--- a/trunk/De Cuong/bao cao luan van/Bao cao luan van v0.5.docx
+++ b/trunk/De Cuong/bao cao luan van/Bao cao luan van v0.5.docx
@@ -69,7 +69,7 @@
             </w:rPr>
             <w:fldChar w:fldCharType="separate"/>
           </w:r>
-          <w:hyperlink w:anchor="_Toc287409995" w:history="1">
+          <w:hyperlink w:anchor="_Toc287427527" w:history="1">
             <w:r>
               <w:rPr>
                 <w:rStyle w:val="Hyperlink"/>
@@ -98,7 +98,7 @@
                 <w:noProof/>
                 <w:webHidden/>
               </w:rPr>
-              <w:instrText xml:space="preserve"> PAGEREF _Toc287409995 \h </w:instrText>
+              <w:instrText xml:space="preserve"> PAGEREF _Toc287427527 \h </w:instrText>
             </w:r>
             <w:r>
               <w:rPr>
@@ -140,7 +140,7 @@
               <w:noProof/>
             </w:rPr>
           </w:pPr>
-          <w:hyperlink w:anchor="_Toc287409996" w:history="1">
+          <w:hyperlink w:anchor="_Toc287427528" w:history="1">
             <w:r>
               <w:rPr>
                 <w:rStyle w:val="Hyperlink"/>
@@ -163,7 +163,26 @@
                 <w:b/>
                 <w:noProof/>
               </w:rPr>
-              <w:t>Giới Thiệu</w:t>
+              <w:t xml:space="preserve">Giới </w:t>
+            </w:r>
+            <w:r>
+              <w:rPr>
+                <w:rStyle w:val="Hyperlink"/>
+                <w:rFonts w:ascii="Times New Roman" w:hAnsi="Times New Roman" w:cs="Times New Roman"/>
+                <w:b/>
+                <w:noProof/>
+                <w:lang w:val="vi-VN"/>
+              </w:rPr>
+              <w:t>t</w:t>
+            </w:r>
+            <w:r>
+              <w:rPr>
+                <w:rStyle w:val="Hyperlink"/>
+                <w:rFonts w:ascii="Times New Roman" w:hAnsi="Times New Roman" w:cs="Times New Roman"/>
+                <w:b/>
+                <w:noProof/>
+              </w:rPr>
+              <w:t>hiệu</w:t>
             </w:r>
             <w:r>
               <w:rPr>
@@ -184,7 +203,7 @@
                 <w:noProof/>
                 <w:webHidden/>
               </w:rPr>
-              <w:instrText xml:space="preserve"> PAGEREF _Toc287409996 \h </w:instrText>
+              <w:instrText xml:space="preserve"> PAGEREF _Toc287427528 \h </w:instrText>
             </w:r>
             <w:r>
               <w:rPr>
@@ -226,7 +245,7 @@
               <w:noProof/>
             </w:rPr>
           </w:pPr>
-          <w:hyperlink w:anchor="_Toc287409997" w:history="1">
+          <w:hyperlink w:anchor="_Toc287427529" w:history="1">
             <w:r>
               <w:rPr>
                 <w:rStyle w:val="Hyperlink"/>
@@ -272,7 +291,7 @@
                 <w:noProof/>
                 <w:webHidden/>
               </w:rPr>
-              <w:instrText xml:space="preserve"> PAGEREF _Toc287409997 \h </w:instrText>
+              <w:instrText xml:space="preserve"> PAGEREF _Toc287427529 \h </w:instrText>
             </w:r>
             <w:r>
               <w:rPr>
@@ -314,7 +333,7 @@
               <w:noProof/>
             </w:rPr>
           </w:pPr>
-          <w:hyperlink w:anchor="_Toc287409998" w:history="1">
+          <w:hyperlink w:anchor="_Toc287427530" w:history="1">
             <w:r>
               <w:rPr>
                 <w:rStyle w:val="Hyperlink"/>
@@ -339,27 +358,7 @@
                 <w:noProof/>
                 <w:lang w:val="vi-VN"/>
               </w:rPr>
-              <w:t>Kết q</w:t>
-            </w:r>
-            <w:r>
-              <w:rPr>
-                <w:rStyle w:val="Hyperlink"/>
-                <w:rFonts w:ascii="Times New Roman" w:hAnsi="Times New Roman" w:cs="Times New Roman"/>
-                <w:b/>
-                <w:noProof/>
-                <w:lang w:val="vi-VN"/>
-              </w:rPr>
-              <w:t>u</w:t>
-            </w:r>
-            <w:r>
-              <w:rPr>
-                <w:rStyle w:val="Hyperlink"/>
-                <w:rFonts w:ascii="Times New Roman" w:hAnsi="Times New Roman" w:cs="Times New Roman"/>
-                <w:b/>
-                <w:noProof/>
-                <w:lang w:val="vi-VN"/>
-              </w:rPr>
-              <w:t>ả dự kiến</w:t>
+              <w:t>Kết quả dự kiến</w:t>
             </w:r>
             <w:r>
               <w:rPr>
@@ -380,7 +379,7 @@
                 <w:noProof/>
                 <w:webHidden/>
               </w:rPr>
-              <w:instrText xml:space="preserve"> PAGEREF _Toc287409998 \h </w:instrText>
+              <w:instrText xml:space="preserve"> PAGEREF _Toc287427530 \h </w:instrText>
             </w:r>
             <w:r>
               <w:rPr>
@@ -422,7 +421,7 @@
               <w:noProof/>
             </w:rPr>
           </w:pPr>
-          <w:hyperlink w:anchor="_Toc287409999" w:history="1">
+          <w:hyperlink w:anchor="_Toc287427531" w:history="1">
             <w:r>
               <w:rPr>
                 <w:rStyle w:val="Hyperlink"/>
@@ -468,7 +467,7 @@
                 <w:noProof/>
                 <w:webHidden/>
               </w:rPr>
-              <w:instrText xml:space="preserve"> PAGEREF _Toc287409999 \h </w:instrText>
+              <w:instrText xml:space="preserve"> PAGEREF _Toc287427531 \h </w:instrText>
             </w:r>
             <w:r>
               <w:rPr>
@@ -509,7 +508,7 @@
               <w:noProof/>
             </w:rPr>
           </w:pPr>
-          <w:hyperlink w:anchor="_Toc287410000" w:history="1">
+          <w:hyperlink w:anchor="_Toc287427532" w:history="1">
             <w:r>
               <w:rPr>
                 <w:rStyle w:val="Hyperlink"/>
@@ -539,7 +538,95 @@
                 <w:noProof/>
                 <w:webHidden/>
               </w:rPr>
-              <w:instrText xml:space="preserve"> PAGEREF _Toc287410000 \h </w:instrText>
+              <w:instrText xml:space="preserve"> PAGEREF _Toc287427532 \h </w:instrText>
+            </w:r>
+            <w:r>
+              <w:rPr>
+                <w:noProof/>
+                <w:webHidden/>
+              </w:rPr>
+            </w:r>
+            <w:r>
+              <w:rPr>
+                <w:noProof/>
+                <w:webHidden/>
+              </w:rPr>
+              <w:fldChar w:fldCharType="separate"/>
+            </w:r>
+            <w:r>
+              <w:rPr>
+                <w:noProof/>
+                <w:webHidden/>
+              </w:rPr>
+              <w:t>5</w:t>
+            </w:r>
+            <w:r>
+              <w:rPr>
+                <w:noProof/>
+                <w:webHidden/>
+              </w:rPr>
+              <w:fldChar w:fldCharType="end"/>
+            </w:r>
+          </w:hyperlink>
+        </w:p>
+        <w:p>
+          <w:pPr>
+            <w:pStyle w:val="TOC1"/>
+            <w:tabs>
+              <w:tab w:val="left" w:pos="660"/>
+              <w:tab w:val="right" w:leader="dot" w:pos="8774"/>
+            </w:tabs>
+            <w:rPr>
+              <w:noProof/>
+            </w:rPr>
+          </w:pPr>
+          <w:hyperlink w:anchor="_Toc287427533" w:history="1">
+            <w:r>
+              <w:rPr>
+                <w:rStyle w:val="Hyperlink"/>
+                <w:rFonts w:ascii="Times New Roman" w:eastAsia="Times New Roman" w:hAnsi="Times New Roman" w:cs="Times New Roman"/>
+                <w:b/>
+                <w:noProof/>
+                <w:lang w:val="vi-VN"/>
+              </w:rPr>
+              <w:t>2.1</w:t>
+            </w:r>
+            <w:r>
+              <w:rPr>
+                <w:noProof/>
+              </w:rPr>
+              <w:tab/>
+            </w:r>
+            <w:r>
+              <w:rPr>
+                <w:rStyle w:val="Hyperlink"/>
+                <w:rFonts w:ascii="Times New Roman" w:eastAsia="Times New Roman" w:hAnsi="Times New Roman" w:cs="Times New Roman"/>
+                <w:b/>
+                <w:noProof/>
+                <w:lang w:val="vi-VN"/>
+              </w:rPr>
+              <w:t>Cơ sở lý thuyết và các thuật ngữ liên quan</w:t>
+            </w:r>
+            <w:r>
+              <w:rPr>
+                <w:noProof/>
+                <w:webHidden/>
+              </w:rPr>
+              <w:tab/>
+            </w:r>
+            <w:r>
+              <w:rPr>
+                <w:noProof/>
+                <w:webHidden/>
+              </w:rPr>
+              <w:fldChar w:fldCharType="begin"/>
+            </w:r>
+            <w:r>
+              <w:rPr>
+                <w:noProof/>
+                <w:webHidden/>
+              </w:rPr>
+              <w:instrText xml:space="preserve"> PAGEREF _Toc287427533 \h </w:instrText>
             </w:r>
             <w:r>
               <w:rPr>
@@ -581,15 +668,16 @@
               <w:noProof/>
             </w:rPr>
           </w:pPr>
-          <w:hyperlink w:anchor="_Toc287410001" w:history="1">
+          <w:hyperlink w:anchor="_Toc287427534" w:history="1">
             <w:r>
               <w:rPr>
                 <w:rStyle w:val="Hyperlink"/>
-                <w:rFonts w:ascii="Times New Roman" w:eastAsia="Times New Roman" w:hAnsi="Times New Roman" w:cs="Times New Roman"/>
+                <w:rFonts w:ascii="Times New Roman" w:hAnsi="Times New Roman" w:cs="Times New Roman"/>
                 <w:b/>
                 <w:noProof/>
-              </w:rPr>
-              <w:t>1.4.1.</w:t>
+                <w:lang w:val="de-DE"/>
+              </w:rPr>
+              <w:t>2.1.1</w:t>
             </w:r>
             <w:r>
               <w:rPr>
@@ -600,12 +688,32 @@
             <w:r>
               <w:rPr>
                 <w:rStyle w:val="Hyperlink"/>
-                <w:rFonts w:ascii="Times New Roman" w:eastAsia="Times New Roman" w:hAnsi="Times New Roman" w:cs="Times New Roman"/>
+                <w:rFonts w:ascii="Times New Roman" w:hAnsi="Times New Roman" w:cs="Times New Roman"/>
+                <w:b/>
+                <w:noProof/>
+                <w:lang w:val="de-DE"/>
+              </w:rPr>
+              <w:t>Giới thi</w:t>
+            </w:r>
+            <w:r>
+              <w:rPr>
+                <w:rStyle w:val="Hyperlink"/>
+                <w:rFonts w:ascii="Times New Roman" w:hAnsi="Times New Roman" w:cs="Times New Roman"/>
                 <w:b/>
                 <w:noProof/>
                 <w:lang w:val="vi-VN"/>
               </w:rPr>
-              <w:t>Các ứng dụng liên quan</w:t>
+              <w:t>ệ</w:t>
+            </w:r>
+            <w:r>
+              <w:rPr>
+                <w:rStyle w:val="Hyperlink"/>
+                <w:rFonts w:ascii="Times New Roman" w:hAnsi="Times New Roman" w:cs="Times New Roman"/>
+                <w:b/>
+                <w:noProof/>
+                <w:lang w:val="de-DE"/>
+              </w:rPr>
+              <w:t>u về hỏi đáp</w:t>
             </w:r>
             <w:r>
               <w:rPr>
@@ -626,7 +734,7 @@
                 <w:noProof/>
                 <w:webHidden/>
               </w:rPr>
-              <w:instrText xml:space="preserve"> PAGEREF _Toc287410001 \h </w:instrText>
+              <w:instrText xml:space="preserve"> PAGEREF _Toc287427534 \h </w:instrText>
             </w:r>
             <w:r>
               <w:rPr>
@@ -668,15 +776,16 @@
               <w:noProof/>
             </w:rPr>
           </w:pPr>
-          <w:hyperlink w:anchor="_Toc287410002" w:history="1">
+          <w:hyperlink w:anchor="_Toc287427535" w:history="1">
             <w:r>
               <w:rPr>
                 <w:rStyle w:val="Hyperlink"/>
                 <w:rFonts w:ascii="Times New Roman" w:hAnsi="Times New Roman" w:cs="Times New Roman"/>
                 <w:b/>
                 <w:noProof/>
-              </w:rPr>
-              <w:t>1.4.2.</w:t>
+                <w:lang w:val="de-DE"/>
+              </w:rPr>
+              <w:t>2.1.2</w:t>
             </w:r>
             <w:r>
               <w:rPr>
@@ -690,8 +799,9 @@
                 <w:rFonts w:ascii="Times New Roman" w:hAnsi="Times New Roman" w:cs="Times New Roman"/>
                 <w:b/>
                 <w:noProof/>
-              </w:rPr>
-              <w:t>Các nghiên cứu liên quan</w:t>
+                <w:lang w:val="de-DE"/>
+              </w:rPr>
+              <w:t>Thực thể đặt tên</w:t>
             </w:r>
             <w:r>
               <w:rPr>
@@ -712,7 +822,7 @@
                 <w:noProof/>
                 <w:webHidden/>
               </w:rPr>
-              <w:instrText xml:space="preserve"> PAGEREF _Toc287410002 \h </w:instrText>
+              <w:instrText xml:space="preserve"> PAGEREF _Toc287427535 \h </w:instrText>
             </w:r>
             <w:r>
               <w:rPr>
@@ -732,7 +842,271 @@
                 <w:noProof/>
                 <w:webHidden/>
               </w:rPr>
-              <w:t>7</w:t>
+              <w:t>5</w:t>
+            </w:r>
+            <w:r>
+              <w:rPr>
+                <w:noProof/>
+                <w:webHidden/>
+              </w:rPr>
+              <w:fldChar w:fldCharType="end"/>
+            </w:r>
+          </w:hyperlink>
+        </w:p>
+        <w:p>
+          <w:pPr>
+            <w:pStyle w:val="TOC2"/>
+            <w:tabs>
+              <w:tab w:val="left" w:pos="1100"/>
+              <w:tab w:val="right" w:leader="dot" w:pos="8774"/>
+            </w:tabs>
+            <w:rPr>
+              <w:noProof/>
+            </w:rPr>
+          </w:pPr>
+          <w:hyperlink w:anchor="_Toc287427536" w:history="1">
+            <w:r>
+              <w:rPr>
+                <w:rStyle w:val="Hyperlink"/>
+                <w:rFonts w:ascii="Times New Roman" w:hAnsi="Times New Roman" w:cs="Times New Roman"/>
+                <w:b/>
+                <w:noProof/>
+                <w:lang w:val="de-DE"/>
+              </w:rPr>
+              <w:t>2.1.3</w:t>
+            </w:r>
+            <w:r>
+              <w:rPr>
+                <w:noProof/>
+              </w:rPr>
+              <w:tab/>
+            </w:r>
+            <w:r>
+              <w:rPr>
+                <w:rStyle w:val="Hyperlink"/>
+                <w:rFonts w:ascii="Times New Roman" w:hAnsi="Times New Roman" w:cs="Times New Roman"/>
+                <w:b/>
+                <w:noProof/>
+                <w:lang w:val="vi-VN"/>
+              </w:rPr>
+              <w:t>Gán nhãn từ loại</w:t>
+            </w:r>
+            <w:r>
+              <w:rPr>
+                <w:noProof/>
+                <w:webHidden/>
+              </w:rPr>
+              <w:tab/>
+            </w:r>
+            <w:r>
+              <w:rPr>
+                <w:noProof/>
+                <w:webHidden/>
+              </w:rPr>
+              <w:fldChar w:fldCharType="begin"/>
+            </w:r>
+            <w:r>
+              <w:rPr>
+                <w:noProof/>
+                <w:webHidden/>
+              </w:rPr>
+              <w:instrText xml:space="preserve"> PAGEREF _Toc287427536 \h </w:instrText>
+            </w:r>
+            <w:r>
+              <w:rPr>
+                <w:noProof/>
+                <w:webHidden/>
+              </w:rPr>
+            </w:r>
+            <w:r>
+              <w:rPr>
+                <w:noProof/>
+                <w:webHidden/>
+              </w:rPr>
+              <w:fldChar w:fldCharType="separate"/>
+            </w:r>
+            <w:r>
+              <w:rPr>
+                <w:noProof/>
+                <w:webHidden/>
+              </w:rPr>
+              <w:t>6</w:t>
+            </w:r>
+            <w:r>
+              <w:rPr>
+                <w:noProof/>
+                <w:webHidden/>
+              </w:rPr>
+              <w:fldChar w:fldCharType="end"/>
+            </w:r>
+          </w:hyperlink>
+        </w:p>
+        <w:p>
+          <w:pPr>
+            <w:pStyle w:val="TOC2"/>
+            <w:tabs>
+              <w:tab w:val="left" w:pos="1100"/>
+              <w:tab w:val="right" w:leader="dot" w:pos="8774"/>
+            </w:tabs>
+            <w:rPr>
+              <w:noProof/>
+            </w:rPr>
+          </w:pPr>
+          <w:hyperlink w:anchor="_Toc287427537" w:history="1">
+            <w:r>
+              <w:rPr>
+                <w:rStyle w:val="Hyperlink"/>
+                <w:rFonts w:ascii="Times New Roman" w:hAnsi="Times New Roman" w:cs="Times New Roman"/>
+                <w:b/>
+                <w:noProof/>
+                <w:lang w:val="de-DE"/>
+              </w:rPr>
+              <w:t>2.1.4</w:t>
+            </w:r>
+            <w:r>
+              <w:rPr>
+                <w:noProof/>
+              </w:rPr>
+              <w:tab/>
+            </w:r>
+            <w:r>
+              <w:rPr>
+                <w:rStyle w:val="Hyperlink"/>
+                <w:rFonts w:ascii="Times New Roman" w:hAnsi="Times New Roman" w:cs="Times New Roman"/>
+                <w:b/>
+                <w:noProof/>
+                <w:lang w:val="de-DE"/>
+              </w:rPr>
+              <w:t>Bộ ba quan hệ và đồ thị khái niệm</w:t>
+            </w:r>
+            <w:r>
+              <w:rPr>
+                <w:noProof/>
+                <w:webHidden/>
+              </w:rPr>
+              <w:tab/>
+            </w:r>
+            <w:r>
+              <w:rPr>
+                <w:noProof/>
+                <w:webHidden/>
+              </w:rPr>
+              <w:fldChar w:fldCharType="begin"/>
+            </w:r>
+            <w:r>
+              <w:rPr>
+                <w:noProof/>
+                <w:webHidden/>
+              </w:rPr>
+              <w:instrText xml:space="preserve"> PAGEREF _Toc287427537 \h </w:instrText>
+            </w:r>
+            <w:r>
+              <w:rPr>
+                <w:noProof/>
+                <w:webHidden/>
+              </w:rPr>
+            </w:r>
+            <w:r>
+              <w:rPr>
+                <w:noProof/>
+                <w:webHidden/>
+              </w:rPr>
+              <w:fldChar w:fldCharType="separate"/>
+            </w:r>
+            <w:r>
+              <w:rPr>
+                <w:noProof/>
+                <w:webHidden/>
+              </w:rPr>
+              <w:t>6</w:t>
+            </w:r>
+            <w:r>
+              <w:rPr>
+                <w:noProof/>
+                <w:webHidden/>
+              </w:rPr>
+              <w:fldChar w:fldCharType="end"/>
+            </w:r>
+          </w:hyperlink>
+        </w:p>
+        <w:p>
+          <w:pPr>
+            <w:pStyle w:val="TOC2"/>
+            <w:tabs>
+              <w:tab w:val="left" w:pos="1100"/>
+              <w:tab w:val="right" w:leader="dot" w:pos="8774"/>
+            </w:tabs>
+            <w:rPr>
+              <w:noProof/>
+            </w:rPr>
+          </w:pPr>
+          <w:hyperlink w:anchor="_Toc287427538" w:history="1">
+            <w:r>
+              <w:rPr>
+                <w:rStyle w:val="Hyperlink"/>
+                <w:rFonts w:ascii="Times New Roman" w:hAnsi="Times New Roman" w:cs="Times New Roman"/>
+                <w:b/>
+                <w:noProof/>
+                <w:lang w:val="de-DE"/>
+              </w:rPr>
+              <w:t>2.1.5</w:t>
+            </w:r>
+            <w:r>
+              <w:rPr>
+                <w:noProof/>
+              </w:rPr>
+              <w:tab/>
+            </w:r>
+            <w:r>
+              <w:rPr>
+                <w:rStyle w:val="Hyperlink"/>
+                <w:rFonts w:ascii="Times New Roman" w:hAnsi="Times New Roman" w:cs="Times New Roman"/>
+                <w:b/>
+                <w:noProof/>
+                <w:lang w:val="de-DE"/>
+              </w:rPr>
+              <w:t>Wordnet và Similarity Wordnet</w:t>
+            </w:r>
+            <w:r>
+              <w:rPr>
+                <w:noProof/>
+                <w:webHidden/>
+              </w:rPr>
+              <w:tab/>
+            </w:r>
+            <w:r>
+              <w:rPr>
+                <w:noProof/>
+                <w:webHidden/>
+              </w:rPr>
+              <w:fldChar w:fldCharType="begin"/>
+            </w:r>
+            <w:r>
+              <w:rPr>
+                <w:noProof/>
+                <w:webHidden/>
+              </w:rPr>
+              <w:instrText xml:space="preserve"> PAGEREF _Toc287427538 \h </w:instrText>
+            </w:r>
+            <w:r>
+              <w:rPr>
+                <w:noProof/>
+                <w:webHidden/>
+              </w:rPr>
+            </w:r>
+            <w:r>
+              <w:rPr>
+                <w:noProof/>
+                <w:webHidden/>
+              </w:rPr>
+              <w:fldChar w:fldCharType="separate"/>
+            </w:r>
+            <w:r>
+              <w:rPr>
+                <w:noProof/>
+                <w:webHidden/>
+              </w:rPr>
+              <w:t>8</w:t>
             </w:r>
             <w:r>
               <w:rPr>
@@ -754,7 +1128,22 @@
               <w:noProof/>
             </w:rPr>
           </w:pPr>
-          <w:hyperlink w:anchor="_Toc287410003" w:history="1">
+          <w:hyperlink w:anchor="_Toc287427539" w:history="1">
+            <w:r>
+              <w:rPr>
+                <w:rStyle w:val="Hyperlink"/>
+                <w:rFonts w:ascii="Times New Roman" w:eastAsia="Times New Roman" w:hAnsi="Times New Roman" w:cs="Times New Roman"/>
+                <w:b/>
+                <w:noProof/>
+              </w:rPr>
+              <w:t>2.2</w:t>
+            </w:r>
+            <w:r>
+              <w:rPr>
+                <w:noProof/>
+              </w:rPr>
+              <w:tab/>
+            </w:r>
             <w:r>
               <w:rPr>
                 <w:rStyle w:val="Hyperlink"/>
@@ -763,23 +1152,355 @@
                 <w:noProof/>
                 <w:lang w:val="vi-VN"/>
               </w:rPr>
-              <w:t>2.1</w:t>
+              <w:t>Các ứng dụng liên quan</w:t>
             </w:r>
             <w:r>
               <w:rPr>
                 <w:noProof/>
+                <w:webHidden/>
               </w:rPr>
               <w:tab/>
             </w:r>
             <w:r>
               <w:rPr>
+                <w:noProof/>
+                <w:webHidden/>
+              </w:rPr>
+              <w:fldChar w:fldCharType="begin"/>
+            </w:r>
+            <w:r>
+              <w:rPr>
+                <w:noProof/>
+                <w:webHidden/>
+              </w:rPr>
+              <w:instrText xml:space="preserve"> PAGEREF _Toc287427539 \h </w:instrText>
+            </w:r>
+            <w:r>
+              <w:rPr>
+                <w:noProof/>
+                <w:webHidden/>
+              </w:rPr>
+            </w:r>
+            <w:r>
+              <w:rPr>
+                <w:noProof/>
+                <w:webHidden/>
+              </w:rPr>
+              <w:fldChar w:fldCharType="separate"/>
+            </w:r>
+            <w:r>
+              <w:rPr>
+                <w:noProof/>
+                <w:webHidden/>
+              </w:rPr>
+              <w:t>9</w:t>
+            </w:r>
+            <w:r>
+              <w:rPr>
+                <w:noProof/>
+                <w:webHidden/>
+              </w:rPr>
+              <w:fldChar w:fldCharType="end"/>
+            </w:r>
+          </w:hyperlink>
+        </w:p>
+        <w:p>
+          <w:pPr>
+            <w:pStyle w:val="TOC1"/>
+            <w:tabs>
+              <w:tab w:val="left" w:pos="660"/>
+              <w:tab w:val="right" w:leader="dot" w:pos="8774"/>
+            </w:tabs>
+            <w:rPr>
+              <w:noProof/>
+            </w:rPr>
+          </w:pPr>
+          <w:hyperlink w:anchor="_Toc287427540" w:history="1">
+            <w:r>
+              <w:rPr>
                 <w:rStyle w:val="Hyperlink"/>
-                <w:rFonts w:ascii="Times New Roman" w:eastAsia="Times New Roman" w:hAnsi="Times New Roman" w:cs="Times New Roman"/>
+                <w:rFonts w:ascii="Times New Roman" w:hAnsi="Times New Roman" w:cs="Times New Roman"/>
+                <w:b/>
+                <w:noProof/>
+              </w:rPr>
+              <w:t>2.3</w:t>
+            </w:r>
+            <w:r>
+              <w:rPr>
+                <w:noProof/>
+              </w:rPr>
+              <w:tab/>
+            </w:r>
+            <w:r>
+              <w:rPr>
+                <w:rStyle w:val="Hyperlink"/>
+                <w:rFonts w:ascii="Times New Roman" w:hAnsi="Times New Roman" w:cs="Times New Roman"/>
+                <w:b/>
+                <w:noProof/>
+              </w:rPr>
+              <w:t>Các nghiên cứu liên quan</w:t>
+            </w:r>
+            <w:r>
+              <w:rPr>
+                <w:noProof/>
+                <w:webHidden/>
+              </w:rPr>
+              <w:tab/>
+            </w:r>
+            <w:r>
+              <w:rPr>
+                <w:noProof/>
+                <w:webHidden/>
+              </w:rPr>
+              <w:fldChar w:fldCharType="begin"/>
+            </w:r>
+            <w:r>
+              <w:rPr>
+                <w:noProof/>
+                <w:webHidden/>
+              </w:rPr>
+              <w:instrText xml:space="preserve"> PAGEREF _Toc287427540 \h </w:instrText>
+            </w:r>
+            <w:r>
+              <w:rPr>
+                <w:noProof/>
+                <w:webHidden/>
+              </w:rPr>
+            </w:r>
+            <w:r>
+              <w:rPr>
+                <w:noProof/>
+                <w:webHidden/>
+              </w:rPr>
+              <w:fldChar w:fldCharType="separate"/>
+            </w:r>
+            <w:r>
+              <w:rPr>
+                <w:noProof/>
+                <w:webHidden/>
+              </w:rPr>
+              <w:t>11</w:t>
+            </w:r>
+            <w:r>
+              <w:rPr>
+                <w:noProof/>
+                <w:webHidden/>
+              </w:rPr>
+              <w:fldChar w:fldCharType="end"/>
+            </w:r>
+          </w:hyperlink>
+        </w:p>
+        <w:p>
+          <w:pPr>
+            <w:pStyle w:val="TOC1"/>
+            <w:tabs>
+              <w:tab w:val="right" w:leader="dot" w:pos="8774"/>
+            </w:tabs>
+            <w:rPr>
+              <w:noProof/>
+            </w:rPr>
+          </w:pPr>
+          <w:hyperlink w:anchor="_Toc287427541" w:history="1">
+            <w:r>
+              <w:rPr>
+                <w:rStyle w:val="Hyperlink"/>
+                <w:rFonts w:ascii="Times New Roman" w:hAnsi="Times New Roman" w:cs="Times New Roman"/>
+                <w:noProof/>
+                <w:lang w:val="vi-VN"/>
+              </w:rPr>
+              <w:t>CHƯƠNG 3</w:t>
+            </w:r>
+            <w:r>
+              <w:rPr>
+                <w:rStyle w:val="Hyperlink"/>
+                <w:rFonts w:ascii="Times New Roman" w:hAnsi="Times New Roman" w:cs="Times New Roman"/>
+                <w:noProof/>
+                <w:lang w:val="de-DE"/>
+              </w:rPr>
+              <w:t xml:space="preserve">: </w:t>
+            </w:r>
+            <w:r>
+              <w:rPr>
+                <w:rStyle w:val="Hyperlink"/>
+                <w:rFonts w:ascii="Times New Roman" w:hAnsi="Times New Roman" w:cs="Times New Roman"/>
+                <w:noProof/>
+                <w:lang w:val="vi-VN"/>
+              </w:rPr>
+              <w:t>PHƯƠNG PHÁP ĐỀ XUẤT XỬ LÝ CÂU HỎI</w:t>
+            </w:r>
+            <w:r>
+              <w:rPr>
+                <w:noProof/>
+                <w:webHidden/>
+              </w:rPr>
+              <w:tab/>
+            </w:r>
+            <w:r>
+              <w:rPr>
+                <w:noProof/>
+                <w:webHidden/>
+              </w:rPr>
+              <w:fldChar w:fldCharType="begin"/>
+            </w:r>
+            <w:r>
+              <w:rPr>
+                <w:noProof/>
+                <w:webHidden/>
+              </w:rPr>
+              <w:instrText xml:space="preserve"> PAGEREF _Toc287427541 \h </w:instrText>
+            </w:r>
+            <w:r>
+              <w:rPr>
+                <w:noProof/>
+                <w:webHidden/>
+              </w:rPr>
+            </w:r>
+            <w:r>
+              <w:rPr>
+                <w:noProof/>
+                <w:webHidden/>
+              </w:rPr>
+              <w:fldChar w:fldCharType="separate"/>
+            </w:r>
+            <w:r>
+              <w:rPr>
+                <w:noProof/>
+                <w:webHidden/>
+              </w:rPr>
+              <w:t>18</w:t>
+            </w:r>
+            <w:r>
+              <w:rPr>
+                <w:noProof/>
+                <w:webHidden/>
+              </w:rPr>
+              <w:fldChar w:fldCharType="end"/>
+            </w:r>
+          </w:hyperlink>
+        </w:p>
+        <w:p>
+          <w:pPr>
+            <w:pStyle w:val="TOC1"/>
+            <w:tabs>
+              <w:tab w:val="left" w:pos="660"/>
+              <w:tab w:val="right" w:leader="dot" w:pos="8774"/>
+            </w:tabs>
+            <w:rPr>
+              <w:noProof/>
+            </w:rPr>
+          </w:pPr>
+          <w:hyperlink w:anchor="_Toc287427542" w:history="1">
+            <w:r>
+              <w:rPr>
+                <w:rStyle w:val="Hyperlink"/>
+                <w:rFonts w:ascii="Times New Roman" w:hAnsi="Times New Roman" w:cs="Times New Roman"/>
+                <w:b/>
+                <w:noProof/>
+              </w:rPr>
+              <w:t>3.1</w:t>
+            </w:r>
+            <w:r>
+              <w:rPr>
+                <w:noProof/>
+              </w:rPr>
+              <w:tab/>
+            </w:r>
+            <w:r>
+              <w:rPr>
+                <w:rStyle w:val="Hyperlink"/>
+                <w:rFonts w:ascii="Times New Roman" w:hAnsi="Times New Roman" w:cs="Times New Roman"/>
+                <w:b/>
+                <w:noProof/>
+              </w:rPr>
+              <w:t>Mở đầu</w:t>
+            </w:r>
+            <w:r>
+              <w:rPr>
+                <w:noProof/>
+                <w:webHidden/>
+              </w:rPr>
+              <w:tab/>
+            </w:r>
+            <w:r>
+              <w:rPr>
+                <w:noProof/>
+                <w:webHidden/>
+              </w:rPr>
+              <w:fldChar w:fldCharType="begin"/>
+            </w:r>
+            <w:r>
+              <w:rPr>
+                <w:noProof/>
+                <w:webHidden/>
+              </w:rPr>
+              <w:instrText xml:space="preserve"> PAGEREF _Toc287427542 \h </w:instrText>
+            </w:r>
+            <w:r>
+              <w:rPr>
+                <w:noProof/>
+                <w:webHidden/>
+              </w:rPr>
+            </w:r>
+            <w:r>
+              <w:rPr>
+                <w:noProof/>
+                <w:webHidden/>
+              </w:rPr>
+              <w:fldChar w:fldCharType="separate"/>
+            </w:r>
+            <w:r>
+              <w:rPr>
+                <w:noProof/>
+                <w:webHidden/>
+              </w:rPr>
+              <w:t>18</w:t>
+            </w:r>
+            <w:r>
+              <w:rPr>
+                <w:noProof/>
+                <w:webHidden/>
+              </w:rPr>
+              <w:fldChar w:fldCharType="end"/>
+            </w:r>
+          </w:hyperlink>
+        </w:p>
+        <w:p>
+          <w:pPr>
+            <w:pStyle w:val="TOC1"/>
+            <w:tabs>
+              <w:tab w:val="left" w:pos="660"/>
+              <w:tab w:val="right" w:leader="dot" w:pos="8774"/>
+            </w:tabs>
+            <w:rPr>
+              <w:noProof/>
+            </w:rPr>
+          </w:pPr>
+          <w:hyperlink w:anchor="_Toc287427543" w:history="1">
+            <w:r>
+              <w:rPr>
+                <w:rStyle w:val="Hyperlink"/>
+                <w:rFonts w:ascii="Times New Roman" w:hAnsi="Times New Roman" w:cs="Times New Roman"/>
                 <w:b/>
                 <w:noProof/>
                 <w:lang w:val="vi-VN"/>
               </w:rPr>
-              <w:t>Cơ sở lý thuyết và các thuật ngữ liên quan</w:t>
+              <w:t>3.2</w:t>
+            </w:r>
+            <w:r>
+              <w:rPr>
+                <w:noProof/>
+              </w:rPr>
+              <w:tab/>
+            </w:r>
+            <w:r>
+              <w:rPr>
+                <w:rStyle w:val="Hyperlink"/>
+                <w:rFonts w:ascii="Times New Roman" w:hAnsi="Times New Roman" w:cs="Times New Roman"/>
+                <w:b/>
+                <w:noProof/>
+                <w:lang w:val="vi-VN"/>
+              </w:rPr>
+              <w:t>Tạo tập tin cấu hình ngữ nghĩa cho cơ sở dữ liệu</w:t>
             </w:r>
             <w:r>
               <w:rPr>
@@ -800,7 +1521,7 @@
                 <w:noProof/>
                 <w:webHidden/>
               </w:rPr>
-              <w:instrText xml:space="preserve"> PAGEREF _Toc287410003 \h </w:instrText>
+              <w:instrText xml:space="preserve"> PAGEREF _Toc287427543 \h </w:instrText>
             </w:r>
             <w:r>
               <w:rPr>
@@ -820,7 +1541,95 @@
                 <w:noProof/>
                 <w:webHidden/>
               </w:rPr>
-              <w:t>14</w:t>
+              <w:t>18</w:t>
+            </w:r>
+            <w:r>
+              <w:rPr>
+                <w:noProof/>
+                <w:webHidden/>
+              </w:rPr>
+              <w:fldChar w:fldCharType="end"/>
+            </w:r>
+          </w:hyperlink>
+        </w:p>
+        <w:p>
+          <w:pPr>
+            <w:pStyle w:val="TOC1"/>
+            <w:tabs>
+              <w:tab w:val="left" w:pos="660"/>
+              <w:tab w:val="right" w:leader="dot" w:pos="8774"/>
+            </w:tabs>
+            <w:rPr>
+              <w:noProof/>
+            </w:rPr>
+          </w:pPr>
+          <w:hyperlink w:anchor="_Toc287427544" w:history="1">
+            <w:r>
+              <w:rPr>
+                <w:rStyle w:val="Hyperlink"/>
+                <w:rFonts w:ascii="Times New Roman" w:hAnsi="Times New Roman" w:cs="Times New Roman"/>
+                <w:b/>
+                <w:noProof/>
+                <w:lang w:val="vi-VN"/>
+              </w:rPr>
+              <w:t>3.3</w:t>
+            </w:r>
+            <w:r>
+              <w:rPr>
+                <w:noProof/>
+              </w:rPr>
+              <w:tab/>
+            </w:r>
+            <w:r>
+              <w:rPr>
+                <w:rStyle w:val="Hyperlink"/>
+                <w:rFonts w:ascii="Times New Roman" w:hAnsi="Times New Roman" w:cs="Times New Roman"/>
+                <w:b/>
+                <w:noProof/>
+                <w:lang w:val="vi-VN"/>
+              </w:rPr>
+              <w:t>Các bước xử lý câu hỏi người dùng</w:t>
+            </w:r>
+            <w:r>
+              <w:rPr>
+                <w:noProof/>
+                <w:webHidden/>
+              </w:rPr>
+              <w:tab/>
+            </w:r>
+            <w:r>
+              <w:rPr>
+                <w:noProof/>
+                <w:webHidden/>
+              </w:rPr>
+              <w:fldChar w:fldCharType="begin"/>
+            </w:r>
+            <w:r>
+              <w:rPr>
+                <w:noProof/>
+                <w:webHidden/>
+              </w:rPr>
+              <w:instrText xml:space="preserve"> PAGEREF _Toc287427544 \h </w:instrText>
+            </w:r>
+            <w:r>
+              <w:rPr>
+                <w:noProof/>
+                <w:webHidden/>
+              </w:rPr>
+            </w:r>
+            <w:r>
+              <w:rPr>
+                <w:noProof/>
+                <w:webHidden/>
+              </w:rPr>
+              <w:fldChar w:fldCharType="separate"/>
+            </w:r>
+            <w:r>
+              <w:rPr>
+                <w:noProof/>
+                <w:webHidden/>
+              </w:rPr>
+              <w:t>23</w:t>
             </w:r>
             <w:r>
               <w:rPr>
@@ -842,33 +1651,7 @@
               <w:noProof/>
             </w:rPr>
           </w:pPr>
-          <w:hyperlink w:anchor="_Toc287410004" w:history="1">
-            <w:r>
-              <w:rPr>
-                <w:rStyle w:val="Hyperlink"/>
-                <w:rFonts w:ascii="Times New Roman" w:hAnsi="Times New Roman" w:cs="Times New Roman"/>
-                <w:b/>
-                <w:noProof/>
-                <w:lang w:val="de-DE"/>
-              </w:rPr>
-              <w:t>2.1.1</w:t>
-            </w:r>
-            <w:r>
-              <w:rPr>
-                <w:noProof/>
-              </w:rPr>
-              <w:tab/>
-            </w:r>
-            <w:r>
-              <w:rPr>
-                <w:rStyle w:val="Hyperlink"/>
-                <w:rFonts w:ascii="Times New Roman" w:hAnsi="Times New Roman" w:cs="Times New Roman"/>
-                <w:b/>
-                <w:noProof/>
-                <w:lang w:val="de-DE"/>
-              </w:rPr>
-              <w:t>Giới thi</w:t>
-            </w:r>
+          <w:hyperlink w:anchor="_Toc287427545" w:history="1">
             <w:r>
               <w:rPr>
                 <w:rStyle w:val="Hyperlink"/>
@@ -877,7 +1660,13 @@
                 <w:noProof/>
                 <w:lang w:val="vi-VN"/>
               </w:rPr>
-              <w:t>ệ</w:t>
+              <w:t>3.3.1</w:t>
+            </w:r>
+            <w:r>
+              <w:rPr>
+                <w:noProof/>
+              </w:rPr>
+              <w:tab/>
             </w:r>
             <w:r>
               <w:rPr>
@@ -885,9 +1674,9 @@
                 <w:rFonts w:ascii="Times New Roman" w:hAnsi="Times New Roman" w:cs="Times New Roman"/>
                 <w:b/>
                 <w:noProof/>
-                <w:lang w:val="de-DE"/>
-              </w:rPr>
-              <w:t>u về hỏi đáp</w:t>
+                <w:lang w:val="vi-VN"/>
+              </w:rPr>
+              <w:t>Mô hình các bước xử lý</w:t>
             </w:r>
             <w:r>
               <w:rPr>
@@ -908,7 +1697,7 @@
                 <w:noProof/>
                 <w:webHidden/>
               </w:rPr>
-              <w:instrText xml:space="preserve"> PAGEREF _Toc287410004 \h </w:instrText>
+              <w:instrText xml:space="preserve"> PAGEREF _Toc287427545 \h </w:instrText>
             </w:r>
             <w:r>
               <w:rPr>
@@ -928,7 +1717,7 @@
                 <w:noProof/>
                 <w:webHidden/>
               </w:rPr>
-              <w:t>14</w:t>
+              <w:t>23</w:t>
             </w:r>
             <w:r>
               <w:rPr>
@@ -950,16 +1739,16 @@
               <w:noProof/>
             </w:rPr>
           </w:pPr>
-          <w:hyperlink w:anchor="_Toc287410005" w:history="1">
+          <w:hyperlink w:anchor="_Toc287427546" w:history="1">
             <w:r>
               <w:rPr>
                 <w:rStyle w:val="Hyperlink"/>
                 <w:rFonts w:ascii="Times New Roman" w:hAnsi="Times New Roman" w:cs="Times New Roman"/>
                 <w:b/>
                 <w:noProof/>
-                <w:lang w:val="de-DE"/>
-              </w:rPr>
-              <w:t>2.1.2</w:t>
+                <w:lang w:val="vi-VN"/>
+              </w:rPr>
+              <w:t>3.3.2</w:t>
             </w:r>
             <w:r>
               <w:rPr>
@@ -973,9 +1762,9 @@
                 <w:rFonts w:ascii="Times New Roman" w:hAnsi="Times New Roman" w:cs="Times New Roman"/>
                 <w:b/>
                 <w:noProof/>
-                <w:lang w:val="de-DE"/>
-              </w:rPr>
-              <w:t>Thực thể đặt tên</w:t>
+                <w:lang w:val="vi-VN"/>
+              </w:rPr>
+              <w:t>Tiền xử lý</w:t>
             </w:r>
             <w:r>
               <w:rPr>
@@ -996,7 +1785,7 @@
                 <w:noProof/>
                 <w:webHidden/>
               </w:rPr>
-              <w:instrText xml:space="preserve"> PAGEREF _Toc287410005 \h </w:instrText>
+              <w:instrText xml:space="preserve"> PAGEREF _Toc287427546 \h </w:instrText>
             </w:r>
             <w:r>
               <w:rPr>
@@ -1016,7 +1805,7 @@
                 <w:noProof/>
                 <w:webHidden/>
               </w:rPr>
-              <w:t>14</w:t>
+              <w:t>24</w:t>
             </w:r>
             <w:r>
               <w:rPr>
@@ -1038,23 +1827,7 @@
               <w:noProof/>
             </w:rPr>
           </w:pPr>
-          <w:hyperlink w:anchor="_Toc287410006" w:history="1">
-            <w:r>
-              <w:rPr>
-                <w:rStyle w:val="Hyperlink"/>
-                <w:rFonts w:ascii="Times New Roman" w:hAnsi="Times New Roman" w:cs="Times New Roman"/>
-                <w:b/>
-                <w:noProof/>
-                <w:lang w:val="de-DE"/>
-              </w:rPr>
-              <w:t>2.1.3</w:t>
-            </w:r>
-            <w:r>
-              <w:rPr>
-                <w:noProof/>
-              </w:rPr>
-              <w:tab/>
-            </w:r>
+          <w:hyperlink w:anchor="_Toc287427547" w:history="1">
             <w:r>
               <w:rPr>
                 <w:rStyle w:val="Hyperlink"/>
@@ -1063,7 +1836,23 @@
                 <w:noProof/>
                 <w:lang w:val="vi-VN"/>
               </w:rPr>
-              <w:t>Gán nhãn từ loại</w:t>
+              <w:t>3.3.3</w:t>
+            </w:r>
+            <w:r>
+              <w:rPr>
+                <w:noProof/>
+              </w:rPr>
+              <w:tab/>
+            </w:r>
+            <w:r>
+              <w:rPr>
+                <w:rStyle w:val="Hyperlink"/>
+                <w:rFonts w:ascii="Times New Roman" w:hAnsi="Times New Roman" w:cs="Times New Roman"/>
+                <w:b/>
+                <w:noProof/>
+                <w:lang w:val="vi-VN"/>
+              </w:rPr>
+              <w:t>Liệt kê các bộ ba quan hệ về từ</w:t>
             </w:r>
             <w:r>
               <w:rPr>
@@ -1084,7 +1873,7 @@
                 <w:noProof/>
                 <w:webHidden/>
               </w:rPr>
-              <w:instrText xml:space="preserve"> PAGEREF _Toc287410006 \h </w:instrText>
+              <w:instrText xml:space="preserve"> PAGEREF _Toc287427547 \h </w:instrText>
             </w:r>
             <w:r>
               <w:rPr>
@@ -1104,7 +1893,7 @@
                 <w:noProof/>
                 <w:webHidden/>
               </w:rPr>
-              <w:t>15</w:t>
+              <w:t>29</w:t>
             </w:r>
             <w:r>
               <w:rPr>
@@ -1126,16 +1915,16 @@
               <w:noProof/>
             </w:rPr>
           </w:pPr>
-          <w:hyperlink w:anchor="_Toc287410007" w:history="1">
+          <w:hyperlink w:anchor="_Toc287427548" w:history="1">
             <w:r>
               <w:rPr>
                 <w:rStyle w:val="Hyperlink"/>
                 <w:rFonts w:ascii="Times New Roman" w:hAnsi="Times New Roman" w:cs="Times New Roman"/>
                 <w:b/>
                 <w:noProof/>
-                <w:lang w:val="de-DE"/>
-              </w:rPr>
-              <w:t>2.1.4</w:t>
+                <w:lang w:val="vi-VN"/>
+              </w:rPr>
+              <w:t>3.3.4</w:t>
             </w:r>
             <w:r>
               <w:rPr>
@@ -1149,9 +1938,8 @@
                 <w:rFonts w:ascii="Times New Roman" w:hAnsi="Times New Roman" w:cs="Times New Roman"/>
                 <w:b/>
                 <w:noProof/>
-                <w:lang w:val="de-DE"/>
-              </w:rPr>
-              <w:t>Bộ ba quan hệ và đồ thị khái niệm</w:t>
+              </w:rPr>
+              <w:t>Nhận diện thực thể</w:t>
             </w:r>
             <w:r>
               <w:rPr>
@@ -1172,7 +1960,7 @@
                 <w:noProof/>
                 <w:webHidden/>
               </w:rPr>
-              <w:instrText xml:space="preserve"> PAGEREF _Toc287410007 \h </w:instrText>
+              <w:instrText xml:space="preserve"> PAGEREF _Toc287427548 \h </w:instrText>
             </w:r>
             <w:r>
               <w:rPr>
@@ -1192,7 +1980,7 @@
                 <w:noProof/>
                 <w:webHidden/>
               </w:rPr>
-              <w:t>15</w:t>
+              <w:t>31</w:t>
             </w:r>
             <w:r>
               <w:rPr>
@@ -1214,16 +2002,16 @@
               <w:noProof/>
             </w:rPr>
           </w:pPr>
-          <w:hyperlink w:anchor="_Toc287410008" w:history="1">
+          <w:hyperlink w:anchor="_Toc287427549" w:history="1">
             <w:r>
               <w:rPr>
                 <w:rStyle w:val="Hyperlink"/>
                 <w:rFonts w:ascii="Times New Roman" w:hAnsi="Times New Roman" w:cs="Times New Roman"/>
                 <w:b/>
                 <w:noProof/>
-                <w:lang w:val="de-DE"/>
-              </w:rPr>
-              <w:t>2.1.5</w:t>
+                <w:lang w:val="vi-VN"/>
+              </w:rPr>
+              <w:t>3.3.5</w:t>
             </w:r>
             <w:r>
               <w:rPr>
@@ -1237,9 +2025,9 @@
                 <w:rFonts w:ascii="Times New Roman" w:hAnsi="Times New Roman" w:cs="Times New Roman"/>
                 <w:b/>
                 <w:noProof/>
-                <w:lang w:val="de-DE"/>
-              </w:rPr>
-              <w:t>Wordnet và Similarity Wordnet</w:t>
+                <w:lang w:val="vi-VN"/>
+              </w:rPr>
+              <w:t>Sinh câu truy vấn SQL</w:t>
             </w:r>
             <w:r>
               <w:rPr>
@@ -1260,7 +2048,7 @@
                 <w:noProof/>
                 <w:webHidden/>
               </w:rPr>
-              <w:instrText xml:space="preserve"> PAGEREF _Toc287410008 \h </w:instrText>
+              <w:instrText xml:space="preserve"> PAGEREF _Toc287427549 \h </w:instrText>
             </w:r>
             <w:r>
               <w:rPr>
@@ -1280,7 +2068,95 @@
                 <w:noProof/>
                 <w:webHidden/>
               </w:rPr>
-              <w:t>17</w:t>
+              <w:t>35</w:t>
+            </w:r>
+            <w:r>
+              <w:rPr>
+                <w:noProof/>
+                <w:webHidden/>
+              </w:rPr>
+              <w:fldChar w:fldCharType="end"/>
+            </w:r>
+          </w:hyperlink>
+        </w:p>
+        <w:p>
+          <w:pPr>
+            <w:pStyle w:val="TOC2"/>
+            <w:tabs>
+              <w:tab w:val="left" w:pos="1100"/>
+              <w:tab w:val="right" w:leader="dot" w:pos="8774"/>
+            </w:tabs>
+            <w:rPr>
+              <w:noProof/>
+            </w:rPr>
+          </w:pPr>
+          <w:hyperlink w:anchor="_Toc287427550" w:history="1">
+            <w:r>
+              <w:rPr>
+                <w:rStyle w:val="Hyperlink"/>
+                <w:rFonts w:ascii="Times New Roman" w:hAnsi="Times New Roman" w:cs="Times New Roman"/>
+                <w:b/>
+                <w:noProof/>
+                <w:lang w:val="vi-VN"/>
+              </w:rPr>
+              <w:t>3.3.6</w:t>
+            </w:r>
+            <w:r>
+              <w:rPr>
+                <w:noProof/>
+              </w:rPr>
+              <w:tab/>
+            </w:r>
+            <w:r>
+              <w:rPr>
+                <w:rStyle w:val="Hyperlink"/>
+                <w:rFonts w:ascii="Times New Roman" w:hAnsi="Times New Roman" w:cs="Times New Roman"/>
+                <w:b/>
+                <w:noProof/>
+                <w:lang w:val="vi-VN"/>
+              </w:rPr>
+              <w:t>Một số ví dụ</w:t>
+            </w:r>
+            <w:r>
+              <w:rPr>
+                <w:noProof/>
+                <w:webHidden/>
+              </w:rPr>
+              <w:tab/>
+            </w:r>
+            <w:r>
+              <w:rPr>
+                <w:noProof/>
+                <w:webHidden/>
+              </w:rPr>
+              <w:fldChar w:fldCharType="begin"/>
+            </w:r>
+            <w:r>
+              <w:rPr>
+                <w:noProof/>
+                <w:webHidden/>
+              </w:rPr>
+              <w:instrText xml:space="preserve"> PAGEREF _Toc287427550 \h </w:instrText>
+            </w:r>
+            <w:r>
+              <w:rPr>
+                <w:noProof/>
+                <w:webHidden/>
+              </w:rPr>
+            </w:r>
+            <w:r>
+              <w:rPr>
+                <w:noProof/>
+                <w:webHidden/>
+              </w:rPr>
+              <w:fldChar w:fldCharType="separate"/>
+            </w:r>
+            <w:r>
+              <w:rPr>
+                <w:noProof/>
+                <w:webHidden/>
+              </w:rPr>
+              <w:t>41</w:t>
             </w:r>
             <w:r>
               <w:rPr>
@@ -1301,7 +2177,7 @@
               <w:noProof/>
             </w:rPr>
           </w:pPr>
-          <w:hyperlink w:anchor="_Toc287410009" w:history="1">
+          <w:hyperlink w:anchor="_Toc287427551" w:history="1">
             <w:r>
               <w:rPr>
                 <w:rStyle w:val="Hyperlink"/>
@@ -1309,7 +2185,7 @@
                 <w:noProof/>
                 <w:lang w:val="vi-VN"/>
               </w:rPr>
-              <w:t>CHƯƠNG 3</w:t>
+              <w:t>CHƯƠNG 4</w:t>
             </w:r>
             <w:r>
               <w:rPr>
@@ -1327,7 +2203,25 @@
                 <w:noProof/>
                 <w:lang w:val="vi-VN"/>
               </w:rPr>
-              <w:t>ĐỀ XUẤT PHƯƠNG PHÁP XỬ LÝ CÂU HỎI NGƯỜI DÙNG ĐỂ TÌM KIẾM BÀI BÁO</w:t>
+              <w:t>XÂY DỰNG HỆ THỐNG HỎI ĐÁP</w:t>
+            </w:r>
+            <w:r>
+              <w:rPr>
+                <w:rStyle w:val="Hyperlink"/>
+                <w:rFonts w:ascii="Times New Roman" w:hAnsi="Times New Roman" w:cs="Times New Roman"/>
+                <w:noProof/>
+                <w:lang w:val="de-DE"/>
+              </w:rPr>
+              <w:t xml:space="preserve"> </w:t>
+            </w:r>
+            <w:r>
+              <w:rPr>
+                <w:rStyle w:val="Hyperlink"/>
+                <w:rFonts w:ascii="Times New Roman" w:hAnsi="Times New Roman" w:cs="Times New Roman"/>
+                <w:noProof/>
+                <w:lang w:val="vi-VN"/>
+              </w:rPr>
+              <w:t>ĐỂ TÌM KIẾM BÀI BÁO KHOA HỌC</w:t>
             </w:r>
             <w:r>
               <w:rPr>
@@ -1348,7 +2242,7 @@
                 <w:noProof/>
                 <w:webHidden/>
               </w:rPr>
-              <w:instrText xml:space="preserve"> PAGEREF _Toc287410009 \h </w:instrText>
+              <w:instrText xml:space="preserve"> PAGEREF _Toc287427551 \h </w:instrText>
             </w:r>
             <w:r>
               <w:rPr>
@@ -1368,7 +2262,7 @@
                 <w:noProof/>
                 <w:webHidden/>
               </w:rPr>
-              <w:t>18</w:t>
+              <w:t>49</w:t>
             </w:r>
             <w:r>
               <w:rPr>
@@ -1390,15 +2284,16 @@
               <w:noProof/>
             </w:rPr>
           </w:pPr>
-          <w:hyperlink w:anchor="_Toc287410010" w:history="1">
+          <w:hyperlink w:anchor="_Toc287427552" w:history="1">
             <w:r>
               <w:rPr>
                 <w:rStyle w:val="Hyperlink"/>
                 <w:rFonts w:ascii="Times New Roman" w:hAnsi="Times New Roman" w:cs="Times New Roman"/>
                 <w:b/>
                 <w:noProof/>
-              </w:rPr>
-              <w:t>3.1</w:t>
+                <w:lang w:val="vi-VN"/>
+              </w:rPr>
+              <w:t>4.1</w:t>
             </w:r>
             <w:r>
               <w:rPr>
@@ -1412,8 +2307,9 @@
                 <w:rFonts w:ascii="Times New Roman" w:hAnsi="Times New Roman" w:cs="Times New Roman"/>
                 <w:b/>
                 <w:noProof/>
-              </w:rPr>
-              <w:t>Mở đầu</w:t>
+                <w:lang w:val="de-DE"/>
+              </w:rPr>
+              <w:t>Tổng quan về hệ thống</w:t>
             </w:r>
             <w:r>
               <w:rPr>
@@ -1434,7 +2330,7 @@
                 <w:noProof/>
                 <w:webHidden/>
               </w:rPr>
-              <w:instrText xml:space="preserve"> PAGEREF _Toc287410010 \h </w:instrText>
+              <w:instrText xml:space="preserve"> PAGEREF _Toc287427552 \h </w:instrText>
             </w:r>
             <w:r>
               <w:rPr>
@@ -1454,7 +2350,183 @@
                 <w:noProof/>
                 <w:webHidden/>
               </w:rPr>
-              <w:t>18</w:t>
+              <w:t>49</w:t>
+            </w:r>
+            <w:r>
+              <w:rPr>
+                <w:noProof/>
+                <w:webHidden/>
+              </w:rPr>
+              <w:fldChar w:fldCharType="end"/>
+            </w:r>
+          </w:hyperlink>
+        </w:p>
+        <w:p>
+          <w:pPr>
+            <w:pStyle w:val="TOC2"/>
+            <w:tabs>
+              <w:tab w:val="left" w:pos="1100"/>
+              <w:tab w:val="right" w:leader="dot" w:pos="8774"/>
+            </w:tabs>
+            <w:rPr>
+              <w:noProof/>
+            </w:rPr>
+          </w:pPr>
+          <w:hyperlink w:anchor="_Toc287427553" w:history="1">
+            <w:r>
+              <w:rPr>
+                <w:rStyle w:val="Hyperlink"/>
+                <w:rFonts w:ascii="Times New Roman" w:hAnsi="Times New Roman" w:cs="Times New Roman"/>
+                <w:b/>
+                <w:noProof/>
+                <w:lang w:val="de-DE"/>
+              </w:rPr>
+              <w:t>4.1.1</w:t>
+            </w:r>
+            <w:r>
+              <w:rPr>
+                <w:noProof/>
+              </w:rPr>
+              <w:tab/>
+            </w:r>
+            <w:r>
+              <w:rPr>
+                <w:rStyle w:val="Hyperlink"/>
+                <w:rFonts w:ascii="Times New Roman" w:hAnsi="Times New Roman" w:cs="Times New Roman"/>
+                <w:b/>
+                <w:noProof/>
+                <w:lang w:val="vi-VN"/>
+              </w:rPr>
+              <w:t>Mô hình hệ thống:</w:t>
+            </w:r>
+            <w:r>
+              <w:rPr>
+                <w:noProof/>
+                <w:webHidden/>
+              </w:rPr>
+              <w:tab/>
+            </w:r>
+            <w:r>
+              <w:rPr>
+                <w:noProof/>
+                <w:webHidden/>
+              </w:rPr>
+              <w:fldChar w:fldCharType="begin"/>
+            </w:r>
+            <w:r>
+              <w:rPr>
+                <w:noProof/>
+                <w:webHidden/>
+              </w:rPr>
+              <w:instrText xml:space="preserve"> PAGEREF _Toc287427553 \h </w:instrText>
+            </w:r>
+            <w:r>
+              <w:rPr>
+                <w:noProof/>
+                <w:webHidden/>
+              </w:rPr>
+            </w:r>
+            <w:r>
+              <w:rPr>
+                <w:noProof/>
+                <w:webHidden/>
+              </w:rPr>
+              <w:fldChar w:fldCharType="separate"/>
+            </w:r>
+            <w:r>
+              <w:rPr>
+                <w:noProof/>
+                <w:webHidden/>
+              </w:rPr>
+              <w:t>49</w:t>
+            </w:r>
+            <w:r>
+              <w:rPr>
+                <w:noProof/>
+                <w:webHidden/>
+              </w:rPr>
+              <w:fldChar w:fldCharType="end"/>
+            </w:r>
+          </w:hyperlink>
+        </w:p>
+        <w:p>
+          <w:pPr>
+            <w:pStyle w:val="TOC2"/>
+            <w:tabs>
+              <w:tab w:val="left" w:pos="1100"/>
+              <w:tab w:val="right" w:leader="dot" w:pos="8774"/>
+            </w:tabs>
+            <w:rPr>
+              <w:noProof/>
+            </w:rPr>
+          </w:pPr>
+          <w:hyperlink w:anchor="_Toc287427554" w:history="1">
+            <w:r>
+              <w:rPr>
+                <w:rStyle w:val="Hyperlink"/>
+                <w:rFonts w:ascii="Times New Roman" w:hAnsi="Times New Roman" w:cs="Times New Roman"/>
+                <w:b/>
+                <w:noProof/>
+                <w:lang w:val="de-DE"/>
+              </w:rPr>
+              <w:t>4.1.2</w:t>
+            </w:r>
+            <w:r>
+              <w:rPr>
+                <w:noProof/>
+              </w:rPr>
+              <w:tab/>
+            </w:r>
+            <w:r>
+              <w:rPr>
+                <w:rStyle w:val="Hyperlink"/>
+                <w:rFonts w:ascii="Times New Roman" w:hAnsi="Times New Roman" w:cs="Times New Roman"/>
+                <w:b/>
+                <w:noProof/>
+                <w:lang w:val="vi-VN"/>
+              </w:rPr>
+              <w:t>Các chức năng trong hệ thống</w:t>
+            </w:r>
+            <w:r>
+              <w:rPr>
+                <w:noProof/>
+                <w:webHidden/>
+              </w:rPr>
+              <w:tab/>
+            </w:r>
+            <w:r>
+              <w:rPr>
+                <w:noProof/>
+                <w:webHidden/>
+              </w:rPr>
+              <w:fldChar w:fldCharType="begin"/>
+            </w:r>
+            <w:r>
+              <w:rPr>
+                <w:noProof/>
+                <w:webHidden/>
+              </w:rPr>
+              <w:instrText xml:space="preserve"> PAGEREF _Toc287427554 \h </w:instrText>
+            </w:r>
+            <w:r>
+              <w:rPr>
+                <w:noProof/>
+                <w:webHidden/>
+              </w:rPr>
+            </w:r>
+            <w:r>
+              <w:rPr>
+                <w:noProof/>
+                <w:webHidden/>
+              </w:rPr>
+              <w:fldChar w:fldCharType="separate"/>
+            </w:r>
+            <w:r>
+              <w:rPr>
+                <w:noProof/>
+                <w:webHidden/>
+              </w:rPr>
+              <w:t>50</w:t>
             </w:r>
             <w:r>
               <w:rPr>
@@ -1476,7 +2548,7 @@
               <w:noProof/>
             </w:rPr>
           </w:pPr>
-          <w:hyperlink w:anchor="_Toc287410011" w:history="1">
+          <w:hyperlink w:anchor="_Toc287427555" w:history="1">
             <w:r>
               <w:rPr>
                 <w:rStyle w:val="Hyperlink"/>
@@ -1485,7 +2557,7 @@
                 <w:noProof/>
                 <w:lang w:val="vi-VN"/>
               </w:rPr>
-              <w:t>3.2</w:t>
+              <w:t>4.2</w:t>
             </w:r>
             <w:r>
               <w:rPr>
@@ -1499,9 +2571,9 @@
                 <w:rFonts w:ascii="Times New Roman" w:hAnsi="Times New Roman" w:cs="Times New Roman"/>
                 <w:b/>
                 <w:noProof/>
-                <w:lang w:val="vi-VN"/>
-              </w:rPr>
-              <w:t>Tạo tập tin cấu hình ngữ nghĩa cho cơ sở dữ liệu</w:t>
+                <w:lang w:val="de-DE"/>
+              </w:rPr>
+              <w:t>Thiết kế cài đặt hệ thống</w:t>
             </w:r>
             <w:r>
               <w:rPr>
@@ -1522,7 +2594,7 @@
                 <w:noProof/>
                 <w:webHidden/>
               </w:rPr>
-              <w:instrText xml:space="preserve"> PAGEREF _Toc287410011 \h </w:instrText>
+              <w:instrText xml:space="preserve"> PAGEREF _Toc287427555 \h </w:instrText>
             </w:r>
             <w:r>
               <w:rPr>
@@ -1542,95 +2614,7 @@
                 <w:noProof/>
                 <w:webHidden/>
               </w:rPr>
-              <w:t>18</w:t>
-            </w:r>
-            <w:r>
-              <w:rPr>
-                <w:noProof/>
-                <w:webHidden/>
-              </w:rPr>
-              <w:fldChar w:fldCharType="end"/>
-            </w:r>
-          </w:hyperlink>
-        </w:p>
-        <w:p>
-          <w:pPr>
-            <w:pStyle w:val="TOC1"/>
-            <w:tabs>
-              <w:tab w:val="left" w:pos="660"/>
-              <w:tab w:val="right" w:leader="dot" w:pos="8774"/>
-            </w:tabs>
-            <w:rPr>
-              <w:noProof/>
-            </w:rPr>
-          </w:pPr>
-          <w:hyperlink w:anchor="_Toc287410012" w:history="1">
-            <w:r>
-              <w:rPr>
-                <w:rStyle w:val="Hyperlink"/>
-                <w:rFonts w:ascii="Times New Roman" w:hAnsi="Times New Roman" w:cs="Times New Roman"/>
-                <w:b/>
-                <w:noProof/>
-                <w:lang w:val="vi-VN"/>
-              </w:rPr>
-              <w:t>3.3</w:t>
-            </w:r>
-            <w:r>
-              <w:rPr>
-                <w:noProof/>
-              </w:rPr>
-              <w:tab/>
-            </w:r>
-            <w:r>
-              <w:rPr>
-                <w:rStyle w:val="Hyperlink"/>
-                <w:rFonts w:ascii="Times New Roman" w:hAnsi="Times New Roman" w:cs="Times New Roman"/>
-                <w:b/>
-                <w:noProof/>
-                <w:lang w:val="vi-VN"/>
-              </w:rPr>
-              <w:t>Các bước xử lý câu hỏi người dùng</w:t>
-            </w:r>
-            <w:r>
-              <w:rPr>
-                <w:noProof/>
-                <w:webHidden/>
-              </w:rPr>
-              <w:tab/>
-            </w:r>
-            <w:r>
-              <w:rPr>
-                <w:noProof/>
-                <w:webHidden/>
-              </w:rPr>
-              <w:fldChar w:fldCharType="begin"/>
-            </w:r>
-            <w:r>
-              <w:rPr>
-                <w:noProof/>
-                <w:webHidden/>
-              </w:rPr>
-              <w:instrText xml:space="preserve"> PAGEREF _Toc287410012 \h </w:instrText>
-            </w:r>
-            <w:r>
-              <w:rPr>
-                <w:noProof/>
-                <w:webHidden/>
-              </w:rPr>
-            </w:r>
-            <w:r>
-              <w:rPr>
-                <w:noProof/>
-                <w:webHidden/>
-              </w:rPr>
-              <w:fldChar w:fldCharType="separate"/>
-            </w:r>
-            <w:r>
-              <w:rPr>
-                <w:noProof/>
-                <w:webHidden/>
-              </w:rPr>
-              <w:t>23</w:t>
+              <w:t>52</w:t>
             </w:r>
             <w:r>
               <w:rPr>
@@ -1652,7 +2636,23 @@
               <w:noProof/>
             </w:rPr>
           </w:pPr>
-          <w:hyperlink w:anchor="_Toc287410013" w:history="1">
+          <w:hyperlink w:anchor="_Toc287427556" w:history="1">
+            <w:r>
+              <w:rPr>
+                <w:rStyle w:val="Hyperlink"/>
+                <w:rFonts w:ascii="Times New Roman" w:hAnsi="Times New Roman" w:cs="Times New Roman"/>
+                <w:b/>
+                <w:noProof/>
+                <w:lang w:val="de-DE"/>
+              </w:rPr>
+              <w:t>4.2.1</w:t>
+            </w:r>
+            <w:r>
+              <w:rPr>
+                <w:noProof/>
+              </w:rPr>
+              <w:tab/>
+            </w:r>
             <w:r>
               <w:rPr>
                 <w:rStyle w:val="Hyperlink"/>
@@ -1661,23 +2661,7 @@
                 <w:noProof/>
                 <w:lang w:val="vi-VN"/>
               </w:rPr>
-              <w:t>3.3.1</w:t>
-            </w:r>
-            <w:r>
-              <w:rPr>
-                <w:noProof/>
-              </w:rPr>
-              <w:tab/>
-            </w:r>
-            <w:r>
-              <w:rPr>
-                <w:rStyle w:val="Hyperlink"/>
-                <w:rFonts w:ascii="Times New Roman" w:hAnsi="Times New Roman" w:cs="Times New Roman"/>
-                <w:b/>
-                <w:noProof/>
-                <w:lang w:val="vi-VN"/>
-              </w:rPr>
-              <w:t>Mô hình các bước xử lý</w:t>
+              <w:t>Môi trường xây dựng hệ thống</w:t>
             </w:r>
             <w:r>
               <w:rPr>
@@ -1698,7 +2682,7 @@
                 <w:noProof/>
                 <w:webHidden/>
               </w:rPr>
-              <w:instrText xml:space="preserve"> PAGEREF _Toc287410013 \h </w:instrText>
+              <w:instrText xml:space="preserve"> PAGEREF _Toc287427556 \h </w:instrText>
             </w:r>
             <w:r>
               <w:rPr>
@@ -1718,7 +2702,7 @@
                 <w:noProof/>
                 <w:webHidden/>
               </w:rPr>
-              <w:t>23</w:t>
+              <w:t>52</w:t>
             </w:r>
             <w:r>
               <w:rPr>
@@ -1740,7 +2724,23 @@
               <w:noProof/>
             </w:rPr>
           </w:pPr>
-          <w:hyperlink w:anchor="_Toc287410014" w:history="1">
+          <w:hyperlink w:anchor="_Toc287427557" w:history="1">
+            <w:r>
+              <w:rPr>
+                <w:rStyle w:val="Hyperlink"/>
+                <w:rFonts w:ascii="Times New Roman" w:hAnsi="Times New Roman" w:cs="Times New Roman"/>
+                <w:b/>
+                <w:noProof/>
+                <w:lang w:val="de-DE"/>
+              </w:rPr>
+              <w:t>4.2.2</w:t>
+            </w:r>
+            <w:r>
+              <w:rPr>
+                <w:noProof/>
+              </w:rPr>
+              <w:tab/>
+            </w:r>
             <w:r>
               <w:rPr>
                 <w:rStyle w:val="Hyperlink"/>
@@ -1749,23 +2749,7 @@
                 <w:noProof/>
                 <w:lang w:val="vi-VN"/>
               </w:rPr>
-              <w:t>3.3.2</w:t>
-            </w:r>
-            <w:r>
-              <w:rPr>
-                <w:noProof/>
-              </w:rPr>
-              <w:tab/>
-            </w:r>
-            <w:r>
-              <w:rPr>
-                <w:rStyle w:val="Hyperlink"/>
-                <w:rFonts w:ascii="Times New Roman" w:hAnsi="Times New Roman" w:cs="Times New Roman"/>
-                <w:b/>
-                <w:noProof/>
-                <w:lang w:val="vi-VN"/>
-              </w:rPr>
-              <w:t>Tiền xử lý</w:t>
+              <w:t>Cấu trúc các lớp</w:t>
             </w:r>
             <w:r>
               <w:rPr>
@@ -1786,7 +2770,7 @@
                 <w:noProof/>
                 <w:webHidden/>
               </w:rPr>
-              <w:instrText xml:space="preserve"> PAGEREF _Toc287410014 \h </w:instrText>
+              <w:instrText xml:space="preserve"> PAGEREF _Toc287427557 \h </w:instrText>
             </w:r>
             <w:r>
               <w:rPr>
@@ -1806,7 +2790,7 @@
                 <w:noProof/>
                 <w:webHidden/>
               </w:rPr>
-              <w:t>24</w:t>
+              <w:t>52</w:t>
             </w:r>
             <w:r>
               <w:rPr>
@@ -1828,7 +2812,23 @@
               <w:noProof/>
             </w:rPr>
           </w:pPr>
-          <w:hyperlink w:anchor="_Toc287410015" w:history="1">
+          <w:hyperlink w:anchor="_Toc287427558" w:history="1">
+            <w:r>
+              <w:rPr>
+                <w:rStyle w:val="Hyperlink"/>
+                <w:rFonts w:ascii="Times New Roman" w:hAnsi="Times New Roman" w:cs="Times New Roman"/>
+                <w:b/>
+                <w:noProof/>
+                <w:lang w:val="de-DE"/>
+              </w:rPr>
+              <w:t>4.2.3</w:t>
+            </w:r>
+            <w:r>
+              <w:rPr>
+                <w:noProof/>
+              </w:rPr>
+              <w:tab/>
+            </w:r>
             <w:r>
               <w:rPr>
                 <w:rStyle w:val="Hyperlink"/>
@@ -1837,23 +2837,7 @@
                 <w:noProof/>
                 <w:lang w:val="vi-VN"/>
               </w:rPr>
-              <w:t>3.3.3</w:t>
-            </w:r>
-            <w:r>
-              <w:rPr>
-                <w:noProof/>
-              </w:rPr>
-              <w:tab/>
-            </w:r>
-            <w:r>
-              <w:rPr>
-                <w:rStyle w:val="Hyperlink"/>
-                <w:rFonts w:ascii="Times New Roman" w:hAnsi="Times New Roman" w:cs="Times New Roman"/>
-                <w:b/>
-                <w:noProof/>
-                <w:lang w:val="vi-VN"/>
-              </w:rPr>
-              <w:t>Liệt kê các bộ ba quan hệ về từ</w:t>
+              <w:t>Cơ sở dữ liệu DBLP</w:t>
             </w:r>
             <w:r>
               <w:rPr>
@@ -1874,7 +2858,7 @@
                 <w:noProof/>
                 <w:webHidden/>
               </w:rPr>
-              <w:instrText xml:space="preserve"> PAGEREF _Toc287410015 \h </w:instrText>
+              <w:instrText xml:space="preserve"> PAGEREF _Toc287427558 \h </w:instrText>
             </w:r>
             <w:r>
               <w:rPr>
@@ -1894,7 +2878,7 @@
                 <w:noProof/>
                 <w:webHidden/>
               </w:rPr>
-              <w:t>29</w:t>
+              <w:t>53</w:t>
             </w:r>
             <w:r>
               <w:rPr>
@@ -1916,7 +2900,23 @@
               <w:noProof/>
             </w:rPr>
           </w:pPr>
-          <w:hyperlink w:anchor="_Toc287410016" w:history="1">
+          <w:hyperlink w:anchor="_Toc287427559" w:history="1">
+            <w:r>
+              <w:rPr>
+                <w:rStyle w:val="Hyperlink"/>
+                <w:rFonts w:ascii="Times New Roman" w:hAnsi="Times New Roman" w:cs="Times New Roman"/>
+                <w:b/>
+                <w:noProof/>
+                <w:lang w:val="de-DE"/>
+              </w:rPr>
+              <w:t>4.2.4</w:t>
+            </w:r>
+            <w:r>
+              <w:rPr>
+                <w:noProof/>
+              </w:rPr>
+              <w:tab/>
+            </w:r>
             <w:r>
               <w:rPr>
                 <w:rStyle w:val="Hyperlink"/>
@@ -1925,22 +2925,7 @@
                 <w:noProof/>
                 <w:lang w:val="vi-VN"/>
               </w:rPr>
-              <w:t>3.3.4</w:t>
-            </w:r>
-            <w:r>
-              <w:rPr>
-                <w:noProof/>
-              </w:rPr>
-              <w:tab/>
-            </w:r>
-            <w:r>
-              <w:rPr>
-                <w:rStyle w:val="Hyperlink"/>
-                <w:rFonts w:ascii="Times New Roman" w:hAnsi="Times New Roman" w:cs="Times New Roman"/>
-                <w:b/>
-                <w:noProof/>
-              </w:rPr>
-              <w:t>Nhận diện thực thể</w:t>
+              <w:t>Giao diện chương trình</w:t>
             </w:r>
             <w:r>
               <w:rPr>
@@ -1961,7 +2946,7 @@
                 <w:noProof/>
                 <w:webHidden/>
               </w:rPr>
-              <w:instrText xml:space="preserve"> PAGEREF _Toc287410016 \h </w:instrText>
+              <w:instrText xml:space="preserve"> PAGEREF _Toc287427559 \h </w:instrText>
             </w:r>
             <w:r>
               <w:rPr>
@@ -1981,7 +2966,7 @@
                 <w:noProof/>
                 <w:webHidden/>
               </w:rPr>
-              <w:t>31</w:t>
+              <w:t>55</w:t>
             </w:r>
             <w:r>
               <w:rPr>
@@ -2003,7 +2988,31 @@
               <w:noProof/>
             </w:rPr>
           </w:pPr>
-          <w:hyperlink w:anchor="_Toc287410017" w:history="1">
+          <w:hyperlink w:anchor="_Toc287427560" w:history="1">
+            <w:r>
+              <w:rPr>
+                <w:rStyle w:val="Hyperlink"/>
+                <w:rFonts w:ascii="Times New Roman" w:hAnsi="Times New Roman" w:cs="Times New Roman"/>
+                <w:b/>
+                <w:noProof/>
+              </w:rPr>
+              <w:t>4.2.5</w:t>
+            </w:r>
+            <w:r>
+              <w:rPr>
+                <w:noProof/>
+              </w:rPr>
+              <w:tab/>
+            </w:r>
+            <w:r>
+              <w:rPr>
+                <w:rStyle w:val="Hyperlink"/>
+                <w:rFonts w:ascii="Times New Roman" w:hAnsi="Times New Roman" w:cs="Times New Roman"/>
+                <w:b/>
+                <w:noProof/>
+              </w:rPr>
+              <w:t xml:space="preserve">Đánh giá </w:t>
+            </w:r>
             <w:r>
               <w:rPr>
                 <w:rStyle w:val="Hyperlink"/>
@@ -2012,23 +3021,7 @@
                 <w:noProof/>
                 <w:lang w:val="vi-VN"/>
               </w:rPr>
-              <w:t>3.3.5</w:t>
-            </w:r>
-            <w:r>
-              <w:rPr>
-                <w:noProof/>
-              </w:rPr>
-              <w:tab/>
-            </w:r>
-            <w:r>
-              <w:rPr>
-                <w:rStyle w:val="Hyperlink"/>
-                <w:rFonts w:ascii="Times New Roman" w:hAnsi="Times New Roman" w:cs="Times New Roman"/>
-                <w:b/>
-                <w:noProof/>
-                <w:lang w:val="vi-VN"/>
-              </w:rPr>
-              <w:t>Sinh câu truy vấn SQL</w:t>
+              <w:t>và nhận xét</w:t>
             </w:r>
             <w:r>
               <w:rPr>
@@ -2049,7 +3042,7 @@
                 <w:noProof/>
                 <w:webHidden/>
               </w:rPr>
-              <w:instrText xml:space="preserve"> PAGEREF _Toc287410017 \h </w:instrText>
+              <w:instrText xml:space="preserve"> PAGEREF _Toc287427560 \h </w:instrText>
             </w:r>
             <w:r>
               <w:rPr>
@@ -2069,95 +3062,7 @@
                 <w:noProof/>
                 <w:webHidden/>
               </w:rPr>
-              <w:t>35</w:t>
-            </w:r>
-            <w:r>
-              <w:rPr>
-                <w:noProof/>
-                <w:webHidden/>
-              </w:rPr>
-              <w:fldChar w:fldCharType="end"/>
-            </w:r>
-          </w:hyperlink>
-        </w:p>
-        <w:p>
-          <w:pPr>
-            <w:pStyle w:val="TOC2"/>
-            <w:tabs>
-              <w:tab w:val="left" w:pos="1100"/>
-              <w:tab w:val="right" w:leader="dot" w:pos="8774"/>
-            </w:tabs>
-            <w:rPr>
-              <w:noProof/>
-            </w:rPr>
-          </w:pPr>
-          <w:hyperlink w:anchor="_Toc287410018" w:history="1">
-            <w:r>
-              <w:rPr>
-                <w:rStyle w:val="Hyperlink"/>
-                <w:rFonts w:ascii="Times New Roman" w:hAnsi="Times New Roman" w:cs="Times New Roman"/>
-                <w:b/>
-                <w:noProof/>
-                <w:lang w:val="vi-VN"/>
-              </w:rPr>
-              <w:t>3.3.6</w:t>
-            </w:r>
-            <w:r>
-              <w:rPr>
-                <w:noProof/>
-              </w:rPr>
-              <w:tab/>
-            </w:r>
-            <w:r>
-              <w:rPr>
-                <w:rStyle w:val="Hyperlink"/>
-                <w:rFonts w:ascii="Times New Roman" w:hAnsi="Times New Roman" w:cs="Times New Roman"/>
-                <w:b/>
-                <w:noProof/>
-                <w:lang w:val="vi-VN"/>
-              </w:rPr>
-              <w:t>Một số ví dụ</w:t>
-            </w:r>
-            <w:r>
-              <w:rPr>
-                <w:noProof/>
-                <w:webHidden/>
-              </w:rPr>
-              <w:tab/>
-            </w:r>
-            <w:r>
-              <w:rPr>
-                <w:noProof/>
-                <w:webHidden/>
-              </w:rPr>
-              <w:fldChar w:fldCharType="begin"/>
-            </w:r>
-            <w:r>
-              <w:rPr>
-                <w:noProof/>
-                <w:webHidden/>
-              </w:rPr>
-              <w:instrText xml:space="preserve"> PAGEREF _Toc287410018 \h </w:instrText>
-            </w:r>
-            <w:r>
-              <w:rPr>
-                <w:noProof/>
-                <w:webHidden/>
-              </w:rPr>
-            </w:r>
-            <w:r>
-              <w:rPr>
-                <w:noProof/>
-                <w:webHidden/>
-              </w:rPr>
-              <w:fldChar w:fldCharType="separate"/>
-            </w:r>
-            <w:r>
-              <w:rPr>
-                <w:noProof/>
-                <w:webHidden/>
-              </w:rPr>
-              <w:t>41</w:t>
+              <w:t>58</w:t>
             </w:r>
             <w:r>
               <w:rPr>
@@ -2178,114 +3083,7 @@
               <w:noProof/>
             </w:rPr>
           </w:pPr>
-          <w:hyperlink w:anchor="_Toc287410019" w:history="1">
-            <w:r>
-              <w:rPr>
-                <w:rStyle w:val="Hyperlink"/>
-                <w:rFonts w:ascii="Times New Roman" w:hAnsi="Times New Roman" w:cs="Times New Roman"/>
-                <w:noProof/>
-                <w:lang w:val="vi-VN"/>
-              </w:rPr>
-              <w:t>CHƯƠNG 4</w:t>
-            </w:r>
-            <w:r>
-              <w:rPr>
-                <w:rStyle w:val="Hyperlink"/>
-                <w:rFonts w:ascii="Times New Roman" w:hAnsi="Times New Roman" w:cs="Times New Roman"/>
-                <w:noProof/>
-                <w:lang w:val="de-DE"/>
-              </w:rPr>
-              <w:t xml:space="preserve">: </w:t>
-            </w:r>
-            <w:r>
-              <w:rPr>
-                <w:rStyle w:val="Hyperlink"/>
-                <w:rFonts w:ascii="Times New Roman" w:hAnsi="Times New Roman" w:cs="Times New Roman"/>
-                <w:noProof/>
-                <w:lang w:val="vi-VN"/>
-              </w:rPr>
-              <w:t>XÂY DỰNG HỆ THỐNG HỎI ĐÁP</w:t>
-            </w:r>
-            <w:r>
-              <w:rPr>
-                <w:rStyle w:val="Hyperlink"/>
-                <w:rFonts w:ascii="Times New Roman" w:hAnsi="Times New Roman" w:cs="Times New Roman"/>
-                <w:noProof/>
-                <w:lang w:val="de-DE"/>
-              </w:rPr>
-              <w:t xml:space="preserve"> </w:t>
-            </w:r>
-            <w:r>
-              <w:rPr>
-                <w:rStyle w:val="Hyperlink"/>
-                <w:rFonts w:ascii="Times New Roman" w:hAnsi="Times New Roman" w:cs="Times New Roman"/>
-                <w:noProof/>
-                <w:lang w:val="vi-VN"/>
-              </w:rPr>
-              <w:t>ĐỂ TÌM KIẾM BÀI BÁO KHOA HỌC</w:t>
-            </w:r>
-            <w:r>
-              <w:rPr>
-                <w:noProof/>
-                <w:webHidden/>
-              </w:rPr>
-              <w:tab/>
-            </w:r>
-            <w:r>
-              <w:rPr>
-                <w:noProof/>
-                <w:webHidden/>
-              </w:rPr>
-              <w:fldChar w:fldCharType="begin"/>
-            </w:r>
-            <w:r>
-              <w:rPr>
-                <w:noProof/>
-                <w:webHidden/>
-              </w:rPr>
-              <w:instrText xml:space="preserve"> PAGEREF _Toc287410019 \h </w:instrText>
-            </w:r>
-            <w:r>
-              <w:rPr>
-                <w:noProof/>
-                <w:webHidden/>
-              </w:rPr>
-            </w:r>
-            <w:r>
-              <w:rPr>
-                <w:noProof/>
-                <w:webHidden/>
-              </w:rPr>
-              <w:fldChar w:fldCharType="separate"/>
-            </w:r>
-            <w:r>
-              <w:rPr>
-                <w:noProof/>
-                <w:webHidden/>
-              </w:rPr>
-              <w:t>49</w:t>
-            </w:r>
-            <w:r>
-              <w:rPr>
-                <w:noProof/>
-                <w:webHidden/>
-              </w:rPr>
-              <w:fldChar w:fldCharType="end"/>
-            </w:r>
-          </w:hyperlink>
-        </w:p>
-        <w:p>
-          <w:pPr>
-            <w:pStyle w:val="TOC1"/>
-            <w:tabs>
-              <w:tab w:val="left" w:pos="660"/>
-              <w:tab w:val="right" w:leader="dot" w:pos="8774"/>
-            </w:tabs>
-            <w:rPr>
-              <w:noProof/>
-            </w:rPr>
-          </w:pPr>
-          <w:hyperlink w:anchor="_Toc287410020" w:history="1">
+          <w:hyperlink w:anchor="_Toc287427561" w:history="1">
             <w:r>
               <w:rPr>
                 <w:rStyle w:val="Hyperlink"/>
@@ -2294,23 +3092,7 @@
                 <w:noProof/>
                 <w:lang w:val="vi-VN"/>
               </w:rPr>
-              <w:t>4.1</w:t>
-            </w:r>
-            <w:r>
-              <w:rPr>
-                <w:noProof/>
-              </w:rPr>
-              <w:tab/>
-            </w:r>
-            <w:r>
-              <w:rPr>
-                <w:rStyle w:val="Hyperlink"/>
-                <w:rFonts w:ascii="Times New Roman" w:hAnsi="Times New Roman" w:cs="Times New Roman"/>
-                <w:b/>
-                <w:noProof/>
-                <w:lang w:val="de-DE"/>
-              </w:rPr>
-              <w:t>Tổng quan về hệ thống</w:t>
+              <w:t>CHƯƠNG 5: KẾT LUẬN VÀ HƯỚNG PHÁT TRIỂN</w:t>
             </w:r>
             <w:r>
               <w:rPr>
@@ -2331,7 +3113,7 @@
                 <w:noProof/>
                 <w:webHidden/>
               </w:rPr>
-              <w:instrText xml:space="preserve"> PAGEREF _Toc287410020 \h </w:instrText>
+              <w:instrText xml:space="preserve"> PAGEREF _Toc287427561 \h </w:instrText>
             </w:r>
             <w:r>
               <w:rPr>
@@ -2351,719 +3133,7 @@
                 <w:noProof/>
                 <w:webHidden/>
               </w:rPr>
-              <w:t>49</w:t>
-            </w:r>
-            <w:r>
-              <w:rPr>
-                <w:noProof/>
-                <w:webHidden/>
-              </w:rPr>
-              <w:fldChar w:fldCharType="end"/>
-            </w:r>
-          </w:hyperlink>
-        </w:p>
-        <w:p>
-          <w:pPr>
-            <w:pStyle w:val="TOC2"/>
-            <w:tabs>
-              <w:tab w:val="left" w:pos="1100"/>
-              <w:tab w:val="right" w:leader="dot" w:pos="8774"/>
-            </w:tabs>
-            <w:rPr>
-              <w:noProof/>
-            </w:rPr>
-          </w:pPr>
-          <w:hyperlink w:anchor="_Toc287410021" w:history="1">
-            <w:r>
-              <w:rPr>
-                <w:rStyle w:val="Hyperlink"/>
-                <w:rFonts w:ascii="Times New Roman" w:hAnsi="Times New Roman" w:cs="Times New Roman"/>
-                <w:b/>
-                <w:noProof/>
-                <w:lang w:val="de-DE"/>
-              </w:rPr>
-              <w:t>4.1.1</w:t>
-            </w:r>
-            <w:r>
-              <w:rPr>
-                <w:noProof/>
-              </w:rPr>
-              <w:tab/>
-            </w:r>
-            <w:r>
-              <w:rPr>
-                <w:rStyle w:val="Hyperlink"/>
-                <w:rFonts w:ascii="Times New Roman" w:hAnsi="Times New Roman" w:cs="Times New Roman"/>
-                <w:b/>
-                <w:noProof/>
-                <w:lang w:val="vi-VN"/>
-              </w:rPr>
-              <w:t>Mô hình hệ thống:</w:t>
-            </w:r>
-            <w:r>
-              <w:rPr>
-                <w:noProof/>
-                <w:webHidden/>
-              </w:rPr>
-              <w:tab/>
-            </w:r>
-            <w:r>
-              <w:rPr>
-                <w:noProof/>
-                <w:webHidden/>
-              </w:rPr>
-              <w:fldChar w:fldCharType="begin"/>
-            </w:r>
-            <w:r>
-              <w:rPr>
-                <w:noProof/>
-                <w:webHidden/>
-              </w:rPr>
-              <w:instrText xml:space="preserve"> PAGEREF _Toc287410021 \h </w:instrText>
-            </w:r>
-            <w:r>
-              <w:rPr>
-                <w:noProof/>
-                <w:webHidden/>
-              </w:rPr>
-            </w:r>
-            <w:r>
-              <w:rPr>
-                <w:noProof/>
-                <w:webHidden/>
-              </w:rPr>
-              <w:fldChar w:fldCharType="separate"/>
-            </w:r>
-            <w:r>
-              <w:rPr>
-                <w:noProof/>
-                <w:webHidden/>
-              </w:rPr>
-              <w:t>49</w:t>
-            </w:r>
-            <w:r>
-              <w:rPr>
-                <w:noProof/>
-                <w:webHidden/>
-              </w:rPr>
-              <w:fldChar w:fldCharType="end"/>
-            </w:r>
-          </w:hyperlink>
-        </w:p>
-        <w:p>
-          <w:pPr>
-            <w:pStyle w:val="TOC2"/>
-            <w:tabs>
-              <w:tab w:val="left" w:pos="1100"/>
-              <w:tab w:val="right" w:leader="dot" w:pos="8774"/>
-            </w:tabs>
-            <w:rPr>
-              <w:noProof/>
-            </w:rPr>
-          </w:pPr>
-          <w:hyperlink w:anchor="_Toc287410022" w:history="1">
-            <w:r>
-              <w:rPr>
-                <w:rStyle w:val="Hyperlink"/>
-                <w:rFonts w:ascii="Times New Roman" w:hAnsi="Times New Roman" w:cs="Times New Roman"/>
-                <w:b/>
-                <w:noProof/>
-                <w:lang w:val="de-DE"/>
-              </w:rPr>
-              <w:t>4.1.2</w:t>
-            </w:r>
-            <w:r>
-              <w:rPr>
-                <w:noProof/>
-              </w:rPr>
-              <w:tab/>
-            </w:r>
-            <w:r>
-              <w:rPr>
-                <w:rStyle w:val="Hyperlink"/>
-                <w:rFonts w:ascii="Times New Roman" w:hAnsi="Times New Roman" w:cs="Times New Roman"/>
-                <w:b/>
-                <w:noProof/>
-                <w:lang w:val="vi-VN"/>
-              </w:rPr>
-              <w:t>Các chức năng trong hệ thống</w:t>
-            </w:r>
-            <w:r>
-              <w:rPr>
-                <w:noProof/>
-                <w:webHidden/>
-              </w:rPr>
-              <w:tab/>
-            </w:r>
-            <w:r>
-              <w:rPr>
-                <w:noProof/>
-                <w:webHidden/>
-              </w:rPr>
-              <w:fldChar w:fldCharType="begin"/>
-            </w:r>
-            <w:r>
-              <w:rPr>
-                <w:noProof/>
-                <w:webHidden/>
-              </w:rPr>
-              <w:instrText xml:space="preserve"> PAGEREF _Toc287410022 \h </w:instrText>
-            </w:r>
-            <w:r>
-              <w:rPr>
-                <w:noProof/>
-                <w:webHidden/>
-              </w:rPr>
-            </w:r>
-            <w:r>
-              <w:rPr>
-                <w:noProof/>
-                <w:webHidden/>
-              </w:rPr>
-              <w:fldChar w:fldCharType="separate"/>
-            </w:r>
-            <w:r>
-              <w:rPr>
-                <w:noProof/>
-                <w:webHidden/>
-              </w:rPr>
-              <w:t>50</w:t>
-            </w:r>
-            <w:r>
-              <w:rPr>
-                <w:noProof/>
-                <w:webHidden/>
-              </w:rPr>
-              <w:fldChar w:fldCharType="end"/>
-            </w:r>
-          </w:hyperlink>
-        </w:p>
-        <w:p>
-          <w:pPr>
-            <w:pStyle w:val="TOC1"/>
-            <w:tabs>
-              <w:tab w:val="left" w:pos="660"/>
-              <w:tab w:val="right" w:leader="dot" w:pos="8774"/>
-            </w:tabs>
-            <w:rPr>
-              <w:noProof/>
-            </w:rPr>
-          </w:pPr>
-          <w:hyperlink w:anchor="_Toc287410023" w:history="1">
-            <w:r>
-              <w:rPr>
-                <w:rStyle w:val="Hyperlink"/>
-                <w:rFonts w:ascii="Times New Roman" w:hAnsi="Times New Roman" w:cs="Times New Roman"/>
-                <w:b/>
-                <w:noProof/>
-                <w:lang w:val="vi-VN"/>
-              </w:rPr>
-              <w:t>4.2</w:t>
-            </w:r>
-            <w:r>
-              <w:rPr>
-                <w:noProof/>
-              </w:rPr>
-              <w:tab/>
-            </w:r>
-            <w:r>
-              <w:rPr>
-                <w:rStyle w:val="Hyperlink"/>
-                <w:rFonts w:ascii="Times New Roman" w:hAnsi="Times New Roman" w:cs="Times New Roman"/>
-                <w:b/>
-                <w:noProof/>
-                <w:lang w:val="de-DE"/>
-              </w:rPr>
-              <w:t>Thiết kế cài đặt hệ thống</w:t>
-            </w:r>
-            <w:r>
-              <w:rPr>
-                <w:noProof/>
-                <w:webHidden/>
-              </w:rPr>
-              <w:tab/>
-            </w:r>
-            <w:r>
-              <w:rPr>
-                <w:noProof/>
-                <w:webHidden/>
-              </w:rPr>
-              <w:fldChar w:fldCharType="begin"/>
-            </w:r>
-            <w:r>
-              <w:rPr>
-                <w:noProof/>
-                <w:webHidden/>
-              </w:rPr>
-              <w:instrText xml:space="preserve"> PAGEREF _Toc287410023 \h </w:instrText>
-            </w:r>
-            <w:r>
-              <w:rPr>
-                <w:noProof/>
-                <w:webHidden/>
-              </w:rPr>
-            </w:r>
-            <w:r>
-              <w:rPr>
-                <w:noProof/>
-                <w:webHidden/>
-              </w:rPr>
-              <w:fldChar w:fldCharType="separate"/>
-            </w:r>
-            <w:r>
-              <w:rPr>
-                <w:noProof/>
-                <w:webHidden/>
-              </w:rPr>
-              <w:t>52</w:t>
-            </w:r>
-            <w:r>
-              <w:rPr>
-                <w:noProof/>
-                <w:webHidden/>
-              </w:rPr>
-              <w:fldChar w:fldCharType="end"/>
-            </w:r>
-          </w:hyperlink>
-        </w:p>
-        <w:p>
-          <w:pPr>
-            <w:pStyle w:val="TOC2"/>
-            <w:tabs>
-              <w:tab w:val="left" w:pos="1100"/>
-              <w:tab w:val="right" w:leader="dot" w:pos="8774"/>
-            </w:tabs>
-            <w:rPr>
-              <w:noProof/>
-            </w:rPr>
-          </w:pPr>
-          <w:hyperlink w:anchor="_Toc287410024" w:history="1">
-            <w:r>
-              <w:rPr>
-                <w:rStyle w:val="Hyperlink"/>
-                <w:rFonts w:ascii="Times New Roman" w:hAnsi="Times New Roman" w:cs="Times New Roman"/>
-                <w:b/>
-                <w:noProof/>
-                <w:lang w:val="de-DE"/>
-              </w:rPr>
-              <w:t>4.2.1</w:t>
-            </w:r>
-            <w:r>
-              <w:rPr>
-                <w:noProof/>
-              </w:rPr>
-              <w:tab/>
-            </w:r>
-            <w:r>
-              <w:rPr>
-                <w:rStyle w:val="Hyperlink"/>
-                <w:rFonts w:ascii="Times New Roman" w:hAnsi="Times New Roman" w:cs="Times New Roman"/>
-                <w:b/>
-                <w:noProof/>
-                <w:lang w:val="vi-VN"/>
-              </w:rPr>
-              <w:t>Môi trường xây dựng hệ thống</w:t>
-            </w:r>
-            <w:r>
-              <w:rPr>
-                <w:noProof/>
-                <w:webHidden/>
-              </w:rPr>
-              <w:tab/>
-            </w:r>
-            <w:r>
-              <w:rPr>
-                <w:noProof/>
-                <w:webHidden/>
-              </w:rPr>
-              <w:fldChar w:fldCharType="begin"/>
-            </w:r>
-            <w:r>
-              <w:rPr>
-                <w:noProof/>
-                <w:webHidden/>
-              </w:rPr>
-              <w:instrText xml:space="preserve"> PAGEREF _Toc287410024 \h </w:instrText>
-            </w:r>
-            <w:r>
-              <w:rPr>
-                <w:noProof/>
-                <w:webHidden/>
-              </w:rPr>
-            </w:r>
-            <w:r>
-              <w:rPr>
-                <w:noProof/>
-                <w:webHidden/>
-              </w:rPr>
-              <w:fldChar w:fldCharType="separate"/>
-            </w:r>
-            <w:r>
-              <w:rPr>
-                <w:noProof/>
-                <w:webHidden/>
-              </w:rPr>
-              <w:t>52</w:t>
-            </w:r>
-            <w:r>
-              <w:rPr>
-                <w:noProof/>
-                <w:webHidden/>
-              </w:rPr>
-              <w:fldChar w:fldCharType="end"/>
-            </w:r>
-          </w:hyperlink>
-        </w:p>
-        <w:p>
-          <w:pPr>
-            <w:pStyle w:val="TOC2"/>
-            <w:tabs>
-              <w:tab w:val="left" w:pos="1100"/>
-              <w:tab w:val="right" w:leader="dot" w:pos="8774"/>
-            </w:tabs>
-            <w:rPr>
-              <w:noProof/>
-            </w:rPr>
-          </w:pPr>
-          <w:hyperlink w:anchor="_Toc287410025" w:history="1">
-            <w:r>
-              <w:rPr>
-                <w:rStyle w:val="Hyperlink"/>
-                <w:rFonts w:ascii="Times New Roman" w:hAnsi="Times New Roman" w:cs="Times New Roman"/>
-                <w:b/>
-                <w:noProof/>
-                <w:lang w:val="de-DE"/>
-              </w:rPr>
-              <w:t>4.2.2</w:t>
-            </w:r>
-            <w:r>
-              <w:rPr>
-                <w:noProof/>
-              </w:rPr>
-              <w:tab/>
-            </w:r>
-            <w:r>
-              <w:rPr>
-                <w:rStyle w:val="Hyperlink"/>
-                <w:rFonts w:ascii="Times New Roman" w:hAnsi="Times New Roman" w:cs="Times New Roman"/>
-                <w:b/>
-                <w:noProof/>
-                <w:lang w:val="vi-VN"/>
-              </w:rPr>
-              <w:t>Cấu trúc các lớp</w:t>
-            </w:r>
-            <w:r>
-              <w:rPr>
-                <w:noProof/>
-                <w:webHidden/>
-              </w:rPr>
-              <w:tab/>
-            </w:r>
-            <w:r>
-              <w:rPr>
-                <w:noProof/>
-                <w:webHidden/>
-              </w:rPr>
-              <w:fldChar w:fldCharType="begin"/>
-            </w:r>
-            <w:r>
-              <w:rPr>
-                <w:noProof/>
-                <w:webHidden/>
-              </w:rPr>
-              <w:instrText xml:space="preserve"> PAGEREF _Toc287410025 \h </w:instrText>
-            </w:r>
-            <w:r>
-              <w:rPr>
-                <w:noProof/>
-                <w:webHidden/>
-              </w:rPr>
-            </w:r>
-            <w:r>
-              <w:rPr>
-                <w:noProof/>
-                <w:webHidden/>
-              </w:rPr>
-              <w:fldChar w:fldCharType="separate"/>
-            </w:r>
-            <w:r>
-              <w:rPr>
-                <w:noProof/>
-                <w:webHidden/>
-              </w:rPr>
-              <w:t>52</w:t>
-            </w:r>
-            <w:r>
-              <w:rPr>
-                <w:noProof/>
-                <w:webHidden/>
-              </w:rPr>
-              <w:fldChar w:fldCharType="end"/>
-            </w:r>
-          </w:hyperlink>
-        </w:p>
-        <w:p>
-          <w:pPr>
-            <w:pStyle w:val="TOC2"/>
-            <w:tabs>
-              <w:tab w:val="left" w:pos="1100"/>
-              <w:tab w:val="right" w:leader="dot" w:pos="8774"/>
-            </w:tabs>
-            <w:rPr>
-              <w:noProof/>
-            </w:rPr>
-          </w:pPr>
-          <w:hyperlink w:anchor="_Toc287410026" w:history="1">
-            <w:r>
-              <w:rPr>
-                <w:rStyle w:val="Hyperlink"/>
-                <w:rFonts w:ascii="Times New Roman" w:hAnsi="Times New Roman" w:cs="Times New Roman"/>
-                <w:b/>
-                <w:noProof/>
-                <w:lang w:val="de-DE"/>
-              </w:rPr>
-              <w:t>4.2.3</w:t>
-            </w:r>
-            <w:r>
-              <w:rPr>
-                <w:noProof/>
-              </w:rPr>
-              <w:tab/>
-            </w:r>
-            <w:r>
-              <w:rPr>
-                <w:rStyle w:val="Hyperlink"/>
-                <w:rFonts w:ascii="Times New Roman" w:hAnsi="Times New Roman" w:cs="Times New Roman"/>
-                <w:b/>
-                <w:noProof/>
-                <w:lang w:val="vi-VN"/>
-              </w:rPr>
-              <w:t>Cơ sở dữ liệu DBLP</w:t>
-            </w:r>
-            <w:r>
-              <w:rPr>
-                <w:noProof/>
-                <w:webHidden/>
-              </w:rPr>
-              <w:tab/>
-            </w:r>
-            <w:r>
-              <w:rPr>
-                <w:noProof/>
-                <w:webHidden/>
-              </w:rPr>
-              <w:fldChar w:fldCharType="begin"/>
-            </w:r>
-            <w:r>
-              <w:rPr>
-                <w:noProof/>
-                <w:webHidden/>
-              </w:rPr>
-              <w:instrText xml:space="preserve"> PAGEREF _Toc287410026 \h </w:instrText>
-            </w:r>
-            <w:r>
-              <w:rPr>
-                <w:noProof/>
-                <w:webHidden/>
-              </w:rPr>
-            </w:r>
-            <w:r>
-              <w:rPr>
-                <w:noProof/>
-                <w:webHidden/>
-              </w:rPr>
-              <w:fldChar w:fldCharType="separate"/>
-            </w:r>
-            <w:r>
-              <w:rPr>
-                <w:noProof/>
-                <w:webHidden/>
-              </w:rPr>
-              <w:t>53</w:t>
-            </w:r>
-            <w:r>
-              <w:rPr>
-                <w:noProof/>
-                <w:webHidden/>
-              </w:rPr>
-              <w:fldChar w:fldCharType="end"/>
-            </w:r>
-          </w:hyperlink>
-        </w:p>
-        <w:p>
-          <w:pPr>
-            <w:pStyle w:val="TOC2"/>
-            <w:tabs>
-              <w:tab w:val="left" w:pos="1100"/>
-              <w:tab w:val="right" w:leader="dot" w:pos="8774"/>
-            </w:tabs>
-            <w:rPr>
-              <w:noProof/>
-            </w:rPr>
-          </w:pPr>
-          <w:hyperlink w:anchor="_Toc287410027" w:history="1">
-            <w:r>
-              <w:rPr>
-                <w:rStyle w:val="Hyperlink"/>
-                <w:rFonts w:ascii="Times New Roman" w:hAnsi="Times New Roman" w:cs="Times New Roman"/>
-                <w:b/>
-                <w:noProof/>
-                <w:lang w:val="de-DE"/>
-              </w:rPr>
-              <w:t>4.2.4</w:t>
-            </w:r>
-            <w:r>
-              <w:rPr>
-                <w:noProof/>
-              </w:rPr>
-              <w:tab/>
-            </w:r>
-            <w:r>
-              <w:rPr>
-                <w:rStyle w:val="Hyperlink"/>
-                <w:rFonts w:ascii="Times New Roman" w:hAnsi="Times New Roman" w:cs="Times New Roman"/>
-                <w:b/>
-                <w:noProof/>
-                <w:lang w:val="vi-VN"/>
-              </w:rPr>
-              <w:t>Giao diện chương trình</w:t>
-            </w:r>
-            <w:r>
-              <w:rPr>
-                <w:noProof/>
-                <w:webHidden/>
-              </w:rPr>
-              <w:tab/>
-            </w:r>
-            <w:r>
-              <w:rPr>
-                <w:noProof/>
-                <w:webHidden/>
-              </w:rPr>
-              <w:fldChar w:fldCharType="begin"/>
-            </w:r>
-            <w:r>
-              <w:rPr>
-                <w:noProof/>
-                <w:webHidden/>
-              </w:rPr>
-              <w:instrText xml:space="preserve"> PAGEREF _Toc287410027 \h </w:instrText>
-            </w:r>
-            <w:r>
-              <w:rPr>
-                <w:noProof/>
-                <w:webHidden/>
-              </w:rPr>
-            </w:r>
-            <w:r>
-              <w:rPr>
-                <w:noProof/>
-                <w:webHidden/>
-              </w:rPr>
-              <w:fldChar w:fldCharType="separate"/>
-            </w:r>
-            <w:r>
-              <w:rPr>
-                <w:noProof/>
-                <w:webHidden/>
-              </w:rPr>
-              <w:t>55</w:t>
-            </w:r>
-            <w:r>
-              <w:rPr>
-                <w:noProof/>
-                <w:webHidden/>
-              </w:rPr>
-              <w:fldChar w:fldCharType="end"/>
-            </w:r>
-          </w:hyperlink>
-        </w:p>
-        <w:p>
-          <w:pPr>
-            <w:pStyle w:val="TOC2"/>
-            <w:tabs>
-              <w:tab w:val="left" w:pos="1100"/>
-              <w:tab w:val="right" w:leader="dot" w:pos="8774"/>
-            </w:tabs>
-            <w:rPr>
-              <w:noProof/>
-            </w:rPr>
-          </w:pPr>
-          <w:hyperlink w:anchor="_Toc287410028" w:history="1">
-            <w:r>
-              <w:rPr>
-                <w:rStyle w:val="Hyperlink"/>
-                <w:rFonts w:ascii="Times New Roman" w:hAnsi="Times New Roman" w:cs="Times New Roman"/>
-                <w:b/>
-                <w:noProof/>
-              </w:rPr>
-              <w:t>4.2.5</w:t>
-            </w:r>
-            <w:r>
-              <w:rPr>
-                <w:noProof/>
-              </w:rPr>
-              <w:tab/>
-            </w:r>
-            <w:r>
-              <w:rPr>
-                <w:rStyle w:val="Hyperlink"/>
-                <w:rFonts w:ascii="Times New Roman" w:hAnsi="Times New Roman" w:cs="Times New Roman"/>
-                <w:b/>
-                <w:noProof/>
-              </w:rPr>
-              <w:t xml:space="preserve">Đánh giá </w:t>
-            </w:r>
-            <w:r>
-              <w:rPr>
-                <w:rStyle w:val="Hyperlink"/>
-                <w:rFonts w:ascii="Times New Roman" w:hAnsi="Times New Roman" w:cs="Times New Roman"/>
-                <w:b/>
-                <w:noProof/>
-                <w:lang w:val="vi-VN"/>
-              </w:rPr>
-              <w:t>và nhận xét</w:t>
-            </w:r>
-            <w:r>
-              <w:rPr>
-                <w:noProof/>
-                <w:webHidden/>
-              </w:rPr>
-              <w:tab/>
-            </w:r>
-            <w:r>
-              <w:rPr>
-                <w:noProof/>
-                <w:webHidden/>
-              </w:rPr>
-              <w:fldChar w:fldCharType="begin"/>
-            </w:r>
-            <w:r>
-              <w:rPr>
-                <w:noProof/>
-                <w:webHidden/>
-              </w:rPr>
-              <w:instrText xml:space="preserve"> PAGEREF _Toc287410028 \h </w:instrText>
-            </w:r>
-            <w:r>
-              <w:rPr>
-                <w:noProof/>
-                <w:webHidden/>
-              </w:rPr>
-            </w:r>
-            <w:r>
-              <w:rPr>
-                <w:noProof/>
-                <w:webHidden/>
-              </w:rPr>
-              <w:fldChar w:fldCharType="separate"/>
-            </w:r>
-            <w:r>
-              <w:rPr>
-                <w:noProof/>
-                <w:webHidden/>
-              </w:rPr>
-              <w:t>58</w:t>
+              <w:t>60</w:t>
             </w:r>
             <w:r>
               <w:rPr>
@@ -3084,16 +3154,85 @@
               <w:noProof/>
             </w:rPr>
           </w:pPr>
-          <w:hyperlink w:anchor="_Toc287410029" w:history="1">
+          <w:hyperlink w:anchor="_Toc287427562" w:history="1">
             <w:r>
               <w:rPr>
                 <w:rStyle w:val="Hyperlink"/>
                 <w:rFonts w:ascii="Times New Roman" w:hAnsi="Times New Roman" w:cs="Times New Roman"/>
-                <w:b/>
+                <w:noProof/>
+                <w:lang w:val="de-DE"/>
+              </w:rPr>
+              <w:t>THAM KHẢO</w:t>
+            </w:r>
+            <w:r>
+              <w:rPr>
+                <w:noProof/>
+                <w:webHidden/>
+              </w:rPr>
+              <w:tab/>
+            </w:r>
+            <w:r>
+              <w:rPr>
+                <w:noProof/>
+                <w:webHidden/>
+              </w:rPr>
+              <w:fldChar w:fldCharType="begin"/>
+            </w:r>
+            <w:r>
+              <w:rPr>
+                <w:noProof/>
+                <w:webHidden/>
+              </w:rPr>
+              <w:instrText xml:space="preserve"> PAGEREF _Toc287427562 \h </w:instrText>
+            </w:r>
+            <w:r>
+              <w:rPr>
+                <w:noProof/>
+                <w:webHidden/>
+              </w:rPr>
+            </w:r>
+            <w:r>
+              <w:rPr>
+                <w:noProof/>
+                <w:webHidden/>
+              </w:rPr>
+              <w:fldChar w:fldCharType="separate"/>
+            </w:r>
+            <w:r>
+              <w:rPr>
+                <w:noProof/>
+                <w:webHidden/>
+              </w:rPr>
+              <w:t>61</w:t>
+            </w:r>
+            <w:r>
+              <w:rPr>
+                <w:noProof/>
+                <w:webHidden/>
+              </w:rPr>
+              <w:fldChar w:fldCharType="end"/>
+            </w:r>
+          </w:hyperlink>
+        </w:p>
+        <w:p>
+          <w:pPr>
+            <w:pStyle w:val="TOC2"/>
+            <w:tabs>
+              <w:tab w:val="right" w:leader="dot" w:pos="8774"/>
+            </w:tabs>
+            <w:rPr>
+              <w:noProof/>
+            </w:rPr>
+          </w:pPr>
+          <w:hyperlink w:anchor="_Toc287427563" w:history="1">
+            <w:r>
+              <w:rPr>
+                <w:rStyle w:val="Hyperlink"/>
+                <w:rFonts w:ascii="Times New Roman" w:hAnsi="Times New Roman" w:cs="Times New Roman"/>
                 <w:noProof/>
                 <w:lang w:val="vi-VN"/>
               </w:rPr>
-              <w:t>CHƯƠNG 5: KẾT LUẬN VÀ HƯỚNG PHÁT TRIỂN</w:t>
+              <w:t>Tiếng Việt</w:t>
             </w:r>
             <w:r>
               <w:rPr>
@@ -3114,7 +3253,7 @@
                 <w:noProof/>
                 <w:webHidden/>
               </w:rPr>
-              <w:instrText xml:space="preserve"> PAGEREF _Toc287410029 \h </w:instrText>
+              <w:instrText xml:space="preserve"> PAGEREF _Toc287427563 \h </w:instrText>
             </w:r>
             <w:r>
               <w:rPr>
@@ -3134,7 +3273,145 @@
                 <w:noProof/>
                 <w:webHidden/>
               </w:rPr>
-              <w:t>60</w:t>
+              <w:t>61</w:t>
+            </w:r>
+            <w:r>
+              <w:rPr>
+                <w:noProof/>
+                <w:webHidden/>
+              </w:rPr>
+              <w:fldChar w:fldCharType="end"/>
+            </w:r>
+          </w:hyperlink>
+        </w:p>
+        <w:p>
+          <w:pPr>
+            <w:pStyle w:val="TOC2"/>
+            <w:tabs>
+              <w:tab w:val="right" w:leader="dot" w:pos="8774"/>
+            </w:tabs>
+            <w:rPr>
+              <w:noProof/>
+            </w:rPr>
+          </w:pPr>
+          <w:hyperlink w:anchor="_Toc287427564" w:history="1">
+            <w:r>
+              <w:rPr>
+                <w:rStyle w:val="Hyperlink"/>
+                <w:rFonts w:ascii="Times New Roman" w:hAnsi="Times New Roman" w:cs="Times New Roman"/>
+                <w:noProof/>
+              </w:rPr>
+              <w:t>Tiếng Anh</w:t>
+            </w:r>
+            <w:r>
+              <w:rPr>
+                <w:noProof/>
+                <w:webHidden/>
+              </w:rPr>
+              <w:tab/>
+            </w:r>
+            <w:r>
+              <w:rPr>
+                <w:noProof/>
+                <w:webHidden/>
+              </w:rPr>
+              <w:fldChar w:fldCharType="begin"/>
+            </w:r>
+            <w:r>
+              <w:rPr>
+                <w:noProof/>
+                <w:webHidden/>
+              </w:rPr>
+              <w:instrText xml:space="preserve"> PAGEREF _Toc287427564 \h </w:instrText>
+            </w:r>
+            <w:r>
+              <w:rPr>
+                <w:noProof/>
+                <w:webHidden/>
+              </w:rPr>
+            </w:r>
+            <w:r>
+              <w:rPr>
+                <w:noProof/>
+                <w:webHidden/>
+              </w:rPr>
+              <w:fldChar w:fldCharType="separate"/>
+            </w:r>
+            <w:r>
+              <w:rPr>
+                <w:noProof/>
+                <w:webHidden/>
+              </w:rPr>
+              <w:t>61</w:t>
+            </w:r>
+            <w:r>
+              <w:rPr>
+                <w:noProof/>
+                <w:webHidden/>
+              </w:rPr>
+              <w:fldChar w:fldCharType="end"/>
+            </w:r>
+          </w:hyperlink>
+        </w:p>
+        <w:p>
+          <w:pPr>
+            <w:pStyle w:val="TOC2"/>
+            <w:tabs>
+              <w:tab w:val="right" w:leader="dot" w:pos="8774"/>
+            </w:tabs>
+            <w:rPr>
+              <w:noProof/>
+            </w:rPr>
+          </w:pPr>
+          <w:hyperlink w:anchor="_Toc287427565" w:history="1">
+            <w:r>
+              <w:rPr>
+                <w:rStyle w:val="Hyperlink"/>
+                <w:rFonts w:ascii="Times New Roman" w:hAnsi="Times New Roman" w:cs="Times New Roman"/>
+                <w:noProof/>
+              </w:rPr>
+              <w:t>Web</w:t>
+            </w:r>
+            <w:r>
+              <w:rPr>
+                <w:noProof/>
+                <w:webHidden/>
+              </w:rPr>
+              <w:tab/>
+            </w:r>
+            <w:r>
+              <w:rPr>
+                <w:noProof/>
+                <w:webHidden/>
+              </w:rPr>
+              <w:fldChar w:fldCharType="begin"/>
+            </w:r>
+            <w:r>
+              <w:rPr>
+                <w:noProof/>
+                <w:webHidden/>
+              </w:rPr>
+              <w:instrText xml:space="preserve"> PAGEREF _Toc287427565 \h </w:instrText>
+            </w:r>
+            <w:r>
+              <w:rPr>
+                <w:noProof/>
+                <w:webHidden/>
+              </w:rPr>
+            </w:r>
+            <w:r>
+              <w:rPr>
+                <w:noProof/>
+                <w:webHidden/>
+              </w:rPr>
+              <w:fldChar w:fldCharType="separate"/>
+            </w:r>
+            <w:r>
+              <w:rPr>
+                <w:noProof/>
+                <w:webHidden/>
+              </w:rPr>
+              <w:t>62</w:t>
             </w:r>
             <w:r>
               <w:rPr>
@@ -3155,77 +3432,7 @@
               <w:noProof/>
             </w:rPr>
           </w:pPr>
-          <w:hyperlink w:anchor="_Toc287410030" w:history="1">
-            <w:r>
-              <w:rPr>
-                <w:rStyle w:val="Hyperlink"/>
-                <w:rFonts w:ascii="Times New Roman" w:hAnsi="Times New Roman" w:cs="Times New Roman"/>
-                <w:noProof/>
-                <w:lang w:val="de-DE"/>
-              </w:rPr>
-              <w:t>THAM KHẢO</w:t>
-            </w:r>
-            <w:r>
-              <w:rPr>
-                <w:noProof/>
-                <w:webHidden/>
-              </w:rPr>
-              <w:tab/>
-            </w:r>
-            <w:r>
-              <w:rPr>
-                <w:noProof/>
-                <w:webHidden/>
-              </w:rPr>
-              <w:fldChar w:fldCharType="begin"/>
-            </w:r>
-            <w:r>
-              <w:rPr>
-                <w:noProof/>
-                <w:webHidden/>
-              </w:rPr>
-              <w:instrText xml:space="preserve"> PAGEREF _Toc287410030 \h </w:instrText>
-            </w:r>
-            <w:r>
-              <w:rPr>
-                <w:noProof/>
-                <w:webHidden/>
-              </w:rPr>
-            </w:r>
-            <w:r>
-              <w:rPr>
-                <w:noProof/>
-                <w:webHidden/>
-              </w:rPr>
-              <w:fldChar w:fldCharType="separate"/>
-            </w:r>
-            <w:r>
-              <w:rPr>
-                <w:noProof/>
-                <w:webHidden/>
-              </w:rPr>
-              <w:t>61</w:t>
-            </w:r>
-            <w:r>
-              <w:rPr>
-                <w:noProof/>
-                <w:webHidden/>
-              </w:rPr>
-              <w:fldChar w:fldCharType="end"/>
-            </w:r>
-          </w:hyperlink>
-        </w:p>
-        <w:p>
-          <w:pPr>
-            <w:pStyle w:val="TOC2"/>
-            <w:tabs>
-              <w:tab w:val="right" w:leader="dot" w:pos="8774"/>
-            </w:tabs>
-            <w:rPr>
-              <w:noProof/>
-            </w:rPr>
-          </w:pPr>
-          <w:hyperlink w:anchor="_Toc287410031" w:history="1">
+          <w:hyperlink w:anchor="_Toc287427566" w:history="1">
             <w:r>
               <w:rPr>
                 <w:rStyle w:val="Hyperlink"/>
@@ -3233,7 +3440,7 @@
                 <w:noProof/>
                 <w:lang w:val="vi-VN"/>
               </w:rPr>
-              <w:t>Tiếng Việt</w:t>
+              <w:t>Phụ lục A : Tập 100 câu hỏi kiểm thử</w:t>
             </w:r>
             <w:r>
               <w:rPr>
@@ -3254,7 +3461,7 @@
                 <w:noProof/>
                 <w:webHidden/>
               </w:rPr>
-              <w:instrText xml:space="preserve"> PAGEREF _Toc287410031 \h </w:instrText>
+              <w:instrText xml:space="preserve"> PAGEREF _Toc287427566 \h </w:instrText>
             </w:r>
             <w:r>
               <w:rPr>
@@ -3274,145 +3481,7 @@
                 <w:noProof/>
                 <w:webHidden/>
               </w:rPr>
-              <w:t>61</w:t>
-            </w:r>
-            <w:r>
-              <w:rPr>
-                <w:noProof/>
-                <w:webHidden/>
-              </w:rPr>
-              <w:fldChar w:fldCharType="end"/>
-            </w:r>
-          </w:hyperlink>
-        </w:p>
-        <w:p>
-          <w:pPr>
-            <w:pStyle w:val="TOC2"/>
-            <w:tabs>
-              <w:tab w:val="right" w:leader="dot" w:pos="8774"/>
-            </w:tabs>
-            <w:rPr>
-              <w:noProof/>
-            </w:rPr>
-          </w:pPr>
-          <w:hyperlink w:anchor="_Toc287410032" w:history="1">
-            <w:r>
-              <w:rPr>
-                <w:rStyle w:val="Hyperlink"/>
-                <w:rFonts w:ascii="Times New Roman" w:hAnsi="Times New Roman" w:cs="Times New Roman"/>
-                <w:noProof/>
-              </w:rPr>
-              <w:t>Tiếng Anh</w:t>
-            </w:r>
-            <w:r>
-              <w:rPr>
-                <w:noProof/>
-                <w:webHidden/>
-              </w:rPr>
-              <w:tab/>
-            </w:r>
-            <w:r>
-              <w:rPr>
-                <w:noProof/>
-                <w:webHidden/>
-              </w:rPr>
-              <w:fldChar w:fldCharType="begin"/>
-            </w:r>
-            <w:r>
-              <w:rPr>
-                <w:noProof/>
-                <w:webHidden/>
-              </w:rPr>
-              <w:instrText xml:space="preserve"> PAGEREF _Toc287410032 \h </w:instrText>
-            </w:r>
-            <w:r>
-              <w:rPr>
-                <w:noProof/>
-                <w:webHidden/>
-              </w:rPr>
-            </w:r>
-            <w:r>
-              <w:rPr>
-                <w:noProof/>
-                <w:webHidden/>
-              </w:rPr>
-              <w:fldChar w:fldCharType="separate"/>
-            </w:r>
-            <w:r>
-              <w:rPr>
-                <w:noProof/>
-                <w:webHidden/>
-              </w:rPr>
-              <w:t>61</w:t>
-            </w:r>
-            <w:r>
-              <w:rPr>
-                <w:noProof/>
-                <w:webHidden/>
-              </w:rPr>
-              <w:fldChar w:fldCharType="end"/>
-            </w:r>
-          </w:hyperlink>
-        </w:p>
-        <w:p>
-          <w:pPr>
-            <w:pStyle w:val="TOC2"/>
-            <w:tabs>
-              <w:tab w:val="right" w:leader="dot" w:pos="8774"/>
-            </w:tabs>
-            <w:rPr>
-              <w:noProof/>
-            </w:rPr>
-          </w:pPr>
-          <w:hyperlink w:anchor="_Toc287410033" w:history="1">
-            <w:r>
-              <w:rPr>
-                <w:rStyle w:val="Hyperlink"/>
-                <w:rFonts w:ascii="Times New Roman" w:hAnsi="Times New Roman" w:cs="Times New Roman"/>
-                <w:noProof/>
-              </w:rPr>
-              <w:t>Web</w:t>
-            </w:r>
-            <w:r>
-              <w:rPr>
-                <w:noProof/>
-                <w:webHidden/>
-              </w:rPr>
-              <w:tab/>
-            </w:r>
-            <w:r>
-              <w:rPr>
-                <w:noProof/>
-                <w:webHidden/>
-              </w:rPr>
-              <w:fldChar w:fldCharType="begin"/>
-            </w:r>
-            <w:r>
-              <w:rPr>
-                <w:noProof/>
-                <w:webHidden/>
-              </w:rPr>
-              <w:instrText xml:space="preserve"> PAGEREF _Toc287410033 \h </w:instrText>
-            </w:r>
-            <w:r>
-              <w:rPr>
-                <w:noProof/>
-                <w:webHidden/>
-              </w:rPr>
-            </w:r>
-            <w:r>
-              <w:rPr>
-                <w:noProof/>
-                <w:webHidden/>
-              </w:rPr>
-              <w:fldChar w:fldCharType="separate"/>
-            </w:r>
-            <w:r>
-              <w:rPr>
-                <w:noProof/>
-                <w:webHidden/>
-              </w:rPr>
-              <w:t>62</w:t>
+              <w:t>63</w:t>
             </w:r>
             <w:r>
               <w:rPr>
@@ -3433,7 +3502,7 @@
               <w:noProof/>
             </w:rPr>
           </w:pPr>
-          <w:hyperlink w:anchor="_Toc287410034" w:history="1">
+          <w:hyperlink w:anchor="_Toc287427567" w:history="1">
             <w:r>
               <w:rPr>
                 <w:rStyle w:val="Hyperlink"/>
@@ -3441,7 +3510,7 @@
                 <w:noProof/>
                 <w:lang w:val="vi-VN"/>
               </w:rPr>
-              <w:t>Phụ lục A : Tập 100 câu hỏi kiểm thử</w:t>
+              <w:t>Phụ lục B : Tập 19 luật nhãn từ loạt dùng để liệt kê bộ ba</w:t>
             </w:r>
             <w:r>
               <w:rPr>
@@ -3462,7 +3531,7 @@
                 <w:noProof/>
                 <w:webHidden/>
               </w:rPr>
-              <w:instrText xml:space="preserve"> PAGEREF _Toc287410034 \h </w:instrText>
+              <w:instrText xml:space="preserve"> PAGEREF _Toc287427567 \h </w:instrText>
             </w:r>
             <w:r>
               <w:rPr>
@@ -3482,7 +3551,7 @@
                 <w:noProof/>
                 <w:webHidden/>
               </w:rPr>
-              <w:t>63</w:t>
+              <w:t>66</w:t>
             </w:r>
             <w:r>
               <w:rPr>
@@ -3503,7 +3572,7 @@
               <w:noProof/>
             </w:rPr>
           </w:pPr>
-          <w:hyperlink w:anchor="_Toc287410035" w:history="1">
+          <w:hyperlink w:anchor="_Toc287427568" w:history="1">
             <w:r>
               <w:rPr>
                 <w:rStyle w:val="Hyperlink"/>
@@ -3511,7 +3580,7 @@
                 <w:noProof/>
                 <w:lang w:val="vi-VN"/>
               </w:rPr>
-              <w:t>Phụ lục B : Tập 19 luật nhãn từ loạt dùng để liệt kê bộ ba</w:t>
+              <w:t>Phụ lục C : Danh sách các nhãn từ loại Penn Treebank</w:t>
             </w:r>
             <w:r>
               <w:rPr>
@@ -3532,77 +3601,7 @@
                 <w:noProof/>
                 <w:webHidden/>
               </w:rPr>
-              <w:instrText xml:space="preserve"> PAGEREF _Toc287410035 \h </w:instrText>
-            </w:r>
-            <w:r>
-              <w:rPr>
-                <w:noProof/>
-                <w:webHidden/>
-              </w:rPr>
-            </w:r>
-            <w:r>
-              <w:rPr>
-                <w:noProof/>
-                <w:webHidden/>
-              </w:rPr>
-              <w:fldChar w:fldCharType="separate"/>
-            </w:r>
-            <w:r>
-              <w:rPr>
-                <w:noProof/>
-                <w:webHidden/>
-              </w:rPr>
-              <w:t>66</w:t>
-            </w:r>
-            <w:r>
-              <w:rPr>
-                <w:noProof/>
-                <w:webHidden/>
-              </w:rPr>
-              <w:fldChar w:fldCharType="end"/>
-            </w:r>
-          </w:hyperlink>
-        </w:p>
-        <w:p>
-          <w:pPr>
-            <w:pStyle w:val="TOC1"/>
-            <w:tabs>
-              <w:tab w:val="right" w:leader="dot" w:pos="8774"/>
-            </w:tabs>
-            <w:rPr>
-              <w:noProof/>
-            </w:rPr>
-          </w:pPr>
-          <w:hyperlink w:anchor="_Toc287410036" w:history="1">
-            <w:r>
-              <w:rPr>
-                <w:rStyle w:val="Hyperlink"/>
-                <w:rFonts w:ascii="Times New Roman" w:hAnsi="Times New Roman" w:cs="Times New Roman"/>
-                <w:noProof/>
-                <w:lang w:val="vi-VN"/>
-              </w:rPr>
-              <w:t>Phụ lục C : Danh sách các nhãn từ loại Penn Treebank</w:t>
-            </w:r>
-            <w:r>
-              <w:rPr>
-                <w:noProof/>
-                <w:webHidden/>
-              </w:rPr>
-              <w:tab/>
-            </w:r>
-            <w:r>
-              <w:rPr>
-                <w:noProof/>
-                <w:webHidden/>
-              </w:rPr>
-              <w:fldChar w:fldCharType="begin"/>
-            </w:r>
-            <w:r>
-              <w:rPr>
-                <w:noProof/>
-                <w:webHidden/>
-              </w:rPr>
-              <w:instrText xml:space="preserve"> PAGEREF _Toc287410036 \h </w:instrText>
+              <w:instrText xml:space="preserve"> PAGEREF _Toc287427568 \h </w:instrText>
             </w:r>
             <w:r>
               <w:rPr>
@@ -3839,7 +3838,7 @@
           <w:lang w:val="vi-VN"/>
         </w:rPr>
       </w:pPr>
-      <w:bookmarkStart w:id="0" w:name="_Toc287409995"/>
+      <w:bookmarkStart w:id="0" w:name="_Toc287427527"/>
       <w:r>
         <w:rPr>
           <w:rFonts w:ascii="Times New Roman" w:hAnsi="Times New Roman" w:cs="Times New Roman"/>
@@ -3889,7 +3888,7 @@
           <w:szCs w:val="26"/>
         </w:rPr>
       </w:pPr>
-      <w:bookmarkStart w:id="1" w:name="_Toc287409996"/>
+      <w:bookmarkStart w:id="1" w:name="_Toc287427528"/>
       <w:r>
         <w:rPr>
           <w:rFonts w:ascii="Times New Roman" w:hAnsi="Times New Roman" w:cs="Times New Roman"/>
@@ -3897,7 +3896,26 @@
           <w:sz w:val="26"/>
           <w:szCs w:val="26"/>
         </w:rPr>
-        <w:t>Giới Thiệu</w:t>
+        <w:t xml:space="preserve">Giới </w:t>
+      </w:r>
+      <w:r>
+        <w:rPr>
+          <w:rFonts w:ascii="Times New Roman" w:hAnsi="Times New Roman" w:cs="Times New Roman"/>
+          <w:b/>
+          <w:sz w:val="26"/>
+          <w:szCs w:val="26"/>
+          <w:lang w:val="vi-VN"/>
+        </w:rPr>
+        <w:t>t</w:t>
+      </w:r>
+      <w:r>
+        <w:rPr>
+          <w:rFonts w:ascii="Times New Roman" w:hAnsi="Times New Roman" w:cs="Times New Roman"/>
+          <w:b/>
+          <w:sz w:val="26"/>
+          <w:szCs w:val="26"/>
+        </w:rPr>
+        <w:t>hiệu</w:t>
       </w:r>
       <w:bookmarkEnd w:id="1"/>
     </w:p>
@@ -5543,7 +5561,7 @@
           <w:lang w:val="vi-VN"/>
         </w:rPr>
       </w:pPr>
-      <w:bookmarkStart w:id="2" w:name="_Toc287409997"/>
+      <w:bookmarkStart w:id="2" w:name="_Toc287427529"/>
       <w:r>
         <w:rPr>
           <w:rFonts w:ascii="Times New Roman" w:hAnsi="Times New Roman" w:cs="Times New Roman"/>
@@ -6336,7 +6354,7 @@
           <w:lang w:val="vi-VN"/>
         </w:rPr>
       </w:pPr>
-      <w:bookmarkStart w:id="3" w:name="_Toc287409998"/>
+      <w:bookmarkStart w:id="3" w:name="_Toc287427530"/>
       <w:r>
         <w:rPr>
           <w:rFonts w:ascii="Times New Roman" w:hAnsi="Times New Roman" w:cs="Times New Roman"/>
@@ -6535,7 +6553,7 @@
           <w:lang w:val="vi-VN"/>
         </w:rPr>
       </w:pPr>
-      <w:bookmarkStart w:id="4" w:name="_Toc287409999"/>
+      <w:bookmarkStart w:id="4" w:name="_Toc287427531"/>
       <w:r>
         <w:rPr>
           <w:rFonts w:ascii="Times New Roman" w:hAnsi="Times New Roman" w:cs="Times New Roman"/>
@@ -6951,7 +6969,7 @@
           <w:lang w:val="vi-VN"/>
         </w:rPr>
       </w:pPr>
-      <w:bookmarkStart w:id="5" w:name="_Toc287410000"/>
+      <w:bookmarkStart w:id="5" w:name="_Toc287427532"/>
       <w:r>
         <w:rPr>
           <w:rFonts w:ascii="Times New Roman" w:eastAsia="Times New Roman" w:hAnsi="Times New Roman" w:cs="Times New Roman"/>
@@ -6974,36 +6992,2103 @@
         </w:rPr>
         <w:t xml:space="preserve">                   </w:t>
       </w:r>
+    </w:p>
+    <w:p>
+      <w:pPr>
+        <w:pStyle w:val="ListParagraph"/>
+        <w:numPr>
+          <w:ilvl w:val="1"/>
+          <w:numId w:val="29"/>
+        </w:numPr>
+        <w:spacing w:line="360" w:lineRule="auto"/>
+        <w:jc w:val="both"/>
+        <w:outlineLvl w:val="0"/>
+        <w:rPr>
+          <w:rFonts w:ascii="Times New Roman" w:eastAsia="Times New Roman" w:hAnsi="Times New Roman" w:cs="Times New Roman"/>
+          <w:b/>
+          <w:sz w:val="26"/>
+          <w:szCs w:val="26"/>
+          <w:lang w:val="vi-VN"/>
+        </w:rPr>
+      </w:pPr>
+      <w:bookmarkStart w:id="6" w:name="_Toc287427533"/>
+      <w:r>
+        <w:rPr>
+          <w:rFonts w:ascii="Times New Roman" w:eastAsia="Times New Roman" w:hAnsi="Times New Roman" w:cs="Times New Roman"/>
+          <w:b/>
+          <w:sz w:val="26"/>
+          <w:szCs w:val="26"/>
+          <w:lang w:val="vi-VN"/>
+        </w:rPr>
+        <w:t>Cơ sở lý thuyết và các thuật ngữ liên quan</w:t>
+      </w:r>
+      <w:bookmarkEnd w:id="6"/>
     </w:p>
     <w:p>
       <w:pPr>
         <w:pStyle w:val="ListParagraph"/>
         <w:numPr>
           <w:ilvl w:val="2"/>
-          <w:numId w:val="1"/>
+          <w:numId w:val="29"/>
         </w:numPr>
         <w:spacing w:line="360" w:lineRule="auto"/>
+        <w:outlineLvl w:val="1"/>
+        <w:rPr>
+          <w:rFonts w:ascii="Times New Roman" w:hAnsi="Times New Roman" w:cs="Times New Roman"/>
+          <w:b/>
+          <w:sz w:val="26"/>
+          <w:szCs w:val="26"/>
+          <w:lang w:val="de-DE"/>
+        </w:rPr>
+      </w:pPr>
+      <w:bookmarkStart w:id="7" w:name="_Toc287427534"/>
+      <w:r>
+        <w:rPr>
+          <w:rFonts w:ascii="Times New Roman" w:hAnsi="Times New Roman" w:cs="Times New Roman"/>
+          <w:b/>
+          <w:sz w:val="26"/>
+          <w:szCs w:val="26"/>
+          <w:lang w:val="de-DE"/>
+        </w:rPr>
+        <w:t>Giớ</w:t>
+      </w:r>
+      <w:r>
+        <w:rPr>
+          <w:rFonts w:ascii="Times New Roman" w:hAnsi="Times New Roman" w:cs="Times New Roman"/>
+          <w:b/>
+          <w:sz w:val="26"/>
+          <w:szCs w:val="26"/>
+          <w:lang w:val="de-DE"/>
+        </w:rPr>
+        <w:t>i thi</w:t>
+      </w:r>
+      <w:r>
+        <w:rPr>
+          <w:rFonts w:ascii="Times New Roman" w:hAnsi="Times New Roman" w:cs="Times New Roman"/>
+          <w:b/>
+          <w:sz w:val="26"/>
+          <w:szCs w:val="26"/>
+          <w:lang w:val="vi-VN"/>
+        </w:rPr>
+        <w:t>ệ</w:t>
+      </w:r>
+      <w:r>
+        <w:rPr>
+          <w:rFonts w:ascii="Times New Roman" w:hAnsi="Times New Roman" w:cs="Times New Roman"/>
+          <w:b/>
+          <w:sz w:val="26"/>
+          <w:szCs w:val="26"/>
+          <w:lang w:val="de-DE"/>
+        </w:rPr>
+        <w:t>u về h</w:t>
+      </w:r>
+      <w:r>
+        <w:rPr>
+          <w:rFonts w:ascii="Times New Roman" w:hAnsi="Times New Roman" w:cs="Times New Roman"/>
+          <w:b/>
+          <w:sz w:val="26"/>
+          <w:szCs w:val="26"/>
+          <w:lang w:val="de-DE"/>
+        </w:rPr>
+        <w:t>ỏi đáp</w:t>
+      </w:r>
+      <w:bookmarkEnd w:id="7"/>
+      <w:r>
+        <w:rPr>
+          <w:rFonts w:ascii="Times New Roman" w:hAnsi="Times New Roman" w:cs="Times New Roman"/>
+          <w:b/>
+          <w:sz w:val="26"/>
+          <w:szCs w:val="26"/>
+          <w:lang w:val="de-DE"/>
+        </w:rPr>
+        <w:t xml:space="preserve"> </w:t>
+      </w:r>
+    </w:p>
+    <w:p>
+      <w:pPr>
+        <w:pStyle w:val="NoSpacing"/>
+        <w:tabs>
+          <w:tab w:val="left" w:pos="360"/>
+        </w:tabs>
+        <w:spacing w:line="360" w:lineRule="auto"/>
         <w:jc w:val="both"/>
-        <w:outlineLvl w:val="1"/>
+        <w:rPr>
+          <w:rFonts w:ascii="Times New Roman" w:eastAsia="Times New Roman" w:hAnsi="Times New Roman" w:cs="Times New Roman"/>
+          <w:sz w:val="26"/>
+          <w:szCs w:val="26"/>
+          <w:lang w:val="vi-VN"/>
+        </w:rPr>
+      </w:pPr>
+      <w:r>
+        <w:rPr>
+          <w:rFonts w:ascii="Times New Roman" w:eastAsia="Times New Roman" w:hAnsi="Times New Roman" w:cs="Times New Roman"/>
+          <w:sz w:val="26"/>
+          <w:szCs w:val="26"/>
+          <w:lang w:val="de-DE"/>
+        </w:rPr>
+        <w:tab/>
+      </w:r>
+      <w:r>
+        <w:rPr>
+          <w:rFonts w:ascii="Times New Roman" w:eastAsia="Times New Roman" w:hAnsi="Times New Roman" w:cs="Times New Roman"/>
+          <w:sz w:val="26"/>
+          <w:szCs w:val="26"/>
+          <w:lang w:val="de-DE"/>
+        </w:rPr>
+        <w:t xml:space="preserve">QA </w:t>
+      </w:r>
+      <w:r>
+        <w:rPr>
+          <w:rFonts w:ascii="Times New Roman" w:hAnsi="Times New Roman" w:cs="Times New Roman"/>
+          <w:sz w:val="26"/>
+          <w:szCs w:val="26"/>
+          <w:lang w:val="de-DE"/>
+        </w:rPr>
+        <w:t xml:space="preserve">hay hỏi đáp </w:t>
+      </w:r>
+      <w:r>
+        <w:rPr>
+          <w:rFonts w:ascii="Times New Roman" w:eastAsia="Times New Roman" w:hAnsi="Times New Roman" w:cs="Times New Roman"/>
+          <w:sz w:val="26"/>
+          <w:szCs w:val="26"/>
+          <w:lang w:val="de-DE"/>
+        </w:rPr>
+        <w:t>là một loại rút trích thông tin, cung cấp một tập các tài liệu (ví dụ như các trang Web hay tài liệu cục bộ). Hệ thống có thể đưa ra câu trả lời cho những câu hỏi đặt ra bằng ngôn ngữ tự nhiên. Bởi vì phải xử lý ngôn ngữ tự nhiên (NLP) nên QA phức tạp hơn các loại rút trích thông tin khác (như rút trích văn bản chẳng hạn) và đôi khi nó được xem như là bước kế tiếp của bộ máy tìm kiếm.</w:t>
+      </w:r>
+      <w:r>
+        <w:rPr>
+          <w:rFonts w:ascii="Times New Roman" w:eastAsia="Times New Roman" w:hAnsi="Times New Roman" w:cs="Times New Roman"/>
+          <w:sz w:val="26"/>
+          <w:szCs w:val="26"/>
+          <w:lang w:val="vi-VN"/>
+        </w:rPr>
+        <w:t xml:space="preserve"> ( theo Wikipedia)</w:t>
+      </w:r>
+    </w:p>
+    <w:p>
+      <w:pPr>
+        <w:pStyle w:val="NoSpacing"/>
+        <w:spacing w:line="360" w:lineRule="auto"/>
+        <w:ind w:firstLine="360"/>
+        <w:jc w:val="both"/>
+        <w:rPr>
+          <w:rFonts w:ascii="Times New Roman" w:eastAsia="Times New Roman" w:hAnsi="Times New Roman" w:cs="Times New Roman"/>
+          <w:sz w:val="26"/>
+          <w:szCs w:val="26"/>
+          <w:lang w:val="de-DE"/>
+        </w:rPr>
+      </w:pPr>
+      <w:r>
+        <w:rPr>
+          <w:rFonts w:ascii="Times New Roman" w:eastAsia="Times New Roman" w:hAnsi="Times New Roman" w:cs="Times New Roman"/>
+          <w:sz w:val="26"/>
+          <w:szCs w:val="26"/>
+          <w:lang w:val="de-DE"/>
+        </w:rPr>
+        <w:t>QA nghiên cứu giải quyết một phạm vi rộng lớn các loại câu hỏi khác nhau, bao gồm: sự việc, danh sách, sự xác định, như thế nào, tại sao, giả thuyết, ràng buộc ngữ nghĩa và các câu hỏi đa ngôn ngữ. QA tìm kiếm trên phạm vi rộng lớn các tập hợp khác nhau, từ tập hợp văn bản cục bộ đến nội dung trên các trang Web. Bao gồm hai phân hệ chính:</w:t>
+      </w:r>
+    </w:p>
+    <w:p>
+      <w:pPr>
+        <w:pStyle w:val="NoSpacing"/>
+        <w:numPr>
+          <w:ilvl w:val="0"/>
+          <w:numId w:val="20"/>
+        </w:numPr>
+        <w:spacing w:line="360" w:lineRule="auto"/>
+        <w:jc w:val="both"/>
+        <w:rPr>
+          <w:rFonts w:ascii="Times New Roman" w:eastAsia="Times New Roman" w:hAnsi="Times New Roman" w:cs="Times New Roman"/>
+          <w:sz w:val="26"/>
+          <w:szCs w:val="26"/>
+          <w:lang w:val="de-DE"/>
+        </w:rPr>
+      </w:pPr>
+      <w:r>
         <w:rPr>
           <w:rFonts w:ascii="Times New Roman" w:eastAsia="Times New Roman" w:hAnsi="Times New Roman" w:cs="Times New Roman"/>
           <w:b/>
           <w:sz w:val="26"/>
           <w:szCs w:val="26"/>
-        </w:rPr>
-      </w:pPr>
-      <w:bookmarkStart w:id="6" w:name="_Toc287410001"/>
+          <w:lang w:val="de-DE"/>
+        </w:rPr>
+        <w:t>Closed-domain QA:</w:t>
+      </w:r>
+      <w:r>
+        <w:rPr>
+          <w:rFonts w:ascii="Times New Roman" w:eastAsia="Times New Roman" w:hAnsi="Times New Roman" w:cs="Times New Roman"/>
+          <w:sz w:val="26"/>
+          <w:szCs w:val="26"/>
+          <w:lang w:val="de-DE"/>
+        </w:rPr>
+        <w:t xml:space="preserve"> giải quyết những câu hỏi với những lĩnh vực xác định. </w:t>
+      </w:r>
+      <w:r>
+        <w:rPr>
+          <w:rFonts w:ascii="Times New Roman" w:eastAsia="Times New Roman" w:hAnsi="Times New Roman" w:cs="Times New Roman"/>
+          <w:sz w:val="26"/>
+          <w:szCs w:val="26"/>
+          <w:lang w:val="de-DE"/>
+        </w:rPr>
+        <w:t>Công việc này tương đối dễ dàng bởi vì hệ thống NLP có thể khai thác kiến thức lĩnh vực chuyên ngành khá chuẩn xác.</w:t>
+      </w:r>
+    </w:p>
+    <w:p>
+      <w:pPr>
+        <w:pStyle w:val="NoSpacing"/>
+        <w:numPr>
+          <w:ilvl w:val="0"/>
+          <w:numId w:val="20"/>
+        </w:numPr>
+        <w:spacing w:line="360" w:lineRule="auto"/>
+        <w:jc w:val="both"/>
+        <w:rPr>
+          <w:rFonts w:ascii="Times New Roman" w:hAnsi="Times New Roman" w:cs="Times New Roman"/>
+          <w:sz w:val="26"/>
+          <w:szCs w:val="26"/>
+          <w:lang w:val="de-DE"/>
+        </w:rPr>
+      </w:pPr>
       <w:r>
         <w:rPr>
           <w:rFonts w:ascii="Times New Roman" w:eastAsia="Times New Roman" w:hAnsi="Times New Roman" w:cs="Times New Roman"/>
           <w:b/>
           <w:sz w:val="26"/>
           <w:szCs w:val="26"/>
-          <w:lang w:val="vi-VN"/>
-        </w:rPr>
+          <w:lang w:val="de-DE"/>
+        </w:rPr>
+        <w:t xml:space="preserve">Open-domain QA: </w:t>
+      </w:r>
+      <w:r>
+        <w:rPr>
+          <w:rFonts w:ascii="Times New Roman" w:eastAsia="Times New Roman" w:hAnsi="Times New Roman" w:cs="Times New Roman"/>
+          <w:sz w:val="26"/>
+          <w:szCs w:val="26"/>
+          <w:lang w:val="de-DE"/>
+        </w:rPr>
+        <w:t>giải quyết những câu hỏi về mọi lĩnh vực và có thể chỉ cung cấp kiến thức tổng quát chung chung. Những hệ thống như thế này thường có nhiều dữ liệu sẵn có để rút trích câu trả lời.</w:t>
+      </w:r>
+    </w:p>
+    <w:p>
+      <w:pPr>
+        <w:pStyle w:val="ListParagraph"/>
+        <w:numPr>
+          <w:ilvl w:val="2"/>
+          <w:numId w:val="29"/>
+        </w:numPr>
+        <w:spacing w:line="360" w:lineRule="auto"/>
+        <w:outlineLvl w:val="1"/>
+        <w:rPr>
+          <w:rFonts w:ascii="Times New Roman" w:hAnsi="Times New Roman" w:cs="Times New Roman"/>
+          <w:b/>
+          <w:sz w:val="26"/>
+          <w:szCs w:val="26"/>
+          <w:lang w:val="de-DE"/>
+        </w:rPr>
+      </w:pPr>
+      <w:bookmarkStart w:id="8" w:name="_Toc287427535"/>
+      <w:r>
+        <w:rPr>
+          <w:rFonts w:ascii="Times New Roman" w:hAnsi="Times New Roman" w:cs="Times New Roman"/>
+          <w:b/>
+          <w:sz w:val="26"/>
+          <w:szCs w:val="26"/>
+          <w:lang w:val="de-DE"/>
+        </w:rPr>
+        <w:t>Thực thể đặt tên</w:t>
+      </w:r>
+      <w:bookmarkEnd w:id="8"/>
+    </w:p>
+    <w:p>
+      <w:pPr>
+        <w:tabs>
+          <w:tab w:val="left" w:pos="360"/>
+        </w:tabs>
+        <w:spacing w:line="360" w:lineRule="auto"/>
+        <w:jc w:val="both"/>
+        <w:rPr>
+          <w:rFonts w:ascii="Times New Roman" w:hAnsi="Times New Roman" w:cs="Times New Roman"/>
+          <w:sz w:val="26"/>
+          <w:szCs w:val="26"/>
+          <w:lang w:val="vi-VN"/>
+        </w:rPr>
+      </w:pPr>
+      <w:bookmarkStart w:id="9" w:name="_Toc283176728"/>
+      <w:r>
+        <w:rPr>
+          <w:rFonts w:ascii="Times New Roman" w:hAnsi="Times New Roman" w:cs="Times New Roman"/>
+          <w:sz w:val="26"/>
+          <w:szCs w:val="26"/>
+          <w:lang w:val="de-DE"/>
+        </w:rPr>
+        <w:tab/>
+      </w:r>
+      <w:r>
+        <w:rPr>
+          <w:rFonts w:ascii="Times New Roman" w:hAnsi="Times New Roman" w:cs="Times New Roman"/>
+          <w:sz w:val="26"/>
+          <w:szCs w:val="26"/>
+          <w:lang w:val="de-DE"/>
+        </w:rPr>
+        <w:t xml:space="preserve">Thực thể đặt tên là những thành phần của văn bảng thuộc vào những mục sau: tên người, tên tổ chức, địa điểm, thời gian, số lượng, phần trăm </w:t>
+      </w:r>
+      <w:r>
+        <w:rPr>
+          <w:rFonts w:ascii="Times New Roman" w:hAnsi="Times New Roman" w:cs="Times New Roman"/>
+          <w:sz w:val="26"/>
+          <w:szCs w:val="26"/>
+          <w:lang w:val="vi-VN"/>
+        </w:rPr>
+        <w:t>[19]</w:t>
+      </w:r>
+      <w:r>
+        <w:rPr>
+          <w:rFonts w:ascii="Times New Roman" w:hAnsi="Times New Roman" w:cs="Times New Roman"/>
+          <w:sz w:val="26"/>
+          <w:szCs w:val="26"/>
+          <w:lang w:val="de-DE"/>
+        </w:rPr>
+        <w:t>… Trong câu hỏi</w:t>
+      </w:r>
+      <w:r>
+        <w:rPr>
+          <w:rFonts w:ascii="Times New Roman" w:hAnsi="Times New Roman" w:cs="Times New Roman"/>
+          <w:sz w:val="26"/>
+          <w:szCs w:val="26"/>
+          <w:lang w:val="de-DE"/>
+        </w:rPr>
+        <w:t xml:space="preserve"> người dùng hay trong văn bản</w:t>
+      </w:r>
+      <w:r>
+        <w:rPr>
+          <w:rFonts w:ascii="Times New Roman" w:hAnsi="Times New Roman" w:cs="Times New Roman"/>
+          <w:sz w:val="26"/>
+          <w:szCs w:val="26"/>
+          <w:lang w:val="de-DE"/>
+        </w:rPr>
+        <w:t>, các thực thể đặt tên cũng thường hay xuất hiện.</w:t>
+      </w:r>
+      <w:r>
+        <w:rPr>
+          <w:rFonts w:ascii="Times New Roman" w:hAnsi="Times New Roman" w:cs="Times New Roman"/>
+          <w:sz w:val="26"/>
+          <w:szCs w:val="26"/>
+          <w:lang w:val="vi-VN"/>
+        </w:rPr>
+        <w:t xml:space="preserve"> </w:t>
+      </w:r>
+    </w:p>
+    <w:p>
+      <w:pPr>
+        <w:tabs>
+          <w:tab w:val="left" w:pos="360"/>
+        </w:tabs>
+        <w:spacing w:line="360" w:lineRule="auto"/>
+        <w:jc w:val="both"/>
+        <w:rPr>
+          <w:rFonts w:ascii="Times New Roman" w:hAnsi="Times New Roman" w:cs="Times New Roman"/>
+          <w:sz w:val="26"/>
+          <w:szCs w:val="26"/>
+        </w:rPr>
+      </w:pPr>
+      <w:r>
+        <w:rPr>
+          <w:rFonts w:ascii="Times New Roman" w:hAnsi="Times New Roman" w:cs="Times New Roman"/>
+          <w:sz w:val="26"/>
+          <w:szCs w:val="26"/>
+          <w:lang w:val="de-DE"/>
+        </w:rPr>
+        <w:tab/>
+      </w:r>
+      <w:r>
+        <w:rPr>
+          <w:rFonts w:ascii="Times New Roman" w:hAnsi="Times New Roman" w:cs="Times New Roman"/>
+          <w:sz w:val="26"/>
+          <w:szCs w:val="26"/>
+          <w:lang w:val="de-DE"/>
+        </w:rPr>
+        <w:t xml:space="preserve">Ví dụ trong câu </w:t>
+      </w:r>
+      <w:r>
+        <w:rPr>
+          <w:rFonts w:ascii="Times New Roman" w:hAnsi="Times New Roman" w:cs="Times New Roman"/>
+          <w:i/>
+          <w:sz w:val="26"/>
+          <w:szCs w:val="26"/>
+        </w:rPr>
+        <w:t>“What books were written by Philip K. Chan”</w:t>
+      </w:r>
+      <w:r>
+        <w:rPr>
+          <w:rFonts w:ascii="Times New Roman" w:hAnsi="Times New Roman" w:cs="Times New Roman"/>
+          <w:sz w:val="26"/>
+          <w:szCs w:val="26"/>
+        </w:rPr>
+        <w:t xml:space="preserve"> thì </w:t>
+      </w:r>
+      <w:r>
+        <w:rPr>
+          <w:rFonts w:ascii="Times New Roman" w:hAnsi="Times New Roman" w:cs="Times New Roman"/>
+          <w:i/>
+          <w:sz w:val="26"/>
+          <w:szCs w:val="26"/>
+        </w:rPr>
+        <w:t>Philip K. Chan</w:t>
+      </w:r>
+      <w:r>
+        <w:rPr>
+          <w:rFonts w:ascii="Times New Roman" w:hAnsi="Times New Roman" w:cs="Times New Roman"/>
+          <w:sz w:val="26"/>
+          <w:szCs w:val="26"/>
+        </w:rPr>
+        <w:t xml:space="preserve"> được xem là một thực thể đặt tên (tên tác giả).</w:t>
+      </w:r>
+      <w:bookmarkEnd w:id="9"/>
+    </w:p>
+    <w:p>
+      <w:pPr>
+        <w:tabs>
+          <w:tab w:val="left" w:pos="360"/>
+        </w:tabs>
+        <w:spacing w:line="360" w:lineRule="auto"/>
+        <w:jc w:val="both"/>
+        <w:rPr>
+          <w:rFonts w:ascii="Times New Roman" w:hAnsi="Times New Roman" w:cs="Times New Roman"/>
+          <w:sz w:val="26"/>
+          <w:szCs w:val="26"/>
+        </w:rPr>
+      </w:pPr>
+      <w:r>
+        <w:rPr>
+          <w:rFonts w:ascii="Times New Roman" w:hAnsi="Times New Roman" w:cs="Times New Roman"/>
+          <w:sz w:val="26"/>
+          <w:szCs w:val="26"/>
+        </w:rPr>
+        <w:lastRenderedPageBreak/>
+        <w:tab/>
+      </w:r>
+      <w:r>
+        <w:rPr>
+          <w:rFonts w:ascii="Times New Roman" w:hAnsi="Times New Roman" w:cs="Times New Roman"/>
+          <w:sz w:val="26"/>
+          <w:szCs w:val="26"/>
+        </w:rPr>
+        <w:t xml:space="preserve">Do thực thể đặt tên không theo một nguyên tắc và giới hạn nào. </w:t>
+      </w:r>
+      <w:r>
+        <w:rPr>
+          <w:rFonts w:ascii="Times New Roman" w:hAnsi="Times New Roman" w:cs="Times New Roman"/>
+          <w:sz w:val="26"/>
+          <w:szCs w:val="26"/>
+          <w:lang w:val="vi-VN"/>
+        </w:rPr>
+        <w:t>Nên</w:t>
+      </w:r>
+      <w:r>
+        <w:rPr>
+          <w:rFonts w:ascii="Times New Roman" w:hAnsi="Times New Roman" w:cs="Times New Roman"/>
+          <w:sz w:val="26"/>
+          <w:szCs w:val="26"/>
+        </w:rPr>
+        <w:t xml:space="preserve"> trong vấn đề nhận biết thực thể đặt tên, ta thường áp dụng một số từ điển như Wordnet. Tuy nhiên, số lượng thực thể đặt tên trong Wordnet cũng có giới hạn.</w:t>
+      </w:r>
+      <w:r>
+        <w:rPr>
+          <w:rFonts w:ascii="Times New Roman" w:hAnsi="Times New Roman" w:cs="Times New Roman"/>
+          <w:sz w:val="26"/>
+          <w:szCs w:val="26"/>
+        </w:rPr>
+        <w:t xml:space="preserve"> </w:t>
+      </w:r>
+    </w:p>
+    <w:p>
+      <w:pPr>
+        <w:spacing w:line="360" w:lineRule="auto"/>
+        <w:jc w:val="both"/>
+        <w:rPr>
+          <w:rFonts w:ascii="Times New Roman" w:hAnsi="Times New Roman" w:cs="Times New Roman"/>
+          <w:sz w:val="26"/>
+          <w:szCs w:val="26"/>
+          <w:lang w:val="de-DE"/>
+        </w:rPr>
+      </w:pPr>
+      <w:r>
+        <w:rPr>
+          <w:rFonts w:ascii="Times New Roman" w:hAnsi="Times New Roman" w:cs="Times New Roman"/>
+          <w:sz w:val="26"/>
+          <w:szCs w:val="26"/>
+        </w:rPr>
+        <w:t>GATE là một công cụ hỗ trợ mạnh mẽ trong việc xử lý văn bản.</w:t>
+      </w:r>
+      <w:r>
+        <w:rPr>
+          <w:rFonts w:ascii="Times New Roman" w:hAnsi="Times New Roman" w:cs="Times New Roman"/>
+          <w:sz w:val="26"/>
+          <w:szCs w:val="26"/>
+          <w:lang w:val="de-DE"/>
+        </w:rPr>
+        <w:t xml:space="preserve"> </w:t>
+      </w:r>
+      <w:r>
+        <w:rPr>
+          <w:rFonts w:ascii="Times New Roman" w:hAnsi="Times New Roman" w:cs="Times New Roman"/>
+          <w:sz w:val="26"/>
+          <w:szCs w:val="26"/>
+          <w:lang w:val="de-DE"/>
+        </w:rPr>
+        <w:t xml:space="preserve">GATE hỗ trợ nhận diện các thực thể đặt tên như tên người, nơi chốn, năm .... Do GATE dựa trên các luật và một tập từ điển lưu trữ trong một danh sách gọi là </w:t>
+      </w:r>
+      <w:r>
+        <w:rPr>
+          <w:rFonts w:ascii="Times New Roman" w:hAnsi="Times New Roman" w:cs="Times New Roman"/>
+          <w:sz w:val="26"/>
+          <w:szCs w:val="26"/>
+          <w:lang w:val="de-DE"/>
+        </w:rPr>
+        <w:t>Gazetteer</w:t>
+      </w:r>
+      <w:r>
+        <w:rPr>
+          <w:rFonts w:ascii="Times New Roman" w:hAnsi="Times New Roman" w:cs="Times New Roman"/>
+          <w:sz w:val="26"/>
+          <w:szCs w:val="26"/>
+          <w:lang w:val="de-DE"/>
+        </w:rPr>
+        <w:t>.</w:t>
+      </w:r>
+    </w:p>
+    <w:p>
+      <w:pPr>
+        <w:pStyle w:val="ListParagraph"/>
+        <w:numPr>
+          <w:ilvl w:val="2"/>
+          <w:numId w:val="29"/>
+        </w:numPr>
+        <w:spacing w:line="360" w:lineRule="auto"/>
+        <w:outlineLvl w:val="1"/>
+        <w:rPr>
+          <w:rFonts w:ascii="Times New Roman" w:hAnsi="Times New Roman" w:cs="Times New Roman"/>
+          <w:b/>
+          <w:sz w:val="26"/>
+          <w:szCs w:val="26"/>
+          <w:lang w:val="de-DE"/>
+        </w:rPr>
+      </w:pPr>
+      <w:bookmarkStart w:id="10" w:name="_Toc287427536"/>
+      <w:r>
+        <w:rPr>
+          <w:rFonts w:ascii="Times New Roman" w:hAnsi="Times New Roman" w:cs="Times New Roman"/>
+          <w:b/>
+          <w:sz w:val="26"/>
+          <w:szCs w:val="26"/>
+          <w:lang w:val="vi-VN"/>
+        </w:rPr>
+        <w:t>Gán nhãn từ loại</w:t>
+      </w:r>
+      <w:bookmarkEnd w:id="10"/>
+      <w:r>
+        <w:rPr>
+          <w:rFonts w:ascii="Times New Roman" w:hAnsi="Times New Roman" w:cs="Times New Roman"/>
+          <w:b/>
+          <w:sz w:val="26"/>
+          <w:szCs w:val="26"/>
+          <w:lang w:val="vi-VN"/>
+        </w:rPr>
+        <w:t xml:space="preserve"> </w:t>
+      </w:r>
+    </w:p>
+    <w:p>
+      <w:pPr>
+        <w:tabs>
+          <w:tab w:val="left" w:pos="360"/>
+        </w:tabs>
+        <w:spacing w:line="360" w:lineRule="auto"/>
+        <w:jc w:val="both"/>
+        <w:rPr>
+          <w:rFonts w:ascii="Times New Roman" w:hAnsi="Times New Roman" w:cs="Times New Roman"/>
+          <w:sz w:val="26"/>
+          <w:szCs w:val="26"/>
+          <w:lang w:val="vi-VN"/>
+        </w:rPr>
+      </w:pPr>
+      <w:r>
+        <w:rPr>
+          <w:rFonts w:ascii="Times New Roman" w:hAnsi="Times New Roman" w:cs="Times New Roman"/>
+          <w:sz w:val="26"/>
+          <w:szCs w:val="26"/>
+          <w:lang w:val="de-DE"/>
+        </w:rPr>
+        <w:tab/>
+      </w:r>
+      <w:r>
+        <w:rPr>
+          <w:rFonts w:ascii="Times New Roman" w:hAnsi="Times New Roman" w:cs="Times New Roman"/>
+          <w:sz w:val="26"/>
+          <w:szCs w:val="26"/>
+          <w:lang w:val="vi-VN"/>
+        </w:rPr>
+        <w:t>Trong phạm trù ng</w:t>
+      </w:r>
+      <w:r>
+        <w:rPr>
+          <w:rFonts w:ascii="Times New Roman" w:hAnsi="Times New Roman" w:cs="Times New Roman"/>
+          <w:sz w:val="26"/>
+          <w:szCs w:val="26"/>
+          <w:lang w:val="vi-VN"/>
+        </w:rPr>
+        <w:t>ô</w:t>
+      </w:r>
+      <w:r>
+        <w:rPr>
+          <w:rFonts w:ascii="Times New Roman" w:hAnsi="Times New Roman" w:cs="Times New Roman"/>
+          <w:sz w:val="26"/>
+          <w:szCs w:val="26"/>
+          <w:lang w:val="vi-VN"/>
+        </w:rPr>
+        <w:t xml:space="preserve">n ngữ học, </w:t>
+      </w:r>
+      <w:r>
+        <w:rPr>
+          <w:rFonts w:ascii="Times New Roman" w:hAnsi="Times New Roman" w:cs="Times New Roman"/>
+          <w:sz w:val="26"/>
+          <w:szCs w:val="26"/>
+          <w:lang w:val="vi-VN"/>
+        </w:rPr>
+        <w:t>gán nhãn từ loại (part-of-speech tagging)</w:t>
+      </w:r>
+      <w:r>
+        <w:rPr>
+          <w:rFonts w:ascii="Times New Roman" w:hAnsi="Times New Roman" w:cs="Times New Roman"/>
+          <w:sz w:val="26"/>
+          <w:szCs w:val="26"/>
+          <w:lang w:val="vi-VN"/>
+        </w:rPr>
+        <w:t xml:space="preserve"> </w:t>
+      </w:r>
+      <w:r>
+        <w:rPr>
+          <w:rFonts w:ascii="Times New Roman" w:hAnsi="Times New Roman" w:cs="Times New Roman"/>
+          <w:sz w:val="26"/>
+          <w:szCs w:val="26"/>
+          <w:lang w:val="vi-VN"/>
+        </w:rPr>
+        <w:t>còn được gọ</w:t>
+      </w:r>
+      <w:r>
+        <w:rPr>
+          <w:rFonts w:ascii="Times New Roman" w:hAnsi="Times New Roman" w:cs="Times New Roman"/>
+          <w:sz w:val="26"/>
+          <w:szCs w:val="26"/>
+          <w:lang w:val="vi-VN"/>
+        </w:rPr>
+        <w:t>i</w:t>
+      </w:r>
+      <w:r>
+        <w:rPr>
+          <w:rFonts w:ascii="Times New Roman" w:hAnsi="Times New Roman" w:cs="Times New Roman"/>
+          <w:sz w:val="26"/>
+          <w:szCs w:val="26"/>
+          <w:lang w:val="vi-VN"/>
+        </w:rPr>
+        <w:t xml:space="preserve"> là </w:t>
+      </w:r>
+      <w:r>
+        <w:rPr>
+          <w:rFonts w:ascii="Times New Roman" w:hAnsi="Times New Roman" w:cs="Times New Roman"/>
+          <w:sz w:val="26"/>
+          <w:szCs w:val="26"/>
+          <w:lang w:val="vi-VN"/>
+        </w:rPr>
+        <w:t>gán nhãn ngữ pháp hay định hướng từ loại.</w:t>
+      </w:r>
+      <w:r>
+        <w:rPr>
+          <w:lang w:val="de-DE"/>
+        </w:rPr>
+        <w:t xml:space="preserve"> </w:t>
+      </w:r>
+      <w:r>
+        <w:rPr>
+          <w:rFonts w:ascii="Times New Roman" w:hAnsi="Times New Roman" w:cs="Times New Roman"/>
+          <w:sz w:val="26"/>
+          <w:szCs w:val="26"/>
+          <w:lang w:val="vi-VN"/>
+        </w:rPr>
+        <w:t>Đó l</w:t>
+      </w:r>
+      <w:r>
+        <w:rPr>
+          <w:rFonts w:ascii="Times New Roman" w:hAnsi="Times New Roman" w:cs="Times New Roman"/>
+          <w:sz w:val="26"/>
+          <w:szCs w:val="26"/>
+          <w:lang w:val="de-DE"/>
+        </w:rPr>
+        <w:t xml:space="preserve">à quá trình đánh dấu lên những từ trong một văn bản </w:t>
+      </w:r>
+      <w:r>
+        <w:rPr>
+          <w:rFonts w:ascii="Times New Roman" w:hAnsi="Times New Roman" w:cs="Times New Roman"/>
+          <w:sz w:val="26"/>
+          <w:szCs w:val="26"/>
+          <w:lang w:val="vi-VN"/>
+        </w:rPr>
+        <w:t xml:space="preserve">thuộc về </w:t>
+      </w:r>
+      <w:r>
+        <w:rPr>
+          <w:rFonts w:ascii="Times New Roman" w:hAnsi="Times New Roman" w:cs="Times New Roman"/>
+          <w:sz w:val="26"/>
+          <w:szCs w:val="26"/>
+          <w:lang w:val="de-DE"/>
+        </w:rPr>
+        <w:t>một phần của bài phát biểu</w:t>
+      </w:r>
+      <w:r>
+        <w:rPr>
+          <w:rFonts w:ascii="Times New Roman" w:hAnsi="Times New Roman" w:cs="Times New Roman"/>
+          <w:sz w:val="26"/>
+          <w:szCs w:val="26"/>
+          <w:lang w:val="vi-VN"/>
+        </w:rPr>
+        <w:t xml:space="preserve"> (tài liệu). </w:t>
+      </w:r>
+      <w:r>
+        <w:rPr>
+          <w:rFonts w:ascii="Times New Roman" w:hAnsi="Times New Roman" w:cs="Times New Roman"/>
+          <w:sz w:val="26"/>
+          <w:szCs w:val="26"/>
+          <w:lang w:val="vi-VN"/>
+        </w:rPr>
+        <w:t>Quá trình gán nhãn dựa trên định nghĩa của từ, cũng như ngữ cảnh (Ví dụ: mối quan hệ của nó với các từ lân cận hoặc liên quan trong cùng một câu, cụm từ, hoặc một đoạn.</w:t>
+      </w:r>
+      <w:r>
+        <w:rPr>
+          <w:lang w:val="vi-VN"/>
+        </w:rPr>
+        <w:t xml:space="preserve"> </w:t>
+      </w:r>
+      <w:r>
+        <w:rPr>
+          <w:rFonts w:ascii="Times New Roman" w:hAnsi="Times New Roman" w:cs="Times New Roman"/>
+          <w:sz w:val="26"/>
+          <w:szCs w:val="26"/>
+          <w:lang w:val="vi-VN"/>
+        </w:rPr>
+        <w:t>Một hình thức đơn giản của việc này là việc xác định các từ như danh từ, động từ, tính từ, trạng từ</w:t>
+      </w:r>
+      <w:r>
+        <w:rPr>
+          <w:rFonts w:ascii="Times New Roman" w:hAnsi="Times New Roman" w:cs="Times New Roman"/>
+          <w:sz w:val="26"/>
+          <w:szCs w:val="26"/>
+          <w:lang w:val="vi-VN"/>
+        </w:rPr>
+        <w:t xml:space="preserve"> ...</w:t>
+      </w:r>
+      <w:r>
+        <w:rPr>
+          <w:rFonts w:ascii="Times New Roman" w:hAnsi="Times New Roman" w:cs="Times New Roman"/>
+          <w:sz w:val="26"/>
+          <w:szCs w:val="26"/>
+          <w:lang w:val="vi-VN"/>
+        </w:rPr>
+        <w:t xml:space="preserve"> (theo nguồn wikipedia)</w:t>
+      </w:r>
+    </w:p>
+    <w:p>
+      <w:pPr>
+        <w:tabs>
+          <w:tab w:val="left" w:pos="360"/>
+        </w:tabs>
+        <w:spacing w:line="360" w:lineRule="auto"/>
+        <w:jc w:val="both"/>
+        <w:rPr>
+          <w:rFonts w:ascii="Times New Roman" w:hAnsi="Times New Roman" w:cs="Times New Roman"/>
+          <w:sz w:val="26"/>
+          <w:szCs w:val="26"/>
+          <w:lang w:val="vi-VN"/>
+        </w:rPr>
+      </w:pPr>
+      <w:bookmarkStart w:id="11" w:name="_Toc283176730"/>
+      <w:r>
+        <w:rPr>
+          <w:rFonts w:ascii="Times New Roman" w:hAnsi="Times New Roman" w:cs="Times New Roman"/>
+          <w:sz w:val="26"/>
+          <w:szCs w:val="26"/>
+          <w:lang w:val="vi-VN"/>
+        </w:rPr>
+        <w:tab/>
+      </w:r>
+      <w:r>
+        <w:rPr>
+          <w:rFonts w:ascii="Times New Roman" w:hAnsi="Times New Roman" w:cs="Times New Roman"/>
+          <w:sz w:val="26"/>
+          <w:szCs w:val="26"/>
+          <w:lang w:val="de-DE"/>
+        </w:rPr>
+        <w:t>Việc sử dụng gán nhãn từ loại sẽ giúp ta biết được vai trò của mỗi từ trong câu (danh từ, động từ hay tính từ ... ). Từ đó, sẽ hỗ trợ ta cho xử lý về sau như việ</w:t>
+      </w:r>
+      <w:r>
+        <w:rPr>
+          <w:rFonts w:ascii="Times New Roman" w:hAnsi="Times New Roman" w:cs="Times New Roman"/>
+          <w:sz w:val="26"/>
+          <w:szCs w:val="26"/>
+          <w:lang w:val="de-DE"/>
+        </w:rPr>
+        <w:t>c phân tích cú pháp</w:t>
+      </w:r>
+      <w:r>
+        <w:rPr>
+          <w:rFonts w:ascii="Times New Roman" w:hAnsi="Times New Roman" w:cs="Times New Roman"/>
+          <w:sz w:val="26"/>
+          <w:szCs w:val="26"/>
+          <w:lang w:val="vi-VN"/>
+        </w:rPr>
+        <w:t>, hoặc loại bỏ hay nhận biết các từ loại cần thiết trong câu</w:t>
+      </w:r>
+      <w:r>
+        <w:rPr>
+          <w:rFonts w:ascii="Times New Roman" w:hAnsi="Times New Roman" w:cs="Times New Roman"/>
+          <w:sz w:val="26"/>
+          <w:szCs w:val="26"/>
+          <w:lang w:val="vi-VN"/>
+        </w:rPr>
+        <w:t>, so sánh ngữ nghĩa giữa hai từ có cùng từ loại</w:t>
+      </w:r>
+      <w:r>
+        <w:rPr>
+          <w:rFonts w:ascii="Times New Roman" w:hAnsi="Times New Roman" w:cs="Times New Roman"/>
+          <w:sz w:val="26"/>
+          <w:szCs w:val="26"/>
+          <w:lang w:val="vi-VN"/>
+        </w:rPr>
+        <w:t xml:space="preserve"> ...</w:t>
+      </w:r>
+      <w:r>
+        <w:rPr>
+          <w:rFonts w:ascii="Times New Roman" w:hAnsi="Times New Roman" w:cs="Times New Roman"/>
+          <w:sz w:val="26"/>
+          <w:szCs w:val="26"/>
+          <w:lang w:val="vi-VN"/>
+        </w:rPr>
+        <w:t xml:space="preserve"> </w:t>
+      </w:r>
+    </w:p>
+    <w:p>
+      <w:pPr>
+        <w:tabs>
+          <w:tab w:val="left" w:pos="360"/>
+        </w:tabs>
+        <w:spacing w:line="360" w:lineRule="auto"/>
+        <w:jc w:val="both"/>
+        <w:rPr>
+          <w:rFonts w:ascii="Times New Roman" w:hAnsi="Times New Roman" w:cs="Times New Roman"/>
+          <w:sz w:val="26"/>
+          <w:szCs w:val="26"/>
+          <w:lang w:val="vi-VN"/>
+        </w:rPr>
+      </w:pPr>
+      <w:r>
+        <w:rPr>
+          <w:rFonts w:ascii="Times New Roman" w:hAnsi="Times New Roman" w:cs="Times New Roman"/>
+          <w:sz w:val="26"/>
+          <w:szCs w:val="26"/>
+          <w:lang w:val="de-DE"/>
+        </w:rPr>
+        <w:tab/>
+      </w:r>
+      <w:r>
+        <w:rPr>
+          <w:rFonts w:ascii="Times New Roman" w:hAnsi="Times New Roman" w:cs="Times New Roman"/>
+          <w:sz w:val="26"/>
+          <w:szCs w:val="26"/>
+          <w:lang w:val="de-DE"/>
+        </w:rPr>
+        <w:t>Một số công cụ gán nhãn từ loại thường được biết đế</w:t>
+      </w:r>
+      <w:r>
+        <w:rPr>
+          <w:rFonts w:ascii="Times New Roman" w:hAnsi="Times New Roman" w:cs="Times New Roman"/>
+          <w:sz w:val="26"/>
+          <w:szCs w:val="26"/>
+          <w:lang w:val="de-DE"/>
+        </w:rPr>
+        <w:t xml:space="preserve">n: </w:t>
+      </w:r>
+      <w:r>
+        <w:rPr>
+          <w:rFonts w:ascii="Times New Roman" w:hAnsi="Times New Roman" w:cs="Times New Roman"/>
+          <w:sz w:val="26"/>
+          <w:szCs w:val="26"/>
+          <w:lang w:val="vi-VN"/>
+        </w:rPr>
+        <w:t xml:space="preserve">Wordnet, </w:t>
+      </w:r>
+      <w:r>
+        <w:rPr>
+          <w:rFonts w:ascii="Times New Roman" w:hAnsi="Times New Roman" w:cs="Times New Roman"/>
+          <w:sz w:val="26"/>
+          <w:szCs w:val="26"/>
+          <w:lang w:val="de-DE"/>
+        </w:rPr>
+        <w:t>Gate pos tagger, OpenNLP ...</w:t>
+      </w:r>
+      <w:bookmarkEnd w:id="11"/>
+      <w:r>
+        <w:rPr>
+          <w:rFonts w:ascii="Times New Roman" w:hAnsi="Times New Roman" w:cs="Times New Roman"/>
+          <w:sz w:val="26"/>
+          <w:szCs w:val="26"/>
+          <w:lang w:val="de-DE"/>
+        </w:rPr>
+        <w:t xml:space="preserve"> </w:t>
+      </w:r>
+    </w:p>
+    <w:p>
+      <w:pPr>
+        <w:pStyle w:val="ListParagraph"/>
+        <w:numPr>
+          <w:ilvl w:val="2"/>
+          <w:numId w:val="29"/>
+        </w:numPr>
+        <w:spacing w:line="360" w:lineRule="auto"/>
+        <w:outlineLvl w:val="1"/>
+        <w:rPr>
+          <w:rFonts w:ascii="Times New Roman" w:hAnsi="Times New Roman" w:cs="Times New Roman"/>
+          <w:b/>
+          <w:sz w:val="26"/>
+          <w:szCs w:val="26"/>
+          <w:lang w:val="de-DE"/>
+        </w:rPr>
+      </w:pPr>
+      <w:bookmarkStart w:id="12" w:name="_Toc287427537"/>
+      <w:r>
+        <w:rPr>
+          <w:rFonts w:ascii="Times New Roman" w:hAnsi="Times New Roman" w:cs="Times New Roman"/>
+          <w:b/>
+          <w:sz w:val="26"/>
+          <w:szCs w:val="26"/>
+          <w:lang w:val="de-DE"/>
+        </w:rPr>
+        <w:t>Bộ ba quan hệ</w:t>
+      </w:r>
+      <w:r>
+        <w:rPr>
+          <w:rFonts w:ascii="Times New Roman" w:hAnsi="Times New Roman" w:cs="Times New Roman"/>
+          <w:b/>
+          <w:sz w:val="26"/>
+          <w:szCs w:val="26"/>
+          <w:lang w:val="de-DE"/>
+        </w:rPr>
+        <w:t xml:space="preserve"> và đồ thị khái niệm</w:t>
+      </w:r>
+      <w:bookmarkEnd w:id="12"/>
+    </w:p>
+    <w:p>
+      <w:pPr>
+        <w:tabs>
+          <w:tab w:val="left" w:pos="360"/>
+        </w:tabs>
+        <w:spacing w:line="360" w:lineRule="auto"/>
+        <w:jc w:val="both"/>
+        <w:rPr>
+          <w:rFonts w:ascii="Times New Roman" w:hAnsi="Times New Roman" w:cs="Times New Roman"/>
+          <w:sz w:val="26"/>
+          <w:szCs w:val="26"/>
+          <w:lang w:val="vi-VN"/>
+        </w:rPr>
+      </w:pPr>
+      <w:bookmarkStart w:id="13" w:name="_Toc283176732"/>
+      <w:r>
+        <w:rPr>
+          <w:rFonts w:ascii="Times New Roman" w:hAnsi="Times New Roman" w:cs="Times New Roman"/>
+          <w:sz w:val="26"/>
+          <w:szCs w:val="26"/>
+          <w:lang w:val="vi-VN"/>
+        </w:rPr>
+        <w:tab/>
+      </w:r>
+      <w:r>
+        <w:rPr>
+          <w:rFonts w:ascii="Times New Roman" w:hAnsi="Times New Roman" w:cs="Times New Roman"/>
+          <w:sz w:val="26"/>
+          <w:szCs w:val="26"/>
+          <w:lang w:val="vi-VN"/>
+        </w:rPr>
+        <w:t>Trong các web ngữ nghĩa hiện nay thường sử dụng mô hình lưu trữ RDF (</w:t>
+      </w:r>
+      <w:hyperlink r:id="rId11" w:history="1">
+        <w:r>
+          <w:rPr>
+            <w:rStyle w:val="Hyperlink"/>
+            <w:rFonts w:ascii="Times New Roman" w:hAnsi="Times New Roman" w:cs="Times New Roman"/>
+            <w:color w:val="auto"/>
+            <w:sz w:val="26"/>
+            <w:szCs w:val="26"/>
+            <w:u w:val="none"/>
+            <w:lang w:val="de-DE"/>
+          </w:rPr>
+          <w:t>Resource Description Framework</w:t>
+        </w:r>
+      </w:hyperlink>
+      <w:r>
+        <w:rPr>
+          <w:rFonts w:ascii="Times New Roman" w:hAnsi="Times New Roman" w:cs="Times New Roman"/>
+          <w:sz w:val="26"/>
+          <w:szCs w:val="26"/>
+          <w:lang w:val="vi-VN"/>
+        </w:rPr>
+        <w:t>) [24]. RDF là một mô hình lưu trữ các đối tượng (resource) và các mối quan hệ giữa chúng. Đây là một mô hình ngữ nghĩa đơn giản và được biểu diễn trong cú pháp XML.</w:t>
+      </w:r>
+      <w:bookmarkEnd w:id="13"/>
+    </w:p>
+    <w:p>
+      <w:pPr>
+        <w:tabs>
+          <w:tab w:val="left" w:pos="360"/>
+        </w:tabs>
+        <w:spacing w:line="360" w:lineRule="auto"/>
+        <w:jc w:val="both"/>
+        <w:rPr>
+          <w:rFonts w:ascii="Times New Roman" w:hAnsi="Times New Roman" w:cs="Times New Roman"/>
+          <w:sz w:val="26"/>
+          <w:szCs w:val="26"/>
+          <w:lang w:val="vi-VN"/>
+        </w:rPr>
+      </w:pPr>
+      <w:bookmarkStart w:id="14" w:name="_Toc283176733"/>
+      <w:r>
+        <w:rPr>
+          <w:rFonts w:ascii="Times New Roman" w:hAnsi="Times New Roman" w:cs="Times New Roman"/>
+          <w:sz w:val="26"/>
+          <w:szCs w:val="26"/>
+          <w:lang w:val="vi-VN"/>
+        </w:rPr>
+        <w:lastRenderedPageBreak/>
+        <w:tab/>
+      </w:r>
+      <w:r>
+        <w:rPr>
+          <w:rFonts w:ascii="Times New Roman" w:hAnsi="Times New Roman" w:cs="Times New Roman"/>
+          <w:sz w:val="26"/>
+          <w:szCs w:val="26"/>
+          <w:lang w:val="vi-VN"/>
+        </w:rPr>
+        <w:t xml:space="preserve">Theo [24] và [2] thì RDF là một mô hình lưu trữ theo dạng các bộ ba </w:t>
+      </w:r>
+      <w:r>
+        <w:rPr>
+          <w:rFonts w:ascii="Times New Roman" w:hAnsi="Times New Roman" w:cs="Times New Roman"/>
+          <w:sz w:val="26"/>
+          <w:szCs w:val="26"/>
+          <w:lang w:val="vi-VN"/>
+        </w:rPr>
+        <w:t>subject</w:t>
+      </w:r>
+      <w:r>
+        <w:rPr>
+          <w:rFonts w:ascii="Times New Roman" w:hAnsi="Times New Roman" w:cs="Times New Roman"/>
+          <w:sz w:val="26"/>
+          <w:szCs w:val="26"/>
+          <w:lang w:val="vi-VN"/>
+        </w:rPr>
+        <w:t>-</w:t>
+      </w:r>
+      <w:r>
+        <w:rPr>
+          <w:rFonts w:ascii="Times New Roman" w:hAnsi="Times New Roman" w:cs="Times New Roman"/>
+          <w:sz w:val="26"/>
+          <w:szCs w:val="26"/>
+          <w:lang w:val="vi-VN"/>
+        </w:rPr>
+        <w:t>predicate</w:t>
+      </w:r>
+      <w:r>
+        <w:rPr>
+          <w:rFonts w:ascii="Times New Roman" w:hAnsi="Times New Roman" w:cs="Times New Roman"/>
+          <w:sz w:val="26"/>
+          <w:szCs w:val="26"/>
+          <w:lang w:val="vi-VN"/>
+        </w:rPr>
+        <w:t>-</w:t>
+      </w:r>
+      <w:r>
+        <w:rPr>
+          <w:rFonts w:ascii="Times New Roman" w:hAnsi="Times New Roman" w:cs="Times New Roman"/>
+          <w:sz w:val="26"/>
+          <w:szCs w:val="26"/>
+          <w:lang w:val="vi-VN"/>
+        </w:rPr>
+        <w:t xml:space="preserve"> object</w:t>
+      </w:r>
+      <w:r>
+        <w:rPr>
+          <w:rFonts w:ascii="Times New Roman" w:hAnsi="Times New Roman" w:cs="Times New Roman"/>
+          <w:sz w:val="26"/>
+          <w:szCs w:val="26"/>
+          <w:lang w:val="vi-VN"/>
+        </w:rPr>
+        <w:t>. Trong đó Subject là một chủ từ bắt đầu cho một bộ ba. Predicate là các vị từ ở giữa biểu diễn cho mối quan hệ giữa Subject và Object. Object là đối tượ</w:t>
+      </w:r>
+      <w:r>
+        <w:rPr>
+          <w:rFonts w:ascii="Times New Roman" w:hAnsi="Times New Roman" w:cs="Times New Roman"/>
+          <w:sz w:val="26"/>
+          <w:szCs w:val="26"/>
+          <w:lang w:val="vi-VN"/>
+        </w:rPr>
+        <w:t>ng</w:t>
+      </w:r>
+      <w:r>
+        <w:rPr>
+          <w:rFonts w:ascii="Times New Roman" w:hAnsi="Times New Roman" w:cs="Times New Roman"/>
+          <w:sz w:val="26"/>
+          <w:szCs w:val="26"/>
+          <w:lang w:val="fr-FR"/>
+        </w:rPr>
+        <w:t xml:space="preserve"> </w:t>
+      </w:r>
+      <w:r>
+        <w:rPr>
+          <w:rFonts w:ascii="Times New Roman" w:hAnsi="Times New Roman" w:cs="Times New Roman"/>
+          <w:sz w:val="26"/>
+          <w:szCs w:val="26"/>
+          <w:lang w:val="vi-VN"/>
+        </w:rPr>
+        <w:t>mà subject có quan hệ tới.</w:t>
+      </w:r>
+      <w:bookmarkEnd w:id="14"/>
+      <w:r>
+        <w:rPr>
+          <w:rFonts w:ascii="Times New Roman" w:hAnsi="Times New Roman" w:cs="Times New Roman"/>
+          <w:sz w:val="26"/>
+          <w:szCs w:val="26"/>
+          <w:lang w:val="vi-VN"/>
+        </w:rPr>
+        <w:t xml:space="preserve"> </w:t>
+      </w:r>
+    </w:p>
+    <w:p>
+      <w:pPr>
+        <w:tabs>
+          <w:tab w:val="left" w:pos="360"/>
+        </w:tabs>
+        <w:spacing w:line="360" w:lineRule="auto"/>
+        <w:jc w:val="both"/>
+        <w:rPr>
+          <w:rFonts w:ascii="Times New Roman" w:hAnsi="Times New Roman" w:cs="Times New Roman"/>
+          <w:sz w:val="26"/>
+          <w:szCs w:val="26"/>
+          <w:lang w:val="vi-VN"/>
+        </w:rPr>
+      </w:pPr>
+      <w:bookmarkStart w:id="15" w:name="_Toc283176734"/>
+      <w:r>
+        <w:rPr>
+          <w:rFonts w:ascii="Times New Roman" w:hAnsi="Times New Roman" w:cs="Times New Roman"/>
+          <w:sz w:val="26"/>
+          <w:szCs w:val="26"/>
+          <w:lang w:val="fr-FR"/>
+        </w:rPr>
+        <w:tab/>
+      </w:r>
+      <w:r>
+        <w:rPr>
+          <w:rFonts w:ascii="Times New Roman" w:hAnsi="Times New Roman" w:cs="Times New Roman"/>
+          <w:sz w:val="26"/>
+          <w:szCs w:val="26"/>
+          <w:lang w:val="vi-VN"/>
+        </w:rPr>
+        <w:t>Việc hình thành các bộ ba như trên sẽ có lợi cho việc lưu trữ ngữ nghĩa. Các bộ ba có thể kết hợp lại thành một đồ thị ngữ nghĩa (Hình 2)</w:t>
+      </w:r>
+      <w:bookmarkEnd w:id="15"/>
+      <w:r>
+        <w:rPr>
+          <w:rFonts w:ascii="Times New Roman" w:hAnsi="Times New Roman" w:cs="Times New Roman"/>
+          <w:sz w:val="26"/>
+          <w:szCs w:val="26"/>
+          <w:lang w:val="vi-VN"/>
+        </w:rPr>
+        <w:t xml:space="preserve">. </w:t>
+      </w:r>
+      <w:r>
+        <w:rPr>
+          <w:rFonts w:ascii="Times New Roman" w:hAnsi="Times New Roman" w:cs="Times New Roman"/>
+          <w:sz w:val="26"/>
+          <w:szCs w:val="26"/>
+          <w:lang w:val="vi-VN"/>
+        </w:rPr>
+        <w:t>Đồ thị khái niệm (hay ngữ nghĩa )</w:t>
+      </w:r>
+      <w:r>
+        <w:rPr>
+          <w:rFonts w:ascii="Times New Roman" w:hAnsi="Times New Roman" w:cs="Times New Roman"/>
+          <w:sz w:val="26"/>
+          <w:szCs w:val="26"/>
+          <w:lang w:val="vi-VN"/>
+        </w:rPr>
+        <w:t xml:space="preserve"> như trong hình là sự kết hợp giữa các bộ ba quan hệ.</w:t>
+      </w:r>
+      <w:r>
+        <w:rPr>
+          <w:rFonts w:ascii="Times New Roman" w:hAnsi="Times New Roman" w:cs="Times New Roman"/>
+          <w:sz w:val="26"/>
+          <w:szCs w:val="26"/>
+          <w:lang w:val="vi-VN"/>
+        </w:rPr>
+        <w:t xml:space="preserve"> </w:t>
+      </w:r>
+      <w:r>
+        <w:rPr>
+          <w:rFonts w:ascii="Times New Roman" w:hAnsi="Times New Roman" w:cs="Times New Roman"/>
+          <w:sz w:val="26"/>
+          <w:szCs w:val="26"/>
+          <w:lang w:val="vi-VN"/>
+        </w:rPr>
+        <w:t xml:space="preserve">Đây là một cách để biểu diễn tri thức dưới dạng đồ thị được John F. Sowa đưa ra năm </w:t>
+      </w:r>
+      <w:r>
+        <w:rPr>
+          <w:rFonts w:ascii="Times New Roman" w:hAnsi="Times New Roman" w:cs="Times New Roman"/>
+          <w:sz w:val="26"/>
+          <w:szCs w:val="26"/>
+          <w:lang w:val="vi-VN"/>
+        </w:rPr>
+        <w:t>1976</w:t>
+      </w:r>
+      <w:r>
+        <w:rPr>
+          <w:rFonts w:ascii="Times New Roman" w:hAnsi="Times New Roman" w:cs="Times New Roman"/>
+          <w:sz w:val="26"/>
+          <w:szCs w:val="26"/>
+          <w:lang w:val="vi-VN"/>
+        </w:rPr>
+        <w:t xml:space="preserve"> </w:t>
+      </w:r>
+      <w:r>
+        <w:rPr>
+          <w:rFonts w:ascii="Times New Roman" w:hAnsi="Times New Roman" w:cs="Times New Roman"/>
+          <w:sz w:val="26"/>
+          <w:szCs w:val="26"/>
+          <w:lang w:val="vi-VN"/>
+        </w:rPr>
+        <w:t>.</w:t>
+      </w:r>
+    </w:p>
+    <w:p>
+      <w:pPr>
+        <w:spacing w:line="360" w:lineRule="auto"/>
+        <w:jc w:val="center"/>
+        <w:rPr>
+          <w:rFonts w:ascii="Times New Roman" w:hAnsi="Times New Roman" w:cs="Times New Roman"/>
+          <w:sz w:val="26"/>
+          <w:szCs w:val="26"/>
+          <w:lang w:val="vi-VN"/>
+        </w:rPr>
+      </w:pPr>
+      <w:r>
+        <w:rPr>
+          <w:rFonts w:ascii="Times New Roman" w:hAnsi="Times New Roman" w:cs="Times New Roman"/>
+          <w:noProof/>
+          <w:sz w:val="26"/>
+          <w:szCs w:val="26"/>
+        </w:rPr>
+        <w:drawing>
+          <wp:inline distT="0" distB="0" distL="0" distR="0">
+            <wp:extent cx="4328663" cy="2355011"/>
+            <wp:effectExtent l="19050" t="0" r="0" b="0"/>
+            <wp:docPr id="1" name="Picture 3" descr="C:\Users\Hoang\Desktop\whatisrdf_1.gif"/>
+            <wp:cNvGraphicFramePr>
+              <a:graphicFrameLocks xmlns:a="http://schemas.openxmlformats.org/drawingml/2006/main" noChangeAspect="1"/>
+            </wp:cNvGraphicFramePr>
+            <a:graphic xmlns:a="http://schemas.openxmlformats.org/drawingml/2006/main">
+              <a:graphicData uri="http://schemas.openxmlformats.org/drawingml/2006/picture">
+                <pic:pic xmlns:pic="http://schemas.openxmlformats.org/drawingml/2006/picture">
+                  <pic:nvPicPr>
+                    <pic:cNvPr id="0" name="Picture 3" descr="C:\Users\Hoang\Desktop\whatisrdf_1.gif"/>
+                    <pic:cNvPicPr>
+                      <a:picLocks noChangeAspect="1" noChangeArrowheads="1"/>
+                    </pic:cNvPicPr>
+                  </pic:nvPicPr>
+                  <pic:blipFill>
+                    <a:blip r:embed="rId12"/>
+                    <a:srcRect/>
+                    <a:stretch>
+                      <a:fillRect/>
+                    </a:stretch>
+                  </pic:blipFill>
+                  <pic:spPr bwMode="auto">
+                    <a:xfrm>
+                      <a:off x="0" y="0"/>
+                      <a:ext cx="4330583" cy="2356056"/>
+                    </a:xfrm>
+                    <a:prstGeom prst="rect">
+                      <a:avLst/>
+                    </a:prstGeom>
+                    <a:noFill/>
+                    <a:ln w="9525">
+                      <a:noFill/>
+                      <a:miter lim="800000"/>
+                      <a:headEnd/>
+                      <a:tailEnd/>
+                    </a:ln>
+                  </pic:spPr>
+                </pic:pic>
+              </a:graphicData>
+            </a:graphic>
+          </wp:inline>
+        </w:drawing>
+      </w:r>
+    </w:p>
+    <w:p>
+      <w:pPr>
+        <w:spacing w:line="360" w:lineRule="auto"/>
+        <w:jc w:val="center"/>
+        <w:rPr>
+          <w:rFonts w:ascii="Times New Roman" w:hAnsi="Times New Roman" w:cs="Times New Roman"/>
+          <w:sz w:val="26"/>
+          <w:szCs w:val="26"/>
+          <w:lang w:val="vi-VN"/>
+        </w:rPr>
+      </w:pPr>
+      <w:bookmarkStart w:id="16" w:name="_Toc283176735"/>
+      <w:r>
+        <w:rPr>
+          <w:rFonts w:ascii="Times New Roman" w:hAnsi="Times New Roman" w:cs="Times New Roman"/>
+          <w:sz w:val="26"/>
+          <w:szCs w:val="26"/>
+          <w:lang w:val="vi-VN"/>
+        </w:rPr>
+        <w:t>Hình 2 – Thông tin được biểu diễn dưới dạng đồ thị liên kết bởi các bộ ba</w:t>
+      </w:r>
+      <w:bookmarkEnd w:id="16"/>
+    </w:p>
+    <w:p>
+      <w:pPr>
+        <w:spacing w:line="360" w:lineRule="auto"/>
+        <w:jc w:val="center"/>
+        <w:rPr>
+          <w:rFonts w:ascii="Times New Roman" w:hAnsi="Times New Roman" w:cs="Times New Roman"/>
+          <w:sz w:val="26"/>
+          <w:szCs w:val="26"/>
+          <w:lang w:val="vi-VN"/>
+        </w:rPr>
+      </w:pPr>
+      <w:bookmarkStart w:id="17" w:name="_Toc283176736"/>
+      <w:r>
+        <w:rPr>
+          <w:rFonts w:ascii="Times New Roman" w:hAnsi="Times New Roman" w:cs="Times New Roman"/>
+          <w:sz w:val="26"/>
+          <w:szCs w:val="26"/>
+          <w:lang w:val="vi-VN"/>
+        </w:rPr>
+        <w:t>(Hình lấy từ tài liệu tham khảo [24])</w:t>
+      </w:r>
+      <w:bookmarkEnd w:id="17"/>
+    </w:p>
+    <w:p>
+      <w:pPr>
+        <w:tabs>
+          <w:tab w:val="left" w:pos="360"/>
+        </w:tabs>
+        <w:spacing w:line="360" w:lineRule="auto"/>
+        <w:jc w:val="both"/>
+        <w:rPr>
+          <w:rFonts w:ascii="Times New Roman" w:hAnsi="Times New Roman" w:cs="Times New Roman"/>
+          <w:sz w:val="26"/>
+          <w:szCs w:val="26"/>
+          <w:lang w:val="vi-VN"/>
+        </w:rPr>
+      </w:pPr>
+      <w:bookmarkStart w:id="18" w:name="_Toc283176737"/>
+      <w:r>
+        <w:rPr>
+          <w:rFonts w:ascii="Times New Roman" w:hAnsi="Times New Roman" w:cs="Times New Roman"/>
+          <w:sz w:val="26"/>
+          <w:szCs w:val="26"/>
+          <w:lang w:val="vi-VN"/>
+        </w:rPr>
+        <w:tab/>
+      </w:r>
+      <w:r>
+        <w:rPr>
+          <w:rFonts w:ascii="Times New Roman" w:hAnsi="Times New Roman" w:cs="Times New Roman"/>
+          <w:sz w:val="26"/>
+          <w:szCs w:val="26"/>
+          <w:lang w:val="vi-VN"/>
+        </w:rPr>
+        <w:t>Với hình trên, các bộ ba được liên kết thành một đồ thị. Một độ thị như thế sẽ có thể biểu diễn cho một đoạn văn bản, một thông tin trên web, một câu nói ... Ta có thể dễ dàng thấy rằng “</w:t>
+      </w:r>
+      <w:r>
+        <w:rPr>
+          <w:rFonts w:ascii="Times New Roman" w:hAnsi="Times New Roman" w:cs="Times New Roman"/>
+          <w:i/>
+          <w:sz w:val="26"/>
+          <w:szCs w:val="26"/>
+          <w:lang w:val="vi-VN"/>
+        </w:rPr>
+        <w:t>the_thirteenth_floor</w:t>
+      </w:r>
+      <w:r>
+        <w:rPr>
+          <w:rFonts w:ascii="Times New Roman" w:hAnsi="Times New Roman" w:cs="Times New Roman"/>
+          <w:sz w:val="26"/>
+          <w:szCs w:val="26"/>
+          <w:lang w:val="vi-VN"/>
+        </w:rPr>
+        <w:t>” là một “</w:t>
+      </w:r>
+      <w:r>
+        <w:rPr>
+          <w:rFonts w:ascii="Times New Roman" w:hAnsi="Times New Roman" w:cs="Times New Roman"/>
+          <w:i/>
+          <w:sz w:val="26"/>
+          <w:szCs w:val="26"/>
+          <w:lang w:val="vi-VN"/>
+        </w:rPr>
+        <w:t>movie</w:t>
+      </w:r>
+      <w:r>
+        <w:rPr>
+          <w:rFonts w:ascii="Times New Roman" w:hAnsi="Times New Roman" w:cs="Times New Roman"/>
+          <w:sz w:val="26"/>
+          <w:szCs w:val="26"/>
+          <w:lang w:val="vi-VN"/>
+        </w:rPr>
+        <w:t>”</w:t>
+      </w:r>
+      <w:r>
+        <w:rPr>
+          <w:rFonts w:ascii="Times New Roman" w:hAnsi="Times New Roman" w:cs="Times New Roman"/>
+          <w:sz w:val="26"/>
+          <w:szCs w:val="26"/>
+        </w:rPr>
+        <w:t>. Do đó nó có</w:t>
+      </w:r>
+      <w:r>
+        <w:rPr>
+          <w:rFonts w:ascii="Times New Roman" w:hAnsi="Times New Roman" w:cs="Times New Roman"/>
+          <w:sz w:val="26"/>
+          <w:szCs w:val="26"/>
+          <w:lang w:val="vi-VN"/>
+        </w:rPr>
+        <w:t xml:space="preserve"> mối quan hệ “</w:t>
+      </w:r>
+      <w:r>
+        <w:rPr>
+          <w:rFonts w:ascii="Times New Roman" w:hAnsi="Times New Roman" w:cs="Times New Roman"/>
+          <w:i/>
+          <w:sz w:val="26"/>
+          <w:szCs w:val="26"/>
+          <w:lang w:val="vi-VN"/>
+        </w:rPr>
+        <w:t>is_a</w:t>
+      </w:r>
+      <w:r>
+        <w:rPr>
+          <w:rFonts w:ascii="Times New Roman" w:hAnsi="Times New Roman" w:cs="Times New Roman"/>
+          <w:sz w:val="26"/>
+          <w:szCs w:val="26"/>
+          <w:lang w:val="vi-VN"/>
+        </w:rPr>
+        <w:t>”. Đồng thời nó cũng có mối quan hệ để thể hiện ngày phát hành là “</w:t>
+      </w:r>
+      <w:r>
+        <w:rPr>
+          <w:rFonts w:ascii="Times New Roman" w:hAnsi="Times New Roman" w:cs="Times New Roman"/>
+          <w:i/>
+          <w:sz w:val="26"/>
+          <w:szCs w:val="26"/>
+          <w:lang w:val="vi-VN"/>
+        </w:rPr>
+        <w:t>released_in</w:t>
+      </w:r>
+      <w:r>
+        <w:rPr>
+          <w:rFonts w:ascii="Times New Roman" w:hAnsi="Times New Roman" w:cs="Times New Roman"/>
+          <w:sz w:val="26"/>
+          <w:szCs w:val="26"/>
+          <w:lang w:val="vi-VN"/>
+        </w:rPr>
+        <w:t>” và có giá trị là năm “</w:t>
+      </w:r>
+      <w:r>
+        <w:rPr>
+          <w:rFonts w:ascii="Times New Roman" w:hAnsi="Times New Roman" w:cs="Times New Roman"/>
+          <w:i/>
+          <w:sz w:val="26"/>
+          <w:szCs w:val="26"/>
+          <w:lang w:val="vi-VN"/>
+        </w:rPr>
+        <w:t>1999</w:t>
+      </w:r>
+      <w:r>
+        <w:rPr>
+          <w:rFonts w:ascii="Times New Roman" w:hAnsi="Times New Roman" w:cs="Times New Roman"/>
+          <w:sz w:val="26"/>
+          <w:szCs w:val="26"/>
+          <w:lang w:val="vi-VN"/>
+        </w:rPr>
+        <w:t xml:space="preserve">”. Vậy tóm lại, với cách hiểu như thế thì câu nói có thể là: </w:t>
+      </w:r>
+      <w:r>
+        <w:rPr>
+          <w:rFonts w:ascii="Times New Roman" w:hAnsi="Times New Roman" w:cs="Times New Roman"/>
+          <w:i/>
+          <w:sz w:val="26"/>
+          <w:szCs w:val="26"/>
+          <w:lang w:val="vi-VN"/>
+        </w:rPr>
+        <w:t>The Thirteenth Floor is a movie which are realesed in 1999</w:t>
+      </w:r>
+      <w:r>
+        <w:rPr>
+          <w:rFonts w:ascii="Times New Roman" w:hAnsi="Times New Roman" w:cs="Times New Roman"/>
+          <w:sz w:val="26"/>
+          <w:szCs w:val="26"/>
+          <w:lang w:val="vi-VN"/>
+        </w:rPr>
+        <w:t>.</w:t>
+      </w:r>
+      <w:bookmarkEnd w:id="18"/>
+    </w:p>
+    <w:p>
+      <w:pPr>
+        <w:tabs>
+          <w:tab w:val="left" w:pos="360"/>
+        </w:tabs>
+        <w:spacing w:line="360" w:lineRule="auto"/>
+        <w:jc w:val="both"/>
+        <w:rPr>
+          <w:rFonts w:ascii="Times New Roman" w:hAnsi="Times New Roman" w:cs="Times New Roman"/>
+          <w:sz w:val="26"/>
+          <w:szCs w:val="26"/>
+          <w:lang w:val="vi-VN"/>
+        </w:rPr>
+      </w:pPr>
+      <w:bookmarkStart w:id="19" w:name="_Toc283176738"/>
+      <w:r>
+        <w:rPr>
+          <w:rFonts w:ascii="Times New Roman" w:hAnsi="Times New Roman" w:cs="Times New Roman"/>
+          <w:sz w:val="26"/>
+          <w:szCs w:val="26"/>
+        </w:rPr>
+        <w:tab/>
+      </w:r>
+      <w:r>
+        <w:rPr>
+          <w:rFonts w:ascii="Times New Roman" w:hAnsi="Times New Roman" w:cs="Times New Roman"/>
+          <w:sz w:val="26"/>
+          <w:szCs w:val="26"/>
+          <w:lang w:val="vi-VN"/>
+        </w:rPr>
+        <w:t xml:space="preserve">Dựa vào các bộ ba quan hệ này mà đã có một số nghiên cứu đã áp dụng để phục vụ cho vấn đề hỏi đáp như [2], [7], [8], [9] và [10]. Chủ yếu các nghiên cứu trình bày cách xây dựng các bộ ba từ câu hỏi và sử dụng chúng để truy vấn xuống một cơ </w:t>
+      </w:r>
+      <w:r>
+        <w:rPr>
+          <w:rFonts w:ascii="Times New Roman" w:hAnsi="Times New Roman" w:cs="Times New Roman"/>
+          <w:sz w:val="26"/>
+          <w:szCs w:val="26"/>
+          <w:lang w:val="vi-VN"/>
+        </w:rPr>
+        <w:lastRenderedPageBreak/>
+        <w:t xml:space="preserve">sở dữ liệu đã lưu trữ sẵn các bộ ba như cơ sở dữ liệu </w:t>
+      </w:r>
+      <w:r>
+        <w:rPr>
+          <w:rFonts w:ascii="Times New Roman" w:hAnsi="Times New Roman" w:cs="Times New Roman"/>
+          <w:sz w:val="26"/>
+          <w:szCs w:val="26"/>
+          <w:lang w:val="vi-VN"/>
+        </w:rPr>
+        <w:t>MSQL/</w:t>
+      </w:r>
+      <w:r>
+        <w:rPr>
+          <w:rFonts w:ascii="Times New Roman" w:hAnsi="Times New Roman" w:cs="Times New Roman"/>
+          <w:sz w:val="26"/>
+          <w:szCs w:val="26"/>
+          <w:lang w:val="vi-VN"/>
+        </w:rPr>
+        <w:t xml:space="preserve">MYSQL </w:t>
+      </w:r>
+      <w:r>
+        <w:rPr>
+          <w:rFonts w:ascii="Times New Roman" w:hAnsi="Times New Roman" w:cs="Times New Roman"/>
+          <w:sz w:val="26"/>
+          <w:szCs w:val="26"/>
+          <w:lang w:val="vi-VN"/>
+        </w:rPr>
+        <w:t xml:space="preserve">hay Ontology. Ontology một dạng mô hình </w:t>
+      </w:r>
+      <w:r>
+        <w:rPr>
+          <w:rFonts w:ascii="Times New Roman" w:hAnsi="Times New Roman" w:cs="Times New Roman"/>
+          <w:sz w:val="26"/>
+          <w:szCs w:val="26"/>
+          <w:lang w:val="vi-VN"/>
+        </w:rPr>
+        <w:t xml:space="preserve">có thể </w:t>
+      </w:r>
+      <w:r>
+        <w:rPr>
+          <w:rFonts w:ascii="Times New Roman" w:hAnsi="Times New Roman" w:cs="Times New Roman"/>
+          <w:sz w:val="26"/>
+          <w:szCs w:val="26"/>
+          <w:lang w:val="vi-VN"/>
+        </w:rPr>
+        <w:t>lưu trữ dữ liệu theo dạng RDF.</w:t>
+      </w:r>
+      <w:bookmarkEnd w:id="19"/>
+    </w:p>
+    <w:p>
+      <w:pPr>
+        <w:spacing w:line="360" w:lineRule="auto"/>
+        <w:jc w:val="both"/>
+        <w:rPr>
+          <w:rFonts w:ascii="Times New Roman" w:hAnsi="Times New Roman" w:cs="Times New Roman"/>
+          <w:sz w:val="26"/>
+          <w:szCs w:val="26"/>
+          <w:lang w:val="vi-VN"/>
+        </w:rPr>
+      </w:pPr>
+    </w:p>
+    <w:p>
+      <w:pPr>
+        <w:pStyle w:val="ListParagraph"/>
+        <w:numPr>
+          <w:ilvl w:val="2"/>
+          <w:numId w:val="29"/>
+        </w:numPr>
+        <w:spacing w:line="360" w:lineRule="auto"/>
+        <w:outlineLvl w:val="1"/>
+        <w:rPr>
+          <w:rFonts w:ascii="Times New Roman" w:hAnsi="Times New Roman" w:cs="Times New Roman"/>
+          <w:b/>
+          <w:sz w:val="26"/>
+          <w:szCs w:val="26"/>
+          <w:lang w:val="de-DE"/>
+        </w:rPr>
+      </w:pPr>
+      <w:bookmarkStart w:id="20" w:name="_Toc287427538"/>
+      <w:r>
+        <w:rPr>
+          <w:rFonts w:ascii="Times New Roman" w:hAnsi="Times New Roman" w:cs="Times New Roman"/>
+          <w:b/>
+          <w:sz w:val="26"/>
+          <w:szCs w:val="26"/>
+          <w:lang w:val="de-DE"/>
+        </w:rPr>
+        <w:t>Wordnet và Similarity Wordnet</w:t>
+      </w:r>
+      <w:bookmarkEnd w:id="20"/>
+    </w:p>
+    <w:p>
+      <w:pPr>
+        <w:tabs>
+          <w:tab w:val="left" w:pos="360"/>
+          <w:tab w:val="left" w:pos="9090"/>
+        </w:tabs>
+        <w:spacing w:after="0" w:line="360" w:lineRule="auto"/>
+        <w:ind w:right="29"/>
+        <w:jc w:val="both"/>
+        <w:rPr>
+          <w:rStyle w:val="apple-converted-space"/>
+          <w:rFonts w:ascii="Times New Roman" w:hAnsi="Times New Roman" w:cs="Times New Roman"/>
+          <w:color w:val="000000"/>
+          <w:sz w:val="26"/>
+          <w:szCs w:val="26"/>
+          <w:shd w:val="clear" w:color="auto" w:fill="FFFFFF"/>
+          <w:lang w:val="de-DE"/>
+        </w:rPr>
+      </w:pPr>
+      <w:r>
+        <w:rPr>
+          <w:rFonts w:ascii="Times New Roman" w:hAnsi="Times New Roman" w:cs="Times New Roman"/>
+          <w:sz w:val="26"/>
+          <w:szCs w:val="26"/>
+          <w:lang w:val="de-DE"/>
+        </w:rPr>
+        <w:tab/>
+      </w:r>
+      <w:r>
+        <w:rPr>
+          <w:rFonts w:ascii="Times New Roman" w:hAnsi="Times New Roman" w:cs="Times New Roman"/>
+          <w:sz w:val="26"/>
+          <w:szCs w:val="26"/>
+          <w:lang w:val="de-DE"/>
+        </w:rPr>
+        <w:t xml:space="preserve">WordNet: là một dạng từ điển ngữ nghĩa tiếng Anh, </w:t>
+      </w:r>
+      <w:r>
+        <w:rPr>
+          <w:rStyle w:val="apple-style-span"/>
+          <w:rFonts w:ascii="Times New Roman" w:hAnsi="Times New Roman" w:cs="Times New Roman"/>
+          <w:color w:val="000000"/>
+          <w:sz w:val="26"/>
+          <w:szCs w:val="26"/>
+          <w:shd w:val="clear" w:color="auto" w:fill="FFFFFF"/>
+          <w:lang w:val="de-DE"/>
+        </w:rPr>
+        <w:t>được tạo ra từ năm 1985 và đang được duy trì ở các phòng thí nghiệm khoa học nhận thức của Đại học Princeton dưới sự hướng dẫn của giáo sư tâm lý học A. George Miller. Các cơ sở dữ liệu và phần mềm công cụ đã được phát hành theo một giấy phép kiểu BSD và có thể được tải về và sử dụng một cách tự do.</w:t>
+      </w:r>
+      <w:r>
+        <w:rPr>
+          <w:rStyle w:val="apple-converted-space"/>
+          <w:rFonts w:ascii="Times New Roman" w:hAnsi="Times New Roman" w:cs="Times New Roman"/>
+          <w:color w:val="000000"/>
+          <w:sz w:val="26"/>
+          <w:szCs w:val="26"/>
+          <w:shd w:val="clear" w:color="auto" w:fill="FFFFFF"/>
+          <w:lang w:val="de-DE"/>
+        </w:rPr>
+        <w:t> </w:t>
+      </w:r>
+      <w:r>
+        <w:rPr>
+          <w:rStyle w:val="apple-style-span"/>
+          <w:rFonts w:ascii="Times New Roman" w:hAnsi="Times New Roman" w:cs="Times New Roman"/>
+          <w:color w:val="000000"/>
+          <w:sz w:val="26"/>
+          <w:szCs w:val="26"/>
+          <w:shd w:val="clear" w:color="auto" w:fill="FFFFFF"/>
+          <w:lang w:val="de-DE"/>
+        </w:rPr>
+        <w:t xml:space="preserve">Các cơ sở dữ liệu cũng có thể được </w:t>
+      </w:r>
+      <w:r>
+        <w:rPr>
+          <w:rStyle w:val="apple-style-span"/>
+          <w:rFonts w:ascii="Times New Roman" w:hAnsi="Times New Roman" w:cs="Times New Roman"/>
+          <w:color w:val="000000"/>
+          <w:sz w:val="26"/>
+          <w:szCs w:val="26"/>
+          <w:shd w:val="clear" w:color="auto" w:fill="FFFFFF"/>
+          <w:lang w:val="de-DE"/>
+        </w:rPr>
+        <w:t>truy cập</w:t>
+      </w:r>
+      <w:r>
+        <w:rPr>
+          <w:rStyle w:val="apple-style-span"/>
+          <w:rFonts w:ascii="Times New Roman" w:hAnsi="Times New Roman" w:cs="Times New Roman"/>
+          <w:color w:val="000000"/>
+          <w:sz w:val="26"/>
+          <w:szCs w:val="26"/>
+          <w:shd w:val="clear" w:color="auto" w:fill="FFFFFF"/>
+          <w:lang w:val="de-DE"/>
+        </w:rPr>
+        <w:t xml:space="preserve"> trực tuyến. WordNet đã được hỗ trợ từ các Quỹ khoa học quốc gia, DARPA, các DTO (trước đây là </w:t>
+      </w:r>
+      <w:r>
+        <w:rPr>
+          <w:rStyle w:val="apple-style-span"/>
+          <w:rFonts w:ascii="Times New Roman" w:hAnsi="Times New Roman" w:cs="Times New Roman"/>
+          <w:color w:val="000000"/>
+          <w:sz w:val="26"/>
+          <w:szCs w:val="26"/>
+          <w:lang w:val="de-DE"/>
+        </w:rPr>
+        <w:t>Advanced Research and Development Activity</w:t>
+      </w:r>
+      <w:r>
+        <w:rPr>
+          <w:rStyle w:val="apple-style-span"/>
+          <w:rFonts w:ascii="Times New Roman" w:hAnsi="Times New Roman" w:cs="Times New Roman"/>
+          <w:color w:val="000000"/>
+          <w:sz w:val="26"/>
+          <w:szCs w:val="26"/>
+          <w:shd w:val="clear" w:color="auto" w:fill="FFFFFF"/>
+          <w:lang w:val="de-DE"/>
+        </w:rPr>
+        <w:t xml:space="preserve">), và </w:t>
+      </w:r>
+      <w:r>
+        <w:rPr>
+          <w:rStyle w:val="apple-style-span"/>
+          <w:rFonts w:ascii="Times New Roman" w:hAnsi="Times New Roman" w:cs="Times New Roman"/>
+          <w:color w:val="000000"/>
+          <w:sz w:val="26"/>
+          <w:szCs w:val="26"/>
+          <w:lang w:val="de-DE"/>
+        </w:rPr>
+        <w:t>REFLEX</w:t>
+      </w:r>
+      <w:r>
+        <w:rPr>
+          <w:rStyle w:val="apple-style-span"/>
+          <w:rFonts w:ascii="Times New Roman" w:hAnsi="Times New Roman" w:cs="Times New Roman"/>
+          <w:color w:val="000000"/>
+          <w:sz w:val="26"/>
+          <w:szCs w:val="26"/>
+          <w:shd w:val="clear" w:color="auto" w:fill="FFFFFF"/>
+          <w:lang w:val="de-DE"/>
+        </w:rPr>
+        <w:t>.</w:t>
+      </w:r>
+    </w:p>
+    <w:p>
+      <w:pPr>
+        <w:tabs>
+          <w:tab w:val="left" w:pos="360"/>
+          <w:tab w:val="left" w:pos="8730"/>
+          <w:tab w:val="left" w:pos="9360"/>
+        </w:tabs>
+        <w:spacing w:after="0" w:line="360" w:lineRule="auto"/>
+        <w:jc w:val="both"/>
+        <w:rPr>
+          <w:rFonts w:ascii="Times New Roman" w:hAnsi="Times New Roman" w:cs="Times New Roman"/>
+          <w:sz w:val="26"/>
+          <w:szCs w:val="26"/>
+          <w:lang w:val="de-DE"/>
+        </w:rPr>
+      </w:pPr>
+      <w:r>
+        <w:rPr>
+          <w:rFonts w:ascii="Times New Roman" w:hAnsi="Times New Roman" w:cs="Times New Roman"/>
+          <w:sz w:val="26"/>
+          <w:szCs w:val="26"/>
+          <w:lang w:val="de-DE"/>
+        </w:rPr>
+        <w:tab/>
+      </w:r>
+      <w:r>
+        <w:rPr>
+          <w:rFonts w:ascii="Times New Roman" w:hAnsi="Times New Roman" w:cs="Times New Roman"/>
+          <w:sz w:val="26"/>
+          <w:szCs w:val="26"/>
+          <w:lang w:val="de-DE"/>
+        </w:rPr>
+        <w:t>Trong WordNet, các từ được xếp vào các nhóm đồng nghĩa gọi là synsets (tậ</w:t>
+      </w:r>
+      <w:r>
+        <w:rPr>
+          <w:rFonts w:ascii="Times New Roman" w:hAnsi="Times New Roman" w:cs="Times New Roman"/>
+          <w:sz w:val="26"/>
+          <w:szCs w:val="26"/>
+          <w:lang w:val="de-DE"/>
+        </w:rPr>
+        <w:t>p các từ</w:t>
+      </w:r>
+      <w:r>
+        <w:rPr>
+          <w:rFonts w:ascii="Times New Roman" w:hAnsi="Times New Roman" w:cs="Times New Roman"/>
+          <w:sz w:val="26"/>
+          <w:szCs w:val="26"/>
+          <w:lang w:val="de-DE"/>
+        </w:rPr>
+        <w:t xml:space="preserve"> có thể thay thế nhau trong một ngữ cảnh nào đó)</w:t>
+      </w:r>
+      <w:r>
+        <w:rPr>
+          <w:rStyle w:val="apple-style-span"/>
+          <w:rFonts w:ascii="Times New Roman" w:hAnsi="Times New Roman" w:cs="Times New Roman"/>
+          <w:color w:val="000000"/>
+          <w:sz w:val="26"/>
+          <w:szCs w:val="26"/>
+          <w:shd w:val="clear" w:color="auto" w:fill="FFFFFF"/>
+          <w:lang w:val="de-DE"/>
+        </w:rPr>
+        <w:t>, cung cấp các định nghĩa ngắn, tổng quát và ghi lại những quan hệ ngữ nghĩa khác nhau giữa các nhóm từ đồng nghĩa.</w:t>
+      </w:r>
+      <w:r>
+        <w:rPr>
+          <w:rFonts w:ascii="Times New Roman" w:hAnsi="Times New Roman" w:cs="Times New Roman"/>
+          <w:sz w:val="26"/>
+          <w:szCs w:val="26"/>
+          <w:lang w:val="de-DE"/>
+        </w:rPr>
+        <w:t xml:space="preserve"> Các nhóm đồng nghĩa liên kết với nhau thông qua các quan hệ ngữ nghĩa được xây dựng thông qua các nghiên cứu về cách sử dụng, cách lưu trữ các tri thức về ngôn ngữ trong bộ não con người. Nhờ cách tổ chức như vậy, WordNet đã cung cấp nhiều tri thức hữu dụng cho việc xử lý ngôn ngữ tự nhiên. </w:t>
+      </w:r>
+      <w:r>
+        <w:rPr>
+          <w:rStyle w:val="apple-style-span"/>
+          <w:rFonts w:ascii="Times New Roman" w:hAnsi="Times New Roman" w:cs="Times New Roman"/>
+          <w:color w:val="000000"/>
+          <w:sz w:val="26"/>
+          <w:szCs w:val="26"/>
+          <w:shd w:val="clear" w:color="auto" w:fill="FFFFFF"/>
+          <w:lang w:val="de-DE"/>
+        </w:rPr>
+        <w:t>Nó được sử dụng với 2 mục đích: để tạo ra sự kết hợp giữa từ điển và từ điển đồng nghĩa có thể sử dụng hợp lý hơn, và để hỗ trợ phân tích văn bản tự động và ứng dụng trí tuệ nhân tạo.</w:t>
+      </w:r>
+      <w:r>
+        <w:rPr>
+          <w:rStyle w:val="apple-converted-space"/>
+          <w:rFonts w:ascii="Times New Roman" w:hAnsi="Times New Roman" w:cs="Times New Roman"/>
+          <w:color w:val="000000"/>
+          <w:sz w:val="26"/>
+          <w:szCs w:val="26"/>
+          <w:shd w:val="clear" w:color="auto" w:fill="FFFFFF"/>
+          <w:lang w:val="de-DE"/>
+        </w:rPr>
+        <w:t> </w:t>
+      </w:r>
+    </w:p>
+    <w:p>
+      <w:pPr>
+        <w:tabs>
+          <w:tab w:val="left" w:pos="360"/>
+        </w:tabs>
+        <w:spacing w:line="360" w:lineRule="auto"/>
+        <w:jc w:val="both"/>
+        <w:rPr>
+          <w:rFonts w:ascii="Times New Roman" w:hAnsi="Times New Roman" w:cs="Times New Roman"/>
+          <w:sz w:val="26"/>
+          <w:szCs w:val="26"/>
+          <w:lang w:val="vi-VN"/>
+        </w:rPr>
+      </w:pPr>
+      <w:bookmarkStart w:id="21" w:name="_Toc283176740"/>
+      <w:r>
+        <w:rPr>
+          <w:rFonts w:ascii="Times New Roman" w:hAnsi="Times New Roman" w:cs="Times New Roman"/>
+          <w:sz w:val="26"/>
+          <w:szCs w:val="26"/>
+          <w:lang w:val="de-DE"/>
+        </w:rPr>
+        <w:tab/>
+      </w:r>
+      <w:r>
+        <w:rPr>
+          <w:rFonts w:ascii="Times New Roman" w:hAnsi="Times New Roman" w:cs="Times New Roman"/>
+          <w:sz w:val="26"/>
+          <w:szCs w:val="26"/>
+          <w:lang w:val="de-DE"/>
+        </w:rPr>
+        <w:t>Similarity Wordnet: là một công cụ phát triển dựa trên bộ từ điển Wordnet. Nó tính toán mức độ tương tự ngữ nghĩa giữa hai từ và cho ra kết quả là một giá trị trong khoảng [0,1].  Việc sử dụng công cụ này giúp ta vẫn hiểu được ngữ nghĩa của từ nếu người dùng nhập vào một từ đồng nghĩa.</w:t>
+      </w:r>
+      <w:bookmarkEnd w:id="21"/>
+      <w:r>
+        <w:rPr>
+          <w:rFonts w:ascii="Times New Roman" w:hAnsi="Times New Roman" w:cs="Times New Roman"/>
+          <w:sz w:val="26"/>
+          <w:szCs w:val="26"/>
+          <w:lang w:val="de-DE"/>
+        </w:rPr>
+        <w:t xml:space="preserve"> </w:t>
+      </w:r>
+    </w:p>
+    <w:p>
+      <w:pPr>
+        <w:tabs>
+          <w:tab w:val="left" w:pos="360"/>
+        </w:tabs>
+        <w:rPr>
+          <w:rFonts w:ascii="Times New Roman" w:hAnsi="Times New Roman" w:cs="Times New Roman"/>
+          <w:sz w:val="26"/>
+          <w:szCs w:val="26"/>
+          <w:lang w:val="vi-VN"/>
+        </w:rPr>
+      </w:pPr>
+      <w:bookmarkStart w:id="22" w:name="_Toc283176741"/>
+      <w:r>
+        <w:rPr>
+          <w:rFonts w:ascii="Times New Roman" w:hAnsi="Times New Roman" w:cs="Times New Roman"/>
+          <w:sz w:val="26"/>
+          <w:szCs w:val="26"/>
+          <w:lang w:val="de-DE"/>
+        </w:rPr>
+        <w:tab/>
+      </w:r>
+      <w:r>
+        <w:rPr>
+          <w:rFonts w:ascii="Times New Roman" w:hAnsi="Times New Roman" w:cs="Times New Roman"/>
+          <w:sz w:val="26"/>
+          <w:szCs w:val="26"/>
+          <w:lang w:val="de-DE"/>
+        </w:rPr>
+        <w:t xml:space="preserve">Ví dụ: </w:t>
+      </w:r>
+      <w:r>
+        <w:rPr>
+          <w:rFonts w:ascii="Times New Roman" w:hAnsi="Times New Roman" w:cs="Times New Roman"/>
+          <w:i/>
+          <w:sz w:val="26"/>
+          <w:szCs w:val="26"/>
+          <w:lang w:val="de-DE"/>
+        </w:rPr>
+        <w:t>author</w:t>
+      </w:r>
+      <w:r>
+        <w:rPr>
+          <w:rFonts w:ascii="Times New Roman" w:hAnsi="Times New Roman" w:cs="Times New Roman"/>
+          <w:sz w:val="26"/>
+          <w:szCs w:val="26"/>
+          <w:lang w:val="de-DE"/>
+        </w:rPr>
+        <w:t xml:space="preserve"> và </w:t>
+      </w:r>
+      <w:r>
+        <w:rPr>
+          <w:rFonts w:ascii="Times New Roman" w:hAnsi="Times New Roman" w:cs="Times New Roman"/>
+          <w:i/>
+          <w:sz w:val="26"/>
+          <w:szCs w:val="26"/>
+          <w:lang w:val="de-DE"/>
+        </w:rPr>
+        <w:t>writer</w:t>
+      </w:r>
+      <w:r>
+        <w:rPr>
+          <w:rFonts w:ascii="Times New Roman" w:hAnsi="Times New Roman" w:cs="Times New Roman"/>
+          <w:sz w:val="26"/>
+          <w:szCs w:val="26"/>
+          <w:lang w:val="de-DE"/>
+        </w:rPr>
+        <w:t xml:space="preserve"> là hai từ có cùng ngữ nghĩa. Nếu sử dụng công cụ này, độ tương tự giữa hai từ sẽ là </w:t>
+      </w:r>
+      <w:r>
+        <w:rPr>
+          <w:rFonts w:ascii="Times New Roman" w:hAnsi="Times New Roman" w:cs="Times New Roman"/>
+          <w:i/>
+          <w:sz w:val="26"/>
+          <w:szCs w:val="26"/>
+          <w:lang w:val="de-DE"/>
+        </w:rPr>
+        <w:t>1.0</w:t>
+      </w:r>
+      <w:r>
+        <w:rPr>
+          <w:rFonts w:ascii="Times New Roman" w:hAnsi="Times New Roman" w:cs="Times New Roman"/>
+          <w:sz w:val="26"/>
+          <w:szCs w:val="26"/>
+          <w:lang w:val="de-DE"/>
+        </w:rPr>
+        <w:t>.</w:t>
+      </w:r>
+      <w:bookmarkEnd w:id="22"/>
+    </w:p>
+    <w:p>
+      <w:pPr>
+        <w:pStyle w:val="ListParagraph"/>
+        <w:numPr>
+          <w:ilvl w:val="2"/>
+          <w:numId w:val="32"/>
+        </w:numPr>
+        <w:spacing w:line="360" w:lineRule="auto"/>
+        <w:jc w:val="both"/>
+        <w:outlineLvl w:val="0"/>
+        <w:rPr>
+          <w:rFonts w:ascii="Times New Roman" w:eastAsia="Times New Roman" w:hAnsi="Times New Roman" w:cs="Times New Roman"/>
+          <w:b/>
+          <w:sz w:val="26"/>
+          <w:szCs w:val="26"/>
+        </w:rPr>
+      </w:pPr>
+      <w:bookmarkStart w:id="23" w:name="_Toc287427539"/>
+      <w:r>
+        <w:rPr>
+          <w:rFonts w:ascii="Times New Roman" w:eastAsia="Times New Roman" w:hAnsi="Times New Roman" w:cs="Times New Roman"/>
+          <w:b/>
+          <w:sz w:val="26"/>
+          <w:szCs w:val="26"/>
+          <w:lang w:val="vi-VN"/>
+        </w:rPr>
+        <w:lastRenderedPageBreak/>
         <w:t>Các ứng dụng liên quan</w:t>
       </w:r>
-      <w:bookmarkEnd w:id="6"/>
+      <w:bookmarkEnd w:id="23"/>
     </w:p>
     <w:p>
       <w:pPr>
@@ -7813,7 +9898,6 @@
                 <w:sz w:val="26"/>
                 <w:szCs w:val="26"/>
               </w:rPr>
-              <w:lastRenderedPageBreak/>
               <w:t>PaperCube</w:t>
             </w:r>
           </w:p>
@@ -7888,7 +9972,16 @@
                 <w:sz w:val="26"/>
                 <w:szCs w:val="26"/>
               </w:rPr>
-              <w:t>Danh sách kết quả, nội dung chi tiết bài báo, hiển thị bài báo dưới dạng đồ thị, cây …</w:t>
+              <w:t xml:space="preserve">Danh sách kết quả, nội dung chi tiết bài báo, hiển thị bài báo </w:t>
+            </w:r>
+            <w:r>
+              <w:rPr>
+                <w:rFonts w:ascii="Times New Roman" w:eastAsia="Times New Roman" w:hAnsi="Times New Roman" w:cs="Times New Roman"/>
+                <w:sz w:val="26"/>
+                <w:szCs w:val="26"/>
+              </w:rPr>
+              <w:lastRenderedPageBreak/>
+              <w:t>dưới dạng đồ thị, cây …</w:t>
             </w:r>
           </w:p>
         </w:tc>
@@ -7910,6 +10003,7 @@
           <w:sz w:val="26"/>
           <w:szCs w:val="26"/>
         </w:rPr>
+        <w:lastRenderedPageBreak/>
         <w:t>Bảng 3 – Khảo sát các trang tìm kiếm bài báo</w:t>
       </w:r>
     </w:p>
@@ -8195,7 +10289,7 @@
           <w:szCs w:val="26"/>
         </w:rPr>
       </w:pPr>
-      <w:hyperlink r:id="rId11" w:history="1">
+      <w:hyperlink r:id="rId13" w:history="1">
         <w:r>
           <w:rPr>
             <w:rStyle w:val="Hyperlink"/>
@@ -8238,8 +10332,16 @@
           <w:sz w:val="26"/>
           <w:szCs w:val="26"/>
         </w:rPr>
+        <w:t xml:space="preserve">Ask.com [23] Là hệ thống hỗ trợ tìm kiếm các trang Web, hình ảnh, thông tin, bản đồ, lời chỉ dẫn, tìm kiếm cục bộ và mua sắm. Ask.com đang có những cải tiến đáng kể như thu hẹp phạm vi tìm kiếm để nâng cao chất lượng </w:t>
+      </w:r>
+      <w:r>
+        <w:rPr>
+          <w:rFonts w:ascii="Times New Roman" w:hAnsi="Times New Roman" w:cs="Times New Roman"/>
+          <w:sz w:val="26"/>
+          <w:szCs w:val="26"/>
+        </w:rPr>
         <w:lastRenderedPageBreak/>
-        <w:t>Ask.com [23] Là hệ thống hỗ trợ tìm kiếm các trang Web, hình ảnh, thông tin, bản đồ, lời chỉ dẫn, tìm kiếm cục bộ và mua sắm. Ask.com đang có những cải tiến đáng kể như thu hẹp phạm vi tìm kiếm để nâng cao chất lượng kết quả tìm được chứ không tìm kiếm trên tất cả các lĩnh vực. Nó cung cấp khả năng tìm kiếm, trả lời các câu hỏi tập trung vào các vấn đề cơ bản như các công thức món ăn, sở thích, bài tập cho trẻ em, giải trí và sức khỏe.</w:t>
+        <w:t>kết quả tìm được chứ không tìm kiếm trên tất cả các lĩnh vực. Nó cung cấp khả năng tìm kiếm, trả lời các câu hỏi tập trung vào các vấn đề cơ bản như các công thức món ăn, sở thích, bài tập cho trẻ em, giải trí và sức khỏe.</w:t>
       </w:r>
     </w:p>
     <w:p>
@@ -8260,71 +10362,7 @@
           <w:sz w:val="26"/>
           <w:szCs w:val="26"/>
         </w:rPr>
-        <w:t xml:space="preserve">Tóm lại, </w:t>
-      </w:r>
-      <w:r>
-        <w:rPr>
-          <w:rFonts w:ascii="Times New Roman" w:hAnsi="Times New Roman" w:cs="Times New Roman"/>
-          <w:sz w:val="26"/>
-          <w:szCs w:val="26"/>
-        </w:rPr>
-        <w:t>khảo sát cho thấy</w:t>
-      </w:r>
-      <w:r>
-        <w:rPr>
-          <w:rFonts w:ascii="Times New Roman" w:hAnsi="Times New Roman" w:cs="Times New Roman"/>
-          <w:sz w:val="26"/>
-          <w:szCs w:val="26"/>
-        </w:rPr>
-        <w:t xml:space="preserve"> có nhiều ứng dụng tìm kiếm và hỏi đáp đã và đang chạy trên thực thế. </w:t>
-      </w:r>
-      <w:r>
-        <w:rPr>
-          <w:rFonts w:ascii="Times New Roman" w:hAnsi="Times New Roman" w:cs="Times New Roman"/>
-          <w:sz w:val="26"/>
-          <w:szCs w:val="26"/>
-        </w:rPr>
-        <w:t xml:space="preserve">Việc sử dụng hỏi đáp để phục vụ tìm kiếm thông tin cũng </w:t>
-      </w:r>
-      <w:r>
-        <w:rPr>
-          <w:rFonts w:ascii="Times New Roman" w:hAnsi="Times New Roman" w:cs="Times New Roman"/>
-          <w:sz w:val="26"/>
-          <w:szCs w:val="26"/>
-        </w:rPr>
-        <w:t xml:space="preserve">như bài báo </w:t>
-      </w:r>
-      <w:r>
-        <w:rPr>
-          <w:rFonts w:ascii="Times New Roman" w:hAnsi="Times New Roman" w:cs="Times New Roman"/>
-          <w:sz w:val="26"/>
-          <w:szCs w:val="26"/>
-        </w:rPr>
-        <w:t>là một hướng khả</w:t>
-      </w:r>
-      <w:r>
-        <w:rPr>
-          <w:rFonts w:ascii="Times New Roman" w:hAnsi="Times New Roman" w:cs="Times New Roman"/>
-          <w:sz w:val="26"/>
-          <w:szCs w:val="26"/>
-        </w:rPr>
-        <w:t xml:space="preserve"> thi. </w:t>
-      </w:r>
-      <w:r>
-        <w:rPr>
-          <w:rFonts w:ascii="Times New Roman" w:hAnsi="Times New Roman" w:cs="Times New Roman"/>
-          <w:sz w:val="26"/>
-          <w:szCs w:val="26"/>
-        </w:rPr>
-        <w:t xml:space="preserve">Tuy nhiên, </w:t>
-      </w:r>
-      <w:r>
-        <w:rPr>
-          <w:rFonts w:ascii="Times New Roman" w:hAnsi="Times New Roman" w:cs="Times New Roman"/>
-          <w:sz w:val="26"/>
-          <w:szCs w:val="26"/>
-        </w:rPr>
-        <w:t>riêng</w:t>
+        <w:t>Tóm lại, khảo sát cho thấy có nhiều ứng dụng tìm kiếm và hỏi đáp đã và đang chạy trên thực thế. Việc sử dụng hỏi đáp để phục vụ tìm kiếm thông tin cũng như bài báo là một hướng khả thi. Tuy nhiên, riêng</w:t>
       </w:r>
       <w:r>
         <w:rPr>
@@ -8388,10 +10426,10 @@
         <w:pStyle w:val="ListParagraph"/>
         <w:numPr>
           <w:ilvl w:val="2"/>
-          <w:numId w:val="1"/>
+          <w:numId w:val="32"/>
         </w:numPr>
         <w:spacing w:line="360" w:lineRule="auto"/>
-        <w:outlineLvl w:val="1"/>
+        <w:outlineLvl w:val="0"/>
         <w:rPr>
           <w:rFonts w:ascii="Times New Roman" w:hAnsi="Times New Roman" w:cs="Times New Roman"/>
           <w:b/>
@@ -8399,7 +10437,7 @@
           <w:szCs w:val="26"/>
         </w:rPr>
       </w:pPr>
-      <w:bookmarkStart w:id="7" w:name="_Toc287410002"/>
+      <w:bookmarkStart w:id="24" w:name="_Toc287427540"/>
       <w:r>
         <w:rPr>
           <w:rFonts w:ascii="Times New Roman" w:hAnsi="Times New Roman" w:cs="Times New Roman"/>
@@ -8409,7 +10447,7 @@
         </w:rPr>
         <w:t>Các nghiên cứu liên quan</w:t>
       </w:r>
-      <w:bookmarkEnd w:id="7"/>
+      <w:bookmarkEnd w:id="24"/>
     </w:p>
     <w:p>
       <w:pPr>
@@ -8774,16 +10812,7 @@
           <w:szCs w:val="26"/>
           <w:lang w:val="vi-VN"/>
         </w:rPr>
-        <w:t xml:space="preserve">Đồ thị khái niệm là một hình thức biểu diễn </w:t>
-      </w:r>
-      <w:r>
-        <w:rPr>
-          <w:rFonts w:ascii="Times New Roman" w:hAnsi="Times New Roman" w:cs="Times New Roman"/>
-          <w:sz w:val="26"/>
-          <w:szCs w:val="26"/>
-          <w:lang w:val="vi-VN"/>
-        </w:rPr>
-        <w:t>tri thức được John F. Sowa đưa ra năm 1976.</w:t>
+        <w:t>Đồ thị khái niệm là một hình thức biểu diễn tri thức được John F. Sowa đưa ra năm 1976.</w:t>
       </w:r>
     </w:p>
     <w:p>
@@ -8829,52 +10858,7 @@
           <w:szCs w:val="26"/>
           <w:lang w:val="vi-VN"/>
         </w:rPr>
-        <w:t xml:space="preserve"> nói chung</w:t>
-      </w:r>
-      <w:r>
-        <w:rPr>
-          <w:rFonts w:ascii="Times New Roman" w:hAnsi="Times New Roman" w:cs="Times New Roman"/>
-          <w:sz w:val="26"/>
-          <w:szCs w:val="26"/>
-          <w:lang w:val="vi-VN"/>
-        </w:rPr>
-        <w:t>,</w:t>
-      </w:r>
-      <w:r>
-        <w:rPr>
-          <w:rFonts w:ascii="Times New Roman" w:hAnsi="Times New Roman" w:cs="Times New Roman"/>
-          <w:sz w:val="26"/>
-          <w:szCs w:val="26"/>
-          <w:lang w:val="vi-VN"/>
-        </w:rPr>
-        <w:t xml:space="preserve"> không thuộc </w:t>
-      </w:r>
-      <w:r>
-        <w:rPr>
-          <w:rFonts w:ascii="Times New Roman" w:hAnsi="Times New Roman" w:cs="Times New Roman"/>
-          <w:sz w:val="26"/>
-          <w:szCs w:val="26"/>
-          <w:lang w:val="vi-VN"/>
-        </w:rPr>
-        <w:t xml:space="preserve">riêng về </w:t>
-      </w:r>
-      <w:r>
-        <w:rPr>
-          <w:rFonts w:ascii="Times New Roman" w:hAnsi="Times New Roman" w:cs="Times New Roman"/>
-          <w:sz w:val="26"/>
-          <w:szCs w:val="26"/>
-          <w:lang w:val="vi-VN"/>
-        </w:rPr>
-        <w:t>một lĩnh vự</w:t>
-      </w:r>
-      <w:r>
-        <w:rPr>
-          <w:rFonts w:ascii="Times New Roman" w:hAnsi="Times New Roman" w:cs="Times New Roman"/>
-          <w:sz w:val="26"/>
-          <w:szCs w:val="26"/>
-          <w:lang w:val="vi-VN"/>
-        </w:rPr>
-        <w:t>c nào</w:t>
+        <w:t xml:space="preserve"> nói chung, không thuộc riêng về một lĩnh vực nào</w:t>
       </w:r>
       <w:r>
         <w:rPr>
@@ -8890,8 +10874,21 @@
           <w:sz w:val="26"/>
           <w:szCs w:val="26"/>
         </w:rPr>
-        <w:t xml:space="preserve">. Một văn bản được tách thành nhiều câu. Và mỗi câu dựa trên việc phân tích cú pháp, mỗi nút trong cây cú pháp sẽ được rút khái niệm từ wordnet kết hợp với công cụ verbnet để xác định mối quan hệ giữa động từ với chủ từ, đối </w:t>
-      </w:r>
+        <w:t>. Một văn bản được tách thành nhiều câu. Và mỗi câu dựa trên việc phân tích cú pháp, mỗi nút trong cây cú pháp sẽ được rút khái niệm từ wordnet kết hợp với công cụ verbnet để xác định mối quan hệ giữa động từ với chủ từ, đối tượng. Câu sẽ được chuyển thành các Đồ thị khái niệm (gọi là Concept Graph (CG)). Cuối cùng các đồ thị này sẽ được lưu xuống cơ sở dữ liệu. Tương tự cho câu hỏi cũng chuyển thành một CG.</w:t>
+      </w:r>
+    </w:p>
+    <w:p>
+      <w:pPr>
+        <w:pStyle w:val="ListParagraph"/>
+        <w:spacing w:line="360" w:lineRule="auto"/>
+        <w:jc w:val="both"/>
+        <w:rPr>
+          <w:rFonts w:ascii="Times New Roman" w:hAnsi="Times New Roman" w:cs="Times New Roman"/>
+          <w:sz w:val="26"/>
+          <w:szCs w:val="26"/>
+          <w:lang w:val="vi-VN"/>
+        </w:rPr>
+      </w:pPr>
       <w:r>
         <w:rPr>
           <w:rFonts w:ascii="Times New Roman" w:hAnsi="Times New Roman" w:cs="Times New Roman"/>
@@ -8899,27 +10896,6 @@
           <w:szCs w:val="26"/>
         </w:rPr>
         <w:lastRenderedPageBreak/>
-        <w:t>tượng. Câu sẽ được chuyển thành các Đồ thị khái niệm (gọi là Concept Graph (CG)). Cuối cùng các đồ thị này sẽ được lưu xuống cơ sở dữ liệu. Tương tự cho câu hỏi cũng chuyển thành một CG.</w:t>
-      </w:r>
-    </w:p>
-    <w:p>
-      <w:pPr>
-        <w:pStyle w:val="ListParagraph"/>
-        <w:spacing w:line="360" w:lineRule="auto"/>
-        <w:jc w:val="both"/>
-        <w:rPr>
-          <w:rFonts w:ascii="Times New Roman" w:hAnsi="Times New Roman" w:cs="Times New Roman"/>
-          <w:sz w:val="26"/>
-          <w:szCs w:val="26"/>
-          <w:lang w:val="vi-VN"/>
-        </w:rPr>
-      </w:pPr>
-      <w:r>
-        <w:rPr>
-          <w:rFonts w:ascii="Times New Roman" w:hAnsi="Times New Roman" w:cs="Times New Roman"/>
-          <w:sz w:val="26"/>
-          <w:szCs w:val="26"/>
-        </w:rPr>
         <w:t>Cuối cùng, tác giả có đề cập tới một phép chiếu (projection operator) dùng để so sánh giữa CG của một câu hỏi với CG của một câu trong văn bản.</w:t>
       </w:r>
       <w:r>
@@ -8929,61 +10905,7 @@
           <w:szCs w:val="26"/>
           <w:lang w:val="vi-VN"/>
         </w:rPr>
-        <w:t xml:space="preserve"> Theo cách hiểu, thao tác </w:t>
-      </w:r>
-      <w:r>
-        <w:rPr>
-          <w:rFonts w:ascii="Times New Roman" w:hAnsi="Times New Roman" w:cs="Times New Roman"/>
-          <w:sz w:val="26"/>
-          <w:szCs w:val="26"/>
-          <w:lang w:val="vi-VN"/>
-        </w:rPr>
-        <w:t xml:space="preserve">này </w:t>
-      </w:r>
-      <w:r>
-        <w:rPr>
-          <w:rFonts w:ascii="Times New Roman" w:hAnsi="Times New Roman" w:cs="Times New Roman"/>
-          <w:sz w:val="26"/>
-          <w:szCs w:val="26"/>
-          <w:lang w:val="vi-VN"/>
-        </w:rPr>
-        <w:t xml:space="preserve">chỉ đơn giản là so sánh </w:t>
-      </w:r>
-      <w:r>
-        <w:rPr>
-          <w:rFonts w:ascii="Times New Roman" w:hAnsi="Times New Roman" w:cs="Times New Roman"/>
-          <w:sz w:val="26"/>
-          <w:szCs w:val="26"/>
-          <w:lang w:val="vi-VN"/>
-        </w:rPr>
-        <w:t xml:space="preserve">mức </w:t>
-      </w:r>
-      <w:r>
-        <w:rPr>
-          <w:rFonts w:ascii="Times New Roman" w:hAnsi="Times New Roman" w:cs="Times New Roman"/>
-          <w:sz w:val="26"/>
-          <w:szCs w:val="26"/>
-          <w:lang w:val="vi-VN"/>
-        </w:rPr>
-        <w:t xml:space="preserve">độ </w:t>
-      </w:r>
-      <w:r>
-        <w:rPr>
-          <w:rFonts w:ascii="Times New Roman" w:hAnsi="Times New Roman" w:cs="Times New Roman"/>
-          <w:sz w:val="26"/>
-          <w:szCs w:val="26"/>
-          <w:lang w:val="vi-VN"/>
-        </w:rPr>
-        <w:t>liên quan</w:t>
-      </w:r>
-      <w:r>
-        <w:rPr>
-          <w:rFonts w:ascii="Times New Roman" w:hAnsi="Times New Roman" w:cs="Times New Roman"/>
-          <w:sz w:val="26"/>
-          <w:szCs w:val="26"/>
-          <w:lang w:val="vi-VN"/>
-        </w:rPr>
-        <w:t xml:space="preserve"> giữa đồ thị câu hỏi và đồ thị các câu trả lời.</w:t>
+        <w:t xml:space="preserve"> Theo cách hiểu, thao tác này chỉ đơn giản là so sánh mức độ liên quan giữa đồ thị câu hỏi và đồ thị các câu trả lời.</w:t>
       </w:r>
       <w:r>
         <w:rPr>
@@ -9038,7 +10960,7 @@
           <wp:inline distT="0" distB="0" distL="0" distR="0">
             <wp:extent cx="5295900" cy="723900"/>
             <wp:effectExtent l="19050" t="0" r="0" b="0"/>
-            <wp:docPr id="9" name="Picture 1"/>
+            <wp:docPr id="8" name="Picture 1"/>
             <wp:cNvGraphicFramePr>
               <a:graphicFrameLocks xmlns:a="http://schemas.openxmlformats.org/drawingml/2006/main" noChangeAspect="1"/>
             </wp:cNvGraphicFramePr>
@@ -9052,7 +10974,7 @@
                     </pic:cNvPicPr>
                   </pic:nvPicPr>
                   <pic:blipFill>
-                    <a:blip r:embed="rId12"/>
+                    <a:blip r:embed="rId14"/>
                     <a:srcRect/>
                     <a:stretch>
                       <a:fillRect/>
@@ -9470,17 +11392,7 @@
           <w:szCs w:val="26"/>
           <w:lang w:val="vi-VN"/>
         </w:rPr>
-        <w:t>w</w:t>
-      </w:r>
-      <w:r>
-        <w:rPr>
-          <w:rFonts w:ascii="Times New Roman" w:hAnsi="Times New Roman" w:cs="Times New Roman"/>
-          <w:i/>
-          <w:sz w:val="26"/>
-          <w:szCs w:val="26"/>
-          <w:lang w:val="vi-VN"/>
-        </w:rPr>
-        <w:t>rite</w:t>
+        <w:t>write</w:t>
       </w:r>
       <w:r>
         <w:rPr>
@@ -9543,7 +11455,6 @@
           <w:sz w:val="26"/>
           <w:szCs w:val="26"/>
         </w:rPr>
-        <w:lastRenderedPageBreak/>
         <w:t>(Ptnt) -&gt; [</w:t>
       </w:r>
       <w:r>
@@ -9554,17 +11465,7 @@
           <w:szCs w:val="26"/>
           <w:lang w:val="vi-VN"/>
         </w:rPr>
-        <w:t>Novel:</w:t>
-      </w:r>
-      <w:r>
-        <w:rPr>
-          <w:rFonts w:ascii="Times New Roman" w:hAnsi="Times New Roman" w:cs="Times New Roman"/>
-          <w:i/>
-          <w:sz w:val="26"/>
-          <w:szCs w:val="26"/>
-          <w:lang w:val="vi-VN"/>
-        </w:rPr>
-        <w:t>Tom Sawyer</w:t>
+        <w:t>Novel:Tom Sawyer</w:t>
       </w:r>
       <w:r>
         <w:rPr>
@@ -9621,6 +11522,7 @@
           <w:szCs w:val="26"/>
           <w:lang w:val="vi-VN"/>
         </w:rPr>
+        <w:lastRenderedPageBreak/>
         <w:t xml:space="preserve"> </w:t>
       </w:r>
       <w:r>
@@ -9998,16 +11900,7 @@
           <w:szCs w:val="26"/>
           <w:lang w:val="vi-VN"/>
         </w:rPr>
-        <w:t>tác</w:t>
-      </w:r>
-      <w:r>
-        <w:rPr>
-          <w:rFonts w:ascii="Times New Roman" w:hAnsi="Times New Roman" w:cs="Times New Roman"/>
-          <w:sz w:val="26"/>
-          <w:szCs w:val="26"/>
-          <w:lang w:val="vi-VN"/>
-        </w:rPr>
-        <w:t xml:space="preserve"> giả</w:t>
+        <w:t>tác giả</w:t>
       </w:r>
       <w:r>
         <w:rPr>
@@ -10100,7 +11993,6 @@
           <w:szCs w:val="26"/>
           <w:lang w:val="fr-FR"/>
         </w:rPr>
-        <w:lastRenderedPageBreak/>
         <w:t>Dữ liệu trong đề tài này được lấy từ kho học liệu mở vocw</w:t>
       </w:r>
       <w:r>
@@ -10141,6 +12033,7 @@
           <w:szCs w:val="26"/>
           <w:lang w:val="fr-FR"/>
         </w:rPr>
+        <w:lastRenderedPageBreak/>
         <w:t>Kết quả của đề tài trên được đánh giá như sau: với 40 câu hỏi chuẩn thì hệ thống chính xác 100%, với 91 câu hỏi ngẫu nhiên thì độ chính xác là 84,62%. Hướng đi tiếp theo của đề tài là cải thiện bộ phân tích cú pháp với mục đích tạo ra bộ phân tích mạnh hơn và nhanh hơn. Đồng thời, việc mở rộng không gian tìm kiếm cũng được tác giả lưu ý tới.</w:t>
       </w:r>
       <w:r>
@@ -10219,17 +12112,7 @@
           <w:szCs w:val="26"/>
           <w:lang w:val="vi-VN"/>
         </w:rPr>
-        <w:t xml:space="preserve">Công cụ đựơc sử dụng trong đề tài này là GATE [20]. Do GATE có khả năng làm việc với Ontology, công cụ OCAT (Ontology-based Corpus Annotation tool) được sử dụng để chú thích các thực thể đặt tên. Ngòai ra, công cụ ANNIE được dùng để nhận diện các từ quan hệ và thực thể không </w:t>
-      </w:r>
-      <w:r>
-        <w:rPr>
-          <w:rFonts w:ascii="Times New Roman" w:hAnsi="Times New Roman" w:cs="Times New Roman"/>
-          <w:sz w:val="26"/>
-          <w:szCs w:val="26"/>
-          <w:lang w:val="vi-VN"/>
-        </w:rPr>
-        <w:lastRenderedPageBreak/>
-        <w:t>đặt tên bằng các lập ra các danh sách trong Gazetteer. Ontology được sử dụng ở đây có tên là PROTON.</w:t>
+        <w:t>Công cụ đựơc sử dụng trong đề tài này là GATE [20]. Do GATE có khả năng làm việc với Ontology, công cụ OCAT (Ontology-based Corpus Annotation tool) được sử dụng để chú thích các thực thể đặt tên. Ngòai ra, công cụ ANNIE được dùng để nhận diện các từ quan hệ và thực thể không đặt tên bằng các lập ra các danh sách trong Gazetteer. Ontology được sử dụng ở đây có tên là PROTON.</w:t>
       </w:r>
     </w:p>
     <w:p>
@@ -10273,6 +12156,7 @@
           <w:szCs w:val="26"/>
           <w:lang w:val="vi-VN"/>
         </w:rPr>
+        <w:lastRenderedPageBreak/>
         <w:t xml:space="preserve"> Việc đánh giá của đề tài dựa trên độ chính xác của việc tạo đồ thị ý niệm. Kết quả của đề tài trên nhóm xin trình bày theo bảng sau: </w:t>
       </w:r>
     </w:p>
@@ -10803,17 +12687,7 @@
           <w:szCs w:val="26"/>
           <w:lang w:val="vi-VN"/>
         </w:rPr>
-        <w:t xml:space="preserve">Cách để hiểu câu truy vấn dưới dạng ngôn ngữ tự nhiên của người dùng được tài liệu [1] giải quyết bằng việc xây dựng một tập từ khóa dựa trên các </w:t>
-      </w:r>
-      <w:r>
-        <w:rPr>
-          <w:rFonts w:ascii="Times New Roman" w:hAnsi="Times New Roman" w:cs="Times New Roman"/>
-          <w:sz w:val="26"/>
-          <w:szCs w:val="26"/>
-          <w:lang w:val="vi-VN"/>
-        </w:rPr>
-        <w:lastRenderedPageBreak/>
-        <w:t xml:space="preserve">chỉ định từ mà tác giả đã liệt kê. Sau đó, các giá trị hay từ khóa đó được nhận diện thuộc về thuộc tính nào trong bảng cơ sở dữ liệu. </w:t>
+        <w:t xml:space="preserve">Cách để hiểu câu truy vấn dưới dạng ngôn ngữ tự nhiên của người dùng được tài liệu [1] giải quyết bằng việc xây dựng một tập từ khóa dựa trên các chỉ định từ mà tác giả đã liệt kê. Sau đó, các giá trị hay từ khóa đó được nhận diện thuộc về thuộc tính nào trong bảng cơ sở dữ liệu. </w:t>
       </w:r>
     </w:p>
     <w:p>
@@ -10874,6 +12748,7 @@
           <w:sz w:val="26"/>
           <w:szCs w:val="26"/>
         </w:rPr>
+        <w:lastRenderedPageBreak/>
         <w:t xml:space="preserve">+ </w:t>
       </w:r>
       <w:r>
@@ -10903,10 +12778,10 @@
             <v:path o:extrusionok="f" gradientshapeok="t" o:connecttype="rect"/>
             <o:lock v:ext="edit" aspectratio="t"/>
           </v:shapetype>
-          <v:shape id="_x0000_i1025" type="#_x0000_t75" style="width:9.8pt;height:9.8pt" o:ole="">
-            <v:imagedata r:id="rId13" o:title=""/>
+          <v:shape id="_x0000_i1025" type="#_x0000_t75" style="width:9.65pt;height:9.65pt" o:ole="">
+            <v:imagedata r:id="rId15" o:title=""/>
           </v:shape>
-          <o:OLEObject Type="Embed" ProgID="Equation.3" ShapeID="_x0000_i1025" DrawAspect="Content" ObjectID="_1361151910" r:id="rId14"/>
+          <o:OLEObject Type="Embed" ProgID="Equation.3" ShapeID="_x0000_i1025" DrawAspect="Content" ObjectID="_1361169530" r:id="rId16"/>
         </w:object>
       </w:r>
       <w:r>
@@ -10925,10 +12800,10 @@
           <w:szCs w:val="26"/>
         </w:rPr>
         <w:object w:dxaOrig="200" w:dyaOrig="200">
-          <v:shape id="_x0000_i1026" type="#_x0000_t75" style="width:9.8pt;height:9.8pt" o:ole="">
-            <v:imagedata r:id="rId13" o:title=""/>
+          <v:shape id="_x0000_i1026" type="#_x0000_t75" style="width:9.65pt;height:9.65pt" o:ole="">
+            <v:imagedata r:id="rId15" o:title=""/>
           </v:shape>
-          <o:OLEObject Type="Embed" ProgID="Equation.3" ShapeID="_x0000_i1026" DrawAspect="Content" ObjectID="_1361151911" r:id="rId15"/>
+          <o:OLEObject Type="Embed" ProgID="Equation.3" ShapeID="_x0000_i1026" DrawAspect="Content" ObjectID="_1361169531" r:id="rId17"/>
         </w:object>
       </w:r>
       <w:r>
@@ -11131,7 +13006,6 @@
           <w:sz w:val="26"/>
           <w:szCs w:val="26"/>
         </w:rPr>
-        <w:lastRenderedPageBreak/>
         <w:t>Nhận xét:</w:t>
       </w:r>
     </w:p>
@@ -11155,7 +13029,16 @@
           <w:sz w:val="26"/>
           <w:szCs w:val="26"/>
         </w:rPr>
-        <w:t>Đối với các phương pháp tạo đồ thị ý niệm từ câu hỏi [3,7], thì việc tạo đồ thị dựa trên nhận diện các thực thể đặt tên, không đặt tên. Các công cụ để nhận diện có thể dùng là Wordnet hay một Ontology (PROTON). Với cách phân tích cú pháp để tạo đồ thị ý niệm của [7] thì có gặp khó khăn nếu người dùng nhập một câu có nhập nhằng về cú pháp (hoặc sai cú pháp). Vì thế nhóm thấy hướng tiếp cận không theo việc phân tích cú pháp của [3] sẽ có thể khắc phục được điều này.</w:t>
+        <w:t xml:space="preserve">Đối với các phương pháp tạo đồ thị ý niệm từ câu hỏi [3,7], thì việc tạo đồ thị dựa trên nhận diện các thực thể đặt tên, không đặt tên. Các công cụ để nhận diện có thể dùng là Wordnet hay một Ontology (PROTON). Với cách phân tích cú pháp để tạo đồ thị ý niệm của [7] thì có gặp khó khăn nếu người </w:t>
+      </w:r>
+      <w:r>
+        <w:rPr>
+          <w:rFonts w:ascii="Times New Roman" w:hAnsi="Times New Roman" w:cs="Times New Roman"/>
+          <w:sz w:val="26"/>
+          <w:szCs w:val="26"/>
+        </w:rPr>
+        <w:lastRenderedPageBreak/>
+        <w:t>dùng nhập một câu có nhập nhằng về cú pháp (hoặc sai cú pháp). Vì thế nhóm thấy hướng tiếp cận không theo việc phân tích cú pháp của [3] sẽ có thể khắc phục được điều này.</w:t>
       </w:r>
     </w:p>
     <w:p>
@@ -11295,2089 +13178,52 @@
     </w:p>
     <w:p>
       <w:pPr>
-        <w:spacing w:line="360" w:lineRule="auto"/>
-        <w:ind w:left="720"/>
-        <w:jc w:val="both"/>
-        <w:rPr>
-          <w:rFonts w:ascii="Times New Roman" w:hAnsi="Times New Roman" w:cs="Times New Roman"/>
-          <w:sz w:val="26"/>
-          <w:szCs w:val="26"/>
-          <w:lang w:val="de-DE"/>
-        </w:rPr>
-      </w:pPr>
-    </w:p>
-    <w:p>
-      <w:pPr>
-        <w:pStyle w:val="ListParagraph"/>
-        <w:numPr>
-          <w:ilvl w:val="1"/>
-          <w:numId w:val="29"/>
-        </w:numPr>
-        <w:spacing w:line="360" w:lineRule="auto"/>
-        <w:jc w:val="both"/>
-        <w:outlineLvl w:val="0"/>
-        <w:rPr>
-          <w:rFonts w:ascii="Times New Roman" w:eastAsia="Times New Roman" w:hAnsi="Times New Roman" w:cs="Times New Roman"/>
-          <w:b/>
-          <w:sz w:val="26"/>
-          <w:szCs w:val="26"/>
-          <w:lang w:val="vi-VN"/>
-        </w:rPr>
-      </w:pPr>
-      <w:bookmarkStart w:id="8" w:name="_Toc287410003"/>
-      <w:r>
-        <w:rPr>
-          <w:rFonts w:ascii="Times New Roman" w:eastAsia="Times New Roman" w:hAnsi="Times New Roman" w:cs="Times New Roman"/>
-          <w:b/>
-          <w:sz w:val="26"/>
-          <w:szCs w:val="26"/>
-          <w:lang w:val="vi-VN"/>
-        </w:rPr>
-        <w:lastRenderedPageBreak/>
-        <w:t>Cơ sở lý thuyết và các thuật ngữ liên quan</w:t>
-      </w:r>
-      <w:bookmarkEnd w:id="8"/>
-    </w:p>
-    <w:p>
-      <w:pPr>
-        <w:pStyle w:val="ListParagraph"/>
-        <w:numPr>
-          <w:ilvl w:val="2"/>
-          <w:numId w:val="29"/>
-        </w:numPr>
-        <w:spacing w:line="360" w:lineRule="auto"/>
-        <w:outlineLvl w:val="1"/>
-        <w:rPr>
-          <w:rFonts w:ascii="Times New Roman" w:hAnsi="Times New Roman" w:cs="Times New Roman"/>
-          <w:b/>
-          <w:sz w:val="26"/>
-          <w:szCs w:val="26"/>
-          <w:lang w:val="de-DE"/>
-        </w:rPr>
-      </w:pPr>
-      <w:bookmarkStart w:id="9" w:name="_Toc287410004"/>
-      <w:r>
-        <w:rPr>
-          <w:rFonts w:ascii="Times New Roman" w:hAnsi="Times New Roman" w:cs="Times New Roman"/>
-          <w:b/>
-          <w:sz w:val="26"/>
-          <w:szCs w:val="26"/>
-          <w:lang w:val="de-DE"/>
-        </w:rPr>
-        <w:t>Giớ</w:t>
-      </w:r>
-      <w:r>
-        <w:rPr>
-          <w:rFonts w:ascii="Times New Roman" w:hAnsi="Times New Roman" w:cs="Times New Roman"/>
-          <w:b/>
-          <w:sz w:val="26"/>
-          <w:szCs w:val="26"/>
-          <w:lang w:val="de-DE"/>
-        </w:rPr>
-        <w:t>i thi</w:t>
-      </w:r>
-      <w:r>
-        <w:rPr>
-          <w:rFonts w:ascii="Times New Roman" w:hAnsi="Times New Roman" w:cs="Times New Roman"/>
-          <w:b/>
-          <w:sz w:val="26"/>
-          <w:szCs w:val="26"/>
-          <w:lang w:val="vi-VN"/>
-        </w:rPr>
-        <w:t>ệ</w:t>
-      </w:r>
-      <w:r>
-        <w:rPr>
-          <w:rFonts w:ascii="Times New Roman" w:hAnsi="Times New Roman" w:cs="Times New Roman"/>
-          <w:b/>
-          <w:sz w:val="26"/>
-          <w:szCs w:val="26"/>
-          <w:lang w:val="de-DE"/>
-        </w:rPr>
-        <w:t>u về h</w:t>
-      </w:r>
-      <w:r>
-        <w:rPr>
-          <w:rFonts w:ascii="Times New Roman" w:hAnsi="Times New Roman" w:cs="Times New Roman"/>
-          <w:b/>
-          <w:sz w:val="26"/>
-          <w:szCs w:val="26"/>
-          <w:lang w:val="de-DE"/>
-        </w:rPr>
-        <w:t>ỏi đáp</w:t>
-      </w:r>
-      <w:bookmarkEnd w:id="9"/>
-      <w:r>
-        <w:rPr>
-          <w:rFonts w:ascii="Times New Roman" w:hAnsi="Times New Roman" w:cs="Times New Roman"/>
-          <w:b/>
-          <w:sz w:val="26"/>
-          <w:szCs w:val="26"/>
-          <w:lang w:val="de-DE"/>
-        </w:rPr>
-        <w:t xml:space="preserve"> </w:t>
-      </w:r>
-    </w:p>
-    <w:p>
-      <w:pPr>
-        <w:pStyle w:val="NoSpacing"/>
         <w:tabs>
           <w:tab w:val="left" w:pos="360"/>
         </w:tabs>
-        <w:spacing w:line="360" w:lineRule="auto"/>
-        <w:jc w:val="both"/>
-        <w:rPr>
-          <w:rFonts w:ascii="Times New Roman" w:eastAsia="Times New Roman" w:hAnsi="Times New Roman" w:cs="Times New Roman"/>
-          <w:sz w:val="26"/>
-          <w:szCs w:val="26"/>
-          <w:lang w:val="vi-VN"/>
-        </w:rPr>
-      </w:pPr>
-      <w:r>
-        <w:rPr>
-          <w:rFonts w:ascii="Times New Roman" w:eastAsia="Times New Roman" w:hAnsi="Times New Roman" w:cs="Times New Roman"/>
-          <w:sz w:val="26"/>
-          <w:szCs w:val="26"/>
-          <w:lang w:val="de-DE"/>
-        </w:rPr>
-        <w:tab/>
-      </w:r>
-      <w:r>
-        <w:rPr>
-          <w:rFonts w:ascii="Times New Roman" w:eastAsia="Times New Roman" w:hAnsi="Times New Roman" w:cs="Times New Roman"/>
-          <w:sz w:val="26"/>
-          <w:szCs w:val="26"/>
-          <w:lang w:val="de-DE"/>
-        </w:rPr>
-        <w:t xml:space="preserve">QA </w:t>
-      </w:r>
-      <w:r>
-        <w:rPr>
-          <w:rFonts w:ascii="Times New Roman" w:hAnsi="Times New Roman" w:cs="Times New Roman"/>
-          <w:sz w:val="26"/>
-          <w:szCs w:val="26"/>
-          <w:lang w:val="de-DE"/>
-        </w:rPr>
-        <w:t xml:space="preserve">hay hỏi đáp </w:t>
-      </w:r>
-      <w:r>
-        <w:rPr>
-          <w:rFonts w:ascii="Times New Roman" w:eastAsia="Times New Roman" w:hAnsi="Times New Roman" w:cs="Times New Roman"/>
-          <w:sz w:val="26"/>
-          <w:szCs w:val="26"/>
-          <w:lang w:val="de-DE"/>
-        </w:rPr>
-        <w:t>là một loại rút trích thông tin, cung cấp một tập các tài liệu (ví dụ như các trang Web hay tài liệu cục bộ). Hệ thống có thể đưa ra câu trả lời cho những câu hỏi đặt ra bằng ngôn ngữ tự nhiên. Bởi vì phải xử lý ngôn ngữ tự nhiên (NLP) nên QA phức tạp hơn các loại rút trích thông tin khác (như rút trích văn bản chẳng hạn) và đôi khi nó được xem như là bước kế tiếp của bộ máy tìm kiếm.</w:t>
-      </w:r>
-      <w:r>
-        <w:rPr>
-          <w:rFonts w:ascii="Times New Roman" w:eastAsia="Times New Roman" w:hAnsi="Times New Roman" w:cs="Times New Roman"/>
-          <w:sz w:val="26"/>
-          <w:szCs w:val="26"/>
-          <w:lang w:val="vi-VN"/>
-        </w:rPr>
-        <w:t xml:space="preserve"> ( theo Wikipedia)</w:t>
-      </w:r>
-    </w:p>
-    <w:p>
-      <w:pPr>
-        <w:pStyle w:val="NoSpacing"/>
-        <w:spacing w:line="360" w:lineRule="auto"/>
-        <w:ind w:firstLine="360"/>
-        <w:jc w:val="both"/>
-        <w:rPr>
-          <w:rFonts w:ascii="Times New Roman" w:eastAsia="Times New Roman" w:hAnsi="Times New Roman" w:cs="Times New Roman"/>
-          <w:sz w:val="26"/>
-          <w:szCs w:val="26"/>
-          <w:lang w:val="de-DE"/>
-        </w:rPr>
-      </w:pPr>
-      <w:r>
-        <w:rPr>
-          <w:rFonts w:ascii="Times New Roman" w:eastAsia="Times New Roman" w:hAnsi="Times New Roman" w:cs="Times New Roman"/>
-          <w:sz w:val="26"/>
-          <w:szCs w:val="26"/>
-          <w:lang w:val="de-DE"/>
-        </w:rPr>
-        <w:t>QA nghiên cứu giải quyết một phạm vi rộng lớn các loại câu hỏi khác nhau, bao gồm: sự việc, danh sách, sự xác định, như thế nào, tại sao, giả thuyết, ràng buộc ngữ nghĩa và các câu hỏi đa ngôn ngữ. QA tìm kiếm trên phạm vi rộng lớn các tập hợp khác nhau, từ tập hợp văn bản cục bộ đến nội dung trên các trang Web. Bao gồm hai phân hệ chính:</w:t>
-      </w:r>
-    </w:p>
-    <w:p>
-      <w:pPr>
-        <w:pStyle w:val="NoSpacing"/>
-        <w:numPr>
-          <w:ilvl w:val="0"/>
-          <w:numId w:val="20"/>
-        </w:numPr>
-        <w:spacing w:line="360" w:lineRule="auto"/>
-        <w:jc w:val="both"/>
-        <w:rPr>
-          <w:rFonts w:ascii="Times New Roman" w:eastAsia="Times New Roman" w:hAnsi="Times New Roman" w:cs="Times New Roman"/>
-          <w:sz w:val="26"/>
-          <w:szCs w:val="26"/>
-          <w:lang w:val="de-DE"/>
-        </w:rPr>
-      </w:pPr>
-      <w:r>
-        <w:rPr>
-          <w:rFonts w:ascii="Times New Roman" w:eastAsia="Times New Roman" w:hAnsi="Times New Roman" w:cs="Times New Roman"/>
-          <w:b/>
-          <w:sz w:val="26"/>
-          <w:szCs w:val="26"/>
-          <w:lang w:val="de-DE"/>
-        </w:rPr>
-        <w:t>Closed-domain QA:</w:t>
-      </w:r>
-      <w:r>
-        <w:rPr>
-          <w:rFonts w:ascii="Times New Roman" w:eastAsia="Times New Roman" w:hAnsi="Times New Roman" w:cs="Times New Roman"/>
-          <w:sz w:val="26"/>
-          <w:szCs w:val="26"/>
-          <w:lang w:val="de-DE"/>
-        </w:rPr>
-        <w:t xml:space="preserve"> giải quyết những câu hỏi với những lĩnh vực xác định. </w:t>
-      </w:r>
-      <w:r>
-        <w:rPr>
-          <w:rFonts w:ascii="Times New Roman" w:eastAsia="Times New Roman" w:hAnsi="Times New Roman" w:cs="Times New Roman"/>
-          <w:sz w:val="26"/>
-          <w:szCs w:val="26"/>
-          <w:lang w:val="de-DE"/>
-        </w:rPr>
-        <w:t>Công việc này tương đối dễ dàng bởi vì hệ thống NLP có thể khai thác kiến thức lĩnh vực chuyên ngành khá chuẩn xác.</w:t>
-      </w:r>
-    </w:p>
-    <w:p>
-      <w:pPr>
-        <w:pStyle w:val="NoSpacing"/>
-        <w:numPr>
-          <w:ilvl w:val="0"/>
-          <w:numId w:val="20"/>
-        </w:numPr>
-        <w:spacing w:line="360" w:lineRule="auto"/>
-        <w:jc w:val="both"/>
-        <w:rPr>
-          <w:rFonts w:ascii="Times New Roman" w:hAnsi="Times New Roman" w:cs="Times New Roman"/>
-          <w:sz w:val="26"/>
-          <w:szCs w:val="26"/>
-          <w:lang w:val="de-DE"/>
-        </w:rPr>
-      </w:pPr>
-      <w:r>
-        <w:rPr>
-          <w:rFonts w:ascii="Times New Roman" w:eastAsia="Times New Roman" w:hAnsi="Times New Roman" w:cs="Times New Roman"/>
-          <w:b/>
-          <w:sz w:val="26"/>
-          <w:szCs w:val="26"/>
-          <w:lang w:val="de-DE"/>
-        </w:rPr>
-        <w:t xml:space="preserve">Open-domain QA: </w:t>
-      </w:r>
-      <w:r>
-        <w:rPr>
-          <w:rFonts w:ascii="Times New Roman" w:eastAsia="Times New Roman" w:hAnsi="Times New Roman" w:cs="Times New Roman"/>
-          <w:sz w:val="26"/>
-          <w:szCs w:val="26"/>
-          <w:lang w:val="de-DE"/>
-        </w:rPr>
-        <w:t>giải quyết những câu hỏi về mọi lĩnh vực và có thể chỉ cung cấp kiến thức tổng quát chung chung. Những hệ thống như thế này thường có nhiều dữ liệu sẵn có để rút trích câu trả lời.</w:t>
-      </w:r>
-    </w:p>
-    <w:p>
-      <w:pPr>
-        <w:pStyle w:val="ListParagraph"/>
-        <w:numPr>
-          <w:ilvl w:val="2"/>
-          <w:numId w:val="29"/>
-        </w:numPr>
-        <w:spacing w:line="360" w:lineRule="auto"/>
-        <w:outlineLvl w:val="1"/>
-        <w:rPr>
-          <w:rFonts w:ascii="Times New Roman" w:hAnsi="Times New Roman" w:cs="Times New Roman"/>
-          <w:b/>
-          <w:sz w:val="26"/>
-          <w:szCs w:val="26"/>
-          <w:lang w:val="de-DE"/>
-        </w:rPr>
-      </w:pPr>
-      <w:bookmarkStart w:id="10" w:name="_Toc287410005"/>
-      <w:r>
-        <w:rPr>
-          <w:rFonts w:ascii="Times New Roman" w:hAnsi="Times New Roman" w:cs="Times New Roman"/>
-          <w:b/>
-          <w:sz w:val="26"/>
-          <w:szCs w:val="26"/>
-          <w:lang w:val="de-DE"/>
-        </w:rPr>
-        <w:t>Thực thể đặt tên</w:t>
-      </w:r>
-      <w:bookmarkEnd w:id="10"/>
+        <w:rPr>
+          <w:rFonts w:ascii="Times New Roman" w:hAnsi="Times New Roman" w:cs="Times New Roman"/>
+          <w:sz w:val="26"/>
+          <w:szCs w:val="26"/>
+          <w:lang w:val="vi-VN"/>
+        </w:rPr>
+      </w:pPr>
     </w:p>
     <w:p>
       <w:pPr>
         <w:tabs>
           <w:tab w:val="left" w:pos="360"/>
         </w:tabs>
-        <w:spacing w:line="360" w:lineRule="auto"/>
-        <w:jc w:val="both"/>
-        <w:rPr>
-          <w:rFonts w:ascii="Times New Roman" w:hAnsi="Times New Roman" w:cs="Times New Roman"/>
-          <w:sz w:val="26"/>
-          <w:szCs w:val="26"/>
-          <w:lang w:val="vi-VN"/>
-        </w:rPr>
-      </w:pPr>
-      <w:bookmarkStart w:id="11" w:name="_Toc283176728"/>
-      <w:r>
+        <w:rPr>
+          <w:rFonts w:ascii="Times New Roman" w:hAnsi="Times New Roman" w:cs="Times New Roman"/>
+          <w:sz w:val="26"/>
+          <w:szCs w:val="26"/>
+          <w:lang w:val="vi-VN"/>
+        </w:rPr>
+      </w:pPr>
+    </w:p>
+    <w:p>
+      <w:pPr>
         <w:rPr>
           <w:rFonts w:ascii="Times New Roman" w:hAnsi="Times New Roman" w:cs="Times New Roman"/>
           <w:sz w:val="26"/>
           <w:szCs w:val="26"/>
           <w:lang w:val="de-DE"/>
         </w:rPr>
-        <w:tab/>
-      </w:r>
-      <w:r>
-        <w:rPr>
-          <w:rFonts w:ascii="Times New Roman" w:hAnsi="Times New Roman" w:cs="Times New Roman"/>
-          <w:sz w:val="26"/>
-          <w:szCs w:val="26"/>
-          <w:lang w:val="de-DE"/>
-        </w:rPr>
-        <w:t xml:space="preserve">Thực thể đặt tên là những thành phần của văn bảng thuộc vào những mục sau: tên người, tên tổ chức, địa điểm, thời gian, số lượng, phần trăm </w:t>
-      </w:r>
-      <w:r>
-        <w:rPr>
-          <w:rFonts w:ascii="Times New Roman" w:hAnsi="Times New Roman" w:cs="Times New Roman"/>
-          <w:sz w:val="26"/>
-          <w:szCs w:val="26"/>
-          <w:lang w:val="vi-VN"/>
-        </w:rPr>
-        <w:t>[19]</w:t>
-      </w:r>
-      <w:r>
-        <w:rPr>
-          <w:rFonts w:ascii="Times New Roman" w:hAnsi="Times New Roman" w:cs="Times New Roman"/>
-          <w:sz w:val="26"/>
-          <w:szCs w:val="26"/>
-          <w:lang w:val="de-DE"/>
-        </w:rPr>
-        <w:t>… Trong câu hỏi</w:t>
-      </w:r>
-      <w:r>
-        <w:rPr>
-          <w:rFonts w:ascii="Times New Roman" w:hAnsi="Times New Roman" w:cs="Times New Roman"/>
-          <w:sz w:val="26"/>
-          <w:szCs w:val="26"/>
-          <w:lang w:val="de-DE"/>
-        </w:rPr>
-        <w:t xml:space="preserve"> người dùng hay trong văn bản</w:t>
-      </w:r>
-      <w:r>
-        <w:rPr>
-          <w:rFonts w:ascii="Times New Roman" w:hAnsi="Times New Roman" w:cs="Times New Roman"/>
-          <w:sz w:val="26"/>
-          <w:szCs w:val="26"/>
-          <w:lang w:val="de-DE"/>
-        </w:rPr>
-        <w:t>, các thực thể đặt tên cũng thường hay xuất hiện.</w:t>
-      </w:r>
-      <w:r>
-        <w:rPr>
-          <w:rFonts w:ascii="Times New Roman" w:hAnsi="Times New Roman" w:cs="Times New Roman"/>
-          <w:sz w:val="26"/>
-          <w:szCs w:val="26"/>
-          <w:lang w:val="vi-VN"/>
-        </w:rPr>
-        <w:t xml:space="preserve"> </w:t>
-      </w:r>
-    </w:p>
-    <w:p>
-      <w:pPr>
-        <w:tabs>
-          <w:tab w:val="left" w:pos="360"/>
-        </w:tabs>
-        <w:spacing w:line="360" w:lineRule="auto"/>
-        <w:jc w:val="both"/>
-        <w:rPr>
-          <w:rFonts w:ascii="Times New Roman" w:hAnsi="Times New Roman" w:cs="Times New Roman"/>
-          <w:sz w:val="26"/>
-          <w:szCs w:val="26"/>
-        </w:rPr>
-      </w:pPr>
-      <w:r>
-        <w:rPr>
-          <w:rFonts w:ascii="Times New Roman" w:hAnsi="Times New Roman" w:cs="Times New Roman"/>
-          <w:sz w:val="26"/>
-          <w:szCs w:val="26"/>
-          <w:lang w:val="de-DE"/>
-        </w:rPr>
-        <w:tab/>
-      </w:r>
-      <w:r>
-        <w:rPr>
-          <w:rFonts w:ascii="Times New Roman" w:hAnsi="Times New Roman" w:cs="Times New Roman"/>
-          <w:sz w:val="26"/>
-          <w:szCs w:val="26"/>
-          <w:lang w:val="de-DE"/>
-        </w:rPr>
-        <w:t xml:space="preserve">Ví dụ trong câu </w:t>
-      </w:r>
-      <w:r>
-        <w:rPr>
-          <w:rFonts w:ascii="Times New Roman" w:hAnsi="Times New Roman" w:cs="Times New Roman"/>
-          <w:i/>
-          <w:sz w:val="26"/>
-          <w:szCs w:val="26"/>
-        </w:rPr>
-        <w:t>“What books were written by Philip K. Chan”</w:t>
-      </w:r>
-      <w:r>
-        <w:rPr>
-          <w:rFonts w:ascii="Times New Roman" w:hAnsi="Times New Roman" w:cs="Times New Roman"/>
-          <w:sz w:val="26"/>
-          <w:szCs w:val="26"/>
-        </w:rPr>
-        <w:t xml:space="preserve"> thì </w:t>
-      </w:r>
-      <w:r>
-        <w:rPr>
-          <w:rFonts w:ascii="Times New Roman" w:hAnsi="Times New Roman" w:cs="Times New Roman"/>
-          <w:i/>
-          <w:sz w:val="26"/>
-          <w:szCs w:val="26"/>
-        </w:rPr>
-        <w:t>Philip K. Chan</w:t>
-      </w:r>
-      <w:r>
-        <w:rPr>
-          <w:rFonts w:ascii="Times New Roman" w:hAnsi="Times New Roman" w:cs="Times New Roman"/>
-          <w:sz w:val="26"/>
-          <w:szCs w:val="26"/>
-        </w:rPr>
-        <w:t xml:space="preserve"> được xem là một thực thể đặt tên (tên tác giả).</w:t>
-      </w:r>
-      <w:bookmarkEnd w:id="11"/>
-    </w:p>
-    <w:p>
-      <w:pPr>
-        <w:tabs>
-          <w:tab w:val="left" w:pos="360"/>
-        </w:tabs>
-        <w:spacing w:line="360" w:lineRule="auto"/>
-        <w:jc w:val="both"/>
-        <w:rPr>
-          <w:rFonts w:ascii="Times New Roman" w:hAnsi="Times New Roman" w:cs="Times New Roman"/>
-          <w:sz w:val="26"/>
-          <w:szCs w:val="26"/>
-        </w:rPr>
-      </w:pPr>
-      <w:r>
-        <w:rPr>
-          <w:rFonts w:ascii="Times New Roman" w:hAnsi="Times New Roman" w:cs="Times New Roman"/>
-          <w:sz w:val="26"/>
-          <w:szCs w:val="26"/>
-        </w:rPr>
-        <w:tab/>
-      </w:r>
-      <w:r>
-        <w:rPr>
-          <w:rFonts w:ascii="Times New Roman" w:hAnsi="Times New Roman" w:cs="Times New Roman"/>
-          <w:sz w:val="26"/>
-          <w:szCs w:val="26"/>
-        </w:rPr>
-        <w:t xml:space="preserve">Do thực thể đặt tên không theo một nguyên tắc và giới hạn nào. </w:t>
-      </w:r>
-      <w:r>
-        <w:rPr>
-          <w:rFonts w:ascii="Times New Roman" w:hAnsi="Times New Roman" w:cs="Times New Roman"/>
-          <w:sz w:val="26"/>
-          <w:szCs w:val="26"/>
-          <w:lang w:val="vi-VN"/>
-        </w:rPr>
-        <w:t>Nên</w:t>
-      </w:r>
-      <w:r>
-        <w:rPr>
-          <w:rFonts w:ascii="Times New Roman" w:hAnsi="Times New Roman" w:cs="Times New Roman"/>
-          <w:sz w:val="26"/>
-          <w:szCs w:val="26"/>
-        </w:rPr>
-        <w:t xml:space="preserve"> trong vấn đề nhận biết thực thể đặt tên, ta thường áp dụng một số từ điển như Wordnet. Tuy nhiên, số lượng thực thể đặt tên trong Wordnet cũng có giới hạn.</w:t>
-      </w:r>
-      <w:r>
-        <w:rPr>
-          <w:rFonts w:ascii="Times New Roman" w:hAnsi="Times New Roman" w:cs="Times New Roman"/>
-          <w:sz w:val="26"/>
-          <w:szCs w:val="26"/>
-        </w:rPr>
-        <w:t xml:space="preserve"> </w:t>
-      </w:r>
-    </w:p>
-    <w:p>
-      <w:pPr>
-        <w:spacing w:line="360" w:lineRule="auto"/>
-        <w:jc w:val="both"/>
-        <w:rPr>
-          <w:rFonts w:ascii="Times New Roman" w:hAnsi="Times New Roman" w:cs="Times New Roman"/>
-          <w:sz w:val="26"/>
-          <w:szCs w:val="26"/>
-          <w:lang w:val="de-DE"/>
-        </w:rPr>
-      </w:pPr>
-      <w:r>
-        <w:rPr>
-          <w:rFonts w:ascii="Times New Roman" w:hAnsi="Times New Roman" w:cs="Times New Roman"/>
-          <w:sz w:val="26"/>
-          <w:szCs w:val="26"/>
-        </w:rPr>
-        <w:lastRenderedPageBreak/>
-        <w:t>GATE là một công cụ hỗ trợ mạnh mẽ trong việc xử lý văn bản.</w:t>
-      </w:r>
-      <w:r>
-        <w:rPr>
-          <w:rFonts w:ascii="Times New Roman" w:hAnsi="Times New Roman" w:cs="Times New Roman"/>
-          <w:sz w:val="26"/>
-          <w:szCs w:val="26"/>
-          <w:lang w:val="de-DE"/>
-        </w:rPr>
-        <w:t xml:space="preserve"> </w:t>
-      </w:r>
-      <w:r>
-        <w:rPr>
-          <w:rFonts w:ascii="Times New Roman" w:hAnsi="Times New Roman" w:cs="Times New Roman"/>
-          <w:sz w:val="26"/>
-          <w:szCs w:val="26"/>
-          <w:lang w:val="de-DE"/>
-        </w:rPr>
-        <w:t xml:space="preserve">GATE hỗ trợ nhận diện các thực thể đặt tên như tên người, nơi chốn, năm .... Do GATE dựa trên các luật và một tập từ điển lưu trữ trong một danh sách gọi là </w:t>
-      </w:r>
-      <w:r>
-        <w:rPr>
-          <w:rFonts w:ascii="Times New Roman" w:hAnsi="Times New Roman" w:cs="Times New Roman"/>
-          <w:sz w:val="26"/>
-          <w:szCs w:val="26"/>
-          <w:lang w:val="de-DE"/>
-        </w:rPr>
-        <w:t>Gazetteer</w:t>
-      </w:r>
-      <w:r>
-        <w:rPr>
-          <w:rFonts w:ascii="Times New Roman" w:hAnsi="Times New Roman" w:cs="Times New Roman"/>
-          <w:sz w:val="26"/>
-          <w:szCs w:val="26"/>
-          <w:lang w:val="de-DE"/>
-        </w:rPr>
-        <w:t>.</w:t>
-      </w:r>
-    </w:p>
-    <w:p>
-      <w:pPr>
-        <w:pStyle w:val="ListParagraph"/>
-        <w:numPr>
-          <w:ilvl w:val="2"/>
-          <w:numId w:val="29"/>
-        </w:numPr>
-        <w:spacing w:line="360" w:lineRule="auto"/>
-        <w:outlineLvl w:val="1"/>
-        <w:rPr>
-          <w:rFonts w:ascii="Times New Roman" w:hAnsi="Times New Roman" w:cs="Times New Roman"/>
+      </w:pPr>
+    </w:p>
+    <w:p>
+      <w:pPr>
+        <w:rPr>
           <w:b/>
-          <w:sz w:val="26"/>
-          <w:szCs w:val="26"/>
-          <w:lang w:val="de-DE"/>
-        </w:rPr>
-      </w:pPr>
-      <w:bookmarkStart w:id="12" w:name="_Toc287410006"/>
-      <w:r>
-        <w:rPr>
-          <w:rFonts w:ascii="Times New Roman" w:hAnsi="Times New Roman" w:cs="Times New Roman"/>
+          <w:lang w:val="vi-VN"/>
+        </w:rPr>
+      </w:pPr>
+    </w:p>
+    <w:p>
+      <w:pPr>
+        <w:rPr>
           <w:b/>
-          <w:sz w:val="26"/>
-          <w:szCs w:val="26"/>
-          <w:lang w:val="vi-VN"/>
-        </w:rPr>
-        <w:t>Gán nhãn từ loại</w:t>
-      </w:r>
-      <w:bookmarkEnd w:id="12"/>
-      <w:r>
-        <w:rPr>
-          <w:rFonts w:ascii="Times New Roman" w:hAnsi="Times New Roman" w:cs="Times New Roman"/>
-          <w:b/>
-          <w:sz w:val="26"/>
-          <w:szCs w:val="26"/>
-          <w:lang w:val="vi-VN"/>
-        </w:rPr>
-        <w:t xml:space="preserve"> </w:t>
-      </w:r>
-    </w:p>
-    <w:p>
-      <w:pPr>
-        <w:tabs>
-          <w:tab w:val="left" w:pos="360"/>
-        </w:tabs>
-        <w:spacing w:line="360" w:lineRule="auto"/>
-        <w:jc w:val="both"/>
-        <w:rPr>
-          <w:rFonts w:ascii="Times New Roman" w:hAnsi="Times New Roman" w:cs="Times New Roman"/>
-          <w:sz w:val="26"/>
-          <w:szCs w:val="26"/>
-          <w:lang w:val="vi-VN"/>
-        </w:rPr>
-      </w:pPr>
-      <w:r>
-        <w:rPr>
-          <w:rFonts w:ascii="Times New Roman" w:hAnsi="Times New Roman" w:cs="Times New Roman"/>
-          <w:sz w:val="26"/>
-          <w:szCs w:val="26"/>
-          <w:lang w:val="de-DE"/>
-        </w:rPr>
-        <w:tab/>
-      </w:r>
-      <w:r>
-        <w:rPr>
-          <w:rFonts w:ascii="Times New Roman" w:hAnsi="Times New Roman" w:cs="Times New Roman"/>
-          <w:sz w:val="26"/>
-          <w:szCs w:val="26"/>
-          <w:lang w:val="vi-VN"/>
-        </w:rPr>
-        <w:t>Trong phạm trù ng</w:t>
-      </w:r>
-      <w:r>
-        <w:rPr>
-          <w:rFonts w:ascii="Times New Roman" w:hAnsi="Times New Roman" w:cs="Times New Roman"/>
-          <w:sz w:val="26"/>
-          <w:szCs w:val="26"/>
-          <w:lang w:val="vi-VN"/>
-        </w:rPr>
-        <w:t>ô</w:t>
-      </w:r>
-      <w:r>
-        <w:rPr>
-          <w:rFonts w:ascii="Times New Roman" w:hAnsi="Times New Roman" w:cs="Times New Roman"/>
-          <w:sz w:val="26"/>
-          <w:szCs w:val="26"/>
-          <w:lang w:val="vi-VN"/>
-        </w:rPr>
-        <w:t xml:space="preserve">n ngữ học, </w:t>
-      </w:r>
-      <w:r>
-        <w:rPr>
-          <w:rFonts w:ascii="Times New Roman" w:hAnsi="Times New Roman" w:cs="Times New Roman"/>
-          <w:sz w:val="26"/>
-          <w:szCs w:val="26"/>
-          <w:lang w:val="vi-VN"/>
-        </w:rPr>
-        <w:t>gán nhãn từ loại (part-of-speech tagging)</w:t>
-      </w:r>
-      <w:r>
-        <w:rPr>
-          <w:rFonts w:ascii="Times New Roman" w:hAnsi="Times New Roman" w:cs="Times New Roman"/>
-          <w:sz w:val="26"/>
-          <w:szCs w:val="26"/>
-          <w:lang w:val="vi-VN"/>
-        </w:rPr>
-        <w:t xml:space="preserve"> </w:t>
-      </w:r>
-      <w:r>
-        <w:rPr>
-          <w:rFonts w:ascii="Times New Roman" w:hAnsi="Times New Roman" w:cs="Times New Roman"/>
-          <w:sz w:val="26"/>
-          <w:szCs w:val="26"/>
-          <w:lang w:val="vi-VN"/>
-        </w:rPr>
-        <w:t>còn được gọ</w:t>
-      </w:r>
-      <w:r>
-        <w:rPr>
-          <w:rFonts w:ascii="Times New Roman" w:hAnsi="Times New Roman" w:cs="Times New Roman"/>
-          <w:sz w:val="26"/>
-          <w:szCs w:val="26"/>
-          <w:lang w:val="vi-VN"/>
-        </w:rPr>
-        <w:t>i</w:t>
-      </w:r>
-      <w:r>
-        <w:rPr>
-          <w:rFonts w:ascii="Times New Roman" w:hAnsi="Times New Roman" w:cs="Times New Roman"/>
-          <w:sz w:val="26"/>
-          <w:szCs w:val="26"/>
-          <w:lang w:val="vi-VN"/>
-        </w:rPr>
-        <w:t xml:space="preserve"> là </w:t>
-      </w:r>
-      <w:r>
-        <w:rPr>
-          <w:rFonts w:ascii="Times New Roman" w:hAnsi="Times New Roman" w:cs="Times New Roman"/>
-          <w:sz w:val="26"/>
-          <w:szCs w:val="26"/>
-          <w:lang w:val="vi-VN"/>
-        </w:rPr>
-        <w:t>gán nhãn ngữ pháp hay định hướng từ loại.</w:t>
-      </w:r>
-      <w:r>
-        <w:rPr>
-          <w:lang w:val="de-DE"/>
-        </w:rPr>
-        <w:t xml:space="preserve"> </w:t>
-      </w:r>
-      <w:r>
-        <w:rPr>
-          <w:rFonts w:ascii="Times New Roman" w:hAnsi="Times New Roman" w:cs="Times New Roman"/>
-          <w:sz w:val="26"/>
-          <w:szCs w:val="26"/>
-          <w:lang w:val="vi-VN"/>
-        </w:rPr>
-        <w:t>Đó l</w:t>
-      </w:r>
-      <w:r>
-        <w:rPr>
-          <w:rFonts w:ascii="Times New Roman" w:hAnsi="Times New Roman" w:cs="Times New Roman"/>
-          <w:sz w:val="26"/>
-          <w:szCs w:val="26"/>
-          <w:lang w:val="de-DE"/>
-        </w:rPr>
-        <w:t xml:space="preserve">à quá trình đánh dấu lên những từ trong một văn bản </w:t>
-      </w:r>
-      <w:r>
-        <w:rPr>
-          <w:rFonts w:ascii="Times New Roman" w:hAnsi="Times New Roman" w:cs="Times New Roman"/>
-          <w:sz w:val="26"/>
-          <w:szCs w:val="26"/>
-          <w:lang w:val="vi-VN"/>
-        </w:rPr>
-        <w:t xml:space="preserve">thuộc về </w:t>
-      </w:r>
-      <w:r>
-        <w:rPr>
-          <w:rFonts w:ascii="Times New Roman" w:hAnsi="Times New Roman" w:cs="Times New Roman"/>
-          <w:sz w:val="26"/>
-          <w:szCs w:val="26"/>
-          <w:lang w:val="de-DE"/>
-        </w:rPr>
-        <w:t>một phần của bài phát biểu</w:t>
-      </w:r>
-      <w:r>
-        <w:rPr>
-          <w:rFonts w:ascii="Times New Roman" w:hAnsi="Times New Roman" w:cs="Times New Roman"/>
-          <w:sz w:val="26"/>
-          <w:szCs w:val="26"/>
-          <w:lang w:val="vi-VN"/>
-        </w:rPr>
-        <w:t xml:space="preserve"> (tài liệu). </w:t>
-      </w:r>
-      <w:r>
-        <w:rPr>
-          <w:rFonts w:ascii="Times New Roman" w:hAnsi="Times New Roman" w:cs="Times New Roman"/>
-          <w:sz w:val="26"/>
-          <w:szCs w:val="26"/>
-          <w:lang w:val="vi-VN"/>
-        </w:rPr>
-        <w:t>Quá trình gán nhãn dựa trên định nghĩa của từ, cũng như ngữ cảnh (Ví dụ: mối quan hệ của nó với các từ lân cận hoặc liên quan trong cùng một câu, cụm từ, hoặc một đoạn.</w:t>
-      </w:r>
-      <w:r>
-        <w:rPr>
-          <w:lang w:val="vi-VN"/>
-        </w:rPr>
-        <w:t xml:space="preserve"> </w:t>
-      </w:r>
-      <w:r>
-        <w:rPr>
-          <w:rFonts w:ascii="Times New Roman" w:hAnsi="Times New Roman" w:cs="Times New Roman"/>
-          <w:sz w:val="26"/>
-          <w:szCs w:val="26"/>
-          <w:lang w:val="vi-VN"/>
-        </w:rPr>
-        <w:t>Một hình thức đơn giản của việc này là việc xác định các từ như danh từ, động từ, tính từ, trạng từ</w:t>
-      </w:r>
-      <w:r>
-        <w:rPr>
-          <w:rFonts w:ascii="Times New Roman" w:hAnsi="Times New Roman" w:cs="Times New Roman"/>
-          <w:sz w:val="26"/>
-          <w:szCs w:val="26"/>
-          <w:lang w:val="vi-VN"/>
-        </w:rPr>
-        <w:t xml:space="preserve"> ...</w:t>
-      </w:r>
-      <w:r>
-        <w:rPr>
-          <w:rFonts w:ascii="Times New Roman" w:hAnsi="Times New Roman" w:cs="Times New Roman"/>
-          <w:sz w:val="26"/>
-          <w:szCs w:val="26"/>
-          <w:lang w:val="vi-VN"/>
-        </w:rPr>
-        <w:t xml:space="preserve"> (theo nguồn wikipedia)</w:t>
-      </w:r>
-    </w:p>
-    <w:p>
-      <w:pPr>
-        <w:tabs>
-          <w:tab w:val="left" w:pos="360"/>
-        </w:tabs>
-        <w:spacing w:line="360" w:lineRule="auto"/>
-        <w:jc w:val="both"/>
-        <w:rPr>
-          <w:rFonts w:ascii="Times New Roman" w:hAnsi="Times New Roman" w:cs="Times New Roman"/>
-          <w:sz w:val="26"/>
-          <w:szCs w:val="26"/>
-          <w:lang w:val="vi-VN"/>
-        </w:rPr>
-      </w:pPr>
-      <w:bookmarkStart w:id="13" w:name="_Toc283176730"/>
-      <w:r>
-        <w:rPr>
-          <w:rFonts w:ascii="Times New Roman" w:hAnsi="Times New Roman" w:cs="Times New Roman"/>
-          <w:sz w:val="26"/>
-          <w:szCs w:val="26"/>
-          <w:lang w:val="vi-VN"/>
-        </w:rPr>
-        <w:tab/>
-      </w:r>
-      <w:r>
-        <w:rPr>
-          <w:rFonts w:ascii="Times New Roman" w:hAnsi="Times New Roman" w:cs="Times New Roman"/>
-          <w:sz w:val="26"/>
-          <w:szCs w:val="26"/>
-          <w:lang w:val="de-DE"/>
-        </w:rPr>
-        <w:t>Việc sử dụng gán nhãn từ loại sẽ giúp ta biết được vai trò của mỗi từ trong câu (danh từ, động từ hay tính từ ... ). Từ đó, sẽ hỗ trợ ta cho xử lý về sau như việ</w:t>
-      </w:r>
-      <w:r>
-        <w:rPr>
-          <w:rFonts w:ascii="Times New Roman" w:hAnsi="Times New Roman" w:cs="Times New Roman"/>
-          <w:sz w:val="26"/>
-          <w:szCs w:val="26"/>
-          <w:lang w:val="de-DE"/>
-        </w:rPr>
-        <w:t>c phân tích cú pháp</w:t>
-      </w:r>
-      <w:r>
-        <w:rPr>
-          <w:rFonts w:ascii="Times New Roman" w:hAnsi="Times New Roman" w:cs="Times New Roman"/>
-          <w:sz w:val="26"/>
-          <w:szCs w:val="26"/>
-          <w:lang w:val="vi-VN"/>
-        </w:rPr>
-        <w:t>, hoặc loại bỏ hay nhận biết các từ loại cần thiết trong câu</w:t>
-      </w:r>
-      <w:r>
-        <w:rPr>
-          <w:rFonts w:ascii="Times New Roman" w:hAnsi="Times New Roman" w:cs="Times New Roman"/>
-          <w:sz w:val="26"/>
-          <w:szCs w:val="26"/>
-          <w:lang w:val="vi-VN"/>
-        </w:rPr>
-        <w:t>, so sánh ngữ nghĩa giữa hai từ có cùng từ loại</w:t>
-      </w:r>
-      <w:r>
-        <w:rPr>
-          <w:rFonts w:ascii="Times New Roman" w:hAnsi="Times New Roman" w:cs="Times New Roman"/>
-          <w:sz w:val="26"/>
-          <w:szCs w:val="26"/>
-          <w:lang w:val="vi-VN"/>
-        </w:rPr>
-        <w:t xml:space="preserve"> ...</w:t>
-      </w:r>
-      <w:r>
-        <w:rPr>
-          <w:rFonts w:ascii="Times New Roman" w:hAnsi="Times New Roman" w:cs="Times New Roman"/>
-          <w:sz w:val="26"/>
-          <w:szCs w:val="26"/>
-          <w:lang w:val="vi-VN"/>
-        </w:rPr>
-        <w:t xml:space="preserve"> </w:t>
-      </w:r>
-    </w:p>
-    <w:p>
-      <w:pPr>
-        <w:tabs>
-          <w:tab w:val="left" w:pos="360"/>
-        </w:tabs>
-        <w:spacing w:line="360" w:lineRule="auto"/>
-        <w:jc w:val="both"/>
-        <w:rPr>
-          <w:rFonts w:ascii="Times New Roman" w:hAnsi="Times New Roman" w:cs="Times New Roman"/>
-          <w:sz w:val="26"/>
-          <w:szCs w:val="26"/>
-          <w:lang w:val="vi-VN"/>
-        </w:rPr>
-      </w:pPr>
-      <w:r>
-        <w:rPr>
-          <w:rFonts w:ascii="Times New Roman" w:hAnsi="Times New Roman" w:cs="Times New Roman"/>
-          <w:sz w:val="26"/>
-          <w:szCs w:val="26"/>
-          <w:lang w:val="de-DE"/>
-        </w:rPr>
-        <w:tab/>
-      </w:r>
-      <w:r>
-        <w:rPr>
-          <w:rFonts w:ascii="Times New Roman" w:hAnsi="Times New Roman" w:cs="Times New Roman"/>
-          <w:sz w:val="26"/>
-          <w:szCs w:val="26"/>
-          <w:lang w:val="de-DE"/>
-        </w:rPr>
-        <w:t>Một số công cụ gán nhãn từ loại thường được biết đế</w:t>
-      </w:r>
-      <w:r>
-        <w:rPr>
-          <w:rFonts w:ascii="Times New Roman" w:hAnsi="Times New Roman" w:cs="Times New Roman"/>
-          <w:sz w:val="26"/>
-          <w:szCs w:val="26"/>
-          <w:lang w:val="de-DE"/>
-        </w:rPr>
-        <w:t xml:space="preserve">n: </w:t>
-      </w:r>
-      <w:r>
-        <w:rPr>
-          <w:rFonts w:ascii="Times New Roman" w:hAnsi="Times New Roman" w:cs="Times New Roman"/>
-          <w:sz w:val="26"/>
-          <w:szCs w:val="26"/>
-          <w:lang w:val="vi-VN"/>
-        </w:rPr>
-        <w:t xml:space="preserve">Wordnet, </w:t>
-      </w:r>
-      <w:r>
-        <w:rPr>
-          <w:rFonts w:ascii="Times New Roman" w:hAnsi="Times New Roman" w:cs="Times New Roman"/>
-          <w:sz w:val="26"/>
-          <w:szCs w:val="26"/>
-          <w:lang w:val="de-DE"/>
-        </w:rPr>
-        <w:t>Gate pos tagger, OpenNLP ...</w:t>
-      </w:r>
-      <w:bookmarkEnd w:id="13"/>
-      <w:r>
-        <w:rPr>
-          <w:rFonts w:ascii="Times New Roman" w:hAnsi="Times New Roman" w:cs="Times New Roman"/>
-          <w:sz w:val="26"/>
-          <w:szCs w:val="26"/>
-          <w:lang w:val="de-DE"/>
-        </w:rPr>
-        <w:t xml:space="preserve"> </w:t>
-      </w:r>
-    </w:p>
-    <w:p>
-      <w:pPr>
-        <w:pStyle w:val="ListParagraph"/>
-        <w:numPr>
-          <w:ilvl w:val="2"/>
-          <w:numId w:val="29"/>
-        </w:numPr>
-        <w:spacing w:line="360" w:lineRule="auto"/>
-        <w:outlineLvl w:val="1"/>
-        <w:rPr>
-          <w:rFonts w:ascii="Times New Roman" w:hAnsi="Times New Roman" w:cs="Times New Roman"/>
-          <w:b/>
-          <w:sz w:val="26"/>
-          <w:szCs w:val="26"/>
-          <w:lang w:val="de-DE"/>
-        </w:rPr>
-      </w:pPr>
-      <w:bookmarkStart w:id="14" w:name="_Toc287410007"/>
-      <w:r>
-        <w:rPr>
-          <w:rFonts w:ascii="Times New Roman" w:hAnsi="Times New Roman" w:cs="Times New Roman"/>
-          <w:b/>
-          <w:sz w:val="26"/>
-          <w:szCs w:val="26"/>
-          <w:lang w:val="de-DE"/>
-        </w:rPr>
-        <w:t>Bộ ba quan hệ</w:t>
-      </w:r>
-      <w:r>
-        <w:rPr>
-          <w:rFonts w:ascii="Times New Roman" w:hAnsi="Times New Roman" w:cs="Times New Roman"/>
-          <w:b/>
-          <w:sz w:val="26"/>
-          <w:szCs w:val="26"/>
-          <w:lang w:val="de-DE"/>
-        </w:rPr>
-        <w:t xml:space="preserve"> và đồ thị khái niệm</w:t>
-      </w:r>
-      <w:bookmarkEnd w:id="14"/>
-    </w:p>
-    <w:p>
-      <w:pPr>
-        <w:tabs>
-          <w:tab w:val="left" w:pos="360"/>
-        </w:tabs>
-        <w:spacing w:line="360" w:lineRule="auto"/>
-        <w:jc w:val="both"/>
-        <w:rPr>
-          <w:rFonts w:ascii="Times New Roman" w:hAnsi="Times New Roman" w:cs="Times New Roman"/>
-          <w:sz w:val="26"/>
-          <w:szCs w:val="26"/>
-          <w:lang w:val="vi-VN"/>
-        </w:rPr>
-      </w:pPr>
-      <w:bookmarkStart w:id="15" w:name="_Toc283176732"/>
-      <w:r>
-        <w:rPr>
-          <w:rFonts w:ascii="Times New Roman" w:hAnsi="Times New Roman" w:cs="Times New Roman"/>
-          <w:sz w:val="26"/>
-          <w:szCs w:val="26"/>
-          <w:lang w:val="vi-VN"/>
-        </w:rPr>
-        <w:tab/>
-      </w:r>
-      <w:r>
-        <w:rPr>
-          <w:rFonts w:ascii="Times New Roman" w:hAnsi="Times New Roman" w:cs="Times New Roman"/>
-          <w:sz w:val="26"/>
-          <w:szCs w:val="26"/>
-          <w:lang w:val="vi-VN"/>
-        </w:rPr>
-        <w:t>Trong các web ngữ nghĩa hiện nay thường sử dụng mô hình lưu trữ RDF (</w:t>
-      </w:r>
-      <w:hyperlink r:id="rId16" w:history="1">
-        <w:r>
-          <w:rPr>
-            <w:rStyle w:val="Hyperlink"/>
-            <w:rFonts w:ascii="Times New Roman" w:hAnsi="Times New Roman" w:cs="Times New Roman"/>
-            <w:color w:val="auto"/>
-            <w:sz w:val="26"/>
-            <w:szCs w:val="26"/>
-            <w:u w:val="none"/>
-            <w:lang w:val="de-DE"/>
-          </w:rPr>
-          <w:t>Resource Description Framework</w:t>
-        </w:r>
-      </w:hyperlink>
-      <w:r>
-        <w:rPr>
-          <w:rFonts w:ascii="Times New Roman" w:hAnsi="Times New Roman" w:cs="Times New Roman"/>
-          <w:sz w:val="26"/>
-          <w:szCs w:val="26"/>
-          <w:lang w:val="vi-VN"/>
-        </w:rPr>
-        <w:t>) [24]. RDF là một mô hình lưu trữ các đối tượng (resource) và các mối quan hệ giữa chúng. Đây là một mô hình ngữ nghĩa đơn giản và được biểu diễn trong cú pháp XML.</w:t>
-      </w:r>
-      <w:bookmarkEnd w:id="15"/>
-    </w:p>
-    <w:p>
-      <w:pPr>
-        <w:tabs>
-          <w:tab w:val="left" w:pos="360"/>
-        </w:tabs>
-        <w:spacing w:line="360" w:lineRule="auto"/>
-        <w:jc w:val="both"/>
-        <w:rPr>
-          <w:rFonts w:ascii="Times New Roman" w:hAnsi="Times New Roman" w:cs="Times New Roman"/>
-          <w:sz w:val="26"/>
-          <w:szCs w:val="26"/>
-          <w:lang w:val="vi-VN"/>
-        </w:rPr>
-      </w:pPr>
-      <w:bookmarkStart w:id="16" w:name="_Toc283176733"/>
-      <w:r>
-        <w:rPr>
-          <w:rFonts w:ascii="Times New Roman" w:hAnsi="Times New Roman" w:cs="Times New Roman"/>
-          <w:sz w:val="26"/>
-          <w:szCs w:val="26"/>
-          <w:lang w:val="vi-VN"/>
-        </w:rPr>
-        <w:tab/>
-      </w:r>
-      <w:r>
-        <w:rPr>
-          <w:rFonts w:ascii="Times New Roman" w:hAnsi="Times New Roman" w:cs="Times New Roman"/>
-          <w:sz w:val="26"/>
-          <w:szCs w:val="26"/>
-          <w:lang w:val="vi-VN"/>
-        </w:rPr>
-        <w:t xml:space="preserve">Theo [24] và [2] thì RDF là một mô hình lưu trữ theo dạng các bộ ba </w:t>
-      </w:r>
-      <w:r>
-        <w:rPr>
-          <w:rFonts w:ascii="Times New Roman" w:hAnsi="Times New Roman" w:cs="Times New Roman"/>
-          <w:sz w:val="26"/>
-          <w:szCs w:val="26"/>
-          <w:lang w:val="vi-VN"/>
-        </w:rPr>
-        <w:t>subject</w:t>
-      </w:r>
-      <w:r>
-        <w:rPr>
-          <w:rFonts w:ascii="Times New Roman" w:hAnsi="Times New Roman" w:cs="Times New Roman"/>
-          <w:sz w:val="26"/>
-          <w:szCs w:val="26"/>
-          <w:lang w:val="vi-VN"/>
-        </w:rPr>
-        <w:t>-</w:t>
-      </w:r>
-      <w:r>
-        <w:rPr>
-          <w:rFonts w:ascii="Times New Roman" w:hAnsi="Times New Roman" w:cs="Times New Roman"/>
-          <w:sz w:val="26"/>
-          <w:szCs w:val="26"/>
-          <w:lang w:val="vi-VN"/>
-        </w:rPr>
-        <w:t>predicate</w:t>
-      </w:r>
-      <w:r>
-        <w:rPr>
-          <w:rFonts w:ascii="Times New Roman" w:hAnsi="Times New Roman" w:cs="Times New Roman"/>
-          <w:sz w:val="26"/>
-          <w:szCs w:val="26"/>
-          <w:lang w:val="vi-VN"/>
-        </w:rPr>
-        <w:t>-</w:t>
-      </w:r>
-      <w:r>
-        <w:rPr>
-          <w:rFonts w:ascii="Times New Roman" w:hAnsi="Times New Roman" w:cs="Times New Roman"/>
-          <w:sz w:val="26"/>
-          <w:szCs w:val="26"/>
-          <w:lang w:val="vi-VN"/>
-        </w:rPr>
-        <w:t xml:space="preserve"> object</w:t>
-      </w:r>
-      <w:r>
-        <w:rPr>
-          <w:rFonts w:ascii="Times New Roman" w:hAnsi="Times New Roman" w:cs="Times New Roman"/>
-          <w:sz w:val="26"/>
-          <w:szCs w:val="26"/>
-          <w:lang w:val="vi-VN"/>
-        </w:rPr>
-        <w:t>. Trong đó Subject là một chủ từ bắt đầu cho một bộ ba. Predicate là các vị từ ở giữa biểu diễn cho mối quan hệ giữa Subject và Object. Object là đối tượ</w:t>
-      </w:r>
-      <w:r>
-        <w:rPr>
-          <w:rFonts w:ascii="Times New Roman" w:hAnsi="Times New Roman" w:cs="Times New Roman"/>
-          <w:sz w:val="26"/>
-          <w:szCs w:val="26"/>
-          <w:lang w:val="vi-VN"/>
-        </w:rPr>
-        <w:t>ng</w:t>
-      </w:r>
-      <w:r>
-        <w:rPr>
-          <w:rFonts w:ascii="Times New Roman" w:hAnsi="Times New Roman" w:cs="Times New Roman"/>
-          <w:sz w:val="26"/>
-          <w:szCs w:val="26"/>
-          <w:lang w:val="fr-FR"/>
-        </w:rPr>
-        <w:t xml:space="preserve"> </w:t>
-      </w:r>
-      <w:r>
-        <w:rPr>
-          <w:rFonts w:ascii="Times New Roman" w:hAnsi="Times New Roman" w:cs="Times New Roman"/>
-          <w:sz w:val="26"/>
-          <w:szCs w:val="26"/>
-          <w:lang w:val="vi-VN"/>
-        </w:rPr>
-        <w:t>mà subject có quan hệ tới.</w:t>
-      </w:r>
-      <w:bookmarkEnd w:id="16"/>
-      <w:r>
-        <w:rPr>
-          <w:rFonts w:ascii="Times New Roman" w:hAnsi="Times New Roman" w:cs="Times New Roman"/>
-          <w:sz w:val="26"/>
-          <w:szCs w:val="26"/>
-          <w:lang w:val="vi-VN"/>
-        </w:rPr>
-        <w:t xml:space="preserve"> </w:t>
-      </w:r>
-    </w:p>
-    <w:p>
-      <w:pPr>
-        <w:tabs>
-          <w:tab w:val="left" w:pos="360"/>
-        </w:tabs>
-        <w:spacing w:line="360" w:lineRule="auto"/>
-        <w:jc w:val="both"/>
-        <w:rPr>
-          <w:rFonts w:ascii="Times New Roman" w:hAnsi="Times New Roman" w:cs="Times New Roman"/>
-          <w:sz w:val="26"/>
-          <w:szCs w:val="26"/>
-          <w:lang w:val="vi-VN"/>
-        </w:rPr>
-      </w:pPr>
-      <w:bookmarkStart w:id="17" w:name="_Toc283176734"/>
-      <w:r>
-        <w:rPr>
-          <w:rFonts w:ascii="Times New Roman" w:hAnsi="Times New Roman" w:cs="Times New Roman"/>
-          <w:sz w:val="26"/>
-          <w:szCs w:val="26"/>
-          <w:lang w:val="fr-FR"/>
-        </w:rPr>
-        <w:lastRenderedPageBreak/>
-        <w:tab/>
-      </w:r>
-      <w:r>
-        <w:rPr>
-          <w:rFonts w:ascii="Times New Roman" w:hAnsi="Times New Roman" w:cs="Times New Roman"/>
-          <w:sz w:val="26"/>
-          <w:szCs w:val="26"/>
-          <w:lang w:val="vi-VN"/>
-        </w:rPr>
-        <w:t>Việc hình thành các bộ ba như trên sẽ có lợi cho việc lưu trữ ngữ nghĩa. Các bộ ba có thể kết hợp lại thành một đồ thị ngữ nghĩa (Hình 2)</w:t>
-      </w:r>
-      <w:bookmarkEnd w:id="17"/>
-      <w:r>
-        <w:rPr>
-          <w:rFonts w:ascii="Times New Roman" w:hAnsi="Times New Roman" w:cs="Times New Roman"/>
-          <w:sz w:val="26"/>
-          <w:szCs w:val="26"/>
-          <w:lang w:val="vi-VN"/>
-        </w:rPr>
-        <w:t xml:space="preserve">. </w:t>
-      </w:r>
-      <w:r>
-        <w:rPr>
-          <w:rFonts w:ascii="Times New Roman" w:hAnsi="Times New Roman" w:cs="Times New Roman"/>
-          <w:sz w:val="26"/>
-          <w:szCs w:val="26"/>
-          <w:lang w:val="vi-VN"/>
-        </w:rPr>
-        <w:t>Đồ thị khái niệm (hay ngữ nghĩa )</w:t>
-      </w:r>
-      <w:r>
-        <w:rPr>
-          <w:rFonts w:ascii="Times New Roman" w:hAnsi="Times New Roman" w:cs="Times New Roman"/>
-          <w:sz w:val="26"/>
-          <w:szCs w:val="26"/>
-          <w:lang w:val="vi-VN"/>
-        </w:rPr>
-        <w:t xml:space="preserve"> như trong hình là sự kết hợp giữa các bộ ba quan hệ.</w:t>
-      </w:r>
-      <w:r>
-        <w:rPr>
-          <w:rFonts w:ascii="Times New Roman" w:hAnsi="Times New Roman" w:cs="Times New Roman"/>
-          <w:sz w:val="26"/>
-          <w:szCs w:val="26"/>
-          <w:lang w:val="vi-VN"/>
-        </w:rPr>
-        <w:t xml:space="preserve"> </w:t>
-      </w:r>
-      <w:r>
-        <w:rPr>
-          <w:rFonts w:ascii="Times New Roman" w:hAnsi="Times New Roman" w:cs="Times New Roman"/>
-          <w:sz w:val="26"/>
-          <w:szCs w:val="26"/>
-          <w:lang w:val="vi-VN"/>
-        </w:rPr>
-        <w:t xml:space="preserve">Đây là một cách để biểu diễn tri thức dưới dạng đồ thị được John F. Sowa đưa ra năm </w:t>
-      </w:r>
-      <w:r>
-        <w:rPr>
-          <w:rFonts w:ascii="Times New Roman" w:hAnsi="Times New Roman" w:cs="Times New Roman"/>
-          <w:sz w:val="26"/>
-          <w:szCs w:val="26"/>
-          <w:lang w:val="vi-VN"/>
-        </w:rPr>
-        <w:t>1976</w:t>
-      </w:r>
-      <w:r>
-        <w:rPr>
-          <w:rFonts w:ascii="Times New Roman" w:hAnsi="Times New Roman" w:cs="Times New Roman"/>
-          <w:sz w:val="26"/>
-          <w:szCs w:val="26"/>
-          <w:lang w:val="vi-VN"/>
-        </w:rPr>
-        <w:t xml:space="preserve"> </w:t>
-      </w:r>
-      <w:r>
-        <w:rPr>
-          <w:rFonts w:ascii="Times New Roman" w:hAnsi="Times New Roman" w:cs="Times New Roman"/>
-          <w:sz w:val="26"/>
-          <w:szCs w:val="26"/>
-          <w:lang w:val="vi-VN"/>
-        </w:rPr>
-        <w:t>.</w:t>
-      </w:r>
-    </w:p>
-    <w:p>
-      <w:pPr>
-        <w:spacing w:line="360" w:lineRule="auto"/>
-        <w:jc w:val="center"/>
-        <w:rPr>
-          <w:rFonts w:ascii="Times New Roman" w:hAnsi="Times New Roman" w:cs="Times New Roman"/>
-          <w:sz w:val="26"/>
-          <w:szCs w:val="26"/>
-          <w:lang w:val="vi-VN"/>
-        </w:rPr>
-      </w:pPr>
-      <w:r>
-        <w:rPr>
-          <w:rFonts w:ascii="Times New Roman" w:hAnsi="Times New Roman" w:cs="Times New Roman"/>
-          <w:noProof/>
-          <w:sz w:val="26"/>
-          <w:szCs w:val="26"/>
-        </w:rPr>
-        <w:drawing>
-          <wp:inline distT="0" distB="0" distL="0" distR="0">
-            <wp:extent cx="4328663" cy="2355011"/>
-            <wp:effectExtent l="19050" t="0" r="0" b="0"/>
-            <wp:docPr id="1" name="Picture 3" descr="C:\Users\Hoang\Desktop\whatisrdf_1.gif"/>
-            <wp:cNvGraphicFramePr>
-              <a:graphicFrameLocks xmlns:a="http://schemas.openxmlformats.org/drawingml/2006/main" noChangeAspect="1"/>
-            </wp:cNvGraphicFramePr>
-            <a:graphic xmlns:a="http://schemas.openxmlformats.org/drawingml/2006/main">
-              <a:graphicData uri="http://schemas.openxmlformats.org/drawingml/2006/picture">
-                <pic:pic xmlns:pic="http://schemas.openxmlformats.org/drawingml/2006/picture">
-                  <pic:nvPicPr>
-                    <pic:cNvPr id="0" name="Picture 3" descr="C:\Users\Hoang\Desktop\whatisrdf_1.gif"/>
-                    <pic:cNvPicPr>
-                      <a:picLocks noChangeAspect="1" noChangeArrowheads="1"/>
-                    </pic:cNvPicPr>
-                  </pic:nvPicPr>
-                  <pic:blipFill>
-                    <a:blip r:embed="rId17"/>
-                    <a:srcRect/>
-                    <a:stretch>
-                      <a:fillRect/>
-                    </a:stretch>
-                  </pic:blipFill>
-                  <pic:spPr bwMode="auto">
-                    <a:xfrm>
-                      <a:off x="0" y="0"/>
-                      <a:ext cx="4330583" cy="2356056"/>
-                    </a:xfrm>
-                    <a:prstGeom prst="rect">
-                      <a:avLst/>
-                    </a:prstGeom>
-                    <a:noFill/>
-                    <a:ln w="9525">
-                      <a:noFill/>
-                      <a:miter lim="800000"/>
-                      <a:headEnd/>
-                      <a:tailEnd/>
-                    </a:ln>
-                  </pic:spPr>
-                </pic:pic>
-              </a:graphicData>
-            </a:graphic>
-          </wp:inline>
-        </w:drawing>
-      </w:r>
-    </w:p>
-    <w:p>
-      <w:pPr>
-        <w:spacing w:line="360" w:lineRule="auto"/>
-        <w:jc w:val="center"/>
-        <w:rPr>
-          <w:rFonts w:ascii="Times New Roman" w:hAnsi="Times New Roman" w:cs="Times New Roman"/>
-          <w:sz w:val="26"/>
-          <w:szCs w:val="26"/>
-          <w:lang w:val="vi-VN"/>
-        </w:rPr>
-      </w:pPr>
-      <w:bookmarkStart w:id="18" w:name="_Toc283176735"/>
-      <w:r>
-        <w:rPr>
-          <w:rFonts w:ascii="Times New Roman" w:hAnsi="Times New Roman" w:cs="Times New Roman"/>
-          <w:sz w:val="26"/>
-          <w:szCs w:val="26"/>
-          <w:lang w:val="vi-VN"/>
-        </w:rPr>
-        <w:t>Hình 2 – Thông tin được biểu diễn dưới dạng đồ thị liên kết bởi các bộ ba</w:t>
-      </w:r>
-      <w:bookmarkEnd w:id="18"/>
-    </w:p>
-    <w:p>
-      <w:pPr>
-        <w:spacing w:line="360" w:lineRule="auto"/>
-        <w:jc w:val="center"/>
-        <w:rPr>
-          <w:rFonts w:ascii="Times New Roman" w:hAnsi="Times New Roman" w:cs="Times New Roman"/>
-          <w:sz w:val="26"/>
-          <w:szCs w:val="26"/>
-          <w:lang w:val="vi-VN"/>
-        </w:rPr>
-      </w:pPr>
-      <w:bookmarkStart w:id="19" w:name="_Toc283176736"/>
-      <w:r>
-        <w:rPr>
-          <w:rFonts w:ascii="Times New Roman" w:hAnsi="Times New Roman" w:cs="Times New Roman"/>
-          <w:sz w:val="26"/>
-          <w:szCs w:val="26"/>
-          <w:lang w:val="vi-VN"/>
-        </w:rPr>
-        <w:t>(Hình lấy từ tài liệu tham khảo [24])</w:t>
-      </w:r>
-      <w:bookmarkEnd w:id="19"/>
-    </w:p>
-    <w:p>
-      <w:pPr>
-        <w:tabs>
-          <w:tab w:val="left" w:pos="360"/>
-        </w:tabs>
-        <w:spacing w:line="360" w:lineRule="auto"/>
-        <w:jc w:val="both"/>
-        <w:rPr>
-          <w:rFonts w:ascii="Times New Roman" w:hAnsi="Times New Roman" w:cs="Times New Roman"/>
-          <w:sz w:val="26"/>
-          <w:szCs w:val="26"/>
-          <w:lang w:val="vi-VN"/>
-        </w:rPr>
-      </w:pPr>
-      <w:bookmarkStart w:id="20" w:name="_Toc283176737"/>
-      <w:r>
-        <w:rPr>
-          <w:rFonts w:ascii="Times New Roman" w:hAnsi="Times New Roman" w:cs="Times New Roman"/>
-          <w:sz w:val="26"/>
-          <w:szCs w:val="26"/>
-          <w:lang w:val="vi-VN"/>
-        </w:rPr>
-        <w:tab/>
-      </w:r>
-      <w:r>
-        <w:rPr>
-          <w:rFonts w:ascii="Times New Roman" w:hAnsi="Times New Roman" w:cs="Times New Roman"/>
-          <w:sz w:val="26"/>
-          <w:szCs w:val="26"/>
-          <w:lang w:val="vi-VN"/>
-        </w:rPr>
-        <w:t>Với hình trên, các bộ ba được liên kết thành một đồ thị. Một độ thị như thế sẽ có thể biểu diễn cho một đoạn văn bản, một thông tin trên web, một câu nói ... Ta có thể dễ dàng thấy rằng “</w:t>
-      </w:r>
-      <w:r>
-        <w:rPr>
-          <w:rFonts w:ascii="Times New Roman" w:hAnsi="Times New Roman" w:cs="Times New Roman"/>
-          <w:i/>
-          <w:sz w:val="26"/>
-          <w:szCs w:val="26"/>
-          <w:lang w:val="vi-VN"/>
-        </w:rPr>
-        <w:t>the_thirteenth_floor</w:t>
-      </w:r>
-      <w:r>
-        <w:rPr>
-          <w:rFonts w:ascii="Times New Roman" w:hAnsi="Times New Roman" w:cs="Times New Roman"/>
-          <w:sz w:val="26"/>
-          <w:szCs w:val="26"/>
-          <w:lang w:val="vi-VN"/>
-        </w:rPr>
-        <w:t>” là một “</w:t>
-      </w:r>
-      <w:r>
-        <w:rPr>
-          <w:rFonts w:ascii="Times New Roman" w:hAnsi="Times New Roman" w:cs="Times New Roman"/>
-          <w:i/>
-          <w:sz w:val="26"/>
-          <w:szCs w:val="26"/>
-          <w:lang w:val="vi-VN"/>
-        </w:rPr>
-        <w:t>movie</w:t>
-      </w:r>
-      <w:r>
-        <w:rPr>
-          <w:rFonts w:ascii="Times New Roman" w:hAnsi="Times New Roman" w:cs="Times New Roman"/>
-          <w:sz w:val="26"/>
-          <w:szCs w:val="26"/>
-          <w:lang w:val="vi-VN"/>
-        </w:rPr>
-        <w:t>”</w:t>
-      </w:r>
-      <w:r>
-        <w:rPr>
-          <w:rFonts w:ascii="Times New Roman" w:hAnsi="Times New Roman" w:cs="Times New Roman"/>
-          <w:sz w:val="26"/>
-          <w:szCs w:val="26"/>
-        </w:rPr>
-        <w:t>. Do đó nó có</w:t>
-      </w:r>
-      <w:r>
-        <w:rPr>
-          <w:rFonts w:ascii="Times New Roman" w:hAnsi="Times New Roman" w:cs="Times New Roman"/>
-          <w:sz w:val="26"/>
-          <w:szCs w:val="26"/>
-          <w:lang w:val="vi-VN"/>
-        </w:rPr>
-        <w:t xml:space="preserve"> mối quan hệ “</w:t>
-      </w:r>
-      <w:r>
-        <w:rPr>
-          <w:rFonts w:ascii="Times New Roman" w:hAnsi="Times New Roman" w:cs="Times New Roman"/>
-          <w:i/>
-          <w:sz w:val="26"/>
-          <w:szCs w:val="26"/>
-          <w:lang w:val="vi-VN"/>
-        </w:rPr>
-        <w:t>is_a</w:t>
-      </w:r>
-      <w:r>
-        <w:rPr>
-          <w:rFonts w:ascii="Times New Roman" w:hAnsi="Times New Roman" w:cs="Times New Roman"/>
-          <w:sz w:val="26"/>
-          <w:szCs w:val="26"/>
-          <w:lang w:val="vi-VN"/>
-        </w:rPr>
-        <w:t>”. Đồng thời nó cũng có mối quan hệ để thể hiện ngày phát hành là “</w:t>
-      </w:r>
-      <w:r>
-        <w:rPr>
-          <w:rFonts w:ascii="Times New Roman" w:hAnsi="Times New Roman" w:cs="Times New Roman"/>
-          <w:i/>
-          <w:sz w:val="26"/>
-          <w:szCs w:val="26"/>
-          <w:lang w:val="vi-VN"/>
-        </w:rPr>
-        <w:t>released_in</w:t>
-      </w:r>
-      <w:r>
-        <w:rPr>
-          <w:rFonts w:ascii="Times New Roman" w:hAnsi="Times New Roman" w:cs="Times New Roman"/>
-          <w:sz w:val="26"/>
-          <w:szCs w:val="26"/>
-          <w:lang w:val="vi-VN"/>
-        </w:rPr>
-        <w:t>” và có giá trị là năm “</w:t>
-      </w:r>
-      <w:r>
-        <w:rPr>
-          <w:rFonts w:ascii="Times New Roman" w:hAnsi="Times New Roman" w:cs="Times New Roman"/>
-          <w:i/>
-          <w:sz w:val="26"/>
-          <w:szCs w:val="26"/>
-          <w:lang w:val="vi-VN"/>
-        </w:rPr>
-        <w:t>1999</w:t>
-      </w:r>
-      <w:r>
-        <w:rPr>
-          <w:rFonts w:ascii="Times New Roman" w:hAnsi="Times New Roman" w:cs="Times New Roman"/>
-          <w:sz w:val="26"/>
-          <w:szCs w:val="26"/>
-          <w:lang w:val="vi-VN"/>
-        </w:rPr>
-        <w:t xml:space="preserve">”. Vậy tóm lại, với cách hiểu như thế thì câu nói có thể là: </w:t>
-      </w:r>
-      <w:r>
-        <w:rPr>
-          <w:rFonts w:ascii="Times New Roman" w:hAnsi="Times New Roman" w:cs="Times New Roman"/>
-          <w:i/>
-          <w:sz w:val="26"/>
-          <w:szCs w:val="26"/>
-          <w:lang w:val="vi-VN"/>
-        </w:rPr>
-        <w:t>The Thirteenth Floor is a movie which are realesed in 1999</w:t>
-      </w:r>
-      <w:r>
-        <w:rPr>
-          <w:rFonts w:ascii="Times New Roman" w:hAnsi="Times New Roman" w:cs="Times New Roman"/>
-          <w:sz w:val="26"/>
-          <w:szCs w:val="26"/>
-          <w:lang w:val="vi-VN"/>
-        </w:rPr>
-        <w:t>.</w:t>
-      </w:r>
-      <w:bookmarkEnd w:id="20"/>
-    </w:p>
-    <w:p>
-      <w:pPr>
-        <w:tabs>
-          <w:tab w:val="left" w:pos="360"/>
-        </w:tabs>
-        <w:spacing w:line="360" w:lineRule="auto"/>
-        <w:jc w:val="both"/>
-        <w:rPr>
-          <w:rFonts w:ascii="Times New Roman" w:hAnsi="Times New Roman" w:cs="Times New Roman"/>
-          <w:sz w:val="26"/>
-          <w:szCs w:val="26"/>
-          <w:lang w:val="vi-VN"/>
-        </w:rPr>
-      </w:pPr>
-      <w:bookmarkStart w:id="21" w:name="_Toc283176738"/>
-      <w:r>
-        <w:rPr>
-          <w:rFonts w:ascii="Times New Roman" w:hAnsi="Times New Roman" w:cs="Times New Roman"/>
-          <w:sz w:val="26"/>
-          <w:szCs w:val="26"/>
-        </w:rPr>
-        <w:tab/>
-      </w:r>
-      <w:r>
-        <w:rPr>
-          <w:rFonts w:ascii="Times New Roman" w:hAnsi="Times New Roman" w:cs="Times New Roman"/>
-          <w:sz w:val="26"/>
-          <w:szCs w:val="26"/>
-          <w:lang w:val="vi-VN"/>
-        </w:rPr>
-        <w:t xml:space="preserve">Dựa vào các bộ ba quan hệ này mà đã có một số nghiên cứu đã áp dụng để phục vụ cho vấn đề hỏi đáp như [2], [7], [8], [9] và [10]. Chủ yếu các nghiên cứu trình bày cách xây dựng các bộ ba từ câu hỏi và sử dụng chúng để truy vấn xuống một cơ sở dữ liệu đã lưu trữ sẵn các bộ ba như cơ sở dữ liệu </w:t>
-      </w:r>
-      <w:r>
-        <w:rPr>
-          <w:rFonts w:ascii="Times New Roman" w:hAnsi="Times New Roman" w:cs="Times New Roman"/>
-          <w:sz w:val="26"/>
-          <w:szCs w:val="26"/>
-          <w:lang w:val="vi-VN"/>
-        </w:rPr>
-        <w:t>MSQL/</w:t>
-      </w:r>
-      <w:r>
-        <w:rPr>
-          <w:rFonts w:ascii="Times New Roman" w:hAnsi="Times New Roman" w:cs="Times New Roman"/>
-          <w:sz w:val="26"/>
-          <w:szCs w:val="26"/>
-          <w:lang w:val="vi-VN"/>
-        </w:rPr>
-        <w:t xml:space="preserve">MYSQL </w:t>
-      </w:r>
-      <w:r>
-        <w:rPr>
-          <w:rFonts w:ascii="Times New Roman" w:hAnsi="Times New Roman" w:cs="Times New Roman"/>
-          <w:sz w:val="26"/>
-          <w:szCs w:val="26"/>
-          <w:lang w:val="vi-VN"/>
-        </w:rPr>
-        <w:t xml:space="preserve">hay Ontology. Ontology một dạng mô hình </w:t>
-      </w:r>
-      <w:r>
-        <w:rPr>
-          <w:rFonts w:ascii="Times New Roman" w:hAnsi="Times New Roman" w:cs="Times New Roman"/>
-          <w:sz w:val="26"/>
-          <w:szCs w:val="26"/>
-          <w:lang w:val="vi-VN"/>
-        </w:rPr>
-        <w:t xml:space="preserve">có thể </w:t>
-      </w:r>
-      <w:r>
-        <w:rPr>
-          <w:rFonts w:ascii="Times New Roman" w:hAnsi="Times New Roman" w:cs="Times New Roman"/>
-          <w:sz w:val="26"/>
-          <w:szCs w:val="26"/>
-          <w:lang w:val="vi-VN"/>
-        </w:rPr>
-        <w:t>lưu trữ dữ liệu theo dạng RDF.</w:t>
-      </w:r>
-      <w:bookmarkEnd w:id="21"/>
-    </w:p>
-    <w:p>
-      <w:pPr>
-        <w:spacing w:line="360" w:lineRule="auto"/>
-        <w:jc w:val="both"/>
-        <w:rPr>
-          <w:rFonts w:ascii="Times New Roman" w:hAnsi="Times New Roman" w:cs="Times New Roman"/>
-          <w:sz w:val="26"/>
-          <w:szCs w:val="26"/>
-          <w:lang w:val="vi-VN"/>
-        </w:rPr>
-      </w:pPr>
-    </w:p>
-    <w:p>
-      <w:pPr>
-        <w:pStyle w:val="ListParagraph"/>
-        <w:numPr>
-          <w:ilvl w:val="2"/>
-          <w:numId w:val="29"/>
-        </w:numPr>
-        <w:spacing w:line="360" w:lineRule="auto"/>
-        <w:outlineLvl w:val="1"/>
-        <w:rPr>
-          <w:rFonts w:ascii="Times New Roman" w:hAnsi="Times New Roman" w:cs="Times New Roman"/>
-          <w:b/>
-          <w:sz w:val="26"/>
-          <w:szCs w:val="26"/>
-          <w:lang w:val="de-DE"/>
-        </w:rPr>
-      </w:pPr>
-      <w:bookmarkStart w:id="22" w:name="_Toc287410008"/>
-      <w:r>
-        <w:rPr>
-          <w:rFonts w:ascii="Times New Roman" w:hAnsi="Times New Roman" w:cs="Times New Roman"/>
-          <w:b/>
-          <w:sz w:val="26"/>
-          <w:szCs w:val="26"/>
-          <w:lang w:val="de-DE"/>
-        </w:rPr>
-        <w:lastRenderedPageBreak/>
-        <w:t>Wordnet và Similarity Wordnet</w:t>
-      </w:r>
-      <w:bookmarkEnd w:id="22"/>
-    </w:p>
-    <w:p>
-      <w:pPr>
-        <w:tabs>
-          <w:tab w:val="left" w:pos="360"/>
-          <w:tab w:val="left" w:pos="9090"/>
-        </w:tabs>
-        <w:spacing w:after="0" w:line="360" w:lineRule="auto"/>
-        <w:ind w:right="29"/>
-        <w:jc w:val="both"/>
-        <w:rPr>
-          <w:rStyle w:val="apple-converted-space"/>
-          <w:rFonts w:ascii="Times New Roman" w:hAnsi="Times New Roman" w:cs="Times New Roman"/>
-          <w:color w:val="000000"/>
-          <w:sz w:val="26"/>
-          <w:szCs w:val="26"/>
-          <w:shd w:val="clear" w:color="auto" w:fill="FFFFFF"/>
-          <w:lang w:val="de-DE"/>
-        </w:rPr>
-      </w:pPr>
-      <w:r>
-        <w:rPr>
-          <w:rFonts w:ascii="Times New Roman" w:hAnsi="Times New Roman" w:cs="Times New Roman"/>
-          <w:sz w:val="26"/>
-          <w:szCs w:val="26"/>
-          <w:lang w:val="de-DE"/>
-        </w:rPr>
-        <w:tab/>
-      </w:r>
-      <w:r>
-        <w:rPr>
-          <w:rFonts w:ascii="Times New Roman" w:hAnsi="Times New Roman" w:cs="Times New Roman"/>
-          <w:sz w:val="26"/>
-          <w:szCs w:val="26"/>
-          <w:lang w:val="de-DE"/>
-        </w:rPr>
-        <w:t xml:space="preserve">WordNet: là một dạng từ điển ngữ nghĩa tiếng Anh, </w:t>
-      </w:r>
-      <w:r>
-        <w:rPr>
-          <w:rStyle w:val="apple-style-span"/>
-          <w:rFonts w:ascii="Times New Roman" w:hAnsi="Times New Roman" w:cs="Times New Roman"/>
-          <w:color w:val="000000"/>
-          <w:sz w:val="26"/>
-          <w:szCs w:val="26"/>
-          <w:shd w:val="clear" w:color="auto" w:fill="FFFFFF"/>
-          <w:lang w:val="de-DE"/>
-        </w:rPr>
-        <w:t>được tạo ra từ năm 1985 và đang được duy trì ở các phòng thí nghiệm khoa học nhận thức của Đại học Princeton dưới sự hướng dẫn của giáo sư tâm lý học A. George Miller. Các cơ sở dữ liệu và phần mềm công cụ đã được phát hành theo một giấy phép kiểu BSD và có thể được tải về và sử dụng một cách tự do.</w:t>
-      </w:r>
-      <w:r>
-        <w:rPr>
-          <w:rStyle w:val="apple-converted-space"/>
-          <w:rFonts w:ascii="Times New Roman" w:hAnsi="Times New Roman" w:cs="Times New Roman"/>
-          <w:color w:val="000000"/>
-          <w:sz w:val="26"/>
-          <w:szCs w:val="26"/>
-          <w:shd w:val="clear" w:color="auto" w:fill="FFFFFF"/>
-          <w:lang w:val="de-DE"/>
-        </w:rPr>
-        <w:t> </w:t>
-      </w:r>
-      <w:r>
-        <w:rPr>
-          <w:rStyle w:val="apple-style-span"/>
-          <w:rFonts w:ascii="Times New Roman" w:hAnsi="Times New Roman" w:cs="Times New Roman"/>
-          <w:color w:val="000000"/>
-          <w:sz w:val="26"/>
-          <w:szCs w:val="26"/>
-          <w:shd w:val="clear" w:color="auto" w:fill="FFFFFF"/>
-          <w:lang w:val="de-DE"/>
-        </w:rPr>
-        <w:t xml:space="preserve">Các cơ sở dữ liệu cũng có thể được </w:t>
-      </w:r>
-      <w:r>
-        <w:rPr>
-          <w:rStyle w:val="apple-style-span"/>
-          <w:rFonts w:ascii="Times New Roman" w:hAnsi="Times New Roman" w:cs="Times New Roman"/>
-          <w:color w:val="000000"/>
-          <w:sz w:val="26"/>
-          <w:szCs w:val="26"/>
-          <w:shd w:val="clear" w:color="auto" w:fill="FFFFFF"/>
-          <w:lang w:val="de-DE"/>
-        </w:rPr>
-        <w:t>truy cập</w:t>
-      </w:r>
-      <w:r>
-        <w:rPr>
-          <w:rStyle w:val="apple-style-span"/>
-          <w:rFonts w:ascii="Times New Roman" w:hAnsi="Times New Roman" w:cs="Times New Roman"/>
-          <w:color w:val="000000"/>
-          <w:sz w:val="26"/>
-          <w:szCs w:val="26"/>
-          <w:shd w:val="clear" w:color="auto" w:fill="FFFFFF"/>
-          <w:lang w:val="de-DE"/>
-        </w:rPr>
-        <w:t xml:space="preserve"> trực tuyến. WordNet đã được hỗ trợ từ các Quỹ khoa học quốc gia, DARPA, các DTO (trước đây là </w:t>
-      </w:r>
-      <w:r>
-        <w:rPr>
-          <w:rStyle w:val="apple-style-span"/>
-          <w:rFonts w:ascii="Times New Roman" w:hAnsi="Times New Roman" w:cs="Times New Roman"/>
-          <w:color w:val="000000"/>
-          <w:sz w:val="26"/>
-          <w:szCs w:val="26"/>
-          <w:lang w:val="de-DE"/>
-        </w:rPr>
-        <w:t>Advanced Research and Development Activity</w:t>
-      </w:r>
-      <w:r>
-        <w:rPr>
-          <w:rStyle w:val="apple-style-span"/>
-          <w:rFonts w:ascii="Times New Roman" w:hAnsi="Times New Roman" w:cs="Times New Roman"/>
-          <w:color w:val="000000"/>
-          <w:sz w:val="26"/>
-          <w:szCs w:val="26"/>
-          <w:shd w:val="clear" w:color="auto" w:fill="FFFFFF"/>
-          <w:lang w:val="de-DE"/>
-        </w:rPr>
-        <w:t xml:space="preserve">), và </w:t>
-      </w:r>
-      <w:r>
-        <w:rPr>
-          <w:rStyle w:val="apple-style-span"/>
-          <w:rFonts w:ascii="Times New Roman" w:hAnsi="Times New Roman" w:cs="Times New Roman"/>
-          <w:color w:val="000000"/>
-          <w:sz w:val="26"/>
-          <w:szCs w:val="26"/>
-          <w:lang w:val="de-DE"/>
-        </w:rPr>
-        <w:t>REFLEX</w:t>
-      </w:r>
-      <w:r>
-        <w:rPr>
-          <w:rStyle w:val="apple-style-span"/>
-          <w:rFonts w:ascii="Times New Roman" w:hAnsi="Times New Roman" w:cs="Times New Roman"/>
-          <w:color w:val="000000"/>
-          <w:sz w:val="26"/>
-          <w:szCs w:val="26"/>
-          <w:shd w:val="clear" w:color="auto" w:fill="FFFFFF"/>
-          <w:lang w:val="de-DE"/>
-        </w:rPr>
-        <w:t>.</w:t>
-      </w:r>
-    </w:p>
-    <w:p>
-      <w:pPr>
-        <w:tabs>
-          <w:tab w:val="left" w:pos="360"/>
-          <w:tab w:val="left" w:pos="8730"/>
-          <w:tab w:val="left" w:pos="9360"/>
-        </w:tabs>
-        <w:spacing w:after="0" w:line="360" w:lineRule="auto"/>
-        <w:jc w:val="both"/>
-        <w:rPr>
-          <w:rFonts w:ascii="Times New Roman" w:hAnsi="Times New Roman" w:cs="Times New Roman"/>
-          <w:sz w:val="26"/>
-          <w:szCs w:val="26"/>
-          <w:lang w:val="de-DE"/>
-        </w:rPr>
-      </w:pPr>
-      <w:r>
-        <w:rPr>
-          <w:rFonts w:ascii="Times New Roman" w:hAnsi="Times New Roman" w:cs="Times New Roman"/>
-          <w:sz w:val="26"/>
-          <w:szCs w:val="26"/>
-          <w:lang w:val="de-DE"/>
-        </w:rPr>
-        <w:tab/>
-      </w:r>
-      <w:r>
-        <w:rPr>
-          <w:rFonts w:ascii="Times New Roman" w:hAnsi="Times New Roman" w:cs="Times New Roman"/>
-          <w:sz w:val="26"/>
-          <w:szCs w:val="26"/>
-          <w:lang w:val="de-DE"/>
-        </w:rPr>
-        <w:t>Trong WordNet, các từ được xếp vào các nhóm đồng nghĩa gọi là synsets (tậ</w:t>
-      </w:r>
-      <w:r>
-        <w:rPr>
-          <w:rFonts w:ascii="Times New Roman" w:hAnsi="Times New Roman" w:cs="Times New Roman"/>
-          <w:sz w:val="26"/>
-          <w:szCs w:val="26"/>
-          <w:lang w:val="de-DE"/>
-        </w:rPr>
-        <w:t>p các từ</w:t>
-      </w:r>
-      <w:r>
-        <w:rPr>
-          <w:rFonts w:ascii="Times New Roman" w:hAnsi="Times New Roman" w:cs="Times New Roman"/>
-          <w:sz w:val="26"/>
-          <w:szCs w:val="26"/>
-          <w:lang w:val="de-DE"/>
-        </w:rPr>
-        <w:t xml:space="preserve"> có thể thay thế nhau trong một ngữ cảnh nào đó)</w:t>
-      </w:r>
-      <w:r>
-        <w:rPr>
-          <w:rStyle w:val="apple-style-span"/>
-          <w:rFonts w:ascii="Times New Roman" w:hAnsi="Times New Roman" w:cs="Times New Roman"/>
-          <w:color w:val="000000"/>
-          <w:sz w:val="26"/>
-          <w:szCs w:val="26"/>
-          <w:shd w:val="clear" w:color="auto" w:fill="FFFFFF"/>
-          <w:lang w:val="de-DE"/>
-        </w:rPr>
-        <w:t>, cung cấp các định nghĩa ngắn, tổng quát và ghi lại những quan hệ ngữ nghĩa khác nhau giữa các nhóm từ đồng nghĩa.</w:t>
-      </w:r>
-      <w:r>
-        <w:rPr>
-          <w:rFonts w:ascii="Times New Roman" w:hAnsi="Times New Roman" w:cs="Times New Roman"/>
-          <w:sz w:val="26"/>
-          <w:szCs w:val="26"/>
-          <w:lang w:val="de-DE"/>
-        </w:rPr>
-        <w:t xml:space="preserve"> Các nhóm đồng nghĩa liên kết với nhau thông qua các quan hệ ngữ nghĩa được xây dựng thông qua các nghiên cứu về cách sử dụng, cách lưu trữ các tri thức về ngôn ngữ trong bộ não con người. Nhờ cách tổ chức như vậy, WordNet đã cung cấp nhiều tri thức hữu dụng cho việc xử lý ngôn ngữ tự nhiên. </w:t>
-      </w:r>
-      <w:r>
-        <w:rPr>
-          <w:rStyle w:val="apple-style-span"/>
-          <w:rFonts w:ascii="Times New Roman" w:hAnsi="Times New Roman" w:cs="Times New Roman"/>
-          <w:color w:val="000000"/>
-          <w:sz w:val="26"/>
-          <w:szCs w:val="26"/>
-          <w:shd w:val="clear" w:color="auto" w:fill="FFFFFF"/>
-          <w:lang w:val="de-DE"/>
-        </w:rPr>
-        <w:t>Nó được sử dụng với 2 mục đích: để tạo ra sự kết hợp giữa từ điển và từ điển đồng nghĩa có thể sử dụng hợp lý hơn, và để hỗ trợ phân tích văn bản tự động và ứng dụng trí tuệ nhân tạo.</w:t>
-      </w:r>
-      <w:r>
-        <w:rPr>
-          <w:rStyle w:val="apple-converted-space"/>
-          <w:rFonts w:ascii="Times New Roman" w:hAnsi="Times New Roman" w:cs="Times New Roman"/>
-          <w:color w:val="000000"/>
-          <w:sz w:val="26"/>
-          <w:szCs w:val="26"/>
-          <w:shd w:val="clear" w:color="auto" w:fill="FFFFFF"/>
-          <w:lang w:val="de-DE"/>
-        </w:rPr>
-        <w:t> </w:t>
-      </w:r>
-    </w:p>
-    <w:p>
-      <w:pPr>
-        <w:tabs>
-          <w:tab w:val="left" w:pos="360"/>
-        </w:tabs>
-        <w:spacing w:line="360" w:lineRule="auto"/>
-        <w:jc w:val="both"/>
-        <w:rPr>
-          <w:rFonts w:ascii="Times New Roman" w:hAnsi="Times New Roman" w:cs="Times New Roman"/>
-          <w:sz w:val="26"/>
-          <w:szCs w:val="26"/>
-          <w:lang w:val="vi-VN"/>
-        </w:rPr>
-      </w:pPr>
-      <w:bookmarkStart w:id="23" w:name="_Toc283176740"/>
-      <w:r>
-        <w:rPr>
-          <w:rFonts w:ascii="Times New Roman" w:hAnsi="Times New Roman" w:cs="Times New Roman"/>
-          <w:sz w:val="26"/>
-          <w:szCs w:val="26"/>
-          <w:lang w:val="de-DE"/>
-        </w:rPr>
-        <w:tab/>
-      </w:r>
-      <w:r>
-        <w:rPr>
-          <w:rFonts w:ascii="Times New Roman" w:hAnsi="Times New Roman" w:cs="Times New Roman"/>
-          <w:sz w:val="26"/>
-          <w:szCs w:val="26"/>
-          <w:lang w:val="de-DE"/>
-        </w:rPr>
-        <w:t>Similarity Wordnet: là một công cụ phát triển dựa trên bộ từ điển Wordnet. Nó tính toán mức độ tương tự ngữ nghĩa giữa hai từ và cho ra kết quả là một giá trị trong khoảng [0,1].  Việc sử dụng công cụ này giúp ta vẫn hiểu được ngữ nghĩa của từ nếu người dùng nhập vào một từ đồng nghĩa.</w:t>
-      </w:r>
-      <w:bookmarkEnd w:id="23"/>
-      <w:r>
-        <w:rPr>
-          <w:rFonts w:ascii="Times New Roman" w:hAnsi="Times New Roman" w:cs="Times New Roman"/>
-          <w:sz w:val="26"/>
-          <w:szCs w:val="26"/>
-          <w:lang w:val="de-DE"/>
-        </w:rPr>
-        <w:t xml:space="preserve"> </w:t>
-      </w:r>
-    </w:p>
-    <w:p>
-      <w:pPr>
-        <w:tabs>
-          <w:tab w:val="left" w:pos="360"/>
-        </w:tabs>
-        <w:rPr>
-          <w:rFonts w:ascii="Times New Roman" w:hAnsi="Times New Roman" w:cs="Times New Roman"/>
-          <w:sz w:val="26"/>
-          <w:szCs w:val="26"/>
-          <w:lang w:val="de-DE"/>
-        </w:rPr>
-      </w:pPr>
-      <w:bookmarkStart w:id="24" w:name="_Toc283176741"/>
-      <w:r>
-        <w:rPr>
-          <w:rFonts w:ascii="Times New Roman" w:hAnsi="Times New Roman" w:cs="Times New Roman"/>
-          <w:sz w:val="26"/>
-          <w:szCs w:val="26"/>
-          <w:lang w:val="de-DE"/>
-        </w:rPr>
-        <w:tab/>
-      </w:r>
-      <w:r>
-        <w:rPr>
-          <w:rFonts w:ascii="Times New Roman" w:hAnsi="Times New Roman" w:cs="Times New Roman"/>
-          <w:sz w:val="26"/>
-          <w:szCs w:val="26"/>
-          <w:lang w:val="de-DE"/>
-        </w:rPr>
-        <w:t xml:space="preserve">Ví dụ: </w:t>
-      </w:r>
-      <w:r>
-        <w:rPr>
-          <w:rFonts w:ascii="Times New Roman" w:hAnsi="Times New Roman" w:cs="Times New Roman"/>
-          <w:i/>
-          <w:sz w:val="26"/>
-          <w:szCs w:val="26"/>
-          <w:lang w:val="de-DE"/>
-        </w:rPr>
-        <w:t>author</w:t>
-      </w:r>
-      <w:r>
-        <w:rPr>
-          <w:rFonts w:ascii="Times New Roman" w:hAnsi="Times New Roman" w:cs="Times New Roman"/>
-          <w:sz w:val="26"/>
-          <w:szCs w:val="26"/>
-          <w:lang w:val="de-DE"/>
-        </w:rPr>
-        <w:t xml:space="preserve"> và </w:t>
-      </w:r>
-      <w:r>
-        <w:rPr>
-          <w:rFonts w:ascii="Times New Roman" w:hAnsi="Times New Roman" w:cs="Times New Roman"/>
-          <w:i/>
-          <w:sz w:val="26"/>
-          <w:szCs w:val="26"/>
-          <w:lang w:val="de-DE"/>
-        </w:rPr>
-        <w:t>writer</w:t>
-      </w:r>
-      <w:r>
-        <w:rPr>
-          <w:rFonts w:ascii="Times New Roman" w:hAnsi="Times New Roman" w:cs="Times New Roman"/>
-          <w:sz w:val="26"/>
-          <w:szCs w:val="26"/>
-          <w:lang w:val="de-DE"/>
-        </w:rPr>
-        <w:t xml:space="preserve"> là hai từ có cùng ngữ nghĩa. Nếu sử dụng công cụ này, độ tương tự giữa hai từ sẽ là </w:t>
-      </w:r>
-      <w:r>
-        <w:rPr>
-          <w:rFonts w:ascii="Times New Roman" w:hAnsi="Times New Roman" w:cs="Times New Roman"/>
-          <w:i/>
-          <w:sz w:val="26"/>
-          <w:szCs w:val="26"/>
-          <w:lang w:val="de-DE"/>
-        </w:rPr>
-        <w:t>1.0</w:t>
-      </w:r>
-      <w:r>
-        <w:rPr>
-          <w:rFonts w:ascii="Times New Roman" w:hAnsi="Times New Roman" w:cs="Times New Roman"/>
-          <w:sz w:val="26"/>
-          <w:szCs w:val="26"/>
-          <w:lang w:val="de-DE"/>
-        </w:rPr>
-        <w:t>.</w:t>
-      </w:r>
-      <w:bookmarkEnd w:id="24"/>
-    </w:p>
-    <w:p>
-      <w:pPr>
-        <w:rPr>
-          <w:rFonts w:ascii="Times New Roman" w:hAnsi="Times New Roman" w:cs="Times New Roman"/>
-          <w:sz w:val="26"/>
-          <w:szCs w:val="26"/>
-          <w:lang w:val="de-DE"/>
-        </w:rPr>
-      </w:pPr>
-    </w:p>
-    <w:p>
-      <w:pPr>
-        <w:rPr>
-          <w:b/>
           <w:lang w:val="vi-VN"/>
         </w:rPr>
       </w:pPr>
@@ -13394,7 +13240,7 @@
           <w:lang w:val="vi-VN"/>
         </w:rPr>
       </w:pPr>
-      <w:bookmarkStart w:id="25" w:name="_Toc287410009"/>
+      <w:bookmarkStart w:id="25" w:name="_Toc287427541"/>
       <w:r>
         <w:rPr>
           <w:rFonts w:ascii="Times New Roman" w:hAnsi="Times New Roman" w:cs="Times New Roman"/>
@@ -13434,9 +13280,49 @@
           <w:szCs w:val="26"/>
           <w:lang w:val="vi-VN"/>
         </w:rPr>
-        <w:t>ĐỀ XUẤT PHƯƠNG PHÁP XỬ LÝ CÂU HỎI NGƯỜI DÙNG ĐỂ TÌM KIẾM BÀI BÁO</w:t>
+        <w:t xml:space="preserve">PHƯƠNG PHÁP </w:t>
+      </w:r>
+      <w:r>
+        <w:rPr>
+          <w:rFonts w:ascii="Times New Roman" w:hAnsi="Times New Roman" w:cs="Times New Roman"/>
+          <w:color w:val="auto"/>
+          <w:sz w:val="26"/>
+          <w:szCs w:val="26"/>
+          <w:lang w:val="vi-VN"/>
+        </w:rPr>
+        <w:t>ĐỀ XUẤ</w:t>
+      </w:r>
+      <w:r>
+        <w:rPr>
+          <w:rFonts w:ascii="Times New Roman" w:hAnsi="Times New Roman" w:cs="Times New Roman"/>
+          <w:color w:val="auto"/>
+          <w:sz w:val="26"/>
+          <w:szCs w:val="26"/>
+          <w:lang w:val="vi-VN"/>
+        </w:rPr>
+        <w:t xml:space="preserve">T </w:t>
+      </w:r>
+      <w:r>
+        <w:rPr>
+          <w:rFonts w:ascii="Times New Roman" w:hAnsi="Times New Roman" w:cs="Times New Roman"/>
+          <w:color w:val="auto"/>
+          <w:sz w:val="26"/>
+          <w:szCs w:val="26"/>
+          <w:lang w:val="vi-VN"/>
+        </w:rPr>
+        <w:t>XỬ LÝ CÂU HỎI</w:t>
       </w:r>
       <w:bookmarkEnd w:id="25"/>
+      <w:r>
+        <w:rPr>
+          <w:rFonts w:ascii="Times New Roman" w:hAnsi="Times New Roman" w:cs="Times New Roman"/>
+          <w:color w:val="auto"/>
+          <w:sz w:val="26"/>
+          <w:szCs w:val="26"/>
+          <w:lang w:val="vi-VN"/>
+        </w:rPr>
+        <w:t xml:space="preserve"> </w:t>
+      </w:r>
     </w:p>
     <w:p>
       <w:pPr>
@@ -13467,7 +13353,7 @@
         </w:rPr>
         <w:t xml:space="preserve"> </w:t>
       </w:r>
-      <w:bookmarkStart w:id="26" w:name="_Toc287410010"/>
+      <w:bookmarkStart w:id="26" w:name="_Toc287427542"/>
       <w:r>
         <w:rPr>
           <w:rFonts w:ascii="Times New Roman" w:hAnsi="Times New Roman" w:cs="Times New Roman"/>
@@ -13565,7 +13451,7 @@
         </w:rPr>
         <w:t xml:space="preserve"> </w:t>
       </w:r>
-      <w:bookmarkStart w:id="27" w:name="_Toc287410011"/>
+      <w:bookmarkStart w:id="27" w:name="_Toc287427543"/>
       <w:r>
         <w:rPr>
           <w:rFonts w:ascii="Times New Roman" w:hAnsi="Times New Roman" w:cs="Times New Roman"/>
@@ -13815,7 +13701,7 @@
           <w:sz w:val="26"/>
           <w:szCs w:val="26"/>
         </w:rPr>
-        <w:t xml:space="preserve">Đồng thời, cần có một thông tin để miêu tả các mối quan hệ giữa bảng và các thuộc tính trong bảng, ánh xạ giữa các bảng nếu các bảng đó có quan hệ với nhau. </w:t>
+        <w:t xml:space="preserve">Đồng thời, cần có một thông tin để miêu tả các mối quan hệ giữa bảng và các thuộc tính trong bảng, ánh xạ giữa các bảng nếu các bảng đó có quan hệ với nhau. Điều này sẽ giúp ích nhiều trong việc phát sinh câu truy vấn SQL tự động. Từ một </w:t>
       </w:r>
       <w:r>
         <w:rPr>
@@ -13824,7 +13710,7 @@
           <w:szCs w:val="26"/>
         </w:rPr>
         <w:lastRenderedPageBreak/>
-        <w:t>Điều này sẽ giúp ích nhiều trong việc phát sinh câu truy vấn SQL tự động. Từ một câu hỏi được đưa ra, dựa vào các đối tượng trong câu hỏi đó và những mối quan hệ ánh xạ của các bảng với nhau trong database, hệ thống sẽ sinh ra câu truy vấn.</w:t>
+        <w:t>câu hỏi được đưa ra, dựa vào các đối tượng trong câu hỏi đó và những mối quan hệ ánh xạ của các bảng với nhau trong database, hệ thống sẽ sinh ra câu truy vấn.</w:t>
       </w:r>
     </w:p>
     <w:p>
@@ -14187,7 +14073,6 @@
           <w:sz w:val="26"/>
           <w:szCs w:val="26"/>
         </w:rPr>
-        <w:lastRenderedPageBreak/>
         <w:t>database[table]: thông tin của table trong database</w:t>
       </w:r>
     </w:p>
@@ -14212,6 +14097,7 @@
           <w:sz w:val="26"/>
           <w:szCs w:val="26"/>
         </w:rPr>
+        <w:lastRenderedPageBreak/>
         <w:t>table [primary-key]: Khóa chính của table.</w:t>
       </w:r>
     </w:p>
@@ -15005,7 +14891,6 @@
           <w:sz w:val="26"/>
           <w:szCs w:val="26"/>
         </w:rPr>
-        <w:lastRenderedPageBreak/>
         <w:t>&lt;!</w:t>
       </w:r>
       <w:r>
@@ -15038,6 +14923,7 @@
           <w:sz w:val="26"/>
           <w:szCs w:val="26"/>
         </w:rPr>
+        <w:lastRenderedPageBreak/>
         <w:t xml:space="preserve">                &lt;</w:t>
       </w:r>
       <w:r>
@@ -16431,7 +16317,6 @@
           <w:sz w:val="26"/>
           <w:szCs w:val="26"/>
         </w:rPr>
-        <w:lastRenderedPageBreak/>
         <w:t xml:space="preserve">            &lt;/</w:t>
       </w:r>
       <w:r>
@@ -16473,6 +16358,7 @@
           <w:sz w:val="26"/>
           <w:szCs w:val="26"/>
         </w:rPr>
+        <w:lastRenderedPageBreak/>
         <w:t xml:space="preserve">            </w:t>
       </w:r>
       <w:r>
@@ -18186,7 +18072,7 @@
         </w:rPr>
         <w:t xml:space="preserve"> </w:t>
       </w:r>
-      <w:bookmarkStart w:id="28" w:name="_Toc287410012"/>
+      <w:bookmarkStart w:id="28" w:name="_Toc287427544"/>
       <w:r>
         <w:rPr>
           <w:rFonts w:ascii="Times New Roman" w:hAnsi="Times New Roman" w:cs="Times New Roman"/>
@@ -18216,7 +18102,7 @@
           <w:lang w:val="vi-VN"/>
         </w:rPr>
       </w:pPr>
-      <w:bookmarkStart w:id="29" w:name="_Toc287410013"/>
+      <w:bookmarkStart w:id="29" w:name="_Toc287427545"/>
       <w:r>
         <w:rPr>
           <w:rFonts w:ascii="Times New Roman" w:hAnsi="Times New Roman" w:cs="Times New Roman"/>
@@ -18401,7 +18287,7 @@
           <w:lang w:val="vi-VN"/>
         </w:rPr>
       </w:pPr>
-      <w:bookmarkStart w:id="30" w:name="_Toc287410014"/>
+      <w:bookmarkStart w:id="30" w:name="_Toc287427546"/>
       <w:r>
         <w:rPr>
           <w:rFonts w:ascii="Times New Roman" w:hAnsi="Times New Roman" w:cs="Times New Roman"/>
@@ -21272,7 +21158,7 @@
           <w:lang w:val="vi-VN"/>
         </w:rPr>
       </w:pPr>
-      <w:bookmarkStart w:id="31" w:name="_Toc287410015"/>
+      <w:bookmarkStart w:id="31" w:name="_Toc287427547"/>
       <w:r>
         <w:rPr>
           <w:rFonts w:ascii="Times New Roman" w:hAnsi="Times New Roman" w:cs="Times New Roman"/>
@@ -22493,7 +22379,7 @@
           <w:lang w:val="vi-VN"/>
         </w:rPr>
       </w:pPr>
-      <w:bookmarkStart w:id="32" w:name="_Toc287410016"/>
+      <w:bookmarkStart w:id="32" w:name="_Toc287427548"/>
       <w:r>
         <w:rPr>
           <w:rFonts w:ascii="Times New Roman" w:hAnsi="Times New Roman" w:cs="Times New Roman"/>
@@ -24493,7 +24379,7 @@
           <w:lang w:val="vi-VN"/>
         </w:rPr>
       </w:pPr>
-      <w:bookmarkStart w:id="35" w:name="_Toc287410017"/>
+      <w:bookmarkStart w:id="35" w:name="_Toc287427549"/>
       <w:r>
         <w:rPr>
           <w:rFonts w:ascii="Times New Roman" w:hAnsi="Times New Roman" w:cs="Times New Roman"/>
@@ -28897,7 +28783,7 @@
           <w:lang w:val="vi-VN"/>
         </w:rPr>
       </w:pPr>
-      <w:bookmarkStart w:id="38" w:name="_Toc287410018"/>
+      <w:bookmarkStart w:id="38" w:name="_Toc287427550"/>
       <w:r>
         <w:rPr>
           <w:rFonts w:ascii="Times New Roman" w:hAnsi="Times New Roman" w:cs="Times New Roman"/>
@@ -31895,7 +31781,7 @@
           <w:lang w:val="vi-VN"/>
         </w:rPr>
       </w:pPr>
-      <w:bookmarkStart w:id="39" w:name="_Toc287410019"/>
+      <w:bookmarkStart w:id="39" w:name="_Toc287427551"/>
       <w:r>
         <w:rPr>
           <w:rFonts w:ascii="Times New Roman" w:hAnsi="Times New Roman" w:cs="Times New Roman"/>
@@ -31986,7 +31872,7 @@
         </w:rPr>
         <w:t xml:space="preserve"> </w:t>
       </w:r>
-      <w:bookmarkStart w:id="40" w:name="_Toc287410020"/>
+      <w:bookmarkStart w:id="40" w:name="_Toc287427552"/>
       <w:r>
         <w:rPr>
           <w:rFonts w:ascii="Times New Roman" w:hAnsi="Times New Roman" w:cs="Times New Roman"/>
@@ -32016,7 +31902,7 @@
           <w:lang w:val="de-DE"/>
         </w:rPr>
       </w:pPr>
-      <w:bookmarkStart w:id="41" w:name="_Toc287410021"/>
+      <w:bookmarkStart w:id="41" w:name="_Toc287427553"/>
       <w:r>
         <w:rPr>
           <w:rFonts w:ascii="Times New Roman" w:hAnsi="Times New Roman" w:cs="Times New Roman"/>
@@ -32331,7 +32217,7 @@
           <w:lang w:val="de-DE"/>
         </w:rPr>
       </w:pPr>
-      <w:bookmarkStart w:id="47" w:name="_Toc287410022"/>
+      <w:bookmarkStart w:id="47" w:name="_Toc287427554"/>
       <w:r>
         <w:rPr>
           <w:rFonts w:ascii="Times New Roman" w:hAnsi="Times New Roman" w:cs="Times New Roman"/>
@@ -33806,7 +33692,7 @@
         <w:lastRenderedPageBreak/>
         <w:t xml:space="preserve"> </w:t>
       </w:r>
-      <w:bookmarkStart w:id="48" w:name="_Toc287410023"/>
+      <w:bookmarkStart w:id="48" w:name="_Toc287427555"/>
       <w:r>
         <w:rPr>
           <w:rFonts w:ascii="Times New Roman" w:hAnsi="Times New Roman" w:cs="Times New Roman"/>
@@ -33837,7 +33723,7 @@
           <w:lang w:val="de-DE"/>
         </w:rPr>
       </w:pPr>
-      <w:bookmarkStart w:id="49" w:name="_Toc287410024"/>
+      <w:bookmarkStart w:id="49" w:name="_Toc287427556"/>
       <w:r>
         <w:rPr>
           <w:rFonts w:ascii="Times New Roman" w:hAnsi="Times New Roman" w:cs="Times New Roman"/>
@@ -34120,7 +34006,7 @@
           <w:lang w:val="de-DE"/>
         </w:rPr>
       </w:pPr>
-      <w:bookmarkStart w:id="50" w:name="_Toc287410025"/>
+      <w:bookmarkStart w:id="50" w:name="_Toc287427557"/>
       <w:r>
         <w:rPr>
           <w:rFonts w:ascii="Times New Roman" w:hAnsi="Times New Roman" w:cs="Times New Roman"/>
@@ -34713,7 +34599,7 @@
           <w:lang w:val="de-DE"/>
         </w:rPr>
       </w:pPr>
-      <w:bookmarkStart w:id="51" w:name="_Toc287410026"/>
+      <w:bookmarkStart w:id="51" w:name="_Toc287427558"/>
       <w:r>
         <w:rPr>
           <w:rFonts w:ascii="Times New Roman" w:hAnsi="Times New Roman" w:cs="Times New Roman"/>
@@ -37619,7 +37505,7 @@
           <w:lang w:val="de-DE"/>
         </w:rPr>
       </w:pPr>
-      <w:bookmarkStart w:id="52" w:name="_Toc287410027"/>
+      <w:bookmarkStart w:id="52" w:name="_Toc287427559"/>
       <w:r>
         <w:rPr>
           <w:rFonts w:ascii="Times New Roman" w:hAnsi="Times New Roman" w:cs="Times New Roman"/>
@@ -38397,7 +38283,7 @@
           <w:szCs w:val="26"/>
         </w:rPr>
       </w:pPr>
-      <w:bookmarkStart w:id="53" w:name="_Toc287410028"/>
+      <w:bookmarkStart w:id="53" w:name="_Toc287427560"/>
       <w:r>
         <w:rPr>
           <w:rFonts w:ascii="Times New Roman" w:hAnsi="Times New Roman" w:cs="Times New Roman"/>
@@ -39276,7 +39162,7 @@
           <w:lang w:val="vi-VN"/>
         </w:rPr>
       </w:pPr>
-      <w:bookmarkStart w:id="54" w:name="_Toc287410029"/>
+      <w:bookmarkStart w:id="54" w:name="_Toc287427561"/>
       <w:r>
         <w:rPr>
           <w:rFonts w:ascii="Times New Roman" w:hAnsi="Times New Roman" w:cs="Times New Roman"/>
@@ -39698,7 +39584,7 @@
           <w:lang w:val="vi-VN"/>
         </w:rPr>
       </w:pPr>
-      <w:bookmarkStart w:id="55" w:name="_Toc287410030"/>
+      <w:bookmarkStart w:id="55" w:name="_Toc287427562"/>
       <w:r>
         <w:rPr>
           <w:rFonts w:ascii="Times New Roman" w:hAnsi="Times New Roman" w:cs="Times New Roman"/>
@@ -39720,7 +39606,7 @@
           <w:lang w:val="vi-VN"/>
         </w:rPr>
       </w:pPr>
-      <w:bookmarkStart w:id="56" w:name="_Toc287410031"/>
+      <w:bookmarkStart w:id="56" w:name="_Toc287427563"/>
       <w:r>
         <w:rPr>
           <w:rFonts w:ascii="Times New Roman" w:hAnsi="Times New Roman" w:cs="Times New Roman"/>
@@ -39972,7 +39858,7 @@
           <w:color w:val="auto"/>
         </w:rPr>
       </w:pPr>
-      <w:bookmarkStart w:id="57" w:name="_Toc287410032"/>
+      <w:bookmarkStart w:id="57" w:name="_Toc287427564"/>
       <w:r>
         <w:rPr>
           <w:rFonts w:ascii="Times New Roman" w:hAnsi="Times New Roman" w:cs="Times New Roman"/>
@@ -40700,7 +40586,7 @@
           <w:color w:val="auto"/>
         </w:rPr>
       </w:pPr>
-      <w:bookmarkStart w:id="58" w:name="_Toc287410033"/>
+      <w:bookmarkStart w:id="58" w:name="_Toc287427565"/>
       <w:r>
         <w:rPr>
           <w:rFonts w:ascii="Times New Roman" w:hAnsi="Times New Roman" w:cs="Times New Roman"/>
@@ -41487,7 +41373,7 @@
           <w:lang w:val="vi-VN"/>
         </w:rPr>
       </w:pPr>
-      <w:bookmarkStart w:id="59" w:name="_Toc287410034"/>
+      <w:bookmarkStart w:id="59" w:name="_Toc287427566"/>
       <w:r>
         <w:rPr>
           <w:rFonts w:ascii="Times New Roman" w:hAnsi="Times New Roman" w:cs="Times New Roman"/>
@@ -44030,7 +43916,7 @@
           <w:lang w:val="vi-VN"/>
         </w:rPr>
       </w:pPr>
-      <w:bookmarkStart w:id="60" w:name="_Toc287410035"/>
+      <w:bookmarkStart w:id="60" w:name="_Toc287427567"/>
       <w:r>
         <w:rPr>
           <w:rFonts w:ascii="Times New Roman" w:hAnsi="Times New Roman" w:cs="Times New Roman"/>
@@ -44568,7 +44454,7 @@
           <w:lang w:val="vi-VN"/>
         </w:rPr>
       </w:pPr>
-      <w:bookmarkStart w:id="61" w:name="_Toc287410036"/>
+      <w:bookmarkStart w:id="61" w:name="_Toc287427568"/>
       <w:r>
         <w:rPr>
           <w:rFonts w:ascii="Times New Roman" w:hAnsi="Times New Roman" w:cs="Times New Roman"/>
@@ -47116,7 +47002,7 @@
             <w:rPr>
               <w:noProof/>
             </w:rPr>
-            <w:t>4</w:t>
+            <w:t>1</w:t>
           </w:r>
         </w:fldSimple>
       </w:p>
@@ -47739,6 +47625,119 @@
     </w:lvl>
   </w:abstractNum>
   <w:abstractNum w:abstractNumId="6">
+    <w:nsid w:val="22276DA0"/>
+    <w:multiLevelType w:val="multilevel"/>
+    <w:tmpl w:val="6A0CE582"/>
+    <w:lvl w:ilvl="0">
+      <w:start w:val="1"/>
+      <w:numFmt w:val="decimal"/>
+      <w:lvlText w:val="%1."/>
+      <w:lvlJc w:val="left"/>
+      <w:pPr>
+        <w:ind w:left="360" w:hanging="360"/>
+      </w:pPr>
+      <w:rPr>
+        <w:rFonts w:hint="default"/>
+      </w:rPr>
+    </w:lvl>
+    <w:lvl w:ilvl="1">
+      <w:start w:val="1"/>
+      <w:numFmt w:val="decimal"/>
+      <w:lvlText w:val="1.%2"/>
+      <w:lvlJc w:val="left"/>
+      <w:pPr>
+        <w:ind w:left="792" w:hanging="432"/>
+      </w:pPr>
+      <w:rPr>
+        <w:rFonts w:hint="default"/>
+      </w:rPr>
+    </w:lvl>
+    <w:lvl w:ilvl="2">
+      <w:start w:val="2"/>
+      <w:numFmt w:val="decimal"/>
+      <w:lvlText w:val="2.%3"/>
+      <w:lvlJc w:val="left"/>
+      <w:pPr>
+        <w:ind w:left="1224" w:hanging="504"/>
+      </w:pPr>
+      <w:rPr>
+        <w:rFonts w:hint="default"/>
+      </w:rPr>
+    </w:lvl>
+    <w:lvl w:ilvl="3">
+      <w:start w:val="1"/>
+      <w:numFmt w:val="decimal"/>
+      <w:lvlText w:val="%1.%2.%3.%4."/>
+      <w:lvlJc w:val="left"/>
+      <w:pPr>
+        <w:ind w:left="1728" w:hanging="648"/>
+      </w:pPr>
+      <w:rPr>
+        <w:rFonts w:hint="default"/>
+      </w:rPr>
+    </w:lvl>
+    <w:lvl w:ilvl="4">
+      <w:start w:val="1"/>
+      <w:numFmt w:val="decimal"/>
+      <w:lvlText w:val="%1.%2.%3.%4.%5."/>
+      <w:lvlJc w:val="left"/>
+      <w:pPr>
+        <w:ind w:left="2232" w:hanging="792"/>
+      </w:pPr>
+      <w:rPr>
+        <w:rFonts w:hint="default"/>
+      </w:rPr>
+    </w:lvl>
+    <w:lvl w:ilvl="5">
+      <w:start w:val="1"/>
+      <w:numFmt w:val="decimal"/>
+      <w:lvlText w:val="%1.%2.%3.%4.%5.%6."/>
+      <w:lvlJc w:val="left"/>
+      <w:pPr>
+        <w:ind w:left="2736" w:hanging="936"/>
+      </w:pPr>
+      <w:rPr>
+        <w:rFonts w:hint="default"/>
+      </w:rPr>
+    </w:lvl>
+    <w:lvl w:ilvl="6">
+      <w:start w:val="1"/>
+      <w:numFmt w:val="decimal"/>
+      <w:lvlText w:val="%1.%2.%3.%4.%5.%6.%7."/>
+      <w:lvlJc w:val="left"/>
+      <w:pPr>
+        <w:ind w:left="3240" w:hanging="1080"/>
+      </w:pPr>
+      <w:rPr>
+        <w:rFonts w:hint="default"/>
+      </w:rPr>
+    </w:lvl>
+    <w:lvl w:ilvl="7">
+      <w:start w:val="1"/>
+      <w:numFmt w:val="decimal"/>
+      <w:lvlText w:val="%1.%2.%3.%4.%5.%6.%7.%8."/>
+      <w:lvlJc w:val="left"/>
+      <w:pPr>
+        <w:ind w:left="3744" w:hanging="1224"/>
+      </w:pPr>
+      <w:rPr>
+        <w:rFonts w:hint="default"/>
+      </w:rPr>
+    </w:lvl>
+    <w:lvl w:ilvl="8">
+      <w:start w:val="1"/>
+      <w:numFmt w:val="decimal"/>
+      <w:lvlText w:val="%1.%2.%3.%4.%5.%6.%7.%8.%9."/>
+      <w:lvlJc w:val="left"/>
+      <w:pPr>
+        <w:ind w:left="4320" w:hanging="1440"/>
+      </w:pPr>
+      <w:rPr>
+        <w:rFonts w:hint="default"/>
+      </w:rPr>
+    </w:lvl>
+  </w:abstractNum>
+  <w:abstractNum w:abstractNumId="7">
     <w:nsid w:val="264F67FA"/>
     <w:multiLevelType w:val="hybridMultilevel"/>
     <w:tmpl w:val="6416037C"/>
@@ -47851,7 +47850,7 @@
       </w:rPr>
     </w:lvl>
   </w:abstractNum>
-  <w:abstractNum w:abstractNumId="7">
+  <w:abstractNum w:abstractNumId="8">
     <w:nsid w:val="28283D8F"/>
     <w:multiLevelType w:val="hybridMultilevel"/>
     <w:tmpl w:val="B87A90A6"/>
@@ -47964,7 +47963,7 @@
       </w:rPr>
     </w:lvl>
   </w:abstractNum>
-  <w:abstractNum w:abstractNumId="8">
+  <w:abstractNum w:abstractNumId="9">
     <w:nsid w:val="2A1F2EF4"/>
     <w:multiLevelType w:val="hybridMultilevel"/>
     <w:tmpl w:val="E7181462"/>
@@ -48077,7 +48076,7 @@
       </w:rPr>
     </w:lvl>
   </w:abstractNum>
-  <w:abstractNum w:abstractNumId="9">
+  <w:abstractNum w:abstractNumId="10">
     <w:nsid w:val="326500EC"/>
     <w:multiLevelType w:val="hybridMultilevel"/>
     <w:tmpl w:val="6DA6D260"/>
@@ -48191,7 +48190,7 @@
       </w:rPr>
     </w:lvl>
   </w:abstractNum>
-  <w:abstractNum w:abstractNumId="10">
+  <w:abstractNum w:abstractNumId="11">
     <w:nsid w:val="33FA2C50"/>
     <w:multiLevelType w:val="hybridMultilevel"/>
     <w:tmpl w:val="8654C9EE"/>
@@ -48280,7 +48279,7 @@
       </w:pPr>
     </w:lvl>
   </w:abstractNum>
-  <w:abstractNum w:abstractNumId="11">
+  <w:abstractNum w:abstractNumId="12">
     <w:nsid w:val="3534458D"/>
     <w:multiLevelType w:val="hybridMultilevel"/>
     <w:tmpl w:val="900A5B58"/>
@@ -48369,7 +48368,7 @@
       </w:pPr>
     </w:lvl>
   </w:abstractNum>
-  <w:abstractNum w:abstractNumId="12">
+  <w:abstractNum w:abstractNumId="13">
     <w:nsid w:val="35DE4623"/>
     <w:multiLevelType w:val="hybridMultilevel"/>
     <w:tmpl w:val="D63C6B5A"/>
@@ -48482,7 +48481,7 @@
       </w:rPr>
     </w:lvl>
   </w:abstractNum>
-  <w:abstractNum w:abstractNumId="13">
+  <w:abstractNum w:abstractNumId="14">
     <w:nsid w:val="37284117"/>
     <w:multiLevelType w:val="hybridMultilevel"/>
     <w:tmpl w:val="6D2CB354"/>
@@ -48595,10 +48594,10 @@
       </w:rPr>
     </w:lvl>
   </w:abstractNum>
-  <w:abstractNum w:abstractNumId="14">
+  <w:abstractNum w:abstractNumId="15">
     <w:nsid w:val="39BB75F8"/>
     <w:multiLevelType w:val="multilevel"/>
-    <w:tmpl w:val="62A852DE"/>
+    <w:tmpl w:val="2C6819EC"/>
     <w:lvl w:ilvl="0">
       <w:start w:val="1"/>
       <w:numFmt w:val="decimal"/>
@@ -48626,11 +48625,14 @@
     <w:lvl w:ilvl="2">
       <w:start w:val="1"/>
       <w:numFmt w:val="decimal"/>
-      <w:lvlText w:val="%1.%2.%3."/>
+      <w:lvlText w:val="2.%3"/>
       <w:lvlJc w:val="left"/>
       <w:pPr>
         <w:ind w:left="1224" w:hanging="504"/>
       </w:pPr>
+      <w:rPr>
+        <w:rFonts w:hint="default"/>
+      </w:rPr>
     </w:lvl>
     <w:lvl w:ilvl="3">
       <w:start w:val="1"/>
@@ -48687,7 +48689,7 @@
       </w:pPr>
     </w:lvl>
   </w:abstractNum>
-  <w:abstractNum w:abstractNumId="15">
+  <w:abstractNum w:abstractNumId="16">
     <w:nsid w:val="3B5031C0"/>
     <w:multiLevelType w:val="hybridMultilevel"/>
     <w:tmpl w:val="F3A0CB20"/>
@@ -48780,7 +48782,7 @@
       </w:pPr>
     </w:lvl>
   </w:abstractNum>
-  <w:abstractNum w:abstractNumId="16">
+  <w:abstractNum w:abstractNumId="17">
     <w:nsid w:val="3DD8366D"/>
     <w:multiLevelType w:val="hybridMultilevel"/>
     <w:tmpl w:val="81AE6442"/>
@@ -48893,7 +48895,7 @@
       </w:rPr>
     </w:lvl>
   </w:abstractNum>
-  <w:abstractNum w:abstractNumId="17">
+  <w:abstractNum w:abstractNumId="18">
     <w:nsid w:val="3E9400CE"/>
     <w:multiLevelType w:val="hybridMultilevel"/>
     <w:tmpl w:val="93AC9642"/>
@@ -49006,7 +49008,7 @@
       </w:rPr>
     </w:lvl>
   </w:abstractNum>
-  <w:abstractNum w:abstractNumId="18">
+  <w:abstractNum w:abstractNumId="19">
     <w:nsid w:val="402E533D"/>
     <w:multiLevelType w:val="hybridMultilevel"/>
     <w:tmpl w:val="3198F288"/>
@@ -49119,7 +49121,7 @@
       </w:rPr>
     </w:lvl>
   </w:abstractNum>
-  <w:abstractNum w:abstractNumId="19">
+  <w:abstractNum w:abstractNumId="20">
     <w:nsid w:val="420B54B1"/>
     <w:multiLevelType w:val="hybridMultilevel"/>
     <w:tmpl w:val="C81C940E"/>
@@ -49232,7 +49234,7 @@
       </w:rPr>
     </w:lvl>
   </w:abstractNum>
-  <w:abstractNum w:abstractNumId="20">
+  <w:abstractNum w:abstractNumId="21">
     <w:nsid w:val="46D2385C"/>
     <w:multiLevelType w:val="hybridMultilevel"/>
     <w:tmpl w:val="CD98D192"/>
@@ -49345,7 +49347,7 @@
       </w:rPr>
     </w:lvl>
   </w:abstractNum>
-  <w:abstractNum w:abstractNumId="21">
+  <w:abstractNum w:abstractNumId="22">
     <w:nsid w:val="4C6B78BA"/>
     <w:multiLevelType w:val="hybridMultilevel"/>
     <w:tmpl w:val="F2C886EA"/>
@@ -49458,7 +49460,7 @@
       </w:rPr>
     </w:lvl>
   </w:abstractNum>
-  <w:abstractNum w:abstractNumId="22">
+  <w:abstractNum w:abstractNumId="23">
     <w:nsid w:val="5CC00BF9"/>
     <w:multiLevelType w:val="hybridMultilevel"/>
     <w:tmpl w:val="EEA861AE"/>
@@ -49547,7 +49549,7 @@
       </w:pPr>
     </w:lvl>
   </w:abstractNum>
-  <w:abstractNum w:abstractNumId="23">
+  <w:abstractNum w:abstractNumId="24">
     <w:nsid w:val="643053D8"/>
     <w:multiLevelType w:val="hybridMultilevel"/>
     <w:tmpl w:val="BAA622EC"/>
@@ -49660,7 +49662,7 @@
       </w:rPr>
     </w:lvl>
   </w:abstractNum>
-  <w:abstractNum w:abstractNumId="24">
+  <w:abstractNum w:abstractNumId="25">
     <w:nsid w:val="6A10435B"/>
     <w:multiLevelType w:val="hybridMultilevel"/>
     <w:tmpl w:val="9E4A0500"/>
@@ -49773,7 +49775,7 @@
       </w:rPr>
     </w:lvl>
   </w:abstractNum>
-  <w:abstractNum w:abstractNumId="25">
+  <w:abstractNum w:abstractNumId="26">
     <w:nsid w:val="6A3A0F3D"/>
     <w:multiLevelType w:val="hybridMultilevel"/>
     <w:tmpl w:val="82BAB040"/>
@@ -49886,7 +49888,7 @@
       </w:rPr>
     </w:lvl>
   </w:abstractNum>
-  <w:abstractNum w:abstractNumId="26">
+  <w:abstractNum w:abstractNumId="27">
     <w:nsid w:val="6ED07D7F"/>
     <w:multiLevelType w:val="hybridMultilevel"/>
     <w:tmpl w:val="73C84970"/>
@@ -49999,7 +50001,7 @@
       </w:rPr>
     </w:lvl>
   </w:abstractNum>
-  <w:abstractNum w:abstractNumId="27">
+  <w:abstractNum w:abstractNumId="28">
     <w:nsid w:val="701763FE"/>
     <w:multiLevelType w:val="multilevel"/>
     <w:tmpl w:val="C5666958"/>
@@ -50094,7 +50096,7 @@
       </w:pPr>
     </w:lvl>
   </w:abstractNum>
-  <w:abstractNum w:abstractNumId="28">
+  <w:abstractNum w:abstractNumId="29">
     <w:nsid w:val="73ED273D"/>
     <w:multiLevelType w:val="hybridMultilevel"/>
     <w:tmpl w:val="BBD80274"/>
@@ -50207,7 +50209,7 @@
       </w:rPr>
     </w:lvl>
   </w:abstractNum>
-  <w:abstractNum w:abstractNumId="29">
+  <w:abstractNum w:abstractNumId="30">
     <w:nsid w:val="7A2B1A38"/>
     <w:multiLevelType w:val="hybridMultilevel"/>
     <w:tmpl w:val="2D686702"/>
@@ -50320,7 +50322,7 @@
       </w:rPr>
     </w:lvl>
   </w:abstractNum>
-  <w:abstractNum w:abstractNumId="30">
+  <w:abstractNum w:abstractNumId="31">
     <w:nsid w:val="7D8A7572"/>
     <w:multiLevelType w:val="hybridMultilevel"/>
     <w:tmpl w:val="0AC43E38"/>
@@ -50434,76 +50436,76 @@
     </w:lvl>
   </w:abstractNum>
   <w:num w:numId="1">
+    <w:abstractNumId w:val="15"/>
+  </w:num>
+  <w:num w:numId="2">
     <w:abstractNumId w:val="14"/>
   </w:num>
-  <w:num w:numId="2">
-    <w:abstractNumId w:val="13"/>
-  </w:num>
   <w:num w:numId="3">
-    <w:abstractNumId w:val="8"/>
+    <w:abstractNumId w:val="9"/>
   </w:num>
   <w:num w:numId="4">
     <w:abstractNumId w:val="1"/>
   </w:num>
   <w:num w:numId="5">
-    <w:abstractNumId w:val="10"/>
+    <w:abstractNumId w:val="11"/>
   </w:num>
   <w:num w:numId="6">
-    <w:abstractNumId w:val="15"/>
+    <w:abstractNumId w:val="16"/>
   </w:num>
   <w:num w:numId="7">
+    <w:abstractNumId w:val="26"/>
+  </w:num>
+  <w:num w:numId="8">
+    <w:abstractNumId w:val="27"/>
+  </w:num>
+  <w:num w:numId="9">
+    <w:abstractNumId w:val="22"/>
+  </w:num>
+  <w:num w:numId="10">
+    <w:abstractNumId w:val="23"/>
+  </w:num>
+  <w:num w:numId="11">
+    <w:abstractNumId w:val="21"/>
+  </w:num>
+  <w:num w:numId="12">
+    <w:abstractNumId w:val="19"/>
+  </w:num>
+  <w:num w:numId="13">
+    <w:abstractNumId w:val="20"/>
+  </w:num>
+  <w:num w:numId="14">
+    <w:abstractNumId w:val="29"/>
+  </w:num>
+  <w:num w:numId="15">
+    <w:abstractNumId w:val="7"/>
+  </w:num>
+  <w:num w:numId="16">
     <w:abstractNumId w:val="25"/>
   </w:num>
-  <w:num w:numId="8">
-    <w:abstractNumId w:val="26"/>
-  </w:num>
-  <w:num w:numId="9">
-    <w:abstractNumId w:val="21"/>
-  </w:num>
-  <w:num w:numId="10">
-    <w:abstractNumId w:val="22"/>
-  </w:num>
-  <w:num w:numId="11">
-    <w:abstractNumId w:val="20"/>
-  </w:num>
-  <w:num w:numId="12">
-    <w:abstractNumId w:val="18"/>
-  </w:num>
-  <w:num w:numId="13">
-    <w:abstractNumId w:val="19"/>
-  </w:num>
-  <w:num w:numId="14">
-    <w:abstractNumId w:val="28"/>
-  </w:num>
-  <w:num w:numId="15">
-    <w:abstractNumId w:val="6"/>
-  </w:num>
-  <w:num w:numId="16">
-    <w:abstractNumId w:val="24"/>
-  </w:num>
   <w:num w:numId="17">
-    <w:abstractNumId w:val="29"/>
+    <w:abstractNumId w:val="30"/>
   </w:num>
   <w:num w:numId="18">
-    <w:abstractNumId w:val="17"/>
+    <w:abstractNumId w:val="18"/>
   </w:num>
   <w:num w:numId="19">
     <w:abstractNumId w:val="0"/>
   </w:num>
   <w:num w:numId="20">
-    <w:abstractNumId w:val="23"/>
+    <w:abstractNumId w:val="24"/>
   </w:num>
   <w:num w:numId="21">
-    <w:abstractNumId w:val="9"/>
+    <w:abstractNumId w:val="10"/>
   </w:num>
   <w:num w:numId="22">
-    <w:abstractNumId w:val="7"/>
+    <w:abstractNumId w:val="8"/>
   </w:num>
   <w:num w:numId="23">
-    <w:abstractNumId w:val="12"/>
+    <w:abstractNumId w:val="13"/>
   </w:num>
   <w:num w:numId="24">
-    <w:abstractNumId w:val="30"/>
+    <w:abstractNumId w:val="31"/>
   </w:num>
   <w:num w:numId="25">
     <w:abstractNumId w:val="4"/>
@@ -50515,16 +50517,19 @@
     <w:abstractNumId w:val="5"/>
   </w:num>
   <w:num w:numId="28">
-    <w:abstractNumId w:val="11"/>
+    <w:abstractNumId w:val="12"/>
   </w:num>
   <w:num w:numId="29">
-    <w:abstractNumId w:val="27"/>
+    <w:abstractNumId w:val="28"/>
   </w:num>
   <w:num w:numId="30">
-    <w:abstractNumId w:val="16"/>
+    <w:abstractNumId w:val="17"/>
   </w:num>
   <w:num w:numId="31">
     <w:abstractNumId w:val="3"/>
+  </w:num>
+  <w:num w:numId="32">
+    <w:abstractNumId w:val="6"/>
   </w:num>
   <w:numIdMacAtCleanup w:val="31"/>
 </w:numbering>
@@ -51455,7 +51460,7 @@
 </file>
 
 <file path=customXml/itemProps2.xml><?xml version="1.0" encoding="utf-8"?>
-<ds:datastoreItem xmlns:ds="http://schemas.openxmlformats.org/officeDocument/2006/customXml" ds:itemID="{E12CACBE-01B1-45F6-B0ED-4B37B00674BA}">
+<ds:datastoreItem xmlns:ds="http://schemas.openxmlformats.org/officeDocument/2006/customXml" ds:itemID="{F1189292-AFE3-4C2D-B310-2483567EB0E5}">
   <ds:schemaRefs>
     <ds:schemaRef ds:uri="http://schemas.openxmlformats.org/officeDocument/2006/bibliography"/>
   </ds:schemaRefs>

--- a/trunk/De Cuong/bao cao luan van/Bao cao luan van v0.5.docx
+++ b/trunk/De Cuong/bao cao luan van/Bao cao luan van v0.5.docx
@@ -69,7 +69,7 @@
             </w:rPr>
             <w:fldChar w:fldCharType="separate"/>
           </w:r>
-          <w:hyperlink w:anchor="_Toc287427527" w:history="1">
+          <w:hyperlink w:anchor="_Toc287440091" w:history="1">
             <w:r>
               <w:rPr>
                 <w:rStyle w:val="Hyperlink"/>
@@ -98,7 +98,7 @@
                 <w:noProof/>
                 <w:webHidden/>
               </w:rPr>
-              <w:instrText xml:space="preserve"> PAGEREF _Toc287427527 \h </w:instrText>
+              <w:instrText xml:space="preserve"> PAGEREF _Toc287440091 \h </w:instrText>
             </w:r>
             <w:r>
               <w:rPr>
@@ -140,7 +140,7 @@
               <w:noProof/>
             </w:rPr>
           </w:pPr>
-          <w:hyperlink w:anchor="_Toc287427528" w:history="1">
+          <w:hyperlink w:anchor="_Toc287440092" w:history="1">
             <w:r>
               <w:rPr>
                 <w:rStyle w:val="Hyperlink"/>
@@ -203,7 +203,7 @@
                 <w:noProof/>
                 <w:webHidden/>
               </w:rPr>
-              <w:instrText xml:space="preserve"> PAGEREF _Toc287427528 \h </w:instrText>
+              <w:instrText xml:space="preserve"> PAGEREF _Toc287440092 \h </w:instrText>
             </w:r>
             <w:r>
               <w:rPr>
@@ -245,7 +245,7 @@
               <w:noProof/>
             </w:rPr>
           </w:pPr>
-          <w:hyperlink w:anchor="_Toc287427529" w:history="1">
+          <w:hyperlink w:anchor="_Toc287440093" w:history="1">
             <w:r>
               <w:rPr>
                 <w:rStyle w:val="Hyperlink"/>
@@ -291,7 +291,7 @@
                 <w:noProof/>
                 <w:webHidden/>
               </w:rPr>
-              <w:instrText xml:space="preserve"> PAGEREF _Toc287427529 \h </w:instrText>
+              <w:instrText xml:space="preserve"> PAGEREF _Toc287440093 \h </w:instrText>
             </w:r>
             <w:r>
               <w:rPr>
@@ -333,7 +333,7 @@
               <w:noProof/>
             </w:rPr>
           </w:pPr>
-          <w:hyperlink w:anchor="_Toc287427530" w:history="1">
+          <w:hyperlink w:anchor="_Toc287440094" w:history="1">
             <w:r>
               <w:rPr>
                 <w:rStyle w:val="Hyperlink"/>
@@ -379,7 +379,7 @@
                 <w:noProof/>
                 <w:webHidden/>
               </w:rPr>
-              <w:instrText xml:space="preserve"> PAGEREF _Toc287427530 \h </w:instrText>
+              <w:instrText xml:space="preserve"> PAGEREF _Toc287440094 \h </w:instrText>
             </w:r>
             <w:r>
               <w:rPr>
@@ -421,7 +421,7 @@
               <w:noProof/>
             </w:rPr>
           </w:pPr>
-          <w:hyperlink w:anchor="_Toc287427531" w:history="1">
+          <w:hyperlink w:anchor="_Toc287440095" w:history="1">
             <w:r>
               <w:rPr>
                 <w:rStyle w:val="Hyperlink"/>
@@ -467,7 +467,7 @@
                 <w:noProof/>
                 <w:webHidden/>
               </w:rPr>
-              <w:instrText xml:space="preserve"> PAGEREF _Toc287427531 \h </w:instrText>
+              <w:instrText xml:space="preserve"> PAGEREF _Toc287440095 \h </w:instrText>
             </w:r>
             <w:r>
               <w:rPr>
@@ -508,7 +508,7 @@
               <w:noProof/>
             </w:rPr>
           </w:pPr>
-          <w:hyperlink w:anchor="_Toc287427532" w:history="1">
+          <w:hyperlink w:anchor="_Toc287440096" w:history="1">
             <w:r>
               <w:rPr>
                 <w:rStyle w:val="Hyperlink"/>
@@ -538,7 +538,7 @@
                 <w:noProof/>
                 <w:webHidden/>
               </w:rPr>
-              <w:instrText xml:space="preserve"> PAGEREF _Toc287427532 \h </w:instrText>
+              <w:instrText xml:space="preserve"> PAGEREF _Toc287440096 \h </w:instrText>
             </w:r>
             <w:r>
               <w:rPr>
@@ -580,7 +580,7 @@
               <w:noProof/>
             </w:rPr>
           </w:pPr>
-          <w:hyperlink w:anchor="_Toc287427533" w:history="1">
+          <w:hyperlink w:anchor="_Toc287440097" w:history="1">
             <w:r>
               <w:rPr>
                 <w:rStyle w:val="Hyperlink"/>
@@ -626,7 +626,7 @@
                 <w:noProof/>
                 <w:webHidden/>
               </w:rPr>
-              <w:instrText xml:space="preserve"> PAGEREF _Toc287427533 \h </w:instrText>
+              <w:instrText xml:space="preserve"> PAGEREF _Toc287440097 \h </w:instrText>
             </w:r>
             <w:r>
               <w:rPr>
@@ -668,7 +668,7 @@
               <w:noProof/>
             </w:rPr>
           </w:pPr>
-          <w:hyperlink w:anchor="_Toc287427534" w:history="1">
+          <w:hyperlink w:anchor="_Toc287440098" w:history="1">
             <w:r>
               <w:rPr>
                 <w:rStyle w:val="Hyperlink"/>
@@ -734,7 +734,7 @@
                 <w:noProof/>
                 <w:webHidden/>
               </w:rPr>
-              <w:instrText xml:space="preserve"> PAGEREF _Toc287427534 \h </w:instrText>
+              <w:instrText xml:space="preserve"> PAGEREF _Toc287440098 \h </w:instrText>
             </w:r>
             <w:r>
               <w:rPr>
@@ -776,7 +776,7 @@
               <w:noProof/>
             </w:rPr>
           </w:pPr>
-          <w:hyperlink w:anchor="_Toc287427535" w:history="1">
+          <w:hyperlink w:anchor="_Toc287440099" w:history="1">
             <w:r>
               <w:rPr>
                 <w:rStyle w:val="Hyperlink"/>
@@ -822,7 +822,7 @@
                 <w:noProof/>
                 <w:webHidden/>
               </w:rPr>
-              <w:instrText xml:space="preserve"> PAGEREF _Toc287427535 \h </w:instrText>
+              <w:instrText xml:space="preserve"> PAGEREF _Toc287440099 \h </w:instrText>
             </w:r>
             <w:r>
               <w:rPr>
@@ -864,7 +864,7 @@
               <w:noProof/>
             </w:rPr>
           </w:pPr>
-          <w:hyperlink w:anchor="_Toc287427536" w:history="1">
+          <w:hyperlink w:anchor="_Toc287440100" w:history="1">
             <w:r>
               <w:rPr>
                 <w:rStyle w:val="Hyperlink"/>
@@ -910,7 +910,7 @@
                 <w:noProof/>
                 <w:webHidden/>
               </w:rPr>
-              <w:instrText xml:space="preserve"> PAGEREF _Toc287427536 \h </w:instrText>
+              <w:instrText xml:space="preserve"> PAGEREF _Toc287440100 \h </w:instrText>
             </w:r>
             <w:r>
               <w:rPr>
@@ -952,7 +952,7 @@
               <w:noProof/>
             </w:rPr>
           </w:pPr>
-          <w:hyperlink w:anchor="_Toc287427537" w:history="1">
+          <w:hyperlink w:anchor="_Toc287440101" w:history="1">
             <w:r>
               <w:rPr>
                 <w:rStyle w:val="Hyperlink"/>
@@ -998,7 +998,7 @@
                 <w:noProof/>
                 <w:webHidden/>
               </w:rPr>
-              <w:instrText xml:space="preserve"> PAGEREF _Toc287427537 \h </w:instrText>
+              <w:instrText xml:space="preserve"> PAGEREF _Toc287440101 \h </w:instrText>
             </w:r>
             <w:r>
               <w:rPr>
@@ -1040,7 +1040,7 @@
               <w:noProof/>
             </w:rPr>
           </w:pPr>
-          <w:hyperlink w:anchor="_Toc287427538" w:history="1">
+          <w:hyperlink w:anchor="_Toc287440102" w:history="1">
             <w:r>
               <w:rPr>
                 <w:rStyle w:val="Hyperlink"/>
@@ -1063,9 +1063,19 @@
                 <w:rFonts w:ascii="Times New Roman" w:hAnsi="Times New Roman" w:cs="Times New Roman"/>
                 <w:b/>
                 <w:noProof/>
+                <w:lang w:val="vi-VN"/>
+              </w:rPr>
+              <w:t xml:space="preserve">Từ điển </w:t>
+            </w:r>
+            <w:r>
+              <w:rPr>
+                <w:rStyle w:val="Hyperlink"/>
+                <w:rFonts w:ascii="Times New Roman" w:hAnsi="Times New Roman" w:cs="Times New Roman"/>
+                <w:b/>
+                <w:noProof/>
                 <w:lang w:val="de-DE"/>
               </w:rPr>
-              <w:t>Wordnet và Similarity Wordnet</w:t>
+              <w:t>Wordnet</w:t>
             </w:r>
             <w:r>
               <w:rPr>
@@ -1086,7 +1096,7 @@
                 <w:noProof/>
                 <w:webHidden/>
               </w:rPr>
-              <w:instrText xml:space="preserve"> PAGEREF _Toc287427538 \h </w:instrText>
+              <w:instrText xml:space="preserve"> PAGEREF _Toc287440102 \h </w:instrText>
             </w:r>
             <w:r>
               <w:rPr>
@@ -1128,7 +1138,7 @@
               <w:noProof/>
             </w:rPr>
           </w:pPr>
-          <w:hyperlink w:anchor="_Toc287427539" w:history="1">
+          <w:hyperlink w:anchor="_Toc287440103" w:history="1">
             <w:r>
               <w:rPr>
                 <w:rStyle w:val="Hyperlink"/>
@@ -1173,7 +1183,7 @@
                 <w:noProof/>
                 <w:webHidden/>
               </w:rPr>
-              <w:instrText xml:space="preserve"> PAGEREF _Toc287427539 \h </w:instrText>
+              <w:instrText xml:space="preserve"> PAGEREF _Toc287440103 \h </w:instrText>
             </w:r>
             <w:r>
               <w:rPr>
@@ -1215,7 +1225,7 @@
               <w:noProof/>
             </w:rPr>
           </w:pPr>
-          <w:hyperlink w:anchor="_Toc287427540" w:history="1">
+          <w:hyperlink w:anchor="_Toc287440104" w:history="1">
             <w:r>
               <w:rPr>
                 <w:rStyle w:val="Hyperlink"/>
@@ -1259,7 +1269,7 @@
                 <w:noProof/>
                 <w:webHidden/>
               </w:rPr>
-              <w:instrText xml:space="preserve"> PAGEREF _Toc287427540 \h </w:instrText>
+              <w:instrText xml:space="preserve"> PAGEREF _Toc287440104 \h </w:instrText>
             </w:r>
             <w:r>
               <w:rPr>
@@ -1300,7 +1310,7 @@
               <w:noProof/>
             </w:rPr>
           </w:pPr>
-          <w:hyperlink w:anchor="_Toc287427541" w:history="1">
+          <w:hyperlink w:anchor="_Toc287440105" w:history="1">
             <w:r>
               <w:rPr>
                 <w:rStyle w:val="Hyperlink"/>
@@ -1347,7 +1357,7 @@
                 <w:noProof/>
                 <w:webHidden/>
               </w:rPr>
-              <w:instrText xml:space="preserve"> PAGEREF _Toc287427541 \h </w:instrText>
+              <w:instrText xml:space="preserve"> PAGEREF _Toc287440105 \h </w:instrText>
             </w:r>
             <w:r>
               <w:rPr>
@@ -1389,7 +1399,7 @@
               <w:noProof/>
             </w:rPr>
           </w:pPr>
-          <w:hyperlink w:anchor="_Toc287427542" w:history="1">
+          <w:hyperlink w:anchor="_Toc287440106" w:history="1">
             <w:r>
               <w:rPr>
                 <w:rStyle w:val="Hyperlink"/>
@@ -1433,7 +1443,7 @@
                 <w:noProof/>
                 <w:webHidden/>
               </w:rPr>
-              <w:instrText xml:space="preserve"> PAGEREF _Toc287427542 \h </w:instrText>
+              <w:instrText xml:space="preserve"> PAGEREF _Toc287440106 \h </w:instrText>
             </w:r>
             <w:r>
               <w:rPr>
@@ -1475,7 +1485,7 @@
               <w:noProof/>
             </w:rPr>
           </w:pPr>
-          <w:hyperlink w:anchor="_Toc287427543" w:history="1">
+          <w:hyperlink w:anchor="_Toc287440107" w:history="1">
             <w:r>
               <w:rPr>
                 <w:rStyle w:val="Hyperlink"/>
@@ -1521,7 +1531,7 @@
                 <w:noProof/>
                 <w:webHidden/>
               </w:rPr>
-              <w:instrText xml:space="preserve"> PAGEREF _Toc287427543 \h </w:instrText>
+              <w:instrText xml:space="preserve"> PAGEREF _Toc287440107 \h </w:instrText>
             </w:r>
             <w:r>
               <w:rPr>
@@ -1563,7 +1573,7 @@
               <w:noProof/>
             </w:rPr>
           </w:pPr>
-          <w:hyperlink w:anchor="_Toc287427544" w:history="1">
+          <w:hyperlink w:anchor="_Toc287440108" w:history="1">
             <w:r>
               <w:rPr>
                 <w:rStyle w:val="Hyperlink"/>
@@ -1609,7 +1619,7 @@
                 <w:noProof/>
                 <w:webHidden/>
               </w:rPr>
-              <w:instrText xml:space="preserve"> PAGEREF _Toc287427544 \h </w:instrText>
+              <w:instrText xml:space="preserve"> PAGEREF _Toc287440108 \h </w:instrText>
             </w:r>
             <w:r>
               <w:rPr>
@@ -1651,7 +1661,7 @@
               <w:noProof/>
             </w:rPr>
           </w:pPr>
-          <w:hyperlink w:anchor="_Toc287427545" w:history="1">
+          <w:hyperlink w:anchor="_Toc287440109" w:history="1">
             <w:r>
               <w:rPr>
                 <w:rStyle w:val="Hyperlink"/>
@@ -1697,7 +1707,7 @@
                 <w:noProof/>
                 <w:webHidden/>
               </w:rPr>
-              <w:instrText xml:space="preserve"> PAGEREF _Toc287427545 \h </w:instrText>
+              <w:instrText xml:space="preserve"> PAGEREF _Toc287440109 \h </w:instrText>
             </w:r>
             <w:r>
               <w:rPr>
@@ -1739,7 +1749,7 @@
               <w:noProof/>
             </w:rPr>
           </w:pPr>
-          <w:hyperlink w:anchor="_Toc287427546" w:history="1">
+          <w:hyperlink w:anchor="_Toc287440110" w:history="1">
             <w:r>
               <w:rPr>
                 <w:rStyle w:val="Hyperlink"/>
@@ -1785,7 +1795,7 @@
                 <w:noProof/>
                 <w:webHidden/>
               </w:rPr>
-              <w:instrText xml:space="preserve"> PAGEREF _Toc287427546 \h </w:instrText>
+              <w:instrText xml:space="preserve"> PAGEREF _Toc287440110 \h </w:instrText>
             </w:r>
             <w:r>
               <w:rPr>
@@ -1827,7 +1837,7 @@
               <w:noProof/>
             </w:rPr>
           </w:pPr>
-          <w:hyperlink w:anchor="_Toc287427547" w:history="1">
+          <w:hyperlink w:anchor="_Toc287440111" w:history="1">
             <w:r>
               <w:rPr>
                 <w:rStyle w:val="Hyperlink"/>
@@ -1873,7 +1883,7 @@
                 <w:noProof/>
                 <w:webHidden/>
               </w:rPr>
-              <w:instrText xml:space="preserve"> PAGEREF _Toc287427547 \h </w:instrText>
+              <w:instrText xml:space="preserve"> PAGEREF _Toc287440111 \h </w:instrText>
             </w:r>
             <w:r>
               <w:rPr>
@@ -1915,7 +1925,7 @@
               <w:noProof/>
             </w:rPr>
           </w:pPr>
-          <w:hyperlink w:anchor="_Toc287427548" w:history="1">
+          <w:hyperlink w:anchor="_Toc287440112" w:history="1">
             <w:r>
               <w:rPr>
                 <w:rStyle w:val="Hyperlink"/>
@@ -1960,7 +1970,7 @@
                 <w:noProof/>
                 <w:webHidden/>
               </w:rPr>
-              <w:instrText xml:space="preserve"> PAGEREF _Toc287427548 \h </w:instrText>
+              <w:instrText xml:space="preserve"> PAGEREF _Toc287440112 \h </w:instrText>
             </w:r>
             <w:r>
               <w:rPr>
@@ -2002,7 +2012,7 @@
               <w:noProof/>
             </w:rPr>
           </w:pPr>
-          <w:hyperlink w:anchor="_Toc287427549" w:history="1">
+          <w:hyperlink w:anchor="_Toc287440113" w:history="1">
             <w:r>
               <w:rPr>
                 <w:rStyle w:val="Hyperlink"/>
@@ -2048,7 +2058,7 @@
                 <w:noProof/>
                 <w:webHidden/>
               </w:rPr>
-              <w:instrText xml:space="preserve"> PAGEREF _Toc287427549 \h </w:instrText>
+              <w:instrText xml:space="preserve"> PAGEREF _Toc287440113 \h </w:instrText>
             </w:r>
             <w:r>
               <w:rPr>
@@ -2090,7 +2100,7 @@
               <w:noProof/>
             </w:rPr>
           </w:pPr>
-          <w:hyperlink w:anchor="_Toc287427550" w:history="1">
+          <w:hyperlink w:anchor="_Toc287440114" w:history="1">
             <w:r>
               <w:rPr>
                 <w:rStyle w:val="Hyperlink"/>
@@ -2136,7 +2146,7 @@
                 <w:noProof/>
                 <w:webHidden/>
               </w:rPr>
-              <w:instrText xml:space="preserve"> PAGEREF _Toc287427550 \h </w:instrText>
+              <w:instrText xml:space="preserve"> PAGEREF _Toc287440114 \h </w:instrText>
             </w:r>
             <w:r>
               <w:rPr>
@@ -2177,7 +2187,7 @@
               <w:noProof/>
             </w:rPr>
           </w:pPr>
-          <w:hyperlink w:anchor="_Toc287427551" w:history="1">
+          <w:hyperlink w:anchor="_Toc287440115" w:history="1">
             <w:r>
               <w:rPr>
                 <w:rStyle w:val="Hyperlink"/>
@@ -2242,7 +2252,7 @@
                 <w:noProof/>
                 <w:webHidden/>
               </w:rPr>
-              <w:instrText xml:space="preserve"> PAGEREF _Toc287427551 \h </w:instrText>
+              <w:instrText xml:space="preserve"> PAGEREF _Toc287440115 \h </w:instrText>
             </w:r>
             <w:r>
               <w:rPr>
@@ -2284,7 +2294,7 @@
               <w:noProof/>
             </w:rPr>
           </w:pPr>
-          <w:hyperlink w:anchor="_Toc287427552" w:history="1">
+          <w:hyperlink w:anchor="_Toc287440116" w:history="1">
             <w:r>
               <w:rPr>
                 <w:rStyle w:val="Hyperlink"/>
@@ -2330,7 +2340,7 @@
                 <w:noProof/>
                 <w:webHidden/>
               </w:rPr>
-              <w:instrText xml:space="preserve"> PAGEREF _Toc287427552 \h </w:instrText>
+              <w:instrText xml:space="preserve"> PAGEREF _Toc287440116 \h </w:instrText>
             </w:r>
             <w:r>
               <w:rPr>
@@ -2372,7 +2382,7 @@
               <w:noProof/>
             </w:rPr>
           </w:pPr>
-          <w:hyperlink w:anchor="_Toc287427553" w:history="1">
+          <w:hyperlink w:anchor="_Toc287440117" w:history="1">
             <w:r>
               <w:rPr>
                 <w:rStyle w:val="Hyperlink"/>
@@ -2418,7 +2428,7 @@
                 <w:noProof/>
                 <w:webHidden/>
               </w:rPr>
-              <w:instrText xml:space="preserve"> PAGEREF _Toc287427553 \h </w:instrText>
+              <w:instrText xml:space="preserve"> PAGEREF _Toc287440117 \h </w:instrText>
             </w:r>
             <w:r>
               <w:rPr>
@@ -2460,7 +2470,7 @@
               <w:noProof/>
             </w:rPr>
           </w:pPr>
-          <w:hyperlink w:anchor="_Toc287427554" w:history="1">
+          <w:hyperlink w:anchor="_Toc287440118" w:history="1">
             <w:r>
               <w:rPr>
                 <w:rStyle w:val="Hyperlink"/>
@@ -2506,7 +2516,7 @@
                 <w:noProof/>
                 <w:webHidden/>
               </w:rPr>
-              <w:instrText xml:space="preserve"> PAGEREF _Toc287427554 \h </w:instrText>
+              <w:instrText xml:space="preserve"> PAGEREF _Toc287440118 \h </w:instrText>
             </w:r>
             <w:r>
               <w:rPr>
@@ -2548,7 +2558,7 @@
               <w:noProof/>
             </w:rPr>
           </w:pPr>
-          <w:hyperlink w:anchor="_Toc287427555" w:history="1">
+          <w:hyperlink w:anchor="_Toc287440119" w:history="1">
             <w:r>
               <w:rPr>
                 <w:rStyle w:val="Hyperlink"/>
@@ -2594,7 +2604,7 @@
                 <w:noProof/>
                 <w:webHidden/>
               </w:rPr>
-              <w:instrText xml:space="preserve"> PAGEREF _Toc287427555 \h </w:instrText>
+              <w:instrText xml:space="preserve"> PAGEREF _Toc287440119 \h </w:instrText>
             </w:r>
             <w:r>
               <w:rPr>
@@ -2636,7 +2646,7 @@
               <w:noProof/>
             </w:rPr>
           </w:pPr>
-          <w:hyperlink w:anchor="_Toc287427556" w:history="1">
+          <w:hyperlink w:anchor="_Toc287440120" w:history="1">
             <w:r>
               <w:rPr>
                 <w:rStyle w:val="Hyperlink"/>
@@ -2682,7 +2692,7 @@
                 <w:noProof/>
                 <w:webHidden/>
               </w:rPr>
-              <w:instrText xml:space="preserve"> PAGEREF _Toc287427556 \h </w:instrText>
+              <w:instrText xml:space="preserve"> PAGEREF _Toc287440120 \h </w:instrText>
             </w:r>
             <w:r>
               <w:rPr>
@@ -2724,7 +2734,7 @@
               <w:noProof/>
             </w:rPr>
           </w:pPr>
-          <w:hyperlink w:anchor="_Toc287427557" w:history="1">
+          <w:hyperlink w:anchor="_Toc287440121" w:history="1">
             <w:r>
               <w:rPr>
                 <w:rStyle w:val="Hyperlink"/>
@@ -2770,7 +2780,7 @@
                 <w:noProof/>
                 <w:webHidden/>
               </w:rPr>
-              <w:instrText xml:space="preserve"> PAGEREF _Toc287427557 \h </w:instrText>
+              <w:instrText xml:space="preserve"> PAGEREF _Toc287440121 \h </w:instrText>
             </w:r>
             <w:r>
               <w:rPr>
@@ -2812,7 +2822,7 @@
               <w:noProof/>
             </w:rPr>
           </w:pPr>
-          <w:hyperlink w:anchor="_Toc287427558" w:history="1">
+          <w:hyperlink w:anchor="_Toc287440122" w:history="1">
             <w:r>
               <w:rPr>
                 <w:rStyle w:val="Hyperlink"/>
@@ -2858,7 +2868,7 @@
                 <w:noProof/>
                 <w:webHidden/>
               </w:rPr>
-              <w:instrText xml:space="preserve"> PAGEREF _Toc287427558 \h </w:instrText>
+              <w:instrText xml:space="preserve"> PAGEREF _Toc287440122 \h </w:instrText>
             </w:r>
             <w:r>
               <w:rPr>
@@ -2900,7 +2910,7 @@
               <w:noProof/>
             </w:rPr>
           </w:pPr>
-          <w:hyperlink w:anchor="_Toc287427559" w:history="1">
+          <w:hyperlink w:anchor="_Toc287440123" w:history="1">
             <w:r>
               <w:rPr>
                 <w:rStyle w:val="Hyperlink"/>
@@ -2946,7 +2956,7 @@
                 <w:noProof/>
                 <w:webHidden/>
               </w:rPr>
-              <w:instrText xml:space="preserve"> PAGEREF _Toc287427559 \h </w:instrText>
+              <w:instrText xml:space="preserve"> PAGEREF _Toc287440123 \h </w:instrText>
             </w:r>
             <w:r>
               <w:rPr>
@@ -2988,7 +2998,7 @@
               <w:noProof/>
             </w:rPr>
           </w:pPr>
-          <w:hyperlink w:anchor="_Toc287427560" w:history="1">
+          <w:hyperlink w:anchor="_Toc287440124" w:history="1">
             <w:r>
               <w:rPr>
                 <w:rStyle w:val="Hyperlink"/>
@@ -3042,7 +3052,7 @@
                 <w:noProof/>
                 <w:webHidden/>
               </w:rPr>
-              <w:instrText xml:space="preserve"> PAGEREF _Toc287427560 \h </w:instrText>
+              <w:instrText xml:space="preserve"> PAGEREF _Toc287440124 \h </w:instrText>
             </w:r>
             <w:r>
               <w:rPr>
@@ -3083,7 +3093,7 @@
               <w:noProof/>
             </w:rPr>
           </w:pPr>
-          <w:hyperlink w:anchor="_Toc287427561" w:history="1">
+          <w:hyperlink w:anchor="_Toc287440125" w:history="1">
             <w:r>
               <w:rPr>
                 <w:rStyle w:val="Hyperlink"/>
@@ -3113,7 +3123,7 @@
                 <w:noProof/>
                 <w:webHidden/>
               </w:rPr>
-              <w:instrText xml:space="preserve"> PAGEREF _Toc287427561 \h </w:instrText>
+              <w:instrText xml:space="preserve"> PAGEREF _Toc287440125 \h </w:instrText>
             </w:r>
             <w:r>
               <w:rPr>
@@ -3154,7 +3164,7 @@
               <w:noProof/>
             </w:rPr>
           </w:pPr>
-          <w:hyperlink w:anchor="_Toc287427562" w:history="1">
+          <w:hyperlink w:anchor="_Toc287440126" w:history="1">
             <w:r>
               <w:rPr>
                 <w:rStyle w:val="Hyperlink"/>
@@ -3183,7 +3193,7 @@
                 <w:noProof/>
                 <w:webHidden/>
               </w:rPr>
-              <w:instrText xml:space="preserve"> PAGEREF _Toc287427562 \h </w:instrText>
+              <w:instrText xml:space="preserve"> PAGEREF _Toc287440126 \h </w:instrText>
             </w:r>
             <w:r>
               <w:rPr>
@@ -3224,7 +3234,7 @@
               <w:noProof/>
             </w:rPr>
           </w:pPr>
-          <w:hyperlink w:anchor="_Toc287427563" w:history="1">
+          <w:hyperlink w:anchor="_Toc287440127" w:history="1">
             <w:r>
               <w:rPr>
                 <w:rStyle w:val="Hyperlink"/>
@@ -3253,7 +3263,7 @@
                 <w:noProof/>
                 <w:webHidden/>
               </w:rPr>
-              <w:instrText xml:space="preserve"> PAGEREF _Toc287427563 \h </w:instrText>
+              <w:instrText xml:space="preserve"> PAGEREF _Toc287440127 \h </w:instrText>
             </w:r>
             <w:r>
               <w:rPr>
@@ -3294,7 +3304,7 @@
               <w:noProof/>
             </w:rPr>
           </w:pPr>
-          <w:hyperlink w:anchor="_Toc287427564" w:history="1">
+          <w:hyperlink w:anchor="_Toc287440128" w:history="1">
             <w:r>
               <w:rPr>
                 <w:rStyle w:val="Hyperlink"/>
@@ -3322,7 +3332,7 @@
                 <w:noProof/>
                 <w:webHidden/>
               </w:rPr>
-              <w:instrText xml:space="preserve"> PAGEREF _Toc287427564 \h </w:instrText>
+              <w:instrText xml:space="preserve"> PAGEREF _Toc287440128 \h </w:instrText>
             </w:r>
             <w:r>
               <w:rPr>
@@ -3363,7 +3373,7 @@
               <w:noProof/>
             </w:rPr>
           </w:pPr>
-          <w:hyperlink w:anchor="_Toc287427565" w:history="1">
+          <w:hyperlink w:anchor="_Toc287440129" w:history="1">
             <w:r>
               <w:rPr>
                 <w:rStyle w:val="Hyperlink"/>
@@ -3391,7 +3401,7 @@
                 <w:noProof/>
                 <w:webHidden/>
               </w:rPr>
-              <w:instrText xml:space="preserve"> PAGEREF _Toc287427565 \h </w:instrText>
+              <w:instrText xml:space="preserve"> PAGEREF _Toc287440129 \h </w:instrText>
             </w:r>
             <w:r>
               <w:rPr>
@@ -3432,7 +3442,7 @@
               <w:noProof/>
             </w:rPr>
           </w:pPr>
-          <w:hyperlink w:anchor="_Toc287427566" w:history="1">
+          <w:hyperlink w:anchor="_Toc287440130" w:history="1">
             <w:r>
               <w:rPr>
                 <w:rStyle w:val="Hyperlink"/>
@@ -3461,7 +3471,7 @@
                 <w:noProof/>
                 <w:webHidden/>
               </w:rPr>
-              <w:instrText xml:space="preserve"> PAGEREF _Toc287427566 \h </w:instrText>
+              <w:instrText xml:space="preserve"> PAGEREF _Toc287440130 \h </w:instrText>
             </w:r>
             <w:r>
               <w:rPr>
@@ -3502,7 +3512,7 @@
               <w:noProof/>
             </w:rPr>
           </w:pPr>
-          <w:hyperlink w:anchor="_Toc287427567" w:history="1">
+          <w:hyperlink w:anchor="_Toc287440131" w:history="1">
             <w:r>
               <w:rPr>
                 <w:rStyle w:val="Hyperlink"/>
@@ -3531,7 +3541,7 @@
                 <w:noProof/>
                 <w:webHidden/>
               </w:rPr>
-              <w:instrText xml:space="preserve"> PAGEREF _Toc287427567 \h </w:instrText>
+              <w:instrText xml:space="preserve"> PAGEREF _Toc287440131 \h </w:instrText>
             </w:r>
             <w:r>
               <w:rPr>
@@ -3572,7 +3582,7 @@
               <w:noProof/>
             </w:rPr>
           </w:pPr>
-          <w:hyperlink w:anchor="_Toc287427568" w:history="1">
+          <w:hyperlink w:anchor="_Toc287440132" w:history="1">
             <w:r>
               <w:rPr>
                 <w:rStyle w:val="Hyperlink"/>
@@ -3601,7 +3611,7 @@
                 <w:noProof/>
                 <w:webHidden/>
               </w:rPr>
-              <w:instrText xml:space="preserve"> PAGEREF _Toc287427568 \h </w:instrText>
+              <w:instrText xml:space="preserve"> PAGEREF _Toc287440132 \h </w:instrText>
             </w:r>
             <w:r>
               <w:rPr>
@@ -3838,7 +3848,7 @@
           <w:lang w:val="vi-VN"/>
         </w:rPr>
       </w:pPr>
-      <w:bookmarkStart w:id="0" w:name="_Toc287427527"/>
+      <w:bookmarkStart w:id="0" w:name="_Toc287440091"/>
       <w:r>
         <w:rPr>
           <w:rFonts w:ascii="Times New Roman" w:hAnsi="Times New Roman" w:cs="Times New Roman"/>
@@ -3888,7 +3898,7 @@
           <w:szCs w:val="26"/>
         </w:rPr>
       </w:pPr>
-      <w:bookmarkStart w:id="1" w:name="_Toc287427528"/>
+      <w:bookmarkStart w:id="1" w:name="_Toc287440092"/>
       <w:r>
         <w:rPr>
           <w:rFonts w:ascii="Times New Roman" w:hAnsi="Times New Roman" w:cs="Times New Roman"/>
@@ -5561,7 +5571,7 @@
           <w:lang w:val="vi-VN"/>
         </w:rPr>
       </w:pPr>
-      <w:bookmarkStart w:id="2" w:name="_Toc287427529"/>
+      <w:bookmarkStart w:id="2" w:name="_Toc287440093"/>
       <w:r>
         <w:rPr>
           <w:rFonts w:ascii="Times New Roman" w:hAnsi="Times New Roman" w:cs="Times New Roman"/>
@@ -6354,7 +6364,7 @@
           <w:lang w:val="vi-VN"/>
         </w:rPr>
       </w:pPr>
-      <w:bookmarkStart w:id="3" w:name="_Toc287427530"/>
+      <w:bookmarkStart w:id="3" w:name="_Toc287440094"/>
       <w:r>
         <w:rPr>
           <w:rFonts w:ascii="Times New Roman" w:hAnsi="Times New Roman" w:cs="Times New Roman"/>
@@ -6553,7 +6563,7 @@
           <w:lang w:val="vi-VN"/>
         </w:rPr>
       </w:pPr>
-      <w:bookmarkStart w:id="4" w:name="_Toc287427531"/>
+      <w:bookmarkStart w:id="4" w:name="_Toc287440095"/>
       <w:r>
         <w:rPr>
           <w:rFonts w:ascii="Times New Roman" w:hAnsi="Times New Roman" w:cs="Times New Roman"/>
@@ -6958,6 +6968,18 @@
     </w:p>
     <w:p>
       <w:pPr>
+        <w:pStyle w:val="NoSpacing"/>
+        <w:spacing w:line="360" w:lineRule="auto"/>
+        <w:rPr>
+          <w:rFonts w:ascii="Times New Roman" w:hAnsi="Times New Roman" w:cs="Times New Roman"/>
+          <w:sz w:val="26"/>
+          <w:szCs w:val="26"/>
+          <w:lang w:val="vi-VN"/>
+        </w:rPr>
+      </w:pPr>
+    </w:p>
+    <w:p>
+      <w:pPr>
         <w:spacing w:line="360" w:lineRule="auto"/>
         <w:jc w:val="center"/>
         <w:outlineLvl w:val="0"/>
@@ -6969,7 +6991,7 @@
           <w:lang w:val="vi-VN"/>
         </w:rPr>
       </w:pPr>
-      <w:bookmarkStart w:id="5" w:name="_Toc287427532"/>
+      <w:bookmarkStart w:id="5" w:name="_Toc287440096"/>
       <w:r>
         <w:rPr>
           <w:rFonts w:ascii="Times New Roman" w:eastAsia="Times New Roman" w:hAnsi="Times New Roman" w:cs="Times New Roman"/>
@@ -6979,7 +7001,7 @@
           <w:lang w:val="vi-VN"/>
         </w:rPr>
         <w:lastRenderedPageBreak/>
-        <w:t>CHƯƠNG 2 : KHẢO SÁT CÁC ỨNG DỤNG VÀ NGHIÊN CỨU LIÊN QUAN</w:t>
+        <w:t>CHƯƠNG 2 : KHẢO SÁT CÁC NGHIÊN CỨU LIÊN QUAN</w:t>
       </w:r>
       <w:bookmarkEnd w:id="5"/>
       <w:r>
@@ -7011,7 +7033,7 @@
           <w:lang w:val="vi-VN"/>
         </w:rPr>
       </w:pPr>
-      <w:bookmarkStart w:id="6" w:name="_Toc287427533"/>
+      <w:bookmarkStart w:id="6" w:name="_Toc287440097"/>
       <w:r>
         <w:rPr>
           <w:rFonts w:ascii="Times New Roman" w:eastAsia="Times New Roman" w:hAnsi="Times New Roman" w:cs="Times New Roman"/>
@@ -7041,7 +7063,7 @@
           <w:lang w:val="de-DE"/>
         </w:rPr>
       </w:pPr>
-      <w:bookmarkStart w:id="7" w:name="_Toc287427534"/>
+      <w:bookmarkStart w:id="7" w:name="_Toc287440098"/>
       <w:r>
         <w:rPr>
           <w:rFonts w:ascii="Times New Roman" w:hAnsi="Times New Roman" w:cs="Times New Roman"/>
@@ -7133,9 +7155,74 @@
           <w:rFonts w:ascii="Times New Roman" w:eastAsia="Times New Roman" w:hAnsi="Times New Roman" w:cs="Times New Roman"/>
           <w:sz w:val="26"/>
           <w:szCs w:val="26"/>
+          <w:lang w:val="vi-VN"/>
+        </w:rPr>
+        <w:t xml:space="preserve">Theo </w:t>
+      </w:r>
+      <w:r>
+        <w:rPr>
+          <w:rFonts w:ascii="Times New Roman" w:eastAsia="Times New Roman" w:hAnsi="Times New Roman" w:cs="Times New Roman"/>
+          <w:color w:val="FF0000"/>
+          <w:sz w:val="26"/>
+          <w:szCs w:val="26"/>
+          <w:lang w:val="vi-VN"/>
+        </w:rPr>
+        <w:t>[REF]</w:t>
+      </w:r>
+      <w:r>
+        <w:rPr>
+          <w:rFonts w:ascii="Times New Roman" w:eastAsia="Times New Roman" w:hAnsi="Times New Roman" w:cs="Times New Roman"/>
+          <w:sz w:val="26"/>
+          <w:szCs w:val="26"/>
+          <w:lang w:val="vi-VN"/>
+        </w:rPr>
+        <w:t xml:space="preserve"> </w:t>
+      </w:r>
+      <w:r>
+        <w:rPr>
+          <w:rFonts w:ascii="Times New Roman" w:eastAsia="Times New Roman" w:hAnsi="Times New Roman" w:cs="Times New Roman"/>
+          <w:sz w:val="26"/>
+          <w:szCs w:val="26"/>
+          <w:lang w:val="vi-VN"/>
+        </w:rPr>
+        <w:t xml:space="preserve">và </w:t>
+      </w:r>
+      <w:r>
+        <w:rPr>
+          <w:rFonts w:ascii="Times New Roman" w:eastAsia="Times New Roman" w:hAnsi="Times New Roman" w:cs="Times New Roman"/>
+          <w:color w:val="FF0000"/>
+          <w:sz w:val="26"/>
+          <w:szCs w:val="26"/>
+          <w:lang w:val="vi-VN"/>
+        </w:rPr>
+        <w:t>[REF]</w:t>
+      </w:r>
+      <w:r>
+        <w:rPr>
+          <w:rFonts w:ascii="Times New Roman" w:eastAsia="Times New Roman" w:hAnsi="Times New Roman" w:cs="Times New Roman"/>
+          <w:sz w:val="26"/>
+          <w:szCs w:val="26"/>
+          <w:lang w:val="vi-VN"/>
+        </w:rPr>
+        <w:t xml:space="preserve">, </w:t>
+      </w:r>
+      <w:r>
+        <w:rPr>
+          <w:rFonts w:ascii="Times New Roman" w:hAnsi="Times New Roman" w:cs="Times New Roman"/>
+          <w:sz w:val="26"/>
+          <w:szCs w:val="26"/>
           <w:lang w:val="de-DE"/>
         </w:rPr>
-        <w:t xml:space="preserve">QA </w:t>
+        <w:t>hỏi đáp</w:t>
+      </w:r>
+      <w:r>
+        <w:rPr>
+          <w:rFonts w:ascii="Times New Roman" w:hAnsi="Times New Roman" w:cs="Times New Roman"/>
+          <w:sz w:val="26"/>
+          <w:szCs w:val="26"/>
+          <w:lang w:val="vi-VN"/>
+        </w:rPr>
+        <w:t xml:space="preserve"> (QA)</w:t>
       </w:r>
       <w:r>
         <w:rPr>
@@ -7144,7 +7231,7 @@
           <w:szCs w:val="26"/>
           <w:lang w:val="de-DE"/>
         </w:rPr>
-        <w:t xml:space="preserve">hay hỏi đáp </w:t>
+        <w:t xml:space="preserve"> </w:t>
       </w:r>
       <w:r>
         <w:rPr>
@@ -7162,7 +7249,7 @@
           <w:szCs w:val="26"/>
           <w:lang w:val="vi-VN"/>
         </w:rPr>
-        <w:t xml:space="preserve"> ( theo Wikipedia)</w:t>
+        <w:t xml:space="preserve"> </w:t>
       </w:r>
     </w:p>
     <w:p>
@@ -7221,16 +7308,7 @@
           <w:szCs w:val="26"/>
           <w:lang w:val="de-DE"/>
         </w:rPr>
-        <w:t xml:space="preserve"> giải quyết những câu hỏi với những lĩnh vực xác định. </w:t>
-      </w:r>
-      <w:r>
-        <w:rPr>
-          <w:rFonts w:ascii="Times New Roman" w:eastAsia="Times New Roman" w:hAnsi="Times New Roman" w:cs="Times New Roman"/>
-          <w:sz w:val="26"/>
-          <w:szCs w:val="26"/>
-          <w:lang w:val="de-DE"/>
-        </w:rPr>
-        <w:t>Công việc này tương đối dễ dàng bởi vì hệ thống NLP có thể khai thác kiến thức lĩnh vực chuyên ngành khá chuẩn xác.</w:t>
+        <w:t xml:space="preserve"> giải quyết những câu hỏi với những lĩnh vực xác định. Công việc này tương đối dễ dàng bởi vì hệ thống NLP có thể khai thác kiến thức lĩnh vực chuyên ngành khá chuẩn xác.</w:t>
       </w:r>
     </w:p>
     <w:p>
@@ -7286,7 +7364,7 @@
           <w:lang w:val="de-DE"/>
         </w:rPr>
       </w:pPr>
-      <w:bookmarkStart w:id="8" w:name="_Toc287427535"/>
+      <w:bookmarkStart w:id="8" w:name="_Toc287440099"/>
       <w:r>
         <w:rPr>
           <w:rFonts w:ascii="Times New Roman" w:hAnsi="Times New Roman" w:cs="Times New Roman"/>
@@ -7308,6 +7386,7 @@
         <w:jc w:val="both"/>
         <w:rPr>
           <w:rFonts w:ascii="Times New Roman" w:hAnsi="Times New Roman" w:cs="Times New Roman"/>
+          <w:color w:val="FF0000"/>
           <w:sz w:val="26"/>
           <w:szCs w:val="26"/>
           <w:lang w:val="vi-VN"/>
@@ -7326,6 +7405,7 @@
       <w:r>
         <w:rPr>
           <w:rFonts w:ascii="Times New Roman" w:hAnsi="Times New Roman" w:cs="Times New Roman"/>
+          <w:color w:val="FF0000"/>
           <w:sz w:val="26"/>
           <w:szCs w:val="26"/>
           <w:lang w:val="de-DE"/>
@@ -7335,6 +7415,7 @@
       <w:r>
         <w:rPr>
           <w:rFonts w:ascii="Times New Roman" w:hAnsi="Times New Roman" w:cs="Times New Roman"/>
+          <w:color w:val="FF0000"/>
           <w:sz w:val="26"/>
           <w:szCs w:val="26"/>
           <w:lang w:val="vi-VN"/>
@@ -7344,6 +7425,7 @@
       <w:r>
         <w:rPr>
           <w:rFonts w:ascii="Times New Roman" w:hAnsi="Times New Roman" w:cs="Times New Roman"/>
+          <w:color w:val="FF0000"/>
           <w:sz w:val="26"/>
           <w:szCs w:val="26"/>
           <w:lang w:val="de-DE"/>
@@ -7353,6 +7435,7 @@
       <w:r>
         <w:rPr>
           <w:rFonts w:ascii="Times New Roman" w:hAnsi="Times New Roman" w:cs="Times New Roman"/>
+          <w:color w:val="FF0000"/>
           <w:sz w:val="26"/>
           <w:szCs w:val="26"/>
           <w:lang w:val="de-DE"/>
@@ -7362,6 +7445,7 @@
       <w:r>
         <w:rPr>
           <w:rFonts w:ascii="Times New Roman" w:hAnsi="Times New Roman" w:cs="Times New Roman"/>
+          <w:color w:val="FF0000"/>
           <w:sz w:val="26"/>
           <w:szCs w:val="26"/>
           <w:lang w:val="de-DE"/>
@@ -7371,6 +7455,7 @@
       <w:r>
         <w:rPr>
           <w:rFonts w:ascii="Times New Roman" w:hAnsi="Times New Roman" w:cs="Times New Roman"/>
+          <w:color w:val="FF0000"/>
           <w:sz w:val="26"/>
           <w:szCs w:val="26"/>
           <w:lang w:val="vi-VN"/>
@@ -7387,13 +7472,15 @@
         <w:jc w:val="both"/>
         <w:rPr>
           <w:rFonts w:ascii="Times New Roman" w:hAnsi="Times New Roman" w:cs="Times New Roman"/>
-          <w:sz w:val="26"/>
-          <w:szCs w:val="26"/>
-        </w:rPr>
-      </w:pPr>
-      <w:r>
-        <w:rPr>
-          <w:rFonts w:ascii="Times New Roman" w:hAnsi="Times New Roman" w:cs="Times New Roman"/>
+          <w:color w:val="FF0000"/>
+          <w:sz w:val="26"/>
+          <w:szCs w:val="26"/>
+        </w:rPr>
+      </w:pPr>
+      <w:r>
+        <w:rPr>
+          <w:rFonts w:ascii="Times New Roman" w:hAnsi="Times New Roman" w:cs="Times New Roman"/>
+          <w:color w:val="FF0000"/>
           <w:sz w:val="26"/>
           <w:szCs w:val="26"/>
           <w:lang w:val="de-DE"/>
@@ -7403,6 +7490,7 @@
       <w:r>
         <w:rPr>
           <w:rFonts w:ascii="Times New Roman" w:hAnsi="Times New Roman" w:cs="Times New Roman"/>
+          <w:color w:val="FF0000"/>
           <w:sz w:val="26"/>
           <w:szCs w:val="26"/>
           <w:lang w:val="de-DE"/>
@@ -7413,6 +7501,7 @@
         <w:rPr>
           <w:rFonts w:ascii="Times New Roman" w:hAnsi="Times New Roman" w:cs="Times New Roman"/>
           <w:i/>
+          <w:color w:val="FF0000"/>
           <w:sz w:val="26"/>
           <w:szCs w:val="26"/>
         </w:rPr>
@@ -7421,6 +7510,7 @@
       <w:r>
         <w:rPr>
           <w:rFonts w:ascii="Times New Roman" w:hAnsi="Times New Roman" w:cs="Times New Roman"/>
+          <w:color w:val="FF0000"/>
           <w:sz w:val="26"/>
           <w:szCs w:val="26"/>
         </w:rPr>
@@ -7430,6 +7520,7 @@
         <w:rPr>
           <w:rFonts w:ascii="Times New Roman" w:hAnsi="Times New Roman" w:cs="Times New Roman"/>
           <w:i/>
+          <w:color w:val="FF0000"/>
           <w:sz w:val="26"/>
           <w:szCs w:val="26"/>
         </w:rPr>
@@ -7438,6 +7529,7 @@
       <w:r>
         <w:rPr>
           <w:rFonts w:ascii="Times New Roman" w:hAnsi="Times New Roman" w:cs="Times New Roman"/>
+          <w:color w:val="FF0000"/>
           <w:sz w:val="26"/>
           <w:szCs w:val="26"/>
         </w:rPr>
@@ -7454,13 +7546,15 @@
         <w:jc w:val="both"/>
         <w:rPr>
           <w:rFonts w:ascii="Times New Roman" w:hAnsi="Times New Roman" w:cs="Times New Roman"/>
-          <w:sz w:val="26"/>
-          <w:szCs w:val="26"/>
-        </w:rPr>
-      </w:pPr>
-      <w:r>
-        <w:rPr>
-          <w:rFonts w:ascii="Times New Roman" w:hAnsi="Times New Roman" w:cs="Times New Roman"/>
+          <w:color w:val="FF0000"/>
+          <w:sz w:val="26"/>
+          <w:szCs w:val="26"/>
+        </w:rPr>
+      </w:pPr>
+      <w:r>
+        <w:rPr>
+          <w:rFonts w:ascii="Times New Roman" w:hAnsi="Times New Roman" w:cs="Times New Roman"/>
+          <w:color w:val="FF0000"/>
           <w:sz w:val="26"/>
           <w:szCs w:val="26"/>
         </w:rPr>
@@ -7470,6 +7564,7 @@
       <w:r>
         <w:rPr>
           <w:rFonts w:ascii="Times New Roman" w:hAnsi="Times New Roman" w:cs="Times New Roman"/>
+          <w:color w:val="FF0000"/>
           <w:sz w:val="26"/>
           <w:szCs w:val="26"/>
         </w:rPr>
@@ -7478,6 +7573,7 @@
       <w:r>
         <w:rPr>
           <w:rFonts w:ascii="Times New Roman" w:hAnsi="Times New Roman" w:cs="Times New Roman"/>
+          <w:color w:val="FF0000"/>
           <w:sz w:val="26"/>
           <w:szCs w:val="26"/>
           <w:lang w:val="vi-VN"/>
@@ -7487,6 +7583,7 @@
       <w:r>
         <w:rPr>
           <w:rFonts w:ascii="Times New Roman" w:hAnsi="Times New Roman" w:cs="Times New Roman"/>
+          <w:color w:val="FF0000"/>
           <w:sz w:val="26"/>
           <w:szCs w:val="26"/>
         </w:rPr>
@@ -7495,6 +7592,7 @@
       <w:r>
         <w:rPr>
           <w:rFonts w:ascii="Times New Roman" w:hAnsi="Times New Roman" w:cs="Times New Roman"/>
+          <w:color w:val="FF0000"/>
           <w:sz w:val="26"/>
           <w:szCs w:val="26"/>
         </w:rPr>
@@ -7507,6 +7605,7 @@
         <w:jc w:val="both"/>
         <w:rPr>
           <w:rFonts w:ascii="Times New Roman" w:hAnsi="Times New Roman" w:cs="Times New Roman"/>
+          <w:color w:val="FF0000"/>
           <w:sz w:val="26"/>
           <w:szCs w:val="26"/>
           <w:lang w:val="de-DE"/>
@@ -7515,6 +7614,7 @@
       <w:r>
         <w:rPr>
           <w:rFonts w:ascii="Times New Roman" w:hAnsi="Times New Roman" w:cs="Times New Roman"/>
+          <w:color w:val="FF0000"/>
           <w:sz w:val="26"/>
           <w:szCs w:val="26"/>
         </w:rPr>
@@ -7523,6 +7623,7 @@
       <w:r>
         <w:rPr>
           <w:rFonts w:ascii="Times New Roman" w:hAnsi="Times New Roman" w:cs="Times New Roman"/>
+          <w:color w:val="FF0000"/>
           <w:sz w:val="26"/>
           <w:szCs w:val="26"/>
           <w:lang w:val="de-DE"/>
@@ -7532,29 +7633,12 @@
       <w:r>
         <w:rPr>
           <w:rFonts w:ascii="Times New Roman" w:hAnsi="Times New Roman" w:cs="Times New Roman"/>
+          <w:color w:val="FF0000"/>
           <w:sz w:val="26"/>
           <w:szCs w:val="26"/>
           <w:lang w:val="de-DE"/>
         </w:rPr>
-        <w:t xml:space="preserve">GATE hỗ trợ nhận diện các thực thể đặt tên như tên người, nơi chốn, năm .... Do GATE dựa trên các luật và một tập từ điển lưu trữ trong một danh sách gọi là </w:t>
-      </w:r>
-      <w:r>
-        <w:rPr>
-          <w:rFonts w:ascii="Times New Roman" w:hAnsi="Times New Roman" w:cs="Times New Roman"/>
-          <w:sz w:val="26"/>
-          <w:szCs w:val="26"/>
-          <w:lang w:val="de-DE"/>
-        </w:rPr>
-        <w:t>Gazetteer</w:t>
-      </w:r>
-      <w:r>
-        <w:rPr>
-          <w:rFonts w:ascii="Times New Roman" w:hAnsi="Times New Roman" w:cs="Times New Roman"/>
-          <w:sz w:val="26"/>
-          <w:szCs w:val="26"/>
-          <w:lang w:val="de-DE"/>
-        </w:rPr>
-        <w:t>.</w:t>
+        <w:t>GATE hỗ trợ nhận diện các thực thể đặt tên như tên người, nơi chốn, năm .... Do GATE dựa trên các luật và một tập từ điển lưu trữ trong một danh sách gọi là Gazetteer.</w:t>
       </w:r>
     </w:p>
     <w:p>
@@ -7574,7 +7658,7 @@
           <w:lang w:val="de-DE"/>
         </w:rPr>
       </w:pPr>
-      <w:bookmarkStart w:id="10" w:name="_Toc287427536"/>
+      <w:bookmarkStart w:id="10" w:name="_Toc287440100"/>
       <w:r>
         <w:rPr>
           <w:rFonts w:ascii="Times New Roman" w:hAnsi="Times New Roman" w:cs="Times New Roman"/>
@@ -7606,6 +7690,7 @@
         <w:jc w:val="both"/>
         <w:rPr>
           <w:rFonts w:ascii="Times New Roman" w:hAnsi="Times New Roman" w:cs="Times New Roman"/>
+          <w:color w:val="FF0000"/>
           <w:sz w:val="26"/>
           <w:szCs w:val="26"/>
           <w:lang w:val="vi-VN"/>
@@ -7623,6 +7708,7 @@
       <w:r>
         <w:rPr>
           <w:rFonts w:ascii="Times New Roman" w:hAnsi="Times New Roman" w:cs="Times New Roman"/>
+          <w:color w:val="FF0000"/>
           <w:sz w:val="26"/>
           <w:szCs w:val="26"/>
           <w:lang w:val="vi-VN"/>
@@ -7632,6 +7718,7 @@
       <w:r>
         <w:rPr>
           <w:rFonts w:ascii="Times New Roman" w:hAnsi="Times New Roman" w:cs="Times New Roman"/>
+          <w:color w:val="FF0000"/>
           <w:sz w:val="26"/>
           <w:szCs w:val="26"/>
           <w:lang w:val="vi-VN"/>
@@ -7641,6 +7728,7 @@
       <w:r>
         <w:rPr>
           <w:rFonts w:ascii="Times New Roman" w:hAnsi="Times New Roman" w:cs="Times New Roman"/>
+          <w:color w:val="FF0000"/>
           <w:sz w:val="26"/>
           <w:szCs w:val="26"/>
           <w:lang w:val="vi-VN"/>
@@ -7650,6 +7738,7 @@
       <w:r>
         <w:rPr>
           <w:rFonts w:ascii="Times New Roman" w:hAnsi="Times New Roman" w:cs="Times New Roman"/>
+          <w:color w:val="FF0000"/>
           <w:sz w:val="26"/>
           <w:szCs w:val="26"/>
           <w:lang w:val="vi-VN"/>
@@ -7659,6 +7748,7 @@
       <w:r>
         <w:rPr>
           <w:rFonts w:ascii="Times New Roman" w:hAnsi="Times New Roman" w:cs="Times New Roman"/>
+          <w:color w:val="FF0000"/>
           <w:sz w:val="26"/>
           <w:szCs w:val="26"/>
           <w:lang w:val="vi-VN"/>
@@ -7668,6 +7758,7 @@
       <w:r>
         <w:rPr>
           <w:rFonts w:ascii="Times New Roman" w:hAnsi="Times New Roman" w:cs="Times New Roman"/>
+          <w:color w:val="FF0000"/>
           <w:sz w:val="26"/>
           <w:szCs w:val="26"/>
           <w:lang w:val="vi-VN"/>
@@ -7677,6 +7768,7 @@
       <w:r>
         <w:rPr>
           <w:rFonts w:ascii="Times New Roman" w:hAnsi="Times New Roman" w:cs="Times New Roman"/>
+          <w:color w:val="FF0000"/>
           <w:sz w:val="26"/>
           <w:szCs w:val="26"/>
           <w:lang w:val="vi-VN"/>
@@ -7686,6 +7778,7 @@
       <w:r>
         <w:rPr>
           <w:rFonts w:ascii="Times New Roman" w:hAnsi="Times New Roman" w:cs="Times New Roman"/>
+          <w:color w:val="FF0000"/>
           <w:sz w:val="26"/>
           <w:szCs w:val="26"/>
           <w:lang w:val="vi-VN"/>
@@ -7695,6 +7788,7 @@
       <w:r>
         <w:rPr>
           <w:rFonts w:ascii="Times New Roman" w:hAnsi="Times New Roman" w:cs="Times New Roman"/>
+          <w:color w:val="FF0000"/>
           <w:sz w:val="26"/>
           <w:szCs w:val="26"/>
           <w:lang w:val="vi-VN"/>
@@ -7703,6 +7797,7 @@
       </w:r>
       <w:r>
         <w:rPr>
+          <w:color w:val="FF0000"/>
           <w:lang w:val="de-DE"/>
         </w:rPr>
         <w:t xml:space="preserve"> </w:t>
@@ -7710,6 +7805,7 @@
       <w:r>
         <w:rPr>
           <w:rFonts w:ascii="Times New Roman" w:hAnsi="Times New Roman" w:cs="Times New Roman"/>
+          <w:color w:val="FF0000"/>
           <w:sz w:val="26"/>
           <w:szCs w:val="26"/>
           <w:lang w:val="vi-VN"/>
@@ -7719,6 +7815,7 @@
       <w:r>
         <w:rPr>
           <w:rFonts w:ascii="Times New Roman" w:hAnsi="Times New Roman" w:cs="Times New Roman"/>
+          <w:color w:val="FF0000"/>
           <w:sz w:val="26"/>
           <w:szCs w:val="26"/>
           <w:lang w:val="de-DE"/>
@@ -7728,6 +7825,7 @@
       <w:r>
         <w:rPr>
           <w:rFonts w:ascii="Times New Roman" w:hAnsi="Times New Roman" w:cs="Times New Roman"/>
+          <w:color w:val="FF0000"/>
           <w:sz w:val="26"/>
           <w:szCs w:val="26"/>
           <w:lang w:val="vi-VN"/>
@@ -7737,6 +7835,7 @@
       <w:r>
         <w:rPr>
           <w:rFonts w:ascii="Times New Roman" w:hAnsi="Times New Roman" w:cs="Times New Roman"/>
+          <w:color w:val="FF0000"/>
           <w:sz w:val="26"/>
           <w:szCs w:val="26"/>
           <w:lang w:val="de-DE"/>
@@ -7746,6 +7845,7 @@
       <w:r>
         <w:rPr>
           <w:rFonts w:ascii="Times New Roman" w:hAnsi="Times New Roman" w:cs="Times New Roman"/>
+          <w:color w:val="FF0000"/>
           <w:sz w:val="26"/>
           <w:szCs w:val="26"/>
           <w:lang w:val="vi-VN"/>
@@ -7755,6 +7855,7 @@
       <w:r>
         <w:rPr>
           <w:rFonts w:ascii="Times New Roman" w:hAnsi="Times New Roman" w:cs="Times New Roman"/>
+          <w:color w:val="FF0000"/>
           <w:sz w:val="26"/>
           <w:szCs w:val="26"/>
           <w:lang w:val="vi-VN"/>
@@ -7763,6 +7864,7 @@
       </w:r>
       <w:r>
         <w:rPr>
+          <w:color w:val="FF0000"/>
           <w:lang w:val="vi-VN"/>
         </w:rPr>
         <w:t xml:space="preserve"> </w:t>
@@ -7770,6 +7872,7 @@
       <w:r>
         <w:rPr>
           <w:rFonts w:ascii="Times New Roman" w:hAnsi="Times New Roman" w:cs="Times New Roman"/>
+          <w:color w:val="FF0000"/>
           <w:sz w:val="26"/>
           <w:szCs w:val="26"/>
           <w:lang w:val="vi-VN"/>
@@ -7779,6 +7882,7 @@
       <w:r>
         <w:rPr>
           <w:rFonts w:ascii="Times New Roman" w:hAnsi="Times New Roman" w:cs="Times New Roman"/>
+          <w:color w:val="FF0000"/>
           <w:sz w:val="26"/>
           <w:szCs w:val="26"/>
           <w:lang w:val="vi-VN"/>
@@ -7788,6 +7892,7 @@
       <w:r>
         <w:rPr>
           <w:rFonts w:ascii="Times New Roman" w:hAnsi="Times New Roman" w:cs="Times New Roman"/>
+          <w:color w:val="FF0000"/>
           <w:sz w:val="26"/>
           <w:szCs w:val="26"/>
           <w:lang w:val="vi-VN"/>
@@ -7804,6 +7909,7 @@
         <w:jc w:val="both"/>
         <w:rPr>
           <w:rFonts w:ascii="Times New Roman" w:hAnsi="Times New Roman" w:cs="Times New Roman"/>
+          <w:color w:val="FF0000"/>
           <w:sz w:val="26"/>
           <w:szCs w:val="26"/>
           <w:lang w:val="vi-VN"/>
@@ -7813,6 +7919,7 @@
       <w:r>
         <w:rPr>
           <w:rFonts w:ascii="Times New Roman" w:hAnsi="Times New Roman" w:cs="Times New Roman"/>
+          <w:color w:val="FF0000"/>
           <w:sz w:val="26"/>
           <w:szCs w:val="26"/>
           <w:lang w:val="vi-VN"/>
@@ -7822,6 +7929,7 @@
       <w:r>
         <w:rPr>
           <w:rFonts w:ascii="Times New Roman" w:hAnsi="Times New Roman" w:cs="Times New Roman"/>
+          <w:color w:val="FF0000"/>
           <w:sz w:val="26"/>
           <w:szCs w:val="26"/>
           <w:lang w:val="de-DE"/>
@@ -7831,6 +7939,7 @@
       <w:r>
         <w:rPr>
           <w:rFonts w:ascii="Times New Roman" w:hAnsi="Times New Roman" w:cs="Times New Roman"/>
+          <w:color w:val="FF0000"/>
           <w:sz w:val="26"/>
           <w:szCs w:val="26"/>
           <w:lang w:val="de-DE"/>
@@ -7840,6 +7949,7 @@
       <w:r>
         <w:rPr>
           <w:rFonts w:ascii="Times New Roman" w:hAnsi="Times New Roman" w:cs="Times New Roman"/>
+          <w:color w:val="FF0000"/>
           <w:sz w:val="26"/>
           <w:szCs w:val="26"/>
           <w:lang w:val="vi-VN"/>
@@ -7849,6 +7959,7 @@
       <w:r>
         <w:rPr>
           <w:rFonts w:ascii="Times New Roman" w:hAnsi="Times New Roman" w:cs="Times New Roman"/>
+          <w:color w:val="FF0000"/>
           <w:sz w:val="26"/>
           <w:szCs w:val="26"/>
           <w:lang w:val="vi-VN"/>
@@ -7858,6 +7969,7 @@
       <w:r>
         <w:rPr>
           <w:rFonts w:ascii="Times New Roman" w:hAnsi="Times New Roman" w:cs="Times New Roman"/>
+          <w:color w:val="FF0000"/>
           <w:sz w:val="26"/>
           <w:szCs w:val="26"/>
           <w:lang w:val="vi-VN"/>
@@ -7867,6 +7979,7 @@
       <w:r>
         <w:rPr>
           <w:rFonts w:ascii="Times New Roman" w:hAnsi="Times New Roman" w:cs="Times New Roman"/>
+          <w:color w:val="FF0000"/>
           <w:sz w:val="26"/>
           <w:szCs w:val="26"/>
           <w:lang w:val="vi-VN"/>
@@ -7883,14 +7996,16 @@
         <w:jc w:val="both"/>
         <w:rPr>
           <w:rFonts w:ascii="Times New Roman" w:hAnsi="Times New Roman" w:cs="Times New Roman"/>
-          <w:sz w:val="26"/>
-          <w:szCs w:val="26"/>
-          <w:lang w:val="vi-VN"/>
-        </w:rPr>
-      </w:pPr>
-      <w:r>
-        <w:rPr>
-          <w:rFonts w:ascii="Times New Roman" w:hAnsi="Times New Roman" w:cs="Times New Roman"/>
+          <w:color w:val="FF0000"/>
+          <w:sz w:val="26"/>
+          <w:szCs w:val="26"/>
+          <w:lang w:val="vi-VN"/>
+        </w:rPr>
+      </w:pPr>
+      <w:r>
+        <w:rPr>
+          <w:rFonts w:ascii="Times New Roman" w:hAnsi="Times New Roman" w:cs="Times New Roman"/>
+          <w:color w:val="FF0000"/>
           <w:sz w:val="26"/>
           <w:szCs w:val="26"/>
           <w:lang w:val="de-DE"/>
@@ -7900,6 +8015,7 @@
       <w:r>
         <w:rPr>
           <w:rFonts w:ascii="Times New Roman" w:hAnsi="Times New Roman" w:cs="Times New Roman"/>
+          <w:color w:val="FF0000"/>
           <w:sz w:val="26"/>
           <w:szCs w:val="26"/>
           <w:lang w:val="de-DE"/>
@@ -7909,6 +8025,7 @@
       <w:r>
         <w:rPr>
           <w:rFonts w:ascii="Times New Roman" w:hAnsi="Times New Roman" w:cs="Times New Roman"/>
+          <w:color w:val="FF0000"/>
           <w:sz w:val="26"/>
           <w:szCs w:val="26"/>
           <w:lang w:val="de-DE"/>
@@ -7918,6 +8035,7 @@
       <w:r>
         <w:rPr>
           <w:rFonts w:ascii="Times New Roman" w:hAnsi="Times New Roman" w:cs="Times New Roman"/>
+          <w:color w:val="FF0000"/>
           <w:sz w:val="26"/>
           <w:szCs w:val="26"/>
           <w:lang w:val="vi-VN"/>
@@ -7927,6 +8045,7 @@
       <w:r>
         <w:rPr>
           <w:rFonts w:ascii="Times New Roman" w:hAnsi="Times New Roman" w:cs="Times New Roman"/>
+          <w:color w:val="FF0000"/>
           <w:sz w:val="26"/>
           <w:szCs w:val="26"/>
           <w:lang w:val="de-DE"/>
@@ -7937,6 +8056,7 @@
       <w:r>
         <w:rPr>
           <w:rFonts w:ascii="Times New Roman" w:hAnsi="Times New Roman" w:cs="Times New Roman"/>
+          <w:color w:val="FF0000"/>
           <w:sz w:val="26"/>
           <w:szCs w:val="26"/>
           <w:lang w:val="de-DE"/>
@@ -7961,7 +8081,7 @@
           <w:lang w:val="de-DE"/>
         </w:rPr>
       </w:pPr>
-      <w:bookmarkStart w:id="12" w:name="_Toc287427537"/>
+      <w:bookmarkStart w:id="12" w:name="_Toc287440101"/>
       <w:r>
         <w:rPr>
           <w:rFonts w:ascii="Times New Roman" w:hAnsi="Times New Roman" w:cs="Times New Roman"/>
@@ -8643,18 +8763,6 @@
     </w:p>
     <w:p>
       <w:pPr>
-        <w:spacing w:line="360" w:lineRule="auto"/>
-        <w:jc w:val="both"/>
-        <w:rPr>
-          <w:rFonts w:ascii="Times New Roman" w:hAnsi="Times New Roman" w:cs="Times New Roman"/>
-          <w:sz w:val="26"/>
-          <w:szCs w:val="26"/>
-          <w:lang w:val="vi-VN"/>
-        </w:rPr>
-      </w:pPr>
-    </w:p>
-    <w:p>
-      <w:pPr>
         <w:pStyle w:val="ListParagraph"/>
         <w:numPr>
           <w:ilvl w:val="2"/>
@@ -8670,18 +8778,38 @@
           <w:lang w:val="de-DE"/>
         </w:rPr>
       </w:pPr>
-      <w:bookmarkStart w:id="20" w:name="_Toc287427538"/>
+      <w:bookmarkStart w:id="20" w:name="_Toc287440102"/>
       <w:r>
         <w:rPr>
           <w:rFonts w:ascii="Times New Roman" w:hAnsi="Times New Roman" w:cs="Times New Roman"/>
           <w:b/>
           <w:sz w:val="26"/>
           <w:szCs w:val="26"/>
+          <w:lang w:val="vi-VN"/>
+        </w:rPr>
+        <w:t xml:space="preserve">Từ điển </w:t>
+      </w:r>
+      <w:r>
+        <w:rPr>
+          <w:rFonts w:ascii="Times New Roman" w:hAnsi="Times New Roman" w:cs="Times New Roman"/>
+          <w:b/>
+          <w:sz w:val="26"/>
+          <w:szCs w:val="26"/>
           <w:lang w:val="de-DE"/>
         </w:rPr>
-        <w:t>Wordnet và Similarity Wordnet</w:t>
+        <w:t>Wordnet</w:t>
       </w:r>
       <w:bookmarkEnd w:id="20"/>
+      <w:r>
+        <w:rPr>
+          <w:rFonts w:ascii="Times New Roman" w:hAnsi="Times New Roman" w:cs="Times New Roman"/>
+          <w:b/>
+          <w:sz w:val="26"/>
+          <w:szCs w:val="26"/>
+          <w:lang w:val="de-DE"/>
+        </w:rPr>
+        <w:t xml:space="preserve"> </w:t>
+      </w:r>
     </w:p>
     <w:p>
       <w:pPr>
@@ -9067,1387 +9195,25 @@
           <w:numId w:val="32"/>
         </w:numPr>
         <w:spacing w:line="360" w:lineRule="auto"/>
-        <w:jc w:val="both"/>
         <w:outlineLvl w:val="0"/>
         <w:rPr>
-          <w:rFonts w:ascii="Times New Roman" w:eastAsia="Times New Roman" w:hAnsi="Times New Roman" w:cs="Times New Roman"/>
+          <w:rFonts w:ascii="Times New Roman" w:hAnsi="Times New Roman" w:cs="Times New Roman"/>
           <w:b/>
           <w:sz w:val="26"/>
           <w:szCs w:val="26"/>
         </w:rPr>
       </w:pPr>
-      <w:bookmarkStart w:id="23" w:name="_Toc287427539"/>
-      <w:r>
-        <w:rPr>
-          <w:rFonts w:ascii="Times New Roman" w:eastAsia="Times New Roman" w:hAnsi="Times New Roman" w:cs="Times New Roman"/>
+      <w:bookmarkStart w:id="23" w:name="_Toc287440104"/>
+      <w:r>
+        <w:rPr>
+          <w:rFonts w:ascii="Times New Roman" w:hAnsi="Times New Roman" w:cs="Times New Roman"/>
           <w:b/>
           <w:sz w:val="26"/>
           <w:szCs w:val="26"/>
-          <w:lang w:val="vi-VN"/>
-        </w:rPr>
-        <w:lastRenderedPageBreak/>
-        <w:t>Các ứng dụng liên quan</w:t>
+        </w:rPr>
+        <w:t>Các nghiên cứu liên quan</w:t>
       </w:r>
       <w:bookmarkEnd w:id="23"/>
-    </w:p>
-    <w:p>
-      <w:pPr>
-        <w:spacing w:line="360" w:lineRule="auto"/>
-        <w:ind w:firstLine="360"/>
-        <w:jc w:val="both"/>
-        <w:rPr>
-          <w:rFonts w:ascii="Times New Roman" w:eastAsia="Times New Roman" w:hAnsi="Times New Roman" w:cs="Times New Roman"/>
-          <w:sz w:val="26"/>
-          <w:szCs w:val="26"/>
-        </w:rPr>
-      </w:pPr>
-      <w:r>
-        <w:rPr>
-          <w:rFonts w:ascii="Times New Roman" w:eastAsia="Times New Roman" w:hAnsi="Times New Roman" w:cs="Times New Roman"/>
-          <w:sz w:val="26"/>
-          <w:szCs w:val="26"/>
-        </w:rPr>
-        <w:t xml:space="preserve">Hiện nay đã có một số trang web phục vụ riêng cho vấn đề tìm kiếm các bài báo khoa học như CiteXeer, IEEE, ACM, ScienceDirect, SSRN, PaperCube … Các trang web này đều có hệ thống tìm kiếm bài báo dựa trên từ khóa. Ngoài ra, người dùng còn có thể chọn lựa các tùy chọn để có kết quả tốt hơn (tìm kiếm theo tên tác giả, tìm kiếm theo tiêu đề, tìm kiếm theo nội dung abstract …). Một số trang như PaperCube có khả năng hiển thị bài báo theo dạng mô hình đồ thị. Điều này giúp người dùng </w:t>
-      </w:r>
-      <w:r>
-        <w:rPr>
-          <w:rFonts w:ascii="Times New Roman" w:eastAsia="Times New Roman" w:hAnsi="Times New Roman" w:cs="Times New Roman"/>
-          <w:sz w:val="26"/>
-          <w:szCs w:val="26"/>
-        </w:rPr>
-        <w:t xml:space="preserve">dễ dàng </w:t>
-      </w:r>
-      <w:r>
-        <w:rPr>
-          <w:rFonts w:ascii="Times New Roman" w:eastAsia="Times New Roman" w:hAnsi="Times New Roman" w:cs="Times New Roman"/>
-          <w:sz w:val="26"/>
-          <w:szCs w:val="26"/>
-        </w:rPr>
-        <w:t xml:space="preserve">định hướng được trong việc tìm kiếm. </w:t>
-      </w:r>
-    </w:p>
-    <w:p>
-      <w:pPr>
-        <w:spacing w:line="360" w:lineRule="auto"/>
-        <w:jc w:val="both"/>
-        <w:rPr>
-          <w:rFonts w:ascii="Times New Roman" w:eastAsia="Times New Roman" w:hAnsi="Times New Roman" w:cs="Times New Roman"/>
-          <w:sz w:val="26"/>
-          <w:szCs w:val="26"/>
-          <w:lang w:val="vi-VN"/>
-        </w:rPr>
-      </w:pPr>
-      <w:r>
-        <w:rPr>
-          <w:rFonts w:ascii="Times New Roman" w:eastAsia="Times New Roman" w:hAnsi="Times New Roman" w:cs="Times New Roman"/>
-          <w:sz w:val="26"/>
-          <w:szCs w:val="26"/>
-        </w:rPr>
-        <w:t xml:space="preserve">Sau khi </w:t>
-      </w:r>
-      <w:r>
-        <w:rPr>
-          <w:rFonts w:ascii="Times New Roman" w:hAnsi="Times New Roman" w:cs="Times New Roman"/>
-          <w:sz w:val="26"/>
-          <w:szCs w:val="26"/>
-        </w:rPr>
-        <w:t>khảo sát</w:t>
-      </w:r>
-      <w:r>
-        <w:rPr>
-          <w:rFonts w:ascii="Times New Roman" w:eastAsia="Times New Roman" w:hAnsi="Times New Roman" w:cs="Times New Roman"/>
-          <w:sz w:val="26"/>
-          <w:szCs w:val="26"/>
-        </w:rPr>
-        <w:t xml:space="preserve"> </w:t>
-      </w:r>
-      <w:r>
-        <w:rPr>
-          <w:rFonts w:ascii="Times New Roman" w:eastAsia="Times New Roman" w:hAnsi="Times New Roman" w:cs="Times New Roman"/>
-          <w:sz w:val="26"/>
-          <w:szCs w:val="26"/>
-        </w:rPr>
-        <w:t xml:space="preserve">một số trang </w:t>
-      </w:r>
-      <w:r>
-        <w:rPr>
-          <w:rFonts w:ascii="Times New Roman" w:eastAsia="Times New Roman" w:hAnsi="Times New Roman" w:cs="Times New Roman"/>
-          <w:sz w:val="26"/>
-          <w:szCs w:val="26"/>
-        </w:rPr>
-        <w:t xml:space="preserve">web trên, nhóm </w:t>
-      </w:r>
-      <w:r>
-        <w:rPr>
-          <w:rFonts w:ascii="Times New Roman" w:hAnsi="Times New Roman" w:cs="Times New Roman"/>
-          <w:sz w:val="26"/>
-          <w:szCs w:val="26"/>
-        </w:rPr>
-        <w:t>tóm tắt lại ở bảng sau</w:t>
-      </w:r>
-      <w:r>
-        <w:rPr>
-          <w:rFonts w:ascii="Times New Roman" w:eastAsia="Times New Roman" w:hAnsi="Times New Roman" w:cs="Times New Roman"/>
-          <w:sz w:val="26"/>
-          <w:szCs w:val="26"/>
-        </w:rPr>
-        <w:t>:</w:t>
-      </w:r>
-    </w:p>
-    <w:tbl>
-      <w:tblPr>
-        <w:tblW w:w="8865" w:type="dxa"/>
-        <w:tblInd w:w="18" w:type="dxa"/>
-        <w:tblBorders>
-          <w:top w:val="single" w:sz="4" w:space="0" w:color="000000"/>
-          <w:left w:val="single" w:sz="4" w:space="0" w:color="000000"/>
-          <w:bottom w:val="single" w:sz="4" w:space="0" w:color="000000"/>
-          <w:right w:val="single" w:sz="4" w:space="0" w:color="000000"/>
-          <w:insideH w:val="single" w:sz="4" w:space="0" w:color="000000"/>
-          <w:insideV w:val="single" w:sz="4" w:space="0" w:color="000000"/>
-        </w:tblBorders>
-        <w:tblLayout w:type="fixed"/>
-        <w:tblLook w:val="04A0"/>
-      </w:tblPr>
-      <w:tblGrid>
-        <w:gridCol w:w="1620"/>
-        <w:gridCol w:w="1530"/>
-        <w:gridCol w:w="3330"/>
-        <w:gridCol w:w="2385"/>
-      </w:tblGrid>
-      <w:tr>
-        <w:tc>
-          <w:tcPr>
-            <w:tcW w:w="1620" w:type="dxa"/>
-            <w:shd w:val="clear" w:color="auto" w:fill="92CDDC"/>
-          </w:tcPr>
-          <w:p>
-            <w:pPr>
-              <w:pStyle w:val="ListParagraph"/>
-              <w:spacing w:after="0" w:line="360" w:lineRule="auto"/>
-              <w:ind w:left="0"/>
-              <w:jc w:val="both"/>
-              <w:rPr>
-                <w:rFonts w:ascii="Times New Roman" w:eastAsia="Times New Roman" w:hAnsi="Times New Roman" w:cs="Times New Roman"/>
-                <w:b/>
-                <w:sz w:val="26"/>
-                <w:szCs w:val="26"/>
-              </w:rPr>
-            </w:pPr>
-            <w:r>
-              <w:rPr>
-                <w:rFonts w:ascii="Times New Roman" w:eastAsia="Times New Roman" w:hAnsi="Times New Roman" w:cs="Times New Roman"/>
-                <w:b/>
-                <w:sz w:val="26"/>
-                <w:szCs w:val="26"/>
-              </w:rPr>
-              <w:t>Tên trang</w:t>
-            </w:r>
-          </w:p>
-        </w:tc>
-        <w:tc>
-          <w:tcPr>
-            <w:tcW w:w="1530" w:type="dxa"/>
-            <w:shd w:val="clear" w:color="auto" w:fill="92CDDC"/>
-          </w:tcPr>
-          <w:p>
-            <w:pPr>
-              <w:pStyle w:val="ListParagraph"/>
-              <w:spacing w:after="0" w:line="360" w:lineRule="auto"/>
-              <w:ind w:left="0"/>
-              <w:jc w:val="both"/>
-              <w:rPr>
-                <w:rFonts w:ascii="Times New Roman" w:eastAsia="Times New Roman" w:hAnsi="Times New Roman" w:cs="Times New Roman"/>
-                <w:b/>
-                <w:sz w:val="26"/>
-                <w:szCs w:val="26"/>
-              </w:rPr>
-            </w:pPr>
-            <w:r>
-              <w:rPr>
-                <w:rFonts w:ascii="Times New Roman" w:eastAsia="Times New Roman" w:hAnsi="Times New Roman" w:cs="Times New Roman"/>
-                <w:b/>
-                <w:sz w:val="26"/>
-                <w:szCs w:val="26"/>
-              </w:rPr>
-              <w:t>Hình thức</w:t>
-            </w:r>
-          </w:p>
-          <w:p>
-            <w:pPr>
-              <w:pStyle w:val="ListParagraph"/>
-              <w:spacing w:after="0" w:line="360" w:lineRule="auto"/>
-              <w:ind w:left="0"/>
-              <w:jc w:val="both"/>
-              <w:rPr>
-                <w:rFonts w:ascii="Times New Roman" w:eastAsia="Times New Roman" w:hAnsi="Times New Roman" w:cs="Times New Roman"/>
-                <w:b/>
-                <w:sz w:val="26"/>
-                <w:szCs w:val="26"/>
-              </w:rPr>
-            </w:pPr>
-            <w:r>
-              <w:rPr>
-                <w:rFonts w:ascii="Times New Roman" w:eastAsia="Times New Roman" w:hAnsi="Times New Roman" w:cs="Times New Roman"/>
-                <w:b/>
-                <w:sz w:val="26"/>
-                <w:szCs w:val="26"/>
-              </w:rPr>
-              <w:t>tìm kiếm</w:t>
-            </w:r>
-          </w:p>
-        </w:tc>
-        <w:tc>
-          <w:tcPr>
-            <w:tcW w:w="3330" w:type="dxa"/>
-            <w:shd w:val="clear" w:color="auto" w:fill="92CDDC"/>
-          </w:tcPr>
-          <w:p>
-            <w:pPr>
-              <w:pStyle w:val="ListParagraph"/>
-              <w:spacing w:after="0" w:line="360" w:lineRule="auto"/>
-              <w:ind w:left="0"/>
-              <w:jc w:val="both"/>
-              <w:rPr>
-                <w:rFonts w:ascii="Times New Roman" w:eastAsia="Times New Roman" w:hAnsi="Times New Roman" w:cs="Times New Roman"/>
-                <w:b/>
-                <w:sz w:val="26"/>
-                <w:szCs w:val="26"/>
-              </w:rPr>
-            </w:pPr>
-            <w:r>
-              <w:rPr>
-                <w:rFonts w:ascii="Times New Roman" w:hAnsi="Times New Roman" w:cs="Times New Roman"/>
-                <w:b/>
-                <w:sz w:val="26"/>
-                <w:szCs w:val="26"/>
-              </w:rPr>
-              <w:t>Cách thức</w:t>
-            </w:r>
-            <w:r>
-              <w:rPr>
-                <w:rFonts w:ascii="Times New Roman" w:eastAsia="Times New Roman" w:hAnsi="Times New Roman" w:cs="Times New Roman"/>
-                <w:b/>
-                <w:sz w:val="26"/>
-                <w:szCs w:val="26"/>
-              </w:rPr>
-              <w:t xml:space="preserve"> tìm kiếm</w:t>
-            </w:r>
-          </w:p>
-        </w:tc>
-        <w:tc>
-          <w:tcPr>
-            <w:tcW w:w="2385" w:type="dxa"/>
-            <w:shd w:val="clear" w:color="auto" w:fill="92CDDC"/>
-          </w:tcPr>
-          <w:p>
-            <w:pPr>
-              <w:pStyle w:val="ListParagraph"/>
-              <w:spacing w:after="0" w:line="360" w:lineRule="auto"/>
-              <w:ind w:left="0"/>
-              <w:jc w:val="both"/>
-              <w:rPr>
-                <w:rFonts w:ascii="Times New Roman" w:eastAsia="Times New Roman" w:hAnsi="Times New Roman" w:cs="Times New Roman"/>
-                <w:b/>
-                <w:sz w:val="26"/>
-                <w:szCs w:val="26"/>
-              </w:rPr>
-            </w:pPr>
-            <w:r>
-              <w:rPr>
-                <w:rFonts w:ascii="Times New Roman" w:eastAsia="Times New Roman" w:hAnsi="Times New Roman" w:cs="Times New Roman"/>
-                <w:b/>
-                <w:sz w:val="26"/>
-                <w:szCs w:val="26"/>
-              </w:rPr>
-              <w:t>Hiển thị</w:t>
-            </w:r>
-          </w:p>
-        </w:tc>
-      </w:tr>
-      <w:tr>
-        <w:tc>
-          <w:tcPr>
-            <w:tcW w:w="1620" w:type="dxa"/>
-          </w:tcPr>
-          <w:p>
-            <w:pPr>
-              <w:pStyle w:val="ListParagraph"/>
-              <w:spacing w:after="0" w:line="360" w:lineRule="auto"/>
-              <w:ind w:left="0"/>
-              <w:jc w:val="both"/>
-              <w:rPr>
-                <w:rFonts w:ascii="Times New Roman" w:eastAsia="Times New Roman" w:hAnsi="Times New Roman" w:cs="Times New Roman"/>
-                <w:sz w:val="26"/>
-                <w:szCs w:val="26"/>
-              </w:rPr>
-            </w:pPr>
-            <w:r>
-              <w:rPr>
-                <w:rFonts w:ascii="Times New Roman" w:eastAsia="Times New Roman" w:hAnsi="Times New Roman" w:cs="Times New Roman"/>
-                <w:sz w:val="26"/>
-                <w:szCs w:val="26"/>
-              </w:rPr>
-              <w:t>CiteXeer</w:t>
-            </w:r>
-          </w:p>
-        </w:tc>
-        <w:tc>
-          <w:tcPr>
-            <w:tcW w:w="1530" w:type="dxa"/>
-          </w:tcPr>
-          <w:p>
-            <w:pPr>
-              <w:pStyle w:val="ListParagraph"/>
-              <w:spacing w:after="0" w:line="360" w:lineRule="auto"/>
-              <w:ind w:left="0"/>
-              <w:jc w:val="both"/>
-              <w:rPr>
-                <w:rFonts w:ascii="Times New Roman" w:eastAsia="Times New Roman" w:hAnsi="Times New Roman" w:cs="Times New Roman"/>
-                <w:sz w:val="26"/>
-                <w:szCs w:val="26"/>
-              </w:rPr>
-            </w:pPr>
-            <w:r>
-              <w:rPr>
-                <w:rFonts w:ascii="Times New Roman" w:eastAsia="Times New Roman" w:hAnsi="Times New Roman" w:cs="Times New Roman"/>
-                <w:sz w:val="26"/>
-                <w:szCs w:val="26"/>
-              </w:rPr>
-              <w:t>Từ khóa</w:t>
-            </w:r>
-          </w:p>
-        </w:tc>
-        <w:tc>
-          <w:tcPr>
-            <w:tcW w:w="3330" w:type="dxa"/>
-          </w:tcPr>
-          <w:p>
-            <w:pPr>
-              <w:spacing w:after="0" w:line="360" w:lineRule="auto"/>
-              <w:jc w:val="both"/>
-              <w:rPr>
-                <w:rFonts w:ascii="Times New Roman" w:eastAsia="Times New Roman" w:hAnsi="Times New Roman" w:cs="Times New Roman"/>
-                <w:sz w:val="26"/>
-                <w:szCs w:val="26"/>
-              </w:rPr>
-            </w:pPr>
-            <w:r>
-              <w:rPr>
-                <w:rFonts w:ascii="Times New Roman" w:eastAsia="Times New Roman" w:hAnsi="Times New Roman" w:cs="Times New Roman"/>
-                <w:sz w:val="26"/>
-                <w:szCs w:val="26"/>
-              </w:rPr>
-              <w:t>Theo tiêu đề, theo tên tác giả, tìm các bảng (table) có trong nội dung bài báo.</w:t>
-            </w:r>
-          </w:p>
-        </w:tc>
-        <w:tc>
-          <w:tcPr>
-            <w:tcW w:w="2385" w:type="dxa"/>
-          </w:tcPr>
-          <w:p>
-            <w:pPr>
-              <w:spacing w:after="0" w:line="360" w:lineRule="auto"/>
-              <w:jc w:val="both"/>
-              <w:rPr>
-                <w:rFonts w:ascii="Times New Roman" w:eastAsia="Times New Roman" w:hAnsi="Times New Roman" w:cs="Times New Roman"/>
-                <w:sz w:val="26"/>
-                <w:szCs w:val="26"/>
-              </w:rPr>
-            </w:pPr>
-            <w:r>
-              <w:rPr>
-                <w:rFonts w:ascii="Times New Roman" w:eastAsia="Times New Roman" w:hAnsi="Times New Roman" w:cs="Times New Roman"/>
-                <w:sz w:val="26"/>
-                <w:szCs w:val="26"/>
-              </w:rPr>
-              <w:t xml:space="preserve"> Danh sách kết quả và nội dung chi tiết</w:t>
-            </w:r>
-          </w:p>
-        </w:tc>
-      </w:tr>
-      <w:tr>
-        <w:tc>
-          <w:tcPr>
-            <w:tcW w:w="1620" w:type="dxa"/>
-          </w:tcPr>
-          <w:p>
-            <w:pPr>
-              <w:pStyle w:val="ListParagraph"/>
-              <w:spacing w:after="0" w:line="360" w:lineRule="auto"/>
-              <w:ind w:left="0"/>
-              <w:jc w:val="both"/>
-              <w:rPr>
-                <w:rFonts w:ascii="Times New Roman" w:eastAsia="Times New Roman" w:hAnsi="Times New Roman" w:cs="Times New Roman"/>
-                <w:sz w:val="26"/>
-                <w:szCs w:val="26"/>
-              </w:rPr>
-            </w:pPr>
-            <w:r>
-              <w:rPr>
-                <w:rFonts w:ascii="Times New Roman" w:eastAsia="Times New Roman" w:hAnsi="Times New Roman" w:cs="Times New Roman"/>
-                <w:sz w:val="26"/>
-                <w:szCs w:val="26"/>
-              </w:rPr>
-              <w:t>IEEE</w:t>
-            </w:r>
-          </w:p>
-        </w:tc>
-        <w:tc>
-          <w:tcPr>
-            <w:tcW w:w="1530" w:type="dxa"/>
-          </w:tcPr>
-          <w:p>
-            <w:pPr>
-              <w:pStyle w:val="ListParagraph"/>
-              <w:spacing w:after="0" w:line="360" w:lineRule="auto"/>
-              <w:ind w:left="0"/>
-              <w:jc w:val="both"/>
-              <w:rPr>
-                <w:rFonts w:ascii="Times New Roman" w:eastAsia="Times New Roman" w:hAnsi="Times New Roman" w:cs="Times New Roman"/>
-                <w:sz w:val="26"/>
-                <w:szCs w:val="26"/>
-              </w:rPr>
-            </w:pPr>
-            <w:r>
-              <w:rPr>
-                <w:rFonts w:ascii="Times New Roman" w:eastAsia="Times New Roman" w:hAnsi="Times New Roman" w:cs="Times New Roman"/>
-                <w:sz w:val="26"/>
-                <w:szCs w:val="26"/>
-              </w:rPr>
-              <w:t>Từ khóa</w:t>
-            </w:r>
-          </w:p>
-        </w:tc>
-        <w:tc>
-          <w:tcPr>
-            <w:tcW w:w="3330" w:type="dxa"/>
-          </w:tcPr>
-          <w:p>
-            <w:pPr>
-              <w:spacing w:after="0" w:line="360" w:lineRule="auto"/>
-              <w:jc w:val="both"/>
-              <w:rPr>
-                <w:rFonts w:ascii="Times New Roman" w:eastAsia="Times New Roman" w:hAnsi="Times New Roman" w:cs="Times New Roman"/>
-                <w:sz w:val="26"/>
-                <w:szCs w:val="26"/>
-              </w:rPr>
-            </w:pPr>
-            <w:r>
-              <w:rPr>
-                <w:rFonts w:ascii="Times New Roman" w:eastAsia="Times New Roman" w:hAnsi="Times New Roman" w:cs="Times New Roman"/>
-                <w:sz w:val="26"/>
-                <w:szCs w:val="26"/>
-              </w:rPr>
-              <w:t>Theo tiêu đề</w:t>
-            </w:r>
-          </w:p>
-        </w:tc>
-        <w:tc>
-          <w:tcPr>
-            <w:tcW w:w="2385" w:type="dxa"/>
-          </w:tcPr>
-          <w:p>
-            <w:pPr>
-              <w:spacing w:after="0" w:line="360" w:lineRule="auto"/>
-              <w:jc w:val="both"/>
-              <w:rPr>
-                <w:rFonts w:ascii="Times New Roman" w:eastAsia="Times New Roman" w:hAnsi="Times New Roman" w:cs="Times New Roman"/>
-                <w:sz w:val="26"/>
-                <w:szCs w:val="26"/>
-              </w:rPr>
-            </w:pPr>
-            <w:r>
-              <w:rPr>
-                <w:rFonts w:ascii="Times New Roman" w:eastAsia="Times New Roman" w:hAnsi="Times New Roman" w:cs="Times New Roman"/>
-                <w:sz w:val="26"/>
-                <w:szCs w:val="26"/>
-              </w:rPr>
-              <w:t>Danh sách kết quả và nội dung chi tiết</w:t>
-            </w:r>
-          </w:p>
-        </w:tc>
-      </w:tr>
-      <w:tr>
-        <w:tc>
-          <w:tcPr>
-            <w:tcW w:w="1620" w:type="dxa"/>
-          </w:tcPr>
-          <w:p>
-            <w:pPr>
-              <w:pStyle w:val="ListParagraph"/>
-              <w:spacing w:after="0" w:line="360" w:lineRule="auto"/>
-              <w:ind w:left="0"/>
-              <w:jc w:val="both"/>
-              <w:rPr>
-                <w:rFonts w:ascii="Times New Roman" w:eastAsia="Times New Roman" w:hAnsi="Times New Roman" w:cs="Times New Roman"/>
-                <w:sz w:val="26"/>
-                <w:szCs w:val="26"/>
-              </w:rPr>
-            </w:pPr>
-            <w:r>
-              <w:rPr>
-                <w:rFonts w:ascii="Times New Roman" w:eastAsia="Times New Roman" w:hAnsi="Times New Roman" w:cs="Times New Roman"/>
-                <w:sz w:val="26"/>
-                <w:szCs w:val="26"/>
-              </w:rPr>
-              <w:t>ACM</w:t>
-            </w:r>
-          </w:p>
-        </w:tc>
-        <w:tc>
-          <w:tcPr>
-            <w:tcW w:w="1530" w:type="dxa"/>
-          </w:tcPr>
-          <w:p>
-            <w:pPr>
-              <w:pStyle w:val="ListParagraph"/>
-              <w:spacing w:after="0" w:line="360" w:lineRule="auto"/>
-              <w:ind w:left="0"/>
-              <w:jc w:val="both"/>
-              <w:rPr>
-                <w:rFonts w:ascii="Times New Roman" w:eastAsia="Times New Roman" w:hAnsi="Times New Roman" w:cs="Times New Roman"/>
-                <w:sz w:val="26"/>
-                <w:szCs w:val="26"/>
-              </w:rPr>
-            </w:pPr>
-            <w:r>
-              <w:rPr>
-                <w:rFonts w:ascii="Times New Roman" w:eastAsia="Times New Roman" w:hAnsi="Times New Roman" w:cs="Times New Roman"/>
-                <w:sz w:val="26"/>
-                <w:szCs w:val="26"/>
-              </w:rPr>
-              <w:t>Từ khóa</w:t>
-            </w:r>
-          </w:p>
-        </w:tc>
-        <w:tc>
-          <w:tcPr>
-            <w:tcW w:w="3330" w:type="dxa"/>
-          </w:tcPr>
-          <w:p>
-            <w:pPr>
-              <w:spacing w:after="0" w:line="360" w:lineRule="auto"/>
-              <w:jc w:val="both"/>
-              <w:rPr>
-                <w:rFonts w:ascii="Times New Roman" w:eastAsia="Times New Roman" w:hAnsi="Times New Roman" w:cs="Times New Roman"/>
-                <w:sz w:val="26"/>
-                <w:szCs w:val="26"/>
-              </w:rPr>
-            </w:pPr>
-            <w:r>
-              <w:rPr>
-                <w:rFonts w:ascii="Times New Roman" w:eastAsia="Times New Roman" w:hAnsi="Times New Roman" w:cs="Times New Roman"/>
-                <w:sz w:val="26"/>
-                <w:szCs w:val="26"/>
-              </w:rPr>
-              <w:t>Theo tiêu đề</w:t>
-            </w:r>
-          </w:p>
-        </w:tc>
-        <w:tc>
-          <w:tcPr>
-            <w:tcW w:w="2385" w:type="dxa"/>
-          </w:tcPr>
-          <w:p>
-            <w:pPr>
-              <w:spacing w:after="0" w:line="360" w:lineRule="auto"/>
-              <w:jc w:val="both"/>
-              <w:rPr>
-                <w:rFonts w:ascii="Times New Roman" w:eastAsia="Times New Roman" w:hAnsi="Times New Roman" w:cs="Times New Roman"/>
-                <w:sz w:val="26"/>
-                <w:szCs w:val="26"/>
-              </w:rPr>
-            </w:pPr>
-            <w:r>
-              <w:rPr>
-                <w:rFonts w:ascii="Times New Roman" w:eastAsia="Times New Roman" w:hAnsi="Times New Roman" w:cs="Times New Roman"/>
-                <w:sz w:val="26"/>
-                <w:szCs w:val="26"/>
-              </w:rPr>
-              <w:t>Danh sách kết quả và nội dung chi tiết</w:t>
-            </w:r>
-          </w:p>
-        </w:tc>
-      </w:tr>
-      <w:tr>
-        <w:tc>
-          <w:tcPr>
-            <w:tcW w:w="1620" w:type="dxa"/>
-          </w:tcPr>
-          <w:p>
-            <w:pPr>
-              <w:pStyle w:val="ListParagraph"/>
-              <w:spacing w:after="0" w:line="360" w:lineRule="auto"/>
-              <w:ind w:left="0"/>
-              <w:jc w:val="both"/>
-              <w:rPr>
-                <w:rFonts w:ascii="Times New Roman" w:eastAsia="Times New Roman" w:hAnsi="Times New Roman" w:cs="Times New Roman"/>
-                <w:sz w:val="26"/>
-                <w:szCs w:val="26"/>
-              </w:rPr>
-            </w:pPr>
-            <w:r>
-              <w:rPr>
-                <w:rFonts w:ascii="Times New Roman" w:eastAsia="Times New Roman" w:hAnsi="Times New Roman" w:cs="Times New Roman"/>
-                <w:sz w:val="26"/>
-                <w:szCs w:val="26"/>
-              </w:rPr>
-              <w:t>Sciencedirect</w:t>
-            </w:r>
-          </w:p>
-        </w:tc>
-        <w:tc>
-          <w:tcPr>
-            <w:tcW w:w="1530" w:type="dxa"/>
-          </w:tcPr>
-          <w:p>
-            <w:pPr>
-              <w:pStyle w:val="ListParagraph"/>
-              <w:spacing w:after="0" w:line="360" w:lineRule="auto"/>
-              <w:ind w:left="0"/>
-              <w:jc w:val="both"/>
-              <w:rPr>
-                <w:rFonts w:ascii="Times New Roman" w:eastAsia="Times New Roman" w:hAnsi="Times New Roman" w:cs="Times New Roman"/>
-                <w:sz w:val="26"/>
-                <w:szCs w:val="26"/>
-              </w:rPr>
-            </w:pPr>
-            <w:r>
-              <w:rPr>
-                <w:rFonts w:ascii="Times New Roman" w:eastAsia="Times New Roman" w:hAnsi="Times New Roman" w:cs="Times New Roman"/>
-                <w:sz w:val="26"/>
-                <w:szCs w:val="26"/>
-              </w:rPr>
-              <w:t>Từ khóa</w:t>
-            </w:r>
-          </w:p>
-        </w:tc>
-        <w:tc>
-          <w:tcPr>
-            <w:tcW w:w="3330" w:type="dxa"/>
-          </w:tcPr>
-          <w:p>
-            <w:pPr>
-              <w:spacing w:after="0" w:line="360" w:lineRule="auto"/>
-              <w:jc w:val="both"/>
-              <w:rPr>
-                <w:rFonts w:ascii="Times New Roman" w:eastAsia="Times New Roman" w:hAnsi="Times New Roman" w:cs="Times New Roman"/>
-                <w:sz w:val="26"/>
-                <w:szCs w:val="26"/>
-              </w:rPr>
-            </w:pPr>
-            <w:r>
-              <w:rPr>
-                <w:rFonts w:ascii="Times New Roman" w:eastAsia="Times New Roman" w:hAnsi="Times New Roman" w:cs="Times New Roman"/>
-                <w:sz w:val="26"/>
-                <w:szCs w:val="26"/>
-              </w:rPr>
-              <w:t xml:space="preserve">Tất cả các trường, tên tác giả, tiêu đề </w:t>
-            </w:r>
-          </w:p>
-        </w:tc>
-        <w:tc>
-          <w:tcPr>
-            <w:tcW w:w="2385" w:type="dxa"/>
-          </w:tcPr>
-          <w:p>
-            <w:pPr>
-              <w:spacing w:after="0" w:line="360" w:lineRule="auto"/>
-              <w:jc w:val="both"/>
-              <w:rPr>
-                <w:rFonts w:ascii="Times New Roman" w:eastAsia="Times New Roman" w:hAnsi="Times New Roman" w:cs="Times New Roman"/>
-                <w:sz w:val="26"/>
-                <w:szCs w:val="26"/>
-              </w:rPr>
-            </w:pPr>
-            <w:r>
-              <w:rPr>
-                <w:rFonts w:ascii="Times New Roman" w:eastAsia="Times New Roman" w:hAnsi="Times New Roman" w:cs="Times New Roman"/>
-                <w:sz w:val="26"/>
-                <w:szCs w:val="26"/>
-              </w:rPr>
-              <w:t>Danh sách kết quả và nội dung chi tiết và outline của bài báo</w:t>
-            </w:r>
-          </w:p>
-        </w:tc>
-      </w:tr>
-      <w:tr>
-        <w:tc>
-          <w:tcPr>
-            <w:tcW w:w="1620" w:type="dxa"/>
-          </w:tcPr>
-          <w:p>
-            <w:pPr>
-              <w:pStyle w:val="ListParagraph"/>
-              <w:spacing w:after="0" w:line="360" w:lineRule="auto"/>
-              <w:ind w:left="0"/>
-              <w:jc w:val="both"/>
-              <w:rPr>
-                <w:rFonts w:ascii="Times New Roman" w:eastAsia="Times New Roman" w:hAnsi="Times New Roman" w:cs="Times New Roman"/>
-                <w:sz w:val="26"/>
-                <w:szCs w:val="26"/>
-              </w:rPr>
-            </w:pPr>
-            <w:r>
-              <w:rPr>
-                <w:rFonts w:ascii="Times New Roman" w:eastAsia="Times New Roman" w:hAnsi="Times New Roman" w:cs="Times New Roman"/>
-                <w:sz w:val="26"/>
-                <w:szCs w:val="26"/>
-              </w:rPr>
-              <w:t>SSRN</w:t>
-            </w:r>
-          </w:p>
-        </w:tc>
-        <w:tc>
-          <w:tcPr>
-            <w:tcW w:w="1530" w:type="dxa"/>
-          </w:tcPr>
-          <w:p>
-            <w:pPr>
-              <w:pStyle w:val="ListParagraph"/>
-              <w:spacing w:after="0" w:line="360" w:lineRule="auto"/>
-              <w:ind w:left="0"/>
-              <w:jc w:val="both"/>
-              <w:rPr>
-                <w:rFonts w:ascii="Times New Roman" w:eastAsia="Times New Roman" w:hAnsi="Times New Roman" w:cs="Times New Roman"/>
-                <w:sz w:val="26"/>
-                <w:szCs w:val="26"/>
-              </w:rPr>
-            </w:pPr>
-            <w:r>
-              <w:rPr>
-                <w:rFonts w:ascii="Times New Roman" w:eastAsia="Times New Roman" w:hAnsi="Times New Roman" w:cs="Times New Roman"/>
-                <w:sz w:val="26"/>
-                <w:szCs w:val="26"/>
-              </w:rPr>
-              <w:t>Từ khóa</w:t>
-            </w:r>
-          </w:p>
-        </w:tc>
-        <w:tc>
-          <w:tcPr>
-            <w:tcW w:w="3330" w:type="dxa"/>
-          </w:tcPr>
-          <w:p>
-            <w:pPr>
-              <w:spacing w:after="0" w:line="360" w:lineRule="auto"/>
-              <w:jc w:val="both"/>
-              <w:rPr>
-                <w:rFonts w:ascii="Times New Roman" w:eastAsia="Times New Roman" w:hAnsi="Times New Roman" w:cs="Times New Roman"/>
-                <w:sz w:val="26"/>
-                <w:szCs w:val="26"/>
-              </w:rPr>
-            </w:pPr>
-            <w:r>
-              <w:rPr>
-                <w:rFonts w:ascii="Times New Roman" w:eastAsia="Times New Roman" w:hAnsi="Times New Roman" w:cs="Times New Roman"/>
-                <w:sz w:val="26"/>
-                <w:szCs w:val="26"/>
-              </w:rPr>
-              <w:t>Tiêu đề, tên tác giả, nội dung tóm tắt (abstract) , từ khóa , ngày.</w:t>
-            </w:r>
-          </w:p>
-        </w:tc>
-        <w:tc>
-          <w:tcPr>
-            <w:tcW w:w="2385" w:type="dxa"/>
-          </w:tcPr>
-          <w:p>
-            <w:pPr>
-              <w:spacing w:after="0" w:line="360" w:lineRule="auto"/>
-              <w:jc w:val="both"/>
-              <w:rPr>
-                <w:rFonts w:ascii="Times New Roman" w:eastAsia="Times New Roman" w:hAnsi="Times New Roman" w:cs="Times New Roman"/>
-                <w:sz w:val="26"/>
-                <w:szCs w:val="26"/>
-              </w:rPr>
-            </w:pPr>
-            <w:r>
-              <w:rPr>
-                <w:rFonts w:ascii="Times New Roman" w:eastAsia="Times New Roman" w:hAnsi="Times New Roman" w:cs="Times New Roman"/>
-                <w:sz w:val="26"/>
-                <w:szCs w:val="26"/>
-              </w:rPr>
-              <w:t>Danh sách kết quả và nội dung chi tiết</w:t>
-            </w:r>
-          </w:p>
-        </w:tc>
-      </w:tr>
-      <w:tr>
-        <w:tc>
-          <w:tcPr>
-            <w:tcW w:w="1620" w:type="dxa"/>
-          </w:tcPr>
-          <w:p>
-            <w:pPr>
-              <w:pStyle w:val="ListParagraph"/>
-              <w:spacing w:after="0" w:line="360" w:lineRule="auto"/>
-              <w:ind w:left="0"/>
-              <w:jc w:val="both"/>
-              <w:rPr>
-                <w:rFonts w:ascii="Times New Roman" w:eastAsia="Times New Roman" w:hAnsi="Times New Roman" w:cs="Times New Roman"/>
-                <w:sz w:val="26"/>
-                <w:szCs w:val="26"/>
-              </w:rPr>
-            </w:pPr>
-            <w:r>
-              <w:rPr>
-                <w:rFonts w:ascii="Times New Roman" w:eastAsia="Times New Roman" w:hAnsi="Times New Roman" w:cs="Times New Roman"/>
-                <w:sz w:val="26"/>
-                <w:szCs w:val="26"/>
-              </w:rPr>
-              <w:t>PaperCube</w:t>
-            </w:r>
-          </w:p>
-        </w:tc>
-        <w:tc>
-          <w:tcPr>
-            <w:tcW w:w="1530" w:type="dxa"/>
-          </w:tcPr>
-          <w:p>
-            <w:pPr>
-              <w:pStyle w:val="ListParagraph"/>
-              <w:spacing w:after="0" w:line="360" w:lineRule="auto"/>
-              <w:ind w:left="0"/>
-              <w:jc w:val="both"/>
-              <w:rPr>
-                <w:rFonts w:ascii="Times New Roman" w:eastAsia="Times New Roman" w:hAnsi="Times New Roman" w:cs="Times New Roman"/>
-                <w:sz w:val="26"/>
-                <w:szCs w:val="26"/>
-              </w:rPr>
-            </w:pPr>
-            <w:r>
-              <w:rPr>
-                <w:rFonts w:ascii="Times New Roman" w:eastAsia="Times New Roman" w:hAnsi="Times New Roman" w:cs="Times New Roman"/>
-                <w:sz w:val="26"/>
-                <w:szCs w:val="26"/>
-              </w:rPr>
-              <w:t>Từ khóa</w:t>
-            </w:r>
-          </w:p>
-        </w:tc>
-        <w:tc>
-          <w:tcPr>
-            <w:tcW w:w="3330" w:type="dxa"/>
-          </w:tcPr>
-          <w:p>
-            <w:pPr>
-              <w:spacing w:after="0" w:line="360" w:lineRule="auto"/>
-              <w:jc w:val="both"/>
-              <w:rPr>
-                <w:rFonts w:ascii="Times New Roman" w:eastAsia="Times New Roman" w:hAnsi="Times New Roman" w:cs="Times New Roman"/>
-                <w:sz w:val="26"/>
-                <w:szCs w:val="26"/>
-              </w:rPr>
-            </w:pPr>
-            <w:r>
-              <w:rPr>
-                <w:rFonts w:ascii="Times New Roman" w:eastAsia="Times New Roman" w:hAnsi="Times New Roman" w:cs="Times New Roman"/>
-                <w:sz w:val="26"/>
-                <w:szCs w:val="26"/>
-              </w:rPr>
-              <w:t>Tiêu đề, nội dung tóm tắt, năm, chủ đề, tên tác giả</w:t>
-            </w:r>
-          </w:p>
-        </w:tc>
-        <w:tc>
-          <w:tcPr>
-            <w:tcW w:w="2385" w:type="dxa"/>
-          </w:tcPr>
-          <w:p>
-            <w:pPr>
-              <w:spacing w:after="0" w:line="360" w:lineRule="auto"/>
-              <w:jc w:val="both"/>
-              <w:rPr>
-                <w:rFonts w:ascii="Times New Roman" w:eastAsia="Times New Roman" w:hAnsi="Times New Roman" w:cs="Times New Roman"/>
-                <w:sz w:val="26"/>
-                <w:szCs w:val="26"/>
-              </w:rPr>
-            </w:pPr>
-            <w:r>
-              <w:rPr>
-                <w:rFonts w:ascii="Times New Roman" w:eastAsia="Times New Roman" w:hAnsi="Times New Roman" w:cs="Times New Roman"/>
-                <w:sz w:val="26"/>
-                <w:szCs w:val="26"/>
-              </w:rPr>
-              <w:t xml:space="preserve">Danh sách kết quả, nội dung chi tiết bài báo, hiển thị bài báo </w:t>
-            </w:r>
-            <w:r>
-              <w:rPr>
-                <w:rFonts w:ascii="Times New Roman" w:eastAsia="Times New Roman" w:hAnsi="Times New Roman" w:cs="Times New Roman"/>
-                <w:sz w:val="26"/>
-                <w:szCs w:val="26"/>
-              </w:rPr>
-              <w:lastRenderedPageBreak/>
-              <w:t>dưới dạng đồ thị, cây …</w:t>
-            </w:r>
-          </w:p>
-        </w:tc>
-      </w:tr>
-    </w:tbl>
-    <w:p>
-      <w:pPr>
-        <w:spacing w:after="0" w:line="360" w:lineRule="auto"/>
-        <w:jc w:val="center"/>
-        <w:rPr>
-          <w:rFonts w:ascii="Times New Roman" w:eastAsia="Times New Roman" w:hAnsi="Times New Roman" w:cs="Times New Roman"/>
-          <w:sz w:val="26"/>
-          <w:szCs w:val="26"/>
-        </w:rPr>
-      </w:pPr>
-      <w:r>
-        <w:rPr>
-          <w:rFonts w:ascii="Times New Roman" w:eastAsia="Times New Roman" w:hAnsi="Times New Roman" w:cs="Times New Roman"/>
-          <w:sz w:val="26"/>
-          <w:szCs w:val="26"/>
-        </w:rPr>
-        <w:lastRenderedPageBreak/>
-        <w:t>Bảng 3 – Khảo sát các trang tìm kiếm bài báo</w:t>
-      </w:r>
-    </w:p>
-    <w:p>
-      <w:pPr>
-        <w:tabs>
-          <w:tab w:val="left" w:pos="360"/>
-        </w:tabs>
-        <w:spacing w:after="0" w:line="360" w:lineRule="auto"/>
-        <w:ind w:firstLine="360"/>
-        <w:jc w:val="both"/>
-        <w:rPr>
-          <w:rFonts w:ascii="Times New Roman" w:eastAsia="Times New Roman" w:hAnsi="Times New Roman" w:cs="Times New Roman"/>
-          <w:bCs/>
-          <w:sz w:val="26"/>
-          <w:szCs w:val="26"/>
-        </w:rPr>
-      </w:pPr>
-      <w:r>
-        <w:rPr>
-          <w:rFonts w:ascii="Times New Roman" w:eastAsia="Times New Roman" w:hAnsi="Times New Roman" w:cs="Times New Roman"/>
-          <w:sz w:val="26"/>
-          <w:szCs w:val="26"/>
-        </w:rPr>
-        <w:t>Như bảng đánh giá trên thì hầu hết các trang đều hỗ trợ việc tìm kiếm dựa trên tiêu đề và tên tác giả. Các kết quả từ việc tìm kiếm đều trả một danh sách các bài báo có liên quan đến từ khóa. Vì thế một số trang phải hỗ trợ thêm chức năng tìm kiếm nâng cao (advance search) để nâng cao kết quả tìm kiếm dựa trên việc nhập thêm nhiều thông tin tìm kiế</w:t>
-      </w:r>
-      <w:r>
-        <w:rPr>
-          <w:rFonts w:ascii="Times New Roman" w:hAnsi="Times New Roman" w:cs="Times New Roman"/>
-          <w:sz w:val="26"/>
-          <w:szCs w:val="26"/>
-        </w:rPr>
-        <w:t>m và rà</w:t>
-      </w:r>
-      <w:r>
-        <w:rPr>
-          <w:rFonts w:ascii="Times New Roman" w:eastAsia="Times New Roman" w:hAnsi="Times New Roman" w:cs="Times New Roman"/>
-          <w:sz w:val="26"/>
-          <w:szCs w:val="26"/>
-        </w:rPr>
-        <w:t>ng buộc.</w:t>
-      </w:r>
-      <w:r>
-        <w:rPr>
-          <w:rFonts w:ascii="Times New Roman" w:hAnsi="Times New Roman" w:cs="Times New Roman"/>
-          <w:sz w:val="26"/>
-          <w:szCs w:val="26"/>
-        </w:rPr>
-        <w:t xml:space="preserve"> </w:t>
-      </w:r>
-      <w:r>
-        <w:rPr>
-          <w:rFonts w:ascii="Times New Roman" w:hAnsi="Times New Roman" w:cs="Times New Roman"/>
-          <w:sz w:val="26"/>
-          <w:szCs w:val="26"/>
-        </w:rPr>
-        <w:t xml:space="preserve">Đối với các chức năng </w:t>
-      </w:r>
-      <w:r>
-        <w:rPr>
-          <w:rFonts w:ascii="Times New Roman" w:hAnsi="Times New Roman" w:cs="Times New Roman"/>
-          <w:sz w:val="26"/>
-          <w:szCs w:val="26"/>
-        </w:rPr>
-        <w:t>này</w:t>
-      </w:r>
-      <w:r>
-        <w:rPr>
-          <w:rFonts w:ascii="Times New Roman" w:hAnsi="Times New Roman" w:cs="Times New Roman"/>
-          <w:sz w:val="26"/>
-          <w:szCs w:val="26"/>
-        </w:rPr>
-        <w:t xml:space="preserve"> thì buộc người dùng phải nhập thêm một số thông tin để có được đáp án chắc chắn</w:t>
-      </w:r>
-      <w:r>
-        <w:rPr>
-          <w:rFonts w:ascii="Times New Roman" w:hAnsi="Times New Roman" w:cs="Times New Roman"/>
-          <w:sz w:val="26"/>
-          <w:szCs w:val="26"/>
-        </w:rPr>
-        <w:t>.</w:t>
-      </w:r>
-      <w:r>
-        <w:rPr>
-          <w:rFonts w:ascii="Times New Roman" w:eastAsia="Times New Roman" w:hAnsi="Times New Roman" w:cs="Times New Roman"/>
-          <w:sz w:val="26"/>
-          <w:szCs w:val="26"/>
-        </w:rPr>
-        <w:t xml:space="preserve"> </w:t>
-      </w:r>
-      <w:r>
-        <w:rPr>
-          <w:rFonts w:ascii="Times New Roman" w:hAnsi="Times New Roman" w:cs="Times New Roman"/>
-          <w:sz w:val="26"/>
-          <w:szCs w:val="26"/>
-        </w:rPr>
-        <w:t>Cho nên</w:t>
-      </w:r>
-      <w:r>
-        <w:rPr>
-          <w:rFonts w:ascii="Times New Roman" w:hAnsi="Times New Roman" w:cs="Times New Roman"/>
-          <w:sz w:val="26"/>
-          <w:szCs w:val="26"/>
-        </w:rPr>
-        <w:t xml:space="preserve">, như đã trình bày, việc tìm kiếm bài báo vẫn còn </w:t>
-      </w:r>
-      <w:r>
-        <w:rPr>
-          <w:rFonts w:ascii="Times New Roman" w:hAnsi="Times New Roman" w:cs="Times New Roman"/>
-          <w:sz w:val="26"/>
-          <w:szCs w:val="26"/>
-        </w:rPr>
-        <w:t xml:space="preserve">hạn chế về </w:t>
-      </w:r>
-      <w:r>
-        <w:rPr>
-          <w:rFonts w:ascii="Times New Roman" w:hAnsi="Times New Roman" w:cs="Times New Roman"/>
-          <w:sz w:val="26"/>
-          <w:szCs w:val="26"/>
-        </w:rPr>
-        <w:t xml:space="preserve">thời gian </w:t>
-      </w:r>
-      <w:r>
-        <w:rPr>
-          <w:rFonts w:ascii="Times New Roman" w:hAnsi="Times New Roman" w:cs="Times New Roman"/>
-          <w:sz w:val="26"/>
-          <w:szCs w:val="26"/>
-        </w:rPr>
-        <w:t>tìm kiếm</w:t>
-      </w:r>
-      <w:r>
-        <w:rPr>
-          <w:rFonts w:ascii="Times New Roman" w:hAnsi="Times New Roman" w:cs="Times New Roman"/>
-          <w:sz w:val="26"/>
-          <w:szCs w:val="26"/>
-        </w:rPr>
-        <w:t>.</w:t>
-      </w:r>
-    </w:p>
-    <w:p>
-      <w:pPr>
-        <w:spacing w:after="0" w:line="360" w:lineRule="auto"/>
-        <w:jc w:val="both"/>
-        <w:rPr>
-          <w:rFonts w:ascii="Times New Roman" w:eastAsia="Times New Roman" w:hAnsi="Times New Roman" w:cs="Times New Roman"/>
-          <w:sz w:val="26"/>
-          <w:szCs w:val="26"/>
-        </w:rPr>
-      </w:pPr>
-      <w:r>
-        <w:rPr>
-          <w:rFonts w:ascii="Times New Roman" w:hAnsi="Times New Roman" w:cs="Times New Roman"/>
-          <w:sz w:val="26"/>
-          <w:szCs w:val="26"/>
-        </w:rPr>
-        <w:t xml:space="preserve">Đó là những </w:t>
-      </w:r>
-      <w:r>
-        <w:rPr>
-          <w:rFonts w:ascii="Times New Roman" w:hAnsi="Times New Roman" w:cs="Times New Roman"/>
-          <w:sz w:val="26"/>
-          <w:szCs w:val="26"/>
-        </w:rPr>
-        <w:t>ý</w:t>
-      </w:r>
-      <w:r>
-        <w:rPr>
-          <w:rFonts w:ascii="Times New Roman" w:hAnsi="Times New Roman" w:cs="Times New Roman"/>
-          <w:sz w:val="26"/>
-          <w:szCs w:val="26"/>
-        </w:rPr>
-        <w:t xml:space="preserve"> kiến về các hệ thống tìm kiếm </w:t>
-      </w:r>
-      <w:r>
-        <w:rPr>
-          <w:rFonts w:ascii="Times New Roman" w:hAnsi="Times New Roman" w:cs="Times New Roman"/>
-          <w:sz w:val="26"/>
-          <w:szCs w:val="26"/>
-        </w:rPr>
-        <w:t xml:space="preserve">bài báo </w:t>
-      </w:r>
-      <w:r>
-        <w:rPr>
-          <w:rFonts w:ascii="Times New Roman" w:hAnsi="Times New Roman" w:cs="Times New Roman"/>
-          <w:sz w:val="26"/>
-          <w:szCs w:val="26"/>
-        </w:rPr>
-        <w:t>hiện nay. Th</w:t>
-      </w:r>
-      <w:r>
-        <w:rPr>
-          <w:rFonts w:ascii="Times New Roman" w:hAnsi="Times New Roman" w:cs="Times New Roman"/>
-          <w:sz w:val="26"/>
-          <w:szCs w:val="26"/>
-        </w:rPr>
-        <w:t>êm</w:t>
-      </w:r>
-      <w:r>
-        <w:rPr>
-          <w:rFonts w:ascii="Times New Roman" w:hAnsi="Times New Roman" w:cs="Times New Roman"/>
-          <w:sz w:val="26"/>
-          <w:szCs w:val="26"/>
-        </w:rPr>
-        <w:t xml:space="preserve"> vào đó, nhóm </w:t>
-      </w:r>
-      <w:r>
-        <w:rPr>
-          <w:rFonts w:ascii="Times New Roman" w:hAnsi="Times New Roman" w:cs="Times New Roman"/>
-          <w:sz w:val="26"/>
-          <w:szCs w:val="26"/>
-        </w:rPr>
-        <w:t>tham khảo</w:t>
-      </w:r>
-      <w:r>
-        <w:rPr>
-          <w:rFonts w:ascii="Times New Roman" w:hAnsi="Times New Roman" w:cs="Times New Roman"/>
-          <w:sz w:val="26"/>
-          <w:szCs w:val="26"/>
-        </w:rPr>
-        <w:t xml:space="preserve"> </w:t>
-      </w:r>
-      <w:r>
-        <w:rPr>
-          <w:rFonts w:ascii="Times New Roman" w:hAnsi="Times New Roman" w:cs="Times New Roman"/>
-          <w:sz w:val="26"/>
-          <w:szCs w:val="26"/>
-        </w:rPr>
-        <w:t xml:space="preserve">và </w:t>
-      </w:r>
-      <w:r>
-        <w:rPr>
-          <w:rFonts w:ascii="Times New Roman" w:hAnsi="Times New Roman" w:cs="Times New Roman"/>
-          <w:sz w:val="26"/>
-          <w:szCs w:val="26"/>
-        </w:rPr>
-        <w:t xml:space="preserve">tìm hiểu về một số hệ thống hỏi đáp. </w:t>
-      </w:r>
-      <w:r>
-        <w:rPr>
-          <w:rFonts w:ascii="Times New Roman" w:eastAsia="Times New Roman" w:hAnsi="Times New Roman" w:cs="Times New Roman"/>
-          <w:sz w:val="26"/>
-          <w:szCs w:val="26"/>
-        </w:rPr>
-        <w:t xml:space="preserve">Hiện theo như khảo sát của nhóm, đã có một số hệ thống hỏi đáp như Answer.com, NSIR, START, Answerbus.com … Các hệ thống này đã và đang được sử dụng trên internet. Tuy nhiên, các hệ thống hỏi đáp này phục vụ cho việc tìm kiếm thông tin như địa danh, nơi chốn, các vấn đề khoa học, lịch sử, địa lý … </w:t>
-      </w:r>
-    </w:p>
-    <w:p>
-      <w:pPr>
-        <w:pStyle w:val="ListParagraph"/>
-        <w:numPr>
-          <w:ilvl w:val="0"/>
-          <w:numId w:val="2"/>
-        </w:numPr>
-        <w:spacing w:line="360" w:lineRule="auto"/>
-        <w:jc w:val="both"/>
-        <w:rPr>
-          <w:rFonts w:ascii="Times New Roman" w:hAnsi="Times New Roman" w:cs="Times New Roman"/>
-          <w:sz w:val="26"/>
-          <w:szCs w:val="26"/>
-        </w:rPr>
-      </w:pPr>
-      <w:r>
-        <w:rPr>
-          <w:rFonts w:ascii="Times New Roman" w:hAnsi="Times New Roman" w:cs="Times New Roman"/>
-          <w:sz w:val="26"/>
-          <w:szCs w:val="26"/>
-        </w:rPr>
-        <w:t>Question Answering System – NSIR [21]. Được phát triển bởi nhóm nghiên cứu CLAIR tại đại học Michigan. Hệ thống trả lời câu hỏi trong hầu hết các lĩnh vực, từ đơn giản đến phức tạp. Bên cạnh đó, hệ thống cũng lưu trữ một ngân hàng câu hỏi cho người sử dụng chọn lựa.</w:t>
-      </w:r>
-    </w:p>
-    <w:p>
-      <w:pPr>
-        <w:pStyle w:val="ListParagraph"/>
-        <w:numPr>
-          <w:ilvl w:val="0"/>
-          <w:numId w:val="2"/>
-        </w:numPr>
-        <w:spacing w:line="360" w:lineRule="auto"/>
-        <w:jc w:val="both"/>
-        <w:rPr>
-          <w:rFonts w:ascii="Times New Roman" w:hAnsi="Times New Roman" w:cs="Times New Roman"/>
-          <w:sz w:val="26"/>
-          <w:szCs w:val="26"/>
-        </w:rPr>
-      </w:pPr>
-      <w:hyperlink r:id="rId13" w:history="1">
-        <w:r>
-          <w:rPr>
-            <w:rStyle w:val="Hyperlink"/>
-            <w:rFonts w:ascii="Times New Roman" w:hAnsi="Times New Roman" w:cs="Times New Roman"/>
-            <w:color w:val="auto"/>
-            <w:sz w:val="26"/>
-            <w:szCs w:val="26"/>
-            <w:u w:val="none"/>
-          </w:rPr>
-          <w:t>The START Natural Language Question Answering System</w:t>
-        </w:r>
-      </w:hyperlink>
-      <w:r>
-        <w:rPr>
-          <w:rFonts w:ascii="Times New Roman" w:hAnsi="Times New Roman" w:cs="Times New Roman"/>
-          <w:sz w:val="26"/>
-          <w:szCs w:val="26"/>
-        </w:rPr>
-        <w:t xml:space="preserve"> [22]. Là hệ thống hỏi và trả lời dựa trên nền Web đầu tiên trên thế giới. Không giống như các hệ thống rút trích thông tin khác, mục đích của START là hỗ trợ cho người sử dụng tìm kiếm được thông tin chính xác thay cho việc chỉ đơn thuần cung cấp một danh sách các kết quả tìm kiếm được. Hiện tại, hệ thống có thể trả lời hàng triệu câu hỏi bằng tiếng Anh về địa điểm, phim ảnh, con người, khái niệm… </w:t>
-      </w:r>
-    </w:p>
-    <w:p>
-      <w:pPr>
-        <w:pStyle w:val="ListParagraph"/>
-        <w:numPr>
-          <w:ilvl w:val="0"/>
-          <w:numId w:val="2"/>
-        </w:numPr>
-        <w:spacing w:line="360" w:lineRule="auto"/>
-        <w:jc w:val="both"/>
-        <w:rPr>
-          <w:rFonts w:ascii="Times New Roman" w:hAnsi="Times New Roman" w:cs="Times New Roman"/>
-          <w:sz w:val="26"/>
-          <w:szCs w:val="26"/>
-        </w:rPr>
-      </w:pPr>
-      <w:r>
-        <w:rPr>
-          <w:rFonts w:ascii="Times New Roman" w:hAnsi="Times New Roman" w:cs="Times New Roman"/>
-          <w:sz w:val="26"/>
-          <w:szCs w:val="26"/>
-        </w:rPr>
-        <w:t xml:space="preserve">Ask.com [23] Là hệ thống hỗ trợ tìm kiếm các trang Web, hình ảnh, thông tin, bản đồ, lời chỉ dẫn, tìm kiếm cục bộ và mua sắm. Ask.com đang có những cải tiến đáng kể như thu hẹp phạm vi tìm kiếm để nâng cao chất lượng </w:t>
-      </w:r>
-      <w:r>
-        <w:rPr>
-          <w:rFonts w:ascii="Times New Roman" w:hAnsi="Times New Roman" w:cs="Times New Roman"/>
-          <w:sz w:val="26"/>
-          <w:szCs w:val="26"/>
-        </w:rPr>
-        <w:lastRenderedPageBreak/>
-        <w:t>kết quả tìm được chứ không tìm kiếm trên tất cả các lĩnh vực. Nó cung cấp khả năng tìm kiếm, trả lời các câu hỏi tập trung vào các vấn đề cơ bản như các công thức món ăn, sở thích, bài tập cho trẻ em, giải trí và sức khỏe.</w:t>
-      </w:r>
-    </w:p>
-    <w:p>
-      <w:pPr>
-        <w:spacing w:after="0" w:line="360" w:lineRule="auto"/>
-        <w:ind w:firstLine="360"/>
-        <w:jc w:val="both"/>
-        <w:rPr>
-          <w:rFonts w:ascii="Times New Roman" w:eastAsia="Times New Roman" w:hAnsi="Times New Roman" w:cs="Times New Roman"/>
-          <w:sz w:val="26"/>
-          <w:szCs w:val="26"/>
-          <w:lang w:val="vi-VN"/>
-        </w:rPr>
-      </w:pPr>
-      <w:r>
-        <w:rPr>
-          <w:rFonts w:ascii="Times New Roman" w:hAnsi="Times New Roman" w:cs="Times New Roman"/>
-          <w:sz w:val="26"/>
-          <w:szCs w:val="26"/>
-        </w:rPr>
-        <w:t>Tóm lại, khảo sát cho thấy có nhiều ứng dụng tìm kiếm và hỏi đáp đã và đang chạy trên thực thế. Việc sử dụng hỏi đáp để phục vụ tìm kiếm thông tin cũng như bài báo là một hướng khả thi. Tuy nhiên, riêng</w:t>
-      </w:r>
-      <w:r>
-        <w:rPr>
-          <w:rFonts w:ascii="Times New Roman" w:eastAsia="Times New Roman" w:hAnsi="Times New Roman" w:cs="Times New Roman"/>
-          <w:sz w:val="26"/>
-          <w:szCs w:val="26"/>
-        </w:rPr>
-        <w:t xml:space="preserve"> với một hệ thống hỏi đáp để tìm kiếm các bài báo</w:t>
-      </w:r>
-      <w:r>
-        <w:rPr>
-          <w:rFonts w:ascii="Times New Roman" w:hAnsi="Times New Roman" w:cs="Times New Roman"/>
-          <w:sz w:val="26"/>
-          <w:szCs w:val="26"/>
-        </w:rPr>
-        <w:t xml:space="preserve"> khoa học</w:t>
-      </w:r>
-      <w:r>
-        <w:rPr>
-          <w:rFonts w:ascii="Times New Roman" w:eastAsia="Times New Roman" w:hAnsi="Times New Roman" w:cs="Times New Roman"/>
-          <w:sz w:val="26"/>
-          <w:szCs w:val="26"/>
-        </w:rPr>
-        <w:t>,</w:t>
-      </w:r>
-      <w:r>
-        <w:rPr>
-          <w:rFonts w:ascii="Times New Roman" w:hAnsi="Times New Roman" w:cs="Times New Roman"/>
-          <w:sz w:val="26"/>
-          <w:szCs w:val="26"/>
-        </w:rPr>
-        <w:t xml:space="preserve"> </w:t>
-      </w:r>
-      <w:r>
-        <w:rPr>
-          <w:rFonts w:ascii="Times New Roman" w:eastAsia="Times New Roman" w:hAnsi="Times New Roman" w:cs="Times New Roman"/>
-          <w:sz w:val="26"/>
-          <w:szCs w:val="26"/>
-        </w:rPr>
-        <w:t xml:space="preserve">nhóm chưa tìm thấy một hệ thống nào có hỗ trợ chức năng này. Có thể </w:t>
-      </w:r>
-      <w:r>
-        <w:rPr>
-          <w:rFonts w:ascii="Times New Roman" w:hAnsi="Times New Roman" w:cs="Times New Roman"/>
-          <w:sz w:val="26"/>
-          <w:szCs w:val="26"/>
-        </w:rPr>
-        <w:t xml:space="preserve">tạm kết luận </w:t>
-      </w:r>
-      <w:r>
-        <w:rPr>
-          <w:rFonts w:ascii="Times New Roman" w:eastAsia="Times New Roman" w:hAnsi="Times New Roman" w:cs="Times New Roman"/>
-          <w:sz w:val="26"/>
-          <w:szCs w:val="26"/>
-        </w:rPr>
-        <w:t xml:space="preserve">là do người dùng vẫn còn quen thuộc với việc tìm kiếm bằng từ khóa hoặc các hệ thống còn đang trong thời gian nghiên cứu. </w:t>
-      </w:r>
-    </w:p>
-    <w:p>
-      <w:pPr>
-        <w:pStyle w:val="ListParagraph"/>
-        <w:numPr>
-          <w:ilvl w:val="2"/>
-          <w:numId w:val="32"/>
-        </w:numPr>
-        <w:spacing w:line="360" w:lineRule="auto"/>
-        <w:outlineLvl w:val="0"/>
-        <w:rPr>
-          <w:rFonts w:ascii="Times New Roman" w:hAnsi="Times New Roman" w:cs="Times New Roman"/>
-          <w:b/>
-          <w:sz w:val="26"/>
-          <w:szCs w:val="26"/>
-        </w:rPr>
-      </w:pPr>
-      <w:bookmarkStart w:id="24" w:name="_Toc287427540"/>
-      <w:r>
-        <w:rPr>
-          <w:rFonts w:ascii="Times New Roman" w:hAnsi="Times New Roman" w:cs="Times New Roman"/>
-          <w:b/>
-          <w:sz w:val="26"/>
-          <w:szCs w:val="26"/>
-        </w:rPr>
-        <w:t>Các nghiên cứu liên quan</w:t>
-      </w:r>
-      <w:bookmarkEnd w:id="24"/>
     </w:p>
     <w:p>
       <w:pPr>
@@ -10470,6 +9236,7 @@
           <w:sz w:val="26"/>
           <w:szCs w:val="26"/>
         </w:rPr>
+        <w:lastRenderedPageBreak/>
         <w:tab/>
       </w:r>
       <w:r>
@@ -10895,7 +9662,6 @@
           <w:sz w:val="26"/>
           <w:szCs w:val="26"/>
         </w:rPr>
-        <w:lastRenderedPageBreak/>
         <w:t>Cuối cùng, tác giả có đề cập tới một phép chiếu (projection operator) dùng để so sánh giữa CG của một câu hỏi với CG của một câu trong văn bản.</w:t>
       </w:r>
       <w:r>
@@ -10974,7 +9740,7 @@
                     </pic:cNvPicPr>
                   </pic:nvPicPr>
                   <pic:blipFill>
-                    <a:blip r:embed="rId14"/>
+                    <a:blip r:embed="rId13"/>
                     <a:srcRect/>
                     <a:stretch>
                       <a:fillRect/>
@@ -11019,6 +9785,7 @@
           <w:sz w:val="26"/>
           <w:szCs w:val="26"/>
         </w:rPr>
+        <w:lastRenderedPageBreak/>
         <w:t>Hình 1 – Ví dụ về một đồ thị khái niệm</w:t>
       </w:r>
     </w:p>
@@ -11522,7 +10289,6 @@
           <w:szCs w:val="26"/>
           <w:lang w:val="vi-VN"/>
         </w:rPr>
-        <w:lastRenderedPageBreak/>
         <w:t xml:space="preserve"> </w:t>
       </w:r>
       <w:r>
@@ -11839,7 +10605,17 @@
           <w:szCs w:val="26"/>
           <w:lang w:val="fr-FR"/>
         </w:rPr>
-        <w:t>Kết quả bài báo trên đạt được là biểu diễn văn bản và câu hỏi dưới dạng các CG. Bằng cách so sánh giữa các CG, tìm ra câu trả lời. Hướng đi tiếp theo của tác giả là tìm cách tổng hợp lại các câu trả lời với mục đích là đưa ra một câu trả lời duy nhất.</w:t>
+        <w:t xml:space="preserve">Kết quả bài báo trên đạt được là biểu diễn văn bản và câu hỏi dưới dạng các CG. Bằng cách so sánh giữa các CG, tìm ra câu trả lời. Hướng đi tiếp theo </w:t>
+      </w:r>
+      <w:r>
+        <w:rPr>
+          <w:rFonts w:ascii="Times New Roman" w:hAnsi="Times New Roman" w:cs="Times New Roman"/>
+          <w:sz w:val="26"/>
+          <w:szCs w:val="26"/>
+          <w:lang w:val="fr-FR"/>
+        </w:rPr>
+        <w:lastRenderedPageBreak/>
+        <w:t>của tác giả là tìm cách tổng hợp lại các câu trả lời với mục đích là đưa ra một câu trả lời duy nhất.</w:t>
       </w:r>
     </w:p>
     <w:p>
@@ -12033,7 +10809,6 @@
           <w:szCs w:val="26"/>
           <w:lang w:val="fr-FR"/>
         </w:rPr>
-        <w:lastRenderedPageBreak/>
         <w:t>Kết quả của đề tài trên được đánh giá như sau: với 40 câu hỏi chuẩn thì hệ thống chính xác 100%, với 91 câu hỏi ngẫu nhiên thì độ chính xác là 84,62%. Hướng đi tiếp theo của đề tài là cải thiện bộ phân tích cú pháp với mục đích tạo ra bộ phân tích mạnh hơn và nhanh hơn. Đồng thời, việc mở rộng không gian tìm kiếm cũng được tác giả lưu ý tới.</w:t>
       </w:r>
       <w:r>
@@ -12068,7 +10843,17 @@
           <w:szCs w:val="26"/>
           <w:lang w:val="vi-VN"/>
         </w:rPr>
-        <w:t xml:space="preserve">Một đề tài khác là “ Dịch câu truy vấn có cấu trúc sang đồ thị ý niệm: cách tiếp cận ít phụ thuộc vào cú pháp”, 2008 [3]. Theo ý kiến của tác giả, việc phân tích cú pháp để hình thành đồ thị ý niệm gặp khó khăn khi các câu truy vấn không đúng cú pháp. Vì thế tác giả đưa ra một phương pháp dịch câu truy vấn sang đồ thị ý niệm mà không dựa trên việc phân tích cú pháp câu. </w:t>
+        <w:t xml:space="preserve">Một đề tài khác là “ Dịch câu truy vấn có cấu trúc sang đồ thị ý niệm: cách tiếp cận ít phụ thuộc vào cú pháp”, 2008 [3]. Theo ý kiến của tác giả, việc </w:t>
+      </w:r>
+      <w:r>
+        <w:rPr>
+          <w:rFonts w:ascii="Times New Roman" w:hAnsi="Times New Roman" w:cs="Times New Roman"/>
+          <w:sz w:val="26"/>
+          <w:szCs w:val="26"/>
+          <w:lang w:val="vi-VN"/>
+        </w:rPr>
+        <w:lastRenderedPageBreak/>
+        <w:t xml:space="preserve">phân tích cú pháp để hình thành đồ thị ý niệm gặp khó khăn khi các câu truy vấn không đúng cú pháp. Vì thế tác giả đưa ra một phương pháp dịch câu truy vấn sang đồ thị ý niệm mà không dựa trên việc phân tích cú pháp câu. </w:t>
       </w:r>
     </w:p>
     <w:p>
@@ -12156,7 +10941,6 @@
           <w:szCs w:val="26"/>
           <w:lang w:val="vi-VN"/>
         </w:rPr>
-        <w:lastRenderedPageBreak/>
         <w:t xml:space="preserve"> Việc đánh giá của đề tài dựa trên độ chính xác của việc tạo đồ thị ý niệm. Kết quả của đề tài trên nhóm xin trình bày theo bảng sau: </w:t>
       </w:r>
     </w:p>
@@ -12554,6 +11338,7 @@
           <w:szCs w:val="26"/>
           <w:lang w:val="vi-VN"/>
         </w:rPr>
+        <w:lastRenderedPageBreak/>
         <w:t>Bảng 4- Kết quả nghiên cứu tạo đồ thị ý niệm từ tài liệu [3]</w:t>
       </w:r>
     </w:p>
@@ -12748,7 +11533,6 @@
           <w:sz w:val="26"/>
           <w:szCs w:val="26"/>
         </w:rPr>
-        <w:lastRenderedPageBreak/>
         <w:t xml:space="preserve">+ </w:t>
       </w:r>
       <w:r>
@@ -12779,9 +11563,9 @@
             <o:lock v:ext="edit" aspectratio="t"/>
           </v:shapetype>
           <v:shape id="_x0000_i1025" type="#_x0000_t75" style="width:9.65pt;height:9.65pt" o:ole="">
-            <v:imagedata r:id="rId15" o:title=""/>
+            <v:imagedata r:id="rId14" o:title=""/>
           </v:shape>
-          <o:OLEObject Type="Embed" ProgID="Equation.3" ShapeID="_x0000_i1025" DrawAspect="Content" ObjectID="_1361169530" r:id="rId16"/>
+          <o:OLEObject Type="Embed" ProgID="Equation.3" ShapeID="_x0000_i1025" DrawAspect="Content" ObjectID="_1361184738" r:id="rId15"/>
         </w:object>
       </w:r>
       <w:r>
@@ -12801,9 +11585,9 @@
         </w:rPr>
         <w:object w:dxaOrig="200" w:dyaOrig="200">
           <v:shape id="_x0000_i1026" type="#_x0000_t75" style="width:9.65pt;height:9.65pt" o:ole="">
-            <v:imagedata r:id="rId15" o:title=""/>
+            <v:imagedata r:id="rId14" o:title=""/>
           </v:shape>
-          <o:OLEObject Type="Embed" ProgID="Equation.3" ShapeID="_x0000_i1026" DrawAspect="Content" ObjectID="_1361169531" r:id="rId17"/>
+          <o:OLEObject Type="Embed" ProgID="Equation.3" ShapeID="_x0000_i1026" DrawAspect="Content" ObjectID="_1361184739" r:id="rId16"/>
         </w:object>
       </w:r>
       <w:r>
@@ -12931,6 +11715,7 @@
           <w:sz w:val="26"/>
           <w:szCs w:val="26"/>
         </w:rPr>
+        <w:lastRenderedPageBreak/>
         <w:t xml:space="preserve">Đối với từng thuộc tính của bảng sẽ có những điều kiện để nhận dạng như ví dụ trên. Cuối cùng bằng các phép kết hợp, câu truy vấn được sinh ra và tìm các dữ liệu thỏa mãn. </w:t>
       </w:r>
     </w:p>
@@ -13029,16 +11814,7 @@
           <w:sz w:val="26"/>
           <w:szCs w:val="26"/>
         </w:rPr>
-        <w:t xml:space="preserve">Đối với các phương pháp tạo đồ thị ý niệm từ câu hỏi [3,7], thì việc tạo đồ thị dựa trên nhận diện các thực thể đặt tên, không đặt tên. Các công cụ để nhận diện có thể dùng là Wordnet hay một Ontology (PROTON). Với cách phân tích cú pháp để tạo đồ thị ý niệm của [7] thì có gặp khó khăn nếu người </w:t>
-      </w:r>
-      <w:r>
-        <w:rPr>
-          <w:rFonts w:ascii="Times New Roman" w:hAnsi="Times New Roman" w:cs="Times New Roman"/>
-          <w:sz w:val="26"/>
-          <w:szCs w:val="26"/>
-        </w:rPr>
-        <w:lastRenderedPageBreak/>
-        <w:t>dùng nhập một câu có nhập nhằng về cú pháp (hoặc sai cú pháp). Vì thế nhóm thấy hướng tiếp cận không theo việc phân tích cú pháp của [3] sẽ có thể khắc phục được điều này.</w:t>
+        <w:t>Đối với các phương pháp tạo đồ thị ý niệm từ câu hỏi [3,7], thì việc tạo đồ thị dựa trên nhận diện các thực thể đặt tên, không đặt tên. Các công cụ để nhận diện có thể dùng là Wordnet hay một Ontology (PROTON). Với cách phân tích cú pháp để tạo đồ thị ý niệm của [7] thì có gặp khó khăn nếu người dùng nhập một câu có nhập nhằng về cú pháp (hoặc sai cú pháp). Vì thế nhóm thấy hướng tiếp cận không theo việc phân tích cú pháp của [3] sẽ có thể khắc phục được điều này.</w:t>
       </w:r>
     </w:p>
     <w:p>
@@ -13094,7 +11870,17 @@
           <w:szCs w:val="26"/>
           <w:lang w:val="de-DE"/>
         </w:rPr>
-        <w:t xml:space="preserve">Gutenberg bằng câu truy vấn tự nhiên. Tuy nhiên, việc xác định các thuộc tính bằng các chỉ định từ chỉ cho ra các kết quả là các cuốn sách. Nếu người dùng muốn biết các thông tin thêm về tác giả, các cuốn sách mà tác giả đó đã viết thì hệ thống eLSSNL không hỗ trợ. </w:t>
+        <w:t xml:space="preserve">Gutenberg bằng câu truy vấn tự </w:t>
+      </w:r>
+      <w:r>
+        <w:rPr>
+          <w:rFonts w:ascii="Times New Roman" w:hAnsi="Times New Roman" w:cs="Times New Roman"/>
+          <w:sz w:val="26"/>
+          <w:szCs w:val="26"/>
+          <w:lang w:val="de-DE"/>
+        </w:rPr>
+        <w:lastRenderedPageBreak/>
+        <w:t xml:space="preserve">nhiên. Tuy nhiên, việc xác định các thuộc tính bằng các chỉ định từ chỉ cho ra các kết quả là các cuốn sách. Nếu người dùng muốn biết các thông tin thêm về tác giả, các cuốn sách mà tác giả đó đã viết thì hệ thống eLSSNL không hỗ trợ. </w:t>
       </w:r>
     </w:p>
     <w:p>
@@ -13240,7 +12026,7 @@
           <w:lang w:val="vi-VN"/>
         </w:rPr>
       </w:pPr>
-      <w:bookmarkStart w:id="25" w:name="_Toc287427541"/>
+      <w:bookmarkStart w:id="24" w:name="_Toc287440105"/>
       <w:r>
         <w:rPr>
           <w:rFonts w:ascii="Times New Roman" w:hAnsi="Times New Roman" w:cs="Times New Roman"/>
@@ -13249,7 +12035,6 @@
           <w:szCs w:val="26"/>
           <w:lang w:val="vi-VN"/>
         </w:rPr>
-        <w:lastRenderedPageBreak/>
         <w:t xml:space="preserve">CHƯƠNG </w:t>
       </w:r>
       <w:r>
@@ -13312,7 +12097,7 @@
         </w:rPr>
         <w:t>XỬ LÝ CÂU HỎI</w:t>
       </w:r>
-      <w:bookmarkEnd w:id="25"/>
+      <w:bookmarkEnd w:id="24"/>
       <w:r>
         <w:rPr>
           <w:rFonts w:ascii="Times New Roman" w:hAnsi="Times New Roman" w:cs="Times New Roman"/>
@@ -13353,7 +12138,7 @@
         </w:rPr>
         <w:t xml:space="preserve"> </w:t>
       </w:r>
-      <w:bookmarkStart w:id="26" w:name="_Toc287427542"/>
+      <w:bookmarkStart w:id="25" w:name="_Toc287440106"/>
       <w:r>
         <w:rPr>
           <w:rFonts w:ascii="Times New Roman" w:hAnsi="Times New Roman" w:cs="Times New Roman"/>
@@ -13363,7 +12148,7 @@
         </w:rPr>
         <w:t>Mở đầu</w:t>
       </w:r>
-      <w:bookmarkEnd w:id="26"/>
+      <w:bookmarkEnd w:id="25"/>
     </w:p>
     <w:p>
       <w:pPr>
@@ -13449,9 +12234,10 @@
           <w:szCs w:val="26"/>
           <w:lang w:val="vi-VN"/>
         </w:rPr>
+        <w:lastRenderedPageBreak/>
         <w:t xml:space="preserve"> </w:t>
       </w:r>
-      <w:bookmarkStart w:id="27" w:name="_Toc287427543"/>
+      <w:bookmarkStart w:id="26" w:name="_Toc287440107"/>
       <w:r>
         <w:rPr>
           <w:rFonts w:ascii="Times New Roman" w:hAnsi="Times New Roman" w:cs="Times New Roman"/>
@@ -13462,7 +12248,7 @@
         </w:rPr>
         <w:t>Tạo tập tin cấu hình ngữ nghĩa cho cơ sở dữ liệu</w:t>
       </w:r>
-      <w:bookmarkEnd w:id="27"/>
+      <w:bookmarkEnd w:id="26"/>
     </w:p>
     <w:p>
       <w:pPr>
@@ -13701,16 +12487,7 @@
           <w:sz w:val="26"/>
           <w:szCs w:val="26"/>
         </w:rPr>
-        <w:t xml:space="preserve">Đồng thời, cần có một thông tin để miêu tả các mối quan hệ giữa bảng và các thuộc tính trong bảng, ánh xạ giữa các bảng nếu các bảng đó có quan hệ với nhau. Điều này sẽ giúp ích nhiều trong việc phát sinh câu truy vấn SQL tự động. Từ một </w:t>
-      </w:r>
-      <w:r>
-        <w:rPr>
-          <w:rFonts w:ascii="Times New Roman" w:hAnsi="Times New Roman" w:cs="Times New Roman"/>
-          <w:sz w:val="26"/>
-          <w:szCs w:val="26"/>
-        </w:rPr>
-        <w:lastRenderedPageBreak/>
-        <w:t>câu hỏi được đưa ra, dựa vào các đối tượng trong câu hỏi đó và những mối quan hệ ánh xạ của các bảng với nhau trong database, hệ thống sẽ sinh ra câu truy vấn.</w:t>
+        <w:t>Đồng thời, cần có một thông tin để miêu tả các mối quan hệ giữa bảng và các thuộc tính trong bảng, ánh xạ giữa các bảng nếu các bảng đó có quan hệ với nhau. Điều này sẽ giúp ích nhiều trong việc phát sinh câu truy vấn SQL tự động. Từ một câu hỏi được đưa ra, dựa vào các đối tượng trong câu hỏi đó và những mối quan hệ ánh xạ của các bảng với nhau trong database, hệ thống sẽ sinh ra câu truy vấn.</w:t>
       </w:r>
     </w:p>
     <w:p>
@@ -13786,6 +12563,7 @@
           <w:sz w:val="26"/>
           <w:szCs w:val="26"/>
         </w:rPr>
+        <w:lastRenderedPageBreak/>
         <w:drawing>
           <wp:inline distT="0" distB="0" distL="0" distR="0">
             <wp:extent cx="5881418" cy="3715534"/>
@@ -13804,7 +12582,7 @@
                     </pic:cNvPicPr>
                   </pic:nvPicPr>
                   <pic:blipFill>
-                    <a:blip r:embed="rId18"/>
+                    <a:blip r:embed="rId17"/>
                     <a:srcRect/>
                     <a:stretch>
                       <a:fillRect/>
@@ -14097,7 +12875,6 @@
           <w:sz w:val="26"/>
           <w:szCs w:val="26"/>
         </w:rPr>
-        <w:lastRenderedPageBreak/>
         <w:t>table [primary-key]: Khóa chính của table.</w:t>
       </w:r>
     </w:p>
@@ -14170,6 +12947,7 @@
           <w:sz w:val="26"/>
           <w:szCs w:val="26"/>
         </w:rPr>
+        <w:lastRenderedPageBreak/>
         <w:t xml:space="preserve">table[table-alias]: tên gọi khác của table đó. Ví dụ: Một table có table-name là </w:t>
       </w:r>
       <w:r>
@@ -14923,7 +13701,6 @@
           <w:sz w:val="26"/>
           <w:szCs w:val="26"/>
         </w:rPr>
-        <w:lastRenderedPageBreak/>
         <w:t xml:space="preserve">                &lt;</w:t>
       </w:r>
       <w:r>
@@ -15151,6 +13928,7 @@
           <w:sz w:val="26"/>
           <w:szCs w:val="26"/>
         </w:rPr>
+        <w:lastRenderedPageBreak/>
         <w:t xml:space="preserve">                &lt;</w:t>
       </w:r>
       <w:r>
@@ -16358,7 +15136,6 @@
           <w:sz w:val="26"/>
           <w:szCs w:val="26"/>
         </w:rPr>
-        <w:lastRenderedPageBreak/>
         <w:t xml:space="preserve">            </w:t>
       </w:r>
       <w:r>
@@ -16640,6 +15417,7 @@
           <w:sz w:val="26"/>
           <w:szCs w:val="26"/>
         </w:rPr>
+        <w:lastRenderedPageBreak/>
         <w:t xml:space="preserve">    </w:t>
       </w:r>
       <w:r>
@@ -17828,7 +16606,6 @@
           <w:sz w:val="26"/>
           <w:szCs w:val="26"/>
         </w:rPr>
-        <w:lastRenderedPageBreak/>
         <w:t xml:space="preserve">          </w:t>
       </w:r>
       <w:r>
@@ -18072,7 +16849,7 @@
         </w:rPr>
         <w:t xml:space="preserve"> </w:t>
       </w:r>
-      <w:bookmarkStart w:id="28" w:name="_Toc287427544"/>
+      <w:bookmarkStart w:id="27" w:name="_Toc287440108"/>
       <w:r>
         <w:rPr>
           <w:rFonts w:ascii="Times New Roman" w:hAnsi="Times New Roman" w:cs="Times New Roman"/>
@@ -18083,7 +16860,7 @@
         </w:rPr>
         <w:t>Các bước xử lý câu hỏi người dùng</w:t>
       </w:r>
-      <w:bookmarkEnd w:id="28"/>
+      <w:bookmarkEnd w:id="27"/>
     </w:p>
     <w:p>
       <w:pPr>
@@ -18102,7 +16879,7 @@
           <w:lang w:val="vi-VN"/>
         </w:rPr>
       </w:pPr>
-      <w:bookmarkStart w:id="29" w:name="_Toc287427545"/>
+      <w:bookmarkStart w:id="28" w:name="_Toc287440109"/>
       <w:r>
         <w:rPr>
           <w:rFonts w:ascii="Times New Roman" w:hAnsi="Times New Roman" w:cs="Times New Roman"/>
@@ -18133,7 +16910,7 @@
         </w:rPr>
         <w:t>ác bước xử lý</w:t>
       </w:r>
-      <w:bookmarkEnd w:id="29"/>
+      <w:bookmarkEnd w:id="28"/>
     </w:p>
     <w:p>
       <w:pPr>
@@ -18171,7 +16948,7 @@
                     </pic:cNvPicPr>
                   </pic:nvPicPr>
                   <pic:blipFill>
-                    <a:blip r:embed="rId19"/>
+                    <a:blip r:embed="rId18"/>
                     <a:srcRect/>
                     <a:stretch>
                       <a:fillRect/>
@@ -18287,7 +17064,7 @@
           <w:lang w:val="vi-VN"/>
         </w:rPr>
       </w:pPr>
-      <w:bookmarkStart w:id="30" w:name="_Toc287427546"/>
+      <w:bookmarkStart w:id="29" w:name="_Toc287440110"/>
       <w:r>
         <w:rPr>
           <w:rFonts w:ascii="Times New Roman" w:hAnsi="Times New Roman" w:cs="Times New Roman"/>
@@ -18296,10 +17073,9 @@
           <w:szCs w:val="26"/>
           <w:lang w:val="vi-VN"/>
         </w:rPr>
-        <w:lastRenderedPageBreak/>
         <w:t>Tiền xử lý</w:t>
       </w:r>
-      <w:bookmarkEnd w:id="30"/>
+      <w:bookmarkEnd w:id="29"/>
     </w:p>
     <w:p>
       <w:pPr>
@@ -18377,6 +17153,7 @@
           <w:szCs w:val="26"/>
           <w:lang w:val="vi-VN"/>
         </w:rPr>
+        <w:lastRenderedPageBreak/>
         <w:tab/>
       </w:r>
       <w:r>
@@ -18675,7 +17452,6 @@
           <w:sz w:val="26"/>
           <w:szCs w:val="26"/>
         </w:rPr>
-        <w:lastRenderedPageBreak/>
         <w:tab/>
       </w:r>
       <w:r>
@@ -18796,6 +17572,7 @@
           <w:sz w:val="26"/>
           <w:szCs w:val="26"/>
         </w:rPr>
+        <w:lastRenderedPageBreak/>
         <w:drawing>
           <wp:inline distT="0" distB="0" distL="0" distR="0">
             <wp:extent cx="4028535" cy="2493033"/>
@@ -18814,7 +17591,7 @@
                     </pic:cNvPicPr>
                   </pic:nvPicPr>
                   <pic:blipFill>
-                    <a:blip r:embed="rId20"/>
+                    <a:blip r:embed="rId19"/>
                     <a:srcRect/>
                     <a:stretch>
                       <a:fillRect/>
@@ -19162,7 +17939,6 @@
           <w:sz w:val="26"/>
           <w:szCs w:val="26"/>
         </w:rPr>
-        <w:lastRenderedPageBreak/>
         <w:t>IN: Giới từ.</w:t>
       </w:r>
     </w:p>
@@ -19214,6 +17990,7 @@
           <w:sz w:val="26"/>
           <w:szCs w:val="26"/>
         </w:rPr>
+        <w:lastRenderedPageBreak/>
         <w:drawing>
           <wp:inline distT="0" distB="0" distL="0" distR="0">
             <wp:extent cx="3240984" cy="2805333"/>
@@ -19232,7 +18009,7 @@
                     </pic:cNvPicPr>
                   </pic:nvPicPr>
                   <pic:blipFill>
-                    <a:blip r:embed="rId21"/>
+                    <a:blip r:embed="rId20"/>
                     <a:srcRect/>
                     <a:stretch>
                       <a:fillRect/>
@@ -19510,7 +18287,6 @@
           <w:sz w:val="26"/>
           <w:szCs w:val="26"/>
         </w:rPr>
-        <w:lastRenderedPageBreak/>
         <w:t>Qua xử lý đặt “</w:t>
       </w:r>
       <w:r>
@@ -19596,6 +18372,7 @@
           <w:sz w:val="26"/>
           <w:szCs w:val="26"/>
         </w:rPr>
+        <w:lastRenderedPageBreak/>
         <w:t>Xây dựng danh sách Pos Tagger</w:t>
       </w:r>
     </w:p>
@@ -20062,7 +18839,6 @@
           <w:sz w:val="26"/>
           <w:szCs w:val="26"/>
         </w:rPr>
-        <w:lastRenderedPageBreak/>
         <w:t xml:space="preserve">VBP/VBZ (1) + VBN (2) + VBN (3) </w:t>
       </w:r>
       <w:r>
@@ -20215,6 +18991,7 @@
           <w:sz w:val="26"/>
           <w:szCs w:val="26"/>
         </w:rPr>
+        <w:lastRenderedPageBreak/>
         <w:t xml:space="preserve">VBP/VBZ(1) + VBG(2)  </w:t>
       </w:r>
       <w:r>
@@ -21098,7 +19875,6 @@
           <w:sz w:val="26"/>
           <w:szCs w:val="26"/>
         </w:rPr>
-        <w:lastRenderedPageBreak/>
         <w:tab/>
       </w:r>
       <w:r>
@@ -21158,7 +19934,7 @@
           <w:lang w:val="vi-VN"/>
         </w:rPr>
       </w:pPr>
-      <w:bookmarkStart w:id="31" w:name="_Toc287427547"/>
+      <w:bookmarkStart w:id="30" w:name="_Toc287440111"/>
       <w:r>
         <w:rPr>
           <w:rFonts w:ascii="Times New Roman" w:hAnsi="Times New Roman" w:cs="Times New Roman"/>
@@ -21169,7 +19945,7 @@
         </w:rPr>
         <w:t>Liệt kê các bộ ba quan hệ về từ</w:t>
       </w:r>
-      <w:bookmarkEnd w:id="31"/>
+      <w:bookmarkEnd w:id="30"/>
     </w:p>
     <w:p>
       <w:pPr>
@@ -21192,6 +19968,7 @@
           <w:szCs w:val="26"/>
           <w:lang w:val="vi-VN"/>
         </w:rPr>
+        <w:lastRenderedPageBreak/>
         <w:tab/>
       </w:r>
       <w:r>
@@ -21557,7 +20334,6 @@
           <w:szCs w:val="26"/>
           <w:lang w:val="vi-VN"/>
         </w:rPr>
-        <w:lastRenderedPageBreak/>
         <w:t>(NN|NNP)-1 VB-2 (NN)-3 NNP-4-NA VB-5 --&gt; NNP-4-NA,VB-4,(NN|NNP)-1 --&gt;DEL</w:t>
       </w:r>
     </w:p>
@@ -21612,6 +20388,7 @@
           <w:szCs w:val="26"/>
           <w:lang w:val="vi-VN"/>
         </w:rPr>
+        <w:lastRenderedPageBreak/>
         <w:t>(NN)-1 WDT-2 VB-3 VB-4 IN-5 (NN|NNP|CD)-6-NA --&gt; NN-1,VB-3 VB-4 IN-5,(NN|NNP|CD)-6 --&gt;DEL</w:t>
       </w:r>
     </w:p>
@@ -22076,7 +20853,6 @@
           <w:sz w:val="26"/>
           <w:szCs w:val="26"/>
         </w:rPr>
-        <w:lastRenderedPageBreak/>
         <w:t>Ví dụ: Which book was written by Philip K. Chan in 1990?</w:t>
       </w:r>
     </w:p>
@@ -22126,6 +20902,7 @@
           <w:sz w:val="26"/>
           <w:szCs w:val="26"/>
         </w:rPr>
+        <w:lastRenderedPageBreak/>
         <w:t>Which(WP) book(NN) be(VB) write(VB) by(IN) Philip K. Chan(NNP) in(IN) 1990(CD)</w:t>
       </w:r>
     </w:p>
@@ -22379,7 +21156,7 @@
           <w:lang w:val="vi-VN"/>
         </w:rPr>
       </w:pPr>
-      <w:bookmarkStart w:id="32" w:name="_Toc287427548"/>
+      <w:bookmarkStart w:id="31" w:name="_Toc287440112"/>
       <w:r>
         <w:rPr>
           <w:rFonts w:ascii="Times New Roman" w:hAnsi="Times New Roman" w:cs="Times New Roman"/>
@@ -22389,7 +21166,7 @@
         </w:rPr>
         <w:t>Nhận diện thực thể</w:t>
       </w:r>
-      <w:bookmarkEnd w:id="32"/>
+      <w:bookmarkEnd w:id="31"/>
     </w:p>
     <w:p>
       <w:pPr>
@@ -22706,28 +21483,36 @@
           <w:szCs w:val="26"/>
           <w:lang w:val="fr-FR"/>
         </w:rPr>
+        <w:t>+ Nếu từ quan hệ được tìm thấy ở mối quan hệ ngược thì thứ tự quan hệ trong tập tin cấu hình sẽ đảo ngựơc lại.</w:t>
+      </w:r>
+    </w:p>
+    <w:p>
+      <w:pPr>
+        <w:pStyle w:val="ListParagraph"/>
+        <w:spacing w:line="360" w:lineRule="auto"/>
+        <w:jc w:val="both"/>
+        <w:rPr>
+          <w:rFonts w:ascii="Times New Roman" w:hAnsi="Times New Roman" w:cs="Times New Roman"/>
+          <w:sz w:val="26"/>
+          <w:szCs w:val="26"/>
+        </w:rPr>
+      </w:pPr>
+      <w:r>
+        <w:rPr>
+          <w:rFonts w:ascii="Times New Roman" w:hAnsi="Times New Roman" w:cs="Times New Roman"/>
+          <w:sz w:val="26"/>
+          <w:szCs w:val="26"/>
+        </w:rPr>
+        <w:t xml:space="preserve">Ví dụ: Who published “Active Database Systems”. Từ quan hệ sau các bước trên sẽ là publish, bộ 3 liệt kê được là &lt;Who, publish, “Active Database </w:t>
+      </w:r>
+      <w:r>
+        <w:rPr>
+          <w:rFonts w:ascii="Times New Roman" w:hAnsi="Times New Roman" w:cs="Times New Roman"/>
+          <w:sz w:val="26"/>
+          <w:szCs w:val="26"/>
+        </w:rPr>
         <w:lastRenderedPageBreak/>
-        <w:t>+ Nếu từ quan hệ được tìm thấy ở mối quan hệ ngược thì thứ tự quan hệ trong tập tin cấu hình sẽ đảo ngựơc lại.</w:t>
-      </w:r>
-    </w:p>
-    <w:p>
-      <w:pPr>
-        <w:pStyle w:val="ListParagraph"/>
-        <w:spacing w:line="360" w:lineRule="auto"/>
-        <w:jc w:val="both"/>
-        <w:rPr>
-          <w:rFonts w:ascii="Times New Roman" w:hAnsi="Times New Roman" w:cs="Times New Roman"/>
-          <w:sz w:val="26"/>
-          <w:szCs w:val="26"/>
-        </w:rPr>
-      </w:pPr>
-      <w:r>
-        <w:rPr>
-          <w:rFonts w:ascii="Times New Roman" w:hAnsi="Times New Roman" w:cs="Times New Roman"/>
-          <w:sz w:val="26"/>
-          <w:szCs w:val="26"/>
-        </w:rPr>
-        <w:t xml:space="preserve">Ví dụ: Who published “Active Database Systems”. Từ quan hệ sau các bước trên sẽ là publish, bộ 3 liệt kê được là &lt;Who, publish, “Active Database Systems”&gt;. Khi ánh xạ vào </w:t>
+        <w:t xml:space="preserve">Systems”&gt;. Khi ánh xạ vào </w:t>
       </w:r>
       <w:r>
         <w:rPr>
@@ -22970,7 +21755,7 @@
                     </pic:cNvPicPr>
                   </pic:nvPicPr>
                   <pic:blipFill>
-                    <a:blip r:embed="rId22"/>
+                    <a:blip r:embed="rId21"/>
                     <a:srcRect/>
                     <a:stretch>
                       <a:fillRect/>
@@ -23120,11 +21905,10 @@
           <w:sz w:val="26"/>
           <w:szCs w:val="26"/>
         </w:rPr>
-        <w:lastRenderedPageBreak/>
         <w:t>{</w:t>
       </w:r>
-      <w:bookmarkStart w:id="33" w:name="OLE_LINK1"/>
-      <w:bookmarkStart w:id="34" w:name="OLE_LINK2"/>
+      <w:bookmarkStart w:id="32" w:name="OLE_LINK1"/>
+      <w:bookmarkStart w:id="33" w:name="OLE_LINK2"/>
       <w:r>
         <w:rPr>
           <w:rFonts w:ascii="Times New Roman" w:hAnsi="Times New Roman" w:cs="Times New Roman"/>
@@ -23149,8 +21933,8 @@
         </w:rPr>
         <w:t>,in, publisher&gt;</w:t>
       </w:r>
+      <w:bookmarkEnd w:id="32"/>
       <w:bookmarkEnd w:id="33"/>
-      <w:bookmarkEnd w:id="34"/>
       <w:r>
         <w:rPr>
           <w:rFonts w:ascii="Times New Roman" w:hAnsi="Times New Roman" w:cs="Times New Roman"/>
@@ -23213,6 +21997,7 @@
           <w:sz w:val="26"/>
           <w:szCs w:val="26"/>
         </w:rPr>
+        <w:lastRenderedPageBreak/>
         <w:t>Nếu không tìm thấy bất kỳ trường hợp sao khớp nào, thì tập bộ ba quan hệ cần xét là tất cả các bộ ba trong file cấu hình rồi tiếp tục thực hiện như bước ở trên.</w:t>
       </w:r>
     </w:p>
@@ -23689,7 +22474,6 @@
           <w:szCs w:val="26"/>
           <w:lang w:val="vi-VN"/>
         </w:rPr>
-        <w:lastRenderedPageBreak/>
         <w:t xml:space="preserve">Nếu giá trị của thực thể có kiểu dữ liệu là chuỗi(String) thì chỉ tìm ở các thuộc tính có kiểu dữ liệu là chuỗi(String), nếu kiểu dữ liệu là số(Integer) thì sẽ tìm ở những thuộc tính có kiểu dữ liệu là số(Integer)... </w:t>
       </w:r>
     </w:p>
@@ -23714,6 +22498,7 @@
           <w:szCs w:val="26"/>
           <w:lang w:val="vi-VN"/>
         </w:rPr>
+        <w:lastRenderedPageBreak/>
         <w:tab/>
       </w:r>
       <w:r>
@@ -24112,17 +22897,7 @@
           <w:szCs w:val="26"/>
           <w:lang w:val="vi-VN"/>
         </w:rPr>
-        <w:t xml:space="preserve">Theo một thứ tự ưu </w:t>
-      </w:r>
-      <w:r>
-        <w:rPr>
-          <w:rFonts w:ascii="Times New Roman" w:hAnsi="Times New Roman" w:cs="Times New Roman"/>
-          <w:sz w:val="26"/>
-          <w:szCs w:val="26"/>
-          <w:lang w:val="vi-VN"/>
-        </w:rPr>
-        <w:lastRenderedPageBreak/>
-        <w:t>tiên, đầu tiên sẽ dùng công cụ so sánh với các tên bảng trong cơ sở dữ liệu. Nếu kết quả đều không thỏa, ta so sánh tiếp với các thuộc tính trong các bảng. Nếu kết quả vẫn tiếp tục không thỏa, ta chọn thuộc tính hay tên bảng có độ tương đồng cao nhất.</w:t>
+        <w:t>Theo một thứ tự ưu tiên, đầu tiên sẽ dùng công cụ so sánh với các tên bảng trong cơ sở dữ liệu. Nếu kết quả đều không thỏa, ta so sánh tiếp với các thuộc tính trong các bảng. Nếu kết quả vẫn tiếp tục không thỏa, ta chọn thuộc tính hay tên bảng có độ tương đồng cao nhất.</w:t>
       </w:r>
     </w:p>
     <w:p>
@@ -24142,6 +22917,7 @@
           <w:sz w:val="26"/>
           <w:szCs w:val="26"/>
         </w:rPr>
+        <w:lastRenderedPageBreak/>
         <w:t xml:space="preserve">Ví dụ: Với câu hỏi </w:t>
       </w:r>
       <w:r>
@@ -24379,7 +23155,7 @@
           <w:lang w:val="vi-VN"/>
         </w:rPr>
       </w:pPr>
-      <w:bookmarkStart w:id="35" w:name="_Toc287427549"/>
+      <w:bookmarkStart w:id="34" w:name="_Toc287440113"/>
       <w:r>
         <w:rPr>
           <w:rFonts w:ascii="Times New Roman" w:hAnsi="Times New Roman" w:cs="Times New Roman"/>
@@ -24390,7 +23166,7 @@
         </w:rPr>
         <w:t>Sinh câu truy vấn SQL</w:t>
       </w:r>
-      <w:bookmarkEnd w:id="35"/>
+      <w:bookmarkEnd w:id="34"/>
     </w:p>
     <w:p>
       <w:pPr>
@@ -24665,7 +23441,6 @@
           <w:szCs w:val="26"/>
           <w:lang w:val="vi-VN"/>
         </w:rPr>
-        <w:lastRenderedPageBreak/>
         <w:t>T</w:t>
       </w:r>
       <w:r>
@@ -24771,6 +23546,7 @@
           <w:sz w:val="26"/>
           <w:szCs w:val="26"/>
         </w:rPr>
+        <w:lastRenderedPageBreak/>
         <w:t>Nếu thực thể câu hỏi là thuộc tính:</w:t>
       </w:r>
     </w:p>
@@ -25504,16 +24280,24 @@
           <w:sz w:val="26"/>
           <w:szCs w:val="26"/>
         </w:rPr>
+        <w:tab/>
+      </w:r>
+      <w:r>
+        <w:rPr>
+          <w:rFonts w:ascii="Times New Roman" w:hAnsi="Times New Roman" w:cs="Times New Roman"/>
+          <w:sz w:val="26"/>
+          <w:szCs w:val="26"/>
+        </w:rPr>
+        <w:t xml:space="preserve">Ta cần lập danh sách tất cả các tên table từ danh sách các bộ ba, nếu có  thuộc tính có mapping-table hoặc related-table thì thêm mapping-table hoặc related-table </w:t>
+      </w:r>
+      <w:r>
+        <w:rPr>
+          <w:rFonts w:ascii="Times New Roman" w:hAnsi="Times New Roman" w:cs="Times New Roman"/>
+          <w:sz w:val="26"/>
+          <w:szCs w:val="26"/>
+        </w:rPr>
         <w:lastRenderedPageBreak/>
-        <w:tab/>
-      </w:r>
-      <w:r>
-        <w:rPr>
-          <w:rFonts w:ascii="Times New Roman" w:hAnsi="Times New Roman" w:cs="Times New Roman"/>
-          <w:sz w:val="26"/>
-          <w:szCs w:val="26"/>
-        </w:rPr>
-        <w:t>Ta cần lập danh sách tất cả các tên table từ danh sách các bộ ba, nếu có  thuộc tính có mapping-table hoặc related-table thì thêm mapping-table hoặc related-table đó vào nguồn truy xuất.</w:t>
+        <w:t>đó vào nguồn truy xuất.</w:t>
       </w:r>
       <w:r>
         <w:rPr>
@@ -26342,7 +25126,6 @@
           <w:sz w:val="26"/>
           <w:szCs w:val="26"/>
         </w:rPr>
-        <w:lastRenderedPageBreak/>
         <w:tab/>
       </w:r>
       <w:r>
@@ -26460,6 +25243,7 @@
           <w:sz w:val="26"/>
           <w:szCs w:val="26"/>
         </w:rPr>
+        <w:lastRenderedPageBreak/>
         <w:tab/>
       </w:r>
       <w:r>
@@ -27012,7 +25796,6 @@
           <w:sz w:val="26"/>
           <w:szCs w:val="26"/>
         </w:rPr>
-        <w:lastRenderedPageBreak/>
         <w:t>INNER JOIN</w:t>
       </w:r>
     </w:p>
@@ -27075,6 +25858,7 @@
           <w:sz w:val="26"/>
           <w:szCs w:val="26"/>
         </w:rPr>
+        <w:lastRenderedPageBreak/>
         <w:t>FROM</w:t>
       </w:r>
       <w:r>
@@ -27679,7 +26463,6 @@
           <w:sz w:val="26"/>
           <w:szCs w:val="26"/>
         </w:rPr>
-        <w:lastRenderedPageBreak/>
         <w:t>Nếu một thuộc tính  chỉ có mỗi related_table (quan hệ n-1) , ta có điều kiện:</w:t>
       </w:r>
     </w:p>
@@ -27701,6 +26484,7 @@
           <w:sz w:val="26"/>
           <w:szCs w:val="26"/>
         </w:rPr>
+        <w:lastRenderedPageBreak/>
         <w:t>table[table-alias]</w:t>
       </w:r>
       <w:r>
@@ -27833,8 +26617,8 @@
         </w:rPr>
         <w:t>giá_trị</w:t>
       </w:r>
-      <w:bookmarkStart w:id="36" w:name="OLE_LINK3"/>
-      <w:bookmarkStart w:id="37" w:name="OLE_LINK4"/>
+      <w:bookmarkStart w:id="35" w:name="OLE_LINK3"/>
+      <w:bookmarkStart w:id="36" w:name="OLE_LINK4"/>
       <w:r>
         <w:rPr>
           <w:rFonts w:ascii="Times New Roman" w:hAnsi="Times New Roman" w:cs="Times New Roman"/>
@@ -27844,8 +26628,8 @@
         </w:rPr>
         <w:t>_thuộc_tính</w:t>
       </w:r>
+      <w:bookmarkEnd w:id="35"/>
       <w:bookmarkEnd w:id="36"/>
-      <w:bookmarkEnd w:id="37"/>
     </w:p>
     <w:p>
       <w:pPr>
@@ -28456,182 +27240,182 @@
           <w:sz w:val="26"/>
           <w:szCs w:val="26"/>
         </w:rPr>
+        <w:tab/>
+      </w:r>
+      <w:r>
+        <w:rPr>
+          <w:rFonts w:ascii="Times New Roman" w:hAnsi="Times New Roman" w:cs="Times New Roman"/>
+          <w:sz w:val="26"/>
+          <w:szCs w:val="26"/>
+        </w:rPr>
+        <w:t>Các bộ ba được tìm thấy &lt;“</w:t>
+      </w:r>
+      <w:r>
+        <w:rPr>
+          <w:rFonts w:ascii="Times New Roman" w:hAnsi="Times New Roman" w:cs="Times New Roman"/>
+          <w:color w:val="1F497D" w:themeColor="text2"/>
+          <w:sz w:val="26"/>
+          <w:szCs w:val="26"/>
+        </w:rPr>
+        <w:t>Active Database Systems</w:t>
+      </w:r>
+      <w:r>
+        <w:rPr>
+          <w:rFonts w:ascii="Times New Roman" w:hAnsi="Times New Roman" w:cs="Times New Roman"/>
+          <w:sz w:val="26"/>
+          <w:szCs w:val="26"/>
+        </w:rPr>
+        <w:t>”</w:t>
+      </w:r>
+      <w:r>
+        <w:rPr>
+          <w:rFonts w:ascii="Times New Roman" w:hAnsi="Times New Roman" w:cs="Times New Roman"/>
+          <w:sz w:val="26"/>
+          <w:szCs w:val="26"/>
+        </w:rPr>
+        <w:t xml:space="preserve"> : </w:t>
+      </w:r>
+      <w:r>
+        <w:rPr>
+          <w:rFonts w:ascii="Times New Roman" w:hAnsi="Times New Roman" w:cs="Times New Roman"/>
+          <w:i/>
+          <w:sz w:val="26"/>
+          <w:szCs w:val="26"/>
+        </w:rPr>
+        <w:t>Publication</w:t>
+      </w:r>
+      <w:r>
+        <w:rPr>
+          <w:rFonts w:ascii="Times New Roman" w:hAnsi="Times New Roman" w:cs="Times New Roman"/>
+          <w:sz w:val="26"/>
+          <w:szCs w:val="26"/>
+        </w:rPr>
+        <w:t>,</w:t>
+      </w:r>
+      <w:r>
+        <w:rPr>
+          <w:rFonts w:ascii="Times New Roman" w:hAnsi="Times New Roman" w:cs="Times New Roman"/>
+          <w:sz w:val="26"/>
+          <w:szCs w:val="26"/>
+        </w:rPr>
+        <w:t>publish</w:t>
+      </w:r>
+      <w:r>
+        <w:rPr>
+          <w:rFonts w:ascii="Times New Roman" w:hAnsi="Times New Roman" w:cs="Times New Roman"/>
+          <w:sz w:val="26"/>
+          <w:szCs w:val="26"/>
+        </w:rPr>
+        <w:t xml:space="preserve">, </w:t>
+      </w:r>
+      <w:r>
+        <w:rPr>
+          <w:rFonts w:ascii="Times New Roman" w:hAnsi="Times New Roman" w:cs="Times New Roman"/>
+          <w:sz w:val="26"/>
+          <w:szCs w:val="26"/>
+        </w:rPr>
+        <w:t xml:space="preserve">Who </w:t>
+      </w:r>
+      <w:r>
+        <w:rPr>
+          <w:rFonts w:ascii="Times New Roman" w:hAnsi="Times New Roman" w:cs="Times New Roman"/>
+          <w:sz w:val="26"/>
+          <w:szCs w:val="26"/>
+        </w:rPr>
+        <w:t>:</w:t>
+      </w:r>
+      <w:r>
+        <w:rPr>
+          <w:rFonts w:ascii="Times New Roman" w:hAnsi="Times New Roman" w:cs="Times New Roman"/>
+          <w:sz w:val="26"/>
+          <w:szCs w:val="26"/>
+        </w:rPr>
+        <w:t xml:space="preserve"> </w:t>
+      </w:r>
+      <w:r>
+        <w:rPr>
+          <w:rFonts w:ascii="Times New Roman" w:hAnsi="Times New Roman" w:cs="Times New Roman"/>
+          <w:i/>
+          <w:sz w:val="26"/>
+          <w:szCs w:val="26"/>
+        </w:rPr>
+        <w:t>Publication.publisher</w:t>
+      </w:r>
+      <w:r>
+        <w:rPr>
+          <w:rFonts w:ascii="Times New Roman" w:hAnsi="Times New Roman" w:cs="Times New Roman"/>
+          <w:sz w:val="26"/>
+          <w:szCs w:val="26"/>
+        </w:rPr>
+        <w:t xml:space="preserve">. </w:t>
+      </w:r>
+      <w:r>
+        <w:rPr>
+          <w:rFonts w:ascii="Times New Roman" w:hAnsi="Times New Roman" w:cs="Times New Roman"/>
+          <w:sz w:val="26"/>
+          <w:szCs w:val="26"/>
+        </w:rPr>
+        <w:t>Ta có câu truy vấn:</w:t>
+      </w:r>
+    </w:p>
+    <w:p>
+      <w:pPr>
+        <w:spacing w:line="360" w:lineRule="auto"/>
+        <w:jc w:val="both"/>
+        <w:rPr>
+          <w:rFonts w:ascii="Times New Roman" w:hAnsi="Times New Roman" w:cs="Times New Roman"/>
+          <w:color w:val="1F497D" w:themeColor="text2"/>
+          <w:sz w:val="26"/>
+          <w:szCs w:val="26"/>
+        </w:rPr>
+      </w:pPr>
+      <w:r>
+        <w:rPr>
+          <w:rFonts w:ascii="Times New Roman" w:hAnsi="Times New Roman" w:cs="Times New Roman"/>
+          <w:color w:val="1F497D" w:themeColor="text2"/>
+          <w:sz w:val="26"/>
+          <w:szCs w:val="26"/>
+        </w:rPr>
+        <w:t xml:space="preserve">SELECT </w:t>
+      </w:r>
+      <w:r>
+        <w:rPr>
+          <w:rFonts w:ascii="Times New Roman" w:hAnsi="Times New Roman" w:cs="Times New Roman"/>
+          <w:color w:val="000000" w:themeColor="text1"/>
+          <w:sz w:val="26"/>
+          <w:szCs w:val="26"/>
+        </w:rPr>
+        <w:t>Publication.publisher</w:t>
+      </w:r>
+      <w:r>
+        <w:rPr>
+          <w:rFonts w:ascii="Times New Roman" w:hAnsi="Times New Roman" w:cs="Times New Roman"/>
+          <w:color w:val="1F497D" w:themeColor="text2"/>
+          <w:sz w:val="26"/>
+          <w:szCs w:val="26"/>
+        </w:rPr>
+        <w:t xml:space="preserve"> </w:t>
+      </w:r>
+    </w:p>
+    <w:p>
+      <w:pPr>
+        <w:spacing w:line="360" w:lineRule="auto"/>
+        <w:jc w:val="both"/>
+        <w:rPr>
+          <w:rFonts w:ascii="Times New Roman" w:hAnsi="Times New Roman" w:cs="Times New Roman"/>
+          <w:color w:val="1F497D" w:themeColor="text2"/>
+          <w:sz w:val="26"/>
+          <w:szCs w:val="26"/>
+        </w:rPr>
+      </w:pPr>
+      <w:r>
+        <w:rPr>
+          <w:rFonts w:ascii="Times New Roman" w:hAnsi="Times New Roman" w:cs="Times New Roman"/>
+          <w:color w:val="1F497D" w:themeColor="text2"/>
+          <w:sz w:val="26"/>
+          <w:szCs w:val="26"/>
+        </w:rPr>
         <w:lastRenderedPageBreak/>
-        <w:tab/>
-      </w:r>
-      <w:r>
-        <w:rPr>
-          <w:rFonts w:ascii="Times New Roman" w:hAnsi="Times New Roman" w:cs="Times New Roman"/>
-          <w:sz w:val="26"/>
-          <w:szCs w:val="26"/>
-        </w:rPr>
-        <w:t>Các bộ ba được tìm thấy &lt;“</w:t>
-      </w:r>
-      <w:r>
-        <w:rPr>
-          <w:rFonts w:ascii="Times New Roman" w:hAnsi="Times New Roman" w:cs="Times New Roman"/>
-          <w:color w:val="1F497D" w:themeColor="text2"/>
-          <w:sz w:val="26"/>
-          <w:szCs w:val="26"/>
-        </w:rPr>
-        <w:t>Active Database Systems</w:t>
-      </w:r>
-      <w:r>
-        <w:rPr>
-          <w:rFonts w:ascii="Times New Roman" w:hAnsi="Times New Roman" w:cs="Times New Roman"/>
-          <w:sz w:val="26"/>
-          <w:szCs w:val="26"/>
-        </w:rPr>
-        <w:t>”</w:t>
-      </w:r>
-      <w:r>
-        <w:rPr>
-          <w:rFonts w:ascii="Times New Roman" w:hAnsi="Times New Roman" w:cs="Times New Roman"/>
-          <w:sz w:val="26"/>
-          <w:szCs w:val="26"/>
-        </w:rPr>
-        <w:t xml:space="preserve"> : </w:t>
-      </w:r>
-      <w:r>
-        <w:rPr>
-          <w:rFonts w:ascii="Times New Roman" w:hAnsi="Times New Roman" w:cs="Times New Roman"/>
-          <w:i/>
-          <w:sz w:val="26"/>
-          <w:szCs w:val="26"/>
-        </w:rPr>
-        <w:t>Publication</w:t>
-      </w:r>
-      <w:r>
-        <w:rPr>
-          <w:rFonts w:ascii="Times New Roman" w:hAnsi="Times New Roman" w:cs="Times New Roman"/>
-          <w:sz w:val="26"/>
-          <w:szCs w:val="26"/>
-        </w:rPr>
-        <w:t>,</w:t>
-      </w:r>
-      <w:r>
-        <w:rPr>
-          <w:rFonts w:ascii="Times New Roman" w:hAnsi="Times New Roman" w:cs="Times New Roman"/>
-          <w:sz w:val="26"/>
-          <w:szCs w:val="26"/>
-        </w:rPr>
-        <w:t>publish</w:t>
-      </w:r>
-      <w:r>
-        <w:rPr>
-          <w:rFonts w:ascii="Times New Roman" w:hAnsi="Times New Roman" w:cs="Times New Roman"/>
-          <w:sz w:val="26"/>
-          <w:szCs w:val="26"/>
-        </w:rPr>
-        <w:t xml:space="preserve">, </w:t>
-      </w:r>
-      <w:r>
-        <w:rPr>
-          <w:rFonts w:ascii="Times New Roman" w:hAnsi="Times New Roman" w:cs="Times New Roman"/>
-          <w:sz w:val="26"/>
-          <w:szCs w:val="26"/>
-        </w:rPr>
-        <w:t xml:space="preserve">Who </w:t>
-      </w:r>
-      <w:r>
-        <w:rPr>
-          <w:rFonts w:ascii="Times New Roman" w:hAnsi="Times New Roman" w:cs="Times New Roman"/>
-          <w:sz w:val="26"/>
-          <w:szCs w:val="26"/>
-        </w:rPr>
-        <w:t>:</w:t>
-      </w:r>
-      <w:r>
-        <w:rPr>
-          <w:rFonts w:ascii="Times New Roman" w:hAnsi="Times New Roman" w:cs="Times New Roman"/>
-          <w:sz w:val="26"/>
-          <w:szCs w:val="26"/>
-        </w:rPr>
-        <w:t xml:space="preserve"> </w:t>
-      </w:r>
-      <w:r>
-        <w:rPr>
-          <w:rFonts w:ascii="Times New Roman" w:hAnsi="Times New Roman" w:cs="Times New Roman"/>
-          <w:i/>
-          <w:sz w:val="26"/>
-          <w:szCs w:val="26"/>
-        </w:rPr>
-        <w:t>Publication.publisher</w:t>
-      </w:r>
-      <w:r>
-        <w:rPr>
-          <w:rFonts w:ascii="Times New Roman" w:hAnsi="Times New Roman" w:cs="Times New Roman"/>
-          <w:sz w:val="26"/>
-          <w:szCs w:val="26"/>
-        </w:rPr>
-        <w:t xml:space="preserve">. </w:t>
-      </w:r>
-      <w:r>
-        <w:rPr>
-          <w:rFonts w:ascii="Times New Roman" w:hAnsi="Times New Roman" w:cs="Times New Roman"/>
-          <w:sz w:val="26"/>
-          <w:szCs w:val="26"/>
-        </w:rPr>
-        <w:t>Ta có câu truy vấn:</w:t>
-      </w:r>
-    </w:p>
-    <w:p>
-      <w:pPr>
-        <w:spacing w:line="360" w:lineRule="auto"/>
-        <w:jc w:val="both"/>
-        <w:rPr>
-          <w:rFonts w:ascii="Times New Roman" w:hAnsi="Times New Roman" w:cs="Times New Roman"/>
-          <w:color w:val="1F497D" w:themeColor="text2"/>
-          <w:sz w:val="26"/>
-          <w:szCs w:val="26"/>
-        </w:rPr>
-      </w:pPr>
-      <w:r>
-        <w:rPr>
-          <w:rFonts w:ascii="Times New Roman" w:hAnsi="Times New Roman" w:cs="Times New Roman"/>
-          <w:color w:val="1F497D" w:themeColor="text2"/>
-          <w:sz w:val="26"/>
-          <w:szCs w:val="26"/>
-        </w:rPr>
-        <w:t xml:space="preserve">SELECT </w:t>
-      </w:r>
-      <w:r>
-        <w:rPr>
-          <w:rFonts w:ascii="Times New Roman" w:hAnsi="Times New Roman" w:cs="Times New Roman"/>
-          <w:color w:val="000000" w:themeColor="text1"/>
-          <w:sz w:val="26"/>
-          <w:szCs w:val="26"/>
-        </w:rPr>
-        <w:t>Publication.publisher</w:t>
-      </w:r>
-      <w:r>
-        <w:rPr>
-          <w:rFonts w:ascii="Times New Roman" w:hAnsi="Times New Roman" w:cs="Times New Roman"/>
-          <w:color w:val="1F497D" w:themeColor="text2"/>
-          <w:sz w:val="26"/>
-          <w:szCs w:val="26"/>
-        </w:rPr>
-        <w:t xml:space="preserve"> </w:t>
-      </w:r>
-    </w:p>
-    <w:p>
-      <w:pPr>
-        <w:spacing w:line="360" w:lineRule="auto"/>
-        <w:jc w:val="both"/>
-        <w:rPr>
-          <w:rFonts w:ascii="Times New Roman" w:hAnsi="Times New Roman" w:cs="Times New Roman"/>
-          <w:color w:val="1F497D" w:themeColor="text2"/>
-          <w:sz w:val="26"/>
-          <w:szCs w:val="26"/>
-        </w:rPr>
-      </w:pPr>
-      <w:r>
-        <w:rPr>
-          <w:rFonts w:ascii="Times New Roman" w:hAnsi="Times New Roman" w:cs="Times New Roman"/>
-          <w:color w:val="1F497D" w:themeColor="text2"/>
-          <w:sz w:val="26"/>
-          <w:szCs w:val="26"/>
-        </w:rPr>
         <w:t xml:space="preserve">FROM </w:t>
       </w:r>
     </w:p>
@@ -28783,7 +27567,7 @@
           <w:lang w:val="vi-VN"/>
         </w:rPr>
       </w:pPr>
-      <w:bookmarkStart w:id="38" w:name="_Toc287427550"/>
+      <w:bookmarkStart w:id="37" w:name="_Toc287440114"/>
       <w:r>
         <w:rPr>
           <w:rFonts w:ascii="Times New Roman" w:hAnsi="Times New Roman" w:cs="Times New Roman"/>
@@ -28794,7 +27578,7 @@
         </w:rPr>
         <w:t>Một số ví dụ</w:t>
       </w:r>
-      <w:bookmarkEnd w:id="38"/>
+      <w:bookmarkEnd w:id="37"/>
     </w:p>
     <w:p>
       <w:pPr>
@@ -29018,7 +27802,6 @@
           <w:sz w:val="26"/>
           <w:szCs w:val="26"/>
         </w:rPr>
-        <w:lastRenderedPageBreak/>
         <w:t>Đầu vào: “Who published NER001?</w:t>
       </w:r>
     </w:p>
@@ -29081,6 +27864,7 @@
           <w:sz w:val="26"/>
           <w:szCs w:val="26"/>
         </w:rPr>
+        <w:lastRenderedPageBreak/>
         <w:t>Bước 1.3: Tối ưu hóa Pos Taggers</w:t>
       </w:r>
     </w:p>
@@ -29453,7 +28237,6 @@
           <w:sz w:val="26"/>
           <w:szCs w:val="26"/>
         </w:rPr>
-        <w:lastRenderedPageBreak/>
         <w:t>Đối tượng truy vấn :</w:t>
       </w:r>
       <w:r>
@@ -29541,6 +28324,7 @@
           <w:sz w:val="26"/>
           <w:szCs w:val="26"/>
         </w:rPr>
+        <w:lastRenderedPageBreak/>
         <w:tab/>
       </w:r>
       <w:r>
@@ -29916,7 +28700,6 @@
           <w:sz w:val="26"/>
           <w:szCs w:val="26"/>
         </w:rPr>
-        <w:lastRenderedPageBreak/>
         <w:t>Kết quả: WP/Who VBZ/write NNS/“Active Database Systems”.</w:t>
       </w:r>
     </w:p>
@@ -29978,6 +28761,7 @@
           <w:sz w:val="26"/>
           <w:szCs w:val="26"/>
         </w:rPr>
+        <w:lastRenderedPageBreak/>
         <w:t>Đầu ra: Tập các bộ ba quan hệ về từ và từ loại tương ứng</w:t>
       </w:r>
     </w:p>
@@ -30362,7 +29146,6 @@
           <w:szCs w:val="26"/>
           <w:lang w:val="vi-VN"/>
         </w:rPr>
-        <w:lastRenderedPageBreak/>
         <w:t>a</w:t>
       </w:r>
       <w:r>
@@ -30441,6 +29224,7 @@
           <w:sz w:val="26"/>
           <w:szCs w:val="26"/>
         </w:rPr>
+        <w:lastRenderedPageBreak/>
         <w:t>From `dblp_pub_new` `Publication`, `dblp_author_pub_ref` `Author`</w:t>
       </w:r>
     </w:p>
@@ -30779,7 +29563,6 @@
           <w:sz w:val="26"/>
           <w:szCs w:val="26"/>
         </w:rPr>
-        <w:lastRenderedPageBreak/>
         <w:t>Kết quả: Which/WDT book/NN be/VB write/VB by/IN Jennifer Widom/NNP and/CC Eric N. Hanson/NNP in/IN 1995/CD</w:t>
       </w:r>
     </w:p>
@@ -30841,6 +29624,7 @@
           <w:sz w:val="26"/>
           <w:szCs w:val="26"/>
         </w:rPr>
+        <w:lastRenderedPageBreak/>
         <w:t>Đầu ra: Tập các bộ ba quan hệ về từ và từ loại tương ứng</w:t>
       </w:r>
     </w:p>
@@ -31177,16 +29961,92 @@
           <w:sz w:val="26"/>
           <w:szCs w:val="26"/>
         </w:rPr>
+        <w:t>Nguồn truy vấn</w:t>
+      </w:r>
+      <w:r>
+        <w:rPr>
+          <w:rFonts w:ascii="Times New Roman" w:hAnsi="Times New Roman" w:cs="Times New Roman"/>
+          <w:sz w:val="26"/>
+          <w:szCs w:val="26"/>
+        </w:rPr>
+        <w:t>:</w:t>
+      </w:r>
+    </w:p>
+    <w:p>
+      <w:pPr>
+        <w:spacing w:line="360" w:lineRule="auto"/>
+        <w:ind w:firstLine="720"/>
+        <w:rPr>
+          <w:rFonts w:ascii="Times New Roman" w:hAnsi="Times New Roman" w:cs="Times New Roman"/>
+          <w:sz w:val="26"/>
+          <w:szCs w:val="26"/>
+        </w:rPr>
+      </w:pPr>
+      <w:r>
+        <w:rPr>
+          <w:rFonts w:ascii="Times New Roman" w:hAnsi="Times New Roman" w:cs="Times New Roman"/>
+          <w:sz w:val="26"/>
+          <w:szCs w:val="26"/>
+        </w:rPr>
+        <w:t xml:space="preserve">From `dblp_pub_new` `Publication`, </w:t>
+      </w:r>
+    </w:p>
+    <w:p>
+      <w:pPr>
+        <w:spacing w:line="360" w:lineRule="auto"/>
+        <w:ind w:firstLine="720"/>
+        <w:rPr>
+          <w:rFonts w:ascii="Times New Roman" w:hAnsi="Times New Roman" w:cs="Times New Roman"/>
+          <w:sz w:val="26"/>
+          <w:szCs w:val="26"/>
+        </w:rPr>
+      </w:pPr>
+      <w:r>
+        <w:rPr>
+          <w:rFonts w:ascii="Times New Roman" w:hAnsi="Times New Roman" w:cs="Times New Roman"/>
+          <w:sz w:val="26"/>
+          <w:szCs w:val="26"/>
+        </w:rPr>
+        <w:t>(</w:t>
+      </w:r>
+    </w:p>
+    <w:p>
+      <w:pPr>
+        <w:spacing w:line="360" w:lineRule="auto"/>
+        <w:ind w:firstLine="720"/>
+        <w:rPr>
+          <w:rFonts w:ascii="Times New Roman" w:hAnsi="Times New Roman" w:cs="Times New Roman"/>
+          <w:sz w:val="26"/>
+          <w:szCs w:val="26"/>
+        </w:rPr>
+      </w:pPr>
+      <w:r>
+        <w:rPr>
+          <w:rFonts w:ascii="Times New Roman" w:hAnsi="Times New Roman" w:cs="Times New Roman"/>
+          <w:sz w:val="26"/>
+          <w:szCs w:val="26"/>
+        </w:rPr>
+        <w:t>SELECT ` Publication `.*</w:t>
+      </w:r>
+    </w:p>
+    <w:p>
+      <w:pPr>
+        <w:spacing w:line="360" w:lineRule="auto"/>
+        <w:ind w:firstLine="720"/>
+        <w:rPr>
+          <w:rFonts w:ascii="Times New Roman" w:hAnsi="Times New Roman" w:cs="Times New Roman"/>
+          <w:sz w:val="26"/>
+          <w:szCs w:val="26"/>
+        </w:rPr>
+      </w:pPr>
+      <w:r>
+        <w:rPr>
+          <w:rFonts w:ascii="Times New Roman" w:hAnsi="Times New Roman" w:cs="Times New Roman"/>
+          <w:sz w:val="26"/>
+          <w:szCs w:val="26"/>
+        </w:rPr>
         <w:lastRenderedPageBreak/>
-        <w:t>Nguồn truy vấn</w:t>
-      </w:r>
-      <w:r>
-        <w:rPr>
-          <w:rFonts w:ascii="Times New Roman" w:hAnsi="Times New Roman" w:cs="Times New Roman"/>
-          <w:sz w:val="26"/>
-          <w:szCs w:val="26"/>
-        </w:rPr>
-        <w:t>:</w:t>
+        <w:t>FROM `dblp_author_pub_ref` `Author`,`dblp_pub_new` `Publication`</w:t>
       </w:r>
     </w:p>
     <w:p>
@@ -31205,6 +30065,207 @@
           <w:sz w:val="26"/>
           <w:szCs w:val="26"/>
         </w:rPr>
+        <w:t>WHERE `Author`.author = “Jennifer Widom” and `Publication`.id = `Author`.pub_id) Publication</w:t>
+      </w:r>
+    </w:p>
+    <w:p>
+      <w:pPr>
+        <w:spacing w:line="360" w:lineRule="auto"/>
+        <w:ind w:firstLine="720"/>
+        <w:rPr>
+          <w:rFonts w:ascii="Times New Roman" w:hAnsi="Times New Roman" w:cs="Times New Roman"/>
+          <w:sz w:val="26"/>
+          <w:szCs w:val="26"/>
+        </w:rPr>
+      </w:pPr>
+      <w:r>
+        <w:rPr>
+          <w:rFonts w:ascii="Times New Roman" w:hAnsi="Times New Roman" w:cs="Times New Roman"/>
+          <w:sz w:val="26"/>
+          <w:szCs w:val="26"/>
+        </w:rPr>
+        <w:t>INNER JOIN</w:t>
+      </w:r>
+    </w:p>
+    <w:p>
+      <w:pPr>
+        <w:spacing w:line="360" w:lineRule="auto"/>
+        <w:ind w:firstLine="720"/>
+        <w:rPr>
+          <w:rFonts w:ascii="Times New Roman" w:hAnsi="Times New Roman" w:cs="Times New Roman"/>
+          <w:sz w:val="26"/>
+          <w:szCs w:val="26"/>
+        </w:rPr>
+      </w:pPr>
+      <w:r>
+        <w:rPr>
+          <w:rFonts w:ascii="Times New Roman" w:hAnsi="Times New Roman" w:cs="Times New Roman"/>
+          <w:sz w:val="26"/>
+          <w:szCs w:val="26"/>
+        </w:rPr>
+        <w:t>(SELECT ` Publication `.*</w:t>
+      </w:r>
+    </w:p>
+    <w:p>
+      <w:pPr>
+        <w:spacing w:line="360" w:lineRule="auto"/>
+        <w:ind w:firstLine="720"/>
+        <w:rPr>
+          <w:rFonts w:ascii="Times New Roman" w:hAnsi="Times New Roman" w:cs="Times New Roman"/>
+          <w:sz w:val="26"/>
+          <w:szCs w:val="26"/>
+        </w:rPr>
+      </w:pPr>
+      <w:r>
+        <w:rPr>
+          <w:rFonts w:ascii="Times New Roman" w:hAnsi="Times New Roman" w:cs="Times New Roman"/>
+          <w:sz w:val="26"/>
+          <w:szCs w:val="26"/>
+        </w:rPr>
+        <w:t>FROM `dblp_author_pub_ref` `Author`,`dblp_pub_new` `Publication`</w:t>
+      </w:r>
+    </w:p>
+    <w:p>
+      <w:pPr>
+        <w:spacing w:line="360" w:lineRule="auto"/>
+        <w:ind w:firstLine="720"/>
+        <w:rPr>
+          <w:rFonts w:ascii="Times New Roman" w:hAnsi="Times New Roman" w:cs="Times New Roman"/>
+          <w:sz w:val="26"/>
+          <w:szCs w:val="26"/>
+        </w:rPr>
+      </w:pPr>
+      <w:r>
+        <w:rPr>
+          <w:rFonts w:ascii="Times New Roman" w:hAnsi="Times New Roman" w:cs="Times New Roman"/>
+          <w:sz w:val="26"/>
+          <w:szCs w:val="26"/>
+        </w:rPr>
+        <w:t>WHERE `Author`.author = “Jennifer Widom” and `Publication`.id = `Author`.pub_id) Publication1</w:t>
+      </w:r>
+    </w:p>
+    <w:p>
+      <w:pPr>
+        <w:spacing w:line="360" w:lineRule="auto"/>
+        <w:ind w:firstLine="720"/>
+        <w:rPr>
+          <w:rFonts w:ascii="Times New Roman" w:hAnsi="Times New Roman" w:cs="Times New Roman"/>
+          <w:sz w:val="26"/>
+          <w:szCs w:val="26"/>
+        </w:rPr>
+      </w:pPr>
+      <w:r>
+        <w:rPr>
+          <w:rFonts w:ascii="Times New Roman" w:hAnsi="Times New Roman" w:cs="Times New Roman"/>
+          <w:sz w:val="26"/>
+          <w:szCs w:val="26"/>
+        </w:rPr>
+        <w:t>ON Publication.id  = Publication1.id</w:t>
+      </w:r>
+    </w:p>
+    <w:p>
+      <w:pPr>
+        <w:spacing w:line="360" w:lineRule="auto"/>
+        <w:ind w:firstLine="720"/>
+        <w:rPr>
+          <w:rFonts w:ascii="Times New Roman" w:hAnsi="Times New Roman" w:cs="Times New Roman"/>
+          <w:sz w:val="26"/>
+          <w:szCs w:val="26"/>
+        </w:rPr>
+      </w:pPr>
+      <w:r>
+        <w:rPr>
+          <w:rFonts w:ascii="Times New Roman" w:hAnsi="Times New Roman" w:cs="Times New Roman"/>
+          <w:sz w:val="26"/>
+          <w:szCs w:val="26"/>
+        </w:rPr>
+        <w:t>)</w:t>
+      </w:r>
+    </w:p>
+    <w:p>
+      <w:pPr>
+        <w:spacing w:line="360" w:lineRule="auto"/>
+        <w:ind w:firstLine="720"/>
+        <w:rPr>
+          <w:rFonts w:ascii="Times New Roman" w:hAnsi="Times New Roman" w:cs="Times New Roman"/>
+          <w:sz w:val="26"/>
+          <w:szCs w:val="26"/>
+        </w:rPr>
+      </w:pPr>
+      <w:r>
+        <w:rPr>
+          <w:rFonts w:ascii="Times New Roman" w:hAnsi="Times New Roman" w:cs="Times New Roman"/>
+          <w:i/>
+          <w:sz w:val="26"/>
+          <w:szCs w:val="26"/>
+        </w:rPr>
+        <w:t>Điều kiện</w:t>
+      </w:r>
+      <w:r>
+        <w:rPr>
+          <w:rFonts w:ascii="Times New Roman" w:hAnsi="Times New Roman" w:cs="Times New Roman"/>
+          <w:sz w:val="26"/>
+          <w:szCs w:val="26"/>
+        </w:rPr>
+        <w:t>: WHERE `Publication`.year = 1995</w:t>
+      </w:r>
+    </w:p>
+    <w:p>
+      <w:pPr>
+        <w:spacing w:line="360" w:lineRule="auto"/>
+        <w:ind w:firstLine="720"/>
+        <w:rPr>
+          <w:rFonts w:ascii="Times New Roman" w:hAnsi="Times New Roman" w:cs="Times New Roman"/>
+          <w:i/>
+          <w:sz w:val="26"/>
+          <w:szCs w:val="26"/>
+        </w:rPr>
+      </w:pPr>
+      <w:r>
+        <w:rPr>
+          <w:rFonts w:ascii="Times New Roman" w:hAnsi="Times New Roman" w:cs="Times New Roman"/>
+          <w:i/>
+          <w:sz w:val="26"/>
+          <w:szCs w:val="26"/>
+        </w:rPr>
+        <w:t>Câu truy vấn:</w:t>
+      </w:r>
+    </w:p>
+    <w:p>
+      <w:pPr>
+        <w:spacing w:line="360" w:lineRule="auto"/>
+        <w:ind w:firstLine="720"/>
+        <w:rPr>
+          <w:rFonts w:ascii="Times New Roman" w:hAnsi="Times New Roman" w:cs="Times New Roman"/>
+          <w:sz w:val="26"/>
+          <w:szCs w:val="26"/>
+        </w:rPr>
+      </w:pPr>
+      <w:r>
+        <w:rPr>
+          <w:rFonts w:ascii="Times New Roman" w:hAnsi="Times New Roman" w:cs="Times New Roman"/>
+          <w:sz w:val="26"/>
+          <w:szCs w:val="26"/>
+        </w:rPr>
+        <w:t>Select distinct `Publiaction`.*</w:t>
+      </w:r>
+    </w:p>
+    <w:p>
+      <w:pPr>
+        <w:spacing w:line="360" w:lineRule="auto"/>
+        <w:ind w:firstLine="720"/>
+        <w:rPr>
+          <w:rFonts w:ascii="Times New Roman" w:hAnsi="Times New Roman" w:cs="Times New Roman"/>
+          <w:sz w:val="26"/>
+          <w:szCs w:val="26"/>
+        </w:rPr>
+      </w:pPr>
+      <w:r>
+        <w:rPr>
+          <w:rFonts w:ascii="Times New Roman" w:hAnsi="Times New Roman" w:cs="Times New Roman"/>
+          <w:sz w:val="26"/>
+          <w:szCs w:val="26"/>
+        </w:rPr>
         <w:t xml:space="preserve">From `dblp_pub_new` `Publication`, </w:t>
       </w:r>
     </w:p>
@@ -31357,284 +30418,7 @@
           <w:sz w:val="26"/>
           <w:szCs w:val="26"/>
         </w:rPr>
-        <w:t>WHERE `Author`.author = “Jennifer Widom” and `Publication`.id = `Author`.pub_id) Publication1</w:t>
-      </w:r>
-    </w:p>
-    <w:p>
-      <w:pPr>
-        <w:spacing w:line="360" w:lineRule="auto"/>
-        <w:ind w:firstLine="720"/>
-        <w:rPr>
-          <w:rFonts w:ascii="Times New Roman" w:hAnsi="Times New Roman" w:cs="Times New Roman"/>
-          <w:sz w:val="26"/>
-          <w:szCs w:val="26"/>
-        </w:rPr>
-      </w:pPr>
-      <w:r>
-        <w:rPr>
-          <w:rFonts w:ascii="Times New Roman" w:hAnsi="Times New Roman" w:cs="Times New Roman"/>
-          <w:sz w:val="26"/>
-          <w:szCs w:val="26"/>
-        </w:rPr>
-        <w:t>ON Publication.id  = Publication1.id</w:t>
-      </w:r>
-    </w:p>
-    <w:p>
-      <w:pPr>
-        <w:spacing w:line="360" w:lineRule="auto"/>
-        <w:ind w:firstLine="720"/>
-        <w:rPr>
-          <w:rFonts w:ascii="Times New Roman" w:hAnsi="Times New Roman" w:cs="Times New Roman"/>
-          <w:sz w:val="26"/>
-          <w:szCs w:val="26"/>
-        </w:rPr>
-      </w:pPr>
-      <w:r>
-        <w:rPr>
-          <w:rFonts w:ascii="Times New Roman" w:hAnsi="Times New Roman" w:cs="Times New Roman"/>
-          <w:sz w:val="26"/>
-          <w:szCs w:val="26"/>
-        </w:rPr>
-        <w:t>)</w:t>
-      </w:r>
-    </w:p>
-    <w:p>
-      <w:pPr>
-        <w:spacing w:line="360" w:lineRule="auto"/>
-        <w:ind w:firstLine="720"/>
-        <w:rPr>
-          <w:rFonts w:ascii="Times New Roman" w:hAnsi="Times New Roman" w:cs="Times New Roman"/>
-          <w:sz w:val="26"/>
-          <w:szCs w:val="26"/>
-        </w:rPr>
-      </w:pPr>
-      <w:r>
-        <w:rPr>
-          <w:rFonts w:ascii="Times New Roman" w:hAnsi="Times New Roman" w:cs="Times New Roman"/>
-          <w:i/>
-          <w:sz w:val="26"/>
-          <w:szCs w:val="26"/>
-        </w:rPr>
-        <w:t>Điều kiện</w:t>
-      </w:r>
-      <w:r>
-        <w:rPr>
-          <w:rFonts w:ascii="Times New Roman" w:hAnsi="Times New Roman" w:cs="Times New Roman"/>
-          <w:sz w:val="26"/>
-          <w:szCs w:val="26"/>
-        </w:rPr>
-        <w:t>: WHERE `Publication`.year = 1995</w:t>
-      </w:r>
-    </w:p>
-    <w:p>
-      <w:pPr>
-        <w:spacing w:line="360" w:lineRule="auto"/>
-        <w:ind w:firstLine="720"/>
-        <w:rPr>
-          <w:rFonts w:ascii="Times New Roman" w:hAnsi="Times New Roman" w:cs="Times New Roman"/>
-          <w:i/>
-          <w:sz w:val="26"/>
-          <w:szCs w:val="26"/>
-        </w:rPr>
-      </w:pPr>
-      <w:r>
-        <w:rPr>
-          <w:rFonts w:ascii="Times New Roman" w:hAnsi="Times New Roman" w:cs="Times New Roman"/>
-          <w:i/>
-          <w:sz w:val="26"/>
-          <w:szCs w:val="26"/>
-        </w:rPr>
-        <w:t>Câu truy vấn:</w:t>
-      </w:r>
-    </w:p>
-    <w:p>
-      <w:pPr>
-        <w:spacing w:line="360" w:lineRule="auto"/>
-        <w:ind w:firstLine="720"/>
-        <w:rPr>
-          <w:rFonts w:ascii="Times New Roman" w:hAnsi="Times New Roman" w:cs="Times New Roman"/>
-          <w:sz w:val="26"/>
-          <w:szCs w:val="26"/>
-        </w:rPr>
-      </w:pPr>
-      <w:r>
-        <w:rPr>
-          <w:rFonts w:ascii="Times New Roman" w:hAnsi="Times New Roman" w:cs="Times New Roman"/>
-          <w:sz w:val="26"/>
-          <w:szCs w:val="26"/>
-        </w:rPr>
-        <w:t>Select distinct `Publiaction`.*</w:t>
-      </w:r>
-    </w:p>
-    <w:p>
-      <w:pPr>
-        <w:spacing w:line="360" w:lineRule="auto"/>
-        <w:ind w:firstLine="720"/>
-        <w:rPr>
-          <w:rFonts w:ascii="Times New Roman" w:hAnsi="Times New Roman" w:cs="Times New Roman"/>
-          <w:sz w:val="26"/>
-          <w:szCs w:val="26"/>
-        </w:rPr>
-      </w:pPr>
-      <w:r>
-        <w:rPr>
-          <w:rFonts w:ascii="Times New Roman" w:hAnsi="Times New Roman" w:cs="Times New Roman"/>
-          <w:sz w:val="26"/>
-          <w:szCs w:val="26"/>
-        </w:rPr>
-        <w:t xml:space="preserve">From `dblp_pub_new` `Publication`, </w:t>
-      </w:r>
-    </w:p>
-    <w:p>
-      <w:pPr>
-        <w:spacing w:line="360" w:lineRule="auto"/>
-        <w:ind w:firstLine="720"/>
-        <w:rPr>
-          <w:rFonts w:ascii="Times New Roman" w:hAnsi="Times New Roman" w:cs="Times New Roman"/>
-          <w:sz w:val="26"/>
-          <w:szCs w:val="26"/>
-        </w:rPr>
-      </w:pPr>
-      <w:r>
-        <w:rPr>
-          <w:rFonts w:ascii="Times New Roman" w:hAnsi="Times New Roman" w:cs="Times New Roman"/>
-          <w:sz w:val="26"/>
-          <w:szCs w:val="26"/>
-        </w:rPr>
-        <w:t>(</w:t>
-      </w:r>
-    </w:p>
-    <w:p>
-      <w:pPr>
-        <w:spacing w:line="360" w:lineRule="auto"/>
-        <w:ind w:firstLine="720"/>
-        <w:rPr>
-          <w:rFonts w:ascii="Times New Roman" w:hAnsi="Times New Roman" w:cs="Times New Roman"/>
-          <w:sz w:val="26"/>
-          <w:szCs w:val="26"/>
-        </w:rPr>
-      </w:pPr>
-      <w:r>
-        <w:rPr>
-          <w:rFonts w:ascii="Times New Roman" w:hAnsi="Times New Roman" w:cs="Times New Roman"/>
-          <w:sz w:val="26"/>
-          <w:szCs w:val="26"/>
-        </w:rPr>
-        <w:t>SELECT ` Publication `.*</w:t>
-      </w:r>
-    </w:p>
-    <w:p>
-      <w:pPr>
-        <w:spacing w:line="360" w:lineRule="auto"/>
-        <w:ind w:firstLine="720"/>
-        <w:rPr>
-          <w:rFonts w:ascii="Times New Roman" w:hAnsi="Times New Roman" w:cs="Times New Roman"/>
-          <w:sz w:val="26"/>
-          <w:szCs w:val="26"/>
-        </w:rPr>
-      </w:pPr>
-      <w:r>
-        <w:rPr>
-          <w:rFonts w:ascii="Times New Roman" w:hAnsi="Times New Roman" w:cs="Times New Roman"/>
-          <w:sz w:val="26"/>
-          <w:szCs w:val="26"/>
-        </w:rPr>
-        <w:t>FROM `dblp_author_pub_ref` `Author`,`dblp_pub_new` `Publication`</w:t>
-      </w:r>
-    </w:p>
-    <w:p>
-      <w:pPr>
-        <w:spacing w:line="360" w:lineRule="auto"/>
-        <w:ind w:firstLine="720"/>
-        <w:rPr>
-          <w:rFonts w:ascii="Times New Roman" w:hAnsi="Times New Roman" w:cs="Times New Roman"/>
-          <w:sz w:val="26"/>
-          <w:szCs w:val="26"/>
-        </w:rPr>
-      </w:pPr>
-      <w:r>
-        <w:rPr>
-          <w:rFonts w:ascii="Times New Roman" w:hAnsi="Times New Roman" w:cs="Times New Roman"/>
-          <w:sz w:val="26"/>
-          <w:szCs w:val="26"/>
-        </w:rPr>
         <w:lastRenderedPageBreak/>
-        <w:t>WHERE `Author`.author = “Jennifer Widom” and `Publication`.id = `Author`.pub_id) Publication</w:t>
-      </w:r>
-    </w:p>
-    <w:p>
-      <w:pPr>
-        <w:spacing w:line="360" w:lineRule="auto"/>
-        <w:ind w:firstLine="720"/>
-        <w:rPr>
-          <w:rFonts w:ascii="Times New Roman" w:hAnsi="Times New Roman" w:cs="Times New Roman"/>
-          <w:sz w:val="26"/>
-          <w:szCs w:val="26"/>
-        </w:rPr>
-      </w:pPr>
-      <w:r>
-        <w:rPr>
-          <w:rFonts w:ascii="Times New Roman" w:hAnsi="Times New Roman" w:cs="Times New Roman"/>
-          <w:sz w:val="26"/>
-          <w:szCs w:val="26"/>
-        </w:rPr>
-        <w:t>INNER JOIN</w:t>
-      </w:r>
-    </w:p>
-    <w:p>
-      <w:pPr>
-        <w:spacing w:line="360" w:lineRule="auto"/>
-        <w:ind w:firstLine="720"/>
-        <w:rPr>
-          <w:rFonts w:ascii="Times New Roman" w:hAnsi="Times New Roman" w:cs="Times New Roman"/>
-          <w:sz w:val="26"/>
-          <w:szCs w:val="26"/>
-        </w:rPr>
-      </w:pPr>
-      <w:r>
-        <w:rPr>
-          <w:rFonts w:ascii="Times New Roman" w:hAnsi="Times New Roman" w:cs="Times New Roman"/>
-          <w:sz w:val="26"/>
-          <w:szCs w:val="26"/>
-        </w:rPr>
-        <w:t>(SELECT ` Publication `.*</w:t>
-      </w:r>
-    </w:p>
-    <w:p>
-      <w:pPr>
-        <w:spacing w:line="360" w:lineRule="auto"/>
-        <w:ind w:firstLine="720"/>
-        <w:rPr>
-          <w:rFonts w:ascii="Times New Roman" w:hAnsi="Times New Roman" w:cs="Times New Roman"/>
-          <w:sz w:val="26"/>
-          <w:szCs w:val="26"/>
-        </w:rPr>
-      </w:pPr>
-      <w:r>
-        <w:rPr>
-          <w:rFonts w:ascii="Times New Roman" w:hAnsi="Times New Roman" w:cs="Times New Roman"/>
-          <w:sz w:val="26"/>
-          <w:szCs w:val="26"/>
-        </w:rPr>
-        <w:t>FROM `dblp_author_pub_ref` `Author`,`dblp_pub_new` `Publication`</w:t>
-      </w:r>
-    </w:p>
-    <w:p>
-      <w:pPr>
-        <w:spacing w:line="360" w:lineRule="auto"/>
-        <w:ind w:firstLine="720"/>
-        <w:rPr>
-          <w:rFonts w:ascii="Times New Roman" w:hAnsi="Times New Roman" w:cs="Times New Roman"/>
-          <w:sz w:val="26"/>
-          <w:szCs w:val="26"/>
-        </w:rPr>
-      </w:pPr>
-      <w:r>
-        <w:rPr>
-          <w:rFonts w:ascii="Times New Roman" w:hAnsi="Times New Roman" w:cs="Times New Roman"/>
-          <w:sz w:val="26"/>
-          <w:szCs w:val="26"/>
-        </w:rPr>
         <w:t>WHERE `Author`.author = “Jennifer Widom” and `Publication`.id = `Author`.pub_id) Publication1</w:t>
       </w:r>
     </w:p>
@@ -31781,7 +30565,7 @@
           <w:lang w:val="vi-VN"/>
         </w:rPr>
       </w:pPr>
-      <w:bookmarkStart w:id="39" w:name="_Toc287427551"/>
+      <w:bookmarkStart w:id="38" w:name="_Toc287440115"/>
       <w:r>
         <w:rPr>
           <w:rFonts w:ascii="Times New Roman" w:hAnsi="Times New Roman" w:cs="Times New Roman"/>
@@ -31790,7 +30574,6 @@
           <w:szCs w:val="26"/>
           <w:lang w:val="vi-VN"/>
         </w:rPr>
-        <w:lastRenderedPageBreak/>
         <w:t xml:space="preserve">CHƯƠNG </w:t>
       </w:r>
       <w:r>
@@ -31843,7 +30626,7 @@
         </w:rPr>
         <w:t>ĐỂ TÌM KIẾM BÀI BÁO KHOA HỌC</w:t>
       </w:r>
-      <w:bookmarkEnd w:id="39"/>
+      <w:bookmarkEnd w:id="38"/>
     </w:p>
     <w:p>
       <w:pPr>
@@ -31872,7 +30655,7 @@
         </w:rPr>
         <w:t xml:space="preserve"> </w:t>
       </w:r>
-      <w:bookmarkStart w:id="40" w:name="_Toc287427552"/>
+      <w:bookmarkStart w:id="39" w:name="_Toc287440116"/>
       <w:r>
         <w:rPr>
           <w:rFonts w:ascii="Times New Roman" w:hAnsi="Times New Roman" w:cs="Times New Roman"/>
@@ -31883,7 +30666,7 @@
         </w:rPr>
         <w:t>Tổng quan về hệ thống</w:t>
       </w:r>
-      <w:bookmarkEnd w:id="40"/>
+      <w:bookmarkEnd w:id="39"/>
     </w:p>
     <w:p>
       <w:pPr>
@@ -31902,7 +30685,7 @@
           <w:lang w:val="de-DE"/>
         </w:rPr>
       </w:pPr>
-      <w:bookmarkStart w:id="41" w:name="_Toc287427553"/>
+      <w:bookmarkStart w:id="40" w:name="_Toc287440117"/>
       <w:r>
         <w:rPr>
           <w:rFonts w:ascii="Times New Roman" w:hAnsi="Times New Roman" w:cs="Times New Roman"/>
@@ -31913,7 +30696,7 @@
         </w:rPr>
         <w:t>Mô hình hệ thống:</w:t>
       </w:r>
-      <w:bookmarkEnd w:id="41"/>
+      <w:bookmarkEnd w:id="40"/>
     </w:p>
     <w:p>
       <w:pPr>
@@ -31929,7 +30712,7 @@
           <w:lang w:val="vi-VN"/>
         </w:rPr>
       </w:pPr>
-      <w:bookmarkStart w:id="42" w:name="_Toc283176744"/>
+      <w:bookmarkStart w:id="41" w:name="_Toc283176744"/>
       <w:r>
         <w:rPr>
           <w:rFonts w:ascii="Times New Roman" w:hAnsi="Times New Roman" w:cs="Times New Roman"/>
@@ -31937,6 +30720,7 @@
           <w:szCs w:val="26"/>
           <w:lang w:val="de-DE"/>
         </w:rPr>
+        <w:lastRenderedPageBreak/>
         <w:tab/>
       </w:r>
       <w:r>
@@ -31948,7 +30732,7 @@
         </w:rPr>
         <w:t>Hệ thống được xây dựng gồm hai luồng chính: người dùng nhập vào từ khóa để tìm bài báo và người dùng nhập câu hỏi đễ tìm kiếm.</w:t>
       </w:r>
-      <w:bookmarkEnd w:id="42"/>
+      <w:bookmarkEnd w:id="41"/>
       <w:r>
         <w:rPr>
           <w:rFonts w:ascii="Times New Roman" w:hAnsi="Times New Roman" w:cs="Times New Roman"/>
@@ -32007,7 +30791,7 @@
                     </pic:cNvPicPr>
                   </pic:nvPicPr>
                   <pic:blipFill>
-                    <a:blip r:embed="rId23"/>
+                    <a:blip r:embed="rId22"/>
                     <a:srcRect/>
                     <a:stretch>
                       <a:fillRect/>
@@ -32035,49 +30819,49 @@
           </wp:inline>
         </w:drawing>
       </w:r>
-      <w:bookmarkStart w:id="43" w:name="_Toc283176745"/>
+      <w:bookmarkStart w:id="42" w:name="_Toc283176745"/>
+      <w:bookmarkEnd w:id="42"/>
+    </w:p>
+    <w:p>
+      <w:pPr>
+        <w:spacing w:line="360" w:lineRule="auto"/>
+        <w:jc w:val="center"/>
+        <w:rPr>
+          <w:rFonts w:ascii="Times New Roman" w:hAnsi="Times New Roman" w:cs="Times New Roman"/>
+          <w:sz w:val="26"/>
+          <w:szCs w:val="26"/>
+          <w:lang w:val="vi-VN"/>
+        </w:rPr>
+      </w:pPr>
+      <w:bookmarkStart w:id="43" w:name="_Toc283176746"/>
+      <w:r>
+        <w:rPr>
+          <w:rFonts w:ascii="Times New Roman" w:hAnsi="Times New Roman" w:cs="Times New Roman"/>
+          <w:sz w:val="26"/>
+          <w:szCs w:val="26"/>
+          <w:lang w:val="vi-VN"/>
+        </w:rPr>
+        <w:t xml:space="preserve">Hình </w:t>
+      </w:r>
+      <w:r>
+        <w:rPr>
+          <w:rFonts w:ascii="Times New Roman" w:hAnsi="Times New Roman" w:cs="Times New Roman"/>
+          <w:sz w:val="26"/>
+          <w:szCs w:val="26"/>
+          <w:lang w:val="vi-VN"/>
+        </w:rPr>
+        <w:t>6</w:t>
+      </w:r>
+      <w:r>
+        <w:rPr>
+          <w:rFonts w:ascii="Times New Roman" w:hAnsi="Times New Roman" w:cs="Times New Roman"/>
+          <w:sz w:val="26"/>
+          <w:szCs w:val="26"/>
+          <w:lang w:val="vi-VN"/>
+        </w:rPr>
+        <w:t xml:space="preserve"> – Mô hình hệ thống tìm kiếm bài báo</w:t>
+      </w:r>
       <w:bookmarkEnd w:id="43"/>
-    </w:p>
-    <w:p>
-      <w:pPr>
-        <w:spacing w:line="360" w:lineRule="auto"/>
-        <w:jc w:val="center"/>
-        <w:rPr>
-          <w:rFonts w:ascii="Times New Roman" w:hAnsi="Times New Roman" w:cs="Times New Roman"/>
-          <w:sz w:val="26"/>
-          <w:szCs w:val="26"/>
-          <w:lang w:val="vi-VN"/>
-        </w:rPr>
-      </w:pPr>
-      <w:bookmarkStart w:id="44" w:name="_Toc283176746"/>
-      <w:r>
-        <w:rPr>
-          <w:rFonts w:ascii="Times New Roman" w:hAnsi="Times New Roman" w:cs="Times New Roman"/>
-          <w:sz w:val="26"/>
-          <w:szCs w:val="26"/>
-          <w:lang w:val="vi-VN"/>
-        </w:rPr>
-        <w:t xml:space="preserve">Hình </w:t>
-      </w:r>
-      <w:r>
-        <w:rPr>
-          <w:rFonts w:ascii="Times New Roman" w:hAnsi="Times New Roman" w:cs="Times New Roman"/>
-          <w:sz w:val="26"/>
-          <w:szCs w:val="26"/>
-          <w:lang w:val="vi-VN"/>
-        </w:rPr>
-        <w:t>6</w:t>
-      </w:r>
-      <w:r>
-        <w:rPr>
-          <w:rFonts w:ascii="Times New Roman" w:hAnsi="Times New Roman" w:cs="Times New Roman"/>
-          <w:sz w:val="26"/>
-          <w:szCs w:val="26"/>
-          <w:lang w:val="vi-VN"/>
-        </w:rPr>
-        <w:t xml:space="preserve"> – Mô hình hệ thống tìm kiếm bài báo</w:t>
-      </w:r>
-      <w:bookmarkEnd w:id="44"/>
     </w:p>
     <w:p>
       <w:pPr>
@@ -32121,7 +30905,6 @@
           <w:szCs w:val="26"/>
           <w:lang w:val="vi-VN"/>
         </w:rPr>
-        <w:lastRenderedPageBreak/>
         <w:tab/>
       </w:r>
       <w:r>
@@ -32146,14 +30929,15 @@
           <w:lang w:val="vi-VN"/>
         </w:rPr>
       </w:pPr>
-      <w:bookmarkStart w:id="45" w:name="_Toc283176747"/>
-      <w:r>
-        <w:rPr>
-          <w:rFonts w:ascii="Times New Roman" w:hAnsi="Times New Roman" w:cs="Times New Roman"/>
-          <w:sz w:val="26"/>
-          <w:szCs w:val="26"/>
-          <w:lang w:val="vi-VN"/>
-        </w:rPr>
+      <w:bookmarkStart w:id="44" w:name="_Toc283176747"/>
+      <w:r>
+        <w:rPr>
+          <w:rFonts w:ascii="Times New Roman" w:hAnsi="Times New Roman" w:cs="Times New Roman"/>
+          <w:sz w:val="26"/>
+          <w:szCs w:val="26"/>
+          <w:lang w:val="vi-VN"/>
+        </w:rPr>
+        <w:lastRenderedPageBreak/>
         <w:t>-</w:t>
       </w:r>
       <w:r>
@@ -32165,7 +30949,7 @@
         </w:rPr>
         <w:t>Tìm kiếm theo từ khóa: Người dùng nhập vào các từ khóa để tìm kiếm. Từ khóa có thể là tên bài báo, tên nhà xuất bản và nguồn của bài báo. Kết quả trả về là các bài báo có thuộc tính chứa từ khóa mà người dùng đã nhập.</w:t>
       </w:r>
-      <w:bookmarkEnd w:id="45"/>
+      <w:bookmarkEnd w:id="44"/>
     </w:p>
     <w:p>
       <w:pPr>
@@ -32179,7 +30963,7 @@
           <w:lang w:val="vi-VN"/>
         </w:rPr>
       </w:pPr>
-      <w:bookmarkStart w:id="46" w:name="_Toc283176748"/>
+      <w:bookmarkStart w:id="45" w:name="_Toc283176748"/>
       <w:r>
         <w:rPr>
           <w:rFonts w:ascii="Times New Roman" w:hAnsi="Times New Roman" w:cs="Times New Roman"/>
@@ -32198,7 +30982,7 @@
         </w:rPr>
         <w:t>Dùng câu hỏi để tìm kiếm: Thay vì nhập từ khóa. Hệ thống cho phép người dùng nhập vào một câu hỏi tự nhiên để tìm kiếm. Kết quả trả về sẽ là các bài báo phù hợp với các thông tin trong câu hỏi.</w:t>
       </w:r>
-      <w:bookmarkEnd w:id="46"/>
+      <w:bookmarkEnd w:id="45"/>
     </w:p>
     <w:p>
       <w:pPr>
@@ -32217,7 +31001,7 @@
           <w:lang w:val="de-DE"/>
         </w:rPr>
       </w:pPr>
-      <w:bookmarkStart w:id="47" w:name="_Toc287427554"/>
+      <w:bookmarkStart w:id="46" w:name="_Toc287440118"/>
       <w:r>
         <w:rPr>
           <w:rFonts w:ascii="Times New Roman" w:hAnsi="Times New Roman" w:cs="Times New Roman"/>
@@ -32228,7 +31012,7 @@
         </w:rPr>
         <w:t>Các chức năng trong hệ thống</w:t>
       </w:r>
-      <w:bookmarkEnd w:id="47"/>
+      <w:bookmarkEnd w:id="46"/>
     </w:p>
     <w:tbl>
       <w:tblPr>
@@ -32925,24 +31709,32 @@
           <w:sz w:val="26"/>
           <w:szCs w:val="26"/>
         </w:rPr>
+        <w:t>Chức năng tìm kiếm theo tên tác giả: Nhập vào tên tác giả, chươn</w:t>
+      </w:r>
+      <w:r>
+        <w:rPr>
+          <w:rFonts w:ascii="Times New Roman" w:hAnsi="Times New Roman"/>
+          <w:sz w:val="26"/>
+          <w:szCs w:val="26"/>
+        </w:rPr>
+        <w:t>g</w:t>
+      </w:r>
+      <w:r>
+        <w:rPr>
+          <w:rFonts w:ascii="Times New Roman" w:hAnsi="Times New Roman"/>
+          <w:sz w:val="26"/>
+          <w:szCs w:val="26"/>
+        </w:rPr>
+        <w:t xml:space="preserve"> trình trả về các tác giả có tên tương tự. Khi chọn vào một tác giả sẽ hiển thị các bài báo </w:t>
+      </w:r>
+      <w:r>
+        <w:rPr>
+          <w:rFonts w:ascii="Times New Roman" w:hAnsi="Times New Roman"/>
+          <w:sz w:val="26"/>
+          <w:szCs w:val="26"/>
+        </w:rPr>
         <w:lastRenderedPageBreak/>
-        <w:t>Chức năng tìm kiếm theo tên tác giả: Nhập vào tên tác giả, chươn</w:t>
-      </w:r>
-      <w:r>
-        <w:rPr>
-          <w:rFonts w:ascii="Times New Roman" w:hAnsi="Times New Roman"/>
-          <w:sz w:val="26"/>
-          <w:szCs w:val="26"/>
-        </w:rPr>
-        <w:t>g</w:t>
-      </w:r>
-      <w:r>
-        <w:rPr>
-          <w:rFonts w:ascii="Times New Roman" w:hAnsi="Times New Roman"/>
-          <w:sz w:val="26"/>
-          <w:szCs w:val="26"/>
-        </w:rPr>
-        <w:t xml:space="preserve"> trình trả về các tác giả có tên tương tự. Khi chọn vào một tác giả sẽ hiển thị các bài báo mà tác giả đó đã viế</w:t>
+        <w:t>mà tác giả đó đã viế</w:t>
       </w:r>
       <w:r>
         <w:rPr>
@@ -33303,7 +32095,7 @@
               </w:rPr>
               <w:t xml:space="preserve">1. </w:t>
             </w:r>
-            <w:hyperlink r:id="rId24" w:history="1">
+            <w:hyperlink r:id="rId23" w:history="1">
               <w:r>
                 <w:rPr>
                   <w:rStyle w:val="Hyperlink"/>
@@ -33333,7 +32125,7 @@
               </w:rPr>
               <w:t xml:space="preserve">2. </w:t>
             </w:r>
-            <w:hyperlink r:id="rId25" w:history="1">
+            <w:hyperlink r:id="rId24" w:history="1">
               <w:r>
                 <w:rPr>
                   <w:rStyle w:val="Hyperlink"/>
@@ -33363,7 +32155,7 @@
               </w:rPr>
               <w:t xml:space="preserve">3. </w:t>
             </w:r>
-            <w:hyperlink r:id="rId26" w:history="1">
+            <w:hyperlink r:id="rId25" w:history="1">
               <w:r>
                 <w:rPr>
                   <w:rStyle w:val="Hyperlink"/>
@@ -33426,7 +32218,7 @@
               </w:rPr>
               <w:t xml:space="preserve">36. </w:t>
             </w:r>
-            <w:hyperlink r:id="rId27" w:history="1">
+            <w:hyperlink r:id="rId26" w:history="1">
               <w:r>
                 <w:rPr>
                   <w:rStyle w:val="Hyperlink"/>
@@ -33500,7 +32292,7 @@
         </w:rPr>
         <w:t xml:space="preserve"> Who wrote paper “</w:t>
       </w:r>
-      <w:hyperlink r:id="rId28" w:history="1">
+      <w:hyperlink r:id="rId27" w:history="1">
         <w:r>
           <w:rPr>
             <w:rStyle w:val="Hyperlink"/>
@@ -33571,7 +32363,7 @@
           <w:lang w:val="vi-VN"/>
         </w:rPr>
       </w:pPr>
-      <w:hyperlink r:id="rId29" w:history="1">
+      <w:hyperlink r:id="rId28" w:history="1">
         <w:r>
           <w:rPr>
             <w:rStyle w:val="Hyperlink"/>
@@ -33605,7 +32397,7 @@
           <w:lang w:val="vi-VN"/>
         </w:rPr>
       </w:pPr>
-      <w:hyperlink r:id="rId30" w:history="1">
+      <w:hyperlink r:id="rId29" w:history="1">
         <w:r>
           <w:rPr>
             <w:rStyle w:val="Hyperlink"/>
@@ -33689,10 +32481,9 @@
           <w:szCs w:val="26"/>
           <w:lang w:val="de-DE"/>
         </w:rPr>
-        <w:lastRenderedPageBreak/>
         <w:t xml:space="preserve"> </w:t>
       </w:r>
-      <w:bookmarkStart w:id="48" w:name="_Toc287427555"/>
+      <w:bookmarkStart w:id="47" w:name="_Toc287440119"/>
       <w:r>
         <w:rPr>
           <w:rFonts w:ascii="Times New Roman" w:hAnsi="Times New Roman" w:cs="Times New Roman"/>
@@ -33703,7 +32494,7 @@
         </w:rPr>
         <w:t>Thiết kế cài đặt hệ thống</w:t>
       </w:r>
-      <w:bookmarkEnd w:id="48"/>
+      <w:bookmarkEnd w:id="47"/>
     </w:p>
     <w:p>
       <w:pPr>
@@ -33723,7 +32514,7 @@
           <w:lang w:val="de-DE"/>
         </w:rPr>
       </w:pPr>
-      <w:bookmarkStart w:id="49" w:name="_Toc287427556"/>
+      <w:bookmarkStart w:id="48" w:name="_Toc287440120"/>
       <w:r>
         <w:rPr>
           <w:rFonts w:ascii="Times New Roman" w:hAnsi="Times New Roman" w:cs="Times New Roman"/>
@@ -33734,7 +32525,7 @@
         </w:rPr>
         <w:t>Môi trường xây dựng hệ thống</w:t>
       </w:r>
-      <w:bookmarkEnd w:id="49"/>
+      <w:bookmarkEnd w:id="48"/>
       <w:r>
         <w:rPr>
           <w:rFonts w:ascii="Times New Roman" w:hAnsi="Times New Roman" w:cs="Times New Roman"/>
@@ -33768,6 +32559,7 @@
           <w:szCs w:val="26"/>
           <w:lang w:val="vi-VN"/>
         </w:rPr>
+        <w:lastRenderedPageBreak/>
         <w:t>Hệ điều hành: WindowXP/ Vista/ 7</w:t>
       </w:r>
     </w:p>
@@ -34006,7 +32798,7 @@
           <w:lang w:val="de-DE"/>
         </w:rPr>
       </w:pPr>
-      <w:bookmarkStart w:id="50" w:name="_Toc287427557"/>
+      <w:bookmarkStart w:id="49" w:name="_Toc287440121"/>
       <w:r>
         <w:rPr>
           <w:rFonts w:ascii="Times New Roman" w:hAnsi="Times New Roman" w:cs="Times New Roman"/>
@@ -34027,7 +32819,7 @@
         </w:rPr>
         <w:t>u trúc các lớp</w:t>
       </w:r>
-      <w:bookmarkEnd w:id="50"/>
+      <w:bookmarkEnd w:id="49"/>
     </w:p>
     <w:p>
       <w:pPr>
@@ -34599,7 +33391,7 @@
           <w:lang w:val="de-DE"/>
         </w:rPr>
       </w:pPr>
-      <w:bookmarkStart w:id="51" w:name="_Toc287427558"/>
+      <w:bookmarkStart w:id="50" w:name="_Toc287440122"/>
       <w:r>
         <w:rPr>
           <w:rFonts w:ascii="Times New Roman" w:hAnsi="Times New Roman" w:cs="Times New Roman"/>
@@ -34608,10 +33400,9 @@
           <w:szCs w:val="26"/>
           <w:lang w:val="vi-VN"/>
         </w:rPr>
-        <w:lastRenderedPageBreak/>
         <w:t>Cơ sở dữ liệu DBLP</w:t>
       </w:r>
-      <w:bookmarkEnd w:id="51"/>
+      <w:bookmarkEnd w:id="50"/>
     </w:p>
     <w:p>
       <w:pPr>
@@ -34634,6 +33425,7 @@
           <w:szCs w:val="26"/>
           <w:lang w:val="de-DE"/>
         </w:rPr>
+        <w:lastRenderedPageBreak/>
         <w:tab/>
       </w:r>
       <w:r>
@@ -34683,7 +33475,7 @@
                     </pic:cNvPicPr>
                   </pic:nvPicPr>
                   <pic:blipFill>
-                    <a:blip r:embed="rId31"/>
+                    <a:blip r:embed="rId30"/>
                     <a:srcRect/>
                     <a:stretch>
                       <a:fillRect/>
@@ -35057,7 +33849,6 @@
                 <w:sz w:val="26"/>
                 <w:szCs w:val="26"/>
               </w:rPr>
-              <w:lastRenderedPageBreak/>
               <w:t>title</w:t>
             </w:r>
           </w:p>
@@ -35228,6 +34019,7 @@
                 <w:sz w:val="26"/>
                 <w:szCs w:val="26"/>
               </w:rPr>
+              <w:lastRenderedPageBreak/>
               <w:t>source_id</w:t>
             </w:r>
           </w:p>
@@ -37173,7 +35965,6 @@
           <w:sz w:val="26"/>
           <w:szCs w:val="26"/>
         </w:rPr>
-        <w:lastRenderedPageBreak/>
         <w:t>Table Publication Reference (dblp_ref_new)</w:t>
       </w:r>
     </w:p>
@@ -37232,6 +36023,7 @@
                 <w:sz w:val="26"/>
                 <w:szCs w:val="26"/>
               </w:rPr>
+              <w:lastRenderedPageBreak/>
               <w:t>Thuộc tính</w:t>
             </w:r>
           </w:p>
@@ -37505,7 +36297,7 @@
           <w:lang w:val="de-DE"/>
         </w:rPr>
       </w:pPr>
-      <w:bookmarkStart w:id="52" w:name="_Toc287427559"/>
+      <w:bookmarkStart w:id="51" w:name="_Toc287440123"/>
       <w:r>
         <w:rPr>
           <w:rFonts w:ascii="Times New Roman" w:hAnsi="Times New Roman" w:cs="Times New Roman"/>
@@ -37516,7 +36308,7 @@
         </w:rPr>
         <w:t>Giao diện chương trình</w:t>
       </w:r>
-      <w:bookmarkEnd w:id="52"/>
+      <w:bookmarkEnd w:id="51"/>
     </w:p>
     <w:p>
       <w:pPr>
@@ -37581,7 +36373,7 @@
                     </pic:cNvPicPr>
                   </pic:nvPicPr>
                   <pic:blipFill>
-                    <a:blip r:embed="rId32"/>
+                    <a:blip r:embed="rId31"/>
                     <a:srcRect/>
                     <a:stretch>
                       <a:fillRect/>
@@ -37723,7 +36515,6 @@
           <w:szCs w:val="26"/>
           <w:lang w:val="vi-VN"/>
         </w:rPr>
-        <w:lastRenderedPageBreak/>
         <w:t>Giao diện tìm kiếm theo từ khóa</w:t>
       </w:r>
     </w:p>
@@ -37747,6 +36538,7 @@
           <w:sz w:val="26"/>
           <w:szCs w:val="26"/>
         </w:rPr>
+        <w:lastRenderedPageBreak/>
         <w:drawing>
           <wp:inline distT="0" distB="0" distL="0" distR="0">
             <wp:extent cx="5720837" cy="3457575"/>
@@ -37765,7 +36557,7 @@
                     </pic:cNvPicPr>
                   </pic:nvPicPr>
                   <pic:blipFill>
-                    <a:blip r:embed="rId33"/>
+                    <a:blip r:embed="rId32"/>
                     <a:srcRect/>
                     <a:stretch>
                       <a:fillRect/>
@@ -37932,7 +36724,7 @@
                     </pic:cNvPicPr>
                   </pic:nvPicPr>
                   <pic:blipFill>
-                    <a:blip r:embed="rId34"/>
+                    <a:blip r:embed="rId33"/>
                     <a:srcRect/>
                     <a:stretch>
                       <a:fillRect/>
@@ -38083,7 +36875,7 @@
                     </pic:cNvPicPr>
                   </pic:nvPicPr>
                   <pic:blipFill>
-                    <a:blip r:embed="rId35"/>
+                    <a:blip r:embed="rId34"/>
                     <a:srcRect/>
                     <a:stretch>
                       <a:fillRect/>
@@ -38223,7 +37015,7 @@
                     </pic:cNvPicPr>
                   </pic:nvPicPr>
                   <pic:blipFill>
-                    <a:blip r:embed="rId36"/>
+                    <a:blip r:embed="rId35"/>
                     <a:srcRect/>
                     <a:stretch>
                       <a:fillRect/>
@@ -38283,7 +37075,7 @@
           <w:szCs w:val="26"/>
         </w:rPr>
       </w:pPr>
-      <w:bookmarkStart w:id="53" w:name="_Toc287427560"/>
+      <w:bookmarkStart w:id="52" w:name="_Toc287440124"/>
       <w:r>
         <w:rPr>
           <w:rFonts w:ascii="Times New Roman" w:hAnsi="Times New Roman" w:cs="Times New Roman"/>
@@ -38304,7 +37096,7 @@
         </w:rPr>
         <w:t>và nhận xét</w:t>
       </w:r>
-      <w:bookmarkEnd w:id="53"/>
+      <w:bookmarkEnd w:id="52"/>
     </w:p>
     <w:p>
       <w:pPr>
@@ -39162,7 +37954,7 @@
           <w:lang w:val="vi-VN"/>
         </w:rPr>
       </w:pPr>
-      <w:bookmarkStart w:id="54" w:name="_Toc287427561"/>
+      <w:bookmarkStart w:id="53" w:name="_Toc287440125"/>
       <w:r>
         <w:rPr>
           <w:rFonts w:ascii="Times New Roman" w:hAnsi="Times New Roman" w:cs="Times New Roman"/>
@@ -39204,7 +37996,7 @@
         </w:rPr>
         <w:t xml:space="preserve"> VÀ HƯỚNG PHÁT TRIỂN</w:t>
       </w:r>
-      <w:bookmarkEnd w:id="54"/>
+      <w:bookmarkEnd w:id="53"/>
     </w:p>
     <w:p>
       <w:pPr>
@@ -39584,7 +38376,7 @@
           <w:lang w:val="vi-VN"/>
         </w:rPr>
       </w:pPr>
-      <w:bookmarkStart w:id="55" w:name="_Toc287427562"/>
+      <w:bookmarkStart w:id="54" w:name="_Toc287440126"/>
       <w:r>
         <w:rPr>
           <w:rFonts w:ascii="Times New Roman" w:hAnsi="Times New Roman" w:cs="Times New Roman"/>
@@ -39594,7 +38386,7 @@
         <w:lastRenderedPageBreak/>
         <w:t>THAM KHẢO</w:t>
       </w:r>
-      <w:bookmarkEnd w:id="55"/>
+      <w:bookmarkEnd w:id="54"/>
     </w:p>
     <w:p>
       <w:pPr>
@@ -39606,7 +38398,7 @@
           <w:lang w:val="vi-VN"/>
         </w:rPr>
       </w:pPr>
-      <w:bookmarkStart w:id="56" w:name="_Toc287427563"/>
+      <w:bookmarkStart w:id="55" w:name="_Toc287440127"/>
       <w:r>
         <w:rPr>
           <w:rFonts w:ascii="Times New Roman" w:hAnsi="Times New Roman" w:cs="Times New Roman"/>
@@ -39615,7 +38407,7 @@
         </w:rPr>
         <w:t>Tiếng Việt</w:t>
       </w:r>
-      <w:bookmarkEnd w:id="56"/>
+      <w:bookmarkEnd w:id="55"/>
     </w:p>
     <w:p>
       <w:pPr>
@@ -39858,7 +38650,7 @@
           <w:color w:val="auto"/>
         </w:rPr>
       </w:pPr>
-      <w:bookmarkStart w:id="57" w:name="_Toc287427564"/>
+      <w:bookmarkStart w:id="56" w:name="_Toc287440128"/>
       <w:r>
         <w:rPr>
           <w:rFonts w:ascii="Times New Roman" w:hAnsi="Times New Roman" w:cs="Times New Roman"/>
@@ -39866,7 +38658,7 @@
         </w:rPr>
         <w:t>Tiếng Anh</w:t>
       </w:r>
-      <w:bookmarkEnd w:id="57"/>
+      <w:bookmarkEnd w:id="56"/>
     </w:p>
     <w:p>
       <w:pPr>
@@ -40586,7 +39378,7 @@
           <w:color w:val="auto"/>
         </w:rPr>
       </w:pPr>
-      <w:bookmarkStart w:id="58" w:name="_Toc287427565"/>
+      <w:bookmarkStart w:id="57" w:name="_Toc287440129"/>
       <w:r>
         <w:rPr>
           <w:rFonts w:ascii="Times New Roman" w:hAnsi="Times New Roman" w:cs="Times New Roman"/>
@@ -40594,7 +39386,7 @@
         </w:rPr>
         <w:t>Web</w:t>
       </w:r>
-      <w:bookmarkEnd w:id="58"/>
+      <w:bookmarkEnd w:id="57"/>
     </w:p>
     <w:p>
       <w:pPr>
@@ -40627,7 +39419,7 @@
           <w:szCs w:val="26"/>
         </w:rPr>
       </w:pPr>
-      <w:hyperlink r:id="rId37" w:history="1">
+      <w:hyperlink r:id="rId36" w:history="1">
         <w:r>
           <w:rPr>
             <w:rStyle w:val="Hyperlink"/>
@@ -40677,7 +39469,7 @@
           <w:szCs w:val="26"/>
         </w:rPr>
       </w:pPr>
-      <w:hyperlink r:id="rId38" w:history="1">
+      <w:hyperlink r:id="rId37" w:history="1">
         <w:r>
           <w:rPr>
             <w:rStyle w:val="Hyperlink"/>
@@ -40727,7 +39519,7 @@
           <w:szCs w:val="26"/>
         </w:rPr>
       </w:pPr>
-      <w:hyperlink r:id="rId39" w:history="1">
+      <w:hyperlink r:id="rId38" w:history="1">
         <w:r>
           <w:rPr>
             <w:rStyle w:val="Hyperlink"/>
@@ -40777,7 +39569,7 @@
           <w:szCs w:val="26"/>
         </w:rPr>
       </w:pPr>
-      <w:hyperlink r:id="rId40" w:history="1">
+      <w:hyperlink r:id="rId39" w:history="1">
         <w:r>
           <w:rPr>
             <w:rStyle w:val="Hyperlink"/>
@@ -40827,7 +39619,7 @@
           <w:szCs w:val="26"/>
         </w:rPr>
       </w:pPr>
-      <w:hyperlink r:id="rId41" w:history="1">
+      <w:hyperlink r:id="rId40" w:history="1">
         <w:r>
           <w:rPr>
             <w:rStyle w:val="Hyperlink"/>
@@ -40877,7 +39669,7 @@
           <w:szCs w:val="26"/>
         </w:rPr>
       </w:pPr>
-      <w:hyperlink r:id="rId42" w:history="1">
+      <w:hyperlink r:id="rId41" w:history="1">
         <w:r>
           <w:rPr>
             <w:rStyle w:val="Hyperlink"/>
@@ -40891,7 +39683,7 @@
       <w:r>
         <w:t xml:space="preserve">, </w:t>
       </w:r>
-      <w:hyperlink r:id="rId43" w:history="1">
+      <w:hyperlink r:id="rId42" w:history="1">
         <w:r>
           <w:rPr>
             <w:rStyle w:val="Hyperlink"/>
@@ -40933,7 +39725,7 @@
           <w:szCs w:val="26"/>
         </w:rPr>
       </w:pPr>
-      <w:hyperlink r:id="rId44" w:history="1">
+      <w:hyperlink r:id="rId43" w:history="1">
         <w:r>
           <w:rPr>
             <w:rStyle w:val="Hyperlink"/>
@@ -40975,7 +39767,7 @@
           <w:szCs w:val="26"/>
         </w:rPr>
       </w:pPr>
-      <w:hyperlink r:id="rId45" w:history="1">
+      <w:hyperlink r:id="rId44" w:history="1">
         <w:r>
           <w:rPr>
             <w:rStyle w:val="Hyperlink"/>
@@ -41017,7 +39809,7 @@
           <w:szCs w:val="26"/>
         </w:rPr>
       </w:pPr>
-      <w:hyperlink r:id="rId46" w:history="1">
+      <w:hyperlink r:id="rId45" w:history="1">
         <w:r>
           <w:rPr>
             <w:rStyle w:val="Hyperlink"/>
@@ -41060,7 +39852,7 @@
           <w:sz w:val="26"/>
         </w:rPr>
       </w:pPr>
-      <w:hyperlink r:id="rId47" w:history="1">
+      <w:hyperlink r:id="rId46" w:history="1">
         <w:r>
           <w:rPr>
             <w:rStyle w:val="Hyperlink"/>
@@ -41100,7 +39892,7 @@
           <w:szCs w:val="26"/>
         </w:rPr>
       </w:pPr>
-      <w:hyperlink r:id="rId48" w:history="1">
+      <w:hyperlink r:id="rId47" w:history="1">
         <w:r>
           <w:rPr>
             <w:rStyle w:val="Hyperlink"/>
@@ -41145,7 +39937,7 @@
           <w:lang w:val="vi-VN"/>
         </w:rPr>
       </w:pPr>
-      <w:hyperlink r:id="rId49" w:history="1">
+      <w:hyperlink r:id="rId48" w:history="1">
         <w:r>
           <w:rPr>
             <w:rStyle w:val="Hyperlink"/>
@@ -41188,7 +39980,7 @@
         </w:rPr>
         <w:t xml:space="preserve"> (</w:t>
       </w:r>
-      <w:hyperlink r:id="rId50" w:history="1">
+      <w:hyperlink r:id="rId49" w:history="1">
         <w:r>
           <w:rPr>
             <w:rStyle w:val="Hyperlink"/>
@@ -41219,7 +40011,7 @@
           <w:szCs w:val="26"/>
         </w:rPr>
       </w:pPr>
-      <w:hyperlink r:id="rId51" w:history="1">
+      <w:hyperlink r:id="rId50" w:history="1">
         <w:r>
           <w:rPr>
             <w:rStyle w:val="Hyperlink"/>
@@ -41263,7 +40055,7 @@
           <w:szCs w:val="26"/>
         </w:rPr>
       </w:pPr>
-      <w:hyperlink r:id="rId52" w:history="1">
+      <w:hyperlink r:id="rId51" w:history="1">
         <w:r>
           <w:rPr>
             <w:rStyle w:val="Hyperlink"/>
@@ -41306,7 +40098,7 @@
           <w:szCs w:val="26"/>
         </w:rPr>
       </w:pPr>
-      <w:hyperlink r:id="rId53" w:history="1">
+      <w:hyperlink r:id="rId52" w:history="1">
         <w:r>
           <w:rPr>
             <w:rStyle w:val="Hyperlink"/>
@@ -41352,7 +40144,7 @@
           <w:lang w:val="vi-VN"/>
         </w:rPr>
       </w:pPr>
-      <w:hyperlink r:id="rId54" w:history="1">
+      <w:hyperlink r:id="rId53" w:history="1">
         <w:r>
           <w:rPr>
             <w:rStyle w:val="Hyperlink"/>
@@ -41366,6 +40158,106 @@
     </w:p>
     <w:p>
       <w:pPr>
+        <w:pStyle w:val="ListParagraph"/>
+        <w:numPr>
+          <w:ilvl w:val="0"/>
+          <w:numId w:val="5"/>
+        </w:numPr>
+        <w:spacing w:line="360" w:lineRule="auto"/>
+        <w:rPr>
+          <w:rFonts w:ascii="Times New Roman" w:hAnsi="Times New Roman" w:cs="Times New Roman"/>
+          <w:sz w:val="26"/>
+          <w:szCs w:val="26"/>
+        </w:rPr>
+      </w:pPr>
+      <w:r>
+        <w:rPr>
+          <w:rFonts w:ascii="Times New Roman" w:hAnsi="Times New Roman" w:cs="Times New Roman"/>
+          <w:sz w:val="26"/>
+          <w:szCs w:val="26"/>
+        </w:rPr>
+        <w:t>Question_answering</w:t>
+      </w:r>
+    </w:p>
+    <w:p>
+      <w:pPr>
+        <w:spacing w:line="360" w:lineRule="auto"/>
+        <w:rPr>
+          <w:lang w:val="vi-VN"/>
+        </w:rPr>
+      </w:pPr>
+      <w:hyperlink r:id="rId54" w:history="1">
+        <w:r>
+          <w:rPr>
+            <w:rStyle w:val="Hyperlink"/>
+            <w:rFonts w:ascii="Times New Roman" w:hAnsi="Times New Roman" w:cs="Times New Roman"/>
+            <w:sz w:val="26"/>
+            <w:szCs w:val="26"/>
+          </w:rPr>
+          <w:t>http://www.wordiq.com/definition/Question_answering</w:t>
+        </w:r>
+      </w:hyperlink>
+    </w:p>
+    <w:p>
+      <w:pPr>
+        <w:spacing w:line="360" w:lineRule="auto"/>
+        <w:rPr>
+          <w:rFonts w:ascii="Times New Roman" w:hAnsi="Times New Roman" w:cs="Times New Roman"/>
+          <w:sz w:val="26"/>
+          <w:szCs w:val="26"/>
+          <w:lang w:val="vi-VN"/>
+        </w:rPr>
+      </w:pPr>
+      <w:hyperlink r:id="rId55" w:history="1">
+        <w:r>
+          <w:rPr>
+            <w:rStyle w:val="Hyperlink"/>
+            <w:rFonts w:ascii="Times New Roman" w:hAnsi="Times New Roman" w:cs="Times New Roman"/>
+            <w:sz w:val="26"/>
+            <w:szCs w:val="26"/>
+            <w:lang w:val="vi-VN"/>
+          </w:rPr>
+          <w:t>http://en.wikipedia.org/wiki/Question_answering</w:t>
+        </w:r>
+      </w:hyperlink>
+      <w:r>
+        <w:rPr>
+          <w:rFonts w:ascii="Times New Roman" w:hAnsi="Times New Roman" w:cs="Times New Roman"/>
+          <w:sz w:val="26"/>
+          <w:szCs w:val="26"/>
+          <w:lang w:val="vi-VN"/>
+        </w:rPr>
+        <w:t xml:space="preserve"> </w:t>
+      </w:r>
+    </w:p>
+    <w:p>
+      <w:pPr>
+        <w:pStyle w:val="ListParagraph"/>
+        <w:numPr>
+          <w:ilvl w:val="0"/>
+          <w:numId w:val="5"/>
+        </w:numPr>
+        <w:spacing w:line="360" w:lineRule="auto"/>
+        <w:rPr>
+          <w:rFonts w:ascii="Times New Roman" w:hAnsi="Times New Roman" w:cs="Times New Roman"/>
+          <w:sz w:val="26"/>
+          <w:szCs w:val="26"/>
+        </w:rPr>
+      </w:pPr>
+    </w:p>
+    <w:p>
+      <w:pPr>
+        <w:spacing w:line="360" w:lineRule="auto"/>
+        <w:rPr>
+          <w:rFonts w:ascii="Times New Roman" w:hAnsi="Times New Roman" w:cs="Times New Roman"/>
+          <w:sz w:val="26"/>
+          <w:szCs w:val="26"/>
+          <w:lang w:val="vi-VN"/>
+        </w:rPr>
+      </w:pPr>
+    </w:p>
+    <w:p>
+      <w:pPr>
         <w:pStyle w:val="Heading1"/>
         <w:rPr>
           <w:rFonts w:ascii="Times New Roman" w:hAnsi="Times New Roman" w:cs="Times New Roman"/>
@@ -41373,7 +40265,7 @@
           <w:lang w:val="vi-VN"/>
         </w:rPr>
       </w:pPr>
-      <w:bookmarkStart w:id="59" w:name="_Toc287427566"/>
+      <w:bookmarkStart w:id="58" w:name="_Toc287440130"/>
       <w:r>
         <w:rPr>
           <w:rFonts w:ascii="Times New Roman" w:hAnsi="Times New Roman" w:cs="Times New Roman"/>
@@ -41382,7 +40274,7 @@
         </w:rPr>
         <w:t>Phụ lục A : Tập 100 câu hỏi kiểm thử</w:t>
       </w:r>
-      <w:bookmarkEnd w:id="59"/>
+      <w:bookmarkEnd w:id="58"/>
     </w:p>
     <w:tbl>
       <w:tblPr>
@@ -41451,6 +40343,7 @@
                 <w:szCs w:val="26"/>
                 <w:lang w:val="vi-VN"/>
               </w:rPr>
+              <w:lastRenderedPageBreak/>
               <w:t>Who is the author of  "Working Models for Uncertain Data"</w:t>
             </w:r>
           </w:p>
@@ -41626,7 +40519,6 @@
                 <w:szCs w:val="26"/>
                 <w:lang w:val="vi-VN"/>
               </w:rPr>
-              <w:lastRenderedPageBreak/>
               <w:t>Who published books from 1999 to 2000 ?</w:t>
             </w:r>
           </w:p>
@@ -42427,6 +41319,7 @@
                 <w:szCs w:val="26"/>
                 <w:lang w:val="vi-VN"/>
               </w:rPr>
+              <w:lastRenderedPageBreak/>
               <w:t>Which papers are composed by "Ken Arnold" and have source from DBPL ?</w:t>
             </w:r>
           </w:p>
@@ -42677,7 +41570,6 @@
                 <w:szCs w:val="26"/>
                 <w:lang w:val="vi-VN"/>
               </w:rPr>
-              <w:lastRenderedPageBreak/>
               <w:t>How many papers derived source from TREC ?</w:t>
             </w:r>
           </w:p>
@@ -43528,6 +42420,7 @@
                 <w:szCs w:val="26"/>
                 <w:lang w:val="vi-VN"/>
               </w:rPr>
+              <w:lastRenderedPageBreak/>
               <w:t>Are there any books written by Mike Holcombe in 2000 ?</w:t>
             </w:r>
           </w:p>
@@ -43778,7 +42671,6 @@
                 <w:szCs w:val="26"/>
                 <w:lang w:val="vi-VN"/>
               </w:rPr>
-              <w:lastRenderedPageBreak/>
               <w:t>Find books are composed by Rafiul Ahad and Amelia Carlson</w:t>
             </w:r>
           </w:p>
@@ -43916,7 +42808,7 @@
           <w:lang w:val="vi-VN"/>
         </w:rPr>
       </w:pPr>
-      <w:bookmarkStart w:id="60" w:name="_Toc287427567"/>
+      <w:bookmarkStart w:id="59" w:name="_Toc287440131"/>
       <w:r>
         <w:rPr>
           <w:rFonts w:ascii="Times New Roman" w:hAnsi="Times New Roman" w:cs="Times New Roman"/>
@@ -43966,7 +42858,7 @@
         </w:rPr>
         <w:t>luật nhãn từ loạt dùng để liệt kê bộ ba</w:t>
       </w:r>
-      <w:bookmarkEnd w:id="60"/>
+      <w:bookmarkEnd w:id="59"/>
     </w:p>
     <w:tbl>
       <w:tblPr>
@@ -44297,7 +43189,17 @@
                 <w:szCs w:val="26"/>
                 <w:lang w:val="vi-VN"/>
               </w:rPr>
-              <w:t>(NNP|NN)-1 IN-2 (NN)-3 (NNP|CD)-4-NA --&gt; (WP|WDT|NNP|NN)-1,IN-2,(NNP|CD)-4-NA</w:t>
+              <w:t>(NNP|NN)-1 IN-2 (NN)-3 (NNP|CD)-4-NA --&gt; (WP|WDT|NNP|NN)-1,IN-</w:t>
+            </w:r>
+            <w:r>
+              <w:rPr>
+                <w:rFonts w:ascii="Times New Roman" w:hAnsi="Times New Roman" w:cs="Times New Roman"/>
+                <w:sz w:val="26"/>
+                <w:szCs w:val="26"/>
+                <w:lang w:val="vi-VN"/>
+              </w:rPr>
+              <w:lastRenderedPageBreak/>
+              <w:t>2,(NNP|CD)-4-NA</w:t>
             </w:r>
           </w:p>
           <w:p>
@@ -44438,7 +43340,6 @@
                 <w:szCs w:val="26"/>
                 <w:lang w:val="vi-VN"/>
               </w:rPr>
-              <w:lastRenderedPageBreak/>
               <w:t>(WP)-1 (NN)-2 VB-3 NNP-4 VBN-5 IN-6 --&gt; NNP-4,VB-5 IN-6,(NN)-2--&gt;DEL</w:t>
             </w:r>
           </w:p>
@@ -44454,7 +43355,7 @@
           <w:lang w:val="vi-VN"/>
         </w:rPr>
       </w:pPr>
-      <w:bookmarkStart w:id="61" w:name="_Toc287427568"/>
+      <w:bookmarkStart w:id="60" w:name="_Toc287440132"/>
       <w:r>
         <w:rPr>
           <w:rFonts w:ascii="Times New Roman" w:hAnsi="Times New Roman" w:cs="Times New Roman"/>
@@ -44488,7 +43389,7 @@
         </w:rPr>
         <w:t>Danh sách các nhãn từ loại Penn Treebank</w:t>
       </w:r>
-      <w:bookmarkEnd w:id="61"/>
+      <w:bookmarkEnd w:id="60"/>
     </w:p>
     <w:p>
       <w:pPr>
@@ -44508,7 +43409,7 @@
         </w:rPr>
         <w:t>(</w:t>
       </w:r>
-      <w:hyperlink r:id="rId55" w:history="1">
+      <w:hyperlink r:id="rId56" w:history="1">
         <w:r>
           <w:rPr>
             <w:rStyle w:val="Hyperlink"/>
@@ -45108,6 +44009,7 @@
                 <w:sz w:val="24"/>
                 <w:szCs w:val="24"/>
               </w:rPr>
+              <w:lastRenderedPageBreak/>
               <w:t xml:space="preserve">27. </w:t>
             </w:r>
           </w:p>
@@ -45290,6 +44192,7 @@
                 <w:sz w:val="24"/>
                 <w:szCs w:val="24"/>
               </w:rPr>
+              <w:lastRenderedPageBreak/>
               <w:t>CC</w:t>
             </w:r>
           </w:p>
@@ -45779,6 +44682,7 @@
                 <w:sz w:val="24"/>
                 <w:szCs w:val="24"/>
               </w:rPr>
+              <w:lastRenderedPageBreak/>
               <w:t>VB</w:t>
             </w:r>
           </w:p>
@@ -45966,6 +44870,7 @@
                 <w:sz w:val="24"/>
                 <w:szCs w:val="24"/>
               </w:rPr>
+              <w:lastRenderedPageBreak/>
               <w:t>Coordinating conjunction</w:t>
             </w:r>
           </w:p>
@@ -46470,6 +45375,7 @@
                 <w:sz w:val="24"/>
                 <w:szCs w:val="24"/>
               </w:rPr>
+              <w:lastRenderedPageBreak/>
               <w:t>Verb, base form</w:t>
             </w:r>
           </w:p>
@@ -46650,8 +45556,8 @@
       </w:pPr>
     </w:p>
     <w:sectPr>
-      <w:headerReference w:type="default" r:id="rId56"/>
-      <w:footerReference w:type="default" r:id="rId57"/>
+      <w:headerReference w:type="default" r:id="rId57"/>
+      <w:footerReference w:type="default" r:id="rId58"/>
       <w:pgSz w:w="11909" w:h="16834" w:code="9"/>
       <w:pgMar w:top="1699" w:right="1138" w:bottom="1699" w:left="1987" w:header="720" w:footer="720" w:gutter="0"/>
       <w:pgNumType w:start="1"/>
@@ -47002,7 +45908,7 @@
             <w:rPr>
               <w:noProof/>
             </w:rPr>
-            <w:t>1</w:t>
+            <w:t>5</w:t>
           </w:r>
         </w:fldSimple>
       </w:p>

--- a/trunk/De Cuong/bao cao luan van/Bao cao luan van v0.5.docx
+++ b/trunk/De Cuong/bao cao luan van/Bao cao luan van v0.5.docx
@@ -13201,10 +13201,10 @@
             <v:path o:extrusionok="f" gradientshapeok="t" o:connecttype="rect"/>
             <o:lock v:ext="edit" aspectratio="t"/>
           </v:shapetype>
-          <v:shape id="_x0000_i1025" type="#_x0000_t75" style="width:9.9pt;height:9.9pt" o:ole="">
+          <v:shape id="_x0000_i1025" type="#_x0000_t75" style="width:10.2pt;height:10.2pt" o:ole="">
             <v:imagedata r:id="rId15" o:title=""/>
           </v:shape>
-          <o:OLEObject Type="Embed" ProgID="Equation.3" ShapeID="_x0000_i1025" DrawAspect="Content" ObjectID="_1361194253" r:id="rId16"/>
+          <o:OLEObject Type="Embed" ProgID="Equation.3" ShapeID="_x0000_i1025" DrawAspect="Content" ObjectID="_1361262923" r:id="rId16"/>
         </w:object>
       </w:r>
       <w:r>
@@ -13223,10 +13223,10 @@
           <w:szCs w:val="26"/>
         </w:rPr>
         <w:object w:dxaOrig="200" w:dyaOrig="200">
-          <v:shape id="_x0000_i1026" type="#_x0000_t75" style="width:9.9pt;height:9.9pt" o:ole="">
+          <v:shape id="_x0000_i1026" type="#_x0000_t75" style="width:10.2pt;height:10.2pt" o:ole="">
             <v:imagedata r:id="rId15" o:title=""/>
           </v:shape>
-          <o:OLEObject Type="Embed" ProgID="Equation.3" ShapeID="_x0000_i1026" DrawAspect="Content" ObjectID="_1361194254" r:id="rId17"/>
+          <o:OLEObject Type="Embed" ProgID="Equation.3" ShapeID="_x0000_i1026" DrawAspect="Content" ObjectID="_1361262924" r:id="rId17"/>
         </w:object>
       </w:r>
       <w:r>
@@ -13805,56 +13805,515 @@
         <w:jc w:val="both"/>
         <w:rPr>
           <w:rFonts w:ascii="Times New Roman" w:hAnsi="Times New Roman" w:cs="Times New Roman"/>
+          <w:color w:val="FF0000"/>
+          <w:sz w:val="26"/>
+          <w:szCs w:val="26"/>
+          <w:lang w:val="vi-VN"/>
+        </w:rPr>
+      </w:pPr>
+      <w:r>
+        <w:rPr>
+          <w:rFonts w:ascii="Times New Roman" w:hAnsi="Times New Roman" w:cs="Times New Roman"/>
+          <w:color w:val="FF0000"/>
+          <w:sz w:val="26"/>
+          <w:szCs w:val="26"/>
+        </w:rPr>
+        <w:tab/>
+      </w:r>
+      <w:r>
+        <w:rPr>
+          <w:rFonts w:ascii="Times New Roman" w:hAnsi="Times New Roman" w:cs="Times New Roman"/>
+          <w:color w:val="FF0000"/>
+          <w:sz w:val="26"/>
+          <w:szCs w:val="26"/>
+        </w:rPr>
+        <w:t>Ở chương này đề tài trình bày các bước xử lý để chuyển câu hỏi tự nhiên thành câu truy vấn SQL</w:t>
+      </w:r>
+      <w:r>
+        <w:rPr>
+          <w:rFonts w:ascii="Times New Roman" w:hAnsi="Times New Roman" w:cs="Times New Roman"/>
+          <w:color w:val="FF0000"/>
+          <w:sz w:val="26"/>
+          <w:szCs w:val="26"/>
+          <w:lang w:val="vi-VN"/>
+        </w:rPr>
+        <w:t>.</w:t>
+      </w:r>
+      <w:r>
+        <w:rPr>
+          <w:rFonts w:ascii="Times New Roman" w:hAnsi="Times New Roman" w:cs="Times New Roman"/>
+          <w:color w:val="FF0000"/>
+          <w:sz w:val="26"/>
+          <w:szCs w:val="26"/>
+          <w:lang w:val="vi-VN"/>
+        </w:rPr>
+        <w:t xml:space="preserve"> </w:t>
+      </w:r>
+      <w:r>
+        <w:rPr>
+          <w:rFonts w:ascii="Times New Roman" w:hAnsi="Times New Roman" w:cs="Times New Roman"/>
+          <w:color w:val="FF0000"/>
+          <w:sz w:val="26"/>
+          <w:szCs w:val="26"/>
+          <w:lang w:val="vi-VN"/>
+        </w:rPr>
+        <w:t>Câu truy vấn này sẽ được thực thi để tìm kiếm các bài báo, trả về cho người dùng.</w:t>
+      </w:r>
+    </w:p>
+    <w:p>
+      <w:pPr>
+        <w:tabs>
+          <w:tab w:val="left" w:pos="360"/>
+        </w:tabs>
+        <w:jc w:val="both"/>
+        <w:rPr>
+          <w:rFonts w:ascii="Times New Roman" w:hAnsi="Times New Roman" w:cs="Times New Roman"/>
+          <w:color w:val="FF0000"/>
+          <w:sz w:val="26"/>
+          <w:szCs w:val="26"/>
+          <w:lang w:val="vi-VN"/>
+        </w:rPr>
+      </w:pPr>
+      <w:r>
+        <w:rPr>
+          <w:rFonts w:ascii="Times New Roman" w:hAnsi="Times New Roman" w:cs="Times New Roman"/>
+          <w:color w:val="FF0000"/>
+          <w:sz w:val="26"/>
+          <w:szCs w:val="26"/>
+          <w:lang w:val="vi-VN"/>
+        </w:rPr>
+        <w:tab/>
+      </w:r>
+      <w:r>
+        <w:rPr>
+          <w:rFonts w:ascii="Times New Roman" w:hAnsi="Times New Roman" w:cs="Times New Roman"/>
+          <w:color w:val="FF0000"/>
+          <w:sz w:val="26"/>
+          <w:szCs w:val="26"/>
+          <w:lang w:val="vi-VN"/>
+        </w:rPr>
+        <w:t>Đầu tiên, câu hỏi sẽ qua thành phần tiền xử lý để thực hiện thao tác tách từ</w:t>
+      </w:r>
+      <w:r>
+        <w:rPr>
+          <w:rFonts w:ascii="Times New Roman" w:hAnsi="Times New Roman" w:cs="Times New Roman"/>
+          <w:color w:val="FF0000"/>
+          <w:sz w:val="26"/>
+          <w:szCs w:val="26"/>
+          <w:lang w:val="vi-VN"/>
+        </w:rPr>
+        <w:t>, giữ lại một số cụm từ và gán nhãn từ loại cho các từ, cụm từ đã tách được</w:t>
+      </w:r>
+      <w:r>
+        <w:rPr>
+          <w:rFonts w:ascii="Times New Roman" w:hAnsi="Times New Roman" w:cs="Times New Roman"/>
+          <w:color w:val="FF0000"/>
+          <w:sz w:val="26"/>
+          <w:szCs w:val="26"/>
+          <w:lang w:val="vi-VN"/>
+        </w:rPr>
+        <w:t>.</w:t>
+      </w:r>
+      <w:r>
+        <w:rPr>
+          <w:rFonts w:ascii="Times New Roman" w:hAnsi="Times New Roman" w:cs="Times New Roman"/>
+          <w:color w:val="FF0000"/>
+          <w:sz w:val="26"/>
+          <w:szCs w:val="26"/>
+          <w:lang w:val="vi-VN"/>
+        </w:rPr>
+        <w:t>Kết quả của thao tác tiền xử lý sẽ là một danh sách các từ, cụm từ được gán nhãn.</w:t>
+      </w:r>
+      <w:r>
+        <w:rPr>
+          <w:rFonts w:ascii="Times New Roman" w:hAnsi="Times New Roman" w:cs="Times New Roman"/>
+          <w:color w:val="FF0000"/>
+          <w:sz w:val="26"/>
+          <w:szCs w:val="26"/>
+          <w:lang w:val="vi-VN"/>
+        </w:rPr>
+        <w:t xml:space="preserve"> Sau đó, </w:t>
+      </w:r>
+      <w:r>
+        <w:rPr>
+          <w:rFonts w:ascii="Times New Roman" w:hAnsi="Times New Roman" w:cs="Times New Roman"/>
+          <w:color w:val="FF0000"/>
+          <w:sz w:val="26"/>
+          <w:szCs w:val="26"/>
+          <w:lang w:val="vi-VN"/>
+        </w:rPr>
+        <w:t xml:space="preserve">danh sách </w:t>
+      </w:r>
+      <w:r>
+        <w:rPr>
+          <w:rFonts w:ascii="Times New Roman" w:hAnsi="Times New Roman" w:cs="Times New Roman"/>
+          <w:color w:val="FF0000"/>
+          <w:sz w:val="26"/>
+          <w:szCs w:val="26"/>
+          <w:lang w:val="vi-VN"/>
+        </w:rPr>
+        <w:t xml:space="preserve">sẽ được xử lý để rút </w:t>
+      </w:r>
+      <w:r>
+        <w:rPr>
+          <w:rFonts w:ascii="Times New Roman" w:hAnsi="Times New Roman" w:cs="Times New Roman"/>
+          <w:color w:val="FF0000"/>
+          <w:sz w:val="26"/>
+          <w:szCs w:val="26"/>
+          <w:lang w:val="vi-VN"/>
+        </w:rPr>
+        <w:t xml:space="preserve">ra </w:t>
+      </w:r>
+      <w:r>
+        <w:rPr>
+          <w:rFonts w:ascii="Times New Roman" w:hAnsi="Times New Roman" w:cs="Times New Roman"/>
+          <w:color w:val="FF0000"/>
+          <w:sz w:val="26"/>
+          <w:szCs w:val="26"/>
+          <w:lang w:val="vi-VN"/>
+        </w:rPr>
+        <w:t>các bộ ba</w:t>
+      </w:r>
+      <w:r>
+        <w:rPr>
+          <w:rFonts w:ascii="Times New Roman" w:hAnsi="Times New Roman" w:cs="Times New Roman"/>
+          <w:color w:val="FF0000"/>
+          <w:sz w:val="26"/>
+          <w:szCs w:val="26"/>
+          <w:lang w:val="vi-VN"/>
+        </w:rPr>
+        <w:t xml:space="preserve"> dựa vào các luật về từ loại (ví dụ: danh từ - động từ - danh từ).</w:t>
+      </w:r>
+      <w:r>
+        <w:rPr>
+          <w:rFonts w:ascii="Times New Roman" w:hAnsi="Times New Roman" w:cs="Times New Roman"/>
+          <w:color w:val="FF0000"/>
+          <w:sz w:val="26"/>
+          <w:szCs w:val="26"/>
+          <w:lang w:val="vi-VN"/>
+        </w:rPr>
+        <w:t xml:space="preserve"> </w:t>
+      </w:r>
+      <w:r>
+        <w:rPr>
+          <w:rFonts w:ascii="Times New Roman" w:hAnsi="Times New Roman" w:cs="Times New Roman"/>
+          <w:color w:val="FF0000"/>
+          <w:sz w:val="26"/>
+          <w:szCs w:val="26"/>
+          <w:lang w:val="vi-VN"/>
+        </w:rPr>
+        <w:t>Từ các bộ ba rút được, thành phần nhận diện các thực thể được thực thi và nhận biết các bộ ba.</w:t>
+      </w:r>
+      <w:r>
+        <w:rPr>
+          <w:rFonts w:ascii="Times New Roman" w:hAnsi="Times New Roman" w:cs="Times New Roman"/>
+          <w:color w:val="FF0000"/>
+          <w:sz w:val="26"/>
+          <w:szCs w:val="26"/>
+          <w:lang w:val="vi-VN"/>
+        </w:rPr>
+        <w:t xml:space="preserve"> Ở bước này, đề tài xây dựng một tập tin XML cấu hình ngữ nghĩa cho cơ sở dữ liệu. Tập tin này miêu tả các mối quan hệ giữa các bảng và thuộc tính với nhau. Trong tập tin còn chứa các từ thể hiện cho các mối quan hệ (Ví dụ: từ </w:t>
+      </w:r>
+      <w:r>
+        <w:rPr>
+          <w:rFonts w:ascii="Times New Roman" w:hAnsi="Times New Roman" w:cs="Times New Roman"/>
+          <w:i/>
+          <w:color w:val="FF0000"/>
+          <w:sz w:val="26"/>
+          <w:szCs w:val="26"/>
+          <w:lang w:val="vi-VN"/>
+        </w:rPr>
+        <w:t>“write”</w:t>
+      </w:r>
+      <w:r>
+        <w:rPr>
+          <w:rFonts w:ascii="Times New Roman" w:hAnsi="Times New Roman" w:cs="Times New Roman"/>
+          <w:color w:val="FF0000"/>
+          <w:sz w:val="26"/>
+          <w:szCs w:val="26"/>
+          <w:lang w:val="vi-VN"/>
+        </w:rPr>
+        <w:t>thể hiện cho mối quan hệ giữa bảng Publication và bảng Author</w:t>
+      </w:r>
+      <w:r>
+        <w:rPr>
+          <w:rFonts w:ascii="Times New Roman" w:hAnsi="Times New Roman" w:cs="Times New Roman"/>
+          <w:color w:val="FF0000"/>
+          <w:sz w:val="26"/>
+          <w:szCs w:val="26"/>
+          <w:lang w:val="vi-VN"/>
+        </w:rPr>
+        <w:t>)</w:t>
+      </w:r>
+      <w:r>
+        <w:rPr>
+          <w:rFonts w:ascii="Times New Roman" w:hAnsi="Times New Roman" w:cs="Times New Roman"/>
+          <w:color w:val="FF0000"/>
+          <w:sz w:val="26"/>
+          <w:szCs w:val="26"/>
+          <w:lang w:val="vi-VN"/>
+        </w:rPr>
+        <w:t>.</w:t>
+      </w:r>
+      <w:r>
+        <w:rPr>
+          <w:rFonts w:ascii="Times New Roman" w:hAnsi="Times New Roman" w:cs="Times New Roman"/>
+          <w:color w:val="FF0000"/>
+          <w:sz w:val="26"/>
+          <w:szCs w:val="26"/>
+          <w:lang w:val="vi-VN"/>
+        </w:rPr>
+        <w:t xml:space="preserve"> </w:t>
+      </w:r>
+      <w:r>
+        <w:rPr>
+          <w:rFonts w:ascii="Times New Roman" w:hAnsi="Times New Roman" w:cs="Times New Roman"/>
+          <w:color w:val="FF0000"/>
+          <w:sz w:val="26"/>
+          <w:szCs w:val="26"/>
+          <w:lang w:val="vi-VN"/>
+        </w:rPr>
+        <w:t>Việc nhận diện sẽ tiến hành bằng cách so khớp giữa từ quan hệ có trong bộ ba với các từ chỉ mối quan hệ lưu trữ trong tập tin XML.</w:t>
+      </w:r>
+      <w:r>
+        <w:rPr>
+          <w:rFonts w:ascii="Times New Roman" w:hAnsi="Times New Roman" w:cs="Times New Roman"/>
+          <w:color w:val="FF0000"/>
+          <w:sz w:val="26"/>
+          <w:szCs w:val="26"/>
+          <w:lang w:val="vi-VN"/>
+        </w:rPr>
+        <w:t xml:space="preserve"> Cuối cùng, Các bộ ba sau khi được nhận diện các thực thể (</w:t>
+      </w:r>
+      <w:r>
+        <w:rPr>
+          <w:rFonts w:ascii="Times New Roman" w:hAnsi="Times New Roman" w:cs="Times New Roman"/>
+          <w:color w:val="FF0000"/>
+          <w:sz w:val="26"/>
+          <w:szCs w:val="26"/>
+          <w:lang w:val="vi-VN"/>
+        </w:rPr>
+        <w:t xml:space="preserve">có thể </w:t>
+      </w:r>
+      <w:r>
+        <w:rPr>
+          <w:rFonts w:ascii="Times New Roman" w:hAnsi="Times New Roman" w:cs="Times New Roman"/>
+          <w:color w:val="FF0000"/>
+          <w:sz w:val="26"/>
+          <w:szCs w:val="26"/>
+          <w:lang w:val="vi-VN"/>
+        </w:rPr>
+        <w:t>đóng vai trò là thuộc tính hay là đại diện của một bảng trong cơ sở dữ liệu) sẽ được chuyển thành câu truy vấn SQL.</w:t>
+      </w:r>
+      <w:r>
+        <w:rPr>
+          <w:rFonts w:ascii="Times New Roman" w:hAnsi="Times New Roman" w:cs="Times New Roman"/>
+          <w:color w:val="FF0000"/>
+          <w:sz w:val="26"/>
+          <w:szCs w:val="26"/>
+          <w:lang w:val="vi-VN"/>
+        </w:rPr>
+        <w:t xml:space="preserve"> Việc hình thành câu truy vấn sẽ gồm 3 phần: tạo câu SELECT, FROM và WHERE.</w:t>
+      </w:r>
+    </w:p>
+    <w:p>
+      <w:pPr>
+        <w:tabs>
+          <w:tab w:val="left" w:pos="360"/>
+        </w:tabs>
+        <w:jc w:val="both"/>
+        <w:rPr>
+          <w:rFonts w:ascii="Times New Roman" w:hAnsi="Times New Roman" w:cs="Times New Roman"/>
+          <w:color w:val="FF0000"/>
+          <w:sz w:val="26"/>
+          <w:szCs w:val="26"/>
+          <w:lang w:val="vi-VN"/>
+        </w:rPr>
+      </w:pPr>
+      <w:r>
+        <w:rPr>
+          <w:rFonts w:ascii="Times New Roman" w:hAnsi="Times New Roman" w:cs="Times New Roman"/>
+          <w:color w:val="FF0000"/>
+          <w:sz w:val="26"/>
+          <w:szCs w:val="26"/>
+          <w:lang w:val="vi-VN"/>
+        </w:rPr>
+        <w:tab/>
+        <w:t>Các bước xử lý trên được minh họa ở hình sau:</w:t>
+      </w:r>
+    </w:p>
+    <w:p>
+      <w:pPr>
+        <w:jc w:val="center"/>
+        <w:rPr>
+          <w:rFonts w:ascii="Times New Roman" w:hAnsi="Times New Roman" w:cs="Times New Roman"/>
+          <w:color w:val="FF0000"/>
+          <w:sz w:val="26"/>
+          <w:szCs w:val="26"/>
+          <w:lang w:val="vi-VN"/>
+        </w:rPr>
+      </w:pPr>
+      <w:r>
+        <w:rPr>
+          <w:rFonts w:ascii="Times New Roman" w:hAnsi="Times New Roman" w:cs="Times New Roman"/>
           <w:b/>
-          <w:sz w:val="26"/>
-          <w:szCs w:val="26"/>
-          <w:lang w:val="vi-VN"/>
-        </w:rPr>
-      </w:pPr>
-      <w:r>
-        <w:rPr>
-          <w:rFonts w:ascii="Times New Roman" w:hAnsi="Times New Roman" w:cs="Times New Roman"/>
-          <w:sz w:val="26"/>
-          <w:szCs w:val="26"/>
-        </w:rPr>
-        <w:tab/>
-      </w:r>
-      <w:r>
-        <w:rPr>
-          <w:rFonts w:ascii="Times New Roman" w:hAnsi="Times New Roman" w:cs="Times New Roman"/>
-          <w:sz w:val="26"/>
-          <w:szCs w:val="26"/>
-          <w:lang w:val="vi-VN"/>
-        </w:rPr>
-        <w:t>Từ các nghiên cứu tham khảo, nhóm đề xuất một phương pháp xử lý ngôn ngữ tự nhiên dựa trên việc rút trích các bộ ba từ trong câu hỏi</w:t>
-      </w:r>
-      <w:r>
-        <w:rPr>
-          <w:rFonts w:ascii="Times New Roman" w:hAnsi="Times New Roman" w:cs="Times New Roman"/>
-          <w:sz w:val="26"/>
-          <w:szCs w:val="26"/>
-          <w:lang w:val="vi-VN"/>
-        </w:rPr>
-        <w:t xml:space="preserve"> và biến chúng thành câu truy vấn SQL xuống cơ sở dữ liệu</w:t>
-      </w:r>
-      <w:r>
-        <w:rPr>
-          <w:rFonts w:ascii="Times New Roman" w:hAnsi="Times New Roman" w:cs="Times New Roman"/>
-          <w:sz w:val="26"/>
-          <w:szCs w:val="26"/>
-          <w:lang w:val="vi-VN"/>
-        </w:rPr>
-        <w:t xml:space="preserve">. Phương pháp đề ra một số luật về từ loại để rút ra được bộ ba (ví dụ: NN – VB – NN). </w:t>
-      </w:r>
-      <w:r>
-        <w:rPr>
-          <w:rFonts w:ascii="Times New Roman" w:hAnsi="Times New Roman" w:cs="Times New Roman"/>
-          <w:sz w:val="26"/>
-          <w:szCs w:val="26"/>
-          <w:lang w:val="vi-VN"/>
-        </w:rPr>
-        <w:t>Do hệ thống của nhóm chỉ riêng về một lĩnh vực: các bài báo liên quan đến công nghệ thông tin, nên không thể áp dụng một số các từ điển như Wordnet, hoặc công cụ như Gate để nhận diện thực thể. Thay vào đó, nhóm tạo ra một tập tin cấu hình ngữ nghĩa cho cơ sở dữ liệu. Tập tin này sẽ định nghĩa các mối quan hệ giữa bảng (table) với các thuộc tính trong bảng (properties), hay giữa bảng với bảng. Thêm vào đó, tập tin còn liệt kê một số từ (cụm từ) cho từng mối quan hệ nêu trên.</w:t>
-      </w:r>
+          <w:noProof/>
+          <w:sz w:val="26"/>
+          <w:szCs w:val="26"/>
+        </w:rPr>
+        <w:lastRenderedPageBreak/>
+        <w:drawing>
+          <wp:inline distT="0" distB="0" distL="0" distR="0">
+            <wp:extent cx="5577840" cy="4183380"/>
+            <wp:effectExtent l="19050" t="0" r="3810" b="0"/>
+            <wp:docPr id="10" name="Picture 3" descr="C:\Users\Hoang\Desktop\filnalproject\De Cuong\cac buoc\process steps.jpg"/>
+            <wp:cNvGraphicFramePr>
+              <a:graphicFrameLocks xmlns:a="http://schemas.openxmlformats.org/drawingml/2006/main" noChangeAspect="1"/>
+            </wp:cNvGraphicFramePr>
+            <a:graphic xmlns:a="http://schemas.openxmlformats.org/drawingml/2006/main">
+              <a:graphicData uri="http://schemas.openxmlformats.org/drawingml/2006/picture">
+                <pic:pic xmlns:pic="http://schemas.openxmlformats.org/drawingml/2006/picture">
+                  <pic:nvPicPr>
+                    <pic:cNvPr id="0" name="Picture 3" descr="C:\Users\Hoang\Desktop\filnalproject\De Cuong\cac buoc\process steps.jpg"/>
+                    <pic:cNvPicPr>
+                      <a:picLocks noChangeAspect="1" noChangeArrowheads="1"/>
+                    </pic:cNvPicPr>
+                  </pic:nvPicPr>
+                  <pic:blipFill>
+                    <a:blip r:embed="rId18"/>
+                    <a:srcRect/>
+                    <a:stretch>
+                      <a:fillRect/>
+                    </a:stretch>
+                  </pic:blipFill>
+                  <pic:spPr bwMode="auto">
+                    <a:xfrm>
+                      <a:off x="0" y="0"/>
+                      <a:ext cx="5577840" cy="4183380"/>
+                    </a:xfrm>
+                    <a:prstGeom prst="rect">
+                      <a:avLst/>
+                    </a:prstGeom>
+                    <a:noFill/>
+                    <a:ln w="9525">
+                      <a:noFill/>
+                      <a:miter lim="800000"/>
+                      <a:headEnd/>
+                      <a:tailEnd/>
+                    </a:ln>
+                  </pic:spPr>
+                </pic:pic>
+              </a:graphicData>
+            </a:graphic>
+          </wp:inline>
+        </w:drawing>
+      </w:r>
+      <w:r>
+        <w:rPr>
+          <w:rFonts w:ascii="Times New Roman" w:hAnsi="Times New Roman" w:cs="Times New Roman"/>
+          <w:color w:val="FF0000"/>
+          <w:sz w:val="26"/>
+          <w:szCs w:val="26"/>
+          <w:lang w:val="vi-VN"/>
+        </w:rPr>
+        <w:t xml:space="preserve">Hình </w:t>
+      </w:r>
+      <w:r>
+        <w:rPr>
+          <w:rFonts w:ascii="Times New Roman" w:hAnsi="Times New Roman" w:cs="Times New Roman"/>
+          <w:sz w:val="26"/>
+          <w:szCs w:val="26"/>
+          <w:lang w:val="vi-VN"/>
+        </w:rPr>
+        <w:t xml:space="preserve">– </w:t>
+      </w:r>
+      <w:r>
+        <w:rPr>
+          <w:rFonts w:ascii="Times New Roman" w:hAnsi="Times New Roman" w:cs="Times New Roman"/>
+          <w:color w:val="FF0000"/>
+          <w:sz w:val="26"/>
+          <w:szCs w:val="26"/>
+          <w:lang w:val="vi-VN"/>
+        </w:rPr>
+        <w:t xml:space="preserve">Mô hình </w:t>
+      </w:r>
+      <w:r>
+        <w:rPr>
+          <w:rFonts w:ascii="Times New Roman" w:hAnsi="Times New Roman" w:cs="Times New Roman"/>
+          <w:color w:val="FF0000"/>
+          <w:sz w:val="26"/>
+          <w:szCs w:val="26"/>
+          <w:lang w:val="vi-VN"/>
+        </w:rPr>
+        <w:t>minh họa</w:t>
+      </w:r>
+      <w:r>
+        <w:rPr>
+          <w:rFonts w:ascii="Times New Roman" w:hAnsi="Times New Roman" w:cs="Times New Roman"/>
+          <w:color w:val="FF0000"/>
+          <w:sz w:val="26"/>
+          <w:szCs w:val="26"/>
+          <w:lang w:val="vi-VN"/>
+        </w:rPr>
+        <w:t xml:space="preserve"> </w:t>
+      </w:r>
+      <w:r>
+        <w:rPr>
+          <w:rFonts w:ascii="Times New Roman" w:hAnsi="Times New Roman" w:cs="Times New Roman"/>
+          <w:color w:val="FF0000"/>
+          <w:sz w:val="26"/>
+          <w:szCs w:val="26"/>
+          <w:lang w:val="vi-VN"/>
+        </w:rPr>
+        <w:t xml:space="preserve">các </w:t>
+      </w:r>
+      <w:r>
+        <w:rPr>
+          <w:rFonts w:ascii="Times New Roman" w:hAnsi="Times New Roman" w:cs="Times New Roman"/>
+          <w:color w:val="FF0000"/>
+          <w:sz w:val="26"/>
+          <w:szCs w:val="26"/>
+          <w:lang w:val="vi-VN"/>
+        </w:rPr>
+        <w:t>bước xử lý câu hỏi người dùng</w:t>
+      </w:r>
+    </w:p>
+    <w:p>
+      <w:pPr>
+        <w:jc w:val="center"/>
+        <w:rPr>
+          <w:rFonts w:ascii="Times New Roman" w:hAnsi="Times New Roman" w:cs="Times New Roman"/>
+          <w:color w:val="FF0000"/>
+          <w:sz w:val="26"/>
+          <w:szCs w:val="26"/>
+          <w:lang w:val="vi-VN"/>
+        </w:rPr>
+      </w:pPr>
+      <w:r>
+        <w:rPr>
+          <w:rFonts w:ascii="Times New Roman" w:hAnsi="Times New Roman" w:cs="Times New Roman"/>
+          <w:color w:val="FF0000"/>
+          <w:sz w:val="26"/>
+          <w:szCs w:val="26"/>
+          <w:lang w:val="vi-VN"/>
+        </w:rPr>
+        <w:t>thành câu truy vấn SQL</w:t>
+      </w:r>
+    </w:p>
+    <w:p>
+      <w:pPr>
+        <w:tabs>
+          <w:tab w:val="left" w:pos="360"/>
+        </w:tabs>
+        <w:jc w:val="both"/>
+        <w:rPr>
+          <w:rFonts w:ascii="Times New Roman" w:hAnsi="Times New Roman" w:cs="Times New Roman"/>
+          <w:color w:val="FF0000"/>
+          <w:sz w:val="26"/>
+          <w:szCs w:val="26"/>
+          <w:lang w:val="vi-VN"/>
+        </w:rPr>
+      </w:pPr>
     </w:p>
     <w:p>
       <w:pPr>
@@ -13873,16 +14332,6 @@
           <w:lang w:val="vi-VN"/>
         </w:rPr>
       </w:pPr>
-      <w:r>
-        <w:rPr>
-          <w:rFonts w:ascii="Times New Roman" w:hAnsi="Times New Roman" w:cs="Times New Roman"/>
-          <w:b/>
-          <w:sz w:val="26"/>
-          <w:szCs w:val="26"/>
-          <w:lang w:val="vi-VN"/>
-        </w:rPr>
-        <w:t xml:space="preserve"> </w:t>
-      </w:r>
       <w:bookmarkStart w:id="25" w:name="_Toc287439081"/>
       <w:r>
         <w:rPr>
@@ -14069,7 +14518,16 @@
           <w:sz w:val="26"/>
           <w:szCs w:val="26"/>
         </w:rPr>
-        <w:t xml:space="preserve">. Giả sử trong database, bảng chứa thông tin để trả lời câu hỏi vừa rồi có tên là dblp_pub_new. Đây là một tên được đặt bởi người tạo ra database, cho nên nó không mang một ngữ nghĩa nào hết. Vì thế, việc tận dụng các từ điển đồng nghĩa để xác định sự xuất hiện của tên bảng trong câu trở nên khó khăn. Nhưng nếu ta đặt tên bảng </w:t>
+        <w:t xml:space="preserve">. Giả sử trong database, bảng chứa thông tin để trả lời câu hỏi vừa rồi có tên là dblp_pub_new. </w:t>
+      </w:r>
+      <w:r>
+        <w:rPr>
+          <w:rFonts w:ascii="Times New Roman" w:hAnsi="Times New Roman" w:cs="Times New Roman"/>
+          <w:sz w:val="26"/>
+          <w:szCs w:val="26"/>
+        </w:rPr>
+        <w:lastRenderedPageBreak/>
+        <w:t xml:space="preserve">Đây là một tên được đặt bởi người tạo ra database, cho nên nó không mang một ngữ nghĩa nào hết. Vì thế, việc tận dụng các từ điển đồng nghĩa để xác định sự xuất hiện của tên bảng trong câu trở nên khó khăn. Nhưng nếu ta đặt tên bảng </w:t>
       </w:r>
       <w:r>
         <w:rPr>
@@ -14133,16 +14591,7 @@
           <w:sz w:val="26"/>
           <w:szCs w:val="26"/>
         </w:rPr>
-        <w:t xml:space="preserve">Đồng thời, cần có một thông tin để miêu tả các mối quan hệ giữa bảng và các thuộc tính trong bảng, ánh xạ giữa các bảng nếu các bảng đó có quan hệ với nhau. Điều này sẽ giúp ích nhiều trong việc phát sinh câu truy vấn SQL tự động. Từ một </w:t>
-      </w:r>
-      <w:r>
-        <w:rPr>
-          <w:rFonts w:ascii="Times New Roman" w:hAnsi="Times New Roman" w:cs="Times New Roman"/>
-          <w:sz w:val="26"/>
-          <w:szCs w:val="26"/>
-        </w:rPr>
-        <w:lastRenderedPageBreak/>
-        <w:t>câu hỏi được đưa ra, dựa vào các đối tượng trong câu hỏi đó và những mối quan hệ ánh xạ của các bảng với nhau trong database, hệ thống sẽ sinh ra câu truy vấn.</w:t>
+        <w:t>Đồng thời, cần có một thông tin để miêu tả các mối quan hệ giữa bảng và các thuộc tính trong bảng, ánh xạ giữa các bảng nếu các bảng đó có quan hệ với nhau. Điều này sẽ giúp ích nhiều trong việc phát sinh câu truy vấn SQL tự động. Từ một câu hỏi được đưa ra, dựa vào các đối tượng trong câu hỏi đó và những mối quan hệ ánh xạ của các bảng với nhau trong database, hệ thống sẽ sinh ra câu truy vấn.</w:t>
       </w:r>
     </w:p>
     <w:p>
@@ -14236,7 +14685,7 @@
                     </pic:cNvPicPr>
                   </pic:nvPicPr>
                   <pic:blipFill>
-                    <a:blip r:embed="rId18"/>
+                    <a:blip r:embed="rId19"/>
                     <a:srcRect/>
                     <a:stretch>
                       <a:fillRect/>
@@ -14361,6 +14810,7 @@
           <w:sz w:val="26"/>
           <w:szCs w:val="26"/>
         </w:rPr>
+        <w:lastRenderedPageBreak/>
         <w:t>Database[database-name]: tên của database.</w:t>
       </w:r>
     </w:p>
@@ -14529,7 +14979,6 @@
           <w:sz w:val="26"/>
           <w:szCs w:val="26"/>
         </w:rPr>
-        <w:lastRenderedPageBreak/>
         <w:t>table [primary-key]: Khóa chính của table.</w:t>
       </w:r>
     </w:p>
@@ -14936,6 +15385,7 @@
           <w:sz w:val="26"/>
           <w:szCs w:val="26"/>
         </w:rPr>
+        <w:lastRenderedPageBreak/>
         <w:t>&lt;</w:t>
       </w:r>
       <w:r>
@@ -15355,7 +15805,6 @@
           <w:sz w:val="26"/>
           <w:szCs w:val="26"/>
         </w:rPr>
-        <w:lastRenderedPageBreak/>
         <w:t xml:space="preserve">                &lt;</w:t>
       </w:r>
       <w:r>
@@ -16335,6 +16784,7 @@
           <w:sz w:val="26"/>
           <w:szCs w:val="26"/>
         </w:rPr>
+        <w:lastRenderedPageBreak/>
         <w:t xml:space="preserve">        &lt;</w:t>
       </w:r>
       <w:r>
@@ -16790,7 +17240,6 @@
           <w:sz w:val="26"/>
           <w:szCs w:val="26"/>
         </w:rPr>
-        <w:lastRenderedPageBreak/>
         <w:t xml:space="preserve">            </w:t>
       </w:r>
       <w:r>
@@ -17859,6 +18308,7 @@
           <w:sz w:val="26"/>
           <w:szCs w:val="26"/>
         </w:rPr>
+        <w:lastRenderedPageBreak/>
         <w:t>&lt; </w:t>
       </w:r>
       <w:r>
@@ -18260,7 +18710,6 @@
           <w:sz w:val="26"/>
           <w:szCs w:val="26"/>
         </w:rPr>
-        <w:lastRenderedPageBreak/>
         <w:t xml:space="preserve">          </w:t>
       </w:r>
       <w:r>
@@ -18534,7 +18983,7 @@
           <w:lang w:val="vi-VN"/>
         </w:rPr>
       </w:pPr>
-      <w:bookmarkStart w:id="27" w:name="_Toc287439083"/>
+      <w:bookmarkStart w:id="27" w:name="_Toc287439084"/>
       <w:r>
         <w:rPr>
           <w:rFonts w:ascii="Times New Roman" w:hAnsi="Times New Roman" w:cs="Times New Roman"/>
@@ -18543,195 +18992,9 @@
           <w:szCs w:val="26"/>
           <w:lang w:val="vi-VN"/>
         </w:rPr>
-        <w:t xml:space="preserve">Mô hình </w:t>
-      </w:r>
-      <w:r>
-        <w:rPr>
-          <w:rFonts w:ascii="Times New Roman" w:hAnsi="Times New Roman" w:cs="Times New Roman"/>
-          <w:b/>
-          <w:sz w:val="26"/>
-          <w:szCs w:val="26"/>
-          <w:lang w:val="vi-VN"/>
-        </w:rPr>
-        <w:t>c</w:t>
-      </w:r>
-      <w:r>
-        <w:rPr>
-          <w:rFonts w:ascii="Times New Roman" w:hAnsi="Times New Roman" w:cs="Times New Roman"/>
-          <w:b/>
-          <w:sz w:val="26"/>
-          <w:szCs w:val="26"/>
-          <w:lang w:val="vi-VN"/>
-        </w:rPr>
-        <w:t>ác bước xử lý</w:t>
+        <w:t>Tiền xử lý</w:t>
       </w:r>
       <w:bookmarkEnd w:id="27"/>
-    </w:p>
-    <w:p>
-      <w:pPr>
-        <w:jc w:val="center"/>
-        <w:rPr>
-          <w:rFonts w:ascii="Times New Roman" w:hAnsi="Times New Roman" w:cs="Times New Roman"/>
-          <w:sz w:val="26"/>
-          <w:szCs w:val="26"/>
-          <w:lang w:val="vi-VN"/>
-        </w:rPr>
-      </w:pPr>
-      <w:r>
-        <w:rPr>
-          <w:rFonts w:ascii="Times New Roman" w:hAnsi="Times New Roman" w:cs="Times New Roman"/>
-          <w:b/>
-          <w:noProof/>
-          <w:sz w:val="26"/>
-          <w:szCs w:val="26"/>
-        </w:rPr>
-        <w:drawing>
-          <wp:inline distT="0" distB="0" distL="0" distR="0">
-            <wp:extent cx="5733415" cy="4300061"/>
-            <wp:effectExtent l="19050" t="0" r="635" b="0"/>
-            <wp:docPr id="20" name="Picture 3" descr="C:\Users\Hoang\Desktop\filnalproject\De Cuong\cac buoc\process steps.jpg"/>
-            <wp:cNvGraphicFramePr>
-              <a:graphicFrameLocks xmlns:a="http://schemas.openxmlformats.org/drawingml/2006/main" noChangeAspect="1"/>
-            </wp:cNvGraphicFramePr>
-            <a:graphic xmlns:a="http://schemas.openxmlformats.org/drawingml/2006/main">
-              <a:graphicData uri="http://schemas.openxmlformats.org/drawingml/2006/picture">
-                <pic:pic xmlns:pic="http://schemas.openxmlformats.org/drawingml/2006/picture">
-                  <pic:nvPicPr>
-                    <pic:cNvPr id="0" name="Picture 3" descr="C:\Users\Hoang\Desktop\filnalproject\De Cuong\cac buoc\process steps.jpg"/>
-                    <pic:cNvPicPr>
-                      <a:picLocks noChangeAspect="1" noChangeArrowheads="1"/>
-                    </pic:cNvPicPr>
-                  </pic:nvPicPr>
-                  <pic:blipFill>
-                    <a:blip r:embed="rId19"/>
-                    <a:srcRect/>
-                    <a:stretch>
-                      <a:fillRect/>
-                    </a:stretch>
-                  </pic:blipFill>
-                  <pic:spPr bwMode="auto">
-                    <a:xfrm>
-                      <a:off x="0" y="0"/>
-                      <a:ext cx="5733415" cy="4300061"/>
-                    </a:xfrm>
-                    <a:prstGeom prst="rect">
-                      <a:avLst/>
-                    </a:prstGeom>
-                    <a:noFill/>
-                    <a:ln w="9525">
-                      <a:noFill/>
-                      <a:miter lim="800000"/>
-                      <a:headEnd/>
-                      <a:tailEnd/>
-                    </a:ln>
-                  </pic:spPr>
-                </pic:pic>
-              </a:graphicData>
-            </a:graphic>
-          </wp:inline>
-        </w:drawing>
-      </w:r>
-      <w:r>
-        <w:rPr>
-          <w:rFonts w:ascii="Times New Roman" w:hAnsi="Times New Roman" w:cs="Times New Roman"/>
-          <w:sz w:val="26"/>
-          <w:szCs w:val="26"/>
-          <w:lang w:val="vi-VN"/>
-        </w:rPr>
-        <w:t xml:space="preserve">Hình </w:t>
-      </w:r>
-      <w:r>
-        <w:rPr>
-          <w:rFonts w:ascii="Times New Roman" w:hAnsi="Times New Roman" w:cs="Times New Roman"/>
-          <w:sz w:val="26"/>
-          <w:szCs w:val="26"/>
-          <w:lang w:val="vi-VN"/>
-        </w:rPr>
-        <w:t>4</w:t>
-      </w:r>
-      <w:r>
-        <w:rPr>
-          <w:rFonts w:ascii="Times New Roman" w:hAnsi="Times New Roman" w:cs="Times New Roman"/>
-          <w:sz w:val="26"/>
-          <w:szCs w:val="26"/>
-          <w:lang w:val="vi-VN"/>
-        </w:rPr>
-        <w:t>– Mô hình đề xuất các bước xử lý câu hỏi người dùng</w:t>
-      </w:r>
-    </w:p>
-    <w:p>
-      <w:pPr>
-        <w:jc w:val="center"/>
-        <w:rPr>
-          <w:rFonts w:ascii="Times New Roman" w:hAnsi="Times New Roman" w:cs="Times New Roman"/>
-          <w:sz w:val="26"/>
-          <w:szCs w:val="26"/>
-          <w:lang w:val="vi-VN"/>
-        </w:rPr>
-      </w:pPr>
-      <w:r>
-        <w:rPr>
-          <w:rFonts w:ascii="Times New Roman" w:hAnsi="Times New Roman" w:cs="Times New Roman"/>
-          <w:sz w:val="26"/>
-          <w:szCs w:val="26"/>
-          <w:lang w:val="vi-VN"/>
-        </w:rPr>
-        <w:t>thành câu truy vấn SQL</w:t>
-      </w:r>
-    </w:p>
-    <w:p>
-      <w:pPr>
-        <w:jc w:val="center"/>
-        <w:rPr>
-          <w:rFonts w:ascii="Times New Roman" w:hAnsi="Times New Roman" w:cs="Times New Roman"/>
-          <w:sz w:val="26"/>
-          <w:szCs w:val="26"/>
-          <w:lang w:val="vi-VN"/>
-        </w:rPr>
-      </w:pPr>
-    </w:p>
-    <w:p>
-      <w:pPr>
-        <w:jc w:val="center"/>
-        <w:rPr>
-          <w:rFonts w:ascii="Times New Roman" w:hAnsi="Times New Roman" w:cs="Times New Roman"/>
-          <w:b/>
-          <w:sz w:val="26"/>
-          <w:szCs w:val="26"/>
-          <w:lang w:val="vi-VN"/>
-        </w:rPr>
-      </w:pPr>
-    </w:p>
-    <w:p>
-      <w:pPr>
-        <w:pStyle w:val="ListParagraph"/>
-        <w:numPr>
-          <w:ilvl w:val="1"/>
-          <w:numId w:val="19"/>
-        </w:numPr>
-        <w:spacing w:line="360" w:lineRule="auto"/>
-        <w:outlineLvl w:val="1"/>
-        <w:rPr>
-          <w:rFonts w:ascii="Times New Roman" w:hAnsi="Times New Roman" w:cs="Times New Roman"/>
-          <w:b/>
-          <w:sz w:val="26"/>
-          <w:szCs w:val="26"/>
-          <w:lang w:val="vi-VN"/>
-        </w:rPr>
-      </w:pPr>
-      <w:bookmarkStart w:id="28" w:name="_Toc287439084"/>
-      <w:r>
-        <w:rPr>
-          <w:rFonts w:ascii="Times New Roman" w:hAnsi="Times New Roman" w:cs="Times New Roman"/>
-          <w:b/>
-          <w:sz w:val="26"/>
-          <w:szCs w:val="26"/>
-          <w:lang w:val="vi-VN"/>
-        </w:rPr>
-        <w:lastRenderedPageBreak/>
-        <w:t>Tiền xử lý</w:t>
-      </w:r>
-      <w:bookmarkEnd w:id="28"/>
     </w:p>
     <w:p>
       <w:pPr>
@@ -18918,6 +19181,7 @@
           <w:sz w:val="26"/>
           <w:szCs w:val="26"/>
         </w:rPr>
+        <w:lastRenderedPageBreak/>
         <w:t>Ví dụ: “</w:t>
       </w:r>
       <w:r>
@@ -19107,7 +19371,6 @@
           <w:sz w:val="26"/>
           <w:szCs w:val="26"/>
         </w:rPr>
-        <w:lastRenderedPageBreak/>
         <w:tab/>
       </w:r>
       <w:r>
@@ -19228,6 +19491,7 @@
           <w:sz w:val="26"/>
           <w:szCs w:val="26"/>
         </w:rPr>
+        <w:lastRenderedPageBreak/>
         <w:drawing>
           <wp:inline distT="0" distB="0" distL="0" distR="0">
             <wp:extent cx="4028535" cy="2493033"/>
@@ -19594,7 +19858,6 @@
           <w:sz w:val="26"/>
           <w:szCs w:val="26"/>
         </w:rPr>
-        <w:lastRenderedPageBreak/>
         <w:t>IN: Giới từ.</w:t>
       </w:r>
     </w:p>
@@ -19646,6 +19909,7 @@
           <w:sz w:val="26"/>
           <w:szCs w:val="26"/>
         </w:rPr>
+        <w:lastRenderedPageBreak/>
         <w:drawing>
           <wp:inline distT="0" distB="0" distL="0" distR="0">
             <wp:extent cx="3240984" cy="2805333"/>
@@ -19942,7 +20206,6 @@
           <w:sz w:val="26"/>
           <w:szCs w:val="26"/>
         </w:rPr>
-        <w:lastRenderedPageBreak/>
         <w:t>Qua xử lý đặt “</w:t>
       </w:r>
       <w:r>
@@ -20028,6 +20291,7 @@
           <w:sz w:val="26"/>
           <w:szCs w:val="26"/>
         </w:rPr>
+        <w:lastRenderedPageBreak/>
         <w:t>Xây dựng danh sách Pos Tagger</w:t>
       </w:r>
     </w:p>
@@ -20494,7 +20758,6 @@
           <w:sz w:val="26"/>
           <w:szCs w:val="26"/>
         </w:rPr>
-        <w:lastRenderedPageBreak/>
         <w:t xml:space="preserve">VBP/VBZ (1) + VBN (2) + VBN (3) </w:t>
       </w:r>
       <w:r>
@@ -20647,6 +20910,7 @@
           <w:sz w:val="26"/>
           <w:szCs w:val="26"/>
         </w:rPr>
+        <w:lastRenderedPageBreak/>
         <w:t xml:space="preserve">VBP/VBZ(1) + VBG(2)  </w:t>
       </w:r>
       <w:r>
@@ -21530,7 +21794,6 @@
           <w:sz w:val="26"/>
           <w:szCs w:val="26"/>
         </w:rPr>
-        <w:lastRenderedPageBreak/>
         <w:tab/>
       </w:r>
       <w:r>
@@ -21599,7 +21862,7 @@
           <w:lang w:val="vi-VN"/>
         </w:rPr>
       </w:pPr>
-      <w:bookmarkStart w:id="29" w:name="_Toc287439085"/>
+      <w:bookmarkStart w:id="28" w:name="_Toc287439085"/>
       <w:r>
         <w:rPr>
           <w:rFonts w:ascii="Times New Roman" w:hAnsi="Times New Roman" w:cs="Times New Roman"/>
@@ -21610,7 +21873,7 @@
         </w:rPr>
         <w:t>Liệt kê các bộ ba quan hệ về từ</w:t>
       </w:r>
-      <w:bookmarkEnd w:id="29"/>
+      <w:bookmarkEnd w:id="28"/>
     </w:p>
     <w:p>
       <w:pPr>
@@ -21633,6 +21896,7 @@
           <w:szCs w:val="26"/>
           <w:lang w:val="vi-VN"/>
         </w:rPr>
+        <w:lastRenderedPageBreak/>
         <w:tab/>
       </w:r>
       <w:r>
@@ -22016,7 +22280,6 @@
           <w:szCs w:val="26"/>
           <w:lang w:val="vi-VN"/>
         </w:rPr>
-        <w:lastRenderedPageBreak/>
         <w:t>(NN|NNP)-1 VB-2 (NN)-3 NNP-4-NA VB-5 --&gt; NNP-4-NA,VB-4,(NN|NNP)-1 --&gt;DEL</w:t>
       </w:r>
     </w:p>
@@ -22071,6 +22334,7 @@
           <w:szCs w:val="26"/>
           <w:lang w:val="vi-VN"/>
         </w:rPr>
+        <w:lastRenderedPageBreak/>
         <w:t>(NN)-1 WDT-2 VB-3 VB-4 IN-5 (NN|NNP|CD)-6-NA --&gt; NN-1,VB-3 VB-4 IN-5,(NN|NNP|CD)-6 --&gt;DEL</w:t>
       </w:r>
     </w:p>
@@ -22535,7 +22799,6 @@
           <w:sz w:val="26"/>
           <w:szCs w:val="26"/>
         </w:rPr>
-        <w:lastRenderedPageBreak/>
         <w:t>Ví dụ: Which book was written by Philip K. Chan in 1990?</w:t>
       </w:r>
     </w:p>
@@ -22585,6 +22848,7 @@
           <w:sz w:val="26"/>
           <w:szCs w:val="26"/>
         </w:rPr>
+        <w:lastRenderedPageBreak/>
         <w:t>Which(WP) book(NN) be(VB) write(VB) by(IN) Philip K. Chan(NNP) in(IN) 1990(CD)</w:t>
       </w:r>
     </w:p>
@@ -22838,7 +23102,7 @@
           <w:lang w:val="vi-VN"/>
         </w:rPr>
       </w:pPr>
-      <w:bookmarkStart w:id="30" w:name="_Toc287439086"/>
+      <w:bookmarkStart w:id="29" w:name="_Toc287439086"/>
       <w:r>
         <w:rPr>
           <w:rFonts w:ascii="Times New Roman" w:hAnsi="Times New Roman" w:cs="Times New Roman"/>
@@ -22848,7 +23112,7 @@
         </w:rPr>
         <w:t>Nhận diện thực thể</w:t>
       </w:r>
-      <w:bookmarkEnd w:id="30"/>
+      <w:bookmarkEnd w:id="29"/>
     </w:p>
     <w:p>
       <w:pPr>
@@ -23165,28 +23429,36 @@
           <w:szCs w:val="26"/>
           <w:lang w:val="fr-FR"/>
         </w:rPr>
+        <w:t>+ Nếu từ quan hệ được tìm thấy ở mối quan hệ ngược thì thứ tự quan hệ trong tập tin cấu hình sẽ đảo ngựơc lại.</w:t>
+      </w:r>
+    </w:p>
+    <w:p>
+      <w:pPr>
+        <w:pStyle w:val="ListParagraph"/>
+        <w:spacing w:line="360" w:lineRule="auto"/>
+        <w:jc w:val="both"/>
+        <w:rPr>
+          <w:rFonts w:ascii="Times New Roman" w:hAnsi="Times New Roman" w:cs="Times New Roman"/>
+          <w:sz w:val="26"/>
+          <w:szCs w:val="26"/>
+        </w:rPr>
+      </w:pPr>
+      <w:r>
+        <w:rPr>
+          <w:rFonts w:ascii="Times New Roman" w:hAnsi="Times New Roman" w:cs="Times New Roman"/>
+          <w:sz w:val="26"/>
+          <w:szCs w:val="26"/>
+        </w:rPr>
+        <w:t xml:space="preserve">Ví dụ: Who published “Active Database Systems”. Từ quan hệ sau các bước trên sẽ là publish, bộ 3 liệt kê được là &lt;Who, publish, “Active Database </w:t>
+      </w:r>
+      <w:r>
+        <w:rPr>
+          <w:rFonts w:ascii="Times New Roman" w:hAnsi="Times New Roman" w:cs="Times New Roman"/>
+          <w:sz w:val="26"/>
+          <w:szCs w:val="26"/>
+        </w:rPr>
         <w:lastRenderedPageBreak/>
-        <w:t>+ Nếu từ quan hệ được tìm thấy ở mối quan hệ ngược thì thứ tự quan hệ trong tập tin cấu hình sẽ đảo ngựơc lại.</w:t>
-      </w:r>
-    </w:p>
-    <w:p>
-      <w:pPr>
-        <w:pStyle w:val="ListParagraph"/>
-        <w:spacing w:line="360" w:lineRule="auto"/>
-        <w:jc w:val="both"/>
-        <w:rPr>
-          <w:rFonts w:ascii="Times New Roman" w:hAnsi="Times New Roman" w:cs="Times New Roman"/>
-          <w:sz w:val="26"/>
-          <w:szCs w:val="26"/>
-        </w:rPr>
-      </w:pPr>
-      <w:r>
-        <w:rPr>
-          <w:rFonts w:ascii="Times New Roman" w:hAnsi="Times New Roman" w:cs="Times New Roman"/>
-          <w:sz w:val="26"/>
-          <w:szCs w:val="26"/>
-        </w:rPr>
-        <w:t xml:space="preserve">Ví dụ: Who published “Active Database Systems”. Từ quan hệ sau các bước trên sẽ là publish, bộ 3 liệt kê được là &lt;Who, publish, “Active Database Systems”&gt;. Khi ánh xạ vào </w:t>
+        <w:t xml:space="preserve">Systems”&gt;. Khi ánh xạ vào </w:t>
       </w:r>
       <w:r>
         <w:rPr>
@@ -23579,11 +23851,10 @@
           <w:sz w:val="26"/>
           <w:szCs w:val="26"/>
         </w:rPr>
-        <w:lastRenderedPageBreak/>
         <w:t>{</w:t>
       </w:r>
-      <w:bookmarkStart w:id="31" w:name="OLE_LINK1"/>
-      <w:bookmarkStart w:id="32" w:name="OLE_LINK2"/>
+      <w:bookmarkStart w:id="30" w:name="OLE_LINK1"/>
+      <w:bookmarkStart w:id="31" w:name="OLE_LINK2"/>
       <w:r>
         <w:rPr>
           <w:rFonts w:ascii="Times New Roman" w:hAnsi="Times New Roman" w:cs="Times New Roman"/>
@@ -23608,8 +23879,8 @@
         </w:rPr>
         <w:t>,in, publisher&gt;</w:t>
       </w:r>
+      <w:bookmarkEnd w:id="30"/>
       <w:bookmarkEnd w:id="31"/>
-      <w:bookmarkEnd w:id="32"/>
       <w:r>
         <w:rPr>
           <w:rFonts w:ascii="Times New Roman" w:hAnsi="Times New Roman" w:cs="Times New Roman"/>
@@ -23672,6 +23943,7 @@
           <w:sz w:val="26"/>
           <w:szCs w:val="26"/>
         </w:rPr>
+        <w:lastRenderedPageBreak/>
         <w:t>Nếu không tìm thấy bất kỳ trường hợp sao khớp nào, thì tập bộ ba quan hệ cần xét là tất cả các bộ ba trong file cấu hình rồi tiếp tục thực hiện như bước ở trên.</w:t>
       </w:r>
     </w:p>
@@ -24148,7 +24420,6 @@
           <w:szCs w:val="26"/>
           <w:lang w:val="vi-VN"/>
         </w:rPr>
-        <w:lastRenderedPageBreak/>
         <w:t xml:space="preserve">Nếu giá trị của thực thể có kiểu dữ liệu là chuỗi(String) thì chỉ tìm ở các thuộc tính có kiểu dữ liệu là chuỗi(String), nếu kiểu dữ liệu là số(Integer) thì sẽ tìm ở những thuộc tính có kiểu dữ liệu là số(Integer)... </w:t>
       </w:r>
     </w:p>
@@ -24173,6 +24444,7 @@
           <w:szCs w:val="26"/>
           <w:lang w:val="vi-VN"/>
         </w:rPr>
+        <w:lastRenderedPageBreak/>
         <w:tab/>
       </w:r>
       <w:r>
@@ -24553,17 +24825,7 @@
           <w:szCs w:val="26"/>
           <w:lang w:val="vi-VN"/>
         </w:rPr>
-        <w:t xml:space="preserve">Theo một thứ tự ưu tiên, đầu tiên sẽ dùng công cụ so sánh với các tên bảng trong cơ sở dữ liệu. Nếu kết </w:t>
-      </w:r>
-      <w:r>
-        <w:rPr>
-          <w:rFonts w:ascii="Times New Roman" w:hAnsi="Times New Roman" w:cs="Times New Roman"/>
-          <w:sz w:val="26"/>
-          <w:szCs w:val="26"/>
-          <w:lang w:val="vi-VN"/>
-        </w:rPr>
-        <w:lastRenderedPageBreak/>
-        <w:t>quả đều không thỏa, ta so sánh tiếp với các thuộc tính trong các bảng. Nếu kết quả vẫn tiếp tục không thỏa, ta chọn thuộc tính hay tên bảng có độ tương đồng cao nhất.</w:t>
+        <w:t>Theo một thứ tự ưu tiên, đầu tiên sẽ dùng công cụ so sánh với các tên bảng trong cơ sở dữ liệu. Nếu kết quả đều không thỏa, ta so sánh tiếp với các thuộc tính trong các bảng. Nếu kết quả vẫn tiếp tục không thỏa, ta chọn thuộc tính hay tên bảng có độ tương đồng cao nhất.</w:t>
       </w:r>
     </w:p>
     <w:p>
@@ -24631,6 +24893,7 @@
           <w:sz w:val="26"/>
           <w:szCs w:val="26"/>
         </w:rPr>
+        <w:lastRenderedPageBreak/>
         <w:tab/>
       </w:r>
       <w:r>
@@ -24820,7 +25083,7 @@
           <w:lang w:val="vi-VN"/>
         </w:rPr>
       </w:pPr>
-      <w:bookmarkStart w:id="33" w:name="_Toc287439087"/>
+      <w:bookmarkStart w:id="32" w:name="_Toc287439087"/>
       <w:r>
         <w:rPr>
           <w:rFonts w:ascii="Times New Roman" w:hAnsi="Times New Roman" w:cs="Times New Roman"/>
@@ -24831,7 +25094,7 @@
         </w:rPr>
         <w:t>Sinh câu truy vấn SQL</w:t>
       </w:r>
-      <w:bookmarkEnd w:id="33"/>
+      <w:bookmarkEnd w:id="32"/>
     </w:p>
     <w:p>
       <w:pPr>
@@ -25168,7 +25431,6 @@
           <w:sz w:val="26"/>
           <w:szCs w:val="26"/>
         </w:rPr>
-        <w:lastRenderedPageBreak/>
         <w:t>Đối tượng truy vấn</w:t>
       </w:r>
       <w:r>
@@ -25273,6 +25535,7 @@
           <w:sz w:val="26"/>
           <w:szCs w:val="26"/>
         </w:rPr>
+        <w:lastRenderedPageBreak/>
         <w:t xml:space="preserve">Ta có câu truy vấn: </w:t>
       </w:r>
       <w:r>
@@ -25945,7 +26208,6 @@
           <w:sz w:val="26"/>
           <w:szCs w:val="26"/>
         </w:rPr>
-        <w:lastRenderedPageBreak/>
         <w:tab/>
       </w:r>
       <w:r>
@@ -25982,6 +26244,7 @@
           <w:sz w:val="26"/>
           <w:szCs w:val="26"/>
         </w:rPr>
+        <w:lastRenderedPageBreak/>
         <w:t>`table[table-name]` `table[table-alias]`</w:t>
       </w:r>
     </w:p>
@@ -26783,7 +27046,6 @@
           <w:sz w:val="26"/>
           <w:szCs w:val="26"/>
         </w:rPr>
-        <w:lastRenderedPageBreak/>
         <w:tab/>
       </w:r>
       <w:r>
@@ -26901,6 +27163,7 @@
           <w:sz w:val="26"/>
           <w:szCs w:val="26"/>
         </w:rPr>
+        <w:lastRenderedPageBreak/>
         <w:tab/>
       </w:r>
       <w:r>
@@ -27453,7 +27716,6 @@
           <w:sz w:val="26"/>
           <w:szCs w:val="26"/>
         </w:rPr>
-        <w:lastRenderedPageBreak/>
         <w:t>INNER JOIN</w:t>
       </w:r>
     </w:p>
@@ -27516,6 +27778,7 @@
           <w:sz w:val="26"/>
           <w:szCs w:val="26"/>
         </w:rPr>
+        <w:lastRenderedPageBreak/>
         <w:t>FROM</w:t>
       </w:r>
       <w:r>
@@ -28120,7 +28383,6 @@
           <w:sz w:val="26"/>
           <w:szCs w:val="26"/>
         </w:rPr>
-        <w:lastRenderedPageBreak/>
         <w:t>Nếu một thuộc tính  chỉ có mỗi related_table (quan hệ n-1) , ta có điều kiện:</w:t>
       </w:r>
     </w:p>
@@ -28142,6 +28404,7 @@
           <w:sz w:val="26"/>
           <w:szCs w:val="26"/>
         </w:rPr>
+        <w:lastRenderedPageBreak/>
         <w:t>table[table-alias]</w:t>
       </w:r>
       <w:r>
@@ -28274,8 +28537,8 @@
         </w:rPr>
         <w:t>giá_trị</w:t>
       </w:r>
-      <w:bookmarkStart w:id="34" w:name="OLE_LINK3"/>
-      <w:bookmarkStart w:id="35" w:name="OLE_LINK4"/>
+      <w:bookmarkStart w:id="33" w:name="OLE_LINK3"/>
+      <w:bookmarkStart w:id="34" w:name="OLE_LINK4"/>
       <w:r>
         <w:rPr>
           <w:rFonts w:ascii="Times New Roman" w:hAnsi="Times New Roman" w:cs="Times New Roman"/>
@@ -28285,8 +28548,8 @@
         </w:rPr>
         <w:t>_thuộc_tính</w:t>
       </w:r>
+      <w:bookmarkEnd w:id="33"/>
       <w:bookmarkEnd w:id="34"/>
-      <w:bookmarkEnd w:id="35"/>
     </w:p>
     <w:p>
       <w:pPr>
@@ -28897,182 +29160,182 @@
           <w:sz w:val="26"/>
           <w:szCs w:val="26"/>
         </w:rPr>
+        <w:tab/>
+      </w:r>
+      <w:r>
+        <w:rPr>
+          <w:rFonts w:ascii="Times New Roman" w:hAnsi="Times New Roman" w:cs="Times New Roman"/>
+          <w:sz w:val="26"/>
+          <w:szCs w:val="26"/>
+        </w:rPr>
+        <w:t>Các bộ ba được tìm thấy &lt;“</w:t>
+      </w:r>
+      <w:r>
+        <w:rPr>
+          <w:rFonts w:ascii="Times New Roman" w:hAnsi="Times New Roman" w:cs="Times New Roman"/>
+          <w:color w:val="1F497D" w:themeColor="text2"/>
+          <w:sz w:val="26"/>
+          <w:szCs w:val="26"/>
+        </w:rPr>
+        <w:t>Active Database Systems</w:t>
+      </w:r>
+      <w:r>
+        <w:rPr>
+          <w:rFonts w:ascii="Times New Roman" w:hAnsi="Times New Roman" w:cs="Times New Roman"/>
+          <w:sz w:val="26"/>
+          <w:szCs w:val="26"/>
+        </w:rPr>
+        <w:t>”</w:t>
+      </w:r>
+      <w:r>
+        <w:rPr>
+          <w:rFonts w:ascii="Times New Roman" w:hAnsi="Times New Roman" w:cs="Times New Roman"/>
+          <w:sz w:val="26"/>
+          <w:szCs w:val="26"/>
+        </w:rPr>
+        <w:t xml:space="preserve"> : </w:t>
+      </w:r>
+      <w:r>
+        <w:rPr>
+          <w:rFonts w:ascii="Times New Roman" w:hAnsi="Times New Roman" w:cs="Times New Roman"/>
+          <w:i/>
+          <w:sz w:val="26"/>
+          <w:szCs w:val="26"/>
+        </w:rPr>
+        <w:t>Publication</w:t>
+      </w:r>
+      <w:r>
+        <w:rPr>
+          <w:rFonts w:ascii="Times New Roman" w:hAnsi="Times New Roman" w:cs="Times New Roman"/>
+          <w:sz w:val="26"/>
+          <w:szCs w:val="26"/>
+        </w:rPr>
+        <w:t>,</w:t>
+      </w:r>
+      <w:r>
+        <w:rPr>
+          <w:rFonts w:ascii="Times New Roman" w:hAnsi="Times New Roman" w:cs="Times New Roman"/>
+          <w:sz w:val="26"/>
+          <w:szCs w:val="26"/>
+        </w:rPr>
+        <w:t>publish</w:t>
+      </w:r>
+      <w:r>
+        <w:rPr>
+          <w:rFonts w:ascii="Times New Roman" w:hAnsi="Times New Roman" w:cs="Times New Roman"/>
+          <w:sz w:val="26"/>
+          <w:szCs w:val="26"/>
+        </w:rPr>
+        <w:t xml:space="preserve">, </w:t>
+      </w:r>
+      <w:r>
+        <w:rPr>
+          <w:rFonts w:ascii="Times New Roman" w:hAnsi="Times New Roman" w:cs="Times New Roman"/>
+          <w:sz w:val="26"/>
+          <w:szCs w:val="26"/>
+        </w:rPr>
+        <w:t xml:space="preserve">Who </w:t>
+      </w:r>
+      <w:r>
+        <w:rPr>
+          <w:rFonts w:ascii="Times New Roman" w:hAnsi="Times New Roman" w:cs="Times New Roman"/>
+          <w:sz w:val="26"/>
+          <w:szCs w:val="26"/>
+        </w:rPr>
+        <w:t>:</w:t>
+      </w:r>
+      <w:r>
+        <w:rPr>
+          <w:rFonts w:ascii="Times New Roman" w:hAnsi="Times New Roman" w:cs="Times New Roman"/>
+          <w:sz w:val="26"/>
+          <w:szCs w:val="26"/>
+        </w:rPr>
+        <w:t xml:space="preserve"> </w:t>
+      </w:r>
+      <w:r>
+        <w:rPr>
+          <w:rFonts w:ascii="Times New Roman" w:hAnsi="Times New Roman" w:cs="Times New Roman"/>
+          <w:i/>
+          <w:sz w:val="26"/>
+          <w:szCs w:val="26"/>
+        </w:rPr>
+        <w:t>Publication.publisher</w:t>
+      </w:r>
+      <w:r>
+        <w:rPr>
+          <w:rFonts w:ascii="Times New Roman" w:hAnsi="Times New Roman" w:cs="Times New Roman"/>
+          <w:sz w:val="26"/>
+          <w:szCs w:val="26"/>
+        </w:rPr>
+        <w:t xml:space="preserve">. </w:t>
+      </w:r>
+      <w:r>
+        <w:rPr>
+          <w:rFonts w:ascii="Times New Roman" w:hAnsi="Times New Roman" w:cs="Times New Roman"/>
+          <w:sz w:val="26"/>
+          <w:szCs w:val="26"/>
+        </w:rPr>
+        <w:t>Ta có câu truy vấn:</w:t>
+      </w:r>
+    </w:p>
+    <w:p>
+      <w:pPr>
+        <w:spacing w:line="360" w:lineRule="auto"/>
+        <w:jc w:val="both"/>
+        <w:rPr>
+          <w:rFonts w:ascii="Times New Roman" w:hAnsi="Times New Roman" w:cs="Times New Roman"/>
+          <w:color w:val="1F497D" w:themeColor="text2"/>
+          <w:sz w:val="26"/>
+          <w:szCs w:val="26"/>
+        </w:rPr>
+      </w:pPr>
+      <w:r>
+        <w:rPr>
+          <w:rFonts w:ascii="Times New Roman" w:hAnsi="Times New Roman" w:cs="Times New Roman"/>
+          <w:color w:val="1F497D" w:themeColor="text2"/>
+          <w:sz w:val="26"/>
+          <w:szCs w:val="26"/>
+        </w:rPr>
+        <w:t xml:space="preserve">SELECT </w:t>
+      </w:r>
+      <w:r>
+        <w:rPr>
+          <w:rFonts w:ascii="Times New Roman" w:hAnsi="Times New Roman" w:cs="Times New Roman"/>
+          <w:color w:val="000000" w:themeColor="text1"/>
+          <w:sz w:val="26"/>
+          <w:szCs w:val="26"/>
+        </w:rPr>
+        <w:t>Publication.publisher</w:t>
+      </w:r>
+      <w:r>
+        <w:rPr>
+          <w:rFonts w:ascii="Times New Roman" w:hAnsi="Times New Roman" w:cs="Times New Roman"/>
+          <w:color w:val="1F497D" w:themeColor="text2"/>
+          <w:sz w:val="26"/>
+          <w:szCs w:val="26"/>
+        </w:rPr>
+        <w:t xml:space="preserve"> </w:t>
+      </w:r>
+    </w:p>
+    <w:p>
+      <w:pPr>
+        <w:spacing w:line="360" w:lineRule="auto"/>
+        <w:jc w:val="both"/>
+        <w:rPr>
+          <w:rFonts w:ascii="Times New Roman" w:hAnsi="Times New Roman" w:cs="Times New Roman"/>
+          <w:color w:val="1F497D" w:themeColor="text2"/>
+          <w:sz w:val="26"/>
+          <w:szCs w:val="26"/>
+        </w:rPr>
+      </w:pPr>
+      <w:r>
+        <w:rPr>
+          <w:rFonts w:ascii="Times New Roman" w:hAnsi="Times New Roman" w:cs="Times New Roman"/>
+          <w:color w:val="1F497D" w:themeColor="text2"/>
+          <w:sz w:val="26"/>
+          <w:szCs w:val="26"/>
+        </w:rPr>
         <w:lastRenderedPageBreak/>
-        <w:tab/>
-      </w:r>
-      <w:r>
-        <w:rPr>
-          <w:rFonts w:ascii="Times New Roman" w:hAnsi="Times New Roman" w:cs="Times New Roman"/>
-          <w:sz w:val="26"/>
-          <w:szCs w:val="26"/>
-        </w:rPr>
-        <w:t>Các bộ ba được tìm thấy &lt;“</w:t>
-      </w:r>
-      <w:r>
-        <w:rPr>
-          <w:rFonts w:ascii="Times New Roman" w:hAnsi="Times New Roman" w:cs="Times New Roman"/>
-          <w:color w:val="1F497D" w:themeColor="text2"/>
-          <w:sz w:val="26"/>
-          <w:szCs w:val="26"/>
-        </w:rPr>
-        <w:t>Active Database Systems</w:t>
-      </w:r>
-      <w:r>
-        <w:rPr>
-          <w:rFonts w:ascii="Times New Roman" w:hAnsi="Times New Roman" w:cs="Times New Roman"/>
-          <w:sz w:val="26"/>
-          <w:szCs w:val="26"/>
-        </w:rPr>
-        <w:t>”</w:t>
-      </w:r>
-      <w:r>
-        <w:rPr>
-          <w:rFonts w:ascii="Times New Roman" w:hAnsi="Times New Roman" w:cs="Times New Roman"/>
-          <w:sz w:val="26"/>
-          <w:szCs w:val="26"/>
-        </w:rPr>
-        <w:t xml:space="preserve"> : </w:t>
-      </w:r>
-      <w:r>
-        <w:rPr>
-          <w:rFonts w:ascii="Times New Roman" w:hAnsi="Times New Roman" w:cs="Times New Roman"/>
-          <w:i/>
-          <w:sz w:val="26"/>
-          <w:szCs w:val="26"/>
-        </w:rPr>
-        <w:t>Publication</w:t>
-      </w:r>
-      <w:r>
-        <w:rPr>
-          <w:rFonts w:ascii="Times New Roman" w:hAnsi="Times New Roman" w:cs="Times New Roman"/>
-          <w:sz w:val="26"/>
-          <w:szCs w:val="26"/>
-        </w:rPr>
-        <w:t>,</w:t>
-      </w:r>
-      <w:r>
-        <w:rPr>
-          <w:rFonts w:ascii="Times New Roman" w:hAnsi="Times New Roman" w:cs="Times New Roman"/>
-          <w:sz w:val="26"/>
-          <w:szCs w:val="26"/>
-        </w:rPr>
-        <w:t>publish</w:t>
-      </w:r>
-      <w:r>
-        <w:rPr>
-          <w:rFonts w:ascii="Times New Roman" w:hAnsi="Times New Roman" w:cs="Times New Roman"/>
-          <w:sz w:val="26"/>
-          <w:szCs w:val="26"/>
-        </w:rPr>
-        <w:t xml:space="preserve">, </w:t>
-      </w:r>
-      <w:r>
-        <w:rPr>
-          <w:rFonts w:ascii="Times New Roman" w:hAnsi="Times New Roman" w:cs="Times New Roman"/>
-          <w:sz w:val="26"/>
-          <w:szCs w:val="26"/>
-        </w:rPr>
-        <w:t xml:space="preserve">Who </w:t>
-      </w:r>
-      <w:r>
-        <w:rPr>
-          <w:rFonts w:ascii="Times New Roman" w:hAnsi="Times New Roman" w:cs="Times New Roman"/>
-          <w:sz w:val="26"/>
-          <w:szCs w:val="26"/>
-        </w:rPr>
-        <w:t>:</w:t>
-      </w:r>
-      <w:r>
-        <w:rPr>
-          <w:rFonts w:ascii="Times New Roman" w:hAnsi="Times New Roman" w:cs="Times New Roman"/>
-          <w:sz w:val="26"/>
-          <w:szCs w:val="26"/>
-        </w:rPr>
-        <w:t xml:space="preserve"> </w:t>
-      </w:r>
-      <w:r>
-        <w:rPr>
-          <w:rFonts w:ascii="Times New Roman" w:hAnsi="Times New Roman" w:cs="Times New Roman"/>
-          <w:i/>
-          <w:sz w:val="26"/>
-          <w:szCs w:val="26"/>
-        </w:rPr>
-        <w:t>Publication.publisher</w:t>
-      </w:r>
-      <w:r>
-        <w:rPr>
-          <w:rFonts w:ascii="Times New Roman" w:hAnsi="Times New Roman" w:cs="Times New Roman"/>
-          <w:sz w:val="26"/>
-          <w:szCs w:val="26"/>
-        </w:rPr>
-        <w:t xml:space="preserve">. </w:t>
-      </w:r>
-      <w:r>
-        <w:rPr>
-          <w:rFonts w:ascii="Times New Roman" w:hAnsi="Times New Roman" w:cs="Times New Roman"/>
-          <w:sz w:val="26"/>
-          <w:szCs w:val="26"/>
-        </w:rPr>
-        <w:t>Ta có câu truy vấn:</w:t>
-      </w:r>
-    </w:p>
-    <w:p>
-      <w:pPr>
-        <w:spacing w:line="360" w:lineRule="auto"/>
-        <w:jc w:val="both"/>
-        <w:rPr>
-          <w:rFonts w:ascii="Times New Roman" w:hAnsi="Times New Roman" w:cs="Times New Roman"/>
-          <w:color w:val="1F497D" w:themeColor="text2"/>
-          <w:sz w:val="26"/>
-          <w:szCs w:val="26"/>
-        </w:rPr>
-      </w:pPr>
-      <w:r>
-        <w:rPr>
-          <w:rFonts w:ascii="Times New Roman" w:hAnsi="Times New Roman" w:cs="Times New Roman"/>
-          <w:color w:val="1F497D" w:themeColor="text2"/>
-          <w:sz w:val="26"/>
-          <w:szCs w:val="26"/>
-        </w:rPr>
-        <w:t xml:space="preserve">SELECT </w:t>
-      </w:r>
-      <w:r>
-        <w:rPr>
-          <w:rFonts w:ascii="Times New Roman" w:hAnsi="Times New Roman" w:cs="Times New Roman"/>
-          <w:color w:val="000000" w:themeColor="text1"/>
-          <w:sz w:val="26"/>
-          <w:szCs w:val="26"/>
-        </w:rPr>
-        <w:t>Publication.publisher</w:t>
-      </w:r>
-      <w:r>
-        <w:rPr>
-          <w:rFonts w:ascii="Times New Roman" w:hAnsi="Times New Roman" w:cs="Times New Roman"/>
-          <w:color w:val="1F497D" w:themeColor="text2"/>
-          <w:sz w:val="26"/>
-          <w:szCs w:val="26"/>
-        </w:rPr>
-        <w:t xml:space="preserve"> </w:t>
-      </w:r>
-    </w:p>
-    <w:p>
-      <w:pPr>
-        <w:spacing w:line="360" w:lineRule="auto"/>
-        <w:jc w:val="both"/>
-        <w:rPr>
-          <w:rFonts w:ascii="Times New Roman" w:hAnsi="Times New Roman" w:cs="Times New Roman"/>
-          <w:color w:val="1F497D" w:themeColor="text2"/>
-          <w:sz w:val="26"/>
-          <w:szCs w:val="26"/>
-        </w:rPr>
-      </w:pPr>
-      <w:r>
-        <w:rPr>
-          <w:rFonts w:ascii="Times New Roman" w:hAnsi="Times New Roman" w:cs="Times New Roman"/>
-          <w:color w:val="1F497D" w:themeColor="text2"/>
-          <w:sz w:val="26"/>
-          <w:szCs w:val="26"/>
-        </w:rPr>
         <w:t xml:space="preserve">FROM </w:t>
       </w:r>
     </w:p>
@@ -29224,7 +29487,7 @@
           <w:lang w:val="vi-VN"/>
         </w:rPr>
       </w:pPr>
-      <w:bookmarkStart w:id="36" w:name="_Toc287439088"/>
+      <w:bookmarkStart w:id="35" w:name="_Toc287439088"/>
       <w:r>
         <w:rPr>
           <w:rFonts w:ascii="Times New Roman" w:hAnsi="Times New Roman" w:cs="Times New Roman"/>
@@ -29235,7 +29498,7 @@
         </w:rPr>
         <w:t>Một số ví dụ</w:t>
       </w:r>
-      <w:bookmarkEnd w:id="36"/>
+      <w:bookmarkEnd w:id="35"/>
     </w:p>
     <w:p>
       <w:pPr>
@@ -29459,7 +29722,6 @@
           <w:sz w:val="26"/>
           <w:szCs w:val="26"/>
         </w:rPr>
-        <w:lastRenderedPageBreak/>
         <w:t>Đầu vào: “Who published NER001?</w:t>
       </w:r>
     </w:p>
@@ -29522,6 +29784,7 @@
           <w:sz w:val="26"/>
           <w:szCs w:val="26"/>
         </w:rPr>
+        <w:lastRenderedPageBreak/>
         <w:t>Bước 1.3: Tối ưu hóa Pos Taggers</w:t>
       </w:r>
     </w:p>
@@ -29894,7 +30157,6 @@
           <w:sz w:val="26"/>
           <w:szCs w:val="26"/>
         </w:rPr>
-        <w:lastRenderedPageBreak/>
         <w:t>Đối tượng truy vấn :</w:t>
       </w:r>
       <w:r>
@@ -29982,6 +30244,7 @@
           <w:sz w:val="26"/>
           <w:szCs w:val="26"/>
         </w:rPr>
+        <w:lastRenderedPageBreak/>
         <w:tab/>
       </w:r>
       <w:r>
@@ -30357,7 +30620,6 @@
           <w:sz w:val="26"/>
           <w:szCs w:val="26"/>
         </w:rPr>
-        <w:lastRenderedPageBreak/>
         <w:t>Kết quả: WP/Who VBZ/write NNS/“Active Database Systems”.</w:t>
       </w:r>
     </w:p>
@@ -30419,6 +30681,7 @@
           <w:sz w:val="26"/>
           <w:szCs w:val="26"/>
         </w:rPr>
+        <w:lastRenderedPageBreak/>
         <w:t>Đầu ra: Tập các bộ ba quan hệ về từ và từ loại tương ứng</w:t>
       </w:r>
     </w:p>
@@ -30803,7 +31066,6 @@
           <w:szCs w:val="26"/>
           <w:lang w:val="vi-VN"/>
         </w:rPr>
-        <w:lastRenderedPageBreak/>
         <w:t>a</w:t>
       </w:r>
       <w:r>
@@ -30882,6 +31144,7 @@
           <w:sz w:val="26"/>
           <w:szCs w:val="26"/>
         </w:rPr>
+        <w:lastRenderedPageBreak/>
         <w:t>From `dblp_pub_new` `Publication`, `dblp_author_pub_ref` `Author`</w:t>
       </w:r>
     </w:p>
@@ -31220,7 +31483,6 @@
           <w:sz w:val="26"/>
           <w:szCs w:val="26"/>
         </w:rPr>
-        <w:lastRenderedPageBreak/>
         <w:t>Kết quả: Which/WDT book/NN be/VB write/VB by/IN Jennifer Widom/NNP and/CC Eric N. Hanson/NNP in/IN 1995/CD</w:t>
       </w:r>
     </w:p>
@@ -31282,6 +31544,7 @@
           <w:sz w:val="26"/>
           <w:szCs w:val="26"/>
         </w:rPr>
+        <w:lastRenderedPageBreak/>
         <w:t>Đầu ra: Tập các bộ ba quan hệ về từ và từ loại tương ứng</w:t>
       </w:r>
     </w:p>
@@ -31618,16 +31881,92 @@
           <w:sz w:val="26"/>
           <w:szCs w:val="26"/>
         </w:rPr>
+        <w:t>Nguồn truy vấn</w:t>
+      </w:r>
+      <w:r>
+        <w:rPr>
+          <w:rFonts w:ascii="Times New Roman" w:hAnsi="Times New Roman" w:cs="Times New Roman"/>
+          <w:sz w:val="26"/>
+          <w:szCs w:val="26"/>
+        </w:rPr>
+        <w:t>:</w:t>
+      </w:r>
+    </w:p>
+    <w:p>
+      <w:pPr>
+        <w:spacing w:line="360" w:lineRule="auto"/>
+        <w:ind w:firstLine="720"/>
+        <w:rPr>
+          <w:rFonts w:ascii="Times New Roman" w:hAnsi="Times New Roman" w:cs="Times New Roman"/>
+          <w:sz w:val="26"/>
+          <w:szCs w:val="26"/>
+        </w:rPr>
+      </w:pPr>
+      <w:r>
+        <w:rPr>
+          <w:rFonts w:ascii="Times New Roman" w:hAnsi="Times New Roman" w:cs="Times New Roman"/>
+          <w:sz w:val="26"/>
+          <w:szCs w:val="26"/>
+        </w:rPr>
+        <w:t xml:space="preserve">From `dblp_pub_new` `Publication`, </w:t>
+      </w:r>
+    </w:p>
+    <w:p>
+      <w:pPr>
+        <w:spacing w:line="360" w:lineRule="auto"/>
+        <w:ind w:firstLine="720"/>
+        <w:rPr>
+          <w:rFonts w:ascii="Times New Roman" w:hAnsi="Times New Roman" w:cs="Times New Roman"/>
+          <w:sz w:val="26"/>
+          <w:szCs w:val="26"/>
+        </w:rPr>
+      </w:pPr>
+      <w:r>
+        <w:rPr>
+          <w:rFonts w:ascii="Times New Roman" w:hAnsi="Times New Roman" w:cs="Times New Roman"/>
+          <w:sz w:val="26"/>
+          <w:szCs w:val="26"/>
+        </w:rPr>
+        <w:t>(</w:t>
+      </w:r>
+    </w:p>
+    <w:p>
+      <w:pPr>
+        <w:spacing w:line="360" w:lineRule="auto"/>
+        <w:ind w:firstLine="720"/>
+        <w:rPr>
+          <w:rFonts w:ascii="Times New Roman" w:hAnsi="Times New Roman" w:cs="Times New Roman"/>
+          <w:sz w:val="26"/>
+          <w:szCs w:val="26"/>
+        </w:rPr>
+      </w:pPr>
+      <w:r>
+        <w:rPr>
+          <w:rFonts w:ascii="Times New Roman" w:hAnsi="Times New Roman" w:cs="Times New Roman"/>
+          <w:sz w:val="26"/>
+          <w:szCs w:val="26"/>
+        </w:rPr>
+        <w:t>SELECT ` Publication `.*</w:t>
+      </w:r>
+    </w:p>
+    <w:p>
+      <w:pPr>
+        <w:spacing w:line="360" w:lineRule="auto"/>
+        <w:ind w:firstLine="720"/>
+        <w:rPr>
+          <w:rFonts w:ascii="Times New Roman" w:hAnsi="Times New Roman" w:cs="Times New Roman"/>
+          <w:sz w:val="26"/>
+          <w:szCs w:val="26"/>
+        </w:rPr>
+      </w:pPr>
+      <w:r>
+        <w:rPr>
+          <w:rFonts w:ascii="Times New Roman" w:hAnsi="Times New Roman" w:cs="Times New Roman"/>
+          <w:sz w:val="26"/>
+          <w:szCs w:val="26"/>
+        </w:rPr>
         <w:lastRenderedPageBreak/>
-        <w:t>Nguồn truy vấn</w:t>
-      </w:r>
-      <w:r>
-        <w:rPr>
-          <w:rFonts w:ascii="Times New Roman" w:hAnsi="Times New Roman" w:cs="Times New Roman"/>
-          <w:sz w:val="26"/>
-          <w:szCs w:val="26"/>
-        </w:rPr>
-        <w:t>:</w:t>
+        <w:t>FROM `dblp_author_pub_ref` `Author`,`dblp_pub_new` `Publication`</w:t>
       </w:r>
     </w:p>
     <w:p>
@@ -31646,6 +31985,207 @@
           <w:sz w:val="26"/>
           <w:szCs w:val="26"/>
         </w:rPr>
+        <w:t>WHERE `Author`.author = “Jennifer Widom” and `Publication`.id = `Author`.pub_id) Publication</w:t>
+      </w:r>
+    </w:p>
+    <w:p>
+      <w:pPr>
+        <w:spacing w:line="360" w:lineRule="auto"/>
+        <w:ind w:firstLine="720"/>
+        <w:rPr>
+          <w:rFonts w:ascii="Times New Roman" w:hAnsi="Times New Roman" w:cs="Times New Roman"/>
+          <w:sz w:val="26"/>
+          <w:szCs w:val="26"/>
+        </w:rPr>
+      </w:pPr>
+      <w:r>
+        <w:rPr>
+          <w:rFonts w:ascii="Times New Roman" w:hAnsi="Times New Roman" w:cs="Times New Roman"/>
+          <w:sz w:val="26"/>
+          <w:szCs w:val="26"/>
+        </w:rPr>
+        <w:t>INNER JOIN</w:t>
+      </w:r>
+    </w:p>
+    <w:p>
+      <w:pPr>
+        <w:spacing w:line="360" w:lineRule="auto"/>
+        <w:ind w:firstLine="720"/>
+        <w:rPr>
+          <w:rFonts w:ascii="Times New Roman" w:hAnsi="Times New Roman" w:cs="Times New Roman"/>
+          <w:sz w:val="26"/>
+          <w:szCs w:val="26"/>
+        </w:rPr>
+      </w:pPr>
+      <w:r>
+        <w:rPr>
+          <w:rFonts w:ascii="Times New Roman" w:hAnsi="Times New Roman" w:cs="Times New Roman"/>
+          <w:sz w:val="26"/>
+          <w:szCs w:val="26"/>
+        </w:rPr>
+        <w:t>(SELECT ` Publication `.*</w:t>
+      </w:r>
+    </w:p>
+    <w:p>
+      <w:pPr>
+        <w:spacing w:line="360" w:lineRule="auto"/>
+        <w:ind w:firstLine="720"/>
+        <w:rPr>
+          <w:rFonts w:ascii="Times New Roman" w:hAnsi="Times New Roman" w:cs="Times New Roman"/>
+          <w:sz w:val="26"/>
+          <w:szCs w:val="26"/>
+        </w:rPr>
+      </w:pPr>
+      <w:r>
+        <w:rPr>
+          <w:rFonts w:ascii="Times New Roman" w:hAnsi="Times New Roman" w:cs="Times New Roman"/>
+          <w:sz w:val="26"/>
+          <w:szCs w:val="26"/>
+        </w:rPr>
+        <w:t>FROM `dblp_author_pub_ref` `Author`,`dblp_pub_new` `Publication`</w:t>
+      </w:r>
+    </w:p>
+    <w:p>
+      <w:pPr>
+        <w:spacing w:line="360" w:lineRule="auto"/>
+        <w:ind w:firstLine="720"/>
+        <w:rPr>
+          <w:rFonts w:ascii="Times New Roman" w:hAnsi="Times New Roman" w:cs="Times New Roman"/>
+          <w:sz w:val="26"/>
+          <w:szCs w:val="26"/>
+        </w:rPr>
+      </w:pPr>
+      <w:r>
+        <w:rPr>
+          <w:rFonts w:ascii="Times New Roman" w:hAnsi="Times New Roman" w:cs="Times New Roman"/>
+          <w:sz w:val="26"/>
+          <w:szCs w:val="26"/>
+        </w:rPr>
+        <w:t>WHERE `Author`.author = “Jennifer Widom” and `Publication`.id = `Author`.pub_id) Publication1</w:t>
+      </w:r>
+    </w:p>
+    <w:p>
+      <w:pPr>
+        <w:spacing w:line="360" w:lineRule="auto"/>
+        <w:ind w:firstLine="720"/>
+        <w:rPr>
+          <w:rFonts w:ascii="Times New Roman" w:hAnsi="Times New Roman" w:cs="Times New Roman"/>
+          <w:sz w:val="26"/>
+          <w:szCs w:val="26"/>
+        </w:rPr>
+      </w:pPr>
+      <w:r>
+        <w:rPr>
+          <w:rFonts w:ascii="Times New Roman" w:hAnsi="Times New Roman" w:cs="Times New Roman"/>
+          <w:sz w:val="26"/>
+          <w:szCs w:val="26"/>
+        </w:rPr>
+        <w:t>ON Publication.id  = Publication1.id</w:t>
+      </w:r>
+    </w:p>
+    <w:p>
+      <w:pPr>
+        <w:spacing w:line="360" w:lineRule="auto"/>
+        <w:ind w:firstLine="720"/>
+        <w:rPr>
+          <w:rFonts w:ascii="Times New Roman" w:hAnsi="Times New Roman" w:cs="Times New Roman"/>
+          <w:sz w:val="26"/>
+          <w:szCs w:val="26"/>
+        </w:rPr>
+      </w:pPr>
+      <w:r>
+        <w:rPr>
+          <w:rFonts w:ascii="Times New Roman" w:hAnsi="Times New Roman" w:cs="Times New Roman"/>
+          <w:sz w:val="26"/>
+          <w:szCs w:val="26"/>
+        </w:rPr>
+        <w:t>)</w:t>
+      </w:r>
+    </w:p>
+    <w:p>
+      <w:pPr>
+        <w:spacing w:line="360" w:lineRule="auto"/>
+        <w:ind w:firstLine="720"/>
+        <w:rPr>
+          <w:rFonts w:ascii="Times New Roman" w:hAnsi="Times New Roman" w:cs="Times New Roman"/>
+          <w:sz w:val="26"/>
+          <w:szCs w:val="26"/>
+        </w:rPr>
+      </w:pPr>
+      <w:r>
+        <w:rPr>
+          <w:rFonts w:ascii="Times New Roman" w:hAnsi="Times New Roman" w:cs="Times New Roman"/>
+          <w:i/>
+          <w:sz w:val="26"/>
+          <w:szCs w:val="26"/>
+        </w:rPr>
+        <w:t>Điều kiện</w:t>
+      </w:r>
+      <w:r>
+        <w:rPr>
+          <w:rFonts w:ascii="Times New Roman" w:hAnsi="Times New Roman" w:cs="Times New Roman"/>
+          <w:sz w:val="26"/>
+          <w:szCs w:val="26"/>
+        </w:rPr>
+        <w:t>: WHERE `Publication`.year = 1995</w:t>
+      </w:r>
+    </w:p>
+    <w:p>
+      <w:pPr>
+        <w:spacing w:line="360" w:lineRule="auto"/>
+        <w:ind w:firstLine="720"/>
+        <w:rPr>
+          <w:rFonts w:ascii="Times New Roman" w:hAnsi="Times New Roman" w:cs="Times New Roman"/>
+          <w:i/>
+          <w:sz w:val="26"/>
+          <w:szCs w:val="26"/>
+        </w:rPr>
+      </w:pPr>
+      <w:r>
+        <w:rPr>
+          <w:rFonts w:ascii="Times New Roman" w:hAnsi="Times New Roman" w:cs="Times New Roman"/>
+          <w:i/>
+          <w:sz w:val="26"/>
+          <w:szCs w:val="26"/>
+        </w:rPr>
+        <w:t>Câu truy vấn:</w:t>
+      </w:r>
+    </w:p>
+    <w:p>
+      <w:pPr>
+        <w:spacing w:line="360" w:lineRule="auto"/>
+        <w:ind w:firstLine="720"/>
+        <w:rPr>
+          <w:rFonts w:ascii="Times New Roman" w:hAnsi="Times New Roman" w:cs="Times New Roman"/>
+          <w:sz w:val="26"/>
+          <w:szCs w:val="26"/>
+        </w:rPr>
+      </w:pPr>
+      <w:r>
+        <w:rPr>
+          <w:rFonts w:ascii="Times New Roman" w:hAnsi="Times New Roman" w:cs="Times New Roman"/>
+          <w:sz w:val="26"/>
+          <w:szCs w:val="26"/>
+        </w:rPr>
+        <w:t>Select distinct `Publiaction`.*</w:t>
+      </w:r>
+    </w:p>
+    <w:p>
+      <w:pPr>
+        <w:spacing w:line="360" w:lineRule="auto"/>
+        <w:ind w:firstLine="720"/>
+        <w:rPr>
+          <w:rFonts w:ascii="Times New Roman" w:hAnsi="Times New Roman" w:cs="Times New Roman"/>
+          <w:sz w:val="26"/>
+          <w:szCs w:val="26"/>
+        </w:rPr>
+      </w:pPr>
+      <w:r>
+        <w:rPr>
+          <w:rFonts w:ascii="Times New Roman" w:hAnsi="Times New Roman" w:cs="Times New Roman"/>
+          <w:sz w:val="26"/>
+          <w:szCs w:val="26"/>
+        </w:rPr>
         <w:t xml:space="preserve">From `dblp_pub_new` `Publication`, </w:t>
       </w:r>
     </w:p>
@@ -31798,284 +32338,7 @@
           <w:sz w:val="26"/>
           <w:szCs w:val="26"/>
         </w:rPr>
-        <w:t>WHERE `Author`.author = “Jennifer Widom” and `Publication`.id = `Author`.pub_id) Publication1</w:t>
-      </w:r>
-    </w:p>
-    <w:p>
-      <w:pPr>
-        <w:spacing w:line="360" w:lineRule="auto"/>
-        <w:ind w:firstLine="720"/>
-        <w:rPr>
-          <w:rFonts w:ascii="Times New Roman" w:hAnsi="Times New Roman" w:cs="Times New Roman"/>
-          <w:sz w:val="26"/>
-          <w:szCs w:val="26"/>
-        </w:rPr>
-      </w:pPr>
-      <w:r>
-        <w:rPr>
-          <w:rFonts w:ascii="Times New Roman" w:hAnsi="Times New Roman" w:cs="Times New Roman"/>
-          <w:sz w:val="26"/>
-          <w:szCs w:val="26"/>
-        </w:rPr>
-        <w:t>ON Publication.id  = Publication1.id</w:t>
-      </w:r>
-    </w:p>
-    <w:p>
-      <w:pPr>
-        <w:spacing w:line="360" w:lineRule="auto"/>
-        <w:ind w:firstLine="720"/>
-        <w:rPr>
-          <w:rFonts w:ascii="Times New Roman" w:hAnsi="Times New Roman" w:cs="Times New Roman"/>
-          <w:sz w:val="26"/>
-          <w:szCs w:val="26"/>
-        </w:rPr>
-      </w:pPr>
-      <w:r>
-        <w:rPr>
-          <w:rFonts w:ascii="Times New Roman" w:hAnsi="Times New Roman" w:cs="Times New Roman"/>
-          <w:sz w:val="26"/>
-          <w:szCs w:val="26"/>
-        </w:rPr>
-        <w:t>)</w:t>
-      </w:r>
-    </w:p>
-    <w:p>
-      <w:pPr>
-        <w:spacing w:line="360" w:lineRule="auto"/>
-        <w:ind w:firstLine="720"/>
-        <w:rPr>
-          <w:rFonts w:ascii="Times New Roman" w:hAnsi="Times New Roman" w:cs="Times New Roman"/>
-          <w:sz w:val="26"/>
-          <w:szCs w:val="26"/>
-        </w:rPr>
-      </w:pPr>
-      <w:r>
-        <w:rPr>
-          <w:rFonts w:ascii="Times New Roman" w:hAnsi="Times New Roman" w:cs="Times New Roman"/>
-          <w:i/>
-          <w:sz w:val="26"/>
-          <w:szCs w:val="26"/>
-        </w:rPr>
-        <w:t>Điều kiện</w:t>
-      </w:r>
-      <w:r>
-        <w:rPr>
-          <w:rFonts w:ascii="Times New Roman" w:hAnsi="Times New Roman" w:cs="Times New Roman"/>
-          <w:sz w:val="26"/>
-          <w:szCs w:val="26"/>
-        </w:rPr>
-        <w:t>: WHERE `Publication`.year = 1995</w:t>
-      </w:r>
-    </w:p>
-    <w:p>
-      <w:pPr>
-        <w:spacing w:line="360" w:lineRule="auto"/>
-        <w:ind w:firstLine="720"/>
-        <w:rPr>
-          <w:rFonts w:ascii="Times New Roman" w:hAnsi="Times New Roman" w:cs="Times New Roman"/>
-          <w:i/>
-          <w:sz w:val="26"/>
-          <w:szCs w:val="26"/>
-        </w:rPr>
-      </w:pPr>
-      <w:r>
-        <w:rPr>
-          <w:rFonts w:ascii="Times New Roman" w:hAnsi="Times New Roman" w:cs="Times New Roman"/>
-          <w:i/>
-          <w:sz w:val="26"/>
-          <w:szCs w:val="26"/>
-        </w:rPr>
-        <w:t>Câu truy vấn:</w:t>
-      </w:r>
-    </w:p>
-    <w:p>
-      <w:pPr>
-        <w:spacing w:line="360" w:lineRule="auto"/>
-        <w:ind w:firstLine="720"/>
-        <w:rPr>
-          <w:rFonts w:ascii="Times New Roman" w:hAnsi="Times New Roman" w:cs="Times New Roman"/>
-          <w:sz w:val="26"/>
-          <w:szCs w:val="26"/>
-        </w:rPr>
-      </w:pPr>
-      <w:r>
-        <w:rPr>
-          <w:rFonts w:ascii="Times New Roman" w:hAnsi="Times New Roman" w:cs="Times New Roman"/>
-          <w:sz w:val="26"/>
-          <w:szCs w:val="26"/>
-        </w:rPr>
-        <w:t>Select distinct `Publiaction`.*</w:t>
-      </w:r>
-    </w:p>
-    <w:p>
-      <w:pPr>
-        <w:spacing w:line="360" w:lineRule="auto"/>
-        <w:ind w:firstLine="720"/>
-        <w:rPr>
-          <w:rFonts w:ascii="Times New Roman" w:hAnsi="Times New Roman" w:cs="Times New Roman"/>
-          <w:sz w:val="26"/>
-          <w:szCs w:val="26"/>
-        </w:rPr>
-      </w:pPr>
-      <w:r>
-        <w:rPr>
-          <w:rFonts w:ascii="Times New Roman" w:hAnsi="Times New Roman" w:cs="Times New Roman"/>
-          <w:sz w:val="26"/>
-          <w:szCs w:val="26"/>
-        </w:rPr>
-        <w:t xml:space="preserve">From `dblp_pub_new` `Publication`, </w:t>
-      </w:r>
-    </w:p>
-    <w:p>
-      <w:pPr>
-        <w:spacing w:line="360" w:lineRule="auto"/>
-        <w:ind w:firstLine="720"/>
-        <w:rPr>
-          <w:rFonts w:ascii="Times New Roman" w:hAnsi="Times New Roman" w:cs="Times New Roman"/>
-          <w:sz w:val="26"/>
-          <w:szCs w:val="26"/>
-        </w:rPr>
-      </w:pPr>
-      <w:r>
-        <w:rPr>
-          <w:rFonts w:ascii="Times New Roman" w:hAnsi="Times New Roman" w:cs="Times New Roman"/>
-          <w:sz w:val="26"/>
-          <w:szCs w:val="26"/>
-        </w:rPr>
-        <w:t>(</w:t>
-      </w:r>
-    </w:p>
-    <w:p>
-      <w:pPr>
-        <w:spacing w:line="360" w:lineRule="auto"/>
-        <w:ind w:firstLine="720"/>
-        <w:rPr>
-          <w:rFonts w:ascii="Times New Roman" w:hAnsi="Times New Roman" w:cs="Times New Roman"/>
-          <w:sz w:val="26"/>
-          <w:szCs w:val="26"/>
-        </w:rPr>
-      </w:pPr>
-      <w:r>
-        <w:rPr>
-          <w:rFonts w:ascii="Times New Roman" w:hAnsi="Times New Roman" w:cs="Times New Roman"/>
-          <w:sz w:val="26"/>
-          <w:szCs w:val="26"/>
-        </w:rPr>
-        <w:t>SELECT ` Publication `.*</w:t>
-      </w:r>
-    </w:p>
-    <w:p>
-      <w:pPr>
-        <w:spacing w:line="360" w:lineRule="auto"/>
-        <w:ind w:firstLine="720"/>
-        <w:rPr>
-          <w:rFonts w:ascii="Times New Roman" w:hAnsi="Times New Roman" w:cs="Times New Roman"/>
-          <w:sz w:val="26"/>
-          <w:szCs w:val="26"/>
-        </w:rPr>
-      </w:pPr>
-      <w:r>
-        <w:rPr>
-          <w:rFonts w:ascii="Times New Roman" w:hAnsi="Times New Roman" w:cs="Times New Roman"/>
-          <w:sz w:val="26"/>
-          <w:szCs w:val="26"/>
-        </w:rPr>
-        <w:t>FROM `dblp_author_pub_ref` `Author`,`dblp_pub_new` `Publication`</w:t>
-      </w:r>
-    </w:p>
-    <w:p>
-      <w:pPr>
-        <w:spacing w:line="360" w:lineRule="auto"/>
-        <w:ind w:firstLine="720"/>
-        <w:rPr>
-          <w:rFonts w:ascii="Times New Roman" w:hAnsi="Times New Roman" w:cs="Times New Roman"/>
-          <w:sz w:val="26"/>
-          <w:szCs w:val="26"/>
-        </w:rPr>
-      </w:pPr>
-      <w:r>
-        <w:rPr>
-          <w:rFonts w:ascii="Times New Roman" w:hAnsi="Times New Roman" w:cs="Times New Roman"/>
-          <w:sz w:val="26"/>
-          <w:szCs w:val="26"/>
-        </w:rPr>
         <w:lastRenderedPageBreak/>
-        <w:t>WHERE `Author`.author = “Jennifer Widom” and `Publication`.id = `Author`.pub_id) Publication</w:t>
-      </w:r>
-    </w:p>
-    <w:p>
-      <w:pPr>
-        <w:spacing w:line="360" w:lineRule="auto"/>
-        <w:ind w:firstLine="720"/>
-        <w:rPr>
-          <w:rFonts w:ascii="Times New Roman" w:hAnsi="Times New Roman" w:cs="Times New Roman"/>
-          <w:sz w:val="26"/>
-          <w:szCs w:val="26"/>
-        </w:rPr>
-      </w:pPr>
-      <w:r>
-        <w:rPr>
-          <w:rFonts w:ascii="Times New Roman" w:hAnsi="Times New Roman" w:cs="Times New Roman"/>
-          <w:sz w:val="26"/>
-          <w:szCs w:val="26"/>
-        </w:rPr>
-        <w:t>INNER JOIN</w:t>
-      </w:r>
-    </w:p>
-    <w:p>
-      <w:pPr>
-        <w:spacing w:line="360" w:lineRule="auto"/>
-        <w:ind w:firstLine="720"/>
-        <w:rPr>
-          <w:rFonts w:ascii="Times New Roman" w:hAnsi="Times New Roman" w:cs="Times New Roman"/>
-          <w:sz w:val="26"/>
-          <w:szCs w:val="26"/>
-        </w:rPr>
-      </w:pPr>
-      <w:r>
-        <w:rPr>
-          <w:rFonts w:ascii="Times New Roman" w:hAnsi="Times New Roman" w:cs="Times New Roman"/>
-          <w:sz w:val="26"/>
-          <w:szCs w:val="26"/>
-        </w:rPr>
-        <w:t>(SELECT ` Publication `.*</w:t>
-      </w:r>
-    </w:p>
-    <w:p>
-      <w:pPr>
-        <w:spacing w:line="360" w:lineRule="auto"/>
-        <w:ind w:firstLine="720"/>
-        <w:rPr>
-          <w:rFonts w:ascii="Times New Roman" w:hAnsi="Times New Roman" w:cs="Times New Roman"/>
-          <w:sz w:val="26"/>
-          <w:szCs w:val="26"/>
-        </w:rPr>
-      </w:pPr>
-      <w:r>
-        <w:rPr>
-          <w:rFonts w:ascii="Times New Roman" w:hAnsi="Times New Roman" w:cs="Times New Roman"/>
-          <w:sz w:val="26"/>
-          <w:szCs w:val="26"/>
-        </w:rPr>
-        <w:t>FROM `dblp_author_pub_ref` `Author`,`dblp_pub_new` `Publication`</w:t>
-      </w:r>
-    </w:p>
-    <w:p>
-      <w:pPr>
-        <w:spacing w:line="360" w:lineRule="auto"/>
-        <w:ind w:firstLine="720"/>
-        <w:rPr>
-          <w:rFonts w:ascii="Times New Roman" w:hAnsi="Times New Roman" w:cs="Times New Roman"/>
-          <w:sz w:val="26"/>
-          <w:szCs w:val="26"/>
-        </w:rPr>
-      </w:pPr>
-      <w:r>
-        <w:rPr>
-          <w:rFonts w:ascii="Times New Roman" w:hAnsi="Times New Roman" w:cs="Times New Roman"/>
-          <w:sz w:val="26"/>
-          <w:szCs w:val="26"/>
-        </w:rPr>
         <w:t>WHERE `Author`.author = “Jennifer Widom” and `Publication`.id = `Author`.pub_id) Publication1</w:t>
       </w:r>
     </w:p>
@@ -32222,7 +32485,7 @@
           <w:lang w:val="vi-VN"/>
         </w:rPr>
       </w:pPr>
-      <w:bookmarkStart w:id="37" w:name="_Toc287439089"/>
+      <w:bookmarkStart w:id="36" w:name="_Toc287439089"/>
       <w:r>
         <w:rPr>
           <w:rFonts w:ascii="Times New Roman" w:hAnsi="Times New Roman" w:cs="Times New Roman"/>
@@ -32231,7 +32494,6 @@
           <w:szCs w:val="26"/>
           <w:lang w:val="vi-VN"/>
         </w:rPr>
-        <w:lastRenderedPageBreak/>
         <w:t xml:space="preserve">CHƯƠNG </w:t>
       </w:r>
       <w:r>
@@ -32264,7 +32526,7 @@
         </w:rPr>
         <w:t>HIỆN THỰC HỆ THỐNG</w:t>
       </w:r>
-      <w:bookmarkEnd w:id="37"/>
+      <w:bookmarkEnd w:id="36"/>
     </w:p>
     <w:p>
       <w:pPr>
@@ -32293,7 +32555,7 @@
         </w:rPr>
         <w:t xml:space="preserve"> </w:t>
       </w:r>
-      <w:bookmarkStart w:id="38" w:name="_Toc287439090"/>
+      <w:bookmarkStart w:id="37" w:name="_Toc287439090"/>
       <w:r>
         <w:rPr>
           <w:rFonts w:ascii="Times New Roman" w:hAnsi="Times New Roman" w:cs="Times New Roman"/>
@@ -32304,7 +32566,7 @@
         </w:rPr>
         <w:t>Tổng quan về hệ thống</w:t>
       </w:r>
-      <w:bookmarkEnd w:id="38"/>
+      <w:bookmarkEnd w:id="37"/>
     </w:p>
     <w:p>
       <w:pPr>
@@ -32323,7 +32585,7 @@
           <w:lang w:val="de-DE"/>
         </w:rPr>
       </w:pPr>
-      <w:bookmarkStart w:id="39" w:name="_Toc287439091"/>
+      <w:bookmarkStart w:id="38" w:name="_Toc287439091"/>
       <w:r>
         <w:rPr>
           <w:rFonts w:ascii="Times New Roman" w:hAnsi="Times New Roman" w:cs="Times New Roman"/>
@@ -32334,7 +32596,7 @@
         </w:rPr>
         <w:t>Mô hình hệ thống:</w:t>
       </w:r>
-      <w:bookmarkEnd w:id="39"/>
+      <w:bookmarkEnd w:id="38"/>
     </w:p>
     <w:p>
       <w:pPr>
@@ -32350,7 +32612,7 @@
           <w:lang w:val="vi-VN"/>
         </w:rPr>
       </w:pPr>
-      <w:bookmarkStart w:id="40" w:name="_Toc283176744"/>
+      <w:bookmarkStart w:id="39" w:name="_Toc283176744"/>
       <w:r>
         <w:rPr>
           <w:rFonts w:ascii="Times New Roman" w:hAnsi="Times New Roman" w:cs="Times New Roman"/>
@@ -32369,7 +32631,7 @@
         </w:rPr>
         <w:t>Hệ thống được xây dựng gồm hai luồng chính: người dùng nhập vào từ khóa để tìm bài báo và người dùng nhập câu hỏi đễ tìm kiếm.</w:t>
       </w:r>
-      <w:bookmarkEnd w:id="40"/>
+      <w:bookmarkEnd w:id="39"/>
       <w:r>
         <w:rPr>
           <w:rFonts w:ascii="Times New Roman" w:hAnsi="Times New Roman" w:cs="Times New Roman"/>
@@ -32456,49 +32718,49 @@
           </wp:inline>
         </w:drawing>
       </w:r>
-      <w:bookmarkStart w:id="41" w:name="_Toc283176745"/>
+      <w:bookmarkStart w:id="40" w:name="_Toc283176745"/>
+      <w:bookmarkEnd w:id="40"/>
+    </w:p>
+    <w:p>
+      <w:pPr>
+        <w:spacing w:line="360" w:lineRule="auto"/>
+        <w:jc w:val="center"/>
+        <w:rPr>
+          <w:rFonts w:ascii="Times New Roman" w:hAnsi="Times New Roman" w:cs="Times New Roman"/>
+          <w:sz w:val="26"/>
+          <w:szCs w:val="26"/>
+          <w:lang w:val="vi-VN"/>
+        </w:rPr>
+      </w:pPr>
+      <w:bookmarkStart w:id="41" w:name="_Toc283176746"/>
+      <w:r>
+        <w:rPr>
+          <w:rFonts w:ascii="Times New Roman" w:hAnsi="Times New Roman" w:cs="Times New Roman"/>
+          <w:sz w:val="26"/>
+          <w:szCs w:val="26"/>
+          <w:lang w:val="vi-VN"/>
+        </w:rPr>
+        <w:t xml:space="preserve">Hình </w:t>
+      </w:r>
+      <w:r>
+        <w:rPr>
+          <w:rFonts w:ascii="Times New Roman" w:hAnsi="Times New Roman" w:cs="Times New Roman"/>
+          <w:sz w:val="26"/>
+          <w:szCs w:val="26"/>
+          <w:lang w:val="vi-VN"/>
+        </w:rPr>
+        <w:t>6</w:t>
+      </w:r>
+      <w:r>
+        <w:rPr>
+          <w:rFonts w:ascii="Times New Roman" w:hAnsi="Times New Roman" w:cs="Times New Roman"/>
+          <w:sz w:val="26"/>
+          <w:szCs w:val="26"/>
+          <w:lang w:val="vi-VN"/>
+        </w:rPr>
+        <w:t xml:space="preserve"> – Mô hình hệ thống tìm kiếm bài báo</w:t>
+      </w:r>
       <w:bookmarkEnd w:id="41"/>
-    </w:p>
-    <w:p>
-      <w:pPr>
-        <w:spacing w:line="360" w:lineRule="auto"/>
-        <w:jc w:val="center"/>
-        <w:rPr>
-          <w:rFonts w:ascii="Times New Roman" w:hAnsi="Times New Roman" w:cs="Times New Roman"/>
-          <w:sz w:val="26"/>
-          <w:szCs w:val="26"/>
-          <w:lang w:val="vi-VN"/>
-        </w:rPr>
-      </w:pPr>
-      <w:bookmarkStart w:id="42" w:name="_Toc283176746"/>
-      <w:r>
-        <w:rPr>
-          <w:rFonts w:ascii="Times New Roman" w:hAnsi="Times New Roman" w:cs="Times New Roman"/>
-          <w:sz w:val="26"/>
-          <w:szCs w:val="26"/>
-          <w:lang w:val="vi-VN"/>
-        </w:rPr>
-        <w:t xml:space="preserve">Hình </w:t>
-      </w:r>
-      <w:r>
-        <w:rPr>
-          <w:rFonts w:ascii="Times New Roman" w:hAnsi="Times New Roman" w:cs="Times New Roman"/>
-          <w:sz w:val="26"/>
-          <w:szCs w:val="26"/>
-          <w:lang w:val="vi-VN"/>
-        </w:rPr>
-        <w:t>6</w:t>
-      </w:r>
-      <w:r>
-        <w:rPr>
-          <w:rFonts w:ascii="Times New Roman" w:hAnsi="Times New Roman" w:cs="Times New Roman"/>
-          <w:sz w:val="26"/>
-          <w:szCs w:val="26"/>
-          <w:lang w:val="vi-VN"/>
-        </w:rPr>
-        <w:t xml:space="preserve"> – Mô hình hệ thống tìm kiếm bài báo</w:t>
-      </w:r>
-      <w:bookmarkEnd w:id="42"/>
     </w:p>
     <w:p>
       <w:pPr>
@@ -32542,7 +32804,6 @@
           <w:szCs w:val="26"/>
           <w:lang w:val="vi-VN"/>
         </w:rPr>
-        <w:lastRenderedPageBreak/>
         <w:tab/>
       </w:r>
       <w:r>
@@ -32567,7 +32828,7 @@
           <w:lang w:val="vi-VN"/>
         </w:rPr>
       </w:pPr>
-      <w:bookmarkStart w:id="43" w:name="_Toc283176747"/>
+      <w:bookmarkStart w:id="42" w:name="_Toc283176747"/>
       <w:r>
         <w:rPr>
           <w:rFonts w:ascii="Times New Roman" w:hAnsi="Times New Roman" w:cs="Times New Roman"/>
@@ -32586,7 +32847,7 @@
         </w:rPr>
         <w:t>Tìm kiếm theo từ khóa: Người dùng nhập vào các từ khóa để tìm kiếm. Từ khóa có thể là tên bài báo, tên nhà xuất bản và nguồn của bài báo. Kết quả trả về là các bài báo có thuộc tính chứa từ khóa mà người dùng đã nhập.</w:t>
       </w:r>
-      <w:bookmarkEnd w:id="43"/>
+      <w:bookmarkEnd w:id="42"/>
     </w:p>
     <w:p>
       <w:pPr>
@@ -32600,14 +32861,15 @@
           <w:lang w:val="vi-VN"/>
         </w:rPr>
       </w:pPr>
-      <w:bookmarkStart w:id="44" w:name="_Toc283176748"/>
-      <w:r>
-        <w:rPr>
-          <w:rFonts w:ascii="Times New Roman" w:hAnsi="Times New Roman" w:cs="Times New Roman"/>
-          <w:sz w:val="26"/>
-          <w:szCs w:val="26"/>
-          <w:lang w:val="vi-VN"/>
-        </w:rPr>
+      <w:bookmarkStart w:id="43" w:name="_Toc283176748"/>
+      <w:r>
+        <w:rPr>
+          <w:rFonts w:ascii="Times New Roman" w:hAnsi="Times New Roman" w:cs="Times New Roman"/>
+          <w:sz w:val="26"/>
+          <w:szCs w:val="26"/>
+          <w:lang w:val="vi-VN"/>
+        </w:rPr>
+        <w:lastRenderedPageBreak/>
         <w:t>-</w:t>
       </w:r>
       <w:r>
@@ -32619,7 +32881,7 @@
         </w:rPr>
         <w:t>Dùng câu hỏi để tìm kiếm: Thay vì nhập từ khóa. Hệ thống cho phép người dùng nhập vào một câu hỏi tự nhiên để tìm kiếm. Kết quả trả về sẽ là các bài báo phù hợp với các thông tin trong câu hỏi.</w:t>
       </w:r>
-      <w:bookmarkEnd w:id="44"/>
+      <w:bookmarkEnd w:id="43"/>
     </w:p>
     <w:p>
       <w:pPr>
@@ -32638,7 +32900,7 @@
           <w:lang w:val="de-DE"/>
         </w:rPr>
       </w:pPr>
-      <w:bookmarkStart w:id="45" w:name="_Toc287439092"/>
+      <w:bookmarkStart w:id="44" w:name="_Toc287439092"/>
       <w:r>
         <w:rPr>
           <w:rFonts w:ascii="Times New Roman" w:hAnsi="Times New Roman" w:cs="Times New Roman"/>
@@ -32649,7 +32911,7 @@
         </w:rPr>
         <w:t>Các chức năng trong hệ thống</w:t>
       </w:r>
-      <w:bookmarkEnd w:id="45"/>
+      <w:bookmarkEnd w:id="44"/>
     </w:p>
     <w:tbl>
       <w:tblPr>
@@ -33346,7 +33608,6 @@
           <w:sz w:val="26"/>
           <w:szCs w:val="26"/>
         </w:rPr>
-        <w:lastRenderedPageBreak/>
         <w:t>Chức năng tìm kiếm theo tên tác giả: Nhập vào tên tác giả, chươn</w:t>
       </w:r>
       <w:r>
@@ -33419,6 +33680,7 @@
           <w:sz w:val="26"/>
           <w:szCs w:val="26"/>
         </w:rPr>
+        <w:lastRenderedPageBreak/>
         <w:t>Đa ngôn ngữ: Hỗ trợ giao diện hiển thị đa ngôn ngữ</w:t>
       </w:r>
       <w:r>
@@ -34110,10 +34372,9 @@
           <w:szCs w:val="26"/>
           <w:lang w:val="de-DE"/>
         </w:rPr>
-        <w:lastRenderedPageBreak/>
         <w:t xml:space="preserve"> </w:t>
       </w:r>
-      <w:bookmarkStart w:id="46" w:name="_Toc287439093"/>
+      <w:bookmarkStart w:id="45" w:name="_Toc287439093"/>
       <w:r>
         <w:rPr>
           <w:rFonts w:ascii="Times New Roman" w:hAnsi="Times New Roman" w:cs="Times New Roman"/>
@@ -34124,7 +34385,7 @@
         </w:rPr>
         <w:t>Thiết kế cài đặt hệ thống</w:t>
       </w:r>
-      <w:bookmarkEnd w:id="46"/>
+      <w:bookmarkEnd w:id="45"/>
     </w:p>
     <w:p>
       <w:pPr>
@@ -34144,7 +34405,7 @@
           <w:lang w:val="de-DE"/>
         </w:rPr>
       </w:pPr>
-      <w:bookmarkStart w:id="47" w:name="_Toc287439094"/>
+      <w:bookmarkStart w:id="46" w:name="_Toc287439094"/>
       <w:r>
         <w:rPr>
           <w:rFonts w:ascii="Times New Roman" w:hAnsi="Times New Roman" w:cs="Times New Roman"/>
@@ -34155,7 +34416,7 @@
         </w:rPr>
         <w:t>Môi trường xây dựng hệ thống</w:t>
       </w:r>
-      <w:bookmarkEnd w:id="47"/>
+      <w:bookmarkEnd w:id="46"/>
       <w:r>
         <w:rPr>
           <w:rFonts w:ascii="Times New Roman" w:hAnsi="Times New Roman" w:cs="Times New Roman"/>
@@ -34297,6 +34558,7 @@
           <w:szCs w:val="26"/>
           <w:lang w:val="vi-VN"/>
         </w:rPr>
+        <w:lastRenderedPageBreak/>
         <w:t>Framework</w:t>
       </w:r>
       <w:r>
@@ -34427,7 +34689,7 @@
           <w:lang w:val="de-DE"/>
         </w:rPr>
       </w:pPr>
-      <w:bookmarkStart w:id="48" w:name="_Toc287439095"/>
+      <w:bookmarkStart w:id="47" w:name="_Toc287439095"/>
       <w:r>
         <w:rPr>
           <w:rFonts w:ascii="Times New Roman" w:hAnsi="Times New Roman" w:cs="Times New Roman"/>
@@ -34448,7 +34710,7 @@
         </w:rPr>
         <w:t>u trúc các lớp</w:t>
       </w:r>
-      <w:bookmarkEnd w:id="48"/>
+      <w:bookmarkEnd w:id="47"/>
     </w:p>
     <w:p>
       <w:pPr>
@@ -35020,7 +35282,7 @@
           <w:lang w:val="de-DE"/>
         </w:rPr>
       </w:pPr>
-      <w:bookmarkStart w:id="49" w:name="_Toc287439096"/>
+      <w:bookmarkStart w:id="48" w:name="_Toc287439096"/>
       <w:r>
         <w:rPr>
           <w:rFonts w:ascii="Times New Roman" w:hAnsi="Times New Roman" w:cs="Times New Roman"/>
@@ -35029,10 +35291,9 @@
           <w:szCs w:val="26"/>
           <w:lang w:val="vi-VN"/>
         </w:rPr>
-        <w:lastRenderedPageBreak/>
         <w:t>Cơ sở dữ liệu DBLP</w:t>
       </w:r>
-      <w:bookmarkEnd w:id="49"/>
+      <w:bookmarkEnd w:id="48"/>
     </w:p>
     <w:p>
       <w:pPr>
@@ -35086,6 +35347,7 @@
           <w:sz w:val="36"/>
           <w:szCs w:val="36"/>
         </w:rPr>
+        <w:lastRenderedPageBreak/>
         <w:drawing>
           <wp:inline distT="0" distB="0" distL="0" distR="0">
             <wp:extent cx="5770880" cy="5296535"/>
@@ -35478,7 +35740,6 @@
                 <w:sz w:val="26"/>
                 <w:szCs w:val="26"/>
               </w:rPr>
-              <w:lastRenderedPageBreak/>
               <w:t>title</w:t>
             </w:r>
           </w:p>
@@ -35734,6 +35995,7 @@
                 <w:sz w:val="26"/>
                 <w:szCs w:val="26"/>
               </w:rPr>
+              <w:lastRenderedPageBreak/>
               <w:t>series</w:t>
             </w:r>
           </w:p>
@@ -37594,7 +37856,6 @@
           <w:sz w:val="26"/>
           <w:szCs w:val="26"/>
         </w:rPr>
-        <w:lastRenderedPageBreak/>
         <w:t>Table Publication Reference (dblp_ref_new)</w:t>
       </w:r>
     </w:p>
@@ -37749,6 +38010,7 @@
                 <w:sz w:val="26"/>
                 <w:szCs w:val="26"/>
               </w:rPr>
+              <w:lastRenderedPageBreak/>
               <w:t>id</w:t>
             </w:r>
           </w:p>
@@ -37926,7 +38188,7 @@
           <w:lang w:val="de-DE"/>
         </w:rPr>
       </w:pPr>
-      <w:bookmarkStart w:id="50" w:name="_Toc287439097"/>
+      <w:bookmarkStart w:id="49" w:name="_Toc287439097"/>
       <w:r>
         <w:rPr>
           <w:rFonts w:ascii="Times New Roman" w:hAnsi="Times New Roman" w:cs="Times New Roman"/>
@@ -37937,7 +38199,7 @@
         </w:rPr>
         <w:t>Giao diện chương trình</w:t>
       </w:r>
-      <w:bookmarkEnd w:id="50"/>
+      <w:bookmarkEnd w:id="49"/>
     </w:p>
     <w:p>
       <w:pPr>
@@ -38144,7 +38406,6 @@
           <w:szCs w:val="26"/>
           <w:lang w:val="vi-VN"/>
         </w:rPr>
-        <w:lastRenderedPageBreak/>
         <w:t>Giao diện tìm kiếm theo từ khóa</w:t>
       </w:r>
     </w:p>
@@ -38168,6 +38429,7 @@
           <w:sz w:val="26"/>
           <w:szCs w:val="26"/>
         </w:rPr>
+        <w:lastRenderedPageBreak/>
         <w:drawing>
           <wp:inline distT="0" distB="0" distL="0" distR="0">
             <wp:extent cx="5720837" cy="3457575"/>
@@ -38704,7 +38966,7 @@
           <w:szCs w:val="26"/>
         </w:rPr>
       </w:pPr>
-      <w:bookmarkStart w:id="51" w:name="_Toc287439098"/>
+      <w:bookmarkStart w:id="50" w:name="_Toc287439098"/>
       <w:r>
         <w:rPr>
           <w:rFonts w:ascii="Times New Roman" w:hAnsi="Times New Roman" w:cs="Times New Roman"/>
@@ -38725,7 +38987,7 @@
         </w:rPr>
         <w:t>và nhận xét</w:t>
       </w:r>
-      <w:bookmarkEnd w:id="51"/>
+      <w:bookmarkEnd w:id="50"/>
     </w:p>
     <w:p>
       <w:pPr>
@@ -39583,7 +39845,7 @@
           <w:lang w:val="vi-VN"/>
         </w:rPr>
       </w:pPr>
-      <w:bookmarkStart w:id="52" w:name="_Toc287439099"/>
+      <w:bookmarkStart w:id="51" w:name="_Toc287439099"/>
       <w:r>
         <w:rPr>
           <w:rFonts w:ascii="Times New Roman" w:hAnsi="Times New Roman" w:cs="Times New Roman"/>
@@ -39625,7 +39887,7 @@
         </w:rPr>
         <w:t xml:space="preserve"> VÀ HƯỚNG PHÁT TRIỂN</w:t>
       </w:r>
-      <w:bookmarkEnd w:id="52"/>
+      <w:bookmarkEnd w:id="51"/>
     </w:p>
     <w:p>
       <w:pPr>
@@ -40005,7 +40267,7 @@
           <w:lang w:val="vi-VN"/>
         </w:rPr>
       </w:pPr>
-      <w:bookmarkStart w:id="53" w:name="_Toc287439100"/>
+      <w:bookmarkStart w:id="52" w:name="_Toc287439100"/>
       <w:r>
         <w:rPr>
           <w:rFonts w:ascii="Times New Roman" w:hAnsi="Times New Roman" w:cs="Times New Roman"/>
@@ -40015,7 +40277,7 @@
         <w:lastRenderedPageBreak/>
         <w:t>THAM KHẢO</w:t>
       </w:r>
-      <w:bookmarkEnd w:id="53"/>
+      <w:bookmarkEnd w:id="52"/>
     </w:p>
     <w:p>
       <w:pPr>
@@ -40027,7 +40289,7 @@
           <w:lang w:val="vi-VN"/>
         </w:rPr>
       </w:pPr>
-      <w:bookmarkStart w:id="54" w:name="_Toc287439101"/>
+      <w:bookmarkStart w:id="53" w:name="_Toc287439101"/>
       <w:r>
         <w:rPr>
           <w:rFonts w:ascii="Times New Roman" w:hAnsi="Times New Roman" w:cs="Times New Roman"/>
@@ -40036,7 +40298,7 @@
         </w:rPr>
         <w:t>Tiếng Việt</w:t>
       </w:r>
-      <w:bookmarkEnd w:id="54"/>
+      <w:bookmarkEnd w:id="53"/>
     </w:p>
     <w:p>
       <w:pPr>
@@ -40279,7 +40541,7 @@
           <w:color w:val="auto"/>
         </w:rPr>
       </w:pPr>
-      <w:bookmarkStart w:id="55" w:name="_Toc287439102"/>
+      <w:bookmarkStart w:id="54" w:name="_Toc287439102"/>
       <w:r>
         <w:rPr>
           <w:rFonts w:ascii="Times New Roman" w:hAnsi="Times New Roman" w:cs="Times New Roman"/>
@@ -40287,7 +40549,7 @@
         </w:rPr>
         <w:t>Tiếng Anh</w:t>
       </w:r>
-      <w:bookmarkEnd w:id="55"/>
+      <w:bookmarkEnd w:id="54"/>
     </w:p>
     <w:p>
       <w:pPr>
@@ -41007,7 +41269,7 @@
           <w:color w:val="auto"/>
         </w:rPr>
       </w:pPr>
-      <w:bookmarkStart w:id="56" w:name="_Toc287439103"/>
+      <w:bookmarkStart w:id="55" w:name="_Toc287439103"/>
       <w:r>
         <w:rPr>
           <w:rFonts w:ascii="Times New Roman" w:hAnsi="Times New Roman" w:cs="Times New Roman"/>
@@ -41015,7 +41277,7 @@
         </w:rPr>
         <w:t>Web</w:t>
       </w:r>
-      <w:bookmarkEnd w:id="56"/>
+      <w:bookmarkEnd w:id="55"/>
     </w:p>
     <w:p>
       <w:pPr>
@@ -41888,7 +42150,7 @@
           <w:lang w:val="vi-VN"/>
         </w:rPr>
       </w:pPr>
-      <w:bookmarkStart w:id="57" w:name="_Toc287439104"/>
+      <w:bookmarkStart w:id="56" w:name="_Toc287439104"/>
       <w:r>
         <w:rPr>
           <w:rFonts w:ascii="Times New Roman" w:hAnsi="Times New Roman" w:cs="Times New Roman"/>
@@ -41897,7 +42159,7 @@
         </w:rPr>
         <w:t>Phụ lục A : Tập 100 câu hỏi kiểm thử</w:t>
       </w:r>
-      <w:bookmarkEnd w:id="57"/>
+      <w:bookmarkEnd w:id="56"/>
     </w:p>
     <w:tbl>
       <w:tblPr>
@@ -44431,7 +44693,7 @@
           <w:lang w:val="vi-VN"/>
         </w:rPr>
       </w:pPr>
-      <w:bookmarkStart w:id="58" w:name="_Toc287439105"/>
+      <w:bookmarkStart w:id="57" w:name="_Toc287439105"/>
       <w:r>
         <w:rPr>
           <w:rFonts w:ascii="Times New Roman" w:hAnsi="Times New Roman" w:cs="Times New Roman"/>
@@ -44481,7 +44743,7 @@
         </w:rPr>
         <w:t>luật nhãn từ loạt dùng để liệt kê bộ ba</w:t>
       </w:r>
-      <w:bookmarkEnd w:id="58"/>
+      <w:bookmarkEnd w:id="57"/>
     </w:p>
     <w:tbl>
       <w:tblPr>
@@ -44978,7 +45240,7 @@
           <w:lang w:val="vi-VN"/>
         </w:rPr>
       </w:pPr>
-      <w:bookmarkStart w:id="59" w:name="_Toc287439106"/>
+      <w:bookmarkStart w:id="58" w:name="_Toc287439106"/>
       <w:r>
         <w:rPr>
           <w:rFonts w:ascii="Times New Roman" w:hAnsi="Times New Roman" w:cs="Times New Roman"/>
@@ -45012,7 +45274,7 @@
         </w:rPr>
         <w:t>Danh sách các nhãn từ loại Penn Treebank</w:t>
       </w:r>
-      <w:bookmarkEnd w:id="59"/>
+      <w:bookmarkEnd w:id="58"/>
     </w:p>
     <w:p>
       <w:pPr>
@@ -47963,7 +48225,7 @@
             <w:rPr>
               <w:noProof/>
             </w:rPr>
-            <w:t>1</w:t>
+            <w:t>17</w:t>
           </w:r>
         </w:fldSimple>
       </w:p>

--- a/trunk/De Cuong/bao cao luan van/Bao cao luan van v0.5.docx
+++ b/trunk/De Cuong/bao cao luan van/Bao cao luan van v0.5.docx
@@ -1423,27 +1423,7 @@
                 <w:noProof/>
                 <w:lang w:val="vi-VN"/>
               </w:rPr>
-              <w:t>T</w:t>
-            </w:r>
-            <w:r>
-              <w:rPr>
-                <w:rStyle w:val="Hyperlink"/>
-                <w:rFonts w:ascii="Times New Roman" w:hAnsi="Times New Roman" w:cs="Times New Roman"/>
-                <w:b/>
-                <w:noProof/>
-                <w:lang w:val="vi-VN"/>
-              </w:rPr>
-              <w:t>ạ</w:t>
-            </w:r>
-            <w:r>
-              <w:rPr>
-                <w:rStyle w:val="Hyperlink"/>
-                <w:rFonts w:ascii="Times New Roman" w:hAnsi="Times New Roman" w:cs="Times New Roman"/>
-                <w:b/>
-                <w:noProof/>
-                <w:lang w:val="vi-VN"/>
-              </w:rPr>
-              <w:t>o tập tin cấu hình ngữ nghĩa cho cơ sở dữ liệu</w:t>
+              <w:t>Tạo tập tin cấu hình ngữ nghĩa cho cơ sở dữ liệu</w:t>
             </w:r>
             <w:r>
               <w:rPr>
@@ -12864,10 +12844,10 @@
             <v:path o:extrusionok="f" gradientshapeok="t" o:connecttype="rect"/>
             <o:lock v:ext="edit" aspectratio="t"/>
           </v:shapetype>
-          <v:shape id="_x0000_i1025" type="#_x0000_t75" style="width:10.15pt;height:10.15pt" o:ole="">
+          <v:shape id="_x0000_i1025" type="#_x0000_t75" style="width:10.1pt;height:10.1pt" o:ole="">
             <v:imagedata r:id="rId15" o:title=""/>
           </v:shape>
-          <o:OLEObject Type="Embed" ProgID="Equation.3" ShapeID="_x0000_i1025" DrawAspect="Content" ObjectID="_1361300693" r:id="rId16"/>
+          <o:OLEObject Type="Embed" ProgID="Equation.3" ShapeID="_x0000_i1025" DrawAspect="Content" ObjectID="_1361280128" r:id="rId16"/>
         </w:object>
       </w:r>
       <w:r>
@@ -12886,10 +12866,10 @@
           <w:szCs w:val="26"/>
         </w:rPr>
         <w:object w:dxaOrig="200" w:dyaOrig="200">
-          <v:shape id="_x0000_i1026" type="#_x0000_t75" style="width:10.15pt;height:10.15pt" o:ole="">
+          <v:shape id="_x0000_i1026" type="#_x0000_t75" style="width:10.1pt;height:10.1pt" o:ole="">
             <v:imagedata r:id="rId15" o:title=""/>
           </v:shape>
-          <o:OLEObject Type="Embed" ProgID="Equation.3" ShapeID="_x0000_i1026" DrawAspect="Content" ObjectID="_1361300694" r:id="rId17"/>
+          <o:OLEObject Type="Embed" ProgID="Equation.3" ShapeID="_x0000_i1026" DrawAspect="Content" ObjectID="_1361280129" r:id="rId17"/>
         </w:object>
       </w:r>
       <w:r>
@@ -15661,28 +15641,6 @@
     </w:p>
     <w:p>
       <w:pPr>
-        <w:spacing w:line="360" w:lineRule="auto"/>
-        <w:rPr>
-          <w:rFonts w:ascii="Times New Roman" w:hAnsi="Times New Roman" w:cs="Times New Roman"/>
-          <w:b/>
-          <w:sz w:val="26"/>
-          <w:szCs w:val="26"/>
-          <w:lang w:val="vi-VN"/>
-        </w:rPr>
-      </w:pPr>
-      <w:r>
-        <w:rPr>
-          <w:rFonts w:ascii="Times New Roman" w:hAnsi="Times New Roman" w:cs="Times New Roman"/>
-          <w:b/>
-          <w:sz w:val="26"/>
-          <w:szCs w:val="26"/>
-          <w:lang w:val="vi-VN"/>
-        </w:rPr>
-        <w:t>Định dạng lại thực thể đặt tên</w:t>
-      </w:r>
-    </w:p>
-    <w:p>
-      <w:pPr>
         <w:tabs>
           <w:tab w:val="left" w:pos="360"/>
         </w:tabs>
@@ -15690,32 +15648,55 @@
         <w:jc w:val="both"/>
         <w:rPr>
           <w:rFonts w:ascii="Times New Roman" w:hAnsi="Times New Roman" w:cs="Times New Roman"/>
-          <w:sz w:val="26"/>
-          <w:szCs w:val="26"/>
-          <w:lang w:val="vi-VN"/>
-        </w:rPr>
-      </w:pPr>
-      <w:r>
-        <w:rPr>
-          <w:rFonts w:ascii="Times New Roman" w:hAnsi="Times New Roman" w:cs="Times New Roman"/>
-          <w:sz w:val="26"/>
-          <w:szCs w:val="26"/>
-          <w:lang w:val="vi-VN"/>
+          <w:color w:val="000000" w:themeColor="text1"/>
+          <w:sz w:val="26"/>
+          <w:szCs w:val="26"/>
+        </w:rPr>
+      </w:pPr>
+      <w:r>
+        <w:rPr>
+          <w:rFonts w:ascii="Times New Roman" w:hAnsi="Times New Roman" w:cs="Times New Roman"/>
+          <w:color w:val="FF0000"/>
+          <w:sz w:val="26"/>
+          <w:szCs w:val="26"/>
         </w:rPr>
         <w:tab/>
       </w:r>
       <w:r>
         <w:rPr>
           <w:rFonts w:ascii="Times New Roman" w:hAnsi="Times New Roman" w:cs="Times New Roman"/>
-          <w:sz w:val="26"/>
-          <w:szCs w:val="26"/>
-          <w:lang w:val="vi-VN"/>
-        </w:rPr>
-        <w:t xml:space="preserve">Thực thể đặt tên là những thành phần của văn bản thuộc vào những mục sau: tên người, tên tổ chức, địa điểm, thời gian, số lượng, phần trăm … </w:t>
-      </w:r>
-    </w:p>
-    <w:p>
-      <w:pPr>
+          <w:color w:val="000000" w:themeColor="text1"/>
+          <w:sz w:val="26"/>
+          <w:szCs w:val="26"/>
+        </w:rPr>
+        <w:t xml:space="preserve">Bước xử lí này </w:t>
+      </w:r>
+      <w:r>
+        <w:rPr>
+          <w:rFonts w:ascii="Times New Roman" w:hAnsi="Times New Roman" w:cs="Times New Roman"/>
+          <w:color w:val="000000" w:themeColor="text1"/>
+          <w:sz w:val="26"/>
+          <w:szCs w:val="26"/>
+        </w:rPr>
+        <w:t xml:space="preserve">chủ yếu </w:t>
+      </w:r>
+      <w:r>
+        <w:rPr>
+          <w:rFonts w:ascii="Times New Roman" w:hAnsi="Times New Roman" w:cs="Times New Roman"/>
+          <w:color w:val="000000" w:themeColor="text1"/>
+          <w:sz w:val="26"/>
+          <w:szCs w:val="26"/>
+        </w:rPr>
+        <w:t xml:space="preserve">sẽ thực hiện công việc gán nhãn từ loại cho các từ trong câu hỏi mà ngươì dùng nhập vào. </w:t>
+      </w:r>
+    </w:p>
+    <w:p>
+      <w:pPr>
+        <w:pStyle w:val="ListParagraph"/>
+        <w:numPr>
+          <w:ilvl w:val="0"/>
+          <w:numId w:val="13"/>
+        </w:numPr>
         <w:tabs>
           <w:tab w:val="left" w:pos="360"/>
         </w:tabs>
@@ -15723,28 +15704,69 @@
         <w:jc w:val="both"/>
         <w:rPr>
           <w:rFonts w:ascii="Times New Roman" w:hAnsi="Times New Roman" w:cs="Times New Roman"/>
-          <w:sz w:val="26"/>
-          <w:szCs w:val="26"/>
-          <w:lang w:val="vi-VN"/>
-        </w:rPr>
-      </w:pPr>
-      <w:r>
-        <w:rPr>
-          <w:rFonts w:ascii="Times New Roman" w:hAnsi="Times New Roman" w:cs="Times New Roman"/>
-          <w:sz w:val="26"/>
-          <w:szCs w:val="26"/>
-          <w:lang w:val="vi-VN"/>
-        </w:rPr>
-        <w:tab/>
-      </w:r>
-      <w:r>
-        <w:rPr>
-          <w:rFonts w:ascii="Times New Roman" w:hAnsi="Times New Roman" w:cs="Times New Roman"/>
-          <w:sz w:val="26"/>
-          <w:szCs w:val="26"/>
-          <w:lang w:val="vi-VN"/>
-        </w:rPr>
-        <w:t>Theo ý kiến đề xuất của nhóm, trong câu, thực thể đặt tên là những từ hoặc cụm từ  được xác định bởi quy tắc sau (không xét đến các thực thể có kiểu dữ liệu là số và ngày tháng):</w:t>
+          <w:color w:val="000000" w:themeColor="text1"/>
+          <w:sz w:val="26"/>
+          <w:szCs w:val="26"/>
+        </w:rPr>
+      </w:pPr>
+      <w:r>
+        <w:rPr>
+          <w:rFonts w:ascii="Times New Roman" w:hAnsi="Times New Roman" w:cs="Times New Roman"/>
+          <w:color w:val="000000" w:themeColor="text1"/>
+          <w:sz w:val="26"/>
+          <w:szCs w:val="26"/>
+        </w:rPr>
+        <w:t>Đầu vào: câu hỏi người dùng nhập vào.</w:t>
+      </w:r>
+    </w:p>
+    <w:p>
+      <w:pPr>
+        <w:pStyle w:val="ListParagraph"/>
+        <w:numPr>
+          <w:ilvl w:val="0"/>
+          <w:numId w:val="13"/>
+        </w:numPr>
+        <w:spacing w:line="360" w:lineRule="auto"/>
+        <w:outlineLvl w:val="1"/>
+        <w:rPr>
+          <w:rFonts w:ascii="Times New Roman" w:hAnsi="Times New Roman" w:cs="Times New Roman"/>
+          <w:b/>
+          <w:sz w:val="26"/>
+          <w:szCs w:val="26"/>
+          <w:lang w:val="vi-VN"/>
+        </w:rPr>
+      </w:pPr>
+      <w:r>
+        <w:rPr>
+          <w:rFonts w:ascii="Times New Roman" w:hAnsi="Times New Roman" w:cs="Times New Roman"/>
+          <w:color w:val="000000" w:themeColor="text1"/>
+          <w:sz w:val="26"/>
+          <w:szCs w:val="26"/>
+        </w:rPr>
+        <w:t>Đầu ra: Danh sách các từ đã được gán nhãn từ loại.</w:t>
+      </w:r>
+    </w:p>
+    <w:p>
+      <w:pPr>
+        <w:spacing w:line="360" w:lineRule="auto"/>
+        <w:jc w:val="both"/>
+        <w:rPr>
+          <w:rFonts w:ascii="Times New Roman" w:hAnsi="Times New Roman" w:cs="Times New Roman"/>
+          <w:b/>
+          <w:color w:val="000000" w:themeColor="text1"/>
+          <w:sz w:val="26"/>
+          <w:szCs w:val="26"/>
+        </w:rPr>
+      </w:pPr>
+      <w:r>
+        <w:rPr>
+          <w:rFonts w:ascii="Times New Roman" w:hAnsi="Times New Roman" w:cs="Times New Roman"/>
+          <w:b/>
+          <w:color w:val="000000" w:themeColor="text1"/>
+          <w:sz w:val="26"/>
+          <w:szCs w:val="26"/>
+        </w:rPr>
+        <w:t>Xây dựng danh sách nhãn từ loại</w:t>
       </w:r>
     </w:p>
     <w:p>
@@ -15758,15 +15780,13 @@
           <w:rFonts w:ascii="Times New Roman" w:hAnsi="Times New Roman" w:cs="Times New Roman"/>
           <w:sz w:val="26"/>
           <w:szCs w:val="26"/>
-          <w:lang w:val="vi-VN"/>
-        </w:rPr>
-      </w:pPr>
-      <w:r>
-        <w:rPr>
-          <w:rFonts w:ascii="Times New Roman" w:hAnsi="Times New Roman" w:cs="Times New Roman"/>
-          <w:sz w:val="26"/>
-          <w:szCs w:val="26"/>
-          <w:lang w:val="vi-VN"/>
+        </w:rPr>
+      </w:pPr>
+      <w:r>
+        <w:rPr>
+          <w:rFonts w:ascii="Times New Roman" w:hAnsi="Times New Roman" w:cs="Times New Roman"/>
+          <w:sz w:val="26"/>
+          <w:szCs w:val="26"/>
         </w:rPr>
         <w:tab/>
       </w:r>
@@ -15775,28 +15795,24 @@
           <w:rFonts w:ascii="Times New Roman" w:hAnsi="Times New Roman" w:cs="Times New Roman"/>
           <w:sz w:val="26"/>
           <w:szCs w:val="26"/>
-          <w:lang w:val="vi-VN"/>
-        </w:rPr>
-        <w:t>Những từ viết hoa hoặc những cụm từ viết hoa liên tiếp.</w:t>
-      </w:r>
-    </w:p>
-    <w:p>
-      <w:pPr>
-        <w:spacing w:line="360" w:lineRule="auto"/>
-        <w:ind w:firstLine="720"/>
-        <w:rPr>
-          <w:rFonts w:ascii="Times New Roman" w:hAnsi="Times New Roman" w:cs="Times New Roman"/>
-          <w:sz w:val="26"/>
-          <w:szCs w:val="26"/>
-        </w:rPr>
-      </w:pPr>
-      <w:r>
-        <w:rPr>
-          <w:rFonts w:ascii="Times New Roman" w:hAnsi="Times New Roman" w:cs="Times New Roman"/>
-          <w:sz w:val="26"/>
-          <w:szCs w:val="26"/>
-        </w:rPr>
-        <w:t>Ví dụ: Mark Twain, John, ...</w:t>
+        </w:rPr>
+        <w:t xml:space="preserve">Việc </w:t>
+      </w:r>
+      <w:r>
+        <w:rPr>
+          <w:rFonts w:ascii="Times New Roman" w:hAnsi="Times New Roman" w:cs="Times New Roman"/>
+          <w:sz w:val="26"/>
+          <w:szCs w:val="26"/>
+        </w:rPr>
+        <w:t>gán nhãn từ loại</w:t>
+      </w:r>
+      <w:r>
+        <w:rPr>
+          <w:rFonts w:ascii="Times New Roman" w:hAnsi="Times New Roman" w:cs="Times New Roman"/>
+          <w:sz w:val="26"/>
+          <w:szCs w:val="26"/>
+        </w:rPr>
+        <w:t xml:space="preserve"> sẽ giúp ta dễ dàng xác định vai trò các từ trong câu. Từ đó, ta dễ dàng ánh xạ với các bộ từ điển ngữ nghĩa như Wordnet để so sánh đối chiếu, hay tìm đồng nghĩa, tìm khái niệm, tổng quá hóa... </w:t>
       </w:r>
     </w:p>
     <w:p>
@@ -15805,6 +15821,7 @@
           <w:tab w:val="left" w:pos="360"/>
         </w:tabs>
         <w:spacing w:line="360" w:lineRule="auto"/>
+        <w:jc w:val="both"/>
         <w:rPr>
           <w:rFonts w:ascii="Times New Roman" w:hAnsi="Times New Roman" w:cs="Times New Roman"/>
           <w:sz w:val="26"/>
@@ -15825,43 +15842,283 @@
           <w:sz w:val="26"/>
           <w:szCs w:val="26"/>
         </w:rPr>
-        <w:t>Những từ hoặc cụm từ trong dấu ngoặc kép &lt;“&gt;.</w:t>
-      </w:r>
-    </w:p>
-    <w:p>
-      <w:pPr>
-        <w:spacing w:line="360" w:lineRule="auto"/>
-        <w:ind w:firstLine="720"/>
-        <w:rPr>
-          <w:rFonts w:ascii="Times New Roman" w:hAnsi="Times New Roman" w:cs="Times New Roman"/>
-          <w:sz w:val="26"/>
-          <w:szCs w:val="26"/>
-        </w:rPr>
-      </w:pPr>
-      <w:r>
-        <w:rPr>
-          <w:rFonts w:ascii="Times New Roman" w:hAnsi="Times New Roman" w:cs="Times New Roman"/>
-          <w:sz w:val="26"/>
-          <w:szCs w:val="26"/>
-        </w:rPr>
-        <w:t>Ví dụ: “</w:t>
-      </w:r>
-      <w:r>
-        <w:rPr>
-          <w:rFonts w:ascii="Times New Roman" w:hAnsi="Times New Roman" w:cs="Times New Roman"/>
-          <w:color w:val="1F497D" w:themeColor="text2"/>
-          <w:sz w:val="26"/>
-          <w:szCs w:val="26"/>
-        </w:rPr>
-        <w:t>Active Database Systems</w:t>
-      </w:r>
-      <w:r>
-        <w:rPr>
-          <w:rFonts w:ascii="Times New Roman" w:hAnsi="Times New Roman" w:cs="Times New Roman"/>
-          <w:sz w:val="26"/>
-          <w:szCs w:val="26"/>
-        </w:rPr>
-        <w:t>”.</w:t>
+        <w:t>Hiệ</w:t>
+      </w:r>
+      <w:r>
+        <w:rPr>
+          <w:rFonts w:ascii="Times New Roman" w:hAnsi="Times New Roman" w:cs="Times New Roman"/>
+          <w:sz w:val="26"/>
+          <w:szCs w:val="26"/>
+        </w:rPr>
+        <w:t>n nay, có</w:t>
+      </w:r>
+      <w:r>
+        <w:rPr>
+          <w:rFonts w:ascii="Times New Roman" w:hAnsi="Times New Roman" w:cs="Times New Roman"/>
+          <w:sz w:val="26"/>
+          <w:szCs w:val="26"/>
+        </w:rPr>
+        <w:t xml:space="preserve"> nhiều công cụ </w:t>
+      </w:r>
+      <w:r>
+        <w:rPr>
+          <w:rFonts w:ascii="Times New Roman" w:hAnsi="Times New Roman" w:cs="Times New Roman"/>
+          <w:sz w:val="26"/>
+          <w:szCs w:val="26"/>
+        </w:rPr>
+        <w:t>gán nhãn từ loại</w:t>
+      </w:r>
+      <w:r>
+        <w:rPr>
+          <w:rFonts w:ascii="Times New Roman" w:hAnsi="Times New Roman" w:cs="Times New Roman"/>
+          <w:sz w:val="26"/>
+          <w:szCs w:val="26"/>
+        </w:rPr>
+        <w:t xml:space="preserve"> được đưa ra như O</w:t>
+      </w:r>
+      <w:r>
+        <w:rPr>
+          <w:rFonts w:ascii="Times New Roman" w:hAnsi="Times New Roman" w:cs="Times New Roman"/>
+          <w:sz w:val="26"/>
+          <w:szCs w:val="26"/>
+        </w:rPr>
+        <w:t>penNLP</w:t>
+      </w:r>
+      <w:r>
+        <w:rPr>
+          <w:rStyle w:val="FootnoteReference"/>
+          <w:rFonts w:ascii="Times New Roman" w:hAnsi="Times New Roman" w:cs="Times New Roman"/>
+          <w:sz w:val="26"/>
+          <w:szCs w:val="26"/>
+        </w:rPr>
+        <w:footnoteReference w:id="17"/>
+      </w:r>
+      <w:r>
+        <w:rPr>
+          <w:rFonts w:ascii="Times New Roman" w:hAnsi="Times New Roman" w:cs="Times New Roman"/>
+          <w:sz w:val="26"/>
+          <w:szCs w:val="26"/>
+        </w:rPr>
+        <w:t>, A</w:t>
+      </w:r>
+      <w:r>
+        <w:rPr>
+          <w:rFonts w:ascii="Times New Roman" w:hAnsi="Times New Roman" w:cs="Times New Roman"/>
+          <w:sz w:val="26"/>
+          <w:szCs w:val="26"/>
+        </w:rPr>
+        <w:t>nnie Pos</w:t>
+      </w:r>
+      <w:r>
+        <w:rPr>
+          <w:rFonts w:ascii="Times New Roman" w:hAnsi="Times New Roman" w:cs="Times New Roman"/>
+          <w:sz w:val="26"/>
+          <w:szCs w:val="26"/>
+        </w:rPr>
+        <w:t xml:space="preserve"> T</w:t>
+      </w:r>
+      <w:r>
+        <w:rPr>
+          <w:rFonts w:ascii="Times New Roman" w:hAnsi="Times New Roman" w:cs="Times New Roman"/>
+          <w:sz w:val="26"/>
+          <w:szCs w:val="26"/>
+        </w:rPr>
+        <w:t>agger</w:t>
+      </w:r>
+      <w:r>
+        <w:rPr>
+          <w:rStyle w:val="FootnoteReference"/>
+          <w:rFonts w:ascii="Times New Roman" w:hAnsi="Times New Roman" w:cs="Times New Roman"/>
+          <w:sz w:val="26"/>
+          <w:szCs w:val="26"/>
+        </w:rPr>
+        <w:footnoteReference w:id="18"/>
+      </w:r>
+      <w:r>
+        <w:rPr>
+          <w:rFonts w:ascii="Times New Roman" w:hAnsi="Times New Roman" w:cs="Times New Roman"/>
+          <w:sz w:val="26"/>
+          <w:szCs w:val="26"/>
+        </w:rPr>
+        <w:t xml:space="preserve"> …</w:t>
+      </w:r>
+      <w:r>
+        <w:rPr>
+          <w:rFonts w:ascii="Times New Roman" w:hAnsi="Times New Roman" w:cs="Times New Roman"/>
+          <w:sz w:val="26"/>
+          <w:szCs w:val="26"/>
+        </w:rPr>
+        <w:t xml:space="preserve"> </w:t>
+      </w:r>
+      <w:r>
+        <w:rPr>
+          <w:rFonts w:ascii="Times New Roman" w:hAnsi="Times New Roman" w:cs="Times New Roman"/>
+          <w:sz w:val="26"/>
+          <w:szCs w:val="26"/>
+        </w:rPr>
+        <w:t xml:space="preserve">Mặc dù các công cụ đó đã giúp người dùng có thể gán nhãn hầu như chính xác các từ loại trong câu tiếng anh, tuy nhiên với những câu có </w:t>
+      </w:r>
+      <w:r>
+        <w:rPr>
+          <w:rFonts w:ascii="Times New Roman" w:hAnsi="Times New Roman" w:cs="Times New Roman"/>
+          <w:sz w:val="26"/>
+          <w:szCs w:val="26"/>
+        </w:rPr>
+        <w:t xml:space="preserve">nội dung chứa </w:t>
+      </w:r>
+      <w:r>
+        <w:rPr>
+          <w:rFonts w:ascii="Times New Roman" w:hAnsi="Times New Roman" w:cs="Times New Roman"/>
+          <w:sz w:val="26"/>
+          <w:szCs w:val="26"/>
+        </w:rPr>
+        <w:t xml:space="preserve">những cụm từ </w:t>
+      </w:r>
+      <w:r>
+        <w:rPr>
+          <w:rFonts w:ascii="Times New Roman" w:hAnsi="Times New Roman" w:cs="Times New Roman"/>
+          <w:sz w:val="26"/>
+          <w:szCs w:val="26"/>
+        </w:rPr>
+        <w:t>là</w:t>
+      </w:r>
+      <w:r>
+        <w:rPr>
+          <w:rFonts w:ascii="Times New Roman" w:hAnsi="Times New Roman" w:cs="Times New Roman"/>
+          <w:sz w:val="26"/>
+          <w:szCs w:val="26"/>
+        </w:rPr>
+        <w:t xml:space="preserve"> tên tác giả: Philip K. Chan, Mark Twain…hay tên bài báo: “Active database system”,… </w:t>
+      </w:r>
+      <w:r>
+        <w:rPr>
+          <w:rFonts w:ascii="Times New Roman" w:hAnsi="Times New Roman" w:cs="Times New Roman"/>
+          <w:sz w:val="26"/>
+          <w:szCs w:val="26"/>
+        </w:rPr>
+        <w:t>thì việc gán nhãn từ loại từ</w:t>
+      </w:r>
+      <w:r>
+        <w:rPr>
+          <w:rFonts w:ascii="Times New Roman" w:hAnsi="Times New Roman" w:cs="Times New Roman"/>
+          <w:sz w:val="26"/>
+          <w:szCs w:val="26"/>
+        </w:rPr>
+        <w:t>ng</w:t>
+      </w:r>
+      <w:r>
+        <w:rPr>
+          <w:rFonts w:ascii="Times New Roman" w:hAnsi="Times New Roman" w:cs="Times New Roman"/>
+          <w:sz w:val="26"/>
+          <w:szCs w:val="26"/>
+        </w:rPr>
+        <w:t xml:space="preserve"> từ trong câu lại không chính xác về mặt ý nghĩa của cụm từ đó</w:t>
+      </w:r>
+      <w:r>
+        <w:rPr>
+          <w:rFonts w:ascii="Times New Roman" w:hAnsi="Times New Roman" w:cs="Times New Roman"/>
+          <w:b/>
+          <w:sz w:val="26"/>
+          <w:szCs w:val="26"/>
+        </w:rPr>
+        <w:t>.</w:t>
+      </w:r>
+      <w:r>
+        <w:rPr>
+          <w:rFonts w:ascii="Times New Roman" w:hAnsi="Times New Roman" w:cs="Times New Roman"/>
+          <w:b/>
+          <w:sz w:val="26"/>
+          <w:szCs w:val="26"/>
+        </w:rPr>
+        <w:t xml:space="preserve"> </w:t>
+      </w:r>
+      <w:r>
+        <w:rPr>
+          <w:rFonts w:ascii="Times New Roman" w:hAnsi="Times New Roman" w:cs="Times New Roman"/>
+          <w:sz w:val="26"/>
+          <w:szCs w:val="26"/>
+        </w:rPr>
+        <w:t>Điển hình: Các công cụ</w:t>
+      </w:r>
+      <w:r>
+        <w:rPr>
+          <w:rFonts w:ascii="Times New Roman" w:hAnsi="Times New Roman" w:cs="Times New Roman"/>
+          <w:sz w:val="26"/>
+          <w:szCs w:val="26"/>
+        </w:rPr>
+        <w:t xml:space="preserve"> đó chưa có t</w:t>
+      </w:r>
+      <w:r>
+        <w:rPr>
+          <w:rFonts w:ascii="Times New Roman" w:hAnsi="Times New Roman" w:cs="Times New Roman"/>
+          <w:sz w:val="26"/>
+          <w:szCs w:val="26"/>
+        </w:rPr>
+        <w:t>hể hiểu được những từ viết hoa liên tiếp</w:t>
+      </w:r>
+      <w:r>
+        <w:rPr>
+          <w:rFonts w:ascii="Times New Roman" w:hAnsi="Times New Roman" w:cs="Times New Roman"/>
+          <w:sz w:val="26"/>
+          <w:szCs w:val="26"/>
+        </w:rPr>
+        <w:t xml:space="preserve"> như Philip K. Chan, Mark Twain…</w:t>
+      </w:r>
+      <w:r>
+        <w:rPr>
+          <w:rFonts w:ascii="Times New Roman" w:hAnsi="Times New Roman" w:cs="Times New Roman"/>
+          <w:sz w:val="26"/>
+          <w:szCs w:val="26"/>
+        </w:rPr>
+        <w:t xml:space="preserve"> hay </w:t>
+      </w:r>
+      <w:r>
+        <w:rPr>
+          <w:rFonts w:ascii="Times New Roman" w:hAnsi="Times New Roman" w:cs="Times New Roman"/>
+          <w:sz w:val="26"/>
+          <w:szCs w:val="26"/>
+        </w:rPr>
+        <w:t>cụm từ trong dấ</w:t>
+      </w:r>
+      <w:r>
+        <w:rPr>
+          <w:rFonts w:ascii="Times New Roman" w:hAnsi="Times New Roman" w:cs="Times New Roman"/>
+          <w:sz w:val="26"/>
+          <w:szCs w:val="26"/>
+        </w:rPr>
+        <w:t xml:space="preserve">u ngoặc kép </w:t>
+      </w:r>
+      <w:r>
+        <w:rPr>
+          <w:rFonts w:ascii="Times New Roman" w:hAnsi="Times New Roman" w:cs="Times New Roman"/>
+          <w:sz w:val="26"/>
+          <w:szCs w:val="26"/>
+        </w:rPr>
+        <w:t xml:space="preserve">như </w:t>
+      </w:r>
+      <w:r>
+        <w:rPr>
+          <w:rFonts w:ascii="Times New Roman" w:hAnsi="Times New Roman" w:cs="Times New Roman"/>
+          <w:sz w:val="26"/>
+          <w:szCs w:val="26"/>
+        </w:rPr>
+        <w:t xml:space="preserve">“Active database system”,… </w:t>
+      </w:r>
+      <w:r>
+        <w:rPr>
+          <w:rFonts w:ascii="Times New Roman" w:hAnsi="Times New Roman" w:cs="Times New Roman"/>
+          <w:sz w:val="26"/>
+          <w:szCs w:val="26"/>
+        </w:rPr>
+        <w:t>mà thay vào đó là những từ riêng lẽ trong cụm từ đó</w:t>
+      </w:r>
+      <w:r>
+        <w:rPr>
+          <w:rFonts w:ascii="Times New Roman" w:hAnsi="Times New Roman" w:cs="Times New Roman"/>
+          <w:sz w:val="26"/>
+          <w:szCs w:val="26"/>
+        </w:rPr>
+        <w:t>.</w:t>
       </w:r>
     </w:p>
     <w:p>
@@ -15870,8 +16127,11 @@
           <w:tab w:val="left" w:pos="360"/>
         </w:tabs>
         <w:spacing w:line="360" w:lineRule="auto"/>
-        <w:rPr>
-          <w:rFonts w:ascii="Times New Roman" w:hAnsi="Times New Roman" w:cs="Times New Roman"/>
+        <w:jc w:val="both"/>
+        <w:rPr>
+          <w:rFonts w:ascii="Times New Roman" w:hAnsi="Times New Roman" w:cs="Times New Roman"/>
+          <w:b/>
+          <w:color w:val="1F497D" w:themeColor="text2"/>
           <w:sz w:val="26"/>
           <w:szCs w:val="26"/>
         </w:rPr>
@@ -15890,7 +16150,26 @@
           <w:sz w:val="26"/>
           <w:szCs w:val="26"/>
         </w:rPr>
-        <w:t>Những từ viết hoa tòan bộ</w:t>
+        <w:t>Chẳng hạn với câu hỏi</w:t>
+      </w:r>
+      <w:r>
+        <w:rPr>
+          <w:rFonts w:ascii="Times New Roman" w:hAnsi="Times New Roman" w:cs="Times New Roman"/>
+          <w:color w:val="1F497D" w:themeColor="text2"/>
+          <w:sz w:val="26"/>
+          <w:szCs w:val="26"/>
+        </w:rPr>
+        <w:t>:</w:t>
+      </w:r>
+      <w:r>
+        <w:rPr>
+          <w:rFonts w:ascii="Times New Roman" w:hAnsi="Times New Roman" w:cs="Times New Roman"/>
+          <w:b/>
+          <w:color w:val="1F497D" w:themeColor="text2"/>
+          <w:sz w:val="26"/>
+          <w:szCs w:val="26"/>
+        </w:rPr>
+        <w:t xml:space="preserve"> </w:t>
       </w:r>
     </w:p>
     <w:p>
@@ -15899,17 +16178,39 @@
         <w:ind w:firstLine="720"/>
         <w:rPr>
           <w:rFonts w:ascii="Times New Roman" w:hAnsi="Times New Roman" w:cs="Times New Roman"/>
-          <w:sz w:val="26"/>
-          <w:szCs w:val="26"/>
-        </w:rPr>
-      </w:pPr>
-      <w:r>
-        <w:rPr>
-          <w:rFonts w:ascii="Times New Roman" w:hAnsi="Times New Roman" w:cs="Times New Roman"/>
-          <w:sz w:val="26"/>
-          <w:szCs w:val="26"/>
-        </w:rPr>
-        <w:t>Ví dụ: ACM, IEEE …</w:t>
+          <w:i/>
+          <w:sz w:val="26"/>
+          <w:szCs w:val="26"/>
+        </w:rPr>
+      </w:pPr>
+      <w:r>
+        <w:rPr>
+          <w:rFonts w:ascii="Times New Roman" w:hAnsi="Times New Roman" w:cs="Times New Roman"/>
+          <w:i/>
+          <w:sz w:val="26"/>
+          <w:szCs w:val="26"/>
+        </w:rPr>
+        <w:t xml:space="preserve">Who is the author of  </w:t>
+      </w:r>
+      <w:r>
+        <w:rPr>
+          <w:rFonts w:ascii="Times New Roman" w:hAnsi="Times New Roman" w:cs="Times New Roman"/>
+          <w:b/>
+          <w:i/>
+          <w:color w:val="1F497D" w:themeColor="text2"/>
+          <w:sz w:val="26"/>
+          <w:szCs w:val="26"/>
+        </w:rPr>
+        <w:t>“A Distributed Object Manager for the Smalltalk-80 System”</w:t>
+      </w:r>
+      <w:r>
+        <w:rPr>
+          <w:rFonts w:ascii="Times New Roman" w:hAnsi="Times New Roman" w:cs="Times New Roman"/>
+          <w:i/>
+          <w:sz w:val="26"/>
+          <w:szCs w:val="26"/>
+        </w:rPr>
+        <w:t xml:space="preserve">? </w:t>
       </w:r>
     </w:p>
     <w:p>
@@ -15918,18 +16219,17 @@
           <w:tab w:val="left" w:pos="360"/>
         </w:tabs>
         <w:spacing w:line="360" w:lineRule="auto"/>
-        <w:jc w:val="both"/>
-        <w:rPr>
-          <w:rFonts w:ascii="Times New Roman" w:hAnsi="Times New Roman" w:cs="Times New Roman"/>
-          <w:b/>
-          <w:color w:val="1F497D" w:themeColor="text2"/>
-          <w:sz w:val="26"/>
-          <w:szCs w:val="26"/>
-        </w:rPr>
-      </w:pPr>
-      <w:r>
-        <w:rPr>
-          <w:rFonts w:ascii="Times New Roman" w:hAnsi="Times New Roman" w:cs="Times New Roman"/>
+        <w:rPr>
+          <w:rFonts w:ascii="Times New Roman" w:hAnsi="Times New Roman" w:cs="Times New Roman"/>
+          <w:i/>
+          <w:sz w:val="26"/>
+          <w:szCs w:val="26"/>
+        </w:rPr>
+      </w:pPr>
+      <w:r>
+        <w:rPr>
+          <w:rFonts w:ascii="Times New Roman" w:hAnsi="Times New Roman" w:cs="Times New Roman"/>
+          <w:i/>
           <w:sz w:val="26"/>
           <w:szCs w:val="26"/>
         </w:rPr>
@@ -15938,235 +16238,36 @@
       <w:r>
         <w:rPr>
           <w:rFonts w:ascii="Times New Roman" w:hAnsi="Times New Roman" w:cs="Times New Roman"/>
-          <w:sz w:val="26"/>
-          <w:szCs w:val="26"/>
-        </w:rPr>
-        <w:t xml:space="preserve">Việc định dạng thực thể đặt tên sẽ giúp cho việc xử lí gán nhãn từ lọai (Pos Tagger) sẽ tốt hơn. </w:t>
-      </w:r>
-      <w:r>
-        <w:rPr>
-          <w:rFonts w:ascii="Times New Roman" w:hAnsi="Times New Roman" w:cs="Times New Roman"/>
-          <w:sz w:val="26"/>
-          <w:szCs w:val="26"/>
-          <w:lang w:val="vi-VN"/>
-        </w:rPr>
-        <w:t>Vì x</w:t>
-      </w:r>
-      <w:r>
-        <w:rPr>
-          <w:rFonts w:ascii="Times New Roman" w:hAnsi="Times New Roman" w:cs="Times New Roman"/>
-          <w:sz w:val="26"/>
-          <w:szCs w:val="26"/>
-        </w:rPr>
-        <w:t>ử lí Pos Tagger là quá trình xác định từ loại của một từ trong câu. Hiện nay, có các nhiều công cụ để giúp ta có thể xử lý Pos Tagger được đưa ra như OPENNLP</w:t>
-      </w:r>
-      <w:r>
-        <w:rPr>
-          <w:rStyle w:val="FootnoteReference"/>
-          <w:rFonts w:ascii="Times New Roman" w:hAnsi="Times New Roman" w:cs="Times New Roman"/>
-          <w:sz w:val="26"/>
-          <w:szCs w:val="26"/>
-        </w:rPr>
-        <w:footnoteReference w:id="17"/>
-      </w:r>
-      <w:r>
-        <w:rPr>
-          <w:rFonts w:ascii="Times New Roman" w:hAnsi="Times New Roman" w:cs="Times New Roman"/>
-          <w:sz w:val="26"/>
-          <w:szCs w:val="26"/>
-        </w:rPr>
-        <w:t>, ANNIE POS TAGGER</w:t>
-      </w:r>
-      <w:r>
-        <w:rPr>
-          <w:rStyle w:val="FootnoteReference"/>
-          <w:rFonts w:ascii="Times New Roman" w:hAnsi="Times New Roman" w:cs="Times New Roman"/>
-          <w:sz w:val="26"/>
-          <w:szCs w:val="26"/>
-        </w:rPr>
-        <w:footnoteReference w:id="18"/>
-      </w:r>
-      <w:r>
-        <w:rPr>
-          <w:rFonts w:ascii="Times New Roman" w:hAnsi="Times New Roman" w:cs="Times New Roman"/>
-          <w:sz w:val="26"/>
-          <w:szCs w:val="26"/>
-        </w:rPr>
-        <w:t xml:space="preserve"> … Mặc dù các công cụ đó đã giúp người dùng có thể gán nhãn hầu như chính xác các từ loại trong câu tiếng anh, tuy nhiên với những câu có những thực thể đặt tên là một cụm danh từ thì việc gán nhãn từ loại từng loại từ trong câu lại không chính xác về mặt ý nghĩa của cụm từ đó</w:t>
-      </w:r>
-      <w:r>
-        <w:rPr>
-          <w:rFonts w:ascii="Times New Roman" w:hAnsi="Times New Roman" w:cs="Times New Roman"/>
-          <w:b/>
-          <w:sz w:val="26"/>
-          <w:szCs w:val="26"/>
-        </w:rPr>
-        <w:t>.</w:t>
-      </w:r>
-      <w:r>
-        <w:rPr>
-          <w:rFonts w:ascii="Times New Roman" w:hAnsi="Times New Roman" w:cs="Times New Roman"/>
-          <w:sz w:val="26"/>
-          <w:szCs w:val="26"/>
-        </w:rPr>
-        <w:t xml:space="preserve"> Điển hình: Các công cụ đó chưa có thể hiểu được những thực thể đặt tên là </w:t>
-      </w:r>
-      <w:r>
-        <w:rPr>
-          <w:rFonts w:ascii="Times New Roman" w:hAnsi="Times New Roman" w:cs="Times New Roman"/>
+          <w:i/>
+          <w:sz w:val="26"/>
+          <w:szCs w:val="26"/>
+        </w:rPr>
+        <w:t>Thì kết quả xử lý Pos Tagger với công cụ OpenNLP sẽ cho ra kết quả như sau:</w:t>
+      </w:r>
+    </w:p>
+    <w:p>
+      <w:pPr>
+        <w:spacing w:line="360" w:lineRule="auto"/>
+        <w:jc w:val="center"/>
+        <w:rPr>
+          <w:rFonts w:ascii="Times New Roman" w:hAnsi="Times New Roman" w:cs="Times New Roman"/>
+          <w:sz w:val="26"/>
+          <w:szCs w:val="26"/>
+        </w:rPr>
+      </w:pPr>
+      <w:r>
+        <w:rPr>
+          <w:rFonts w:ascii="Times New Roman" w:hAnsi="Times New Roman" w:cs="Times New Roman"/>
+          <w:noProof/>
           <w:sz w:val="26"/>
           <w:szCs w:val="26"/>
         </w:rPr>
         <w:lastRenderedPageBreak/>
-        <w:t>những cụm từ viết hoa liên tiếp hay những cụm từ trong dấu &lt;”&gt; hoặc &lt;’&gt;  như đã nêu mà thay vào đó là hiểu những từ riêng lẽ trong những cụm từ đó.</w:t>
-      </w:r>
-    </w:p>
-    <w:p>
-      <w:pPr>
-        <w:tabs>
-          <w:tab w:val="left" w:pos="360"/>
-        </w:tabs>
-        <w:spacing w:line="360" w:lineRule="auto"/>
-        <w:jc w:val="both"/>
-        <w:rPr>
-          <w:rFonts w:ascii="Times New Roman" w:hAnsi="Times New Roman" w:cs="Times New Roman"/>
-          <w:b/>
-          <w:color w:val="1F497D" w:themeColor="text2"/>
-          <w:sz w:val="26"/>
-          <w:szCs w:val="26"/>
-        </w:rPr>
-      </w:pPr>
-      <w:r>
-        <w:rPr>
-          <w:rFonts w:ascii="Times New Roman" w:hAnsi="Times New Roman" w:cs="Times New Roman"/>
-          <w:sz w:val="26"/>
-          <w:szCs w:val="26"/>
-        </w:rPr>
-        <w:tab/>
-      </w:r>
-      <w:r>
-        <w:rPr>
-          <w:rFonts w:ascii="Times New Roman" w:hAnsi="Times New Roman" w:cs="Times New Roman"/>
-          <w:sz w:val="26"/>
-          <w:szCs w:val="26"/>
-        </w:rPr>
-        <w:t>Chẳng hạn với câu hỏi</w:t>
-      </w:r>
-      <w:r>
-        <w:rPr>
-          <w:rFonts w:ascii="Times New Roman" w:hAnsi="Times New Roman" w:cs="Times New Roman"/>
-          <w:color w:val="1F497D" w:themeColor="text2"/>
-          <w:sz w:val="26"/>
-          <w:szCs w:val="26"/>
-        </w:rPr>
-        <w:t>:</w:t>
-      </w:r>
-      <w:r>
-        <w:rPr>
-          <w:rFonts w:ascii="Times New Roman" w:hAnsi="Times New Roman" w:cs="Times New Roman"/>
-          <w:b/>
-          <w:color w:val="1F497D" w:themeColor="text2"/>
-          <w:sz w:val="26"/>
-          <w:szCs w:val="26"/>
-        </w:rPr>
-        <w:t xml:space="preserve"> </w:t>
-      </w:r>
-    </w:p>
-    <w:p>
-      <w:pPr>
-        <w:spacing w:line="360" w:lineRule="auto"/>
-        <w:ind w:firstLine="720"/>
-        <w:rPr>
-          <w:rFonts w:ascii="Times New Roman" w:hAnsi="Times New Roman" w:cs="Times New Roman"/>
-          <w:i/>
-          <w:sz w:val="26"/>
-          <w:szCs w:val="26"/>
-        </w:rPr>
-      </w:pPr>
-      <w:r>
-        <w:rPr>
-          <w:rFonts w:ascii="Times New Roman" w:hAnsi="Times New Roman" w:cs="Times New Roman"/>
-          <w:i/>
-          <w:sz w:val="26"/>
-          <w:szCs w:val="26"/>
-        </w:rPr>
-        <w:t xml:space="preserve">Who is the author of  </w:t>
-      </w:r>
-      <w:r>
-        <w:rPr>
-          <w:rFonts w:ascii="Times New Roman" w:hAnsi="Times New Roman" w:cs="Times New Roman"/>
-          <w:b/>
-          <w:i/>
-          <w:color w:val="1F497D" w:themeColor="text2"/>
-          <w:sz w:val="26"/>
-          <w:szCs w:val="26"/>
-        </w:rPr>
-        <w:t>“A Distributed Object Manager for the Smalltalk-80 System”</w:t>
-      </w:r>
-      <w:r>
-        <w:rPr>
-          <w:rFonts w:ascii="Times New Roman" w:hAnsi="Times New Roman" w:cs="Times New Roman"/>
-          <w:i/>
-          <w:sz w:val="26"/>
-          <w:szCs w:val="26"/>
-        </w:rPr>
-        <w:t xml:space="preserve">? </w:t>
-      </w:r>
-    </w:p>
-    <w:p>
-      <w:pPr>
-        <w:tabs>
-          <w:tab w:val="left" w:pos="360"/>
-        </w:tabs>
-        <w:spacing w:line="360" w:lineRule="auto"/>
-        <w:rPr>
-          <w:rFonts w:ascii="Times New Roman" w:hAnsi="Times New Roman" w:cs="Times New Roman"/>
-          <w:i/>
-          <w:sz w:val="26"/>
-          <w:szCs w:val="26"/>
-        </w:rPr>
-      </w:pPr>
-      <w:r>
-        <w:rPr>
-          <w:rFonts w:ascii="Times New Roman" w:hAnsi="Times New Roman" w:cs="Times New Roman"/>
-          <w:i/>
-          <w:sz w:val="26"/>
-          <w:szCs w:val="26"/>
-        </w:rPr>
-        <w:tab/>
-      </w:r>
-      <w:r>
-        <w:rPr>
-          <w:rFonts w:ascii="Times New Roman" w:hAnsi="Times New Roman" w:cs="Times New Roman"/>
-          <w:i/>
-          <w:sz w:val="26"/>
-          <w:szCs w:val="26"/>
-        </w:rPr>
-        <w:t>Thì kết quả xử lý Pos Tagger với công cụ OpenNLP sẽ cho ra kết quả như sau:</w:t>
-      </w:r>
-    </w:p>
-    <w:p>
-      <w:pPr>
-        <w:spacing w:line="360" w:lineRule="auto"/>
-        <w:jc w:val="center"/>
-        <w:rPr>
-          <w:rFonts w:ascii="Times New Roman" w:hAnsi="Times New Roman" w:cs="Times New Roman"/>
-          <w:sz w:val="26"/>
-          <w:szCs w:val="26"/>
-        </w:rPr>
-      </w:pPr>
-      <w:r>
-        <w:rPr>
-          <w:rFonts w:ascii="Times New Roman" w:hAnsi="Times New Roman" w:cs="Times New Roman"/>
-          <w:noProof/>
-          <w:sz w:val="26"/>
-          <w:szCs w:val="26"/>
-        </w:rPr>
         <w:drawing>
           <wp:inline distT="0" distB="0" distL="0" distR="0">
-            <wp:extent cx="4028535" cy="2493033"/>
+            <wp:extent cx="4692098" cy="2903676"/>
             <wp:effectExtent l="19050" t="0" r="0" b="0"/>
-            <wp:docPr id="18" name="Picture 4"/>
+            <wp:docPr id="10" name="Picture 4"/>
             <wp:cNvGraphicFramePr>
               <a:graphicFrameLocks xmlns:a="http://schemas.openxmlformats.org/drawingml/2006/main" noChangeAspect="1"/>
             </wp:cNvGraphicFramePr>
@@ -16189,7 +16290,7 @@
                   <pic:spPr bwMode="auto">
                     <a:xfrm>
                       <a:off x="0" y="0"/>
-                      <a:ext cx="4037653" cy="2498676"/>
+                      <a:ext cx="4709223" cy="2914274"/>
                     </a:xfrm>
                     <a:prstGeom prst="rect">
                       <a:avLst/>
@@ -16236,7 +16337,31 @@
           <w:sz w:val="26"/>
           <w:szCs w:val="26"/>
         </w:rPr>
-        <w:t>Với kết quả trên thì kết quả của câu trên sẽ là:</w:t>
+        <w:t>K</w:t>
+      </w:r>
+      <w:r>
+        <w:rPr>
+          <w:rFonts w:ascii="Times New Roman" w:hAnsi="Times New Roman" w:cs="Times New Roman"/>
+          <w:sz w:val="26"/>
+          <w:szCs w:val="26"/>
+        </w:rPr>
+        <w:t>ết quả</w:t>
+      </w:r>
+      <w:r>
+        <w:rPr>
+          <w:rFonts w:ascii="Times New Roman" w:hAnsi="Times New Roman" w:cs="Times New Roman"/>
+          <w:sz w:val="26"/>
+          <w:szCs w:val="26"/>
+        </w:rPr>
+        <w:t xml:space="preserve"> </w:t>
+      </w:r>
+      <w:r>
+        <w:rPr>
+          <w:rFonts w:ascii="Times New Roman" w:hAnsi="Times New Roman" w:cs="Times New Roman"/>
+          <w:sz w:val="26"/>
+          <w:szCs w:val="26"/>
+        </w:rPr>
+        <w:t>sẽ là:</w:t>
       </w:r>
     </w:p>
     <w:p>
@@ -16448,7 +16573,6 @@
           <w:sz w:val="26"/>
           <w:szCs w:val="26"/>
         </w:rPr>
-        <w:lastRenderedPageBreak/>
         <w:t>NNP:</w:t>
       </w:r>
       <w:r>
@@ -16530,6 +16654,26 @@
           <w:szCs w:val="26"/>
         </w:rPr>
         <w:t>IN: Giới từ.</w:t>
+      </w:r>
+    </w:p>
+    <w:p>
+      <w:pPr>
+        <w:spacing w:line="360" w:lineRule="auto"/>
+        <w:ind w:left="720"/>
+        <w:jc w:val="both"/>
+        <w:rPr>
+          <w:rFonts w:ascii="Times New Roman" w:hAnsi="Times New Roman" w:cs="Times New Roman"/>
+          <w:sz w:val="26"/>
+          <w:szCs w:val="26"/>
+        </w:rPr>
+      </w:pPr>
+      <w:r>
+        <w:rPr>
+          <w:rFonts w:ascii="Times New Roman" w:hAnsi="Times New Roman" w:cs="Times New Roman"/>
+          <w:sz w:val="26"/>
+          <w:szCs w:val="26"/>
+        </w:rPr>
+        <w:t>(Tham khảo thêm các nhãn từ loại thông dụng ở phụ luc B)</w:t>
       </w:r>
     </w:p>
     <w:p>
@@ -16551,6 +16695,7 @@
           <w:sz w:val="26"/>
           <w:szCs w:val="26"/>
         </w:rPr>
+        <w:lastRenderedPageBreak/>
         <w:tab/>
       </w:r>
       <w:r>
@@ -16559,7 +16704,192 @@
           <w:sz w:val="26"/>
           <w:szCs w:val="26"/>
         </w:rPr>
-        <w:t>Công cụ ANNIE POS TAGGER sẽ cho kết quả tương tự với khác biệt là dấu ” thứ 2 được gán nhãn là NN và xuất hiện  nhãn NNP CD thay vì JJ như ở OpenNLP.</w:t>
+        <w:t xml:space="preserve">Công cụ ANNIE POS TAGGER sẽ cho kết quả tương tự với khác biệt là dấu </w:t>
+      </w:r>
+      <w:r>
+        <w:rPr>
+          <w:rFonts w:ascii="Times New Roman" w:hAnsi="Times New Roman" w:cs="Times New Roman"/>
+          <w:sz w:val="26"/>
+          <w:szCs w:val="26"/>
+        </w:rPr>
+        <w:t>ngoặc kép</w:t>
+      </w:r>
+      <w:r>
+        <w:rPr>
+          <w:rFonts w:ascii="Times New Roman" w:hAnsi="Times New Roman" w:cs="Times New Roman"/>
+          <w:sz w:val="26"/>
+          <w:szCs w:val="26"/>
+        </w:rPr>
+        <w:t xml:space="preserve"> thứ 2 đượ</w:t>
+      </w:r>
+      <w:r>
+        <w:rPr>
+          <w:rFonts w:ascii="Times New Roman" w:hAnsi="Times New Roman" w:cs="Times New Roman"/>
+          <w:sz w:val="26"/>
+          <w:szCs w:val="26"/>
+        </w:rPr>
+        <w:t>c gán nhãn là NN (</w:t>
+      </w:r>
+      <w:r>
+        <w:rPr>
+          <w:rFonts w:ascii="Times New Roman" w:hAnsi="Times New Roman" w:cs="Times New Roman"/>
+          <w:sz w:val="26"/>
+          <w:szCs w:val="26"/>
+        </w:rPr>
+        <w:t>danh từ số ít</w:t>
+      </w:r>
+      <w:r>
+        <w:rPr>
+          <w:rFonts w:ascii="Times New Roman" w:hAnsi="Times New Roman" w:cs="Times New Roman"/>
+          <w:sz w:val="26"/>
+          <w:szCs w:val="26"/>
+        </w:rPr>
+        <w:t>) trong khi với công cụ OpenNLP là NNP(danh từ viết hoa số ít)</w:t>
+      </w:r>
+      <w:r>
+        <w:rPr>
+          <w:rFonts w:ascii="Times New Roman" w:hAnsi="Times New Roman" w:cs="Times New Roman"/>
+          <w:sz w:val="26"/>
+          <w:szCs w:val="26"/>
+        </w:rPr>
+        <w:t xml:space="preserve"> và </w:t>
+      </w:r>
+      <w:r>
+        <w:rPr>
+          <w:rFonts w:ascii="Times New Roman" w:hAnsi="Times New Roman" w:cs="Times New Roman"/>
+          <w:sz w:val="26"/>
+          <w:szCs w:val="26"/>
+        </w:rPr>
+        <w:t xml:space="preserve">với từ </w:t>
+      </w:r>
+      <w:r>
+        <w:rPr>
+          <w:rFonts w:ascii="Times New Roman" w:hAnsi="Times New Roman" w:cs="Times New Roman"/>
+          <w:b/>
+          <w:i/>
+          <w:color w:val="1F497D" w:themeColor="text2"/>
+          <w:sz w:val="26"/>
+          <w:szCs w:val="26"/>
+        </w:rPr>
+        <w:t>Smalltalk-80</w:t>
+      </w:r>
+      <w:r>
+        <w:rPr>
+          <w:rFonts w:ascii="Times New Roman" w:hAnsi="Times New Roman" w:cs="Times New Roman"/>
+          <w:b/>
+          <w:i/>
+          <w:color w:val="1F497D" w:themeColor="text2"/>
+          <w:sz w:val="26"/>
+          <w:szCs w:val="26"/>
+        </w:rPr>
+        <w:t xml:space="preserve"> </w:t>
+      </w:r>
+      <w:r>
+        <w:rPr>
+          <w:rFonts w:ascii="Times New Roman" w:hAnsi="Times New Roman" w:cs="Times New Roman"/>
+          <w:color w:val="000000" w:themeColor="text1"/>
+          <w:sz w:val="26"/>
+          <w:szCs w:val="26"/>
+        </w:rPr>
+        <w:t>thì</w:t>
+      </w:r>
+      <w:r>
+        <w:rPr>
+          <w:rFonts w:ascii="Times New Roman" w:hAnsi="Times New Roman" w:cs="Times New Roman"/>
+          <w:b/>
+          <w:color w:val="000000" w:themeColor="text1"/>
+          <w:sz w:val="26"/>
+          <w:szCs w:val="26"/>
+        </w:rPr>
+        <w:t xml:space="preserve"> </w:t>
+      </w:r>
+      <w:r>
+        <w:rPr>
+          <w:rFonts w:ascii="Times New Roman" w:hAnsi="Times New Roman" w:cs="Times New Roman"/>
+          <w:sz w:val="26"/>
+          <w:szCs w:val="26"/>
+        </w:rPr>
+        <w:t>xuất hiệ</w:t>
+      </w:r>
+      <w:r>
+        <w:rPr>
+          <w:rFonts w:ascii="Times New Roman" w:hAnsi="Times New Roman" w:cs="Times New Roman"/>
+          <w:sz w:val="26"/>
+          <w:szCs w:val="26"/>
+        </w:rPr>
+        <w:t>n</w:t>
+      </w:r>
+      <w:r>
+        <w:rPr>
+          <w:rFonts w:ascii="Times New Roman" w:hAnsi="Times New Roman" w:cs="Times New Roman"/>
+          <w:sz w:val="26"/>
+          <w:szCs w:val="26"/>
+        </w:rPr>
+        <w:t xml:space="preserve"> nhãn </w:t>
+      </w:r>
+      <w:r>
+        <w:rPr>
+          <w:rFonts w:ascii="Times New Roman" w:hAnsi="Times New Roman" w:cs="Times New Roman"/>
+          <w:sz w:val="26"/>
+          <w:szCs w:val="26"/>
+        </w:rPr>
+        <w:t>NNP (</w:t>
+      </w:r>
+      <w:r>
+        <w:rPr>
+          <w:rFonts w:ascii="Times New Roman" w:hAnsi="Times New Roman" w:cs="Times New Roman"/>
+          <w:sz w:val="26"/>
+          <w:szCs w:val="26"/>
+        </w:rPr>
+        <w:t>danh từ viết hoa số ít</w:t>
+      </w:r>
+      <w:r>
+        <w:rPr>
+          <w:rFonts w:ascii="Times New Roman" w:hAnsi="Times New Roman" w:cs="Times New Roman"/>
+          <w:sz w:val="26"/>
+          <w:szCs w:val="26"/>
+        </w:rPr>
+        <w:t xml:space="preserve">) </w:t>
+      </w:r>
+      <w:r>
+        <w:rPr>
+          <w:rFonts w:ascii="Times New Roman" w:hAnsi="Times New Roman" w:cs="Times New Roman"/>
+          <w:sz w:val="26"/>
+          <w:szCs w:val="26"/>
+        </w:rPr>
+        <w:t>CD</w:t>
+      </w:r>
+      <w:r>
+        <w:rPr>
+          <w:rFonts w:ascii="Times New Roman" w:hAnsi="Times New Roman" w:cs="Times New Roman"/>
+          <w:sz w:val="26"/>
+          <w:szCs w:val="26"/>
+        </w:rPr>
+        <w:t xml:space="preserve"> (bảng số)</w:t>
+      </w:r>
+      <w:r>
+        <w:rPr>
+          <w:rFonts w:ascii="Times New Roman" w:hAnsi="Times New Roman" w:cs="Times New Roman"/>
+          <w:sz w:val="26"/>
+          <w:szCs w:val="26"/>
+        </w:rPr>
+        <w:t xml:space="preserve"> thay vì JJ</w:t>
+      </w:r>
+      <w:r>
+        <w:rPr>
+          <w:rFonts w:ascii="Times New Roman" w:hAnsi="Times New Roman" w:cs="Times New Roman"/>
+          <w:sz w:val="26"/>
+          <w:szCs w:val="26"/>
+        </w:rPr>
+        <w:t>( tính từ)</w:t>
+      </w:r>
+      <w:r>
+        <w:rPr>
+          <w:rFonts w:ascii="Times New Roman" w:hAnsi="Times New Roman" w:cs="Times New Roman"/>
+          <w:sz w:val="26"/>
+          <w:szCs w:val="26"/>
+        </w:rPr>
+        <w:t xml:space="preserve"> như ở OpenNLP.</w:t>
       </w:r>
     </w:p>
     <w:p>
@@ -16584,7 +16914,7 @@
           <wp:inline distT="0" distB="0" distL="0" distR="0">
             <wp:extent cx="3240984" cy="2805333"/>
             <wp:effectExtent l="19050" t="0" r="0" b="0"/>
-            <wp:docPr id="19" name="Picture 7"/>
+            <wp:docPr id="11" name="Picture 7"/>
             <wp:cNvGraphicFramePr>
               <a:graphicFrameLocks xmlns:a="http://schemas.openxmlformats.org/drawingml/2006/main" noChangeAspect="1"/>
             </wp:cNvGraphicFramePr>
@@ -16629,6 +16959,18 @@
     </w:p>
     <w:p>
       <w:pPr>
+        <w:spacing w:line="360" w:lineRule="auto"/>
+        <w:ind w:left="720"/>
+        <w:jc w:val="center"/>
+        <w:rPr>
+          <w:rFonts w:ascii="Times New Roman" w:hAnsi="Times New Roman" w:cs="Times New Roman"/>
+          <w:sz w:val="26"/>
+          <w:szCs w:val="26"/>
+        </w:rPr>
+      </w:pPr>
+    </w:p>
+    <w:p>
+      <w:pPr>
         <w:tabs>
           <w:tab w:val="left" w:pos="360"/>
         </w:tabs>
@@ -16646,25 +16988,64 @@
           <w:sz w:val="26"/>
           <w:szCs w:val="26"/>
         </w:rPr>
-        <w:tab/>
-      </w:r>
-      <w:r>
-        <w:rPr>
-          <w:rFonts w:ascii="Times New Roman" w:hAnsi="Times New Roman" w:cs="Times New Roman"/>
-          <w:sz w:val="26"/>
-          <w:szCs w:val="26"/>
-        </w:rPr>
-        <w:t xml:space="preserve">Với câu trên thì dấu “ đã được gán nhãn là NNP hoặc NN. Điều này thật sự không chính xác. Hơn nữa, kết quả này cũng đã làm mất đi ý nghĩa của cụm từ </w:t>
-      </w:r>
-      <w:r>
-        <w:rPr>
-          <w:rFonts w:ascii="Times New Roman" w:hAnsi="Times New Roman" w:cs="Times New Roman"/>
-          <w:b/>
+        <w:t>Kết quả:</w:t>
+      </w:r>
+    </w:p>
+    <w:p>
+      <w:pPr>
+        <w:tabs>
+          <w:tab w:val="left" w:pos="360"/>
+        </w:tabs>
+        <w:spacing w:line="360" w:lineRule="auto"/>
+        <w:jc w:val="both"/>
+        <w:rPr>
+          <w:rFonts w:ascii="Times New Roman" w:hAnsi="Times New Roman" w:cs="Times New Roman"/>
+          <w:sz w:val="26"/>
+          <w:szCs w:val="26"/>
+        </w:rPr>
+      </w:pPr>
+      <w:r>
+        <w:rPr>
+          <w:rFonts w:ascii="Times New Roman" w:hAnsi="Times New Roman" w:cs="Times New Roman"/>
           <w:i/>
           <w:sz w:val="26"/>
           <w:szCs w:val="26"/>
         </w:rPr>
-        <w:t>“</w:t>
+        <w:t>Who(</w:t>
+      </w:r>
+      <w:r>
+        <w:rPr>
+          <w:rFonts w:ascii="Times New Roman" w:hAnsi="Times New Roman" w:cs="Times New Roman"/>
+          <w:sz w:val="26"/>
+          <w:szCs w:val="26"/>
+        </w:rPr>
+        <w:t>WP)</w:t>
+      </w:r>
+      <w:r>
+        <w:rPr>
+          <w:rFonts w:ascii="Times New Roman" w:hAnsi="Times New Roman" w:cs="Times New Roman"/>
+          <w:i/>
+          <w:sz w:val="26"/>
+          <w:szCs w:val="26"/>
+        </w:rPr>
+        <w:t xml:space="preserve"> is(</w:t>
+      </w:r>
+      <w:r>
+        <w:rPr>
+          <w:rFonts w:ascii="Times New Roman" w:hAnsi="Times New Roman" w:cs="Times New Roman"/>
+          <w:sz w:val="26"/>
+          <w:szCs w:val="26"/>
+        </w:rPr>
+        <w:t>VBZ)</w:t>
+      </w:r>
+      <w:r>
+        <w:rPr>
+          <w:rFonts w:ascii="Times New Roman" w:hAnsi="Times New Roman" w:cs="Times New Roman"/>
+          <w:i/>
+          <w:sz w:val="26"/>
+          <w:szCs w:val="26"/>
+        </w:rPr>
+        <w:t xml:space="preserve"> the(DT) author(NN) of(IN) “(NN) </w:t>
       </w:r>
       <w:r>
         <w:rPr>
@@ -16675,17 +17056,117 @@
           <w:sz w:val="26"/>
           <w:szCs w:val="26"/>
         </w:rPr>
-        <w:t>A Distributed Object Manager for the Smalltalk-80 System</w:t>
+        <w:t>A(DT) Distributed(</w:t>
       </w:r>
       <w:r>
         <w:rPr>
           <w:rFonts w:ascii="Times New Roman" w:hAnsi="Times New Roman" w:cs="Times New Roman"/>
           <w:b/>
           <w:i/>
-          <w:sz w:val="26"/>
-          <w:szCs w:val="26"/>
-        </w:rPr>
-        <w:t>”</w:t>
+          <w:color w:val="1F497D" w:themeColor="text2"/>
+          <w:sz w:val="26"/>
+          <w:szCs w:val="26"/>
+        </w:rPr>
+        <w:t>VBN</w:t>
+      </w:r>
+      <w:r>
+        <w:rPr>
+          <w:rFonts w:ascii="Times New Roman" w:hAnsi="Times New Roman" w:cs="Times New Roman"/>
+          <w:b/>
+          <w:i/>
+          <w:color w:val="1F497D" w:themeColor="text2"/>
+          <w:sz w:val="26"/>
+          <w:szCs w:val="26"/>
+        </w:rPr>
+        <w:t xml:space="preserve">) </w:t>
+      </w:r>
+      <w:r>
+        <w:rPr>
+          <w:rFonts w:ascii="Times New Roman" w:hAnsi="Times New Roman" w:cs="Times New Roman"/>
+          <w:b/>
+          <w:i/>
+          <w:color w:val="1F497D" w:themeColor="text2"/>
+          <w:sz w:val="26"/>
+          <w:szCs w:val="26"/>
+        </w:rPr>
+        <w:t>Object(NNP) Manager(NNP) for(IN)</w:t>
+      </w:r>
+      <w:r>
+        <w:rPr>
+          <w:rFonts w:ascii="Times New Roman" w:hAnsi="Times New Roman" w:cs="Times New Roman"/>
+          <w:b/>
+          <w:i/>
+          <w:color w:val="1F497D" w:themeColor="text2"/>
+          <w:sz w:val="26"/>
+          <w:szCs w:val="26"/>
+        </w:rPr>
+        <w:t xml:space="preserve"> the(DT) Smalltalk-</w:t>
+      </w:r>
+      <w:r>
+        <w:rPr>
+          <w:rFonts w:ascii="Times New Roman" w:hAnsi="Times New Roman" w:cs="Times New Roman"/>
+          <w:b/>
+          <w:i/>
+          <w:color w:val="1F497D" w:themeColor="text2"/>
+          <w:sz w:val="26"/>
+          <w:szCs w:val="26"/>
+        </w:rPr>
+        <w:t xml:space="preserve">(NNP) </w:t>
+      </w:r>
+      <w:r>
+        <w:rPr>
+          <w:rFonts w:ascii="Times New Roman" w:hAnsi="Times New Roman" w:cs="Times New Roman"/>
+          <w:b/>
+          <w:i/>
+          <w:color w:val="1F497D" w:themeColor="text2"/>
+          <w:sz w:val="26"/>
+          <w:szCs w:val="26"/>
+        </w:rPr>
+        <w:t>80(</w:t>
+      </w:r>
+      <w:r>
+        <w:rPr>
+          <w:rFonts w:ascii="Times New Roman" w:hAnsi="Times New Roman" w:cs="Times New Roman"/>
+          <w:b/>
+          <w:i/>
+          <w:color w:val="1F497D" w:themeColor="text2"/>
+          <w:sz w:val="26"/>
+          <w:szCs w:val="26"/>
+        </w:rPr>
+        <w:t>CD</w:t>
+      </w:r>
+      <w:r>
+        <w:rPr>
+          <w:rFonts w:ascii="Times New Roman" w:hAnsi="Times New Roman" w:cs="Times New Roman"/>
+          <w:b/>
+          <w:i/>
+          <w:color w:val="1F497D" w:themeColor="text2"/>
+          <w:sz w:val="26"/>
+          <w:szCs w:val="26"/>
+        </w:rPr>
+        <w:t xml:space="preserve">) </w:t>
+      </w:r>
+      <w:r>
+        <w:rPr>
+          <w:rFonts w:ascii="Times New Roman" w:hAnsi="Times New Roman" w:cs="Times New Roman"/>
+          <w:b/>
+          <w:i/>
+          <w:color w:val="1F497D" w:themeColor="text2"/>
+          <w:sz w:val="26"/>
+          <w:szCs w:val="26"/>
+        </w:rPr>
+        <w:t>System(NNP) ”(NN</w:t>
+      </w:r>
+      <w:r>
+        <w:rPr>
+          <w:rFonts w:ascii="Times New Roman" w:hAnsi="Times New Roman" w:cs="Times New Roman"/>
+          <w:b/>
+          <w:i/>
+          <w:color w:val="1F497D" w:themeColor="text2"/>
+          <w:sz w:val="26"/>
+          <w:szCs w:val="26"/>
+        </w:rPr>
+        <w:t>) ?</w:t>
       </w:r>
     </w:p>
     <w:p>
@@ -16707,6 +17188,71 @@
           <w:sz w:val="26"/>
           <w:szCs w:val="26"/>
         </w:rPr>
+        <w:tab/>
+      </w:r>
+      <w:r>
+        <w:rPr>
+          <w:rFonts w:ascii="Times New Roman" w:hAnsi="Times New Roman" w:cs="Times New Roman"/>
+          <w:sz w:val="26"/>
+          <w:szCs w:val="26"/>
+        </w:rPr>
+        <w:t xml:space="preserve">Với kết quả chạy thử 2 công cụ trên, </w:t>
+      </w:r>
+      <w:r>
+        <w:rPr>
+          <w:rFonts w:ascii="Times New Roman" w:hAnsi="Times New Roman" w:cs="Times New Roman"/>
+          <w:sz w:val="26"/>
+          <w:szCs w:val="26"/>
+        </w:rPr>
+        <w:t xml:space="preserve">đề tài nhận thấy kết quả của 2 công cụ hầu như giống nhau. Cho nên đề tài chọn công cụ OpenNLP làm công cụ chính trong quá trình cài đặt. Đồng thời, với 2 kết quả đó </w:t>
+      </w:r>
+      <w:r>
+        <w:rPr>
+          <w:rFonts w:ascii="Times New Roman" w:hAnsi="Times New Roman" w:cs="Times New Roman"/>
+          <w:sz w:val="26"/>
+          <w:szCs w:val="26"/>
+        </w:rPr>
+        <w:t xml:space="preserve">cho thấy các cụm từ như </w:t>
+      </w:r>
+      <w:r>
+        <w:rPr>
+          <w:rFonts w:ascii="Times New Roman" w:hAnsi="Times New Roman" w:cs="Times New Roman"/>
+          <w:b/>
+          <w:i/>
+          <w:sz w:val="26"/>
+          <w:szCs w:val="26"/>
+        </w:rPr>
+        <w:t>“</w:t>
+      </w:r>
+      <w:r>
+        <w:rPr>
+          <w:rFonts w:ascii="Times New Roman" w:hAnsi="Times New Roman" w:cs="Times New Roman"/>
+          <w:b/>
+          <w:i/>
+          <w:color w:val="1F497D" w:themeColor="text2"/>
+          <w:sz w:val="26"/>
+          <w:szCs w:val="26"/>
+        </w:rPr>
+        <w:t>A Distributed Object Manager for the Smalltalk-80 System</w:t>
+      </w:r>
+      <w:r>
+        <w:rPr>
+          <w:rFonts w:ascii="Times New Roman" w:hAnsi="Times New Roman" w:cs="Times New Roman"/>
+          <w:b/>
+          <w:i/>
+          <w:sz w:val="26"/>
+          <w:szCs w:val="26"/>
+        </w:rPr>
+        <w:t>”</w:t>
+      </w:r>
+      <w:r>
+        <w:rPr>
+          <w:rFonts w:ascii="Times New Roman" w:hAnsi="Times New Roman" w:cs="Times New Roman"/>
+          <w:b/>
+          <w:i/>
+          <w:sz w:val="26"/>
+          <w:szCs w:val="26"/>
+        </w:rPr>
         <w:t xml:space="preserve"> </w:t>
       </w:r>
       <w:r>
@@ -16715,15 +17261,7 @@
           <w:sz w:val="26"/>
           <w:szCs w:val="26"/>
         </w:rPr>
-        <w:tab/>
-      </w:r>
-      <w:r>
-        <w:rPr>
-          <w:rFonts w:ascii="Times New Roman" w:hAnsi="Times New Roman" w:cs="Times New Roman"/>
-          <w:sz w:val="26"/>
-          <w:szCs w:val="26"/>
-        </w:rPr>
-        <w:t>Vì thế, nhóm đề xuất quy tắc định dạng lại thực thể đặt tên như sau:</w:t>
+        <w:t>đã bị mất đi ý nghĩa của nó.</w:t>
       </w:r>
     </w:p>
     <w:p>
@@ -16735,10 +17273,19 @@
         <w:jc w:val="both"/>
         <w:rPr>
           <w:rFonts w:ascii="Times New Roman" w:hAnsi="Times New Roman" w:cs="Times New Roman"/>
-          <w:sz w:val="26"/>
-          <w:szCs w:val="26"/>
-        </w:rPr>
-      </w:pPr>
+          <w:color w:val="000000" w:themeColor="text1"/>
+          <w:sz w:val="26"/>
+          <w:szCs w:val="26"/>
+        </w:rPr>
+      </w:pPr>
+      <w:r>
+        <w:rPr>
+          <w:rFonts w:ascii="Times New Roman" w:hAnsi="Times New Roman" w:cs="Times New Roman"/>
+          <w:sz w:val="26"/>
+          <w:szCs w:val="26"/>
+        </w:rPr>
+        <w:t xml:space="preserve"> </w:t>
+      </w:r>
       <w:r>
         <w:rPr>
           <w:rFonts w:ascii="Times New Roman" w:hAnsi="Times New Roman" w:cs="Times New Roman"/>
@@ -16753,59 +17300,327 @@
           <w:sz w:val="26"/>
           <w:szCs w:val="26"/>
         </w:rPr>
-        <w:t>Thay những cụm từ của những thực thể đặt tên đã xác định bằng quy tắc trước đó bằng một dãy các ký tự bắt đầu bằng chữ hoa tương ứng với mã số  kèm theo. Như vậy, các công cụ xử lí Pos Tagger sẽ hiểu những cụm từ đó là các NNP.</w:t>
-      </w:r>
-    </w:p>
-    <w:p>
-      <w:pPr>
+        <w:t xml:space="preserve">Để không làm mất đi ý nghĩa của những cụm từ như tên tác giả, tên bài báo,…đề </w:t>
+      </w:r>
+      <w:r>
+        <w:rPr>
+          <w:rFonts w:ascii="Times New Roman" w:hAnsi="Times New Roman" w:cs="Times New Roman"/>
+          <w:sz w:val="26"/>
+          <w:szCs w:val="26"/>
+        </w:rPr>
+        <w:t>t</w:t>
+      </w:r>
+      <w:r>
+        <w:rPr>
+          <w:rFonts w:ascii="Times New Roman" w:hAnsi="Times New Roman" w:cs="Times New Roman"/>
+          <w:sz w:val="26"/>
+          <w:szCs w:val="26"/>
+        </w:rPr>
+        <w:t>ài sẽ không đưa</w:t>
+      </w:r>
+      <w:r>
+        <w:rPr>
+          <w:rFonts w:ascii="Times New Roman" w:hAnsi="Times New Roman" w:cs="Times New Roman"/>
+          <w:sz w:val="26"/>
+          <w:szCs w:val="26"/>
+        </w:rPr>
+        <w:t xml:space="preserve"> những cụm từ</w:t>
+      </w:r>
+      <w:r>
+        <w:rPr>
+          <w:rFonts w:ascii="Times New Roman" w:hAnsi="Times New Roman" w:cs="Times New Roman"/>
+          <w:sz w:val="26"/>
+          <w:szCs w:val="26"/>
+        </w:rPr>
+        <w:t xml:space="preserve"> đó tham gia vào quá trình gán nhãn từ loại từ động</w:t>
+      </w:r>
+      <w:r>
+        <w:rPr>
+          <w:rFonts w:ascii="Times New Roman" w:hAnsi="Times New Roman" w:cs="Times New Roman"/>
+          <w:sz w:val="26"/>
+          <w:szCs w:val="26"/>
+        </w:rPr>
+        <w:t xml:space="preserve"> </w:t>
+      </w:r>
+      <w:r>
+        <w:rPr>
+          <w:rFonts w:ascii="Times New Roman" w:hAnsi="Times New Roman" w:cs="Times New Roman"/>
+          <w:sz w:val="26"/>
+          <w:szCs w:val="26"/>
+        </w:rPr>
+        <w:lastRenderedPageBreak/>
+        <w:t>mà</w:t>
+      </w:r>
+      <w:r>
+        <w:rPr>
+          <w:rFonts w:ascii="Times New Roman" w:hAnsi="Times New Roman" w:cs="Times New Roman"/>
+          <w:sz w:val="26"/>
+          <w:szCs w:val="26"/>
+        </w:rPr>
+        <w:t xml:space="preserve"> gán nhãn</w:t>
+      </w:r>
+      <w:r>
+        <w:rPr>
+          <w:rFonts w:ascii="Times New Roman" w:hAnsi="Times New Roman" w:cs="Times New Roman"/>
+          <w:sz w:val="26"/>
+          <w:szCs w:val="26"/>
+        </w:rPr>
+        <w:t xml:space="preserve"> bằng tay</w:t>
+      </w:r>
+      <w:r>
+        <w:rPr>
+          <w:rFonts w:ascii="Times New Roman" w:hAnsi="Times New Roman" w:cs="Times New Roman"/>
+          <w:sz w:val="26"/>
+          <w:szCs w:val="26"/>
+        </w:rPr>
+        <w:t xml:space="preserve"> là danh từ viết hoa số ít(NNP). </w:t>
+      </w:r>
+      <w:r>
+        <w:rPr>
+          <w:rFonts w:ascii="Times New Roman" w:hAnsi="Times New Roman" w:cs="Times New Roman"/>
+          <w:sz w:val="26"/>
+          <w:szCs w:val="26"/>
+        </w:rPr>
+        <w:t>Những cụm từ được xác định</w:t>
+      </w:r>
+      <w:r>
+        <w:rPr>
+          <w:rFonts w:ascii="Times New Roman" w:hAnsi="Times New Roman" w:cs="Times New Roman"/>
+          <w:sz w:val="26"/>
+          <w:szCs w:val="26"/>
+        </w:rPr>
+        <w:t xml:space="preserve"> theo </w:t>
+      </w:r>
+      <w:r>
+        <w:rPr>
+          <w:rFonts w:ascii="Times New Roman" w:hAnsi="Times New Roman" w:cs="Times New Roman"/>
+          <w:sz w:val="26"/>
+          <w:szCs w:val="26"/>
+        </w:rPr>
+        <w:t>điều kiện</w:t>
+      </w:r>
+      <w:r>
+        <w:rPr>
+          <w:rFonts w:ascii="Times New Roman" w:hAnsi="Times New Roman" w:cs="Times New Roman"/>
+          <w:sz w:val="26"/>
+          <w:szCs w:val="26"/>
+        </w:rPr>
+        <w:t xml:space="preserve"> sau:</w:t>
+      </w:r>
+    </w:p>
+    <w:p>
+      <w:pPr>
+        <w:pStyle w:val="ListParagraph"/>
+        <w:numPr>
+          <w:ilvl w:val="0"/>
+          <w:numId w:val="13"/>
+        </w:numPr>
         <w:tabs>
           <w:tab w:val="left" w:pos="360"/>
         </w:tabs>
-        <w:spacing w:line="360" w:lineRule="auto"/>
+        <w:spacing w:after="0" w:line="360" w:lineRule="auto"/>
         <w:jc w:val="both"/>
         <w:rPr>
           <w:rFonts w:ascii="Times New Roman" w:hAnsi="Times New Roman" w:cs="Times New Roman"/>
-          <w:sz w:val="26"/>
-          <w:szCs w:val="26"/>
-        </w:rPr>
-      </w:pPr>
-      <w:r>
-        <w:rPr>
-          <w:rFonts w:ascii="Times New Roman" w:hAnsi="Times New Roman" w:cs="Times New Roman"/>
-          <w:sz w:val="26"/>
-          <w:szCs w:val="26"/>
-        </w:rPr>
-        <w:tab/>
-      </w:r>
-      <w:r>
-        <w:rPr>
-          <w:rFonts w:ascii="Times New Roman" w:hAnsi="Times New Roman" w:cs="Times New Roman"/>
-          <w:sz w:val="26"/>
-          <w:szCs w:val="26"/>
-        </w:rPr>
-        <w:t>Cụ thể, các thực thể đặt tên đó sẽ thay theo mẫu : NER+SỐ THỨ TỰ. Số thứ tự này và thực thể đặt tên sẽ được lưu vết lại để xác định thực thể đặt tên tương ứng với mã số.</w:t>
-      </w:r>
-    </w:p>
-    <w:p>
-      <w:pPr>
+          <w:color w:val="000000" w:themeColor="text1"/>
+          <w:sz w:val="26"/>
+          <w:szCs w:val="26"/>
+        </w:rPr>
+      </w:pPr>
+      <w:r>
+        <w:rPr>
+          <w:rFonts w:ascii="Times New Roman" w:hAnsi="Times New Roman" w:cs="Times New Roman"/>
+          <w:sz w:val="26"/>
+          <w:szCs w:val="26"/>
+          <w:lang w:val="vi-VN"/>
+        </w:rPr>
+        <w:t>Những từ viết hoa hoặc những cụm từ viết hoa liên tiếp.</w:t>
+      </w:r>
+    </w:p>
+    <w:p>
+      <w:pPr>
+        <w:spacing w:after="0" w:line="360" w:lineRule="auto"/>
+        <w:ind w:left="1440"/>
+        <w:rPr>
+          <w:rFonts w:ascii="Times New Roman" w:hAnsi="Times New Roman" w:cs="Times New Roman"/>
+          <w:color w:val="000000" w:themeColor="text1"/>
+          <w:sz w:val="26"/>
+          <w:szCs w:val="26"/>
+        </w:rPr>
+      </w:pPr>
+      <w:r>
+        <w:rPr>
+          <w:rFonts w:ascii="Times New Roman" w:hAnsi="Times New Roman" w:cs="Times New Roman"/>
+          <w:color w:val="000000" w:themeColor="text1"/>
+          <w:sz w:val="26"/>
+          <w:szCs w:val="26"/>
+        </w:rPr>
+        <w:t>Ví dụ: Mark Twain,</w:t>
+      </w:r>
+      <w:r>
+        <w:rPr>
+          <w:rFonts w:ascii="Times New Roman" w:hAnsi="Times New Roman" w:cs="Times New Roman"/>
+          <w:color w:val="000000" w:themeColor="text1"/>
+          <w:sz w:val="26"/>
+          <w:szCs w:val="26"/>
+        </w:rPr>
+        <w:t xml:space="preserve"> Phili</w:t>
+      </w:r>
+      <w:r>
+        <w:rPr>
+          <w:rFonts w:ascii="Times New Roman" w:hAnsi="Times New Roman" w:cs="Times New Roman"/>
+          <w:color w:val="000000" w:themeColor="text1"/>
+          <w:sz w:val="26"/>
+          <w:szCs w:val="26"/>
+        </w:rPr>
+        <w:t>p</w:t>
+      </w:r>
+      <w:r>
+        <w:rPr>
+          <w:rFonts w:ascii="Times New Roman" w:hAnsi="Times New Roman" w:cs="Times New Roman"/>
+          <w:color w:val="000000" w:themeColor="text1"/>
+          <w:sz w:val="26"/>
+          <w:szCs w:val="26"/>
+        </w:rPr>
+        <w:t xml:space="preserve"> K. Chan...</w:t>
+      </w:r>
+    </w:p>
+    <w:p>
+      <w:pPr>
+        <w:pStyle w:val="ListParagraph"/>
+        <w:numPr>
+          <w:ilvl w:val="0"/>
+          <w:numId w:val="13"/>
+        </w:numPr>
         <w:tabs>
           <w:tab w:val="left" w:pos="360"/>
         </w:tabs>
+        <w:spacing w:after="0" w:line="360" w:lineRule="auto"/>
+        <w:rPr>
+          <w:rFonts w:ascii="Times New Roman" w:hAnsi="Times New Roman" w:cs="Times New Roman"/>
+          <w:color w:val="000000" w:themeColor="text1"/>
+          <w:sz w:val="26"/>
+          <w:szCs w:val="26"/>
+        </w:rPr>
+      </w:pPr>
+      <w:r>
+        <w:rPr>
+          <w:rFonts w:ascii="Times New Roman" w:hAnsi="Times New Roman" w:cs="Times New Roman"/>
+          <w:color w:val="000000" w:themeColor="text1"/>
+          <w:sz w:val="26"/>
+          <w:szCs w:val="26"/>
+        </w:rPr>
+        <w:t>Những từ hoặc cụm từ trong dấu ngoặ</w:t>
+      </w:r>
+      <w:r>
+        <w:rPr>
+          <w:rFonts w:ascii="Times New Roman" w:hAnsi="Times New Roman" w:cs="Times New Roman"/>
+          <w:color w:val="000000" w:themeColor="text1"/>
+          <w:sz w:val="26"/>
+          <w:szCs w:val="26"/>
+        </w:rPr>
+        <w:t>c kép.</w:t>
+      </w:r>
+    </w:p>
+    <w:p>
+      <w:pPr>
+        <w:spacing w:after="0" w:line="360" w:lineRule="auto"/>
+        <w:ind w:left="720" w:firstLine="720"/>
+        <w:rPr>
+          <w:rFonts w:ascii="Times New Roman" w:hAnsi="Times New Roman" w:cs="Times New Roman"/>
+          <w:color w:val="000000" w:themeColor="text1"/>
+          <w:sz w:val="26"/>
+          <w:szCs w:val="26"/>
+        </w:rPr>
+      </w:pPr>
+      <w:r>
+        <w:rPr>
+          <w:rFonts w:ascii="Times New Roman" w:hAnsi="Times New Roman" w:cs="Times New Roman"/>
+          <w:color w:val="000000" w:themeColor="text1"/>
+          <w:sz w:val="26"/>
+          <w:szCs w:val="26"/>
+        </w:rPr>
+        <w:t>Ví dụ: “Active Database Systems”.</w:t>
+      </w:r>
+    </w:p>
+    <w:p>
+      <w:pPr>
+        <w:pStyle w:val="ListParagraph"/>
+        <w:numPr>
+          <w:ilvl w:val="0"/>
+          <w:numId w:val="13"/>
+        </w:numPr>
+        <w:tabs>
+          <w:tab w:val="left" w:pos="360"/>
+        </w:tabs>
+        <w:spacing w:after="0" w:line="360" w:lineRule="auto"/>
+        <w:rPr>
+          <w:rFonts w:ascii="Times New Roman" w:hAnsi="Times New Roman" w:cs="Times New Roman"/>
+          <w:sz w:val="26"/>
+          <w:szCs w:val="26"/>
+        </w:rPr>
+      </w:pPr>
+      <w:r>
+        <w:rPr>
+          <w:rFonts w:ascii="Times New Roman" w:hAnsi="Times New Roman" w:cs="Times New Roman"/>
+          <w:sz w:val="26"/>
+          <w:szCs w:val="26"/>
+        </w:rPr>
+        <w:t>Những từ viết hoa tòan bộ</w:t>
+      </w:r>
+    </w:p>
+    <w:p>
+      <w:pPr>
+        <w:pStyle w:val="ListParagraph"/>
+        <w:spacing w:after="0" w:line="360" w:lineRule="auto"/>
+        <w:ind w:left="1440"/>
+        <w:rPr>
+          <w:rFonts w:ascii="Times New Roman" w:hAnsi="Times New Roman" w:cs="Times New Roman"/>
+          <w:sz w:val="26"/>
+          <w:szCs w:val="26"/>
+        </w:rPr>
+      </w:pPr>
+      <w:r>
+        <w:rPr>
+          <w:rFonts w:ascii="Times New Roman" w:hAnsi="Times New Roman" w:cs="Times New Roman"/>
+          <w:sz w:val="26"/>
+          <w:szCs w:val="26"/>
+        </w:rPr>
+        <w:t>Ví dụ: ACM, IEEE …</w:t>
+      </w:r>
+    </w:p>
+    <w:p>
+      <w:pPr>
+        <w:spacing w:after="0" w:line="360" w:lineRule="auto"/>
+        <w:ind w:left="720" w:firstLine="720"/>
+        <w:rPr>
+          <w:rFonts w:ascii="Times New Roman" w:hAnsi="Times New Roman" w:cs="Times New Roman"/>
+          <w:color w:val="000000" w:themeColor="text1"/>
+          <w:sz w:val="26"/>
+          <w:szCs w:val="26"/>
+        </w:rPr>
+      </w:pPr>
+    </w:p>
+    <w:p>
+      <w:pPr>
+        <w:tabs>
+          <w:tab w:val="left" w:pos="360"/>
+        </w:tabs>
         <w:spacing w:line="360" w:lineRule="auto"/>
         <w:jc w:val="both"/>
         <w:rPr>
-          <w:rFonts w:ascii="Times New Roman" w:hAnsi="Times New Roman" w:cs="Times New Roman"/>
-          <w:sz w:val="26"/>
-          <w:szCs w:val="26"/>
-        </w:rPr>
-      </w:pPr>
-      <w:r>
-        <w:rPr>
-          <w:rFonts w:ascii="Times New Roman" w:hAnsi="Times New Roman" w:cs="Times New Roman"/>
-          <w:sz w:val="26"/>
-          <w:szCs w:val="26"/>
-        </w:rPr>
-        <w:lastRenderedPageBreak/>
+          <w:rStyle w:val="sentence"/>
+          <w:rFonts w:ascii="Times New Roman" w:hAnsi="Times New Roman" w:cs="Times New Roman"/>
+          <w:sz w:val="26"/>
+          <w:szCs w:val="26"/>
+        </w:rPr>
+      </w:pPr>
+      <w:r>
+        <w:rPr>
+          <w:rFonts w:ascii="Times New Roman" w:hAnsi="Times New Roman" w:cs="Times New Roman"/>
+          <w:sz w:val="26"/>
+          <w:szCs w:val="26"/>
+        </w:rPr>
         <w:tab/>
       </w:r>
       <w:r>
@@ -16851,7 +17666,3420 @@
           <w:sz w:val="26"/>
           <w:szCs w:val="26"/>
         </w:rPr>
-        <w:t>,  kết quả xử lí Pos Tagger (bằng OpenNLP) như sau:</w:t>
+        <w:t xml:space="preserve">, </w:t>
+      </w:r>
+      <w:r>
+        <w:rPr>
+          <w:rFonts w:ascii="Times New Roman" w:hAnsi="Times New Roman" w:cs="Times New Roman"/>
+          <w:sz w:val="26"/>
+          <w:szCs w:val="26"/>
+        </w:rPr>
+        <w:t xml:space="preserve">ta </w:t>
+      </w:r>
+      <w:r>
+        <w:rPr>
+          <w:rStyle w:val="sentence"/>
+          <w:rFonts w:ascii="Times New Roman" w:hAnsi="Times New Roman" w:cs="Times New Roman"/>
+          <w:sz w:val="26"/>
+          <w:szCs w:val="26"/>
+        </w:rPr>
+        <w:t xml:space="preserve">gom những từ trong chuỗi </w:t>
+      </w:r>
+      <w:r>
+        <w:rPr>
+          <w:rStyle w:val="sentence"/>
+          <w:rFonts w:ascii="Times New Roman" w:hAnsi="Times New Roman" w:cs="Times New Roman"/>
+          <w:sz w:val="26"/>
+          <w:szCs w:val="26"/>
+        </w:rPr>
+        <w:t>“</w:t>
+      </w:r>
+      <w:r>
+        <w:rPr>
+          <w:rFonts w:ascii="Times New Roman" w:hAnsi="Times New Roman" w:cs="Times New Roman"/>
+          <w:b/>
+          <w:i/>
+          <w:color w:val="1F497D" w:themeColor="text2"/>
+          <w:sz w:val="26"/>
+          <w:szCs w:val="26"/>
+        </w:rPr>
+        <w:t>A Distributed Object Manager for the Smalltalk-80 System.</w:t>
+      </w:r>
+      <w:r>
+        <w:rPr>
+          <w:rStyle w:val="sentence"/>
+          <w:rFonts w:ascii="Times New Roman" w:hAnsi="Times New Roman" w:cs="Times New Roman"/>
+          <w:sz w:val="26"/>
+          <w:szCs w:val="26"/>
+        </w:rPr>
+        <w:t xml:space="preserve">” </w:t>
+      </w:r>
+      <w:r>
+        <w:rPr>
+          <w:rStyle w:val="sentence"/>
+          <w:rFonts w:ascii="Times New Roman" w:hAnsi="Times New Roman" w:cs="Times New Roman"/>
+          <w:sz w:val="26"/>
+          <w:szCs w:val="26"/>
+        </w:rPr>
+        <w:t xml:space="preserve"> thành một cụm</w:t>
+      </w:r>
+      <w:r>
+        <w:rPr>
+          <w:rStyle w:val="sentence"/>
+          <w:rFonts w:ascii="Times New Roman" w:hAnsi="Times New Roman" w:cs="Times New Roman"/>
+          <w:sz w:val="26"/>
+          <w:szCs w:val="26"/>
+        </w:rPr>
+        <w:t xml:space="preserve"> từ</w:t>
+      </w:r>
+      <w:r>
+        <w:rPr>
+          <w:rStyle w:val="sentence"/>
+          <w:rFonts w:ascii="Times New Roman" w:hAnsi="Times New Roman" w:cs="Times New Roman"/>
+          <w:sz w:val="26"/>
+          <w:szCs w:val="26"/>
+        </w:rPr>
+        <w:t>. Gán nhãn nó lại thành NNP(danh từ viết hoa số ít).</w:t>
+      </w:r>
+    </w:p>
+    <w:p>
+      <w:pPr>
+        <w:pStyle w:val="ListParagraph"/>
+        <w:spacing w:line="360" w:lineRule="auto"/>
+        <w:jc w:val="both"/>
+        <w:rPr>
+          <w:rFonts w:ascii="Times New Roman" w:hAnsi="Times New Roman" w:cs="Times New Roman"/>
+          <w:sz w:val="26"/>
+          <w:szCs w:val="26"/>
+        </w:rPr>
+      </w:pPr>
+      <w:r>
+        <w:rPr>
+          <w:rFonts w:ascii="Times New Roman" w:hAnsi="Times New Roman" w:cs="Times New Roman"/>
+          <w:i/>
+          <w:sz w:val="26"/>
+          <w:szCs w:val="26"/>
+        </w:rPr>
+        <w:t>Kết quả gán nhãn từ lọai</w:t>
+      </w:r>
+      <w:r>
+        <w:rPr>
+          <w:rFonts w:ascii="Times New Roman" w:hAnsi="Times New Roman" w:cs="Times New Roman"/>
+          <w:i/>
+          <w:sz w:val="26"/>
+          <w:szCs w:val="26"/>
+        </w:rPr>
+        <w:t>(bằng OpenNLP)</w:t>
+      </w:r>
+      <w:r>
+        <w:rPr>
+          <w:rFonts w:ascii="Times New Roman" w:hAnsi="Times New Roman" w:cs="Times New Roman"/>
+          <w:i/>
+          <w:sz w:val="26"/>
+          <w:szCs w:val="26"/>
+        </w:rPr>
+        <w:t>: Who(</w:t>
+      </w:r>
+      <w:r>
+        <w:rPr>
+          <w:rStyle w:val="label"/>
+          <w:rFonts w:ascii="Times New Roman" w:hAnsi="Times New Roman" w:cs="Times New Roman"/>
+          <w:i/>
+          <w:sz w:val="26"/>
+          <w:szCs w:val="26"/>
+        </w:rPr>
+        <w:t>WP</w:t>
+      </w:r>
+      <w:r>
+        <w:rPr>
+          <w:rFonts w:ascii="Times New Roman" w:hAnsi="Times New Roman" w:cs="Times New Roman"/>
+          <w:i/>
+          <w:sz w:val="26"/>
+          <w:szCs w:val="26"/>
+        </w:rPr>
+        <w:t xml:space="preserve">) is(VBZ) the(DT) author(NN) of(IN)  </w:t>
+      </w:r>
+      <w:r>
+        <w:rPr>
+          <w:rFonts w:ascii="Times New Roman" w:hAnsi="Times New Roman" w:cs="Times New Roman"/>
+          <w:b/>
+          <w:i/>
+          <w:color w:val="1F497D" w:themeColor="text2"/>
+          <w:sz w:val="26"/>
+          <w:szCs w:val="26"/>
+        </w:rPr>
+        <w:t>“A Distributed Object Manager for the Smalltalk-80 System.”</w:t>
+      </w:r>
+      <w:r>
+        <w:rPr>
+          <w:rFonts w:ascii="Times New Roman" w:hAnsi="Times New Roman" w:cs="Times New Roman"/>
+          <w:i/>
+          <w:sz w:val="26"/>
+          <w:szCs w:val="26"/>
+        </w:rPr>
+        <w:t xml:space="preserve"> </w:t>
+      </w:r>
+      <w:r>
+        <w:rPr>
+          <w:rFonts w:ascii="Times New Roman" w:hAnsi="Times New Roman" w:cs="Times New Roman"/>
+          <w:i/>
+          <w:sz w:val="26"/>
+          <w:szCs w:val="26"/>
+        </w:rPr>
+        <w:t xml:space="preserve">(NNP) </w:t>
+      </w:r>
+    </w:p>
+    <w:p>
+      <w:pPr>
+        <w:tabs>
+          <w:tab w:val="left" w:pos="360"/>
+        </w:tabs>
+        <w:spacing w:line="360" w:lineRule="auto"/>
+        <w:jc w:val="both"/>
+        <w:rPr>
+          <w:rFonts w:ascii="Times New Roman" w:hAnsi="Times New Roman" w:cs="Times New Roman"/>
+          <w:sz w:val="26"/>
+          <w:szCs w:val="26"/>
+        </w:rPr>
+      </w:pPr>
+      <w:r>
+        <w:rPr>
+          <w:rFonts w:ascii="Times New Roman" w:hAnsi="Times New Roman" w:cs="Times New Roman"/>
+          <w:sz w:val="26"/>
+          <w:szCs w:val="26"/>
+        </w:rPr>
+        <w:tab/>
+        <w:t xml:space="preserve">Các từ sau khi được gán nhãn sẽ được đưa vào danh sách. </w:t>
+      </w:r>
+      <w:r>
+        <w:rPr>
+          <w:rFonts w:ascii="Times New Roman" w:hAnsi="Times New Roman" w:cs="Times New Roman"/>
+          <w:sz w:val="26"/>
+          <w:szCs w:val="26"/>
+          <w:lang w:val="vi-VN"/>
+        </w:rPr>
+        <w:t>Ngoài</w:t>
+      </w:r>
+      <w:r>
+        <w:rPr>
+          <w:rFonts w:ascii="Times New Roman" w:hAnsi="Times New Roman" w:cs="Times New Roman"/>
+          <w:sz w:val="26"/>
+          <w:szCs w:val="26"/>
+          <w:lang w:val="vi-VN"/>
+        </w:rPr>
+        <w:t xml:space="preserve"> ra, các mạo từ như: </w:t>
+      </w:r>
+      <w:r>
+        <w:rPr>
+          <w:rFonts w:ascii="Times New Roman" w:hAnsi="Times New Roman" w:cs="Times New Roman"/>
+          <w:i/>
+          <w:sz w:val="26"/>
+          <w:szCs w:val="26"/>
+          <w:lang w:val="vi-VN"/>
+        </w:rPr>
+        <w:t>the, a, an</w:t>
+      </w:r>
+      <w:r>
+        <w:rPr>
+          <w:rFonts w:ascii="Times New Roman" w:hAnsi="Times New Roman" w:cs="Times New Roman"/>
+          <w:i/>
+          <w:sz w:val="26"/>
+          <w:szCs w:val="26"/>
+          <w:lang w:val="vi-VN"/>
+        </w:rPr>
+        <w:t xml:space="preserve"> và một số ký hiệu đặc biệt như (?,:,;...)</w:t>
+      </w:r>
+      <w:r>
+        <w:rPr>
+          <w:rFonts w:ascii="Times New Roman" w:hAnsi="Times New Roman" w:cs="Times New Roman"/>
+          <w:sz w:val="26"/>
+          <w:szCs w:val="26"/>
+          <w:lang w:val="vi-VN"/>
+        </w:rPr>
+        <w:t xml:space="preserve"> được lọai bỏ khỏi danh sách do chúng không có ý nghĩa gì trong thao tác truy vấn.</w:t>
+      </w:r>
+    </w:p>
+    <w:p>
+      <w:pPr>
+        <w:spacing w:line="360" w:lineRule="auto"/>
+        <w:jc w:val="both"/>
+        <w:rPr>
+          <w:rFonts w:ascii="Times New Roman" w:hAnsi="Times New Roman" w:cs="Times New Roman"/>
+          <w:b/>
+          <w:sz w:val="26"/>
+          <w:szCs w:val="26"/>
+        </w:rPr>
+      </w:pPr>
+      <w:r>
+        <w:rPr>
+          <w:rFonts w:ascii="Times New Roman" w:hAnsi="Times New Roman" w:cs="Times New Roman"/>
+          <w:b/>
+          <w:sz w:val="26"/>
+          <w:szCs w:val="26"/>
+        </w:rPr>
+        <w:t>Đ</w:t>
+      </w:r>
+      <w:r>
+        <w:rPr>
+          <w:rFonts w:ascii="Times New Roman" w:hAnsi="Times New Roman" w:cs="Times New Roman"/>
+          <w:b/>
+          <w:sz w:val="26"/>
+          <w:szCs w:val="26"/>
+          <w:lang w:val="vi-VN"/>
+        </w:rPr>
+        <w:t xml:space="preserve">ơn giản hóa </w:t>
+      </w:r>
+      <w:r>
+        <w:rPr>
+          <w:rFonts w:ascii="Times New Roman" w:hAnsi="Times New Roman" w:cs="Times New Roman"/>
+          <w:b/>
+          <w:sz w:val="26"/>
+          <w:szCs w:val="26"/>
+        </w:rPr>
+        <w:t>động từ (cụm động từ)</w:t>
+      </w:r>
+    </w:p>
+    <w:p>
+      <w:pPr>
+        <w:tabs>
+          <w:tab w:val="left" w:pos="360"/>
+        </w:tabs>
+        <w:spacing w:line="360" w:lineRule="auto"/>
+        <w:jc w:val="both"/>
+        <w:rPr>
+          <w:rFonts w:ascii="Times New Roman" w:hAnsi="Times New Roman" w:cs="Times New Roman"/>
+          <w:sz w:val="26"/>
+          <w:szCs w:val="26"/>
+        </w:rPr>
+      </w:pPr>
+      <w:r>
+        <w:rPr>
+          <w:rFonts w:ascii="Times New Roman" w:hAnsi="Times New Roman" w:cs="Times New Roman"/>
+          <w:sz w:val="26"/>
+          <w:szCs w:val="26"/>
+          <w:lang w:val="vi-VN"/>
+        </w:rPr>
+        <w:tab/>
+      </w:r>
+      <w:r>
+        <w:rPr>
+          <w:rFonts w:ascii="Times New Roman" w:hAnsi="Times New Roman" w:cs="Times New Roman"/>
+          <w:sz w:val="26"/>
+          <w:szCs w:val="26"/>
+          <w:lang w:val="vi-VN"/>
+        </w:rPr>
+        <w:t xml:space="preserve">Mặc dù đã </w:t>
+      </w:r>
+      <w:r>
+        <w:rPr>
+          <w:rFonts w:ascii="Times New Roman" w:hAnsi="Times New Roman" w:cs="Times New Roman"/>
+          <w:sz w:val="26"/>
+          <w:szCs w:val="26"/>
+        </w:rPr>
+        <w:t>gán nhãn từ loại</w:t>
+      </w:r>
+      <w:r>
+        <w:rPr>
+          <w:rFonts w:ascii="Times New Roman" w:hAnsi="Times New Roman" w:cs="Times New Roman"/>
+          <w:sz w:val="26"/>
+          <w:szCs w:val="26"/>
+          <w:lang w:val="vi-VN"/>
+        </w:rPr>
+        <w:t xml:space="preserve"> ở bước trên, nhưng các động từ trong câu vẫn c</w:t>
+      </w:r>
+      <w:r>
+        <w:rPr>
+          <w:rFonts w:ascii="Times New Roman" w:hAnsi="Times New Roman" w:cs="Times New Roman"/>
+          <w:sz w:val="26"/>
+          <w:szCs w:val="26"/>
+        </w:rPr>
+        <w:t>ần</w:t>
+      </w:r>
+      <w:r>
+        <w:rPr>
+          <w:rFonts w:ascii="Times New Roman" w:hAnsi="Times New Roman" w:cs="Times New Roman"/>
+          <w:sz w:val="26"/>
+          <w:szCs w:val="26"/>
+          <w:lang w:val="vi-VN"/>
+        </w:rPr>
+        <w:t xml:space="preserve"> được </w:t>
+      </w:r>
+      <w:r>
+        <w:rPr>
+          <w:rFonts w:ascii="Times New Roman" w:hAnsi="Times New Roman" w:cs="Times New Roman"/>
+          <w:sz w:val="26"/>
+          <w:szCs w:val="26"/>
+        </w:rPr>
+        <w:t>đơn giản hóa</w:t>
+      </w:r>
+      <w:r>
+        <w:rPr>
+          <w:rFonts w:ascii="Times New Roman" w:hAnsi="Times New Roman" w:cs="Times New Roman"/>
+          <w:sz w:val="26"/>
+          <w:szCs w:val="26"/>
+          <w:lang w:val="vi-VN"/>
+        </w:rPr>
+        <w:t xml:space="preserve">. Do đôi khi trong câu xuất hiện các </w:t>
+      </w:r>
+      <w:r>
+        <w:rPr>
+          <w:rFonts w:ascii="Times New Roman" w:hAnsi="Times New Roman" w:cs="Times New Roman"/>
+          <w:sz w:val="26"/>
+          <w:szCs w:val="26"/>
+        </w:rPr>
+        <w:t>cụm</w:t>
+      </w:r>
+      <w:r>
+        <w:rPr>
+          <w:rFonts w:ascii="Times New Roman" w:hAnsi="Times New Roman" w:cs="Times New Roman"/>
+          <w:sz w:val="26"/>
+          <w:szCs w:val="26"/>
+          <w:lang w:val="vi-VN"/>
+        </w:rPr>
+        <w:t xml:space="preserve"> động từ</w:t>
+      </w:r>
+      <w:r>
+        <w:rPr>
+          <w:rFonts w:ascii="Times New Roman" w:hAnsi="Times New Roman" w:cs="Times New Roman"/>
+          <w:sz w:val="26"/>
+          <w:szCs w:val="26"/>
+        </w:rPr>
+        <w:t xml:space="preserve"> hay động từ</w:t>
+      </w:r>
+      <w:r>
+        <w:rPr>
+          <w:rFonts w:ascii="Times New Roman" w:hAnsi="Times New Roman" w:cs="Times New Roman"/>
+          <w:sz w:val="26"/>
+          <w:szCs w:val="26"/>
+        </w:rPr>
+        <w:t xml:space="preserve"> như has written, </w:t>
+      </w:r>
+      <w:r>
+        <w:rPr>
+          <w:rFonts w:ascii="Times New Roman" w:hAnsi="Times New Roman" w:cs="Times New Roman"/>
+          <w:sz w:val="26"/>
+          <w:szCs w:val="26"/>
+        </w:rPr>
+        <w:t>wrote</w:t>
+      </w:r>
+      <w:r>
+        <w:rPr>
+          <w:rFonts w:ascii="Times New Roman" w:hAnsi="Times New Roman" w:cs="Times New Roman"/>
+          <w:sz w:val="26"/>
+          <w:szCs w:val="26"/>
+        </w:rPr>
+        <w:t>,…có vai trò như nhau về mặt quan hệ. Như trong ví dụ sau:</w:t>
+      </w:r>
+    </w:p>
+    <w:p>
+      <w:pPr>
+        <w:pStyle w:val="ListParagraph"/>
+        <w:numPr>
+          <w:ilvl w:val="0"/>
+          <w:numId w:val="13"/>
+        </w:numPr>
+        <w:tabs>
+          <w:tab w:val="left" w:pos="360"/>
+        </w:tabs>
+        <w:spacing w:line="360" w:lineRule="auto"/>
+        <w:jc w:val="both"/>
+        <w:rPr>
+          <w:rFonts w:ascii="Times New Roman" w:hAnsi="Times New Roman" w:cs="Times New Roman"/>
+          <w:sz w:val="26"/>
+          <w:szCs w:val="26"/>
+        </w:rPr>
+      </w:pPr>
+      <w:r>
+        <w:rPr>
+          <w:rFonts w:ascii="Times New Roman" w:hAnsi="Times New Roman" w:cs="Times New Roman"/>
+          <w:sz w:val="26"/>
+          <w:szCs w:val="26"/>
+        </w:rPr>
+        <w:t>Philip K. Chan has written “Active database System”</w:t>
+      </w:r>
+      <w:r>
+        <w:rPr>
+          <w:rFonts w:ascii="Times New Roman" w:hAnsi="Times New Roman" w:cs="Times New Roman"/>
+          <w:sz w:val="26"/>
+          <w:szCs w:val="26"/>
+        </w:rPr>
+        <w:t>.</w:t>
+      </w:r>
+    </w:p>
+    <w:p>
+      <w:pPr>
+        <w:pStyle w:val="ListParagraph"/>
+        <w:numPr>
+          <w:ilvl w:val="0"/>
+          <w:numId w:val="13"/>
+        </w:numPr>
+        <w:tabs>
+          <w:tab w:val="left" w:pos="360"/>
+        </w:tabs>
+        <w:spacing w:line="360" w:lineRule="auto"/>
+        <w:jc w:val="both"/>
+        <w:rPr>
+          <w:rFonts w:ascii="Times New Roman" w:hAnsi="Times New Roman" w:cs="Times New Roman"/>
+          <w:sz w:val="26"/>
+          <w:szCs w:val="26"/>
+        </w:rPr>
+      </w:pPr>
+      <w:r>
+        <w:rPr>
+          <w:rFonts w:ascii="Times New Roman" w:hAnsi="Times New Roman" w:cs="Times New Roman"/>
+          <w:sz w:val="26"/>
+          <w:szCs w:val="26"/>
+        </w:rPr>
+        <w:t>Philip K. Chan  wrote  “Active database System”.</w:t>
+      </w:r>
+    </w:p>
+    <w:p>
+      <w:pPr>
+        <w:tabs>
+          <w:tab w:val="left" w:pos="360"/>
+        </w:tabs>
+        <w:spacing w:line="360" w:lineRule="auto"/>
+        <w:jc w:val="both"/>
+        <w:rPr>
+          <w:rFonts w:ascii="Times New Roman" w:hAnsi="Times New Roman" w:cs="Times New Roman"/>
+          <w:sz w:val="26"/>
+          <w:szCs w:val="26"/>
+        </w:rPr>
+      </w:pPr>
+      <w:r>
+        <w:rPr>
+          <w:rFonts w:ascii="Times New Roman" w:hAnsi="Times New Roman" w:cs="Times New Roman"/>
+          <w:sz w:val="26"/>
+          <w:szCs w:val="26"/>
+        </w:rPr>
+        <w:t>Ta nhận thấy hai</w:t>
+      </w:r>
+      <w:r>
+        <w:rPr>
+          <w:rFonts w:ascii="Times New Roman" w:hAnsi="Times New Roman" w:cs="Times New Roman"/>
+          <w:sz w:val="26"/>
+          <w:szCs w:val="26"/>
+        </w:rPr>
+        <w:t xml:space="preserve"> động</w:t>
+      </w:r>
+      <w:r>
+        <w:rPr>
+          <w:rFonts w:ascii="Times New Roman" w:hAnsi="Times New Roman" w:cs="Times New Roman"/>
+          <w:sz w:val="26"/>
+          <w:szCs w:val="26"/>
+        </w:rPr>
+        <w:t xml:space="preserve"> từ (cụm </w:t>
+      </w:r>
+      <w:r>
+        <w:rPr>
+          <w:rFonts w:ascii="Times New Roman" w:hAnsi="Times New Roman" w:cs="Times New Roman"/>
+          <w:sz w:val="26"/>
+          <w:szCs w:val="26"/>
+        </w:rPr>
+        <w:t xml:space="preserve">động </w:t>
+      </w:r>
+      <w:r>
+        <w:rPr>
+          <w:rFonts w:ascii="Times New Roman" w:hAnsi="Times New Roman" w:cs="Times New Roman"/>
+          <w:sz w:val="26"/>
+          <w:szCs w:val="26"/>
+        </w:rPr>
+        <w:t xml:space="preserve">từ) “wrote” và “has written” có mối quan hệ như nhau giữa Philip K. Chan và “Active database System”. Và 2 động từ(cụm </w:t>
+      </w:r>
+      <w:r>
+        <w:rPr>
+          <w:rFonts w:ascii="Times New Roman" w:hAnsi="Times New Roman" w:cs="Times New Roman"/>
+          <w:sz w:val="26"/>
+          <w:szCs w:val="26"/>
+        </w:rPr>
+        <w:lastRenderedPageBreak/>
+        <w:t xml:space="preserve">động từ)  này có thể được </w:t>
+      </w:r>
+      <w:r>
+        <w:rPr>
+          <w:rFonts w:ascii="Times New Roman" w:hAnsi="Times New Roman" w:cs="Times New Roman"/>
+          <w:sz w:val="26"/>
+          <w:szCs w:val="26"/>
+        </w:rPr>
+        <w:t>đơn giản hóa thành từ “write” để chỉ mối quan hệ trong 2 câu trên.</w:t>
+      </w:r>
+    </w:p>
+    <w:p>
+      <w:pPr>
+        <w:tabs>
+          <w:tab w:val="left" w:pos="360"/>
+        </w:tabs>
+        <w:spacing w:line="360" w:lineRule="auto"/>
+        <w:jc w:val="both"/>
+        <w:rPr>
+          <w:rFonts w:ascii="Times New Roman" w:hAnsi="Times New Roman" w:cs="Times New Roman"/>
+          <w:sz w:val="26"/>
+          <w:szCs w:val="26"/>
+          <w:lang w:val="vi-VN"/>
+        </w:rPr>
+      </w:pPr>
+      <w:r>
+        <w:rPr>
+          <w:rFonts w:ascii="Times New Roman" w:hAnsi="Times New Roman" w:cs="Times New Roman"/>
+          <w:sz w:val="26"/>
+          <w:szCs w:val="26"/>
+        </w:rPr>
+        <w:tab/>
+      </w:r>
+      <w:r>
+        <w:rPr>
+          <w:rFonts w:ascii="Times New Roman" w:hAnsi="Times New Roman" w:cs="Times New Roman"/>
+          <w:sz w:val="26"/>
+          <w:szCs w:val="26"/>
+          <w:lang w:val="vi-VN"/>
+        </w:rPr>
+        <w:t>Do vậ</w:t>
+      </w:r>
+      <w:r>
+        <w:rPr>
+          <w:rFonts w:ascii="Times New Roman" w:hAnsi="Times New Roman" w:cs="Times New Roman"/>
+          <w:sz w:val="26"/>
+          <w:szCs w:val="26"/>
+          <w:lang w:val="vi-VN"/>
+        </w:rPr>
+        <w:t xml:space="preserve">y, </w:t>
+      </w:r>
+      <w:r>
+        <w:rPr>
+          <w:rFonts w:ascii="Times New Roman" w:hAnsi="Times New Roman" w:cs="Times New Roman"/>
+          <w:sz w:val="26"/>
+          <w:szCs w:val="26"/>
+        </w:rPr>
+        <w:t>đề tài đưa ra một số quy tắc để</w:t>
+      </w:r>
+      <w:r>
+        <w:rPr>
+          <w:rFonts w:ascii="Times New Roman" w:hAnsi="Times New Roman" w:cs="Times New Roman"/>
+          <w:sz w:val="26"/>
+          <w:szCs w:val="26"/>
+          <w:lang w:val="vi-VN"/>
+        </w:rPr>
+        <w:t xml:space="preserve"> </w:t>
+      </w:r>
+      <w:r>
+        <w:rPr>
+          <w:rFonts w:ascii="Times New Roman" w:hAnsi="Times New Roman" w:cs="Times New Roman"/>
+          <w:sz w:val="26"/>
+          <w:szCs w:val="26"/>
+        </w:rPr>
+        <w:t>đơn giản</w:t>
+      </w:r>
+      <w:r>
+        <w:rPr>
+          <w:rFonts w:ascii="Times New Roman" w:hAnsi="Times New Roman" w:cs="Times New Roman"/>
+          <w:sz w:val="26"/>
+          <w:szCs w:val="26"/>
+          <w:lang w:val="vi-VN"/>
+        </w:rPr>
+        <w:t xml:space="preserve"> hóa </w:t>
+      </w:r>
+      <w:r>
+        <w:rPr>
+          <w:rFonts w:ascii="Times New Roman" w:hAnsi="Times New Roman" w:cs="Times New Roman"/>
+          <w:sz w:val="26"/>
+          <w:szCs w:val="26"/>
+        </w:rPr>
+        <w:t xml:space="preserve">động từ (cụm động từ) như sau: </w:t>
+      </w:r>
+    </w:p>
+    <w:p>
+      <w:pPr>
+        <w:pStyle w:val="ListParagraph"/>
+        <w:numPr>
+          <w:ilvl w:val="0"/>
+          <w:numId w:val="15"/>
+        </w:numPr>
+        <w:spacing w:line="360" w:lineRule="auto"/>
+        <w:jc w:val="both"/>
+        <w:rPr>
+          <w:rFonts w:ascii="Times New Roman" w:hAnsi="Times New Roman" w:cs="Times New Roman"/>
+          <w:sz w:val="26"/>
+          <w:szCs w:val="26"/>
+        </w:rPr>
+      </w:pPr>
+      <w:r>
+        <w:rPr>
+          <w:rFonts w:ascii="Times New Roman" w:hAnsi="Times New Roman" w:cs="Times New Roman"/>
+          <w:sz w:val="26"/>
+          <w:szCs w:val="26"/>
+        </w:rPr>
+        <w:t xml:space="preserve">VBP/VBZ(1) + VBN(2)  </w:t>
+      </w:r>
+      <w:r>
+        <w:rPr>
+          <w:rFonts w:ascii="Times New Roman" w:hAnsi="Times New Roman" w:cs="Times New Roman"/>
+          <w:sz w:val="26"/>
+          <w:szCs w:val="26"/>
+        </w:rPr>
+        <w:sym w:font="Wingdings" w:char="F0E0"/>
+      </w:r>
+      <w:r>
+        <w:rPr>
+          <w:rFonts w:ascii="Times New Roman" w:hAnsi="Times New Roman" w:cs="Times New Roman"/>
+          <w:sz w:val="26"/>
+          <w:szCs w:val="26"/>
+        </w:rPr>
+        <w:t xml:space="preserve">  VB</w:t>
+      </w:r>
+      <w:r>
+        <w:rPr>
+          <w:rFonts w:ascii="Times New Roman" w:hAnsi="Times New Roman" w:cs="Times New Roman"/>
+          <w:sz w:val="26"/>
+          <w:szCs w:val="26"/>
+        </w:rPr>
+        <w:t xml:space="preserve"> </w:t>
+      </w:r>
+      <w:r>
+        <w:rPr>
+          <w:rFonts w:ascii="Times New Roman" w:hAnsi="Times New Roman" w:cs="Times New Roman"/>
+          <w:sz w:val="26"/>
+          <w:szCs w:val="26"/>
+        </w:rPr>
+        <w:t>(2).</w:t>
+      </w:r>
+    </w:p>
+    <w:p>
+      <w:pPr>
+        <w:pStyle w:val="ListParagraph"/>
+        <w:spacing w:line="360" w:lineRule="auto"/>
+        <w:jc w:val="both"/>
+        <w:rPr>
+          <w:rFonts w:ascii="Times New Roman" w:hAnsi="Times New Roman" w:cs="Times New Roman"/>
+          <w:sz w:val="26"/>
+          <w:szCs w:val="26"/>
+        </w:rPr>
+      </w:pPr>
+      <w:r>
+        <w:rPr>
+          <w:rFonts w:ascii="Times New Roman" w:hAnsi="Times New Roman" w:cs="Times New Roman"/>
+          <w:sz w:val="26"/>
+          <w:szCs w:val="26"/>
+        </w:rPr>
+        <w:t xml:space="preserve">Ví dụ: has written </w:t>
+      </w:r>
+      <w:r>
+        <w:rPr>
+          <w:rFonts w:ascii="Times New Roman" w:hAnsi="Times New Roman" w:cs="Times New Roman"/>
+          <w:sz w:val="26"/>
+          <w:szCs w:val="26"/>
+        </w:rPr>
+        <w:sym w:font="Wingdings" w:char="F0E0"/>
+      </w:r>
+      <w:r>
+        <w:rPr>
+          <w:rFonts w:ascii="Times New Roman" w:hAnsi="Times New Roman" w:cs="Times New Roman"/>
+          <w:sz w:val="26"/>
+          <w:szCs w:val="26"/>
+        </w:rPr>
+        <w:t xml:space="preserve"> write.</w:t>
+      </w:r>
+    </w:p>
+    <w:p>
+      <w:pPr>
+        <w:pStyle w:val="ListParagraph"/>
+        <w:numPr>
+          <w:ilvl w:val="0"/>
+          <w:numId w:val="15"/>
+        </w:numPr>
+        <w:spacing w:line="360" w:lineRule="auto"/>
+        <w:jc w:val="both"/>
+        <w:rPr>
+          <w:rFonts w:ascii="Times New Roman" w:hAnsi="Times New Roman" w:cs="Times New Roman"/>
+          <w:sz w:val="26"/>
+          <w:szCs w:val="26"/>
+        </w:rPr>
+      </w:pPr>
+      <w:r>
+        <w:rPr>
+          <w:rFonts w:ascii="Times New Roman" w:hAnsi="Times New Roman" w:cs="Times New Roman"/>
+          <w:sz w:val="26"/>
+          <w:szCs w:val="26"/>
+        </w:rPr>
+        <w:t xml:space="preserve">VBP/VBZ (1) + VBN (2) + VBN (3) </w:t>
+      </w:r>
+      <w:r>
+        <w:rPr>
+          <w:rFonts w:ascii="Times New Roman" w:hAnsi="Times New Roman" w:cs="Times New Roman"/>
+          <w:sz w:val="26"/>
+          <w:szCs w:val="26"/>
+        </w:rPr>
+        <w:sym w:font="Wingdings" w:char="F0E0"/>
+      </w:r>
+      <w:r>
+        <w:rPr>
+          <w:rFonts w:ascii="Times New Roman" w:hAnsi="Times New Roman" w:cs="Times New Roman"/>
+          <w:sz w:val="26"/>
+          <w:szCs w:val="26"/>
+        </w:rPr>
+        <w:t xml:space="preserve"> VB</w:t>
+      </w:r>
+      <w:r>
+        <w:rPr>
+          <w:rFonts w:ascii="Times New Roman" w:hAnsi="Times New Roman" w:cs="Times New Roman"/>
+          <w:sz w:val="26"/>
+          <w:szCs w:val="26"/>
+        </w:rPr>
+        <w:t xml:space="preserve"> </w:t>
+      </w:r>
+      <w:r>
+        <w:rPr>
+          <w:rFonts w:ascii="Times New Roman" w:hAnsi="Times New Roman" w:cs="Times New Roman"/>
+          <w:sz w:val="26"/>
+          <w:szCs w:val="26"/>
+        </w:rPr>
+        <w:t>(2) + VB</w:t>
+      </w:r>
+      <w:r>
+        <w:rPr>
+          <w:rFonts w:ascii="Times New Roman" w:hAnsi="Times New Roman" w:cs="Times New Roman"/>
+          <w:sz w:val="26"/>
+          <w:szCs w:val="26"/>
+        </w:rPr>
+        <w:t>(3)</w:t>
+      </w:r>
+    </w:p>
+    <w:p>
+      <w:pPr>
+        <w:pStyle w:val="ListParagraph"/>
+        <w:spacing w:line="360" w:lineRule="auto"/>
+        <w:jc w:val="both"/>
+        <w:rPr>
+          <w:rFonts w:ascii="Times New Roman" w:hAnsi="Times New Roman" w:cs="Times New Roman"/>
+          <w:sz w:val="26"/>
+          <w:szCs w:val="26"/>
+        </w:rPr>
+      </w:pPr>
+      <w:r>
+        <w:rPr>
+          <w:rFonts w:ascii="Times New Roman" w:hAnsi="Times New Roman" w:cs="Times New Roman"/>
+          <w:sz w:val="26"/>
+          <w:szCs w:val="26"/>
+        </w:rPr>
+        <w:t xml:space="preserve">Ví dụ : has been written </w:t>
+      </w:r>
+      <w:r>
+        <w:rPr>
+          <w:rFonts w:ascii="Times New Roman" w:hAnsi="Times New Roman" w:cs="Times New Roman"/>
+          <w:sz w:val="26"/>
+          <w:szCs w:val="26"/>
+        </w:rPr>
+        <w:sym w:font="Wingdings" w:char="F0E0"/>
+      </w:r>
+      <w:r>
+        <w:rPr>
+          <w:rFonts w:ascii="Times New Roman" w:hAnsi="Times New Roman" w:cs="Times New Roman"/>
+          <w:sz w:val="26"/>
+          <w:szCs w:val="26"/>
+        </w:rPr>
+        <w:t xml:space="preserve"> be</w:t>
+      </w:r>
+      <w:r>
+        <w:rPr>
+          <w:rFonts w:ascii="Times New Roman" w:hAnsi="Times New Roman" w:cs="Times New Roman"/>
+          <w:sz w:val="26"/>
+          <w:szCs w:val="26"/>
+        </w:rPr>
+        <w:t xml:space="preserve"> write</w:t>
+      </w:r>
+    </w:p>
+    <w:p>
+      <w:pPr>
+        <w:pStyle w:val="ListParagraph"/>
+        <w:numPr>
+          <w:ilvl w:val="0"/>
+          <w:numId w:val="15"/>
+        </w:numPr>
+        <w:spacing w:line="360" w:lineRule="auto"/>
+        <w:jc w:val="both"/>
+        <w:rPr>
+          <w:rFonts w:ascii="Times New Roman" w:hAnsi="Times New Roman" w:cs="Times New Roman"/>
+          <w:sz w:val="26"/>
+          <w:szCs w:val="26"/>
+        </w:rPr>
+      </w:pPr>
+      <w:r>
+        <w:rPr>
+          <w:rFonts w:ascii="Times New Roman" w:hAnsi="Times New Roman" w:cs="Times New Roman"/>
+          <w:sz w:val="26"/>
+          <w:szCs w:val="26"/>
+        </w:rPr>
+        <w:t xml:space="preserve">VBP/VBZ (1) + VBN (2) + VBG (3) </w:t>
+      </w:r>
+      <w:r>
+        <w:rPr>
+          <w:rFonts w:ascii="Times New Roman" w:hAnsi="Times New Roman" w:cs="Times New Roman"/>
+          <w:sz w:val="26"/>
+          <w:szCs w:val="26"/>
+        </w:rPr>
+        <w:sym w:font="Wingdings" w:char="F0E0"/>
+      </w:r>
+      <w:r>
+        <w:rPr>
+          <w:rFonts w:ascii="Times New Roman" w:hAnsi="Times New Roman" w:cs="Times New Roman"/>
+          <w:sz w:val="26"/>
+          <w:szCs w:val="26"/>
+        </w:rPr>
+        <w:t xml:space="preserve"> VB</w:t>
+      </w:r>
+      <w:r>
+        <w:rPr>
+          <w:rFonts w:ascii="Times New Roman" w:hAnsi="Times New Roman" w:cs="Times New Roman"/>
+          <w:sz w:val="26"/>
+          <w:szCs w:val="26"/>
+        </w:rPr>
+        <w:t>(3)</w:t>
+      </w:r>
+    </w:p>
+    <w:p>
+      <w:pPr>
+        <w:pStyle w:val="ListParagraph"/>
+        <w:spacing w:line="360" w:lineRule="auto"/>
+        <w:jc w:val="both"/>
+        <w:rPr>
+          <w:rFonts w:ascii="Times New Roman" w:hAnsi="Times New Roman" w:cs="Times New Roman"/>
+          <w:sz w:val="26"/>
+          <w:szCs w:val="26"/>
+        </w:rPr>
+      </w:pPr>
+      <w:r>
+        <w:rPr>
+          <w:rFonts w:ascii="Times New Roman" w:hAnsi="Times New Roman" w:cs="Times New Roman"/>
+          <w:sz w:val="26"/>
+          <w:szCs w:val="26"/>
+        </w:rPr>
+        <w:t xml:space="preserve">Ví dụ: has been writing </w:t>
+      </w:r>
+      <w:r>
+        <w:rPr>
+          <w:rFonts w:ascii="Times New Roman" w:hAnsi="Times New Roman" w:cs="Times New Roman"/>
+          <w:sz w:val="26"/>
+          <w:szCs w:val="26"/>
+        </w:rPr>
+        <w:sym w:font="Wingdings" w:char="F0E0"/>
+      </w:r>
+      <w:r>
+        <w:rPr>
+          <w:rFonts w:ascii="Times New Roman" w:hAnsi="Times New Roman" w:cs="Times New Roman"/>
+          <w:sz w:val="26"/>
+          <w:szCs w:val="26"/>
+        </w:rPr>
+        <w:t xml:space="preserve"> write.</w:t>
+      </w:r>
+    </w:p>
+    <w:p>
+      <w:pPr>
+        <w:pStyle w:val="ListParagraph"/>
+        <w:numPr>
+          <w:ilvl w:val="0"/>
+          <w:numId w:val="15"/>
+        </w:numPr>
+        <w:spacing w:line="360" w:lineRule="auto"/>
+        <w:jc w:val="both"/>
+        <w:rPr>
+          <w:rFonts w:ascii="Times New Roman" w:hAnsi="Times New Roman" w:cs="Times New Roman"/>
+          <w:sz w:val="26"/>
+          <w:szCs w:val="26"/>
+        </w:rPr>
+      </w:pPr>
+      <w:r>
+        <w:rPr>
+          <w:rFonts w:ascii="Times New Roman" w:hAnsi="Times New Roman" w:cs="Times New Roman"/>
+          <w:sz w:val="26"/>
+          <w:szCs w:val="26"/>
+        </w:rPr>
+        <w:t xml:space="preserve">VBP/VBZ(1) + VBG(2)  </w:t>
+      </w:r>
+      <w:r>
+        <w:rPr>
+          <w:rFonts w:ascii="Times New Roman" w:hAnsi="Times New Roman" w:cs="Times New Roman"/>
+          <w:sz w:val="26"/>
+          <w:szCs w:val="26"/>
+        </w:rPr>
+        <w:sym w:font="Wingdings" w:char="F0E0"/>
+      </w:r>
+      <w:r>
+        <w:rPr>
+          <w:rFonts w:ascii="Times New Roman" w:hAnsi="Times New Roman" w:cs="Times New Roman"/>
+          <w:sz w:val="26"/>
+          <w:szCs w:val="26"/>
+        </w:rPr>
+        <w:t xml:space="preserve">  VB</w:t>
+      </w:r>
+      <w:r>
+        <w:rPr>
+          <w:rFonts w:ascii="Times New Roman" w:hAnsi="Times New Roman" w:cs="Times New Roman"/>
+          <w:sz w:val="26"/>
+          <w:szCs w:val="26"/>
+        </w:rPr>
+        <w:t xml:space="preserve"> </w:t>
+      </w:r>
+      <w:r>
+        <w:rPr>
+          <w:rFonts w:ascii="Times New Roman" w:hAnsi="Times New Roman" w:cs="Times New Roman"/>
+          <w:sz w:val="26"/>
+          <w:szCs w:val="26"/>
+        </w:rPr>
+        <w:t>(2).</w:t>
+      </w:r>
+    </w:p>
+    <w:p>
+      <w:pPr>
+        <w:pStyle w:val="ListParagraph"/>
+        <w:spacing w:line="360" w:lineRule="auto"/>
+        <w:jc w:val="both"/>
+        <w:rPr>
+          <w:rFonts w:ascii="Times New Roman" w:hAnsi="Times New Roman" w:cs="Times New Roman"/>
+          <w:sz w:val="26"/>
+          <w:szCs w:val="26"/>
+        </w:rPr>
+      </w:pPr>
+      <w:r>
+        <w:rPr>
+          <w:rFonts w:ascii="Times New Roman" w:hAnsi="Times New Roman" w:cs="Times New Roman"/>
+          <w:sz w:val="26"/>
+          <w:szCs w:val="26"/>
+        </w:rPr>
+        <w:t xml:space="preserve">Ví dụ: is writing </w:t>
+      </w:r>
+      <w:r>
+        <w:rPr>
+          <w:rFonts w:ascii="Times New Roman" w:hAnsi="Times New Roman" w:cs="Times New Roman"/>
+          <w:sz w:val="26"/>
+          <w:szCs w:val="26"/>
+        </w:rPr>
+        <w:sym w:font="Wingdings" w:char="F0E0"/>
+      </w:r>
+      <w:r>
+        <w:rPr>
+          <w:rFonts w:ascii="Times New Roman" w:hAnsi="Times New Roman" w:cs="Times New Roman"/>
+          <w:sz w:val="26"/>
+          <w:szCs w:val="26"/>
+        </w:rPr>
+        <w:t xml:space="preserve"> write.</w:t>
+      </w:r>
+    </w:p>
+    <w:p>
+      <w:pPr>
+        <w:pStyle w:val="ListParagraph"/>
+        <w:numPr>
+          <w:ilvl w:val="0"/>
+          <w:numId w:val="15"/>
+        </w:numPr>
+        <w:spacing w:line="360" w:lineRule="auto"/>
+        <w:jc w:val="both"/>
+        <w:rPr>
+          <w:rFonts w:ascii="Times New Roman" w:hAnsi="Times New Roman" w:cs="Times New Roman"/>
+          <w:sz w:val="26"/>
+          <w:szCs w:val="26"/>
+        </w:rPr>
+      </w:pPr>
+      <w:r>
+        <w:rPr>
+          <w:rFonts w:ascii="Times New Roman" w:hAnsi="Times New Roman" w:cs="Times New Roman"/>
+          <w:sz w:val="26"/>
+          <w:szCs w:val="26"/>
+        </w:rPr>
+        <w:t>VBP/VBZ(1)</w:t>
+      </w:r>
+      <w:r>
+        <w:rPr>
+          <w:rFonts w:ascii="Times New Roman" w:hAnsi="Times New Roman" w:cs="Times New Roman"/>
+          <w:sz w:val="26"/>
+          <w:szCs w:val="26"/>
+        </w:rPr>
+        <w:t>-be</w:t>
+      </w:r>
+      <w:r>
+        <w:rPr>
+          <w:rFonts w:ascii="Times New Roman" w:hAnsi="Times New Roman" w:cs="Times New Roman"/>
+          <w:sz w:val="26"/>
+          <w:szCs w:val="26"/>
+        </w:rPr>
+        <w:t xml:space="preserve"> + VBN(2)  </w:t>
+      </w:r>
+      <w:r>
+        <w:rPr>
+          <w:rFonts w:ascii="Times New Roman" w:hAnsi="Times New Roman" w:cs="Times New Roman"/>
+          <w:sz w:val="26"/>
+          <w:szCs w:val="26"/>
+        </w:rPr>
+        <w:sym w:font="Wingdings" w:char="F0E0"/>
+      </w:r>
+      <w:r>
+        <w:rPr>
+          <w:rFonts w:ascii="Times New Roman" w:hAnsi="Times New Roman" w:cs="Times New Roman"/>
+          <w:sz w:val="26"/>
+          <w:szCs w:val="26"/>
+        </w:rPr>
+        <w:t xml:space="preserve"> VB(1) + VB</w:t>
+      </w:r>
+      <w:r>
+        <w:rPr>
+          <w:rFonts w:ascii="Times New Roman" w:hAnsi="Times New Roman" w:cs="Times New Roman"/>
+          <w:sz w:val="26"/>
+          <w:szCs w:val="26"/>
+        </w:rPr>
+        <w:t>(2) (VBP/VBZ là động từ TOBE)</w:t>
+      </w:r>
+    </w:p>
+    <w:p>
+      <w:pPr>
+        <w:pStyle w:val="ListParagraph"/>
+        <w:spacing w:line="360" w:lineRule="auto"/>
+        <w:jc w:val="both"/>
+        <w:rPr>
+          <w:rFonts w:ascii="Times New Roman" w:hAnsi="Times New Roman" w:cs="Times New Roman"/>
+          <w:sz w:val="26"/>
+          <w:szCs w:val="26"/>
+        </w:rPr>
+      </w:pPr>
+      <w:r>
+        <w:rPr>
+          <w:rFonts w:ascii="Times New Roman" w:hAnsi="Times New Roman" w:cs="Times New Roman"/>
+          <w:sz w:val="26"/>
+          <w:szCs w:val="26"/>
+        </w:rPr>
+        <w:t xml:space="preserve">Ví dụ: are written </w:t>
+      </w:r>
+      <w:r>
+        <w:rPr>
+          <w:rFonts w:ascii="Times New Roman" w:hAnsi="Times New Roman" w:cs="Times New Roman"/>
+          <w:sz w:val="26"/>
+          <w:szCs w:val="26"/>
+        </w:rPr>
+        <w:sym w:font="Wingdings" w:char="F0E0"/>
+      </w:r>
+      <w:r>
+        <w:rPr>
+          <w:rFonts w:ascii="Times New Roman" w:hAnsi="Times New Roman" w:cs="Times New Roman"/>
+          <w:sz w:val="26"/>
+          <w:szCs w:val="26"/>
+        </w:rPr>
+        <w:t xml:space="preserve"> be</w:t>
+      </w:r>
+      <w:r>
+        <w:rPr>
+          <w:rFonts w:ascii="Times New Roman" w:hAnsi="Times New Roman" w:cs="Times New Roman"/>
+          <w:sz w:val="26"/>
+          <w:szCs w:val="26"/>
+        </w:rPr>
+        <w:t xml:space="preserve"> write</w:t>
+      </w:r>
+    </w:p>
+    <w:p>
+      <w:pPr>
+        <w:pStyle w:val="ListParagraph"/>
+        <w:numPr>
+          <w:ilvl w:val="0"/>
+          <w:numId w:val="15"/>
+        </w:numPr>
+        <w:spacing w:line="360" w:lineRule="auto"/>
+        <w:jc w:val="both"/>
+        <w:rPr>
+          <w:rFonts w:ascii="Times New Roman" w:hAnsi="Times New Roman" w:cs="Times New Roman"/>
+          <w:sz w:val="26"/>
+          <w:szCs w:val="26"/>
+        </w:rPr>
+      </w:pPr>
+      <w:r>
+        <w:rPr>
+          <w:rFonts w:ascii="Times New Roman" w:hAnsi="Times New Roman" w:cs="Times New Roman"/>
+          <w:sz w:val="26"/>
+          <w:szCs w:val="26"/>
+        </w:rPr>
+        <w:t xml:space="preserve">VBP/VBZ(1) + VBG(2) + VBN(3)  </w:t>
+      </w:r>
+      <w:r>
+        <w:rPr>
+          <w:rFonts w:ascii="Times New Roman" w:hAnsi="Times New Roman" w:cs="Times New Roman"/>
+          <w:sz w:val="26"/>
+          <w:szCs w:val="26"/>
+        </w:rPr>
+        <w:sym w:font="Wingdings" w:char="F0E0"/>
+      </w:r>
+      <w:r>
+        <w:rPr>
+          <w:rFonts w:ascii="Times New Roman" w:hAnsi="Times New Roman" w:cs="Times New Roman"/>
+          <w:sz w:val="26"/>
+          <w:szCs w:val="26"/>
+        </w:rPr>
+        <w:t xml:space="preserve"> VB(1) + VB</w:t>
+      </w:r>
+      <w:r>
+        <w:rPr>
+          <w:rFonts w:ascii="Times New Roman" w:hAnsi="Times New Roman" w:cs="Times New Roman"/>
+          <w:sz w:val="26"/>
+          <w:szCs w:val="26"/>
+        </w:rPr>
+        <w:t>(3)</w:t>
+      </w:r>
+    </w:p>
+    <w:p>
+      <w:pPr>
+        <w:pStyle w:val="ListParagraph"/>
+        <w:spacing w:line="360" w:lineRule="auto"/>
+        <w:jc w:val="both"/>
+        <w:rPr>
+          <w:rFonts w:ascii="Times New Roman" w:hAnsi="Times New Roman" w:cs="Times New Roman"/>
+          <w:sz w:val="26"/>
+          <w:szCs w:val="26"/>
+        </w:rPr>
+      </w:pPr>
+      <w:r>
+        <w:rPr>
+          <w:rFonts w:ascii="Times New Roman" w:hAnsi="Times New Roman" w:cs="Times New Roman"/>
+          <w:sz w:val="26"/>
+          <w:szCs w:val="26"/>
+        </w:rPr>
+        <w:t xml:space="preserve">Ví dụ: is being written </w:t>
+      </w:r>
+      <w:r>
+        <w:rPr>
+          <w:rFonts w:ascii="Times New Roman" w:hAnsi="Times New Roman" w:cs="Times New Roman"/>
+          <w:sz w:val="26"/>
+          <w:szCs w:val="26"/>
+        </w:rPr>
+        <w:sym w:font="Wingdings" w:char="F0E0"/>
+      </w:r>
+      <w:r>
+        <w:rPr>
+          <w:rFonts w:ascii="Times New Roman" w:hAnsi="Times New Roman" w:cs="Times New Roman"/>
+          <w:sz w:val="26"/>
+          <w:szCs w:val="26"/>
+        </w:rPr>
+        <w:t xml:space="preserve"> be</w:t>
+      </w:r>
+      <w:r>
+        <w:rPr>
+          <w:rFonts w:ascii="Times New Roman" w:hAnsi="Times New Roman" w:cs="Times New Roman"/>
+          <w:sz w:val="26"/>
+          <w:szCs w:val="26"/>
+        </w:rPr>
+        <w:t xml:space="preserve"> write</w:t>
+      </w:r>
+    </w:p>
+    <w:p>
+      <w:pPr>
+        <w:pStyle w:val="ListParagraph"/>
+        <w:numPr>
+          <w:ilvl w:val="0"/>
+          <w:numId w:val="15"/>
+        </w:numPr>
+        <w:spacing w:line="360" w:lineRule="auto"/>
+        <w:jc w:val="both"/>
+        <w:rPr>
+          <w:rFonts w:ascii="Times New Roman" w:hAnsi="Times New Roman" w:cs="Times New Roman"/>
+          <w:sz w:val="26"/>
+          <w:szCs w:val="26"/>
+        </w:rPr>
+      </w:pPr>
+      <w:r>
+        <w:rPr>
+          <w:rFonts w:ascii="Times New Roman" w:hAnsi="Times New Roman" w:cs="Times New Roman"/>
+          <w:sz w:val="26"/>
+          <w:szCs w:val="26"/>
+        </w:rPr>
+        <w:t xml:space="preserve">VBD(1)  </w:t>
+      </w:r>
+      <w:r>
+        <w:rPr>
+          <w:rFonts w:ascii="Times New Roman" w:hAnsi="Times New Roman" w:cs="Times New Roman"/>
+          <w:sz w:val="26"/>
+          <w:szCs w:val="26"/>
+        </w:rPr>
+        <w:sym w:font="Wingdings" w:char="F0E0"/>
+      </w:r>
+      <w:r>
+        <w:rPr>
+          <w:rFonts w:ascii="Times New Roman" w:hAnsi="Times New Roman" w:cs="Times New Roman"/>
+          <w:sz w:val="26"/>
+          <w:szCs w:val="26"/>
+        </w:rPr>
+        <w:t xml:space="preserve">  VB</w:t>
+      </w:r>
+      <w:r>
+        <w:rPr>
+          <w:rFonts w:ascii="Times New Roman" w:hAnsi="Times New Roman" w:cs="Times New Roman"/>
+          <w:sz w:val="26"/>
+          <w:szCs w:val="26"/>
+        </w:rPr>
+        <w:t>(1).</w:t>
+      </w:r>
+    </w:p>
+    <w:p>
+      <w:pPr>
+        <w:pStyle w:val="ListParagraph"/>
+        <w:spacing w:line="360" w:lineRule="auto"/>
+        <w:jc w:val="both"/>
+        <w:rPr>
+          <w:rFonts w:ascii="Times New Roman" w:hAnsi="Times New Roman" w:cs="Times New Roman"/>
+          <w:sz w:val="26"/>
+          <w:szCs w:val="26"/>
+        </w:rPr>
+      </w:pPr>
+      <w:r>
+        <w:rPr>
+          <w:rFonts w:ascii="Times New Roman" w:hAnsi="Times New Roman" w:cs="Times New Roman"/>
+          <w:sz w:val="26"/>
+          <w:szCs w:val="26"/>
+        </w:rPr>
+        <w:t>Ví dụ: wrote</w:t>
+      </w:r>
+      <w:r>
+        <w:rPr>
+          <w:rFonts w:ascii="Times New Roman" w:hAnsi="Times New Roman" w:cs="Times New Roman"/>
+          <w:sz w:val="26"/>
+          <w:szCs w:val="26"/>
+        </w:rPr>
+        <w:sym w:font="Wingdings" w:char="F0E0"/>
+      </w:r>
+      <w:r>
+        <w:rPr>
+          <w:rFonts w:ascii="Times New Roman" w:hAnsi="Times New Roman" w:cs="Times New Roman"/>
+          <w:sz w:val="26"/>
+          <w:szCs w:val="26"/>
+        </w:rPr>
+        <w:t xml:space="preserve"> write.</w:t>
+      </w:r>
+    </w:p>
+    <w:p>
+      <w:pPr>
+        <w:pStyle w:val="ListParagraph"/>
+        <w:numPr>
+          <w:ilvl w:val="0"/>
+          <w:numId w:val="15"/>
+        </w:numPr>
+        <w:spacing w:line="360" w:lineRule="auto"/>
+        <w:jc w:val="both"/>
+        <w:rPr>
+          <w:rFonts w:ascii="Times New Roman" w:hAnsi="Times New Roman" w:cs="Times New Roman"/>
+          <w:sz w:val="26"/>
+          <w:szCs w:val="26"/>
+        </w:rPr>
+      </w:pPr>
+      <w:r>
+        <w:rPr>
+          <w:rFonts w:ascii="Times New Roman" w:hAnsi="Times New Roman" w:cs="Times New Roman"/>
+          <w:sz w:val="26"/>
+          <w:szCs w:val="26"/>
+        </w:rPr>
+        <w:t xml:space="preserve">VBD(1) + VBG(2)  </w:t>
+      </w:r>
+      <w:r>
+        <w:rPr>
+          <w:rFonts w:ascii="Times New Roman" w:hAnsi="Times New Roman" w:cs="Times New Roman"/>
+          <w:sz w:val="26"/>
+          <w:szCs w:val="26"/>
+        </w:rPr>
+        <w:sym w:font="Wingdings" w:char="F0E0"/>
+      </w:r>
+      <w:r>
+        <w:rPr>
+          <w:rFonts w:ascii="Times New Roman" w:hAnsi="Times New Roman" w:cs="Times New Roman"/>
+          <w:sz w:val="26"/>
+          <w:szCs w:val="26"/>
+        </w:rPr>
+        <w:t xml:space="preserve">  VB</w:t>
+      </w:r>
+      <w:r>
+        <w:rPr>
+          <w:rFonts w:ascii="Times New Roman" w:hAnsi="Times New Roman" w:cs="Times New Roman"/>
+          <w:sz w:val="26"/>
+          <w:szCs w:val="26"/>
+        </w:rPr>
+        <w:t>(2).</w:t>
+      </w:r>
+    </w:p>
+    <w:p>
+      <w:pPr>
+        <w:pStyle w:val="ListParagraph"/>
+        <w:spacing w:line="360" w:lineRule="auto"/>
+        <w:jc w:val="both"/>
+        <w:rPr>
+          <w:rFonts w:ascii="Times New Roman" w:hAnsi="Times New Roman" w:cs="Times New Roman"/>
+          <w:sz w:val="26"/>
+          <w:szCs w:val="26"/>
+        </w:rPr>
+      </w:pPr>
+      <w:r>
+        <w:rPr>
+          <w:rFonts w:ascii="Times New Roman" w:hAnsi="Times New Roman" w:cs="Times New Roman"/>
+          <w:sz w:val="26"/>
+          <w:szCs w:val="26"/>
+        </w:rPr>
+        <w:t xml:space="preserve">Ví dụ: was writing </w:t>
+      </w:r>
+      <w:r>
+        <w:rPr>
+          <w:rFonts w:ascii="Times New Roman" w:hAnsi="Times New Roman" w:cs="Times New Roman"/>
+          <w:sz w:val="26"/>
+          <w:szCs w:val="26"/>
+        </w:rPr>
+        <w:sym w:font="Wingdings" w:char="F0E0"/>
+      </w:r>
+      <w:r>
+        <w:rPr>
+          <w:rFonts w:ascii="Times New Roman" w:hAnsi="Times New Roman" w:cs="Times New Roman"/>
+          <w:sz w:val="26"/>
+          <w:szCs w:val="26"/>
+        </w:rPr>
+        <w:t xml:space="preserve"> write.</w:t>
+      </w:r>
+    </w:p>
+    <w:p>
+      <w:pPr>
+        <w:pStyle w:val="ListParagraph"/>
+        <w:numPr>
+          <w:ilvl w:val="0"/>
+          <w:numId w:val="15"/>
+        </w:numPr>
+        <w:spacing w:line="360" w:lineRule="auto"/>
+        <w:jc w:val="both"/>
+        <w:rPr>
+          <w:rFonts w:ascii="Times New Roman" w:hAnsi="Times New Roman" w:cs="Times New Roman"/>
+          <w:sz w:val="26"/>
+          <w:szCs w:val="26"/>
+        </w:rPr>
+      </w:pPr>
+      <w:r>
+        <w:rPr>
+          <w:rFonts w:ascii="Times New Roman" w:hAnsi="Times New Roman" w:cs="Times New Roman"/>
+          <w:sz w:val="26"/>
+          <w:szCs w:val="26"/>
+        </w:rPr>
+        <w:t xml:space="preserve">VBD(1) + VBN(2)  </w:t>
+      </w:r>
+      <w:r>
+        <w:rPr>
+          <w:rFonts w:ascii="Times New Roman" w:hAnsi="Times New Roman" w:cs="Times New Roman"/>
+          <w:sz w:val="26"/>
+          <w:szCs w:val="26"/>
+        </w:rPr>
+        <w:sym w:font="Wingdings" w:char="F0E0"/>
+      </w:r>
+      <w:r>
+        <w:rPr>
+          <w:rFonts w:ascii="Times New Roman" w:hAnsi="Times New Roman" w:cs="Times New Roman"/>
+          <w:sz w:val="26"/>
+          <w:szCs w:val="26"/>
+        </w:rPr>
+        <w:t xml:space="preserve"> VB(1) + VB</w:t>
+      </w:r>
+      <w:r>
+        <w:rPr>
+          <w:rFonts w:ascii="Times New Roman" w:hAnsi="Times New Roman" w:cs="Times New Roman"/>
+          <w:sz w:val="26"/>
+          <w:szCs w:val="26"/>
+        </w:rPr>
+        <w:t>(2)</w:t>
+      </w:r>
+    </w:p>
+    <w:p>
+      <w:pPr>
+        <w:pStyle w:val="ListParagraph"/>
+        <w:spacing w:line="360" w:lineRule="auto"/>
+        <w:jc w:val="both"/>
+        <w:rPr>
+          <w:rFonts w:ascii="Times New Roman" w:hAnsi="Times New Roman" w:cs="Times New Roman"/>
+          <w:sz w:val="26"/>
+          <w:szCs w:val="26"/>
+        </w:rPr>
+      </w:pPr>
+      <w:r>
+        <w:rPr>
+          <w:rFonts w:ascii="Times New Roman" w:hAnsi="Times New Roman" w:cs="Times New Roman"/>
+          <w:sz w:val="26"/>
+          <w:szCs w:val="26"/>
+        </w:rPr>
+        <w:t xml:space="preserve">Ví dụ: was written </w:t>
+      </w:r>
+      <w:r>
+        <w:rPr>
+          <w:rFonts w:ascii="Times New Roman" w:hAnsi="Times New Roman" w:cs="Times New Roman"/>
+          <w:sz w:val="26"/>
+          <w:szCs w:val="26"/>
+        </w:rPr>
+        <w:sym w:font="Wingdings" w:char="F0E0"/>
+      </w:r>
+      <w:r>
+        <w:rPr>
+          <w:rFonts w:ascii="Times New Roman" w:hAnsi="Times New Roman" w:cs="Times New Roman"/>
+          <w:sz w:val="26"/>
+          <w:szCs w:val="26"/>
+        </w:rPr>
+        <w:t xml:space="preserve"> be</w:t>
+      </w:r>
+      <w:r>
+        <w:rPr>
+          <w:rFonts w:ascii="Times New Roman" w:hAnsi="Times New Roman" w:cs="Times New Roman"/>
+          <w:sz w:val="26"/>
+          <w:szCs w:val="26"/>
+        </w:rPr>
+        <w:t xml:space="preserve"> write</w:t>
+      </w:r>
+    </w:p>
+    <w:p>
+      <w:pPr>
+        <w:pStyle w:val="ListParagraph"/>
+        <w:numPr>
+          <w:ilvl w:val="0"/>
+          <w:numId w:val="15"/>
+        </w:numPr>
+        <w:spacing w:line="360" w:lineRule="auto"/>
+        <w:jc w:val="both"/>
+        <w:rPr>
+          <w:rFonts w:ascii="Times New Roman" w:hAnsi="Times New Roman" w:cs="Times New Roman"/>
+          <w:sz w:val="26"/>
+          <w:szCs w:val="26"/>
+        </w:rPr>
+      </w:pPr>
+      <w:r>
+        <w:rPr>
+          <w:rFonts w:ascii="Times New Roman" w:hAnsi="Times New Roman" w:cs="Times New Roman"/>
+          <w:sz w:val="26"/>
+          <w:szCs w:val="26"/>
+        </w:rPr>
+        <w:t xml:space="preserve">VBD(1) + VBG(2) + VBN(3)  </w:t>
+      </w:r>
+      <w:r>
+        <w:rPr>
+          <w:rFonts w:ascii="Times New Roman" w:hAnsi="Times New Roman" w:cs="Times New Roman"/>
+          <w:sz w:val="26"/>
+          <w:szCs w:val="26"/>
+        </w:rPr>
+        <w:sym w:font="Wingdings" w:char="F0E0"/>
+      </w:r>
+      <w:r>
+        <w:rPr>
+          <w:rFonts w:ascii="Times New Roman" w:hAnsi="Times New Roman" w:cs="Times New Roman"/>
+          <w:sz w:val="26"/>
+          <w:szCs w:val="26"/>
+        </w:rPr>
+        <w:t xml:space="preserve"> VB(1) + VB</w:t>
+      </w:r>
+      <w:r>
+        <w:rPr>
+          <w:rFonts w:ascii="Times New Roman" w:hAnsi="Times New Roman" w:cs="Times New Roman"/>
+          <w:sz w:val="26"/>
+          <w:szCs w:val="26"/>
+        </w:rPr>
+        <w:t>(3)</w:t>
+      </w:r>
+    </w:p>
+    <w:p>
+      <w:pPr>
+        <w:pStyle w:val="ListParagraph"/>
+        <w:spacing w:line="360" w:lineRule="auto"/>
+        <w:jc w:val="both"/>
+        <w:rPr>
+          <w:rFonts w:ascii="Times New Roman" w:hAnsi="Times New Roman" w:cs="Times New Roman"/>
+          <w:sz w:val="26"/>
+          <w:szCs w:val="26"/>
+        </w:rPr>
+      </w:pPr>
+      <w:r>
+        <w:rPr>
+          <w:rFonts w:ascii="Times New Roman" w:hAnsi="Times New Roman" w:cs="Times New Roman"/>
+          <w:sz w:val="26"/>
+          <w:szCs w:val="26"/>
+        </w:rPr>
+        <w:t xml:space="preserve">Ví dụ: was being written </w:t>
+      </w:r>
+      <w:r>
+        <w:rPr>
+          <w:rFonts w:ascii="Times New Roman" w:hAnsi="Times New Roman" w:cs="Times New Roman"/>
+          <w:sz w:val="26"/>
+          <w:szCs w:val="26"/>
+        </w:rPr>
+        <w:sym w:font="Wingdings" w:char="F0E0"/>
+      </w:r>
+      <w:r>
+        <w:rPr>
+          <w:rFonts w:ascii="Times New Roman" w:hAnsi="Times New Roman" w:cs="Times New Roman"/>
+          <w:sz w:val="26"/>
+          <w:szCs w:val="26"/>
+        </w:rPr>
+        <w:t xml:space="preserve"> be</w:t>
+      </w:r>
+      <w:r>
+        <w:rPr>
+          <w:rFonts w:ascii="Times New Roman" w:hAnsi="Times New Roman" w:cs="Times New Roman"/>
+          <w:sz w:val="26"/>
+          <w:szCs w:val="26"/>
+        </w:rPr>
+        <w:t xml:space="preserve"> write.</w:t>
+      </w:r>
+    </w:p>
+    <w:p>
+      <w:pPr>
+        <w:pStyle w:val="ListParagraph"/>
+        <w:numPr>
+          <w:ilvl w:val="0"/>
+          <w:numId w:val="15"/>
+        </w:numPr>
+        <w:spacing w:line="360" w:lineRule="auto"/>
+        <w:jc w:val="both"/>
+        <w:rPr>
+          <w:rFonts w:ascii="Times New Roman" w:hAnsi="Times New Roman" w:cs="Times New Roman"/>
+          <w:sz w:val="26"/>
+          <w:szCs w:val="26"/>
+        </w:rPr>
+      </w:pPr>
+      <w:r>
+        <w:rPr>
+          <w:rFonts w:ascii="Times New Roman" w:hAnsi="Times New Roman" w:cs="Times New Roman"/>
+          <w:sz w:val="26"/>
+          <w:szCs w:val="26"/>
+        </w:rPr>
+        <w:t xml:space="preserve">MD(1) + VBN(2) </w:t>
+      </w:r>
+      <w:r>
+        <w:rPr>
+          <w:rFonts w:ascii="Times New Roman" w:hAnsi="Times New Roman" w:cs="Times New Roman"/>
+          <w:sz w:val="26"/>
+          <w:szCs w:val="26"/>
+        </w:rPr>
+        <w:sym w:font="Wingdings" w:char="F0E0"/>
+      </w:r>
+      <w:r>
+        <w:rPr>
+          <w:rFonts w:ascii="Times New Roman" w:hAnsi="Times New Roman" w:cs="Times New Roman"/>
+          <w:sz w:val="26"/>
+          <w:szCs w:val="26"/>
+        </w:rPr>
+        <w:t xml:space="preserve"> VBP(3)</w:t>
+      </w:r>
+    </w:p>
+    <w:p>
+      <w:pPr>
+        <w:pStyle w:val="ListParagraph"/>
+        <w:spacing w:line="360" w:lineRule="auto"/>
+        <w:jc w:val="both"/>
+        <w:rPr>
+          <w:rFonts w:ascii="Times New Roman" w:hAnsi="Times New Roman" w:cs="Times New Roman"/>
+          <w:sz w:val="26"/>
+          <w:szCs w:val="26"/>
+        </w:rPr>
+      </w:pPr>
+      <w:r>
+        <w:rPr>
+          <w:rFonts w:ascii="Times New Roman" w:hAnsi="Times New Roman" w:cs="Times New Roman"/>
+          <w:sz w:val="26"/>
+          <w:szCs w:val="26"/>
+        </w:rPr>
+        <w:t xml:space="preserve">Ví dụ: can write </w:t>
+      </w:r>
+      <w:r>
+        <w:rPr>
+          <w:rFonts w:ascii="Times New Roman" w:hAnsi="Times New Roman" w:cs="Times New Roman"/>
+          <w:sz w:val="26"/>
+          <w:szCs w:val="26"/>
+        </w:rPr>
+        <w:sym w:font="Wingdings" w:char="F0E0"/>
+      </w:r>
+      <w:r>
+        <w:rPr>
+          <w:rFonts w:ascii="Times New Roman" w:hAnsi="Times New Roman" w:cs="Times New Roman"/>
+          <w:sz w:val="26"/>
+          <w:szCs w:val="26"/>
+        </w:rPr>
+        <w:t xml:space="preserve">  write.</w:t>
+      </w:r>
+    </w:p>
+    <w:p>
+      <w:pPr>
+        <w:pStyle w:val="ListParagraph"/>
+        <w:numPr>
+          <w:ilvl w:val="0"/>
+          <w:numId w:val="15"/>
+        </w:numPr>
+        <w:spacing w:line="360" w:lineRule="auto"/>
+        <w:jc w:val="both"/>
+        <w:rPr>
+          <w:rFonts w:ascii="Times New Roman" w:hAnsi="Times New Roman" w:cs="Times New Roman"/>
+          <w:sz w:val="26"/>
+          <w:szCs w:val="26"/>
+        </w:rPr>
+      </w:pPr>
+      <w:r>
+        <w:rPr>
+          <w:rFonts w:ascii="Times New Roman" w:hAnsi="Times New Roman" w:cs="Times New Roman"/>
+          <w:sz w:val="26"/>
+          <w:szCs w:val="26"/>
+        </w:rPr>
+        <w:t xml:space="preserve">MD(1) +VB(2) + VBN(2) </w:t>
+      </w:r>
+      <w:r>
+        <w:rPr>
+          <w:rFonts w:ascii="Times New Roman" w:hAnsi="Times New Roman" w:cs="Times New Roman"/>
+          <w:sz w:val="26"/>
+          <w:szCs w:val="26"/>
+        </w:rPr>
+        <w:sym w:font="Wingdings" w:char="F0E0"/>
+      </w:r>
+      <w:r>
+        <w:rPr>
+          <w:rFonts w:ascii="Times New Roman" w:hAnsi="Times New Roman" w:cs="Times New Roman"/>
+          <w:sz w:val="26"/>
+          <w:szCs w:val="26"/>
+        </w:rPr>
+        <w:t>VB(2) + VB</w:t>
+      </w:r>
+      <w:r>
+        <w:rPr>
+          <w:rFonts w:ascii="Times New Roman" w:hAnsi="Times New Roman" w:cs="Times New Roman"/>
+          <w:sz w:val="26"/>
+          <w:szCs w:val="26"/>
+        </w:rPr>
+        <w:t>(3)</w:t>
+      </w:r>
+    </w:p>
+    <w:p>
+      <w:pPr>
+        <w:pStyle w:val="ListParagraph"/>
+        <w:spacing w:line="360" w:lineRule="auto"/>
+        <w:jc w:val="both"/>
+        <w:rPr>
+          <w:rFonts w:ascii="Times New Roman" w:hAnsi="Times New Roman" w:cs="Times New Roman"/>
+          <w:sz w:val="26"/>
+          <w:szCs w:val="26"/>
+        </w:rPr>
+      </w:pPr>
+      <w:r>
+        <w:rPr>
+          <w:rFonts w:ascii="Times New Roman" w:hAnsi="Times New Roman" w:cs="Times New Roman"/>
+          <w:sz w:val="26"/>
+          <w:szCs w:val="26"/>
+        </w:rPr>
+        <w:lastRenderedPageBreak/>
+        <w:t xml:space="preserve">Ví dụ: can be written </w:t>
+      </w:r>
+      <w:r>
+        <w:rPr>
+          <w:rFonts w:ascii="Times New Roman" w:hAnsi="Times New Roman" w:cs="Times New Roman"/>
+          <w:sz w:val="26"/>
+          <w:szCs w:val="26"/>
+        </w:rPr>
+        <w:sym w:font="Wingdings" w:char="F0E0"/>
+      </w:r>
+      <w:r>
+        <w:rPr>
+          <w:rFonts w:ascii="Times New Roman" w:hAnsi="Times New Roman" w:cs="Times New Roman"/>
+          <w:sz w:val="26"/>
+          <w:szCs w:val="26"/>
+        </w:rPr>
+        <w:t xml:space="preserve"> be</w:t>
+      </w:r>
+      <w:r>
+        <w:rPr>
+          <w:rFonts w:ascii="Times New Roman" w:hAnsi="Times New Roman" w:cs="Times New Roman"/>
+          <w:sz w:val="26"/>
+          <w:szCs w:val="26"/>
+        </w:rPr>
+        <w:t xml:space="preserve"> write</w:t>
+      </w:r>
+    </w:p>
+    <w:p>
+      <w:pPr>
+        <w:pStyle w:val="ListParagraph"/>
+        <w:spacing w:line="360" w:lineRule="auto"/>
+        <w:jc w:val="both"/>
+        <w:rPr>
+          <w:rFonts w:ascii="Times New Roman" w:hAnsi="Times New Roman" w:cs="Times New Roman"/>
+          <w:sz w:val="26"/>
+          <w:szCs w:val="26"/>
+        </w:rPr>
+      </w:pPr>
+    </w:p>
+    <w:p>
+      <w:pPr>
+        <w:spacing w:line="360" w:lineRule="auto"/>
+        <w:jc w:val="both"/>
+        <w:rPr>
+          <w:rFonts w:ascii="Times New Roman" w:hAnsi="Times New Roman" w:cs="Times New Roman"/>
+          <w:sz w:val="26"/>
+          <w:szCs w:val="26"/>
+        </w:rPr>
+      </w:pPr>
+      <w:r>
+        <w:rPr>
+          <w:rFonts w:ascii="Times New Roman" w:hAnsi="Times New Roman" w:cs="Times New Roman"/>
+          <w:sz w:val="26"/>
+          <w:szCs w:val="26"/>
+        </w:rPr>
+        <w:t>Trong đó:</w:t>
+      </w:r>
+    </w:p>
+    <w:p>
+      <w:pPr>
+        <w:pStyle w:val="ListParagraph"/>
+        <w:numPr>
+          <w:ilvl w:val="0"/>
+          <w:numId w:val="13"/>
+        </w:numPr>
+        <w:spacing w:line="360" w:lineRule="auto"/>
+        <w:jc w:val="both"/>
+        <w:rPr>
+          <w:rFonts w:ascii="Times New Roman" w:hAnsi="Times New Roman" w:cs="Times New Roman"/>
+          <w:sz w:val="26"/>
+          <w:szCs w:val="26"/>
+        </w:rPr>
+      </w:pPr>
+      <w:r>
+        <w:rPr>
+          <w:rFonts w:ascii="Times New Roman" w:hAnsi="Times New Roman" w:cs="Times New Roman"/>
+          <w:sz w:val="26"/>
+          <w:szCs w:val="26"/>
+        </w:rPr>
+        <w:t>VBZ</w:t>
+      </w:r>
+      <w:r>
+        <w:rPr>
+          <w:rFonts w:ascii="Times New Roman" w:hAnsi="Times New Roman" w:cs="Times New Roman"/>
+          <w:sz w:val="26"/>
+          <w:szCs w:val="26"/>
+        </w:rPr>
+        <w:t>, VBD, VBN, MD… là những tự loại trong phụ lục B.</w:t>
+      </w:r>
+    </w:p>
+    <w:p>
+      <w:pPr>
+        <w:pStyle w:val="ListParagraph"/>
+        <w:numPr>
+          <w:ilvl w:val="0"/>
+          <w:numId w:val="13"/>
+        </w:numPr>
+        <w:spacing w:line="360" w:lineRule="auto"/>
+        <w:jc w:val="both"/>
+        <w:rPr>
+          <w:rFonts w:ascii="Times New Roman" w:hAnsi="Times New Roman" w:cs="Times New Roman"/>
+          <w:sz w:val="26"/>
+          <w:szCs w:val="26"/>
+        </w:rPr>
+      </w:pPr>
+      <w:r>
+        <w:rPr>
+          <w:rFonts w:ascii="Times New Roman" w:hAnsi="Times New Roman" w:cs="Times New Roman"/>
+          <w:sz w:val="26"/>
+          <w:szCs w:val="26"/>
+        </w:rPr>
+        <w:t>1,2,3 …là số thứ tự của động từ</w:t>
+      </w:r>
+    </w:p>
+    <w:p>
+      <w:pPr>
+        <w:spacing w:line="360" w:lineRule="auto"/>
+        <w:jc w:val="both"/>
+        <w:rPr>
+          <w:rFonts w:ascii="Times New Roman" w:hAnsi="Times New Roman" w:cs="Times New Roman"/>
+          <w:sz w:val="26"/>
+          <w:szCs w:val="26"/>
+        </w:rPr>
+      </w:pPr>
+      <w:r>
+        <w:rPr>
+          <w:rFonts w:ascii="Times New Roman" w:hAnsi="Times New Roman" w:cs="Times New Roman"/>
+          <w:sz w:val="26"/>
+          <w:szCs w:val="26"/>
+        </w:rPr>
+        <w:t xml:space="preserve">Để phục vụ cho bước đơn giản hóa động từ (cụm động từ) ở trên, </w:t>
+      </w:r>
+      <w:r>
+        <w:rPr>
+          <w:rFonts w:ascii="Times New Roman" w:hAnsi="Times New Roman" w:cs="Times New Roman"/>
+          <w:sz w:val="26"/>
+          <w:szCs w:val="26"/>
+        </w:rPr>
+        <w:t xml:space="preserve">đề tài sử dụng công cụ </w:t>
+      </w:r>
+      <w:r>
+        <w:rPr>
+          <w:rFonts w:ascii="Times New Roman" w:hAnsi="Times New Roman" w:cs="Times New Roman"/>
+          <w:sz w:val="26"/>
+          <w:szCs w:val="26"/>
+          <w:lang w:val="vi-VN"/>
+        </w:rPr>
+        <w:t>Wordnet</w:t>
+      </w:r>
+      <w:r>
+        <w:rPr>
+          <w:rFonts w:ascii="Times New Roman" w:hAnsi="Times New Roman" w:cs="Times New Roman"/>
+          <w:sz w:val="26"/>
+          <w:szCs w:val="26"/>
+        </w:rPr>
+        <w:t xml:space="preserve"> đ</w:t>
+      </w:r>
+      <w:r>
+        <w:rPr>
+          <w:rFonts w:ascii="Times New Roman" w:hAnsi="Times New Roman" w:cs="Times New Roman"/>
+          <w:sz w:val="26"/>
+          <w:szCs w:val="26"/>
+        </w:rPr>
+        <w:t>ể c</w:t>
+      </w:r>
+      <w:r>
+        <w:rPr>
+          <w:rFonts w:ascii="Times New Roman" w:hAnsi="Times New Roman" w:cs="Times New Roman"/>
+          <w:sz w:val="26"/>
+          <w:szCs w:val="26"/>
+          <w:lang w:val="vi-VN"/>
+        </w:rPr>
+        <w:t xml:space="preserve">huyển các động từ về dạng </w:t>
+      </w:r>
+      <w:r>
+        <w:rPr>
+          <w:rFonts w:ascii="Times New Roman" w:hAnsi="Times New Roman" w:cs="Times New Roman"/>
+          <w:sz w:val="26"/>
+          <w:szCs w:val="26"/>
+        </w:rPr>
+        <w:t>nguyên mẫu</w:t>
+      </w:r>
+      <w:r>
+        <w:rPr>
+          <w:rFonts w:ascii="Times New Roman" w:hAnsi="Times New Roman" w:cs="Times New Roman"/>
+          <w:sz w:val="26"/>
+          <w:szCs w:val="26"/>
+        </w:rPr>
+        <w:t xml:space="preserve">. </w:t>
+      </w:r>
+      <w:r>
+        <w:rPr>
+          <w:rFonts w:ascii="Times New Roman" w:hAnsi="Times New Roman" w:cs="Times New Roman"/>
+          <w:sz w:val="26"/>
+          <w:szCs w:val="26"/>
+        </w:rPr>
+        <w:t xml:space="preserve"> </w:t>
+      </w:r>
+    </w:p>
+    <w:p>
+      <w:pPr>
+        <w:tabs>
+          <w:tab w:val="left" w:pos="360"/>
+        </w:tabs>
+        <w:spacing w:line="360" w:lineRule="auto"/>
+        <w:jc w:val="both"/>
+        <w:rPr>
+          <w:rFonts w:ascii="Times New Roman" w:hAnsi="Times New Roman" w:cs="Times New Roman"/>
+          <w:b/>
+          <w:sz w:val="26"/>
+          <w:szCs w:val="26"/>
+        </w:rPr>
+      </w:pPr>
+      <w:r>
+        <w:rPr>
+          <w:rFonts w:ascii="Times New Roman" w:hAnsi="Times New Roman" w:cs="Times New Roman"/>
+          <w:sz w:val="26"/>
+          <w:szCs w:val="26"/>
+        </w:rPr>
+        <w:tab/>
+      </w:r>
+      <w:bookmarkStart w:id="28" w:name="_Toc287556342"/>
+      <w:r>
+        <w:rPr>
+          <w:rFonts w:ascii="Times New Roman" w:hAnsi="Times New Roman" w:cs="Times New Roman"/>
+          <w:b/>
+          <w:sz w:val="26"/>
+          <w:szCs w:val="26"/>
+        </w:rPr>
+        <w:t>Rút các</w:t>
+      </w:r>
+      <w:r>
+        <w:rPr>
+          <w:rFonts w:ascii="Times New Roman" w:hAnsi="Times New Roman" w:cs="Times New Roman"/>
+          <w:b/>
+          <w:sz w:val="26"/>
+          <w:szCs w:val="26"/>
+          <w:lang w:val="vi-VN"/>
+        </w:rPr>
+        <w:t xml:space="preserve"> bộ ba</w:t>
+      </w:r>
+      <w:bookmarkEnd w:id="28"/>
+    </w:p>
+    <w:p>
+      <w:pPr>
+        <w:tabs>
+          <w:tab w:val="left" w:pos="360"/>
+        </w:tabs>
+        <w:spacing w:line="360" w:lineRule="auto"/>
+        <w:jc w:val="both"/>
+        <w:rPr>
+          <w:rFonts w:ascii="Times New Roman" w:hAnsi="Times New Roman" w:cs="Times New Roman"/>
+          <w:sz w:val="26"/>
+          <w:szCs w:val="26"/>
+          <w:lang w:val="vi-VN"/>
+        </w:rPr>
+      </w:pPr>
+      <w:r>
+        <w:rPr>
+          <w:rFonts w:ascii="Times New Roman" w:hAnsi="Times New Roman" w:cs="Times New Roman"/>
+          <w:sz w:val="26"/>
+          <w:szCs w:val="26"/>
+          <w:lang w:val="vi-VN"/>
+        </w:rPr>
+        <w:tab/>
+      </w:r>
+      <w:r>
+        <w:rPr>
+          <w:rFonts w:ascii="Times New Roman" w:hAnsi="Times New Roman" w:cs="Times New Roman"/>
+          <w:sz w:val="26"/>
+          <w:szCs w:val="26"/>
+          <w:lang w:val="vi-VN"/>
+        </w:rPr>
+        <w:t>Đối với các cách xác định bộ ba của một số nghiên cứu đã nêu, ta có thể d</w:t>
+      </w:r>
+      <w:r>
+        <w:rPr>
+          <w:rFonts w:ascii="Times New Roman" w:hAnsi="Times New Roman" w:cs="Times New Roman"/>
+          <w:sz w:val="26"/>
+          <w:szCs w:val="26"/>
+          <w:lang w:val="vi-VN"/>
+        </w:rPr>
+        <w:t>ù</w:t>
+      </w:r>
+      <w:r>
+        <w:rPr>
+          <w:rFonts w:ascii="Times New Roman" w:hAnsi="Times New Roman" w:cs="Times New Roman"/>
+          <w:sz w:val="26"/>
+          <w:szCs w:val="26"/>
+          <w:lang w:val="vi-VN"/>
+        </w:rPr>
+        <w:t xml:space="preserve">ng một từ điển như Wordnet để xác định các thực thể đặt tên, không đặt tên, động từ quan hệ. </w:t>
+      </w:r>
+      <w:r>
+        <w:rPr>
+          <w:rFonts w:ascii="Times New Roman" w:hAnsi="Times New Roman" w:cs="Times New Roman"/>
+          <w:sz w:val="26"/>
+          <w:szCs w:val="26"/>
+          <w:lang w:val="vi-VN"/>
+        </w:rPr>
+        <w:t>Ngoài</w:t>
+      </w:r>
+      <w:r>
+        <w:rPr>
+          <w:rFonts w:ascii="Times New Roman" w:hAnsi="Times New Roman" w:cs="Times New Roman"/>
+          <w:sz w:val="26"/>
+          <w:szCs w:val="26"/>
+          <w:lang w:val="vi-VN"/>
+        </w:rPr>
+        <w:t xml:space="preserve"> ra, công cụ Gate – một công cụ xử lý văn bản – cũng hỗ trợ tốt cho vấn đề xác định thực thể đặt tên dựa trên các tập luật mà Gate đề ra. Hơn thế nữa, Gate còn hỗ trợ các plugin như Gazeteer và ONCAT để hỗ trợ thêm cho việc nhận dạng thực thể. </w:t>
+      </w:r>
+      <w:r>
+        <w:rPr>
+          <w:rFonts w:ascii="Times New Roman" w:hAnsi="Times New Roman" w:cs="Times New Roman"/>
+          <w:sz w:val="26"/>
+          <w:szCs w:val="26"/>
+          <w:lang w:val="vi-VN"/>
+        </w:rPr>
+        <w:t>Nhưng đối với thông tin về tiêu đề sách của DBLP thì quá lớn (hơn 1,</w:t>
+      </w:r>
+      <w:r>
+        <w:rPr>
+          <w:rFonts w:ascii="Times New Roman" w:hAnsi="Times New Roman" w:cs="Times New Roman"/>
+          <w:sz w:val="26"/>
+          <w:szCs w:val="26"/>
+          <w:lang w:val="vi-VN"/>
+        </w:rPr>
+        <w:t>5</w:t>
+      </w:r>
+      <w:r>
+        <w:rPr>
+          <w:rFonts w:ascii="Times New Roman" w:hAnsi="Times New Roman" w:cs="Times New Roman"/>
+          <w:sz w:val="26"/>
+          <w:szCs w:val="26"/>
+          <w:lang w:val="vi-VN"/>
+        </w:rPr>
+        <w:t xml:space="preserve"> triệu</w:t>
+      </w:r>
+      <w:r>
+        <w:rPr>
+          <w:rFonts w:ascii="Times New Roman" w:hAnsi="Times New Roman" w:cs="Times New Roman"/>
+          <w:sz w:val="26"/>
+          <w:szCs w:val="26"/>
+          <w:lang w:val="vi-VN"/>
+        </w:rPr>
+        <w:t xml:space="preserve"> </w:t>
+      </w:r>
+      <w:r>
+        <w:rPr>
+          <w:rFonts w:ascii="Times New Roman" w:hAnsi="Times New Roman" w:cs="Times New Roman"/>
+          <w:sz w:val="26"/>
+          <w:szCs w:val="26"/>
+          <w:lang w:val="vi-VN"/>
+        </w:rPr>
+        <w:t xml:space="preserve">) nên không thể áp dụng một bộ từ điển nào như Wordnet để nhận diện các tiêu đề. </w:t>
+      </w:r>
+    </w:p>
+    <w:p>
+      <w:pPr>
+        <w:tabs>
+          <w:tab w:val="left" w:pos="360"/>
+        </w:tabs>
+        <w:spacing w:line="360" w:lineRule="auto"/>
+        <w:jc w:val="both"/>
+        <w:rPr>
+          <w:rFonts w:ascii="Times New Roman" w:hAnsi="Times New Roman" w:cs="Times New Roman"/>
+          <w:sz w:val="26"/>
+          <w:szCs w:val="26"/>
+          <w:lang w:val="vi-VN"/>
+        </w:rPr>
+      </w:pPr>
+      <w:r>
+        <w:rPr>
+          <w:rFonts w:ascii="Times New Roman" w:hAnsi="Times New Roman" w:cs="Times New Roman"/>
+          <w:sz w:val="26"/>
+          <w:szCs w:val="26"/>
+          <w:lang w:val="vi-VN"/>
+        </w:rPr>
+        <w:tab/>
+      </w:r>
+      <w:r>
+        <w:rPr>
+          <w:rFonts w:ascii="Times New Roman" w:hAnsi="Times New Roman" w:cs="Times New Roman"/>
+          <w:sz w:val="26"/>
+          <w:szCs w:val="26"/>
+          <w:lang w:val="vi-VN"/>
+        </w:rPr>
+        <w:t>Vì thế, nhóm sẽ không sử dụng Wordnet hay Gate để nhận diện thực thể. Thay vào đó, nhóm đề xuất sử dụng một số luật từ loại để rút ra các bộ ba quan hệ từ. Từ đó, xác định chúng thuộc mối quan hệ giữa các đối tượng nào trong cơ sở dữ liệu. Cách xác định sẽ trình bày ở bước sau.</w:t>
+      </w:r>
+    </w:p>
+    <w:p>
+      <w:pPr>
+        <w:tabs>
+          <w:tab w:val="left" w:pos="360"/>
+        </w:tabs>
+        <w:spacing w:line="360" w:lineRule="auto"/>
+        <w:jc w:val="both"/>
+        <w:rPr>
+          <w:rFonts w:ascii="Times New Roman" w:hAnsi="Times New Roman" w:cs="Times New Roman"/>
+          <w:sz w:val="26"/>
+          <w:szCs w:val="26"/>
+          <w:lang w:val="vi-VN"/>
+        </w:rPr>
+      </w:pPr>
+      <w:r>
+        <w:rPr>
+          <w:rFonts w:ascii="Times New Roman" w:hAnsi="Times New Roman" w:cs="Times New Roman"/>
+          <w:sz w:val="26"/>
+          <w:szCs w:val="26"/>
+          <w:lang w:val="vi-VN"/>
+        </w:rPr>
+        <w:tab/>
+      </w:r>
+      <w:r>
+        <w:rPr>
+          <w:rFonts w:ascii="Times New Roman" w:hAnsi="Times New Roman" w:cs="Times New Roman"/>
+          <w:sz w:val="26"/>
+          <w:szCs w:val="26"/>
+          <w:lang w:val="vi-VN"/>
+        </w:rPr>
+        <w:t xml:space="preserve">Theo cách tạo đồ thị ý niệm của Wael Salloum, một số dạng mẫu của câu được xác định trong quá trình hình thành đồ thị. Những mẫu này dựa trên cây cú pháp của câu sau khi được phân tích. </w:t>
+      </w:r>
+      <w:r>
+        <w:rPr>
+          <w:rFonts w:ascii="Times New Roman" w:hAnsi="Times New Roman" w:cs="Times New Roman"/>
+          <w:sz w:val="26"/>
+          <w:szCs w:val="26"/>
+          <w:lang w:val="vi-VN"/>
+        </w:rPr>
+        <w:t xml:space="preserve">Ví dụ: “The human liver secretes the bile” thì có mẫu NP-VP-NP (Noun Phrase - Verb Pharse – Noun Pharse) tương ứng với </w:t>
+      </w:r>
+      <w:r>
+        <w:rPr>
+          <w:rFonts w:ascii="Times New Roman" w:hAnsi="Times New Roman" w:cs="Times New Roman"/>
+          <w:sz w:val="26"/>
+          <w:szCs w:val="26"/>
+          <w:lang w:val="vi-VN"/>
+        </w:rPr>
+        <w:t>câu :</w:t>
+      </w:r>
+    </w:p>
+    <w:p>
+      <w:pPr>
+        <w:spacing w:line="360" w:lineRule="auto"/>
+        <w:rPr>
+          <w:rFonts w:ascii="Times New Roman" w:hAnsi="Times New Roman" w:cs="Times New Roman"/>
+          <w:sz w:val="26"/>
+          <w:szCs w:val="26"/>
+        </w:rPr>
+      </w:pPr>
+      <w:r>
+        <w:rPr>
+          <w:rFonts w:ascii="Times New Roman" w:hAnsi="Times New Roman" w:cs="Times New Roman"/>
+          <w:sz w:val="26"/>
+          <w:szCs w:val="26"/>
+        </w:rPr>
+        <w:t>(The(DT) human(ADJ) liver(NN)) (</w:t>
+      </w:r>
+      <w:r>
+        <w:rPr>
+          <w:rFonts w:ascii="Times New Roman" w:hAnsi="Times New Roman" w:cs="Times New Roman"/>
+          <w:b/>
+          <w:sz w:val="26"/>
+          <w:szCs w:val="26"/>
+        </w:rPr>
+        <w:t>NP</w:t>
+      </w:r>
+      <w:r>
+        <w:rPr>
+          <w:rFonts w:ascii="Times New Roman" w:hAnsi="Times New Roman" w:cs="Times New Roman"/>
+          <w:sz w:val="26"/>
+          <w:szCs w:val="26"/>
+        </w:rPr>
+        <w:t>)</w:t>
+      </w:r>
+      <w:r>
+        <w:rPr>
+          <w:rFonts w:ascii="Times New Roman" w:hAnsi="Times New Roman" w:cs="Times New Roman"/>
+          <w:sz w:val="26"/>
+          <w:szCs w:val="26"/>
+          <w:lang w:val="vi-VN"/>
+        </w:rPr>
+        <w:t xml:space="preserve"> </w:t>
+      </w:r>
+      <w:r>
+        <w:rPr>
+          <w:rFonts w:ascii="Times New Roman" w:hAnsi="Times New Roman" w:cs="Times New Roman"/>
+          <w:sz w:val="26"/>
+          <w:szCs w:val="26"/>
+        </w:rPr>
+        <w:t>- (secretes(VBZ))(</w:t>
+      </w:r>
+      <w:r>
+        <w:rPr>
+          <w:rFonts w:ascii="Times New Roman" w:hAnsi="Times New Roman" w:cs="Times New Roman"/>
+          <w:b/>
+          <w:sz w:val="26"/>
+          <w:szCs w:val="26"/>
+        </w:rPr>
+        <w:t>VP</w:t>
+      </w:r>
+      <w:r>
+        <w:rPr>
+          <w:rFonts w:ascii="Times New Roman" w:hAnsi="Times New Roman" w:cs="Times New Roman"/>
+          <w:sz w:val="26"/>
+          <w:szCs w:val="26"/>
+        </w:rPr>
+        <w:t>) - (the(DT) bile (NN))(</w:t>
+      </w:r>
+      <w:r>
+        <w:rPr>
+          <w:rFonts w:ascii="Times New Roman" w:hAnsi="Times New Roman" w:cs="Times New Roman"/>
+          <w:b/>
+          <w:sz w:val="26"/>
+          <w:szCs w:val="26"/>
+        </w:rPr>
+        <w:t>NP</w:t>
+      </w:r>
+      <w:r>
+        <w:rPr>
+          <w:rFonts w:ascii="Times New Roman" w:hAnsi="Times New Roman" w:cs="Times New Roman"/>
+          <w:sz w:val="26"/>
+          <w:szCs w:val="26"/>
+        </w:rPr>
+        <w:t>)</w:t>
+      </w:r>
+    </w:p>
+    <w:p>
+      <w:pPr>
+        <w:tabs>
+          <w:tab w:val="left" w:pos="360"/>
+        </w:tabs>
+        <w:spacing w:line="360" w:lineRule="auto"/>
+        <w:jc w:val="both"/>
+        <w:rPr>
+          <w:rFonts w:ascii="Times New Roman" w:hAnsi="Times New Roman" w:cs="Times New Roman"/>
+          <w:sz w:val="26"/>
+          <w:szCs w:val="26"/>
+          <w:lang w:val="vi-VN"/>
+        </w:rPr>
+      </w:pPr>
+      <w:r>
+        <w:rPr>
+          <w:rFonts w:ascii="Times New Roman" w:hAnsi="Times New Roman" w:cs="Times New Roman"/>
+          <w:sz w:val="26"/>
+          <w:szCs w:val="26"/>
+        </w:rPr>
+        <w:lastRenderedPageBreak/>
+        <w:tab/>
+      </w:r>
+      <w:r>
+        <w:rPr>
+          <w:rFonts w:ascii="Times New Roman" w:hAnsi="Times New Roman" w:cs="Times New Roman"/>
+          <w:sz w:val="26"/>
+          <w:szCs w:val="26"/>
+        </w:rPr>
+        <w:t>Ở đây</w:t>
+      </w:r>
+      <w:r>
+        <w:rPr>
+          <w:rFonts w:ascii="Times New Roman" w:hAnsi="Times New Roman" w:cs="Times New Roman"/>
+          <w:sz w:val="26"/>
+          <w:szCs w:val="26"/>
+          <w:lang w:val="vi-VN"/>
+        </w:rPr>
+        <w:t>,</w:t>
+      </w:r>
+      <w:r>
+        <w:rPr>
+          <w:rFonts w:ascii="Times New Roman" w:hAnsi="Times New Roman" w:cs="Times New Roman"/>
+          <w:sz w:val="26"/>
+          <w:szCs w:val="26"/>
+        </w:rPr>
+        <w:t xml:space="preserve"> </w:t>
+      </w:r>
+      <w:r>
+        <w:rPr>
+          <w:rFonts w:ascii="Times New Roman" w:hAnsi="Times New Roman" w:cs="Times New Roman"/>
+          <w:sz w:val="26"/>
+          <w:szCs w:val="26"/>
+          <w:lang w:val="vi-VN"/>
+        </w:rPr>
+        <w:t xml:space="preserve">nhóm sử dụng nhãn từ loại thay cho cây cú pháp. Vì theo nhận định, nếu dùng cây cú pháp thông tin có thể bị sai lệch nếu người dùng nhập sai cú pháp. Ngoài ra, sử dụng gán nhãn từ loại sẽ dễ dàng xử lý hơn so với cây cú pháp (giữa duyệt cây và duyệt mảng). Từ đó, nhóm đề ra </w:t>
+      </w:r>
+      <w:r>
+        <w:rPr>
+          <w:rFonts w:ascii="Times New Roman" w:hAnsi="Times New Roman" w:cs="Times New Roman"/>
+          <w:sz w:val="26"/>
+          <w:szCs w:val="26"/>
+          <w:lang w:val="vi-VN"/>
+        </w:rPr>
+        <w:t>những mẫu quy tắc từ lọai như sa</w:t>
+      </w:r>
+      <w:r>
+        <w:rPr>
+          <w:rFonts w:ascii="Times New Roman" w:hAnsi="Times New Roman" w:cs="Times New Roman"/>
+          <w:sz w:val="26"/>
+          <w:szCs w:val="26"/>
+          <w:lang w:val="vi-VN"/>
+        </w:rPr>
+        <w:t xml:space="preserve">u. </w:t>
+      </w:r>
+    </w:p>
+    <w:p>
+      <w:pPr>
+        <w:spacing w:line="360" w:lineRule="auto"/>
+        <w:jc w:val="both"/>
+        <w:rPr>
+          <w:rFonts w:ascii="Times New Roman" w:hAnsi="Times New Roman" w:cs="Times New Roman"/>
+          <w:sz w:val="26"/>
+          <w:szCs w:val="26"/>
+          <w:lang w:val="vi-VN"/>
+        </w:rPr>
+      </w:pPr>
+      <w:r>
+        <w:rPr>
+          <w:rFonts w:ascii="Times New Roman" w:hAnsi="Times New Roman" w:cs="Times New Roman"/>
+          <w:sz w:val="26"/>
+          <w:szCs w:val="26"/>
+          <w:lang w:val="vi-VN"/>
+        </w:rPr>
+        <w:t>Gồm 19 mẫu từ loại:</w:t>
+      </w:r>
+    </w:p>
+    <w:p>
+      <w:pPr>
+        <w:pStyle w:val="ListParagraph"/>
+        <w:numPr>
+          <w:ilvl w:val="0"/>
+          <w:numId w:val="21"/>
+        </w:numPr>
+        <w:spacing w:line="360" w:lineRule="auto"/>
+        <w:ind w:left="1350"/>
+        <w:jc w:val="both"/>
+        <w:rPr>
+          <w:rFonts w:ascii="Times New Roman" w:hAnsi="Times New Roman" w:cs="Times New Roman"/>
+          <w:sz w:val="26"/>
+          <w:szCs w:val="26"/>
+          <w:lang w:val="vi-VN"/>
+        </w:rPr>
+      </w:pPr>
+      <w:r>
+        <w:rPr>
+          <w:rFonts w:ascii="Times New Roman" w:hAnsi="Times New Roman" w:cs="Times New Roman"/>
+          <w:sz w:val="26"/>
+          <w:szCs w:val="26"/>
+          <w:lang w:val="vi-VN"/>
+        </w:rPr>
+        <w:t>(NN|NNP)-1 VB-2 (NN)-3 NNP-4-NA VB-5 --&gt; NNP-4-NA,VB-4,(NN|NNP)-1 --&gt;DEL</w:t>
+      </w:r>
+    </w:p>
+    <w:p>
+      <w:pPr>
+        <w:pStyle w:val="ListParagraph"/>
+        <w:numPr>
+          <w:ilvl w:val="0"/>
+          <w:numId w:val="21"/>
+        </w:numPr>
+        <w:spacing w:line="360" w:lineRule="auto"/>
+        <w:ind w:left="1350"/>
+        <w:jc w:val="both"/>
+        <w:rPr>
+          <w:rFonts w:ascii="Times New Roman" w:hAnsi="Times New Roman" w:cs="Times New Roman"/>
+          <w:sz w:val="26"/>
+          <w:szCs w:val="26"/>
+          <w:lang w:val="vi-VN"/>
+        </w:rPr>
+      </w:pPr>
+      <w:r>
+        <w:rPr>
+          <w:rFonts w:ascii="Times New Roman" w:hAnsi="Times New Roman" w:cs="Times New Roman"/>
+          <w:sz w:val="26"/>
+          <w:szCs w:val="26"/>
+          <w:lang w:val="vi-VN"/>
+        </w:rPr>
+        <w:t>(NN)-1 WDT-2 (NN|NNP)-3-NA VB-4 --&gt;(NN|NNP)-3-NA,VB-4,(NN)-1 --&gt;DEL</w:t>
+      </w:r>
+    </w:p>
+    <w:p>
+      <w:pPr>
+        <w:pStyle w:val="ListParagraph"/>
+        <w:numPr>
+          <w:ilvl w:val="0"/>
+          <w:numId w:val="21"/>
+        </w:numPr>
+        <w:spacing w:line="360" w:lineRule="auto"/>
+        <w:ind w:left="1350"/>
+        <w:jc w:val="both"/>
+        <w:rPr>
+          <w:rFonts w:ascii="Times New Roman" w:hAnsi="Times New Roman" w:cs="Times New Roman"/>
+          <w:sz w:val="26"/>
+          <w:szCs w:val="26"/>
+          <w:lang w:val="vi-VN"/>
+        </w:rPr>
+      </w:pPr>
+      <w:r>
+        <w:rPr>
+          <w:rFonts w:ascii="Times New Roman" w:hAnsi="Times New Roman" w:cs="Times New Roman"/>
+          <w:sz w:val="26"/>
+          <w:szCs w:val="26"/>
+          <w:lang w:val="vi-VN"/>
+        </w:rPr>
+        <w:t>(NN)-1 WDT-2 VB-3 VB-4 IN-5 (NN|NNP|CD)-6-NA --&gt; NN-1,VB-3 VB-4 IN-5,(NN|NNP|CD)-6 --&gt;DEL</w:t>
+      </w:r>
+    </w:p>
+    <w:p>
+      <w:pPr>
+        <w:pStyle w:val="ListParagraph"/>
+        <w:numPr>
+          <w:ilvl w:val="0"/>
+          <w:numId w:val="21"/>
+        </w:numPr>
+        <w:spacing w:line="360" w:lineRule="auto"/>
+        <w:ind w:left="1350"/>
+        <w:jc w:val="both"/>
+        <w:rPr>
+          <w:rFonts w:ascii="Times New Roman" w:hAnsi="Times New Roman" w:cs="Times New Roman"/>
+          <w:sz w:val="26"/>
+          <w:szCs w:val="26"/>
+          <w:lang w:val="vi-VN"/>
+        </w:rPr>
+      </w:pPr>
+      <w:r>
+        <w:rPr>
+          <w:rFonts w:ascii="Times New Roman" w:hAnsi="Times New Roman" w:cs="Times New Roman"/>
+          <w:sz w:val="26"/>
+          <w:szCs w:val="26"/>
+          <w:lang w:val="vi-VN"/>
+        </w:rPr>
+        <w:t>(NN|NNP)-1 VB-2 (NN|NNP)-3-NA VB-4 --&gt; (NN|NNP)-3-NA,VB-4,(NN|NNP)-1 --&gt;DEL</w:t>
+      </w:r>
+    </w:p>
+    <w:p>
+      <w:pPr>
+        <w:pStyle w:val="ListParagraph"/>
+        <w:numPr>
+          <w:ilvl w:val="0"/>
+          <w:numId w:val="21"/>
+        </w:numPr>
+        <w:spacing w:line="360" w:lineRule="auto"/>
+        <w:ind w:left="1350"/>
+        <w:jc w:val="both"/>
+        <w:rPr>
+          <w:rFonts w:ascii="Times New Roman" w:hAnsi="Times New Roman" w:cs="Times New Roman"/>
+          <w:sz w:val="26"/>
+          <w:szCs w:val="26"/>
+          <w:lang w:val="vi-VN"/>
+        </w:rPr>
+      </w:pPr>
+      <w:r>
+        <w:rPr>
+          <w:rFonts w:ascii="Times New Roman" w:hAnsi="Times New Roman" w:cs="Times New Roman"/>
+          <w:sz w:val="26"/>
+          <w:szCs w:val="26"/>
+          <w:lang w:val="vi-VN"/>
+        </w:rPr>
+        <w:t>(WP|WDT|NNP|NN)-1 VB-2 VB-3 IN-4 (NN)-5 (NNP|CD)-6-NA --&gt; (WP|WDT|NNP|NN)-1,VB-2 VB-3 IN-4,(NNP|CD)-6 --&gt;DEL</w:t>
+      </w:r>
+    </w:p>
+    <w:p>
+      <w:pPr>
+        <w:pStyle w:val="ListParagraph"/>
+        <w:numPr>
+          <w:ilvl w:val="0"/>
+          <w:numId w:val="21"/>
+        </w:numPr>
+        <w:spacing w:line="360" w:lineRule="auto"/>
+        <w:ind w:left="1350"/>
+        <w:jc w:val="both"/>
+        <w:rPr>
+          <w:rFonts w:ascii="Times New Roman" w:hAnsi="Times New Roman" w:cs="Times New Roman"/>
+          <w:sz w:val="26"/>
+          <w:szCs w:val="26"/>
+          <w:lang w:val="vi-VN"/>
+        </w:rPr>
+      </w:pPr>
+      <w:r>
+        <w:rPr>
+          <w:rFonts w:ascii="Times New Roman" w:hAnsi="Times New Roman" w:cs="Times New Roman"/>
+          <w:sz w:val="26"/>
+          <w:szCs w:val="26"/>
+          <w:lang w:val="vi-VN"/>
+        </w:rPr>
+        <w:t xml:space="preserve">... </w:t>
+      </w:r>
+    </w:p>
+    <w:p>
+      <w:pPr>
+        <w:spacing w:line="360" w:lineRule="auto"/>
+        <w:ind w:left="990"/>
+        <w:jc w:val="both"/>
+        <w:rPr>
+          <w:rFonts w:ascii="Times New Roman" w:hAnsi="Times New Roman" w:cs="Times New Roman"/>
+          <w:sz w:val="26"/>
+          <w:szCs w:val="26"/>
+          <w:lang w:val="vi-VN"/>
+        </w:rPr>
+      </w:pPr>
+      <w:r>
+        <w:rPr>
+          <w:rFonts w:ascii="Times New Roman" w:hAnsi="Times New Roman" w:cs="Times New Roman"/>
+          <w:sz w:val="26"/>
+          <w:szCs w:val="26"/>
+          <w:lang w:val="vi-VN"/>
+        </w:rPr>
+        <w:t>(Tham khảo 19 luật tại phụ lục B)</w:t>
+      </w:r>
+    </w:p>
+    <w:p>
+      <w:pPr>
+        <w:tabs>
+          <w:tab w:val="left" w:pos="360"/>
+        </w:tabs>
+        <w:spacing w:line="360" w:lineRule="auto"/>
+        <w:jc w:val="both"/>
+        <w:rPr>
+          <w:rFonts w:ascii="Times New Roman" w:hAnsi="Times New Roman" w:cs="Times New Roman"/>
+          <w:sz w:val="26"/>
+          <w:szCs w:val="26"/>
+          <w:lang w:val="vi-VN"/>
+        </w:rPr>
+      </w:pPr>
+      <w:r>
+        <w:rPr>
+          <w:rFonts w:ascii="Times New Roman" w:hAnsi="Times New Roman" w:cs="Times New Roman"/>
+          <w:sz w:val="26"/>
+          <w:szCs w:val="26"/>
+          <w:lang w:val="vi-VN"/>
+        </w:rPr>
+        <w:tab/>
+      </w:r>
+      <w:r>
+        <w:rPr>
+          <w:rFonts w:ascii="Times New Roman" w:hAnsi="Times New Roman" w:cs="Times New Roman"/>
+          <w:sz w:val="26"/>
+          <w:szCs w:val="26"/>
+          <w:lang w:val="vi-VN"/>
+        </w:rPr>
+        <w:t xml:space="preserve">Trong  luật, vế trái và vế phải </w:t>
+      </w:r>
+      <w:r>
+        <w:rPr>
+          <w:rFonts w:ascii="Times New Roman" w:hAnsi="Times New Roman" w:cs="Times New Roman"/>
+          <w:sz w:val="26"/>
+          <w:szCs w:val="26"/>
+          <w:lang w:val="vi-VN"/>
+        </w:rPr>
+        <w:t>phân cách</w:t>
+      </w:r>
+      <w:r>
+        <w:rPr>
+          <w:rFonts w:ascii="Times New Roman" w:hAnsi="Times New Roman" w:cs="Times New Roman"/>
+          <w:sz w:val="26"/>
+          <w:szCs w:val="26"/>
+          <w:lang w:val="vi-VN"/>
+        </w:rPr>
+        <w:t xml:space="preserve"> bởi dấu --&gt;.  Trong đó, vế trái là đầu vào, vế phải là đầu ra. </w:t>
+      </w:r>
+    </w:p>
+    <w:p>
+      <w:pPr>
+        <w:tabs>
+          <w:tab w:val="left" w:pos="360"/>
+        </w:tabs>
+        <w:spacing w:line="360" w:lineRule="auto"/>
+        <w:jc w:val="both"/>
+        <w:rPr>
+          <w:rFonts w:ascii="Times New Roman" w:hAnsi="Times New Roman" w:cs="Times New Roman"/>
+          <w:sz w:val="26"/>
+          <w:szCs w:val="26"/>
+        </w:rPr>
+      </w:pPr>
+      <w:r>
+        <w:rPr>
+          <w:rFonts w:ascii="Times New Roman" w:hAnsi="Times New Roman" w:cs="Times New Roman"/>
+          <w:sz w:val="26"/>
+          <w:szCs w:val="26"/>
+          <w:lang w:val="vi-VN"/>
+        </w:rPr>
+        <w:tab/>
+      </w:r>
+      <w:r>
+        <w:rPr>
+          <w:rFonts w:ascii="Times New Roman" w:hAnsi="Times New Roman" w:cs="Times New Roman"/>
+          <w:sz w:val="26"/>
+          <w:szCs w:val="26"/>
+          <w:lang w:val="vi-VN"/>
+        </w:rPr>
+        <w:t xml:space="preserve">Trong mỗi vế sẽ có những từ loại, thông tin trong từ lọai sẽ cách nhau bởi dấu “–”. </w:t>
+      </w:r>
+      <w:r>
+        <w:rPr>
+          <w:rFonts w:ascii="Times New Roman" w:hAnsi="Times New Roman" w:cs="Times New Roman"/>
+          <w:sz w:val="26"/>
+          <w:szCs w:val="26"/>
+        </w:rPr>
+        <w:t>Trong đó:</w:t>
+      </w:r>
+    </w:p>
+    <w:p>
+      <w:pPr>
+        <w:pStyle w:val="ListParagraph"/>
+        <w:numPr>
+          <w:ilvl w:val="0"/>
+          <w:numId w:val="22"/>
+        </w:numPr>
+        <w:spacing w:line="360" w:lineRule="auto"/>
+        <w:jc w:val="both"/>
+        <w:rPr>
+          <w:rFonts w:ascii="Times New Roman" w:hAnsi="Times New Roman" w:cs="Times New Roman"/>
+          <w:sz w:val="26"/>
+          <w:szCs w:val="26"/>
+        </w:rPr>
+      </w:pPr>
+      <w:r>
+        <w:rPr>
+          <w:rFonts w:ascii="Times New Roman" w:hAnsi="Times New Roman" w:cs="Times New Roman"/>
+          <w:sz w:val="26"/>
+          <w:szCs w:val="26"/>
+        </w:rPr>
+        <w:t>Vế thứ 1</w:t>
+      </w:r>
+      <w:r>
+        <w:rPr>
+          <w:rFonts w:ascii="Times New Roman" w:hAnsi="Times New Roman" w:cs="Times New Roman"/>
+          <w:sz w:val="26"/>
+          <w:szCs w:val="26"/>
+          <w:lang w:val="vi-VN"/>
+        </w:rPr>
+        <w:t>( NPP,NN,VBN...)</w:t>
+      </w:r>
+      <w:r>
+        <w:rPr>
+          <w:rFonts w:ascii="Times New Roman" w:hAnsi="Times New Roman" w:cs="Times New Roman"/>
+          <w:sz w:val="26"/>
+          <w:szCs w:val="26"/>
+        </w:rPr>
+        <w:t xml:space="preserve"> là từ loại của từ.</w:t>
+      </w:r>
+    </w:p>
+    <w:p>
+      <w:pPr>
+        <w:pStyle w:val="ListParagraph"/>
+        <w:numPr>
+          <w:ilvl w:val="0"/>
+          <w:numId w:val="22"/>
+        </w:numPr>
+        <w:spacing w:line="360" w:lineRule="auto"/>
+        <w:jc w:val="both"/>
+        <w:rPr>
+          <w:rFonts w:ascii="Times New Roman" w:hAnsi="Times New Roman" w:cs="Times New Roman"/>
+          <w:sz w:val="26"/>
+          <w:szCs w:val="26"/>
+        </w:rPr>
+      </w:pPr>
+      <w:r>
+        <w:rPr>
+          <w:rFonts w:ascii="Times New Roman" w:hAnsi="Times New Roman" w:cs="Times New Roman"/>
+          <w:sz w:val="26"/>
+          <w:szCs w:val="26"/>
+        </w:rPr>
+        <w:t>Vế thứ 2</w:t>
+      </w:r>
+      <w:r>
+        <w:rPr>
+          <w:rFonts w:ascii="Times New Roman" w:hAnsi="Times New Roman" w:cs="Times New Roman"/>
+          <w:sz w:val="26"/>
+          <w:szCs w:val="26"/>
+          <w:lang w:val="vi-VN"/>
+        </w:rPr>
+        <w:t xml:space="preserve"> (</w:t>
+      </w:r>
+      <w:r>
+        <w:rPr>
+          <w:rFonts w:ascii="Times New Roman" w:hAnsi="Times New Roman" w:cs="Times New Roman"/>
+          <w:sz w:val="26"/>
+          <w:szCs w:val="26"/>
+        </w:rPr>
+        <w:t>1,2,…</w:t>
+      </w:r>
+      <w:r>
+        <w:rPr>
+          <w:rFonts w:ascii="Times New Roman" w:hAnsi="Times New Roman" w:cs="Times New Roman"/>
+          <w:sz w:val="26"/>
+          <w:szCs w:val="26"/>
+          <w:lang w:val="vi-VN"/>
+        </w:rPr>
+        <w:t>)</w:t>
+      </w:r>
+      <w:r>
+        <w:rPr>
+          <w:rFonts w:ascii="Times New Roman" w:hAnsi="Times New Roman" w:cs="Times New Roman"/>
+          <w:sz w:val="26"/>
+          <w:szCs w:val="26"/>
+        </w:rPr>
+        <w:t xml:space="preserve"> chỉ vị trí của từ loại trong câu.</w:t>
+      </w:r>
+    </w:p>
+    <w:p>
+      <w:pPr>
+        <w:pStyle w:val="ListParagraph"/>
+        <w:numPr>
+          <w:ilvl w:val="0"/>
+          <w:numId w:val="22"/>
+        </w:numPr>
+        <w:spacing w:line="360" w:lineRule="auto"/>
+        <w:jc w:val="both"/>
+        <w:rPr>
+          <w:rFonts w:ascii="Times New Roman" w:hAnsi="Times New Roman" w:cs="Times New Roman"/>
+          <w:sz w:val="26"/>
+          <w:szCs w:val="26"/>
+        </w:rPr>
+      </w:pPr>
+      <w:r>
+        <w:rPr>
+          <w:rFonts w:ascii="Times New Roman" w:hAnsi="Times New Roman" w:cs="Times New Roman"/>
+          <w:sz w:val="26"/>
+          <w:szCs w:val="26"/>
+        </w:rPr>
+        <w:t>Vế thứ 3</w:t>
+      </w:r>
+      <w:r>
+        <w:rPr>
+          <w:rFonts w:ascii="Times New Roman" w:hAnsi="Times New Roman" w:cs="Times New Roman"/>
+          <w:sz w:val="26"/>
+          <w:szCs w:val="26"/>
+          <w:lang w:val="vi-VN"/>
+        </w:rPr>
+        <w:t xml:space="preserve"> (NA) </w:t>
+      </w:r>
+      <w:r>
+        <w:rPr>
+          <w:rFonts w:ascii="Times New Roman" w:hAnsi="Times New Roman" w:cs="Times New Roman"/>
+          <w:sz w:val="26"/>
+          <w:szCs w:val="26"/>
+        </w:rPr>
+        <w:t>(có thể có hoặc không) chỉ g</w:t>
+      </w:r>
+      <w:r>
+        <w:rPr>
+          <w:rFonts w:ascii="Times New Roman" w:hAnsi="Times New Roman" w:cs="Times New Roman"/>
+          <w:sz w:val="26"/>
+          <w:szCs w:val="26"/>
+        </w:rPr>
+        <w:t xml:space="preserve">iá trị của từ loại đó là liên tục hay không. </w:t>
+      </w:r>
+    </w:p>
+    <w:p>
+      <w:pPr>
+        <w:spacing w:line="360" w:lineRule="auto"/>
+        <w:ind w:firstLine="360"/>
+        <w:jc w:val="both"/>
+        <w:rPr>
+          <w:rFonts w:ascii="Times New Roman" w:hAnsi="Times New Roman" w:cs="Times New Roman"/>
+          <w:sz w:val="26"/>
+          <w:szCs w:val="26"/>
+        </w:rPr>
+      </w:pPr>
+      <w:r>
+        <w:rPr>
+          <w:rFonts w:ascii="Times New Roman" w:hAnsi="Times New Roman" w:cs="Times New Roman"/>
+          <w:sz w:val="26"/>
+          <w:szCs w:val="26"/>
+        </w:rPr>
+        <w:t>Ví dụ: Who(WP) write</w:t>
+      </w:r>
+      <w:r>
+        <w:rPr>
+          <w:rFonts w:ascii="Times New Roman" w:hAnsi="Times New Roman" w:cs="Times New Roman"/>
+          <w:sz w:val="26"/>
+          <w:szCs w:val="26"/>
+        </w:rPr>
+        <w:t>(VB) DataBase(NNP) and(CC) Network Sytem(NNP).</w:t>
+      </w:r>
+    </w:p>
+    <w:p>
+      <w:pPr>
+        <w:tabs>
+          <w:tab w:val="left" w:pos="360"/>
+        </w:tabs>
+        <w:spacing w:line="360" w:lineRule="auto"/>
+        <w:jc w:val="both"/>
+        <w:rPr>
+          <w:rFonts w:ascii="Times New Roman" w:hAnsi="Times New Roman" w:cs="Times New Roman"/>
+          <w:sz w:val="26"/>
+          <w:szCs w:val="26"/>
+          <w:lang w:val="vi-VN"/>
+        </w:rPr>
+      </w:pPr>
+      <w:r>
+        <w:rPr>
+          <w:rFonts w:ascii="Times New Roman" w:hAnsi="Times New Roman" w:cs="Times New Roman"/>
+          <w:sz w:val="26"/>
+          <w:szCs w:val="26"/>
+        </w:rPr>
+        <w:lastRenderedPageBreak/>
+        <w:tab/>
+      </w:r>
+      <w:r>
+        <w:rPr>
+          <w:rFonts w:ascii="Times New Roman" w:hAnsi="Times New Roman" w:cs="Times New Roman"/>
+          <w:sz w:val="26"/>
+          <w:szCs w:val="26"/>
+        </w:rPr>
+        <w:t xml:space="preserve">Trong câu trên thì NNP sẽ có giá trị là </w:t>
+      </w:r>
+      <w:r>
+        <w:rPr>
+          <w:rFonts w:ascii="Times New Roman" w:hAnsi="Times New Roman" w:cs="Times New Roman"/>
+          <w:i/>
+          <w:sz w:val="26"/>
+          <w:szCs w:val="26"/>
+        </w:rPr>
+        <w:t>NA</w:t>
+      </w:r>
+      <w:r>
+        <w:rPr>
+          <w:rFonts w:ascii="Times New Roman" w:hAnsi="Times New Roman" w:cs="Times New Roman"/>
+          <w:sz w:val="26"/>
+          <w:szCs w:val="26"/>
+        </w:rPr>
+        <w:t xml:space="preserve"> vì nó bao gồm 2 danh từ liên tiếp nhau (là Database và Network System) và giữa chúng không có bất kỳ từ quan hệ là động từ hay giới từ nào.</w:t>
+      </w:r>
+    </w:p>
+    <w:p>
+      <w:pPr>
+        <w:pStyle w:val="ListParagraph"/>
+        <w:numPr>
+          <w:ilvl w:val="0"/>
+          <w:numId w:val="23"/>
+        </w:numPr>
+        <w:spacing w:line="360" w:lineRule="auto"/>
+        <w:jc w:val="both"/>
+        <w:rPr>
+          <w:rFonts w:ascii="Times New Roman" w:hAnsi="Times New Roman" w:cs="Times New Roman"/>
+          <w:sz w:val="26"/>
+          <w:szCs w:val="26"/>
+          <w:lang w:val="vi-VN"/>
+        </w:rPr>
+      </w:pPr>
+      <w:r>
+        <w:rPr>
+          <w:rFonts w:ascii="Times New Roman" w:hAnsi="Times New Roman" w:cs="Times New Roman"/>
+          <w:sz w:val="26"/>
+          <w:szCs w:val="26"/>
+          <w:lang w:val="vi-VN"/>
+        </w:rPr>
+        <w:t>Từ DEL nói lên rằng các từ loại trong câu có được loại bỏ đi hay không. Việc xóa sẽ bắt đầu từ từ ví trí sau danh từ đầu tiên trong luật.</w:t>
+      </w:r>
+    </w:p>
+    <w:p>
+      <w:pPr>
+        <w:spacing w:line="360" w:lineRule="auto"/>
+        <w:ind w:firstLine="360"/>
+        <w:jc w:val="both"/>
+        <w:rPr>
+          <w:rFonts w:ascii="Times New Roman" w:hAnsi="Times New Roman" w:cs="Times New Roman"/>
+          <w:sz w:val="26"/>
+          <w:szCs w:val="26"/>
+        </w:rPr>
+      </w:pPr>
+      <w:r>
+        <w:rPr>
+          <w:rFonts w:ascii="Times New Roman" w:hAnsi="Times New Roman" w:cs="Times New Roman"/>
+          <w:sz w:val="26"/>
+          <w:szCs w:val="26"/>
+        </w:rPr>
+        <w:t>Ví dụ: Which book was written by Philip K. Chan in 1990?</w:t>
+      </w:r>
+    </w:p>
+    <w:p>
+      <w:pPr>
+        <w:tabs>
+          <w:tab w:val="left" w:pos="360"/>
+        </w:tabs>
+        <w:spacing w:line="360" w:lineRule="auto"/>
+        <w:jc w:val="both"/>
+        <w:rPr>
+          <w:rFonts w:ascii="Times New Roman" w:hAnsi="Times New Roman" w:cs="Times New Roman"/>
+          <w:sz w:val="26"/>
+          <w:szCs w:val="26"/>
+        </w:rPr>
+      </w:pPr>
+      <w:r>
+        <w:rPr>
+          <w:rFonts w:ascii="Times New Roman" w:hAnsi="Times New Roman" w:cs="Times New Roman"/>
+          <w:sz w:val="26"/>
+          <w:szCs w:val="26"/>
+        </w:rPr>
+        <w:tab/>
+      </w:r>
+      <w:r>
+        <w:rPr>
+          <w:rFonts w:ascii="Times New Roman" w:hAnsi="Times New Roman" w:cs="Times New Roman"/>
+          <w:sz w:val="26"/>
+          <w:szCs w:val="26"/>
+        </w:rPr>
+        <w:t>Câu trên sẽ được chuyển thành:</w:t>
+      </w:r>
+    </w:p>
+    <w:p>
+      <w:pPr>
+        <w:spacing w:line="360" w:lineRule="auto"/>
+        <w:jc w:val="both"/>
+        <w:rPr>
+          <w:rFonts w:ascii="Times New Roman" w:hAnsi="Times New Roman" w:cs="Times New Roman"/>
+          <w:sz w:val="26"/>
+          <w:szCs w:val="26"/>
+        </w:rPr>
+      </w:pPr>
+      <w:r>
+        <w:rPr>
+          <w:rFonts w:ascii="Times New Roman" w:hAnsi="Times New Roman" w:cs="Times New Roman"/>
+          <w:sz w:val="26"/>
+          <w:szCs w:val="26"/>
+        </w:rPr>
+        <w:t>Which(WP) book(NN) be(VB) write(VB) by(IN) Philip K. Chan(NNP) in(IN) 1990(CD)</w:t>
+      </w:r>
+    </w:p>
+    <w:p>
+      <w:pPr>
+        <w:tabs>
+          <w:tab w:val="left" w:pos="360"/>
+        </w:tabs>
+        <w:spacing w:line="360" w:lineRule="auto"/>
+        <w:jc w:val="both"/>
+        <w:rPr>
+          <w:rFonts w:ascii="Times New Roman" w:hAnsi="Times New Roman" w:cs="Times New Roman"/>
+          <w:sz w:val="26"/>
+          <w:szCs w:val="26"/>
+          <w:lang w:val="vi-VN"/>
+        </w:rPr>
+      </w:pPr>
+      <w:r>
+        <w:rPr>
+          <w:rFonts w:ascii="Times New Roman" w:hAnsi="Times New Roman" w:cs="Times New Roman"/>
+          <w:sz w:val="26"/>
+          <w:szCs w:val="26"/>
+        </w:rPr>
+        <w:tab/>
+      </w:r>
+      <w:r>
+        <w:rPr>
+          <w:rFonts w:ascii="Times New Roman" w:hAnsi="Times New Roman" w:cs="Times New Roman"/>
+          <w:sz w:val="26"/>
+          <w:szCs w:val="26"/>
+        </w:rPr>
+        <w:t xml:space="preserve">Đầu tiên nó sẽ thõa mãn luật thứ 5 và nó sẽ rút ra được bộ ba </w:t>
+      </w:r>
+    </w:p>
+    <w:p>
+      <w:pPr>
+        <w:spacing w:line="360" w:lineRule="auto"/>
+        <w:ind w:left="720"/>
+        <w:jc w:val="both"/>
+        <w:rPr>
+          <w:rFonts w:ascii="Times New Roman" w:hAnsi="Times New Roman" w:cs="Times New Roman"/>
+          <w:sz w:val="26"/>
+          <w:szCs w:val="26"/>
+          <w:lang w:val="vi-VN"/>
+        </w:rPr>
+      </w:pPr>
+      <w:r>
+        <w:rPr>
+          <w:rFonts w:ascii="Times New Roman" w:hAnsi="Times New Roman" w:cs="Times New Roman"/>
+          <w:sz w:val="26"/>
+          <w:szCs w:val="26"/>
+          <w:lang w:val="vi-VN"/>
+        </w:rPr>
+        <w:t>&lt;</w:t>
+      </w:r>
+      <w:r>
+        <w:rPr>
+          <w:rFonts w:ascii="Times New Roman" w:hAnsi="Times New Roman" w:cs="Times New Roman"/>
+          <w:sz w:val="26"/>
+          <w:szCs w:val="26"/>
+        </w:rPr>
+        <w:t>Book, be write by,</w:t>
+      </w:r>
+      <w:r>
+        <w:rPr>
+          <w:rFonts w:ascii="Times New Roman" w:hAnsi="Times New Roman" w:cs="Times New Roman"/>
+          <w:sz w:val="26"/>
+          <w:szCs w:val="26"/>
+        </w:rPr>
+        <w:t xml:space="preserve"> </w:t>
+      </w:r>
+      <w:r>
+        <w:rPr>
+          <w:rFonts w:ascii="Times New Roman" w:hAnsi="Times New Roman" w:cs="Times New Roman"/>
+          <w:sz w:val="26"/>
+          <w:szCs w:val="26"/>
+        </w:rPr>
+        <w:t>Philip K.Chan</w:t>
+      </w:r>
+      <w:r>
+        <w:rPr>
+          <w:rFonts w:ascii="Times New Roman" w:hAnsi="Times New Roman" w:cs="Times New Roman"/>
+          <w:sz w:val="26"/>
+          <w:szCs w:val="26"/>
+          <w:lang w:val="vi-VN"/>
+        </w:rPr>
+        <w:t>&gt;</w:t>
+      </w:r>
+      <w:r>
+        <w:rPr>
+          <w:rFonts w:ascii="Times New Roman" w:hAnsi="Times New Roman" w:cs="Times New Roman"/>
+          <w:sz w:val="26"/>
+          <w:szCs w:val="26"/>
+        </w:rPr>
+        <w:t xml:space="preserve">. </w:t>
+      </w:r>
+    </w:p>
+    <w:p>
+      <w:pPr>
+        <w:tabs>
+          <w:tab w:val="left" w:pos="360"/>
+        </w:tabs>
+        <w:spacing w:line="360" w:lineRule="auto"/>
+        <w:jc w:val="both"/>
+        <w:rPr>
+          <w:rFonts w:ascii="Times New Roman" w:hAnsi="Times New Roman" w:cs="Times New Roman"/>
+          <w:sz w:val="26"/>
+          <w:szCs w:val="26"/>
+        </w:rPr>
+      </w:pPr>
+      <w:r>
+        <w:rPr>
+          <w:rFonts w:ascii="Times New Roman" w:hAnsi="Times New Roman" w:cs="Times New Roman"/>
+          <w:sz w:val="26"/>
+          <w:szCs w:val="26"/>
+        </w:rPr>
+        <w:tab/>
+      </w:r>
+      <w:r>
+        <w:rPr>
+          <w:rFonts w:ascii="Times New Roman" w:hAnsi="Times New Roman" w:cs="Times New Roman"/>
+          <w:sz w:val="26"/>
+          <w:szCs w:val="26"/>
+          <w:lang w:val="vi-VN"/>
+        </w:rPr>
+        <w:t xml:space="preserve">Tiếp theo luật này sẽ tiếp tục xóa các từ loại kể từ từ </w:t>
+      </w:r>
+      <w:r>
+        <w:rPr>
+          <w:rFonts w:ascii="Times New Roman" w:hAnsi="Times New Roman" w:cs="Times New Roman"/>
+          <w:i/>
+          <w:sz w:val="26"/>
+          <w:szCs w:val="26"/>
+          <w:lang w:val="vi-VN"/>
+        </w:rPr>
+        <w:t>be</w:t>
+      </w:r>
+      <w:r>
+        <w:rPr>
+          <w:rFonts w:ascii="Times New Roman" w:hAnsi="Times New Roman" w:cs="Times New Roman"/>
+          <w:i/>
+          <w:color w:val="FF0000"/>
+          <w:sz w:val="26"/>
+          <w:szCs w:val="26"/>
+          <w:lang w:val="vi-VN"/>
+        </w:rPr>
+        <w:t xml:space="preserve"> </w:t>
+      </w:r>
+      <w:r>
+        <w:rPr>
+          <w:rFonts w:ascii="Times New Roman" w:hAnsi="Times New Roman" w:cs="Times New Roman"/>
+          <w:sz w:val="26"/>
+          <w:szCs w:val="26"/>
+          <w:lang w:val="vi-VN"/>
+        </w:rPr>
+        <w:t xml:space="preserve">(theo luật nó sẽ bắt đầu xóa các từ loại sau: be, write,by, Philip K. Chan). </w:t>
+      </w:r>
+      <w:r>
+        <w:rPr>
+          <w:rFonts w:ascii="Times New Roman" w:hAnsi="Times New Roman" w:cs="Times New Roman"/>
+          <w:sz w:val="26"/>
+          <w:szCs w:val="26"/>
+        </w:rPr>
+        <w:t>Và trở thành: Which(WP) book(NN) in(IN) 1990(CD)</w:t>
+      </w:r>
+    </w:p>
+    <w:p>
+      <w:pPr>
+        <w:tabs>
+          <w:tab w:val="left" w:pos="360"/>
+        </w:tabs>
+        <w:spacing w:line="360" w:lineRule="auto"/>
+        <w:jc w:val="both"/>
+        <w:rPr>
+          <w:rFonts w:ascii="Times New Roman" w:hAnsi="Times New Roman" w:cs="Times New Roman"/>
+          <w:sz w:val="26"/>
+          <w:szCs w:val="26"/>
+          <w:lang w:val="vi-VN"/>
+        </w:rPr>
+      </w:pPr>
+      <w:r>
+        <w:rPr>
+          <w:rFonts w:ascii="Times New Roman" w:hAnsi="Times New Roman" w:cs="Times New Roman"/>
+          <w:sz w:val="26"/>
+          <w:szCs w:val="26"/>
+        </w:rPr>
+        <w:tab/>
+      </w:r>
+      <w:r>
+        <w:rPr>
+          <w:rFonts w:ascii="Times New Roman" w:hAnsi="Times New Roman" w:cs="Times New Roman"/>
+          <w:sz w:val="26"/>
+          <w:szCs w:val="26"/>
+        </w:rPr>
+        <w:t xml:space="preserve">Tiếp theo nó sẽ chạy các luật kế tiếp nó và sao khớp với luật thứ 14 và nó rút ra được bộ ba </w:t>
+      </w:r>
+    </w:p>
+    <w:p>
+      <w:pPr>
+        <w:spacing w:line="360" w:lineRule="auto"/>
+        <w:ind w:firstLine="720"/>
+        <w:jc w:val="both"/>
+        <w:rPr>
+          <w:rFonts w:ascii="Times New Roman" w:hAnsi="Times New Roman" w:cs="Times New Roman"/>
+          <w:sz w:val="26"/>
+          <w:szCs w:val="26"/>
+        </w:rPr>
+      </w:pPr>
+      <w:r>
+        <w:rPr>
+          <w:rFonts w:ascii="Times New Roman" w:hAnsi="Times New Roman" w:cs="Times New Roman"/>
+          <w:sz w:val="26"/>
+          <w:szCs w:val="26"/>
+          <w:lang w:val="vi-VN"/>
+        </w:rPr>
+        <w:t>&lt;</w:t>
+      </w:r>
+      <w:r>
+        <w:rPr>
+          <w:rFonts w:ascii="Times New Roman" w:hAnsi="Times New Roman" w:cs="Times New Roman"/>
+          <w:sz w:val="26"/>
+          <w:szCs w:val="26"/>
+        </w:rPr>
+        <w:t>book, in, 1990</w:t>
+      </w:r>
+      <w:r>
+        <w:rPr>
+          <w:rFonts w:ascii="Times New Roman" w:hAnsi="Times New Roman" w:cs="Times New Roman"/>
+          <w:sz w:val="26"/>
+          <w:szCs w:val="26"/>
+          <w:lang w:val="vi-VN"/>
+        </w:rPr>
+        <w:t>&gt;</w:t>
+      </w:r>
+    </w:p>
+    <w:p>
+      <w:pPr>
+        <w:pStyle w:val="ListParagraph"/>
+        <w:numPr>
+          <w:ilvl w:val="1"/>
+          <w:numId w:val="19"/>
+        </w:numPr>
+        <w:spacing w:line="360" w:lineRule="auto"/>
+        <w:jc w:val="both"/>
+        <w:outlineLvl w:val="1"/>
+        <w:rPr>
+          <w:rFonts w:ascii="Times New Roman" w:hAnsi="Times New Roman" w:cs="Times New Roman"/>
+          <w:b/>
+          <w:sz w:val="26"/>
+          <w:szCs w:val="26"/>
+          <w:lang w:val="vi-VN"/>
+        </w:rPr>
+      </w:pPr>
+      <w:bookmarkStart w:id="29" w:name="_Toc287556343"/>
+      <w:r>
+        <w:rPr>
+          <w:rFonts w:ascii="Times New Roman" w:hAnsi="Times New Roman" w:cs="Times New Roman"/>
+          <w:b/>
+          <w:sz w:val="26"/>
+          <w:szCs w:val="26"/>
+        </w:rPr>
+        <w:t>Nhận diện thực thể</w:t>
+      </w:r>
+      <w:bookmarkEnd w:id="29"/>
+    </w:p>
+    <w:p>
+      <w:pPr>
+        <w:spacing w:line="360" w:lineRule="auto"/>
+        <w:jc w:val="both"/>
+        <w:rPr>
+          <w:rFonts w:ascii="Times New Roman" w:hAnsi="Times New Roman" w:cs="Times New Roman"/>
+          <w:b/>
+          <w:sz w:val="26"/>
+          <w:szCs w:val="26"/>
+          <w:lang w:val="vi-VN"/>
+        </w:rPr>
+      </w:pPr>
+      <w:r>
+        <w:rPr>
+          <w:rFonts w:ascii="Times New Roman" w:hAnsi="Times New Roman" w:cs="Times New Roman"/>
+          <w:b/>
+          <w:sz w:val="26"/>
+          <w:szCs w:val="26"/>
+          <w:lang w:val="vi-VN"/>
+        </w:rPr>
+        <w:t>Nhận diện tất cả các thực thể dựa vào từ quan hệ:</w:t>
+      </w:r>
+    </w:p>
+    <w:p>
+      <w:pPr>
+        <w:tabs>
+          <w:tab w:val="left" w:pos="360"/>
+        </w:tabs>
+        <w:spacing w:line="360" w:lineRule="auto"/>
+        <w:jc w:val="both"/>
+        <w:rPr>
+          <w:rFonts w:ascii="Times New Roman" w:hAnsi="Times New Roman" w:cs="Times New Roman"/>
+          <w:sz w:val="26"/>
+          <w:szCs w:val="26"/>
+          <w:lang w:val="vi-VN"/>
+        </w:rPr>
+      </w:pPr>
+      <w:r>
+        <w:rPr>
+          <w:rFonts w:ascii="Times New Roman" w:hAnsi="Times New Roman" w:cs="Times New Roman"/>
+          <w:sz w:val="26"/>
+          <w:szCs w:val="26"/>
+          <w:lang w:val="vi-VN"/>
+        </w:rPr>
+        <w:tab/>
+      </w:r>
+      <w:r>
+        <w:rPr>
+          <w:rFonts w:ascii="Times New Roman" w:hAnsi="Times New Roman" w:cs="Times New Roman"/>
+          <w:sz w:val="26"/>
+          <w:szCs w:val="26"/>
+          <w:lang w:val="vi-VN"/>
+        </w:rPr>
+        <w:t xml:space="preserve">Ta dựa vào từ quan hệ trong bộ ba được liệt kê ở bước trên. Nó sẽ được đem tra vào các từ quan hệ được liệt kê cho mỗi thuộc tính ở tập tin cấu hình ngữ nghĩa nêu ở mục </w:t>
+      </w:r>
+      <w:r>
+        <w:rPr>
+          <w:rFonts w:ascii="Times New Roman" w:hAnsi="Times New Roman" w:cs="Times New Roman"/>
+          <w:b/>
+          <w:i/>
+          <w:sz w:val="26"/>
+          <w:szCs w:val="26"/>
+          <w:lang w:val="vi-VN"/>
+        </w:rPr>
+        <w:t>2.</w:t>
+      </w:r>
+      <w:r>
+        <w:rPr>
+          <w:rFonts w:ascii="Times New Roman" w:hAnsi="Times New Roman" w:cs="Times New Roman"/>
+          <w:b/>
+          <w:i/>
+          <w:sz w:val="26"/>
+          <w:szCs w:val="26"/>
+          <w:lang w:val="vi-VN"/>
+        </w:rPr>
+        <w:t>2</w:t>
+      </w:r>
+      <w:r>
+        <w:rPr>
+          <w:rFonts w:ascii="Times New Roman" w:hAnsi="Times New Roman" w:cs="Times New Roman"/>
+          <w:b/>
+          <w:i/>
+          <w:sz w:val="26"/>
+          <w:szCs w:val="26"/>
+          <w:lang w:val="vi-VN"/>
+        </w:rPr>
+        <w:t>.1</w:t>
+      </w:r>
+      <w:r>
+        <w:rPr>
+          <w:rFonts w:ascii="Times New Roman" w:hAnsi="Times New Roman" w:cs="Times New Roman"/>
+          <w:sz w:val="26"/>
+          <w:szCs w:val="26"/>
+          <w:lang w:val="vi-VN"/>
+        </w:rPr>
+        <w:t xml:space="preserve"> </w:t>
+      </w:r>
+      <w:r>
+        <w:rPr>
+          <w:rFonts w:ascii="Times New Roman" w:hAnsi="Times New Roman" w:cs="Times New Roman"/>
+          <w:sz w:val="26"/>
+          <w:szCs w:val="26"/>
+          <w:lang w:val="vi-VN"/>
+        </w:rPr>
+        <w:t>.</w:t>
+      </w:r>
+      <w:r>
+        <w:rPr>
+          <w:rFonts w:ascii="Times New Roman" w:hAnsi="Times New Roman" w:cs="Times New Roman"/>
+          <w:sz w:val="26"/>
+          <w:szCs w:val="26"/>
+          <w:lang w:val="vi-VN"/>
+        </w:rPr>
+        <w:t>Sau đó, dựa vào cấu trúc tổ chức ngữ nghĩa của tập tin cấu hình. Ta nhận diện đó là mối quan hệ giữa hai đối tượng nào trong dữ liệu.</w:t>
+      </w:r>
+      <w:r>
+        <w:rPr>
+          <w:rFonts w:ascii="Times New Roman" w:hAnsi="Times New Roman" w:cs="Times New Roman"/>
+          <w:sz w:val="26"/>
+          <w:szCs w:val="26"/>
+          <w:lang w:val="vi-VN"/>
+        </w:rPr>
+        <w:t xml:space="preserve"> Trong trường hợp không tìm thấy, ta có thể kết hợp với từ điển đồng nghĩa của Wordnet để hỗ trợ tìm </w:t>
+      </w:r>
+      <w:r>
+        <w:rPr>
+          <w:rFonts w:ascii="Times New Roman" w:hAnsi="Times New Roman" w:cs="Times New Roman"/>
+          <w:sz w:val="26"/>
+          <w:szCs w:val="26"/>
+          <w:lang w:val="vi-VN"/>
+        </w:rPr>
+        <w:lastRenderedPageBreak/>
+        <w:t>kiếm tốt hơn</w:t>
+      </w:r>
+      <w:r>
+        <w:rPr>
+          <w:rFonts w:ascii="Times New Roman" w:hAnsi="Times New Roman" w:cs="Times New Roman"/>
+          <w:sz w:val="26"/>
+          <w:szCs w:val="26"/>
+          <w:lang w:val="vi-VN"/>
+        </w:rPr>
+        <w:t xml:space="preserve"> (ví dụ: nếu từ quan hệ là </w:t>
+      </w:r>
+      <w:r>
+        <w:rPr>
+          <w:rFonts w:ascii="Times New Roman" w:hAnsi="Times New Roman" w:cs="Times New Roman"/>
+          <w:i/>
+          <w:sz w:val="26"/>
+          <w:szCs w:val="26"/>
+          <w:lang w:val="vi-VN"/>
+        </w:rPr>
+        <w:t>compose</w:t>
+      </w:r>
+      <w:r>
+        <w:rPr>
+          <w:rFonts w:ascii="Times New Roman" w:hAnsi="Times New Roman" w:cs="Times New Roman"/>
+          <w:i/>
+          <w:sz w:val="26"/>
+          <w:szCs w:val="26"/>
+          <w:lang w:val="vi-VN"/>
+        </w:rPr>
+        <w:t xml:space="preserve"> </w:t>
+      </w:r>
+      <w:r>
+        <w:rPr>
+          <w:rFonts w:ascii="Times New Roman" w:hAnsi="Times New Roman" w:cs="Times New Roman"/>
+          <w:sz w:val="26"/>
+          <w:szCs w:val="26"/>
+          <w:lang w:val="vi-VN"/>
+        </w:rPr>
+        <w:t xml:space="preserve">không định nghĩa trong tập tin cấu hình, ta có thể thay thế và tìm bằng từ </w:t>
+      </w:r>
+      <w:r>
+        <w:rPr>
+          <w:rFonts w:ascii="Times New Roman" w:hAnsi="Times New Roman" w:cs="Times New Roman"/>
+          <w:i/>
+          <w:sz w:val="26"/>
+          <w:szCs w:val="26"/>
+          <w:lang w:val="vi-VN"/>
+        </w:rPr>
+        <w:t>write</w:t>
+      </w:r>
+      <w:r>
+        <w:rPr>
+          <w:rFonts w:ascii="Times New Roman" w:hAnsi="Times New Roman" w:cs="Times New Roman"/>
+          <w:i/>
+          <w:sz w:val="26"/>
+          <w:szCs w:val="26"/>
+          <w:lang w:val="vi-VN"/>
+        </w:rPr>
+        <w:t xml:space="preserve"> )</w:t>
+      </w:r>
+      <w:r>
+        <w:rPr>
+          <w:rFonts w:ascii="Times New Roman" w:hAnsi="Times New Roman" w:cs="Times New Roman"/>
+          <w:sz w:val="26"/>
+          <w:szCs w:val="26"/>
+          <w:lang w:val="vi-VN"/>
+        </w:rPr>
+        <w:t>.</w:t>
+      </w:r>
+    </w:p>
+    <w:p>
+      <w:pPr>
+        <w:tabs>
+          <w:tab w:val="left" w:pos="360"/>
+        </w:tabs>
+        <w:spacing w:line="360" w:lineRule="auto"/>
+        <w:jc w:val="both"/>
+        <w:rPr>
+          <w:rFonts w:ascii="Times New Roman" w:hAnsi="Times New Roman" w:cs="Times New Roman"/>
+          <w:sz w:val="26"/>
+          <w:szCs w:val="26"/>
+          <w:lang w:val="fr-FR"/>
+        </w:rPr>
+      </w:pPr>
+      <w:r>
+        <w:rPr>
+          <w:rFonts w:ascii="Times New Roman" w:hAnsi="Times New Roman" w:cs="Times New Roman"/>
+          <w:sz w:val="26"/>
+          <w:szCs w:val="26"/>
+          <w:lang w:val="vi-VN"/>
+        </w:rPr>
+        <w:tab/>
+      </w:r>
+      <w:r>
+        <w:rPr>
+          <w:rFonts w:ascii="Times New Roman" w:hAnsi="Times New Roman" w:cs="Times New Roman"/>
+          <w:sz w:val="26"/>
+          <w:szCs w:val="26"/>
+          <w:lang w:val="vi-VN"/>
+        </w:rPr>
+        <w:t xml:space="preserve"> </w:t>
+      </w:r>
+      <w:r>
+        <w:rPr>
+          <w:rFonts w:ascii="Times New Roman" w:hAnsi="Times New Roman" w:cs="Times New Roman"/>
+          <w:sz w:val="26"/>
+          <w:szCs w:val="26"/>
+          <w:lang w:val="fr-FR"/>
+        </w:rPr>
+        <w:t>Ta có các trường hợp sau:</w:t>
       </w:r>
     </w:p>
     <w:p>
@@ -16864,3126 +21092,6 @@
         <w:spacing w:line="360" w:lineRule="auto"/>
         <w:jc w:val="both"/>
         <w:rPr>
-          <w:rStyle w:val="sentence"/>
-          <w:rFonts w:ascii="Times New Roman" w:hAnsi="Times New Roman" w:cs="Times New Roman"/>
-          <w:sz w:val="26"/>
-          <w:szCs w:val="26"/>
-        </w:rPr>
-      </w:pPr>
-      <w:r>
-        <w:rPr>
-          <w:rStyle w:val="sentence"/>
-          <w:rFonts w:ascii="Times New Roman" w:hAnsi="Times New Roman" w:cs="Times New Roman"/>
-          <w:sz w:val="26"/>
-          <w:szCs w:val="26"/>
-        </w:rPr>
-        <w:t>Qua xử lý đặt “</w:t>
-      </w:r>
-      <w:r>
-        <w:rPr>
-          <w:rFonts w:ascii="Times New Roman" w:hAnsi="Times New Roman" w:cs="Times New Roman"/>
-          <w:b/>
-          <w:i/>
-          <w:color w:val="1F497D" w:themeColor="text2"/>
-          <w:sz w:val="26"/>
-          <w:szCs w:val="26"/>
-        </w:rPr>
-        <w:t>A Distributed Object Manager for the Smalltalk-80 System.</w:t>
-      </w:r>
-      <w:r>
-        <w:rPr>
-          <w:rStyle w:val="sentence"/>
-          <w:rFonts w:ascii="Times New Roman" w:hAnsi="Times New Roman" w:cs="Times New Roman"/>
-          <w:sz w:val="26"/>
-          <w:szCs w:val="26"/>
-        </w:rPr>
-        <w:t xml:space="preserve">” là NER001 </w:t>
-      </w:r>
-    </w:p>
-    <w:p>
-      <w:pPr>
-        <w:pStyle w:val="ListParagraph"/>
-        <w:numPr>
-          <w:ilvl w:val="0"/>
-          <w:numId w:val="14"/>
-        </w:numPr>
-        <w:spacing w:line="360" w:lineRule="auto"/>
-        <w:jc w:val="both"/>
-        <w:rPr>
-          <w:rFonts w:ascii="Times New Roman" w:hAnsi="Times New Roman" w:cs="Times New Roman"/>
-          <w:sz w:val="26"/>
-          <w:szCs w:val="26"/>
-        </w:rPr>
-      </w:pPr>
-      <w:r>
-        <w:rPr>
-          <w:rFonts w:ascii="Times New Roman" w:hAnsi="Times New Roman" w:cs="Times New Roman"/>
-          <w:i/>
-          <w:sz w:val="26"/>
-          <w:szCs w:val="26"/>
-        </w:rPr>
-        <w:t>Kết quả gán nhãn từ lọai: Who(</w:t>
-      </w:r>
-      <w:r>
-        <w:rPr>
-          <w:rStyle w:val="label"/>
-          <w:rFonts w:ascii="Times New Roman" w:hAnsi="Times New Roman" w:cs="Times New Roman"/>
-          <w:i/>
-          <w:sz w:val="26"/>
-          <w:szCs w:val="26"/>
-        </w:rPr>
-        <w:t>WP</w:t>
-      </w:r>
-      <w:r>
-        <w:rPr>
-          <w:rFonts w:ascii="Times New Roman" w:hAnsi="Times New Roman" w:cs="Times New Roman"/>
-          <w:i/>
-          <w:sz w:val="26"/>
-          <w:szCs w:val="26"/>
-        </w:rPr>
-        <w:t>) is(VBZ) the(DT) author(NN) of(IN)  NER001(NNP) ?</w:t>
-      </w:r>
-    </w:p>
-    <w:p>
-      <w:pPr>
-        <w:spacing w:line="360" w:lineRule="auto"/>
-        <w:jc w:val="both"/>
-        <w:rPr>
-          <w:rFonts w:ascii="Times New Roman" w:hAnsi="Times New Roman" w:cs="Times New Roman"/>
-          <w:b/>
-          <w:sz w:val="26"/>
-          <w:szCs w:val="26"/>
-        </w:rPr>
-      </w:pPr>
-      <w:r>
-        <w:rPr>
-          <w:rFonts w:ascii="Times New Roman" w:hAnsi="Times New Roman" w:cs="Times New Roman"/>
-          <w:b/>
-          <w:sz w:val="26"/>
-          <w:szCs w:val="26"/>
-        </w:rPr>
-        <w:t>Xây dựng danh sách Pos Tagger</w:t>
-      </w:r>
-    </w:p>
-    <w:p>
-      <w:pPr>
-        <w:tabs>
-          <w:tab w:val="left" w:pos="360"/>
-        </w:tabs>
-        <w:spacing w:line="360" w:lineRule="auto"/>
-        <w:jc w:val="both"/>
-        <w:rPr>
-          <w:rFonts w:ascii="Times New Roman" w:hAnsi="Times New Roman" w:cs="Times New Roman"/>
-          <w:sz w:val="26"/>
-          <w:szCs w:val="26"/>
-        </w:rPr>
-      </w:pPr>
-      <w:r>
-        <w:rPr>
-          <w:rFonts w:ascii="Times New Roman" w:hAnsi="Times New Roman" w:cs="Times New Roman"/>
-          <w:sz w:val="26"/>
-          <w:szCs w:val="26"/>
-        </w:rPr>
-        <w:tab/>
-      </w:r>
-      <w:r>
-        <w:rPr>
-          <w:rFonts w:ascii="Times New Roman" w:hAnsi="Times New Roman" w:cs="Times New Roman"/>
-          <w:sz w:val="26"/>
-          <w:szCs w:val="26"/>
-        </w:rPr>
-        <w:t xml:space="preserve">Việc xử lý Pos Tagger sẽ giúp ta dễ dàng xác định vai trò các từ trong câu. Từ đó, ta dễ dàng ánh xạ với các bộ từ điển ngữ nghĩa như Wordnet để so sánh đối chiếu, hay tìm đồng nghĩa, tìm khái niệm, tổng quá hóa... Hơn nữa nó còn giúp ta xác định các từ quan hệ và các từ mà các bước sau dùng để xác định thực thể chưa đặt tên. </w:t>
-      </w:r>
-    </w:p>
-    <w:p>
-      <w:pPr>
-        <w:tabs>
-          <w:tab w:val="left" w:pos="360"/>
-        </w:tabs>
-        <w:spacing w:line="360" w:lineRule="auto"/>
-        <w:jc w:val="both"/>
-        <w:rPr>
-          <w:rFonts w:ascii="Times New Roman" w:hAnsi="Times New Roman" w:cs="Times New Roman"/>
-          <w:sz w:val="26"/>
-          <w:szCs w:val="26"/>
-          <w:lang w:val="vi-VN"/>
-        </w:rPr>
-      </w:pPr>
-      <w:r>
-        <w:rPr>
-          <w:rFonts w:ascii="Times New Roman" w:hAnsi="Times New Roman" w:cs="Times New Roman"/>
-          <w:sz w:val="26"/>
-          <w:szCs w:val="26"/>
-        </w:rPr>
-        <w:tab/>
-      </w:r>
-      <w:r>
-        <w:rPr>
-          <w:rFonts w:ascii="Times New Roman" w:hAnsi="Times New Roman" w:cs="Times New Roman"/>
-          <w:sz w:val="26"/>
-          <w:szCs w:val="26"/>
-        </w:rPr>
-        <w:t>Ở bước này, Nhóm sử dụng công cụ OpenNLP để gán nhãn từ loại</w:t>
-      </w:r>
-      <w:r>
-        <w:rPr>
-          <w:rFonts w:ascii="Times New Roman" w:hAnsi="Times New Roman" w:cs="Times New Roman"/>
-          <w:sz w:val="26"/>
-          <w:szCs w:val="26"/>
-          <w:lang w:val="vi-VN"/>
-        </w:rPr>
-        <w:t>.</w:t>
-      </w:r>
-      <w:r>
-        <w:rPr>
-          <w:rFonts w:ascii="Times New Roman" w:hAnsi="Times New Roman" w:cs="Times New Roman"/>
-          <w:sz w:val="26"/>
-          <w:szCs w:val="26"/>
-        </w:rPr>
-        <w:t xml:space="preserve"> </w:t>
-      </w:r>
-      <w:r>
-        <w:rPr>
-          <w:rFonts w:ascii="Times New Roman" w:hAnsi="Times New Roman" w:cs="Times New Roman"/>
-          <w:sz w:val="26"/>
-          <w:szCs w:val="26"/>
-          <w:lang w:val="vi-VN"/>
-        </w:rPr>
-        <w:t>V</w:t>
-      </w:r>
-      <w:r>
-        <w:rPr>
-          <w:rFonts w:ascii="Times New Roman" w:hAnsi="Times New Roman" w:cs="Times New Roman"/>
-          <w:sz w:val="26"/>
-          <w:szCs w:val="26"/>
-        </w:rPr>
-        <w:t xml:space="preserve">à </w:t>
-      </w:r>
-      <w:r>
-        <w:rPr>
-          <w:rFonts w:ascii="Times New Roman" w:hAnsi="Times New Roman" w:cs="Times New Roman"/>
-          <w:sz w:val="26"/>
-          <w:szCs w:val="26"/>
-          <w:lang w:val="vi-VN"/>
-        </w:rPr>
-        <w:t xml:space="preserve">đối với </w:t>
-      </w:r>
-      <w:r>
-        <w:rPr>
-          <w:rFonts w:ascii="Times New Roman" w:hAnsi="Times New Roman" w:cs="Times New Roman"/>
-          <w:sz w:val="26"/>
-          <w:szCs w:val="26"/>
-        </w:rPr>
-        <w:t>các nhãn NNP có giá trị là NER+Mã Số</w:t>
-      </w:r>
-      <w:r>
-        <w:rPr>
-          <w:rFonts w:ascii="Times New Roman" w:hAnsi="Times New Roman" w:cs="Times New Roman"/>
-          <w:sz w:val="26"/>
-          <w:szCs w:val="26"/>
-          <w:lang w:val="vi-VN"/>
-        </w:rPr>
-        <w:t>,</w:t>
-      </w:r>
-      <w:r>
-        <w:rPr>
-          <w:rFonts w:ascii="Times New Roman" w:hAnsi="Times New Roman" w:cs="Times New Roman"/>
-          <w:sz w:val="26"/>
-          <w:szCs w:val="26"/>
-        </w:rPr>
-        <w:t xml:space="preserve"> sẽ được gán lại giá trị đã lưu vết ở bước trên.</w:t>
-      </w:r>
-    </w:p>
-    <w:p>
-      <w:pPr>
-        <w:spacing w:line="360" w:lineRule="auto"/>
-        <w:jc w:val="both"/>
-        <w:rPr>
-          <w:rFonts w:ascii="Times New Roman" w:hAnsi="Times New Roman" w:cs="Times New Roman"/>
-          <w:b/>
-          <w:sz w:val="26"/>
-          <w:szCs w:val="26"/>
-          <w:lang w:val="vi-VN"/>
-        </w:rPr>
-      </w:pPr>
-      <w:r>
-        <w:rPr>
-          <w:rFonts w:ascii="Times New Roman" w:hAnsi="Times New Roman" w:cs="Times New Roman"/>
-          <w:b/>
-          <w:sz w:val="26"/>
-          <w:szCs w:val="26"/>
-          <w:lang w:val="vi-VN"/>
-        </w:rPr>
-        <w:t>Tối ưu hóa danh sách Pos Tagger</w:t>
-      </w:r>
-      <w:r>
-        <w:rPr>
-          <w:rFonts w:ascii="Times New Roman" w:hAnsi="Times New Roman" w:cs="Times New Roman"/>
-          <w:b/>
-          <w:sz w:val="26"/>
-          <w:szCs w:val="26"/>
-          <w:lang w:val="vi-VN"/>
-        </w:rPr>
-        <w:t xml:space="preserve"> ( hay đơn giản hóa danh sách)</w:t>
-      </w:r>
-    </w:p>
-    <w:p>
-      <w:pPr>
-        <w:tabs>
-          <w:tab w:val="left" w:pos="360"/>
-        </w:tabs>
-        <w:spacing w:line="360" w:lineRule="auto"/>
-        <w:jc w:val="both"/>
-        <w:rPr>
-          <w:rFonts w:ascii="Times New Roman" w:hAnsi="Times New Roman" w:cs="Times New Roman"/>
-          <w:sz w:val="26"/>
-          <w:szCs w:val="26"/>
-          <w:lang w:val="vi-VN"/>
-        </w:rPr>
-      </w:pPr>
-      <w:r>
-        <w:rPr>
-          <w:rFonts w:ascii="Times New Roman" w:hAnsi="Times New Roman" w:cs="Times New Roman"/>
-          <w:sz w:val="26"/>
-          <w:szCs w:val="26"/>
-          <w:lang w:val="vi-VN"/>
-        </w:rPr>
-        <w:tab/>
-      </w:r>
-      <w:r>
-        <w:rPr>
-          <w:rFonts w:ascii="Times New Roman" w:hAnsi="Times New Roman" w:cs="Times New Roman"/>
-          <w:sz w:val="26"/>
-          <w:szCs w:val="26"/>
-          <w:lang w:val="vi-VN"/>
-        </w:rPr>
-        <w:t>Mặc dù đã tiền xử lí ở bước trên, nhưng các động từ trong câu ở các kết quả ở trên vẫn cần được xác định thêm. Do đôi khi trong câu xuất hiện các ngữ động từ.</w:t>
-      </w:r>
-    </w:p>
-    <w:p>
-      <w:pPr>
-        <w:tabs>
-          <w:tab w:val="left" w:pos="360"/>
-        </w:tabs>
-        <w:spacing w:line="360" w:lineRule="auto"/>
-        <w:jc w:val="both"/>
-        <w:rPr>
-          <w:rFonts w:ascii="Times New Roman" w:hAnsi="Times New Roman" w:cs="Times New Roman"/>
-          <w:sz w:val="26"/>
-          <w:szCs w:val="26"/>
-          <w:lang w:val="vi-VN"/>
-        </w:rPr>
-      </w:pPr>
-      <w:r>
-        <w:rPr>
-          <w:rFonts w:ascii="Times New Roman" w:hAnsi="Times New Roman" w:cs="Times New Roman"/>
-          <w:sz w:val="26"/>
-          <w:szCs w:val="26"/>
-          <w:lang w:val="vi-VN"/>
-        </w:rPr>
-        <w:tab/>
-      </w:r>
-      <w:r>
-        <w:rPr>
-          <w:rFonts w:ascii="Times New Roman" w:hAnsi="Times New Roman" w:cs="Times New Roman"/>
-          <w:sz w:val="26"/>
-          <w:szCs w:val="26"/>
-          <w:lang w:val="vi-VN"/>
-        </w:rPr>
-        <w:t xml:space="preserve">Ví dụ: động từ “look up” là sự kết hợp giữa động từ “look” và giới từ “up”. Với kết quả ở các bước xử lý trên thì “look” và “up” là hai từ riêng lẻ. </w:t>
-      </w:r>
-    </w:p>
-    <w:p>
-      <w:pPr>
-        <w:tabs>
-          <w:tab w:val="left" w:pos="360"/>
-        </w:tabs>
-        <w:spacing w:line="360" w:lineRule="auto"/>
-        <w:jc w:val="both"/>
-        <w:rPr>
-          <w:rFonts w:ascii="Times New Roman" w:hAnsi="Times New Roman" w:cs="Times New Roman"/>
-          <w:sz w:val="26"/>
-          <w:szCs w:val="26"/>
-          <w:lang w:val="vi-VN"/>
-        </w:rPr>
-      </w:pPr>
-      <w:r>
-        <w:rPr>
-          <w:rFonts w:ascii="Times New Roman" w:hAnsi="Times New Roman" w:cs="Times New Roman"/>
-          <w:sz w:val="26"/>
-          <w:szCs w:val="26"/>
-          <w:lang w:val="vi-VN"/>
-        </w:rPr>
-        <w:tab/>
-      </w:r>
-      <w:r>
-        <w:rPr>
-          <w:rFonts w:ascii="Times New Roman" w:hAnsi="Times New Roman" w:cs="Times New Roman"/>
-          <w:sz w:val="26"/>
-          <w:szCs w:val="26"/>
-          <w:lang w:val="vi-VN"/>
-        </w:rPr>
-        <w:t>Do vậy, nhóm đề xuất phương pháp tối ưu hóa danh sách Pos Tagger cùng với sự hỗ trợ của bộ từ điển Wordnet để xác định nghĩa của từ, với các bước sau:</w:t>
-      </w:r>
-    </w:p>
-    <w:p>
-      <w:pPr>
-        <w:tabs>
-          <w:tab w:val="left" w:pos="360"/>
-        </w:tabs>
-        <w:spacing w:line="360" w:lineRule="auto"/>
-        <w:jc w:val="both"/>
-        <w:rPr>
-          <w:rFonts w:ascii="Times New Roman" w:hAnsi="Times New Roman" w:cs="Times New Roman"/>
-          <w:sz w:val="26"/>
-          <w:szCs w:val="26"/>
-          <w:lang w:val="vi-VN"/>
-        </w:rPr>
-      </w:pPr>
-      <w:r>
-        <w:rPr>
-          <w:rFonts w:ascii="Times New Roman" w:hAnsi="Times New Roman" w:cs="Times New Roman"/>
-          <w:sz w:val="26"/>
-          <w:szCs w:val="26"/>
-          <w:lang w:val="vi-VN"/>
-        </w:rPr>
-        <w:tab/>
-      </w:r>
-      <w:r>
-        <w:rPr>
-          <w:rFonts w:ascii="Times New Roman" w:hAnsi="Times New Roman" w:cs="Times New Roman"/>
-          <w:sz w:val="26"/>
-          <w:szCs w:val="26"/>
-          <w:lang w:val="vi-VN"/>
-        </w:rPr>
-        <w:t>Chuyển các động từ về dạng đơn giản</w:t>
-      </w:r>
-      <w:r>
-        <w:rPr>
-          <w:rFonts w:ascii="Times New Roman" w:hAnsi="Times New Roman" w:cs="Times New Roman"/>
-          <w:sz w:val="26"/>
-          <w:szCs w:val="26"/>
-          <w:lang w:val="vi-VN"/>
-        </w:rPr>
-        <w:t xml:space="preserve"> (hay nguyên mẫu)</w:t>
-      </w:r>
-      <w:r>
-        <w:rPr>
-          <w:rFonts w:ascii="Times New Roman" w:hAnsi="Times New Roman" w:cs="Times New Roman"/>
-          <w:sz w:val="26"/>
-          <w:szCs w:val="26"/>
-          <w:lang w:val="vi-VN"/>
-        </w:rPr>
-        <w:t xml:space="preserve">. Trong câu, các động từ thường được chia bởi nhiều thì khác nhau. Động từ nên chuyển thành dạng đơn giản để tiện cho việc xử lý. </w:t>
-      </w:r>
-      <w:r>
-        <w:rPr>
-          <w:rFonts w:ascii="Times New Roman" w:hAnsi="Times New Roman" w:cs="Times New Roman"/>
-          <w:sz w:val="26"/>
-          <w:szCs w:val="26"/>
-          <w:lang w:val="vi-VN"/>
-        </w:rPr>
-        <w:t>C</w:t>
-      </w:r>
-      <w:r>
-        <w:rPr>
-          <w:rFonts w:ascii="Times New Roman" w:hAnsi="Times New Roman" w:cs="Times New Roman"/>
-          <w:sz w:val="26"/>
-          <w:szCs w:val="26"/>
-          <w:lang w:val="vi-VN"/>
-        </w:rPr>
-        <w:t xml:space="preserve">ông cụ Wordnet </w:t>
-      </w:r>
-      <w:r>
-        <w:rPr>
-          <w:rFonts w:ascii="Times New Roman" w:hAnsi="Times New Roman" w:cs="Times New Roman"/>
-          <w:sz w:val="26"/>
-          <w:szCs w:val="26"/>
-          <w:lang w:val="vi-VN"/>
-        </w:rPr>
-        <w:t xml:space="preserve">được sử dụng </w:t>
-      </w:r>
-      <w:r>
-        <w:rPr>
-          <w:rFonts w:ascii="Times New Roman" w:hAnsi="Times New Roman" w:cs="Times New Roman"/>
-          <w:sz w:val="26"/>
-          <w:szCs w:val="26"/>
-          <w:lang w:val="vi-VN"/>
-        </w:rPr>
-        <w:t xml:space="preserve">để chuyển động từ về dạng nguyên mẫu. Sau đây là </w:t>
-      </w:r>
-      <w:r>
-        <w:rPr>
-          <w:rFonts w:ascii="Times New Roman" w:hAnsi="Times New Roman" w:cs="Times New Roman"/>
-          <w:sz w:val="26"/>
-          <w:szCs w:val="26"/>
-          <w:lang w:val="vi-VN"/>
-        </w:rPr>
-        <w:t>một số</w:t>
-      </w:r>
-      <w:r>
-        <w:rPr>
-          <w:rFonts w:ascii="Times New Roman" w:hAnsi="Times New Roman" w:cs="Times New Roman"/>
-          <w:sz w:val="26"/>
-          <w:szCs w:val="26"/>
-          <w:lang w:val="vi-VN"/>
-        </w:rPr>
-        <w:t xml:space="preserve"> quy tắc đề xuất để đơn giản hóa cụm động từ:</w:t>
-      </w:r>
-    </w:p>
-    <w:p>
-      <w:pPr>
-        <w:pStyle w:val="ListParagraph"/>
-        <w:numPr>
-          <w:ilvl w:val="0"/>
-          <w:numId w:val="15"/>
-        </w:numPr>
-        <w:spacing w:line="360" w:lineRule="auto"/>
-        <w:jc w:val="both"/>
-        <w:rPr>
-          <w:rFonts w:ascii="Times New Roman" w:hAnsi="Times New Roman" w:cs="Times New Roman"/>
-          <w:sz w:val="26"/>
-          <w:szCs w:val="26"/>
-        </w:rPr>
-      </w:pPr>
-      <w:r>
-        <w:rPr>
-          <w:rFonts w:ascii="Times New Roman" w:hAnsi="Times New Roman" w:cs="Times New Roman"/>
-          <w:sz w:val="26"/>
-          <w:szCs w:val="26"/>
-        </w:rPr>
-        <w:lastRenderedPageBreak/>
-        <w:t xml:space="preserve">VBP/VBZ(1) + VBN(2)  </w:t>
-      </w:r>
-      <w:r>
-        <w:rPr>
-          <w:rFonts w:ascii="Times New Roman" w:hAnsi="Times New Roman" w:cs="Times New Roman"/>
-          <w:sz w:val="26"/>
-          <w:szCs w:val="26"/>
-        </w:rPr>
-        <w:sym w:font="Wingdings" w:char="F0E0"/>
-      </w:r>
-      <w:r>
-        <w:rPr>
-          <w:rFonts w:ascii="Times New Roman" w:hAnsi="Times New Roman" w:cs="Times New Roman"/>
-          <w:sz w:val="26"/>
-          <w:szCs w:val="26"/>
-        </w:rPr>
-        <w:t xml:space="preserve">  VBP(2).</w:t>
-      </w:r>
-    </w:p>
-    <w:p>
-      <w:pPr>
-        <w:pStyle w:val="ListParagraph"/>
-        <w:spacing w:line="360" w:lineRule="auto"/>
-        <w:jc w:val="both"/>
-        <w:rPr>
-          <w:rFonts w:ascii="Times New Roman" w:hAnsi="Times New Roman" w:cs="Times New Roman"/>
-          <w:sz w:val="26"/>
-          <w:szCs w:val="26"/>
-        </w:rPr>
-      </w:pPr>
-      <w:r>
-        <w:rPr>
-          <w:rFonts w:ascii="Times New Roman" w:hAnsi="Times New Roman" w:cs="Times New Roman"/>
-          <w:sz w:val="26"/>
-          <w:szCs w:val="26"/>
-        </w:rPr>
-        <w:t xml:space="preserve">Ví dụ: has written </w:t>
-      </w:r>
-      <w:r>
-        <w:rPr>
-          <w:rFonts w:ascii="Times New Roman" w:hAnsi="Times New Roman" w:cs="Times New Roman"/>
-          <w:sz w:val="26"/>
-          <w:szCs w:val="26"/>
-        </w:rPr>
-        <w:sym w:font="Wingdings" w:char="F0E0"/>
-      </w:r>
-      <w:r>
-        <w:rPr>
-          <w:rFonts w:ascii="Times New Roman" w:hAnsi="Times New Roman" w:cs="Times New Roman"/>
-          <w:sz w:val="26"/>
-          <w:szCs w:val="26"/>
-        </w:rPr>
-        <w:t xml:space="preserve"> write.</w:t>
-      </w:r>
-    </w:p>
-    <w:p>
-      <w:pPr>
-        <w:pStyle w:val="ListParagraph"/>
-        <w:numPr>
-          <w:ilvl w:val="0"/>
-          <w:numId w:val="15"/>
-        </w:numPr>
-        <w:spacing w:line="360" w:lineRule="auto"/>
-        <w:jc w:val="both"/>
-        <w:rPr>
-          <w:rFonts w:ascii="Times New Roman" w:hAnsi="Times New Roman" w:cs="Times New Roman"/>
-          <w:sz w:val="26"/>
-          <w:szCs w:val="26"/>
-        </w:rPr>
-      </w:pPr>
-      <w:r>
-        <w:rPr>
-          <w:rFonts w:ascii="Times New Roman" w:hAnsi="Times New Roman" w:cs="Times New Roman"/>
-          <w:sz w:val="26"/>
-          <w:szCs w:val="26"/>
-        </w:rPr>
-        <w:t xml:space="preserve">VBP/VBZ (1) + VBN (2) + VBN (3) </w:t>
-      </w:r>
-      <w:r>
-        <w:rPr>
-          <w:rFonts w:ascii="Times New Roman" w:hAnsi="Times New Roman" w:cs="Times New Roman"/>
-          <w:sz w:val="26"/>
-          <w:szCs w:val="26"/>
-        </w:rPr>
-        <w:sym w:font="Wingdings" w:char="F0E0"/>
-      </w:r>
-      <w:r>
-        <w:rPr>
-          <w:rFonts w:ascii="Times New Roman" w:hAnsi="Times New Roman" w:cs="Times New Roman"/>
-          <w:sz w:val="26"/>
-          <w:szCs w:val="26"/>
-        </w:rPr>
-        <w:t xml:space="preserve"> VBZ(2) + VBP(3)</w:t>
-      </w:r>
-    </w:p>
-    <w:p>
-      <w:pPr>
-        <w:pStyle w:val="ListParagraph"/>
-        <w:spacing w:line="360" w:lineRule="auto"/>
-        <w:jc w:val="both"/>
-        <w:rPr>
-          <w:rFonts w:ascii="Times New Roman" w:hAnsi="Times New Roman" w:cs="Times New Roman"/>
-          <w:sz w:val="26"/>
-          <w:szCs w:val="26"/>
-        </w:rPr>
-      </w:pPr>
-      <w:r>
-        <w:rPr>
-          <w:rFonts w:ascii="Times New Roman" w:hAnsi="Times New Roman" w:cs="Times New Roman"/>
-          <w:sz w:val="26"/>
-          <w:szCs w:val="26"/>
-        </w:rPr>
-        <w:t xml:space="preserve">Ví dụ : has been written </w:t>
-      </w:r>
-      <w:r>
-        <w:rPr>
-          <w:rFonts w:ascii="Times New Roman" w:hAnsi="Times New Roman" w:cs="Times New Roman"/>
-          <w:sz w:val="26"/>
-          <w:szCs w:val="26"/>
-        </w:rPr>
-        <w:sym w:font="Wingdings" w:char="F0E0"/>
-      </w:r>
-      <w:r>
-        <w:rPr>
-          <w:rFonts w:ascii="Times New Roman" w:hAnsi="Times New Roman" w:cs="Times New Roman"/>
-          <w:sz w:val="26"/>
-          <w:szCs w:val="26"/>
-        </w:rPr>
-        <w:t xml:space="preserve"> is write</w:t>
-      </w:r>
-    </w:p>
-    <w:p>
-      <w:pPr>
-        <w:pStyle w:val="ListParagraph"/>
-        <w:numPr>
-          <w:ilvl w:val="0"/>
-          <w:numId w:val="15"/>
-        </w:numPr>
-        <w:spacing w:line="360" w:lineRule="auto"/>
-        <w:jc w:val="both"/>
-        <w:rPr>
-          <w:rFonts w:ascii="Times New Roman" w:hAnsi="Times New Roman" w:cs="Times New Roman"/>
-          <w:sz w:val="26"/>
-          <w:szCs w:val="26"/>
-        </w:rPr>
-      </w:pPr>
-      <w:r>
-        <w:rPr>
-          <w:rFonts w:ascii="Times New Roman" w:hAnsi="Times New Roman" w:cs="Times New Roman"/>
-          <w:sz w:val="26"/>
-          <w:szCs w:val="26"/>
-        </w:rPr>
-        <w:t xml:space="preserve">VBP/VBZ (1) + VBN (2) + VBG (3) </w:t>
-      </w:r>
-      <w:r>
-        <w:rPr>
-          <w:rFonts w:ascii="Times New Roman" w:hAnsi="Times New Roman" w:cs="Times New Roman"/>
-          <w:sz w:val="26"/>
-          <w:szCs w:val="26"/>
-        </w:rPr>
-        <w:sym w:font="Wingdings" w:char="F0E0"/>
-      </w:r>
-      <w:r>
-        <w:rPr>
-          <w:rFonts w:ascii="Times New Roman" w:hAnsi="Times New Roman" w:cs="Times New Roman"/>
-          <w:sz w:val="26"/>
-          <w:szCs w:val="26"/>
-        </w:rPr>
-        <w:t xml:space="preserve"> VBP(3)</w:t>
-      </w:r>
-    </w:p>
-    <w:p>
-      <w:pPr>
-        <w:pStyle w:val="ListParagraph"/>
-        <w:spacing w:line="360" w:lineRule="auto"/>
-        <w:jc w:val="both"/>
-        <w:rPr>
-          <w:rFonts w:ascii="Times New Roman" w:hAnsi="Times New Roman" w:cs="Times New Roman"/>
-          <w:sz w:val="26"/>
-          <w:szCs w:val="26"/>
-        </w:rPr>
-      </w:pPr>
-      <w:r>
-        <w:rPr>
-          <w:rFonts w:ascii="Times New Roman" w:hAnsi="Times New Roman" w:cs="Times New Roman"/>
-          <w:sz w:val="26"/>
-          <w:szCs w:val="26"/>
-        </w:rPr>
-        <w:t xml:space="preserve">Ví dụ: has been writing </w:t>
-      </w:r>
-      <w:r>
-        <w:rPr>
-          <w:rFonts w:ascii="Times New Roman" w:hAnsi="Times New Roman" w:cs="Times New Roman"/>
-          <w:sz w:val="26"/>
-          <w:szCs w:val="26"/>
-        </w:rPr>
-        <w:sym w:font="Wingdings" w:char="F0E0"/>
-      </w:r>
-      <w:r>
-        <w:rPr>
-          <w:rFonts w:ascii="Times New Roman" w:hAnsi="Times New Roman" w:cs="Times New Roman"/>
-          <w:sz w:val="26"/>
-          <w:szCs w:val="26"/>
-        </w:rPr>
-        <w:t xml:space="preserve"> write.</w:t>
-      </w:r>
-    </w:p>
-    <w:p>
-      <w:pPr>
-        <w:pStyle w:val="ListParagraph"/>
-        <w:numPr>
-          <w:ilvl w:val="0"/>
-          <w:numId w:val="15"/>
-        </w:numPr>
-        <w:spacing w:line="360" w:lineRule="auto"/>
-        <w:jc w:val="both"/>
-        <w:rPr>
-          <w:rFonts w:ascii="Times New Roman" w:hAnsi="Times New Roman" w:cs="Times New Roman"/>
-          <w:sz w:val="26"/>
-          <w:szCs w:val="26"/>
-        </w:rPr>
-      </w:pPr>
-      <w:r>
-        <w:rPr>
-          <w:rFonts w:ascii="Times New Roman" w:hAnsi="Times New Roman" w:cs="Times New Roman"/>
-          <w:sz w:val="26"/>
-          <w:szCs w:val="26"/>
-        </w:rPr>
-        <w:t xml:space="preserve">VBP/VBZ(1) + VBG(2)  </w:t>
-      </w:r>
-      <w:r>
-        <w:rPr>
-          <w:rFonts w:ascii="Times New Roman" w:hAnsi="Times New Roman" w:cs="Times New Roman"/>
-          <w:sz w:val="26"/>
-          <w:szCs w:val="26"/>
-        </w:rPr>
-        <w:sym w:font="Wingdings" w:char="F0E0"/>
-      </w:r>
-      <w:r>
-        <w:rPr>
-          <w:rFonts w:ascii="Times New Roman" w:hAnsi="Times New Roman" w:cs="Times New Roman"/>
-          <w:sz w:val="26"/>
-          <w:szCs w:val="26"/>
-        </w:rPr>
-        <w:t xml:space="preserve">  VBP(2).</w:t>
-      </w:r>
-    </w:p>
-    <w:p>
-      <w:pPr>
-        <w:pStyle w:val="ListParagraph"/>
-        <w:spacing w:line="360" w:lineRule="auto"/>
-        <w:jc w:val="both"/>
-        <w:rPr>
-          <w:rFonts w:ascii="Times New Roman" w:hAnsi="Times New Roman" w:cs="Times New Roman"/>
-          <w:sz w:val="26"/>
-          <w:szCs w:val="26"/>
-        </w:rPr>
-      </w:pPr>
-      <w:r>
-        <w:rPr>
-          <w:rFonts w:ascii="Times New Roman" w:hAnsi="Times New Roman" w:cs="Times New Roman"/>
-          <w:sz w:val="26"/>
-          <w:szCs w:val="26"/>
-        </w:rPr>
-        <w:t xml:space="preserve">Ví dụ: is writing </w:t>
-      </w:r>
-      <w:r>
-        <w:rPr>
-          <w:rFonts w:ascii="Times New Roman" w:hAnsi="Times New Roman" w:cs="Times New Roman"/>
-          <w:sz w:val="26"/>
-          <w:szCs w:val="26"/>
-        </w:rPr>
-        <w:sym w:font="Wingdings" w:char="F0E0"/>
-      </w:r>
-      <w:r>
-        <w:rPr>
-          <w:rFonts w:ascii="Times New Roman" w:hAnsi="Times New Roman" w:cs="Times New Roman"/>
-          <w:sz w:val="26"/>
-          <w:szCs w:val="26"/>
-        </w:rPr>
-        <w:t xml:space="preserve"> write.</w:t>
-      </w:r>
-    </w:p>
-    <w:p>
-      <w:pPr>
-        <w:pStyle w:val="ListParagraph"/>
-        <w:numPr>
-          <w:ilvl w:val="0"/>
-          <w:numId w:val="15"/>
-        </w:numPr>
-        <w:spacing w:line="360" w:lineRule="auto"/>
-        <w:jc w:val="both"/>
-        <w:rPr>
-          <w:rFonts w:ascii="Times New Roman" w:hAnsi="Times New Roman" w:cs="Times New Roman"/>
-          <w:sz w:val="26"/>
-          <w:szCs w:val="26"/>
-        </w:rPr>
-      </w:pPr>
-      <w:r>
-        <w:rPr>
-          <w:rFonts w:ascii="Times New Roman" w:hAnsi="Times New Roman" w:cs="Times New Roman"/>
-          <w:sz w:val="26"/>
-          <w:szCs w:val="26"/>
-        </w:rPr>
-        <w:t xml:space="preserve">VBP/VBZ(1) + VBN(2)  </w:t>
-      </w:r>
-      <w:r>
-        <w:rPr>
-          <w:rFonts w:ascii="Times New Roman" w:hAnsi="Times New Roman" w:cs="Times New Roman"/>
-          <w:sz w:val="26"/>
-          <w:szCs w:val="26"/>
-        </w:rPr>
-        <w:sym w:font="Wingdings" w:char="F0E0"/>
-      </w:r>
-      <w:r>
-        <w:rPr>
-          <w:rFonts w:ascii="Times New Roman" w:hAnsi="Times New Roman" w:cs="Times New Roman"/>
-          <w:sz w:val="26"/>
-          <w:szCs w:val="26"/>
-        </w:rPr>
-        <w:t xml:space="preserve"> VBZ(1) + VBP(2) (VBP/VBZ là động từ TOBE)</w:t>
-      </w:r>
-    </w:p>
-    <w:p>
-      <w:pPr>
-        <w:pStyle w:val="ListParagraph"/>
-        <w:spacing w:line="360" w:lineRule="auto"/>
-        <w:jc w:val="both"/>
-        <w:rPr>
-          <w:rFonts w:ascii="Times New Roman" w:hAnsi="Times New Roman" w:cs="Times New Roman"/>
-          <w:sz w:val="26"/>
-          <w:szCs w:val="26"/>
-        </w:rPr>
-      </w:pPr>
-      <w:r>
-        <w:rPr>
-          <w:rFonts w:ascii="Times New Roman" w:hAnsi="Times New Roman" w:cs="Times New Roman"/>
-          <w:sz w:val="26"/>
-          <w:szCs w:val="26"/>
-        </w:rPr>
-        <w:t xml:space="preserve">Ví dụ: are written </w:t>
-      </w:r>
-      <w:r>
-        <w:rPr>
-          <w:rFonts w:ascii="Times New Roman" w:hAnsi="Times New Roman" w:cs="Times New Roman"/>
-          <w:sz w:val="26"/>
-          <w:szCs w:val="26"/>
-        </w:rPr>
-        <w:sym w:font="Wingdings" w:char="F0E0"/>
-      </w:r>
-      <w:r>
-        <w:rPr>
-          <w:rFonts w:ascii="Times New Roman" w:hAnsi="Times New Roman" w:cs="Times New Roman"/>
-          <w:sz w:val="26"/>
-          <w:szCs w:val="26"/>
-        </w:rPr>
-        <w:t xml:space="preserve"> be</w:t>
-      </w:r>
-      <w:r>
-        <w:rPr>
-          <w:rFonts w:ascii="Times New Roman" w:hAnsi="Times New Roman" w:cs="Times New Roman"/>
-          <w:sz w:val="26"/>
-          <w:szCs w:val="26"/>
-        </w:rPr>
-        <w:t xml:space="preserve"> write</w:t>
-      </w:r>
-    </w:p>
-    <w:p>
-      <w:pPr>
-        <w:pStyle w:val="ListParagraph"/>
-        <w:numPr>
-          <w:ilvl w:val="0"/>
-          <w:numId w:val="15"/>
-        </w:numPr>
-        <w:spacing w:line="360" w:lineRule="auto"/>
-        <w:jc w:val="both"/>
-        <w:rPr>
-          <w:rFonts w:ascii="Times New Roman" w:hAnsi="Times New Roman" w:cs="Times New Roman"/>
-          <w:sz w:val="26"/>
-          <w:szCs w:val="26"/>
-        </w:rPr>
-      </w:pPr>
-      <w:r>
-        <w:rPr>
-          <w:rFonts w:ascii="Times New Roman" w:hAnsi="Times New Roman" w:cs="Times New Roman"/>
-          <w:sz w:val="26"/>
-          <w:szCs w:val="26"/>
-        </w:rPr>
-        <w:t xml:space="preserve">VBP/VBZ(1) + VBG(2) + VBN(3)  </w:t>
-      </w:r>
-      <w:r>
-        <w:rPr>
-          <w:rFonts w:ascii="Times New Roman" w:hAnsi="Times New Roman" w:cs="Times New Roman"/>
-          <w:sz w:val="26"/>
-          <w:szCs w:val="26"/>
-        </w:rPr>
-        <w:sym w:font="Wingdings" w:char="F0E0"/>
-      </w:r>
-      <w:r>
-        <w:rPr>
-          <w:rFonts w:ascii="Times New Roman" w:hAnsi="Times New Roman" w:cs="Times New Roman"/>
-          <w:sz w:val="26"/>
-          <w:szCs w:val="26"/>
-        </w:rPr>
-        <w:t xml:space="preserve"> VBZ(1) + VBP(3)</w:t>
-      </w:r>
-    </w:p>
-    <w:p>
-      <w:pPr>
-        <w:pStyle w:val="ListParagraph"/>
-        <w:spacing w:line="360" w:lineRule="auto"/>
-        <w:jc w:val="both"/>
-        <w:rPr>
-          <w:rFonts w:ascii="Times New Roman" w:hAnsi="Times New Roman" w:cs="Times New Roman"/>
-          <w:sz w:val="26"/>
-          <w:szCs w:val="26"/>
-        </w:rPr>
-      </w:pPr>
-      <w:r>
-        <w:rPr>
-          <w:rFonts w:ascii="Times New Roman" w:hAnsi="Times New Roman" w:cs="Times New Roman"/>
-          <w:sz w:val="26"/>
-          <w:szCs w:val="26"/>
-        </w:rPr>
-        <w:t xml:space="preserve">Ví dụ: is being written </w:t>
-      </w:r>
-      <w:r>
-        <w:rPr>
-          <w:rFonts w:ascii="Times New Roman" w:hAnsi="Times New Roman" w:cs="Times New Roman"/>
-          <w:sz w:val="26"/>
-          <w:szCs w:val="26"/>
-        </w:rPr>
-        <w:sym w:font="Wingdings" w:char="F0E0"/>
-      </w:r>
-      <w:r>
-        <w:rPr>
-          <w:rFonts w:ascii="Times New Roman" w:hAnsi="Times New Roman" w:cs="Times New Roman"/>
-          <w:sz w:val="26"/>
-          <w:szCs w:val="26"/>
-        </w:rPr>
-        <w:t xml:space="preserve"> be</w:t>
-      </w:r>
-      <w:r>
-        <w:rPr>
-          <w:rFonts w:ascii="Times New Roman" w:hAnsi="Times New Roman" w:cs="Times New Roman"/>
-          <w:sz w:val="26"/>
-          <w:szCs w:val="26"/>
-        </w:rPr>
-        <w:t xml:space="preserve"> write</w:t>
-      </w:r>
-    </w:p>
-    <w:p>
-      <w:pPr>
-        <w:pStyle w:val="ListParagraph"/>
-        <w:numPr>
-          <w:ilvl w:val="0"/>
-          <w:numId w:val="15"/>
-        </w:numPr>
-        <w:spacing w:line="360" w:lineRule="auto"/>
-        <w:jc w:val="both"/>
-        <w:rPr>
-          <w:rFonts w:ascii="Times New Roman" w:hAnsi="Times New Roman" w:cs="Times New Roman"/>
-          <w:sz w:val="26"/>
-          <w:szCs w:val="26"/>
-        </w:rPr>
-      </w:pPr>
-      <w:r>
-        <w:rPr>
-          <w:rFonts w:ascii="Times New Roman" w:hAnsi="Times New Roman" w:cs="Times New Roman"/>
-          <w:sz w:val="26"/>
-          <w:szCs w:val="26"/>
-        </w:rPr>
-        <w:t xml:space="preserve">VBD(1)  </w:t>
-      </w:r>
-      <w:r>
-        <w:rPr>
-          <w:rFonts w:ascii="Times New Roman" w:hAnsi="Times New Roman" w:cs="Times New Roman"/>
-          <w:sz w:val="26"/>
-          <w:szCs w:val="26"/>
-        </w:rPr>
-        <w:sym w:font="Wingdings" w:char="F0E0"/>
-      </w:r>
-      <w:r>
-        <w:rPr>
-          <w:rFonts w:ascii="Times New Roman" w:hAnsi="Times New Roman" w:cs="Times New Roman"/>
-          <w:sz w:val="26"/>
-          <w:szCs w:val="26"/>
-        </w:rPr>
-        <w:t xml:space="preserve">  VBP(1).</w:t>
-      </w:r>
-    </w:p>
-    <w:p>
-      <w:pPr>
-        <w:pStyle w:val="ListParagraph"/>
-        <w:spacing w:line="360" w:lineRule="auto"/>
-        <w:jc w:val="both"/>
-        <w:rPr>
-          <w:rFonts w:ascii="Times New Roman" w:hAnsi="Times New Roman" w:cs="Times New Roman"/>
-          <w:sz w:val="26"/>
-          <w:szCs w:val="26"/>
-        </w:rPr>
-      </w:pPr>
-      <w:r>
-        <w:rPr>
-          <w:rFonts w:ascii="Times New Roman" w:hAnsi="Times New Roman" w:cs="Times New Roman"/>
-          <w:sz w:val="26"/>
-          <w:szCs w:val="26"/>
-        </w:rPr>
-        <w:t>Ví dụ: wrote</w:t>
-      </w:r>
-      <w:r>
-        <w:rPr>
-          <w:rFonts w:ascii="Times New Roman" w:hAnsi="Times New Roman" w:cs="Times New Roman"/>
-          <w:sz w:val="26"/>
-          <w:szCs w:val="26"/>
-        </w:rPr>
-        <w:sym w:font="Wingdings" w:char="F0E0"/>
-      </w:r>
-      <w:r>
-        <w:rPr>
-          <w:rFonts w:ascii="Times New Roman" w:hAnsi="Times New Roman" w:cs="Times New Roman"/>
-          <w:sz w:val="26"/>
-          <w:szCs w:val="26"/>
-        </w:rPr>
-        <w:t xml:space="preserve"> write.</w:t>
-      </w:r>
-    </w:p>
-    <w:p>
-      <w:pPr>
-        <w:pStyle w:val="ListParagraph"/>
-        <w:numPr>
-          <w:ilvl w:val="0"/>
-          <w:numId w:val="15"/>
-        </w:numPr>
-        <w:spacing w:line="360" w:lineRule="auto"/>
-        <w:jc w:val="both"/>
-        <w:rPr>
-          <w:rFonts w:ascii="Times New Roman" w:hAnsi="Times New Roman" w:cs="Times New Roman"/>
-          <w:sz w:val="26"/>
-          <w:szCs w:val="26"/>
-        </w:rPr>
-      </w:pPr>
-      <w:r>
-        <w:rPr>
-          <w:rFonts w:ascii="Times New Roman" w:hAnsi="Times New Roman" w:cs="Times New Roman"/>
-          <w:sz w:val="26"/>
-          <w:szCs w:val="26"/>
-        </w:rPr>
-        <w:t xml:space="preserve">VBD(1) + VBG(2)  </w:t>
-      </w:r>
-      <w:r>
-        <w:rPr>
-          <w:rFonts w:ascii="Times New Roman" w:hAnsi="Times New Roman" w:cs="Times New Roman"/>
-          <w:sz w:val="26"/>
-          <w:szCs w:val="26"/>
-        </w:rPr>
-        <w:sym w:font="Wingdings" w:char="F0E0"/>
-      </w:r>
-      <w:r>
-        <w:rPr>
-          <w:rFonts w:ascii="Times New Roman" w:hAnsi="Times New Roman" w:cs="Times New Roman"/>
-          <w:sz w:val="26"/>
-          <w:szCs w:val="26"/>
-        </w:rPr>
-        <w:t xml:space="preserve">  VBP(2).</w:t>
-      </w:r>
-    </w:p>
-    <w:p>
-      <w:pPr>
-        <w:pStyle w:val="ListParagraph"/>
-        <w:spacing w:line="360" w:lineRule="auto"/>
-        <w:jc w:val="both"/>
-        <w:rPr>
-          <w:rFonts w:ascii="Times New Roman" w:hAnsi="Times New Roman" w:cs="Times New Roman"/>
-          <w:sz w:val="26"/>
-          <w:szCs w:val="26"/>
-        </w:rPr>
-      </w:pPr>
-      <w:r>
-        <w:rPr>
-          <w:rFonts w:ascii="Times New Roman" w:hAnsi="Times New Roman" w:cs="Times New Roman"/>
-          <w:sz w:val="26"/>
-          <w:szCs w:val="26"/>
-        </w:rPr>
-        <w:t xml:space="preserve">Ví dụ: was writing </w:t>
-      </w:r>
-      <w:r>
-        <w:rPr>
-          <w:rFonts w:ascii="Times New Roman" w:hAnsi="Times New Roman" w:cs="Times New Roman"/>
-          <w:sz w:val="26"/>
-          <w:szCs w:val="26"/>
-        </w:rPr>
-        <w:sym w:font="Wingdings" w:char="F0E0"/>
-      </w:r>
-      <w:r>
-        <w:rPr>
-          <w:rFonts w:ascii="Times New Roman" w:hAnsi="Times New Roman" w:cs="Times New Roman"/>
-          <w:sz w:val="26"/>
-          <w:szCs w:val="26"/>
-        </w:rPr>
-        <w:t xml:space="preserve"> write.</w:t>
-      </w:r>
-    </w:p>
-    <w:p>
-      <w:pPr>
-        <w:pStyle w:val="ListParagraph"/>
-        <w:numPr>
-          <w:ilvl w:val="0"/>
-          <w:numId w:val="15"/>
-        </w:numPr>
-        <w:spacing w:line="360" w:lineRule="auto"/>
-        <w:jc w:val="both"/>
-        <w:rPr>
-          <w:rFonts w:ascii="Times New Roman" w:hAnsi="Times New Roman" w:cs="Times New Roman"/>
-          <w:sz w:val="26"/>
-          <w:szCs w:val="26"/>
-        </w:rPr>
-      </w:pPr>
-      <w:r>
-        <w:rPr>
-          <w:rFonts w:ascii="Times New Roman" w:hAnsi="Times New Roman" w:cs="Times New Roman"/>
-          <w:sz w:val="26"/>
-          <w:szCs w:val="26"/>
-        </w:rPr>
-        <w:t xml:space="preserve">VBD(1) + VBN(2)  </w:t>
-      </w:r>
-      <w:r>
-        <w:rPr>
-          <w:rFonts w:ascii="Times New Roman" w:hAnsi="Times New Roman" w:cs="Times New Roman"/>
-          <w:sz w:val="26"/>
-          <w:szCs w:val="26"/>
-        </w:rPr>
-        <w:sym w:font="Wingdings" w:char="F0E0"/>
-      </w:r>
-      <w:r>
-        <w:rPr>
-          <w:rFonts w:ascii="Times New Roman" w:hAnsi="Times New Roman" w:cs="Times New Roman"/>
-          <w:sz w:val="26"/>
-          <w:szCs w:val="26"/>
-        </w:rPr>
-        <w:t xml:space="preserve"> VBZ(1) + VBP(2)</w:t>
-      </w:r>
-    </w:p>
-    <w:p>
-      <w:pPr>
-        <w:pStyle w:val="ListParagraph"/>
-        <w:spacing w:line="360" w:lineRule="auto"/>
-        <w:jc w:val="both"/>
-        <w:rPr>
-          <w:rFonts w:ascii="Times New Roman" w:hAnsi="Times New Roman" w:cs="Times New Roman"/>
-          <w:sz w:val="26"/>
-          <w:szCs w:val="26"/>
-        </w:rPr>
-      </w:pPr>
-      <w:r>
-        <w:rPr>
-          <w:rFonts w:ascii="Times New Roman" w:hAnsi="Times New Roman" w:cs="Times New Roman"/>
-          <w:sz w:val="26"/>
-          <w:szCs w:val="26"/>
-        </w:rPr>
-        <w:t xml:space="preserve">Ví dụ: was written </w:t>
-      </w:r>
-      <w:r>
-        <w:rPr>
-          <w:rFonts w:ascii="Times New Roman" w:hAnsi="Times New Roman" w:cs="Times New Roman"/>
-          <w:sz w:val="26"/>
-          <w:szCs w:val="26"/>
-        </w:rPr>
-        <w:sym w:font="Wingdings" w:char="F0E0"/>
-      </w:r>
-      <w:r>
-        <w:rPr>
-          <w:rFonts w:ascii="Times New Roman" w:hAnsi="Times New Roman" w:cs="Times New Roman"/>
-          <w:sz w:val="26"/>
-          <w:szCs w:val="26"/>
-        </w:rPr>
-        <w:t xml:space="preserve"> be</w:t>
-      </w:r>
-      <w:r>
-        <w:rPr>
-          <w:rFonts w:ascii="Times New Roman" w:hAnsi="Times New Roman" w:cs="Times New Roman"/>
-          <w:sz w:val="26"/>
-          <w:szCs w:val="26"/>
-        </w:rPr>
-        <w:t xml:space="preserve"> write</w:t>
-      </w:r>
-    </w:p>
-    <w:p>
-      <w:pPr>
-        <w:pStyle w:val="ListParagraph"/>
-        <w:numPr>
-          <w:ilvl w:val="0"/>
-          <w:numId w:val="15"/>
-        </w:numPr>
-        <w:spacing w:line="360" w:lineRule="auto"/>
-        <w:jc w:val="both"/>
-        <w:rPr>
-          <w:rFonts w:ascii="Times New Roman" w:hAnsi="Times New Roman" w:cs="Times New Roman"/>
-          <w:sz w:val="26"/>
-          <w:szCs w:val="26"/>
-        </w:rPr>
-      </w:pPr>
-      <w:r>
-        <w:rPr>
-          <w:rFonts w:ascii="Times New Roman" w:hAnsi="Times New Roman" w:cs="Times New Roman"/>
-          <w:sz w:val="26"/>
-          <w:szCs w:val="26"/>
-        </w:rPr>
-        <w:t xml:space="preserve">VBD(1) + VBG(2) + VBN(3)  </w:t>
-      </w:r>
-      <w:r>
-        <w:rPr>
-          <w:rFonts w:ascii="Times New Roman" w:hAnsi="Times New Roman" w:cs="Times New Roman"/>
-          <w:sz w:val="26"/>
-          <w:szCs w:val="26"/>
-        </w:rPr>
-        <w:sym w:font="Wingdings" w:char="F0E0"/>
-      </w:r>
-      <w:r>
-        <w:rPr>
-          <w:rFonts w:ascii="Times New Roman" w:hAnsi="Times New Roman" w:cs="Times New Roman"/>
-          <w:sz w:val="26"/>
-          <w:szCs w:val="26"/>
-        </w:rPr>
-        <w:t xml:space="preserve"> VBZ(1) + VBP(3)</w:t>
-      </w:r>
-    </w:p>
-    <w:p>
-      <w:pPr>
-        <w:pStyle w:val="ListParagraph"/>
-        <w:spacing w:line="360" w:lineRule="auto"/>
-        <w:jc w:val="both"/>
-        <w:rPr>
-          <w:rFonts w:ascii="Times New Roman" w:hAnsi="Times New Roman" w:cs="Times New Roman"/>
-          <w:sz w:val="26"/>
-          <w:szCs w:val="26"/>
-        </w:rPr>
-      </w:pPr>
-      <w:r>
-        <w:rPr>
-          <w:rFonts w:ascii="Times New Roman" w:hAnsi="Times New Roman" w:cs="Times New Roman"/>
-          <w:sz w:val="26"/>
-          <w:szCs w:val="26"/>
-        </w:rPr>
-        <w:t xml:space="preserve">Ví dụ: was being written </w:t>
-      </w:r>
-      <w:r>
-        <w:rPr>
-          <w:rFonts w:ascii="Times New Roman" w:hAnsi="Times New Roman" w:cs="Times New Roman"/>
-          <w:sz w:val="26"/>
-          <w:szCs w:val="26"/>
-        </w:rPr>
-        <w:sym w:font="Wingdings" w:char="F0E0"/>
-      </w:r>
-      <w:r>
-        <w:rPr>
-          <w:rFonts w:ascii="Times New Roman" w:hAnsi="Times New Roman" w:cs="Times New Roman"/>
-          <w:sz w:val="26"/>
-          <w:szCs w:val="26"/>
-        </w:rPr>
-        <w:t xml:space="preserve"> be</w:t>
-      </w:r>
-      <w:r>
-        <w:rPr>
-          <w:rFonts w:ascii="Times New Roman" w:hAnsi="Times New Roman" w:cs="Times New Roman"/>
-          <w:sz w:val="26"/>
-          <w:szCs w:val="26"/>
-        </w:rPr>
-        <w:t xml:space="preserve"> write.</w:t>
-      </w:r>
-    </w:p>
-    <w:p>
-      <w:pPr>
-        <w:pStyle w:val="ListParagraph"/>
-        <w:numPr>
-          <w:ilvl w:val="0"/>
-          <w:numId w:val="15"/>
-        </w:numPr>
-        <w:spacing w:line="360" w:lineRule="auto"/>
-        <w:jc w:val="both"/>
-        <w:rPr>
-          <w:rFonts w:ascii="Times New Roman" w:hAnsi="Times New Roman" w:cs="Times New Roman"/>
-          <w:sz w:val="26"/>
-          <w:szCs w:val="26"/>
-        </w:rPr>
-      </w:pPr>
-      <w:r>
-        <w:rPr>
-          <w:rFonts w:ascii="Times New Roman" w:hAnsi="Times New Roman" w:cs="Times New Roman"/>
-          <w:sz w:val="26"/>
-          <w:szCs w:val="26"/>
-        </w:rPr>
-        <w:t xml:space="preserve">MD(1) + VBN(2) </w:t>
-      </w:r>
-      <w:r>
-        <w:rPr>
-          <w:rFonts w:ascii="Times New Roman" w:hAnsi="Times New Roman" w:cs="Times New Roman"/>
-          <w:sz w:val="26"/>
-          <w:szCs w:val="26"/>
-        </w:rPr>
-        <w:sym w:font="Wingdings" w:char="F0E0"/>
-      </w:r>
-      <w:r>
-        <w:rPr>
-          <w:rFonts w:ascii="Times New Roman" w:hAnsi="Times New Roman" w:cs="Times New Roman"/>
-          <w:sz w:val="26"/>
-          <w:szCs w:val="26"/>
-        </w:rPr>
-        <w:t xml:space="preserve"> VBP(3)</w:t>
-      </w:r>
-    </w:p>
-    <w:p>
-      <w:pPr>
-        <w:pStyle w:val="ListParagraph"/>
-        <w:spacing w:line="360" w:lineRule="auto"/>
-        <w:jc w:val="both"/>
-        <w:rPr>
-          <w:rFonts w:ascii="Times New Roman" w:hAnsi="Times New Roman" w:cs="Times New Roman"/>
-          <w:sz w:val="26"/>
-          <w:szCs w:val="26"/>
-        </w:rPr>
-      </w:pPr>
-      <w:r>
-        <w:rPr>
-          <w:rFonts w:ascii="Times New Roman" w:hAnsi="Times New Roman" w:cs="Times New Roman"/>
-          <w:sz w:val="26"/>
-          <w:szCs w:val="26"/>
-        </w:rPr>
-        <w:t xml:space="preserve">Ví dụ: can write </w:t>
-      </w:r>
-      <w:r>
-        <w:rPr>
-          <w:rFonts w:ascii="Times New Roman" w:hAnsi="Times New Roman" w:cs="Times New Roman"/>
-          <w:sz w:val="26"/>
-          <w:szCs w:val="26"/>
-        </w:rPr>
-        <w:sym w:font="Wingdings" w:char="F0E0"/>
-      </w:r>
-      <w:r>
-        <w:rPr>
-          <w:rFonts w:ascii="Times New Roman" w:hAnsi="Times New Roman" w:cs="Times New Roman"/>
-          <w:sz w:val="26"/>
-          <w:szCs w:val="26"/>
-        </w:rPr>
-        <w:t xml:space="preserve">  write.</w:t>
-      </w:r>
-    </w:p>
-    <w:p>
-      <w:pPr>
-        <w:pStyle w:val="ListParagraph"/>
-        <w:numPr>
-          <w:ilvl w:val="0"/>
-          <w:numId w:val="15"/>
-        </w:numPr>
-        <w:spacing w:line="360" w:lineRule="auto"/>
-        <w:jc w:val="both"/>
-        <w:rPr>
-          <w:rFonts w:ascii="Times New Roman" w:hAnsi="Times New Roman" w:cs="Times New Roman"/>
-          <w:sz w:val="26"/>
-          <w:szCs w:val="26"/>
-        </w:rPr>
-      </w:pPr>
-      <w:r>
-        <w:rPr>
-          <w:rFonts w:ascii="Times New Roman" w:hAnsi="Times New Roman" w:cs="Times New Roman"/>
-          <w:sz w:val="26"/>
-          <w:szCs w:val="26"/>
-        </w:rPr>
-        <w:t xml:space="preserve">MD(1) +VB(2) + VBN(2) </w:t>
-      </w:r>
-      <w:r>
-        <w:rPr>
-          <w:rFonts w:ascii="Times New Roman" w:hAnsi="Times New Roman" w:cs="Times New Roman"/>
-          <w:sz w:val="26"/>
-          <w:szCs w:val="26"/>
-        </w:rPr>
-        <w:sym w:font="Wingdings" w:char="F0E0"/>
-      </w:r>
-      <w:r>
-        <w:rPr>
-          <w:rFonts w:ascii="Times New Roman" w:hAnsi="Times New Roman" w:cs="Times New Roman"/>
-          <w:sz w:val="26"/>
-          <w:szCs w:val="26"/>
-        </w:rPr>
-        <w:t>VBZ(2) + VBP(3)</w:t>
-      </w:r>
-    </w:p>
-    <w:p>
-      <w:pPr>
-        <w:pStyle w:val="ListParagraph"/>
-        <w:spacing w:line="360" w:lineRule="auto"/>
-        <w:jc w:val="both"/>
-        <w:rPr>
-          <w:rFonts w:ascii="Times New Roman" w:hAnsi="Times New Roman" w:cs="Times New Roman"/>
-          <w:sz w:val="26"/>
-          <w:szCs w:val="26"/>
-        </w:rPr>
-      </w:pPr>
-      <w:r>
-        <w:rPr>
-          <w:rFonts w:ascii="Times New Roman" w:hAnsi="Times New Roman" w:cs="Times New Roman"/>
-          <w:sz w:val="26"/>
-          <w:szCs w:val="26"/>
-        </w:rPr>
-        <w:t xml:space="preserve">Ví dụ: can be written </w:t>
-      </w:r>
-      <w:r>
-        <w:rPr>
-          <w:rFonts w:ascii="Times New Roman" w:hAnsi="Times New Roman" w:cs="Times New Roman"/>
-          <w:sz w:val="26"/>
-          <w:szCs w:val="26"/>
-        </w:rPr>
-        <w:sym w:font="Wingdings" w:char="F0E0"/>
-      </w:r>
-      <w:r>
-        <w:rPr>
-          <w:rFonts w:ascii="Times New Roman" w:hAnsi="Times New Roman" w:cs="Times New Roman"/>
-          <w:sz w:val="26"/>
-          <w:szCs w:val="26"/>
-        </w:rPr>
-        <w:t xml:space="preserve"> be</w:t>
-      </w:r>
-      <w:r>
-        <w:rPr>
-          <w:rFonts w:ascii="Times New Roman" w:hAnsi="Times New Roman" w:cs="Times New Roman"/>
-          <w:sz w:val="26"/>
-          <w:szCs w:val="26"/>
-        </w:rPr>
-        <w:t xml:space="preserve"> write</w:t>
-      </w:r>
-    </w:p>
-    <w:p>
-      <w:pPr>
-        <w:pStyle w:val="ListParagraph"/>
-        <w:numPr>
-          <w:ilvl w:val="0"/>
-          <w:numId w:val="14"/>
-        </w:numPr>
-        <w:spacing w:line="360" w:lineRule="auto"/>
-        <w:jc w:val="both"/>
-        <w:rPr>
-          <w:rFonts w:ascii="Times New Roman" w:hAnsi="Times New Roman" w:cs="Times New Roman"/>
-          <w:sz w:val="26"/>
-          <w:szCs w:val="26"/>
-        </w:rPr>
-      </w:pPr>
-      <w:r>
-        <w:rPr>
-          <w:rFonts w:ascii="Times New Roman" w:hAnsi="Times New Roman" w:cs="Times New Roman"/>
-          <w:sz w:val="26"/>
-          <w:szCs w:val="26"/>
-        </w:rPr>
-        <w:t>Nếu</w:t>
-      </w:r>
-    </w:p>
-    <w:p>
-      <w:pPr>
-        <w:pStyle w:val="ListParagraph"/>
-        <w:spacing w:line="360" w:lineRule="auto"/>
-        <w:ind w:firstLine="720"/>
-        <w:jc w:val="both"/>
-        <w:rPr>
-          <w:rFonts w:ascii="Times New Roman" w:hAnsi="Times New Roman" w:cs="Times New Roman"/>
-          <w:sz w:val="26"/>
-          <w:szCs w:val="26"/>
-        </w:rPr>
-      </w:pPr>
-      <w:r>
-        <w:rPr>
-          <w:rFonts w:ascii="Times New Roman" w:hAnsi="Times New Roman" w:cs="Times New Roman"/>
-          <w:sz w:val="26"/>
-          <w:szCs w:val="26"/>
-        </w:rPr>
-        <w:t xml:space="preserve">+ </w:t>
-      </w:r>
-      <w:r>
-        <w:rPr>
-          <w:rFonts w:ascii="Times New Roman" w:hAnsi="Times New Roman" w:cs="Times New Roman"/>
-          <w:i/>
-          <w:sz w:val="26"/>
-          <w:szCs w:val="26"/>
-        </w:rPr>
-        <w:t>Động từ</w:t>
-      </w:r>
-      <w:r>
-        <w:rPr>
-          <w:rFonts w:ascii="Times New Roman" w:hAnsi="Times New Roman" w:cs="Times New Roman"/>
-          <w:sz w:val="26"/>
-          <w:szCs w:val="26"/>
-        </w:rPr>
-        <w:t xml:space="preserve"> + </w:t>
-      </w:r>
-      <w:r>
-        <w:rPr>
-          <w:rFonts w:ascii="Times New Roman" w:hAnsi="Times New Roman" w:cs="Times New Roman"/>
-          <w:i/>
-          <w:sz w:val="26"/>
-          <w:szCs w:val="26"/>
-        </w:rPr>
-        <w:t>Giới từ</w:t>
-      </w:r>
-      <w:r>
-        <w:rPr>
-          <w:rFonts w:ascii="Times New Roman" w:hAnsi="Times New Roman" w:cs="Times New Roman"/>
-          <w:sz w:val="26"/>
-          <w:szCs w:val="26"/>
-        </w:rPr>
-        <w:t xml:space="preserve"> là một cụm từ có nghĩa:</w:t>
-      </w:r>
-    </w:p>
-    <w:p>
-      <w:pPr>
-        <w:pStyle w:val="ListParagraph"/>
-        <w:spacing w:line="360" w:lineRule="auto"/>
-        <w:ind w:firstLine="720"/>
-        <w:jc w:val="both"/>
-        <w:rPr>
-          <w:rFonts w:ascii="Times New Roman" w:hAnsi="Times New Roman" w:cs="Times New Roman"/>
-          <w:sz w:val="26"/>
-          <w:szCs w:val="26"/>
-        </w:rPr>
-      </w:pPr>
-      <w:r>
-        <w:rPr>
-          <w:rFonts w:ascii="Times New Roman" w:hAnsi="Times New Roman" w:cs="Times New Roman"/>
-          <w:sz w:val="26"/>
-          <w:szCs w:val="26"/>
-        </w:rPr>
-        <w:t xml:space="preserve">   Động từ = Động từ + Giới từ</w:t>
-      </w:r>
-    </w:p>
-    <w:p>
-      <w:pPr>
-        <w:pStyle w:val="ListParagraph"/>
-        <w:spacing w:line="360" w:lineRule="auto"/>
-        <w:ind w:firstLine="720"/>
-        <w:jc w:val="both"/>
-        <w:rPr>
-          <w:rFonts w:ascii="Times New Roman" w:hAnsi="Times New Roman" w:cs="Times New Roman"/>
-          <w:sz w:val="26"/>
-          <w:szCs w:val="26"/>
-        </w:rPr>
-      </w:pPr>
-      <w:r>
-        <w:rPr>
-          <w:rFonts w:ascii="Times New Roman" w:hAnsi="Times New Roman" w:cs="Times New Roman"/>
-          <w:sz w:val="26"/>
-          <w:szCs w:val="26"/>
-        </w:rPr>
-        <w:t xml:space="preserve">+ Ngược lại: Động từ = Động từ. </w:t>
-      </w:r>
-    </w:p>
-    <w:p>
-      <w:pPr>
-        <w:tabs>
-          <w:tab w:val="left" w:pos="360"/>
-        </w:tabs>
-        <w:spacing w:line="360" w:lineRule="auto"/>
-        <w:jc w:val="both"/>
-        <w:rPr>
-          <w:rFonts w:ascii="Times New Roman" w:hAnsi="Times New Roman" w:cs="Times New Roman"/>
-          <w:sz w:val="26"/>
-          <w:szCs w:val="26"/>
-          <w:lang w:val="vi-VN"/>
-        </w:rPr>
-      </w:pPr>
-      <w:r>
-        <w:rPr>
-          <w:rFonts w:ascii="Times New Roman" w:hAnsi="Times New Roman" w:cs="Times New Roman"/>
-          <w:sz w:val="26"/>
-          <w:szCs w:val="26"/>
-        </w:rPr>
-        <w:lastRenderedPageBreak/>
-        <w:tab/>
-      </w:r>
-      <w:r>
-        <w:rPr>
-          <w:rFonts w:ascii="Times New Roman" w:hAnsi="Times New Roman" w:cs="Times New Roman"/>
-          <w:sz w:val="26"/>
-          <w:szCs w:val="26"/>
-        </w:rPr>
-        <w:t>Như vậy, nếu một câu hỏi tương tự với từ “search” được thay thế cho từ “look up” thì với việc sử dụng từ điển WordNet thì ngữ nghĩa câu hỏi không thay đổi.</w:t>
-      </w:r>
-      <w:r>
-        <w:rPr>
-          <w:rFonts w:ascii="Times New Roman" w:hAnsi="Times New Roman" w:cs="Times New Roman"/>
-          <w:sz w:val="26"/>
-          <w:szCs w:val="26"/>
-        </w:rPr>
-        <w:t xml:space="preserve"> </w:t>
-      </w:r>
-    </w:p>
-    <w:p>
-      <w:pPr>
-        <w:tabs>
-          <w:tab w:val="left" w:pos="360"/>
-        </w:tabs>
-        <w:spacing w:line="360" w:lineRule="auto"/>
-        <w:jc w:val="both"/>
-        <w:rPr>
-          <w:rFonts w:ascii="Times New Roman" w:hAnsi="Times New Roman" w:cs="Times New Roman"/>
-          <w:sz w:val="26"/>
-          <w:szCs w:val="26"/>
-          <w:lang w:val="vi-VN"/>
-        </w:rPr>
-      </w:pPr>
-      <w:r>
-        <w:rPr>
-          <w:rFonts w:ascii="Times New Roman" w:hAnsi="Times New Roman" w:cs="Times New Roman"/>
-          <w:sz w:val="26"/>
-          <w:szCs w:val="26"/>
-        </w:rPr>
-        <w:tab/>
-      </w:r>
-      <w:r>
-        <w:rPr>
-          <w:rFonts w:ascii="Times New Roman" w:hAnsi="Times New Roman" w:cs="Times New Roman"/>
-          <w:sz w:val="26"/>
-          <w:szCs w:val="26"/>
-          <w:lang w:val="vi-VN"/>
-        </w:rPr>
-        <w:t>Ngoài</w:t>
-      </w:r>
-      <w:r>
-        <w:rPr>
-          <w:rFonts w:ascii="Times New Roman" w:hAnsi="Times New Roman" w:cs="Times New Roman"/>
-          <w:sz w:val="26"/>
-          <w:szCs w:val="26"/>
-          <w:lang w:val="vi-VN"/>
-        </w:rPr>
-        <w:t xml:space="preserve"> ra, các mạo từ như: </w:t>
-      </w:r>
-      <w:r>
-        <w:rPr>
-          <w:rFonts w:ascii="Times New Roman" w:hAnsi="Times New Roman" w:cs="Times New Roman"/>
-          <w:i/>
-          <w:sz w:val="26"/>
-          <w:szCs w:val="26"/>
-          <w:lang w:val="vi-VN"/>
-        </w:rPr>
-        <w:t>the, a, an</w:t>
-      </w:r>
-      <w:r>
-        <w:rPr>
-          <w:rFonts w:ascii="Times New Roman" w:hAnsi="Times New Roman" w:cs="Times New Roman"/>
-          <w:i/>
-          <w:sz w:val="26"/>
-          <w:szCs w:val="26"/>
-          <w:lang w:val="vi-VN"/>
-        </w:rPr>
-        <w:t xml:space="preserve"> và một số ký hiệu đặc biệt như (?,:,;...)</w:t>
-      </w:r>
-      <w:r>
-        <w:rPr>
-          <w:rFonts w:ascii="Times New Roman" w:hAnsi="Times New Roman" w:cs="Times New Roman"/>
-          <w:sz w:val="26"/>
-          <w:szCs w:val="26"/>
-          <w:lang w:val="vi-VN"/>
-        </w:rPr>
-        <w:t xml:space="preserve"> được lọai bỏ khỏi danh sách do chúng không có ý nghĩa gì trong thao tác truy vấn.</w:t>
-      </w:r>
-    </w:p>
-    <w:p>
-      <w:pPr>
-        <w:pStyle w:val="ListParagraph"/>
-        <w:numPr>
-          <w:ilvl w:val="1"/>
-          <w:numId w:val="19"/>
-        </w:numPr>
-        <w:spacing w:line="360" w:lineRule="auto"/>
-        <w:jc w:val="both"/>
-        <w:outlineLvl w:val="1"/>
-        <w:rPr>
-          <w:rFonts w:ascii="Times New Roman" w:hAnsi="Times New Roman" w:cs="Times New Roman"/>
-          <w:b/>
-          <w:sz w:val="26"/>
-          <w:szCs w:val="26"/>
-          <w:lang w:val="vi-VN"/>
-        </w:rPr>
-      </w:pPr>
-      <w:bookmarkStart w:id="28" w:name="_Toc287556342"/>
-      <w:r>
-        <w:rPr>
-          <w:rFonts w:ascii="Times New Roman" w:hAnsi="Times New Roman" w:cs="Times New Roman"/>
-          <w:b/>
-          <w:sz w:val="26"/>
-          <w:szCs w:val="26"/>
-          <w:lang w:val="vi-VN"/>
-        </w:rPr>
-        <w:t>Liệt kê các bộ ba quan hệ về từ</w:t>
-      </w:r>
-      <w:bookmarkEnd w:id="28"/>
-    </w:p>
-    <w:p>
-      <w:pPr>
-        <w:tabs>
-          <w:tab w:val="left" w:pos="360"/>
-        </w:tabs>
-        <w:spacing w:line="360" w:lineRule="auto"/>
-        <w:jc w:val="both"/>
-        <w:rPr>
-          <w:rFonts w:ascii="Times New Roman" w:hAnsi="Times New Roman" w:cs="Times New Roman"/>
-          <w:sz w:val="26"/>
-          <w:szCs w:val="26"/>
-          <w:lang w:val="vi-VN"/>
-        </w:rPr>
-      </w:pPr>
-      <w:r>
-        <w:rPr>
-          <w:rFonts w:ascii="Times New Roman" w:hAnsi="Times New Roman" w:cs="Times New Roman"/>
-          <w:sz w:val="26"/>
-          <w:szCs w:val="26"/>
-          <w:lang w:val="vi-VN"/>
-        </w:rPr>
-        <w:tab/>
-      </w:r>
-      <w:r>
-        <w:rPr>
-          <w:rFonts w:ascii="Times New Roman" w:hAnsi="Times New Roman" w:cs="Times New Roman"/>
-          <w:sz w:val="26"/>
-          <w:szCs w:val="26"/>
-          <w:lang w:val="vi-VN"/>
-        </w:rPr>
-        <w:t>Đối với các cách xác định bộ ba của một số nghiên cứu đã nêu, ta có thể d</w:t>
-      </w:r>
-      <w:r>
-        <w:rPr>
-          <w:rFonts w:ascii="Times New Roman" w:hAnsi="Times New Roman" w:cs="Times New Roman"/>
-          <w:sz w:val="26"/>
-          <w:szCs w:val="26"/>
-          <w:lang w:val="vi-VN"/>
-        </w:rPr>
-        <w:t>ù</w:t>
-      </w:r>
-      <w:r>
-        <w:rPr>
-          <w:rFonts w:ascii="Times New Roman" w:hAnsi="Times New Roman" w:cs="Times New Roman"/>
-          <w:sz w:val="26"/>
-          <w:szCs w:val="26"/>
-          <w:lang w:val="vi-VN"/>
-        </w:rPr>
-        <w:t xml:space="preserve">ng một từ điển như Wordnet để xác định các thực thể đặt tên, không đặt tên, động từ quan hệ. </w:t>
-      </w:r>
-      <w:r>
-        <w:rPr>
-          <w:rFonts w:ascii="Times New Roman" w:hAnsi="Times New Roman" w:cs="Times New Roman"/>
-          <w:sz w:val="26"/>
-          <w:szCs w:val="26"/>
-          <w:lang w:val="vi-VN"/>
-        </w:rPr>
-        <w:t>Ngoài</w:t>
-      </w:r>
-      <w:r>
-        <w:rPr>
-          <w:rFonts w:ascii="Times New Roman" w:hAnsi="Times New Roman" w:cs="Times New Roman"/>
-          <w:sz w:val="26"/>
-          <w:szCs w:val="26"/>
-          <w:lang w:val="vi-VN"/>
-        </w:rPr>
-        <w:t xml:space="preserve"> ra, công cụ Gate – một công cụ xử lý văn bản – cũng hỗ trợ tốt cho vấn đề xác định thực thể đặt tên dựa trên các tập luật mà Gate đề ra. Hơn thế nữa, Gate còn hỗ trợ các plugin như Gazeteer và ONCAT để hỗ trợ thêm cho việc nhận dạng thực thể. </w:t>
-      </w:r>
-      <w:r>
-        <w:rPr>
-          <w:rFonts w:ascii="Times New Roman" w:hAnsi="Times New Roman" w:cs="Times New Roman"/>
-          <w:sz w:val="26"/>
-          <w:szCs w:val="26"/>
-          <w:lang w:val="vi-VN"/>
-        </w:rPr>
-        <w:t>Nhưng đối với thông tin về tiêu đề sách của DBLP thì quá lớn (hơn 1,</w:t>
-      </w:r>
-      <w:r>
-        <w:rPr>
-          <w:rFonts w:ascii="Times New Roman" w:hAnsi="Times New Roman" w:cs="Times New Roman"/>
-          <w:sz w:val="26"/>
-          <w:szCs w:val="26"/>
-          <w:lang w:val="vi-VN"/>
-        </w:rPr>
-        <w:t>5</w:t>
-      </w:r>
-      <w:r>
-        <w:rPr>
-          <w:rFonts w:ascii="Times New Roman" w:hAnsi="Times New Roman" w:cs="Times New Roman"/>
-          <w:sz w:val="26"/>
-          <w:szCs w:val="26"/>
-          <w:lang w:val="vi-VN"/>
-        </w:rPr>
-        <w:t xml:space="preserve"> triệu</w:t>
-      </w:r>
-      <w:r>
-        <w:rPr>
-          <w:rFonts w:ascii="Times New Roman" w:hAnsi="Times New Roman" w:cs="Times New Roman"/>
-          <w:sz w:val="26"/>
-          <w:szCs w:val="26"/>
-          <w:lang w:val="vi-VN"/>
-        </w:rPr>
-        <w:t xml:space="preserve"> </w:t>
-      </w:r>
-      <w:r>
-        <w:rPr>
-          <w:rFonts w:ascii="Times New Roman" w:hAnsi="Times New Roman" w:cs="Times New Roman"/>
-          <w:sz w:val="26"/>
-          <w:szCs w:val="26"/>
-          <w:lang w:val="vi-VN"/>
-        </w:rPr>
-        <w:t xml:space="preserve">) nên không thể áp dụng một bộ từ điển nào như Wordnet để nhận diện các tiêu đề. </w:t>
-      </w:r>
-    </w:p>
-    <w:p>
-      <w:pPr>
-        <w:tabs>
-          <w:tab w:val="left" w:pos="360"/>
-        </w:tabs>
-        <w:spacing w:line="360" w:lineRule="auto"/>
-        <w:jc w:val="both"/>
-        <w:rPr>
-          <w:rFonts w:ascii="Times New Roman" w:hAnsi="Times New Roman" w:cs="Times New Roman"/>
-          <w:sz w:val="26"/>
-          <w:szCs w:val="26"/>
-          <w:lang w:val="vi-VN"/>
-        </w:rPr>
-      </w:pPr>
-      <w:r>
-        <w:rPr>
-          <w:rFonts w:ascii="Times New Roman" w:hAnsi="Times New Roman" w:cs="Times New Roman"/>
-          <w:sz w:val="26"/>
-          <w:szCs w:val="26"/>
-          <w:lang w:val="vi-VN"/>
-        </w:rPr>
-        <w:tab/>
-      </w:r>
-      <w:r>
-        <w:rPr>
-          <w:rFonts w:ascii="Times New Roman" w:hAnsi="Times New Roman" w:cs="Times New Roman"/>
-          <w:sz w:val="26"/>
-          <w:szCs w:val="26"/>
-          <w:lang w:val="vi-VN"/>
-        </w:rPr>
-        <w:t>Vì thế, nhóm sẽ không sử dụng Wordnet hay Gate để nhận diện thực thể. Thay vào đó, nhóm đề xuất sử dụng một số luật từ loại để rút ra các bộ ba quan hệ từ. Từ đó, xác định chúng thuộc mối quan hệ giữa các đối tượng nào trong cơ sở dữ liệu. Cách xác định sẽ trình bày ở bước sau.</w:t>
-      </w:r>
-    </w:p>
-    <w:p>
-      <w:pPr>
-        <w:tabs>
-          <w:tab w:val="left" w:pos="360"/>
-        </w:tabs>
-        <w:spacing w:line="360" w:lineRule="auto"/>
-        <w:jc w:val="both"/>
-        <w:rPr>
-          <w:rFonts w:ascii="Times New Roman" w:hAnsi="Times New Roman" w:cs="Times New Roman"/>
-          <w:sz w:val="26"/>
-          <w:szCs w:val="26"/>
-          <w:lang w:val="vi-VN"/>
-        </w:rPr>
-      </w:pPr>
-      <w:r>
-        <w:rPr>
-          <w:rFonts w:ascii="Times New Roman" w:hAnsi="Times New Roman" w:cs="Times New Roman"/>
-          <w:sz w:val="26"/>
-          <w:szCs w:val="26"/>
-          <w:lang w:val="vi-VN"/>
-        </w:rPr>
-        <w:tab/>
-      </w:r>
-      <w:r>
-        <w:rPr>
-          <w:rFonts w:ascii="Times New Roman" w:hAnsi="Times New Roman" w:cs="Times New Roman"/>
-          <w:sz w:val="26"/>
-          <w:szCs w:val="26"/>
-          <w:lang w:val="vi-VN"/>
-        </w:rPr>
-        <w:t xml:space="preserve">Theo cách tạo đồ thị ý niệm của Wael Salloum, một số dạng mẫu của câu được xác định trong quá trình hình thành đồ thị. Những mẫu này dựa trên cây cú pháp của câu sau khi được phân tích. </w:t>
-      </w:r>
-      <w:r>
-        <w:rPr>
-          <w:rFonts w:ascii="Times New Roman" w:hAnsi="Times New Roman" w:cs="Times New Roman"/>
-          <w:sz w:val="26"/>
-          <w:szCs w:val="26"/>
-          <w:lang w:val="vi-VN"/>
-        </w:rPr>
-        <w:t xml:space="preserve">Ví dụ: “The human liver secretes the bile” thì có mẫu NP-VP-NP (Noun Phrase - Verb Pharse – Noun Pharse) tương ứng với </w:t>
-      </w:r>
-      <w:r>
-        <w:rPr>
-          <w:rFonts w:ascii="Times New Roman" w:hAnsi="Times New Roman" w:cs="Times New Roman"/>
-          <w:sz w:val="26"/>
-          <w:szCs w:val="26"/>
-          <w:lang w:val="vi-VN"/>
-        </w:rPr>
-        <w:t>câu :</w:t>
-      </w:r>
-    </w:p>
-    <w:p>
-      <w:pPr>
-        <w:spacing w:line="360" w:lineRule="auto"/>
-        <w:rPr>
-          <w:rFonts w:ascii="Times New Roman" w:hAnsi="Times New Roman" w:cs="Times New Roman"/>
-          <w:sz w:val="26"/>
-          <w:szCs w:val="26"/>
-        </w:rPr>
-      </w:pPr>
-      <w:r>
-        <w:rPr>
-          <w:rFonts w:ascii="Times New Roman" w:hAnsi="Times New Roman" w:cs="Times New Roman"/>
-          <w:sz w:val="26"/>
-          <w:szCs w:val="26"/>
-        </w:rPr>
-        <w:t>(The(DT) human(ADJ) liver(NN)) (</w:t>
-      </w:r>
-      <w:r>
-        <w:rPr>
-          <w:rFonts w:ascii="Times New Roman" w:hAnsi="Times New Roman" w:cs="Times New Roman"/>
-          <w:b/>
-          <w:sz w:val="26"/>
-          <w:szCs w:val="26"/>
-        </w:rPr>
-        <w:t>NP</w:t>
-      </w:r>
-      <w:r>
-        <w:rPr>
-          <w:rFonts w:ascii="Times New Roman" w:hAnsi="Times New Roman" w:cs="Times New Roman"/>
-          <w:sz w:val="26"/>
-          <w:szCs w:val="26"/>
-        </w:rPr>
-        <w:t>)</w:t>
-      </w:r>
-      <w:r>
-        <w:rPr>
-          <w:rFonts w:ascii="Times New Roman" w:hAnsi="Times New Roman" w:cs="Times New Roman"/>
-          <w:sz w:val="26"/>
-          <w:szCs w:val="26"/>
-          <w:lang w:val="vi-VN"/>
-        </w:rPr>
-        <w:t xml:space="preserve"> </w:t>
-      </w:r>
-      <w:r>
-        <w:rPr>
-          <w:rFonts w:ascii="Times New Roman" w:hAnsi="Times New Roman" w:cs="Times New Roman"/>
-          <w:sz w:val="26"/>
-          <w:szCs w:val="26"/>
-        </w:rPr>
-        <w:t>- (secretes(VBZ))(</w:t>
-      </w:r>
-      <w:r>
-        <w:rPr>
-          <w:rFonts w:ascii="Times New Roman" w:hAnsi="Times New Roman" w:cs="Times New Roman"/>
-          <w:b/>
-          <w:sz w:val="26"/>
-          <w:szCs w:val="26"/>
-        </w:rPr>
-        <w:t>VP</w:t>
-      </w:r>
-      <w:r>
-        <w:rPr>
-          <w:rFonts w:ascii="Times New Roman" w:hAnsi="Times New Roman" w:cs="Times New Roman"/>
-          <w:sz w:val="26"/>
-          <w:szCs w:val="26"/>
-        </w:rPr>
-        <w:t>) - (the(DT) bile (NN))(</w:t>
-      </w:r>
-      <w:r>
-        <w:rPr>
-          <w:rFonts w:ascii="Times New Roman" w:hAnsi="Times New Roman" w:cs="Times New Roman"/>
-          <w:b/>
-          <w:sz w:val="26"/>
-          <w:szCs w:val="26"/>
-        </w:rPr>
-        <w:t>NP</w:t>
-      </w:r>
-      <w:r>
-        <w:rPr>
-          <w:rFonts w:ascii="Times New Roman" w:hAnsi="Times New Roman" w:cs="Times New Roman"/>
-          <w:sz w:val="26"/>
-          <w:szCs w:val="26"/>
-        </w:rPr>
-        <w:t>)</w:t>
-      </w:r>
-    </w:p>
-    <w:p>
-      <w:pPr>
-        <w:tabs>
-          <w:tab w:val="left" w:pos="360"/>
-        </w:tabs>
-        <w:spacing w:line="360" w:lineRule="auto"/>
-        <w:jc w:val="both"/>
-        <w:rPr>
-          <w:rFonts w:ascii="Times New Roman" w:hAnsi="Times New Roman" w:cs="Times New Roman"/>
-          <w:sz w:val="26"/>
-          <w:szCs w:val="26"/>
-          <w:lang w:val="vi-VN"/>
-        </w:rPr>
-      </w:pPr>
-      <w:r>
-        <w:rPr>
-          <w:rFonts w:ascii="Times New Roman" w:hAnsi="Times New Roman" w:cs="Times New Roman"/>
-          <w:sz w:val="26"/>
-          <w:szCs w:val="26"/>
-        </w:rPr>
-        <w:tab/>
-      </w:r>
-      <w:r>
-        <w:rPr>
-          <w:rFonts w:ascii="Times New Roman" w:hAnsi="Times New Roman" w:cs="Times New Roman"/>
-          <w:sz w:val="26"/>
-          <w:szCs w:val="26"/>
-        </w:rPr>
-        <w:t>Ở đây</w:t>
-      </w:r>
-      <w:r>
-        <w:rPr>
-          <w:rFonts w:ascii="Times New Roman" w:hAnsi="Times New Roman" w:cs="Times New Roman"/>
-          <w:sz w:val="26"/>
-          <w:szCs w:val="26"/>
-          <w:lang w:val="vi-VN"/>
-        </w:rPr>
-        <w:t>,</w:t>
-      </w:r>
-      <w:r>
-        <w:rPr>
-          <w:rFonts w:ascii="Times New Roman" w:hAnsi="Times New Roman" w:cs="Times New Roman"/>
-          <w:sz w:val="26"/>
-          <w:szCs w:val="26"/>
-        </w:rPr>
-        <w:t xml:space="preserve"> </w:t>
-      </w:r>
-      <w:r>
-        <w:rPr>
-          <w:rFonts w:ascii="Times New Roman" w:hAnsi="Times New Roman" w:cs="Times New Roman"/>
-          <w:sz w:val="26"/>
-          <w:szCs w:val="26"/>
-          <w:lang w:val="vi-VN"/>
-        </w:rPr>
-        <w:t xml:space="preserve">nhóm sử dụng nhãn từ loại thay cho cây cú pháp. Vì theo nhận định, nếu dùng cây cú pháp thông tin có thể bị sai lệch nếu người dùng nhập sai cú pháp. Ngoài ra, sử dụng gán nhãn từ loại sẽ dễ dàng xử lý hơn so với cây cú pháp (giữa duyệt cây và duyệt mảng). Từ đó, nhóm đề ra </w:t>
-      </w:r>
-      <w:r>
-        <w:rPr>
-          <w:rFonts w:ascii="Times New Roman" w:hAnsi="Times New Roman" w:cs="Times New Roman"/>
-          <w:sz w:val="26"/>
-          <w:szCs w:val="26"/>
-          <w:lang w:val="vi-VN"/>
-        </w:rPr>
-        <w:t>những mẫu quy tắc từ lọai như sa</w:t>
-      </w:r>
-      <w:r>
-        <w:rPr>
-          <w:rFonts w:ascii="Times New Roman" w:hAnsi="Times New Roman" w:cs="Times New Roman"/>
-          <w:sz w:val="26"/>
-          <w:szCs w:val="26"/>
-          <w:lang w:val="vi-VN"/>
-        </w:rPr>
-        <w:t xml:space="preserve">u. </w:t>
-      </w:r>
-    </w:p>
-    <w:p>
-      <w:pPr>
-        <w:spacing w:line="360" w:lineRule="auto"/>
-        <w:jc w:val="both"/>
-        <w:rPr>
-          <w:rFonts w:ascii="Times New Roman" w:hAnsi="Times New Roman" w:cs="Times New Roman"/>
-          <w:sz w:val="26"/>
-          <w:szCs w:val="26"/>
-          <w:lang w:val="vi-VN"/>
-        </w:rPr>
-      </w:pPr>
-      <w:r>
-        <w:rPr>
-          <w:rFonts w:ascii="Times New Roman" w:hAnsi="Times New Roman" w:cs="Times New Roman"/>
-          <w:sz w:val="26"/>
-          <w:szCs w:val="26"/>
-          <w:lang w:val="vi-VN"/>
-        </w:rPr>
-        <w:lastRenderedPageBreak/>
-        <w:t>Gồm 19 mẫu từ loại:</w:t>
-      </w:r>
-    </w:p>
-    <w:p>
-      <w:pPr>
-        <w:pStyle w:val="ListParagraph"/>
-        <w:numPr>
-          <w:ilvl w:val="0"/>
-          <w:numId w:val="21"/>
-        </w:numPr>
-        <w:spacing w:line="360" w:lineRule="auto"/>
-        <w:ind w:left="1350"/>
-        <w:jc w:val="both"/>
-        <w:rPr>
-          <w:rFonts w:ascii="Times New Roman" w:hAnsi="Times New Roman" w:cs="Times New Roman"/>
-          <w:sz w:val="26"/>
-          <w:szCs w:val="26"/>
-          <w:lang w:val="vi-VN"/>
-        </w:rPr>
-      </w:pPr>
-      <w:r>
-        <w:rPr>
-          <w:rFonts w:ascii="Times New Roman" w:hAnsi="Times New Roman" w:cs="Times New Roman"/>
-          <w:sz w:val="26"/>
-          <w:szCs w:val="26"/>
-          <w:lang w:val="vi-VN"/>
-        </w:rPr>
-        <w:t>(NN|NNP)-1 VB-2 (NN)-3 NNP-4-NA VB-5 --&gt; NNP-4-NA,VB-4,(NN|NNP)-1 --&gt;DEL</w:t>
-      </w:r>
-    </w:p>
-    <w:p>
-      <w:pPr>
-        <w:pStyle w:val="ListParagraph"/>
-        <w:numPr>
-          <w:ilvl w:val="0"/>
-          <w:numId w:val="21"/>
-        </w:numPr>
-        <w:spacing w:line="360" w:lineRule="auto"/>
-        <w:ind w:left="1350"/>
-        <w:jc w:val="both"/>
-        <w:rPr>
-          <w:rFonts w:ascii="Times New Roman" w:hAnsi="Times New Roman" w:cs="Times New Roman"/>
-          <w:sz w:val="26"/>
-          <w:szCs w:val="26"/>
-          <w:lang w:val="vi-VN"/>
-        </w:rPr>
-      </w:pPr>
-      <w:r>
-        <w:rPr>
-          <w:rFonts w:ascii="Times New Roman" w:hAnsi="Times New Roman" w:cs="Times New Roman"/>
-          <w:sz w:val="26"/>
-          <w:szCs w:val="26"/>
-          <w:lang w:val="vi-VN"/>
-        </w:rPr>
-        <w:t>(NN)-1 WDT-2 (NN|NNP)-3-NA VB-4 --&gt;(NN|NNP)-3-NA,VB-4,(NN)-1 --&gt;DEL</w:t>
-      </w:r>
-    </w:p>
-    <w:p>
-      <w:pPr>
-        <w:pStyle w:val="ListParagraph"/>
-        <w:numPr>
-          <w:ilvl w:val="0"/>
-          <w:numId w:val="21"/>
-        </w:numPr>
-        <w:spacing w:line="360" w:lineRule="auto"/>
-        <w:ind w:left="1350"/>
-        <w:jc w:val="both"/>
-        <w:rPr>
-          <w:rFonts w:ascii="Times New Roman" w:hAnsi="Times New Roman" w:cs="Times New Roman"/>
-          <w:sz w:val="26"/>
-          <w:szCs w:val="26"/>
-          <w:lang w:val="vi-VN"/>
-        </w:rPr>
-      </w:pPr>
-      <w:r>
-        <w:rPr>
-          <w:rFonts w:ascii="Times New Roman" w:hAnsi="Times New Roman" w:cs="Times New Roman"/>
-          <w:sz w:val="26"/>
-          <w:szCs w:val="26"/>
-          <w:lang w:val="vi-VN"/>
-        </w:rPr>
-        <w:t>(NN)-1 WDT-2 VB-3 VB-4 IN-5 (NN|NNP|CD)-6-NA --&gt; NN-1,VB-3 VB-4 IN-5,(NN|NNP|CD)-6 --&gt;DEL</w:t>
-      </w:r>
-    </w:p>
-    <w:p>
-      <w:pPr>
-        <w:pStyle w:val="ListParagraph"/>
-        <w:numPr>
-          <w:ilvl w:val="0"/>
-          <w:numId w:val="21"/>
-        </w:numPr>
-        <w:spacing w:line="360" w:lineRule="auto"/>
-        <w:ind w:left="1350"/>
-        <w:jc w:val="both"/>
-        <w:rPr>
-          <w:rFonts w:ascii="Times New Roman" w:hAnsi="Times New Roman" w:cs="Times New Roman"/>
-          <w:sz w:val="26"/>
-          <w:szCs w:val="26"/>
-          <w:lang w:val="vi-VN"/>
-        </w:rPr>
-      </w:pPr>
-      <w:r>
-        <w:rPr>
-          <w:rFonts w:ascii="Times New Roman" w:hAnsi="Times New Roman" w:cs="Times New Roman"/>
-          <w:sz w:val="26"/>
-          <w:szCs w:val="26"/>
-          <w:lang w:val="vi-VN"/>
-        </w:rPr>
-        <w:t>(NN|NNP)-1 VB-2 (NN|NNP)-3-NA VB-4 --&gt; (NN|NNP)-3-NA,VB-4,(NN|NNP)-1 --&gt;DEL</w:t>
-      </w:r>
-    </w:p>
-    <w:p>
-      <w:pPr>
-        <w:pStyle w:val="ListParagraph"/>
-        <w:numPr>
-          <w:ilvl w:val="0"/>
-          <w:numId w:val="21"/>
-        </w:numPr>
-        <w:spacing w:line="360" w:lineRule="auto"/>
-        <w:ind w:left="1350"/>
-        <w:jc w:val="both"/>
-        <w:rPr>
-          <w:rFonts w:ascii="Times New Roman" w:hAnsi="Times New Roman" w:cs="Times New Roman"/>
-          <w:sz w:val="26"/>
-          <w:szCs w:val="26"/>
-          <w:lang w:val="vi-VN"/>
-        </w:rPr>
-      </w:pPr>
-      <w:r>
-        <w:rPr>
-          <w:rFonts w:ascii="Times New Roman" w:hAnsi="Times New Roman" w:cs="Times New Roman"/>
-          <w:sz w:val="26"/>
-          <w:szCs w:val="26"/>
-          <w:lang w:val="vi-VN"/>
-        </w:rPr>
-        <w:t>(WP|WDT|NNP|NN)-1 VB-2 VB-3 IN-4 (NN)-5 (NNP|CD)-6-NA --&gt; (WP|WDT|NNP|NN)-1,VB-2 VB-3 IN-4,(NNP|CD)-6 --&gt;DEL</w:t>
-      </w:r>
-    </w:p>
-    <w:p>
-      <w:pPr>
-        <w:pStyle w:val="ListParagraph"/>
-        <w:numPr>
-          <w:ilvl w:val="0"/>
-          <w:numId w:val="21"/>
-        </w:numPr>
-        <w:spacing w:line="360" w:lineRule="auto"/>
-        <w:ind w:left="1350"/>
-        <w:jc w:val="both"/>
-        <w:rPr>
-          <w:rFonts w:ascii="Times New Roman" w:hAnsi="Times New Roman" w:cs="Times New Roman"/>
-          <w:sz w:val="26"/>
-          <w:szCs w:val="26"/>
-          <w:lang w:val="vi-VN"/>
-        </w:rPr>
-      </w:pPr>
-      <w:r>
-        <w:rPr>
-          <w:rFonts w:ascii="Times New Roman" w:hAnsi="Times New Roman" w:cs="Times New Roman"/>
-          <w:sz w:val="26"/>
-          <w:szCs w:val="26"/>
-          <w:lang w:val="vi-VN"/>
-        </w:rPr>
-        <w:t xml:space="preserve">... </w:t>
-      </w:r>
-    </w:p>
-    <w:p>
-      <w:pPr>
-        <w:spacing w:line="360" w:lineRule="auto"/>
-        <w:ind w:left="990"/>
-        <w:jc w:val="both"/>
-        <w:rPr>
-          <w:rFonts w:ascii="Times New Roman" w:hAnsi="Times New Roman" w:cs="Times New Roman"/>
-          <w:sz w:val="26"/>
-          <w:szCs w:val="26"/>
-          <w:lang w:val="vi-VN"/>
-        </w:rPr>
-      </w:pPr>
-      <w:r>
-        <w:rPr>
-          <w:rFonts w:ascii="Times New Roman" w:hAnsi="Times New Roman" w:cs="Times New Roman"/>
-          <w:sz w:val="26"/>
-          <w:szCs w:val="26"/>
-          <w:lang w:val="vi-VN"/>
-        </w:rPr>
-        <w:t>(Tham khảo 19 luật tại phụ lục B)</w:t>
-      </w:r>
-    </w:p>
-    <w:p>
-      <w:pPr>
-        <w:tabs>
-          <w:tab w:val="left" w:pos="360"/>
-        </w:tabs>
-        <w:spacing w:line="360" w:lineRule="auto"/>
-        <w:jc w:val="both"/>
-        <w:rPr>
-          <w:rFonts w:ascii="Times New Roman" w:hAnsi="Times New Roman" w:cs="Times New Roman"/>
-          <w:sz w:val="26"/>
-          <w:szCs w:val="26"/>
-          <w:lang w:val="vi-VN"/>
-        </w:rPr>
-      </w:pPr>
-      <w:r>
-        <w:rPr>
-          <w:rFonts w:ascii="Times New Roman" w:hAnsi="Times New Roman" w:cs="Times New Roman"/>
-          <w:sz w:val="26"/>
-          <w:szCs w:val="26"/>
-          <w:lang w:val="vi-VN"/>
-        </w:rPr>
-        <w:tab/>
-      </w:r>
-      <w:r>
-        <w:rPr>
-          <w:rFonts w:ascii="Times New Roman" w:hAnsi="Times New Roman" w:cs="Times New Roman"/>
-          <w:sz w:val="26"/>
-          <w:szCs w:val="26"/>
-          <w:lang w:val="vi-VN"/>
-        </w:rPr>
-        <w:t xml:space="preserve">Trong  luật, vế trái và vế phải </w:t>
-      </w:r>
-      <w:r>
-        <w:rPr>
-          <w:rFonts w:ascii="Times New Roman" w:hAnsi="Times New Roman" w:cs="Times New Roman"/>
-          <w:sz w:val="26"/>
-          <w:szCs w:val="26"/>
-          <w:lang w:val="vi-VN"/>
-        </w:rPr>
-        <w:t>phân cách</w:t>
-      </w:r>
-      <w:r>
-        <w:rPr>
-          <w:rFonts w:ascii="Times New Roman" w:hAnsi="Times New Roman" w:cs="Times New Roman"/>
-          <w:sz w:val="26"/>
-          <w:szCs w:val="26"/>
-          <w:lang w:val="vi-VN"/>
-        </w:rPr>
-        <w:t xml:space="preserve"> bởi dấu --&gt;.  Trong đó, vế trái là đầu vào, vế phải là đầu ra. </w:t>
-      </w:r>
-    </w:p>
-    <w:p>
-      <w:pPr>
-        <w:tabs>
-          <w:tab w:val="left" w:pos="360"/>
-        </w:tabs>
-        <w:spacing w:line="360" w:lineRule="auto"/>
-        <w:jc w:val="both"/>
-        <w:rPr>
-          <w:rFonts w:ascii="Times New Roman" w:hAnsi="Times New Roman" w:cs="Times New Roman"/>
-          <w:sz w:val="26"/>
-          <w:szCs w:val="26"/>
-        </w:rPr>
-      </w:pPr>
-      <w:r>
-        <w:rPr>
-          <w:rFonts w:ascii="Times New Roman" w:hAnsi="Times New Roman" w:cs="Times New Roman"/>
-          <w:sz w:val="26"/>
-          <w:szCs w:val="26"/>
-          <w:lang w:val="vi-VN"/>
-        </w:rPr>
-        <w:tab/>
-      </w:r>
-      <w:r>
-        <w:rPr>
-          <w:rFonts w:ascii="Times New Roman" w:hAnsi="Times New Roman" w:cs="Times New Roman"/>
-          <w:sz w:val="26"/>
-          <w:szCs w:val="26"/>
-          <w:lang w:val="vi-VN"/>
-        </w:rPr>
-        <w:t xml:space="preserve">Trong mỗi vế sẽ có những từ loại, thông tin trong từ lọai sẽ cách nhau bởi dấu “–”. </w:t>
-      </w:r>
-      <w:r>
-        <w:rPr>
-          <w:rFonts w:ascii="Times New Roman" w:hAnsi="Times New Roman" w:cs="Times New Roman"/>
-          <w:sz w:val="26"/>
-          <w:szCs w:val="26"/>
-        </w:rPr>
-        <w:t>Trong đó:</w:t>
-      </w:r>
-    </w:p>
-    <w:p>
-      <w:pPr>
-        <w:pStyle w:val="ListParagraph"/>
-        <w:numPr>
-          <w:ilvl w:val="0"/>
-          <w:numId w:val="22"/>
-        </w:numPr>
-        <w:spacing w:line="360" w:lineRule="auto"/>
-        <w:jc w:val="both"/>
-        <w:rPr>
-          <w:rFonts w:ascii="Times New Roman" w:hAnsi="Times New Roman" w:cs="Times New Roman"/>
-          <w:sz w:val="26"/>
-          <w:szCs w:val="26"/>
-        </w:rPr>
-      </w:pPr>
-      <w:r>
-        <w:rPr>
-          <w:rFonts w:ascii="Times New Roman" w:hAnsi="Times New Roman" w:cs="Times New Roman"/>
-          <w:sz w:val="26"/>
-          <w:szCs w:val="26"/>
-        </w:rPr>
-        <w:t>Vế thứ 1</w:t>
-      </w:r>
-      <w:r>
-        <w:rPr>
-          <w:rFonts w:ascii="Times New Roman" w:hAnsi="Times New Roman" w:cs="Times New Roman"/>
-          <w:sz w:val="26"/>
-          <w:szCs w:val="26"/>
-          <w:lang w:val="vi-VN"/>
-        </w:rPr>
-        <w:t>( NPP,NN,VBN...)</w:t>
-      </w:r>
-      <w:r>
-        <w:rPr>
-          <w:rFonts w:ascii="Times New Roman" w:hAnsi="Times New Roman" w:cs="Times New Roman"/>
-          <w:sz w:val="26"/>
-          <w:szCs w:val="26"/>
-        </w:rPr>
-        <w:t xml:space="preserve"> là từ loại của từ.</w:t>
-      </w:r>
-    </w:p>
-    <w:p>
-      <w:pPr>
-        <w:pStyle w:val="ListParagraph"/>
-        <w:numPr>
-          <w:ilvl w:val="0"/>
-          <w:numId w:val="22"/>
-        </w:numPr>
-        <w:spacing w:line="360" w:lineRule="auto"/>
-        <w:jc w:val="both"/>
-        <w:rPr>
-          <w:rFonts w:ascii="Times New Roman" w:hAnsi="Times New Roman" w:cs="Times New Roman"/>
-          <w:sz w:val="26"/>
-          <w:szCs w:val="26"/>
-        </w:rPr>
-      </w:pPr>
-      <w:r>
-        <w:rPr>
-          <w:rFonts w:ascii="Times New Roman" w:hAnsi="Times New Roman" w:cs="Times New Roman"/>
-          <w:sz w:val="26"/>
-          <w:szCs w:val="26"/>
-        </w:rPr>
-        <w:t>Vế thứ 2</w:t>
-      </w:r>
-      <w:r>
-        <w:rPr>
-          <w:rFonts w:ascii="Times New Roman" w:hAnsi="Times New Roman" w:cs="Times New Roman"/>
-          <w:sz w:val="26"/>
-          <w:szCs w:val="26"/>
-          <w:lang w:val="vi-VN"/>
-        </w:rPr>
-        <w:t xml:space="preserve"> (</w:t>
-      </w:r>
-      <w:r>
-        <w:rPr>
-          <w:rFonts w:ascii="Times New Roman" w:hAnsi="Times New Roman" w:cs="Times New Roman"/>
-          <w:sz w:val="26"/>
-          <w:szCs w:val="26"/>
-        </w:rPr>
-        <w:t>1,2,…</w:t>
-      </w:r>
-      <w:r>
-        <w:rPr>
-          <w:rFonts w:ascii="Times New Roman" w:hAnsi="Times New Roman" w:cs="Times New Roman"/>
-          <w:sz w:val="26"/>
-          <w:szCs w:val="26"/>
-          <w:lang w:val="vi-VN"/>
-        </w:rPr>
-        <w:t>)</w:t>
-      </w:r>
-      <w:r>
-        <w:rPr>
-          <w:rFonts w:ascii="Times New Roman" w:hAnsi="Times New Roman" w:cs="Times New Roman"/>
-          <w:sz w:val="26"/>
-          <w:szCs w:val="26"/>
-        </w:rPr>
-        <w:t xml:space="preserve"> chỉ vị trí của từ loại trong câu.</w:t>
-      </w:r>
-    </w:p>
-    <w:p>
-      <w:pPr>
-        <w:pStyle w:val="ListParagraph"/>
-        <w:numPr>
-          <w:ilvl w:val="0"/>
-          <w:numId w:val="22"/>
-        </w:numPr>
-        <w:spacing w:line="360" w:lineRule="auto"/>
-        <w:jc w:val="both"/>
-        <w:rPr>
-          <w:rFonts w:ascii="Times New Roman" w:hAnsi="Times New Roman" w:cs="Times New Roman"/>
-          <w:sz w:val="26"/>
-          <w:szCs w:val="26"/>
-        </w:rPr>
-      </w:pPr>
-      <w:r>
-        <w:rPr>
-          <w:rFonts w:ascii="Times New Roman" w:hAnsi="Times New Roman" w:cs="Times New Roman"/>
-          <w:sz w:val="26"/>
-          <w:szCs w:val="26"/>
-        </w:rPr>
-        <w:t>Vế thứ 3</w:t>
-      </w:r>
-      <w:r>
-        <w:rPr>
-          <w:rFonts w:ascii="Times New Roman" w:hAnsi="Times New Roman" w:cs="Times New Roman"/>
-          <w:sz w:val="26"/>
-          <w:szCs w:val="26"/>
-          <w:lang w:val="vi-VN"/>
-        </w:rPr>
-        <w:t xml:space="preserve"> (NA) </w:t>
-      </w:r>
-      <w:r>
-        <w:rPr>
-          <w:rFonts w:ascii="Times New Roman" w:hAnsi="Times New Roman" w:cs="Times New Roman"/>
-          <w:sz w:val="26"/>
-          <w:szCs w:val="26"/>
-        </w:rPr>
-        <w:t>(có thể có hoặc không) chỉ g</w:t>
-      </w:r>
-      <w:r>
-        <w:rPr>
-          <w:rFonts w:ascii="Times New Roman" w:hAnsi="Times New Roman" w:cs="Times New Roman"/>
-          <w:sz w:val="26"/>
-          <w:szCs w:val="26"/>
-        </w:rPr>
-        <w:t xml:space="preserve">iá trị của từ loại đó là liên tục hay không. </w:t>
-      </w:r>
-    </w:p>
-    <w:p>
-      <w:pPr>
-        <w:spacing w:line="360" w:lineRule="auto"/>
-        <w:ind w:firstLine="360"/>
-        <w:jc w:val="both"/>
-        <w:rPr>
-          <w:rFonts w:ascii="Times New Roman" w:hAnsi="Times New Roman" w:cs="Times New Roman"/>
-          <w:sz w:val="26"/>
-          <w:szCs w:val="26"/>
-        </w:rPr>
-      </w:pPr>
-      <w:r>
-        <w:rPr>
-          <w:rFonts w:ascii="Times New Roman" w:hAnsi="Times New Roman" w:cs="Times New Roman"/>
-          <w:sz w:val="26"/>
-          <w:szCs w:val="26"/>
-        </w:rPr>
-        <w:t>Ví dụ: Who(WP) write</w:t>
-      </w:r>
-      <w:r>
-        <w:rPr>
-          <w:rFonts w:ascii="Times New Roman" w:hAnsi="Times New Roman" w:cs="Times New Roman"/>
-          <w:sz w:val="26"/>
-          <w:szCs w:val="26"/>
-        </w:rPr>
-        <w:t>(VB) DataBase(NNP) and(CC) Network Sytem(NNP).</w:t>
-      </w:r>
-    </w:p>
-    <w:p>
-      <w:pPr>
-        <w:tabs>
-          <w:tab w:val="left" w:pos="360"/>
-        </w:tabs>
-        <w:spacing w:line="360" w:lineRule="auto"/>
-        <w:jc w:val="both"/>
-        <w:rPr>
-          <w:rFonts w:ascii="Times New Roman" w:hAnsi="Times New Roman" w:cs="Times New Roman"/>
-          <w:sz w:val="26"/>
-          <w:szCs w:val="26"/>
-          <w:lang w:val="vi-VN"/>
-        </w:rPr>
-      </w:pPr>
-      <w:r>
-        <w:rPr>
-          <w:rFonts w:ascii="Times New Roman" w:hAnsi="Times New Roman" w:cs="Times New Roman"/>
-          <w:sz w:val="26"/>
-          <w:szCs w:val="26"/>
-        </w:rPr>
-        <w:tab/>
-      </w:r>
-      <w:r>
-        <w:rPr>
-          <w:rFonts w:ascii="Times New Roman" w:hAnsi="Times New Roman" w:cs="Times New Roman"/>
-          <w:sz w:val="26"/>
-          <w:szCs w:val="26"/>
-        </w:rPr>
-        <w:t xml:space="preserve">Trong câu trên thì NNP sẽ có giá trị là </w:t>
-      </w:r>
-      <w:r>
-        <w:rPr>
-          <w:rFonts w:ascii="Times New Roman" w:hAnsi="Times New Roman" w:cs="Times New Roman"/>
-          <w:i/>
-          <w:sz w:val="26"/>
-          <w:szCs w:val="26"/>
-        </w:rPr>
-        <w:t>NA</w:t>
-      </w:r>
-      <w:r>
-        <w:rPr>
-          <w:rFonts w:ascii="Times New Roman" w:hAnsi="Times New Roman" w:cs="Times New Roman"/>
-          <w:sz w:val="26"/>
-          <w:szCs w:val="26"/>
-        </w:rPr>
-        <w:t xml:space="preserve"> vì nó bao gồm 2 danh từ liên tiếp nhau (là Database và Network System) và giữa chúng không có bất kỳ từ quan hệ là động từ hay giới từ nào.</w:t>
-      </w:r>
-    </w:p>
-    <w:p>
-      <w:pPr>
-        <w:pStyle w:val="ListParagraph"/>
-        <w:numPr>
-          <w:ilvl w:val="0"/>
-          <w:numId w:val="23"/>
-        </w:numPr>
-        <w:spacing w:line="360" w:lineRule="auto"/>
-        <w:jc w:val="both"/>
-        <w:rPr>
-          <w:rFonts w:ascii="Times New Roman" w:hAnsi="Times New Roman" w:cs="Times New Roman"/>
-          <w:sz w:val="26"/>
-          <w:szCs w:val="26"/>
-          <w:lang w:val="vi-VN"/>
-        </w:rPr>
-      </w:pPr>
-      <w:r>
-        <w:rPr>
-          <w:rFonts w:ascii="Times New Roman" w:hAnsi="Times New Roman" w:cs="Times New Roman"/>
-          <w:sz w:val="26"/>
-          <w:szCs w:val="26"/>
-          <w:lang w:val="vi-VN"/>
-        </w:rPr>
-        <w:lastRenderedPageBreak/>
-        <w:t>Từ DEL nói lên rằng các từ loại trong câu có được loại bỏ đi hay không. Việc xóa sẽ bắt đầu từ từ ví trí sau danh từ đầu tiên trong luật.</w:t>
-      </w:r>
-    </w:p>
-    <w:p>
-      <w:pPr>
-        <w:spacing w:line="360" w:lineRule="auto"/>
-        <w:ind w:firstLine="360"/>
-        <w:jc w:val="both"/>
-        <w:rPr>
-          <w:rFonts w:ascii="Times New Roman" w:hAnsi="Times New Roman" w:cs="Times New Roman"/>
-          <w:sz w:val="26"/>
-          <w:szCs w:val="26"/>
-        </w:rPr>
-      </w:pPr>
-      <w:r>
-        <w:rPr>
-          <w:rFonts w:ascii="Times New Roman" w:hAnsi="Times New Roman" w:cs="Times New Roman"/>
-          <w:sz w:val="26"/>
-          <w:szCs w:val="26"/>
-        </w:rPr>
-        <w:t>Ví dụ: Which book was written by Philip K. Chan in 1990?</w:t>
-      </w:r>
-    </w:p>
-    <w:p>
-      <w:pPr>
-        <w:tabs>
-          <w:tab w:val="left" w:pos="360"/>
-        </w:tabs>
-        <w:spacing w:line="360" w:lineRule="auto"/>
-        <w:jc w:val="both"/>
-        <w:rPr>
-          <w:rFonts w:ascii="Times New Roman" w:hAnsi="Times New Roman" w:cs="Times New Roman"/>
-          <w:sz w:val="26"/>
-          <w:szCs w:val="26"/>
-        </w:rPr>
-      </w:pPr>
-      <w:r>
-        <w:rPr>
-          <w:rFonts w:ascii="Times New Roman" w:hAnsi="Times New Roman" w:cs="Times New Roman"/>
-          <w:sz w:val="26"/>
-          <w:szCs w:val="26"/>
-        </w:rPr>
-        <w:tab/>
-      </w:r>
-      <w:r>
-        <w:rPr>
-          <w:rFonts w:ascii="Times New Roman" w:hAnsi="Times New Roman" w:cs="Times New Roman"/>
-          <w:sz w:val="26"/>
-          <w:szCs w:val="26"/>
-        </w:rPr>
-        <w:t>Câu trên sẽ được chuyển thành:</w:t>
-      </w:r>
-    </w:p>
-    <w:p>
-      <w:pPr>
-        <w:spacing w:line="360" w:lineRule="auto"/>
-        <w:jc w:val="both"/>
-        <w:rPr>
-          <w:rFonts w:ascii="Times New Roman" w:hAnsi="Times New Roman" w:cs="Times New Roman"/>
-          <w:sz w:val="26"/>
-          <w:szCs w:val="26"/>
-        </w:rPr>
-      </w:pPr>
-      <w:r>
-        <w:rPr>
-          <w:rFonts w:ascii="Times New Roman" w:hAnsi="Times New Roman" w:cs="Times New Roman"/>
-          <w:sz w:val="26"/>
-          <w:szCs w:val="26"/>
-        </w:rPr>
-        <w:t>Which(WP) book(NN) be(VB) write(VB) by(IN) Philip K. Chan(NNP) in(IN) 1990(CD)</w:t>
-      </w:r>
-    </w:p>
-    <w:p>
-      <w:pPr>
-        <w:tabs>
-          <w:tab w:val="left" w:pos="360"/>
-        </w:tabs>
-        <w:spacing w:line="360" w:lineRule="auto"/>
-        <w:jc w:val="both"/>
-        <w:rPr>
-          <w:rFonts w:ascii="Times New Roman" w:hAnsi="Times New Roman" w:cs="Times New Roman"/>
-          <w:sz w:val="26"/>
-          <w:szCs w:val="26"/>
-          <w:lang w:val="vi-VN"/>
-        </w:rPr>
-      </w:pPr>
-      <w:r>
-        <w:rPr>
-          <w:rFonts w:ascii="Times New Roman" w:hAnsi="Times New Roman" w:cs="Times New Roman"/>
-          <w:sz w:val="26"/>
-          <w:szCs w:val="26"/>
-        </w:rPr>
-        <w:tab/>
-      </w:r>
-      <w:r>
-        <w:rPr>
-          <w:rFonts w:ascii="Times New Roman" w:hAnsi="Times New Roman" w:cs="Times New Roman"/>
-          <w:sz w:val="26"/>
-          <w:szCs w:val="26"/>
-        </w:rPr>
-        <w:t xml:space="preserve">Đầu tiên nó sẽ thõa mãn luật thứ 5 và nó sẽ rút ra được bộ ba </w:t>
-      </w:r>
-    </w:p>
-    <w:p>
-      <w:pPr>
-        <w:spacing w:line="360" w:lineRule="auto"/>
-        <w:ind w:left="720"/>
-        <w:jc w:val="both"/>
-        <w:rPr>
-          <w:rFonts w:ascii="Times New Roman" w:hAnsi="Times New Roman" w:cs="Times New Roman"/>
-          <w:sz w:val="26"/>
-          <w:szCs w:val="26"/>
-          <w:lang w:val="vi-VN"/>
-        </w:rPr>
-      </w:pPr>
-      <w:r>
-        <w:rPr>
-          <w:rFonts w:ascii="Times New Roman" w:hAnsi="Times New Roman" w:cs="Times New Roman"/>
-          <w:sz w:val="26"/>
-          <w:szCs w:val="26"/>
-          <w:lang w:val="vi-VN"/>
-        </w:rPr>
-        <w:t>&lt;</w:t>
-      </w:r>
-      <w:r>
-        <w:rPr>
-          <w:rFonts w:ascii="Times New Roman" w:hAnsi="Times New Roman" w:cs="Times New Roman"/>
-          <w:sz w:val="26"/>
-          <w:szCs w:val="26"/>
-        </w:rPr>
-        <w:t>Book, be write by,</w:t>
-      </w:r>
-      <w:r>
-        <w:rPr>
-          <w:rFonts w:ascii="Times New Roman" w:hAnsi="Times New Roman" w:cs="Times New Roman"/>
-          <w:sz w:val="26"/>
-          <w:szCs w:val="26"/>
-        </w:rPr>
-        <w:t xml:space="preserve"> </w:t>
-      </w:r>
-      <w:r>
-        <w:rPr>
-          <w:rFonts w:ascii="Times New Roman" w:hAnsi="Times New Roman" w:cs="Times New Roman"/>
-          <w:sz w:val="26"/>
-          <w:szCs w:val="26"/>
-        </w:rPr>
-        <w:t>Philip K.Chan</w:t>
-      </w:r>
-      <w:r>
-        <w:rPr>
-          <w:rFonts w:ascii="Times New Roman" w:hAnsi="Times New Roman" w:cs="Times New Roman"/>
-          <w:sz w:val="26"/>
-          <w:szCs w:val="26"/>
-          <w:lang w:val="vi-VN"/>
-        </w:rPr>
-        <w:t>&gt;</w:t>
-      </w:r>
-      <w:r>
-        <w:rPr>
-          <w:rFonts w:ascii="Times New Roman" w:hAnsi="Times New Roman" w:cs="Times New Roman"/>
-          <w:sz w:val="26"/>
-          <w:szCs w:val="26"/>
-        </w:rPr>
-        <w:t xml:space="preserve">. </w:t>
-      </w:r>
-    </w:p>
-    <w:p>
-      <w:pPr>
-        <w:tabs>
-          <w:tab w:val="left" w:pos="360"/>
-        </w:tabs>
-        <w:spacing w:line="360" w:lineRule="auto"/>
-        <w:jc w:val="both"/>
-        <w:rPr>
-          <w:rFonts w:ascii="Times New Roman" w:hAnsi="Times New Roman" w:cs="Times New Roman"/>
-          <w:sz w:val="26"/>
-          <w:szCs w:val="26"/>
-        </w:rPr>
-      </w:pPr>
-      <w:r>
-        <w:rPr>
-          <w:rFonts w:ascii="Times New Roman" w:hAnsi="Times New Roman" w:cs="Times New Roman"/>
-          <w:sz w:val="26"/>
-          <w:szCs w:val="26"/>
-        </w:rPr>
-        <w:tab/>
-      </w:r>
-      <w:r>
-        <w:rPr>
-          <w:rFonts w:ascii="Times New Roman" w:hAnsi="Times New Roman" w:cs="Times New Roman"/>
-          <w:sz w:val="26"/>
-          <w:szCs w:val="26"/>
-          <w:lang w:val="vi-VN"/>
-        </w:rPr>
-        <w:t xml:space="preserve">Tiếp theo luật này sẽ tiếp tục xóa các từ loại kể từ từ </w:t>
-      </w:r>
-      <w:r>
-        <w:rPr>
-          <w:rFonts w:ascii="Times New Roman" w:hAnsi="Times New Roman" w:cs="Times New Roman"/>
-          <w:i/>
-          <w:sz w:val="26"/>
-          <w:szCs w:val="26"/>
-          <w:lang w:val="vi-VN"/>
-        </w:rPr>
-        <w:t>be</w:t>
-      </w:r>
-      <w:r>
-        <w:rPr>
-          <w:rFonts w:ascii="Times New Roman" w:hAnsi="Times New Roman" w:cs="Times New Roman"/>
-          <w:i/>
-          <w:color w:val="FF0000"/>
-          <w:sz w:val="26"/>
-          <w:szCs w:val="26"/>
-          <w:lang w:val="vi-VN"/>
-        </w:rPr>
-        <w:t xml:space="preserve"> </w:t>
-      </w:r>
-      <w:r>
-        <w:rPr>
-          <w:rFonts w:ascii="Times New Roman" w:hAnsi="Times New Roman" w:cs="Times New Roman"/>
-          <w:sz w:val="26"/>
-          <w:szCs w:val="26"/>
-          <w:lang w:val="vi-VN"/>
-        </w:rPr>
-        <w:t xml:space="preserve">(theo luật nó sẽ bắt đầu xóa các từ loại sau: be, write,by, Philip K. Chan). </w:t>
-      </w:r>
-      <w:r>
-        <w:rPr>
-          <w:rFonts w:ascii="Times New Roman" w:hAnsi="Times New Roman" w:cs="Times New Roman"/>
-          <w:sz w:val="26"/>
-          <w:szCs w:val="26"/>
-        </w:rPr>
-        <w:t>Và trở thành: Which(WP) book(NN) in(IN) 1990(CD)</w:t>
-      </w:r>
-    </w:p>
-    <w:p>
-      <w:pPr>
-        <w:tabs>
-          <w:tab w:val="left" w:pos="360"/>
-        </w:tabs>
-        <w:spacing w:line="360" w:lineRule="auto"/>
-        <w:jc w:val="both"/>
-        <w:rPr>
-          <w:rFonts w:ascii="Times New Roman" w:hAnsi="Times New Roman" w:cs="Times New Roman"/>
-          <w:sz w:val="26"/>
-          <w:szCs w:val="26"/>
-          <w:lang w:val="vi-VN"/>
-        </w:rPr>
-      </w:pPr>
-      <w:r>
-        <w:rPr>
-          <w:rFonts w:ascii="Times New Roman" w:hAnsi="Times New Roman" w:cs="Times New Roman"/>
-          <w:sz w:val="26"/>
-          <w:szCs w:val="26"/>
-        </w:rPr>
-        <w:tab/>
-      </w:r>
-      <w:r>
-        <w:rPr>
-          <w:rFonts w:ascii="Times New Roman" w:hAnsi="Times New Roman" w:cs="Times New Roman"/>
-          <w:sz w:val="26"/>
-          <w:szCs w:val="26"/>
-        </w:rPr>
-        <w:t xml:space="preserve">Tiếp theo nó sẽ chạy các luật kế tiếp nó và sao khớp với luật thứ 14 và nó rút ra được bộ ba </w:t>
-      </w:r>
-    </w:p>
-    <w:p>
-      <w:pPr>
-        <w:spacing w:line="360" w:lineRule="auto"/>
-        <w:ind w:firstLine="720"/>
-        <w:jc w:val="both"/>
-        <w:rPr>
-          <w:rFonts w:ascii="Times New Roman" w:hAnsi="Times New Roman" w:cs="Times New Roman"/>
-          <w:sz w:val="26"/>
-          <w:szCs w:val="26"/>
-        </w:rPr>
-      </w:pPr>
-      <w:r>
-        <w:rPr>
-          <w:rFonts w:ascii="Times New Roman" w:hAnsi="Times New Roman" w:cs="Times New Roman"/>
-          <w:sz w:val="26"/>
-          <w:szCs w:val="26"/>
-          <w:lang w:val="vi-VN"/>
-        </w:rPr>
-        <w:t>&lt;</w:t>
-      </w:r>
-      <w:r>
-        <w:rPr>
-          <w:rFonts w:ascii="Times New Roman" w:hAnsi="Times New Roman" w:cs="Times New Roman"/>
-          <w:sz w:val="26"/>
-          <w:szCs w:val="26"/>
-        </w:rPr>
-        <w:t>book, in, 1990</w:t>
-      </w:r>
-      <w:r>
-        <w:rPr>
-          <w:rFonts w:ascii="Times New Roman" w:hAnsi="Times New Roman" w:cs="Times New Roman"/>
-          <w:sz w:val="26"/>
-          <w:szCs w:val="26"/>
-          <w:lang w:val="vi-VN"/>
-        </w:rPr>
-        <w:t>&gt;</w:t>
-      </w:r>
-    </w:p>
-    <w:p>
-      <w:pPr>
-        <w:pStyle w:val="ListParagraph"/>
-        <w:numPr>
-          <w:ilvl w:val="1"/>
-          <w:numId w:val="19"/>
-        </w:numPr>
-        <w:spacing w:line="360" w:lineRule="auto"/>
-        <w:jc w:val="both"/>
-        <w:outlineLvl w:val="1"/>
-        <w:rPr>
-          <w:rFonts w:ascii="Times New Roman" w:hAnsi="Times New Roman" w:cs="Times New Roman"/>
-          <w:b/>
-          <w:sz w:val="26"/>
-          <w:szCs w:val="26"/>
-          <w:lang w:val="vi-VN"/>
-        </w:rPr>
-      </w:pPr>
-      <w:bookmarkStart w:id="29" w:name="_Toc287556343"/>
-      <w:r>
-        <w:rPr>
-          <w:rFonts w:ascii="Times New Roman" w:hAnsi="Times New Roman" w:cs="Times New Roman"/>
-          <w:b/>
-          <w:sz w:val="26"/>
-          <w:szCs w:val="26"/>
-        </w:rPr>
-        <w:t>Nhận diện thực thể</w:t>
-      </w:r>
-      <w:bookmarkEnd w:id="29"/>
-    </w:p>
-    <w:p>
-      <w:pPr>
-        <w:spacing w:line="360" w:lineRule="auto"/>
-        <w:jc w:val="both"/>
-        <w:rPr>
-          <w:rFonts w:ascii="Times New Roman" w:hAnsi="Times New Roman" w:cs="Times New Roman"/>
-          <w:b/>
-          <w:sz w:val="26"/>
-          <w:szCs w:val="26"/>
-          <w:lang w:val="vi-VN"/>
-        </w:rPr>
-      </w:pPr>
-      <w:r>
-        <w:rPr>
-          <w:rFonts w:ascii="Times New Roman" w:hAnsi="Times New Roman" w:cs="Times New Roman"/>
-          <w:b/>
-          <w:sz w:val="26"/>
-          <w:szCs w:val="26"/>
-          <w:lang w:val="vi-VN"/>
-        </w:rPr>
-        <w:t>Nhận diện tất cả các thực thể dựa vào từ quan hệ:</w:t>
-      </w:r>
-    </w:p>
-    <w:p>
-      <w:pPr>
-        <w:tabs>
-          <w:tab w:val="left" w:pos="360"/>
-        </w:tabs>
-        <w:spacing w:line="360" w:lineRule="auto"/>
-        <w:jc w:val="both"/>
-        <w:rPr>
-          <w:rFonts w:ascii="Times New Roman" w:hAnsi="Times New Roman" w:cs="Times New Roman"/>
-          <w:sz w:val="26"/>
-          <w:szCs w:val="26"/>
-          <w:lang w:val="vi-VN"/>
-        </w:rPr>
-      </w:pPr>
-      <w:r>
-        <w:rPr>
-          <w:rFonts w:ascii="Times New Roman" w:hAnsi="Times New Roman" w:cs="Times New Roman"/>
-          <w:sz w:val="26"/>
-          <w:szCs w:val="26"/>
-          <w:lang w:val="vi-VN"/>
-        </w:rPr>
-        <w:tab/>
-      </w:r>
-      <w:r>
-        <w:rPr>
-          <w:rFonts w:ascii="Times New Roman" w:hAnsi="Times New Roman" w:cs="Times New Roman"/>
-          <w:sz w:val="26"/>
-          <w:szCs w:val="26"/>
-          <w:lang w:val="vi-VN"/>
-        </w:rPr>
-        <w:t xml:space="preserve">Ta dựa vào từ quan hệ trong bộ ba được liệt kê ở bước trên. Nó sẽ được đem tra vào các từ quan hệ được liệt kê cho mỗi thuộc tính ở tập tin cấu hình ngữ nghĩa nêu ở mục </w:t>
-      </w:r>
-      <w:r>
-        <w:rPr>
-          <w:rFonts w:ascii="Times New Roman" w:hAnsi="Times New Roman" w:cs="Times New Roman"/>
-          <w:b/>
-          <w:i/>
-          <w:sz w:val="26"/>
-          <w:szCs w:val="26"/>
-          <w:lang w:val="vi-VN"/>
-        </w:rPr>
-        <w:t>2.</w:t>
-      </w:r>
-      <w:r>
-        <w:rPr>
-          <w:rFonts w:ascii="Times New Roman" w:hAnsi="Times New Roman" w:cs="Times New Roman"/>
-          <w:b/>
-          <w:i/>
-          <w:sz w:val="26"/>
-          <w:szCs w:val="26"/>
-          <w:lang w:val="vi-VN"/>
-        </w:rPr>
-        <w:t>2</w:t>
-      </w:r>
-      <w:r>
-        <w:rPr>
-          <w:rFonts w:ascii="Times New Roman" w:hAnsi="Times New Roman" w:cs="Times New Roman"/>
-          <w:b/>
-          <w:i/>
-          <w:sz w:val="26"/>
-          <w:szCs w:val="26"/>
-          <w:lang w:val="vi-VN"/>
-        </w:rPr>
-        <w:t>.1</w:t>
-      </w:r>
-      <w:r>
-        <w:rPr>
-          <w:rFonts w:ascii="Times New Roman" w:hAnsi="Times New Roman" w:cs="Times New Roman"/>
-          <w:sz w:val="26"/>
-          <w:szCs w:val="26"/>
-          <w:lang w:val="vi-VN"/>
-        </w:rPr>
-        <w:t xml:space="preserve"> </w:t>
-      </w:r>
-      <w:r>
-        <w:rPr>
-          <w:rFonts w:ascii="Times New Roman" w:hAnsi="Times New Roman" w:cs="Times New Roman"/>
-          <w:sz w:val="26"/>
-          <w:szCs w:val="26"/>
-          <w:lang w:val="vi-VN"/>
-        </w:rPr>
-        <w:t>.</w:t>
-      </w:r>
-      <w:r>
-        <w:rPr>
-          <w:rFonts w:ascii="Times New Roman" w:hAnsi="Times New Roman" w:cs="Times New Roman"/>
-          <w:sz w:val="26"/>
-          <w:szCs w:val="26"/>
-          <w:lang w:val="vi-VN"/>
-        </w:rPr>
-        <w:t>Sau đó, dựa vào cấu trúc tổ chức ngữ nghĩa của tập tin cấu hình. Ta nhận diện đó là mối quan hệ giữa hai đối tượng nào trong dữ liệu.</w:t>
-      </w:r>
-      <w:r>
-        <w:rPr>
-          <w:rFonts w:ascii="Times New Roman" w:hAnsi="Times New Roman" w:cs="Times New Roman"/>
-          <w:sz w:val="26"/>
-          <w:szCs w:val="26"/>
-          <w:lang w:val="vi-VN"/>
-        </w:rPr>
-        <w:t xml:space="preserve"> Trong trường hợp không tìm thấy, ta có thể kết hợp với từ điển đồng nghĩa của Wordnet để hỗ trợ tìm kiếm tốt hơn</w:t>
-      </w:r>
-      <w:r>
-        <w:rPr>
-          <w:rFonts w:ascii="Times New Roman" w:hAnsi="Times New Roman" w:cs="Times New Roman"/>
-          <w:sz w:val="26"/>
-          <w:szCs w:val="26"/>
-          <w:lang w:val="vi-VN"/>
-        </w:rPr>
-        <w:t xml:space="preserve"> (ví dụ: nếu từ quan hệ là </w:t>
-      </w:r>
-      <w:r>
-        <w:rPr>
-          <w:rFonts w:ascii="Times New Roman" w:hAnsi="Times New Roman" w:cs="Times New Roman"/>
-          <w:i/>
-          <w:sz w:val="26"/>
-          <w:szCs w:val="26"/>
-          <w:lang w:val="vi-VN"/>
-        </w:rPr>
-        <w:t>compose</w:t>
-      </w:r>
-      <w:r>
-        <w:rPr>
-          <w:rFonts w:ascii="Times New Roman" w:hAnsi="Times New Roman" w:cs="Times New Roman"/>
-          <w:i/>
-          <w:sz w:val="26"/>
-          <w:szCs w:val="26"/>
-          <w:lang w:val="vi-VN"/>
-        </w:rPr>
-        <w:t xml:space="preserve"> </w:t>
-      </w:r>
-      <w:r>
-        <w:rPr>
-          <w:rFonts w:ascii="Times New Roman" w:hAnsi="Times New Roman" w:cs="Times New Roman"/>
-          <w:sz w:val="26"/>
-          <w:szCs w:val="26"/>
-          <w:lang w:val="vi-VN"/>
-        </w:rPr>
-        <w:t xml:space="preserve">không định nghĩa trong tập tin cấu hình, ta có thể thay thế và tìm bằng từ </w:t>
-      </w:r>
-      <w:r>
-        <w:rPr>
-          <w:rFonts w:ascii="Times New Roman" w:hAnsi="Times New Roman" w:cs="Times New Roman"/>
-          <w:i/>
-          <w:sz w:val="26"/>
-          <w:szCs w:val="26"/>
-          <w:lang w:val="vi-VN"/>
-        </w:rPr>
-        <w:t>write</w:t>
-      </w:r>
-      <w:r>
-        <w:rPr>
-          <w:rFonts w:ascii="Times New Roman" w:hAnsi="Times New Roman" w:cs="Times New Roman"/>
-          <w:i/>
-          <w:sz w:val="26"/>
-          <w:szCs w:val="26"/>
-          <w:lang w:val="vi-VN"/>
-        </w:rPr>
-        <w:t xml:space="preserve"> )</w:t>
-      </w:r>
-      <w:r>
-        <w:rPr>
-          <w:rFonts w:ascii="Times New Roman" w:hAnsi="Times New Roman" w:cs="Times New Roman"/>
-          <w:sz w:val="26"/>
-          <w:szCs w:val="26"/>
-          <w:lang w:val="vi-VN"/>
-        </w:rPr>
-        <w:t>.</w:t>
-      </w:r>
-    </w:p>
-    <w:p>
-      <w:pPr>
-        <w:tabs>
-          <w:tab w:val="left" w:pos="360"/>
-        </w:tabs>
-        <w:spacing w:line="360" w:lineRule="auto"/>
-        <w:jc w:val="both"/>
-        <w:rPr>
           <w:rFonts w:ascii="Times New Roman" w:hAnsi="Times New Roman" w:cs="Times New Roman"/>
           <w:sz w:val="26"/>
           <w:szCs w:val="26"/>
@@ -19995,53 +21103,8 @@
           <w:rFonts w:ascii="Times New Roman" w:hAnsi="Times New Roman" w:cs="Times New Roman"/>
           <w:sz w:val="26"/>
           <w:szCs w:val="26"/>
-          <w:lang w:val="vi-VN"/>
-        </w:rPr>
-        <w:tab/>
-      </w:r>
-      <w:r>
-        <w:rPr>
-          <w:rFonts w:ascii="Times New Roman" w:hAnsi="Times New Roman" w:cs="Times New Roman"/>
-          <w:sz w:val="26"/>
-          <w:szCs w:val="26"/>
-          <w:lang w:val="vi-VN"/>
-        </w:rPr>
-        <w:t xml:space="preserve"> </w:t>
-      </w:r>
-      <w:r>
-        <w:rPr>
-          <w:rFonts w:ascii="Times New Roman" w:hAnsi="Times New Roman" w:cs="Times New Roman"/>
-          <w:sz w:val="26"/>
-          <w:szCs w:val="26"/>
           <w:lang w:val="fr-FR"/>
         </w:rPr>
-        <w:t>Ta có các trường hợp sau:</w:t>
-      </w:r>
-    </w:p>
-    <w:p>
-      <w:pPr>
-        <w:pStyle w:val="ListParagraph"/>
-        <w:numPr>
-          <w:ilvl w:val="0"/>
-          <w:numId w:val="14"/>
-        </w:numPr>
-        <w:spacing w:line="360" w:lineRule="auto"/>
-        <w:jc w:val="both"/>
-        <w:rPr>
-          <w:rFonts w:ascii="Times New Roman" w:hAnsi="Times New Roman" w:cs="Times New Roman"/>
-          <w:sz w:val="26"/>
-          <w:szCs w:val="26"/>
-          <w:lang w:val="fr-FR"/>
-        </w:rPr>
-      </w:pPr>
-      <w:r>
-        <w:rPr>
-          <w:rFonts w:ascii="Times New Roman" w:hAnsi="Times New Roman" w:cs="Times New Roman"/>
-          <w:sz w:val="26"/>
-          <w:szCs w:val="26"/>
-          <w:lang w:val="fr-FR"/>
-        </w:rPr>
-        <w:lastRenderedPageBreak/>
         <w:t>Nếu tìm thấy một trường hợp duy nhất so khớp với từ quan hệ</w:t>
       </w:r>
       <w:r>
@@ -20471,7 +21534,17 @@
           <w:szCs w:val="26"/>
           <w:lang w:val="vi-VN"/>
         </w:rPr>
-        <w:t>Nếu tồn tại nhiều kết quả, thì dùng các phương pháp ở mục sau để nhận diện các thực thể, lọai bỏ các bộ ba không phù hợp. Việc nhận diện thực thể sẽ ưu tiên cho nhận diện thực thể chưa đặt tên hơn là nhận diện thực thể đặt tên bởi vì nhận diện thực thể đặt tên sẽ tốn chi phí thời gian nhiều hơn do việc truy xuất database với dữ liệu lớn.</w:t>
+        <w:t xml:space="preserve">Nếu tồn tại nhiều kết quả, thì dùng các phương pháp ở mục sau để nhận diện các thực thể, lọai bỏ các bộ ba không phù hợp. Việc nhận diện thực thể sẽ ưu </w:t>
+      </w:r>
+      <w:r>
+        <w:rPr>
+          <w:rFonts w:ascii="Times New Roman" w:hAnsi="Times New Roman" w:cs="Times New Roman"/>
+          <w:sz w:val="26"/>
+          <w:szCs w:val="26"/>
+          <w:lang w:val="vi-VN"/>
+        </w:rPr>
+        <w:lastRenderedPageBreak/>
+        <w:t>tiên cho nhận diện thực thể chưa đặt tên hơn là nhận diện thực thể đặt tên bởi vì nhận diện thực thể đặt tên sẽ tốn chi phí thời gian nhiều hơn do việc truy xuất database với dữ liệu lớn.</w:t>
       </w:r>
     </w:p>
     <w:p>
@@ -20493,7 +21566,6 @@
           <w:szCs w:val="26"/>
           <w:lang w:val="vi-VN"/>
         </w:rPr>
-        <w:lastRenderedPageBreak/>
         <w:t>Ví dụ: Với bộ ba từ là &lt;book,in, ACM&gt; sẽ tìm được ở các bộ ba quan hệ trong file cấu hình là :</w:t>
       </w:r>
     </w:p>
@@ -20924,6 +21996,7 @@
           <w:sz w:val="26"/>
           <w:szCs w:val="26"/>
         </w:rPr>
+        <w:lastRenderedPageBreak/>
         <w:tab/>
       </w:r>
       <w:r>
@@ -21002,17 +22075,7 @@
           <w:szCs w:val="26"/>
           <w:lang w:val="vi-VN"/>
         </w:rPr>
-        <w:t xml:space="preserve"> thuộc tính đại diện của </w:t>
-      </w:r>
-      <w:r>
-        <w:rPr>
-          <w:rFonts w:ascii="Times New Roman" w:hAnsi="Times New Roman" w:cs="Times New Roman"/>
-          <w:sz w:val="26"/>
-          <w:szCs w:val="26"/>
-          <w:lang w:val="vi-VN"/>
-        </w:rPr>
-        <w:lastRenderedPageBreak/>
-        <w:t>Author sẽ là Name</w:t>
+        <w:t xml:space="preserve"> thuộc tính đại diện của Author sẽ là Name</w:t>
       </w:r>
       <w:r>
         <w:rPr>
@@ -21352,7 +22415,17 @@
           <w:szCs w:val="26"/>
           <w:lang w:val="vi-VN"/>
         </w:rPr>
-        <w:t xml:space="preserve">Nhóm đề xuất sử dụng công cụ Similarity Wordnet để hỗ trợ cho quá trình nhận dạng thực thể chưa đặt tên. Similarity Wordnet là một công cụ có thể dùng để đánh giá độ tương đồng về nghĩa giữa hai danh từ. Nếu giữa 2 danh từ hoàn tòan cùng nghĩa, thì mức đánh giá giữa hai danh từ đó là 1. Mức thấp nhất là 0, tức là hai danh từ đó không có liên quan gì về nghĩa với nhau. </w:t>
+        <w:t xml:space="preserve">Nhóm đề xuất sử dụng công cụ Similarity Wordnet để hỗ trợ cho quá trình nhận dạng thực thể chưa đặt tên. Similarity Wordnet là một công cụ có thể dùng để đánh giá độ tương đồng về nghĩa giữa hai danh từ. Nếu giữa 2 danh từ hoàn tòan cùng </w:t>
+      </w:r>
+      <w:r>
+        <w:rPr>
+          <w:rFonts w:ascii="Times New Roman" w:hAnsi="Times New Roman" w:cs="Times New Roman"/>
+          <w:sz w:val="26"/>
+          <w:szCs w:val="26"/>
+          <w:lang w:val="vi-VN"/>
+        </w:rPr>
+        <w:lastRenderedPageBreak/>
+        <w:t xml:space="preserve">nghĩa, thì mức đánh giá giữa hai danh từ đó là 1. Mức thấp nhất là 0, tức là hai danh từ đó không có liên quan gì về nghĩa với nhau. </w:t>
       </w:r>
     </w:p>
     <w:p>
@@ -21496,17 +22569,7 @@
           <w:szCs w:val="26"/>
           <w:lang w:val="vi-VN"/>
         </w:rPr>
-        <w:t xml:space="preserve">Theo một thứ tự ưu </w:t>
-      </w:r>
-      <w:r>
-        <w:rPr>
-          <w:rFonts w:ascii="Times New Roman" w:hAnsi="Times New Roman" w:cs="Times New Roman"/>
-          <w:sz w:val="26"/>
-          <w:szCs w:val="26"/>
-          <w:lang w:val="vi-VN"/>
-        </w:rPr>
-        <w:lastRenderedPageBreak/>
-        <w:t>tiên, đầu tiên sẽ dùng công cụ so sánh với các tên bảng trong cơ sở dữ liệu. Nếu kết quả đều không thỏa, ta so sánh tiếp với các thuộc tính trong các bảng. Nếu kết quả vẫn tiếp tục không thỏa, ta chọn thuộc tính hay tên bảng có độ tương đồng cao nhất.</w:t>
+        <w:t>Theo một thứ tự ưu tiên, đầu tiên sẽ dùng công cụ so sánh với các tên bảng trong cơ sở dữ liệu. Nếu kết quả đều không thỏa, ta so sánh tiếp với các thuộc tính trong các bảng. Nếu kết quả vẫn tiếp tục không thỏa, ta chọn thuộc tính hay tên bảng có độ tương đồng cao nhất.</w:t>
       </w:r>
     </w:p>
     <w:p>
@@ -21983,6 +23046,7 @@
           <w:szCs w:val="26"/>
           <w:lang w:val="vi-VN"/>
         </w:rPr>
+        <w:lastRenderedPageBreak/>
         <w:t>FROM</w:t>
       </w:r>
       <w:r>
@@ -22049,7 +23113,6 @@
           <w:szCs w:val="26"/>
           <w:lang w:val="vi-VN"/>
         </w:rPr>
-        <w:lastRenderedPageBreak/>
         <w:t>T</w:t>
       </w:r>
       <w:r>
@@ -22711,6 +23774,7 @@
           <w:sz w:val="26"/>
           <w:szCs w:val="26"/>
         </w:rPr>
+        <w:lastRenderedPageBreak/>
         <w:t xml:space="preserve">Ví dụ: Với câu hỏi: </w:t>
       </w:r>
       <w:r>
@@ -22888,7 +23952,6 @@
           <w:sz w:val="26"/>
           <w:szCs w:val="26"/>
         </w:rPr>
-        <w:lastRenderedPageBreak/>
         <w:tab/>
       </w:r>
       <w:r>
@@ -23496,6 +24559,7 @@
           <w:sz w:val="26"/>
           <w:szCs w:val="26"/>
         </w:rPr>
+        <w:lastRenderedPageBreak/>
         <w:t xml:space="preserve">Ví dụ: </w:t>
       </w:r>
       <w:r>
@@ -23726,7 +24790,6 @@
           <w:sz w:val="26"/>
           <w:szCs w:val="26"/>
         </w:rPr>
-        <w:lastRenderedPageBreak/>
         <w:tab/>
       </w:r>
       <w:r>
@@ -24264,6 +25327,7 @@
           <w:sz w:val="26"/>
           <w:szCs w:val="26"/>
         </w:rPr>
+        <w:lastRenderedPageBreak/>
         <w:t>(</w:t>
       </w:r>
       <w:r>
@@ -24396,7 +25460,6 @@
           <w:sz w:val="26"/>
           <w:szCs w:val="26"/>
         </w:rPr>
-        <w:lastRenderedPageBreak/>
         <w:t>INNER JOIN</w:t>
       </w:r>
     </w:p>
@@ -24935,6 +25998,7 @@
           <w:sz w:val="26"/>
           <w:szCs w:val="26"/>
         </w:rPr>
+        <w:lastRenderedPageBreak/>
         <w:t>+ Nếu thuộc tính có related-table đồng thời thuộc tính đó có giá trị</w:t>
       </w:r>
       <w:r>
@@ -25063,7 +26127,6 @@
           <w:sz w:val="26"/>
           <w:szCs w:val="26"/>
         </w:rPr>
-        <w:lastRenderedPageBreak/>
         <w:t>Nếu một thuộc tính  chỉ có mỗi related_table (quan hệ n-1) , ta có điều kiện:</w:t>
       </w:r>
     </w:p>
@@ -25712,6 +26775,7 @@
           <w:sz w:val="26"/>
           <w:szCs w:val="26"/>
         </w:rPr>
+        <w:lastRenderedPageBreak/>
         <w:t>`dblp_author_ref_new` `Author`,`dblp_pub_new` `Publication`</w:t>
       </w:r>
     </w:p>
@@ -25840,7 +26904,6 @@
           <w:sz w:val="26"/>
           <w:szCs w:val="26"/>
         </w:rPr>
-        <w:lastRenderedPageBreak/>
         <w:tab/>
       </w:r>
       <w:r>
@@ -26321,6 +27384,7 @@
           <w:sz w:val="26"/>
           <w:szCs w:val="26"/>
         </w:rPr>
+        <w:lastRenderedPageBreak/>
         <w:t>Đầu ra: Câu hỏi mà thực thể đặt tên đã được định dạng lại</w:t>
       </w:r>
     </w:p>
@@ -26402,7 +27466,6 @@
           <w:sz w:val="26"/>
           <w:szCs w:val="26"/>
         </w:rPr>
-        <w:lastRenderedPageBreak/>
         <w:t>Đầu vào: “Who published NER001?</w:t>
       </w:r>
     </w:p>
@@ -26739,6 +27802,7 @@
           <w:sz w:val="26"/>
           <w:szCs w:val="26"/>
         </w:rPr>
+        <w:lastRenderedPageBreak/>
         <w:t>Bước 4: Sinh câu truy vấn</w:t>
       </w:r>
       <w:r>
@@ -26837,7 +27901,6 @@
           <w:sz w:val="26"/>
           <w:szCs w:val="26"/>
         </w:rPr>
-        <w:lastRenderedPageBreak/>
         <w:t>Đối tượng truy vấn :</w:t>
       </w:r>
       <w:r>
@@ -27201,6 +28264,7 @@
           <w:sz w:val="26"/>
           <w:szCs w:val="26"/>
         </w:rPr>
+        <w:lastRenderedPageBreak/>
         <w:t>Đầu ra: Danh sách Pos Tagger</w:t>
       </w:r>
     </w:p>
@@ -27300,7 +28364,6 @@
           <w:sz w:val="26"/>
           <w:szCs w:val="26"/>
         </w:rPr>
-        <w:lastRenderedPageBreak/>
         <w:t>Kết quả: WP/Who VBZ/write NNS/“Active Database Systems”.</w:t>
       </w:r>
     </w:p>
@@ -27643,6 +28706,7 @@
           <w:sz w:val="26"/>
           <w:szCs w:val="26"/>
         </w:rPr>
+        <w:lastRenderedPageBreak/>
         <w:t>Đối tượng truy vấn :</w:t>
       </w:r>
       <w:r>
@@ -27746,7 +28810,6 @@
           <w:szCs w:val="26"/>
           <w:lang w:val="vi-VN"/>
         </w:rPr>
-        <w:lastRenderedPageBreak/>
         <w:t>a</w:t>
       </w:r>
       <w:r>
@@ -28083,6 +29146,7 @@
           <w:sz w:val="26"/>
           <w:szCs w:val="26"/>
         </w:rPr>
+        <w:lastRenderedPageBreak/>
         <w:t>Kết quả: Which/WDT book/NN was/VBD writen/VBN by/IN Jennifer Widom/NNP and/CC Eric N. Hanson/NNP in/IN 1995/CD</w:t>
       </w:r>
     </w:p>
@@ -28163,7 +29227,6 @@
           <w:sz w:val="26"/>
           <w:szCs w:val="26"/>
         </w:rPr>
-        <w:lastRenderedPageBreak/>
         <w:t>Kết quả: Which/WDT book/NN be/VB write/VB by/IN Jennifer Widom/NNP and/CC Eric N. Hanson/NNP in/IN 1995/CD</w:t>
       </w:r>
     </w:p>
@@ -28465,6 +29528,7 @@
           <w:sz w:val="26"/>
           <w:szCs w:val="26"/>
         </w:rPr>
+        <w:lastRenderedPageBreak/>
         <w:t>Bước 4: Sinh câu truy vấn</w:t>
       </w:r>
       <w:r>
@@ -28561,16 +29625,312 @@
           <w:sz w:val="26"/>
           <w:szCs w:val="26"/>
         </w:rPr>
+        <w:t>Nguồn truy vấn</w:t>
+      </w:r>
+      <w:r>
+        <w:rPr>
+          <w:rFonts w:ascii="Times New Roman" w:hAnsi="Times New Roman" w:cs="Times New Roman"/>
+          <w:sz w:val="26"/>
+          <w:szCs w:val="26"/>
+        </w:rPr>
+        <w:t>:</w:t>
+      </w:r>
+    </w:p>
+    <w:p>
+      <w:pPr>
+        <w:spacing w:line="360" w:lineRule="auto"/>
+        <w:ind w:firstLine="720"/>
+        <w:rPr>
+          <w:rFonts w:ascii="Times New Roman" w:hAnsi="Times New Roman" w:cs="Times New Roman"/>
+          <w:sz w:val="26"/>
+          <w:szCs w:val="26"/>
+        </w:rPr>
+      </w:pPr>
+      <w:r>
+        <w:rPr>
+          <w:rFonts w:ascii="Times New Roman" w:hAnsi="Times New Roman" w:cs="Times New Roman"/>
+          <w:sz w:val="26"/>
+          <w:szCs w:val="26"/>
+        </w:rPr>
+        <w:t xml:space="preserve">From `dblp_pub_new` `Publication`, </w:t>
+      </w:r>
+    </w:p>
+    <w:p>
+      <w:pPr>
+        <w:spacing w:line="360" w:lineRule="auto"/>
+        <w:ind w:firstLine="720"/>
+        <w:rPr>
+          <w:rFonts w:ascii="Times New Roman" w:hAnsi="Times New Roman" w:cs="Times New Roman"/>
+          <w:sz w:val="26"/>
+          <w:szCs w:val="26"/>
+        </w:rPr>
+      </w:pPr>
+      <w:r>
+        <w:rPr>
+          <w:rFonts w:ascii="Times New Roman" w:hAnsi="Times New Roman" w:cs="Times New Roman"/>
+          <w:sz w:val="26"/>
+          <w:szCs w:val="26"/>
+        </w:rPr>
+        <w:t>(</w:t>
+      </w:r>
+    </w:p>
+    <w:p>
+      <w:pPr>
+        <w:spacing w:line="360" w:lineRule="auto"/>
+        <w:ind w:firstLine="720"/>
+        <w:rPr>
+          <w:rFonts w:ascii="Times New Roman" w:hAnsi="Times New Roman" w:cs="Times New Roman"/>
+          <w:sz w:val="26"/>
+          <w:szCs w:val="26"/>
+        </w:rPr>
+      </w:pPr>
+      <w:r>
+        <w:rPr>
+          <w:rFonts w:ascii="Times New Roman" w:hAnsi="Times New Roman" w:cs="Times New Roman"/>
+          <w:sz w:val="26"/>
+          <w:szCs w:val="26"/>
+        </w:rPr>
+        <w:t>SELECT ` Publication `.*</w:t>
+      </w:r>
+    </w:p>
+    <w:p>
+      <w:pPr>
+        <w:spacing w:line="360" w:lineRule="auto"/>
+        <w:ind w:firstLine="720"/>
+        <w:rPr>
+          <w:rFonts w:ascii="Times New Roman" w:hAnsi="Times New Roman" w:cs="Times New Roman"/>
+          <w:sz w:val="26"/>
+          <w:szCs w:val="26"/>
+        </w:rPr>
+      </w:pPr>
+      <w:r>
+        <w:rPr>
+          <w:rFonts w:ascii="Times New Roman" w:hAnsi="Times New Roman" w:cs="Times New Roman"/>
+          <w:sz w:val="26"/>
+          <w:szCs w:val="26"/>
+        </w:rPr>
+        <w:t>FROM `dblp_author_pub_ref` `Author`,`dblp_pub_new` `Publication`</w:t>
+      </w:r>
+    </w:p>
+    <w:p>
+      <w:pPr>
+        <w:spacing w:line="360" w:lineRule="auto"/>
+        <w:ind w:firstLine="720"/>
+        <w:rPr>
+          <w:rFonts w:ascii="Times New Roman" w:hAnsi="Times New Roman" w:cs="Times New Roman"/>
+          <w:sz w:val="26"/>
+          <w:szCs w:val="26"/>
+        </w:rPr>
+      </w:pPr>
+      <w:r>
+        <w:rPr>
+          <w:rFonts w:ascii="Times New Roman" w:hAnsi="Times New Roman" w:cs="Times New Roman"/>
+          <w:sz w:val="26"/>
+          <w:szCs w:val="26"/>
+        </w:rPr>
+        <w:t>WHERE `Author`.author = “Jennifer Widom” and `Publication`.id = `Author`.pub_id) Publication</w:t>
+      </w:r>
+    </w:p>
+    <w:p>
+      <w:pPr>
+        <w:spacing w:line="360" w:lineRule="auto"/>
+        <w:ind w:firstLine="720"/>
+        <w:rPr>
+          <w:rFonts w:ascii="Times New Roman" w:hAnsi="Times New Roman" w:cs="Times New Roman"/>
+          <w:sz w:val="26"/>
+          <w:szCs w:val="26"/>
+        </w:rPr>
+      </w:pPr>
+      <w:r>
+        <w:rPr>
+          <w:rFonts w:ascii="Times New Roman" w:hAnsi="Times New Roman" w:cs="Times New Roman"/>
+          <w:sz w:val="26"/>
+          <w:szCs w:val="26"/>
+        </w:rPr>
+        <w:t>INNER JOIN</w:t>
+      </w:r>
+    </w:p>
+    <w:p>
+      <w:pPr>
+        <w:spacing w:line="360" w:lineRule="auto"/>
+        <w:ind w:firstLine="720"/>
+        <w:rPr>
+          <w:rFonts w:ascii="Times New Roman" w:hAnsi="Times New Roman" w:cs="Times New Roman"/>
+          <w:sz w:val="26"/>
+          <w:szCs w:val="26"/>
+        </w:rPr>
+      </w:pPr>
+      <w:r>
+        <w:rPr>
+          <w:rFonts w:ascii="Times New Roman" w:hAnsi="Times New Roman" w:cs="Times New Roman"/>
+          <w:sz w:val="26"/>
+          <w:szCs w:val="26"/>
+        </w:rPr>
+        <w:t>(SELECT ` Publication `.*</w:t>
+      </w:r>
+    </w:p>
+    <w:p>
+      <w:pPr>
+        <w:spacing w:line="360" w:lineRule="auto"/>
+        <w:ind w:firstLine="720"/>
+        <w:rPr>
+          <w:rFonts w:ascii="Times New Roman" w:hAnsi="Times New Roman" w:cs="Times New Roman"/>
+          <w:sz w:val="26"/>
+          <w:szCs w:val="26"/>
+        </w:rPr>
+      </w:pPr>
+      <w:r>
+        <w:rPr>
+          <w:rFonts w:ascii="Times New Roman" w:hAnsi="Times New Roman" w:cs="Times New Roman"/>
+          <w:sz w:val="26"/>
+          <w:szCs w:val="26"/>
+        </w:rPr>
+        <w:t>FROM `dblp_author_pub_ref` `Author`,`dblp_pub_new` `Publication`</w:t>
+      </w:r>
+    </w:p>
+    <w:p>
+      <w:pPr>
+        <w:spacing w:line="360" w:lineRule="auto"/>
+        <w:ind w:firstLine="720"/>
+        <w:rPr>
+          <w:rFonts w:ascii="Times New Roman" w:hAnsi="Times New Roman" w:cs="Times New Roman"/>
+          <w:sz w:val="26"/>
+          <w:szCs w:val="26"/>
+        </w:rPr>
+      </w:pPr>
+      <w:r>
+        <w:rPr>
+          <w:rFonts w:ascii="Times New Roman" w:hAnsi="Times New Roman" w:cs="Times New Roman"/>
+          <w:sz w:val="26"/>
+          <w:szCs w:val="26"/>
+        </w:rPr>
+        <w:t>WHERE `Author`.author = “Jennifer Widom” and `Publication`.id = `Author`.pub_id) Publication1</w:t>
+      </w:r>
+    </w:p>
+    <w:p>
+      <w:pPr>
+        <w:spacing w:line="360" w:lineRule="auto"/>
+        <w:ind w:firstLine="720"/>
+        <w:rPr>
+          <w:rFonts w:ascii="Times New Roman" w:hAnsi="Times New Roman" w:cs="Times New Roman"/>
+          <w:sz w:val="26"/>
+          <w:szCs w:val="26"/>
+        </w:rPr>
+      </w:pPr>
+      <w:r>
+        <w:rPr>
+          <w:rFonts w:ascii="Times New Roman" w:hAnsi="Times New Roman" w:cs="Times New Roman"/>
+          <w:sz w:val="26"/>
+          <w:szCs w:val="26"/>
+        </w:rPr>
+        <w:t>ON Publication.id  = Publication1.id</w:t>
+      </w:r>
+    </w:p>
+    <w:p>
+      <w:pPr>
+        <w:spacing w:line="360" w:lineRule="auto"/>
+        <w:ind w:firstLine="720"/>
+        <w:rPr>
+          <w:rFonts w:ascii="Times New Roman" w:hAnsi="Times New Roman" w:cs="Times New Roman"/>
+          <w:sz w:val="26"/>
+          <w:szCs w:val="26"/>
+        </w:rPr>
+      </w:pPr>
+      <w:r>
+        <w:rPr>
+          <w:rFonts w:ascii="Times New Roman" w:hAnsi="Times New Roman" w:cs="Times New Roman"/>
+          <w:sz w:val="26"/>
+          <w:szCs w:val="26"/>
+        </w:rPr>
+        <w:t>)</w:t>
+      </w:r>
+    </w:p>
+    <w:p>
+      <w:pPr>
+        <w:spacing w:line="360" w:lineRule="auto"/>
+        <w:ind w:firstLine="720"/>
+        <w:rPr>
+          <w:rFonts w:ascii="Times New Roman" w:hAnsi="Times New Roman" w:cs="Times New Roman"/>
+          <w:sz w:val="26"/>
+          <w:szCs w:val="26"/>
+        </w:rPr>
+      </w:pPr>
+      <w:r>
+        <w:rPr>
+          <w:rFonts w:ascii="Times New Roman" w:hAnsi="Times New Roman" w:cs="Times New Roman"/>
+          <w:i/>
+          <w:sz w:val="26"/>
+          <w:szCs w:val="26"/>
+        </w:rPr>
+        <w:t>Điều kiện</w:t>
+      </w:r>
+      <w:r>
+        <w:rPr>
+          <w:rFonts w:ascii="Times New Roman" w:hAnsi="Times New Roman" w:cs="Times New Roman"/>
+          <w:sz w:val="26"/>
+          <w:szCs w:val="26"/>
+        </w:rPr>
+        <w:t>: WHERE `Publication`.year = 1995</w:t>
+      </w:r>
+    </w:p>
+    <w:p>
+      <w:pPr>
+        <w:spacing w:line="360" w:lineRule="auto"/>
+        <w:ind w:firstLine="720"/>
+        <w:rPr>
+          <w:rFonts w:ascii="Times New Roman" w:hAnsi="Times New Roman" w:cs="Times New Roman"/>
+          <w:i/>
+          <w:sz w:val="26"/>
+          <w:szCs w:val="26"/>
+        </w:rPr>
+      </w:pPr>
+      <w:r>
+        <w:rPr>
+          <w:rFonts w:ascii="Times New Roman" w:hAnsi="Times New Roman" w:cs="Times New Roman"/>
+          <w:i/>
+          <w:sz w:val="26"/>
+          <w:szCs w:val="26"/>
+        </w:rPr>
+        <w:t>Câu truy vấn:</w:t>
+      </w:r>
+    </w:p>
+    <w:p>
+      <w:pPr>
+        <w:spacing w:line="360" w:lineRule="auto"/>
+        <w:ind w:firstLine="720"/>
+        <w:rPr>
+          <w:rFonts w:ascii="Times New Roman" w:hAnsi="Times New Roman" w:cs="Times New Roman"/>
+          <w:sz w:val="26"/>
+          <w:szCs w:val="26"/>
+        </w:rPr>
+      </w:pPr>
+      <w:r>
+        <w:rPr>
+          <w:rFonts w:ascii="Times New Roman" w:hAnsi="Times New Roman" w:cs="Times New Roman"/>
+          <w:sz w:val="26"/>
+          <w:szCs w:val="26"/>
+        </w:rPr>
+        <w:t>Select distinct `Publiaction`.*</w:t>
+      </w:r>
+    </w:p>
+    <w:p>
+      <w:pPr>
+        <w:spacing w:line="360" w:lineRule="auto"/>
+        <w:ind w:firstLine="720"/>
+        <w:rPr>
+          <w:rFonts w:ascii="Times New Roman" w:hAnsi="Times New Roman" w:cs="Times New Roman"/>
+          <w:sz w:val="26"/>
+          <w:szCs w:val="26"/>
+        </w:rPr>
+      </w:pPr>
+      <w:r>
+        <w:rPr>
+          <w:rFonts w:ascii="Times New Roman" w:hAnsi="Times New Roman" w:cs="Times New Roman"/>
+          <w:sz w:val="26"/>
+          <w:szCs w:val="26"/>
+        </w:rPr>
         <w:lastRenderedPageBreak/>
-        <w:t>Nguồn truy vấn</w:t>
-      </w:r>
-      <w:r>
-        <w:rPr>
-          <w:rFonts w:ascii="Times New Roman" w:hAnsi="Times New Roman" w:cs="Times New Roman"/>
-          <w:sz w:val="26"/>
-          <w:szCs w:val="26"/>
-        </w:rPr>
-        <w:t>:</w:t>
+        <w:t xml:space="preserve">From `dblp_pub_new` `Publication`, </w:t>
       </w:r>
     </w:p>
     <w:p>
@@ -28589,7 +29949,7 @@
           <w:sz w:val="26"/>
           <w:szCs w:val="26"/>
         </w:rPr>
-        <w:t xml:space="preserve">From `dblp_pub_new` `Publication`, </w:t>
+        <w:t>(</w:t>
       </w:r>
     </w:p>
     <w:p>
@@ -28608,7 +29968,7 @@
           <w:sz w:val="26"/>
           <w:szCs w:val="26"/>
         </w:rPr>
-        <w:t>(</w:t>
+        <w:t>SELECT ` Publication `.*</w:t>
       </w:r>
     </w:p>
     <w:p>
@@ -28627,7 +29987,7 @@
           <w:sz w:val="26"/>
           <w:szCs w:val="26"/>
         </w:rPr>
-        <w:t>SELECT ` Publication `.*</w:t>
+        <w:t>FROM `dblp_author_pub_ref` `Author`,`dblp_pub_new` `Publication`</w:t>
       </w:r>
     </w:p>
     <w:p>
@@ -28646,303 +30006,6 @@
           <w:sz w:val="26"/>
           <w:szCs w:val="26"/>
         </w:rPr>
-        <w:t>FROM `dblp_author_pub_ref` `Author`,`dblp_pub_new` `Publication`</w:t>
-      </w:r>
-    </w:p>
-    <w:p>
-      <w:pPr>
-        <w:spacing w:line="360" w:lineRule="auto"/>
-        <w:ind w:firstLine="720"/>
-        <w:rPr>
-          <w:rFonts w:ascii="Times New Roman" w:hAnsi="Times New Roman" w:cs="Times New Roman"/>
-          <w:sz w:val="26"/>
-          <w:szCs w:val="26"/>
-        </w:rPr>
-      </w:pPr>
-      <w:r>
-        <w:rPr>
-          <w:rFonts w:ascii="Times New Roman" w:hAnsi="Times New Roman" w:cs="Times New Roman"/>
-          <w:sz w:val="26"/>
-          <w:szCs w:val="26"/>
-        </w:rPr>
-        <w:t>WHERE `Author`.author = “Jennifer Widom” and `Publication`.id = `Author`.pub_id) Publication</w:t>
-      </w:r>
-    </w:p>
-    <w:p>
-      <w:pPr>
-        <w:spacing w:line="360" w:lineRule="auto"/>
-        <w:ind w:firstLine="720"/>
-        <w:rPr>
-          <w:rFonts w:ascii="Times New Roman" w:hAnsi="Times New Roman" w:cs="Times New Roman"/>
-          <w:sz w:val="26"/>
-          <w:szCs w:val="26"/>
-        </w:rPr>
-      </w:pPr>
-      <w:r>
-        <w:rPr>
-          <w:rFonts w:ascii="Times New Roman" w:hAnsi="Times New Roman" w:cs="Times New Roman"/>
-          <w:sz w:val="26"/>
-          <w:szCs w:val="26"/>
-        </w:rPr>
-        <w:t>INNER JOIN</w:t>
-      </w:r>
-    </w:p>
-    <w:p>
-      <w:pPr>
-        <w:spacing w:line="360" w:lineRule="auto"/>
-        <w:ind w:firstLine="720"/>
-        <w:rPr>
-          <w:rFonts w:ascii="Times New Roman" w:hAnsi="Times New Roman" w:cs="Times New Roman"/>
-          <w:sz w:val="26"/>
-          <w:szCs w:val="26"/>
-        </w:rPr>
-      </w:pPr>
-      <w:r>
-        <w:rPr>
-          <w:rFonts w:ascii="Times New Roman" w:hAnsi="Times New Roman" w:cs="Times New Roman"/>
-          <w:sz w:val="26"/>
-          <w:szCs w:val="26"/>
-        </w:rPr>
-        <w:t>(SELECT ` Publication `.*</w:t>
-      </w:r>
-    </w:p>
-    <w:p>
-      <w:pPr>
-        <w:spacing w:line="360" w:lineRule="auto"/>
-        <w:ind w:firstLine="720"/>
-        <w:rPr>
-          <w:rFonts w:ascii="Times New Roman" w:hAnsi="Times New Roman" w:cs="Times New Roman"/>
-          <w:sz w:val="26"/>
-          <w:szCs w:val="26"/>
-        </w:rPr>
-      </w:pPr>
-      <w:r>
-        <w:rPr>
-          <w:rFonts w:ascii="Times New Roman" w:hAnsi="Times New Roman" w:cs="Times New Roman"/>
-          <w:sz w:val="26"/>
-          <w:szCs w:val="26"/>
-        </w:rPr>
-        <w:t>FROM `dblp_author_pub_ref` `Author`,`dblp_pub_new` `Publication`</w:t>
-      </w:r>
-    </w:p>
-    <w:p>
-      <w:pPr>
-        <w:spacing w:line="360" w:lineRule="auto"/>
-        <w:ind w:firstLine="720"/>
-        <w:rPr>
-          <w:rFonts w:ascii="Times New Roman" w:hAnsi="Times New Roman" w:cs="Times New Roman"/>
-          <w:sz w:val="26"/>
-          <w:szCs w:val="26"/>
-        </w:rPr>
-      </w:pPr>
-      <w:r>
-        <w:rPr>
-          <w:rFonts w:ascii="Times New Roman" w:hAnsi="Times New Roman" w:cs="Times New Roman"/>
-          <w:sz w:val="26"/>
-          <w:szCs w:val="26"/>
-        </w:rPr>
-        <w:t>WHERE `Author`.author = “Jennifer Widom” and `Publication`.id = `Author`.pub_id) Publication1</w:t>
-      </w:r>
-    </w:p>
-    <w:p>
-      <w:pPr>
-        <w:spacing w:line="360" w:lineRule="auto"/>
-        <w:ind w:firstLine="720"/>
-        <w:rPr>
-          <w:rFonts w:ascii="Times New Roman" w:hAnsi="Times New Roman" w:cs="Times New Roman"/>
-          <w:sz w:val="26"/>
-          <w:szCs w:val="26"/>
-        </w:rPr>
-      </w:pPr>
-      <w:r>
-        <w:rPr>
-          <w:rFonts w:ascii="Times New Roman" w:hAnsi="Times New Roman" w:cs="Times New Roman"/>
-          <w:sz w:val="26"/>
-          <w:szCs w:val="26"/>
-        </w:rPr>
-        <w:t>ON Publication.id  = Publication1.id</w:t>
-      </w:r>
-    </w:p>
-    <w:p>
-      <w:pPr>
-        <w:spacing w:line="360" w:lineRule="auto"/>
-        <w:ind w:firstLine="720"/>
-        <w:rPr>
-          <w:rFonts w:ascii="Times New Roman" w:hAnsi="Times New Roman" w:cs="Times New Roman"/>
-          <w:sz w:val="26"/>
-          <w:szCs w:val="26"/>
-        </w:rPr>
-      </w:pPr>
-      <w:r>
-        <w:rPr>
-          <w:rFonts w:ascii="Times New Roman" w:hAnsi="Times New Roman" w:cs="Times New Roman"/>
-          <w:sz w:val="26"/>
-          <w:szCs w:val="26"/>
-        </w:rPr>
-        <w:t>)</w:t>
-      </w:r>
-    </w:p>
-    <w:p>
-      <w:pPr>
-        <w:spacing w:line="360" w:lineRule="auto"/>
-        <w:ind w:firstLine="720"/>
-        <w:rPr>
-          <w:rFonts w:ascii="Times New Roman" w:hAnsi="Times New Roman" w:cs="Times New Roman"/>
-          <w:sz w:val="26"/>
-          <w:szCs w:val="26"/>
-        </w:rPr>
-      </w:pPr>
-      <w:r>
-        <w:rPr>
-          <w:rFonts w:ascii="Times New Roman" w:hAnsi="Times New Roman" w:cs="Times New Roman"/>
-          <w:i/>
-          <w:sz w:val="26"/>
-          <w:szCs w:val="26"/>
-        </w:rPr>
-        <w:t>Điều kiện</w:t>
-      </w:r>
-      <w:r>
-        <w:rPr>
-          <w:rFonts w:ascii="Times New Roman" w:hAnsi="Times New Roman" w:cs="Times New Roman"/>
-          <w:sz w:val="26"/>
-          <w:szCs w:val="26"/>
-        </w:rPr>
-        <w:t>: WHERE `Publication`.year = 1995</w:t>
-      </w:r>
-    </w:p>
-    <w:p>
-      <w:pPr>
-        <w:spacing w:line="360" w:lineRule="auto"/>
-        <w:ind w:firstLine="720"/>
-        <w:rPr>
-          <w:rFonts w:ascii="Times New Roman" w:hAnsi="Times New Roman" w:cs="Times New Roman"/>
-          <w:i/>
-          <w:sz w:val="26"/>
-          <w:szCs w:val="26"/>
-        </w:rPr>
-      </w:pPr>
-      <w:r>
-        <w:rPr>
-          <w:rFonts w:ascii="Times New Roman" w:hAnsi="Times New Roman" w:cs="Times New Roman"/>
-          <w:i/>
-          <w:sz w:val="26"/>
-          <w:szCs w:val="26"/>
-        </w:rPr>
-        <w:t>Câu truy vấn:</w:t>
-      </w:r>
-    </w:p>
-    <w:p>
-      <w:pPr>
-        <w:spacing w:line="360" w:lineRule="auto"/>
-        <w:ind w:firstLine="720"/>
-        <w:rPr>
-          <w:rFonts w:ascii="Times New Roman" w:hAnsi="Times New Roman" w:cs="Times New Roman"/>
-          <w:sz w:val="26"/>
-          <w:szCs w:val="26"/>
-        </w:rPr>
-      </w:pPr>
-      <w:r>
-        <w:rPr>
-          <w:rFonts w:ascii="Times New Roman" w:hAnsi="Times New Roman" w:cs="Times New Roman"/>
-          <w:sz w:val="26"/>
-          <w:szCs w:val="26"/>
-        </w:rPr>
-        <w:t>Select distinct `Publiaction`.*</w:t>
-      </w:r>
-    </w:p>
-    <w:p>
-      <w:pPr>
-        <w:spacing w:line="360" w:lineRule="auto"/>
-        <w:ind w:firstLine="720"/>
-        <w:rPr>
-          <w:rFonts w:ascii="Times New Roman" w:hAnsi="Times New Roman" w:cs="Times New Roman"/>
-          <w:sz w:val="26"/>
-          <w:szCs w:val="26"/>
-        </w:rPr>
-      </w:pPr>
-      <w:r>
-        <w:rPr>
-          <w:rFonts w:ascii="Times New Roman" w:hAnsi="Times New Roman" w:cs="Times New Roman"/>
-          <w:sz w:val="26"/>
-          <w:szCs w:val="26"/>
-        </w:rPr>
-        <w:t xml:space="preserve">From `dblp_pub_new` `Publication`, </w:t>
-      </w:r>
-    </w:p>
-    <w:p>
-      <w:pPr>
-        <w:spacing w:line="360" w:lineRule="auto"/>
-        <w:ind w:firstLine="720"/>
-        <w:rPr>
-          <w:rFonts w:ascii="Times New Roman" w:hAnsi="Times New Roman" w:cs="Times New Roman"/>
-          <w:sz w:val="26"/>
-          <w:szCs w:val="26"/>
-        </w:rPr>
-      </w:pPr>
-      <w:r>
-        <w:rPr>
-          <w:rFonts w:ascii="Times New Roman" w:hAnsi="Times New Roman" w:cs="Times New Roman"/>
-          <w:sz w:val="26"/>
-          <w:szCs w:val="26"/>
-        </w:rPr>
-        <w:t>(</w:t>
-      </w:r>
-    </w:p>
-    <w:p>
-      <w:pPr>
-        <w:spacing w:line="360" w:lineRule="auto"/>
-        <w:ind w:firstLine="720"/>
-        <w:rPr>
-          <w:rFonts w:ascii="Times New Roman" w:hAnsi="Times New Roman" w:cs="Times New Roman"/>
-          <w:sz w:val="26"/>
-          <w:szCs w:val="26"/>
-        </w:rPr>
-      </w:pPr>
-      <w:r>
-        <w:rPr>
-          <w:rFonts w:ascii="Times New Roman" w:hAnsi="Times New Roman" w:cs="Times New Roman"/>
-          <w:sz w:val="26"/>
-          <w:szCs w:val="26"/>
-        </w:rPr>
-        <w:t>SELECT ` Publication `.*</w:t>
-      </w:r>
-    </w:p>
-    <w:p>
-      <w:pPr>
-        <w:spacing w:line="360" w:lineRule="auto"/>
-        <w:ind w:firstLine="720"/>
-        <w:rPr>
-          <w:rFonts w:ascii="Times New Roman" w:hAnsi="Times New Roman" w:cs="Times New Roman"/>
-          <w:sz w:val="26"/>
-          <w:szCs w:val="26"/>
-        </w:rPr>
-      </w:pPr>
-      <w:r>
-        <w:rPr>
-          <w:rFonts w:ascii="Times New Roman" w:hAnsi="Times New Roman" w:cs="Times New Roman"/>
-          <w:sz w:val="26"/>
-          <w:szCs w:val="26"/>
-        </w:rPr>
-        <w:t>FROM `dblp_author_pub_ref` `Author`,`dblp_pub_new` `Publication`</w:t>
-      </w:r>
-    </w:p>
-    <w:p>
-      <w:pPr>
-        <w:spacing w:line="360" w:lineRule="auto"/>
-        <w:ind w:firstLine="720"/>
-        <w:rPr>
-          <w:rFonts w:ascii="Times New Roman" w:hAnsi="Times New Roman" w:cs="Times New Roman"/>
-          <w:sz w:val="26"/>
-          <w:szCs w:val="26"/>
-        </w:rPr>
-      </w:pPr>
-      <w:r>
-        <w:rPr>
-          <w:rFonts w:ascii="Times New Roman" w:hAnsi="Times New Roman" w:cs="Times New Roman"/>
-          <w:sz w:val="26"/>
-          <w:szCs w:val="26"/>
-        </w:rPr>
-        <w:lastRenderedPageBreak/>
         <w:t>WHERE `Author`.author = “Jennifer Widom” and `Publication`.id = `Author`.pub_id) Publication</w:t>
       </w:r>
     </w:p>
@@ -29174,7 +30237,6 @@
           <w:szCs w:val="26"/>
           <w:lang w:val="vi-VN"/>
         </w:rPr>
-        <w:lastRenderedPageBreak/>
         <w:t xml:space="preserve">CHƯƠNG </w:t>
       </w:r>
       <w:r>
@@ -29353,6 +30415,7 @@
           <w:sz w:val="26"/>
           <w:szCs w:val="26"/>
         </w:rPr>
+        <w:lastRenderedPageBreak/>
         <w:drawing>
           <wp:inline distT="0" distB="0" distL="0" distR="0">
             <wp:extent cx="5076618" cy="4917057"/>
@@ -29485,7 +30548,6 @@
           <w:szCs w:val="26"/>
           <w:lang w:val="vi-VN"/>
         </w:rPr>
-        <w:lastRenderedPageBreak/>
         <w:tab/>
       </w:r>
       <w:r>
@@ -29590,6 +30652,7 @@
           <w:szCs w:val="26"/>
           <w:lang w:val="vi-VN"/>
         </w:rPr>
+        <w:lastRenderedPageBreak/>
         <w:t>Các chức năng trong hệ thống</w:t>
       </w:r>
       <w:bookmarkEnd w:id="44"/>
@@ -30289,7 +31352,6 @@
           <w:sz w:val="26"/>
           <w:szCs w:val="26"/>
         </w:rPr>
-        <w:lastRenderedPageBreak/>
         <w:t>Chức năng tìm kiếm theo tên tác giả: Nhập vào tên tác giả, chươn</w:t>
       </w:r>
       <w:r>
@@ -30426,7 +31488,16 @@
           <w:sz w:val="26"/>
           <w:szCs w:val="26"/>
         </w:rPr>
-        <w:t>. Dựa trên phân tích câu hỏi chuyển thành câu truy vấn xuống cơ sở dữ liệu</w:t>
+        <w:t xml:space="preserve">. Dựa trên phân tích câu </w:t>
+      </w:r>
+      <w:r>
+        <w:rPr>
+          <w:rFonts w:ascii="Times New Roman" w:hAnsi="Times New Roman"/>
+          <w:sz w:val="26"/>
+          <w:szCs w:val="26"/>
+        </w:rPr>
+        <w:lastRenderedPageBreak/>
+        <w:t>hỏi chuyển thành câu truy vấn xuống cơ sở dữ liệu</w:t>
       </w:r>
       <w:r>
         <w:rPr>
@@ -31053,7 +32124,6 @@
           <w:szCs w:val="26"/>
           <w:lang w:val="de-DE"/>
         </w:rPr>
-        <w:lastRenderedPageBreak/>
         <w:t xml:space="preserve"> </w:t>
       </w:r>
       <w:bookmarkStart w:id="45" w:name="_Toc287556350"/>
@@ -31379,6 +32449,7 @@
           <w:szCs w:val="26"/>
           <w:lang w:val="vi-VN"/>
         </w:rPr>
+        <w:lastRenderedPageBreak/>
         <w:t>Cấ</w:t>
       </w:r>
       <w:r>
@@ -31972,7 +33043,6 @@
           <w:szCs w:val="26"/>
           <w:lang w:val="vi-VN"/>
         </w:rPr>
-        <w:lastRenderedPageBreak/>
         <w:t>Cơ sở dữ liệu DBLP</w:t>
       </w:r>
       <w:bookmarkEnd w:id="48"/>
@@ -32029,6 +33099,7 @@
           <w:sz w:val="36"/>
           <w:szCs w:val="36"/>
         </w:rPr>
+        <w:lastRenderedPageBreak/>
         <w:drawing>
           <wp:inline distT="0" distB="0" distL="0" distR="0">
             <wp:extent cx="5770880" cy="5296535"/>
@@ -32421,7 +33492,6 @@
                 <w:sz w:val="26"/>
                 <w:szCs w:val="26"/>
               </w:rPr>
-              <w:lastRenderedPageBreak/>
               <w:t>title</w:t>
             </w:r>
           </w:p>
@@ -32677,6 +33747,7 @@
                 <w:sz w:val="26"/>
                 <w:szCs w:val="26"/>
               </w:rPr>
+              <w:lastRenderedPageBreak/>
               <w:t>series</w:t>
             </w:r>
           </w:p>
@@ -34537,7 +35608,6 @@
           <w:sz w:val="26"/>
           <w:szCs w:val="26"/>
         </w:rPr>
-        <w:lastRenderedPageBreak/>
         <w:t>Table Publication Reference (dblp_ref_new)</w:t>
       </w:r>
     </w:p>
@@ -34692,6 +35762,7 @@
                 <w:sz w:val="26"/>
                 <w:szCs w:val="26"/>
               </w:rPr>
+              <w:lastRenderedPageBreak/>
               <w:t>id</w:t>
             </w:r>
           </w:p>
@@ -35087,7 +36158,6 @@
           <w:szCs w:val="26"/>
           <w:lang w:val="vi-VN"/>
         </w:rPr>
-        <w:lastRenderedPageBreak/>
         <w:t>Giao diện tìm kiếm theo từ khóa</w:t>
       </w:r>
     </w:p>
@@ -35111,6 +36181,7 @@
           <w:sz w:val="26"/>
           <w:szCs w:val="26"/>
         </w:rPr>
+        <w:lastRenderedPageBreak/>
         <w:drawing>
           <wp:inline distT="0" distB="0" distL="0" distR="0">
             <wp:extent cx="5720837" cy="3457575"/>
@@ -41390,8 +42461,8 @@
           <w:lang w:val="vi-VN"/>
         </w:rPr>
       </w:pPr>
-      <w:bookmarkStart w:id="57" w:name="OLE_LINK5"/>
-      <w:bookmarkStart w:id="58" w:name="_Toc287556362"/>
+      <w:bookmarkStart w:id="57" w:name="_Toc287556362"/>
+      <w:bookmarkStart w:id="58" w:name="OLE_LINK5"/>
       <w:r>
         <w:rPr>
           <w:rFonts w:ascii="Times New Roman" w:hAnsi="Times New Roman" w:cs="Times New Roman"/>
@@ -41425,9 +42496,9 @@
         </w:rPr>
         <w:t>Danh sách các nhãn từ loại Penn Treebank</w:t>
       </w:r>
-      <w:bookmarkEnd w:id="58"/>
-    </w:p>
-    <w:bookmarkEnd w:id="57"/>
+      <w:bookmarkEnd w:id="57"/>
+    </w:p>
+    <w:bookmarkEnd w:id="58"/>
     <w:p>
       <w:pPr>
         <w:rPr>
@@ -48469,9 +49540,6 @@
     <w:p>
       <w:pPr>
         <w:pStyle w:val="FootnoteText"/>
-        <w:rPr>
-          <w:lang w:val="vi-VN"/>
-        </w:rPr>
       </w:pPr>
       <w:r>
         <w:rPr>
@@ -48483,7 +49551,19 @@
         <w:rPr>
           <w:lang w:val="vi-VN"/>
         </w:rPr>
-        <w:t xml:space="preserve"> http://opennlp.sourceforge.net/</w:t>
+        <w:t xml:space="preserve"> </w:t>
+      </w:r>
+      <w:hyperlink r:id="rId15" w:history="1">
+        <w:r>
+          <w:rPr>
+            <w:rStyle w:val="Hyperlink"/>
+            <w:lang w:val="vi-VN"/>
+          </w:rPr>
+          <w:t>http://opennlp.sourceforge.net/</w:t>
+        </w:r>
+      </w:hyperlink>
+      <w:r>
+        <w:t xml:space="preserve"> </w:t>
       </w:r>
     </w:p>
   </w:footnote>
@@ -48491,9 +49571,6 @@
     <w:p>
       <w:pPr>
         <w:pStyle w:val="FootnoteText"/>
-        <w:rPr>
-          <w:lang w:val="vi-VN"/>
-        </w:rPr>
       </w:pPr>
       <w:r>
         <w:rPr>
@@ -48505,8 +49582,17 @@
         <w:rPr>
           <w:lang w:val="vi-VN"/>
         </w:rPr>
-        <w:t xml:space="preserve"> http://gate.ac.uk/gate/doc/plugins.html</w:t>
-      </w:r>
+        <w:t xml:space="preserve"> </w:t>
+      </w:r>
+      <w:hyperlink r:id="rId16" w:history="1">
+        <w:r>
+          <w:rPr>
+            <w:rStyle w:val="Hyperlink"/>
+            <w:lang w:val="vi-VN"/>
+          </w:rPr>
+          <w:t>http://gate.ac.uk/gate/doc/plugins.html</w:t>
+        </w:r>
+      </w:hyperlink>
     </w:p>
   </w:footnote>
 </w:footnotes>
@@ -48549,7 +49635,7 @@
             <w:rPr>
               <w:noProof/>
             </w:rPr>
-            <w:t>16</w:t>
+            <w:t>23</w:t>
           </w:r>
         </w:fldSimple>
       </w:p>

--- a/trunk/De Cuong/bao cao luan van/Bao cao luan van v0.5.docx
+++ b/trunk/De Cuong/bao cao luan van/Bao cao luan van v0.5.docx
@@ -3815,6 +3815,7 @@
           <w:rFonts w:ascii="Times New Roman" w:hAnsi="Times New Roman"/>
           <w:sz w:val="26"/>
           <w:szCs w:val="26"/>
+          <w:lang w:val="vi-VN"/>
         </w:rPr>
       </w:pPr>
       <w:r>
@@ -3823,111 +3824,7 @@
           <w:sz w:val="26"/>
           <w:szCs w:val="26"/>
         </w:rPr>
-        <w:t>Hiện nay, cùng với sự phát triển mạnh mẽ của công nghệ thông tin nói chung và</w:t>
-      </w:r>
-      <w:r>
-        <w:rPr>
-          <w:rFonts w:ascii="Times New Roman" w:hAnsi="Times New Roman"/>
-          <w:sz w:val="26"/>
-          <w:szCs w:val="26"/>
-        </w:rPr>
-        <w:t xml:space="preserve"> Internet nói riêng</w:t>
-      </w:r>
-      <w:r>
-        <w:rPr>
-          <w:rFonts w:ascii="Times New Roman" w:hAnsi="Times New Roman"/>
-          <w:sz w:val="26"/>
-          <w:szCs w:val="26"/>
-        </w:rPr>
-        <w:t xml:space="preserve"> </w:t>
-      </w:r>
-      <w:r>
-        <w:rPr>
-          <w:rFonts w:ascii="Times New Roman" w:hAnsi="Times New Roman"/>
-          <w:sz w:val="26"/>
-          <w:szCs w:val="26"/>
-        </w:rPr>
-        <w:t xml:space="preserve">đã và đang </w:t>
-      </w:r>
-      <w:r>
-        <w:rPr>
-          <w:rFonts w:ascii="Times New Roman" w:hAnsi="Times New Roman"/>
-          <w:sz w:val="26"/>
-          <w:szCs w:val="26"/>
-        </w:rPr>
-        <w:t>phục vụ rất nhiều lợi ích cho con người. Song song với sự phát triển đó</w:t>
-      </w:r>
-      <w:r>
-        <w:rPr>
-          <w:rFonts w:ascii="Times New Roman" w:hAnsi="Times New Roman"/>
-          <w:sz w:val="26"/>
-          <w:szCs w:val="26"/>
-        </w:rPr>
-        <w:t>,</w:t>
-      </w:r>
-      <w:r>
-        <w:rPr>
-          <w:rFonts w:ascii="Times New Roman" w:hAnsi="Times New Roman"/>
-          <w:sz w:val="26"/>
-          <w:szCs w:val="26"/>
-        </w:rPr>
-        <w:t xml:space="preserve"> là lượng thông tin ngày càng lớn dầ</w:t>
-      </w:r>
-      <w:r>
-        <w:rPr>
-          <w:rFonts w:ascii="Times New Roman" w:hAnsi="Times New Roman"/>
-          <w:sz w:val="26"/>
-          <w:szCs w:val="26"/>
-        </w:rPr>
-        <w:t xml:space="preserve">n </w:t>
-      </w:r>
-      <w:r>
-        <w:rPr>
-          <w:rFonts w:ascii="Times New Roman" w:hAnsi="Times New Roman"/>
-          <w:sz w:val="26"/>
-          <w:szCs w:val="26"/>
-        </w:rPr>
-        <w:t>từ đó</w:t>
-      </w:r>
-      <w:r>
-        <w:rPr>
-          <w:rFonts w:ascii="Times New Roman" w:hAnsi="Times New Roman"/>
-          <w:sz w:val="26"/>
-          <w:szCs w:val="26"/>
-        </w:rPr>
-        <w:t xml:space="preserve"> </w:t>
-      </w:r>
-      <w:r>
-        <w:rPr>
-          <w:rFonts w:ascii="Times New Roman" w:hAnsi="Times New Roman"/>
-          <w:sz w:val="26"/>
-          <w:szCs w:val="26"/>
-        </w:rPr>
-        <w:t>dẫn đến</w:t>
-      </w:r>
-      <w:r>
-        <w:rPr>
-          <w:rFonts w:ascii="Times New Roman" w:hAnsi="Times New Roman"/>
-          <w:sz w:val="26"/>
-          <w:szCs w:val="26"/>
-        </w:rPr>
-        <w:t xml:space="preserve"> </w:t>
-      </w:r>
-      <w:r>
-        <w:rPr>
-          <w:rFonts w:ascii="Times New Roman" w:hAnsi="Times New Roman"/>
-          <w:sz w:val="26"/>
-          <w:szCs w:val="26"/>
-        </w:rPr>
-        <w:t>nhu cầu tìm kiếm thông tin trên Internet ngày càng gia tăng. Để đáp ứng các nhu cầu ấy, hàng loạt các công cụ tìm kiếm đã được ra đờ</w:t>
-      </w:r>
-      <w:r>
-        <w:rPr>
-          <w:rFonts w:ascii="Times New Roman" w:hAnsi="Times New Roman"/>
-          <w:sz w:val="26"/>
-          <w:szCs w:val="26"/>
-        </w:rPr>
-        <w:t>i như Bing</w:t>
+        <w:t>Hiện nay, cùng với sự phát triển mạnh mẽ của công nghệ thông tin nói chung và Internet nói riêng đã và đang phục vụ rất nhiều lợi ích cho con người. Song song với sự phát triển đó, là lượng thông tin ngày càng lớn dần từ đó dẫn đến nhu cầu tìm kiếm thông tin trên Internet ngày càng gia tăng. Để đáp ứng các nhu cầu ấy, hàng loạt các công cụ tìm kiếm đã được ra đời như Bing</w:t>
       </w:r>
       <w:r>
         <w:rPr>
@@ -3944,15 +3841,7 @@
           <w:sz w:val="26"/>
           <w:szCs w:val="26"/>
         </w:rPr>
-        <w:t>, Yahoo</w:t>
-      </w:r>
-      <w:r>
-        <w:rPr>
-          <w:rFonts w:ascii="Times New Roman" w:hAnsi="Times New Roman"/>
-          <w:sz w:val="26"/>
-          <w:szCs w:val="26"/>
-        </w:rPr>
-        <w:t>!</w:t>
+        <w:t>, Yahoo!</w:t>
       </w:r>
       <w:r>
         <w:rPr>
@@ -3986,15 +3875,16 @@
           <w:sz w:val="26"/>
           <w:szCs w:val="26"/>
         </w:rPr>
-        <w:t>,</w:t>
+        <w:t xml:space="preserve">, … </w:t>
       </w:r>
       <w:r>
         <w:rPr>
           <w:rFonts w:ascii="Times New Roman" w:hAnsi="Times New Roman"/>
           <w:sz w:val="26"/>
           <w:szCs w:val="26"/>
-        </w:rPr>
-        <w:t xml:space="preserve"> </w:t>
+          <w:lang w:val="vi-VN"/>
+        </w:rPr>
+        <w:t>C</w:t>
       </w:r>
       <w:r>
         <w:rPr>
@@ -4002,7 +3892,7 @@
           <w:sz w:val="26"/>
           <w:szCs w:val="26"/>
         </w:rPr>
-        <w:t xml:space="preserve">… </w:t>
+        <w:t xml:space="preserve">ác công cụ </w:t>
       </w:r>
       <w:r>
         <w:rPr>
@@ -4011,7 +3901,7 @@
           <w:szCs w:val="26"/>
           <w:lang w:val="vi-VN"/>
         </w:rPr>
-        <w:t>C</w:t>
+        <w:t>này</w:t>
       </w:r>
       <w:r>
         <w:rPr>
@@ -4019,7 +3909,7 @@
           <w:sz w:val="26"/>
           <w:szCs w:val="26"/>
         </w:rPr>
-        <w:t xml:space="preserve">ác công cụ </w:t>
+        <w:t xml:space="preserve"> hầu hết </w:t>
       </w:r>
       <w:r>
         <w:rPr>
@@ -4028,7 +3918,7 @@
           <w:szCs w:val="26"/>
           <w:lang w:val="vi-VN"/>
         </w:rPr>
-        <w:t>này</w:t>
+        <w:t xml:space="preserve">đều </w:t>
       </w:r>
       <w:r>
         <w:rPr>
@@ -4036,7 +3926,7 @@
           <w:sz w:val="26"/>
           <w:szCs w:val="26"/>
         </w:rPr>
-        <w:t xml:space="preserve"> hầu hết </w:t>
+        <w:t xml:space="preserve">thực hiện việc tìm kiếm dựa trên </w:t>
       </w:r>
       <w:r>
         <w:rPr>
@@ -4045,7 +3935,7 @@
           <w:szCs w:val="26"/>
           <w:lang w:val="vi-VN"/>
         </w:rPr>
-        <w:t xml:space="preserve">đều </w:t>
+        <w:t xml:space="preserve">các </w:t>
       </w:r>
       <w:r>
         <w:rPr>
@@ -4053,23 +3943,25 @@
           <w:sz w:val="26"/>
           <w:szCs w:val="26"/>
         </w:rPr>
-        <w:t xml:space="preserve">thực hiện </w:t>
+        <w:t>từ hay cụm từ khóa. Kết quả trả về của các công cụ thường là các trang liên kết (hoặc văn bản) có nội dung liên quan tới từ khóa tìm kiếm. Đây là cách tìm kiếm khá quen thuộc đối với đa số người dùng</w:t>
       </w:r>
       <w:r>
         <w:rPr>
           <w:rFonts w:ascii="Times New Roman" w:hAnsi="Times New Roman"/>
           <w:sz w:val="26"/>
           <w:szCs w:val="26"/>
-        </w:rPr>
-        <w:t xml:space="preserve">việc tìm kiếm </w:t>
+          <w:lang w:val="vi-VN"/>
+        </w:rPr>
+        <w:t>.</w:t>
       </w:r>
       <w:r>
         <w:rPr>
           <w:rFonts w:ascii="Times New Roman" w:hAnsi="Times New Roman"/>
           <w:sz w:val="26"/>
           <w:szCs w:val="26"/>
-        </w:rPr>
-        <w:t xml:space="preserve">dựa trên </w:t>
+          <w:lang w:val="vi-VN"/>
+        </w:rPr>
+        <w:tab/>
       </w:r>
       <w:r>
         <w:rPr>
@@ -4078,231 +3970,7 @@
           <w:szCs w:val="26"/>
           <w:lang w:val="vi-VN"/>
         </w:rPr>
-        <w:t xml:space="preserve">các </w:t>
-      </w:r>
-      <w:r>
-        <w:rPr>
-          <w:rFonts w:ascii="Times New Roman" w:hAnsi="Times New Roman"/>
-          <w:sz w:val="26"/>
-          <w:szCs w:val="26"/>
-        </w:rPr>
-        <w:t xml:space="preserve">từ hay cụm từ khóa. </w:t>
-      </w:r>
-      <w:r>
-        <w:rPr>
-          <w:rFonts w:ascii="Times New Roman" w:hAnsi="Times New Roman"/>
-          <w:sz w:val="26"/>
-          <w:szCs w:val="26"/>
-        </w:rPr>
-        <w:t xml:space="preserve">Đây là cách tìm kiếm </w:t>
-      </w:r>
-      <w:r>
-        <w:rPr>
-          <w:rFonts w:ascii="Times New Roman" w:hAnsi="Times New Roman"/>
-          <w:sz w:val="26"/>
-          <w:szCs w:val="26"/>
-        </w:rPr>
-        <w:t xml:space="preserve">khá </w:t>
-      </w:r>
-      <w:r>
-        <w:rPr>
-          <w:rFonts w:ascii="Times New Roman" w:hAnsi="Times New Roman"/>
-          <w:sz w:val="26"/>
-          <w:szCs w:val="26"/>
-        </w:rPr>
-        <w:t xml:space="preserve">quen thuộc đối với </w:t>
-      </w:r>
-      <w:r>
-        <w:rPr>
-          <w:rFonts w:ascii="Times New Roman" w:hAnsi="Times New Roman"/>
-          <w:sz w:val="26"/>
-          <w:szCs w:val="26"/>
-        </w:rPr>
-        <w:t xml:space="preserve">đa số </w:t>
-      </w:r>
-      <w:r>
-        <w:rPr>
-          <w:rFonts w:ascii="Times New Roman" w:hAnsi="Times New Roman"/>
-          <w:sz w:val="26"/>
-          <w:szCs w:val="26"/>
-        </w:rPr>
-        <w:t>người dùng.</w:t>
-      </w:r>
-      <w:r>
-        <w:rPr>
-          <w:rFonts w:ascii="Times New Roman" w:hAnsi="Times New Roman"/>
-          <w:sz w:val="26"/>
-          <w:szCs w:val="26"/>
-        </w:rPr>
-        <w:t xml:space="preserve"> </w:t>
-      </w:r>
-      <w:r>
-        <w:rPr>
-          <w:rFonts w:ascii="Times New Roman" w:hAnsi="Times New Roman"/>
-          <w:sz w:val="26"/>
-          <w:szCs w:val="26"/>
-        </w:rPr>
-        <w:t>K</w:t>
-      </w:r>
-      <w:r>
-        <w:rPr>
-          <w:rFonts w:ascii="Times New Roman" w:hAnsi="Times New Roman"/>
-          <w:sz w:val="26"/>
-          <w:szCs w:val="26"/>
-        </w:rPr>
-        <w:t>ết quả trả</w:t>
-      </w:r>
-      <w:r>
-        <w:rPr>
-          <w:rFonts w:ascii="Times New Roman" w:hAnsi="Times New Roman"/>
-          <w:sz w:val="26"/>
-          <w:szCs w:val="26"/>
-        </w:rPr>
-        <w:t xml:space="preserve"> </w:t>
-      </w:r>
-      <w:r>
-        <w:rPr>
-          <w:rFonts w:ascii="Times New Roman" w:hAnsi="Times New Roman"/>
-          <w:sz w:val="26"/>
-          <w:szCs w:val="26"/>
-        </w:rPr>
-        <w:t>về</w:t>
-      </w:r>
-      <w:r>
-        <w:rPr>
-          <w:rFonts w:ascii="Times New Roman" w:hAnsi="Times New Roman"/>
-          <w:sz w:val="26"/>
-          <w:szCs w:val="26"/>
-        </w:rPr>
-        <w:t xml:space="preserve"> của các công cụ </w:t>
-      </w:r>
-      <w:r>
-        <w:rPr>
-          <w:rFonts w:ascii="Times New Roman" w:hAnsi="Times New Roman"/>
-          <w:sz w:val="26"/>
-          <w:szCs w:val="26"/>
-        </w:rPr>
-        <w:t xml:space="preserve">thường </w:t>
-      </w:r>
-      <w:r>
-        <w:rPr>
-          <w:rFonts w:ascii="Times New Roman" w:hAnsi="Times New Roman"/>
-          <w:sz w:val="26"/>
-          <w:szCs w:val="26"/>
-        </w:rPr>
-        <w:t xml:space="preserve">là </w:t>
-      </w:r>
-      <w:r>
-        <w:rPr>
-          <w:rFonts w:ascii="Times New Roman" w:hAnsi="Times New Roman"/>
-          <w:sz w:val="26"/>
-          <w:szCs w:val="26"/>
-        </w:rPr>
-        <w:t xml:space="preserve">các trang liên kết </w:t>
-      </w:r>
-      <w:r>
-        <w:rPr>
-          <w:rFonts w:ascii="Times New Roman" w:hAnsi="Times New Roman"/>
-          <w:sz w:val="26"/>
-          <w:szCs w:val="26"/>
-        </w:rPr>
-        <w:t>(</w:t>
-      </w:r>
-      <w:r>
-        <w:rPr>
-          <w:rFonts w:ascii="Times New Roman" w:hAnsi="Times New Roman"/>
-          <w:sz w:val="26"/>
-          <w:szCs w:val="26"/>
-        </w:rPr>
-        <w:t>hoặ</w:t>
-      </w:r>
-      <w:r>
-        <w:rPr>
-          <w:rFonts w:ascii="Times New Roman" w:hAnsi="Times New Roman"/>
-          <w:sz w:val="26"/>
-          <w:szCs w:val="26"/>
-        </w:rPr>
-        <w:t xml:space="preserve">c </w:t>
-      </w:r>
-      <w:r>
-        <w:rPr>
-          <w:rFonts w:ascii="Times New Roman" w:hAnsi="Times New Roman"/>
-          <w:sz w:val="26"/>
-          <w:szCs w:val="26"/>
-        </w:rPr>
-        <w:t>văn bản</w:t>
-      </w:r>
-      <w:r>
-        <w:rPr>
-          <w:rFonts w:ascii="Times New Roman" w:hAnsi="Times New Roman"/>
-          <w:sz w:val="26"/>
-          <w:szCs w:val="26"/>
-        </w:rPr>
-        <w:t>)</w:t>
-      </w:r>
-      <w:r>
-        <w:rPr>
-          <w:rFonts w:ascii="Times New Roman" w:hAnsi="Times New Roman"/>
-          <w:sz w:val="26"/>
-          <w:szCs w:val="26"/>
-        </w:rPr>
-        <w:t xml:space="preserve"> có </w:t>
-      </w:r>
-      <w:r>
-        <w:rPr>
-          <w:rFonts w:ascii="Times New Roman" w:hAnsi="Times New Roman"/>
-          <w:sz w:val="26"/>
-          <w:szCs w:val="26"/>
-        </w:rPr>
-        <w:t xml:space="preserve">nội dung </w:t>
-      </w:r>
-      <w:r>
-        <w:rPr>
-          <w:rFonts w:ascii="Times New Roman" w:hAnsi="Times New Roman"/>
-          <w:sz w:val="26"/>
-          <w:szCs w:val="26"/>
-        </w:rPr>
-        <w:t xml:space="preserve">liên quan </w:t>
-      </w:r>
-      <w:r>
-        <w:rPr>
-          <w:rFonts w:ascii="Times New Roman" w:hAnsi="Times New Roman"/>
-          <w:sz w:val="26"/>
-          <w:szCs w:val="26"/>
-        </w:rPr>
-        <w:t>tới</w:t>
-      </w:r>
-      <w:r>
-        <w:rPr>
-          <w:rFonts w:ascii="Times New Roman" w:hAnsi="Times New Roman"/>
-          <w:sz w:val="26"/>
-          <w:szCs w:val="26"/>
-        </w:rPr>
-        <w:t xml:space="preserve"> từ</w:t>
-      </w:r>
-      <w:r>
-        <w:rPr>
-          <w:rFonts w:ascii="Times New Roman" w:hAnsi="Times New Roman"/>
-          <w:sz w:val="26"/>
-          <w:szCs w:val="26"/>
-        </w:rPr>
-        <w:t xml:space="preserve"> khóa</w:t>
-      </w:r>
-      <w:r>
-        <w:rPr>
-          <w:rFonts w:ascii="Times New Roman" w:hAnsi="Times New Roman"/>
-          <w:sz w:val="26"/>
-          <w:szCs w:val="26"/>
-        </w:rPr>
-        <w:t xml:space="preserve"> tìm kiếm</w:t>
-      </w:r>
-      <w:r>
-        <w:rPr>
-          <w:rFonts w:ascii="Times New Roman" w:hAnsi="Times New Roman"/>
-          <w:sz w:val="26"/>
-          <w:szCs w:val="26"/>
-        </w:rPr>
-        <w:t xml:space="preserve">. </w:t>
+        <w:tab/>
       </w:r>
     </w:p>
     <w:p>
@@ -4322,13 +3990,14 @@
           <w:sz w:val="26"/>
           <w:szCs w:val="26"/>
         </w:rPr>
-        <w:t>Vì hầu hết các công cụ</w:t>
+        <w:t>Vì hầu hết các công cụ tìm kiếm chủ yếu dựa  trên từ khóa hay cụm từ nên khi thực hiện việc tìm kiếm sẽ cho ra rất nhiều trang web chứa từ khóa hay cụm từ đó. Để có</w:t>
       </w:r>
       <w:r>
         <w:rPr>
           <w:rFonts w:ascii="Times New Roman" w:hAnsi="Times New Roman"/>
           <w:sz w:val="26"/>
           <w:szCs w:val="26"/>
+          <w:lang w:val="vi-VN"/>
         </w:rPr>
         <w:t xml:space="preserve"> </w:t>
       </w:r>
@@ -4338,15 +4007,16 @@
           <w:sz w:val="26"/>
           <w:szCs w:val="26"/>
         </w:rPr>
-        <w:t>tìm kiếm chủ yếu dự</w:t>
+        <w:t>được</w:t>
       </w:r>
       <w:r>
         <w:rPr>
           <w:rFonts w:ascii="Times New Roman" w:hAnsi="Times New Roman"/>
           <w:sz w:val="26"/>
           <w:szCs w:val="26"/>
-        </w:rPr>
-        <w:t xml:space="preserve">a  trên </w:t>
+          <w:lang w:val="vi-VN"/>
+        </w:rPr>
+        <w:t xml:space="preserve"> </w:t>
       </w:r>
       <w:r>
         <w:rPr>
@@ -4354,15 +4024,16 @@
           <w:sz w:val="26"/>
           <w:szCs w:val="26"/>
         </w:rPr>
-        <w:t>từ khóa hay cụ</w:t>
+        <w:t>thông</w:t>
       </w:r>
       <w:r>
         <w:rPr>
           <w:rFonts w:ascii="Times New Roman" w:hAnsi="Times New Roman"/>
           <w:sz w:val="26"/>
           <w:szCs w:val="26"/>
-        </w:rPr>
-        <w:t xml:space="preserve">m </w:t>
+          <w:lang w:val="vi-VN"/>
+        </w:rPr>
+        <w:t xml:space="preserve"> </w:t>
       </w:r>
       <w:r>
         <w:rPr>
@@ -4370,154 +4041,7 @@
           <w:sz w:val="26"/>
           <w:szCs w:val="26"/>
         </w:rPr>
-        <w:t xml:space="preserve">từ nên khi thực hiện việc tìm kiếm sẽ cho ra rất nhiều trang web chứa từ khóa hay cụm từ đó. </w:t>
-      </w:r>
-      <w:r>
-        <w:rPr>
-          <w:rFonts w:ascii="Times New Roman" w:hAnsi="Times New Roman"/>
-          <w:sz w:val="26"/>
-          <w:szCs w:val="26"/>
-        </w:rPr>
-        <w:t>Đ</w:t>
-      </w:r>
-      <w:r>
-        <w:rPr>
-          <w:rFonts w:ascii="Times New Roman" w:hAnsi="Times New Roman"/>
-          <w:sz w:val="26"/>
-          <w:szCs w:val="26"/>
-        </w:rPr>
-        <w:t>ể</w:t>
-      </w:r>
-      <w:r>
-        <w:rPr>
-          <w:rFonts w:ascii="Times New Roman" w:hAnsi="Times New Roman"/>
-          <w:sz w:val="26"/>
-          <w:szCs w:val="26"/>
-        </w:rPr>
-        <w:t xml:space="preserve"> có</w:t>
-      </w:r>
-      <w:r>
-        <w:rPr>
-          <w:rFonts w:ascii="Times New Roman" w:hAnsi="Times New Roman"/>
-          <w:sz w:val="26"/>
-          <w:szCs w:val="26"/>
-          <w:lang w:val="vi-VN"/>
-        </w:rPr>
-        <w:t xml:space="preserve"> </w:t>
-      </w:r>
-      <w:r>
-        <w:rPr>
-          <w:rFonts w:ascii="Times New Roman" w:hAnsi="Times New Roman"/>
-          <w:sz w:val="26"/>
-          <w:szCs w:val="26"/>
-        </w:rPr>
-        <w:t>đượ</w:t>
-      </w:r>
-      <w:r>
-        <w:rPr>
-          <w:rFonts w:ascii="Times New Roman" w:hAnsi="Times New Roman"/>
-          <w:sz w:val="26"/>
-          <w:szCs w:val="26"/>
-        </w:rPr>
-        <w:t>c</w:t>
-      </w:r>
-      <w:r>
-        <w:rPr>
-          <w:rFonts w:ascii="Times New Roman" w:hAnsi="Times New Roman"/>
-          <w:sz w:val="26"/>
-          <w:szCs w:val="26"/>
-          <w:lang w:val="vi-VN"/>
-        </w:rPr>
-        <w:t xml:space="preserve"> </w:t>
-      </w:r>
-      <w:r>
-        <w:rPr>
-          <w:rFonts w:ascii="Times New Roman" w:hAnsi="Times New Roman"/>
-          <w:sz w:val="26"/>
-          <w:szCs w:val="26"/>
-        </w:rPr>
-        <w:t>thông</w:t>
-      </w:r>
-      <w:r>
-        <w:rPr>
-          <w:rFonts w:ascii="Times New Roman" w:hAnsi="Times New Roman"/>
-          <w:sz w:val="26"/>
-          <w:szCs w:val="26"/>
-          <w:lang w:val="vi-VN"/>
-        </w:rPr>
-        <w:t xml:space="preserve"> </w:t>
-      </w:r>
-      <w:r>
-        <w:rPr>
-          <w:rFonts w:ascii="Times New Roman" w:hAnsi="Times New Roman"/>
-          <w:sz w:val="26"/>
-          <w:szCs w:val="26"/>
-        </w:rPr>
-        <w:t>tin chính xác</w:t>
-      </w:r>
-      <w:r>
-        <w:rPr>
-          <w:rFonts w:ascii="Times New Roman" w:hAnsi="Times New Roman"/>
-          <w:sz w:val="26"/>
-          <w:szCs w:val="26"/>
-        </w:rPr>
-        <w:t>,</w:t>
-      </w:r>
-      <w:r>
-        <w:rPr>
-          <w:rFonts w:ascii="Times New Roman" w:hAnsi="Times New Roman"/>
-          <w:sz w:val="26"/>
-          <w:szCs w:val="26"/>
-        </w:rPr>
-        <w:t xml:space="preserve"> người  </w:t>
-      </w:r>
-      <w:r>
-        <w:rPr>
-          <w:rFonts w:ascii="Times New Roman" w:hAnsi="Times New Roman"/>
-          <w:sz w:val="26"/>
-          <w:szCs w:val="26"/>
-        </w:rPr>
-        <w:t>dùng</w:t>
-      </w:r>
-      <w:r>
-        <w:rPr>
-          <w:rFonts w:ascii="Times New Roman" w:hAnsi="Times New Roman"/>
-          <w:sz w:val="26"/>
-          <w:szCs w:val="26"/>
-        </w:rPr>
-        <w:t xml:space="preserve"> cầ</w:t>
-      </w:r>
-      <w:r>
-        <w:rPr>
-          <w:rFonts w:ascii="Times New Roman" w:hAnsi="Times New Roman"/>
-          <w:sz w:val="26"/>
-          <w:szCs w:val="26"/>
-        </w:rPr>
-        <w:t xml:space="preserve">n </w:t>
-      </w:r>
-      <w:r>
-        <w:rPr>
-          <w:rFonts w:ascii="Times New Roman" w:hAnsi="Times New Roman"/>
-          <w:sz w:val="26"/>
-          <w:szCs w:val="26"/>
-        </w:rPr>
-        <w:t xml:space="preserve">tốn thời gian để duyệt rất nhiều </w:t>
-      </w:r>
-      <w:r>
-        <w:rPr>
-          <w:rFonts w:ascii="Times New Roman" w:hAnsi="Times New Roman"/>
-          <w:sz w:val="26"/>
-          <w:szCs w:val="26"/>
-        </w:rPr>
-        <w:t>các kết quả trả về từ công cụ tìm kiếm.</w:t>
-      </w:r>
-      <w:r>
-        <w:rPr>
-          <w:rFonts w:ascii="Times New Roman" w:hAnsi="Times New Roman"/>
-          <w:sz w:val="26"/>
-          <w:szCs w:val="26"/>
-        </w:rPr>
-        <w:t xml:space="preserve"> </w:t>
+        <w:t xml:space="preserve">tin chính xác, người  dùng cần tốn thời gian để duyệt rất nhiều các kết quả trả về từ công cụ tìm kiếm. </w:t>
       </w:r>
     </w:p>
     <w:p>
@@ -4539,7 +4063,7 @@
           <w:szCs w:val="26"/>
           <w:lang w:val="vi-VN"/>
         </w:rPr>
-        <w:t>M</w:t>
+        <w:t>Do đó, m</w:t>
       </w:r>
       <w:r>
         <w:rPr>
@@ -4581,13 +4105,56 @@
           <w:sz w:val="26"/>
           <w:szCs w:val="26"/>
         </w:rPr>
-        <w:t>sẽ phục vụ tốt hơn trong vấn đề tìm kiếm thông tin.</w:t>
+        <w:t xml:space="preserve">sẽ phục vụ tốt hơn trong vấn đề tìm kiếm thông tin. </w:t>
       </w:r>
       <w:r>
         <w:rPr>
           <w:rFonts w:ascii="Times New Roman" w:hAnsi="Times New Roman"/>
           <w:sz w:val="26"/>
           <w:szCs w:val="26"/>
+          <w:lang w:val="vi-VN"/>
+        </w:rPr>
+        <w:t>Nếu hệ thống có thể hiểu đúng được ngữ nghĩa trong câu hỏi mà người dùng đưa vào, thì nó có thể tìm kiếm và đưa ra câu trả lời đầy đủ và chính xác</w:t>
+      </w:r>
+      <w:r>
+        <w:rPr>
+          <w:rFonts w:ascii="Times New Roman" w:hAnsi="Times New Roman"/>
+          <w:sz w:val="26"/>
+          <w:szCs w:val="26"/>
+        </w:rPr>
+        <w:t xml:space="preserve"> nhất</w:t>
+      </w:r>
+      <w:r>
+        <w:rPr>
+          <w:rFonts w:ascii="Times New Roman" w:hAnsi="Times New Roman"/>
+          <w:sz w:val="26"/>
+          <w:szCs w:val="26"/>
+          <w:lang w:val="vi-VN"/>
+        </w:rPr>
+        <w:t xml:space="preserve">, thỏa mãn được </w:t>
+      </w:r>
+      <w:r>
+        <w:rPr>
+          <w:rFonts w:ascii="Times New Roman" w:hAnsi="Times New Roman"/>
+          <w:sz w:val="26"/>
+          <w:szCs w:val="26"/>
+        </w:rPr>
+        <w:t>nhu</w:t>
+      </w:r>
+      <w:r>
+        <w:rPr>
+          <w:rFonts w:ascii="Times New Roman" w:hAnsi="Times New Roman"/>
+          <w:sz w:val="26"/>
+          <w:szCs w:val="26"/>
+          <w:lang w:val="vi-VN"/>
+        </w:rPr>
+        <w:t xml:space="preserve"> cầu người dùng.</w:t>
+      </w:r>
+      <w:r>
+        <w:rPr>
+          <w:rFonts w:ascii="Times New Roman" w:hAnsi="Times New Roman"/>
+          <w:sz w:val="26"/>
+          <w:szCs w:val="26"/>
         </w:rPr>
         <w:t xml:space="preserve"> </w:t>
       </w:r>
@@ -4598,337 +4165,7 @@
           <w:szCs w:val="26"/>
           <w:lang w:val="vi-VN"/>
         </w:rPr>
-        <w:t>Nếu</w:t>
-      </w:r>
-      <w:r>
-        <w:rPr>
-          <w:rFonts w:ascii="Times New Roman" w:hAnsi="Times New Roman"/>
-          <w:sz w:val="26"/>
-          <w:szCs w:val="26"/>
-          <w:lang w:val="vi-VN"/>
-        </w:rPr>
-        <w:t xml:space="preserve"> hệ thống có thể hiểu </w:t>
-      </w:r>
-      <w:r>
-        <w:rPr>
-          <w:rFonts w:ascii="Times New Roman" w:hAnsi="Times New Roman"/>
-          <w:sz w:val="26"/>
-          <w:szCs w:val="26"/>
-          <w:lang w:val="vi-VN"/>
-        </w:rPr>
-        <w:t>đúng đượ</w:t>
-      </w:r>
-      <w:r>
-        <w:rPr>
-          <w:rFonts w:ascii="Times New Roman" w:hAnsi="Times New Roman"/>
-          <w:sz w:val="26"/>
-          <w:szCs w:val="26"/>
-          <w:lang w:val="vi-VN"/>
-        </w:rPr>
-        <w:t>c</w:t>
-      </w:r>
-      <w:r>
-        <w:rPr>
-          <w:rFonts w:ascii="Times New Roman" w:hAnsi="Times New Roman"/>
-          <w:sz w:val="26"/>
-          <w:szCs w:val="26"/>
-          <w:lang w:val="vi-VN"/>
-        </w:rPr>
-        <w:t xml:space="preserve"> </w:t>
-      </w:r>
-      <w:r>
-        <w:rPr>
-          <w:rFonts w:ascii="Times New Roman" w:hAnsi="Times New Roman"/>
-          <w:sz w:val="26"/>
-          <w:szCs w:val="26"/>
-          <w:lang w:val="vi-VN"/>
-        </w:rPr>
-        <w:t xml:space="preserve">ngữ nghĩa </w:t>
-      </w:r>
-      <w:r>
-        <w:rPr>
-          <w:rFonts w:ascii="Times New Roman" w:hAnsi="Times New Roman"/>
-          <w:sz w:val="26"/>
-          <w:szCs w:val="26"/>
-          <w:lang w:val="vi-VN"/>
-        </w:rPr>
-        <w:t>trong</w:t>
-      </w:r>
-      <w:r>
-        <w:rPr>
-          <w:rFonts w:ascii="Times New Roman" w:hAnsi="Times New Roman"/>
-          <w:sz w:val="26"/>
-          <w:szCs w:val="26"/>
-          <w:lang w:val="vi-VN"/>
-        </w:rPr>
-        <w:t xml:space="preserve"> câu hỏi mà người dùng đưa vào, </w:t>
-      </w:r>
-      <w:r>
-        <w:rPr>
-          <w:rFonts w:ascii="Times New Roman" w:hAnsi="Times New Roman"/>
-          <w:sz w:val="26"/>
-          <w:szCs w:val="26"/>
-          <w:lang w:val="vi-VN"/>
-        </w:rPr>
-        <w:t>thì n</w:t>
-      </w:r>
-      <w:r>
-        <w:rPr>
-          <w:rFonts w:ascii="Times New Roman" w:hAnsi="Times New Roman"/>
-          <w:sz w:val="26"/>
-          <w:szCs w:val="26"/>
-          <w:lang w:val="vi-VN"/>
-        </w:rPr>
-        <w:t xml:space="preserve">ó có thể tìm kiếm </w:t>
-      </w:r>
-      <w:r>
-        <w:rPr>
-          <w:rFonts w:ascii="Times New Roman" w:hAnsi="Times New Roman"/>
-          <w:sz w:val="26"/>
-          <w:szCs w:val="26"/>
-          <w:lang w:val="vi-VN"/>
-        </w:rPr>
-        <w:t xml:space="preserve">và đưa ra </w:t>
-      </w:r>
-      <w:r>
-        <w:rPr>
-          <w:rFonts w:ascii="Times New Roman" w:hAnsi="Times New Roman"/>
-          <w:sz w:val="26"/>
-          <w:szCs w:val="26"/>
-          <w:lang w:val="vi-VN"/>
-        </w:rPr>
-        <w:t>câu trả lời</w:t>
-      </w:r>
-      <w:r>
-        <w:rPr>
-          <w:rFonts w:ascii="Times New Roman" w:hAnsi="Times New Roman"/>
-          <w:sz w:val="26"/>
-          <w:szCs w:val="26"/>
-          <w:lang w:val="vi-VN"/>
-        </w:rPr>
-        <w:t xml:space="preserve"> </w:t>
-      </w:r>
-      <w:r>
-        <w:rPr>
-          <w:rFonts w:ascii="Times New Roman" w:hAnsi="Times New Roman"/>
-          <w:sz w:val="26"/>
-          <w:szCs w:val="26"/>
-          <w:lang w:val="vi-VN"/>
-        </w:rPr>
-        <w:t xml:space="preserve">đầy đủ và </w:t>
-      </w:r>
-      <w:r>
-        <w:rPr>
-          <w:rFonts w:ascii="Times New Roman" w:hAnsi="Times New Roman"/>
-          <w:sz w:val="26"/>
-          <w:szCs w:val="26"/>
-          <w:lang w:val="vi-VN"/>
-        </w:rPr>
-        <w:t>chính xác</w:t>
-      </w:r>
-      <w:r>
-        <w:rPr>
-          <w:rFonts w:ascii="Times New Roman" w:hAnsi="Times New Roman"/>
-          <w:sz w:val="26"/>
-          <w:szCs w:val="26"/>
-        </w:rPr>
-        <w:t xml:space="preserve"> nhất</w:t>
-      </w:r>
-      <w:r>
-        <w:rPr>
-          <w:rFonts w:ascii="Times New Roman" w:hAnsi="Times New Roman"/>
-          <w:sz w:val="26"/>
-          <w:szCs w:val="26"/>
-          <w:lang w:val="vi-VN"/>
-        </w:rPr>
-        <w:t>,</w:t>
-      </w:r>
-      <w:r>
-        <w:rPr>
-          <w:rFonts w:ascii="Times New Roman" w:hAnsi="Times New Roman"/>
-          <w:sz w:val="26"/>
-          <w:szCs w:val="26"/>
-          <w:lang w:val="vi-VN"/>
-        </w:rPr>
-        <w:t xml:space="preserve"> </w:t>
-      </w:r>
-      <w:r>
-        <w:rPr>
-          <w:rFonts w:ascii="Times New Roman" w:hAnsi="Times New Roman"/>
-          <w:sz w:val="26"/>
-          <w:szCs w:val="26"/>
-          <w:lang w:val="vi-VN"/>
-        </w:rPr>
-        <w:t xml:space="preserve">thỏa mãn </w:t>
-      </w:r>
-      <w:r>
-        <w:rPr>
-          <w:rFonts w:ascii="Times New Roman" w:hAnsi="Times New Roman"/>
-          <w:sz w:val="26"/>
-          <w:szCs w:val="26"/>
-          <w:lang w:val="vi-VN"/>
-        </w:rPr>
-        <w:t xml:space="preserve">được </w:t>
-      </w:r>
-      <w:r>
-        <w:rPr>
-          <w:rFonts w:ascii="Times New Roman" w:hAnsi="Times New Roman"/>
-          <w:sz w:val="26"/>
-          <w:szCs w:val="26"/>
-        </w:rPr>
-        <w:t>nhu</w:t>
-      </w:r>
-      <w:r>
-        <w:rPr>
-          <w:rFonts w:ascii="Times New Roman" w:hAnsi="Times New Roman"/>
-          <w:sz w:val="26"/>
-          <w:szCs w:val="26"/>
-          <w:lang w:val="vi-VN"/>
-        </w:rPr>
-        <w:t xml:space="preserve"> cầu ngườ</w:t>
-      </w:r>
-      <w:r>
-        <w:rPr>
-          <w:rFonts w:ascii="Times New Roman" w:hAnsi="Times New Roman"/>
-          <w:sz w:val="26"/>
-          <w:szCs w:val="26"/>
-          <w:lang w:val="vi-VN"/>
-        </w:rPr>
-        <w:t>i dùng</w:t>
-      </w:r>
-      <w:r>
-        <w:rPr>
-          <w:rFonts w:ascii="Times New Roman" w:hAnsi="Times New Roman"/>
-          <w:sz w:val="26"/>
-          <w:szCs w:val="26"/>
-          <w:lang w:val="vi-VN"/>
-        </w:rPr>
-        <w:t>.</w:t>
-      </w:r>
-      <w:r>
-        <w:rPr>
-          <w:rFonts w:ascii="Times New Roman" w:hAnsi="Times New Roman"/>
-          <w:sz w:val="26"/>
-          <w:szCs w:val="26"/>
-        </w:rPr>
-        <w:t xml:space="preserve"> </w:t>
-      </w:r>
-      <w:r>
-        <w:rPr>
-          <w:rFonts w:ascii="Times New Roman" w:hAnsi="Times New Roman"/>
-          <w:sz w:val="26"/>
-          <w:szCs w:val="26"/>
-          <w:lang w:val="vi-VN"/>
-        </w:rPr>
-        <w:t xml:space="preserve">Hơn thế nữa, </w:t>
-      </w:r>
-      <w:r>
-        <w:rPr>
-          <w:rFonts w:ascii="Times New Roman" w:hAnsi="Times New Roman"/>
-          <w:sz w:val="26"/>
-          <w:szCs w:val="26"/>
-          <w:lang w:val="vi-VN"/>
-        </w:rPr>
-        <w:t>cách thức hỏi đáp</w:t>
-      </w:r>
-      <w:r>
-        <w:rPr>
-          <w:rFonts w:ascii="Times New Roman" w:hAnsi="Times New Roman"/>
-          <w:sz w:val="26"/>
-          <w:szCs w:val="26"/>
-          <w:lang w:val="vi-VN"/>
-        </w:rPr>
-        <w:t xml:space="preserve"> </w:t>
-      </w:r>
-      <w:r>
-        <w:rPr>
-          <w:rFonts w:ascii="Times New Roman" w:hAnsi="Times New Roman"/>
-          <w:sz w:val="26"/>
-          <w:szCs w:val="26"/>
-          <w:lang w:val="vi-VN"/>
-        </w:rPr>
-        <w:t>sẽ</w:t>
-      </w:r>
-      <w:r>
-        <w:rPr>
-          <w:rFonts w:ascii="Times New Roman" w:hAnsi="Times New Roman"/>
-          <w:sz w:val="26"/>
-          <w:szCs w:val="26"/>
-          <w:lang w:val="vi-VN"/>
-        </w:rPr>
-        <w:t xml:space="preserve"> làm máy tính </w:t>
-      </w:r>
-      <w:r>
-        <w:rPr>
-          <w:rFonts w:ascii="Times New Roman" w:hAnsi="Times New Roman"/>
-          <w:sz w:val="26"/>
-          <w:szCs w:val="26"/>
-          <w:lang w:val="vi-VN"/>
-        </w:rPr>
-        <w:t xml:space="preserve">trở nên </w:t>
-      </w:r>
-      <w:r>
-        <w:rPr>
-          <w:rFonts w:ascii="Times New Roman" w:hAnsi="Times New Roman"/>
-          <w:sz w:val="26"/>
-          <w:szCs w:val="26"/>
-          <w:lang w:val="vi-VN"/>
-        </w:rPr>
-        <w:t>“thông minh” hơn</w:t>
-      </w:r>
-      <w:r>
-        <w:rPr>
-          <w:rFonts w:ascii="Times New Roman" w:hAnsi="Times New Roman"/>
-          <w:sz w:val="26"/>
-          <w:szCs w:val="26"/>
-          <w:lang w:val="vi-VN"/>
-        </w:rPr>
-        <w:t xml:space="preserve">, tạo </w:t>
-      </w:r>
-      <w:r>
-        <w:rPr>
-          <w:rFonts w:ascii="Times New Roman" w:hAnsi="Times New Roman"/>
-          <w:sz w:val="26"/>
-          <w:szCs w:val="26"/>
-          <w:lang w:val="vi-VN"/>
-        </w:rPr>
-        <w:t xml:space="preserve">ra </w:t>
-      </w:r>
-      <w:r>
-        <w:rPr>
-          <w:rFonts w:ascii="Times New Roman" w:hAnsi="Times New Roman"/>
-          <w:sz w:val="26"/>
-          <w:szCs w:val="26"/>
-          <w:lang w:val="vi-VN"/>
-        </w:rPr>
-        <w:t>một hướng giao tiếp th</w:t>
-      </w:r>
-      <w:r>
-        <w:rPr>
-          <w:rFonts w:ascii="Times New Roman" w:hAnsi="Times New Roman"/>
-          <w:sz w:val="26"/>
-          <w:szCs w:val="26"/>
-          <w:lang w:val="vi-VN"/>
-        </w:rPr>
-        <w:t>â</w:t>
-      </w:r>
-      <w:r>
-        <w:rPr>
-          <w:rFonts w:ascii="Times New Roman" w:hAnsi="Times New Roman"/>
-          <w:sz w:val="26"/>
-          <w:szCs w:val="26"/>
-          <w:lang w:val="vi-VN"/>
-        </w:rPr>
-        <w:t>n thiện giữa người và máy</w:t>
-      </w:r>
-      <w:r>
-        <w:rPr>
-          <w:rFonts w:ascii="Times New Roman" w:hAnsi="Times New Roman"/>
-          <w:sz w:val="26"/>
-          <w:szCs w:val="26"/>
-          <w:lang w:val="vi-VN"/>
-        </w:rPr>
-        <w:t>.</w:t>
+        <w:t>Hơn thế nữa, cách thức hỏi đáp sẽ làm máy tính trở nên “thông minh” hơn, tạo ra một hướng giao tiếp thân thiện giữa người và máy.</w:t>
       </w:r>
     </w:p>
     <w:p>
@@ -4950,97 +4187,7 @@
           <w:szCs w:val="26"/>
           <w:lang w:val="vi-VN"/>
         </w:rPr>
-        <w:t>Trong lĩnh vực khoa học, nhu cầu tìm kiếm thông tin bài báo phục vụ cho các nghiên cứu và tham khảo là rất cần thiết. Một vài c</w:t>
-      </w:r>
-      <w:r>
-        <w:rPr>
-          <w:rFonts w:ascii="Times New Roman" w:hAnsi="Times New Roman"/>
-          <w:sz w:val="26"/>
-          <w:szCs w:val="26"/>
-          <w:lang w:val="vi-VN"/>
-        </w:rPr>
-        <w:t>ác</w:t>
-      </w:r>
-      <w:r>
-        <w:rPr>
-          <w:rFonts w:ascii="Times New Roman" w:hAnsi="Times New Roman"/>
-          <w:sz w:val="26"/>
-          <w:szCs w:val="26"/>
-          <w:lang w:val="vi-VN"/>
-        </w:rPr>
-        <w:t xml:space="preserve"> </w:t>
-      </w:r>
-      <w:r>
-        <w:rPr>
-          <w:rFonts w:ascii="Times New Roman" w:hAnsi="Times New Roman"/>
-          <w:sz w:val="26"/>
-          <w:szCs w:val="26"/>
-          <w:lang w:val="vi-VN"/>
-        </w:rPr>
-        <w:t>thư viện số</w:t>
-      </w:r>
-      <w:r>
-        <w:rPr>
-          <w:rFonts w:ascii="Times New Roman" w:hAnsi="Times New Roman"/>
-          <w:sz w:val="26"/>
-          <w:szCs w:val="26"/>
-          <w:lang w:val="vi-VN"/>
-        </w:rPr>
-        <w:t xml:space="preserve"> và</w:t>
-      </w:r>
-      <w:r>
-        <w:rPr>
-          <w:rFonts w:ascii="Times New Roman" w:hAnsi="Times New Roman"/>
-          <w:sz w:val="26"/>
-          <w:szCs w:val="26"/>
-          <w:lang w:val="vi-VN"/>
-        </w:rPr>
-        <w:t xml:space="preserve"> </w:t>
-      </w:r>
-      <w:r>
-        <w:rPr>
-          <w:rFonts w:ascii="Times New Roman" w:hAnsi="Times New Roman"/>
-          <w:sz w:val="26"/>
-          <w:szCs w:val="26"/>
-          <w:lang w:val="vi-VN"/>
-        </w:rPr>
-        <w:t>công</w:t>
-      </w:r>
-      <w:r>
-        <w:rPr>
-          <w:rFonts w:ascii="Times New Roman" w:hAnsi="Times New Roman"/>
-          <w:sz w:val="26"/>
-          <w:szCs w:val="26"/>
-          <w:lang w:val="vi-VN"/>
-        </w:rPr>
-        <w:t xml:space="preserve"> </w:t>
-      </w:r>
-      <w:r>
-        <w:rPr>
-          <w:rFonts w:ascii="Times New Roman" w:hAnsi="Times New Roman"/>
-          <w:sz w:val="26"/>
-          <w:szCs w:val="26"/>
-          <w:lang w:val="vi-VN"/>
-        </w:rPr>
-        <w:t xml:space="preserve">cụ </w:t>
-      </w:r>
-      <w:r>
-        <w:rPr>
-          <w:rFonts w:ascii="Times New Roman" w:hAnsi="Times New Roman"/>
-          <w:sz w:val="26"/>
-          <w:szCs w:val="26"/>
-          <w:lang w:val="vi-VN"/>
-        </w:rPr>
-        <w:t>như</w:t>
-      </w:r>
-      <w:r>
-        <w:rPr>
-          <w:rFonts w:ascii="Times New Roman" w:hAnsi="Times New Roman"/>
-          <w:sz w:val="26"/>
-          <w:szCs w:val="26"/>
-          <w:lang w:val="vi-VN"/>
-        </w:rPr>
-        <w:t xml:space="preserve">: </w:t>
+        <w:t xml:space="preserve">Trong lĩnh vực khoa học, nhu cầu tìm kiếm thông tin bài báo phục vụ cho các nghiên cứu và tham khảo là rất cần thiết. Một vài các thư viện số và công cụ như: </w:t>
       </w:r>
       <w:r>
         <w:rPr>
@@ -5049,34 +4196,7 @@
           <w:szCs w:val="26"/>
           <w:lang w:val="vi-VN"/>
         </w:rPr>
-        <w:t>Cite</w:t>
-      </w:r>
-      <w:r>
-        <w:rPr>
-          <w:rFonts w:ascii="Times New Roman" w:eastAsia="Times New Roman" w:hAnsi="Times New Roman" w:cs="Times New Roman"/>
-          <w:sz w:val="26"/>
-          <w:szCs w:val="26"/>
-          <w:lang w:val="vi-VN"/>
-        </w:rPr>
-        <w:t>S</w:t>
-      </w:r>
-      <w:r>
-        <w:rPr>
-          <w:rFonts w:ascii="Times New Roman" w:eastAsia="Times New Roman" w:hAnsi="Times New Roman" w:cs="Times New Roman"/>
-          <w:sz w:val="26"/>
-          <w:szCs w:val="26"/>
-          <w:lang w:val="vi-VN"/>
-        </w:rPr>
-        <w:t>eer</w:t>
-      </w:r>
-      <w:r>
-        <w:rPr>
-          <w:rFonts w:ascii="Times New Roman" w:eastAsia="Times New Roman" w:hAnsi="Times New Roman" w:cs="Times New Roman"/>
-          <w:sz w:val="26"/>
-          <w:szCs w:val="26"/>
-          <w:lang w:val="vi-VN"/>
-        </w:rPr>
-        <w:t>X</w:t>
+        <w:t>CiteSeerX</w:t>
       </w:r>
       <w:r>
         <w:rPr>
@@ -5219,7 +4339,16 @@
           <w:lang w:val="vi-VN"/>
         </w:rPr>
         <w:lastRenderedPageBreak/>
-        <w:t>...</w:t>
+        <w:t>... đã và đang phục vụ rất tốt cho người dùng trong vấn đề này. Thông tin các bài báo trong những thư viện đều rất phong phú và đa dạng</w:t>
+      </w:r>
+      <w:r>
+        <w:rPr>
+          <w:rFonts w:ascii="Times New Roman" w:hAnsi="Times New Roman"/>
+          <w:sz w:val="26"/>
+          <w:szCs w:val="26"/>
+          <w:lang w:val="vi-VN"/>
+        </w:rPr>
+        <w:t xml:space="preserve">. Cho nên, các thư viện hay công cụ luôn cung cấp nhiều chức năng tìm kiếm như: tìm kiếm theo tiêu đề bài báo, theo tác giả, theo nhà xuất bản </w:t>
       </w:r>
       <w:r>
         <w:rPr>
@@ -5228,7 +4357,16 @@
           <w:szCs w:val="26"/>
           <w:lang w:val="vi-VN"/>
         </w:rPr>
-        <w:t xml:space="preserve"> </w:t>
+        <w:t xml:space="preserve"> … </w:t>
+      </w:r>
+      <w:r>
+        <w:rPr>
+          <w:rFonts w:ascii="Times New Roman" w:hAnsi="Times New Roman"/>
+          <w:sz w:val="26"/>
+          <w:szCs w:val="26"/>
+          <w:lang w:val="vi-VN"/>
+        </w:rPr>
+        <w:t xml:space="preserve">nhằm đem lại </w:t>
       </w:r>
       <w:r>
         <w:rPr>
@@ -5237,7 +4375,7 @@
           <w:szCs w:val="26"/>
           <w:lang w:val="vi-VN"/>
         </w:rPr>
-        <w:t>đã và đang phụ</w:t>
+        <w:t xml:space="preserve">hiệu quả và tiện dụng cho vấn đề tìm kiếm. Một số trang như PaperCube có khả năng hiển thị bài báo theo dạng mô hình đồ thị. Điều này giúp người dùng dễ dàng định hướng được trong việc tìm kiếm. Tuy nhiên, các thư viện này vẫn còn tìm kiếm chủ yếu dựa trên từ khóa do người dùng nhập vào. Việc duyệt tìm để có được </w:t>
       </w:r>
       <w:r>
         <w:rPr>
@@ -5246,7 +4384,7 @@
           <w:szCs w:val="26"/>
           <w:lang w:val="vi-VN"/>
         </w:rPr>
-        <w:t>c</w:t>
+        <w:t>đúng</w:t>
       </w:r>
       <w:r>
         <w:rPr>
@@ -5255,412 +4393,7 @@
           <w:szCs w:val="26"/>
           <w:lang w:val="vi-VN"/>
         </w:rPr>
-        <w:t xml:space="preserve"> vụ rất tốt cho người dùng</w:t>
-      </w:r>
-      <w:r>
-        <w:rPr>
-          <w:rFonts w:ascii="Times New Roman" w:eastAsia="Times New Roman" w:hAnsi="Times New Roman" w:cs="Times New Roman"/>
-          <w:sz w:val="26"/>
-          <w:szCs w:val="26"/>
-          <w:lang w:val="vi-VN"/>
-        </w:rPr>
-        <w:t xml:space="preserve"> trong vấn đề </w:t>
-      </w:r>
-      <w:r>
-        <w:rPr>
-          <w:rFonts w:ascii="Times New Roman" w:eastAsia="Times New Roman" w:hAnsi="Times New Roman" w:cs="Times New Roman"/>
-          <w:sz w:val="26"/>
-          <w:szCs w:val="26"/>
-          <w:lang w:val="vi-VN"/>
-        </w:rPr>
-        <w:t>này</w:t>
-      </w:r>
-      <w:r>
-        <w:rPr>
-          <w:rFonts w:ascii="Times New Roman" w:eastAsia="Times New Roman" w:hAnsi="Times New Roman" w:cs="Times New Roman"/>
-          <w:sz w:val="26"/>
-          <w:szCs w:val="26"/>
-          <w:lang w:val="vi-VN"/>
-        </w:rPr>
-        <w:t>.</w:t>
-      </w:r>
-      <w:r>
-        <w:rPr>
-          <w:rFonts w:ascii="Times New Roman" w:eastAsia="Times New Roman" w:hAnsi="Times New Roman" w:cs="Times New Roman"/>
-          <w:sz w:val="26"/>
-          <w:szCs w:val="26"/>
-          <w:lang w:val="vi-VN"/>
-        </w:rPr>
-        <w:t xml:space="preserve"> </w:t>
-      </w:r>
-      <w:r>
-        <w:rPr>
-          <w:rFonts w:ascii="Times New Roman" w:eastAsia="Times New Roman" w:hAnsi="Times New Roman" w:cs="Times New Roman"/>
-          <w:sz w:val="26"/>
-          <w:szCs w:val="26"/>
-          <w:lang w:val="vi-VN"/>
-        </w:rPr>
-        <w:t>T</w:t>
-      </w:r>
-      <w:r>
-        <w:rPr>
-          <w:rFonts w:ascii="Times New Roman" w:eastAsia="Times New Roman" w:hAnsi="Times New Roman" w:cs="Times New Roman"/>
-          <w:sz w:val="26"/>
-          <w:szCs w:val="26"/>
-          <w:lang w:val="vi-VN"/>
-        </w:rPr>
-        <w:t xml:space="preserve">hông tin các bài báo trong </w:t>
-      </w:r>
-      <w:r>
-        <w:rPr>
-          <w:rFonts w:ascii="Times New Roman" w:eastAsia="Times New Roman" w:hAnsi="Times New Roman" w:cs="Times New Roman"/>
-          <w:sz w:val="26"/>
-          <w:szCs w:val="26"/>
-          <w:lang w:val="vi-VN"/>
-        </w:rPr>
-        <w:t>những</w:t>
-      </w:r>
-      <w:r>
-        <w:rPr>
-          <w:rFonts w:ascii="Times New Roman" w:eastAsia="Times New Roman" w:hAnsi="Times New Roman" w:cs="Times New Roman"/>
-          <w:sz w:val="26"/>
-          <w:szCs w:val="26"/>
-          <w:lang w:val="vi-VN"/>
-        </w:rPr>
-        <w:t xml:space="preserve"> thư viện đều</w:t>
-      </w:r>
-      <w:r>
-        <w:rPr>
-          <w:rFonts w:ascii="Times New Roman" w:eastAsia="Times New Roman" w:hAnsi="Times New Roman" w:cs="Times New Roman"/>
-          <w:sz w:val="26"/>
-          <w:szCs w:val="26"/>
-          <w:lang w:val="vi-VN"/>
-        </w:rPr>
-        <w:t xml:space="preserve"> rất</w:t>
-      </w:r>
-      <w:r>
-        <w:rPr>
-          <w:rFonts w:ascii="Times New Roman" w:eastAsia="Times New Roman" w:hAnsi="Times New Roman" w:cs="Times New Roman"/>
-          <w:sz w:val="26"/>
-          <w:szCs w:val="26"/>
-          <w:lang w:val="vi-VN"/>
-        </w:rPr>
-        <w:t xml:space="preserve"> phong phú và đa dạng</w:t>
-      </w:r>
-      <w:r>
-        <w:rPr>
-          <w:rFonts w:ascii="Times New Roman" w:hAnsi="Times New Roman"/>
-          <w:sz w:val="26"/>
-          <w:szCs w:val="26"/>
-          <w:lang w:val="vi-VN"/>
-        </w:rPr>
-        <w:t xml:space="preserve">. </w:t>
-      </w:r>
-      <w:r>
-        <w:rPr>
-          <w:rFonts w:ascii="Times New Roman" w:hAnsi="Times New Roman"/>
-          <w:sz w:val="26"/>
-          <w:szCs w:val="26"/>
-          <w:lang w:val="vi-VN"/>
-        </w:rPr>
-        <w:t xml:space="preserve">Cho nên, các thư viện hay công cụ luôn cung cấp nhiều chức năng tìm kiếm như: tìm kiếm theo tiêu đề bài báo, theo tác giả, theo nhà xuất bản </w:t>
-      </w:r>
-      <w:r>
-        <w:rPr>
-          <w:rFonts w:ascii="Times New Roman" w:eastAsia="Times New Roman" w:hAnsi="Times New Roman" w:cs="Times New Roman"/>
-          <w:sz w:val="26"/>
-          <w:szCs w:val="26"/>
-          <w:lang w:val="vi-VN"/>
-        </w:rPr>
-        <w:t xml:space="preserve"> … </w:t>
-      </w:r>
-      <w:r>
-        <w:rPr>
-          <w:rFonts w:ascii="Times New Roman" w:hAnsi="Times New Roman"/>
-          <w:sz w:val="26"/>
-          <w:szCs w:val="26"/>
-          <w:lang w:val="vi-VN"/>
-        </w:rPr>
-        <w:t xml:space="preserve">nhằm đem lại </w:t>
-      </w:r>
-      <w:r>
-        <w:rPr>
-          <w:rFonts w:ascii="Times New Roman" w:eastAsia="Times New Roman" w:hAnsi="Times New Roman" w:cs="Times New Roman"/>
-          <w:sz w:val="26"/>
-          <w:szCs w:val="26"/>
-          <w:lang w:val="vi-VN"/>
-        </w:rPr>
-        <w:t>hiệu quả và</w:t>
-      </w:r>
-      <w:r>
-        <w:rPr>
-          <w:rFonts w:ascii="Times New Roman" w:eastAsia="Times New Roman" w:hAnsi="Times New Roman" w:cs="Times New Roman"/>
-          <w:sz w:val="26"/>
-          <w:szCs w:val="26"/>
-          <w:lang w:val="vi-VN"/>
-        </w:rPr>
-        <w:t xml:space="preserve"> tiện dụng</w:t>
-      </w:r>
-      <w:r>
-        <w:rPr>
-          <w:rFonts w:ascii="Times New Roman" w:eastAsia="Times New Roman" w:hAnsi="Times New Roman" w:cs="Times New Roman"/>
-          <w:sz w:val="26"/>
-          <w:szCs w:val="26"/>
-          <w:lang w:val="vi-VN"/>
-        </w:rPr>
-        <w:t xml:space="preserve"> cho người sử dụng</w:t>
-      </w:r>
-      <w:r>
-        <w:rPr>
-          <w:rFonts w:ascii="Times New Roman" w:eastAsia="Times New Roman" w:hAnsi="Times New Roman" w:cs="Times New Roman"/>
-          <w:sz w:val="26"/>
-          <w:szCs w:val="26"/>
-          <w:lang w:val="vi-VN"/>
-        </w:rPr>
-        <w:t>. Một số trang như</w:t>
-      </w:r>
-      <w:r>
-        <w:rPr>
-          <w:rFonts w:ascii="Times New Roman" w:eastAsia="Times New Roman" w:hAnsi="Times New Roman" w:cs="Times New Roman"/>
-          <w:sz w:val="26"/>
-          <w:szCs w:val="26"/>
-          <w:lang w:val="vi-VN"/>
-        </w:rPr>
-        <w:t xml:space="preserve"> PaperCube có khả năng hiển thị bài báo theo dạng mô hình đồ thị. Điều này giúp người dùng dễ dàng định hướng được trong việc tìm kiếm.</w:t>
-      </w:r>
-      <w:r>
-        <w:rPr>
-          <w:rFonts w:ascii="Times New Roman" w:eastAsia="Times New Roman" w:hAnsi="Times New Roman" w:cs="Times New Roman"/>
-          <w:sz w:val="26"/>
-          <w:szCs w:val="26"/>
-          <w:lang w:val="vi-VN"/>
-        </w:rPr>
-        <w:t xml:space="preserve"> Tuy nhiên, các </w:t>
-      </w:r>
-      <w:r>
-        <w:rPr>
-          <w:rFonts w:ascii="Times New Roman" w:eastAsia="Times New Roman" w:hAnsi="Times New Roman" w:cs="Times New Roman"/>
-          <w:sz w:val="26"/>
-          <w:szCs w:val="26"/>
-          <w:lang w:val="vi-VN"/>
-        </w:rPr>
-        <w:t xml:space="preserve">thư viện </w:t>
-      </w:r>
-      <w:r>
-        <w:rPr>
-          <w:rFonts w:ascii="Times New Roman" w:eastAsia="Times New Roman" w:hAnsi="Times New Roman" w:cs="Times New Roman"/>
-          <w:sz w:val="26"/>
-          <w:szCs w:val="26"/>
-          <w:lang w:val="vi-VN"/>
-        </w:rPr>
-        <w:t xml:space="preserve">này chủ yếu </w:t>
-      </w:r>
-      <w:r>
-        <w:rPr>
-          <w:rFonts w:ascii="Times New Roman" w:eastAsia="Times New Roman" w:hAnsi="Times New Roman" w:cs="Times New Roman"/>
-          <w:sz w:val="26"/>
-          <w:szCs w:val="26"/>
-          <w:lang w:val="vi-VN"/>
-        </w:rPr>
-        <w:t xml:space="preserve">vẫn </w:t>
-      </w:r>
-      <w:r>
-        <w:rPr>
-          <w:rFonts w:ascii="Times New Roman" w:eastAsia="Times New Roman" w:hAnsi="Times New Roman" w:cs="Times New Roman"/>
-          <w:sz w:val="26"/>
-          <w:szCs w:val="26"/>
-          <w:lang w:val="vi-VN"/>
-        </w:rPr>
-        <w:t>c</w:t>
-      </w:r>
-      <w:r>
-        <w:rPr>
-          <w:rFonts w:ascii="Times New Roman" w:eastAsia="Times New Roman" w:hAnsi="Times New Roman" w:cs="Times New Roman"/>
-          <w:sz w:val="26"/>
-          <w:szCs w:val="26"/>
-          <w:lang w:val="vi-VN"/>
-        </w:rPr>
-        <w:t>ò</w:t>
-      </w:r>
-      <w:r>
-        <w:rPr>
-          <w:rFonts w:ascii="Times New Roman" w:eastAsia="Times New Roman" w:hAnsi="Times New Roman" w:cs="Times New Roman"/>
-          <w:sz w:val="26"/>
-          <w:szCs w:val="26"/>
-          <w:lang w:val="vi-VN"/>
-        </w:rPr>
-        <w:t>n tìm kiếm dựa trên từ khóa</w:t>
-      </w:r>
-      <w:r>
-        <w:rPr>
-          <w:rFonts w:ascii="Times New Roman" w:eastAsia="Times New Roman" w:hAnsi="Times New Roman" w:cs="Times New Roman"/>
-          <w:sz w:val="26"/>
-          <w:szCs w:val="26"/>
-          <w:lang w:val="vi-VN"/>
-        </w:rPr>
-        <w:t xml:space="preserve"> của</w:t>
-      </w:r>
-      <w:r>
-        <w:rPr>
-          <w:rFonts w:ascii="Times New Roman" w:eastAsia="Times New Roman" w:hAnsi="Times New Roman" w:cs="Times New Roman"/>
-          <w:sz w:val="26"/>
-          <w:szCs w:val="26"/>
-          <w:lang w:val="vi-VN"/>
-        </w:rPr>
-        <w:t xml:space="preserve"> người dùng nhập vào</w:t>
-      </w:r>
-      <w:r>
-        <w:rPr>
-          <w:rFonts w:ascii="Times New Roman" w:eastAsia="Times New Roman" w:hAnsi="Times New Roman" w:cs="Times New Roman"/>
-          <w:sz w:val="26"/>
-          <w:szCs w:val="26"/>
-          <w:lang w:val="vi-VN"/>
-        </w:rPr>
-        <w:t>.</w:t>
-      </w:r>
-      <w:r>
-        <w:rPr>
-          <w:rFonts w:ascii="Times New Roman" w:eastAsia="Times New Roman" w:hAnsi="Times New Roman" w:cs="Times New Roman"/>
-          <w:sz w:val="26"/>
-          <w:szCs w:val="26"/>
-          <w:lang w:val="vi-VN"/>
-        </w:rPr>
-        <w:t xml:space="preserve"> N</w:t>
-      </w:r>
-      <w:r>
-        <w:rPr>
-          <w:rFonts w:ascii="Times New Roman" w:eastAsia="Times New Roman" w:hAnsi="Times New Roman" w:cs="Times New Roman"/>
-          <w:sz w:val="26"/>
-          <w:szCs w:val="26"/>
-          <w:lang w:val="vi-VN"/>
-        </w:rPr>
-        <w:t>ếu áp dụng hình thức hỏi đáp</w:t>
-      </w:r>
-      <w:r>
-        <w:rPr>
-          <w:rFonts w:ascii="Times New Roman" w:eastAsia="Times New Roman" w:hAnsi="Times New Roman" w:cs="Times New Roman"/>
-          <w:sz w:val="26"/>
-          <w:szCs w:val="26"/>
-          <w:lang w:val="vi-VN"/>
-        </w:rPr>
-        <w:t xml:space="preserve"> trong vi</w:t>
-      </w:r>
-      <w:r>
-        <w:rPr>
-          <w:rFonts w:ascii="Times New Roman" w:eastAsia="Times New Roman" w:hAnsi="Times New Roman" w:cs="Times New Roman"/>
-          <w:sz w:val="26"/>
-          <w:szCs w:val="26"/>
-          <w:lang w:val="vi-VN"/>
-        </w:rPr>
-        <w:t xml:space="preserve">ệc tìm kiếm các bài báo, thì </w:t>
-      </w:r>
-      <w:r>
-        <w:rPr>
-          <w:rFonts w:ascii="Times New Roman" w:eastAsia="Times New Roman" w:hAnsi="Times New Roman" w:cs="Times New Roman"/>
-          <w:sz w:val="26"/>
-          <w:szCs w:val="26"/>
-          <w:lang w:val="vi-VN"/>
-        </w:rPr>
-        <w:t xml:space="preserve">có khả năng </w:t>
-      </w:r>
-      <w:r>
-        <w:rPr>
-          <w:rFonts w:ascii="Times New Roman" w:eastAsia="Times New Roman" w:hAnsi="Times New Roman" w:cs="Times New Roman"/>
-          <w:sz w:val="26"/>
-          <w:szCs w:val="26"/>
-          <w:lang w:val="vi-VN"/>
-        </w:rPr>
-        <w:t xml:space="preserve">hệ thống sẽ </w:t>
-      </w:r>
-      <w:r>
-        <w:rPr>
-          <w:rFonts w:ascii="Times New Roman" w:eastAsia="Times New Roman" w:hAnsi="Times New Roman" w:cs="Times New Roman"/>
-          <w:sz w:val="26"/>
-          <w:szCs w:val="26"/>
-          <w:lang w:val="vi-VN"/>
-        </w:rPr>
-        <w:t>hỗ trợ</w:t>
-      </w:r>
-      <w:r>
-        <w:rPr>
-          <w:rFonts w:ascii="Times New Roman" w:eastAsia="Times New Roman" w:hAnsi="Times New Roman" w:cs="Times New Roman"/>
-          <w:sz w:val="26"/>
-          <w:szCs w:val="26"/>
-          <w:lang w:val="vi-VN"/>
-        </w:rPr>
-        <w:t xml:space="preserve"> </w:t>
-      </w:r>
-      <w:r>
-        <w:rPr>
-          <w:rFonts w:ascii="Times New Roman" w:eastAsia="Times New Roman" w:hAnsi="Times New Roman" w:cs="Times New Roman"/>
-          <w:sz w:val="26"/>
-          <w:szCs w:val="26"/>
-          <w:lang w:val="vi-VN"/>
-        </w:rPr>
-        <w:t xml:space="preserve">tốt hơn </w:t>
-      </w:r>
-      <w:r>
-        <w:rPr>
-          <w:rFonts w:ascii="Times New Roman" w:eastAsia="Times New Roman" w:hAnsi="Times New Roman" w:cs="Times New Roman"/>
-          <w:sz w:val="26"/>
-          <w:szCs w:val="26"/>
-          <w:lang w:val="vi-VN"/>
-        </w:rPr>
-        <w:t xml:space="preserve">cho người dùng </w:t>
-      </w:r>
-      <w:r>
-        <w:rPr>
-          <w:rFonts w:ascii="Times New Roman" w:eastAsia="Times New Roman" w:hAnsi="Times New Roman" w:cs="Times New Roman"/>
-          <w:sz w:val="26"/>
-          <w:szCs w:val="26"/>
-          <w:lang w:val="vi-VN"/>
-        </w:rPr>
-        <w:t xml:space="preserve">trong việc </w:t>
-      </w:r>
-      <w:r>
-        <w:rPr>
-          <w:rFonts w:ascii="Times New Roman" w:eastAsia="Times New Roman" w:hAnsi="Times New Roman" w:cs="Times New Roman"/>
-          <w:sz w:val="26"/>
-          <w:szCs w:val="26"/>
-          <w:lang w:val="vi-VN"/>
-        </w:rPr>
-        <w:t xml:space="preserve">tìm kiếm </w:t>
-      </w:r>
-      <w:r>
-        <w:rPr>
-          <w:rFonts w:ascii="Times New Roman" w:eastAsia="Times New Roman" w:hAnsi="Times New Roman" w:cs="Times New Roman"/>
-          <w:sz w:val="26"/>
-          <w:szCs w:val="26"/>
-          <w:lang w:val="vi-VN"/>
-        </w:rPr>
-        <w:t xml:space="preserve">và tạo ra môi trường thân thiện </w:t>
-      </w:r>
-      <w:r>
-        <w:rPr>
-          <w:rFonts w:ascii="Times New Roman" w:eastAsia="Times New Roman" w:hAnsi="Times New Roman" w:cs="Times New Roman"/>
-          <w:sz w:val="26"/>
-          <w:szCs w:val="26"/>
-          <w:lang w:val="vi-VN"/>
-        </w:rPr>
-        <w:t xml:space="preserve">hơn </w:t>
-      </w:r>
-      <w:r>
-        <w:rPr>
-          <w:rFonts w:ascii="Times New Roman" w:eastAsia="Times New Roman" w:hAnsi="Times New Roman" w:cs="Times New Roman"/>
-          <w:sz w:val="26"/>
-          <w:szCs w:val="26"/>
-          <w:lang w:val="vi-VN"/>
-        </w:rPr>
-        <w:t>khi sử dụng ngôn ngữ tự nghiên giao tiếp với máy</w:t>
-      </w:r>
-      <w:r>
-        <w:rPr>
-          <w:rFonts w:ascii="Times New Roman" w:eastAsia="Times New Roman" w:hAnsi="Times New Roman" w:cs="Times New Roman"/>
-          <w:sz w:val="26"/>
-          <w:szCs w:val="26"/>
-          <w:lang w:val="vi-VN"/>
-        </w:rPr>
-        <w:t>.</w:t>
+        <w:t xml:space="preserve"> bài báo mong muốn trong rất nhiều kết quả trả về vẫn sẽ phải hao tốn một khoảng thời gian, tương tự như trường hợp các công cụ tìm kiếm thông tin ở trên. Nếu áp dụng hình thức hỏi đáp trong việc tìm kiếm các bài báo, thì có khả năng hệ thống sẽ hỗ trợ tốt và chính xác hơn khi tìm kiếm  các bài báo trong thư viện. </w:t>
       </w:r>
     </w:p>
     <w:p>
@@ -5681,265 +4414,15 @@
           <w:szCs w:val="26"/>
           <w:lang w:val="vi-VN"/>
         </w:rPr>
-        <w:t xml:space="preserve">Với nhận định </w:t>
+        <w:t xml:space="preserve">Với nhận định như thế, </w:t>
       </w:r>
       <w:r>
         <w:rPr>
           <w:rFonts w:ascii="Times New Roman" w:hAnsi="Times New Roman"/>
           <w:sz w:val="26"/>
-          <w:szCs w:val="26"/>
-          <w:lang w:val="vi-VN"/>
-        </w:rPr>
-        <w:t>như thế</w:t>
-      </w:r>
-      <w:r>
-        <w:rPr>
-          <w:rFonts w:ascii="Times New Roman" w:hAnsi="Times New Roman"/>
-          <w:sz w:val="26"/>
-          <w:szCs w:val="26"/>
-          <w:lang w:val="vi-VN"/>
-        </w:rPr>
-        <w:t xml:space="preserve">, </w:t>
-      </w:r>
-      <w:r>
-        <w:rPr>
-          <w:rFonts w:ascii="Times New Roman" w:hAnsi="Times New Roman"/>
-          <w:sz w:val="26"/>
-          <w:lang w:val="vi-VN"/>
-        </w:rPr>
-        <w:t>đ</w:t>
-      </w:r>
-      <w:r>
-        <w:rPr>
-          <w:rFonts w:ascii="Times New Roman" w:hAnsi="Times New Roman"/>
-          <w:sz w:val="26"/>
-          <w:lang w:val="vi-VN"/>
-        </w:rPr>
-        <w:t xml:space="preserve">ề tài hướng tới xây dựng một </w:t>
-      </w:r>
-      <w:r>
-        <w:rPr>
-          <w:rFonts w:ascii="Times New Roman" w:hAnsi="Times New Roman"/>
-          <w:sz w:val="26"/>
-          <w:lang w:val="vi-VN"/>
-        </w:rPr>
-        <w:t>hệ thống</w:t>
-      </w:r>
-      <w:r>
-        <w:rPr>
-          <w:rFonts w:ascii="Times New Roman" w:hAnsi="Times New Roman"/>
-          <w:sz w:val="26"/>
-          <w:lang w:val="vi-VN"/>
-        </w:rPr>
-        <w:t xml:space="preserve"> hỏi đáp phục vụ cho nhu cầu tìm kiếm các bài báo khoa học. </w:t>
-      </w:r>
-      <w:r>
-        <w:rPr>
-          <w:rFonts w:ascii="Times New Roman" w:hAnsi="Times New Roman"/>
-          <w:sz w:val="26"/>
-          <w:lang w:val="vi-VN"/>
-        </w:rPr>
-        <w:t>Nó sẽ cung cấp cho n</w:t>
-      </w:r>
-      <w:r>
-        <w:rPr>
-          <w:rFonts w:ascii="Times New Roman" w:hAnsi="Times New Roman"/>
-          <w:sz w:val="26"/>
-          <w:lang w:val="vi-VN"/>
-        </w:rPr>
-        <w:t xml:space="preserve">gười dùng một </w:t>
-      </w:r>
-      <w:r>
-        <w:rPr>
-          <w:rFonts w:ascii="Times New Roman" w:hAnsi="Times New Roman"/>
-          <w:sz w:val="26"/>
-          <w:lang w:val="vi-VN"/>
-        </w:rPr>
-        <w:t>giao diện hỏi đáp</w:t>
-      </w:r>
-      <w:r>
-        <w:rPr>
-          <w:rFonts w:ascii="Times New Roman" w:hAnsi="Times New Roman"/>
-          <w:sz w:val="26"/>
-          <w:lang w:val="vi-VN"/>
-        </w:rPr>
-        <w:t xml:space="preserve"> để tìm kiếm bài báo. </w:t>
-      </w:r>
-      <w:r>
-        <w:rPr>
-          <w:rFonts w:ascii="Times New Roman" w:hAnsi="Times New Roman"/>
-          <w:sz w:val="26"/>
-          <w:lang w:val="vi-VN"/>
-        </w:rPr>
-        <w:t>Người dùng sẽ</w:t>
-      </w:r>
-      <w:r>
-        <w:rPr>
-          <w:rFonts w:ascii="Times New Roman" w:hAnsi="Times New Roman"/>
-          <w:sz w:val="26"/>
-          <w:lang w:val="vi-VN"/>
-        </w:rPr>
-        <w:t xml:space="preserve"> nhập vào một câu hỏi dưới dạng ngôn ngữ tự nhiên thay cho từ khóa. Kết quả trả về là các thông tin </w:t>
-      </w:r>
-      <w:r>
-        <w:rPr>
-          <w:rFonts w:ascii="Times New Roman" w:hAnsi="Times New Roman"/>
-          <w:sz w:val="26"/>
-          <w:lang w:val="vi-VN"/>
-        </w:rPr>
-        <w:t>hoặc</w:t>
-      </w:r>
-      <w:r>
-        <w:rPr>
-          <w:rFonts w:ascii="Times New Roman" w:hAnsi="Times New Roman"/>
-          <w:sz w:val="26"/>
-          <w:lang w:val="vi-VN"/>
-        </w:rPr>
-        <w:t xml:space="preserve"> bài báo tương ứng với nội dung của câu hỏ</w:t>
-      </w:r>
-      <w:r>
-        <w:rPr>
-          <w:rFonts w:ascii="Times New Roman" w:hAnsi="Times New Roman"/>
-          <w:sz w:val="26"/>
-          <w:lang w:val="vi-VN"/>
-        </w:rPr>
-        <w:t>i</w:t>
-      </w:r>
-      <w:r>
-        <w:rPr>
-          <w:rFonts w:ascii="Times New Roman" w:hAnsi="Times New Roman"/>
-          <w:sz w:val="26"/>
-          <w:lang w:val="vi-VN"/>
-        </w:rPr>
-        <w:t>.</w:t>
-      </w:r>
-      <w:r>
-        <w:rPr>
-          <w:rFonts w:ascii="Times New Roman" w:hAnsi="Times New Roman"/>
-          <w:sz w:val="26"/>
-          <w:lang w:val="vi-VN"/>
-        </w:rPr>
-        <w:t xml:space="preserve"> </w:t>
-      </w:r>
-      <w:r>
-        <w:rPr>
-          <w:rFonts w:ascii="Times New Roman" w:hAnsi="Times New Roman"/>
-          <w:sz w:val="26"/>
-          <w:lang w:val="vi-VN"/>
-        </w:rPr>
-        <w:t xml:space="preserve">Cuối cùng, các </w:t>
-      </w:r>
-      <w:r>
-        <w:rPr>
-          <w:rFonts w:ascii="Times New Roman" w:hAnsi="Times New Roman"/>
-          <w:sz w:val="26"/>
-          <w:lang w:val="vi-VN"/>
-        </w:rPr>
-        <w:t xml:space="preserve">đánh giá </w:t>
-      </w:r>
-      <w:r>
-        <w:rPr>
-          <w:rFonts w:ascii="Times New Roman" w:hAnsi="Times New Roman"/>
-          <w:sz w:val="26"/>
-          <w:lang w:val="vi-VN"/>
-        </w:rPr>
-        <w:t xml:space="preserve">về đề tài </w:t>
-      </w:r>
-      <w:r>
-        <w:rPr>
-          <w:rFonts w:ascii="Times New Roman" w:hAnsi="Times New Roman"/>
-          <w:sz w:val="26"/>
-          <w:lang w:val="vi-VN"/>
-        </w:rPr>
-        <w:t>s</w:t>
-      </w:r>
-      <w:r>
-        <w:rPr>
-          <w:rFonts w:ascii="Times New Roman" w:hAnsi="Times New Roman"/>
-          <w:sz w:val="26"/>
-          <w:lang w:val="vi-VN"/>
-        </w:rPr>
-        <w:t>ẽ</w:t>
-      </w:r>
-      <w:r>
-        <w:rPr>
-          <w:rFonts w:ascii="Times New Roman" w:hAnsi="Times New Roman"/>
-          <w:sz w:val="26"/>
-          <w:lang w:val="vi-VN"/>
-        </w:rPr>
-        <w:t xml:space="preserve"> </w:t>
-      </w:r>
-      <w:r>
-        <w:rPr>
-          <w:rFonts w:ascii="Times New Roman" w:hAnsi="Times New Roman"/>
-          <w:sz w:val="26"/>
-          <w:lang w:val="vi-VN"/>
-        </w:rPr>
-        <w:t xml:space="preserve">dựa trên </w:t>
-      </w:r>
-      <w:r>
-        <w:rPr>
-          <w:rFonts w:ascii="Times New Roman" w:hAnsi="Times New Roman"/>
-          <w:sz w:val="26"/>
-          <w:lang w:val="vi-VN"/>
-        </w:rPr>
-        <w:t>thuật toán</w:t>
-      </w:r>
-      <w:r>
-        <w:rPr>
-          <w:rFonts w:ascii="Times New Roman" w:hAnsi="Times New Roman"/>
-          <w:sz w:val="26"/>
-          <w:lang w:val="vi-VN"/>
-        </w:rPr>
-        <w:t xml:space="preserve"> </w:t>
-      </w:r>
-      <w:r>
-        <w:rPr>
-          <w:rFonts w:ascii="Times New Roman" w:hAnsi="Times New Roman"/>
-          <w:sz w:val="26"/>
-          <w:lang w:val="vi-VN"/>
-        </w:rPr>
-        <w:t xml:space="preserve">xử lý </w:t>
-      </w:r>
-      <w:r>
-        <w:rPr>
-          <w:rFonts w:ascii="Times New Roman" w:hAnsi="Times New Roman"/>
-          <w:sz w:val="26"/>
-          <w:lang w:val="vi-VN"/>
-        </w:rPr>
-        <w:t xml:space="preserve">để hiểu được </w:t>
-      </w:r>
-      <w:r>
-        <w:rPr>
-          <w:rFonts w:ascii="Times New Roman" w:hAnsi="Times New Roman"/>
-          <w:sz w:val="26"/>
-          <w:lang w:val="vi-VN"/>
-        </w:rPr>
-        <w:t xml:space="preserve">câu hỏi </w:t>
-      </w:r>
-      <w:r>
-        <w:rPr>
-          <w:rFonts w:ascii="Times New Roman" w:hAnsi="Times New Roman"/>
-          <w:sz w:val="26"/>
-          <w:lang w:val="vi-VN"/>
-        </w:rPr>
-        <w:t xml:space="preserve">tự nhiên của </w:t>
-      </w:r>
-      <w:r>
-        <w:rPr>
-          <w:rFonts w:ascii="Times New Roman" w:hAnsi="Times New Roman"/>
-          <w:sz w:val="26"/>
-          <w:lang w:val="vi-VN"/>
-        </w:rPr>
-        <w:t>ngườ</w:t>
-      </w:r>
-      <w:r>
-        <w:rPr>
-          <w:rFonts w:ascii="Times New Roman" w:hAnsi="Times New Roman"/>
-          <w:sz w:val="26"/>
-          <w:lang w:val="vi-VN"/>
-        </w:rPr>
-        <w:t>i dùng.</w:t>
+          <w:lang w:val="vi-VN"/>
+        </w:rPr>
+        <w:t>đề tài hướng tới xây dựng một hệ thống hỏi đáp phục vụ cho nhu cầu tìm kiếm các bài báo khoa học. Nó sẽ cung cấp cho người dùng một giao diện hỏi đáp để tìm kiếm bài báo. Người dùng sẽ nhập vào một câu hỏi dưới dạng ngôn ngữ tự nhiên thay cho từ khóa. Kết quả trả về là các thông tin hoặc bài báo tương ứng với nội dung của câu hỏi, thõa mãn đúng theo câu hỏi người dùng đặt ra. Cuối cùng, các đánh giá về đề tài sẽ dựa trên thuật toán xử lý để hiểu được câu hỏi tự nhiên của người dùng.</w:t>
       </w:r>
     </w:p>
     <w:p>
@@ -5969,7 +4452,6 @@
     <w:p>
       <w:pPr>
         <w:spacing w:line="360" w:lineRule="auto"/>
-        <w:ind w:firstLine="360"/>
         <w:jc w:val="both"/>
         <w:rPr>
           <w:rFonts w:ascii="Times New Roman" w:hAnsi="Times New Roman"/>
@@ -5981,35 +4463,11 @@
     <w:p>
       <w:pPr>
         <w:spacing w:line="360" w:lineRule="auto"/>
-        <w:ind w:firstLine="360"/>
         <w:jc w:val="both"/>
         <w:rPr>
           <w:rFonts w:ascii="Times New Roman" w:hAnsi="Times New Roman"/>
           <w:sz w:val="26"/>
           <w:lang w:val="vi-VN"/>
-        </w:rPr>
-      </w:pPr>
-    </w:p>
-    <w:p>
-      <w:pPr>
-        <w:spacing w:line="360" w:lineRule="auto"/>
-        <w:ind w:firstLine="360"/>
-        <w:jc w:val="both"/>
-        <w:rPr>
-          <w:rFonts w:ascii="Times New Roman" w:hAnsi="Times New Roman"/>
-          <w:sz w:val="26"/>
-          <w:lang w:val="vi-VN"/>
-        </w:rPr>
-      </w:pPr>
-    </w:p>
-    <w:p>
-      <w:pPr>
-        <w:spacing w:line="360" w:lineRule="auto"/>
-        <w:ind w:firstLine="360"/>
-        <w:jc w:val="both"/>
-        <w:rPr>
-          <w:rFonts w:ascii="Times New Roman" w:hAnsi="Times New Roman"/>
-          <w:sz w:val="26"/>
         </w:rPr>
       </w:pPr>
     </w:p>
@@ -8066,6 +6524,7 @@
           <w:numId w:val="29"/>
         </w:numPr>
         <w:spacing w:line="360" w:lineRule="auto"/>
+        <w:ind w:left="990" w:hanging="630"/>
         <w:outlineLvl w:val="1"/>
         <w:rPr>
           <w:rFonts w:ascii="Times New Roman" w:hAnsi="Times New Roman" w:cs="Times New Roman"/>
@@ -8497,7 +6956,11 @@
           <w:ilvl w:val="2"/>
           <w:numId w:val="29"/>
         </w:numPr>
-        <w:spacing w:line="360" w:lineRule="auto"/>
+        <w:tabs>
+          <w:tab w:val="left" w:pos="990"/>
+        </w:tabs>
+        <w:spacing w:line="360" w:lineRule="auto"/>
+        <w:ind w:left="990" w:hanging="630"/>
         <w:outlineLvl w:val="1"/>
         <w:rPr>
           <w:rFonts w:ascii="Times New Roman" w:hAnsi="Times New Roman" w:cs="Times New Roman"/>
@@ -12844,10 +11307,10 @@
             <v:path o:extrusionok="f" gradientshapeok="t" o:connecttype="rect"/>
             <o:lock v:ext="edit" aspectratio="t"/>
           </v:shapetype>
-          <v:shape id="_x0000_i1025" type="#_x0000_t75" style="width:10.1pt;height:10.1pt" o:ole="">
+          <v:shape id="_x0000_i1025" type="#_x0000_t75" style="width:9.9pt;height:9.9pt" o:ole="">
             <v:imagedata r:id="rId15" o:title=""/>
           </v:shape>
-          <o:OLEObject Type="Embed" ProgID="Equation.3" ShapeID="_x0000_i1025" DrawAspect="Content" ObjectID="_1361280128" r:id="rId16"/>
+          <o:OLEObject Type="Embed" ProgID="Equation.3" ShapeID="_x0000_i1025" DrawAspect="Content" ObjectID="_1361305485" r:id="rId16"/>
         </w:object>
       </w:r>
       <w:r>
@@ -12866,10 +11329,10 @@
           <w:szCs w:val="26"/>
         </w:rPr>
         <w:object w:dxaOrig="200" w:dyaOrig="200">
-          <v:shape id="_x0000_i1026" type="#_x0000_t75" style="width:10.1pt;height:10.1pt" o:ole="">
+          <v:shape id="_x0000_i1026" type="#_x0000_t75" style="width:9.9pt;height:9.9pt" o:ole="">
             <v:imagedata r:id="rId15" o:title=""/>
           </v:shape>
-          <o:OLEObject Type="Embed" ProgID="Equation.3" ShapeID="_x0000_i1026" DrawAspect="Content" ObjectID="_1361280129" r:id="rId17"/>
+          <o:OLEObject Type="Embed" ProgID="Equation.3" ShapeID="_x0000_i1026" DrawAspect="Content" ObjectID="_1361305486" r:id="rId17"/>
         </w:object>
       </w:r>
       <w:r>
@@ -13754,7 +12217,79 @@
           <w:szCs w:val="26"/>
           <w:lang w:val="vi-VN"/>
         </w:rPr>
-        <w:t xml:space="preserve">Đầu tiên, câu hỏi sẽ qua thành phần tiền xử lý để thực hiện thao tác tách từ, giữ lại một số cụm từ và gán nhãn từ loại cho các từ, cụm từ đã tách được.Kết quả của thao tác tiền xử lý sẽ là một danh sách các từ, cụm từ được gán nhãn. Sau đó, danh sách sẽ được xử lý để rút ra các bộ ba dựa vào các luật về từ loại (ví dụ: danh từ </w:t>
+        <w:t>Đầu tiên, câu hỏi sẽ qua thành phần tiền xử lý để thực hiện thao tác gán nhãn từ loạ</w:t>
+      </w:r>
+      <w:r>
+        <w:rPr>
+          <w:rFonts w:ascii="Times New Roman" w:hAnsi="Times New Roman" w:cs="Times New Roman"/>
+          <w:sz w:val="26"/>
+          <w:szCs w:val="26"/>
+          <w:lang w:val="vi-VN"/>
+        </w:rPr>
+        <w:t xml:space="preserve">i và một số đơn giản hóa động từ (ví dụ: đưa động từ </w:t>
+      </w:r>
+      <w:r>
+        <w:rPr>
+          <w:rFonts w:ascii="Times New Roman" w:hAnsi="Times New Roman" w:cs="Times New Roman"/>
+          <w:sz w:val="26"/>
+          <w:szCs w:val="26"/>
+          <w:lang w:val="vi-VN"/>
+        </w:rPr>
+        <w:t xml:space="preserve">trong tiếng Anh </w:t>
+      </w:r>
+      <w:r>
+        <w:rPr>
+          <w:rFonts w:ascii="Times New Roman" w:hAnsi="Times New Roman" w:cs="Times New Roman"/>
+          <w:sz w:val="26"/>
+          <w:szCs w:val="26"/>
+          <w:lang w:val="vi-VN"/>
+        </w:rPr>
+        <w:t xml:space="preserve">về </w:t>
+      </w:r>
+      <w:r>
+        <w:rPr>
+          <w:rFonts w:ascii="Times New Roman" w:hAnsi="Times New Roman" w:cs="Times New Roman"/>
+          <w:sz w:val="26"/>
+          <w:szCs w:val="26"/>
+          <w:lang w:val="vi-VN"/>
+        </w:rPr>
+        <w:t xml:space="preserve">dạng </w:t>
+      </w:r>
+      <w:r>
+        <w:rPr>
+          <w:rFonts w:ascii="Times New Roman" w:hAnsi="Times New Roman" w:cs="Times New Roman"/>
+          <w:sz w:val="26"/>
+          <w:szCs w:val="26"/>
+          <w:lang w:val="vi-VN"/>
+        </w:rPr>
+        <w:t>nguyên mẫu)</w:t>
+      </w:r>
+      <w:r>
+        <w:rPr>
+          <w:rFonts w:ascii="Times New Roman" w:hAnsi="Times New Roman" w:cs="Times New Roman"/>
+          <w:sz w:val="26"/>
+          <w:szCs w:val="26"/>
+          <w:lang w:val="vi-VN"/>
+        </w:rPr>
+        <w:t>.</w:t>
+      </w:r>
+      <w:r>
+        <w:rPr>
+          <w:rFonts w:ascii="Times New Roman" w:hAnsi="Times New Roman" w:cs="Times New Roman"/>
+          <w:sz w:val="26"/>
+          <w:szCs w:val="26"/>
+          <w:lang w:val="vi-VN"/>
+        </w:rPr>
+        <w:t xml:space="preserve"> </w:t>
+      </w:r>
+      <w:r>
+        <w:rPr>
+          <w:rFonts w:ascii="Times New Roman" w:hAnsi="Times New Roman" w:cs="Times New Roman"/>
+          <w:sz w:val="26"/>
+          <w:szCs w:val="26"/>
+          <w:lang w:val="vi-VN"/>
+        </w:rPr>
+        <w:t xml:space="preserve">Kết quả của thao tác tiền xử lý sẽ là một danh sách các từ, cụm từ được gán nhãn. Sau đó, danh sách sẽ được xử lý để rút ra các bộ ba dựa vào các luật về từ loại (ví dụ: danh từ </w:t>
       </w:r>
       <w:r>
         <w:rPr>
@@ -13826,7 +12361,7 @@
           <w:szCs w:val="26"/>
           <w:lang w:val="vi-VN"/>
         </w:rPr>
-        <w:t xml:space="preserve"> bộ ba. Ở bước này, đề tài xây dựng một tập tin XML cấu hình ngữ nghĩa cho cơ sở dữ liệu. Tập tin này miêu tả các mối quan hệ giữa các bảng và thuộc tính với nhau. Trong tập tin còn chứa các </w:t>
+        <w:t xml:space="preserve"> bộ ba. Ở bước này, đề tài xây dựng một tập tin XML cấu hình ngữ nghĩa cho cơ sở dữ liệu. Tập tin này miêu tả các mối quan hệ giữa các bảng và thuộc tính với </w:t>
       </w:r>
       <w:r>
         <w:rPr>
@@ -13836,7 +12371,7 @@
           <w:lang w:val="vi-VN"/>
         </w:rPr>
         <w:lastRenderedPageBreak/>
-        <w:t xml:space="preserve">từ thể hiện cho các mối quan hệ (Ví dụ: từ </w:t>
+        <w:t xml:space="preserve">nhau. Trong tập tin còn chứa các từ thể hiện cho các mối quan hệ (Ví dụ: từ </w:t>
       </w:r>
       <w:r>
         <w:rPr>
@@ -38084,7 +36619,7 @@
           <w:szCs w:val="26"/>
           <w:lang w:val="vi-VN"/>
         </w:rPr>
-        <w:t xml:space="preserve">Đỗ Thị Thanh Tuyền (2008), </w:t>
+        <w:t>Lương Quý Tịnh Hà (2009</w:t>
       </w:r>
       <w:r>
         <w:rPr>
@@ -38095,7 +36630,7 @@
           <w:szCs w:val="26"/>
           <w:lang w:val="vi-VN"/>
         </w:rPr>
-        <w:t>XÂY DỰNG HỆ THỐNG TRA CỨU THƯ VIỆN ĐIỆN TỬ BẰNG NGÔN NGỮ TỰ NHIÊN</w:t>
+        <w:t>), Xây dựng công cụ tìm kiếm tài liệu học tập bằng các truy vấn ngôn ngữ tự nhiên  trên kho học liệu mở tiếng Việt</w:t>
       </w:r>
       <w:r>
         <w:rPr>
@@ -38105,7 +36640,28 @@
           <w:szCs w:val="26"/>
           <w:lang w:val="vi-VN"/>
         </w:rPr>
-        <w:t>, luận văn Thạc Sĩ Công Nghệ Thông Tin, Tp. HCM.</w:t>
+        <w:t>,</w:t>
+      </w:r>
+      <w:r>
+        <w:rPr>
+          <w:rFonts w:ascii="Times New Roman" w:hAnsi="Times New Roman" w:cs="Times New Roman"/>
+          <w:b/>
+          <w:i/>
+          <w:sz w:val="26"/>
+          <w:szCs w:val="26"/>
+          <w:lang w:val="vi-VN"/>
+        </w:rPr>
+        <w:t xml:space="preserve"> </w:t>
+      </w:r>
+      <w:r>
+        <w:rPr>
+          <w:rFonts w:ascii="Times New Roman" w:hAnsi="Times New Roman" w:cs="Times New Roman"/>
+          <w:i/>
+          <w:sz w:val="26"/>
+          <w:szCs w:val="26"/>
+          <w:lang w:val="vi-VN"/>
+        </w:rPr>
+        <w:t>luận văn Thạc Sĩ, Tp. HCM.</w:t>
       </w:r>
     </w:p>
     <w:p>
@@ -38132,7 +36688,7 @@
           <w:szCs w:val="26"/>
           <w:lang w:val="vi-VN"/>
         </w:rPr>
-        <w:t>Lương Quý Tịnh Hà (2009</w:t>
+        <w:t xml:space="preserve">Cao Duy Trường (2008),  </w:t>
       </w:r>
       <w:r>
         <w:rPr>
@@ -38143,7 +36699,17 @@
           <w:szCs w:val="26"/>
           <w:lang w:val="vi-VN"/>
         </w:rPr>
-        <w:t xml:space="preserve">), </w:t>
+        <w:t>Dịch câu truy vấn có cấu trúc sang đồ thị ý niệm: cách tiếp cận ít phụ thuộc vào cú pháp</w:t>
+      </w:r>
+      <w:r>
+        <w:rPr>
+          <w:rFonts w:ascii="Times New Roman" w:hAnsi="Times New Roman" w:cs="Times New Roman"/>
+          <w:i/>
+          <w:sz w:val="26"/>
+          <w:szCs w:val="26"/>
+          <w:lang w:val="vi-VN"/>
+        </w:rPr>
+        <w:t>,</w:t>
       </w:r>
       <w:r>
         <w:rPr>
@@ -38154,7 +36720,17 @@
           <w:szCs w:val="26"/>
           <w:lang w:val="vi-VN"/>
         </w:rPr>
-        <w:t>Xây dựng công cụ tìm kiếm tài liệu học tập bằng các truy vấn ngôn ngữ tự nhiên  trên kho học liệu mở tiếng Việ</w:t>
+        <w:t xml:space="preserve"> </w:t>
+      </w:r>
+      <w:r>
+        <w:rPr>
+          <w:rFonts w:ascii="Times New Roman" w:hAnsi="Times New Roman" w:cs="Times New Roman"/>
+          <w:i/>
+          <w:sz w:val="26"/>
+          <w:szCs w:val="26"/>
+          <w:lang w:val="vi-VN"/>
+        </w:rPr>
+        <w:t>Tp.HCM</w:t>
       </w:r>
       <w:r>
         <w:rPr>
@@ -38165,151 +36741,8 @@
           <w:szCs w:val="26"/>
           <w:lang w:val="vi-VN"/>
         </w:rPr>
-        <w:t>t</w:t>
-      </w:r>
-      <w:r>
-        <w:rPr>
-          <w:rFonts w:ascii="Times New Roman" w:hAnsi="Times New Roman" w:cs="Times New Roman"/>
-          <w:i/>
-          <w:sz w:val="26"/>
-          <w:szCs w:val="26"/>
-          <w:lang w:val="vi-VN"/>
-        </w:rPr>
-        <w:t>,</w:t>
-      </w:r>
-      <w:r>
-        <w:rPr>
-          <w:rFonts w:ascii="Times New Roman" w:hAnsi="Times New Roman" w:cs="Times New Roman"/>
-          <w:b/>
-          <w:i/>
-          <w:sz w:val="26"/>
-          <w:szCs w:val="26"/>
-          <w:lang w:val="vi-VN"/>
-        </w:rPr>
-        <w:t xml:space="preserve"> </w:t>
-      </w:r>
-      <w:r>
-        <w:rPr>
-          <w:rFonts w:ascii="Times New Roman" w:hAnsi="Times New Roman" w:cs="Times New Roman"/>
-          <w:i/>
-          <w:sz w:val="26"/>
-          <w:szCs w:val="26"/>
-          <w:lang w:val="vi-VN"/>
-        </w:rPr>
-        <w:t>luận văn Thạc Sĩ, Tp. HCM.</w:t>
-      </w:r>
-    </w:p>
-    <w:p>
-      <w:pPr>
-        <w:pStyle w:val="ListParagraph"/>
-        <w:numPr>
-          <w:ilvl w:val="0"/>
-          <w:numId w:val="5"/>
-        </w:numPr>
-        <w:spacing w:line="360" w:lineRule="auto"/>
-        <w:jc w:val="both"/>
-        <w:rPr>
-          <w:rFonts w:ascii="Times New Roman" w:hAnsi="Times New Roman" w:cs="Times New Roman"/>
-          <w:i/>
-          <w:sz w:val="26"/>
-          <w:szCs w:val="26"/>
-          <w:lang w:val="vi-VN"/>
-        </w:rPr>
-      </w:pPr>
-      <w:r>
-        <w:rPr>
-          <w:rFonts w:ascii="Times New Roman" w:hAnsi="Times New Roman" w:cs="Times New Roman"/>
-          <w:i/>
-          <w:sz w:val="26"/>
-          <w:szCs w:val="26"/>
-          <w:lang w:val="vi-VN"/>
-        </w:rPr>
-        <w:t xml:space="preserve"> Cao Duy Trường (2008),  </w:t>
-      </w:r>
-      <w:r>
-        <w:rPr>
-          <w:rFonts w:ascii="Times New Roman" w:hAnsi="Times New Roman" w:cs="Times New Roman"/>
-          <w:b/>
-          <w:i/>
-          <w:sz w:val="26"/>
-          <w:szCs w:val="26"/>
-          <w:lang w:val="vi-VN"/>
-        </w:rPr>
-        <w:t>Dịch câu truy vấn có cấu trúc sang đồ thị ý niệm: cách tiếp cận ít phụ thuộ</w:t>
-      </w:r>
-      <w:r>
-        <w:rPr>
-          <w:rFonts w:ascii="Times New Roman" w:hAnsi="Times New Roman" w:cs="Times New Roman"/>
-          <w:b/>
-          <w:i/>
-          <w:sz w:val="26"/>
-          <w:szCs w:val="26"/>
-          <w:lang w:val="vi-VN"/>
-        </w:rPr>
-        <w:t>c vào cú pháp</w:t>
-      </w:r>
-      <w:r>
-        <w:rPr>
-          <w:rFonts w:ascii="Times New Roman" w:hAnsi="Times New Roman" w:cs="Times New Roman"/>
-          <w:i/>
-          <w:sz w:val="26"/>
-          <w:szCs w:val="26"/>
-          <w:lang w:val="vi-VN"/>
-        </w:rPr>
-        <w:t>,</w:t>
-      </w:r>
-      <w:r>
-        <w:rPr>
-          <w:rFonts w:ascii="Times New Roman" w:hAnsi="Times New Roman" w:cs="Times New Roman"/>
-          <w:b/>
-          <w:i/>
-          <w:sz w:val="26"/>
-          <w:szCs w:val="26"/>
-          <w:lang w:val="vi-VN"/>
-        </w:rPr>
-        <w:t xml:space="preserve"> </w:t>
-      </w:r>
-      <w:r>
-        <w:rPr>
-          <w:rFonts w:ascii="Times New Roman" w:hAnsi="Times New Roman" w:cs="Times New Roman"/>
-          <w:i/>
-          <w:sz w:val="26"/>
-          <w:szCs w:val="26"/>
-          <w:lang w:val="vi-VN"/>
-        </w:rPr>
-        <w:t>Tp.HCM</w:t>
-      </w:r>
-      <w:r>
-        <w:rPr>
-          <w:rFonts w:ascii="Times New Roman" w:hAnsi="Times New Roman" w:cs="Times New Roman"/>
-          <w:b/>
-          <w:i/>
-          <w:sz w:val="26"/>
-          <w:szCs w:val="26"/>
-          <w:lang w:val="vi-VN"/>
-        </w:rPr>
         <w:t>.</w:t>
       </w:r>
-    </w:p>
-    <w:p>
-      <w:pPr>
-        <w:pStyle w:val="Heading2"/>
-        <w:jc w:val="both"/>
-        <w:rPr>
-          <w:rFonts w:ascii="Times New Roman" w:hAnsi="Times New Roman" w:cs="Times New Roman"/>
-          <w:b w:val="0"/>
-          <w:color w:val="auto"/>
-        </w:rPr>
-      </w:pPr>
-      <w:bookmarkStart w:id="54" w:name="_Toc287556359"/>
-      <w:r>
-        <w:rPr>
-          <w:rFonts w:ascii="Times New Roman" w:hAnsi="Times New Roman" w:cs="Times New Roman"/>
-          <w:color w:val="auto"/>
-        </w:rPr>
-        <w:t>Tiếng Anh</w:t>
-      </w:r>
-      <w:bookmarkEnd w:id="54"/>
     </w:p>
     <w:p>
       <w:pPr>
@@ -38324,6 +36757,7 @@
           <w:i/>
           <w:sz w:val="26"/>
           <w:szCs w:val="26"/>
+          <w:lang w:val="vi-VN"/>
         </w:rPr>
       </w:pPr>
       <w:r>
@@ -38332,8 +36766,9 @@
           <w:i/>
           <w:sz w:val="26"/>
           <w:szCs w:val="26"/>
-        </w:rPr>
-        <w:t xml:space="preserve">Li and Roth (2002), </w:t>
+          <w:lang w:val="vi-VN"/>
+        </w:rPr>
+        <w:t xml:space="preserve">Đỗ Thị Thanh Tuyền (2008), </w:t>
       </w:r>
       <w:r>
         <w:rPr>
@@ -38342,8 +36777,9 @@
           <w:i/>
           <w:sz w:val="26"/>
           <w:szCs w:val="26"/>
-        </w:rPr>
-        <w:t>Learning Question Classifier</w:t>
+          <w:lang w:val="vi-VN"/>
+        </w:rPr>
+        <w:t>XÂY DỰNG HỆ THỐNG TRA CỨU THƯ VIỆN ĐIỆN TỬ BẰNG NGÔN NGỮ TỰ NHIÊN</w:t>
       </w:r>
       <w:r>
         <w:rPr>
@@ -38353,152 +36789,28 @@
           <w:szCs w:val="26"/>
           <w:lang w:val="vi-VN"/>
         </w:rPr>
-        <w:t xml:space="preserve">, </w:t>
-      </w:r>
-      <w:r>
-        <w:rPr>
-          <w:rFonts w:ascii="Times New Roman" w:hAnsi="Times New Roman" w:cs="Times New Roman"/>
-          <w:i/>
-          <w:sz w:val="26"/>
-          <w:szCs w:val="26"/>
-        </w:rPr>
-        <w:t>COLING '02 Proceedings of the 19th international conference on Computational linguistics - Volume 1</w:t>
-      </w:r>
-      <w:r>
-        <w:rPr>
-          <w:rFonts w:ascii="Times New Roman" w:hAnsi="Times New Roman" w:cs="Times New Roman"/>
-          <w:i/>
-          <w:sz w:val="26"/>
-          <w:szCs w:val="26"/>
-          <w:lang w:val="vi-VN"/>
-        </w:rPr>
-        <w:t>.</w:t>
-      </w:r>
-    </w:p>
-    <w:p>
-      <w:pPr>
-        <w:pStyle w:val="NoSpacing"/>
-        <w:numPr>
-          <w:ilvl w:val="0"/>
-          <w:numId w:val="5"/>
-        </w:numPr>
-        <w:spacing w:line="360" w:lineRule="auto"/>
+        <w:t>, luận văn Thạc Sĩ Công Nghệ Thông Tin, Tp. HCM.</w:t>
+      </w:r>
+    </w:p>
+    <w:p>
+      <w:pPr>
+        <w:pStyle w:val="Heading2"/>
         <w:jc w:val="both"/>
         <w:rPr>
           <w:rFonts w:ascii="Times New Roman" w:hAnsi="Times New Roman" w:cs="Times New Roman"/>
-          <w:i/>
-          <w:sz w:val="26"/>
-          <w:szCs w:val="26"/>
-        </w:rPr>
-      </w:pPr>
-      <w:r>
-        <w:rPr>
-          <w:rFonts w:ascii="Times New Roman" w:eastAsia="Times New Roman" w:hAnsi="Times New Roman" w:cs="Times New Roman"/>
-          <w:i/>
-          <w:sz w:val="26"/>
-          <w:szCs w:val="26"/>
-          <w:lang w:val="vi-VN"/>
-        </w:rPr>
-        <w:t>LiXin, Huang Xuan Jing,</w:t>
-      </w:r>
-      <w:r>
-        <w:rPr>
-          <w:rFonts w:ascii="Times New Roman" w:eastAsia="Times New Roman" w:hAnsi="Times New Roman" w:cs="Times New Roman"/>
-          <w:i/>
-          <w:sz w:val="26"/>
-          <w:szCs w:val="26"/>
-        </w:rPr>
-        <w:t xml:space="preserve"> </w:t>
-      </w:r>
-      <w:r>
-        <w:rPr>
-          <w:rFonts w:ascii="Times New Roman" w:eastAsia="Times New Roman" w:hAnsi="Times New Roman" w:cs="Times New Roman"/>
-          <w:i/>
-          <w:sz w:val="26"/>
-          <w:szCs w:val="26"/>
-          <w:lang w:val="vi-VN"/>
-        </w:rPr>
-        <w:t xml:space="preserve">Wu Lid-de </w:t>
-      </w:r>
-      <w:r>
-        <w:rPr>
-          <w:rFonts w:ascii="Times New Roman" w:eastAsia="Times New Roman" w:hAnsi="Times New Roman" w:cs="Times New Roman"/>
-          <w:i/>
-          <w:sz w:val="26"/>
-          <w:szCs w:val="26"/>
-        </w:rPr>
-        <w:t xml:space="preserve">(2006), </w:t>
-      </w:r>
-      <w:r>
-        <w:rPr>
-          <w:rFonts w:ascii="Times New Roman" w:eastAsia="Times New Roman" w:hAnsi="Times New Roman" w:cs="Times New Roman"/>
-          <w:b/>
-          <w:i/>
-          <w:sz w:val="26"/>
-          <w:szCs w:val="26"/>
-          <w:lang w:val="vi-VN"/>
-        </w:rPr>
-        <w:t>Question</w:t>
-      </w:r>
-      <w:r>
-        <w:rPr>
-          <w:rFonts w:ascii="Times New Roman" w:eastAsia="Times New Roman" w:hAnsi="Times New Roman" w:cs="Times New Roman"/>
-          <w:i/>
-          <w:sz w:val="26"/>
-          <w:szCs w:val="26"/>
-          <w:lang w:val="vi-VN"/>
-        </w:rPr>
-        <w:t xml:space="preserve"> </w:t>
-      </w:r>
-      <w:r>
-        <w:rPr>
-          <w:rFonts w:ascii="Times New Roman" w:eastAsia="Times New Roman" w:hAnsi="Times New Roman" w:cs="Times New Roman"/>
-          <w:b/>
-          <w:i/>
-          <w:sz w:val="26"/>
-          <w:szCs w:val="26"/>
-          <w:lang w:val="vi-VN"/>
-        </w:rPr>
-        <w:t>Classification by Ensemble Learning</w:t>
-      </w:r>
-      <w:r>
-        <w:rPr>
-          <w:rFonts w:ascii="Times New Roman" w:eastAsia="Times New Roman" w:hAnsi="Times New Roman" w:cs="Times New Roman"/>
-          <w:i/>
-          <w:sz w:val="26"/>
-          <w:szCs w:val="26"/>
-          <w:lang w:val="vi-VN"/>
-        </w:rPr>
-        <w:t>,</w:t>
-      </w:r>
-      <w:r>
-        <w:rPr>
-          <w:rFonts w:ascii="Times New Roman" w:hAnsi="Times New Roman" w:cs="Times New Roman"/>
-          <w:i/>
-          <w:sz w:val="26"/>
-          <w:szCs w:val="26"/>
-        </w:rPr>
-        <w:t xml:space="preserve"> </w:t>
-      </w:r>
-      <w:r>
-        <w:rPr>
-          <w:rFonts w:ascii="Times New Roman" w:eastAsia="Times New Roman" w:hAnsi="Times New Roman" w:cs="Times New Roman"/>
-          <w:i/>
-          <w:sz w:val="26"/>
-          <w:szCs w:val="26"/>
-        </w:rPr>
-        <w:t>IJCSNS International Journal of Computer Science and Network Security, VOL.6 No3, March 2006</w:t>
-      </w:r>
-      <w:r>
-        <w:rPr>
-          <w:rFonts w:ascii="Times New Roman" w:eastAsia="Times New Roman" w:hAnsi="Times New Roman" w:cs="Times New Roman"/>
-          <w:i/>
-          <w:sz w:val="26"/>
-          <w:szCs w:val="26"/>
-          <w:lang w:val="vi-VN"/>
-        </w:rPr>
-        <w:t>.</w:t>
-      </w:r>
+          <w:b w:val="0"/>
+          <w:color w:val="auto"/>
+        </w:rPr>
+      </w:pPr>
+      <w:bookmarkStart w:id="54" w:name="_Toc287556359"/>
+      <w:r>
+        <w:rPr>
+          <w:rFonts w:ascii="Times New Roman" w:hAnsi="Times New Roman" w:cs="Times New Roman"/>
+          <w:color w:val="auto"/>
+        </w:rPr>
+        <w:t>Tiếng Anh</w:t>
+      </w:r>
+      <w:bookmarkEnd w:id="54"/>
     </w:p>
     <w:p>
       <w:pPr>
@@ -38507,6 +36819,7 @@
           <w:ilvl w:val="0"/>
           <w:numId w:val="5"/>
         </w:numPr>
+        <w:spacing w:line="360" w:lineRule="auto"/>
         <w:jc w:val="both"/>
         <w:rPr>
           <w:rFonts w:ascii="Times New Roman" w:hAnsi="Times New Roman" w:cs="Times New Roman"/>
@@ -38522,7 +36835,26 @@
           <w:sz w:val="26"/>
           <w:szCs w:val="26"/>
         </w:rPr>
-        <w:t xml:space="preserve">Dell Zhang and Wee Sun Lee (2003), </w:t>
+        <w:t xml:space="preserve">Lorand Dali, Delia Rusu, Blaz Fortuna, Dunja Mladenic and Marko Grobelnik (2009) </w:t>
+      </w:r>
+      <w:r>
+        <w:rPr>
+          <w:rFonts w:ascii="Times New Roman" w:hAnsi="Times New Roman" w:cs="Times New Roman"/>
+          <w:i/>
+          <w:sz w:val="26"/>
+          <w:szCs w:val="26"/>
+          <w:lang w:val="vi-VN"/>
+        </w:rPr>
+        <w:t>,</w:t>
+      </w:r>
+      <w:r>
+        <w:rPr>
+          <w:rFonts w:ascii="Times New Roman" w:hAnsi="Times New Roman" w:cs="Times New Roman"/>
+          <w:i/>
+          <w:sz w:val="26"/>
+          <w:szCs w:val="26"/>
+        </w:rPr>
+        <w:t xml:space="preserve"> </w:t>
       </w:r>
       <w:r>
         <w:rPr>
@@ -38532,18 +36864,17 @@
           <w:sz w:val="26"/>
           <w:szCs w:val="26"/>
         </w:rPr>
-        <w:t>Question classification using support vector machines</w:t>
-      </w:r>
-      <w:r>
-        <w:rPr>
-          <w:rFonts w:ascii="Times New Roman" w:hAnsi="Times New Roman" w:cs="Times New Roman"/>
-          <w:b/>
+        <w:t>Question Answering Based on Semantic Grahps</w:t>
+      </w:r>
+      <w:r>
+        <w:rPr>
+          <w:rFonts w:ascii="Times New Roman" w:hAnsi="Times New Roman" w:cs="Times New Roman"/>
           <w:i/>
           <w:sz w:val="26"/>
           <w:szCs w:val="26"/>
           <w:lang w:val="vi-VN"/>
         </w:rPr>
-        <w:t>,</w:t>
+        <w:t xml:space="preserve">, </w:t>
       </w:r>
       <w:r>
         <w:rPr>
@@ -38552,7 +36883,7 @@
           <w:sz w:val="26"/>
           <w:szCs w:val="26"/>
         </w:rPr>
-        <w:t xml:space="preserve"> In Proceedings of the 26th annual international ACM SIGIR conference on Research and development in informaion retrieval</w:t>
+        <w:t>Department of Knowledge Technologies, Jožef Stefan Institute</w:t>
       </w:r>
       <w:r>
         <w:rPr>
@@ -38588,7 +36919,7 @@
           <w:sz w:val="26"/>
           <w:szCs w:val="26"/>
         </w:rPr>
-        <w:t xml:space="preserve">Wael Salloum (2009), </w:t>
+        <w:t xml:space="preserve">Meltem Serhatli and Ferda N. Alpaslan (2009), </w:t>
       </w:r>
       <w:r>
         <w:rPr>
@@ -38598,7 +36929,7 @@
           <w:sz w:val="26"/>
           <w:szCs w:val="26"/>
         </w:rPr>
-        <w:t>A Question Answering System based on Conceptual Graph Formalism</w:t>
+        <w:t>An Ontology based Question Answering System on Software Test Document Domain</w:t>
       </w:r>
       <w:r>
         <w:rPr>
@@ -38608,7 +36939,7 @@
           <w:szCs w:val="26"/>
           <w:lang w:val="vi-VN"/>
         </w:rPr>
-        <w:t>,</w:t>
+        <w:t xml:space="preserve">, </w:t>
       </w:r>
       <w:r>
         <w:rPr>
@@ -38617,64 +36948,7 @@
           <w:sz w:val="26"/>
           <w:szCs w:val="26"/>
         </w:rPr>
-        <w:t xml:space="preserve"> Conference: The 2nd International Symposium on Knowledge</w:t>
-      </w:r>
-      <w:r>
-        <w:rPr>
-          <w:rFonts w:ascii="Times New Roman" w:hAnsi="Times New Roman" w:cs="Times New Roman"/>
-          <w:i/>
-          <w:sz w:val="26"/>
-          <w:szCs w:val="26"/>
-          <w:lang w:val="vi-VN"/>
-        </w:rPr>
-        <w:t xml:space="preserve"> </w:t>
-      </w:r>
-      <w:r>
-        <w:rPr>
-          <w:rFonts w:ascii="Times New Roman" w:hAnsi="Times New Roman" w:cs="Times New Roman"/>
-          <w:i/>
-          <w:sz w:val="26"/>
-          <w:szCs w:val="26"/>
-        </w:rPr>
-        <w:t>Acquisition and Modeling (KAM 2009)</w:t>
-      </w:r>
-      <w:r>
-        <w:rPr>
-          <w:rFonts w:ascii="Times New Roman" w:hAnsi="Times New Roman" w:cs="Times New Roman"/>
-          <w:i/>
-          <w:sz w:val="26"/>
-          <w:szCs w:val="26"/>
-          <w:lang w:val="vi-VN"/>
-        </w:rPr>
-        <w:t>,</w:t>
-      </w:r>
-      <w:r>
-        <w:rPr>
-          <w:rFonts w:ascii="Times New Roman" w:hAnsi="Times New Roman" w:cs="Times New Roman"/>
-          <w:i/>
-          <w:sz w:val="26"/>
-          <w:szCs w:val="26"/>
-        </w:rPr>
-        <w:t xml:space="preserve"> IEEE Computer</w:t>
-      </w:r>
-      <w:r>
-        <w:rPr>
-          <w:rFonts w:ascii="Times New Roman" w:hAnsi="Times New Roman" w:cs="Times New Roman"/>
-          <w:i/>
-          <w:sz w:val="26"/>
-          <w:szCs w:val="26"/>
-          <w:lang w:val="vi-VN"/>
-        </w:rPr>
-        <w:t xml:space="preserve"> </w:t>
-      </w:r>
-      <w:r>
-        <w:rPr>
-          <w:rFonts w:ascii="Times New Roman" w:hAnsi="Times New Roman" w:cs="Times New Roman"/>
-          <w:i/>
-          <w:sz w:val="26"/>
-          <w:szCs w:val="26"/>
-        </w:rPr>
-        <w:t>Society Press</w:t>
+        <w:t>World Academy of Science, Engineering and Technology 54 2009</w:t>
       </w:r>
       <w:r>
         <w:rPr>
@@ -38710,16 +36984,7 @@
           <w:sz w:val="26"/>
           <w:szCs w:val="26"/>
         </w:rPr>
-        <w:t>Shiyan Ou, Constantin Orasan, Dalila Mek</w:t>
-      </w:r>
-      <w:r>
-        <w:rPr>
-          <w:rFonts w:ascii="Times New Roman" w:hAnsi="Times New Roman" w:cs="Times New Roman"/>
-          <w:i/>
-          <w:sz w:val="26"/>
-          <w:szCs w:val="26"/>
-        </w:rPr>
-        <w:t xml:space="preserve">haldi and Laura Hasler (2008), </w:t>
+        <w:t xml:space="preserve">Wael Salloum (2009), </w:t>
       </w:r>
       <w:r>
         <w:rPr>
@@ -38729,7 +36994,7 @@
           <w:sz w:val="26"/>
           <w:szCs w:val="26"/>
         </w:rPr>
-        <w:t>Automatic Question Pattern Generation for Ontology-based Question</w:t>
+        <w:t>A Question Answering System based on Conceptual Graph Formalism</w:t>
       </w:r>
       <w:r>
         <w:rPr>
@@ -38737,46 +37002,85 @@
           <w:i/>
           <w:sz w:val="26"/>
           <w:szCs w:val="26"/>
+          <w:lang w:val="vi-VN"/>
+        </w:rPr>
+        <w:t>,</w:t>
+      </w:r>
+      <w:r>
+        <w:rPr>
+          <w:rFonts w:ascii="Times New Roman" w:hAnsi="Times New Roman" w:cs="Times New Roman"/>
+          <w:i/>
+          <w:sz w:val="26"/>
+          <w:szCs w:val="26"/>
+        </w:rPr>
+        <w:t xml:space="preserve"> Conference: The 2nd International Symposium on Knowledge</w:t>
+      </w:r>
+      <w:r>
+        <w:rPr>
+          <w:rFonts w:ascii="Times New Roman" w:hAnsi="Times New Roman" w:cs="Times New Roman"/>
+          <w:i/>
+          <w:sz w:val="26"/>
+          <w:szCs w:val="26"/>
+          <w:lang w:val="vi-VN"/>
+        </w:rPr>
+        <w:t xml:space="preserve"> </w:t>
+      </w:r>
+      <w:r>
+        <w:rPr>
+          <w:rFonts w:ascii="Times New Roman" w:hAnsi="Times New Roman" w:cs="Times New Roman"/>
+          <w:i/>
+          <w:sz w:val="26"/>
+          <w:szCs w:val="26"/>
+        </w:rPr>
+        <w:t>Acquisition and Modeling (KAM 2009)</w:t>
+      </w:r>
+      <w:r>
+        <w:rPr>
+          <w:rFonts w:ascii="Times New Roman" w:hAnsi="Times New Roman" w:cs="Times New Roman"/>
+          <w:i/>
+          <w:sz w:val="26"/>
+          <w:szCs w:val="26"/>
+          <w:lang w:val="vi-VN"/>
+        </w:rPr>
+        <w:t>,</w:t>
+      </w:r>
+      <w:r>
+        <w:rPr>
+          <w:rFonts w:ascii="Times New Roman" w:hAnsi="Times New Roman" w:cs="Times New Roman"/>
+          <w:i/>
+          <w:sz w:val="26"/>
+          <w:szCs w:val="26"/>
+        </w:rPr>
+        <w:t xml:space="preserve"> IEEE Computer</w:t>
+      </w:r>
+      <w:r>
+        <w:rPr>
+          <w:rFonts w:ascii="Times New Roman" w:hAnsi="Times New Roman" w:cs="Times New Roman"/>
+          <w:i/>
+          <w:sz w:val="26"/>
+          <w:szCs w:val="26"/>
+          <w:lang w:val="vi-VN"/>
+        </w:rPr>
+        <w:t xml:space="preserve"> </w:t>
+      </w:r>
+      <w:r>
+        <w:rPr>
+          <w:rFonts w:ascii="Times New Roman" w:hAnsi="Times New Roman" w:cs="Times New Roman"/>
+          <w:i/>
+          <w:sz w:val="26"/>
+          <w:szCs w:val="26"/>
+        </w:rPr>
+        <w:t>Society Press</w:t>
+      </w:r>
+      <w:r>
+        <w:rPr>
+          <w:rFonts w:ascii="Times New Roman" w:hAnsi="Times New Roman" w:cs="Times New Roman"/>
+          <w:i/>
+          <w:sz w:val="26"/>
+          <w:szCs w:val="26"/>
+          <w:lang w:val="vi-VN"/>
         </w:rPr>
         <w:t>.</w:t>
-      </w:r>
-      <w:r>
-        <w:rPr>
-          <w:rFonts w:ascii="Times New Roman" w:hAnsi="Times New Roman" w:cs="Times New Roman"/>
-          <w:i/>
-          <w:sz w:val="26"/>
-          <w:szCs w:val="26"/>
-        </w:rPr>
-        <w:t xml:space="preserve"> In </w:t>
-      </w:r>
-      <w:r>
-        <w:rPr>
-          <w:rFonts w:ascii="Times New Roman" w:hAnsi="Times New Roman" w:cs="Times New Roman"/>
-          <w:i/>
-          <w:iCs/>
-          <w:sz w:val="26"/>
-          <w:szCs w:val="26"/>
-        </w:rPr>
-        <w:t>Proceedings of the 21st International Florida Artificial Intelligence Research Society Conference (FLAIRS2008)</w:t>
-      </w:r>
-      <w:r>
-        <w:rPr>
-          <w:rFonts w:ascii="Times New Roman" w:hAnsi="Times New Roman" w:cs="Times New Roman"/>
-          <w:i/>
-          <w:sz w:val="26"/>
-          <w:szCs w:val="26"/>
-        </w:rPr>
-        <w:t>. Menlo Park, CA: AAAI Press., pp. 183 – 188</w:t>
-      </w:r>
-      <w:r>
-        <w:rPr>
-          <w:rFonts w:ascii="Times New Roman" w:hAnsi="Times New Roman" w:cs="Times New Roman"/>
-          <w:i/>
-          <w:sz w:val="26"/>
-          <w:szCs w:val="26"/>
-          <w:lang w:val="vi-VN"/>
-        </w:rPr>
-        <w:t xml:space="preserve">. </w:t>
       </w:r>
     </w:p>
     <w:p>
@@ -38802,7 +37106,7 @@
           <w:sz w:val="26"/>
           <w:szCs w:val="26"/>
         </w:rPr>
-        <w:t>Meltem Serhatli</w:t>
+        <w:t>DongHyun Choi and Key-Sun Choi</w:t>
       </w:r>
       <w:r>
         <w:rPr>
@@ -38810,8 +37114,19 @@
           <w:i/>
           <w:sz w:val="26"/>
           <w:szCs w:val="26"/>
-        </w:rPr>
-        <w:t xml:space="preserve"> and Ferda N. Alpaslan (2009), </w:t>
+          <w:lang w:val="vi-VN"/>
+        </w:rPr>
+        <w:t xml:space="preserve"> (2008)</w:t>
+      </w:r>
+      <w:r>
+        <w:rPr>
+          <w:rFonts w:ascii="Times New Roman" w:hAnsi="Times New Roman" w:cs="Times New Roman"/>
+          <w:i/>
+          <w:sz w:val="26"/>
+          <w:szCs w:val="26"/>
+          <w:lang w:val="vi-VN"/>
+        </w:rPr>
+        <w:t xml:space="preserve"> </w:t>
       </w:r>
       <w:r>
         <w:rPr>
@@ -38820,15 +37135,27 @@
           <w:i/>
           <w:sz w:val="26"/>
           <w:szCs w:val="26"/>
-        </w:rPr>
-        <w:t>An Ontology based Question Answering System on Software Test Document Domain</w:t>
-      </w:r>
-      <w:r>
-        <w:rPr>
-          <w:rFonts w:ascii="Times New Roman" w:hAnsi="Times New Roman" w:cs="Times New Roman"/>
+          <w:lang w:val="vi-VN"/>
+        </w:rPr>
+        <w:t>Automatic Relation Triple extraction by dependency parse tree</w:t>
+      </w:r>
+      <w:r>
+        <w:rPr>
+          <w:rFonts w:ascii="Times New Roman" w:hAnsi="Times New Roman" w:cs="Times New Roman"/>
+          <w:b/>
           <w:i/>
           <w:sz w:val="26"/>
           <w:szCs w:val="26"/>
+        </w:rPr>
+        <w:t xml:space="preserve"> </w:t>
+      </w:r>
+      <w:r>
+        <w:rPr>
+          <w:rFonts w:ascii="Times New Roman" w:hAnsi="Times New Roman" w:cs="Times New Roman"/>
+          <w:b/>
+          <w:i/>
+          <w:sz w:val="26"/>
+          <w:szCs w:val="26"/>
           <w:lang w:val="vi-VN"/>
         </w:rPr>
         <w:t xml:space="preserve">, </w:t>
@@ -38840,7 +37167,46 @@
           <w:sz w:val="26"/>
           <w:szCs w:val="26"/>
         </w:rPr>
-        <w:t>World Academy of Science, Engineering and Technology 54 2009</w:t>
+        <w:t>Computer Science Department</w:t>
+      </w:r>
+      <w:r>
+        <w:rPr>
+          <w:rFonts w:ascii="Times New Roman" w:hAnsi="Times New Roman" w:cs="Times New Roman"/>
+          <w:b/>
+          <w:i/>
+          <w:sz w:val="26"/>
+          <w:szCs w:val="26"/>
+          <w:lang w:val="vi-VN"/>
+        </w:rPr>
+        <w:t xml:space="preserve"> </w:t>
+      </w:r>
+      <w:r>
+        <w:rPr>
+          <w:rFonts w:ascii="Times New Roman" w:hAnsi="Times New Roman" w:cs="Times New Roman"/>
+          <w:i/>
+          <w:sz w:val="26"/>
+          <w:szCs w:val="26"/>
+        </w:rPr>
+        <w:t>Semantic Web Research Center, KAIST</w:t>
+      </w:r>
+      <w:r>
+        <w:rPr>
+          <w:rFonts w:ascii="Times New Roman" w:hAnsi="Times New Roman" w:cs="Times New Roman"/>
+          <w:i/>
+          <w:sz w:val="26"/>
+          <w:szCs w:val="26"/>
+          <w:lang w:val="vi-VN"/>
+        </w:rPr>
+        <w:t xml:space="preserve"> </w:t>
+      </w:r>
+      <w:r>
+        <w:rPr>
+          <w:rFonts w:ascii="Times New Roman" w:hAnsi="Times New Roman" w:cs="Times New Roman"/>
+          <w:i/>
+          <w:sz w:val="26"/>
+          <w:szCs w:val="26"/>
+        </w:rPr>
+        <w:t>Daejeon, Korea</w:t>
       </w:r>
       <w:r>
         <w:rPr>
@@ -38876,8 +37242,7 @@
           <w:sz w:val="26"/>
           <w:szCs w:val="26"/>
         </w:rPr>
-        <w:lastRenderedPageBreak/>
-        <w:t>Lorand Dali, Delia Rusu, Blaz Fortuna, Dunja Mlade</w:t>
+        <w:t>Shiyan Ou, Constantin Orasan, Dalila Mek</w:t>
       </w:r>
       <w:r>
         <w:rPr>
@@ -38886,26 +37251,7 @@
           <w:sz w:val="26"/>
           <w:szCs w:val="26"/>
         </w:rPr>
-        <w:t xml:space="preserve">nic and Marko Grobelnik (2009) </w:t>
-      </w:r>
-      <w:r>
-        <w:rPr>
-          <w:rFonts w:ascii="Times New Roman" w:hAnsi="Times New Roman" w:cs="Times New Roman"/>
-          <w:i/>
-          <w:sz w:val="26"/>
-          <w:szCs w:val="26"/>
-          <w:lang w:val="vi-VN"/>
-        </w:rPr>
-        <w:t>,</w:t>
-      </w:r>
-      <w:r>
-        <w:rPr>
-          <w:rFonts w:ascii="Times New Roman" w:hAnsi="Times New Roman" w:cs="Times New Roman"/>
-          <w:i/>
-          <w:sz w:val="26"/>
-          <w:szCs w:val="26"/>
-        </w:rPr>
-        <w:t xml:space="preserve"> </w:t>
+        <w:t xml:space="preserve">haldi and Laura Hasler (2008), </w:t>
       </w:r>
       <w:r>
         <w:rPr>
@@ -38915,7 +37261,7 @@
           <w:sz w:val="26"/>
           <w:szCs w:val="26"/>
         </w:rPr>
-        <w:t>Question Answering Based on Semantic Grahps</w:t>
+        <w:t>Automatic Question Pattern Generation for Ontology-based Question</w:t>
       </w:r>
       <w:r>
         <w:rPr>
@@ -38923,9 +37269,8 @@
           <w:i/>
           <w:sz w:val="26"/>
           <w:szCs w:val="26"/>
-          <w:lang w:val="vi-VN"/>
-        </w:rPr>
-        <w:t xml:space="preserve">, </w:t>
+        </w:rPr>
+        <w:t>.</w:t>
       </w:r>
       <w:r>
         <w:rPr>
@@ -38934,17 +37279,36 @@
           <w:sz w:val="26"/>
           <w:szCs w:val="26"/>
         </w:rPr>
-        <w:t>Department of Knowledge Technologies, Jožef Stefan Institute</w:t>
+        <w:t xml:space="preserve"> In </w:t>
       </w:r>
       <w:r>
         <w:rPr>
           <w:rFonts w:ascii="Times New Roman" w:hAnsi="Times New Roman" w:cs="Times New Roman"/>
           <w:i/>
-          <w:sz w:val="26"/>
-          <w:szCs w:val="26"/>
-          <w:lang w:val="vi-VN"/>
-        </w:rPr>
-        <w:t>.</w:t>
+          <w:iCs/>
+          <w:sz w:val="26"/>
+          <w:szCs w:val="26"/>
+        </w:rPr>
+        <w:t>Proceedings of the 21st International Florida Artificial Intelligence Research Society Conference (FLAIRS2008)</w:t>
+      </w:r>
+      <w:r>
+        <w:rPr>
+          <w:rFonts w:ascii="Times New Roman" w:hAnsi="Times New Roman" w:cs="Times New Roman"/>
+          <w:i/>
+          <w:sz w:val="26"/>
+          <w:szCs w:val="26"/>
+        </w:rPr>
+        <w:t>. Menlo Park, CA: AAAI Press., pp. 183 – 188</w:t>
+      </w:r>
+      <w:r>
+        <w:rPr>
+          <w:rFonts w:ascii="Times New Roman" w:hAnsi="Times New Roman" w:cs="Times New Roman"/>
+          <w:i/>
+          <w:sz w:val="26"/>
+          <w:szCs w:val="26"/>
+          <w:lang w:val="vi-VN"/>
+        </w:rPr>
+        <w:t xml:space="preserve">. </w:t>
       </w:r>
     </w:p>
     <w:p>
@@ -38970,6 +37334,7 @@
           <w:sz w:val="26"/>
           <w:szCs w:val="26"/>
         </w:rPr>
+        <w:lastRenderedPageBreak/>
         <w:t>Delia Rusu, Lorand Dali, Blaz Fortuna, Marko Gr</w:t>
       </w:r>
       <w:r>
@@ -39020,32 +37385,6 @@
         </w:rPr>
         <w:t xml:space="preserve"> Department of Knowledge Technologies, Jožef Stefan Institute</w:t>
       </w:r>
-    </w:p>
-    <w:p>
-      <w:pPr>
-        <w:pStyle w:val="Heading2"/>
-        <w:rPr>
-          <w:rFonts w:ascii="Times New Roman" w:hAnsi="Times New Roman" w:cs="Times New Roman"/>
-          <w:color w:val="auto"/>
-        </w:rPr>
-      </w:pPr>
-      <w:bookmarkStart w:id="55" w:name="_Toc287556360"/>
-      <w:r>
-        <w:rPr>
-          <w:rFonts w:ascii="Times New Roman" w:hAnsi="Times New Roman" w:cs="Times New Roman"/>
-          <w:color w:val="auto"/>
-          <w:lang w:val="vi-VN"/>
-        </w:rPr>
-        <w:t>Trang w</w:t>
-      </w:r>
-      <w:r>
-        <w:rPr>
-          <w:rFonts w:ascii="Times New Roman" w:hAnsi="Times New Roman" w:cs="Times New Roman"/>
-          <w:color w:val="auto"/>
-        </w:rPr>
-        <w:t>eb</w:t>
-      </w:r>
-      <w:bookmarkEnd w:id="55"/>
     </w:p>
     <w:p>
       <w:pPr>
@@ -39054,6 +37393,347 @@
           <w:ilvl w:val="0"/>
           <w:numId w:val="5"/>
         </w:numPr>
+        <w:spacing w:line="360" w:lineRule="auto"/>
+        <w:jc w:val="both"/>
+        <w:rPr>
+          <w:rFonts w:ascii="Times New Roman" w:hAnsi="Times New Roman" w:cs="Times New Roman"/>
+          <w:i/>
+          <w:sz w:val="26"/>
+          <w:szCs w:val="26"/>
+        </w:rPr>
+      </w:pPr>
+      <w:hyperlink r:id="rId37" w:tooltip="View content where Author is Stephan Bloehdorn" w:history="1">
+        <w:r>
+          <w:rPr>
+            <w:rStyle w:val="Hyperlink"/>
+            <w:rFonts w:ascii="Times New Roman" w:hAnsi="Times New Roman" w:cs="Times New Roman"/>
+            <w:i/>
+            <w:color w:val="auto"/>
+            <w:sz w:val="26"/>
+            <w:szCs w:val="26"/>
+            <w:u w:val="none"/>
+          </w:rPr>
+          <w:t>Stephan Bloehdorn</w:t>
+        </w:r>
+      </w:hyperlink>
+      <w:r>
+        <w:rPr>
+          <w:rFonts w:ascii="Times New Roman" w:hAnsi="Times New Roman" w:cs="Times New Roman"/>
+          <w:i/>
+          <w:sz w:val="26"/>
+          <w:szCs w:val="26"/>
+        </w:rPr>
+        <w:t xml:space="preserve">, </w:t>
+      </w:r>
+      <w:hyperlink r:id="rId38" w:tooltip="View content where Author is Philipp Cimiano" w:history="1">
+        <w:r>
+          <w:rPr>
+            <w:rStyle w:val="Hyperlink"/>
+            <w:rFonts w:ascii="Times New Roman" w:hAnsi="Times New Roman" w:cs="Times New Roman"/>
+            <w:i/>
+            <w:color w:val="auto"/>
+            <w:sz w:val="26"/>
+            <w:szCs w:val="26"/>
+            <w:u w:val="none"/>
+          </w:rPr>
+          <w:t>Philipp Cimiano</w:t>
+        </w:r>
+      </w:hyperlink>
+      <w:r>
+        <w:rPr>
+          <w:rFonts w:ascii="Times New Roman" w:hAnsi="Times New Roman" w:cs="Times New Roman"/>
+          <w:i/>
+          <w:sz w:val="26"/>
+          <w:szCs w:val="26"/>
+        </w:rPr>
+        <w:t xml:space="preserve">, </w:t>
+      </w:r>
+      <w:hyperlink r:id="rId39" w:tooltip="View content where Author is Alistair Duke" w:history="1">
+        <w:r>
+          <w:rPr>
+            <w:rStyle w:val="Hyperlink"/>
+            <w:rFonts w:ascii="Times New Roman" w:hAnsi="Times New Roman" w:cs="Times New Roman"/>
+            <w:i/>
+            <w:color w:val="auto"/>
+            <w:sz w:val="26"/>
+            <w:szCs w:val="26"/>
+            <w:u w:val="none"/>
+          </w:rPr>
+          <w:t>Alistair Duke</w:t>
+        </w:r>
+      </w:hyperlink>
+      <w:r>
+        <w:rPr>
+          <w:rFonts w:ascii="Times New Roman" w:hAnsi="Times New Roman" w:cs="Times New Roman"/>
+          <w:i/>
+          <w:sz w:val="26"/>
+          <w:szCs w:val="26"/>
+        </w:rPr>
+        <w:t xml:space="preserve">, </w:t>
+      </w:r>
+      <w:hyperlink r:id="rId40" w:tooltip="View content where Author is Peter Haase" w:history="1">
+        <w:r>
+          <w:rPr>
+            <w:rStyle w:val="Hyperlink"/>
+            <w:rFonts w:ascii="Times New Roman" w:hAnsi="Times New Roman" w:cs="Times New Roman"/>
+            <w:i/>
+            <w:color w:val="auto"/>
+            <w:sz w:val="26"/>
+            <w:szCs w:val="26"/>
+            <w:u w:val="none"/>
+          </w:rPr>
+          <w:t>Peter Haase</w:t>
+        </w:r>
+      </w:hyperlink>
+      <w:r>
+        <w:rPr>
+          <w:rFonts w:ascii="Times New Roman" w:hAnsi="Times New Roman" w:cs="Times New Roman"/>
+          <w:i/>
+          <w:sz w:val="26"/>
+          <w:szCs w:val="26"/>
+        </w:rPr>
+        <w:t xml:space="preserve">, </w:t>
+      </w:r>
+      <w:hyperlink r:id="rId41" w:tooltip="View content where Author is Jörg Heizmann" w:history="1">
+        <w:r>
+          <w:rPr>
+            <w:rStyle w:val="Hyperlink"/>
+            <w:rFonts w:ascii="Times New Roman" w:hAnsi="Times New Roman" w:cs="Times New Roman"/>
+            <w:i/>
+            <w:color w:val="auto"/>
+            <w:sz w:val="26"/>
+            <w:szCs w:val="26"/>
+            <w:u w:val="none"/>
+          </w:rPr>
+          <w:t>Jörg Heizmann</w:t>
+        </w:r>
+      </w:hyperlink>
+      <w:r>
+        <w:rPr>
+          <w:rFonts w:ascii="Times New Roman" w:hAnsi="Times New Roman" w:cs="Times New Roman"/>
+          <w:i/>
+          <w:sz w:val="26"/>
+          <w:szCs w:val="26"/>
+        </w:rPr>
+        <w:t xml:space="preserve">, </w:t>
+      </w:r>
+      <w:hyperlink r:id="rId42" w:tooltip="View content where Author is Ian Thurlow" w:history="1">
+        <w:r>
+          <w:rPr>
+            <w:rStyle w:val="Hyperlink"/>
+            <w:rFonts w:ascii="Times New Roman" w:hAnsi="Times New Roman" w:cs="Times New Roman"/>
+            <w:i/>
+            <w:color w:val="auto"/>
+            <w:sz w:val="26"/>
+            <w:szCs w:val="26"/>
+            <w:u w:val="none"/>
+          </w:rPr>
+          <w:t>Ian Thurlow</w:t>
+        </w:r>
+      </w:hyperlink>
+      <w:r>
+        <w:rPr>
+          <w:rFonts w:ascii="Times New Roman" w:hAnsi="Times New Roman" w:cs="Times New Roman"/>
+          <w:i/>
+          <w:sz w:val="26"/>
+          <w:szCs w:val="26"/>
+        </w:rPr>
+        <w:t xml:space="preserve"> and </w:t>
+      </w:r>
+      <w:hyperlink r:id="rId43" w:tooltip="View content where Author is Johanna Völker" w:history="1">
+        <w:r>
+          <w:rPr>
+            <w:rStyle w:val="Hyperlink"/>
+            <w:rFonts w:ascii="Times New Roman" w:hAnsi="Times New Roman" w:cs="Times New Roman"/>
+            <w:i/>
+            <w:color w:val="auto"/>
+            <w:sz w:val="26"/>
+            <w:szCs w:val="26"/>
+            <w:u w:val="none"/>
+          </w:rPr>
+          <w:t>Johanna Völker</w:t>
+        </w:r>
+      </w:hyperlink>
+      <w:r>
+        <w:rPr>
+          <w:rFonts w:ascii="Times New Roman" w:hAnsi="Times New Roman" w:cs="Times New Roman"/>
+          <w:i/>
+          <w:sz w:val="26"/>
+          <w:szCs w:val="26"/>
+          <w:lang w:val="vi-VN"/>
+        </w:rPr>
+        <w:t xml:space="preserve"> (</w:t>
+      </w:r>
+      <w:r>
+        <w:rPr>
+          <w:rFonts w:ascii="Times New Roman" w:hAnsi="Times New Roman" w:cs="Times New Roman"/>
+          <w:sz w:val="26"/>
+          <w:szCs w:val="26"/>
+        </w:rPr>
+        <w:t>2007</w:t>
+      </w:r>
+      <w:r>
+        <w:rPr>
+          <w:rFonts w:ascii="Times New Roman" w:hAnsi="Times New Roman" w:cs="Times New Roman"/>
+          <w:sz w:val="26"/>
+          <w:szCs w:val="26"/>
+          <w:lang w:val="vi-VN"/>
+        </w:rPr>
+        <w:t xml:space="preserve">) </w:t>
+      </w:r>
+      <w:r>
+        <w:rPr>
+          <w:rFonts w:ascii="Times New Roman" w:hAnsi="Times New Roman" w:cs="Times New Roman"/>
+          <w:b/>
+          <w:i/>
+          <w:sz w:val="26"/>
+          <w:szCs w:val="26"/>
+          <w:lang/>
+        </w:rPr>
+        <w:t>Ontology-Based Question Answering for Digital Libraries</w:t>
+      </w:r>
+      <w:r>
+        <w:rPr>
+          <w:rFonts w:ascii="Times New Roman" w:hAnsi="Times New Roman" w:cs="Times New Roman"/>
+          <w:b/>
+          <w:i/>
+          <w:sz w:val="26"/>
+          <w:szCs w:val="26"/>
+          <w:lang w:val="vi-VN"/>
+        </w:rPr>
+        <w:t xml:space="preserve">, </w:t>
+      </w:r>
+      <w:hyperlink r:id="rId44" w:tooltip="Link to the Book Series of this Chapter" w:history="1">
+        <w:r>
+          <w:rPr>
+            <w:rStyle w:val="Hyperlink"/>
+            <w:rFonts w:ascii="Times New Roman" w:hAnsi="Times New Roman" w:cs="Times New Roman"/>
+            <w:color w:val="auto"/>
+            <w:sz w:val="26"/>
+            <w:szCs w:val="26"/>
+            <w:u w:val="none"/>
+            <w:lang/>
+          </w:rPr>
+          <w:t>Lecture Notes in Computer Science</w:t>
+        </w:r>
+      </w:hyperlink>
+      <w:r>
+        <w:rPr>
+          <w:rFonts w:ascii="Times New Roman" w:hAnsi="Times New Roman" w:cs="Times New Roman"/>
+          <w:sz w:val="26"/>
+          <w:szCs w:val="26"/>
+        </w:rPr>
+        <w:t xml:space="preserve"> , Volume 4675/200</w:t>
+      </w:r>
+      <w:r>
+        <w:rPr>
+          <w:rFonts w:ascii="Times New Roman" w:hAnsi="Times New Roman" w:cs="Times New Roman"/>
+          <w:sz w:val="26"/>
+          <w:szCs w:val="26"/>
+          <w:lang w:val="vi-VN"/>
+        </w:rPr>
+        <w:t>7.</w:t>
+      </w:r>
+    </w:p>
+    <w:p>
+      <w:pPr>
+        <w:pStyle w:val="ListParagraph"/>
+        <w:numPr>
+          <w:ilvl w:val="0"/>
+          <w:numId w:val="5"/>
+        </w:numPr>
+        <w:spacing w:line="360" w:lineRule="auto"/>
+        <w:jc w:val="both"/>
+        <w:rPr>
+          <w:rFonts w:ascii="Times New Roman" w:hAnsi="Times New Roman" w:cs="Times New Roman"/>
+          <w:i/>
+          <w:sz w:val="26"/>
+          <w:szCs w:val="26"/>
+        </w:rPr>
+      </w:pPr>
+      <w:r>
+        <w:rPr>
+          <w:rFonts w:ascii="Times New Roman" w:hAnsi="Times New Roman" w:cs="Times New Roman"/>
+          <w:i/>
+          <w:sz w:val="26"/>
+          <w:szCs w:val="26"/>
+        </w:rPr>
+        <w:t xml:space="preserve">Kenneth C. Litkowski (1999) </w:t>
+      </w:r>
+      <w:r>
+        <w:rPr>
+          <w:rFonts w:ascii="Times New Roman" w:hAnsi="Times New Roman" w:cs="Times New Roman"/>
+          <w:b/>
+          <w:i/>
+          <w:sz w:val="26"/>
+          <w:szCs w:val="26"/>
+          <w:lang w:val="vi-VN"/>
+        </w:rPr>
+        <w:t xml:space="preserve">Question-Answering using Semantic Relation Triples  </w:t>
+      </w:r>
+      <w:r>
+        <w:rPr>
+          <w:rFonts w:ascii="Times New Roman" w:hAnsi="Times New Roman" w:cs="Times New Roman"/>
+          <w:i/>
+          <w:sz w:val="26"/>
+          <w:szCs w:val="26"/>
+          <w:lang w:val="vi-VN"/>
+        </w:rPr>
+        <w:t xml:space="preserve">, </w:t>
+      </w:r>
+      <w:r>
+        <w:rPr>
+          <w:rFonts w:ascii="Times New Roman" w:hAnsi="Times New Roman" w:cs="Times New Roman"/>
+          <w:i/>
+          <w:sz w:val="26"/>
+          <w:szCs w:val="26"/>
+        </w:rPr>
+        <w:t>In Proceedings of the 8th Text Retrieval Conference (TREC-8</w:t>
+      </w:r>
+      <w:r>
+        <w:rPr>
+          <w:rFonts w:ascii="Times New Roman" w:hAnsi="Times New Roman" w:cs="Times New Roman"/>
+          <w:i/>
+          <w:sz w:val="26"/>
+          <w:szCs w:val="26"/>
+          <w:lang w:val="vi-VN"/>
+        </w:rPr>
+        <w:t>).</w:t>
+      </w:r>
+    </w:p>
+    <w:p>
+      <w:pPr>
+        <w:pStyle w:val="Heading2"/>
+        <w:rPr>
+          <w:rFonts w:ascii="Times New Roman" w:hAnsi="Times New Roman" w:cs="Times New Roman"/>
+          <w:color w:val="auto"/>
+        </w:rPr>
+      </w:pPr>
+      <w:bookmarkStart w:id="55" w:name="_Toc287556360"/>
+      <w:r>
+        <w:rPr>
+          <w:rFonts w:ascii="Times New Roman" w:hAnsi="Times New Roman" w:cs="Times New Roman"/>
+          <w:color w:val="auto"/>
+          <w:lang w:val="vi-VN"/>
+        </w:rPr>
+        <w:t>Trang w</w:t>
+      </w:r>
+      <w:r>
+        <w:rPr>
+          <w:rFonts w:ascii="Times New Roman" w:hAnsi="Times New Roman" w:cs="Times New Roman"/>
+          <w:color w:val="auto"/>
+        </w:rPr>
+        <w:t>eb</w:t>
+      </w:r>
+      <w:bookmarkEnd w:id="55"/>
+    </w:p>
+    <w:p>
+      <w:pPr>
+        <w:pStyle w:val="ListParagraph"/>
+        <w:numPr>
+          <w:ilvl w:val="0"/>
+          <w:numId w:val="5"/>
+        </w:numPr>
         <w:rPr>
           <w:rFonts w:ascii="Times New Roman" w:hAnsi="Times New Roman" w:cs="Times New Roman"/>
           <w:sz w:val="26"/>
@@ -39078,7 +37758,7 @@
           <w:szCs w:val="26"/>
         </w:rPr>
       </w:pPr>
-      <w:hyperlink r:id="rId37" w:history="1">
+      <w:hyperlink r:id="rId45" w:history="1">
         <w:r>
           <w:rPr>
             <w:rStyle w:val="Hyperlink"/>
@@ -39128,7 +37808,7 @@
           <w:szCs w:val="26"/>
         </w:rPr>
       </w:pPr>
-      <w:hyperlink r:id="rId38" w:history="1">
+      <w:hyperlink r:id="rId46" w:history="1">
         <w:r>
           <w:rPr>
             <w:rStyle w:val="Hyperlink"/>
@@ -39178,7 +37858,7 @@
           <w:szCs w:val="26"/>
         </w:rPr>
       </w:pPr>
-      <w:hyperlink r:id="rId39" w:history="1">
+      <w:hyperlink r:id="rId47" w:history="1">
         <w:r>
           <w:rPr>
             <w:rStyle w:val="Hyperlink"/>
@@ -39228,7 +37908,7 @@
           <w:szCs w:val="26"/>
         </w:rPr>
       </w:pPr>
-      <w:hyperlink r:id="rId40" w:history="1">
+      <w:hyperlink r:id="rId48" w:history="1">
         <w:r>
           <w:rPr>
             <w:rStyle w:val="Hyperlink"/>
@@ -39278,7 +37958,7 @@
           <w:szCs w:val="26"/>
         </w:rPr>
       </w:pPr>
-      <w:hyperlink r:id="rId41" w:history="1">
+      <w:hyperlink r:id="rId49" w:history="1">
         <w:r>
           <w:rPr>
             <w:rStyle w:val="Hyperlink"/>
@@ -39328,7 +38008,7 @@
           <w:szCs w:val="26"/>
         </w:rPr>
       </w:pPr>
-      <w:hyperlink r:id="rId42" w:history="1">
+      <w:hyperlink r:id="rId50" w:history="1">
         <w:r>
           <w:rPr>
             <w:rStyle w:val="Hyperlink"/>
@@ -39342,7 +38022,7 @@
       <w:r>
         <w:t xml:space="preserve">, </w:t>
       </w:r>
-      <w:hyperlink r:id="rId43" w:history="1">
+      <w:hyperlink r:id="rId51" w:history="1">
         <w:r>
           <w:rPr>
             <w:rStyle w:val="Hyperlink"/>
@@ -39384,7 +38064,7 @@
           <w:szCs w:val="26"/>
         </w:rPr>
       </w:pPr>
-      <w:hyperlink r:id="rId44" w:history="1">
+      <w:hyperlink r:id="rId52" w:history="1">
         <w:r>
           <w:rPr>
             <w:rStyle w:val="Hyperlink"/>
@@ -39426,7 +38106,7 @@
           <w:szCs w:val="26"/>
         </w:rPr>
       </w:pPr>
-      <w:hyperlink r:id="rId45" w:history="1">
+      <w:hyperlink r:id="rId53" w:history="1">
         <w:r>
           <w:rPr>
             <w:rStyle w:val="Hyperlink"/>
@@ -39457,6 +38137,7 @@
           <w:sz w:val="26"/>
           <w:szCs w:val="26"/>
         </w:rPr>
+        <w:lastRenderedPageBreak/>
         <w:t>GATE tool</w:t>
       </w:r>
     </w:p>
@@ -39468,7 +38149,7 @@
           <w:szCs w:val="26"/>
         </w:rPr>
       </w:pPr>
-      <w:hyperlink r:id="rId46" w:history="1">
+      <w:hyperlink r:id="rId54" w:history="1">
         <w:r>
           <w:rPr>
             <w:rStyle w:val="Hyperlink"/>
@@ -39499,7 +38180,6 @@
           <w:sz w:val="26"/>
           <w:szCs w:val="26"/>
         </w:rPr>
-        <w:lastRenderedPageBreak/>
         <w:t xml:space="preserve">NSIR </w:t>
       </w:r>
     </w:p>
@@ -39511,7 +38191,7 @@
           <w:sz w:val="26"/>
         </w:rPr>
       </w:pPr>
-      <w:hyperlink r:id="rId47" w:history="1">
+      <w:hyperlink r:id="rId55" w:history="1">
         <w:r>
           <w:rPr>
             <w:rStyle w:val="Hyperlink"/>
@@ -39551,7 +38231,7 @@
           <w:szCs w:val="26"/>
         </w:rPr>
       </w:pPr>
-      <w:hyperlink r:id="rId48" w:history="1">
+      <w:hyperlink r:id="rId56" w:history="1">
         <w:r>
           <w:rPr>
             <w:rStyle w:val="Hyperlink"/>
@@ -39596,7 +38276,7 @@
           <w:lang w:val="vi-VN"/>
         </w:rPr>
       </w:pPr>
-      <w:hyperlink r:id="rId49" w:history="1">
+      <w:hyperlink r:id="rId57" w:history="1">
         <w:r>
           <w:rPr>
             <w:rStyle w:val="Hyperlink"/>
@@ -39639,7 +38319,7 @@
         </w:rPr>
         <w:t xml:space="preserve"> (</w:t>
       </w:r>
-      <w:hyperlink r:id="rId50" w:history="1">
+      <w:hyperlink r:id="rId58" w:history="1">
         <w:r>
           <w:rPr>
             <w:rStyle w:val="Hyperlink"/>
@@ -39670,7 +38350,7 @@
           <w:szCs w:val="26"/>
         </w:rPr>
       </w:pPr>
-      <w:hyperlink r:id="rId51" w:history="1">
+      <w:hyperlink r:id="rId59" w:history="1">
         <w:r>
           <w:rPr>
             <w:rStyle w:val="Hyperlink"/>
@@ -39714,7 +38394,7 @@
           <w:szCs w:val="26"/>
         </w:rPr>
       </w:pPr>
-      <w:hyperlink r:id="rId52" w:history="1">
+      <w:hyperlink r:id="rId60" w:history="1">
         <w:r>
           <w:rPr>
             <w:rStyle w:val="Hyperlink"/>
@@ -39757,7 +38437,7 @@
           <w:szCs w:val="26"/>
         </w:rPr>
       </w:pPr>
-      <w:hyperlink r:id="rId53" w:history="1">
+      <w:hyperlink r:id="rId61" w:history="1">
         <w:r>
           <w:rPr>
             <w:rStyle w:val="Hyperlink"/>
@@ -39803,7 +38483,7 @@
           <w:lang w:val="vi-VN"/>
         </w:rPr>
       </w:pPr>
-      <w:hyperlink r:id="rId54" w:history="1">
+      <w:hyperlink r:id="rId62" w:history="1">
         <w:r>
           <w:rPr>
             <w:rStyle w:val="Hyperlink"/>
@@ -39842,7 +38522,7 @@
       <w:pPr>
         <w:spacing w:line="360" w:lineRule="auto"/>
       </w:pPr>
-      <w:hyperlink r:id="rId55" w:history="1">
+      <w:hyperlink r:id="rId63" w:history="1">
         <w:r>
           <w:rPr>
             <w:rStyle w:val="Hyperlink"/>
@@ -39869,7 +38549,7 @@
           <w:lang w:val="vi-VN"/>
         </w:rPr>
       </w:pPr>
-      <w:hyperlink r:id="rId56" w:history="1">
+      <w:hyperlink r:id="rId64" w:history="1">
         <w:r>
           <w:rPr>
             <w:rStyle w:val="Hyperlink"/>
@@ -39884,11 +38564,17 @@
     </w:p>
     <w:p>
       <w:pPr>
-        <w:pStyle w:val="ListParagraph"/>
-        <w:numPr>
-          <w:ilvl w:val="0"/>
-          <w:numId w:val="5"/>
-        </w:numPr>
+        <w:spacing w:line="360" w:lineRule="auto"/>
+        <w:rPr>
+          <w:rFonts w:ascii="Times New Roman" w:hAnsi="Times New Roman" w:cs="Times New Roman"/>
+          <w:sz w:val="26"/>
+          <w:szCs w:val="26"/>
+          <w:lang w:val="vi-VN"/>
+        </w:rPr>
+      </w:pPr>
+    </w:p>
+    <w:p>
+      <w:pPr>
         <w:spacing w:line="360" w:lineRule="auto"/>
         <w:rPr>
           <w:rFonts w:ascii="Times New Roman" w:hAnsi="Times New Roman" w:cs="Times New Roman"/>
@@ -39925,6 +38611,7 @@
           <w:color w:val="auto"/>
           <w:lang w:val="vi-VN"/>
         </w:rPr>
+        <w:lastRenderedPageBreak/>
         <w:t>Phụ lục A : Tập 100 câu hỏi kiểm thử</w:t>
       </w:r>
       <w:bookmarkEnd w:id="56"/>
@@ -39996,7 +38683,6 @@
                 <w:szCs w:val="26"/>
                 <w:lang w:val="vi-VN"/>
               </w:rPr>
-              <w:lastRenderedPageBreak/>
               <w:t>Who is the author of  "Working Models for Uncertain Data"</w:t>
             </w:r>
           </w:p>
@@ -40872,6 +39558,7 @@
                 <w:szCs w:val="26"/>
                 <w:lang w:val="vi-VN"/>
               </w:rPr>
+              <w:lastRenderedPageBreak/>
               <w:t>Which documents cited to "Foundations of Databases"?</w:t>
             </w:r>
           </w:p>
@@ -40972,7 +39659,6 @@
                 <w:szCs w:val="26"/>
                 <w:lang w:val="vi-VN"/>
               </w:rPr>
-              <w:lastRenderedPageBreak/>
               <w:t>Which papers are composed by "Ken Arnold" and have source from DBPL ?</w:t>
             </w:r>
           </w:p>
@@ -41973,6 +40659,7 @@
                 <w:szCs w:val="26"/>
                 <w:lang w:val="vi-VN"/>
               </w:rPr>
+              <w:lastRenderedPageBreak/>
               <w:t>Do you know any books written in 2010 and publish by ACM ?</w:t>
             </w:r>
           </w:p>
@@ -42073,7 +40760,6 @@
                 <w:szCs w:val="26"/>
                 <w:lang w:val="vi-VN"/>
               </w:rPr>
-              <w:lastRenderedPageBreak/>
               <w:t>Are there any books written by Mike Holcombe in 2000 ?</w:t>
             </w:r>
           </w:p>
@@ -42463,6 +41149,83 @@
       </w:pPr>
       <w:bookmarkStart w:id="57" w:name="_Toc287556362"/>
       <w:bookmarkStart w:id="58" w:name="OLE_LINK5"/>
+    </w:p>
+    <w:p>
+      <w:pPr>
+        <w:pStyle w:val="Heading1"/>
+        <w:rPr>
+          <w:rFonts w:ascii="Times New Roman" w:hAnsi="Times New Roman" w:cs="Times New Roman"/>
+          <w:color w:val="auto"/>
+          <w:lang w:val="vi-VN"/>
+        </w:rPr>
+      </w:pPr>
+    </w:p>
+    <w:p>
+      <w:pPr>
+        <w:pStyle w:val="Heading1"/>
+        <w:rPr>
+          <w:rFonts w:ascii="Times New Roman" w:hAnsi="Times New Roman" w:cs="Times New Roman"/>
+          <w:color w:val="auto"/>
+          <w:lang w:val="vi-VN"/>
+        </w:rPr>
+      </w:pPr>
+    </w:p>
+    <w:p>
+      <w:pPr>
+        <w:pStyle w:val="Heading1"/>
+        <w:rPr>
+          <w:rFonts w:ascii="Times New Roman" w:hAnsi="Times New Roman" w:cs="Times New Roman"/>
+          <w:color w:val="auto"/>
+          <w:lang w:val="vi-VN"/>
+        </w:rPr>
+      </w:pPr>
+    </w:p>
+    <w:p>
+      <w:pPr>
+        <w:pStyle w:val="Heading1"/>
+        <w:rPr>
+          <w:rFonts w:ascii="Times New Roman" w:hAnsi="Times New Roman" w:cs="Times New Roman"/>
+          <w:color w:val="auto"/>
+          <w:lang w:val="vi-VN"/>
+        </w:rPr>
+      </w:pPr>
+    </w:p>
+    <w:p>
+      <w:pPr>
+        <w:pStyle w:val="Heading1"/>
+        <w:rPr>
+          <w:rFonts w:ascii="Times New Roman" w:hAnsi="Times New Roman" w:cs="Times New Roman"/>
+          <w:color w:val="auto"/>
+          <w:lang w:val="vi-VN"/>
+        </w:rPr>
+      </w:pPr>
+    </w:p>
+    <w:p>
+      <w:pPr>
+        <w:pStyle w:val="Heading1"/>
+        <w:rPr>
+          <w:rFonts w:ascii="Times New Roman" w:hAnsi="Times New Roman" w:cs="Times New Roman"/>
+          <w:color w:val="auto"/>
+          <w:lang w:val="vi-VN"/>
+        </w:rPr>
+      </w:pPr>
+    </w:p>
+    <w:p>
+      <w:pPr>
+        <w:rPr>
+          <w:lang w:val="vi-VN"/>
+        </w:rPr>
+      </w:pPr>
+    </w:p>
+    <w:p>
+      <w:pPr>
+        <w:pStyle w:val="Heading1"/>
+        <w:rPr>
+          <w:rFonts w:ascii="Times New Roman" w:hAnsi="Times New Roman" w:cs="Times New Roman"/>
+          <w:color w:val="auto"/>
+          <w:lang w:val="vi-VN"/>
+        </w:rPr>
+      </w:pPr>
       <w:r>
         <w:rPr>
           <w:rFonts w:ascii="Times New Roman" w:hAnsi="Times New Roman" w:cs="Times New Roman"/>
@@ -42517,7 +41280,7 @@
         </w:rPr>
         <w:t>(</w:t>
       </w:r>
-      <w:hyperlink r:id="rId57" w:history="1">
+      <w:hyperlink r:id="rId65" w:history="1">
         <w:r>
           <w:rPr>
             <w:rStyle w:val="Hyperlink"/>
@@ -43045,7 +41808,6 @@
                 <w:sz w:val="24"/>
                 <w:szCs w:val="24"/>
               </w:rPr>
-              <w:lastRenderedPageBreak/>
               <w:t xml:space="preserve">23. </w:t>
             </w:r>
           </w:p>
@@ -43300,7 +42062,6 @@
                 <w:sz w:val="24"/>
                 <w:szCs w:val="24"/>
               </w:rPr>
-              <w:lastRenderedPageBreak/>
               <w:t>CC</w:t>
             </w:r>
           </w:p>
@@ -43709,7 +42470,6 @@
                 <w:sz w:val="24"/>
                 <w:szCs w:val="24"/>
               </w:rPr>
-              <w:lastRenderedPageBreak/>
               <w:t>RP</w:t>
             </w:r>
           </w:p>
@@ -43969,7 +42729,6 @@
                 <w:sz w:val="24"/>
                 <w:szCs w:val="24"/>
               </w:rPr>
-              <w:lastRenderedPageBreak/>
               <w:t>Coordinating conjunction</w:t>
             </w:r>
           </w:p>
@@ -44387,7 +43146,6 @@
                 <w:sz w:val="24"/>
                 <w:szCs w:val="24"/>
               </w:rPr>
-              <w:lastRenderedPageBreak/>
               <w:t>Particle</w:t>
             </w:r>
           </w:p>
@@ -44650,13 +43408,22 @@
         </w:rPr>
       </w:pPr>
       <w:bookmarkStart w:id="59" w:name="_Toc287556363"/>
-      <w:r>
+    </w:p>
+    <w:p>
+      <w:pPr>
+        <w:pStyle w:val="Heading1"/>
         <w:rPr>
           <w:rFonts w:ascii="Times New Roman" w:hAnsi="Times New Roman" w:cs="Times New Roman"/>
           <w:color w:val="auto"/>
           <w:lang w:val="vi-VN"/>
         </w:rPr>
-        <w:lastRenderedPageBreak/>
+      </w:pPr>
+      <w:r>
+        <w:rPr>
+          <w:rFonts w:ascii="Times New Roman" w:hAnsi="Times New Roman" w:cs="Times New Roman"/>
+          <w:color w:val="auto"/>
+          <w:lang w:val="vi-VN"/>
+        </w:rPr>
         <w:t xml:space="preserve">Phụ lục </w:t>
       </w:r>
       <w:r>
@@ -45078,7 +43845,6 @@
                 <w:szCs w:val="26"/>
                 <w:lang w:val="vi-VN"/>
               </w:rPr>
-              <w:lastRenderedPageBreak/>
               <w:t>(NNP|NN)-1 TO-2 (NN|NNP|CD)-3-NA --&gt; (WP|WDT|NNP|NN)-1,TO-2,(NN|NNP|CD)-3-NA --&gt;DEL</w:t>
             </w:r>
           </w:p>
@@ -45188,13 +43954,22 @@
         </w:rPr>
       </w:pPr>
       <w:bookmarkStart w:id="60" w:name="_Toc287556364"/>
-      <w:r>
+    </w:p>
+    <w:p>
+      <w:pPr>
+        <w:pStyle w:val="Heading1"/>
         <w:rPr>
           <w:rFonts w:ascii="Times New Roman" w:hAnsi="Times New Roman" w:cs="Times New Roman"/>
           <w:color w:val="auto"/>
           <w:lang w:val="vi-VN"/>
         </w:rPr>
-        <w:lastRenderedPageBreak/>
+      </w:pPr>
+      <w:r>
+        <w:rPr>
+          <w:rFonts w:ascii="Times New Roman" w:hAnsi="Times New Roman" w:cs="Times New Roman"/>
+          <w:color w:val="auto"/>
+          <w:lang w:val="vi-VN"/>
+        </w:rPr>
         <w:t xml:space="preserve">Phụ lục </w:t>
       </w:r>
       <w:r>
@@ -46146,7 +44921,6 @@
                 <w:sz w:val="26"/>
                 <w:szCs w:val="26"/>
               </w:rPr>
-              <w:lastRenderedPageBreak/>
               <w:t xml:space="preserve">        &lt;</w:t>
             </w:r>
             <w:r>
@@ -46471,6 +45245,7 @@
                 <w:sz w:val="26"/>
                 <w:szCs w:val="26"/>
               </w:rPr>
+              <w:lastRenderedPageBreak/>
               <w:t xml:space="preserve">                &lt;</w:t>
             </w:r>
             <w:r>
@@ -47684,17 +46459,7 @@
                 <w:sz w:val="26"/>
                 <w:szCs w:val="26"/>
               </w:rPr>
-              <w:t xml:space="preserve">="related </w:t>
-            </w:r>
-            <w:r>
-              <w:rPr>
-                <w:rFonts w:ascii="Times New Roman" w:hAnsi="Times New Roman" w:cs="Times New Roman"/>
-                <w:color w:val="000000"/>
-                <w:sz w:val="26"/>
-                <w:szCs w:val="26"/>
-              </w:rPr>
-              <w:lastRenderedPageBreak/>
-              <w:t>table"&gt;</w:t>
+              <w:t>="related table"&gt;</w:t>
             </w:r>
           </w:p>
           <w:p>
@@ -47968,6 +46733,7 @@
                 <w:sz w:val="26"/>
                 <w:szCs w:val="26"/>
               </w:rPr>
+              <w:lastRenderedPageBreak/>
               <w:t xml:space="preserve">                </w:t>
             </w:r>
             <w:r>
@@ -48836,8 +47602,8 @@
       </w:pPr>
     </w:p>
     <w:sectPr>
-      <w:headerReference w:type="default" r:id="rId58"/>
-      <w:footerReference w:type="default" r:id="rId59"/>
+      <w:headerReference w:type="default" r:id="rId66"/>
+      <w:footerReference w:type="default" r:id="rId67"/>
       <w:pgSz w:w="11909" w:h="16834" w:code="9"/>
       <w:pgMar w:top="1699" w:right="1138" w:bottom="1699" w:left="1987" w:header="720" w:footer="720" w:gutter="0"/>
       <w:pgNumType w:start="1"/>
@@ -49635,7 +48401,7 @@
             <w:rPr>
               <w:noProof/>
             </w:rPr>
-            <w:t>23</w:t>
+            <w:t>60</w:t>
           </w:r>
         </w:fldSimple>
       </w:p>

--- a/trunk/De Cuong/bao cao luan van/Bao cao luan van v0.5.docx
+++ b/trunk/De Cuong/bao cao luan van/Bao cao luan van v0.5.docx
@@ -69,7 +69,7 @@
             </w:rPr>
             <w:fldChar w:fldCharType="separate"/>
           </w:r>
-          <w:hyperlink w:anchor="_Toc287556324" w:history="1">
+          <w:hyperlink w:anchor="_Toc287601897" w:history="1">
             <w:r>
               <w:rPr>
                 <w:rStyle w:val="Hyperlink"/>
@@ -98,7 +98,7 @@
                 <w:noProof/>
                 <w:webHidden/>
               </w:rPr>
-              <w:instrText xml:space="preserve"> PAGEREF _Toc287556324 \h </w:instrText>
+              <w:instrText xml:space="preserve"> PAGEREF _Toc287601897 \h </w:instrText>
             </w:r>
             <w:r>
               <w:rPr>
@@ -140,7 +140,7 @@
               <w:noProof/>
             </w:rPr>
           </w:pPr>
-          <w:hyperlink w:anchor="_Toc287556325" w:history="1">
+          <w:hyperlink w:anchor="_Toc287601898" w:history="1">
             <w:r>
               <w:rPr>
                 <w:rStyle w:val="Hyperlink"/>
@@ -203,7 +203,7 @@
                 <w:noProof/>
                 <w:webHidden/>
               </w:rPr>
-              <w:instrText xml:space="preserve"> PAGEREF _Toc287556325 \h </w:instrText>
+              <w:instrText xml:space="preserve"> PAGEREF _Toc287601898 \h </w:instrText>
             </w:r>
             <w:r>
               <w:rPr>
@@ -245,7 +245,7 @@
               <w:noProof/>
             </w:rPr>
           </w:pPr>
-          <w:hyperlink w:anchor="_Toc287556326" w:history="1">
+          <w:hyperlink w:anchor="_Toc287601899" w:history="1">
             <w:r>
               <w:rPr>
                 <w:rStyle w:val="Hyperlink"/>
@@ -291,7 +291,7 @@
                 <w:noProof/>
                 <w:webHidden/>
               </w:rPr>
-              <w:instrText xml:space="preserve"> PAGEREF _Toc287556326 \h </w:instrText>
+              <w:instrText xml:space="preserve"> PAGEREF _Toc287601899 \h </w:instrText>
             </w:r>
             <w:r>
               <w:rPr>
@@ -333,7 +333,7 @@
               <w:noProof/>
             </w:rPr>
           </w:pPr>
-          <w:hyperlink w:anchor="_Toc287556327" w:history="1">
+          <w:hyperlink w:anchor="_Toc287601900" w:history="1">
             <w:r>
               <w:rPr>
                 <w:rStyle w:val="Hyperlink"/>
@@ -379,7 +379,7 @@
                 <w:noProof/>
                 <w:webHidden/>
               </w:rPr>
-              <w:instrText xml:space="preserve"> PAGEREF _Toc287556327 \h </w:instrText>
+              <w:instrText xml:space="preserve"> PAGEREF _Toc287601900 \h </w:instrText>
             </w:r>
             <w:r>
               <w:rPr>
@@ -421,7 +421,7 @@
               <w:noProof/>
             </w:rPr>
           </w:pPr>
-          <w:hyperlink w:anchor="_Toc287556328" w:history="1">
+          <w:hyperlink w:anchor="_Toc287601901" w:history="1">
             <w:r>
               <w:rPr>
                 <w:rStyle w:val="Hyperlink"/>
@@ -467,7 +467,7 @@
                 <w:noProof/>
                 <w:webHidden/>
               </w:rPr>
-              <w:instrText xml:space="preserve"> PAGEREF _Toc287556328 \h </w:instrText>
+              <w:instrText xml:space="preserve"> PAGEREF _Toc287601901 \h </w:instrText>
             </w:r>
             <w:r>
               <w:rPr>
@@ -508,7 +508,7 @@
               <w:noProof/>
             </w:rPr>
           </w:pPr>
-          <w:hyperlink w:anchor="_Toc287556329" w:history="1">
+          <w:hyperlink w:anchor="_Toc287601902" w:history="1">
             <w:r>
               <w:rPr>
                 <w:rStyle w:val="Hyperlink"/>
@@ -538,7 +538,7 @@
                 <w:noProof/>
                 <w:webHidden/>
               </w:rPr>
-              <w:instrText xml:space="preserve"> PAGEREF _Toc287556329 \h </w:instrText>
+              <w:instrText xml:space="preserve"> PAGEREF _Toc287601902 \h </w:instrText>
             </w:r>
             <w:r>
               <w:rPr>
@@ -580,7 +580,7 @@
               <w:noProof/>
             </w:rPr>
           </w:pPr>
-          <w:hyperlink w:anchor="_Toc287556330" w:history="1">
+          <w:hyperlink w:anchor="_Toc287601903" w:history="1">
             <w:r>
               <w:rPr>
                 <w:rStyle w:val="Hyperlink"/>
@@ -626,7 +626,7 @@
                 <w:noProof/>
                 <w:webHidden/>
               </w:rPr>
-              <w:instrText xml:space="preserve"> PAGEREF _Toc287556330 \h </w:instrText>
+              <w:instrText xml:space="preserve"> PAGEREF _Toc287601903 \h </w:instrText>
             </w:r>
             <w:r>
               <w:rPr>
@@ -668,7 +668,7 @@
               <w:noProof/>
             </w:rPr>
           </w:pPr>
-          <w:hyperlink w:anchor="_Toc287556331" w:history="1">
+          <w:hyperlink w:anchor="_Toc287601904" w:history="1">
             <w:r>
               <w:rPr>
                 <w:rStyle w:val="Hyperlink"/>
@@ -734,7 +734,7 @@
                 <w:noProof/>
                 <w:webHidden/>
               </w:rPr>
-              <w:instrText xml:space="preserve"> PAGEREF _Toc287556331 \h </w:instrText>
+              <w:instrText xml:space="preserve"> PAGEREF _Toc287601904 \h </w:instrText>
             </w:r>
             <w:r>
               <w:rPr>
@@ -776,7 +776,7 @@
               <w:noProof/>
             </w:rPr>
           </w:pPr>
-          <w:hyperlink w:anchor="_Toc287556332" w:history="1">
+          <w:hyperlink w:anchor="_Toc287601905" w:history="1">
             <w:r>
               <w:rPr>
                 <w:rStyle w:val="Hyperlink"/>
@@ -822,7 +822,7 @@
                 <w:noProof/>
                 <w:webHidden/>
               </w:rPr>
-              <w:instrText xml:space="preserve"> PAGEREF _Toc287556332 \h </w:instrText>
+              <w:instrText xml:space="preserve"> PAGEREF _Toc287601905 \h </w:instrText>
             </w:r>
             <w:r>
               <w:rPr>
@@ -864,7 +864,7 @@
               <w:noProof/>
             </w:rPr>
           </w:pPr>
-          <w:hyperlink w:anchor="_Toc287556333" w:history="1">
+          <w:hyperlink w:anchor="_Toc287601906" w:history="1">
             <w:r>
               <w:rPr>
                 <w:rStyle w:val="Hyperlink"/>
@@ -910,7 +910,7 @@
                 <w:noProof/>
                 <w:webHidden/>
               </w:rPr>
-              <w:instrText xml:space="preserve"> PAGEREF _Toc287556333 \h </w:instrText>
+              <w:instrText xml:space="preserve"> PAGEREF _Toc287601906 \h </w:instrText>
             </w:r>
             <w:r>
               <w:rPr>
@@ -952,7 +952,7 @@
               <w:noProof/>
             </w:rPr>
           </w:pPr>
-          <w:hyperlink w:anchor="_Toc287556334" w:history="1">
+          <w:hyperlink w:anchor="_Toc287601907" w:history="1">
             <w:r>
               <w:rPr>
                 <w:rStyle w:val="Hyperlink"/>
@@ -977,7 +977,37 @@
                 <w:noProof/>
                 <w:lang w:val="de-DE"/>
               </w:rPr>
-              <w:t>Bộ ba quan hệ và đồ thị khái niệm</w:t>
+              <w:t>B</w:t>
+            </w:r>
+            <w:r>
+              <w:rPr>
+                <w:rStyle w:val="Hyperlink"/>
+                <w:rFonts w:ascii="Times New Roman" w:hAnsi="Times New Roman" w:cs="Times New Roman"/>
+                <w:b/>
+                <w:noProof/>
+                <w:lang w:val="de-DE"/>
+              </w:rPr>
+              <w:t xml:space="preserve">ộ ba </w:t>
+            </w:r>
+            <w:r>
+              <w:rPr>
+                <w:rStyle w:val="Hyperlink"/>
+                <w:rFonts w:ascii="Times New Roman" w:hAnsi="Times New Roman" w:cs="Times New Roman"/>
+                <w:b/>
+                <w:noProof/>
+                <w:lang w:val="de-DE"/>
+              </w:rPr>
+              <w:t>q</w:t>
+            </w:r>
+            <w:r>
+              <w:rPr>
+                <w:rStyle w:val="Hyperlink"/>
+                <w:rFonts w:ascii="Times New Roman" w:hAnsi="Times New Roman" w:cs="Times New Roman"/>
+                <w:b/>
+                <w:noProof/>
+                <w:lang w:val="de-DE"/>
+              </w:rPr>
+              <w:t>uan hệ và đồ thị khái niệm</w:t>
             </w:r>
             <w:r>
               <w:rPr>
@@ -998,7 +1028,7 @@
                 <w:noProof/>
                 <w:webHidden/>
               </w:rPr>
-              <w:instrText xml:space="preserve"> PAGEREF _Toc287556334 \h </w:instrText>
+              <w:instrText xml:space="preserve"> PAGEREF _Toc287601907 \h </w:instrText>
             </w:r>
             <w:r>
               <w:rPr>
@@ -1040,7 +1070,7 @@
               <w:noProof/>
             </w:rPr>
           </w:pPr>
-          <w:hyperlink w:anchor="_Toc287556335" w:history="1">
+          <w:hyperlink w:anchor="_Toc287601908" w:history="1">
             <w:r>
               <w:rPr>
                 <w:rStyle w:val="Hyperlink"/>
@@ -1096,7 +1126,7 @@
                 <w:noProof/>
                 <w:webHidden/>
               </w:rPr>
-              <w:instrText xml:space="preserve"> PAGEREF _Toc287556335 \h </w:instrText>
+              <w:instrText xml:space="preserve"> PAGEREF _Toc287601908 \h </w:instrText>
             </w:r>
             <w:r>
               <w:rPr>
@@ -1138,7 +1168,7 @@
               <w:noProof/>
             </w:rPr>
           </w:pPr>
-          <w:hyperlink w:anchor="_Toc287556336" w:history="1">
+          <w:hyperlink w:anchor="_Toc287601909" w:history="1">
             <w:r>
               <w:rPr>
                 <w:rStyle w:val="Hyperlink"/>
@@ -1182,7 +1212,7 @@
                 <w:noProof/>
                 <w:webHidden/>
               </w:rPr>
-              <w:instrText xml:space="preserve"> PAGEREF _Toc287556336 \h </w:instrText>
+              <w:instrText xml:space="preserve"> PAGEREF _Toc287601909 \h </w:instrText>
             </w:r>
             <w:r>
               <w:rPr>
@@ -1223,7 +1253,7 @@
               <w:noProof/>
             </w:rPr>
           </w:pPr>
-          <w:hyperlink w:anchor="_Toc287556337" w:history="1">
+          <w:hyperlink w:anchor="_Toc287601910" w:history="1">
             <w:r>
               <w:rPr>
                 <w:rStyle w:val="Hyperlink"/>
@@ -1270,7 +1300,7 @@
                 <w:noProof/>
                 <w:webHidden/>
               </w:rPr>
-              <w:instrText xml:space="preserve"> PAGEREF _Toc287556337 \h </w:instrText>
+              <w:instrText xml:space="preserve"> PAGEREF _Toc287601910 \h </w:instrText>
             </w:r>
             <w:r>
               <w:rPr>
@@ -1312,7 +1342,7 @@
               <w:noProof/>
             </w:rPr>
           </w:pPr>
-          <w:hyperlink w:anchor="_Toc287556338" w:history="1">
+          <w:hyperlink w:anchor="_Toc287601911" w:history="1">
             <w:r>
               <w:rPr>
                 <w:rStyle w:val="Hyperlink"/>
@@ -1356,7 +1386,7 @@
                 <w:noProof/>
                 <w:webHidden/>
               </w:rPr>
-              <w:instrText xml:space="preserve"> PAGEREF _Toc287556338 \h </w:instrText>
+              <w:instrText xml:space="preserve"> PAGEREF _Toc287601911 \h </w:instrText>
             </w:r>
             <w:r>
               <w:rPr>
@@ -1398,7 +1428,7 @@
               <w:noProof/>
             </w:rPr>
           </w:pPr>
-          <w:hyperlink w:anchor="_Toc287556339" w:history="1">
+          <w:hyperlink w:anchor="_Toc287601912" w:history="1">
             <w:r>
               <w:rPr>
                 <w:rStyle w:val="Hyperlink"/>
@@ -1444,7 +1474,7 @@
                 <w:noProof/>
                 <w:webHidden/>
               </w:rPr>
-              <w:instrText xml:space="preserve"> PAGEREF _Toc287556339 \h </w:instrText>
+              <w:instrText xml:space="preserve"> PAGEREF _Toc287601912 \h </w:instrText>
             </w:r>
             <w:r>
               <w:rPr>
@@ -1486,7 +1516,7 @@
               <w:noProof/>
             </w:rPr>
           </w:pPr>
-          <w:hyperlink w:anchor="_Toc287556340" w:history="1">
+          <w:hyperlink w:anchor="_Toc287601913" w:history="1">
             <w:r>
               <w:rPr>
                 <w:rStyle w:val="Hyperlink"/>
@@ -1532,7 +1562,7 @@
                 <w:noProof/>
                 <w:webHidden/>
               </w:rPr>
-              <w:instrText xml:space="preserve"> PAGEREF _Toc287556340 \h </w:instrText>
+              <w:instrText xml:space="preserve"> PAGEREF _Toc287601913 \h </w:instrText>
             </w:r>
             <w:r>
               <w:rPr>
@@ -1574,7 +1604,7 @@
               <w:noProof/>
             </w:rPr>
           </w:pPr>
-          <w:hyperlink w:anchor="_Toc287556341" w:history="1">
+          <w:hyperlink w:anchor="_Toc287601914" w:history="1">
             <w:r>
               <w:rPr>
                 <w:rStyle w:val="Hyperlink"/>
@@ -1620,7 +1650,7 @@
                 <w:noProof/>
                 <w:webHidden/>
               </w:rPr>
-              <w:instrText xml:space="preserve"> PAGEREF _Toc287556341 \h </w:instrText>
+              <w:instrText xml:space="preserve"> PAGEREF _Toc287601914 \h </w:instrText>
             </w:r>
             <w:r>
               <w:rPr>
@@ -1662,7 +1692,7 @@
               <w:noProof/>
             </w:rPr>
           </w:pPr>
-          <w:hyperlink w:anchor="_Toc287556342" w:history="1">
+          <w:hyperlink w:anchor="_Toc287601915" w:history="1">
             <w:r>
               <w:rPr>
                 <w:rStyle w:val="Hyperlink"/>
@@ -1685,9 +1715,8 @@
                 <w:rFonts w:ascii="Times New Roman" w:hAnsi="Times New Roman" w:cs="Times New Roman"/>
                 <w:b/>
                 <w:noProof/>
-                <w:lang w:val="vi-VN"/>
-              </w:rPr>
-              <w:t>Liệt kê các bộ ba quan hệ về từ</w:t>
+              </w:rPr>
+              <w:t>Nhận diện thực thể</w:t>
             </w:r>
             <w:r>
               <w:rPr>
@@ -1708,7 +1737,7 @@
                 <w:noProof/>
                 <w:webHidden/>
               </w:rPr>
-              <w:instrText xml:space="preserve"> PAGEREF _Toc287556342 \h </w:instrText>
+              <w:instrText xml:space="preserve"> PAGEREF _Toc287601915 \h </w:instrText>
             </w:r>
             <w:r>
               <w:rPr>
@@ -1728,7 +1757,7 @@
                 <w:noProof/>
                 <w:webHidden/>
               </w:rPr>
-              <w:t>26</w:t>
+              <w:t>28</w:t>
             </w:r>
             <w:r>
               <w:rPr>
@@ -1750,7 +1779,7 @@
               <w:noProof/>
             </w:rPr>
           </w:pPr>
-          <w:hyperlink w:anchor="_Toc287556343" w:history="1">
+          <w:hyperlink w:anchor="_Toc287601916" w:history="1">
             <w:r>
               <w:rPr>
                 <w:rStyle w:val="Hyperlink"/>
@@ -1773,8 +1802,9 @@
                 <w:rFonts w:ascii="Times New Roman" w:hAnsi="Times New Roman" w:cs="Times New Roman"/>
                 <w:b/>
                 <w:noProof/>
-              </w:rPr>
-              <w:t>Nhận diện thực thể</w:t>
+                <w:lang w:val="vi-VN"/>
+              </w:rPr>
+              <w:t>Sinh câu truy vấn SQL</w:t>
             </w:r>
             <w:r>
               <w:rPr>
@@ -1795,7 +1825,7 @@
                 <w:noProof/>
                 <w:webHidden/>
               </w:rPr>
-              <w:instrText xml:space="preserve"> PAGEREF _Toc287556343 \h </w:instrText>
+              <w:instrText xml:space="preserve"> PAGEREF _Toc287601916 \h </w:instrText>
             </w:r>
             <w:r>
               <w:rPr>
@@ -1815,7 +1845,7 @@
                 <w:noProof/>
                 <w:webHidden/>
               </w:rPr>
-              <w:t>28</w:t>
+              <w:t>32</w:t>
             </w:r>
             <w:r>
               <w:rPr>
@@ -1837,7 +1867,7 @@
               <w:noProof/>
             </w:rPr>
           </w:pPr>
-          <w:hyperlink w:anchor="_Toc287556344" w:history="1">
+          <w:hyperlink w:anchor="_Toc287601917" w:history="1">
             <w:r>
               <w:rPr>
                 <w:rStyle w:val="Hyperlink"/>
@@ -1862,7 +1892,7 @@
                 <w:noProof/>
                 <w:lang w:val="vi-VN"/>
               </w:rPr>
-              <w:t>Sinh câu truy vấn SQL</w:t>
+              <w:t>Một số ví dụ</w:t>
             </w:r>
             <w:r>
               <w:rPr>
@@ -1883,7 +1913,7 @@
                 <w:noProof/>
                 <w:webHidden/>
               </w:rPr>
-              <w:instrText xml:space="preserve"> PAGEREF _Toc287556344 \h </w:instrText>
+              <w:instrText xml:space="preserve"> PAGEREF _Toc287601917 \h </w:instrText>
             </w:r>
             <w:r>
               <w:rPr>
@@ -1903,7 +1933,183 @@
                 <w:noProof/>
                 <w:webHidden/>
               </w:rPr>
-              <w:t>32</w:t>
+              <w:t>38</w:t>
+            </w:r>
+            <w:r>
+              <w:rPr>
+                <w:noProof/>
+                <w:webHidden/>
+              </w:rPr>
+              <w:fldChar w:fldCharType="end"/>
+            </w:r>
+          </w:hyperlink>
+        </w:p>
+        <w:p>
+          <w:pPr>
+            <w:pStyle w:val="TOC1"/>
+            <w:tabs>
+              <w:tab w:val="right" w:leader="dot" w:pos="8774"/>
+            </w:tabs>
+            <w:rPr>
+              <w:noProof/>
+            </w:rPr>
+          </w:pPr>
+          <w:hyperlink w:anchor="_Toc287601918" w:history="1">
+            <w:r>
+              <w:rPr>
+                <w:rStyle w:val="Hyperlink"/>
+                <w:rFonts w:ascii="Times New Roman" w:hAnsi="Times New Roman" w:cs="Times New Roman"/>
+                <w:noProof/>
+                <w:lang w:val="vi-VN"/>
+              </w:rPr>
+              <w:t>CHƯƠNG 4</w:t>
+            </w:r>
+            <w:r>
+              <w:rPr>
+                <w:rStyle w:val="Hyperlink"/>
+                <w:rFonts w:ascii="Times New Roman" w:hAnsi="Times New Roman" w:cs="Times New Roman"/>
+                <w:noProof/>
+                <w:lang w:val="de-DE"/>
+              </w:rPr>
+              <w:t xml:space="preserve">: </w:t>
+            </w:r>
+            <w:r>
+              <w:rPr>
+                <w:rStyle w:val="Hyperlink"/>
+                <w:rFonts w:ascii="Times New Roman" w:hAnsi="Times New Roman" w:cs="Times New Roman"/>
+                <w:noProof/>
+                <w:lang w:val="vi-VN"/>
+              </w:rPr>
+              <w:t>HIỆN THỰC HỆ THỐNG</w:t>
+            </w:r>
+            <w:r>
+              <w:rPr>
+                <w:noProof/>
+                <w:webHidden/>
+              </w:rPr>
+              <w:tab/>
+            </w:r>
+            <w:r>
+              <w:rPr>
+                <w:noProof/>
+                <w:webHidden/>
+              </w:rPr>
+              <w:fldChar w:fldCharType="begin"/>
+            </w:r>
+            <w:r>
+              <w:rPr>
+                <w:noProof/>
+                <w:webHidden/>
+              </w:rPr>
+              <w:instrText xml:space="preserve"> PAGEREF _Toc287601918 \h </w:instrText>
+            </w:r>
+            <w:r>
+              <w:rPr>
+                <w:noProof/>
+                <w:webHidden/>
+              </w:rPr>
+            </w:r>
+            <w:r>
+              <w:rPr>
+                <w:noProof/>
+                <w:webHidden/>
+              </w:rPr>
+              <w:fldChar w:fldCharType="separate"/>
+            </w:r>
+            <w:r>
+              <w:rPr>
+                <w:noProof/>
+                <w:webHidden/>
+              </w:rPr>
+              <w:t>46</w:t>
+            </w:r>
+            <w:r>
+              <w:rPr>
+                <w:noProof/>
+                <w:webHidden/>
+              </w:rPr>
+              <w:fldChar w:fldCharType="end"/>
+            </w:r>
+          </w:hyperlink>
+        </w:p>
+        <w:p>
+          <w:pPr>
+            <w:pStyle w:val="TOC1"/>
+            <w:tabs>
+              <w:tab w:val="left" w:pos="660"/>
+              <w:tab w:val="right" w:leader="dot" w:pos="8774"/>
+            </w:tabs>
+            <w:rPr>
+              <w:noProof/>
+            </w:rPr>
+          </w:pPr>
+          <w:hyperlink w:anchor="_Toc287601919" w:history="1">
+            <w:r>
+              <w:rPr>
+                <w:rStyle w:val="Hyperlink"/>
+                <w:rFonts w:ascii="Times New Roman" w:hAnsi="Times New Roman" w:cs="Times New Roman"/>
+                <w:b/>
+                <w:noProof/>
+                <w:lang w:val="vi-VN"/>
+              </w:rPr>
+              <w:t>4.1</w:t>
+            </w:r>
+            <w:r>
+              <w:rPr>
+                <w:noProof/>
+              </w:rPr>
+              <w:tab/>
+            </w:r>
+            <w:r>
+              <w:rPr>
+                <w:rStyle w:val="Hyperlink"/>
+                <w:rFonts w:ascii="Times New Roman" w:hAnsi="Times New Roman" w:cs="Times New Roman"/>
+                <w:b/>
+                <w:noProof/>
+                <w:lang w:val="de-DE"/>
+              </w:rPr>
+              <w:t>Tổng quan về hệ thống</w:t>
+            </w:r>
+            <w:r>
+              <w:rPr>
+                <w:noProof/>
+                <w:webHidden/>
+              </w:rPr>
+              <w:tab/>
+            </w:r>
+            <w:r>
+              <w:rPr>
+                <w:noProof/>
+                <w:webHidden/>
+              </w:rPr>
+              <w:fldChar w:fldCharType="begin"/>
+            </w:r>
+            <w:r>
+              <w:rPr>
+                <w:noProof/>
+                <w:webHidden/>
+              </w:rPr>
+              <w:instrText xml:space="preserve"> PAGEREF _Toc287601919 \h </w:instrText>
+            </w:r>
+            <w:r>
+              <w:rPr>
+                <w:noProof/>
+                <w:webHidden/>
+              </w:rPr>
+            </w:r>
+            <w:r>
+              <w:rPr>
+                <w:noProof/>
+                <w:webHidden/>
+              </w:rPr>
+              <w:fldChar w:fldCharType="separate"/>
+            </w:r>
+            <w:r>
+              <w:rPr>
+                <w:noProof/>
+                <w:webHidden/>
+              </w:rPr>
+              <w:t>46</w:t>
             </w:r>
             <w:r>
               <w:rPr>
@@ -1925,16 +2131,16 @@
               <w:noProof/>
             </w:rPr>
           </w:pPr>
-          <w:hyperlink w:anchor="_Toc287556345" w:history="1">
+          <w:hyperlink w:anchor="_Toc287601920" w:history="1">
             <w:r>
               <w:rPr>
                 <w:rStyle w:val="Hyperlink"/>
                 <w:rFonts w:ascii="Times New Roman" w:hAnsi="Times New Roman" w:cs="Times New Roman"/>
                 <w:b/>
                 <w:noProof/>
-                <w:lang w:val="vi-VN"/>
-              </w:rPr>
-              <w:t>3.3.5</w:t>
+                <w:lang w:val="de-DE"/>
+              </w:rPr>
+              <w:t>4.1.1</w:t>
             </w:r>
             <w:r>
               <w:rPr>
@@ -1950,7 +2156,7 @@
                 <w:noProof/>
                 <w:lang w:val="vi-VN"/>
               </w:rPr>
-              <w:t>Một số ví dụ</w:t>
+              <w:t>Mô hình hệ thống:</w:t>
             </w:r>
             <w:r>
               <w:rPr>
@@ -1971,7 +2177,7 @@
                 <w:noProof/>
                 <w:webHidden/>
               </w:rPr>
-              <w:instrText xml:space="preserve"> PAGEREF _Toc287556345 \h </w:instrText>
+              <w:instrText xml:space="preserve"> PAGEREF _Toc287601920 \h </w:instrText>
             </w:r>
             <w:r>
               <w:rPr>
@@ -1991,7 +2197,7 @@
                 <w:noProof/>
                 <w:webHidden/>
               </w:rPr>
-              <w:t>38</w:t>
+              <w:t>46</w:t>
             </w:r>
             <w:r>
               <w:rPr>
@@ -2004,41 +2210,41 @@
         </w:p>
         <w:p>
           <w:pPr>
-            <w:pStyle w:val="TOC1"/>
+            <w:pStyle w:val="TOC2"/>
             <w:tabs>
+              <w:tab w:val="left" w:pos="1100"/>
               <w:tab w:val="right" w:leader="dot" w:pos="8774"/>
             </w:tabs>
             <w:rPr>
               <w:noProof/>
             </w:rPr>
           </w:pPr>
-          <w:hyperlink w:anchor="_Toc287556346" w:history="1">
+          <w:hyperlink w:anchor="_Toc287601921" w:history="1">
             <w:r>
               <w:rPr>
                 <w:rStyle w:val="Hyperlink"/>
                 <w:rFonts w:ascii="Times New Roman" w:hAnsi="Times New Roman" w:cs="Times New Roman"/>
-                <w:noProof/>
-                <w:lang w:val="vi-VN"/>
-              </w:rPr>
-              <w:t>CHƯƠNG 4</w:t>
-            </w:r>
-            <w:r>
-              <w:rPr>
-                <w:rStyle w:val="Hyperlink"/>
-                <w:rFonts w:ascii="Times New Roman" w:hAnsi="Times New Roman" w:cs="Times New Roman"/>
+                <w:b/>
                 <w:noProof/>
                 <w:lang w:val="de-DE"/>
               </w:rPr>
-              <w:t xml:space="preserve">: </w:t>
+              <w:t>4.1.2</w:t>
+            </w:r>
+            <w:r>
+              <w:rPr>
+                <w:noProof/>
+              </w:rPr>
+              <w:tab/>
             </w:r>
             <w:r>
               <w:rPr>
                 <w:rStyle w:val="Hyperlink"/>
                 <w:rFonts w:ascii="Times New Roman" w:hAnsi="Times New Roman" w:cs="Times New Roman"/>
+                <w:b/>
                 <w:noProof/>
                 <w:lang w:val="vi-VN"/>
               </w:rPr>
-              <w:t>HIỆN THỰC HỆ THỐNG</w:t>
+              <w:t>Các chức năng trong hệ thống</w:t>
             </w:r>
             <w:r>
               <w:rPr>
@@ -2059,7 +2265,7 @@
                 <w:noProof/>
                 <w:webHidden/>
               </w:rPr>
-              <w:instrText xml:space="preserve"> PAGEREF _Toc287556346 \h </w:instrText>
+              <w:instrText xml:space="preserve"> PAGEREF _Toc287601921 \h </w:instrText>
             </w:r>
             <w:r>
               <w:rPr>
@@ -2079,7 +2285,7 @@
                 <w:noProof/>
                 <w:webHidden/>
               </w:rPr>
-              <w:t>46</w:t>
+              <w:t>48</w:t>
             </w:r>
             <w:r>
               <w:rPr>
@@ -2101,7 +2307,7 @@
               <w:noProof/>
             </w:rPr>
           </w:pPr>
-          <w:hyperlink w:anchor="_Toc287556347" w:history="1">
+          <w:hyperlink w:anchor="_Toc287601922" w:history="1">
             <w:r>
               <w:rPr>
                 <w:rStyle w:val="Hyperlink"/>
@@ -2110,7 +2316,7 @@
                 <w:noProof/>
                 <w:lang w:val="vi-VN"/>
               </w:rPr>
-              <w:t>4.1</w:t>
+              <w:t>4.2</w:t>
             </w:r>
             <w:r>
               <w:rPr>
@@ -2126,7 +2332,7 @@
                 <w:noProof/>
                 <w:lang w:val="de-DE"/>
               </w:rPr>
-              <w:t>Tổng quan về hệ thống</w:t>
+              <w:t>Thiết kế cài đặt hệ thống</w:t>
             </w:r>
             <w:r>
               <w:rPr>
@@ -2147,7 +2353,7 @@
                 <w:noProof/>
                 <w:webHidden/>
               </w:rPr>
-              <w:instrText xml:space="preserve"> PAGEREF _Toc287556347 \h </w:instrText>
+              <w:instrText xml:space="preserve"> PAGEREF _Toc287601922 \h </w:instrText>
             </w:r>
             <w:r>
               <w:rPr>
@@ -2167,7 +2373,7 @@
                 <w:noProof/>
                 <w:webHidden/>
               </w:rPr>
-              <w:t>46</w:t>
+              <w:t>49</w:t>
             </w:r>
             <w:r>
               <w:rPr>
@@ -2189,7 +2395,7 @@
               <w:noProof/>
             </w:rPr>
           </w:pPr>
-          <w:hyperlink w:anchor="_Toc287556348" w:history="1">
+          <w:hyperlink w:anchor="_Toc287601923" w:history="1">
             <w:r>
               <w:rPr>
                 <w:rStyle w:val="Hyperlink"/>
@@ -2198,7 +2404,7 @@
                 <w:noProof/>
                 <w:lang w:val="de-DE"/>
               </w:rPr>
-              <w:t>4.1.1</w:t>
+              <w:t>4.2.1</w:t>
             </w:r>
             <w:r>
               <w:rPr>
@@ -2214,7 +2420,7 @@
                 <w:noProof/>
                 <w:lang w:val="vi-VN"/>
               </w:rPr>
-              <w:t>Mô hình hệ thống:</w:t>
+              <w:t>Môi trường xây dựng hệ thống</w:t>
             </w:r>
             <w:r>
               <w:rPr>
@@ -2235,7 +2441,7 @@
                 <w:noProof/>
                 <w:webHidden/>
               </w:rPr>
-              <w:instrText xml:space="preserve"> PAGEREF _Toc287556348 \h </w:instrText>
+              <w:instrText xml:space="preserve"> PAGEREF _Toc287601923 \h </w:instrText>
             </w:r>
             <w:r>
               <w:rPr>
@@ -2255,7 +2461,7 @@
                 <w:noProof/>
                 <w:webHidden/>
               </w:rPr>
-              <w:t>46</w:t>
+              <w:t>49</w:t>
             </w:r>
             <w:r>
               <w:rPr>
@@ -2277,7 +2483,7 @@
               <w:noProof/>
             </w:rPr>
           </w:pPr>
-          <w:hyperlink w:anchor="_Toc287556349" w:history="1">
+          <w:hyperlink w:anchor="_Toc287601924" w:history="1">
             <w:r>
               <w:rPr>
                 <w:rStyle w:val="Hyperlink"/>
@@ -2286,7 +2492,7 @@
                 <w:noProof/>
                 <w:lang w:val="de-DE"/>
               </w:rPr>
-              <w:t>4.1.2</w:t>
+              <w:t>4.2.2</w:t>
             </w:r>
             <w:r>
               <w:rPr>
@@ -2302,7 +2508,7 @@
                 <w:noProof/>
                 <w:lang w:val="vi-VN"/>
               </w:rPr>
-              <w:t>Các chức năng trong hệ thống</w:t>
+              <w:t>Cấu trúc các lớp</w:t>
             </w:r>
             <w:r>
               <w:rPr>
@@ -2323,7 +2529,7 @@
                 <w:noProof/>
                 <w:webHidden/>
               </w:rPr>
-              <w:instrText xml:space="preserve"> PAGEREF _Toc287556349 \h </w:instrText>
+              <w:instrText xml:space="preserve"> PAGEREF _Toc287601924 \h </w:instrText>
             </w:r>
             <w:r>
               <w:rPr>
@@ -2343,95 +2549,7 @@
                 <w:noProof/>
                 <w:webHidden/>
               </w:rPr>
-              <w:t>47</w:t>
-            </w:r>
-            <w:r>
-              <w:rPr>
-                <w:noProof/>
-                <w:webHidden/>
-              </w:rPr>
-              <w:fldChar w:fldCharType="end"/>
-            </w:r>
-          </w:hyperlink>
-        </w:p>
-        <w:p>
-          <w:pPr>
-            <w:pStyle w:val="TOC1"/>
-            <w:tabs>
-              <w:tab w:val="left" w:pos="660"/>
-              <w:tab w:val="right" w:leader="dot" w:pos="8774"/>
-            </w:tabs>
-            <w:rPr>
-              <w:noProof/>
-            </w:rPr>
-          </w:pPr>
-          <w:hyperlink w:anchor="_Toc287556350" w:history="1">
-            <w:r>
-              <w:rPr>
-                <w:rStyle w:val="Hyperlink"/>
-                <w:rFonts w:ascii="Times New Roman" w:hAnsi="Times New Roman" w:cs="Times New Roman"/>
-                <w:b/>
-                <w:noProof/>
-                <w:lang w:val="vi-VN"/>
-              </w:rPr>
-              <w:t>4.2</w:t>
-            </w:r>
-            <w:r>
-              <w:rPr>
-                <w:noProof/>
-              </w:rPr>
-              <w:tab/>
-            </w:r>
-            <w:r>
-              <w:rPr>
-                <w:rStyle w:val="Hyperlink"/>
-                <w:rFonts w:ascii="Times New Roman" w:hAnsi="Times New Roman" w:cs="Times New Roman"/>
-                <w:b/>
-                <w:noProof/>
-                <w:lang w:val="de-DE"/>
-              </w:rPr>
-              <w:t>Thiết kế cài đặt hệ thống</w:t>
-            </w:r>
-            <w:r>
-              <w:rPr>
-                <w:noProof/>
-                <w:webHidden/>
-              </w:rPr>
-              <w:tab/>
-            </w:r>
-            <w:r>
-              <w:rPr>
-                <w:noProof/>
-                <w:webHidden/>
-              </w:rPr>
-              <w:fldChar w:fldCharType="begin"/>
-            </w:r>
-            <w:r>
-              <w:rPr>
-                <w:noProof/>
-                <w:webHidden/>
-              </w:rPr>
-              <w:instrText xml:space="preserve"> PAGEREF _Toc287556350 \h </w:instrText>
-            </w:r>
-            <w:r>
-              <w:rPr>
-                <w:noProof/>
-                <w:webHidden/>
-              </w:rPr>
-            </w:r>
-            <w:r>
-              <w:rPr>
-                <w:noProof/>
-                <w:webHidden/>
-              </w:rPr>
-              <w:fldChar w:fldCharType="separate"/>
-            </w:r>
-            <w:r>
-              <w:rPr>
-                <w:noProof/>
-                <w:webHidden/>
-              </w:rPr>
-              <w:t>49</w:t>
+              <w:t>50</w:t>
             </w:r>
             <w:r>
               <w:rPr>
@@ -2453,7 +2571,7 @@
               <w:noProof/>
             </w:rPr>
           </w:pPr>
-          <w:hyperlink w:anchor="_Toc287556351" w:history="1">
+          <w:hyperlink w:anchor="_Toc287601925" w:history="1">
             <w:r>
               <w:rPr>
                 <w:rStyle w:val="Hyperlink"/>
@@ -2462,7 +2580,7 @@
                 <w:noProof/>
                 <w:lang w:val="de-DE"/>
               </w:rPr>
-              <w:t>4.2.1</w:t>
+              <w:t>4.2.3</w:t>
             </w:r>
             <w:r>
               <w:rPr>
@@ -2478,7 +2596,7 @@
                 <w:noProof/>
                 <w:lang w:val="vi-VN"/>
               </w:rPr>
-              <w:t>Môi trường xây dựng hệ thống</w:t>
+              <w:t>Cơ sở dữ liệu DBLP</w:t>
             </w:r>
             <w:r>
               <w:rPr>
@@ -2499,7 +2617,7 @@
                 <w:noProof/>
                 <w:webHidden/>
               </w:rPr>
-              <w:instrText xml:space="preserve"> PAGEREF _Toc287556351 \h </w:instrText>
+              <w:instrText xml:space="preserve"> PAGEREF _Toc287601925 \h </w:instrText>
             </w:r>
             <w:r>
               <w:rPr>
@@ -2519,7 +2637,7 @@
                 <w:noProof/>
                 <w:webHidden/>
               </w:rPr>
-              <w:t>49</w:t>
+              <w:t>50</w:t>
             </w:r>
             <w:r>
               <w:rPr>
@@ -2541,7 +2659,7 @@
               <w:noProof/>
             </w:rPr>
           </w:pPr>
-          <w:hyperlink w:anchor="_Toc287556352" w:history="1">
+          <w:hyperlink w:anchor="_Toc287601926" w:history="1">
             <w:r>
               <w:rPr>
                 <w:rStyle w:val="Hyperlink"/>
@@ -2550,7 +2668,7 @@
                 <w:noProof/>
                 <w:lang w:val="de-DE"/>
               </w:rPr>
-              <w:t>4.2.2</w:t>
+              <w:t>4.2.4</w:t>
             </w:r>
             <w:r>
               <w:rPr>
@@ -2566,7 +2684,7 @@
                 <w:noProof/>
                 <w:lang w:val="vi-VN"/>
               </w:rPr>
-              <w:t>Cấu trúc các lớp</w:t>
+              <w:t>Giao diện chương trình</w:t>
             </w:r>
             <w:r>
               <w:rPr>
@@ -2587,7 +2705,7 @@
                 <w:noProof/>
                 <w:webHidden/>
               </w:rPr>
-              <w:instrText xml:space="preserve"> PAGEREF _Toc287556352 \h </w:instrText>
+              <w:instrText xml:space="preserve"> PAGEREF _Toc287601926 \h </w:instrText>
             </w:r>
             <w:r>
               <w:rPr>
@@ -2607,7 +2725,7 @@
                 <w:noProof/>
                 <w:webHidden/>
               </w:rPr>
-              <w:t>49</w:t>
+              <w:t>53</w:t>
             </w:r>
             <w:r>
               <w:rPr>
@@ -2629,16 +2747,15 @@
               <w:noProof/>
             </w:rPr>
           </w:pPr>
-          <w:hyperlink w:anchor="_Toc287556353" w:history="1">
+          <w:hyperlink w:anchor="_Toc287601927" w:history="1">
             <w:r>
               <w:rPr>
                 <w:rStyle w:val="Hyperlink"/>
                 <w:rFonts w:ascii="Times New Roman" w:hAnsi="Times New Roman" w:cs="Times New Roman"/>
                 <w:b/>
                 <w:noProof/>
-                <w:lang w:val="de-DE"/>
-              </w:rPr>
-              <w:t>4.2.3</w:t>
+              </w:rPr>
+              <w:t>4.2.5</w:t>
             </w:r>
             <w:r>
               <w:rPr>
@@ -2652,9 +2769,18 @@
                 <w:rFonts w:ascii="Times New Roman" w:hAnsi="Times New Roman" w:cs="Times New Roman"/>
                 <w:b/>
                 <w:noProof/>
-                <w:lang w:val="vi-VN"/>
-              </w:rPr>
-              <w:t>Cơ sở dữ liệu DBLP</w:t>
+              </w:rPr>
+              <w:t xml:space="preserve">Đánh giá </w:t>
+            </w:r>
+            <w:r>
+              <w:rPr>
+                <w:rStyle w:val="Hyperlink"/>
+                <w:rFonts w:ascii="Times New Roman" w:hAnsi="Times New Roman" w:cs="Times New Roman"/>
+                <w:b/>
+                <w:noProof/>
+                <w:lang w:val="vi-VN"/>
+              </w:rPr>
+              <w:t>và nhận xét</w:t>
             </w:r>
             <w:r>
               <w:rPr>
@@ -2675,7 +2801,7 @@
                 <w:noProof/>
                 <w:webHidden/>
               </w:rPr>
-              <w:instrText xml:space="preserve"> PAGEREF _Toc287556353 \h </w:instrText>
+              <w:instrText xml:space="preserve"> PAGEREF _Toc287601927 \h </w:instrText>
             </w:r>
             <w:r>
               <w:rPr>
@@ -2695,191 +2821,7 @@
                 <w:noProof/>
                 <w:webHidden/>
               </w:rPr>
-              <w:t>50</w:t>
-            </w:r>
-            <w:r>
-              <w:rPr>
-                <w:noProof/>
-                <w:webHidden/>
-              </w:rPr>
-              <w:fldChar w:fldCharType="end"/>
-            </w:r>
-          </w:hyperlink>
-        </w:p>
-        <w:p>
-          <w:pPr>
-            <w:pStyle w:val="TOC2"/>
-            <w:tabs>
-              <w:tab w:val="left" w:pos="1100"/>
-              <w:tab w:val="right" w:leader="dot" w:pos="8774"/>
-            </w:tabs>
-            <w:rPr>
-              <w:noProof/>
-            </w:rPr>
-          </w:pPr>
-          <w:hyperlink w:anchor="_Toc287556354" w:history="1">
-            <w:r>
-              <w:rPr>
-                <w:rStyle w:val="Hyperlink"/>
-                <w:rFonts w:ascii="Times New Roman" w:hAnsi="Times New Roman" w:cs="Times New Roman"/>
-                <w:b/>
-                <w:noProof/>
-                <w:lang w:val="de-DE"/>
-              </w:rPr>
-              <w:t>4.2.4</w:t>
-            </w:r>
-            <w:r>
-              <w:rPr>
-                <w:noProof/>
-              </w:rPr>
-              <w:tab/>
-            </w:r>
-            <w:r>
-              <w:rPr>
-                <w:rStyle w:val="Hyperlink"/>
-                <w:rFonts w:ascii="Times New Roman" w:hAnsi="Times New Roman" w:cs="Times New Roman"/>
-                <w:b/>
-                <w:noProof/>
-                <w:lang w:val="vi-VN"/>
-              </w:rPr>
-              <w:t>Giao diện chương trình</w:t>
-            </w:r>
-            <w:r>
-              <w:rPr>
-                <w:noProof/>
-                <w:webHidden/>
-              </w:rPr>
-              <w:tab/>
-            </w:r>
-            <w:r>
-              <w:rPr>
-                <w:noProof/>
-                <w:webHidden/>
-              </w:rPr>
-              <w:fldChar w:fldCharType="begin"/>
-            </w:r>
-            <w:r>
-              <w:rPr>
-                <w:noProof/>
-                <w:webHidden/>
-              </w:rPr>
-              <w:instrText xml:space="preserve"> PAGEREF _Toc287556354 \h </w:instrText>
-            </w:r>
-            <w:r>
-              <w:rPr>
-                <w:noProof/>
-                <w:webHidden/>
-              </w:rPr>
-            </w:r>
-            <w:r>
-              <w:rPr>
-                <w:noProof/>
-                <w:webHidden/>
-              </w:rPr>
-              <w:fldChar w:fldCharType="separate"/>
-            </w:r>
-            <w:r>
-              <w:rPr>
-                <w:noProof/>
-                <w:webHidden/>
-              </w:rPr>
-              <w:t>52</w:t>
-            </w:r>
-            <w:r>
-              <w:rPr>
-                <w:noProof/>
-                <w:webHidden/>
-              </w:rPr>
-              <w:fldChar w:fldCharType="end"/>
-            </w:r>
-          </w:hyperlink>
-        </w:p>
-        <w:p>
-          <w:pPr>
-            <w:pStyle w:val="TOC2"/>
-            <w:tabs>
-              <w:tab w:val="left" w:pos="1100"/>
-              <w:tab w:val="right" w:leader="dot" w:pos="8774"/>
-            </w:tabs>
-            <w:rPr>
-              <w:noProof/>
-            </w:rPr>
-          </w:pPr>
-          <w:hyperlink w:anchor="_Toc287556355" w:history="1">
-            <w:r>
-              <w:rPr>
-                <w:rStyle w:val="Hyperlink"/>
-                <w:rFonts w:ascii="Times New Roman" w:hAnsi="Times New Roman" w:cs="Times New Roman"/>
-                <w:b/>
-                <w:noProof/>
-              </w:rPr>
-              <w:t>4.2.5</w:t>
-            </w:r>
-            <w:r>
-              <w:rPr>
-                <w:noProof/>
-              </w:rPr>
-              <w:tab/>
-            </w:r>
-            <w:r>
-              <w:rPr>
-                <w:rStyle w:val="Hyperlink"/>
-                <w:rFonts w:ascii="Times New Roman" w:hAnsi="Times New Roman" w:cs="Times New Roman"/>
-                <w:b/>
-                <w:noProof/>
-              </w:rPr>
-              <w:t xml:space="preserve">Đánh giá </w:t>
-            </w:r>
-            <w:r>
-              <w:rPr>
-                <w:rStyle w:val="Hyperlink"/>
-                <w:rFonts w:ascii="Times New Roman" w:hAnsi="Times New Roman" w:cs="Times New Roman"/>
-                <w:b/>
-                <w:noProof/>
-                <w:lang w:val="vi-VN"/>
-              </w:rPr>
-              <w:t>và nhận xét</w:t>
-            </w:r>
-            <w:r>
-              <w:rPr>
-                <w:noProof/>
-                <w:webHidden/>
-              </w:rPr>
-              <w:tab/>
-            </w:r>
-            <w:r>
-              <w:rPr>
-                <w:noProof/>
-                <w:webHidden/>
-              </w:rPr>
-              <w:fldChar w:fldCharType="begin"/>
-            </w:r>
-            <w:r>
-              <w:rPr>
-                <w:noProof/>
-                <w:webHidden/>
-              </w:rPr>
-              <w:instrText xml:space="preserve"> PAGEREF _Toc287556355 \h </w:instrText>
-            </w:r>
-            <w:r>
-              <w:rPr>
-                <w:noProof/>
-                <w:webHidden/>
-              </w:rPr>
-            </w:r>
-            <w:r>
-              <w:rPr>
-                <w:noProof/>
-                <w:webHidden/>
-              </w:rPr>
-              <w:fldChar w:fldCharType="separate"/>
-            </w:r>
-            <w:r>
-              <w:rPr>
-                <w:noProof/>
-                <w:webHidden/>
-              </w:rPr>
-              <w:t>55</w:t>
+              <w:t>56</w:t>
             </w:r>
             <w:r>
               <w:rPr>
@@ -2900,7 +2842,7 @@
               <w:noProof/>
             </w:rPr>
           </w:pPr>
-          <w:hyperlink w:anchor="_Toc287556356" w:history="1">
+          <w:hyperlink w:anchor="_Toc287601928" w:history="1">
             <w:r>
               <w:rPr>
                 <w:rStyle w:val="Hyperlink"/>
@@ -2930,7 +2872,7 @@
                 <w:noProof/>
                 <w:webHidden/>
               </w:rPr>
-              <w:instrText xml:space="preserve"> PAGEREF _Toc287556356 \h </w:instrText>
+              <w:instrText xml:space="preserve"> PAGEREF _Toc287601928 \h </w:instrText>
             </w:r>
             <w:r>
               <w:rPr>
@@ -2950,7 +2892,7 @@
                 <w:noProof/>
                 <w:webHidden/>
               </w:rPr>
-              <w:t>57</w:t>
+              <w:t>58</w:t>
             </w:r>
             <w:r>
               <w:rPr>
@@ -2971,7 +2913,16 @@
               <w:noProof/>
             </w:rPr>
           </w:pPr>
-          <w:hyperlink w:anchor="_Toc287556357" w:history="1">
+          <w:hyperlink w:anchor="_Toc287601929" w:history="1">
+            <w:r>
+              <w:rPr>
+                <w:rStyle w:val="Hyperlink"/>
+                <w:rFonts w:ascii="Times New Roman" w:hAnsi="Times New Roman" w:cs="Times New Roman"/>
+                <w:noProof/>
+                <w:lang w:val="vi-VN"/>
+              </w:rPr>
+              <w:t xml:space="preserve">TÀI LIỆU </w:t>
+            </w:r>
             <w:r>
               <w:rPr>
                 <w:rStyle w:val="Hyperlink"/>
@@ -3000,7 +2951,7 @@
                 <w:noProof/>
                 <w:webHidden/>
               </w:rPr>
-              <w:instrText xml:space="preserve"> PAGEREF _Toc287556357 \h </w:instrText>
+              <w:instrText xml:space="preserve"> PAGEREF _Toc287601929 \h </w:instrText>
             </w:r>
             <w:r>
               <w:rPr>
@@ -3020,7 +2971,7 @@
                 <w:noProof/>
                 <w:webHidden/>
               </w:rPr>
-              <w:t>58</w:t>
+              <w:t>59</w:t>
             </w:r>
             <w:r>
               <w:rPr>
@@ -3041,7 +2992,7 @@
               <w:noProof/>
             </w:rPr>
           </w:pPr>
-          <w:hyperlink w:anchor="_Toc287556358" w:history="1">
+          <w:hyperlink w:anchor="_Toc287601930" w:history="1">
             <w:r>
               <w:rPr>
                 <w:rStyle w:val="Hyperlink"/>
@@ -3070,7 +3021,7 @@
                 <w:noProof/>
                 <w:webHidden/>
               </w:rPr>
-              <w:instrText xml:space="preserve"> PAGEREF _Toc287556358 \h </w:instrText>
+              <w:instrText xml:space="preserve"> PAGEREF _Toc287601930 \h </w:instrText>
             </w:r>
             <w:r>
               <w:rPr>
@@ -3090,7 +3041,7 @@
                 <w:noProof/>
                 <w:webHidden/>
               </w:rPr>
-              <w:t>58</w:t>
+              <w:t>59</w:t>
             </w:r>
             <w:r>
               <w:rPr>
@@ -3111,7 +3062,7 @@
               <w:noProof/>
             </w:rPr>
           </w:pPr>
-          <w:hyperlink w:anchor="_Toc287556359" w:history="1">
+          <w:hyperlink w:anchor="_Toc287601931" w:history="1">
             <w:r>
               <w:rPr>
                 <w:rStyle w:val="Hyperlink"/>
@@ -3139,7 +3090,7 @@
                 <w:noProof/>
                 <w:webHidden/>
               </w:rPr>
-              <w:instrText xml:space="preserve"> PAGEREF _Toc287556359 \h </w:instrText>
+              <w:instrText xml:space="preserve"> PAGEREF _Toc287601931 \h </w:instrText>
             </w:r>
             <w:r>
               <w:rPr>
@@ -3159,7 +3110,7 @@
                 <w:noProof/>
                 <w:webHidden/>
               </w:rPr>
-              <w:t>58</w:t>
+              <w:t>59</w:t>
             </w:r>
             <w:r>
               <w:rPr>
@@ -3180,14 +3131,23 @@
               <w:noProof/>
             </w:rPr>
           </w:pPr>
-          <w:hyperlink w:anchor="_Toc287556360" w:history="1">
+          <w:hyperlink w:anchor="_Toc287601932" w:history="1">
             <w:r>
               <w:rPr>
                 <w:rStyle w:val="Hyperlink"/>
                 <w:rFonts w:ascii="Times New Roman" w:hAnsi="Times New Roman" w:cs="Times New Roman"/>
                 <w:noProof/>
-              </w:rPr>
-              <w:t>Web</w:t>
+                <w:lang w:val="vi-VN"/>
+              </w:rPr>
+              <w:t>Trang w</w:t>
+            </w:r>
+            <w:r>
+              <w:rPr>
+                <w:rStyle w:val="Hyperlink"/>
+                <w:rFonts w:ascii="Times New Roman" w:hAnsi="Times New Roman" w:cs="Times New Roman"/>
+                <w:noProof/>
+              </w:rPr>
+              <w:t>eb</w:t>
             </w:r>
             <w:r>
               <w:rPr>
@@ -3208,7 +3168,7 @@
                 <w:noProof/>
                 <w:webHidden/>
               </w:rPr>
-              <w:instrText xml:space="preserve"> PAGEREF _Toc287556360 \h </w:instrText>
+              <w:instrText xml:space="preserve"> PAGEREF _Toc287601932 \h </w:instrText>
             </w:r>
             <w:r>
               <w:rPr>
@@ -3228,7 +3188,7 @@
                 <w:noProof/>
                 <w:webHidden/>
               </w:rPr>
-              <w:t>59</w:t>
+              <w:t>60</w:t>
             </w:r>
             <w:r>
               <w:rPr>
@@ -3249,7 +3209,7 @@
               <w:noProof/>
             </w:rPr>
           </w:pPr>
-          <w:hyperlink w:anchor="_Toc287556361" w:history="1">
+          <w:hyperlink w:anchor="_Toc287601933" w:history="1">
             <w:r>
               <w:rPr>
                 <w:rStyle w:val="Hyperlink"/>
@@ -3278,7 +3238,7 @@
                 <w:noProof/>
                 <w:webHidden/>
               </w:rPr>
-              <w:instrText xml:space="preserve"> PAGEREF _Toc287556361 \h </w:instrText>
+              <w:instrText xml:space="preserve"> PAGEREF _Toc287601933 \h </w:instrText>
             </w:r>
             <w:r>
               <w:rPr>
@@ -3298,7 +3258,7 @@
                 <w:noProof/>
                 <w:webHidden/>
               </w:rPr>
-              <w:t>60</w:t>
+              <w:t>62</w:t>
             </w:r>
             <w:r>
               <w:rPr>
@@ -3319,7 +3279,7 @@
               <w:noProof/>
             </w:rPr>
           </w:pPr>
-          <w:hyperlink w:anchor="_Toc287556362" w:history="1">
+          <w:hyperlink w:anchor="_Toc287601934" w:history="1">
             <w:r>
               <w:rPr>
                 <w:rStyle w:val="Hyperlink"/>
@@ -3348,7 +3308,7 @@
                 <w:noProof/>
                 <w:webHidden/>
               </w:rPr>
-              <w:instrText xml:space="preserve"> PAGEREF _Toc287556362 \h </w:instrText>
+              <w:instrText xml:space="preserve"> PAGEREF _Toc287601934 \h </w:instrText>
             </w:r>
             <w:r>
               <w:rPr>
@@ -3368,7 +3328,7 @@
                 <w:noProof/>
                 <w:webHidden/>
               </w:rPr>
-              <w:t>63</w:t>
+              <w:t>65</w:t>
             </w:r>
             <w:r>
               <w:rPr>
@@ -3389,7 +3349,7 @@
               <w:noProof/>
             </w:rPr>
           </w:pPr>
-          <w:hyperlink w:anchor="_Toc287556363" w:history="1">
+          <w:hyperlink w:anchor="_Toc287601935" w:history="1">
             <w:r>
               <w:rPr>
                 <w:rStyle w:val="Hyperlink"/>
@@ -3418,7 +3378,7 @@
                 <w:noProof/>
                 <w:webHidden/>
               </w:rPr>
-              <w:instrText xml:space="preserve"> PAGEREF _Toc287556363 \h </w:instrText>
+              <w:instrText xml:space="preserve"> PAGEREF _Toc287601935 \h </w:instrText>
             </w:r>
             <w:r>
               <w:rPr>
@@ -3438,7 +3398,7 @@
                 <w:noProof/>
                 <w:webHidden/>
               </w:rPr>
-              <w:t>64</w:t>
+              <w:t>66</w:t>
             </w:r>
             <w:r>
               <w:rPr>
@@ -3459,7 +3419,7 @@
               <w:noProof/>
             </w:rPr>
           </w:pPr>
-          <w:hyperlink w:anchor="_Toc287556364" w:history="1">
+          <w:hyperlink w:anchor="_Toc287601936" w:history="1">
             <w:r>
               <w:rPr>
                 <w:rStyle w:val="Hyperlink"/>
@@ -3488,7 +3448,7 @@
                 <w:noProof/>
                 <w:webHidden/>
               </w:rPr>
-              <w:instrText xml:space="preserve"> PAGEREF _Toc287556364 \h </w:instrText>
+              <w:instrText xml:space="preserve"> PAGEREF _Toc287601936 \h </w:instrText>
             </w:r>
             <w:r>
               <w:rPr>
@@ -3508,7 +3468,7 @@
                 <w:noProof/>
                 <w:webHidden/>
               </w:rPr>
-              <w:t>65</w:t>
+              <w:t>67</w:t>
             </w:r>
             <w:r>
               <w:rPr>
@@ -3725,7 +3685,7 @@
           <w:lang w:val="vi-VN"/>
         </w:rPr>
       </w:pPr>
-      <w:bookmarkStart w:id="0" w:name="_Toc287556324"/>
+      <w:bookmarkStart w:id="0" w:name="_Toc287601897"/>
       <w:r>
         <w:rPr>
           <w:rFonts w:ascii="Times New Roman" w:hAnsi="Times New Roman" w:cs="Times New Roman"/>
@@ -3775,7 +3735,7 @@
           <w:szCs w:val="26"/>
         </w:rPr>
       </w:pPr>
-      <w:bookmarkStart w:id="1" w:name="_Toc287556325"/>
+      <w:bookmarkStart w:id="1" w:name="_Toc287601898"/>
       <w:r>
         <w:rPr>
           <w:rFonts w:ascii="Times New Roman" w:hAnsi="Times New Roman" w:cs="Times New Roman"/>
@@ -4489,7 +4449,7 @@
           <w:lang w:val="vi-VN"/>
         </w:rPr>
       </w:pPr>
-      <w:bookmarkStart w:id="2" w:name="_Toc287556326"/>
+      <w:bookmarkStart w:id="2" w:name="_Toc287601899"/>
       <w:r>
         <w:rPr>
           <w:rFonts w:ascii="Times New Roman" w:hAnsi="Times New Roman" w:cs="Times New Roman"/>
@@ -5651,7 +5611,7 @@
           <w:lang w:val="vi-VN"/>
         </w:rPr>
       </w:pPr>
-      <w:bookmarkStart w:id="3" w:name="_Toc287556327"/>
+      <w:bookmarkStart w:id="3" w:name="_Toc287601900"/>
       <w:r>
         <w:rPr>
           <w:rFonts w:ascii="Times New Roman" w:hAnsi="Times New Roman" w:cs="Times New Roman"/>
@@ -5904,7 +5864,7 @@
           <w:lang w:val="vi-VN"/>
         </w:rPr>
       </w:pPr>
-      <w:bookmarkStart w:id="4" w:name="_Toc287556328"/>
+      <w:bookmarkStart w:id="4" w:name="_Toc287601901"/>
       <w:r>
         <w:rPr>
           <w:rFonts w:ascii="Times New Roman" w:hAnsi="Times New Roman" w:cs="Times New Roman"/>
@@ -6461,7 +6421,7 @@
           <w:lang w:val="vi-VN"/>
         </w:rPr>
       </w:pPr>
-      <w:bookmarkStart w:id="5" w:name="_Toc287556329"/>
+      <w:bookmarkStart w:id="5" w:name="_Toc287601902"/>
       <w:r>
         <w:rPr>
           <w:rFonts w:ascii="Times New Roman" w:eastAsia="Times New Roman" w:hAnsi="Times New Roman" w:cs="Times New Roman"/>
@@ -6503,7 +6463,7 @@
           <w:lang w:val="vi-VN"/>
         </w:rPr>
       </w:pPr>
-      <w:bookmarkStart w:id="6" w:name="_Toc287556330"/>
+      <w:bookmarkStart w:id="6" w:name="_Toc287601903"/>
       <w:r>
         <w:rPr>
           <w:rFonts w:ascii="Times New Roman" w:eastAsia="Times New Roman" w:hAnsi="Times New Roman" w:cs="Times New Roman"/>
@@ -6534,7 +6494,7 @@
           <w:lang w:val="de-DE"/>
         </w:rPr>
       </w:pPr>
-      <w:bookmarkStart w:id="7" w:name="_Toc287556331"/>
+      <w:bookmarkStart w:id="7" w:name="_Toc287601904"/>
       <w:r>
         <w:rPr>
           <w:rFonts w:ascii="Times New Roman" w:hAnsi="Times New Roman" w:cs="Times New Roman"/>
@@ -6638,25 +6598,7 @@
           <w:szCs w:val="26"/>
           <w:lang w:val="vi-VN"/>
         </w:rPr>
-        <w:t>[REF]</w:t>
-      </w:r>
-      <w:r>
-        <w:rPr>
-          <w:rFonts w:ascii="Times New Roman" w:eastAsia="Times New Roman" w:hAnsi="Times New Roman" w:cs="Times New Roman"/>
-          <w:sz w:val="26"/>
-          <w:szCs w:val="26"/>
-          <w:lang w:val="vi-VN"/>
-        </w:rPr>
-        <w:t xml:space="preserve"> </w:t>
-      </w:r>
-      <w:r>
-        <w:rPr>
-          <w:rFonts w:ascii="Times New Roman" w:eastAsia="Times New Roman" w:hAnsi="Times New Roman" w:cs="Times New Roman"/>
-          <w:sz w:val="26"/>
-          <w:szCs w:val="26"/>
-          <w:lang w:val="vi-VN"/>
-        </w:rPr>
-        <w:t xml:space="preserve">và </w:t>
+        <w:t>[1],[2],</w:t>
       </w:r>
       <w:r>
         <w:rPr>
@@ -6666,7 +6608,7 @@
           <w:szCs w:val="26"/>
           <w:lang w:val="vi-VN"/>
         </w:rPr>
-        <w:t>[REF</w:t>
+        <w:t>[</w:t>
       </w:r>
       <w:r>
         <w:rPr>
@@ -6674,9 +6616,9 @@
           <w:color w:val="FF0000"/>
           <w:sz w:val="26"/>
           <w:szCs w:val="26"/>
-          <w:lang w:val="de-DE"/>
-        </w:rPr>
-        <w:t xml:space="preserve"> c</w:t>
+          <w:lang w:val="vi-VN"/>
+        </w:rPr>
+        <w:t>29</w:t>
       </w:r>
       <w:r>
         <w:rPr>
@@ -6684,9 +6626,9 @@
           <w:color w:val="FF0000"/>
           <w:sz w:val="26"/>
           <w:szCs w:val="26"/>
-          <w:lang w:val="de-DE"/>
-        </w:rPr>
-        <w:t xml:space="preserve">ô </w:t>
+          <w:lang w:val="vi-VN"/>
+        </w:rPr>
+        <w:t>]</w:t>
       </w:r>
       <w:r>
         <w:rPr>
@@ -6694,29 +6636,9 @@
           <w:color w:val="FF0000"/>
           <w:sz w:val="26"/>
           <w:szCs w:val="26"/>
-          <w:lang w:val="de-DE"/>
-        </w:rPr>
-        <w:t>H</w:t>
-      </w:r>
-      <w:r>
-        <w:rPr>
-          <w:rFonts w:ascii="Times New Roman" w:eastAsia="Times New Roman" w:hAnsi="Times New Roman" w:cs="Times New Roman"/>
-          <w:color w:val="FF0000"/>
-          <w:sz w:val="26"/>
-          <w:szCs w:val="26"/>
-          <w:lang w:val="de-DE"/>
-        </w:rPr>
-        <w:t>à, DTrường</w:t>
-      </w:r>
-      <w:r>
-        <w:rPr>
-          <w:rFonts w:ascii="Times New Roman" w:eastAsia="Times New Roman" w:hAnsi="Times New Roman" w:cs="Times New Roman"/>
-          <w:color w:val="FF0000"/>
-          <w:sz w:val="26"/>
-          <w:szCs w:val="26"/>
-          <w:lang w:val="vi-VN"/>
-        </w:rPr>
-        <w:t>]</w:t>
+          <w:lang w:val="vi-VN"/>
+        </w:rPr>
+        <w:t xml:space="preserve"> và [30]</w:t>
       </w:r>
       <w:r>
         <w:rPr>
@@ -6970,7 +6892,7 @@
           <w:lang w:val="de-DE"/>
         </w:rPr>
       </w:pPr>
-      <w:bookmarkStart w:id="8" w:name="_Toc287556332"/>
+      <w:bookmarkStart w:id="8" w:name="_Toc287601905"/>
       <w:r>
         <w:rPr>
           <w:rFonts w:ascii="Times New Roman" w:hAnsi="Times New Roman" w:cs="Times New Roman"/>
@@ -7283,7 +7205,7 @@
           <w:lang w:val="de-DE"/>
         </w:rPr>
       </w:pPr>
-      <w:bookmarkStart w:id="10" w:name="_Toc287556333"/>
+      <w:bookmarkStart w:id="10" w:name="_Toc287601906"/>
       <w:r>
         <w:rPr>
           <w:rFonts w:ascii="Times New Roman" w:hAnsi="Times New Roman" w:cs="Times New Roman"/>
@@ -7736,7 +7658,7 @@
           <w:lang w:val="de-DE"/>
         </w:rPr>
       </w:pPr>
-      <w:bookmarkStart w:id="12" w:name="_Toc287556334"/>
+      <w:bookmarkStart w:id="12" w:name="_Toc287601907"/>
       <w:r>
         <w:rPr>
           <w:rFonts w:ascii="Times New Roman" w:hAnsi="Times New Roman" w:cs="Times New Roman"/>
@@ -7779,7 +7701,7 @@
           <w:rFonts w:ascii="Times New Roman" w:hAnsi="Times New Roman" w:cs="Times New Roman"/>
           <w:sz w:val="26"/>
           <w:szCs w:val="26"/>
-          <w:lang w:val="fr-FR"/>
+          <w:lang w:val="vi-VN"/>
         </w:rPr>
       </w:pPr>
       <w:bookmarkStart w:id="13" w:name="_Toc283176733"/>
@@ -7790,131 +7712,6 @@
           <w:szCs w:val="26"/>
           <w:lang w:val="vi-VN"/>
         </w:rPr>
-        <w:tab/>
-      </w:r>
-      <w:r>
-        <w:rPr>
-          <w:rFonts w:ascii="Times New Roman" w:hAnsi="Times New Roman" w:cs="Times New Roman"/>
-          <w:sz w:val="26"/>
-          <w:szCs w:val="26"/>
-          <w:lang w:val="vi-VN"/>
-        </w:rPr>
-        <w:t xml:space="preserve">Theo [24] và [2] thì RDF là một mô hình lưu trữ theo dạng các bộ ba </w:t>
-      </w:r>
-      <w:r>
-        <w:rPr>
-          <w:rFonts w:ascii="Times New Roman" w:hAnsi="Times New Roman" w:cs="Times New Roman"/>
-          <w:sz w:val="26"/>
-          <w:szCs w:val="26"/>
-          <w:lang w:val="vi-VN"/>
-        </w:rPr>
-        <w:t>subject</w:t>
-      </w:r>
-      <w:r>
-        <w:rPr>
-          <w:rFonts w:ascii="Times New Roman" w:hAnsi="Times New Roman" w:cs="Times New Roman"/>
-          <w:sz w:val="26"/>
-          <w:szCs w:val="26"/>
-          <w:lang w:val="vi-VN"/>
-        </w:rPr>
-        <w:t>-</w:t>
-      </w:r>
-      <w:r>
-        <w:rPr>
-          <w:rFonts w:ascii="Times New Roman" w:hAnsi="Times New Roman" w:cs="Times New Roman"/>
-          <w:sz w:val="26"/>
-          <w:szCs w:val="26"/>
-          <w:lang w:val="vi-VN"/>
-        </w:rPr>
-        <w:t>predicate</w:t>
-      </w:r>
-      <w:r>
-        <w:rPr>
-          <w:rFonts w:ascii="Times New Roman" w:hAnsi="Times New Roman" w:cs="Times New Roman"/>
-          <w:sz w:val="26"/>
-          <w:szCs w:val="26"/>
-          <w:lang w:val="vi-VN"/>
-        </w:rPr>
-        <w:t>-</w:t>
-      </w:r>
-      <w:r>
-        <w:rPr>
-          <w:rFonts w:ascii="Times New Roman" w:hAnsi="Times New Roman" w:cs="Times New Roman"/>
-          <w:sz w:val="26"/>
-          <w:szCs w:val="26"/>
-          <w:lang w:val="vi-VN"/>
-        </w:rPr>
-        <w:t xml:space="preserve"> object</w:t>
-      </w:r>
-      <w:r>
-        <w:rPr>
-          <w:rFonts w:ascii="Times New Roman" w:hAnsi="Times New Roman" w:cs="Times New Roman"/>
-          <w:sz w:val="26"/>
-          <w:szCs w:val="26"/>
-          <w:lang w:val="vi-VN"/>
-        </w:rPr>
-        <w:t>. Trong đó Subject là một chủ từ bắt đầu cho một bộ ba. Predicate là các vị từ ở giữa biểu diễn cho mối quan hệ giữa Subject và Object. Object là đối tượ</w:t>
-      </w:r>
-      <w:r>
-        <w:rPr>
-          <w:rFonts w:ascii="Times New Roman" w:hAnsi="Times New Roman" w:cs="Times New Roman"/>
-          <w:sz w:val="26"/>
-          <w:szCs w:val="26"/>
-          <w:lang w:val="vi-VN"/>
-        </w:rPr>
-        <w:t>ng</w:t>
-      </w:r>
-      <w:r>
-        <w:rPr>
-          <w:rFonts w:ascii="Times New Roman" w:hAnsi="Times New Roman" w:cs="Times New Roman"/>
-          <w:sz w:val="26"/>
-          <w:szCs w:val="26"/>
-          <w:lang w:val="fr-FR"/>
-        </w:rPr>
-        <w:t xml:space="preserve"> </w:t>
-      </w:r>
-      <w:r>
-        <w:rPr>
-          <w:rFonts w:ascii="Times New Roman" w:hAnsi="Times New Roman" w:cs="Times New Roman"/>
-          <w:sz w:val="26"/>
-          <w:szCs w:val="26"/>
-          <w:lang w:val="vi-VN"/>
-        </w:rPr>
-        <w:t>mà subject có quan hệ tới.</w:t>
-      </w:r>
-      <w:bookmarkEnd w:id="13"/>
-      <w:r>
-        <w:rPr>
-          <w:rFonts w:ascii="Times New Roman" w:hAnsi="Times New Roman" w:cs="Times New Roman"/>
-          <w:sz w:val="26"/>
-          <w:szCs w:val="26"/>
-          <w:lang w:val="vi-VN"/>
-        </w:rPr>
-        <w:t xml:space="preserve"> </w:t>
-      </w:r>
-    </w:p>
-    <w:p>
-      <w:pPr>
-        <w:tabs>
-          <w:tab w:val="left" w:pos="360"/>
-        </w:tabs>
-        <w:spacing w:line="360" w:lineRule="auto"/>
-        <w:jc w:val="both"/>
-        <w:rPr>
-          <w:rFonts w:ascii="Times New Roman" w:hAnsi="Times New Roman" w:cs="Times New Roman"/>
-          <w:sz w:val="26"/>
-          <w:szCs w:val="26"/>
-          <w:lang w:val="vi-VN"/>
-        </w:rPr>
-      </w:pPr>
-      <w:r>
-        <w:rPr>
-          <w:rFonts w:ascii="Times New Roman" w:hAnsi="Times New Roman" w:cs="Times New Roman"/>
-          <w:sz w:val="26"/>
-          <w:szCs w:val="26"/>
-          <w:lang w:val="fr-FR"/>
-        </w:rPr>
-        <w:lastRenderedPageBreak/>
         <w:tab/>
       </w:r>
       <w:r>
@@ -7947,7 +7744,371 @@
           <w:szCs w:val="26"/>
           <w:lang w:val="vi-VN"/>
         </w:rPr>
-        <w:t>) [24]. RDF là một mô hình lưu trữ các đối tượng (resource) và các mối quan hệ giữa chúng. Đây là một mô hình ngữ nghĩa đơn giản và được biểu diễn trong cú pháp XML.</w:t>
+        <w:t>) [24]. Theo [1] và [25], RDF là một mô hình lưu trữ các đối tượng (resource) và các mối quan hệ giữa chúng. Đây là một mô hình ngữ nghĩa đơn giản và được biểu diễn trong cú pháp XML.</w:t>
+      </w:r>
+      <w:r>
+        <w:rPr>
+          <w:rFonts w:ascii="Times New Roman" w:hAnsi="Times New Roman" w:cs="Times New Roman"/>
+          <w:sz w:val="26"/>
+          <w:szCs w:val="26"/>
+          <w:lang w:val="vi-VN"/>
+        </w:rPr>
+        <w:t xml:space="preserve"> </w:t>
+      </w:r>
+      <w:r>
+        <w:rPr>
+          <w:rFonts w:ascii="Times New Roman" w:hAnsi="Times New Roman" w:cs="Times New Roman"/>
+          <w:sz w:val="26"/>
+          <w:szCs w:val="26"/>
+          <w:lang w:val="vi-VN"/>
+        </w:rPr>
+        <w:t xml:space="preserve">RDF </w:t>
+      </w:r>
+      <w:r>
+        <w:rPr>
+          <w:rFonts w:ascii="Times New Roman" w:hAnsi="Times New Roman" w:cs="Times New Roman"/>
+          <w:sz w:val="26"/>
+          <w:szCs w:val="26"/>
+          <w:lang w:val="vi-VN"/>
+        </w:rPr>
+        <w:t xml:space="preserve">lưu trữ </w:t>
+      </w:r>
+      <w:r>
+        <w:rPr>
+          <w:rFonts w:ascii="Times New Roman" w:hAnsi="Times New Roman" w:cs="Times New Roman"/>
+          <w:sz w:val="26"/>
+          <w:szCs w:val="26"/>
+          <w:lang w:val="vi-VN"/>
+        </w:rPr>
+        <w:t xml:space="preserve">thông tin dữ liệu </w:t>
+      </w:r>
+      <w:r>
+        <w:rPr>
+          <w:rFonts w:ascii="Times New Roman" w:hAnsi="Times New Roman" w:cs="Times New Roman"/>
+          <w:sz w:val="26"/>
+          <w:szCs w:val="26"/>
+          <w:lang w:val="vi-VN"/>
+        </w:rPr>
+        <w:t xml:space="preserve">theo dạng các bộ ba subject-predicate- object. </w:t>
+      </w:r>
+      <w:r>
+        <w:rPr>
+          <w:rFonts w:ascii="Times New Roman" w:hAnsi="Times New Roman" w:cs="Times New Roman"/>
+          <w:sz w:val="26"/>
+          <w:szCs w:val="26"/>
+          <w:lang w:val="vi-VN"/>
+        </w:rPr>
+        <w:t xml:space="preserve">Chúng ta có thể hiểu như sau : </w:t>
+      </w:r>
+      <w:r>
+        <w:rPr>
+          <w:rFonts w:ascii="Times New Roman" w:hAnsi="Times New Roman" w:cs="Times New Roman"/>
+          <w:i/>
+          <w:sz w:val="26"/>
+          <w:szCs w:val="26"/>
+          <w:lang w:val="vi-VN"/>
+        </w:rPr>
+        <w:t>s</w:t>
+      </w:r>
+      <w:r>
+        <w:rPr>
+          <w:rFonts w:ascii="Times New Roman" w:hAnsi="Times New Roman" w:cs="Times New Roman"/>
+          <w:i/>
+          <w:sz w:val="26"/>
+          <w:szCs w:val="26"/>
+          <w:lang w:val="vi-VN"/>
+        </w:rPr>
+        <w:t>ubject</w:t>
+      </w:r>
+      <w:r>
+        <w:rPr>
+          <w:rFonts w:ascii="Times New Roman" w:hAnsi="Times New Roman" w:cs="Times New Roman"/>
+          <w:sz w:val="26"/>
+          <w:szCs w:val="26"/>
+          <w:lang w:val="vi-VN"/>
+        </w:rPr>
+        <w:t xml:space="preserve"> là một chủ từ bắt đầu cho một bộ ba</w:t>
+      </w:r>
+      <w:r>
+        <w:rPr>
+          <w:rFonts w:ascii="Times New Roman" w:hAnsi="Times New Roman" w:cs="Times New Roman"/>
+          <w:sz w:val="26"/>
+          <w:szCs w:val="26"/>
+          <w:lang w:val="vi-VN"/>
+        </w:rPr>
+        <w:t>,</w:t>
+      </w:r>
+      <w:r>
+        <w:rPr>
+          <w:rFonts w:ascii="Times New Roman" w:hAnsi="Times New Roman" w:cs="Times New Roman"/>
+          <w:sz w:val="26"/>
+          <w:szCs w:val="26"/>
+          <w:lang w:val="vi-VN"/>
+        </w:rPr>
+        <w:t xml:space="preserve"> </w:t>
+      </w:r>
+      <w:r>
+        <w:rPr>
+          <w:rFonts w:ascii="Times New Roman" w:hAnsi="Times New Roman" w:cs="Times New Roman"/>
+          <w:sz w:val="26"/>
+          <w:szCs w:val="26"/>
+          <w:lang w:val="vi-VN"/>
+        </w:rPr>
+        <w:t xml:space="preserve">tiếp đó </w:t>
+      </w:r>
+      <w:r>
+        <w:rPr>
+          <w:rFonts w:ascii="Times New Roman" w:hAnsi="Times New Roman" w:cs="Times New Roman"/>
+          <w:i/>
+          <w:sz w:val="26"/>
+          <w:szCs w:val="26"/>
+          <w:lang w:val="vi-VN"/>
+        </w:rPr>
+        <w:t>p</w:t>
+      </w:r>
+      <w:r>
+        <w:rPr>
+          <w:rFonts w:ascii="Times New Roman" w:hAnsi="Times New Roman" w:cs="Times New Roman"/>
+          <w:i/>
+          <w:sz w:val="26"/>
+          <w:szCs w:val="26"/>
+          <w:lang w:val="vi-VN"/>
+        </w:rPr>
+        <w:t>redicate</w:t>
+      </w:r>
+      <w:r>
+        <w:rPr>
+          <w:rFonts w:ascii="Times New Roman" w:hAnsi="Times New Roman" w:cs="Times New Roman"/>
+          <w:sz w:val="26"/>
+          <w:szCs w:val="26"/>
+          <w:lang w:val="vi-VN"/>
+        </w:rPr>
+        <w:t xml:space="preserve"> là các vị </w:t>
+      </w:r>
+      <w:r>
+        <w:rPr>
+          <w:rFonts w:ascii="Times New Roman" w:hAnsi="Times New Roman" w:cs="Times New Roman"/>
+          <w:sz w:val="26"/>
+          <w:szCs w:val="26"/>
+          <w:lang w:val="vi-VN"/>
+        </w:rPr>
+        <w:t>ngữ</w:t>
+      </w:r>
+      <w:r>
+        <w:rPr>
+          <w:rFonts w:ascii="Times New Roman" w:hAnsi="Times New Roman" w:cs="Times New Roman"/>
+          <w:sz w:val="26"/>
+          <w:szCs w:val="26"/>
+          <w:lang w:val="vi-VN"/>
+        </w:rPr>
+        <w:t xml:space="preserve"> </w:t>
+      </w:r>
+      <w:r>
+        <w:rPr>
+          <w:rFonts w:ascii="Times New Roman" w:hAnsi="Times New Roman" w:cs="Times New Roman"/>
+          <w:sz w:val="26"/>
+          <w:szCs w:val="26"/>
+          <w:lang w:val="vi-VN"/>
+        </w:rPr>
+        <w:t xml:space="preserve">(ví dụ: </w:t>
+      </w:r>
+      <w:r>
+        <w:rPr>
+          <w:rFonts w:ascii="Times New Roman" w:hAnsi="Times New Roman" w:cs="Times New Roman"/>
+          <w:sz w:val="26"/>
+          <w:szCs w:val="26"/>
+          <w:lang w:val="vi-VN"/>
+        </w:rPr>
+        <w:lastRenderedPageBreak/>
+        <w:t xml:space="preserve">động từ ) </w:t>
+      </w:r>
+      <w:r>
+        <w:rPr>
+          <w:rFonts w:ascii="Times New Roman" w:hAnsi="Times New Roman" w:cs="Times New Roman"/>
+          <w:sz w:val="26"/>
+          <w:szCs w:val="26"/>
+          <w:lang w:val="vi-VN"/>
+        </w:rPr>
+        <w:t xml:space="preserve">ở giữa biểu diễn cho mối quan hệ giữa </w:t>
+      </w:r>
+      <w:r>
+        <w:rPr>
+          <w:rFonts w:ascii="Times New Roman" w:hAnsi="Times New Roman" w:cs="Times New Roman"/>
+          <w:i/>
+          <w:sz w:val="26"/>
+          <w:szCs w:val="26"/>
+          <w:lang w:val="vi-VN"/>
+        </w:rPr>
+        <w:t>s</w:t>
+      </w:r>
+      <w:r>
+        <w:rPr>
+          <w:rFonts w:ascii="Times New Roman" w:hAnsi="Times New Roman" w:cs="Times New Roman"/>
+          <w:i/>
+          <w:sz w:val="26"/>
+          <w:szCs w:val="26"/>
+          <w:lang w:val="vi-VN"/>
+        </w:rPr>
+        <w:t>ubject</w:t>
+      </w:r>
+      <w:r>
+        <w:rPr>
+          <w:rFonts w:ascii="Times New Roman" w:hAnsi="Times New Roman" w:cs="Times New Roman"/>
+          <w:sz w:val="26"/>
+          <w:szCs w:val="26"/>
+          <w:lang w:val="vi-VN"/>
+        </w:rPr>
+        <w:t xml:space="preserve"> và </w:t>
+      </w:r>
+      <w:r>
+        <w:rPr>
+          <w:rFonts w:ascii="Times New Roman" w:hAnsi="Times New Roman" w:cs="Times New Roman"/>
+          <w:i/>
+          <w:sz w:val="26"/>
+          <w:szCs w:val="26"/>
+          <w:lang w:val="vi-VN"/>
+        </w:rPr>
+        <w:t>o</w:t>
+      </w:r>
+      <w:r>
+        <w:rPr>
+          <w:rFonts w:ascii="Times New Roman" w:hAnsi="Times New Roman" w:cs="Times New Roman"/>
+          <w:i/>
+          <w:sz w:val="26"/>
+          <w:szCs w:val="26"/>
+          <w:lang w:val="vi-VN"/>
+        </w:rPr>
+        <w:t>bject</w:t>
+      </w:r>
+      <w:r>
+        <w:rPr>
+          <w:rFonts w:ascii="Times New Roman" w:hAnsi="Times New Roman" w:cs="Times New Roman"/>
+          <w:sz w:val="26"/>
+          <w:szCs w:val="26"/>
+          <w:lang w:val="vi-VN"/>
+        </w:rPr>
+        <w:t>, cuối cùng</w:t>
+      </w:r>
+      <w:r>
+        <w:rPr>
+          <w:rFonts w:ascii="Times New Roman" w:hAnsi="Times New Roman" w:cs="Times New Roman"/>
+          <w:sz w:val="26"/>
+          <w:szCs w:val="26"/>
+          <w:lang w:val="vi-VN"/>
+        </w:rPr>
+        <w:t xml:space="preserve"> </w:t>
+      </w:r>
+      <w:r>
+        <w:rPr>
+          <w:rFonts w:ascii="Times New Roman" w:hAnsi="Times New Roman" w:cs="Times New Roman"/>
+          <w:i/>
+          <w:sz w:val="26"/>
+          <w:szCs w:val="26"/>
+          <w:lang w:val="vi-VN"/>
+        </w:rPr>
+        <w:t>o</w:t>
+      </w:r>
+      <w:r>
+        <w:rPr>
+          <w:rFonts w:ascii="Times New Roman" w:hAnsi="Times New Roman" w:cs="Times New Roman"/>
+          <w:i/>
+          <w:sz w:val="26"/>
+          <w:szCs w:val="26"/>
+          <w:lang w:val="vi-VN"/>
+        </w:rPr>
+        <w:t xml:space="preserve">bject </w:t>
+      </w:r>
+      <w:r>
+        <w:rPr>
+          <w:rFonts w:ascii="Times New Roman" w:hAnsi="Times New Roman" w:cs="Times New Roman"/>
+          <w:sz w:val="26"/>
+          <w:szCs w:val="26"/>
+          <w:lang w:val="vi-VN"/>
+        </w:rPr>
+        <w:t>là đối tượ</w:t>
+      </w:r>
+      <w:r>
+        <w:rPr>
+          <w:rFonts w:ascii="Times New Roman" w:hAnsi="Times New Roman" w:cs="Times New Roman"/>
+          <w:sz w:val="26"/>
+          <w:szCs w:val="26"/>
+          <w:lang w:val="vi-VN"/>
+        </w:rPr>
+        <w:t>ng</w:t>
+      </w:r>
+      <w:r>
+        <w:rPr>
+          <w:rFonts w:ascii="Times New Roman" w:hAnsi="Times New Roman" w:cs="Times New Roman"/>
+          <w:sz w:val="26"/>
+          <w:szCs w:val="26"/>
+          <w:lang w:val="fr-FR"/>
+        </w:rPr>
+        <w:t xml:space="preserve"> </w:t>
+      </w:r>
+      <w:r>
+        <w:rPr>
+          <w:rFonts w:ascii="Times New Roman" w:hAnsi="Times New Roman" w:cs="Times New Roman"/>
+          <w:sz w:val="26"/>
+          <w:szCs w:val="26"/>
+          <w:lang w:val="vi-VN"/>
+        </w:rPr>
+        <w:t xml:space="preserve">mà </w:t>
+      </w:r>
+      <w:r>
+        <w:rPr>
+          <w:rFonts w:ascii="Times New Roman" w:hAnsi="Times New Roman" w:cs="Times New Roman"/>
+          <w:sz w:val="26"/>
+          <w:szCs w:val="26"/>
+          <w:lang w:val="vi-VN"/>
+        </w:rPr>
+        <w:t>chủ từ (</w:t>
+      </w:r>
+      <w:r>
+        <w:rPr>
+          <w:rFonts w:ascii="Times New Roman" w:hAnsi="Times New Roman" w:cs="Times New Roman"/>
+          <w:i/>
+          <w:sz w:val="26"/>
+          <w:szCs w:val="26"/>
+          <w:lang w:val="vi-VN"/>
+        </w:rPr>
+        <w:t>subject</w:t>
+      </w:r>
+      <w:r>
+        <w:rPr>
+          <w:rFonts w:ascii="Times New Roman" w:hAnsi="Times New Roman" w:cs="Times New Roman"/>
+          <w:sz w:val="26"/>
+          <w:szCs w:val="26"/>
+          <w:lang w:val="vi-VN"/>
+        </w:rPr>
+        <w:t>)</w:t>
+      </w:r>
+      <w:r>
+        <w:rPr>
+          <w:rFonts w:ascii="Times New Roman" w:hAnsi="Times New Roman" w:cs="Times New Roman"/>
+          <w:sz w:val="26"/>
+          <w:szCs w:val="26"/>
+          <w:lang w:val="vi-VN"/>
+        </w:rPr>
+        <w:t xml:space="preserve"> có quan hệ tới.</w:t>
+      </w:r>
+      <w:bookmarkEnd w:id="13"/>
+      <w:r>
+        <w:rPr>
+          <w:rFonts w:ascii="Times New Roman" w:hAnsi="Times New Roman" w:cs="Times New Roman"/>
+          <w:sz w:val="26"/>
+          <w:szCs w:val="26"/>
+          <w:lang w:val="vi-VN"/>
+        </w:rPr>
+        <w:t xml:space="preserve"> </w:t>
+      </w:r>
+      <w:r>
+        <w:rPr>
+          <w:rFonts w:ascii="Times New Roman" w:hAnsi="Times New Roman" w:cs="Times New Roman"/>
+          <w:sz w:val="26"/>
+          <w:szCs w:val="26"/>
+          <w:lang w:val="vi-VN"/>
+        </w:rPr>
+        <w:t xml:space="preserve">Từ đó, ta có được cái nhìn đầu tiên về bộ ba quan hệ. </w:t>
       </w:r>
     </w:p>
     <w:p>
@@ -7981,7 +8142,160 @@
           <w:szCs w:val="26"/>
           <w:lang w:val="vi-VN"/>
         </w:rPr>
-        <w:t>Việc hình thành các bộ ba như trên sẽ có lợi cho việc lưu trữ ngữ nghĩa. Các bộ ba có thể kết hợp lại thành một đồ thị ngữ nghĩa (Hình 2)</w:t>
+        <w:t xml:space="preserve">Việc hình thành các bộ ba như trên sẽ có lợi cho việc </w:t>
+      </w:r>
+      <w:r>
+        <w:rPr>
+          <w:rFonts w:ascii="Times New Roman" w:hAnsi="Times New Roman" w:cs="Times New Roman"/>
+          <w:sz w:val="26"/>
+          <w:szCs w:val="26"/>
+          <w:lang w:val="vi-VN"/>
+        </w:rPr>
+        <w:t>biểu diễn</w:t>
+      </w:r>
+      <w:r>
+        <w:rPr>
+          <w:rFonts w:ascii="Times New Roman" w:hAnsi="Times New Roman" w:cs="Times New Roman"/>
+          <w:sz w:val="26"/>
+          <w:szCs w:val="26"/>
+          <w:lang w:val="vi-VN"/>
+        </w:rPr>
+        <w:t xml:space="preserve"> ngữ nghĩa.</w:t>
+      </w:r>
+      <w:r>
+        <w:rPr>
+          <w:rFonts w:ascii="Times New Roman" w:hAnsi="Times New Roman" w:cs="Times New Roman"/>
+          <w:sz w:val="26"/>
+          <w:szCs w:val="26"/>
+          <w:lang w:val="vi-VN"/>
+        </w:rPr>
+        <w:t xml:space="preserve"> Vì các</w:t>
+      </w:r>
+      <w:r>
+        <w:rPr>
+          <w:rFonts w:ascii="Times New Roman" w:hAnsi="Times New Roman" w:cs="Times New Roman"/>
+          <w:sz w:val="26"/>
+          <w:szCs w:val="26"/>
+          <w:lang w:val="vi-VN"/>
+        </w:rPr>
+        <w:t>h tổ</w:t>
+      </w:r>
+      <w:r>
+        <w:rPr>
+          <w:rFonts w:ascii="Times New Roman" w:hAnsi="Times New Roman" w:cs="Times New Roman"/>
+          <w:sz w:val="26"/>
+          <w:szCs w:val="26"/>
+          <w:lang w:val="vi-VN"/>
+        </w:rPr>
+        <w:t xml:space="preserve"> </w:t>
+      </w:r>
+      <w:r>
+        <w:rPr>
+          <w:rFonts w:ascii="Times New Roman" w:hAnsi="Times New Roman" w:cs="Times New Roman"/>
+          <w:sz w:val="26"/>
+          <w:szCs w:val="26"/>
+          <w:lang w:val="vi-VN"/>
+        </w:rPr>
+        <w:t xml:space="preserve">chức </w:t>
+      </w:r>
+      <w:r>
+        <w:rPr>
+          <w:rFonts w:ascii="Times New Roman" w:hAnsi="Times New Roman" w:cs="Times New Roman"/>
+          <w:sz w:val="26"/>
+          <w:szCs w:val="26"/>
+          <w:lang w:val="vi-VN"/>
+        </w:rPr>
+        <w:t>bộ ba</w:t>
+      </w:r>
+      <w:r>
+        <w:rPr>
+          <w:rFonts w:ascii="Times New Roman" w:hAnsi="Times New Roman" w:cs="Times New Roman"/>
+          <w:sz w:val="26"/>
+          <w:szCs w:val="26"/>
+          <w:lang w:val="vi-VN"/>
+        </w:rPr>
+        <w:t xml:space="preserve"> (theo subject-predicate- object)</w:t>
+      </w:r>
+      <w:r>
+        <w:rPr>
+          <w:rFonts w:ascii="Times New Roman" w:hAnsi="Times New Roman" w:cs="Times New Roman"/>
+          <w:sz w:val="26"/>
+          <w:szCs w:val="26"/>
+          <w:lang w:val="vi-VN"/>
+        </w:rPr>
+        <w:t xml:space="preserve"> có thể chỉ ra mối quan hệ giữa các đối tượng.</w:t>
+      </w:r>
+      <w:r>
+        <w:rPr>
+          <w:rFonts w:ascii="Times New Roman" w:hAnsi="Times New Roman" w:cs="Times New Roman"/>
+          <w:sz w:val="26"/>
+          <w:szCs w:val="26"/>
+          <w:lang w:val="vi-VN"/>
+        </w:rPr>
+        <w:t xml:space="preserve"> </w:t>
+      </w:r>
+      <w:r>
+        <w:rPr>
+          <w:rFonts w:ascii="Times New Roman" w:hAnsi="Times New Roman" w:cs="Times New Roman"/>
+          <w:sz w:val="26"/>
+          <w:szCs w:val="26"/>
+          <w:lang w:val="vi-VN"/>
+        </w:rPr>
+        <w:t>Một khi c</w:t>
+      </w:r>
+      <w:r>
+        <w:rPr>
+          <w:rFonts w:ascii="Times New Roman" w:hAnsi="Times New Roman" w:cs="Times New Roman"/>
+          <w:sz w:val="26"/>
+          <w:szCs w:val="26"/>
+          <w:lang w:val="vi-VN"/>
+        </w:rPr>
+        <w:t xml:space="preserve">ác bộ ba </w:t>
+      </w:r>
+      <w:r>
+        <w:rPr>
+          <w:rFonts w:ascii="Times New Roman" w:hAnsi="Times New Roman" w:cs="Times New Roman"/>
+          <w:sz w:val="26"/>
+          <w:szCs w:val="26"/>
+          <w:lang w:val="vi-VN"/>
+        </w:rPr>
+        <w:t xml:space="preserve">trùng nhau về chủ từ (subject) hay đối tượng (object) thì chúng </w:t>
+      </w:r>
+      <w:r>
+        <w:rPr>
+          <w:rFonts w:ascii="Times New Roman" w:hAnsi="Times New Roman" w:cs="Times New Roman"/>
+          <w:sz w:val="26"/>
+          <w:szCs w:val="26"/>
+          <w:lang w:val="vi-VN"/>
+        </w:rPr>
+        <w:t xml:space="preserve">có thể kết hợp lại thành một đồ thị ngữ nghĩa </w:t>
+      </w:r>
+      <w:r>
+        <w:rPr>
+          <w:rFonts w:ascii="Times New Roman" w:hAnsi="Times New Roman" w:cs="Times New Roman"/>
+          <w:sz w:val="26"/>
+          <w:szCs w:val="26"/>
+          <w:lang w:val="vi-VN"/>
+        </w:rPr>
+        <w:t>nh</w:t>
+      </w:r>
+      <w:r>
+        <w:rPr>
+          <w:rFonts w:ascii="Times New Roman" w:hAnsi="Times New Roman" w:cs="Times New Roman"/>
+          <w:sz w:val="26"/>
+          <w:szCs w:val="26"/>
+          <w:lang w:val="vi-VN"/>
+        </w:rPr>
+        <w:t>ư trong h</w:t>
+      </w:r>
+      <w:r>
+        <w:rPr>
+          <w:rFonts w:ascii="Times New Roman" w:hAnsi="Times New Roman" w:cs="Times New Roman"/>
+          <w:sz w:val="26"/>
+          <w:szCs w:val="26"/>
+          <w:lang w:val="vi-VN"/>
+        </w:rPr>
+        <w:t>ình 2</w:t>
       </w:r>
       <w:bookmarkEnd w:id="14"/>
       <w:r>
@@ -7991,25 +8305,16 @@
           <w:szCs w:val="26"/>
           <w:lang w:val="vi-VN"/>
         </w:rPr>
-        <w:t xml:space="preserve">. </w:t>
-      </w:r>
-      <w:r>
-        <w:rPr>
-          <w:rFonts w:ascii="Times New Roman" w:hAnsi="Times New Roman" w:cs="Times New Roman"/>
-          <w:sz w:val="26"/>
-          <w:szCs w:val="26"/>
-          <w:lang w:val="vi-VN"/>
-        </w:rPr>
-        <w:t>Đồ thị khái niệm (hay ngữ nghĩa )</w:t>
-      </w:r>
-      <w:r>
-        <w:rPr>
-          <w:rFonts w:ascii="Times New Roman" w:hAnsi="Times New Roman" w:cs="Times New Roman"/>
-          <w:sz w:val="26"/>
-          <w:szCs w:val="26"/>
-          <w:lang w:val="vi-VN"/>
-        </w:rPr>
-        <w:t xml:space="preserve"> như trong hình là sự kết hợp giữa các bộ ba quan hệ.</w:t>
+        <w:t>.</w:t>
+      </w:r>
+      <w:r>
+        <w:rPr>
+          <w:rFonts w:ascii="Times New Roman" w:hAnsi="Times New Roman" w:cs="Times New Roman"/>
+          <w:sz w:val="26"/>
+          <w:szCs w:val="26"/>
+          <w:lang w:val="vi-VN"/>
+        </w:rPr>
+        <w:t>.</w:t>
       </w:r>
       <w:r>
         <w:rPr>
@@ -8027,16 +8332,7 @@
           <w:szCs w:val="26"/>
           <w:lang w:val="vi-VN"/>
         </w:rPr>
-        <w:t xml:space="preserve">Đây là một cách để biểu diễn tri thức dưới dạng đồ thị được John F. Sowa đưa ra năm </w:t>
-      </w:r>
-      <w:r>
-        <w:rPr>
-          <w:rFonts w:ascii="Times New Roman" w:hAnsi="Times New Roman" w:cs="Times New Roman"/>
-          <w:sz w:val="26"/>
-          <w:szCs w:val="26"/>
-          <w:lang w:val="vi-VN"/>
-        </w:rPr>
-        <w:t>1976</w:t>
+        <w:t>Đây là một cách để biểu diễn tri thức dưới dạng đồ thị được John F. Sowa đưa ra năm 1976</w:t>
       </w:r>
       <w:r>
         <w:rPr>
@@ -8046,6 +8342,33 @@
           <w:lang w:val="vi-VN"/>
         </w:rPr>
         <w:t xml:space="preserve"> </w:t>
+      </w:r>
+      <w:r>
+        <w:rPr>
+          <w:rFonts w:ascii="Times New Roman" w:hAnsi="Times New Roman" w:cs="Times New Roman"/>
+          <w:sz w:val="26"/>
+          <w:szCs w:val="26"/>
+          <w:lang w:val="vi-VN"/>
+        </w:rPr>
+        <w:t>[</w:t>
+      </w:r>
+      <w:r>
+        <w:rPr>
+          <w:rFonts w:ascii="Times New Roman" w:hAnsi="Times New Roman" w:cs="Times New Roman"/>
+          <w:sz w:val="26"/>
+          <w:szCs w:val="26"/>
+          <w:lang w:val="vi-VN"/>
+        </w:rPr>
+        <w:t>26</w:t>
+      </w:r>
+      <w:r>
+        <w:rPr>
+          <w:rFonts w:ascii="Times New Roman" w:hAnsi="Times New Roman" w:cs="Times New Roman"/>
+          <w:sz w:val="26"/>
+          <w:szCs w:val="26"/>
+          <w:lang w:val="vi-VN"/>
+        </w:rPr>
+        <w:t>]</w:t>
       </w:r>
       <w:r>
         <w:rPr>
@@ -8364,7 +8687,115 @@
           <w:szCs w:val="26"/>
           <w:lang w:val="vi-VN"/>
         </w:rPr>
-        <w:t xml:space="preserve">Dựa vào các bộ ba quan hệ này mà đã có một số nghiên cứu đã áp dụng để phục vụ cho vấn đề hỏi đáp như [2], [7], [8], [9] và [10]. Chủ yếu các nghiên cứu trình bày cách xây dựng các bộ ba từ câu hỏi và sử dụng chúng để truy vấn xuống một cơ </w:t>
+        <w:t xml:space="preserve">Dựa vào các bộ ba quan hệ </w:t>
+      </w:r>
+      <w:r>
+        <w:rPr>
+          <w:rFonts w:ascii="Times New Roman" w:hAnsi="Times New Roman" w:cs="Times New Roman"/>
+          <w:sz w:val="26"/>
+          <w:szCs w:val="26"/>
+          <w:lang w:val="vi-VN"/>
+        </w:rPr>
+        <w:t xml:space="preserve">và đồ thị khái niệm </w:t>
+      </w:r>
+      <w:r>
+        <w:rPr>
+          <w:rFonts w:ascii="Times New Roman" w:hAnsi="Times New Roman" w:cs="Times New Roman"/>
+          <w:sz w:val="26"/>
+          <w:szCs w:val="26"/>
+          <w:lang w:val="vi-VN"/>
+        </w:rPr>
+        <w:t>mà đã có một số nghiên cứu đã áp dụ</w:t>
+      </w:r>
+      <w:r>
+        <w:rPr>
+          <w:rFonts w:ascii="Times New Roman" w:hAnsi="Times New Roman" w:cs="Times New Roman"/>
+          <w:sz w:val="26"/>
+          <w:szCs w:val="26"/>
+          <w:lang w:val="vi-VN"/>
+        </w:rPr>
+        <w:t xml:space="preserve">ng </w:t>
+      </w:r>
+      <w:r>
+        <w:rPr>
+          <w:rFonts w:ascii="Times New Roman" w:hAnsi="Times New Roman" w:cs="Times New Roman"/>
+          <w:sz w:val="26"/>
+          <w:szCs w:val="26"/>
+          <w:lang w:val="vi-VN"/>
+        </w:rPr>
+        <w:t>phục vụ cho vấn đề hỏi đáp như [</w:t>
+      </w:r>
+      <w:r>
+        <w:rPr>
+          <w:rFonts w:ascii="Times New Roman" w:hAnsi="Times New Roman" w:cs="Times New Roman"/>
+          <w:sz w:val="26"/>
+          <w:szCs w:val="26"/>
+          <w:lang w:val="vi-VN"/>
+        </w:rPr>
+        <w:t>1</w:t>
+      </w:r>
+      <w:r>
+        <w:rPr>
+          <w:rFonts w:ascii="Times New Roman" w:hAnsi="Times New Roman" w:cs="Times New Roman"/>
+          <w:sz w:val="26"/>
+          <w:szCs w:val="26"/>
+          <w:lang w:val="vi-VN"/>
+        </w:rPr>
+        <w:t>], [</w:t>
+      </w:r>
+      <w:r>
+        <w:rPr>
+          <w:rFonts w:ascii="Times New Roman" w:hAnsi="Times New Roman" w:cs="Times New Roman"/>
+          <w:sz w:val="26"/>
+          <w:szCs w:val="26"/>
+          <w:lang w:val="vi-VN"/>
+        </w:rPr>
+        <w:t>5</w:t>
+      </w:r>
+      <w:r>
+        <w:rPr>
+          <w:rFonts w:ascii="Times New Roman" w:hAnsi="Times New Roman" w:cs="Times New Roman"/>
+          <w:sz w:val="26"/>
+          <w:szCs w:val="26"/>
+          <w:lang w:val="vi-VN"/>
+        </w:rPr>
+        <w:t>], [</w:t>
+      </w:r>
+      <w:r>
+        <w:rPr>
+          <w:rFonts w:ascii="Times New Roman" w:hAnsi="Times New Roman" w:cs="Times New Roman"/>
+          <w:sz w:val="26"/>
+          <w:szCs w:val="26"/>
+          <w:lang w:val="vi-VN"/>
+        </w:rPr>
+        <w:t xml:space="preserve">7], </w:t>
+      </w:r>
+      <w:r>
+        <w:rPr>
+          <w:rFonts w:ascii="Times New Roman" w:hAnsi="Times New Roman" w:cs="Times New Roman"/>
+          <w:sz w:val="26"/>
+          <w:szCs w:val="26"/>
+          <w:lang w:val="vi-VN"/>
+        </w:rPr>
+        <w:t>và [1</w:t>
+      </w:r>
+      <w:r>
+        <w:rPr>
+          <w:rFonts w:ascii="Times New Roman" w:hAnsi="Times New Roman" w:cs="Times New Roman"/>
+          <w:sz w:val="26"/>
+          <w:szCs w:val="26"/>
+          <w:lang w:val="vi-VN"/>
+        </w:rPr>
+        <w:t>2</w:t>
+      </w:r>
+      <w:r>
+        <w:rPr>
+          <w:rFonts w:ascii="Times New Roman" w:hAnsi="Times New Roman" w:cs="Times New Roman"/>
+          <w:sz w:val="26"/>
+          <w:szCs w:val="26"/>
+          <w:lang w:val="vi-VN"/>
+        </w:rPr>
+        <w:t xml:space="preserve">]. Chủ yếu các nghiên </w:t>
       </w:r>
       <w:r>
         <w:rPr>
@@ -8374,7 +8805,7 @@
           <w:lang w:val="vi-VN"/>
         </w:rPr>
         <w:lastRenderedPageBreak/>
-        <w:t xml:space="preserve">sở dữ liệu đã lưu trữ sẵn các bộ ba như cơ sở dữ liệu </w:t>
+        <w:t xml:space="preserve">cứu trình bày cách xây dựng các bộ ba từ câu hỏi và sử dụng chúng để truy vấn xuống một cơ sở dữ liệu đã lưu trữ sẵn các bộ ba như cơ sở dữ liệu </w:t>
       </w:r>
       <w:r>
         <w:rPr>
@@ -8401,7 +8832,44 @@
           <w:szCs w:val="26"/>
           <w:lang w:val="vi-VN"/>
         </w:rPr>
-        <w:t xml:space="preserve">hay Ontology. Ontology một dạng mô hình </w:t>
+        <w:t>hay Ontology</w:t>
+      </w:r>
+      <w:r>
+        <w:rPr>
+          <w:rStyle w:val="FootnoteReference"/>
+          <w:rFonts w:ascii="Times New Roman" w:hAnsi="Times New Roman" w:cs="Times New Roman"/>
+          <w:sz w:val="26"/>
+          <w:szCs w:val="26"/>
+          <w:lang w:val="vi-VN"/>
+        </w:rPr>
+        <w:footnoteReference w:id="14"/>
+      </w:r>
+      <w:r>
+        <w:rPr>
+          <w:rFonts w:ascii="Times New Roman" w:hAnsi="Times New Roman" w:cs="Times New Roman"/>
+          <w:sz w:val="26"/>
+          <w:szCs w:val="26"/>
+          <w:lang w:val="vi-VN"/>
+        </w:rPr>
+        <w:t xml:space="preserve">. Ontology </w:t>
+      </w:r>
+      <w:r>
+        <w:rPr>
+          <w:rFonts w:ascii="Times New Roman" w:hAnsi="Times New Roman" w:cs="Times New Roman"/>
+          <w:sz w:val="26"/>
+          <w:szCs w:val="26"/>
+          <w:lang w:val="vi-VN"/>
+        </w:rPr>
+        <w:t xml:space="preserve">là </w:t>
+      </w:r>
+      <w:r>
+        <w:rPr>
+          <w:rFonts w:ascii="Times New Roman" w:hAnsi="Times New Roman" w:cs="Times New Roman"/>
+          <w:sz w:val="26"/>
+          <w:szCs w:val="26"/>
+          <w:lang w:val="vi-VN"/>
+        </w:rPr>
+        <w:t xml:space="preserve">một dạng mô hình </w:t>
       </w:r>
       <w:r>
         <w:rPr>
@@ -8440,7 +8908,7 @@
           <w:lang w:val="de-DE"/>
         </w:rPr>
       </w:pPr>
-      <w:bookmarkStart w:id="19" w:name="_Toc287556335"/>
+      <w:bookmarkStart w:id="19" w:name="_Toc287601908"/>
       <w:r>
         <w:rPr>
           <w:rFonts w:ascii="Times New Roman" w:hAnsi="Times New Roman" w:cs="Times New Roman"/>
@@ -8782,7 +9250,7 @@
           <w:szCs w:val="26"/>
           <w:lang w:val="de-DE"/>
         </w:rPr>
-        <w:footnoteReference w:id="14"/>
+        <w:footnoteReference w:id="15"/>
       </w:r>
       <w:r>
         <w:rPr>
@@ -8949,7 +9417,7 @@
           <w:szCs w:val="26"/>
         </w:rPr>
       </w:pPr>
-      <w:bookmarkStart w:id="22" w:name="_Toc287556336"/>
+      <w:bookmarkStart w:id="22" w:name="_Toc287601909"/>
       <w:r>
         <w:rPr>
           <w:rFonts w:ascii="Times New Roman" w:hAnsi="Times New Roman" w:cs="Times New Roman"/>
@@ -9447,6 +9915,7 @@
           <w:szCs w:val="26"/>
           <w:lang w:val="vi-VN"/>
         </w:rPr>
+        <w:lastRenderedPageBreak/>
         <w:t>Ví dụ : với câu “Mark Twain wrote Tom Sawyer”, thì đồ thị khái niệm sẽ được tạo như sau:</w:t>
       </w:r>
     </w:p>
@@ -9467,7 +9936,6 @@
           <w:sz w:val="26"/>
           <w:szCs w:val="26"/>
         </w:rPr>
-        <w:lastRenderedPageBreak/>
         <w:drawing>
           <wp:inline distT="0" distB="0" distL="0" distR="0">
             <wp:extent cx="5295900" cy="723900"/>
@@ -10328,7 +10796,17 @@
           <w:szCs w:val="26"/>
           <w:lang w:val="fr-FR"/>
         </w:rPr>
-        <w:t>. Đây là một cách thể hiện khác của đồ thị so với hình 1. Sau đó, công việc tiếp theo là so sánh ( projection operator) giữa đồ thị CG của câu hỏi với các đồ thị khái niệm CG mỗi câu để tìm câu trả lời.</w:t>
+        <w:t xml:space="preserve">. Đây là một cách thể hiện khác của đồ thị so với hình 1. Sau đó, công việc tiếp theo là so sánh ( projection </w:t>
+      </w:r>
+      <w:r>
+        <w:rPr>
+          <w:rFonts w:ascii="Times New Roman" w:hAnsi="Times New Roman" w:cs="Times New Roman"/>
+          <w:sz w:val="26"/>
+          <w:szCs w:val="26"/>
+          <w:lang w:val="fr-FR"/>
+        </w:rPr>
+        <w:lastRenderedPageBreak/>
+        <w:t>operator) giữa đồ thị CG của câu hỏi với các đồ thị khái niệm CG mỗi câu để tìm câu trả lời.</w:t>
       </w:r>
     </w:p>
     <w:p>
@@ -10350,7 +10828,6 @@
           <w:szCs w:val="26"/>
           <w:lang w:val="fr-FR"/>
         </w:rPr>
-        <w:lastRenderedPageBreak/>
         <w:t>Kết quả bài báo trên đạt được là biểu diễn văn bản và câu hỏi dưới dạng các CG. Bằng cách so sánh giữa các CG, tìm ra câu trả lời. Hướng đi tiếp theo của tác giả là tìm cách tổng hợp lại các câu trả lời với mục đích là đưa ra một câu trả lời duy nhất.</w:t>
       </w:r>
     </w:p>
@@ -10514,7 +10991,7 @@
           <w:sz w:val="26"/>
           <w:szCs w:val="26"/>
         </w:rPr>
-        <w:footnoteReference w:id="15"/>
+        <w:footnoteReference w:id="16"/>
       </w:r>
       <w:r>
         <w:rPr>
@@ -10554,7 +11031,17 @@
           <w:szCs w:val="26"/>
           <w:lang w:val="vi-VN"/>
         </w:rPr>
-        <w:t xml:space="preserve"> Vậy, đề tài bị hạn chế bởi 40 luật cú pháp, do việc xử lý ngôn ngữ Tiếng Việt còn gặp nhiều khó khăn.</w:t>
+        <w:t xml:space="preserve"> Vậy, đề tài bị hạn chế </w:t>
+      </w:r>
+      <w:r>
+        <w:rPr>
+          <w:rFonts w:ascii="Times New Roman" w:hAnsi="Times New Roman" w:cs="Times New Roman"/>
+          <w:sz w:val="26"/>
+          <w:szCs w:val="26"/>
+          <w:lang w:val="vi-VN"/>
+        </w:rPr>
+        <w:lastRenderedPageBreak/>
+        <w:t>bởi 40 luật cú pháp, do việc xử lý ngôn ngữ Tiếng Việt còn gặp nhiều khó khăn.</w:t>
       </w:r>
     </w:p>
     <w:p>
@@ -10579,7 +11066,6 @@
           <w:szCs w:val="26"/>
           <w:lang w:val="vi-VN"/>
         </w:rPr>
-        <w:lastRenderedPageBreak/>
         <w:t xml:space="preserve">Một đề tài khác là “ Dịch câu truy vấn có cấu trúc sang đồ thị ý niệm: cách tiếp cận ít phụ thuộc vào cú pháp”, 2008 [3]. Theo ý kiến của tác giả, việc phân tích cú pháp để hình thành đồ thị ý niệm gặp khó khăn khi các câu truy vấn không đúng cú pháp. Vì thế tác giả đưa ra một phương pháp dịch câu truy vấn sang đồ thị ý niệm mà không dựa trên việc phân tích cú pháp câu. </w:t>
       </w:r>
     </w:p>
@@ -10889,7 +11375,6 @@
                 <w:sz w:val="26"/>
                 <w:szCs w:val="26"/>
               </w:rPr>
-              <w:lastRenderedPageBreak/>
               <w:t>TREC 2002</w:t>
             </w:r>
           </w:p>
@@ -11177,7 +11662,7 @@
           <w:szCs w:val="26"/>
           <w:lang w:val="de-DE"/>
         </w:rPr>
-        <w:footnoteReference w:id="16"/>
+        <w:footnoteReference w:id="17"/>
       </w:r>
       <w:r>
         <w:rPr>
@@ -11310,7 +11795,7 @@
           <v:shape id="_x0000_i1025" type="#_x0000_t75" style="width:9.9pt;height:9.9pt" o:ole="">
             <v:imagedata r:id="rId15" o:title=""/>
           </v:shape>
-          <o:OLEObject Type="Embed" ProgID="Equation.3" ShapeID="_x0000_i1025" DrawAspect="Content" ObjectID="_1361305485" r:id="rId16"/>
+          <o:OLEObject Type="Embed" ProgID="Equation.3" ShapeID="_x0000_i1025" DrawAspect="Content" ObjectID="_1361346673" r:id="rId16"/>
         </w:object>
       </w:r>
       <w:r>
@@ -11332,7 +11817,7 @@
           <v:shape id="_x0000_i1026" type="#_x0000_t75" style="width:9.9pt;height:9.9pt" o:ole="">
             <v:imagedata r:id="rId15" o:title=""/>
           </v:shape>
-          <o:OLEObject Type="Embed" ProgID="Equation.3" ShapeID="_x0000_i1026" DrawAspect="Content" ObjectID="_1361305486" r:id="rId17"/>
+          <o:OLEObject Type="Embed" ProgID="Equation.3" ShapeID="_x0000_i1026" DrawAspect="Content" ObjectID="_1361346674" r:id="rId17"/>
         </w:object>
       </w:r>
       <w:r>
@@ -11403,6 +11888,7 @@
           <w:sz w:val="26"/>
           <w:szCs w:val="26"/>
         </w:rPr>
+        <w:lastRenderedPageBreak/>
         <w:t xml:space="preserve">+ Là số </w:t>
       </w:r>
       <w:r>
@@ -11440,7 +11926,6 @@
           <w:sz w:val="26"/>
           <w:szCs w:val="26"/>
         </w:rPr>
-        <w:lastRenderedPageBreak/>
         <w:t>+ Đi kèm theo các chỉ định từ: [more] than/&gt;=/&gt;; less/&lt;=/&lt;; top; best; most; numdownload.</w:t>
       </w:r>
     </w:p>
@@ -11582,7 +12067,16 @@
           <w:sz w:val="26"/>
           <w:szCs w:val="26"/>
         </w:rPr>
-        <w:t>Tương tự với nghiên cứu của tài liệu [2], theo hướng hỏi đáp trên ngôn ngữ tiếng việt, việc phân tích cú pháp của dựa theo 40 luật của tác giả. Nếu câu không có cú pháp đúng theo 40 luật này thì quá trình phân tích cú pháp thất bại.</w:t>
+        <w:t xml:space="preserve">Tương tự với nghiên cứu của tài liệu [2], theo hướng hỏi đáp trên ngôn ngữ tiếng việt, việc phân tích cú pháp của dựa theo 40 luật của tác giả. Nếu câu </w:t>
+      </w:r>
+      <w:r>
+        <w:rPr>
+          <w:rFonts w:ascii="Times New Roman" w:hAnsi="Times New Roman" w:cs="Times New Roman"/>
+          <w:sz w:val="26"/>
+          <w:szCs w:val="26"/>
+        </w:rPr>
+        <w:lastRenderedPageBreak/>
+        <w:t>không có cú pháp đúng theo 40 luật này thì quá trình phân tích cú pháp thất bại.</w:t>
       </w:r>
     </w:p>
     <w:p>
@@ -11606,7 +12100,6 @@
           <w:sz w:val="26"/>
           <w:szCs w:val="26"/>
         </w:rPr>
-        <w:lastRenderedPageBreak/>
         <w:t xml:space="preserve">Hệ thống eLSSNL có hướng đi gần giống với nhóm, do hệ thống phục vụ tìm kiếm các sách báo trong kho dữ liệu </w:t>
       </w:r>
       <w:r>
@@ -11827,7 +12320,7 @@
           <w:lang w:val="vi-VN"/>
         </w:rPr>
       </w:pPr>
-      <w:bookmarkStart w:id="23" w:name="_Toc287556337"/>
+      <w:bookmarkStart w:id="23" w:name="_Toc287601910"/>
       <w:r>
         <w:rPr>
           <w:rFonts w:ascii="Times New Roman" w:hAnsi="Times New Roman" w:cs="Times New Roman"/>
@@ -11836,7 +12329,6 @@
           <w:szCs w:val="26"/>
           <w:lang w:val="vi-VN"/>
         </w:rPr>
-        <w:lastRenderedPageBreak/>
         <w:t xml:space="preserve">CHƯƠNG </w:t>
       </w:r>
       <w:r>
@@ -11940,7 +12432,7 @@
         </w:rPr>
         <w:t xml:space="preserve"> </w:t>
       </w:r>
-      <w:bookmarkStart w:id="24" w:name="_Toc287556338"/>
+      <w:bookmarkStart w:id="24" w:name="_Toc287601911"/>
       <w:r>
         <w:rPr>
           <w:rFonts w:ascii="Times New Roman" w:hAnsi="Times New Roman" w:cs="Times New Roman"/>
@@ -12352,16 +12844,7 @@
           <w:szCs w:val="26"/>
           <w:lang w:val="vi-VN"/>
         </w:rPr>
-        <w:t>các thực thể trong</w:t>
-      </w:r>
-      <w:r>
-        <w:rPr>
-          <w:rFonts w:ascii="Times New Roman" w:hAnsi="Times New Roman" w:cs="Times New Roman"/>
-          <w:sz w:val="26"/>
-          <w:szCs w:val="26"/>
-          <w:lang w:val="vi-VN"/>
-        </w:rPr>
-        <w:t xml:space="preserve"> bộ ba. Ở bước này, đề tài xây dựng một tập tin XML cấu hình ngữ nghĩa cho cơ sở dữ liệu. Tập tin này miêu tả các mối quan hệ giữa các bảng và thuộc tính với </w:t>
+        <w:t xml:space="preserve">các thực thể </w:t>
       </w:r>
       <w:r>
         <w:rPr>
@@ -12371,7 +12854,16 @@
           <w:lang w:val="vi-VN"/>
         </w:rPr>
         <w:lastRenderedPageBreak/>
-        <w:t xml:space="preserve">nhau. Trong tập tin còn chứa các từ thể hiện cho các mối quan hệ (Ví dụ: từ </w:t>
+        <w:t>trong</w:t>
+      </w:r>
+      <w:r>
+        <w:rPr>
+          <w:rFonts w:ascii="Times New Roman" w:hAnsi="Times New Roman" w:cs="Times New Roman"/>
+          <w:sz w:val="26"/>
+          <w:szCs w:val="26"/>
+          <w:lang w:val="vi-VN"/>
+        </w:rPr>
+        <w:t xml:space="preserve"> bộ ba. Ở bước này, đề tài xây dựng một tập tin XML cấu hình ngữ nghĩa cho cơ sở dữ liệu. Tập tin này miêu tả các mối quan hệ giữa các bảng và thuộc tính với nhau. Trong tập tin còn chứa các từ thể hiện cho các mối quan hệ (Ví dụ: từ </w:t>
       </w:r>
       <w:r>
         <w:rPr>
@@ -12431,7 +12923,7 @@
           <w:lang w:val="vi-VN"/>
         </w:rPr>
       </w:pPr>
-      <w:bookmarkStart w:id="25" w:name="_Toc287556339"/>
+      <w:bookmarkStart w:id="25" w:name="_Toc287601912"/>
       <w:r>
         <w:rPr>
           <w:rFonts w:ascii="Times New Roman" w:hAnsi="Times New Roman" w:cs="Times New Roman"/>
@@ -12751,7 +13243,7 @@
           <w:sz w:val="26"/>
           <w:szCs w:val="26"/>
         </w:rPr>
-        <w:t xml:space="preserve">Đồng thời, cần có một thông tin để miêu tả các mối quan hệ giữa bảng và các thuộc tính trong bảng, ánh xạ giữa các bảng nếu các bảng đó có quan hệ với nhau. Điều này sẽ giúp ích nhiều trong việc phát sinh câu truy vấn SQL tự động. Từ một </w:t>
+        <w:t xml:space="preserve">Đồng thời, cần có một thông tin để miêu tả các mối quan hệ giữa bảng và các thuộc tính trong bảng, ánh xạ giữa các bảng nếu các bảng đó có quan hệ với nhau. </w:t>
       </w:r>
       <w:r>
         <w:rPr>
@@ -12760,7 +13252,7 @@
           <w:szCs w:val="26"/>
         </w:rPr>
         <w:lastRenderedPageBreak/>
-        <w:t>câu hỏi được đưa ra, dựa vào các đối tượng trong câu hỏi đó và những mối quan hệ ánh xạ của các bảng với nhau trong database, hệ thống sẽ sinh ra câu truy vấn.</w:t>
+        <w:t>Điều này sẽ giúp ích nhiều trong việc phát sinh câu truy vấn SQL tự động. Từ một câu hỏi được đưa ra, dựa vào các đối tượng trong câu hỏi đó và những mối quan hệ ánh xạ của các bảng với nhau trong database, hệ thống sẽ sinh ra câu truy vấn.</w:t>
       </w:r>
     </w:p>
     <w:p>
@@ -14131,7 +14623,7 @@
         <w:lastRenderedPageBreak/>
         <w:t xml:space="preserve"> </w:t>
       </w:r>
-      <w:bookmarkStart w:id="26" w:name="_Toc287556340"/>
+      <w:bookmarkStart w:id="26" w:name="_Toc287601913"/>
       <w:r>
         <w:rPr>
           <w:rFonts w:ascii="Times New Roman" w:hAnsi="Times New Roman" w:cs="Times New Roman"/>
@@ -14161,7 +14653,7 @@
           <w:lang w:val="vi-VN"/>
         </w:rPr>
       </w:pPr>
-      <w:bookmarkStart w:id="27" w:name="_Toc287556341"/>
+      <w:bookmarkStart w:id="27" w:name="_Toc287601914"/>
       <w:r>
         <w:rPr>
           <w:rFonts w:ascii="Times New Roman" w:hAnsi="Times New Roman" w:cs="Times New Roman"/>
@@ -14262,7 +14754,6 @@
           <w:numId w:val="13"/>
         </w:numPr>
         <w:spacing w:line="360" w:lineRule="auto"/>
-        <w:outlineLvl w:val="1"/>
         <w:rPr>
           <w:rFonts w:ascii="Times New Roman" w:hAnsi="Times New Roman" w:cs="Times New Roman"/>
           <w:b/>
@@ -14426,7 +14917,7 @@
           <w:sz w:val="26"/>
           <w:szCs w:val="26"/>
         </w:rPr>
-        <w:footnoteReference w:id="17"/>
+        <w:footnoteReference w:id="18"/>
       </w:r>
       <w:r>
         <w:rPr>
@@ -14467,7 +14958,7 @@
           <w:sz w:val="26"/>
           <w:szCs w:val="26"/>
         </w:rPr>
-        <w:footnoteReference w:id="18"/>
+        <w:footnoteReference w:id="19"/>
       </w:r>
       <w:r>
         <w:rPr>
@@ -18113,7 +18604,6 @@
         </w:rPr>
         <w:tab/>
       </w:r>
-      <w:bookmarkStart w:id="28" w:name="_Toc287556342"/>
       <w:r>
         <w:rPr>
           <w:rFonts w:ascii="Times New Roman" w:hAnsi="Times New Roman" w:cs="Times New Roman"/>
@@ -18133,7 +18623,6 @@
         </w:rPr>
         <w:t xml:space="preserve"> bộ ba</w:t>
       </w:r>
-      <w:bookmarkEnd w:id="28"/>
     </w:p>
     <w:p>
       <w:pPr>
@@ -19361,7 +19850,7 @@
           <w:lang w:val="vi-VN"/>
         </w:rPr>
       </w:pPr>
-      <w:bookmarkStart w:id="29" w:name="_Toc287556343"/>
+      <w:bookmarkStart w:id="28" w:name="_Toc287601915"/>
       <w:r>
         <w:rPr>
           <w:rFonts w:ascii="Times New Roman" w:hAnsi="Times New Roman" w:cs="Times New Roman"/>
@@ -19371,7 +19860,7 @@
         </w:rPr>
         <w:t>Nhận diện thực thể</w:t>
       </w:r>
-      <w:bookmarkEnd w:id="29"/>
+      <w:bookmarkEnd w:id="28"/>
     </w:p>
     <w:p>
       <w:pPr>
@@ -20123,8 +20612,8 @@
         </w:rPr>
         <w:t>{</w:t>
       </w:r>
-      <w:bookmarkStart w:id="30" w:name="OLE_LINK1"/>
-      <w:bookmarkStart w:id="31" w:name="OLE_LINK2"/>
+      <w:bookmarkStart w:id="29" w:name="OLE_LINK1"/>
+      <w:bookmarkStart w:id="30" w:name="OLE_LINK2"/>
       <w:r>
         <w:rPr>
           <w:rFonts w:ascii="Times New Roman" w:hAnsi="Times New Roman" w:cs="Times New Roman"/>
@@ -20149,8 +20638,8 @@
         </w:rPr>
         <w:t>,in, publisher&gt;</w:t>
       </w:r>
+      <w:bookmarkEnd w:id="29"/>
       <w:bookmarkEnd w:id="30"/>
-      <w:bookmarkEnd w:id="31"/>
       <w:r>
         <w:rPr>
           <w:rFonts w:ascii="Times New Roman" w:hAnsi="Times New Roman" w:cs="Times New Roman"/>
@@ -21361,7 +21850,7 @@
           <w:lang w:val="vi-VN"/>
         </w:rPr>
       </w:pPr>
-      <w:bookmarkStart w:id="32" w:name="_Toc287556344"/>
+      <w:bookmarkStart w:id="31" w:name="_Toc287601916"/>
       <w:r>
         <w:rPr>
           <w:rFonts w:ascii="Times New Roman" w:hAnsi="Times New Roman" w:cs="Times New Roman"/>
@@ -21372,7 +21861,7 @@
         </w:rPr>
         <w:t>Sinh câu truy vấn SQL</w:t>
       </w:r>
-      <w:bookmarkEnd w:id="32"/>
+      <w:bookmarkEnd w:id="31"/>
     </w:p>
     <w:p>
       <w:pPr>
@@ -24815,8 +25304,8 @@
         </w:rPr>
         <w:t>giá_trị</w:t>
       </w:r>
-      <w:bookmarkStart w:id="33" w:name="OLE_LINK3"/>
-      <w:bookmarkStart w:id="34" w:name="OLE_LINK4"/>
+      <w:bookmarkStart w:id="32" w:name="OLE_LINK3"/>
+      <w:bookmarkStart w:id="33" w:name="OLE_LINK4"/>
       <w:r>
         <w:rPr>
           <w:rFonts w:ascii="Times New Roman" w:hAnsi="Times New Roman" w:cs="Times New Roman"/>
@@ -24826,8 +25315,8 @@
         </w:rPr>
         <w:t>_thuộc_tính</w:t>
       </w:r>
+      <w:bookmarkEnd w:id="32"/>
       <w:bookmarkEnd w:id="33"/>
-      <w:bookmarkEnd w:id="34"/>
     </w:p>
     <w:p>
       <w:pPr>
@@ -25765,7 +26254,7 @@
           <w:lang w:val="vi-VN"/>
         </w:rPr>
       </w:pPr>
-      <w:bookmarkStart w:id="35" w:name="_Toc287556345"/>
+      <w:bookmarkStart w:id="34" w:name="_Toc287601917"/>
       <w:r>
         <w:rPr>
           <w:rFonts w:ascii="Times New Roman" w:hAnsi="Times New Roman" w:cs="Times New Roman"/>
@@ -25776,7 +26265,7 @@
         </w:rPr>
         <w:t>Một số ví dụ</w:t>
       </w:r>
-      <w:bookmarkEnd w:id="35"/>
+      <w:bookmarkEnd w:id="34"/>
     </w:p>
     <w:p>
       <w:pPr>
@@ -28763,7 +29252,7 @@
           <w:lang w:val="vi-VN"/>
         </w:rPr>
       </w:pPr>
-      <w:bookmarkStart w:id="36" w:name="_Toc287556346"/>
+      <w:bookmarkStart w:id="35" w:name="_Toc287601918"/>
       <w:r>
         <w:rPr>
           <w:rFonts w:ascii="Times New Roman" w:hAnsi="Times New Roman" w:cs="Times New Roman"/>
@@ -28804,7 +29293,7 @@
         </w:rPr>
         <w:t>HIỆN THỰC HỆ THỐNG</w:t>
       </w:r>
-      <w:bookmarkEnd w:id="36"/>
+      <w:bookmarkEnd w:id="35"/>
     </w:p>
     <w:p>
       <w:pPr>
@@ -28833,7 +29322,7 @@
         </w:rPr>
         <w:t xml:space="preserve"> </w:t>
       </w:r>
-      <w:bookmarkStart w:id="37" w:name="_Toc287556347"/>
+      <w:bookmarkStart w:id="36" w:name="_Toc287601919"/>
       <w:r>
         <w:rPr>
           <w:rFonts w:ascii="Times New Roman" w:hAnsi="Times New Roman" w:cs="Times New Roman"/>
@@ -28844,7 +29333,7 @@
         </w:rPr>
         <w:t>Tổng quan về hệ thống</w:t>
       </w:r>
-      <w:bookmarkEnd w:id="37"/>
+      <w:bookmarkEnd w:id="36"/>
     </w:p>
     <w:p>
       <w:pPr>
@@ -28863,7 +29352,7 @@
           <w:lang w:val="de-DE"/>
         </w:rPr>
       </w:pPr>
-      <w:bookmarkStart w:id="38" w:name="_Toc287556348"/>
+      <w:bookmarkStart w:id="37" w:name="_Toc287601920"/>
       <w:r>
         <w:rPr>
           <w:rFonts w:ascii="Times New Roman" w:hAnsi="Times New Roman" w:cs="Times New Roman"/>
@@ -28874,7 +29363,7 @@
         </w:rPr>
         <w:t>Mô hình hệ thống:</w:t>
       </w:r>
-      <w:bookmarkEnd w:id="38"/>
+      <w:bookmarkEnd w:id="37"/>
     </w:p>
     <w:p>
       <w:pPr>
@@ -28890,7 +29379,7 @@
           <w:lang w:val="vi-VN"/>
         </w:rPr>
       </w:pPr>
-      <w:bookmarkStart w:id="39" w:name="_Toc283176744"/>
+      <w:bookmarkStart w:id="38" w:name="_Toc283176744"/>
       <w:r>
         <w:rPr>
           <w:rFonts w:ascii="Times New Roman" w:hAnsi="Times New Roman" w:cs="Times New Roman"/>
@@ -28909,7 +29398,7 @@
         </w:rPr>
         <w:t>Hệ thống được xây dựng gồm hai luồng chính: người dùng nhập vào từ khóa để tìm bài báo và người dùng nhập câu hỏi đễ tìm kiếm.</w:t>
       </w:r>
-      <w:bookmarkEnd w:id="39"/>
+      <w:bookmarkEnd w:id="38"/>
       <w:r>
         <w:rPr>
           <w:rFonts w:ascii="Times New Roman" w:hAnsi="Times New Roman" w:cs="Times New Roman"/>
@@ -28997,49 +29486,49 @@
           </wp:inline>
         </w:drawing>
       </w:r>
-      <w:bookmarkStart w:id="40" w:name="_Toc283176745"/>
+      <w:bookmarkStart w:id="39" w:name="_Toc283176745"/>
+      <w:bookmarkEnd w:id="39"/>
+    </w:p>
+    <w:p>
+      <w:pPr>
+        <w:spacing w:line="360" w:lineRule="auto"/>
+        <w:jc w:val="center"/>
+        <w:rPr>
+          <w:rFonts w:ascii="Times New Roman" w:hAnsi="Times New Roman" w:cs="Times New Roman"/>
+          <w:sz w:val="26"/>
+          <w:szCs w:val="26"/>
+          <w:lang w:val="vi-VN"/>
+        </w:rPr>
+      </w:pPr>
+      <w:bookmarkStart w:id="40" w:name="_Toc283176746"/>
+      <w:r>
+        <w:rPr>
+          <w:rFonts w:ascii="Times New Roman" w:hAnsi="Times New Roman" w:cs="Times New Roman"/>
+          <w:sz w:val="26"/>
+          <w:szCs w:val="26"/>
+          <w:lang w:val="vi-VN"/>
+        </w:rPr>
+        <w:t xml:space="preserve">Hình </w:t>
+      </w:r>
+      <w:r>
+        <w:rPr>
+          <w:rFonts w:ascii="Times New Roman" w:hAnsi="Times New Roman" w:cs="Times New Roman"/>
+          <w:sz w:val="26"/>
+          <w:szCs w:val="26"/>
+          <w:lang w:val="vi-VN"/>
+        </w:rPr>
+        <w:t>6</w:t>
+      </w:r>
+      <w:r>
+        <w:rPr>
+          <w:rFonts w:ascii="Times New Roman" w:hAnsi="Times New Roman" w:cs="Times New Roman"/>
+          <w:sz w:val="26"/>
+          <w:szCs w:val="26"/>
+          <w:lang w:val="vi-VN"/>
+        </w:rPr>
+        <w:t xml:space="preserve"> – Mô hình hệ thống tìm kiếm bài báo</w:t>
+      </w:r>
       <w:bookmarkEnd w:id="40"/>
-    </w:p>
-    <w:p>
-      <w:pPr>
-        <w:spacing w:line="360" w:lineRule="auto"/>
-        <w:jc w:val="center"/>
-        <w:rPr>
-          <w:rFonts w:ascii="Times New Roman" w:hAnsi="Times New Roman" w:cs="Times New Roman"/>
-          <w:sz w:val="26"/>
-          <w:szCs w:val="26"/>
-          <w:lang w:val="vi-VN"/>
-        </w:rPr>
-      </w:pPr>
-      <w:bookmarkStart w:id="41" w:name="_Toc283176746"/>
-      <w:r>
-        <w:rPr>
-          <w:rFonts w:ascii="Times New Roman" w:hAnsi="Times New Roman" w:cs="Times New Roman"/>
-          <w:sz w:val="26"/>
-          <w:szCs w:val="26"/>
-          <w:lang w:val="vi-VN"/>
-        </w:rPr>
-        <w:t xml:space="preserve">Hình </w:t>
-      </w:r>
-      <w:r>
-        <w:rPr>
-          <w:rFonts w:ascii="Times New Roman" w:hAnsi="Times New Roman" w:cs="Times New Roman"/>
-          <w:sz w:val="26"/>
-          <w:szCs w:val="26"/>
-          <w:lang w:val="vi-VN"/>
-        </w:rPr>
-        <w:t>6</w:t>
-      </w:r>
-      <w:r>
-        <w:rPr>
-          <w:rFonts w:ascii="Times New Roman" w:hAnsi="Times New Roman" w:cs="Times New Roman"/>
-          <w:sz w:val="26"/>
-          <w:szCs w:val="26"/>
-          <w:lang w:val="vi-VN"/>
-        </w:rPr>
-        <w:t xml:space="preserve"> – Mô hình hệ thống tìm kiếm bài báo</w:t>
-      </w:r>
-      <w:bookmarkEnd w:id="41"/>
     </w:p>
     <w:p>
       <w:pPr>
@@ -29107,7 +29596,7 @@
           <w:lang w:val="vi-VN"/>
         </w:rPr>
       </w:pPr>
-      <w:bookmarkStart w:id="42" w:name="_Toc283176747"/>
+      <w:bookmarkStart w:id="41" w:name="_Toc283176747"/>
       <w:r>
         <w:rPr>
           <w:rFonts w:ascii="Times New Roman" w:hAnsi="Times New Roman" w:cs="Times New Roman"/>
@@ -29126,7 +29615,7 @@
         </w:rPr>
         <w:t>Tìm kiếm theo từ khóa: Người dùng nhập vào các từ khóa để tìm kiếm. Từ khóa có thể là tên bài báo, tên nhà xuất bản và nguồn của bài báo. Kết quả trả về là các bài báo có thuộc tính chứa từ khóa mà người dùng đã nhập.</w:t>
       </w:r>
-      <w:bookmarkEnd w:id="42"/>
+      <w:bookmarkEnd w:id="41"/>
     </w:p>
     <w:p>
       <w:pPr>
@@ -29140,7 +29629,7 @@
           <w:lang w:val="vi-VN"/>
         </w:rPr>
       </w:pPr>
-      <w:bookmarkStart w:id="43" w:name="_Toc283176748"/>
+      <w:bookmarkStart w:id="42" w:name="_Toc283176748"/>
       <w:r>
         <w:rPr>
           <w:rFonts w:ascii="Times New Roman" w:hAnsi="Times New Roman" w:cs="Times New Roman"/>
@@ -29159,7 +29648,7 @@
         </w:rPr>
         <w:t>Dùng câu hỏi để tìm kiếm: Thay vì nhập từ khóa. Hệ thống cho phép người dùng nhập vào một câu hỏi tự nhiên để tìm kiếm. Kết quả trả về sẽ là các bài báo phù hợp với các thông tin trong câu hỏi.</w:t>
       </w:r>
-      <w:bookmarkEnd w:id="43"/>
+      <w:bookmarkEnd w:id="42"/>
     </w:p>
     <w:p>
       <w:pPr>
@@ -29178,7 +29667,7 @@
           <w:lang w:val="de-DE"/>
         </w:rPr>
       </w:pPr>
-      <w:bookmarkStart w:id="44" w:name="_Toc287556349"/>
+      <w:bookmarkStart w:id="43" w:name="_Toc287601921"/>
       <w:r>
         <w:rPr>
           <w:rFonts w:ascii="Times New Roman" w:hAnsi="Times New Roman" w:cs="Times New Roman"/>
@@ -29190,7 +29679,7 @@
         <w:lastRenderedPageBreak/>
         <w:t>Các chức năng trong hệ thống</w:t>
       </w:r>
-      <w:bookmarkEnd w:id="44"/>
+      <w:bookmarkEnd w:id="43"/>
     </w:p>
     <w:tbl>
       <w:tblPr>
@@ -30661,7 +31150,7 @@
         </w:rPr>
         <w:t xml:space="preserve"> </w:t>
       </w:r>
-      <w:bookmarkStart w:id="45" w:name="_Toc287556350"/>
+      <w:bookmarkStart w:id="44" w:name="_Toc287601922"/>
       <w:r>
         <w:rPr>
           <w:rFonts w:ascii="Times New Roman" w:hAnsi="Times New Roman" w:cs="Times New Roman"/>
@@ -30672,7 +31161,7 @@
         </w:rPr>
         <w:t>Thiết kế cài đặt hệ thống</w:t>
       </w:r>
-      <w:bookmarkEnd w:id="45"/>
+      <w:bookmarkEnd w:id="44"/>
     </w:p>
     <w:p>
       <w:pPr>
@@ -30692,7 +31181,7 @@
           <w:lang w:val="de-DE"/>
         </w:rPr>
       </w:pPr>
-      <w:bookmarkStart w:id="46" w:name="_Toc287556351"/>
+      <w:bookmarkStart w:id="45" w:name="_Toc287601923"/>
       <w:r>
         <w:rPr>
           <w:rFonts w:ascii="Times New Roman" w:hAnsi="Times New Roman" w:cs="Times New Roman"/>
@@ -30703,7 +31192,7 @@
         </w:rPr>
         <w:t>Môi trường xây dựng hệ thống</w:t>
       </w:r>
-      <w:bookmarkEnd w:id="46"/>
+      <w:bookmarkEnd w:id="45"/>
       <w:r>
         <w:rPr>
           <w:rFonts w:ascii="Times New Roman" w:hAnsi="Times New Roman" w:cs="Times New Roman"/>
@@ -30975,7 +31464,7 @@
           <w:lang w:val="de-DE"/>
         </w:rPr>
       </w:pPr>
-      <w:bookmarkStart w:id="47" w:name="_Toc287556352"/>
+      <w:bookmarkStart w:id="46" w:name="_Toc287601924"/>
       <w:r>
         <w:rPr>
           <w:rFonts w:ascii="Times New Roman" w:hAnsi="Times New Roman" w:cs="Times New Roman"/>
@@ -30997,7 +31486,7 @@
         </w:rPr>
         <w:t>u trúc các lớp</w:t>
       </w:r>
-      <w:bookmarkEnd w:id="47"/>
+      <w:bookmarkEnd w:id="46"/>
     </w:p>
     <w:p>
       <w:pPr>
@@ -31569,7 +32058,7 @@
           <w:lang w:val="de-DE"/>
         </w:rPr>
       </w:pPr>
-      <w:bookmarkStart w:id="48" w:name="_Toc287556353"/>
+      <w:bookmarkStart w:id="47" w:name="_Toc287601925"/>
       <w:r>
         <w:rPr>
           <w:rFonts w:ascii="Times New Roman" w:hAnsi="Times New Roman" w:cs="Times New Roman"/>
@@ -31580,7 +32069,7 @@
         </w:rPr>
         <w:t>Cơ sở dữ liệu DBLP</w:t>
       </w:r>
-      <w:bookmarkEnd w:id="48"/>
+      <w:bookmarkEnd w:id="47"/>
     </w:p>
     <w:p>
       <w:pPr>
@@ -34475,7 +34964,7 @@
           <w:lang w:val="de-DE"/>
         </w:rPr>
       </w:pPr>
-      <w:bookmarkStart w:id="49" w:name="_Toc287556354"/>
+      <w:bookmarkStart w:id="48" w:name="_Toc287601926"/>
       <w:r>
         <w:rPr>
           <w:rFonts w:ascii="Times New Roman" w:hAnsi="Times New Roman" w:cs="Times New Roman"/>
@@ -34486,7 +34975,7 @@
         </w:rPr>
         <w:t>Giao diện chương trình</w:t>
       </w:r>
-      <w:bookmarkEnd w:id="49"/>
+      <w:bookmarkEnd w:id="48"/>
     </w:p>
     <w:p>
       <w:pPr>
@@ -35253,7 +35742,7 @@
           <w:szCs w:val="26"/>
         </w:rPr>
       </w:pPr>
-      <w:bookmarkStart w:id="50" w:name="_Toc287556355"/>
+      <w:bookmarkStart w:id="49" w:name="_Toc287601927"/>
       <w:r>
         <w:rPr>
           <w:rFonts w:ascii="Times New Roman" w:hAnsi="Times New Roman" w:cs="Times New Roman"/>
@@ -35274,7 +35763,7 @@
         </w:rPr>
         <w:t>và nhận xét</w:t>
       </w:r>
-      <w:bookmarkEnd w:id="50"/>
+      <w:bookmarkEnd w:id="49"/>
     </w:p>
     <w:p>
       <w:pPr>
@@ -36132,7 +36621,7 @@
           <w:lang w:val="vi-VN"/>
         </w:rPr>
       </w:pPr>
-      <w:bookmarkStart w:id="51" w:name="_Toc287556356"/>
+      <w:bookmarkStart w:id="50" w:name="_Toc287601928"/>
       <w:r>
         <w:rPr>
           <w:rFonts w:ascii="Times New Roman" w:hAnsi="Times New Roman" w:cs="Times New Roman"/>
@@ -36174,7 +36663,7 @@
         </w:rPr>
         <w:t xml:space="preserve"> VÀ HƯỚNG PHÁT TRIỂN</w:t>
       </w:r>
-      <w:bookmarkEnd w:id="51"/>
+      <w:bookmarkEnd w:id="50"/>
     </w:p>
     <w:p>
       <w:pPr>
@@ -36554,7 +37043,7 @@
           <w:lang w:val="vi-VN"/>
         </w:rPr>
       </w:pPr>
-      <w:bookmarkStart w:id="52" w:name="_Toc287556357"/>
+      <w:bookmarkStart w:id="51" w:name="_Toc287601929"/>
       <w:r>
         <w:rPr>
           <w:rFonts w:ascii="Times New Roman" w:hAnsi="Times New Roman" w:cs="Times New Roman"/>
@@ -36572,7 +37061,7 @@
         </w:rPr>
         <w:t>THAM KHẢO</w:t>
       </w:r>
-      <w:bookmarkEnd w:id="52"/>
+      <w:bookmarkEnd w:id="51"/>
     </w:p>
     <w:p>
       <w:pPr>
@@ -36584,7 +37073,7 @@
           <w:lang w:val="vi-VN"/>
         </w:rPr>
       </w:pPr>
-      <w:bookmarkStart w:id="53" w:name="_Toc287556358"/>
+      <w:bookmarkStart w:id="52" w:name="_Toc287601930"/>
       <w:r>
         <w:rPr>
           <w:rFonts w:ascii="Times New Roman" w:hAnsi="Times New Roman" w:cs="Times New Roman"/>
@@ -36593,7 +37082,7 @@
         </w:rPr>
         <w:t>Tiếng Việt</w:t>
       </w:r>
-      <w:bookmarkEnd w:id="53"/>
+      <w:bookmarkEnd w:id="52"/>
     </w:p>
     <w:p>
       <w:pPr>
@@ -36755,6 +37244,7 @@
         <w:rPr>
           <w:rFonts w:ascii="Times New Roman" w:hAnsi="Times New Roman" w:cs="Times New Roman"/>
           <w:i/>
+          <w:color w:val="FF0000"/>
           <w:sz w:val="26"/>
           <w:szCs w:val="26"/>
           <w:lang w:val="vi-VN"/>
@@ -36764,6 +37254,7 @@
         <w:rPr>
           <w:rFonts w:ascii="Times New Roman" w:hAnsi="Times New Roman" w:cs="Times New Roman"/>
           <w:i/>
+          <w:color w:val="FF0000"/>
           <w:sz w:val="26"/>
           <w:szCs w:val="26"/>
           <w:lang w:val="vi-VN"/>
@@ -36775,21 +37266,183 @@
           <w:rFonts w:ascii="Times New Roman" w:hAnsi="Times New Roman" w:cs="Times New Roman"/>
           <w:b/>
           <w:i/>
-          <w:sz w:val="26"/>
-          <w:szCs w:val="26"/>
-          <w:lang w:val="vi-VN"/>
-        </w:rPr>
-        <w:t>XÂY DỰNG HỆ THỐNG TRA CỨU THƯ VIỆN ĐIỆN TỬ BẰNG NGÔN NGỮ TỰ NHIÊN</w:t>
-      </w:r>
-      <w:r>
-        <w:rPr>
-          <w:rFonts w:ascii="Times New Roman" w:hAnsi="Times New Roman" w:cs="Times New Roman"/>
+          <w:color w:val="FF0000"/>
+          <w:sz w:val="26"/>
+          <w:szCs w:val="26"/>
+          <w:lang w:val="vi-VN"/>
+        </w:rPr>
+        <w:t>X</w:t>
+      </w:r>
+      <w:r>
+        <w:rPr>
+          <w:rFonts w:ascii="Times New Roman" w:hAnsi="Times New Roman" w:cs="Times New Roman"/>
+          <w:b/>
           <w:i/>
+          <w:color w:val="FF0000"/>
+          <w:sz w:val="26"/>
+          <w:szCs w:val="26"/>
+          <w:lang w:val="vi-VN"/>
+        </w:rPr>
+        <w:t>ây</w:t>
+      </w:r>
+      <w:r>
+        <w:rPr>
+          <w:rFonts w:ascii="Times New Roman" w:hAnsi="Times New Roman" w:cs="Times New Roman"/>
+          <w:b/>
+          <w:i/>
+          <w:color w:val="FF0000"/>
+          <w:sz w:val="26"/>
+          <w:szCs w:val="26"/>
+          <w:lang w:val="vi-VN"/>
+        </w:rPr>
+        <w:t xml:space="preserve"> </w:t>
+      </w:r>
+      <w:r>
+        <w:rPr>
+          <w:rFonts w:ascii="Times New Roman" w:hAnsi="Times New Roman" w:cs="Times New Roman"/>
+          <w:b/>
+          <w:i/>
+          <w:color w:val="FF0000"/>
+          <w:sz w:val="26"/>
+          <w:szCs w:val="26"/>
+          <w:lang w:val="vi-VN"/>
+        </w:rPr>
+        <w:t>dựn</w:t>
+      </w:r>
+      <w:r>
+        <w:rPr>
+          <w:rFonts w:ascii="Times New Roman" w:hAnsi="Times New Roman" w:cs="Times New Roman"/>
+          <w:b/>
+          <w:i/>
+          <w:color w:val="FF0000"/>
+          <w:sz w:val="26"/>
+          <w:szCs w:val="26"/>
+          <w:lang w:val="vi-VN"/>
+        </w:rPr>
+        <w:t>g</w:t>
+      </w:r>
+      <w:r>
+        <w:rPr>
+          <w:rFonts w:ascii="Times New Roman" w:hAnsi="Times New Roman" w:cs="Times New Roman"/>
+          <w:b/>
+          <w:i/>
+          <w:color w:val="FF0000"/>
+          <w:sz w:val="26"/>
+          <w:szCs w:val="26"/>
+          <w:lang w:val="vi-VN"/>
+        </w:rPr>
+        <w:t xml:space="preserve"> hệ thống</w:t>
+      </w:r>
+      <w:r>
+        <w:rPr>
+          <w:rFonts w:ascii="Times New Roman" w:hAnsi="Times New Roman" w:cs="Times New Roman"/>
+          <w:b/>
+          <w:i/>
+          <w:color w:val="FF0000"/>
+          <w:sz w:val="26"/>
+          <w:szCs w:val="26"/>
+          <w:lang w:val="vi-VN"/>
+        </w:rPr>
+        <w:t xml:space="preserve"> </w:t>
+      </w:r>
+      <w:r>
+        <w:rPr>
+          <w:rFonts w:ascii="Times New Roman" w:hAnsi="Times New Roman" w:cs="Times New Roman"/>
+          <w:b/>
+          <w:i/>
+          <w:color w:val="FF0000"/>
+          <w:sz w:val="26"/>
+          <w:szCs w:val="26"/>
+          <w:lang w:val="vi-VN"/>
+        </w:rPr>
+        <w:t>tra cứu thư viên</w:t>
+      </w:r>
+      <w:r>
+        <w:rPr>
+          <w:rFonts w:ascii="Times New Roman" w:hAnsi="Times New Roman" w:cs="Times New Roman"/>
+          <w:b/>
+          <w:i/>
+          <w:color w:val="FF0000"/>
+          <w:sz w:val="26"/>
+          <w:szCs w:val="26"/>
+          <w:lang w:val="vi-VN"/>
+        </w:rPr>
+        <w:t xml:space="preserve"> </w:t>
+      </w:r>
+      <w:r>
+        <w:rPr>
+          <w:rFonts w:ascii="Times New Roman" w:hAnsi="Times New Roman" w:cs="Times New Roman"/>
+          <w:b/>
+          <w:i/>
+          <w:color w:val="FF0000"/>
+          <w:sz w:val="26"/>
+          <w:szCs w:val="26"/>
+          <w:lang w:val="vi-VN"/>
+        </w:rPr>
+        <w:t>điện tử bằng ngôn ngữ tự nhiên</w:t>
+      </w:r>
+      <w:r>
+        <w:rPr>
+          <w:rFonts w:ascii="Times New Roman" w:hAnsi="Times New Roman" w:cs="Times New Roman"/>
+          <w:i/>
+          <w:color w:val="FF0000"/>
           <w:sz w:val="26"/>
           <w:szCs w:val="26"/>
           <w:lang w:val="vi-VN"/>
         </w:rPr>
         <w:t>, luận văn Thạc Sĩ Công Nghệ Thông Tin, Tp. HCM.</w:t>
+      </w:r>
+    </w:p>
+    <w:p>
+      <w:pPr>
+        <w:pStyle w:val="ListParagraph"/>
+        <w:numPr>
+          <w:ilvl w:val="0"/>
+          <w:numId w:val="5"/>
+        </w:numPr>
+        <w:jc w:val="both"/>
+        <w:rPr>
+          <w:rFonts w:ascii="Times New Roman" w:hAnsi="Times New Roman" w:cs="Times New Roman"/>
+          <w:i/>
+          <w:color w:val="FF0000"/>
+          <w:sz w:val="26"/>
+          <w:szCs w:val="26"/>
+          <w:lang w:val="vi-VN"/>
+        </w:rPr>
+      </w:pPr>
+      <w:r>
+        <w:rPr>
+          <w:rFonts w:ascii="Times New Roman" w:hAnsi="Times New Roman" w:cs="Times New Roman"/>
+          <w:i/>
+          <w:color w:val="FF0000"/>
+          <w:sz w:val="26"/>
+          <w:szCs w:val="26"/>
+          <w:lang w:val="vi-VN"/>
+        </w:rPr>
+        <w:t xml:space="preserve">TS.Đinh Điền (2006), </w:t>
+      </w:r>
+      <w:r>
+        <w:rPr>
+          <w:rFonts w:ascii="Times New Roman" w:hAnsi="Times New Roman" w:cs="Times New Roman"/>
+          <w:b/>
+          <w:i/>
+          <w:color w:val="FF0000"/>
+          <w:sz w:val="26"/>
+          <w:szCs w:val="26"/>
+          <w:lang w:val="vi-VN"/>
+        </w:rPr>
+        <w:t>Giáo trình Xử lý ngôn ngữ tự nhiên</w:t>
+      </w:r>
+      <w:r>
+        <w:rPr>
+          <w:rFonts w:ascii="Times New Roman" w:hAnsi="Times New Roman" w:cs="Times New Roman"/>
+          <w:i/>
+          <w:color w:val="FF0000"/>
+          <w:sz w:val="26"/>
+          <w:szCs w:val="26"/>
+          <w:lang w:val="vi-VN"/>
+        </w:rPr>
+        <w:t xml:space="preserve">, NXB Đại học quốc gia TP HCM – 2006. </w:t>
       </w:r>
     </w:p>
     <w:p>
@@ -36802,7 +37455,7 @@
           <w:color w:val="auto"/>
         </w:rPr>
       </w:pPr>
-      <w:bookmarkStart w:id="54" w:name="_Toc287556359"/>
+      <w:bookmarkStart w:id="53" w:name="_Toc287601931"/>
       <w:r>
         <w:rPr>
           <w:rFonts w:ascii="Times New Roman" w:hAnsi="Times New Roman" w:cs="Times New Roman"/>
@@ -36810,7 +37463,7 @@
         </w:rPr>
         <w:t>Tiếng Anh</w:t>
       </w:r>
-      <w:bookmarkEnd w:id="54"/>
+      <w:bookmarkEnd w:id="53"/>
     </w:p>
     <w:p>
       <w:pPr>
@@ -37588,7 +38241,6 @@
           <w:i/>
           <w:sz w:val="26"/>
           <w:szCs w:val="26"/>
-          <w:lang/>
         </w:rPr>
         <w:t>Ontology-Based Question Answering for Digital Libraries</w:t>
       </w:r>
@@ -37612,7 +38264,6 @@
             <w:sz w:val="26"/>
             <w:szCs w:val="26"/>
             <w:u w:val="none"/>
-            <w:lang/>
           </w:rPr>
           <w:t>Lecture Notes in Computer Science</w:t>
         </w:r>
@@ -37709,7 +38360,7 @@
           <w:color w:val="auto"/>
         </w:rPr>
       </w:pPr>
-      <w:bookmarkStart w:id="55" w:name="_Toc287556360"/>
+      <w:bookmarkStart w:id="54" w:name="_Toc287601932"/>
       <w:r>
         <w:rPr>
           <w:rFonts w:ascii="Times New Roman" w:hAnsi="Times New Roman" w:cs="Times New Roman"/>
@@ -37725,7 +38376,7 @@
         </w:rPr>
         <w:t>eb</w:t>
       </w:r>
-      <w:bookmarkEnd w:id="55"/>
+      <w:bookmarkEnd w:id="54"/>
     </w:p>
     <w:p>
       <w:pPr>
@@ -38546,6 +39197,24 @@
           <w:rFonts w:ascii="Times New Roman" w:hAnsi="Times New Roman" w:cs="Times New Roman"/>
           <w:sz w:val="26"/>
           <w:szCs w:val="26"/>
+        </w:rPr>
+      </w:pPr>
+      <w:r>
+        <w:rPr>
+          <w:rFonts w:ascii="Times New Roman" w:hAnsi="Times New Roman" w:cs="Times New Roman"/>
+          <w:sz w:val="26"/>
+          <w:szCs w:val="26"/>
+        </w:rPr>
+        <w:t>Question_answering</w:t>
+      </w:r>
+    </w:p>
+    <w:p>
+      <w:pPr>
+        <w:spacing w:line="360" w:lineRule="auto"/>
+        <w:rPr>
+          <w:rFonts w:ascii="Times New Roman" w:hAnsi="Times New Roman" w:cs="Times New Roman"/>
+          <w:sz w:val="26"/>
+          <w:szCs w:val="26"/>
           <w:lang w:val="vi-VN"/>
         </w:rPr>
       </w:pPr>
@@ -38554,6 +39223,7 @@
           <w:rPr>
             <w:rStyle w:val="Hyperlink"/>
             <w:rFonts w:ascii="Times New Roman" w:hAnsi="Times New Roman" w:cs="Times New Roman"/>
+            <w:color w:val="auto"/>
             <w:sz w:val="26"/>
             <w:szCs w:val="26"/>
             <w:lang w:val="vi-VN"/>
@@ -38564,6 +39234,22 @@
     </w:p>
     <w:p>
       <w:pPr>
+        <w:pStyle w:val="ListParagraph"/>
+        <w:numPr>
+          <w:ilvl w:val="0"/>
+          <w:numId w:val="5"/>
+        </w:numPr>
+        <w:spacing w:line="360" w:lineRule="auto"/>
+        <w:rPr>
+          <w:rFonts w:ascii="Times New Roman" w:hAnsi="Times New Roman" w:cs="Times New Roman"/>
+          <w:sz w:val="26"/>
+          <w:szCs w:val="26"/>
+          <w:lang w:val="vi-VN"/>
+        </w:rPr>
+      </w:pPr>
+    </w:p>
+    <w:p>
+      <w:pPr>
         <w:spacing w:line="360" w:lineRule="auto"/>
         <w:rPr>
           <w:rFonts w:ascii="Times New Roman" w:hAnsi="Times New Roman" w:cs="Times New Roman"/>
@@ -38604,17 +39290,16 @@
           <w:lang w:val="vi-VN"/>
         </w:rPr>
       </w:pPr>
-      <w:bookmarkStart w:id="56" w:name="_Toc287556361"/>
+      <w:bookmarkStart w:id="55" w:name="_Toc287601933"/>
       <w:r>
         <w:rPr>
           <w:rFonts w:ascii="Times New Roman" w:hAnsi="Times New Roman" w:cs="Times New Roman"/>
           <w:color w:val="auto"/>
           <w:lang w:val="vi-VN"/>
         </w:rPr>
-        <w:lastRenderedPageBreak/>
         <w:t>Phụ lục A : Tập 100 câu hỏi kiểm thử</w:t>
       </w:r>
-      <w:bookmarkEnd w:id="56"/>
+      <w:bookmarkEnd w:id="55"/>
     </w:p>
     <w:tbl>
       <w:tblPr>
@@ -39433,6 +40118,7 @@
                 <w:szCs w:val="26"/>
                 <w:lang w:val="vi-VN"/>
               </w:rPr>
+              <w:lastRenderedPageBreak/>
               <w:t>Which authors write books in 2010 ?</w:t>
             </w:r>
           </w:p>
@@ -39558,7 +40244,6 @@
                 <w:szCs w:val="26"/>
                 <w:lang w:val="vi-VN"/>
               </w:rPr>
-              <w:lastRenderedPageBreak/>
               <w:t>Which documents cited to "Foundations of Databases"?</w:t>
             </w:r>
           </w:p>
@@ -40534,6 +41219,7 @@
                 <w:szCs w:val="26"/>
                 <w:lang w:val="vi-VN"/>
               </w:rPr>
+              <w:lastRenderedPageBreak/>
               <w:t>What references of the book "Foundations of Databases" ?</w:t>
             </w:r>
           </w:p>
@@ -40659,7 +41345,6 @@
                 <w:szCs w:val="26"/>
                 <w:lang w:val="vi-VN"/>
               </w:rPr>
-              <w:lastRenderedPageBreak/>
               <w:t>Do you know any books written in 2010 and publish by ACM ?</w:t>
             </w:r>
           </w:p>
@@ -41147,8 +41832,7 @@
           <w:lang w:val="vi-VN"/>
         </w:rPr>
       </w:pPr>
-      <w:bookmarkStart w:id="57" w:name="_Toc287556362"/>
-      <w:bookmarkStart w:id="58" w:name="OLE_LINK5"/>
+      <w:bookmarkStart w:id="56" w:name="OLE_LINK5"/>
     </w:p>
     <w:p>
       <w:pPr>
@@ -41202,6 +41886,13 @@
     </w:p>
     <w:p>
       <w:pPr>
+        <w:rPr>
+          <w:lang w:val="vi-VN"/>
+        </w:rPr>
+      </w:pPr>
+    </w:p>
+    <w:p>
+      <w:pPr>
         <w:pStyle w:val="Heading1"/>
         <w:rPr>
           <w:rFonts w:ascii="Times New Roman" w:hAnsi="Times New Roman" w:cs="Times New Roman"/>
@@ -41209,23 +41900,7 @@
           <w:lang w:val="vi-VN"/>
         </w:rPr>
       </w:pPr>
-    </w:p>
-    <w:p>
-      <w:pPr>
-        <w:rPr>
-          <w:lang w:val="vi-VN"/>
-        </w:rPr>
-      </w:pPr>
-    </w:p>
-    <w:p>
-      <w:pPr>
-        <w:pStyle w:val="Heading1"/>
-        <w:rPr>
-          <w:rFonts w:ascii="Times New Roman" w:hAnsi="Times New Roman" w:cs="Times New Roman"/>
-          <w:color w:val="auto"/>
-          <w:lang w:val="vi-VN"/>
-        </w:rPr>
-      </w:pPr>
+      <w:bookmarkStart w:id="57" w:name="_Toc287601934"/>
       <w:r>
         <w:rPr>
           <w:rFonts w:ascii="Times New Roman" w:hAnsi="Times New Roman" w:cs="Times New Roman"/>
@@ -41261,7 +41936,7 @@
       </w:r>
       <w:bookmarkEnd w:id="57"/>
     </w:p>
-    <w:bookmarkEnd w:id="58"/>
+    <w:bookmarkEnd w:id="56"/>
     <w:p>
       <w:pPr>
         <w:rPr>
@@ -41315,9 +41990,10 @@
         <w:tblLook w:val="04A0"/>
       </w:tblPr>
       <w:tblGrid>
-        <w:gridCol w:w="1017"/>
+        <w:gridCol w:w="837"/>
         <w:gridCol w:w="844"/>
-        <w:gridCol w:w="4157"/>
+        <w:gridCol w:w="5323"/>
+        <w:gridCol w:w="1957"/>
       </w:tblGrid>
       <w:tr>
         <w:tc>
@@ -41331,6 +42007,7 @@
                 <w:rFonts w:ascii="Times New Roman" w:eastAsia="Times New Roman" w:hAnsi="Times New Roman" w:cs="Times New Roman"/>
                 <w:sz w:val="24"/>
                 <w:szCs w:val="24"/>
+                <w:lang w:val="vi-VN"/>
               </w:rPr>
             </w:pPr>
             <w:r>
@@ -41338,8 +42015,9 @@
                 <w:rFonts w:ascii="Times New Roman" w:eastAsia="Times New Roman" w:hAnsi="Times New Roman" w:cs="Times New Roman"/>
                 <w:sz w:val="24"/>
                 <w:szCs w:val="24"/>
-              </w:rPr>
-              <w:t>Number</w:t>
+                <w:lang w:val="vi-VN"/>
+              </w:rPr>
+              <w:t>Số TT</w:t>
             </w:r>
           </w:p>
         </w:tc>
@@ -41354,6 +42032,7 @@
                 <w:rFonts w:ascii="Times New Roman" w:eastAsia="Times New Roman" w:hAnsi="Times New Roman" w:cs="Times New Roman"/>
                 <w:sz w:val="24"/>
                 <w:szCs w:val="24"/>
+                <w:lang w:val="vi-VN"/>
               </w:rPr>
             </w:pPr>
             <w:r>
@@ -41361,8 +42040,9 @@
                 <w:rFonts w:ascii="Times New Roman" w:eastAsia="Times New Roman" w:hAnsi="Times New Roman" w:cs="Times New Roman"/>
                 <w:sz w:val="24"/>
                 <w:szCs w:val="24"/>
-              </w:rPr>
-              <w:t>Tag</w:t>
+                <w:lang w:val="vi-VN"/>
+              </w:rPr>
+              <w:t>Nhãn</w:t>
             </w:r>
           </w:p>
         </w:tc>
@@ -41377,6 +42057,7 @@
                 <w:rFonts w:ascii="Times New Roman" w:eastAsia="Times New Roman" w:hAnsi="Times New Roman" w:cs="Times New Roman"/>
                 <w:sz w:val="24"/>
                 <w:szCs w:val="24"/>
+                <w:lang w:val="vi-VN"/>
               </w:rPr>
             </w:pPr>
             <w:r>
@@ -41384,8 +42065,34 @@
                 <w:rFonts w:ascii="Times New Roman" w:eastAsia="Times New Roman" w:hAnsi="Times New Roman" w:cs="Times New Roman"/>
                 <w:sz w:val="24"/>
                 <w:szCs w:val="24"/>
-              </w:rPr>
-              <w:t>Description</w:t>
+                <w:lang w:val="vi-VN"/>
+              </w:rPr>
+              <w:t>Mô tả</w:t>
+            </w:r>
+          </w:p>
+        </w:tc>
+        <w:tc>
+          <w:tcPr>
+            <w:tcW w:w="0" w:type="auto"/>
+          </w:tcPr>
+          <w:p>
+            <w:pPr>
+              <w:jc w:val="center"/>
+              <w:rPr>
+                <w:rFonts w:ascii="Times New Roman" w:eastAsia="Times New Roman" w:hAnsi="Times New Roman" w:cs="Times New Roman"/>
+                <w:sz w:val="24"/>
+                <w:szCs w:val="24"/>
+                <w:lang w:val="vi-VN"/>
+              </w:rPr>
+            </w:pPr>
+            <w:r>
+              <w:rPr>
+                <w:rFonts w:ascii="Times New Roman" w:eastAsia="Times New Roman" w:hAnsi="Times New Roman" w:cs="Times New Roman"/>
+                <w:sz w:val="24"/>
+                <w:szCs w:val="24"/>
+                <w:lang w:val="vi-VN"/>
+              </w:rPr>
+              <w:t>Ví dụ</w:t>
             </w:r>
           </w:p>
         </w:tc>
@@ -41964,11 +42671,21 @@
                 <w:lang w:val="vi-VN"/>
               </w:rPr>
             </w:pPr>
-            <w:r>
+          </w:p>
+          <w:p>
+            <w:pPr>
               <w:rPr>
                 <w:rFonts w:ascii="Times New Roman" w:eastAsia="Times New Roman" w:hAnsi="Times New Roman" w:cs="Times New Roman"/>
                 <w:sz w:val="24"/>
                 <w:szCs w:val="24"/>
+                <w:lang w:val="vi-VN"/>
+              </w:rPr>
+            </w:pPr>
+            <w:r>
+              <w:rPr>
+                <w:rFonts w:ascii="Times New Roman" w:eastAsia="Times New Roman" w:hAnsi="Times New Roman" w:cs="Times New Roman"/>
+                <w:sz w:val="24"/>
+                <w:szCs w:val="24"/>
               </w:rPr>
               <w:t xml:space="preserve">32. </w:t>
             </w:r>
@@ -41982,11 +42699,21 @@
                 <w:lang w:val="vi-VN"/>
               </w:rPr>
             </w:pPr>
-            <w:r>
+          </w:p>
+          <w:p>
+            <w:pPr>
               <w:rPr>
                 <w:rFonts w:ascii="Times New Roman" w:eastAsia="Times New Roman" w:hAnsi="Times New Roman" w:cs="Times New Roman"/>
                 <w:sz w:val="24"/>
                 <w:szCs w:val="24"/>
+                <w:lang w:val="vi-VN"/>
+              </w:rPr>
+            </w:pPr>
+            <w:r>
+              <w:rPr>
+                <w:rFonts w:ascii="Times New Roman" w:eastAsia="Times New Roman" w:hAnsi="Times New Roman" w:cs="Times New Roman"/>
+                <w:sz w:val="24"/>
+                <w:szCs w:val="24"/>
               </w:rPr>
               <w:t xml:space="preserve">33. </w:t>
             </w:r>
@@ -42026,6 +42753,16 @@
               </w:rPr>
               <w:t xml:space="preserve">35. </w:t>
             </w:r>
+          </w:p>
+          <w:p>
+            <w:pPr>
+              <w:rPr>
+                <w:rFonts w:ascii="Times New Roman" w:eastAsia="Times New Roman" w:hAnsi="Times New Roman" w:cs="Times New Roman"/>
+                <w:sz w:val="24"/>
+                <w:szCs w:val="24"/>
+                <w:lang w:val="vi-VN"/>
+              </w:rPr>
+            </w:pPr>
           </w:p>
           <w:p>
             <w:pPr>
@@ -42627,13 +43364,23 @@
                 <w:lang w:val="vi-VN"/>
               </w:rPr>
             </w:pPr>
-            <w:r>
+          </w:p>
+          <w:p>
+            <w:pPr>
               <w:rPr>
                 <w:rFonts w:ascii="Times New Roman" w:eastAsia="Times New Roman" w:hAnsi="Times New Roman" w:cs="Times New Roman"/>
                 <w:sz w:val="24"/>
                 <w:szCs w:val="24"/>
                 <w:lang w:val="vi-VN"/>
               </w:rPr>
+            </w:pPr>
+            <w:r>
+              <w:rPr>
+                <w:rFonts w:ascii="Times New Roman" w:eastAsia="Times New Roman" w:hAnsi="Times New Roman" w:cs="Times New Roman"/>
+                <w:sz w:val="24"/>
+                <w:szCs w:val="24"/>
+                <w:lang w:val="vi-VN"/>
+              </w:rPr>
               <w:t>VBZ</w:t>
             </w:r>
           </w:p>
@@ -42646,13 +43393,23 @@
                 <w:lang w:val="vi-VN"/>
               </w:rPr>
             </w:pPr>
-            <w:r>
+          </w:p>
+          <w:p>
+            <w:pPr>
               <w:rPr>
                 <w:rFonts w:ascii="Times New Roman" w:eastAsia="Times New Roman" w:hAnsi="Times New Roman" w:cs="Times New Roman"/>
                 <w:sz w:val="24"/>
                 <w:szCs w:val="24"/>
                 <w:lang w:val="vi-VN"/>
               </w:rPr>
+            </w:pPr>
+            <w:r>
+              <w:rPr>
+                <w:rFonts w:ascii="Times New Roman" w:eastAsia="Times New Roman" w:hAnsi="Times New Roman" w:cs="Times New Roman"/>
+                <w:sz w:val="24"/>
+                <w:szCs w:val="24"/>
+                <w:lang w:val="vi-VN"/>
+              </w:rPr>
               <w:t>WDT</w:t>
             </w:r>
           </w:p>
@@ -42693,6 +43450,16 @@
               </w:rPr>
               <w:t>WP$</w:t>
             </w:r>
+          </w:p>
+          <w:p>
+            <w:pPr>
+              <w:rPr>
+                <w:rFonts w:ascii="Times New Roman" w:eastAsia="Times New Roman" w:hAnsi="Times New Roman" w:cs="Times New Roman"/>
+                <w:sz w:val="24"/>
+                <w:szCs w:val="24"/>
+                <w:lang w:val="vi-VN"/>
+              </w:rPr>
+            </w:pPr>
           </w:p>
           <w:p>
             <w:pPr>
@@ -42728,8 +43495,26 @@
                 <w:rFonts w:ascii="Times New Roman" w:eastAsia="Times New Roman" w:hAnsi="Times New Roman" w:cs="Times New Roman"/>
                 <w:sz w:val="24"/>
                 <w:szCs w:val="24"/>
+                <w:lang w:val="vi-VN"/>
+              </w:rPr>
+              <w:t>Liên từ (</w:t>
+            </w:r>
+            <w:r>
+              <w:rPr>
+                <w:rFonts w:ascii="Times New Roman" w:eastAsia="Times New Roman" w:hAnsi="Times New Roman" w:cs="Times New Roman"/>
+                <w:sz w:val="24"/>
+                <w:szCs w:val="24"/>
               </w:rPr>
               <w:t>Coordinating conjunction</w:t>
+            </w:r>
+            <w:r>
+              <w:rPr>
+                <w:rFonts w:ascii="Times New Roman" w:eastAsia="Times New Roman" w:hAnsi="Times New Roman" w:cs="Times New Roman"/>
+                <w:sz w:val="24"/>
+                <w:szCs w:val="24"/>
+                <w:lang w:val="vi-VN"/>
+              </w:rPr>
+              <w:t xml:space="preserve"> )</w:t>
             </w:r>
           </w:p>
           <w:p>
@@ -42746,8 +43531,26 @@
                 <w:rFonts w:ascii="Times New Roman" w:eastAsia="Times New Roman" w:hAnsi="Times New Roman" w:cs="Times New Roman"/>
                 <w:sz w:val="24"/>
                 <w:szCs w:val="24"/>
+                <w:lang w:val="vi-VN"/>
+              </w:rPr>
+              <w:t>Số từ (</w:t>
+            </w:r>
+            <w:r>
+              <w:rPr>
+                <w:rFonts w:ascii="Times New Roman" w:eastAsia="Times New Roman" w:hAnsi="Times New Roman" w:cs="Times New Roman"/>
+                <w:sz w:val="24"/>
+                <w:szCs w:val="24"/>
               </w:rPr>
               <w:t>Cardinal number</w:t>
+            </w:r>
+            <w:r>
+              <w:rPr>
+                <w:rFonts w:ascii="Times New Roman" w:eastAsia="Times New Roman" w:hAnsi="Times New Roman" w:cs="Times New Roman"/>
+                <w:sz w:val="24"/>
+                <w:szCs w:val="24"/>
+                <w:lang w:val="vi-VN"/>
+              </w:rPr>
+              <w:t>)</w:t>
             </w:r>
           </w:p>
           <w:p>
@@ -42764,8 +43567,26 @@
                 <w:rFonts w:ascii="Times New Roman" w:eastAsia="Times New Roman" w:hAnsi="Times New Roman" w:cs="Times New Roman"/>
                 <w:sz w:val="24"/>
                 <w:szCs w:val="24"/>
+                <w:lang w:val="vi-VN"/>
+              </w:rPr>
+              <w:t>Định từ (</w:t>
+            </w:r>
+            <w:r>
+              <w:rPr>
+                <w:rFonts w:ascii="Times New Roman" w:eastAsia="Times New Roman" w:hAnsi="Times New Roman" w:cs="Times New Roman"/>
+                <w:sz w:val="24"/>
+                <w:szCs w:val="24"/>
               </w:rPr>
               <w:t>Determiner</w:t>
+            </w:r>
+            <w:r>
+              <w:rPr>
+                <w:rFonts w:ascii="Times New Roman" w:eastAsia="Times New Roman" w:hAnsi="Times New Roman" w:cs="Times New Roman"/>
+                <w:sz w:val="24"/>
+                <w:szCs w:val="24"/>
+                <w:lang w:val="vi-VN"/>
+              </w:rPr>
+              <w:t>)</w:t>
             </w:r>
           </w:p>
           <w:p>
@@ -42784,6 +43605,15 @@
                 <w:rFonts w:ascii="Times New Roman" w:eastAsia="Times New Roman" w:hAnsi="Times New Roman" w:cs="Times New Roman"/>
                 <w:sz w:val="24"/>
                 <w:szCs w:val="24"/>
+                <w:lang w:val="vi-VN"/>
+              </w:rPr>
+              <w:t>“có” (</w:t>
+            </w:r>
+            <w:r>
+              <w:rPr>
+                <w:rFonts w:ascii="Times New Roman" w:eastAsia="Times New Roman" w:hAnsi="Times New Roman" w:cs="Times New Roman"/>
+                <w:sz w:val="24"/>
+                <w:szCs w:val="24"/>
               </w:rPr>
               <w:t xml:space="preserve">Existential </w:t>
             </w:r>
@@ -42797,378 +43627,7 @@
               </w:rPr>
               <w:t>there</w:t>
             </w:r>
-          </w:p>
-          <w:p>
-            <w:pPr>
-              <w:rPr>
-                <w:rFonts w:ascii="Times New Roman" w:eastAsia="Times New Roman" w:hAnsi="Times New Roman" w:cs="Times New Roman"/>
-                <w:sz w:val="24"/>
-                <w:szCs w:val="24"/>
-                <w:lang w:val="vi-VN"/>
-              </w:rPr>
-            </w:pPr>
-            <w:r>
-              <w:rPr>
-                <w:rFonts w:ascii="Times New Roman" w:eastAsia="Times New Roman" w:hAnsi="Times New Roman" w:cs="Times New Roman"/>
-                <w:sz w:val="24"/>
-                <w:szCs w:val="24"/>
-              </w:rPr>
-              <w:t>Foreign word</w:t>
-            </w:r>
-          </w:p>
-          <w:p>
-            <w:pPr>
-              <w:rPr>
-                <w:rFonts w:ascii="Times New Roman" w:eastAsia="Times New Roman" w:hAnsi="Times New Roman" w:cs="Times New Roman"/>
-                <w:sz w:val="24"/>
-                <w:szCs w:val="24"/>
-                <w:lang w:val="vi-VN"/>
-              </w:rPr>
-            </w:pPr>
-            <w:r>
-              <w:rPr>
-                <w:rFonts w:ascii="Times New Roman" w:eastAsia="Times New Roman" w:hAnsi="Times New Roman" w:cs="Times New Roman"/>
-                <w:sz w:val="24"/>
-                <w:szCs w:val="24"/>
-              </w:rPr>
-              <w:t>Preposition or subordinating conjunction</w:t>
-            </w:r>
-          </w:p>
-          <w:p>
-            <w:pPr>
-              <w:rPr>
-                <w:rFonts w:ascii="Times New Roman" w:eastAsia="Times New Roman" w:hAnsi="Times New Roman" w:cs="Times New Roman"/>
-                <w:sz w:val="24"/>
-                <w:szCs w:val="24"/>
-                <w:lang w:val="vi-VN"/>
-              </w:rPr>
-            </w:pPr>
-            <w:r>
-              <w:rPr>
-                <w:rFonts w:ascii="Times New Roman" w:eastAsia="Times New Roman" w:hAnsi="Times New Roman" w:cs="Times New Roman"/>
-                <w:sz w:val="24"/>
-                <w:szCs w:val="24"/>
-              </w:rPr>
-              <w:t>Adjective</w:t>
-            </w:r>
-          </w:p>
-          <w:p>
-            <w:pPr>
-              <w:rPr>
-                <w:rFonts w:ascii="Times New Roman" w:eastAsia="Times New Roman" w:hAnsi="Times New Roman" w:cs="Times New Roman"/>
-                <w:sz w:val="24"/>
-                <w:szCs w:val="24"/>
-                <w:lang w:val="vi-VN"/>
-              </w:rPr>
-            </w:pPr>
-            <w:r>
-              <w:rPr>
-                <w:rFonts w:ascii="Times New Roman" w:eastAsia="Times New Roman" w:hAnsi="Times New Roman" w:cs="Times New Roman"/>
-                <w:sz w:val="24"/>
-                <w:szCs w:val="24"/>
-              </w:rPr>
-              <w:t>Adjective, comparative</w:t>
-            </w:r>
-          </w:p>
-          <w:p>
-            <w:pPr>
-              <w:rPr>
-                <w:rFonts w:ascii="Times New Roman" w:eastAsia="Times New Roman" w:hAnsi="Times New Roman" w:cs="Times New Roman"/>
-                <w:sz w:val="24"/>
-                <w:szCs w:val="24"/>
-                <w:lang w:val="vi-VN"/>
-              </w:rPr>
-            </w:pPr>
-            <w:r>
-              <w:rPr>
-                <w:rFonts w:ascii="Times New Roman" w:eastAsia="Times New Roman" w:hAnsi="Times New Roman" w:cs="Times New Roman"/>
-                <w:sz w:val="24"/>
-                <w:szCs w:val="24"/>
-              </w:rPr>
-              <w:t>Adjective, superlativ</w:t>
-            </w:r>
-            <w:r>
-              <w:rPr>
-                <w:rFonts w:ascii="Times New Roman" w:eastAsia="Times New Roman" w:hAnsi="Times New Roman" w:cs="Times New Roman"/>
-                <w:sz w:val="24"/>
-                <w:szCs w:val="24"/>
-                <w:lang w:val="vi-VN"/>
-              </w:rPr>
-              <w:t>e</w:t>
-            </w:r>
-          </w:p>
-          <w:p>
-            <w:pPr>
-              <w:rPr>
-                <w:rFonts w:ascii="Times New Roman" w:eastAsia="Times New Roman" w:hAnsi="Times New Roman" w:cs="Times New Roman"/>
-                <w:sz w:val="24"/>
-                <w:szCs w:val="24"/>
-                <w:lang w:val="vi-VN"/>
-              </w:rPr>
-            </w:pPr>
-            <w:r>
-              <w:rPr>
-                <w:rFonts w:ascii="Times New Roman" w:eastAsia="Times New Roman" w:hAnsi="Times New Roman" w:cs="Times New Roman"/>
-                <w:sz w:val="24"/>
-                <w:szCs w:val="24"/>
-              </w:rPr>
-              <w:t>List item marker</w:t>
-            </w:r>
-          </w:p>
-          <w:p>
-            <w:pPr>
-              <w:rPr>
-                <w:rFonts w:ascii="Times New Roman" w:eastAsia="Times New Roman" w:hAnsi="Times New Roman" w:cs="Times New Roman"/>
-                <w:sz w:val="24"/>
-                <w:szCs w:val="24"/>
-                <w:lang w:val="vi-VN"/>
-              </w:rPr>
-            </w:pPr>
-            <w:r>
-              <w:rPr>
-                <w:rFonts w:ascii="Times New Roman" w:eastAsia="Times New Roman" w:hAnsi="Times New Roman" w:cs="Times New Roman"/>
-                <w:sz w:val="24"/>
-                <w:szCs w:val="24"/>
-              </w:rPr>
-              <w:t>Modal</w:t>
-            </w:r>
-          </w:p>
-          <w:p>
-            <w:pPr>
-              <w:rPr>
-                <w:rFonts w:ascii="Times New Roman" w:eastAsia="Times New Roman" w:hAnsi="Times New Roman" w:cs="Times New Roman"/>
-                <w:sz w:val="24"/>
-                <w:szCs w:val="24"/>
-                <w:lang w:val="vi-VN"/>
-              </w:rPr>
-            </w:pPr>
-            <w:r>
-              <w:rPr>
-                <w:rFonts w:ascii="Times New Roman" w:eastAsia="Times New Roman" w:hAnsi="Times New Roman" w:cs="Times New Roman"/>
-                <w:sz w:val="24"/>
-                <w:szCs w:val="24"/>
-              </w:rPr>
-              <w:t>Noun, singular or mass</w:t>
-            </w:r>
-          </w:p>
-          <w:p>
-            <w:pPr>
-              <w:rPr>
-                <w:rFonts w:ascii="Times New Roman" w:eastAsia="Times New Roman" w:hAnsi="Times New Roman" w:cs="Times New Roman"/>
-                <w:sz w:val="24"/>
-                <w:szCs w:val="24"/>
-                <w:lang w:val="vi-VN"/>
-              </w:rPr>
-            </w:pPr>
-            <w:r>
-              <w:rPr>
-                <w:rFonts w:ascii="Times New Roman" w:eastAsia="Times New Roman" w:hAnsi="Times New Roman" w:cs="Times New Roman"/>
-                <w:sz w:val="24"/>
-                <w:szCs w:val="24"/>
-              </w:rPr>
-              <w:t>Noun, plural</w:t>
-            </w:r>
-          </w:p>
-          <w:p>
-            <w:pPr>
-              <w:rPr>
-                <w:rFonts w:ascii="Times New Roman" w:eastAsia="Times New Roman" w:hAnsi="Times New Roman" w:cs="Times New Roman"/>
-                <w:sz w:val="24"/>
-                <w:szCs w:val="24"/>
-                <w:lang w:val="vi-VN"/>
-              </w:rPr>
-            </w:pPr>
-            <w:r>
-              <w:rPr>
-                <w:rFonts w:ascii="Times New Roman" w:eastAsia="Times New Roman" w:hAnsi="Times New Roman" w:cs="Times New Roman"/>
-                <w:sz w:val="24"/>
-                <w:szCs w:val="24"/>
-              </w:rPr>
-              <w:t>Proper noun, singular</w:t>
-            </w:r>
-          </w:p>
-          <w:p>
-            <w:pPr>
-              <w:rPr>
-                <w:rFonts w:ascii="Times New Roman" w:eastAsia="Times New Roman" w:hAnsi="Times New Roman" w:cs="Times New Roman"/>
-                <w:sz w:val="24"/>
-                <w:szCs w:val="24"/>
-                <w:lang w:val="vi-VN"/>
-              </w:rPr>
-            </w:pPr>
-            <w:r>
-              <w:rPr>
-                <w:rFonts w:ascii="Times New Roman" w:eastAsia="Times New Roman" w:hAnsi="Times New Roman" w:cs="Times New Roman"/>
-                <w:sz w:val="24"/>
-                <w:szCs w:val="24"/>
-              </w:rPr>
-              <w:t>Proper noun, plural</w:t>
-            </w:r>
-          </w:p>
-          <w:p>
-            <w:pPr>
-              <w:rPr>
-                <w:rFonts w:ascii="Times New Roman" w:eastAsia="Times New Roman" w:hAnsi="Times New Roman" w:cs="Times New Roman"/>
-                <w:sz w:val="24"/>
-                <w:szCs w:val="24"/>
-                <w:lang w:val="vi-VN"/>
-              </w:rPr>
-            </w:pPr>
-            <w:r>
-              <w:rPr>
-                <w:rFonts w:ascii="Times New Roman" w:eastAsia="Times New Roman" w:hAnsi="Times New Roman" w:cs="Times New Roman"/>
-                <w:sz w:val="24"/>
-                <w:szCs w:val="24"/>
-              </w:rPr>
-              <w:t>Predeterminer</w:t>
-            </w:r>
-          </w:p>
-          <w:p>
-            <w:pPr>
-              <w:rPr>
-                <w:rFonts w:ascii="Times New Roman" w:eastAsia="Times New Roman" w:hAnsi="Times New Roman" w:cs="Times New Roman"/>
-                <w:sz w:val="24"/>
-                <w:szCs w:val="24"/>
-                <w:lang w:val="vi-VN"/>
-              </w:rPr>
-            </w:pPr>
-            <w:r>
-              <w:rPr>
-                <w:rFonts w:ascii="Times New Roman" w:eastAsia="Times New Roman" w:hAnsi="Times New Roman" w:cs="Times New Roman"/>
-                <w:sz w:val="24"/>
-                <w:szCs w:val="24"/>
-              </w:rPr>
-              <w:t>Possessive ending</w:t>
-            </w:r>
-          </w:p>
-          <w:p>
-            <w:pPr>
-              <w:rPr>
-                <w:rFonts w:ascii="Times New Roman" w:eastAsia="Times New Roman" w:hAnsi="Times New Roman" w:cs="Times New Roman"/>
-                <w:sz w:val="24"/>
-                <w:szCs w:val="24"/>
-                <w:lang w:val="vi-VN"/>
-              </w:rPr>
-            </w:pPr>
-            <w:r>
-              <w:rPr>
-                <w:rFonts w:ascii="Times New Roman" w:eastAsia="Times New Roman" w:hAnsi="Times New Roman" w:cs="Times New Roman"/>
-                <w:sz w:val="24"/>
-                <w:szCs w:val="24"/>
-              </w:rPr>
-              <w:t>Personal pronoun</w:t>
-            </w:r>
-          </w:p>
-          <w:p>
-            <w:pPr>
-              <w:rPr>
-                <w:rFonts w:ascii="Times New Roman" w:eastAsia="Times New Roman" w:hAnsi="Times New Roman" w:cs="Times New Roman"/>
-                <w:sz w:val="24"/>
-                <w:szCs w:val="24"/>
-                <w:lang w:val="vi-VN"/>
-              </w:rPr>
-            </w:pPr>
-            <w:r>
-              <w:rPr>
-                <w:rFonts w:ascii="Times New Roman" w:eastAsia="Times New Roman" w:hAnsi="Times New Roman" w:cs="Times New Roman"/>
-                <w:sz w:val="24"/>
-                <w:szCs w:val="24"/>
-              </w:rPr>
-              <w:t>Possessive pronoun</w:t>
-            </w:r>
-          </w:p>
-          <w:p>
-            <w:pPr>
-              <w:rPr>
-                <w:rFonts w:ascii="Times New Roman" w:eastAsia="Times New Roman" w:hAnsi="Times New Roman" w:cs="Times New Roman"/>
-                <w:sz w:val="24"/>
-                <w:szCs w:val="24"/>
-                <w:lang w:val="vi-VN"/>
-              </w:rPr>
-            </w:pPr>
-            <w:r>
-              <w:rPr>
-                <w:rFonts w:ascii="Times New Roman" w:eastAsia="Times New Roman" w:hAnsi="Times New Roman" w:cs="Times New Roman"/>
-                <w:sz w:val="24"/>
-                <w:szCs w:val="24"/>
-              </w:rPr>
-              <w:t>Adverb</w:t>
-            </w:r>
-          </w:p>
-          <w:p>
-            <w:pPr>
-              <w:rPr>
-                <w:rFonts w:ascii="Times New Roman" w:eastAsia="Times New Roman" w:hAnsi="Times New Roman" w:cs="Times New Roman"/>
-                <w:sz w:val="24"/>
-                <w:szCs w:val="24"/>
-                <w:lang w:val="vi-VN"/>
-              </w:rPr>
-            </w:pPr>
-            <w:r>
-              <w:rPr>
-                <w:rFonts w:ascii="Times New Roman" w:eastAsia="Times New Roman" w:hAnsi="Times New Roman" w:cs="Times New Roman"/>
-                <w:sz w:val="24"/>
-                <w:szCs w:val="24"/>
-              </w:rPr>
-              <w:t>Adverb, comparative</w:t>
-            </w:r>
-          </w:p>
-          <w:p>
-            <w:pPr>
-              <w:rPr>
-                <w:rFonts w:ascii="Times New Roman" w:eastAsia="Times New Roman" w:hAnsi="Times New Roman" w:cs="Times New Roman"/>
-                <w:sz w:val="24"/>
-                <w:szCs w:val="24"/>
-                <w:lang w:val="vi-VN"/>
-              </w:rPr>
-            </w:pPr>
-            <w:r>
-              <w:rPr>
-                <w:rFonts w:ascii="Times New Roman" w:eastAsia="Times New Roman" w:hAnsi="Times New Roman" w:cs="Times New Roman"/>
-                <w:sz w:val="24"/>
-                <w:szCs w:val="24"/>
-              </w:rPr>
-              <w:t>Adverb, superlative</w:t>
-            </w:r>
-          </w:p>
-          <w:p>
-            <w:pPr>
-              <w:rPr>
-                <w:rFonts w:ascii="Times New Roman" w:eastAsia="Times New Roman" w:hAnsi="Times New Roman" w:cs="Times New Roman"/>
-                <w:sz w:val="24"/>
-                <w:szCs w:val="24"/>
-                <w:lang w:val="vi-VN"/>
-              </w:rPr>
-            </w:pPr>
-            <w:r>
-              <w:rPr>
-                <w:rFonts w:ascii="Times New Roman" w:eastAsia="Times New Roman" w:hAnsi="Times New Roman" w:cs="Times New Roman"/>
-                <w:sz w:val="24"/>
-                <w:szCs w:val="24"/>
-              </w:rPr>
-              <w:t>Particle</w:t>
-            </w:r>
-          </w:p>
-          <w:p>
-            <w:pPr>
-              <w:rPr>
-                <w:rFonts w:ascii="Times New Roman" w:eastAsia="Times New Roman" w:hAnsi="Times New Roman" w:cs="Times New Roman"/>
-                <w:sz w:val="24"/>
-                <w:szCs w:val="24"/>
-                <w:lang w:val="vi-VN"/>
-              </w:rPr>
-            </w:pPr>
-            <w:r>
-              <w:rPr>
-                <w:rFonts w:ascii="Times New Roman" w:eastAsia="Times New Roman" w:hAnsi="Times New Roman" w:cs="Times New Roman"/>
-                <w:sz w:val="24"/>
-                <w:szCs w:val="24"/>
-              </w:rPr>
-              <w:t>Symbol</w:t>
-            </w:r>
-          </w:p>
-          <w:p>
-            <w:pPr>
+            <w:r>
               <w:rPr>
                 <w:rFonts w:ascii="Times New Roman" w:eastAsia="Times New Roman" w:hAnsi="Times New Roman" w:cs="Times New Roman"/>
                 <w:i/>
@@ -43177,8 +43636,757 @@
                 <w:szCs w:val="24"/>
                 <w:lang w:val="vi-VN"/>
               </w:rPr>
+              <w:t>)</w:t>
+            </w:r>
+          </w:p>
+          <w:p>
+            <w:pPr>
+              <w:rPr>
+                <w:rFonts w:ascii="Times New Roman" w:eastAsia="Times New Roman" w:hAnsi="Times New Roman" w:cs="Times New Roman"/>
+                <w:sz w:val="24"/>
+                <w:szCs w:val="24"/>
+                <w:lang w:val="vi-VN"/>
+              </w:rPr>
             </w:pPr>
             <w:r>
+              <w:rPr>
+                <w:rFonts w:ascii="Times New Roman" w:eastAsia="Times New Roman" w:hAnsi="Times New Roman" w:cs="Times New Roman"/>
+                <w:sz w:val="24"/>
+                <w:szCs w:val="24"/>
+                <w:lang w:val="vi-VN"/>
+              </w:rPr>
+              <w:t>Từ nước ngoài (</w:t>
+            </w:r>
+            <w:r>
+              <w:rPr>
+                <w:rFonts w:ascii="Times New Roman" w:eastAsia="Times New Roman" w:hAnsi="Times New Roman" w:cs="Times New Roman"/>
+                <w:sz w:val="24"/>
+                <w:szCs w:val="24"/>
+              </w:rPr>
+              <w:t>Foreign word</w:t>
+            </w:r>
+            <w:r>
+              <w:rPr>
+                <w:rFonts w:ascii="Times New Roman" w:eastAsia="Times New Roman" w:hAnsi="Times New Roman" w:cs="Times New Roman"/>
+                <w:sz w:val="24"/>
+                <w:szCs w:val="24"/>
+                <w:lang w:val="vi-VN"/>
+              </w:rPr>
+              <w:t>)</w:t>
+            </w:r>
+          </w:p>
+          <w:p>
+            <w:pPr>
+              <w:rPr>
+                <w:rFonts w:ascii="Times New Roman" w:eastAsia="Times New Roman" w:hAnsi="Times New Roman" w:cs="Times New Roman"/>
+                <w:sz w:val="24"/>
+                <w:szCs w:val="24"/>
+                <w:lang w:val="vi-VN"/>
+              </w:rPr>
+            </w:pPr>
+            <w:r>
+              <w:rPr>
+                <w:rFonts w:ascii="Times New Roman" w:eastAsia="Times New Roman" w:hAnsi="Times New Roman" w:cs="Times New Roman"/>
+                <w:sz w:val="24"/>
+                <w:szCs w:val="24"/>
+                <w:lang w:val="vi-VN"/>
+              </w:rPr>
+              <w:t>Giới từ (</w:t>
+            </w:r>
+            <w:r>
+              <w:rPr>
+                <w:rFonts w:ascii="Times New Roman" w:eastAsia="Times New Roman" w:hAnsi="Times New Roman" w:cs="Times New Roman"/>
+                <w:sz w:val="24"/>
+                <w:szCs w:val="24"/>
+              </w:rPr>
+              <w:t>Preposition or subordinating conjunction</w:t>
+            </w:r>
+            <w:r>
+              <w:rPr>
+                <w:rFonts w:ascii="Times New Roman" w:eastAsia="Times New Roman" w:hAnsi="Times New Roman" w:cs="Times New Roman"/>
+                <w:sz w:val="24"/>
+                <w:szCs w:val="24"/>
+                <w:lang w:val="vi-VN"/>
+              </w:rPr>
+              <w:t>)</w:t>
+            </w:r>
+          </w:p>
+          <w:p>
+            <w:pPr>
+              <w:rPr>
+                <w:rFonts w:ascii="Times New Roman" w:eastAsia="Times New Roman" w:hAnsi="Times New Roman" w:cs="Times New Roman"/>
+                <w:sz w:val="24"/>
+                <w:szCs w:val="24"/>
+                <w:lang w:val="vi-VN"/>
+              </w:rPr>
+            </w:pPr>
+            <w:r>
+              <w:rPr>
+                <w:rFonts w:ascii="Times New Roman" w:eastAsia="Times New Roman" w:hAnsi="Times New Roman" w:cs="Times New Roman"/>
+                <w:sz w:val="24"/>
+                <w:szCs w:val="24"/>
+                <w:lang w:val="vi-VN"/>
+              </w:rPr>
+              <w:t>Tính từ (</w:t>
+            </w:r>
+            <w:r>
+              <w:rPr>
+                <w:rFonts w:ascii="Times New Roman" w:eastAsia="Times New Roman" w:hAnsi="Times New Roman" w:cs="Times New Roman"/>
+                <w:sz w:val="24"/>
+                <w:szCs w:val="24"/>
+              </w:rPr>
+              <w:t>Adjective</w:t>
+            </w:r>
+            <w:r>
+              <w:rPr>
+                <w:rFonts w:ascii="Times New Roman" w:eastAsia="Times New Roman" w:hAnsi="Times New Roman" w:cs="Times New Roman"/>
+                <w:sz w:val="24"/>
+                <w:szCs w:val="24"/>
+                <w:lang w:val="vi-VN"/>
+              </w:rPr>
+              <w:t>)</w:t>
+            </w:r>
+          </w:p>
+          <w:p>
+            <w:pPr>
+              <w:rPr>
+                <w:rFonts w:ascii="Times New Roman" w:eastAsia="Times New Roman" w:hAnsi="Times New Roman" w:cs="Times New Roman"/>
+                <w:sz w:val="24"/>
+                <w:szCs w:val="24"/>
+                <w:lang w:val="vi-VN"/>
+              </w:rPr>
+            </w:pPr>
+            <w:r>
+              <w:rPr>
+                <w:rFonts w:ascii="Times New Roman" w:eastAsia="Times New Roman" w:hAnsi="Times New Roman" w:cs="Times New Roman"/>
+                <w:sz w:val="24"/>
+                <w:szCs w:val="24"/>
+                <w:lang w:val="vi-VN"/>
+              </w:rPr>
+              <w:t>Tính từ so sánh hơn (</w:t>
+            </w:r>
+            <w:r>
+              <w:rPr>
+                <w:rFonts w:ascii="Times New Roman" w:eastAsia="Times New Roman" w:hAnsi="Times New Roman" w:cs="Times New Roman"/>
+                <w:sz w:val="24"/>
+                <w:szCs w:val="24"/>
+              </w:rPr>
+              <w:t>Adjective, comparative</w:t>
+            </w:r>
+            <w:r>
+              <w:rPr>
+                <w:rFonts w:ascii="Times New Roman" w:eastAsia="Times New Roman" w:hAnsi="Times New Roman" w:cs="Times New Roman"/>
+                <w:sz w:val="24"/>
+                <w:szCs w:val="24"/>
+                <w:lang w:val="vi-VN"/>
+              </w:rPr>
+              <w:t>)</w:t>
+            </w:r>
+          </w:p>
+          <w:p>
+            <w:pPr>
+              <w:rPr>
+                <w:rFonts w:ascii="Times New Roman" w:eastAsia="Times New Roman" w:hAnsi="Times New Roman" w:cs="Times New Roman"/>
+                <w:sz w:val="24"/>
+                <w:szCs w:val="24"/>
+                <w:lang w:val="vi-VN"/>
+              </w:rPr>
+            </w:pPr>
+            <w:r>
+              <w:rPr>
+                <w:rFonts w:ascii="Times New Roman" w:eastAsia="Times New Roman" w:hAnsi="Times New Roman" w:cs="Times New Roman"/>
+                <w:sz w:val="24"/>
+                <w:szCs w:val="24"/>
+                <w:lang w:val="vi-VN"/>
+              </w:rPr>
+              <w:t>Tính từ so sánh hơn</w:t>
+            </w:r>
+            <w:r>
+              <w:rPr>
+                <w:rFonts w:ascii="Times New Roman" w:eastAsia="Times New Roman" w:hAnsi="Times New Roman" w:cs="Times New Roman"/>
+                <w:sz w:val="24"/>
+                <w:szCs w:val="24"/>
+              </w:rPr>
+              <w:t xml:space="preserve"> </w:t>
+            </w:r>
+            <w:r>
+              <w:rPr>
+                <w:rFonts w:ascii="Times New Roman" w:eastAsia="Times New Roman" w:hAnsi="Times New Roman" w:cs="Times New Roman"/>
+                <w:sz w:val="24"/>
+                <w:szCs w:val="24"/>
+                <w:lang w:val="vi-VN"/>
+              </w:rPr>
+              <w:t xml:space="preserve"> cực cấp (</w:t>
+            </w:r>
+            <w:r>
+              <w:rPr>
+                <w:rFonts w:ascii="Times New Roman" w:eastAsia="Times New Roman" w:hAnsi="Times New Roman" w:cs="Times New Roman"/>
+                <w:sz w:val="24"/>
+                <w:szCs w:val="24"/>
+              </w:rPr>
+              <w:t>Adjective, superlativ</w:t>
+            </w:r>
+            <w:r>
+              <w:rPr>
+                <w:rFonts w:ascii="Times New Roman" w:eastAsia="Times New Roman" w:hAnsi="Times New Roman" w:cs="Times New Roman"/>
+                <w:sz w:val="24"/>
+                <w:szCs w:val="24"/>
+                <w:lang w:val="vi-VN"/>
+              </w:rPr>
+              <w:t>e</w:t>
+            </w:r>
+            <w:r>
+              <w:rPr>
+                <w:rFonts w:ascii="Times New Roman" w:eastAsia="Times New Roman" w:hAnsi="Times New Roman" w:cs="Times New Roman"/>
+                <w:sz w:val="24"/>
+                <w:szCs w:val="24"/>
+                <w:lang w:val="vi-VN"/>
+              </w:rPr>
+              <w:t>)</w:t>
+            </w:r>
+          </w:p>
+          <w:p>
+            <w:pPr>
+              <w:rPr>
+                <w:rFonts w:ascii="Times New Roman" w:eastAsia="Times New Roman" w:hAnsi="Times New Roman" w:cs="Times New Roman"/>
+                <w:sz w:val="24"/>
+                <w:szCs w:val="24"/>
+                <w:lang w:val="vi-VN"/>
+              </w:rPr>
+            </w:pPr>
+            <w:r>
+              <w:rPr>
+                <w:rFonts w:ascii="Times New Roman" w:eastAsia="Times New Roman" w:hAnsi="Times New Roman" w:cs="Times New Roman"/>
+                <w:sz w:val="24"/>
+                <w:szCs w:val="24"/>
+                <w:lang w:val="vi-VN"/>
+              </w:rPr>
+              <w:t>Dấu liệt kê (</w:t>
+            </w:r>
+            <w:r>
+              <w:rPr>
+                <w:rFonts w:ascii="Times New Roman" w:eastAsia="Times New Roman" w:hAnsi="Times New Roman" w:cs="Times New Roman"/>
+                <w:sz w:val="24"/>
+                <w:szCs w:val="24"/>
+              </w:rPr>
+              <w:t>List item marker</w:t>
+            </w:r>
+            <w:r>
+              <w:rPr>
+                <w:rFonts w:ascii="Times New Roman" w:eastAsia="Times New Roman" w:hAnsi="Times New Roman" w:cs="Times New Roman"/>
+                <w:sz w:val="24"/>
+                <w:szCs w:val="24"/>
+                <w:lang w:val="vi-VN"/>
+              </w:rPr>
+              <w:t>)</w:t>
+            </w:r>
+          </w:p>
+          <w:p>
+            <w:pPr>
+              <w:rPr>
+                <w:rFonts w:ascii="Times New Roman" w:eastAsia="Times New Roman" w:hAnsi="Times New Roman" w:cs="Times New Roman"/>
+                <w:sz w:val="24"/>
+                <w:szCs w:val="24"/>
+                <w:lang w:val="vi-VN"/>
+              </w:rPr>
+            </w:pPr>
+            <w:r>
+              <w:rPr>
+                <w:rFonts w:ascii="Times New Roman" w:eastAsia="Times New Roman" w:hAnsi="Times New Roman" w:cs="Times New Roman"/>
+                <w:sz w:val="24"/>
+                <w:szCs w:val="24"/>
+                <w:lang w:val="vi-VN"/>
+              </w:rPr>
+              <w:t>Từ hình thái (</w:t>
+            </w:r>
+            <w:r>
+              <w:rPr>
+                <w:rFonts w:ascii="Times New Roman" w:eastAsia="Times New Roman" w:hAnsi="Times New Roman" w:cs="Times New Roman"/>
+                <w:sz w:val="24"/>
+                <w:szCs w:val="24"/>
+              </w:rPr>
+              <w:t>Modal</w:t>
+            </w:r>
+            <w:r>
+              <w:rPr>
+                <w:rFonts w:ascii="Times New Roman" w:eastAsia="Times New Roman" w:hAnsi="Times New Roman" w:cs="Times New Roman"/>
+                <w:sz w:val="24"/>
+                <w:szCs w:val="24"/>
+                <w:lang w:val="vi-VN"/>
+              </w:rPr>
+              <w:t>)</w:t>
+            </w:r>
+          </w:p>
+          <w:p>
+            <w:pPr>
+              <w:rPr>
+                <w:rFonts w:ascii="Times New Roman" w:eastAsia="Times New Roman" w:hAnsi="Times New Roman" w:cs="Times New Roman"/>
+                <w:sz w:val="24"/>
+                <w:szCs w:val="24"/>
+                <w:lang w:val="vi-VN"/>
+              </w:rPr>
+            </w:pPr>
+            <w:r>
+              <w:rPr>
+                <w:rFonts w:ascii="Times New Roman" w:eastAsia="Times New Roman" w:hAnsi="Times New Roman" w:cs="Times New Roman"/>
+                <w:sz w:val="24"/>
+                <w:szCs w:val="24"/>
+                <w:lang w:val="vi-VN"/>
+              </w:rPr>
+              <w:t>Danh từ số ít (</w:t>
+            </w:r>
+            <w:r>
+              <w:rPr>
+                <w:rFonts w:ascii="Times New Roman" w:eastAsia="Times New Roman" w:hAnsi="Times New Roman" w:cs="Times New Roman"/>
+                <w:sz w:val="24"/>
+                <w:szCs w:val="24"/>
+              </w:rPr>
+              <w:t>Noun, singular or mass</w:t>
+            </w:r>
+            <w:r>
+              <w:rPr>
+                <w:rFonts w:ascii="Times New Roman" w:eastAsia="Times New Roman" w:hAnsi="Times New Roman" w:cs="Times New Roman"/>
+                <w:sz w:val="24"/>
+                <w:szCs w:val="24"/>
+                <w:lang w:val="vi-VN"/>
+              </w:rPr>
+              <w:t>)</w:t>
+            </w:r>
+          </w:p>
+          <w:p>
+            <w:pPr>
+              <w:rPr>
+                <w:rFonts w:ascii="Times New Roman" w:eastAsia="Times New Roman" w:hAnsi="Times New Roman" w:cs="Times New Roman"/>
+                <w:sz w:val="24"/>
+                <w:szCs w:val="24"/>
+                <w:lang w:val="vi-VN"/>
+              </w:rPr>
+            </w:pPr>
+            <w:r>
+              <w:rPr>
+                <w:rFonts w:ascii="Times New Roman" w:eastAsia="Times New Roman" w:hAnsi="Times New Roman" w:cs="Times New Roman"/>
+                <w:sz w:val="24"/>
+                <w:szCs w:val="24"/>
+                <w:lang w:val="vi-VN"/>
+              </w:rPr>
+              <w:t>Danh từ số nhiều (</w:t>
+            </w:r>
+            <w:r>
+              <w:rPr>
+                <w:rFonts w:ascii="Times New Roman" w:eastAsia="Times New Roman" w:hAnsi="Times New Roman" w:cs="Times New Roman"/>
+                <w:sz w:val="24"/>
+                <w:szCs w:val="24"/>
+              </w:rPr>
+              <w:t>Noun, plural</w:t>
+            </w:r>
+            <w:r>
+              <w:rPr>
+                <w:rFonts w:ascii="Times New Roman" w:eastAsia="Times New Roman" w:hAnsi="Times New Roman" w:cs="Times New Roman"/>
+                <w:sz w:val="24"/>
+                <w:szCs w:val="24"/>
+                <w:lang w:val="vi-VN"/>
+              </w:rPr>
+              <w:t>)</w:t>
+            </w:r>
+          </w:p>
+          <w:p>
+            <w:pPr>
+              <w:rPr>
+                <w:rFonts w:ascii="Times New Roman" w:eastAsia="Times New Roman" w:hAnsi="Times New Roman" w:cs="Times New Roman"/>
+                <w:sz w:val="24"/>
+                <w:szCs w:val="24"/>
+                <w:lang w:val="vi-VN"/>
+              </w:rPr>
+            </w:pPr>
+            <w:r>
+              <w:rPr>
+                <w:rFonts w:ascii="Times New Roman" w:eastAsia="Times New Roman" w:hAnsi="Times New Roman" w:cs="Times New Roman"/>
+                <w:sz w:val="24"/>
+                <w:szCs w:val="24"/>
+                <w:lang w:val="vi-VN"/>
+              </w:rPr>
+              <w:t>Danh từ riêng số ít (</w:t>
+            </w:r>
+            <w:r>
+              <w:rPr>
+                <w:rFonts w:ascii="Times New Roman" w:eastAsia="Times New Roman" w:hAnsi="Times New Roman" w:cs="Times New Roman"/>
+                <w:sz w:val="24"/>
+                <w:szCs w:val="24"/>
+              </w:rPr>
+              <w:t>Proper noun, singular</w:t>
+            </w:r>
+            <w:r>
+              <w:rPr>
+                <w:rFonts w:ascii="Times New Roman" w:eastAsia="Times New Roman" w:hAnsi="Times New Roman" w:cs="Times New Roman"/>
+                <w:sz w:val="24"/>
+                <w:szCs w:val="24"/>
+                <w:lang w:val="vi-VN"/>
+              </w:rPr>
+              <w:t>)</w:t>
+            </w:r>
+          </w:p>
+          <w:p>
+            <w:pPr>
+              <w:rPr>
+                <w:rFonts w:ascii="Times New Roman" w:eastAsia="Times New Roman" w:hAnsi="Times New Roman" w:cs="Times New Roman"/>
+                <w:sz w:val="24"/>
+                <w:szCs w:val="24"/>
+                <w:lang w:val="vi-VN"/>
+              </w:rPr>
+            </w:pPr>
+            <w:r>
+              <w:rPr>
+                <w:rFonts w:ascii="Times New Roman" w:eastAsia="Times New Roman" w:hAnsi="Times New Roman" w:cs="Times New Roman"/>
+                <w:sz w:val="24"/>
+                <w:szCs w:val="24"/>
+                <w:lang w:val="vi-VN"/>
+              </w:rPr>
+              <w:t>Danh từ riêng số nhiều (</w:t>
+            </w:r>
+            <w:r>
+              <w:rPr>
+                <w:rFonts w:ascii="Times New Roman" w:eastAsia="Times New Roman" w:hAnsi="Times New Roman" w:cs="Times New Roman"/>
+                <w:sz w:val="24"/>
+                <w:szCs w:val="24"/>
+              </w:rPr>
+              <w:t>Proper noun, plural</w:t>
+            </w:r>
+            <w:r>
+              <w:rPr>
+                <w:rFonts w:ascii="Times New Roman" w:eastAsia="Times New Roman" w:hAnsi="Times New Roman" w:cs="Times New Roman"/>
+                <w:sz w:val="24"/>
+                <w:szCs w:val="24"/>
+                <w:lang w:val="vi-VN"/>
+              </w:rPr>
+              <w:t>)</w:t>
+            </w:r>
+          </w:p>
+          <w:p>
+            <w:pPr>
+              <w:rPr>
+                <w:rFonts w:ascii="Times New Roman" w:eastAsia="Times New Roman" w:hAnsi="Times New Roman" w:cs="Times New Roman"/>
+                <w:sz w:val="24"/>
+                <w:szCs w:val="24"/>
+                <w:lang w:val="vi-VN"/>
+              </w:rPr>
+            </w:pPr>
+            <w:r>
+              <w:rPr>
+                <w:rFonts w:ascii="Times New Roman" w:eastAsia="Times New Roman" w:hAnsi="Times New Roman" w:cs="Times New Roman"/>
+                <w:sz w:val="24"/>
+                <w:szCs w:val="24"/>
+                <w:lang w:val="vi-VN"/>
+              </w:rPr>
+              <w:t>Tiền chỉ định từ (</w:t>
+            </w:r>
+            <w:r>
+              <w:rPr>
+                <w:rFonts w:ascii="Times New Roman" w:eastAsia="Times New Roman" w:hAnsi="Times New Roman" w:cs="Times New Roman"/>
+                <w:sz w:val="24"/>
+                <w:szCs w:val="24"/>
+              </w:rPr>
+              <w:t>Predeterminer</w:t>
+            </w:r>
+            <w:r>
+              <w:rPr>
+                <w:rFonts w:ascii="Times New Roman" w:eastAsia="Times New Roman" w:hAnsi="Times New Roman" w:cs="Times New Roman"/>
+                <w:sz w:val="24"/>
+                <w:szCs w:val="24"/>
+                <w:lang w:val="vi-VN"/>
+              </w:rPr>
+              <w:t>)</w:t>
+            </w:r>
+          </w:p>
+          <w:p>
+            <w:pPr>
+              <w:rPr>
+                <w:rFonts w:ascii="Times New Roman" w:eastAsia="Times New Roman" w:hAnsi="Times New Roman" w:cs="Times New Roman"/>
+                <w:sz w:val="24"/>
+                <w:szCs w:val="24"/>
+                <w:lang w:val="vi-VN"/>
+              </w:rPr>
+            </w:pPr>
+            <w:r>
+              <w:rPr>
+                <w:rFonts w:ascii="Times New Roman" w:eastAsia="Times New Roman" w:hAnsi="Times New Roman" w:cs="Times New Roman"/>
+                <w:sz w:val="24"/>
+                <w:szCs w:val="24"/>
+                <w:lang w:val="vi-VN"/>
+              </w:rPr>
+              <w:t>Sở hữu cách (</w:t>
+            </w:r>
+            <w:r>
+              <w:rPr>
+                <w:rFonts w:ascii="Times New Roman" w:eastAsia="Times New Roman" w:hAnsi="Times New Roman" w:cs="Times New Roman"/>
+                <w:sz w:val="24"/>
+                <w:szCs w:val="24"/>
+              </w:rPr>
+              <w:t>Possessive ending</w:t>
+            </w:r>
+            <w:r>
+              <w:rPr>
+                <w:rFonts w:ascii="Times New Roman" w:eastAsia="Times New Roman" w:hAnsi="Times New Roman" w:cs="Times New Roman"/>
+                <w:sz w:val="24"/>
+                <w:szCs w:val="24"/>
+                <w:lang w:val="vi-VN"/>
+              </w:rPr>
+              <w:t>)</w:t>
+            </w:r>
+          </w:p>
+          <w:p>
+            <w:pPr>
+              <w:rPr>
+                <w:rFonts w:ascii="Times New Roman" w:eastAsia="Times New Roman" w:hAnsi="Times New Roman" w:cs="Times New Roman"/>
+                <w:sz w:val="24"/>
+                <w:szCs w:val="24"/>
+                <w:lang w:val="vi-VN"/>
+              </w:rPr>
+            </w:pPr>
+            <w:r>
+              <w:rPr>
+                <w:rFonts w:ascii="Times New Roman" w:eastAsia="Times New Roman" w:hAnsi="Times New Roman" w:cs="Times New Roman"/>
+                <w:sz w:val="24"/>
+                <w:szCs w:val="24"/>
+                <w:lang w:val="vi-VN"/>
+              </w:rPr>
+              <w:t>Đại từ nhân xưng (</w:t>
+            </w:r>
+            <w:r>
+              <w:rPr>
+                <w:rFonts w:ascii="Times New Roman" w:eastAsia="Times New Roman" w:hAnsi="Times New Roman" w:cs="Times New Roman"/>
+                <w:sz w:val="24"/>
+                <w:szCs w:val="24"/>
+              </w:rPr>
+              <w:t>Personal pronoun</w:t>
+            </w:r>
+            <w:r>
+              <w:rPr>
+                <w:rFonts w:ascii="Times New Roman" w:eastAsia="Times New Roman" w:hAnsi="Times New Roman" w:cs="Times New Roman"/>
+                <w:sz w:val="24"/>
+                <w:szCs w:val="24"/>
+                <w:lang w:val="vi-VN"/>
+              </w:rPr>
+              <w:t>)</w:t>
+            </w:r>
+          </w:p>
+          <w:p>
+            <w:pPr>
+              <w:rPr>
+                <w:rFonts w:ascii="Times New Roman" w:eastAsia="Times New Roman" w:hAnsi="Times New Roman" w:cs="Times New Roman"/>
+                <w:sz w:val="24"/>
+                <w:szCs w:val="24"/>
+                <w:lang w:val="vi-VN"/>
+              </w:rPr>
+            </w:pPr>
+            <w:r>
+              <w:rPr>
+                <w:rFonts w:ascii="Times New Roman" w:eastAsia="Times New Roman" w:hAnsi="Times New Roman" w:cs="Times New Roman"/>
+                <w:sz w:val="24"/>
+                <w:szCs w:val="24"/>
+                <w:lang w:val="vi-VN"/>
+              </w:rPr>
+              <w:t>Đại từ sở hữu (</w:t>
+            </w:r>
+            <w:r>
+              <w:rPr>
+                <w:rFonts w:ascii="Times New Roman" w:eastAsia="Times New Roman" w:hAnsi="Times New Roman" w:cs="Times New Roman"/>
+                <w:sz w:val="24"/>
+                <w:szCs w:val="24"/>
+              </w:rPr>
+              <w:t>Possessive pronoun</w:t>
+            </w:r>
+            <w:r>
+              <w:rPr>
+                <w:rFonts w:ascii="Times New Roman" w:eastAsia="Times New Roman" w:hAnsi="Times New Roman" w:cs="Times New Roman"/>
+                <w:sz w:val="24"/>
+                <w:szCs w:val="24"/>
+                <w:lang w:val="vi-VN"/>
+              </w:rPr>
+              <w:t>)</w:t>
+            </w:r>
+          </w:p>
+          <w:p>
+            <w:pPr>
+              <w:rPr>
+                <w:rFonts w:ascii="Times New Roman" w:eastAsia="Times New Roman" w:hAnsi="Times New Roman" w:cs="Times New Roman"/>
+                <w:sz w:val="24"/>
+                <w:szCs w:val="24"/>
+                <w:lang w:val="vi-VN"/>
+              </w:rPr>
+            </w:pPr>
+            <w:r>
+              <w:rPr>
+                <w:rFonts w:ascii="Times New Roman" w:eastAsia="Times New Roman" w:hAnsi="Times New Roman" w:cs="Times New Roman"/>
+                <w:sz w:val="24"/>
+                <w:szCs w:val="24"/>
+                <w:lang w:val="vi-VN"/>
+              </w:rPr>
+              <w:t>Trạng từ (</w:t>
+            </w:r>
+            <w:r>
+              <w:rPr>
+                <w:rFonts w:ascii="Times New Roman" w:eastAsia="Times New Roman" w:hAnsi="Times New Roman" w:cs="Times New Roman"/>
+                <w:sz w:val="24"/>
+                <w:szCs w:val="24"/>
+              </w:rPr>
+              <w:t>Adverb</w:t>
+            </w:r>
+            <w:r>
+              <w:rPr>
+                <w:rFonts w:ascii="Times New Roman" w:eastAsia="Times New Roman" w:hAnsi="Times New Roman" w:cs="Times New Roman"/>
+                <w:sz w:val="24"/>
+                <w:szCs w:val="24"/>
+                <w:lang w:val="vi-VN"/>
+              </w:rPr>
+              <w:t>)</w:t>
+            </w:r>
+          </w:p>
+          <w:p>
+            <w:pPr>
+              <w:rPr>
+                <w:rFonts w:ascii="Times New Roman" w:eastAsia="Times New Roman" w:hAnsi="Times New Roman" w:cs="Times New Roman"/>
+                <w:sz w:val="24"/>
+                <w:szCs w:val="24"/>
+                <w:lang w:val="vi-VN"/>
+              </w:rPr>
+            </w:pPr>
+            <w:r>
+              <w:rPr>
+                <w:rFonts w:ascii="Times New Roman" w:eastAsia="Times New Roman" w:hAnsi="Times New Roman" w:cs="Times New Roman"/>
+                <w:sz w:val="24"/>
+                <w:szCs w:val="24"/>
+                <w:lang w:val="vi-VN"/>
+              </w:rPr>
+              <w:t>Trạng từ so sánh hơn (</w:t>
+            </w:r>
+            <w:r>
+              <w:rPr>
+                <w:rFonts w:ascii="Times New Roman" w:eastAsia="Times New Roman" w:hAnsi="Times New Roman" w:cs="Times New Roman"/>
+                <w:sz w:val="24"/>
+                <w:szCs w:val="24"/>
+              </w:rPr>
+              <w:t>Adverb, comparative</w:t>
+            </w:r>
+            <w:r>
+              <w:rPr>
+                <w:rFonts w:ascii="Times New Roman" w:eastAsia="Times New Roman" w:hAnsi="Times New Roman" w:cs="Times New Roman"/>
+                <w:sz w:val="24"/>
+                <w:szCs w:val="24"/>
+                <w:lang w:val="vi-VN"/>
+              </w:rPr>
+              <w:t>)</w:t>
+            </w:r>
+          </w:p>
+          <w:p>
+            <w:pPr>
+              <w:rPr>
+                <w:rFonts w:ascii="Times New Roman" w:eastAsia="Times New Roman" w:hAnsi="Times New Roman" w:cs="Times New Roman"/>
+                <w:sz w:val="24"/>
+                <w:szCs w:val="24"/>
+                <w:lang w:val="vi-VN"/>
+              </w:rPr>
+            </w:pPr>
+            <w:r>
+              <w:rPr>
+                <w:rFonts w:ascii="Times New Roman" w:eastAsia="Times New Roman" w:hAnsi="Times New Roman" w:cs="Times New Roman"/>
+                <w:sz w:val="24"/>
+                <w:szCs w:val="24"/>
+                <w:lang w:val="vi-VN"/>
+              </w:rPr>
+              <w:t>Trạng từ so sánh cực cấp (</w:t>
+            </w:r>
+            <w:r>
+              <w:rPr>
+                <w:rFonts w:ascii="Times New Roman" w:eastAsia="Times New Roman" w:hAnsi="Times New Roman" w:cs="Times New Roman"/>
+                <w:sz w:val="24"/>
+                <w:szCs w:val="24"/>
+              </w:rPr>
+              <w:t>Adverb, superlative</w:t>
+            </w:r>
+            <w:r>
+              <w:rPr>
+                <w:rFonts w:ascii="Times New Roman" w:eastAsia="Times New Roman" w:hAnsi="Times New Roman" w:cs="Times New Roman"/>
+                <w:sz w:val="24"/>
+                <w:szCs w:val="24"/>
+                <w:lang w:val="vi-VN"/>
+              </w:rPr>
+              <w:t>)</w:t>
+            </w:r>
+          </w:p>
+          <w:p>
+            <w:pPr>
+              <w:rPr>
+                <w:rFonts w:ascii="Times New Roman" w:eastAsia="Times New Roman" w:hAnsi="Times New Roman" w:cs="Times New Roman"/>
+                <w:sz w:val="24"/>
+                <w:szCs w:val="24"/>
+                <w:lang w:val="vi-VN"/>
+              </w:rPr>
+            </w:pPr>
+            <w:r>
+              <w:rPr>
+                <w:rFonts w:ascii="Times New Roman" w:eastAsia="Times New Roman" w:hAnsi="Times New Roman" w:cs="Times New Roman"/>
+                <w:sz w:val="24"/>
+                <w:szCs w:val="24"/>
+                <w:lang w:val="vi-VN"/>
+              </w:rPr>
+              <w:t>Tiểu từ (</w:t>
+            </w:r>
+            <w:r>
+              <w:rPr>
+                <w:rFonts w:ascii="Times New Roman" w:eastAsia="Times New Roman" w:hAnsi="Times New Roman" w:cs="Times New Roman"/>
+                <w:sz w:val="24"/>
+                <w:szCs w:val="24"/>
+              </w:rPr>
+              <w:t>Particle</w:t>
+            </w:r>
+            <w:r>
+              <w:rPr>
+                <w:rFonts w:ascii="Times New Roman" w:eastAsia="Times New Roman" w:hAnsi="Times New Roman" w:cs="Times New Roman"/>
+                <w:sz w:val="24"/>
+                <w:szCs w:val="24"/>
+                <w:lang w:val="vi-VN"/>
+              </w:rPr>
+              <w:t>)</w:t>
+            </w:r>
+          </w:p>
+          <w:p>
+            <w:pPr>
+              <w:rPr>
+                <w:rFonts w:ascii="Times New Roman" w:eastAsia="Times New Roman" w:hAnsi="Times New Roman" w:cs="Times New Roman"/>
+                <w:sz w:val="24"/>
+                <w:szCs w:val="24"/>
+                <w:lang w:val="vi-VN"/>
+              </w:rPr>
+            </w:pPr>
+            <w:r>
+              <w:rPr>
+                <w:rFonts w:ascii="Times New Roman" w:eastAsia="Times New Roman" w:hAnsi="Times New Roman" w:cs="Times New Roman"/>
+                <w:sz w:val="24"/>
+                <w:szCs w:val="24"/>
+                <w:lang w:val="vi-VN"/>
+              </w:rPr>
+              <w:t>Ký hiệu (</w:t>
+            </w:r>
+            <w:r>
+              <w:rPr>
+                <w:rFonts w:ascii="Times New Roman" w:eastAsia="Times New Roman" w:hAnsi="Times New Roman" w:cs="Times New Roman"/>
+                <w:sz w:val="24"/>
+                <w:szCs w:val="24"/>
+              </w:rPr>
+              <w:t>Symbol</w:t>
+            </w:r>
+            <w:r>
+              <w:rPr>
+                <w:rFonts w:ascii="Times New Roman" w:eastAsia="Times New Roman" w:hAnsi="Times New Roman" w:cs="Times New Roman"/>
+                <w:sz w:val="24"/>
+                <w:szCs w:val="24"/>
+                <w:lang w:val="vi-VN"/>
+              </w:rPr>
+              <w:t>)</w:t>
+            </w:r>
+          </w:p>
+          <w:p>
+            <w:pPr>
               <w:rPr>
                 <w:rFonts w:ascii="Times New Roman" w:eastAsia="Times New Roman" w:hAnsi="Times New Roman" w:cs="Times New Roman"/>
                 <w:i/>
@@ -43187,8 +44395,7 @@
                 <w:szCs w:val="24"/>
                 <w:lang w:val="vi-VN"/>
               </w:rPr>
-              <w:t>t</w:t>
-            </w:r>
+            </w:pPr>
             <w:r>
               <w:rPr>
                 <w:rFonts w:ascii="Times New Roman" w:eastAsia="Times New Roman" w:hAnsi="Times New Roman" w:cs="Times New Roman"/>
@@ -43196,6 +44403,28 @@
                 <w:iCs/>
                 <w:sz w:val="24"/>
                 <w:szCs w:val="24"/>
+                <w:lang w:val="vi-VN"/>
+              </w:rPr>
+              <w:t xml:space="preserve">Từ </w:t>
+            </w:r>
+            <w:r>
+              <w:rPr>
+                <w:rFonts w:ascii="Times New Roman" w:eastAsia="Times New Roman" w:hAnsi="Times New Roman" w:cs="Times New Roman"/>
+                <w:i/>
+                <w:iCs/>
+                <w:sz w:val="24"/>
+                <w:szCs w:val="24"/>
+                <w:lang w:val="vi-VN"/>
+              </w:rPr>
+              <w:t>t</w:t>
+            </w:r>
+            <w:r>
+              <w:rPr>
+                <w:rFonts w:ascii="Times New Roman" w:eastAsia="Times New Roman" w:hAnsi="Times New Roman" w:cs="Times New Roman"/>
+                <w:i/>
+                <w:iCs/>
+                <w:sz w:val="24"/>
+                <w:szCs w:val="24"/>
               </w:rPr>
               <w:t>o</w:t>
             </w:r>
@@ -43214,8 +44443,26 @@
                 <w:rFonts w:ascii="Times New Roman" w:eastAsia="Times New Roman" w:hAnsi="Times New Roman" w:cs="Times New Roman"/>
                 <w:sz w:val="24"/>
                 <w:szCs w:val="24"/>
+                <w:lang w:val="vi-VN"/>
+              </w:rPr>
+              <w:t>Thán từ (</w:t>
+            </w:r>
+            <w:r>
+              <w:rPr>
+                <w:rFonts w:ascii="Times New Roman" w:eastAsia="Times New Roman" w:hAnsi="Times New Roman" w:cs="Times New Roman"/>
+                <w:sz w:val="24"/>
+                <w:szCs w:val="24"/>
               </w:rPr>
               <w:t>Interjection</w:t>
+            </w:r>
+            <w:r>
+              <w:rPr>
+                <w:rFonts w:ascii="Times New Roman" w:eastAsia="Times New Roman" w:hAnsi="Times New Roman" w:cs="Times New Roman"/>
+                <w:sz w:val="24"/>
+                <w:szCs w:val="24"/>
+                <w:lang w:val="vi-VN"/>
+              </w:rPr>
+              <w:t>)</w:t>
             </w:r>
           </w:p>
           <w:p>
@@ -43232,8 +44479,26 @@
                 <w:rFonts w:ascii="Times New Roman" w:eastAsia="Times New Roman" w:hAnsi="Times New Roman" w:cs="Times New Roman"/>
                 <w:sz w:val="24"/>
                 <w:szCs w:val="24"/>
+                <w:lang w:val="vi-VN"/>
+              </w:rPr>
+              <w:t>Động từ nguyên thể (</w:t>
+            </w:r>
+            <w:r>
+              <w:rPr>
+                <w:rFonts w:ascii="Times New Roman" w:eastAsia="Times New Roman" w:hAnsi="Times New Roman" w:cs="Times New Roman"/>
+                <w:sz w:val="24"/>
+                <w:szCs w:val="24"/>
               </w:rPr>
               <w:t>Verb, base form</w:t>
+            </w:r>
+            <w:r>
+              <w:rPr>
+                <w:rFonts w:ascii="Times New Roman" w:eastAsia="Times New Roman" w:hAnsi="Times New Roman" w:cs="Times New Roman"/>
+                <w:sz w:val="24"/>
+                <w:szCs w:val="24"/>
+                <w:lang w:val="vi-VN"/>
+              </w:rPr>
+              <w:t>)</w:t>
             </w:r>
           </w:p>
           <w:p>
@@ -43250,8 +44515,26 @@
                 <w:rFonts w:ascii="Times New Roman" w:eastAsia="Times New Roman" w:hAnsi="Times New Roman" w:cs="Times New Roman"/>
                 <w:sz w:val="24"/>
                 <w:szCs w:val="24"/>
+                <w:lang w:val="vi-VN"/>
+              </w:rPr>
+              <w:t>Động từ quá khứ (</w:t>
+            </w:r>
+            <w:r>
+              <w:rPr>
+                <w:rFonts w:ascii="Times New Roman" w:eastAsia="Times New Roman" w:hAnsi="Times New Roman" w:cs="Times New Roman"/>
+                <w:sz w:val="24"/>
+                <w:szCs w:val="24"/>
               </w:rPr>
               <w:t>Verb, past tense</w:t>
+            </w:r>
+            <w:r>
+              <w:rPr>
+                <w:rFonts w:ascii="Times New Roman" w:eastAsia="Times New Roman" w:hAnsi="Times New Roman" w:cs="Times New Roman"/>
+                <w:sz w:val="24"/>
+                <w:szCs w:val="24"/>
+                <w:lang w:val="vi-VN"/>
+              </w:rPr>
+              <w:t>)</w:t>
             </w:r>
           </w:p>
           <w:p>
@@ -43268,8 +44551,26 @@
                 <w:rFonts w:ascii="Times New Roman" w:eastAsia="Times New Roman" w:hAnsi="Times New Roman" w:cs="Times New Roman"/>
                 <w:sz w:val="24"/>
                 <w:szCs w:val="24"/>
+                <w:lang w:val="vi-VN"/>
+              </w:rPr>
+              <w:t>Phân từ (</w:t>
+            </w:r>
+            <w:r>
+              <w:rPr>
+                <w:rFonts w:ascii="Times New Roman" w:eastAsia="Times New Roman" w:hAnsi="Times New Roman" w:cs="Times New Roman"/>
+                <w:sz w:val="24"/>
+                <w:szCs w:val="24"/>
               </w:rPr>
               <w:t>Verb, gerund or present participle</w:t>
+            </w:r>
+            <w:r>
+              <w:rPr>
+                <w:rFonts w:ascii="Times New Roman" w:eastAsia="Times New Roman" w:hAnsi="Times New Roman" w:cs="Times New Roman"/>
+                <w:sz w:val="24"/>
+                <w:szCs w:val="24"/>
+                <w:lang w:val="vi-VN"/>
+              </w:rPr>
+              <w:t>)</w:t>
             </w:r>
           </w:p>
           <w:p>
@@ -43286,8 +44587,26 @@
                 <w:rFonts w:ascii="Times New Roman" w:eastAsia="Times New Roman" w:hAnsi="Times New Roman" w:cs="Times New Roman"/>
                 <w:sz w:val="24"/>
                 <w:szCs w:val="24"/>
+                <w:lang w:val="vi-VN"/>
+              </w:rPr>
+              <w:t>Quá khứ phân từ (</w:t>
+            </w:r>
+            <w:r>
+              <w:rPr>
+                <w:rFonts w:ascii="Times New Roman" w:eastAsia="Times New Roman" w:hAnsi="Times New Roman" w:cs="Times New Roman"/>
+                <w:sz w:val="24"/>
+                <w:szCs w:val="24"/>
               </w:rPr>
               <w:t>Verb, past participle</w:t>
+            </w:r>
+            <w:r>
+              <w:rPr>
+                <w:rFonts w:ascii="Times New Roman" w:eastAsia="Times New Roman" w:hAnsi="Times New Roman" w:cs="Times New Roman"/>
+                <w:sz w:val="24"/>
+                <w:szCs w:val="24"/>
+                <w:lang w:val="vi-VN"/>
+              </w:rPr>
+              <w:t>)</w:t>
             </w:r>
           </w:p>
           <w:p>
@@ -43304,8 +44623,18 @@
                 <w:rFonts w:ascii="Times New Roman" w:eastAsia="Times New Roman" w:hAnsi="Times New Roman" w:cs="Times New Roman"/>
                 <w:sz w:val="24"/>
                 <w:szCs w:val="24"/>
-              </w:rPr>
-              <w:t>Verb, non-3rd person singular present</w:t>
+                <w:lang w:val="vi-VN"/>
+              </w:rPr>
+              <w:t>Động từ k</w:t>
+            </w:r>
+            <w:r>
+              <w:rPr>
+                <w:rFonts w:ascii="Times New Roman" w:eastAsia="Times New Roman" w:hAnsi="Times New Roman" w:cs="Times New Roman"/>
+                <w:sz w:val="24"/>
+                <w:szCs w:val="24"/>
+                <w:lang w:val="vi-VN"/>
+              </w:rPr>
+              <w:t>hông phải ngôi ba số ít hiện tại</w:t>
             </w:r>
           </w:p>
           <w:p>
@@ -43322,8 +44651,26 @@
                 <w:rFonts w:ascii="Times New Roman" w:eastAsia="Times New Roman" w:hAnsi="Times New Roman" w:cs="Times New Roman"/>
                 <w:sz w:val="24"/>
                 <w:szCs w:val="24"/>
-              </w:rPr>
-              <w:t>Verb, 3rd person singular present</w:t>
+                <w:lang w:val="vi-VN"/>
+              </w:rPr>
+              <w:t>(</w:t>
+            </w:r>
+            <w:r>
+              <w:rPr>
+                <w:rFonts w:ascii="Times New Roman" w:eastAsia="Times New Roman" w:hAnsi="Times New Roman" w:cs="Times New Roman"/>
+                <w:sz w:val="24"/>
+                <w:szCs w:val="24"/>
+              </w:rPr>
+              <w:t>Verb, non-3rd person singular present</w:t>
+            </w:r>
+            <w:r>
+              <w:rPr>
+                <w:rFonts w:ascii="Times New Roman" w:eastAsia="Times New Roman" w:hAnsi="Times New Roman" w:cs="Times New Roman"/>
+                <w:sz w:val="24"/>
+                <w:szCs w:val="24"/>
+                <w:lang w:val="vi-VN"/>
+              </w:rPr>
+              <w:t>)</w:t>
             </w:r>
           </w:p>
           <w:p>
@@ -43340,8 +44687,9 @@
                 <w:rFonts w:ascii="Times New Roman" w:eastAsia="Times New Roman" w:hAnsi="Times New Roman" w:cs="Times New Roman"/>
                 <w:sz w:val="24"/>
                 <w:szCs w:val="24"/>
-              </w:rPr>
-              <w:t>Wh-determiner</w:t>
+                <w:lang w:val="vi-VN"/>
+              </w:rPr>
+              <w:t>Động từ ngôi ba số ít hiện tại</w:t>
             </w:r>
           </w:p>
           <w:p>
@@ -43358,8 +44706,26 @@
                 <w:rFonts w:ascii="Times New Roman" w:eastAsia="Times New Roman" w:hAnsi="Times New Roman" w:cs="Times New Roman"/>
                 <w:sz w:val="24"/>
                 <w:szCs w:val="24"/>
-              </w:rPr>
-              <w:t>Wh-pronoun</w:t>
+                <w:lang w:val="vi-VN"/>
+              </w:rPr>
+              <w:t>(</w:t>
+            </w:r>
+            <w:r>
+              <w:rPr>
+                <w:rFonts w:ascii="Times New Roman" w:eastAsia="Times New Roman" w:hAnsi="Times New Roman" w:cs="Times New Roman"/>
+                <w:sz w:val="24"/>
+                <w:szCs w:val="24"/>
+              </w:rPr>
+              <w:t>Verb, 3rd person singular present</w:t>
+            </w:r>
+            <w:r>
+              <w:rPr>
+                <w:rFonts w:ascii="Times New Roman" w:eastAsia="Times New Roman" w:hAnsi="Times New Roman" w:cs="Times New Roman"/>
+                <w:sz w:val="24"/>
+                <w:szCs w:val="24"/>
+                <w:lang w:val="vi-VN"/>
+              </w:rPr>
+              <w:t>)</w:t>
             </w:r>
           </w:p>
           <w:p>
@@ -43376,23 +44742,896 @@
                 <w:rFonts w:ascii="Times New Roman" w:eastAsia="Times New Roman" w:hAnsi="Times New Roman" w:cs="Times New Roman"/>
                 <w:sz w:val="24"/>
                 <w:szCs w:val="24"/>
-              </w:rPr>
-              <w:t>Possessive wh-pronoun</w:t>
+                <w:lang w:val="vi-VN"/>
+              </w:rPr>
+              <w:t>Định từ bắt đầu bằng Wh- (</w:t>
+            </w:r>
+            <w:r>
+              <w:rPr>
+                <w:rFonts w:ascii="Times New Roman" w:eastAsia="Times New Roman" w:hAnsi="Times New Roman" w:cs="Times New Roman"/>
+                <w:sz w:val="24"/>
+                <w:szCs w:val="24"/>
+              </w:rPr>
+              <w:t>Wh-determiner</w:t>
+            </w:r>
+            <w:r>
+              <w:rPr>
+                <w:rFonts w:ascii="Times New Roman" w:eastAsia="Times New Roman" w:hAnsi="Times New Roman" w:cs="Times New Roman"/>
+                <w:sz w:val="24"/>
+                <w:szCs w:val="24"/>
+                <w:lang w:val="vi-VN"/>
+              </w:rPr>
+              <w:t>)</w:t>
             </w:r>
           </w:p>
           <w:p>
             <w:pPr>
               <w:rPr>
-                <w:lang w:val="vi-VN"/>
-              </w:rPr>
-            </w:pPr>
-            <w:r>
-              <w:rPr>
                 <w:rFonts w:ascii="Times New Roman" w:eastAsia="Times New Roman" w:hAnsi="Times New Roman" w:cs="Times New Roman"/>
                 <w:sz w:val="24"/>
                 <w:szCs w:val="24"/>
+                <w:lang w:val="vi-VN"/>
+              </w:rPr>
+            </w:pPr>
+            <w:r>
+              <w:rPr>
+                <w:rFonts w:ascii="Times New Roman" w:eastAsia="Times New Roman" w:hAnsi="Times New Roman" w:cs="Times New Roman"/>
+                <w:sz w:val="24"/>
+                <w:szCs w:val="24"/>
+                <w:lang w:val="vi-VN"/>
+              </w:rPr>
+              <w:t>Đại từ bắt đầu bằng Wh- (</w:t>
+            </w:r>
+            <w:r>
+              <w:rPr>
+                <w:rFonts w:ascii="Times New Roman" w:eastAsia="Times New Roman" w:hAnsi="Times New Roman" w:cs="Times New Roman"/>
+                <w:sz w:val="24"/>
+                <w:szCs w:val="24"/>
+              </w:rPr>
+              <w:t>Wh-pronoun</w:t>
+            </w:r>
+            <w:r>
+              <w:rPr>
+                <w:rFonts w:ascii="Times New Roman" w:eastAsia="Times New Roman" w:hAnsi="Times New Roman" w:cs="Times New Roman"/>
+                <w:sz w:val="24"/>
+                <w:szCs w:val="24"/>
+                <w:lang w:val="vi-VN"/>
+              </w:rPr>
+              <w:t>)</w:t>
+            </w:r>
+          </w:p>
+          <w:p>
+            <w:pPr>
+              <w:rPr>
+                <w:rFonts w:ascii="Times New Roman" w:eastAsia="Times New Roman" w:hAnsi="Times New Roman" w:cs="Times New Roman"/>
+                <w:sz w:val="24"/>
+                <w:szCs w:val="24"/>
+                <w:lang w:val="vi-VN"/>
+              </w:rPr>
+            </w:pPr>
+            <w:r>
+              <w:rPr>
+                <w:rFonts w:ascii="Times New Roman" w:eastAsia="Times New Roman" w:hAnsi="Times New Roman" w:cs="Times New Roman"/>
+                <w:sz w:val="24"/>
+                <w:szCs w:val="24"/>
+                <w:lang w:val="vi-VN"/>
+              </w:rPr>
+              <w:t xml:space="preserve">Đại từ sở hữu bắt đầu bằng Wh- </w:t>
+            </w:r>
+          </w:p>
+          <w:p>
+            <w:pPr>
+              <w:rPr>
+                <w:rFonts w:ascii="Times New Roman" w:eastAsia="Times New Roman" w:hAnsi="Times New Roman" w:cs="Times New Roman"/>
+                <w:sz w:val="24"/>
+                <w:szCs w:val="24"/>
+                <w:lang w:val="vi-VN"/>
+              </w:rPr>
+            </w:pPr>
+            <w:r>
+              <w:rPr>
+                <w:rFonts w:ascii="Times New Roman" w:eastAsia="Times New Roman" w:hAnsi="Times New Roman" w:cs="Times New Roman"/>
+                <w:sz w:val="24"/>
+                <w:szCs w:val="24"/>
+                <w:lang w:val="vi-VN"/>
+              </w:rPr>
+              <w:t xml:space="preserve"> (</w:t>
+            </w:r>
+            <w:r>
+              <w:rPr>
+                <w:rFonts w:ascii="Times New Roman" w:eastAsia="Times New Roman" w:hAnsi="Times New Roman" w:cs="Times New Roman"/>
+                <w:sz w:val="24"/>
+                <w:szCs w:val="24"/>
+              </w:rPr>
+              <w:t>Possessive wh-pronoun</w:t>
+            </w:r>
+            <w:r>
+              <w:rPr>
+                <w:rFonts w:ascii="Times New Roman" w:eastAsia="Times New Roman" w:hAnsi="Times New Roman" w:cs="Times New Roman"/>
+                <w:sz w:val="24"/>
+                <w:szCs w:val="24"/>
+                <w:lang w:val="vi-VN"/>
+              </w:rPr>
+              <w:t>)</w:t>
+            </w:r>
+          </w:p>
+          <w:p>
+            <w:pPr>
+              <w:rPr>
+                <w:lang w:val="vi-VN"/>
+              </w:rPr>
+            </w:pPr>
+            <w:r>
+              <w:rPr>
+                <w:rFonts w:ascii="Times New Roman" w:eastAsia="Times New Roman" w:hAnsi="Times New Roman" w:cs="Times New Roman"/>
+                <w:sz w:val="24"/>
+                <w:szCs w:val="24"/>
+                <w:lang w:val="vi-VN"/>
+              </w:rPr>
+              <w:t>Trạng từ bắt đầu bằng Wh- (</w:t>
+            </w:r>
+            <w:r>
+              <w:rPr>
+                <w:rFonts w:ascii="Times New Roman" w:eastAsia="Times New Roman" w:hAnsi="Times New Roman" w:cs="Times New Roman"/>
+                <w:sz w:val="24"/>
+                <w:szCs w:val="24"/>
               </w:rPr>
               <w:t>Wh-adverb</w:t>
+            </w:r>
+            <w:r>
+              <w:rPr>
+                <w:rFonts w:ascii="Times New Roman" w:eastAsia="Times New Roman" w:hAnsi="Times New Roman" w:cs="Times New Roman"/>
+                <w:sz w:val="24"/>
+                <w:szCs w:val="24"/>
+                <w:lang w:val="vi-VN"/>
+              </w:rPr>
+              <w:t>)</w:t>
+            </w:r>
+          </w:p>
+        </w:tc>
+        <w:tc>
+          <w:tcPr>
+            <w:tcW w:w="0" w:type="auto"/>
+          </w:tcPr>
+          <w:p>
+            <w:pPr>
+              <w:rPr>
+                <w:rFonts w:ascii="Times New Roman" w:eastAsia="Times New Roman" w:hAnsi="Times New Roman" w:cs="Times New Roman"/>
+                <w:sz w:val="24"/>
+                <w:szCs w:val="24"/>
+                <w:lang w:val="vi-VN"/>
+              </w:rPr>
+            </w:pPr>
+            <w:r>
+              <w:rPr>
+                <w:rFonts w:ascii="Times New Roman" w:eastAsia="Times New Roman" w:hAnsi="Times New Roman" w:cs="Times New Roman"/>
+                <w:sz w:val="24"/>
+                <w:szCs w:val="24"/>
+                <w:lang w:val="vi-VN"/>
+              </w:rPr>
+              <w:t>and, or, but</w:t>
+            </w:r>
+          </w:p>
+          <w:p>
+            <w:pPr>
+              <w:rPr>
+                <w:rFonts w:ascii="Times New Roman" w:eastAsia="Times New Roman" w:hAnsi="Times New Roman" w:cs="Times New Roman"/>
+                <w:sz w:val="24"/>
+                <w:szCs w:val="24"/>
+                <w:lang w:val="vi-VN"/>
+              </w:rPr>
+            </w:pPr>
+            <w:r>
+              <w:rPr>
+                <w:rFonts w:ascii="Times New Roman" w:eastAsia="Times New Roman" w:hAnsi="Times New Roman" w:cs="Times New Roman"/>
+                <w:sz w:val="24"/>
+                <w:szCs w:val="24"/>
+                <w:lang w:val="vi-VN"/>
+              </w:rPr>
+              <w:t>1, 2, ..</w:t>
+            </w:r>
+          </w:p>
+          <w:p>
+            <w:pPr>
+              <w:rPr>
+                <w:rFonts w:ascii="Times New Roman" w:eastAsia="Times New Roman" w:hAnsi="Times New Roman" w:cs="Times New Roman"/>
+                <w:sz w:val="24"/>
+                <w:szCs w:val="24"/>
+                <w:lang w:val="vi-VN"/>
+              </w:rPr>
+            </w:pPr>
+            <w:r>
+              <w:rPr>
+                <w:rFonts w:ascii="Times New Roman" w:eastAsia="Times New Roman" w:hAnsi="Times New Roman" w:cs="Times New Roman"/>
+                <w:sz w:val="24"/>
+                <w:szCs w:val="24"/>
+                <w:lang w:val="vi-VN"/>
+              </w:rPr>
+              <w:t>the, a, an</w:t>
+            </w:r>
+            <w:r>
+              <w:rPr>
+                <w:rFonts w:ascii="Times New Roman" w:eastAsia="Times New Roman" w:hAnsi="Times New Roman" w:cs="Times New Roman"/>
+                <w:sz w:val="24"/>
+                <w:szCs w:val="24"/>
+                <w:lang w:val="vi-VN"/>
+              </w:rPr>
+              <w:t>.</w:t>
+            </w:r>
+            <w:r>
+              <w:rPr>
+                <w:rFonts w:ascii="Times New Roman" w:eastAsia="Times New Roman" w:hAnsi="Times New Roman" w:cs="Times New Roman"/>
+                <w:sz w:val="24"/>
+                <w:szCs w:val="24"/>
+                <w:lang w:val="vi-VN"/>
+              </w:rPr>
+              <w:t>..</w:t>
+            </w:r>
+          </w:p>
+          <w:p>
+            <w:pPr>
+              <w:rPr>
+                <w:rFonts w:ascii="Times New Roman" w:eastAsia="Times New Roman" w:hAnsi="Times New Roman" w:cs="Times New Roman"/>
+                <w:sz w:val="24"/>
+                <w:szCs w:val="24"/>
+                <w:lang w:val="vi-VN"/>
+              </w:rPr>
+            </w:pPr>
+            <w:r>
+              <w:rPr>
+                <w:rFonts w:ascii="Times New Roman" w:eastAsia="Times New Roman" w:hAnsi="Times New Roman" w:cs="Times New Roman"/>
+                <w:sz w:val="24"/>
+                <w:szCs w:val="24"/>
+                <w:lang w:val="vi-VN"/>
+              </w:rPr>
+              <w:t>there</w:t>
+            </w:r>
+          </w:p>
+          <w:p>
+            <w:pPr>
+              <w:rPr>
+                <w:rFonts w:ascii="Times New Roman" w:eastAsia="Times New Roman" w:hAnsi="Times New Roman" w:cs="Times New Roman"/>
+                <w:sz w:val="24"/>
+                <w:szCs w:val="24"/>
+                <w:lang w:val="vi-VN"/>
+              </w:rPr>
+            </w:pPr>
+          </w:p>
+          <w:p>
+            <w:pPr>
+              <w:rPr>
+                <w:rFonts w:ascii="Times New Roman" w:eastAsia="Times New Roman" w:hAnsi="Times New Roman" w:cs="Times New Roman"/>
+                <w:sz w:val="24"/>
+                <w:szCs w:val="24"/>
+                <w:lang w:val="vi-VN"/>
+              </w:rPr>
+            </w:pPr>
+            <w:r>
+              <w:rPr>
+                <w:rFonts w:ascii="Times New Roman" w:eastAsia="Times New Roman" w:hAnsi="Times New Roman" w:cs="Times New Roman"/>
+                <w:sz w:val="24"/>
+                <w:szCs w:val="24"/>
+                <w:lang w:val="vi-VN"/>
+              </w:rPr>
+              <w:t>in, on , at...</w:t>
+            </w:r>
+          </w:p>
+          <w:p>
+            <w:pPr>
+              <w:rPr>
+                <w:rFonts w:ascii="Times New Roman" w:eastAsia="Times New Roman" w:hAnsi="Times New Roman" w:cs="Times New Roman"/>
+                <w:sz w:val="24"/>
+                <w:szCs w:val="24"/>
+                <w:lang w:val="vi-VN"/>
+              </w:rPr>
+            </w:pPr>
+            <w:r>
+              <w:rPr>
+                <w:rFonts w:ascii="Times New Roman" w:eastAsia="Times New Roman" w:hAnsi="Times New Roman" w:cs="Times New Roman"/>
+                <w:sz w:val="24"/>
+                <w:szCs w:val="24"/>
+                <w:lang w:val="vi-VN"/>
+              </w:rPr>
+              <w:t>big, good, hard</w:t>
+            </w:r>
+          </w:p>
+          <w:p>
+            <w:pPr>
+              <w:rPr>
+                <w:rFonts w:ascii="Times New Roman" w:eastAsia="Times New Roman" w:hAnsi="Times New Roman" w:cs="Times New Roman"/>
+                <w:sz w:val="24"/>
+                <w:szCs w:val="24"/>
+                <w:lang w:val="vi-VN"/>
+              </w:rPr>
+            </w:pPr>
+            <w:r>
+              <w:rPr>
+                <w:rFonts w:ascii="Times New Roman" w:eastAsia="Times New Roman" w:hAnsi="Times New Roman" w:cs="Times New Roman"/>
+                <w:sz w:val="24"/>
+                <w:szCs w:val="24"/>
+                <w:lang w:val="vi-VN"/>
+              </w:rPr>
+              <w:t>bigger, better ..</w:t>
+            </w:r>
+          </w:p>
+          <w:p>
+            <w:pPr>
+              <w:rPr>
+                <w:rFonts w:ascii="Times New Roman" w:eastAsia="Times New Roman" w:hAnsi="Times New Roman" w:cs="Times New Roman"/>
+                <w:sz w:val="24"/>
+                <w:szCs w:val="24"/>
+                <w:lang w:val="vi-VN"/>
+              </w:rPr>
+            </w:pPr>
+            <w:r>
+              <w:rPr>
+                <w:rFonts w:ascii="Times New Roman" w:eastAsia="Times New Roman" w:hAnsi="Times New Roman" w:cs="Times New Roman"/>
+                <w:sz w:val="24"/>
+                <w:szCs w:val="24"/>
+                <w:lang w:val="vi-VN"/>
+              </w:rPr>
+              <w:t>biggest, best...</w:t>
+            </w:r>
+          </w:p>
+          <w:p>
+            <w:pPr>
+              <w:rPr>
+                <w:rFonts w:ascii="Times New Roman" w:eastAsia="Times New Roman" w:hAnsi="Times New Roman" w:cs="Times New Roman"/>
+                <w:sz w:val="24"/>
+                <w:szCs w:val="24"/>
+                <w:lang w:val="vi-VN"/>
+              </w:rPr>
+            </w:pPr>
+            <w:r>
+              <w:rPr>
+                <w:rFonts w:ascii="Times New Roman" w:eastAsia="Times New Roman" w:hAnsi="Times New Roman" w:cs="Times New Roman"/>
+                <w:sz w:val="24"/>
+                <w:szCs w:val="24"/>
+                <w:lang w:val="vi-VN"/>
+              </w:rPr>
+              <w:t>:</w:t>
+            </w:r>
+          </w:p>
+          <w:p>
+            <w:pPr>
+              <w:rPr>
+                <w:rFonts w:ascii="Times New Roman" w:eastAsia="Times New Roman" w:hAnsi="Times New Roman" w:cs="Times New Roman"/>
+                <w:sz w:val="24"/>
+                <w:szCs w:val="24"/>
+                <w:lang w:val="vi-VN"/>
+              </w:rPr>
+            </w:pPr>
+            <w:r>
+              <w:rPr>
+                <w:rFonts w:ascii="Times New Roman" w:eastAsia="Times New Roman" w:hAnsi="Times New Roman" w:cs="Times New Roman"/>
+                <w:sz w:val="24"/>
+                <w:szCs w:val="24"/>
+                <w:lang w:val="vi-VN"/>
+              </w:rPr>
+              <w:t>can, may, might ..</w:t>
+            </w:r>
+          </w:p>
+          <w:p>
+            <w:pPr>
+              <w:rPr>
+                <w:rFonts w:ascii="Times New Roman" w:eastAsia="Times New Roman" w:hAnsi="Times New Roman" w:cs="Times New Roman"/>
+                <w:sz w:val="24"/>
+                <w:szCs w:val="24"/>
+                <w:lang w:val="vi-VN"/>
+              </w:rPr>
+            </w:pPr>
+            <w:r>
+              <w:rPr>
+                <w:rFonts w:ascii="Times New Roman" w:eastAsia="Times New Roman" w:hAnsi="Times New Roman" w:cs="Times New Roman"/>
+                <w:sz w:val="24"/>
+                <w:szCs w:val="24"/>
+                <w:lang w:val="vi-VN"/>
+              </w:rPr>
+              <w:t>book, sugar,...</w:t>
+            </w:r>
+          </w:p>
+          <w:p>
+            <w:pPr>
+              <w:rPr>
+                <w:rFonts w:ascii="Times New Roman" w:eastAsia="Times New Roman" w:hAnsi="Times New Roman" w:cs="Times New Roman"/>
+                <w:sz w:val="24"/>
+                <w:szCs w:val="24"/>
+                <w:lang w:val="vi-VN"/>
+              </w:rPr>
+            </w:pPr>
+            <w:r>
+              <w:rPr>
+                <w:rFonts w:ascii="Times New Roman" w:eastAsia="Times New Roman" w:hAnsi="Times New Roman" w:cs="Times New Roman"/>
+                <w:sz w:val="24"/>
+                <w:szCs w:val="24"/>
+                <w:lang w:val="vi-VN"/>
+              </w:rPr>
+              <w:t>books, children</w:t>
+            </w:r>
+          </w:p>
+          <w:p>
+            <w:pPr>
+              <w:rPr>
+                <w:rFonts w:ascii="Times New Roman" w:eastAsia="Times New Roman" w:hAnsi="Times New Roman" w:cs="Times New Roman"/>
+                <w:sz w:val="24"/>
+                <w:szCs w:val="24"/>
+                <w:lang w:val="vi-VN"/>
+              </w:rPr>
+            </w:pPr>
+            <w:r>
+              <w:rPr>
+                <w:rFonts w:ascii="Times New Roman" w:eastAsia="Times New Roman" w:hAnsi="Times New Roman" w:cs="Times New Roman"/>
+                <w:sz w:val="24"/>
+                <w:szCs w:val="24"/>
+                <w:lang w:val="vi-VN"/>
+              </w:rPr>
+              <w:t>John, Hanoi..</w:t>
+            </w:r>
+          </w:p>
+          <w:p>
+            <w:pPr>
+              <w:rPr>
+                <w:rFonts w:ascii="Times New Roman" w:eastAsia="Times New Roman" w:hAnsi="Times New Roman" w:cs="Times New Roman"/>
+                <w:sz w:val="24"/>
+                <w:szCs w:val="24"/>
+                <w:lang w:val="vi-VN"/>
+              </w:rPr>
+            </w:pPr>
+            <w:r>
+              <w:rPr>
+                <w:rFonts w:ascii="Times New Roman" w:eastAsia="Times New Roman" w:hAnsi="Times New Roman" w:cs="Times New Roman"/>
+                <w:sz w:val="24"/>
+                <w:szCs w:val="24"/>
+                <w:lang w:val="vi-VN"/>
+              </w:rPr>
+              <w:t>IBMs, Fords, ...</w:t>
+            </w:r>
+          </w:p>
+          <w:p>
+            <w:pPr>
+              <w:rPr>
+                <w:rFonts w:ascii="Times New Roman" w:eastAsia="Times New Roman" w:hAnsi="Times New Roman" w:cs="Times New Roman"/>
+                <w:sz w:val="24"/>
+                <w:szCs w:val="24"/>
+                <w:lang w:val="vi-VN"/>
+              </w:rPr>
+            </w:pPr>
+            <w:r>
+              <w:rPr>
+                <w:rFonts w:ascii="Times New Roman" w:eastAsia="Times New Roman" w:hAnsi="Times New Roman" w:cs="Times New Roman"/>
+                <w:sz w:val="24"/>
+                <w:szCs w:val="24"/>
+                <w:lang w:val="vi-VN"/>
+              </w:rPr>
+              <w:t>This, each...</w:t>
+            </w:r>
+          </w:p>
+          <w:p>
+            <w:pPr>
+              <w:rPr>
+                <w:rFonts w:ascii="Times New Roman" w:eastAsia="Times New Roman" w:hAnsi="Times New Roman" w:cs="Times New Roman"/>
+                <w:sz w:val="24"/>
+                <w:szCs w:val="24"/>
+                <w:lang w:val="vi-VN"/>
+              </w:rPr>
+            </w:pPr>
+            <w:r>
+              <w:rPr>
+                <w:rFonts w:ascii="Times New Roman" w:eastAsia="Times New Roman" w:hAnsi="Times New Roman" w:cs="Times New Roman"/>
+                <w:sz w:val="24"/>
+                <w:szCs w:val="24"/>
+                <w:lang w:val="vi-VN"/>
+              </w:rPr>
+              <w:t>‘s</w:t>
+            </w:r>
+          </w:p>
+          <w:p>
+            <w:pPr>
+              <w:rPr>
+                <w:rFonts w:ascii="Times New Roman" w:eastAsia="Times New Roman" w:hAnsi="Times New Roman" w:cs="Times New Roman"/>
+                <w:sz w:val="24"/>
+                <w:szCs w:val="24"/>
+                <w:lang w:val="vi-VN"/>
+              </w:rPr>
+            </w:pPr>
+            <w:r>
+              <w:rPr>
+                <w:rFonts w:ascii="Times New Roman" w:eastAsia="Times New Roman" w:hAnsi="Times New Roman" w:cs="Times New Roman"/>
+                <w:sz w:val="24"/>
+                <w:szCs w:val="24"/>
+                <w:lang w:val="vi-VN"/>
+              </w:rPr>
+              <w:t>I, you, he ...</w:t>
+            </w:r>
+          </w:p>
+          <w:p>
+            <w:pPr>
+              <w:rPr>
+                <w:rFonts w:ascii="Times New Roman" w:eastAsia="Times New Roman" w:hAnsi="Times New Roman" w:cs="Times New Roman"/>
+                <w:sz w:val="24"/>
+                <w:szCs w:val="24"/>
+                <w:lang w:val="vi-VN"/>
+              </w:rPr>
+            </w:pPr>
+            <w:r>
+              <w:rPr>
+                <w:rFonts w:ascii="Times New Roman" w:eastAsia="Times New Roman" w:hAnsi="Times New Roman" w:cs="Times New Roman"/>
+                <w:sz w:val="24"/>
+                <w:szCs w:val="24"/>
+                <w:lang w:val="vi-VN"/>
+              </w:rPr>
+              <w:t>mine, yours ...</w:t>
+            </w:r>
+          </w:p>
+          <w:p>
+            <w:pPr>
+              <w:rPr>
+                <w:rFonts w:ascii="Times New Roman" w:eastAsia="Times New Roman" w:hAnsi="Times New Roman" w:cs="Times New Roman"/>
+                <w:sz w:val="24"/>
+                <w:szCs w:val="24"/>
+                <w:lang w:val="vi-VN"/>
+              </w:rPr>
+            </w:pPr>
+            <w:r>
+              <w:rPr>
+                <w:rFonts w:ascii="Times New Roman" w:eastAsia="Times New Roman" w:hAnsi="Times New Roman" w:cs="Times New Roman"/>
+                <w:sz w:val="24"/>
+                <w:szCs w:val="24"/>
+                <w:lang w:val="vi-VN"/>
+              </w:rPr>
+              <w:t>slow, hardly ...</w:t>
+            </w:r>
+          </w:p>
+          <w:p>
+            <w:pPr>
+              <w:rPr>
+                <w:rFonts w:ascii="Times New Roman" w:eastAsia="Times New Roman" w:hAnsi="Times New Roman" w:cs="Times New Roman"/>
+                <w:sz w:val="24"/>
+                <w:szCs w:val="24"/>
+                <w:lang w:val="vi-VN"/>
+              </w:rPr>
+            </w:pPr>
+            <w:r>
+              <w:rPr>
+                <w:rFonts w:ascii="Times New Roman" w:eastAsia="Times New Roman" w:hAnsi="Times New Roman" w:cs="Times New Roman"/>
+                <w:sz w:val="24"/>
+                <w:szCs w:val="24"/>
+                <w:lang w:val="vi-VN"/>
+              </w:rPr>
+              <w:t>slower, faster ...</w:t>
+            </w:r>
+          </w:p>
+          <w:p>
+            <w:pPr>
+              <w:rPr>
+                <w:rFonts w:ascii="Times New Roman" w:eastAsia="Times New Roman" w:hAnsi="Times New Roman" w:cs="Times New Roman"/>
+                <w:sz w:val="24"/>
+                <w:szCs w:val="24"/>
+                <w:lang w:val="vi-VN"/>
+              </w:rPr>
+            </w:pPr>
+            <w:r>
+              <w:rPr>
+                <w:rFonts w:ascii="Times New Roman" w:eastAsia="Times New Roman" w:hAnsi="Times New Roman" w:cs="Times New Roman"/>
+                <w:sz w:val="24"/>
+                <w:szCs w:val="24"/>
+                <w:lang w:val="vi-VN"/>
+              </w:rPr>
+              <w:t>slowest, fastest..</w:t>
+            </w:r>
+          </w:p>
+          <w:p>
+            <w:pPr>
+              <w:rPr>
+                <w:rFonts w:ascii="Times New Roman" w:eastAsia="Times New Roman" w:hAnsi="Times New Roman" w:cs="Times New Roman"/>
+                <w:sz w:val="24"/>
+                <w:szCs w:val="24"/>
+                <w:lang w:val="vi-VN"/>
+              </w:rPr>
+            </w:pPr>
+            <w:r>
+              <w:rPr>
+                <w:rFonts w:ascii="Times New Roman" w:eastAsia="Times New Roman" w:hAnsi="Times New Roman" w:cs="Times New Roman"/>
+                <w:sz w:val="24"/>
+                <w:szCs w:val="24"/>
+                <w:lang w:val="vi-VN"/>
+              </w:rPr>
+              <w:t>on,off</w:t>
+            </w:r>
+          </w:p>
+          <w:p>
+            <w:pPr>
+              <w:rPr>
+                <w:rFonts w:ascii="Times New Roman" w:eastAsia="Times New Roman" w:hAnsi="Times New Roman" w:cs="Times New Roman"/>
+                <w:sz w:val="24"/>
+                <w:szCs w:val="24"/>
+                <w:lang w:val="vi-VN"/>
+              </w:rPr>
+            </w:pPr>
+            <w:r>
+              <w:rPr>
+                <w:rFonts w:ascii="Times New Roman" w:eastAsia="Times New Roman" w:hAnsi="Times New Roman" w:cs="Times New Roman"/>
+                <w:sz w:val="24"/>
+                <w:szCs w:val="24"/>
+                <w:lang w:val="vi-VN"/>
+              </w:rPr>
+              <w:t>&lt; [ | &gt; /</w:t>
+            </w:r>
+          </w:p>
+          <w:p>
+            <w:pPr>
+              <w:rPr>
+                <w:rFonts w:ascii="Times New Roman" w:eastAsia="Times New Roman" w:hAnsi="Times New Roman" w:cs="Times New Roman"/>
+                <w:sz w:val="24"/>
+                <w:szCs w:val="24"/>
+                <w:lang w:val="vi-VN"/>
+              </w:rPr>
+            </w:pPr>
+            <w:r>
+              <w:rPr>
+                <w:rFonts w:ascii="Times New Roman" w:eastAsia="Times New Roman" w:hAnsi="Times New Roman" w:cs="Times New Roman"/>
+                <w:sz w:val="24"/>
+                <w:szCs w:val="24"/>
+                <w:lang w:val="vi-VN"/>
+              </w:rPr>
+              <w:t>t</w:t>
+            </w:r>
+            <w:r>
+              <w:rPr>
+                <w:rFonts w:ascii="Times New Roman" w:eastAsia="Times New Roman" w:hAnsi="Times New Roman" w:cs="Times New Roman"/>
+                <w:sz w:val="24"/>
+                <w:szCs w:val="24"/>
+                <w:lang w:val="vi-VN"/>
+              </w:rPr>
+              <w:t>o</w:t>
+            </w:r>
+          </w:p>
+          <w:p>
+            <w:pPr>
+              <w:rPr>
+                <w:rFonts w:ascii="Times New Roman" w:eastAsia="Times New Roman" w:hAnsi="Times New Roman" w:cs="Times New Roman"/>
+                <w:sz w:val="24"/>
+                <w:szCs w:val="24"/>
+                <w:lang w:val="vi-VN"/>
+              </w:rPr>
+            </w:pPr>
+            <w:r>
+              <w:rPr>
+                <w:rFonts w:ascii="Times New Roman" w:eastAsia="Times New Roman" w:hAnsi="Times New Roman" w:cs="Times New Roman"/>
+                <w:sz w:val="24"/>
+                <w:szCs w:val="24"/>
+                <w:lang w:val="vi-VN"/>
+              </w:rPr>
+              <w:t>oh !</w:t>
+            </w:r>
+          </w:p>
+          <w:p>
+            <w:pPr>
+              <w:rPr>
+                <w:rFonts w:ascii="Times New Roman" w:eastAsia="Times New Roman" w:hAnsi="Times New Roman" w:cs="Times New Roman"/>
+                <w:sz w:val="24"/>
+                <w:szCs w:val="24"/>
+                <w:lang w:val="vi-VN"/>
+              </w:rPr>
+            </w:pPr>
+            <w:r>
+              <w:rPr>
+                <w:rFonts w:ascii="Times New Roman" w:eastAsia="Times New Roman" w:hAnsi="Times New Roman" w:cs="Times New Roman"/>
+                <w:sz w:val="24"/>
+                <w:szCs w:val="24"/>
+                <w:lang w:val="vi-VN"/>
+              </w:rPr>
+              <w:t>work, write...</w:t>
+            </w:r>
+          </w:p>
+          <w:p>
+            <w:pPr>
+              <w:rPr>
+                <w:rFonts w:ascii="Times New Roman" w:eastAsia="Times New Roman" w:hAnsi="Times New Roman" w:cs="Times New Roman"/>
+                <w:sz w:val="24"/>
+                <w:szCs w:val="24"/>
+                <w:lang w:val="vi-VN"/>
+              </w:rPr>
+            </w:pPr>
+            <w:r>
+              <w:rPr>
+                <w:rFonts w:ascii="Times New Roman" w:eastAsia="Times New Roman" w:hAnsi="Times New Roman" w:cs="Times New Roman"/>
+                <w:sz w:val="24"/>
+                <w:szCs w:val="24"/>
+                <w:lang w:val="vi-VN"/>
+              </w:rPr>
+              <w:t>worked, wrote ..</w:t>
+            </w:r>
+          </w:p>
+          <w:p>
+            <w:pPr>
+              <w:rPr>
+                <w:rFonts w:ascii="Times New Roman" w:eastAsia="Times New Roman" w:hAnsi="Times New Roman" w:cs="Times New Roman"/>
+                <w:sz w:val="24"/>
+                <w:szCs w:val="24"/>
+                <w:lang w:val="vi-VN"/>
+              </w:rPr>
+            </w:pPr>
+            <w:r>
+              <w:rPr>
+                <w:rFonts w:ascii="Times New Roman" w:eastAsia="Times New Roman" w:hAnsi="Times New Roman" w:cs="Times New Roman"/>
+                <w:sz w:val="24"/>
+                <w:szCs w:val="24"/>
+                <w:lang w:val="vi-VN"/>
+              </w:rPr>
+              <w:t>working, writing</w:t>
+            </w:r>
+          </w:p>
+          <w:p>
+            <w:pPr>
+              <w:rPr>
+                <w:rFonts w:ascii="Times New Roman" w:eastAsia="Times New Roman" w:hAnsi="Times New Roman" w:cs="Times New Roman"/>
+                <w:sz w:val="24"/>
+                <w:szCs w:val="24"/>
+                <w:lang w:val="vi-VN"/>
+              </w:rPr>
+            </w:pPr>
+            <w:r>
+              <w:rPr>
+                <w:rFonts w:ascii="Times New Roman" w:eastAsia="Times New Roman" w:hAnsi="Times New Roman" w:cs="Times New Roman"/>
+                <w:sz w:val="24"/>
+                <w:szCs w:val="24"/>
+                <w:lang w:val="vi-VN"/>
+              </w:rPr>
+              <w:t>written, stolen ...</w:t>
+            </w:r>
+          </w:p>
+          <w:p>
+            <w:pPr>
+              <w:rPr>
+                <w:rFonts w:ascii="Times New Roman" w:eastAsia="Times New Roman" w:hAnsi="Times New Roman" w:cs="Times New Roman"/>
+                <w:sz w:val="24"/>
+                <w:szCs w:val="24"/>
+                <w:lang w:val="vi-VN"/>
+              </w:rPr>
+            </w:pPr>
+            <w:r>
+              <w:rPr>
+                <w:rFonts w:ascii="Times New Roman" w:eastAsia="Times New Roman" w:hAnsi="Times New Roman" w:cs="Times New Roman"/>
+                <w:sz w:val="24"/>
+                <w:szCs w:val="24"/>
+                <w:lang w:val="vi-VN"/>
+              </w:rPr>
+              <w:t>work,write</w:t>
+            </w:r>
+            <w:r>
+              <w:rPr>
+                <w:rFonts w:ascii="Times New Roman" w:eastAsia="Times New Roman" w:hAnsi="Times New Roman" w:cs="Times New Roman"/>
+                <w:sz w:val="24"/>
+                <w:szCs w:val="24"/>
+                <w:lang w:val="vi-VN"/>
+              </w:rPr>
+              <w:t xml:space="preserve"> ...</w:t>
+            </w:r>
+          </w:p>
+          <w:p>
+            <w:pPr>
+              <w:rPr>
+                <w:rFonts w:ascii="Times New Roman" w:eastAsia="Times New Roman" w:hAnsi="Times New Roman" w:cs="Times New Roman"/>
+                <w:sz w:val="24"/>
+                <w:szCs w:val="24"/>
+                <w:lang w:val="vi-VN"/>
+              </w:rPr>
+            </w:pPr>
+          </w:p>
+          <w:p>
+            <w:pPr>
+              <w:rPr>
+                <w:rFonts w:ascii="Times New Roman" w:eastAsia="Times New Roman" w:hAnsi="Times New Roman" w:cs="Times New Roman"/>
+                <w:sz w:val="24"/>
+                <w:szCs w:val="24"/>
+                <w:lang w:val="vi-VN"/>
+              </w:rPr>
+            </w:pPr>
+            <w:r>
+              <w:rPr>
+                <w:rFonts w:ascii="Times New Roman" w:eastAsia="Times New Roman" w:hAnsi="Times New Roman" w:cs="Times New Roman"/>
+                <w:sz w:val="24"/>
+                <w:szCs w:val="24"/>
+                <w:lang w:val="vi-VN"/>
+              </w:rPr>
+              <w:t>works, writes ...</w:t>
+            </w:r>
+          </w:p>
+          <w:p>
+            <w:pPr>
+              <w:rPr>
+                <w:rFonts w:ascii="Times New Roman" w:eastAsia="Times New Roman" w:hAnsi="Times New Roman" w:cs="Times New Roman"/>
+                <w:sz w:val="24"/>
+                <w:szCs w:val="24"/>
+                <w:lang w:val="vi-VN"/>
+              </w:rPr>
+            </w:pPr>
+          </w:p>
+          <w:p>
+            <w:pPr>
+              <w:rPr>
+                <w:rFonts w:ascii="Times New Roman" w:eastAsia="Times New Roman" w:hAnsi="Times New Roman" w:cs="Times New Roman"/>
+                <w:sz w:val="24"/>
+                <w:szCs w:val="24"/>
+                <w:lang w:val="vi-VN"/>
+              </w:rPr>
+            </w:pPr>
+            <w:r>
+              <w:rPr>
+                <w:rFonts w:ascii="Times New Roman" w:eastAsia="Times New Roman" w:hAnsi="Times New Roman" w:cs="Times New Roman"/>
+                <w:sz w:val="24"/>
+                <w:szCs w:val="24"/>
+                <w:lang w:val="vi-VN"/>
+              </w:rPr>
+              <w:t>which, what, ..</w:t>
+            </w:r>
+          </w:p>
+          <w:p>
+            <w:pPr>
+              <w:rPr>
+                <w:rFonts w:ascii="Times New Roman" w:eastAsia="Times New Roman" w:hAnsi="Times New Roman" w:cs="Times New Roman"/>
+                <w:sz w:val="24"/>
+                <w:szCs w:val="24"/>
+                <w:lang w:val="vi-VN"/>
+              </w:rPr>
+            </w:pPr>
+            <w:r>
+              <w:rPr>
+                <w:rFonts w:ascii="Times New Roman" w:eastAsia="Times New Roman" w:hAnsi="Times New Roman" w:cs="Times New Roman"/>
+                <w:sz w:val="24"/>
+                <w:szCs w:val="24"/>
+                <w:lang w:val="vi-VN"/>
+              </w:rPr>
+              <w:t>who, where ...</w:t>
+            </w:r>
+          </w:p>
+          <w:p>
+            <w:pPr>
+              <w:rPr>
+                <w:rFonts w:ascii="Times New Roman" w:eastAsia="Times New Roman" w:hAnsi="Times New Roman" w:cs="Times New Roman"/>
+                <w:sz w:val="24"/>
+                <w:szCs w:val="24"/>
+                <w:lang w:val="vi-VN"/>
+              </w:rPr>
+            </w:pPr>
+            <w:r>
+              <w:rPr>
+                <w:rFonts w:ascii="Times New Roman" w:eastAsia="Times New Roman" w:hAnsi="Times New Roman" w:cs="Times New Roman"/>
+                <w:sz w:val="24"/>
+                <w:szCs w:val="24"/>
+                <w:lang w:val="vi-VN"/>
+              </w:rPr>
+              <w:t>whose, ...</w:t>
+            </w:r>
+          </w:p>
+          <w:p>
+            <w:pPr>
+              <w:rPr>
+                <w:rFonts w:ascii="Times New Roman" w:eastAsia="Times New Roman" w:hAnsi="Times New Roman" w:cs="Times New Roman"/>
+                <w:sz w:val="24"/>
+                <w:szCs w:val="24"/>
+                <w:lang w:val="vi-VN"/>
+              </w:rPr>
+            </w:pPr>
+          </w:p>
+          <w:p>
+            <w:pPr>
+              <w:rPr>
+                <w:rFonts w:ascii="Times New Roman" w:eastAsia="Times New Roman" w:hAnsi="Times New Roman" w:cs="Times New Roman"/>
+                <w:sz w:val="24"/>
+                <w:szCs w:val="24"/>
+                <w:lang w:val="vi-VN"/>
+              </w:rPr>
+            </w:pPr>
+            <w:r>
+              <w:rPr>
+                <w:rFonts w:ascii="Times New Roman" w:eastAsia="Times New Roman" w:hAnsi="Times New Roman" w:cs="Times New Roman"/>
+                <w:sz w:val="24"/>
+                <w:szCs w:val="24"/>
+                <w:lang w:val="vi-VN"/>
+              </w:rPr>
+              <w:t>when , where ...</w:t>
             </w:r>
           </w:p>
         </w:tc>
@@ -43407,7 +45646,6 @@
           <w:lang w:val="vi-VN"/>
         </w:rPr>
       </w:pPr>
-      <w:bookmarkStart w:id="59" w:name="_Toc287556363"/>
     </w:p>
     <w:p>
       <w:pPr>
@@ -43418,6 +45656,7 @@
           <w:lang w:val="vi-VN"/>
         </w:rPr>
       </w:pPr>
+      <w:bookmarkStart w:id="58" w:name="_Toc287601935"/>
       <w:r>
         <w:rPr>
           <w:rFonts w:ascii="Times New Roman" w:hAnsi="Times New Roman" w:cs="Times New Roman"/>
@@ -43466,7 +45705,7 @@
         </w:rPr>
         <w:t>luật nhãn từ loạt dùng để liệt kê bộ ba</w:t>
       </w:r>
-      <w:bookmarkEnd w:id="59"/>
+      <w:bookmarkEnd w:id="58"/>
     </w:p>
     <w:tbl>
       <w:tblPr>
@@ -43953,7 +46192,6 @@
           <w:lang w:val="vi-VN"/>
         </w:rPr>
       </w:pPr>
-      <w:bookmarkStart w:id="60" w:name="_Toc287556364"/>
     </w:p>
     <w:p>
       <w:pPr>
@@ -43964,6 +46202,7 @@
           <w:lang w:val="vi-VN"/>
         </w:rPr>
       </w:pPr>
+      <w:bookmarkStart w:id="59" w:name="_Toc287601936"/>
       <w:r>
         <w:rPr>
           <w:rFonts w:ascii="Times New Roman" w:hAnsi="Times New Roman" w:cs="Times New Roman"/>
@@ -44012,7 +46251,7 @@
         </w:rPr>
         <w:t xml:space="preserve"> tin cấu hình ngữ nghĩa cho cơ sở dữ liệu BDBLP</w:t>
       </w:r>
-      <w:bookmarkEnd w:id="60"/>
+      <w:bookmarkEnd w:id="59"/>
     </w:p>
     <w:p>
       <w:pPr>
@@ -48204,27 +50443,39 @@
     <w:p>
       <w:pPr>
         <w:pStyle w:val="FootnoteText"/>
-        <w:rPr>
+        <w:spacing w:after="0"/>
+        <w:rPr>
+          <w:rFonts w:ascii="Times New Roman" w:hAnsi="Times New Roman"/>
           <w:lang w:val="vi-VN"/>
         </w:rPr>
       </w:pPr>
       <w:r>
         <w:rPr>
           <w:rStyle w:val="FootnoteReference"/>
+          <w:rFonts w:ascii="Times New Roman" w:hAnsi="Times New Roman"/>
         </w:rPr>
         <w:footnoteRef/>
       </w:r>
       <w:r>
         <w:rPr>
-          <w:lang w:val="vi-VN"/>
+          <w:rFonts w:ascii="Times New Roman" w:hAnsi="Times New Roman"/>
         </w:rPr>
         <w:t xml:space="preserve"> </w:t>
       </w:r>
-      <w:r>
-        <w:rPr>
-          <w:lang w:val="vi-VN"/>
-        </w:rPr>
-        <w:t>http://sourceforge.net/projects/wn-similarity/</w:t>
+      <w:hyperlink r:id="rId13" w:history="1">
+        <w:r>
+          <w:rPr>
+            <w:rStyle w:val="Hyperlink"/>
+            <w:rFonts w:ascii="Times New Roman" w:hAnsi="Times New Roman"/>
+          </w:rPr>
+          <w:t>http://www.w3schools.com/RDF/rdf_owl.asp</w:t>
+        </w:r>
+      </w:hyperlink>
+      <w:r>
+        <w:rPr>
+          <w:rFonts w:ascii="Times New Roman" w:hAnsi="Times New Roman"/>
+        </w:rPr>
+        <w:t>,</w:t>
       </w:r>
     </w:p>
   </w:footnote>
@@ -48232,6 +50483,7 @@
     <w:p>
       <w:pPr>
         <w:pStyle w:val="FootnoteText"/>
+        <w:spacing w:after="0"/>
         <w:rPr>
           <w:lang w:val="vi-VN"/>
         </w:rPr>
@@ -48239,16 +50491,57 @@
       <w:r>
         <w:rPr>
           <w:rStyle w:val="FootnoteReference"/>
+          <w:rFonts w:ascii="Times New Roman" w:hAnsi="Times New Roman"/>
         </w:rPr>
         <w:footnoteRef/>
       </w:r>
       <w:r>
         <w:rPr>
+          <w:rFonts w:ascii="Times New Roman" w:hAnsi="Times New Roman"/>
           <w:lang w:val="vi-VN"/>
         </w:rPr>
         <w:t xml:space="preserve"> </w:t>
       </w:r>
-      <w:hyperlink r:id="rId13" w:history="1">
+      <w:hyperlink r:id="rId14" w:history="1">
+        <w:r>
+          <w:rPr>
+            <w:rStyle w:val="Hyperlink"/>
+            <w:rFonts w:ascii="Times New Roman" w:hAnsi="Times New Roman"/>
+            <w:lang w:val="vi-VN"/>
+          </w:rPr>
+          <w:t>http://sourceforge.net/projects/wn-similarity/</w:t>
+        </w:r>
+      </w:hyperlink>
+      <w:r>
+        <w:rPr>
+          <w:rFonts w:ascii="Times New Roman" w:hAnsi="Times New Roman"/>
+          <w:lang w:val="vi-VN"/>
+        </w:rPr>
+        <w:t xml:space="preserve"> </w:t>
+      </w:r>
+    </w:p>
+  </w:footnote>
+  <w:footnote w:id="16">
+    <w:p>
+      <w:pPr>
+        <w:pStyle w:val="FootnoteText"/>
+        <w:rPr>
+          <w:lang w:val="vi-VN"/>
+        </w:rPr>
+      </w:pPr>
+      <w:r>
+        <w:rPr>
+          <w:rStyle w:val="FootnoteReference"/>
+        </w:rPr>
+        <w:footnoteRef/>
+      </w:r>
+      <w:r>
+        <w:rPr>
+          <w:lang w:val="vi-VN"/>
+        </w:rPr>
+        <w:t xml:space="preserve"> </w:t>
+      </w:r>
+      <w:hyperlink r:id="rId15" w:history="1">
         <w:r>
           <w:rPr>
             <w:rStyle w:val="Hyperlink"/>
@@ -48265,7 +50558,7 @@
       </w:r>
     </w:p>
   </w:footnote>
-  <w:footnote w:id="16">
+  <w:footnote w:id="17">
     <w:p>
       <w:pPr>
         <w:pStyle w:val="FootnoteText"/>
@@ -48285,7 +50578,7 @@
         </w:rPr>
         <w:t xml:space="preserve"> </w:t>
       </w:r>
-      <w:hyperlink r:id="rId14" w:history="1">
+      <w:hyperlink r:id="rId16" w:history="1">
         <w:r>
           <w:rPr>
             <w:rStyle w:val="Hyperlink"/>
@@ -48302,7 +50595,7 @@
       </w:r>
     </w:p>
   </w:footnote>
-  <w:footnote w:id="17">
+  <w:footnote w:id="18">
     <w:p>
       <w:pPr>
         <w:pStyle w:val="FootnoteText"/>
@@ -48319,7 +50612,7 @@
         </w:rPr>
         <w:t xml:space="preserve"> </w:t>
       </w:r>
-      <w:hyperlink r:id="rId15" w:history="1">
+      <w:hyperlink r:id="rId17" w:history="1">
         <w:r>
           <w:rPr>
             <w:rStyle w:val="Hyperlink"/>
@@ -48333,7 +50626,7 @@
       </w:r>
     </w:p>
   </w:footnote>
-  <w:footnote w:id="18">
+  <w:footnote w:id="19">
     <w:p>
       <w:pPr>
         <w:pStyle w:val="FootnoteText"/>
@@ -48350,7 +50643,7 @@
         </w:rPr>
         <w:t xml:space="preserve"> </w:t>
       </w:r>
-      <w:hyperlink r:id="rId16" w:history="1">
+      <w:hyperlink r:id="rId18" w:history="1">
         <w:r>
           <w:rPr>
             <w:rStyle w:val="Hyperlink"/>
@@ -48401,7 +50694,7 @@
             <w:rPr>
               <w:noProof/>
             </w:rPr>
-            <w:t>60</w:t>
+            <w:t>61</w:t>
           </w:r>
         </w:fldSimple>
       </w:p>
@@ -52878,7 +55171,7 @@
 </file>
 
 <file path=customXml/itemProps2.xml><?xml version="1.0" encoding="utf-8"?>
-<ds:datastoreItem xmlns:ds="http://schemas.openxmlformats.org/officeDocument/2006/customXml" ds:itemID="{D2B85492-59EA-471D-9D28-208805D6E8D0}">
+<ds:datastoreItem xmlns:ds="http://schemas.openxmlformats.org/officeDocument/2006/customXml" ds:itemID="{07E7E247-FEF0-4AFB-A5C3-33FB8ED0490E}">
   <ds:schemaRefs>
     <ds:schemaRef ds:uri="http://schemas.openxmlformats.org/officeDocument/2006/bibliography"/>
   </ds:schemaRefs>

--- a/trunk/De Cuong/bao cao luan van/Bao cao luan van v0.5.docx
+++ b/trunk/De Cuong/bao cao luan van/Bao cao luan van v0.5.docx
@@ -69,7 +69,7 @@
             </w:rPr>
             <w:fldChar w:fldCharType="separate"/>
           </w:r>
-          <w:hyperlink w:anchor="_Toc287601897" w:history="1">
+          <w:hyperlink w:anchor="_Toc287731810" w:history="1">
             <w:r>
               <w:rPr>
                 <w:rStyle w:val="Hyperlink"/>
@@ -98,7 +98,7 @@
                 <w:noProof/>
                 <w:webHidden/>
               </w:rPr>
-              <w:instrText xml:space="preserve"> PAGEREF _Toc287601897 \h </w:instrText>
+              <w:instrText xml:space="preserve"> PAGEREF _Toc287731810 \h </w:instrText>
             </w:r>
             <w:r>
               <w:rPr>
@@ -140,7 +140,7 @@
               <w:noProof/>
             </w:rPr>
           </w:pPr>
-          <w:hyperlink w:anchor="_Toc287601898" w:history="1">
+          <w:hyperlink w:anchor="_Toc287731811" w:history="1">
             <w:r>
               <w:rPr>
                 <w:rStyle w:val="Hyperlink"/>
@@ -203,7 +203,7 @@
                 <w:noProof/>
                 <w:webHidden/>
               </w:rPr>
-              <w:instrText xml:space="preserve"> PAGEREF _Toc287601898 \h </w:instrText>
+              <w:instrText xml:space="preserve"> PAGEREF _Toc287731811 \h </w:instrText>
             </w:r>
             <w:r>
               <w:rPr>
@@ -245,7 +245,7 @@
               <w:noProof/>
             </w:rPr>
           </w:pPr>
-          <w:hyperlink w:anchor="_Toc287601899" w:history="1">
+          <w:hyperlink w:anchor="_Toc287731812" w:history="1">
             <w:r>
               <w:rPr>
                 <w:rStyle w:val="Hyperlink"/>
@@ -291,7 +291,7 @@
                 <w:noProof/>
                 <w:webHidden/>
               </w:rPr>
-              <w:instrText xml:space="preserve"> PAGEREF _Toc287601899 \h </w:instrText>
+              <w:instrText xml:space="preserve"> PAGEREF _Toc287731812 \h </w:instrText>
             </w:r>
             <w:r>
               <w:rPr>
@@ -311,7 +311,7 @@
                 <w:noProof/>
                 <w:webHidden/>
               </w:rPr>
-              <w:t>3</w:t>
+              <w:t>2</w:t>
             </w:r>
             <w:r>
               <w:rPr>
@@ -333,7 +333,7 @@
               <w:noProof/>
             </w:rPr>
           </w:pPr>
-          <w:hyperlink w:anchor="_Toc287601900" w:history="1">
+          <w:hyperlink w:anchor="_Toc287731813" w:history="1">
             <w:r>
               <w:rPr>
                 <w:rStyle w:val="Hyperlink"/>
@@ -379,7 +379,7 @@
                 <w:noProof/>
                 <w:webHidden/>
               </w:rPr>
-              <w:instrText xml:space="preserve"> PAGEREF _Toc287601900 \h </w:instrText>
+              <w:instrText xml:space="preserve"> PAGEREF _Toc287731813 \h </w:instrText>
             </w:r>
             <w:r>
               <w:rPr>
@@ -399,7 +399,7 @@
                 <w:noProof/>
                 <w:webHidden/>
               </w:rPr>
-              <w:t>4</w:t>
+              <w:t>3</w:t>
             </w:r>
             <w:r>
               <w:rPr>
@@ -421,7 +421,7 @@
               <w:noProof/>
             </w:rPr>
           </w:pPr>
-          <w:hyperlink w:anchor="_Toc287601901" w:history="1">
+          <w:hyperlink w:anchor="_Toc287731814" w:history="1">
             <w:r>
               <w:rPr>
                 <w:rStyle w:val="Hyperlink"/>
@@ -467,7 +467,7 @@
                 <w:noProof/>
                 <w:webHidden/>
               </w:rPr>
-              <w:instrText xml:space="preserve"> PAGEREF _Toc287601901 \h </w:instrText>
+              <w:instrText xml:space="preserve"> PAGEREF _Toc287731814 \h </w:instrText>
             </w:r>
             <w:r>
               <w:rPr>
@@ -508,7 +508,7 @@
               <w:noProof/>
             </w:rPr>
           </w:pPr>
-          <w:hyperlink w:anchor="_Toc287601902" w:history="1">
+          <w:hyperlink w:anchor="_Toc287731815" w:history="1">
             <w:r>
               <w:rPr>
                 <w:rStyle w:val="Hyperlink"/>
@@ -538,7 +538,7 @@
                 <w:noProof/>
                 <w:webHidden/>
               </w:rPr>
-              <w:instrText xml:space="preserve"> PAGEREF _Toc287601902 \h </w:instrText>
+              <w:instrText xml:space="preserve"> PAGEREF _Toc287731815 \h </w:instrText>
             </w:r>
             <w:r>
               <w:rPr>
@@ -580,7 +580,7 @@
               <w:noProof/>
             </w:rPr>
           </w:pPr>
-          <w:hyperlink w:anchor="_Toc287601903" w:history="1">
+          <w:hyperlink w:anchor="_Toc287731816" w:history="1">
             <w:r>
               <w:rPr>
                 <w:rStyle w:val="Hyperlink"/>
@@ -626,7 +626,7 @@
                 <w:noProof/>
                 <w:webHidden/>
               </w:rPr>
-              <w:instrText xml:space="preserve"> PAGEREF _Toc287601903 \h </w:instrText>
+              <w:instrText xml:space="preserve"> PAGEREF _Toc287731816 \h </w:instrText>
             </w:r>
             <w:r>
               <w:rPr>
@@ -668,7 +668,7 @@
               <w:noProof/>
             </w:rPr>
           </w:pPr>
-          <w:hyperlink w:anchor="_Toc287601904" w:history="1">
+          <w:hyperlink w:anchor="_Toc287731817" w:history="1">
             <w:r>
               <w:rPr>
                 <w:rStyle w:val="Hyperlink"/>
@@ -734,7 +734,7 @@
                 <w:noProof/>
                 <w:webHidden/>
               </w:rPr>
-              <w:instrText xml:space="preserve"> PAGEREF _Toc287601904 \h </w:instrText>
+              <w:instrText xml:space="preserve"> PAGEREF _Toc287731817 \h </w:instrText>
             </w:r>
             <w:r>
               <w:rPr>
@@ -776,7 +776,7 @@
               <w:noProof/>
             </w:rPr>
           </w:pPr>
-          <w:hyperlink w:anchor="_Toc287601905" w:history="1">
+          <w:hyperlink w:anchor="_Toc287731818" w:history="1">
             <w:r>
               <w:rPr>
                 <w:rStyle w:val="Hyperlink"/>
@@ -822,7 +822,7 @@
                 <w:noProof/>
                 <w:webHidden/>
               </w:rPr>
-              <w:instrText xml:space="preserve"> PAGEREF _Toc287601905 \h </w:instrText>
+              <w:instrText xml:space="preserve"> PAGEREF _Toc287731818 \h </w:instrText>
             </w:r>
             <w:r>
               <w:rPr>
@@ -864,7 +864,7 @@
               <w:noProof/>
             </w:rPr>
           </w:pPr>
-          <w:hyperlink w:anchor="_Toc287601906" w:history="1">
+          <w:hyperlink w:anchor="_Toc287731819" w:history="1">
             <w:r>
               <w:rPr>
                 <w:rStyle w:val="Hyperlink"/>
@@ -910,7 +910,7 @@
                 <w:noProof/>
                 <w:webHidden/>
               </w:rPr>
-              <w:instrText xml:space="preserve"> PAGEREF _Toc287601906 \h </w:instrText>
+              <w:instrText xml:space="preserve"> PAGEREF _Toc287731819 \h </w:instrText>
             </w:r>
             <w:r>
               <w:rPr>
@@ -952,7 +952,7 @@
               <w:noProof/>
             </w:rPr>
           </w:pPr>
-          <w:hyperlink w:anchor="_Toc287601907" w:history="1">
+          <w:hyperlink w:anchor="_Toc287731820" w:history="1">
             <w:r>
               <w:rPr>
                 <w:rStyle w:val="Hyperlink"/>
@@ -977,37 +977,7 @@
                 <w:noProof/>
                 <w:lang w:val="de-DE"/>
               </w:rPr>
-              <w:t>B</w:t>
-            </w:r>
-            <w:r>
-              <w:rPr>
-                <w:rStyle w:val="Hyperlink"/>
-                <w:rFonts w:ascii="Times New Roman" w:hAnsi="Times New Roman" w:cs="Times New Roman"/>
-                <w:b/>
-                <w:noProof/>
-                <w:lang w:val="de-DE"/>
-              </w:rPr>
-              <w:t xml:space="preserve">ộ ba </w:t>
-            </w:r>
-            <w:r>
-              <w:rPr>
-                <w:rStyle w:val="Hyperlink"/>
-                <w:rFonts w:ascii="Times New Roman" w:hAnsi="Times New Roman" w:cs="Times New Roman"/>
-                <w:b/>
-                <w:noProof/>
-                <w:lang w:val="de-DE"/>
-              </w:rPr>
-              <w:t>q</w:t>
-            </w:r>
-            <w:r>
-              <w:rPr>
-                <w:rStyle w:val="Hyperlink"/>
-                <w:rFonts w:ascii="Times New Roman" w:hAnsi="Times New Roman" w:cs="Times New Roman"/>
-                <w:b/>
-                <w:noProof/>
-                <w:lang w:val="de-DE"/>
-              </w:rPr>
-              <w:t>uan hệ và đồ thị khái niệm</w:t>
+              <w:t>Bộ ba quan hệ và đồ thị khái niệm</w:t>
             </w:r>
             <w:r>
               <w:rPr>
@@ -1028,7 +998,7 @@
                 <w:noProof/>
                 <w:webHidden/>
               </w:rPr>
-              <w:instrText xml:space="preserve"> PAGEREF _Toc287601907 \h </w:instrText>
+              <w:instrText xml:space="preserve"> PAGEREF _Toc287731820 \h </w:instrText>
             </w:r>
             <w:r>
               <w:rPr>
@@ -1070,7 +1040,7 @@
               <w:noProof/>
             </w:rPr>
           </w:pPr>
-          <w:hyperlink w:anchor="_Toc287601908" w:history="1">
+          <w:hyperlink w:anchor="_Toc287731821" w:history="1">
             <w:r>
               <w:rPr>
                 <w:rStyle w:val="Hyperlink"/>
@@ -1126,7 +1096,7 @@
                 <w:noProof/>
                 <w:webHidden/>
               </w:rPr>
-              <w:instrText xml:space="preserve"> PAGEREF _Toc287601908 \h </w:instrText>
+              <w:instrText xml:space="preserve"> PAGEREF _Toc287731821 \h </w:instrText>
             </w:r>
             <w:r>
               <w:rPr>
@@ -1168,7 +1138,7 @@
               <w:noProof/>
             </w:rPr>
           </w:pPr>
-          <w:hyperlink w:anchor="_Toc287601909" w:history="1">
+          <w:hyperlink w:anchor="_Toc287731822" w:history="1">
             <w:r>
               <w:rPr>
                 <w:rStyle w:val="Hyperlink"/>
@@ -1195,6 +1165,16 @@
             </w:r>
             <w:r>
               <w:rPr>
+                <w:rStyle w:val="Hyperlink"/>
+                <w:rFonts w:ascii="Times New Roman" w:hAnsi="Times New Roman" w:cs="Times New Roman"/>
+                <w:b/>
+                <w:noProof/>
+                <w:lang w:val="vi-VN"/>
+              </w:rPr>
+              <w:t xml:space="preserve"> đến hỏi đáp</w:t>
+            </w:r>
+            <w:r>
+              <w:rPr>
                 <w:noProof/>
                 <w:webHidden/>
               </w:rPr>
@@ -1212,7 +1192,7 @@
                 <w:noProof/>
                 <w:webHidden/>
               </w:rPr>
-              <w:instrText xml:space="preserve"> PAGEREF _Toc287601909 \h </w:instrText>
+              <w:instrText xml:space="preserve"> PAGEREF _Toc287731822 \h </w:instrText>
             </w:r>
             <w:r>
               <w:rPr>
@@ -1253,7 +1233,7 @@
               <w:noProof/>
             </w:rPr>
           </w:pPr>
-          <w:hyperlink w:anchor="_Toc287601910" w:history="1">
+          <w:hyperlink w:anchor="_Toc287731823" w:history="1">
             <w:r>
               <w:rPr>
                 <w:rStyle w:val="Hyperlink"/>
@@ -1300,7 +1280,7 @@
                 <w:noProof/>
                 <w:webHidden/>
               </w:rPr>
-              <w:instrText xml:space="preserve"> PAGEREF _Toc287601910 \h </w:instrText>
+              <w:instrText xml:space="preserve"> PAGEREF _Toc287731823 \h </w:instrText>
             </w:r>
             <w:r>
               <w:rPr>
@@ -1342,7 +1322,7 @@
               <w:noProof/>
             </w:rPr>
           </w:pPr>
-          <w:hyperlink w:anchor="_Toc287601911" w:history="1">
+          <w:hyperlink w:anchor="_Toc287731824" w:history="1">
             <w:r>
               <w:rPr>
                 <w:rStyle w:val="Hyperlink"/>
@@ -1386,7 +1366,7 @@
                 <w:noProof/>
                 <w:webHidden/>
               </w:rPr>
-              <w:instrText xml:space="preserve"> PAGEREF _Toc287601911 \h </w:instrText>
+              <w:instrText xml:space="preserve"> PAGEREF _Toc287731824 \h </w:instrText>
             </w:r>
             <w:r>
               <w:rPr>
@@ -1428,7 +1408,7 @@
               <w:noProof/>
             </w:rPr>
           </w:pPr>
-          <w:hyperlink w:anchor="_Toc287601912" w:history="1">
+          <w:hyperlink w:anchor="_Toc287731825" w:history="1">
             <w:r>
               <w:rPr>
                 <w:rStyle w:val="Hyperlink"/>
@@ -1474,7 +1454,7 @@
                 <w:noProof/>
                 <w:webHidden/>
               </w:rPr>
-              <w:instrText xml:space="preserve"> PAGEREF _Toc287601912 \h </w:instrText>
+              <w:instrText xml:space="preserve"> PAGEREF _Toc287731825 \h </w:instrText>
             </w:r>
             <w:r>
               <w:rPr>
@@ -1516,7 +1496,7 @@
               <w:noProof/>
             </w:rPr>
           </w:pPr>
-          <w:hyperlink w:anchor="_Toc287601913" w:history="1">
+          <w:hyperlink w:anchor="_Toc287731826" w:history="1">
             <w:r>
               <w:rPr>
                 <w:rStyle w:val="Hyperlink"/>
@@ -1562,7 +1542,7 @@
                 <w:noProof/>
                 <w:webHidden/>
               </w:rPr>
-              <w:instrText xml:space="preserve"> PAGEREF _Toc287601913 \h </w:instrText>
+              <w:instrText xml:space="preserve"> PAGEREF _Toc287731826 \h </w:instrText>
             </w:r>
             <w:r>
               <w:rPr>
@@ -1604,7 +1584,7 @@
               <w:noProof/>
             </w:rPr>
           </w:pPr>
-          <w:hyperlink w:anchor="_Toc287601914" w:history="1">
+          <w:hyperlink w:anchor="_Toc287731827" w:history="1">
             <w:r>
               <w:rPr>
                 <w:rStyle w:val="Hyperlink"/>
@@ -1650,7 +1630,7 @@
                 <w:noProof/>
                 <w:webHidden/>
               </w:rPr>
-              <w:instrText xml:space="preserve"> PAGEREF _Toc287601914 \h </w:instrText>
+              <w:instrText xml:space="preserve"> PAGEREF _Toc287731827 \h </w:instrText>
             </w:r>
             <w:r>
               <w:rPr>
@@ -1692,14 +1672,13 @@
               <w:noProof/>
             </w:rPr>
           </w:pPr>
-          <w:hyperlink w:anchor="_Toc287601915" w:history="1">
+          <w:hyperlink w:anchor="_Toc287731828" w:history="1">
             <w:r>
               <w:rPr>
                 <w:rStyle w:val="Hyperlink"/>
                 <w:rFonts w:ascii="Times New Roman" w:hAnsi="Times New Roman" w:cs="Times New Roman"/>
                 <w:b/>
                 <w:noProof/>
-                <w:lang w:val="vi-VN"/>
               </w:rPr>
               <w:t>3.3.2</w:t>
             </w:r>
@@ -1716,7 +1695,17 @@
                 <w:b/>
                 <w:noProof/>
               </w:rPr>
-              <w:t>Nhận diện thực thể</w:t>
+              <w:t>Rút các</w:t>
+            </w:r>
+            <w:r>
+              <w:rPr>
+                <w:rStyle w:val="Hyperlink"/>
+                <w:rFonts w:ascii="Times New Roman" w:hAnsi="Times New Roman" w:cs="Times New Roman"/>
+                <w:b/>
+                <w:noProof/>
+                <w:lang w:val="vi-VN"/>
+              </w:rPr>
+              <w:t xml:space="preserve"> bộ ba</w:t>
             </w:r>
             <w:r>
               <w:rPr>
@@ -1737,7 +1726,7 @@
                 <w:noProof/>
                 <w:webHidden/>
               </w:rPr>
-              <w:instrText xml:space="preserve"> PAGEREF _Toc287601915 \h </w:instrText>
+              <w:instrText xml:space="preserve"> PAGEREF _Toc287731828 \h </w:instrText>
             </w:r>
             <w:r>
               <w:rPr>
@@ -1757,7 +1746,7 @@
                 <w:noProof/>
                 <w:webHidden/>
               </w:rPr>
-              <w:t>28</w:t>
+              <w:t>26</w:t>
             </w:r>
             <w:r>
               <w:rPr>
@@ -1779,7 +1768,7 @@
               <w:noProof/>
             </w:rPr>
           </w:pPr>
-          <w:hyperlink w:anchor="_Toc287601916" w:history="1">
+          <w:hyperlink w:anchor="_Toc287731829" w:history="1">
             <w:r>
               <w:rPr>
                 <w:rStyle w:val="Hyperlink"/>
@@ -1802,9 +1791,8 @@
                 <w:rFonts w:ascii="Times New Roman" w:hAnsi="Times New Roman" w:cs="Times New Roman"/>
                 <w:b/>
                 <w:noProof/>
-                <w:lang w:val="vi-VN"/>
-              </w:rPr>
-              <w:t>Sinh câu truy vấn SQL</w:t>
+              </w:rPr>
+              <w:t>Nhận diện thực thể</w:t>
             </w:r>
             <w:r>
               <w:rPr>
@@ -1825,7 +1813,7 @@
                 <w:noProof/>
                 <w:webHidden/>
               </w:rPr>
-              <w:instrText xml:space="preserve"> PAGEREF _Toc287601916 \h </w:instrText>
+              <w:instrText xml:space="preserve"> PAGEREF _Toc287731829 \h </w:instrText>
             </w:r>
             <w:r>
               <w:rPr>
@@ -1845,7 +1833,7 @@
                 <w:noProof/>
                 <w:webHidden/>
               </w:rPr>
-              <w:t>32</w:t>
+              <w:t>28</w:t>
             </w:r>
             <w:r>
               <w:rPr>
@@ -1867,7 +1855,7 @@
               <w:noProof/>
             </w:rPr>
           </w:pPr>
-          <w:hyperlink w:anchor="_Toc287601917" w:history="1">
+          <w:hyperlink w:anchor="_Toc287731830" w:history="1">
             <w:r>
               <w:rPr>
                 <w:rStyle w:val="Hyperlink"/>
@@ -1892,7 +1880,7 @@
                 <w:noProof/>
                 <w:lang w:val="vi-VN"/>
               </w:rPr>
-              <w:t>Một số ví dụ</w:t>
+              <w:t>Sinh câu truy vấn SQL</w:t>
             </w:r>
             <w:r>
               <w:rPr>
@@ -1913,7 +1901,95 @@
                 <w:noProof/>
                 <w:webHidden/>
               </w:rPr>
-              <w:instrText xml:space="preserve"> PAGEREF _Toc287601917 \h </w:instrText>
+              <w:instrText xml:space="preserve"> PAGEREF _Toc287731830 \h </w:instrText>
+            </w:r>
+            <w:r>
+              <w:rPr>
+                <w:noProof/>
+                <w:webHidden/>
+              </w:rPr>
+            </w:r>
+            <w:r>
+              <w:rPr>
+                <w:noProof/>
+                <w:webHidden/>
+              </w:rPr>
+              <w:fldChar w:fldCharType="separate"/>
+            </w:r>
+            <w:r>
+              <w:rPr>
+                <w:noProof/>
+                <w:webHidden/>
+              </w:rPr>
+              <w:t>32</w:t>
+            </w:r>
+            <w:r>
+              <w:rPr>
+                <w:noProof/>
+                <w:webHidden/>
+              </w:rPr>
+              <w:fldChar w:fldCharType="end"/>
+            </w:r>
+          </w:hyperlink>
+        </w:p>
+        <w:p>
+          <w:pPr>
+            <w:pStyle w:val="TOC2"/>
+            <w:tabs>
+              <w:tab w:val="left" w:pos="1100"/>
+              <w:tab w:val="right" w:leader="dot" w:pos="8774"/>
+            </w:tabs>
+            <w:rPr>
+              <w:noProof/>
+            </w:rPr>
+          </w:pPr>
+          <w:hyperlink w:anchor="_Toc287731831" w:history="1">
+            <w:r>
+              <w:rPr>
+                <w:rStyle w:val="Hyperlink"/>
+                <w:rFonts w:ascii="Times New Roman" w:hAnsi="Times New Roman" w:cs="Times New Roman"/>
+                <w:b/>
+                <w:noProof/>
+                <w:lang w:val="vi-VN"/>
+              </w:rPr>
+              <w:t>3.3.5</w:t>
+            </w:r>
+            <w:r>
+              <w:rPr>
+                <w:noProof/>
+              </w:rPr>
+              <w:tab/>
+            </w:r>
+            <w:r>
+              <w:rPr>
+                <w:rStyle w:val="Hyperlink"/>
+                <w:rFonts w:ascii="Times New Roman" w:hAnsi="Times New Roman" w:cs="Times New Roman"/>
+                <w:b/>
+                <w:noProof/>
+                <w:lang w:val="vi-VN"/>
+              </w:rPr>
+              <w:t>Một số ví dụ</w:t>
+            </w:r>
+            <w:r>
+              <w:rPr>
+                <w:noProof/>
+                <w:webHidden/>
+              </w:rPr>
+              <w:tab/>
+            </w:r>
+            <w:r>
+              <w:rPr>
+                <w:noProof/>
+                <w:webHidden/>
+              </w:rPr>
+              <w:fldChar w:fldCharType="begin"/>
+            </w:r>
+            <w:r>
+              <w:rPr>
+                <w:noProof/>
+                <w:webHidden/>
+              </w:rPr>
+              <w:instrText xml:space="preserve"> PAGEREF _Toc287731831 \h </w:instrText>
             </w:r>
             <w:r>
               <w:rPr>
@@ -1954,7 +2030,7 @@
               <w:noProof/>
             </w:rPr>
           </w:pPr>
-          <w:hyperlink w:anchor="_Toc287601918" w:history="1">
+          <w:hyperlink w:anchor="_Toc287731832" w:history="1">
             <w:r>
               <w:rPr>
                 <w:rStyle w:val="Hyperlink"/>
@@ -2001,7 +2077,7 @@
                 <w:noProof/>
                 <w:webHidden/>
               </w:rPr>
-              <w:instrText xml:space="preserve"> PAGEREF _Toc287601918 \h </w:instrText>
+              <w:instrText xml:space="preserve"> PAGEREF _Toc287731832 \h </w:instrText>
             </w:r>
             <w:r>
               <w:rPr>
@@ -2043,7 +2119,7 @@
               <w:noProof/>
             </w:rPr>
           </w:pPr>
-          <w:hyperlink w:anchor="_Toc287601919" w:history="1">
+          <w:hyperlink w:anchor="_Toc287731833" w:history="1">
             <w:r>
               <w:rPr>
                 <w:rStyle w:val="Hyperlink"/>
@@ -2089,7 +2165,7 @@
                 <w:noProof/>
                 <w:webHidden/>
               </w:rPr>
-              <w:instrText xml:space="preserve"> PAGEREF _Toc287601919 \h </w:instrText>
+              <w:instrText xml:space="preserve"> PAGEREF _Toc287731833 \h </w:instrText>
             </w:r>
             <w:r>
               <w:rPr>
@@ -2131,7 +2207,7 @@
               <w:noProof/>
             </w:rPr>
           </w:pPr>
-          <w:hyperlink w:anchor="_Toc287601920" w:history="1">
+          <w:hyperlink w:anchor="_Toc287731834" w:history="1">
             <w:r>
               <w:rPr>
                 <w:rStyle w:val="Hyperlink"/>
@@ -2177,7 +2253,7 @@
                 <w:noProof/>
                 <w:webHidden/>
               </w:rPr>
-              <w:instrText xml:space="preserve"> PAGEREF _Toc287601920 \h </w:instrText>
+              <w:instrText xml:space="preserve"> PAGEREF _Toc287731834 \h </w:instrText>
             </w:r>
             <w:r>
               <w:rPr>
@@ -2219,7 +2295,7 @@
               <w:noProof/>
             </w:rPr>
           </w:pPr>
-          <w:hyperlink w:anchor="_Toc287601921" w:history="1">
+          <w:hyperlink w:anchor="_Toc287731835" w:history="1">
             <w:r>
               <w:rPr>
                 <w:rStyle w:val="Hyperlink"/>
@@ -2265,7 +2341,7 @@
                 <w:noProof/>
                 <w:webHidden/>
               </w:rPr>
-              <w:instrText xml:space="preserve"> PAGEREF _Toc287601921 \h </w:instrText>
+              <w:instrText xml:space="preserve"> PAGEREF _Toc287731835 \h </w:instrText>
             </w:r>
             <w:r>
               <w:rPr>
@@ -2307,7 +2383,7 @@
               <w:noProof/>
             </w:rPr>
           </w:pPr>
-          <w:hyperlink w:anchor="_Toc287601922" w:history="1">
+          <w:hyperlink w:anchor="_Toc287731836" w:history="1">
             <w:r>
               <w:rPr>
                 <w:rStyle w:val="Hyperlink"/>
@@ -2353,7 +2429,7 @@
                 <w:noProof/>
                 <w:webHidden/>
               </w:rPr>
-              <w:instrText xml:space="preserve"> PAGEREF _Toc287601922 \h </w:instrText>
+              <w:instrText xml:space="preserve"> PAGEREF _Toc287731836 \h </w:instrText>
             </w:r>
             <w:r>
               <w:rPr>
@@ -2395,7 +2471,7 @@
               <w:noProof/>
             </w:rPr>
           </w:pPr>
-          <w:hyperlink w:anchor="_Toc287601923" w:history="1">
+          <w:hyperlink w:anchor="_Toc287731837" w:history="1">
             <w:r>
               <w:rPr>
                 <w:rStyle w:val="Hyperlink"/>
@@ -2441,7 +2517,7 @@
                 <w:noProof/>
                 <w:webHidden/>
               </w:rPr>
-              <w:instrText xml:space="preserve"> PAGEREF _Toc287601923 \h </w:instrText>
+              <w:instrText xml:space="preserve"> PAGEREF _Toc287731837 \h </w:instrText>
             </w:r>
             <w:r>
               <w:rPr>
@@ -2483,7 +2559,7 @@
               <w:noProof/>
             </w:rPr>
           </w:pPr>
-          <w:hyperlink w:anchor="_Toc287601924" w:history="1">
+          <w:hyperlink w:anchor="_Toc287731838" w:history="1">
             <w:r>
               <w:rPr>
                 <w:rStyle w:val="Hyperlink"/>
@@ -2529,7 +2605,7 @@
                 <w:noProof/>
                 <w:webHidden/>
               </w:rPr>
-              <w:instrText xml:space="preserve"> PAGEREF _Toc287601924 \h </w:instrText>
+              <w:instrText xml:space="preserve"> PAGEREF _Toc287731838 \h </w:instrText>
             </w:r>
             <w:r>
               <w:rPr>
@@ -2571,7 +2647,7 @@
               <w:noProof/>
             </w:rPr>
           </w:pPr>
-          <w:hyperlink w:anchor="_Toc287601925" w:history="1">
+          <w:hyperlink w:anchor="_Toc287731839" w:history="1">
             <w:r>
               <w:rPr>
                 <w:rStyle w:val="Hyperlink"/>
@@ -2617,7 +2693,7 @@
                 <w:noProof/>
                 <w:webHidden/>
               </w:rPr>
-              <w:instrText xml:space="preserve"> PAGEREF _Toc287601925 \h </w:instrText>
+              <w:instrText xml:space="preserve"> PAGEREF _Toc287731839 \h </w:instrText>
             </w:r>
             <w:r>
               <w:rPr>
@@ -2659,7 +2735,7 @@
               <w:noProof/>
             </w:rPr>
           </w:pPr>
-          <w:hyperlink w:anchor="_Toc287601926" w:history="1">
+          <w:hyperlink w:anchor="_Toc287731840" w:history="1">
             <w:r>
               <w:rPr>
                 <w:rStyle w:val="Hyperlink"/>
@@ -2705,7 +2781,7 @@
                 <w:noProof/>
                 <w:webHidden/>
               </w:rPr>
-              <w:instrText xml:space="preserve"> PAGEREF _Toc287601926 \h </w:instrText>
+              <w:instrText xml:space="preserve"> PAGEREF _Toc287731840 \h </w:instrText>
             </w:r>
             <w:r>
               <w:rPr>
@@ -2747,7 +2823,7 @@
               <w:noProof/>
             </w:rPr>
           </w:pPr>
-          <w:hyperlink w:anchor="_Toc287601927" w:history="1">
+          <w:hyperlink w:anchor="_Toc287731841" w:history="1">
             <w:r>
               <w:rPr>
                 <w:rStyle w:val="Hyperlink"/>
@@ -2801,7 +2877,7 @@
                 <w:noProof/>
                 <w:webHidden/>
               </w:rPr>
-              <w:instrText xml:space="preserve"> PAGEREF _Toc287601927 \h </w:instrText>
+              <w:instrText xml:space="preserve"> PAGEREF _Toc287731841 \h </w:instrText>
             </w:r>
             <w:r>
               <w:rPr>
@@ -2842,7 +2918,7 @@
               <w:noProof/>
             </w:rPr>
           </w:pPr>
-          <w:hyperlink w:anchor="_Toc287601928" w:history="1">
+          <w:hyperlink w:anchor="_Toc287731842" w:history="1">
             <w:r>
               <w:rPr>
                 <w:rStyle w:val="Hyperlink"/>
@@ -2872,7 +2948,7 @@
                 <w:noProof/>
                 <w:webHidden/>
               </w:rPr>
-              <w:instrText xml:space="preserve"> PAGEREF _Toc287601928 \h </w:instrText>
+              <w:instrText xml:space="preserve"> PAGEREF _Toc287731842 \h </w:instrText>
             </w:r>
             <w:r>
               <w:rPr>
@@ -2913,7 +2989,7 @@
               <w:noProof/>
             </w:rPr>
           </w:pPr>
-          <w:hyperlink w:anchor="_Toc287601929" w:history="1">
+          <w:hyperlink w:anchor="_Toc287731843" w:history="1">
             <w:r>
               <w:rPr>
                 <w:rStyle w:val="Hyperlink"/>
@@ -2951,7 +3027,7 @@
                 <w:noProof/>
                 <w:webHidden/>
               </w:rPr>
-              <w:instrText xml:space="preserve"> PAGEREF _Toc287601929 \h </w:instrText>
+              <w:instrText xml:space="preserve"> PAGEREF _Toc287731843 \h </w:instrText>
             </w:r>
             <w:r>
               <w:rPr>
@@ -2992,7 +3068,7 @@
               <w:noProof/>
             </w:rPr>
           </w:pPr>
-          <w:hyperlink w:anchor="_Toc287601930" w:history="1">
+          <w:hyperlink w:anchor="_Toc287731844" w:history="1">
             <w:r>
               <w:rPr>
                 <w:rStyle w:val="Hyperlink"/>
@@ -3021,7 +3097,7 @@
                 <w:noProof/>
                 <w:webHidden/>
               </w:rPr>
-              <w:instrText xml:space="preserve"> PAGEREF _Toc287601930 \h </w:instrText>
+              <w:instrText xml:space="preserve"> PAGEREF _Toc287731844 \h </w:instrText>
             </w:r>
             <w:r>
               <w:rPr>
@@ -3062,7 +3138,7 @@
               <w:noProof/>
             </w:rPr>
           </w:pPr>
-          <w:hyperlink w:anchor="_Toc287601931" w:history="1">
+          <w:hyperlink w:anchor="_Toc287731845" w:history="1">
             <w:r>
               <w:rPr>
                 <w:rStyle w:val="Hyperlink"/>
@@ -3090,7 +3166,7 @@
                 <w:noProof/>
                 <w:webHidden/>
               </w:rPr>
-              <w:instrText xml:space="preserve"> PAGEREF _Toc287601931 \h </w:instrText>
+              <w:instrText xml:space="preserve"> PAGEREF _Toc287731845 \h </w:instrText>
             </w:r>
             <w:r>
               <w:rPr>
@@ -3131,7 +3207,7 @@
               <w:noProof/>
             </w:rPr>
           </w:pPr>
-          <w:hyperlink w:anchor="_Toc287601932" w:history="1">
+          <w:hyperlink w:anchor="_Toc287731846" w:history="1">
             <w:r>
               <w:rPr>
                 <w:rStyle w:val="Hyperlink"/>
@@ -3168,7 +3244,7 @@
                 <w:noProof/>
                 <w:webHidden/>
               </w:rPr>
-              <w:instrText xml:space="preserve"> PAGEREF _Toc287601932 \h </w:instrText>
+              <w:instrText xml:space="preserve"> PAGEREF _Toc287731846 \h </w:instrText>
             </w:r>
             <w:r>
               <w:rPr>
@@ -3209,7 +3285,7 @@
               <w:noProof/>
             </w:rPr>
           </w:pPr>
-          <w:hyperlink w:anchor="_Toc287601933" w:history="1">
+          <w:hyperlink w:anchor="_Toc287731847" w:history="1">
             <w:r>
               <w:rPr>
                 <w:rStyle w:val="Hyperlink"/>
@@ -3238,7 +3314,7 @@
                 <w:noProof/>
                 <w:webHidden/>
               </w:rPr>
-              <w:instrText xml:space="preserve"> PAGEREF _Toc287601933 \h </w:instrText>
+              <w:instrText xml:space="preserve"> PAGEREF _Toc287731847 \h </w:instrText>
             </w:r>
             <w:r>
               <w:rPr>
@@ -3279,7 +3355,7 @@
               <w:noProof/>
             </w:rPr>
           </w:pPr>
-          <w:hyperlink w:anchor="_Toc287601934" w:history="1">
+          <w:hyperlink w:anchor="_Toc287731848" w:history="1">
             <w:r>
               <w:rPr>
                 <w:rStyle w:val="Hyperlink"/>
@@ -3308,7 +3384,7 @@
                 <w:noProof/>
                 <w:webHidden/>
               </w:rPr>
-              <w:instrText xml:space="preserve"> PAGEREF _Toc287601934 \h </w:instrText>
+              <w:instrText xml:space="preserve"> PAGEREF _Toc287731848 \h </w:instrText>
             </w:r>
             <w:r>
               <w:rPr>
@@ -3349,7 +3425,7 @@
               <w:noProof/>
             </w:rPr>
           </w:pPr>
-          <w:hyperlink w:anchor="_Toc287601935" w:history="1">
+          <w:hyperlink w:anchor="_Toc287731849" w:history="1">
             <w:r>
               <w:rPr>
                 <w:rStyle w:val="Hyperlink"/>
@@ -3378,7 +3454,7 @@
                 <w:noProof/>
                 <w:webHidden/>
               </w:rPr>
-              <w:instrText xml:space="preserve"> PAGEREF _Toc287601935 \h </w:instrText>
+              <w:instrText xml:space="preserve"> PAGEREF _Toc287731849 \h </w:instrText>
             </w:r>
             <w:r>
               <w:rPr>
@@ -3419,7 +3495,7 @@
               <w:noProof/>
             </w:rPr>
           </w:pPr>
-          <w:hyperlink w:anchor="_Toc287601936" w:history="1">
+          <w:hyperlink w:anchor="_Toc287731850" w:history="1">
             <w:r>
               <w:rPr>
                 <w:rStyle w:val="Hyperlink"/>
@@ -3448,7 +3524,7 @@
                 <w:noProof/>
                 <w:webHidden/>
               </w:rPr>
-              <w:instrText xml:space="preserve"> PAGEREF _Toc287601936 \h </w:instrText>
+              <w:instrText xml:space="preserve"> PAGEREF _Toc287731850 \h </w:instrText>
             </w:r>
             <w:r>
               <w:rPr>
@@ -3685,7 +3761,7 @@
           <w:lang w:val="vi-VN"/>
         </w:rPr>
       </w:pPr>
-      <w:bookmarkStart w:id="0" w:name="_Toc287601897"/>
+      <w:bookmarkStart w:id="0" w:name="_Toc287731810"/>
       <w:r>
         <w:rPr>
           <w:rFonts w:ascii="Times New Roman" w:hAnsi="Times New Roman" w:cs="Times New Roman"/>
@@ -3735,7 +3811,7 @@
           <w:szCs w:val="26"/>
         </w:rPr>
       </w:pPr>
-      <w:bookmarkStart w:id="1" w:name="_Toc287601898"/>
+      <w:bookmarkStart w:id="1" w:name="_Toc287731811"/>
       <w:r>
         <w:rPr>
           <w:rFonts w:ascii="Times New Roman" w:hAnsi="Times New Roman" w:cs="Times New Roman"/>
@@ -3775,7 +3851,6 @@
           <w:rFonts w:ascii="Times New Roman" w:hAnsi="Times New Roman"/>
           <w:sz w:val="26"/>
           <w:szCs w:val="26"/>
-          <w:lang w:val="vi-VN"/>
         </w:rPr>
       </w:pPr>
       <w:r>
@@ -3784,7 +3859,15 @@
           <w:sz w:val="26"/>
           <w:szCs w:val="26"/>
         </w:rPr>
-        <w:t>Hiện nay, cùng với sự phát triển mạnh mẽ của công nghệ thông tin nói chung và Internet nói riêng đã và đang phục vụ rất nhiều lợi ích cho con người. Song song với sự phát triển đó, là lượng thông tin ngày càng lớn dần từ đó dẫn đến nhu cầu tìm kiếm thông tin trên Internet ngày càng gia tăng. Để đáp ứng các nhu cầu ấy, hàng loạt các công cụ tìm kiếm đã được ra đời như Bing</w:t>
+        <w:t>Hiện nay, cùng với sự phát triển mạnh mẽ của công nghệ thông tin nói chung và Internet nói riêng đã và đang phục vụ rất nhiều lợi ích cho con người. Để đáp ứng nhu cầu tìm kiếm của người dù</w:t>
+      </w:r>
+      <w:r>
+        <w:rPr>
+          <w:rFonts w:ascii="Times New Roman" w:hAnsi="Times New Roman"/>
+          <w:sz w:val="26"/>
+          <w:szCs w:val="26"/>
+        </w:rPr>
+        <w:t>ng trên lượng thông tin ngày càng lớn, hàng loạt các công cụ tìm kiếm đã được ra đời như Bing</w:t>
       </w:r>
       <w:r>
         <w:rPr>
@@ -3835,7 +3918,7 @@
           <w:sz w:val="26"/>
           <w:szCs w:val="26"/>
         </w:rPr>
-        <w:t xml:space="preserve">, … </w:t>
+        <w:t xml:space="preserve">, …  Nhưng vấn đề đặt ra ở đây là: </w:t>
       </w:r>
       <w:r>
         <w:rPr>
@@ -3852,7 +3935,7 @@
           <w:sz w:val="26"/>
           <w:szCs w:val="26"/>
         </w:rPr>
-        <w:t xml:space="preserve">ác công cụ </w:t>
+        <w:t xml:space="preserve">ác công cụ tìm kiếm trên, hầu hết </w:t>
       </w:r>
       <w:r>
         <w:rPr>
@@ -3861,7 +3944,7 @@
           <w:szCs w:val="26"/>
           <w:lang w:val="vi-VN"/>
         </w:rPr>
-        <w:t>này</w:t>
+        <w:t xml:space="preserve">đều </w:t>
       </w:r>
       <w:r>
         <w:rPr>
@@ -3869,7 +3952,7 @@
           <w:sz w:val="26"/>
           <w:szCs w:val="26"/>
         </w:rPr>
-        <w:t xml:space="preserve"> hầu hết </w:t>
+        <w:t xml:space="preserve">thực hiện việc tìm kiếm dựa trên </w:t>
       </w:r>
       <w:r>
         <w:rPr>
@@ -3878,7 +3961,7 @@
           <w:szCs w:val="26"/>
           <w:lang w:val="vi-VN"/>
         </w:rPr>
-        <w:t xml:space="preserve">đều </w:t>
+        <w:t xml:space="preserve">các </w:t>
       </w:r>
       <w:r>
         <w:rPr>
@@ -3886,33 +3969,32 @@
           <w:sz w:val="26"/>
           <w:szCs w:val="26"/>
         </w:rPr>
-        <w:t xml:space="preserve">thực hiện việc tìm kiếm dựa trên </w:t>
+        <w:t xml:space="preserve">từ hay cụm từ khóa. Kết quả trả về của các hệ thống trên  thường là  các trang liên kết (hoặc văn bản) có nội dung chứa từ khóa tìm kiếm. Vì </w:t>
       </w:r>
       <w:r>
         <w:rPr>
           <w:rFonts w:ascii="Times New Roman" w:hAnsi="Times New Roman"/>
           <w:sz w:val="26"/>
           <w:szCs w:val="26"/>
-          <w:lang w:val="vi-VN"/>
-        </w:rPr>
-        <w:t xml:space="preserve">các </w:t>
+        </w:rPr>
+        <w:t>thế để có</w:t>
       </w:r>
       <w:r>
         <w:rPr>
           <w:rFonts w:ascii="Times New Roman" w:hAnsi="Times New Roman"/>
           <w:sz w:val="26"/>
           <w:szCs w:val="26"/>
-        </w:rPr>
-        <w:t>từ hay cụm từ khóa. Kết quả trả về của các công cụ thường là các trang liên kết (hoặc văn bản) có nội dung liên quan tới từ khóa tìm kiếm. Đây là cách tìm kiếm khá quen thuộc đối với đa số người dùng</w:t>
+          <w:lang w:val="vi-VN"/>
+        </w:rPr>
+        <w:t xml:space="preserve"> </w:t>
       </w:r>
       <w:r>
         <w:rPr>
           <w:rFonts w:ascii="Times New Roman" w:hAnsi="Times New Roman"/>
           <w:sz w:val="26"/>
           <w:szCs w:val="26"/>
-          <w:lang w:val="vi-VN"/>
-        </w:rPr>
-        <w:t>.</w:t>
+        </w:rPr>
+        <w:t>được</w:t>
       </w:r>
       <w:r>
         <w:rPr>
@@ -3921,16 +4003,49 @@
           <w:szCs w:val="26"/>
           <w:lang w:val="vi-VN"/>
         </w:rPr>
-        <w:tab/>
+        <w:t xml:space="preserve"> </w:t>
       </w:r>
       <w:r>
         <w:rPr>
           <w:rFonts w:ascii="Times New Roman" w:hAnsi="Times New Roman"/>
           <w:sz w:val="26"/>
           <w:szCs w:val="26"/>
-          <w:lang w:val="vi-VN"/>
-        </w:rPr>
-        <w:tab/>
+        </w:rPr>
+        <w:t>thông</w:t>
+      </w:r>
+      <w:r>
+        <w:rPr>
+          <w:rFonts w:ascii="Times New Roman" w:hAnsi="Times New Roman"/>
+          <w:sz w:val="26"/>
+          <w:szCs w:val="26"/>
+          <w:lang w:val="vi-VN"/>
+        </w:rPr>
+        <w:t xml:space="preserve"> </w:t>
+      </w:r>
+      <w:r>
+        <w:rPr>
+          <w:rFonts w:ascii="Times New Roman" w:hAnsi="Times New Roman"/>
+          <w:sz w:val="26"/>
+          <w:szCs w:val="26"/>
+        </w:rPr>
+        <w:t>tin chính xác nhất, người dùng cần tốn thời gian để duyệt rất nhiều các kết quả trả về từ công cụ tìm kiếm, đôi khi kết quả trả về không phù hợp v</w:t>
+      </w:r>
+      <w:r>
+        <w:rPr>
+          <w:rFonts w:ascii="Times New Roman" w:hAnsi="Times New Roman"/>
+          <w:sz w:val="26"/>
+          <w:szCs w:val="26"/>
+          <w:lang w:val="vi-VN"/>
+        </w:rPr>
+        <w:t>ớ</w:t>
+      </w:r>
+      <w:r>
+        <w:rPr>
+          <w:rFonts w:ascii="Times New Roman" w:hAnsi="Times New Roman"/>
+          <w:sz w:val="26"/>
+          <w:szCs w:val="26"/>
+        </w:rPr>
+        <w:t xml:space="preserve">i mục đích của người dùng. </w:t>
       </w:r>
     </w:p>
     <w:p>
@@ -3942,6 +4057,7 @@
           <w:rFonts w:ascii="Times New Roman" w:hAnsi="Times New Roman"/>
           <w:sz w:val="26"/>
           <w:szCs w:val="26"/>
+          <w:lang w:val="vi-VN"/>
         </w:rPr>
       </w:pPr>
       <w:r>
@@ -3950,7 +4066,7 @@
           <w:sz w:val="26"/>
           <w:szCs w:val="26"/>
         </w:rPr>
-        <w:t>Vì hầu hết các công cụ tìm kiếm chủ yếu dựa  trên từ khóa hay cụm từ nên khi thực hiện việc tìm kiếm sẽ cho ra rất nhiều trang web chứa từ khóa hay cụm từ đó. Để có</w:t>
+        <w:t xml:space="preserve">Để khắc phục vấn đề tìm kiếm dựa trên từ khóa, </w:t>
       </w:r>
       <w:r>
         <w:rPr>
@@ -3959,7 +4075,7 @@
           <w:szCs w:val="26"/>
           <w:lang w:val="vi-VN"/>
         </w:rPr>
-        <w:t xml:space="preserve"> </w:t>
+        <w:t>một số nghiên cứu</w:t>
       </w:r>
       <w:r>
         <w:rPr>
@@ -3967,7 +4083,7 @@
           <w:sz w:val="26"/>
           <w:szCs w:val="26"/>
         </w:rPr>
-        <w:t>được</w:t>
+        <w:t xml:space="preserve"> đã đề xuất ra các hệ thống hỏi đáp</w:t>
       </w:r>
       <w:r>
         <w:rPr>
@@ -3976,32 +4092,223 @@
           <w:szCs w:val="26"/>
           <w:lang w:val="vi-VN"/>
         </w:rPr>
-        <w:t xml:space="preserve"> </w:t>
+        <w:t xml:space="preserve"> [</w:t>
       </w:r>
       <w:r>
         <w:rPr>
           <w:rFonts w:ascii="Times New Roman" w:hAnsi="Times New Roman"/>
-          <w:sz w:val="26"/>
-          <w:szCs w:val="26"/>
-        </w:rPr>
-        <w:t>thông</w:t>
+          <w:color w:val="FF0000"/>
+          <w:sz w:val="26"/>
+          <w:szCs w:val="26"/>
+          <w:lang w:val="vi-VN"/>
+        </w:rPr>
+        <w:t xml:space="preserve">1, </w:t>
       </w:r>
       <w:r>
         <w:rPr>
           <w:rFonts w:ascii="Times New Roman" w:hAnsi="Times New Roman"/>
-          <w:sz w:val="26"/>
-          <w:szCs w:val="26"/>
-          <w:lang w:val="vi-VN"/>
-        </w:rPr>
-        <w:t xml:space="preserve"> </w:t>
+          <w:color w:val="FF0000"/>
+          <w:sz w:val="26"/>
+          <w:szCs w:val="26"/>
+          <w:lang w:val="vi-VN"/>
+        </w:rPr>
+        <w:t>6</w:t>
       </w:r>
       <w:r>
         <w:rPr>
           <w:rFonts w:ascii="Times New Roman" w:hAnsi="Times New Roman"/>
-          <w:sz w:val="26"/>
-          <w:szCs w:val="26"/>
-        </w:rPr>
-        <w:t xml:space="preserve">tin chính xác, người  dùng cần tốn thời gian để duyệt rất nhiều các kết quả trả về từ công cụ tìm kiếm. </w:t>
+          <w:color w:val="FF0000"/>
+          <w:sz w:val="26"/>
+          <w:szCs w:val="26"/>
+          <w:lang w:val="vi-VN"/>
+        </w:rPr>
+        <w:t xml:space="preserve">, </w:t>
+      </w:r>
+      <w:r>
+        <w:rPr>
+          <w:rFonts w:ascii="Times New Roman" w:hAnsi="Times New Roman"/>
+          <w:color w:val="FF0000"/>
+          <w:sz w:val="26"/>
+          <w:szCs w:val="26"/>
+          <w:lang w:val="vi-VN"/>
+        </w:rPr>
+        <w:t>7</w:t>
+      </w:r>
+      <w:r>
+        <w:rPr>
+          <w:rFonts w:ascii="Times New Roman" w:hAnsi="Times New Roman"/>
+          <w:color w:val="FF0000"/>
+          <w:sz w:val="26"/>
+          <w:szCs w:val="26"/>
+          <w:lang w:val="vi-VN"/>
+        </w:rPr>
+        <w:t xml:space="preserve">, </w:t>
+      </w:r>
+      <w:r>
+        <w:rPr>
+          <w:rFonts w:ascii="Times New Roman" w:hAnsi="Times New Roman"/>
+          <w:color w:val="FF0000"/>
+          <w:sz w:val="26"/>
+          <w:szCs w:val="26"/>
+          <w:lang w:val="vi-VN"/>
+        </w:rPr>
+        <w:t>8</w:t>
+      </w:r>
+      <w:r>
+        <w:rPr>
+          <w:rFonts w:ascii="Times New Roman" w:hAnsi="Times New Roman"/>
+          <w:color w:val="FF0000"/>
+          <w:sz w:val="26"/>
+          <w:szCs w:val="26"/>
+          <w:lang w:val="vi-VN"/>
+        </w:rPr>
+        <w:t>, 1</w:t>
+      </w:r>
+      <w:r>
+        <w:rPr>
+          <w:rFonts w:ascii="Times New Roman" w:hAnsi="Times New Roman"/>
+          <w:color w:val="FF0000"/>
+          <w:sz w:val="26"/>
+          <w:szCs w:val="26"/>
+          <w:lang w:val="vi-VN"/>
+        </w:rPr>
+        <w:t>3</w:t>
+      </w:r>
+      <w:r>
+        <w:rPr>
+          <w:rFonts w:ascii="Times New Roman" w:hAnsi="Times New Roman"/>
+          <w:sz w:val="26"/>
+          <w:szCs w:val="26"/>
+          <w:lang w:val="vi-VN"/>
+        </w:rPr>
+        <w:t>]</w:t>
+      </w:r>
+      <w:r>
+        <w:rPr>
+          <w:rFonts w:ascii="Times New Roman" w:hAnsi="Times New Roman"/>
+          <w:sz w:val="26"/>
+          <w:szCs w:val="26"/>
+        </w:rPr>
+        <w:t xml:space="preserve">, </w:t>
+      </w:r>
+      <w:r>
+        <w:rPr>
+          <w:rFonts w:ascii="Times New Roman" w:hAnsi="Times New Roman"/>
+          <w:sz w:val="26"/>
+          <w:szCs w:val="26"/>
+        </w:rPr>
+        <w:t>mụ</w:t>
+      </w:r>
+      <w:r>
+        <w:rPr>
+          <w:rFonts w:ascii="Times New Roman" w:hAnsi="Times New Roman"/>
+          <w:sz w:val="26"/>
+          <w:szCs w:val="26"/>
+        </w:rPr>
+        <w:t xml:space="preserve">c đích </w:t>
+      </w:r>
+      <w:r>
+        <w:rPr>
+          <w:rFonts w:ascii="Times New Roman" w:hAnsi="Times New Roman"/>
+          <w:sz w:val="26"/>
+          <w:szCs w:val="26"/>
+          <w:lang w:val="vi-VN"/>
+        </w:rPr>
+        <w:t xml:space="preserve">của những nghiên cứu là làm cho </w:t>
+      </w:r>
+      <w:r>
+        <w:rPr>
+          <w:rFonts w:ascii="Times New Roman" w:hAnsi="Times New Roman"/>
+          <w:sz w:val="26"/>
+          <w:szCs w:val="26"/>
+          <w:lang w:val="vi-VN"/>
+        </w:rPr>
+        <w:t>hệ thống có thể hiểu đúng được ngữ nghĩa trong câu hỏi mà người dùng đưa vào</w:t>
+      </w:r>
+      <w:r>
+        <w:rPr>
+          <w:rFonts w:ascii="Times New Roman" w:hAnsi="Times New Roman"/>
+          <w:sz w:val="26"/>
+          <w:szCs w:val="26"/>
+        </w:rPr>
+        <w:t xml:space="preserve">, như vậy hệ thống </w:t>
+      </w:r>
+      <w:r>
+        <w:rPr>
+          <w:rFonts w:ascii="Times New Roman" w:hAnsi="Times New Roman"/>
+          <w:sz w:val="26"/>
+          <w:szCs w:val="26"/>
+          <w:lang w:val="vi-VN"/>
+        </w:rPr>
+        <w:t xml:space="preserve">tìm kiếm </w:t>
+      </w:r>
+      <w:r>
+        <w:rPr>
+          <w:rFonts w:ascii="Times New Roman" w:hAnsi="Times New Roman"/>
+          <w:sz w:val="26"/>
+          <w:szCs w:val="26"/>
+        </w:rPr>
+        <w:t>có thể</w:t>
+      </w:r>
+      <w:r>
+        <w:rPr>
+          <w:rFonts w:ascii="Times New Roman" w:hAnsi="Times New Roman"/>
+          <w:sz w:val="26"/>
+          <w:szCs w:val="26"/>
+          <w:lang w:val="vi-VN"/>
+        </w:rPr>
+        <w:t xml:space="preserve"> đưa ra câu trả lời </w:t>
+      </w:r>
+      <w:r>
+        <w:rPr>
+          <w:rFonts w:ascii="Times New Roman" w:hAnsi="Times New Roman"/>
+          <w:sz w:val="26"/>
+          <w:szCs w:val="26"/>
+        </w:rPr>
+        <w:t>c</w:t>
+      </w:r>
+      <w:r>
+        <w:rPr>
+          <w:rFonts w:ascii="Times New Roman" w:hAnsi="Times New Roman"/>
+          <w:sz w:val="26"/>
+          <w:szCs w:val="26"/>
+          <w:lang w:val="vi-VN"/>
+        </w:rPr>
+        <w:t>hính xác</w:t>
+      </w:r>
+      <w:r>
+        <w:rPr>
+          <w:rFonts w:ascii="Times New Roman" w:hAnsi="Times New Roman"/>
+          <w:sz w:val="26"/>
+          <w:szCs w:val="26"/>
+        </w:rPr>
+        <w:t xml:space="preserve"> nhất</w:t>
+      </w:r>
+      <w:r>
+        <w:rPr>
+          <w:rFonts w:ascii="Times New Roman" w:hAnsi="Times New Roman"/>
+          <w:sz w:val="26"/>
+          <w:szCs w:val="26"/>
+          <w:lang w:val="vi-VN"/>
+        </w:rPr>
+        <w:t xml:space="preserve">, thỏa mãn được </w:t>
+      </w:r>
+      <w:r>
+        <w:rPr>
+          <w:rFonts w:ascii="Times New Roman" w:hAnsi="Times New Roman"/>
+          <w:sz w:val="26"/>
+          <w:szCs w:val="26"/>
+        </w:rPr>
+        <w:t>nhu</w:t>
+      </w:r>
+      <w:r>
+        <w:rPr>
+          <w:rFonts w:ascii="Times New Roman" w:hAnsi="Times New Roman"/>
+          <w:sz w:val="26"/>
+          <w:szCs w:val="26"/>
+          <w:lang w:val="vi-VN"/>
+        </w:rPr>
+        <w:t xml:space="preserve"> cầu người dùng. Hơn thế nữa, cách thức hỏi đáp sẽ làm máy tính trở nên “thông minh” hơn, tạo ra một hướng giao tiếp thân thiện giữa người và máy.</w:t>
       </w:r>
     </w:p>
     <w:p>
@@ -4023,7 +4330,7 @@
           <w:szCs w:val="26"/>
           <w:lang w:val="vi-VN"/>
         </w:rPr>
-        <w:t>Do đó, m</w:t>
+        <w:t xml:space="preserve">Trong lĩnh vực khoa học, nhu cầu tìm kiếm thông tin bài báo phục vụ cho các nghiên cứu và tham khảo là rất cần thiết. </w:t>
       </w:r>
       <w:r>
         <w:rPr>
@@ -4031,7 +4338,7 @@
           <w:sz w:val="26"/>
           <w:szCs w:val="26"/>
         </w:rPr>
-        <w:t xml:space="preserve">ột hệ thống hỏi đáp </w:t>
+        <w:t xml:space="preserve"> Hiện nay để tìm kiếm một bài báo, người dùng có thể  tìm kiếm trên các thư viện số phổ biến như</w:t>
       </w:r>
       <w:r>
         <w:rPr>
@@ -4040,92 +4347,195 @@
           <w:szCs w:val="26"/>
           <w:lang w:val="vi-VN"/>
         </w:rPr>
-        <w:t xml:space="preserve">có </w:t>
-      </w:r>
-      <w:r>
-        <w:rPr>
-          <w:rFonts w:ascii="Times New Roman" w:hAnsi="Times New Roman"/>
-          <w:sz w:val="26"/>
-          <w:szCs w:val="26"/>
-        </w:rPr>
-        <w:t>khả năng</w:t>
-      </w:r>
-      <w:r>
-        <w:rPr>
-          <w:rFonts w:ascii="Times New Roman" w:hAnsi="Times New Roman"/>
-          <w:sz w:val="26"/>
-          <w:szCs w:val="26"/>
-          <w:lang w:val="vi-VN"/>
-        </w:rPr>
-        <w:t xml:space="preserve"> </w:t>
-      </w:r>
-      <w:r>
-        <w:rPr>
-          <w:rFonts w:ascii="Times New Roman" w:hAnsi="Times New Roman"/>
-          <w:sz w:val="26"/>
-          <w:szCs w:val="26"/>
-        </w:rPr>
-        <w:t xml:space="preserve">sẽ phục vụ tốt hơn trong vấn đề tìm kiếm thông tin. </w:t>
-      </w:r>
-      <w:r>
-        <w:rPr>
-          <w:rFonts w:ascii="Times New Roman" w:hAnsi="Times New Roman"/>
-          <w:sz w:val="26"/>
-          <w:szCs w:val="26"/>
-          <w:lang w:val="vi-VN"/>
-        </w:rPr>
-        <w:t>Nếu hệ thống có thể hiểu đúng được ngữ nghĩa trong câu hỏi mà người dùng đưa vào, thì nó có thể tìm kiếm và đưa ra câu trả lời đầy đủ và chính xác</w:t>
-      </w:r>
-      <w:r>
-        <w:rPr>
-          <w:rFonts w:ascii="Times New Roman" w:hAnsi="Times New Roman"/>
-          <w:sz w:val="26"/>
-          <w:szCs w:val="26"/>
-        </w:rPr>
-        <w:t xml:space="preserve"> nhất</w:t>
-      </w:r>
-      <w:r>
-        <w:rPr>
-          <w:rFonts w:ascii="Times New Roman" w:hAnsi="Times New Roman"/>
-          <w:sz w:val="26"/>
-          <w:szCs w:val="26"/>
-          <w:lang w:val="vi-VN"/>
-        </w:rPr>
-        <w:t xml:space="preserve">, thỏa mãn được </w:t>
-      </w:r>
-      <w:r>
-        <w:rPr>
-          <w:rFonts w:ascii="Times New Roman" w:hAnsi="Times New Roman"/>
-          <w:sz w:val="26"/>
-          <w:szCs w:val="26"/>
-        </w:rPr>
-        <w:t>nhu</w:t>
-      </w:r>
-      <w:r>
-        <w:rPr>
-          <w:rFonts w:ascii="Times New Roman" w:hAnsi="Times New Roman"/>
-          <w:sz w:val="26"/>
-          <w:szCs w:val="26"/>
-          <w:lang w:val="vi-VN"/>
-        </w:rPr>
-        <w:t xml:space="preserve"> cầu người dùng.</w:t>
-      </w:r>
-      <w:r>
-        <w:rPr>
-          <w:rFonts w:ascii="Times New Roman" w:hAnsi="Times New Roman"/>
-          <w:sz w:val="26"/>
-          <w:szCs w:val="26"/>
-        </w:rPr>
-        <w:t xml:space="preserve"> </w:t>
-      </w:r>
-      <w:r>
-        <w:rPr>
-          <w:rFonts w:ascii="Times New Roman" w:hAnsi="Times New Roman"/>
-          <w:sz w:val="26"/>
-          <w:szCs w:val="26"/>
-          <w:lang w:val="vi-VN"/>
-        </w:rPr>
-        <w:t>Hơn thế nữa, cách thức hỏi đáp sẽ làm máy tính trở nên “thông minh” hơn, tạo ra một hướng giao tiếp thân thiện giữa người và máy.</w:t>
+        <w:t xml:space="preserve">: </w:t>
+      </w:r>
+      <w:r>
+        <w:rPr>
+          <w:rFonts w:ascii="Times New Roman" w:eastAsia="Times New Roman" w:hAnsi="Times New Roman" w:cs="Times New Roman"/>
+          <w:sz w:val="26"/>
+          <w:szCs w:val="26"/>
+          <w:lang w:val="vi-VN"/>
+        </w:rPr>
+        <w:t>CiteSeerX</w:t>
+      </w:r>
+      <w:r>
+        <w:rPr>
+          <w:rStyle w:val="FootnoteReference"/>
+          <w:rFonts w:ascii="Times New Roman" w:eastAsia="Times New Roman" w:hAnsi="Times New Roman" w:cs="Times New Roman"/>
+          <w:sz w:val="26"/>
+          <w:szCs w:val="26"/>
+          <w:lang w:val="vi-VN"/>
+        </w:rPr>
+        <w:footnoteReference w:id="5"/>
+      </w:r>
+      <w:r>
+        <w:rPr>
+          <w:rFonts w:ascii="Times New Roman" w:eastAsia="Times New Roman" w:hAnsi="Times New Roman" w:cs="Times New Roman"/>
+          <w:sz w:val="26"/>
+          <w:szCs w:val="26"/>
+          <w:lang w:val="vi-VN"/>
+        </w:rPr>
+        <w:t>, IEEE</w:t>
+      </w:r>
+      <w:r>
+        <w:rPr>
+          <w:rStyle w:val="FootnoteReference"/>
+          <w:rFonts w:ascii="Times New Roman" w:eastAsia="Times New Roman" w:hAnsi="Times New Roman" w:cs="Times New Roman"/>
+          <w:sz w:val="26"/>
+          <w:szCs w:val="26"/>
+          <w:lang w:val="vi-VN"/>
+        </w:rPr>
+        <w:footnoteReference w:id="6"/>
+      </w:r>
+      <w:r>
+        <w:rPr>
+          <w:rFonts w:ascii="Times New Roman" w:eastAsia="Times New Roman" w:hAnsi="Times New Roman" w:cs="Times New Roman"/>
+          <w:sz w:val="26"/>
+          <w:szCs w:val="26"/>
+          <w:lang w:val="vi-VN"/>
+        </w:rPr>
+        <w:t>, ACM</w:t>
+      </w:r>
+      <w:r>
+        <w:rPr>
+          <w:rStyle w:val="FootnoteReference"/>
+          <w:rFonts w:ascii="Times New Roman" w:eastAsia="Times New Roman" w:hAnsi="Times New Roman" w:cs="Times New Roman"/>
+          <w:sz w:val="26"/>
+          <w:szCs w:val="26"/>
+          <w:lang w:val="vi-VN"/>
+        </w:rPr>
+        <w:footnoteReference w:id="7"/>
+      </w:r>
+      <w:r>
+        <w:rPr>
+          <w:rFonts w:ascii="Times New Roman" w:eastAsia="Times New Roman" w:hAnsi="Times New Roman" w:cs="Times New Roman"/>
+          <w:sz w:val="26"/>
+          <w:szCs w:val="26"/>
+          <w:lang w:val="vi-VN"/>
+        </w:rPr>
+        <w:t>, ScienceDirect</w:t>
+      </w:r>
+      <w:r>
+        <w:rPr>
+          <w:rStyle w:val="FootnoteReference"/>
+          <w:rFonts w:ascii="Times New Roman" w:eastAsia="Times New Roman" w:hAnsi="Times New Roman" w:cs="Times New Roman"/>
+          <w:sz w:val="26"/>
+          <w:szCs w:val="26"/>
+          <w:lang w:val="vi-VN"/>
+        </w:rPr>
+        <w:footnoteReference w:id="8"/>
+      </w:r>
+      <w:r>
+        <w:rPr>
+          <w:rFonts w:ascii="Times New Roman" w:eastAsia="Times New Roman" w:hAnsi="Times New Roman" w:cs="Times New Roman"/>
+          <w:sz w:val="26"/>
+          <w:szCs w:val="26"/>
+          <w:lang w:val="vi-VN"/>
+        </w:rPr>
+        <w:t>, SSRN</w:t>
+      </w:r>
+      <w:r>
+        <w:rPr>
+          <w:rStyle w:val="FootnoteReference"/>
+          <w:rFonts w:ascii="Times New Roman" w:eastAsia="Times New Roman" w:hAnsi="Times New Roman" w:cs="Times New Roman"/>
+          <w:sz w:val="26"/>
+          <w:szCs w:val="26"/>
+          <w:lang w:val="vi-VN"/>
+        </w:rPr>
+        <w:footnoteReference w:id="9"/>
+      </w:r>
+      <w:r>
+        <w:rPr>
+          <w:rFonts w:ascii="Times New Roman" w:eastAsia="Times New Roman" w:hAnsi="Times New Roman" w:cs="Times New Roman"/>
+          <w:sz w:val="26"/>
+          <w:szCs w:val="26"/>
+          <w:lang w:val="vi-VN"/>
+        </w:rPr>
+        <w:t>, PaperCube</w:t>
+      </w:r>
+      <w:r>
+        <w:rPr>
+          <w:rStyle w:val="FootnoteReference"/>
+          <w:rFonts w:ascii="Times New Roman" w:eastAsia="Times New Roman" w:hAnsi="Times New Roman" w:cs="Times New Roman"/>
+          <w:sz w:val="26"/>
+          <w:szCs w:val="26"/>
+          <w:lang w:val="vi-VN"/>
+        </w:rPr>
+        <w:footnoteReference w:id="10"/>
+      </w:r>
+      <w:r>
+        <w:rPr>
+          <w:rFonts w:ascii="Times New Roman" w:eastAsia="Times New Roman" w:hAnsi="Times New Roman" w:cs="Times New Roman"/>
+          <w:sz w:val="26"/>
+          <w:szCs w:val="26"/>
+          <w:lang w:val="vi-VN"/>
+        </w:rPr>
+        <w:t>, Google Scholar</w:t>
+      </w:r>
+      <w:r>
+        <w:rPr>
+          <w:rStyle w:val="FootnoteReference"/>
+          <w:rFonts w:ascii="Times New Roman" w:eastAsia="Times New Roman" w:hAnsi="Times New Roman" w:cs="Times New Roman"/>
+          <w:sz w:val="26"/>
+          <w:szCs w:val="26"/>
+          <w:lang w:val="vi-VN"/>
+        </w:rPr>
+        <w:footnoteReference w:id="11"/>
+      </w:r>
+      <w:r>
+        <w:rPr>
+          <w:rFonts w:ascii="Times New Roman" w:eastAsia="Times New Roman" w:hAnsi="Times New Roman" w:cs="Times New Roman"/>
+          <w:sz w:val="26"/>
+          <w:szCs w:val="26"/>
+          <w:lang w:val="vi-VN"/>
+        </w:rPr>
+        <w:t xml:space="preserve"> ...</w:t>
+      </w:r>
+      <w:r>
+        <w:rPr>
+          <w:rFonts w:ascii="Times New Roman" w:eastAsia="Times New Roman" w:hAnsi="Times New Roman" w:cs="Times New Roman"/>
+          <w:sz w:val="26"/>
+          <w:szCs w:val="26"/>
+          <w:lang w:val="vi-VN"/>
+        </w:rPr>
+        <w:t xml:space="preserve"> Tuy nhiên, các thư viện </w:t>
+      </w:r>
+      <w:r>
+        <w:rPr>
+          <w:rFonts w:ascii="Times New Roman" w:eastAsia="Times New Roman" w:hAnsi="Times New Roman" w:cs="Times New Roman"/>
+          <w:sz w:val="26"/>
+          <w:szCs w:val="26"/>
+          <w:lang w:val="vi-VN"/>
+        </w:rPr>
+        <w:lastRenderedPageBreak/>
+        <w:t xml:space="preserve">này vẫn còn tìm kiếm chủ yếu dựa trên từ khóa do người dùng nhập vào. Việc duyệt tìm để có được bài báo mong muốn trong rất nhiều kết quả trả về sẽ phải hao tốn một khoảng thời gian, tương </w:t>
+      </w:r>
+      <w:r>
+        <w:rPr>
+          <w:rFonts w:ascii="Times New Roman" w:eastAsia="Times New Roman" w:hAnsi="Times New Roman" w:cs="Times New Roman"/>
+          <w:sz w:val="26"/>
+          <w:szCs w:val="26"/>
+          <w:lang w:val="vi-VN"/>
+        </w:rPr>
+        <w:t xml:space="preserve">tự </w:t>
+      </w:r>
+      <w:r>
+        <w:rPr>
+          <w:rFonts w:ascii="Times New Roman" w:eastAsia="Times New Roman" w:hAnsi="Times New Roman" w:cs="Times New Roman"/>
+          <w:sz w:val="26"/>
+          <w:szCs w:val="26"/>
+          <w:lang w:val="vi-VN"/>
+        </w:rPr>
+        <w:t>như trường hợp các công cụ tìm kiếm thông tin ở trên</w:t>
+      </w:r>
+      <w:r>
+        <w:rPr>
+          <w:rFonts w:ascii="Times New Roman" w:eastAsia="Times New Roman" w:hAnsi="Times New Roman" w:cs="Times New Roman"/>
+          <w:sz w:val="26"/>
+          <w:szCs w:val="26"/>
+          <w:lang w:val="vi-VN"/>
+        </w:rPr>
+        <w:t>.</w:t>
       </w:r>
     </w:p>
     <w:p>
@@ -4136,8 +4546,6 @@
         <w:rPr>
           <w:rFonts w:ascii="Times New Roman" w:hAnsi="Times New Roman"/>
           <w:sz w:val="26"/>
-          <w:szCs w:val="26"/>
-          <w:lang w:val="vi-VN"/>
         </w:rPr>
       </w:pPr>
       <w:r>
@@ -4147,289 +4555,32 @@
           <w:szCs w:val="26"/>
           <w:lang w:val="vi-VN"/>
         </w:rPr>
-        <w:t xml:space="preserve">Trong lĩnh vực khoa học, nhu cầu tìm kiếm thông tin bài báo phục vụ cho các nghiên cứu và tham khảo là rất cần thiết. Một vài các thư viện số và công cụ như: </w:t>
-      </w:r>
-      <w:r>
-        <w:rPr>
-          <w:rFonts w:ascii="Times New Roman" w:eastAsia="Times New Roman" w:hAnsi="Times New Roman" w:cs="Times New Roman"/>
-          <w:sz w:val="26"/>
-          <w:szCs w:val="26"/>
-          <w:lang w:val="vi-VN"/>
-        </w:rPr>
-        <w:t>CiteSeerX</w:t>
-      </w:r>
-      <w:r>
-        <w:rPr>
-          <w:rStyle w:val="FootnoteReference"/>
-          <w:rFonts w:ascii="Times New Roman" w:eastAsia="Times New Roman" w:hAnsi="Times New Roman" w:cs="Times New Roman"/>
-          <w:sz w:val="26"/>
-          <w:szCs w:val="26"/>
-          <w:lang w:val="vi-VN"/>
-        </w:rPr>
-        <w:footnoteReference w:id="5"/>
-      </w:r>
-      <w:r>
-        <w:rPr>
-          <w:rFonts w:ascii="Times New Roman" w:eastAsia="Times New Roman" w:hAnsi="Times New Roman" w:cs="Times New Roman"/>
-          <w:sz w:val="26"/>
-          <w:szCs w:val="26"/>
-          <w:lang w:val="vi-VN"/>
-        </w:rPr>
-        <w:t>, IEEE</w:t>
-      </w:r>
-      <w:r>
-        <w:rPr>
-          <w:rStyle w:val="FootnoteReference"/>
-          <w:rFonts w:ascii="Times New Roman" w:eastAsia="Times New Roman" w:hAnsi="Times New Roman" w:cs="Times New Roman"/>
-          <w:sz w:val="26"/>
-          <w:szCs w:val="26"/>
-          <w:lang w:val="vi-VN"/>
-        </w:rPr>
-        <w:footnoteReference w:id="6"/>
-      </w:r>
-      <w:r>
-        <w:rPr>
-          <w:rFonts w:ascii="Times New Roman" w:eastAsia="Times New Roman" w:hAnsi="Times New Roman" w:cs="Times New Roman"/>
-          <w:sz w:val="26"/>
-          <w:szCs w:val="26"/>
-          <w:lang w:val="vi-VN"/>
-        </w:rPr>
-        <w:t>, ACM</w:t>
-      </w:r>
-      <w:r>
-        <w:rPr>
-          <w:rStyle w:val="FootnoteReference"/>
-          <w:rFonts w:ascii="Times New Roman" w:eastAsia="Times New Roman" w:hAnsi="Times New Roman" w:cs="Times New Roman"/>
-          <w:sz w:val="26"/>
-          <w:szCs w:val="26"/>
-          <w:lang w:val="vi-VN"/>
-        </w:rPr>
-        <w:footnoteReference w:id="7"/>
-      </w:r>
-      <w:r>
-        <w:rPr>
-          <w:rFonts w:ascii="Times New Roman" w:eastAsia="Times New Roman" w:hAnsi="Times New Roman" w:cs="Times New Roman"/>
-          <w:sz w:val="26"/>
-          <w:szCs w:val="26"/>
-          <w:lang w:val="vi-VN"/>
-        </w:rPr>
-        <w:t>, ScienceDirect</w:t>
-      </w:r>
-      <w:r>
-        <w:rPr>
-          <w:rStyle w:val="FootnoteReference"/>
-          <w:rFonts w:ascii="Times New Roman" w:eastAsia="Times New Roman" w:hAnsi="Times New Roman" w:cs="Times New Roman"/>
-          <w:sz w:val="26"/>
-          <w:szCs w:val="26"/>
-          <w:lang w:val="vi-VN"/>
-        </w:rPr>
-        <w:footnoteReference w:id="8"/>
-      </w:r>
-      <w:r>
-        <w:rPr>
-          <w:rFonts w:ascii="Times New Roman" w:eastAsia="Times New Roman" w:hAnsi="Times New Roman" w:cs="Times New Roman"/>
-          <w:sz w:val="26"/>
-          <w:szCs w:val="26"/>
-          <w:lang w:val="vi-VN"/>
-        </w:rPr>
-        <w:t>, SSRN</w:t>
-      </w:r>
-      <w:r>
-        <w:rPr>
-          <w:rStyle w:val="FootnoteReference"/>
-          <w:rFonts w:ascii="Times New Roman" w:eastAsia="Times New Roman" w:hAnsi="Times New Roman" w:cs="Times New Roman"/>
-          <w:sz w:val="26"/>
-          <w:szCs w:val="26"/>
-          <w:lang w:val="vi-VN"/>
-        </w:rPr>
-        <w:footnoteReference w:id="9"/>
-      </w:r>
-      <w:r>
-        <w:rPr>
-          <w:rFonts w:ascii="Times New Roman" w:eastAsia="Times New Roman" w:hAnsi="Times New Roman" w:cs="Times New Roman"/>
-          <w:sz w:val="26"/>
-          <w:szCs w:val="26"/>
-          <w:lang w:val="vi-VN"/>
-        </w:rPr>
-        <w:t>, PaperCube</w:t>
-      </w:r>
-      <w:r>
-        <w:rPr>
-          <w:rStyle w:val="FootnoteReference"/>
-          <w:rFonts w:ascii="Times New Roman" w:eastAsia="Times New Roman" w:hAnsi="Times New Roman" w:cs="Times New Roman"/>
-          <w:sz w:val="26"/>
-          <w:szCs w:val="26"/>
-          <w:lang w:val="vi-VN"/>
-        </w:rPr>
-        <w:footnoteReference w:id="10"/>
-      </w:r>
-      <w:r>
-        <w:rPr>
-          <w:rFonts w:ascii="Times New Roman" w:eastAsia="Times New Roman" w:hAnsi="Times New Roman" w:cs="Times New Roman"/>
-          <w:sz w:val="26"/>
-          <w:szCs w:val="26"/>
-          <w:lang w:val="vi-VN"/>
-        </w:rPr>
-        <w:t>, Google Scholar</w:t>
-      </w:r>
-      <w:r>
-        <w:rPr>
-          <w:rStyle w:val="FootnoteReference"/>
-          <w:rFonts w:ascii="Times New Roman" w:eastAsia="Times New Roman" w:hAnsi="Times New Roman" w:cs="Times New Roman"/>
-          <w:sz w:val="26"/>
-          <w:szCs w:val="26"/>
-          <w:lang w:val="vi-VN"/>
-        </w:rPr>
-        <w:footnoteReference w:id="11"/>
-      </w:r>
-      <w:r>
-        <w:rPr>
-          <w:rFonts w:ascii="Times New Roman" w:eastAsia="Times New Roman" w:hAnsi="Times New Roman" w:cs="Times New Roman"/>
-          <w:sz w:val="26"/>
-          <w:szCs w:val="26"/>
+        <w:t xml:space="preserve">Với nhận định như thế, </w:t>
+      </w:r>
+      <w:r>
+        <w:rPr>
+          <w:rFonts w:ascii="Times New Roman" w:hAnsi="Times New Roman"/>
+          <w:sz w:val="26"/>
+          <w:lang w:val="vi-VN"/>
+        </w:rPr>
+        <w:t xml:space="preserve">đề tài hướng tới xây dựng một hệ thống hỏi đáp phục vụ cho nhu cầu tìm kiếm các bài báo khoa học. Nó sẽ cung cấp cho người dùng một giao diện hỏi đáp để tìm kiếm bài báo. Người dùng sẽ nhập vào một câu hỏi dưới dạng ngôn ngữ </w:t>
+      </w:r>
+      <w:r>
+        <w:rPr>
+          <w:rFonts w:ascii="Times New Roman" w:hAnsi="Times New Roman"/>
+          <w:sz w:val="26"/>
+          <w:lang w:val="vi-VN"/>
+        </w:rPr>
+        <w:t>tự nhiên thay cho từ khóa. Kết quả trả về là các thông tin hoặc bài báo tương ứng với nội dung của câu hỏi, thõa mãn đúng theo câu hỏi người dùng đặt ra.</w:t>
+      </w:r>
+      <w:r>
+        <w:rPr>
+          <w:rFonts w:ascii="Times New Roman" w:hAnsi="Times New Roman"/>
+          <w:sz w:val="26"/>
           <w:lang w:val="vi-VN"/>
         </w:rPr>
         <w:t xml:space="preserve"> </w:t>
       </w:r>
-      <w:r>
-        <w:rPr>
-          <w:rFonts w:ascii="Times New Roman" w:eastAsia="Times New Roman" w:hAnsi="Times New Roman" w:cs="Times New Roman"/>
-          <w:sz w:val="26"/>
-          <w:szCs w:val="26"/>
-          <w:lang w:val="vi-VN"/>
-        </w:rPr>
-        <w:lastRenderedPageBreak/>
-        <w:t>... đã và đang phục vụ rất tốt cho người dùng trong vấn đề này. Thông tin các bài báo trong những thư viện đều rất phong phú và đa dạng</w:t>
-      </w:r>
-      <w:r>
-        <w:rPr>
-          <w:rFonts w:ascii="Times New Roman" w:hAnsi="Times New Roman"/>
-          <w:sz w:val="26"/>
-          <w:szCs w:val="26"/>
-          <w:lang w:val="vi-VN"/>
-        </w:rPr>
-        <w:t xml:space="preserve">. Cho nên, các thư viện hay công cụ luôn cung cấp nhiều chức năng tìm kiếm như: tìm kiếm theo tiêu đề bài báo, theo tác giả, theo nhà xuất bản </w:t>
-      </w:r>
-      <w:r>
-        <w:rPr>
-          <w:rFonts w:ascii="Times New Roman" w:eastAsia="Times New Roman" w:hAnsi="Times New Roman" w:cs="Times New Roman"/>
-          <w:sz w:val="26"/>
-          <w:szCs w:val="26"/>
-          <w:lang w:val="vi-VN"/>
-        </w:rPr>
-        <w:t xml:space="preserve"> … </w:t>
-      </w:r>
-      <w:r>
-        <w:rPr>
-          <w:rFonts w:ascii="Times New Roman" w:hAnsi="Times New Roman"/>
-          <w:sz w:val="26"/>
-          <w:szCs w:val="26"/>
-          <w:lang w:val="vi-VN"/>
-        </w:rPr>
-        <w:t xml:space="preserve">nhằm đem lại </w:t>
-      </w:r>
-      <w:r>
-        <w:rPr>
-          <w:rFonts w:ascii="Times New Roman" w:eastAsia="Times New Roman" w:hAnsi="Times New Roman" w:cs="Times New Roman"/>
-          <w:sz w:val="26"/>
-          <w:szCs w:val="26"/>
-          <w:lang w:val="vi-VN"/>
-        </w:rPr>
-        <w:t xml:space="preserve">hiệu quả và tiện dụng cho vấn đề tìm kiếm. Một số trang như PaperCube có khả năng hiển thị bài báo theo dạng mô hình đồ thị. Điều này giúp người dùng dễ dàng định hướng được trong việc tìm kiếm. Tuy nhiên, các thư viện này vẫn còn tìm kiếm chủ yếu dựa trên từ khóa do người dùng nhập vào. Việc duyệt tìm để có được </w:t>
-      </w:r>
-      <w:r>
-        <w:rPr>
-          <w:rFonts w:ascii="Times New Roman" w:eastAsia="Times New Roman" w:hAnsi="Times New Roman" w:cs="Times New Roman"/>
-          <w:sz w:val="26"/>
-          <w:szCs w:val="26"/>
-          <w:lang w:val="vi-VN"/>
-        </w:rPr>
-        <w:t>đúng</w:t>
-      </w:r>
-      <w:r>
-        <w:rPr>
-          <w:rFonts w:ascii="Times New Roman" w:eastAsia="Times New Roman" w:hAnsi="Times New Roman" w:cs="Times New Roman"/>
-          <w:sz w:val="26"/>
-          <w:szCs w:val="26"/>
-          <w:lang w:val="vi-VN"/>
-        </w:rPr>
-        <w:t xml:space="preserve"> bài báo mong muốn trong rất nhiều kết quả trả về vẫn sẽ phải hao tốn một khoảng thời gian, tương tự như trường hợp các công cụ tìm kiếm thông tin ở trên. Nếu áp dụng hình thức hỏi đáp trong việc tìm kiếm các bài báo, thì có khả năng hệ thống sẽ hỗ trợ tốt và chính xác hơn khi tìm kiếm  các bài báo trong thư viện. </w:t>
-      </w:r>
-    </w:p>
-    <w:p>
-      <w:pPr>
-        <w:spacing w:line="360" w:lineRule="auto"/>
-        <w:ind w:firstLine="360"/>
-        <w:jc w:val="both"/>
-        <w:rPr>
-          <w:rFonts w:ascii="Times New Roman" w:hAnsi="Times New Roman"/>
-          <w:sz w:val="26"/>
-          <w:lang w:val="vi-VN"/>
-        </w:rPr>
-      </w:pPr>
-      <w:r>
-        <w:rPr>
-          <w:rFonts w:ascii="Times New Roman" w:hAnsi="Times New Roman"/>
-          <w:sz w:val="26"/>
-          <w:szCs w:val="26"/>
-          <w:lang w:val="vi-VN"/>
-        </w:rPr>
-        <w:t xml:space="preserve">Với nhận định như thế, </w:t>
-      </w:r>
-      <w:r>
-        <w:rPr>
-          <w:rFonts w:ascii="Times New Roman" w:hAnsi="Times New Roman"/>
-          <w:sz w:val="26"/>
-          <w:lang w:val="vi-VN"/>
-        </w:rPr>
-        <w:t>đề tài hướng tới xây dựng một hệ thống hỏi đáp phục vụ cho nhu cầu tìm kiếm các bài báo khoa học. Nó sẽ cung cấp cho người dùng một giao diện hỏi đáp để tìm kiếm bài báo. Người dùng sẽ nhập vào một câu hỏi dưới dạng ngôn ngữ tự nhiên thay cho từ khóa. Kết quả trả về là các thông tin hoặc bài báo tương ứng với nội dung của câu hỏi, thõa mãn đúng theo câu hỏi người dùng đặt ra. Cuối cùng, các đánh giá về đề tài sẽ dựa trên thuật toán xử lý để hiểu được câu hỏi tự nhiên của người dùng.</w:t>
-      </w:r>
-    </w:p>
-    <w:p>
-      <w:pPr>
-        <w:spacing w:line="360" w:lineRule="auto"/>
-        <w:ind w:firstLine="360"/>
-        <w:jc w:val="both"/>
-        <w:rPr>
-          <w:rFonts w:ascii="Times New Roman" w:hAnsi="Times New Roman"/>
-          <w:sz w:val="26"/>
-          <w:lang w:val="vi-VN"/>
-        </w:rPr>
-      </w:pPr>
-    </w:p>
-    <w:p>
-      <w:pPr>
-        <w:spacing w:line="360" w:lineRule="auto"/>
-        <w:ind w:firstLine="360"/>
-        <w:jc w:val="both"/>
-        <w:rPr>
-          <w:rFonts w:ascii="Times New Roman" w:hAnsi="Times New Roman"/>
-          <w:sz w:val="26"/>
-          <w:lang w:val="vi-VN"/>
-        </w:rPr>
-      </w:pPr>
-    </w:p>
-    <w:p>
-      <w:pPr>
-        <w:spacing w:line="360" w:lineRule="auto"/>
-        <w:jc w:val="both"/>
-        <w:rPr>
-          <w:rFonts w:ascii="Times New Roman" w:hAnsi="Times New Roman"/>
-          <w:sz w:val="26"/>
-          <w:lang w:val="vi-VN"/>
-        </w:rPr>
-      </w:pPr>
-    </w:p>
-    <w:p>
-      <w:pPr>
-        <w:spacing w:line="360" w:lineRule="auto"/>
-        <w:jc w:val="both"/>
-        <w:rPr>
-          <w:rFonts w:ascii="Times New Roman" w:hAnsi="Times New Roman"/>
-          <w:sz w:val="26"/>
-          <w:lang w:val="vi-VN"/>
-        </w:rPr>
-      </w:pPr>
     </w:p>
     <w:p>
       <w:pPr>
@@ -4449,7 +4600,7 @@
           <w:lang w:val="vi-VN"/>
         </w:rPr>
       </w:pPr>
-      <w:bookmarkStart w:id="2" w:name="_Toc287601899"/>
+      <w:bookmarkStart w:id="2" w:name="_Toc287731812"/>
       <w:r>
         <w:rPr>
           <w:rFonts w:ascii="Times New Roman" w:hAnsi="Times New Roman" w:cs="Times New Roman"/>
@@ -4458,7 +4609,6 @@
           <w:szCs w:val="26"/>
           <w:lang w:val="vi-VN"/>
         </w:rPr>
-        <w:lastRenderedPageBreak/>
         <w:t>Mục tiêu và p</w:t>
       </w:r>
       <w:r>
@@ -4787,26 +4937,7 @@
           <w:szCs w:val="26"/>
           <w:lang w:val="vi-VN"/>
         </w:rPr>
-        <w:t xml:space="preserve"> triệu bài báo </w:t>
-      </w:r>
-      <w:r>
-        <w:rPr>
-          <w:rFonts w:ascii="Times New Roman" w:eastAsia="Times New Roman" w:hAnsi="Times New Roman" w:cs="Times New Roman"/>
-          <w:color w:val="FF0000"/>
-          <w:sz w:val="26"/>
-          <w:szCs w:val="26"/>
-          <w:lang w:val="vi-VN"/>
-        </w:rPr>
-        <w:t>[REF]</w:t>
-      </w:r>
-      <w:r>
-        <w:rPr>
-          <w:rFonts w:ascii="Times New Roman" w:eastAsia="Times New Roman" w:hAnsi="Times New Roman" w:cs="Times New Roman"/>
-          <w:sz w:val="26"/>
-          <w:szCs w:val="26"/>
-          <w:lang w:val="vi-VN"/>
-        </w:rPr>
-        <w:t xml:space="preserve">. </w:t>
+        <w:t xml:space="preserve"> triệu bài báo. </w:t>
       </w:r>
       <w:r>
         <w:rPr>
@@ -4864,6 +4995,7 @@
           <w:szCs w:val="26"/>
           <w:lang w:val="vi-VN"/>
         </w:rPr>
+        <w:lastRenderedPageBreak/>
         <w:t>Dựa vào nguồn dữ liệu</w:t>
       </w:r>
       <w:r>
@@ -5282,7 +5414,6 @@
           <w:szCs w:val="26"/>
           <w:lang w:val="vi-VN"/>
         </w:rPr>
-        <w:lastRenderedPageBreak/>
         <w:tab/>
         <w:t xml:space="preserve">Các dạng trên dựa theo phân loại chuẩn trong tiếng Anh </w:t>
       </w:r>
@@ -5294,7 +5425,27 @@
           <w:szCs w:val="26"/>
           <w:lang w:val="vi-VN"/>
         </w:rPr>
-        <w:t>[REF]</w:t>
+        <w:t>[</w:t>
+      </w:r>
+      <w:r>
+        <w:rPr>
+          <w:rFonts w:ascii="Times New Roman" w:hAnsi="Times New Roman" w:cs="Times New Roman"/>
+          <w:color w:val="FF0000"/>
+          <w:sz w:val="26"/>
+          <w:szCs w:val="26"/>
+          <w:lang w:val="vi-VN"/>
+        </w:rPr>
+        <w:t>15, 16, 17</w:t>
+      </w:r>
+      <w:r>
+        <w:rPr>
+          <w:rFonts w:ascii="Times New Roman" w:hAnsi="Times New Roman" w:cs="Times New Roman"/>
+          <w:color w:val="FF0000"/>
+          <w:sz w:val="26"/>
+          <w:szCs w:val="26"/>
+          <w:lang w:val="vi-VN"/>
+        </w:rPr>
+        <w:t>]</w:t>
       </w:r>
       <w:r>
         <w:rPr>
@@ -5611,7 +5762,7 @@
           <w:lang w:val="vi-VN"/>
         </w:rPr>
       </w:pPr>
-      <w:bookmarkStart w:id="3" w:name="_Toc287601900"/>
+      <w:bookmarkStart w:id="3" w:name="_Toc287731813"/>
       <w:r>
         <w:rPr>
           <w:rFonts w:ascii="Times New Roman" w:hAnsi="Times New Roman" w:cs="Times New Roman"/>
@@ -5845,6 +5996,78 @@
         </w:rPr>
         <w:t xml:space="preserve">xử lý được 90% các câu hỏi trong tập kiểm thử. </w:t>
       </w:r>
+    </w:p>
+    <w:p>
+      <w:pPr>
+        <w:ind w:firstLine="360"/>
+        <w:jc w:val="both"/>
+        <w:rPr>
+          <w:rFonts w:ascii="Times New Roman" w:hAnsi="Times New Roman" w:cs="Times New Roman"/>
+          <w:sz w:val="26"/>
+          <w:szCs w:val="26"/>
+          <w:lang w:val="vi-VN"/>
+        </w:rPr>
+      </w:pPr>
+    </w:p>
+    <w:p>
+      <w:pPr>
+        <w:ind w:firstLine="360"/>
+        <w:jc w:val="both"/>
+        <w:rPr>
+          <w:rFonts w:ascii="Times New Roman" w:hAnsi="Times New Roman" w:cs="Times New Roman"/>
+          <w:sz w:val="26"/>
+          <w:szCs w:val="26"/>
+          <w:lang w:val="vi-VN"/>
+        </w:rPr>
+      </w:pPr>
+    </w:p>
+    <w:p>
+      <w:pPr>
+        <w:ind w:firstLine="360"/>
+        <w:jc w:val="both"/>
+        <w:rPr>
+          <w:rFonts w:ascii="Times New Roman" w:hAnsi="Times New Roman" w:cs="Times New Roman"/>
+          <w:sz w:val="26"/>
+          <w:szCs w:val="26"/>
+          <w:lang w:val="vi-VN"/>
+        </w:rPr>
+      </w:pPr>
+    </w:p>
+    <w:p>
+      <w:pPr>
+        <w:ind w:firstLine="360"/>
+        <w:jc w:val="both"/>
+        <w:rPr>
+          <w:rFonts w:ascii="Times New Roman" w:hAnsi="Times New Roman" w:cs="Times New Roman"/>
+          <w:sz w:val="26"/>
+          <w:szCs w:val="26"/>
+          <w:lang w:val="vi-VN"/>
+        </w:rPr>
+      </w:pPr>
+    </w:p>
+    <w:p>
+      <w:pPr>
+        <w:ind w:firstLine="360"/>
+        <w:jc w:val="both"/>
+        <w:rPr>
+          <w:rFonts w:ascii="Times New Roman" w:hAnsi="Times New Roman" w:cs="Times New Roman"/>
+          <w:sz w:val="26"/>
+          <w:szCs w:val="26"/>
+          <w:lang w:val="vi-VN"/>
+        </w:rPr>
+      </w:pPr>
+    </w:p>
+    <w:p>
+      <w:pPr>
+        <w:ind w:firstLine="360"/>
+        <w:jc w:val="both"/>
+        <w:rPr>
+          <w:rFonts w:ascii="Times New Roman" w:hAnsi="Times New Roman" w:cs="Times New Roman"/>
+          <w:sz w:val="26"/>
+          <w:szCs w:val="26"/>
+          <w:lang w:val="vi-VN"/>
+        </w:rPr>
+      </w:pPr>
     </w:p>
     <w:p>
       <w:pPr>
@@ -5864,7 +6087,7 @@
           <w:lang w:val="vi-VN"/>
         </w:rPr>
       </w:pPr>
-      <w:bookmarkStart w:id="4" w:name="_Toc287601901"/>
+      <w:bookmarkStart w:id="4" w:name="_Toc287731814"/>
       <w:r>
         <w:rPr>
           <w:rFonts w:ascii="Times New Roman" w:hAnsi="Times New Roman" w:cs="Times New Roman"/>
@@ -5873,6 +6096,7 @@
           <w:szCs w:val="26"/>
           <w:lang w:val="vi-VN"/>
         </w:rPr>
+        <w:lastRenderedPageBreak/>
         <w:t xml:space="preserve">Cấu trúc </w:t>
       </w:r>
       <w:r>
@@ -6410,6 +6634,162 @@
     </w:p>
     <w:p>
       <w:pPr>
+        <w:pStyle w:val="NoSpacing"/>
+        <w:spacing w:line="360" w:lineRule="auto"/>
+        <w:rPr>
+          <w:rFonts w:ascii="Times New Roman" w:hAnsi="Times New Roman" w:cs="Times New Roman"/>
+          <w:sz w:val="26"/>
+          <w:szCs w:val="26"/>
+          <w:lang w:val="vi-VN"/>
+        </w:rPr>
+      </w:pPr>
+    </w:p>
+    <w:p>
+      <w:pPr>
+        <w:pStyle w:val="NoSpacing"/>
+        <w:spacing w:line="360" w:lineRule="auto"/>
+        <w:rPr>
+          <w:rFonts w:ascii="Times New Roman" w:hAnsi="Times New Roman" w:cs="Times New Roman"/>
+          <w:sz w:val="26"/>
+          <w:szCs w:val="26"/>
+          <w:lang w:val="vi-VN"/>
+        </w:rPr>
+      </w:pPr>
+    </w:p>
+    <w:p>
+      <w:pPr>
+        <w:pStyle w:val="NoSpacing"/>
+        <w:spacing w:line="360" w:lineRule="auto"/>
+        <w:rPr>
+          <w:rFonts w:ascii="Times New Roman" w:hAnsi="Times New Roman" w:cs="Times New Roman"/>
+          <w:sz w:val="26"/>
+          <w:szCs w:val="26"/>
+          <w:lang w:val="vi-VN"/>
+        </w:rPr>
+      </w:pPr>
+    </w:p>
+    <w:p>
+      <w:pPr>
+        <w:pStyle w:val="NoSpacing"/>
+        <w:spacing w:line="360" w:lineRule="auto"/>
+        <w:rPr>
+          <w:rFonts w:ascii="Times New Roman" w:hAnsi="Times New Roman" w:cs="Times New Roman"/>
+          <w:sz w:val="26"/>
+          <w:szCs w:val="26"/>
+          <w:lang w:val="vi-VN"/>
+        </w:rPr>
+      </w:pPr>
+    </w:p>
+    <w:p>
+      <w:pPr>
+        <w:pStyle w:val="NoSpacing"/>
+        <w:spacing w:line="360" w:lineRule="auto"/>
+        <w:rPr>
+          <w:rFonts w:ascii="Times New Roman" w:hAnsi="Times New Roman" w:cs="Times New Roman"/>
+          <w:sz w:val="26"/>
+          <w:szCs w:val="26"/>
+          <w:lang w:val="vi-VN"/>
+        </w:rPr>
+      </w:pPr>
+    </w:p>
+    <w:p>
+      <w:pPr>
+        <w:pStyle w:val="NoSpacing"/>
+        <w:spacing w:line="360" w:lineRule="auto"/>
+        <w:rPr>
+          <w:rFonts w:ascii="Times New Roman" w:hAnsi="Times New Roman" w:cs="Times New Roman"/>
+          <w:sz w:val="26"/>
+          <w:szCs w:val="26"/>
+          <w:lang w:val="vi-VN"/>
+        </w:rPr>
+      </w:pPr>
+    </w:p>
+    <w:p>
+      <w:pPr>
+        <w:pStyle w:val="NoSpacing"/>
+        <w:spacing w:line="360" w:lineRule="auto"/>
+        <w:rPr>
+          <w:rFonts w:ascii="Times New Roman" w:hAnsi="Times New Roman" w:cs="Times New Roman"/>
+          <w:sz w:val="26"/>
+          <w:szCs w:val="26"/>
+          <w:lang w:val="vi-VN"/>
+        </w:rPr>
+      </w:pPr>
+    </w:p>
+    <w:p>
+      <w:pPr>
+        <w:pStyle w:val="NoSpacing"/>
+        <w:spacing w:line="360" w:lineRule="auto"/>
+        <w:rPr>
+          <w:rFonts w:ascii="Times New Roman" w:hAnsi="Times New Roman" w:cs="Times New Roman"/>
+          <w:sz w:val="26"/>
+          <w:szCs w:val="26"/>
+          <w:lang w:val="vi-VN"/>
+        </w:rPr>
+      </w:pPr>
+    </w:p>
+    <w:p>
+      <w:pPr>
+        <w:pStyle w:val="NoSpacing"/>
+        <w:spacing w:line="360" w:lineRule="auto"/>
+        <w:rPr>
+          <w:rFonts w:ascii="Times New Roman" w:hAnsi="Times New Roman" w:cs="Times New Roman"/>
+          <w:sz w:val="26"/>
+          <w:szCs w:val="26"/>
+          <w:lang w:val="vi-VN"/>
+        </w:rPr>
+      </w:pPr>
+    </w:p>
+    <w:p>
+      <w:pPr>
+        <w:pStyle w:val="NoSpacing"/>
+        <w:spacing w:line="360" w:lineRule="auto"/>
+        <w:rPr>
+          <w:rFonts w:ascii="Times New Roman" w:hAnsi="Times New Roman" w:cs="Times New Roman"/>
+          <w:sz w:val="26"/>
+          <w:szCs w:val="26"/>
+          <w:lang w:val="vi-VN"/>
+        </w:rPr>
+      </w:pPr>
+    </w:p>
+    <w:p>
+      <w:pPr>
+        <w:pStyle w:val="NoSpacing"/>
+        <w:spacing w:line="360" w:lineRule="auto"/>
+        <w:rPr>
+          <w:rFonts w:ascii="Times New Roman" w:hAnsi="Times New Roman" w:cs="Times New Roman"/>
+          <w:sz w:val="26"/>
+          <w:szCs w:val="26"/>
+          <w:lang w:val="vi-VN"/>
+        </w:rPr>
+      </w:pPr>
+    </w:p>
+    <w:p>
+      <w:pPr>
+        <w:pStyle w:val="NoSpacing"/>
+        <w:spacing w:line="360" w:lineRule="auto"/>
+        <w:rPr>
+          <w:rFonts w:ascii="Times New Roman" w:hAnsi="Times New Roman" w:cs="Times New Roman"/>
+          <w:sz w:val="26"/>
+          <w:szCs w:val="26"/>
+          <w:lang w:val="vi-VN"/>
+        </w:rPr>
+      </w:pPr>
+    </w:p>
+    <w:p>
+      <w:pPr>
+        <w:pStyle w:val="NoSpacing"/>
+        <w:spacing w:line="360" w:lineRule="auto"/>
+        <w:rPr>
+          <w:rFonts w:ascii="Times New Roman" w:hAnsi="Times New Roman" w:cs="Times New Roman"/>
+          <w:sz w:val="26"/>
+          <w:szCs w:val="26"/>
+          <w:lang w:val="vi-VN"/>
+        </w:rPr>
+      </w:pPr>
+    </w:p>
+    <w:p>
+      <w:pPr>
         <w:spacing w:line="360" w:lineRule="auto"/>
         <w:jc w:val="center"/>
         <w:outlineLvl w:val="0"/>
@@ -6421,7 +6801,7 @@
           <w:lang w:val="vi-VN"/>
         </w:rPr>
       </w:pPr>
-      <w:bookmarkStart w:id="5" w:name="_Toc287601902"/>
+      <w:bookmarkStart w:id="5" w:name="_Toc287731815"/>
       <w:r>
         <w:rPr>
           <w:rFonts w:ascii="Times New Roman" w:eastAsia="Times New Roman" w:hAnsi="Times New Roman" w:cs="Times New Roman"/>
@@ -6463,7 +6843,7 @@
           <w:lang w:val="vi-VN"/>
         </w:rPr>
       </w:pPr>
-      <w:bookmarkStart w:id="6" w:name="_Toc287601903"/>
+      <w:bookmarkStart w:id="6" w:name="_Toc287731816"/>
       <w:r>
         <w:rPr>
           <w:rFonts w:ascii="Times New Roman" w:eastAsia="Times New Roman" w:hAnsi="Times New Roman" w:cs="Times New Roman"/>
@@ -6494,7 +6874,7 @@
           <w:lang w:val="de-DE"/>
         </w:rPr>
       </w:pPr>
-      <w:bookmarkStart w:id="7" w:name="_Toc287601904"/>
+      <w:bookmarkStart w:id="7" w:name="_Toc287731817"/>
       <w:r>
         <w:rPr>
           <w:rFonts w:ascii="Times New Roman" w:hAnsi="Times New Roman" w:cs="Times New Roman"/>
@@ -6598,7 +6978,7 @@
           <w:szCs w:val="26"/>
           <w:lang w:val="vi-VN"/>
         </w:rPr>
-        <w:t>[1],[2],</w:t>
+        <w:t>[1, 2</w:t>
       </w:r>
       <w:r>
         <w:rPr>
@@ -6608,7 +6988,7 @@
           <w:szCs w:val="26"/>
           <w:lang w:val="vi-VN"/>
         </w:rPr>
-        <w:t>[</w:t>
+        <w:t>,</w:t>
       </w:r>
       <w:r>
         <w:rPr>
@@ -6618,7 +6998,7 @@
           <w:szCs w:val="26"/>
           <w:lang w:val="vi-VN"/>
         </w:rPr>
-        <w:t>29</w:t>
+        <w:t xml:space="preserve"> </w:t>
       </w:r>
       <w:r>
         <w:rPr>
@@ -6628,7 +7008,7 @@
           <w:szCs w:val="26"/>
           <w:lang w:val="vi-VN"/>
         </w:rPr>
-        <w:t>]</w:t>
+        <w:t>30</w:t>
       </w:r>
       <w:r>
         <w:rPr>
@@ -6638,7 +7018,37 @@
           <w:szCs w:val="26"/>
           <w:lang w:val="vi-VN"/>
         </w:rPr>
-        <w:t xml:space="preserve"> và [30]</w:t>
+        <w:t xml:space="preserve">, </w:t>
+      </w:r>
+      <w:r>
+        <w:rPr>
+          <w:rFonts w:ascii="Times New Roman" w:eastAsia="Times New Roman" w:hAnsi="Times New Roman" w:cs="Times New Roman"/>
+          <w:color w:val="FF0000"/>
+          <w:sz w:val="26"/>
+          <w:szCs w:val="26"/>
+          <w:lang w:val="vi-VN"/>
+        </w:rPr>
+        <w:t>3</w:t>
+      </w:r>
+      <w:r>
+        <w:rPr>
+          <w:rFonts w:ascii="Times New Roman" w:eastAsia="Times New Roman" w:hAnsi="Times New Roman" w:cs="Times New Roman"/>
+          <w:color w:val="FF0000"/>
+          <w:sz w:val="26"/>
+          <w:szCs w:val="26"/>
+          <w:lang w:val="vi-VN"/>
+        </w:rPr>
+        <w:t>1</w:t>
+      </w:r>
+      <w:r>
+        <w:rPr>
+          <w:rFonts w:ascii="Times New Roman" w:eastAsia="Times New Roman" w:hAnsi="Times New Roman" w:cs="Times New Roman"/>
+          <w:color w:val="FF0000"/>
+          <w:sz w:val="26"/>
+          <w:szCs w:val="26"/>
+          <w:lang w:val="vi-VN"/>
+        </w:rPr>
+        <w:t>]</w:t>
       </w:r>
       <w:r>
         <w:rPr>
@@ -6892,7 +7302,7 @@
           <w:lang w:val="de-DE"/>
         </w:rPr>
       </w:pPr>
-      <w:bookmarkStart w:id="8" w:name="_Toc287601905"/>
+      <w:bookmarkStart w:id="8" w:name="_Toc287731818"/>
       <w:r>
         <w:rPr>
           <w:rFonts w:ascii="Times New Roman" w:hAnsi="Times New Roman" w:cs="Times New Roman"/>
@@ -6939,15 +7349,6 @@
           <w:lang w:val="de-DE"/>
         </w:rPr>
         <w:tab/>
-      </w:r>
-      <w:r>
-        <w:rPr>
-          <w:rFonts w:ascii="Times New Roman" w:hAnsi="Times New Roman" w:cs="Times New Roman"/>
-          <w:sz w:val="26"/>
-          <w:szCs w:val="26"/>
-          <w:lang w:val="de-DE"/>
-        </w:rPr>
-        <w:t xml:space="preserve"> </w:t>
       </w:r>
       <w:r>
         <w:rPr>
@@ -7196,6 +7597,7 @@
           <w:numId w:val="29"/>
         </w:numPr>
         <w:spacing w:line="360" w:lineRule="auto"/>
+        <w:ind w:left="1080" w:hanging="720"/>
         <w:outlineLvl w:val="1"/>
         <w:rPr>
           <w:rFonts w:ascii="Times New Roman" w:hAnsi="Times New Roman" w:cs="Times New Roman"/>
@@ -7205,7 +7607,7 @@
           <w:lang w:val="de-DE"/>
         </w:rPr>
       </w:pPr>
-      <w:bookmarkStart w:id="10" w:name="_Toc287601906"/>
+      <w:bookmarkStart w:id="10" w:name="_Toc287731819"/>
       <w:r>
         <w:rPr>
           <w:rFonts w:ascii="Times New Roman" w:hAnsi="Times New Roman" w:cs="Times New Roman"/>
@@ -7649,6 +8051,7 @@
           <w:numId w:val="29"/>
         </w:numPr>
         <w:spacing w:line="360" w:lineRule="auto"/>
+        <w:ind w:left="1080" w:hanging="720"/>
         <w:outlineLvl w:val="1"/>
         <w:rPr>
           <w:rFonts w:ascii="Times New Roman" w:hAnsi="Times New Roman" w:cs="Times New Roman"/>
@@ -7658,7 +8061,7 @@
           <w:lang w:val="de-DE"/>
         </w:rPr>
       </w:pPr>
-      <w:bookmarkStart w:id="12" w:name="_Toc287601907"/>
+      <w:bookmarkStart w:id="12" w:name="_Toc287731820"/>
       <w:r>
         <w:rPr>
           <w:rFonts w:ascii="Times New Roman" w:hAnsi="Times New Roman" w:cs="Times New Roman"/>
@@ -8908,7 +9311,7 @@
           <w:lang w:val="de-DE"/>
         </w:rPr>
       </w:pPr>
-      <w:bookmarkStart w:id="19" w:name="_Toc287601908"/>
+      <w:bookmarkStart w:id="19" w:name="_Toc287731821"/>
       <w:r>
         <w:rPr>
           <w:rFonts w:ascii="Times New Roman" w:hAnsi="Times New Roman" w:cs="Times New Roman"/>
@@ -9110,6 +9513,54 @@
         <w:spacing w:after="0" w:line="360" w:lineRule="auto"/>
         <w:jc w:val="both"/>
         <w:rPr>
+          <w:rStyle w:val="apple-converted-space"/>
+          <w:rFonts w:ascii="Times New Roman" w:hAnsi="Times New Roman" w:cs="Times New Roman"/>
+          <w:color w:val="000000"/>
+          <w:sz w:val="26"/>
+          <w:szCs w:val="26"/>
+          <w:shd w:val="clear" w:color="auto" w:fill="FFFFFF"/>
+          <w:lang w:val="vi-VN"/>
+        </w:rPr>
+      </w:pPr>
+      <w:r>
+        <w:rPr>
+          <w:rFonts w:ascii="Times New Roman" w:hAnsi="Times New Roman" w:cs="Times New Roman"/>
+          <w:sz w:val="26"/>
+          <w:szCs w:val="26"/>
+          <w:lang w:val="de-DE"/>
+        </w:rPr>
+        <w:tab/>
+      </w:r>
+      <w:r>
+        <w:rPr>
+          <w:rFonts w:ascii="Times New Roman" w:hAnsi="Times New Roman" w:cs="Times New Roman"/>
+          <w:sz w:val="26"/>
+          <w:szCs w:val="26"/>
+          <w:lang w:val="de-DE"/>
+        </w:rPr>
+        <w:t>Trong WordNet, các từ được xếp vào các nhóm đồng nghĩa gọi là synsets (tậ</w:t>
+      </w:r>
+      <w:r>
+        <w:rPr>
+          <w:rFonts w:ascii="Times New Roman" w:hAnsi="Times New Roman" w:cs="Times New Roman"/>
+          <w:sz w:val="26"/>
+          <w:szCs w:val="26"/>
+          <w:lang w:val="de-DE"/>
+        </w:rPr>
+        <w:t>p các từ</w:t>
+      </w:r>
+      <w:r>
+        <w:rPr>
+          <w:rFonts w:ascii="Times New Roman" w:hAnsi="Times New Roman" w:cs="Times New Roman"/>
+          <w:sz w:val="26"/>
+          <w:szCs w:val="26"/>
+          <w:lang w:val="de-DE"/>
+        </w:rPr>
+        <w:t xml:space="preserve"> có thể thay thế nhau trong một ngữ cảnh nào đó)</w:t>
+      </w:r>
+      <w:r>
+        <w:rPr>
+          <w:rStyle w:val="apple-style-span"/>
           <w:rFonts w:ascii="Times New Roman" w:hAnsi="Times New Roman" w:cs="Times New Roman"/>
           <w:color w:val="000000"/>
           <w:sz w:val="26"/>
@@ -9117,7 +9568,8 @@
           <w:shd w:val="clear" w:color="auto" w:fill="FFFFFF"/>
           <w:lang w:val="de-DE"/>
         </w:rPr>
-      </w:pPr>
+        <w:t>, cung cấp các định nghĩa ngắn, tổng quát và ghi lại những quan hệ ngữ nghĩa khác nhau giữa các nhóm từ đồng nghĩa.</w:t>
+      </w:r>
       <w:r>
         <w:rPr>
           <w:rFonts w:ascii="Times New Roman" w:hAnsi="Times New Roman" w:cs="Times New Roman"/>
@@ -9125,34 +9577,7 @@
           <w:szCs w:val="26"/>
           <w:lang w:val="de-DE"/>
         </w:rPr>
-        <w:tab/>
-      </w:r>
-      <w:r>
-        <w:rPr>
-          <w:rFonts w:ascii="Times New Roman" w:hAnsi="Times New Roman" w:cs="Times New Roman"/>
-          <w:sz w:val="26"/>
-          <w:szCs w:val="26"/>
-          <w:lang w:val="de-DE"/>
-        </w:rPr>
-        <w:t>Trong WordNet, các từ được xếp vào các nhóm đồng nghĩa gọi là synsets (tậ</w:t>
-      </w:r>
-      <w:r>
-        <w:rPr>
-          <w:rFonts w:ascii="Times New Roman" w:hAnsi="Times New Roman" w:cs="Times New Roman"/>
-          <w:sz w:val="26"/>
-          <w:szCs w:val="26"/>
-          <w:lang w:val="de-DE"/>
-        </w:rPr>
-        <w:t>p các từ</w:t>
-      </w:r>
-      <w:r>
-        <w:rPr>
-          <w:rFonts w:ascii="Times New Roman" w:hAnsi="Times New Roman" w:cs="Times New Roman"/>
-          <w:sz w:val="26"/>
-          <w:szCs w:val="26"/>
-          <w:lang w:val="de-DE"/>
-        </w:rPr>
-        <w:t xml:space="preserve"> có thể thay thế nhau trong một ngữ cảnh nào đó)</w:t>
+        <w:t xml:space="preserve"> Các nhóm đồng nghĩa liên kết với nhau thông qua các quan hệ ngữ nghĩa được xây dựng thông qua các nghiên cứu về cách sử dụng, cách lưu trữ các tri thức về ngôn ngữ trong bộ não con người. Nhờ cách tổ chức như vậy, WordNet đã cung cấp nhiều tri thức hữu dụng cho việc xử lý ngôn ngữ tự nhiên. </w:t>
       </w:r>
       <w:r>
         <w:rPr>
@@ -9164,20 +9589,11 @@
           <w:shd w:val="clear" w:color="auto" w:fill="FFFFFF"/>
           <w:lang w:val="de-DE"/>
         </w:rPr>
-        <w:t>, cung cấp các định nghĩa ngắn, tổng quát và ghi lại những quan hệ ngữ nghĩa khác nhau giữa các nhóm từ đồng nghĩa.</w:t>
-      </w:r>
-      <w:r>
-        <w:rPr>
-          <w:rFonts w:ascii="Times New Roman" w:hAnsi="Times New Roman" w:cs="Times New Roman"/>
-          <w:sz w:val="26"/>
-          <w:szCs w:val="26"/>
-          <w:lang w:val="de-DE"/>
-        </w:rPr>
-        <w:t xml:space="preserve"> Các nhóm đồng nghĩa liên kết với nhau thông qua các quan hệ ngữ nghĩa được xây dựng thông qua các nghiên cứu về cách sử dụng, cách lưu trữ các tri thức về ngôn ngữ trong bộ não con người. Nhờ cách tổ chức như vậy, WordNet đã cung cấp nhiều tri thức hữu dụng cho việc xử lý ngôn ngữ tự nhiên. </w:t>
-      </w:r>
-      <w:r>
-        <w:rPr>
-          <w:rStyle w:val="apple-style-span"/>
+        <w:t>Nó được sử dụng với 2 mục đích: để tạo ra sự kết hợp giữa từ điển và từ điển đồng nghĩa có thể sử dụng hợp lý hơn, và để hỗ trợ phân tích văn bản tự động và ứng dụng trí tuệ nhân tạo.</w:t>
+      </w:r>
+      <w:r>
+        <w:rPr>
+          <w:rStyle w:val="apple-converted-space"/>
           <w:rFonts w:ascii="Times New Roman" w:hAnsi="Times New Roman" w:cs="Times New Roman"/>
           <w:color w:val="000000"/>
           <w:sz w:val="26"/>
@@ -9185,8 +9601,25 @@
           <w:shd w:val="clear" w:color="auto" w:fill="FFFFFF"/>
           <w:lang w:val="de-DE"/>
         </w:rPr>
-        <w:t>Nó được sử dụng với 2 mục đích: để tạo ra sự kết hợp giữa từ điển và từ điển đồng nghĩa có thể sử dụng hợp lý hơn, và để hỗ trợ phân tích văn bản tự động và ứng dụng trí tuệ nhân tạo.</w:t>
-      </w:r>
+        <w:t> </w:t>
+      </w:r>
+    </w:p>
+    <w:p>
+      <w:pPr>
+        <w:tabs>
+          <w:tab w:val="left" w:pos="360"/>
+          <w:tab w:val="left" w:pos="8730"/>
+          <w:tab w:val="left" w:pos="9360"/>
+        </w:tabs>
+        <w:spacing w:after="0" w:line="360" w:lineRule="auto"/>
+        <w:jc w:val="both"/>
+        <w:rPr>
+          <w:rFonts w:ascii="Times New Roman" w:hAnsi="Times New Roman" w:cs="Times New Roman"/>
+          <w:sz w:val="26"/>
+          <w:szCs w:val="26"/>
+          <w:lang w:val="vi-VN"/>
+        </w:rPr>
+      </w:pPr>
       <w:r>
         <w:rPr>
           <w:rStyle w:val="apple-converted-space"/>
@@ -9195,9 +9628,305 @@
           <w:sz w:val="26"/>
           <w:szCs w:val="26"/>
           <w:shd w:val="clear" w:color="auto" w:fill="FFFFFF"/>
+          <w:lang w:val="vi-VN"/>
+        </w:rPr>
+        <w:tab/>
+        <w:t xml:space="preserve">Đề tài sử dụng bộ từ điển Wordnet để tìm kiếm các từ đồng nghĩa, đưa các động từ về dạng nguyên mẫu trong tiếng Anh ( ví dụ : nguyên mẫu của từ </w:t>
+      </w:r>
+      <w:r>
+        <w:rPr>
+          <w:rStyle w:val="apple-converted-space"/>
+          <w:rFonts w:ascii="Times New Roman" w:hAnsi="Times New Roman" w:cs="Times New Roman"/>
+          <w:i/>
+          <w:color w:val="000000"/>
+          <w:sz w:val="26"/>
+          <w:szCs w:val="26"/>
+          <w:shd w:val="clear" w:color="auto" w:fill="FFFFFF"/>
+          <w:lang w:val="vi-VN"/>
+        </w:rPr>
+        <w:t>wrote</w:t>
+      </w:r>
+      <w:r>
+        <w:rPr>
+          <w:rStyle w:val="apple-converted-space"/>
+          <w:rFonts w:ascii="Times New Roman" w:hAnsi="Times New Roman" w:cs="Times New Roman"/>
+          <w:color w:val="000000"/>
+          <w:sz w:val="26"/>
+          <w:szCs w:val="26"/>
+          <w:shd w:val="clear" w:color="auto" w:fill="FFFFFF"/>
+          <w:lang w:val="vi-VN"/>
+        </w:rPr>
+        <w:t xml:space="preserve"> là </w:t>
+      </w:r>
+      <w:r>
+        <w:rPr>
+          <w:rStyle w:val="apple-converted-space"/>
+          <w:rFonts w:ascii="Times New Roman" w:hAnsi="Times New Roman" w:cs="Times New Roman"/>
+          <w:i/>
+          <w:color w:val="000000"/>
+          <w:sz w:val="26"/>
+          <w:szCs w:val="26"/>
+          <w:shd w:val="clear" w:color="auto" w:fill="FFFFFF"/>
+          <w:lang w:val="vi-VN"/>
+        </w:rPr>
+        <w:t>write</w:t>
+      </w:r>
+      <w:r>
+        <w:rPr>
+          <w:rStyle w:val="apple-converted-space"/>
+          <w:rFonts w:ascii="Times New Roman" w:hAnsi="Times New Roman" w:cs="Times New Roman"/>
+          <w:color w:val="000000"/>
+          <w:sz w:val="26"/>
+          <w:szCs w:val="26"/>
+          <w:shd w:val="clear" w:color="auto" w:fill="FFFFFF"/>
+          <w:lang w:val="vi-VN"/>
+        </w:rPr>
+        <w:t>)</w:t>
+      </w:r>
+      <w:r>
+        <w:rPr>
+          <w:rStyle w:val="apple-converted-space"/>
+          <w:rFonts w:ascii="Times New Roman" w:hAnsi="Times New Roman" w:cs="Times New Roman"/>
+          <w:color w:val="000000"/>
+          <w:sz w:val="26"/>
+          <w:szCs w:val="26"/>
+          <w:shd w:val="clear" w:color="auto" w:fill="FFFFFF"/>
+          <w:lang w:val="vi-VN"/>
+        </w:rPr>
+        <w:t xml:space="preserve">, và </w:t>
+      </w:r>
+      <w:bookmarkStart w:id="20" w:name="_Toc283176740"/>
+      <w:r>
+        <w:rPr>
+          <w:rStyle w:val="apple-converted-space"/>
+          <w:rFonts w:ascii="Times New Roman" w:hAnsi="Times New Roman" w:cs="Times New Roman"/>
+          <w:color w:val="000000"/>
+          <w:sz w:val="26"/>
+          <w:szCs w:val="26"/>
+          <w:shd w:val="clear" w:color="auto" w:fill="FFFFFF"/>
+          <w:lang w:val="vi-VN"/>
+        </w:rPr>
+        <w:t xml:space="preserve">một số </w:t>
+      </w:r>
+      <w:r>
+        <w:rPr>
+          <w:rFonts w:ascii="Times New Roman" w:hAnsi="Times New Roman" w:cs="Times New Roman"/>
+          <w:sz w:val="26"/>
+          <w:szCs w:val="26"/>
+          <w:lang w:val="vi-VN"/>
+        </w:rPr>
+        <w:t>c</w:t>
+      </w:r>
+      <w:r>
+        <w:rPr>
+          <w:rFonts w:ascii="Times New Roman" w:hAnsi="Times New Roman" w:cs="Times New Roman"/>
+          <w:sz w:val="26"/>
+          <w:szCs w:val="26"/>
           <w:lang w:val="de-DE"/>
         </w:rPr>
-        <w:t> </w:t>
+        <w:t xml:space="preserve">ông cụ </w:t>
+      </w:r>
+      <w:r>
+        <w:rPr>
+          <w:rFonts w:ascii="Times New Roman" w:hAnsi="Times New Roman" w:cs="Times New Roman"/>
+          <w:sz w:val="26"/>
+          <w:szCs w:val="26"/>
+          <w:lang w:val="vi-VN"/>
+        </w:rPr>
+        <w:t xml:space="preserve">phát triển dựa trên Wordnet như </w:t>
+      </w:r>
+      <w:r>
+        <w:rPr>
+          <w:rFonts w:ascii="Times New Roman" w:hAnsi="Times New Roman" w:cs="Times New Roman"/>
+          <w:sz w:val="26"/>
+          <w:szCs w:val="26"/>
+          <w:lang w:val="de-DE"/>
+        </w:rPr>
+        <w:t>Similarity Wordnet</w:t>
+      </w:r>
+      <w:r>
+        <w:rPr>
+          <w:rStyle w:val="FootnoteReference"/>
+          <w:rFonts w:ascii="Times New Roman" w:hAnsi="Times New Roman" w:cs="Times New Roman"/>
+          <w:sz w:val="26"/>
+          <w:szCs w:val="26"/>
+          <w:lang w:val="de-DE"/>
+        </w:rPr>
+        <w:footnoteReference w:id="15"/>
+      </w:r>
+      <w:r>
+        <w:rPr>
+          <w:rFonts w:ascii="Times New Roman" w:hAnsi="Times New Roman" w:cs="Times New Roman"/>
+          <w:sz w:val="26"/>
+          <w:szCs w:val="26"/>
+          <w:lang w:val="vi-VN"/>
+        </w:rPr>
+        <w:t>.</w:t>
+      </w:r>
+    </w:p>
+    <w:p>
+      <w:pPr>
+        <w:tabs>
+          <w:tab w:val="left" w:pos="360"/>
+          <w:tab w:val="left" w:pos="8730"/>
+          <w:tab w:val="left" w:pos="9360"/>
+        </w:tabs>
+        <w:spacing w:after="0" w:line="360" w:lineRule="auto"/>
+        <w:jc w:val="both"/>
+        <w:rPr>
+          <w:rFonts w:ascii="Times New Roman" w:hAnsi="Times New Roman" w:cs="Times New Roman"/>
+          <w:color w:val="000000"/>
+          <w:sz w:val="26"/>
+          <w:szCs w:val="26"/>
+          <w:shd w:val="clear" w:color="auto" w:fill="FFFFFF"/>
+          <w:lang w:val="vi-VN"/>
+        </w:rPr>
+      </w:pPr>
+      <w:r>
+        <w:rPr>
+          <w:rFonts w:ascii="Times New Roman" w:hAnsi="Times New Roman" w:cs="Times New Roman"/>
+          <w:sz w:val="26"/>
+          <w:szCs w:val="26"/>
+          <w:lang w:val="vi-VN"/>
+        </w:rPr>
+        <w:tab/>
+      </w:r>
+      <w:r>
+        <w:rPr>
+          <w:rFonts w:ascii="Times New Roman" w:hAnsi="Times New Roman" w:cs="Times New Roman"/>
+          <w:sz w:val="26"/>
+          <w:szCs w:val="26"/>
+          <w:lang w:val="de-DE"/>
+        </w:rPr>
+        <w:t>Similarity Wordnet</w:t>
+      </w:r>
+      <w:r>
+        <w:rPr>
+          <w:rFonts w:ascii="Times New Roman" w:hAnsi="Times New Roman" w:cs="Times New Roman"/>
+          <w:sz w:val="26"/>
+          <w:szCs w:val="26"/>
+          <w:lang w:val="de-DE"/>
+        </w:rPr>
+        <w:t xml:space="preserve"> </w:t>
+      </w:r>
+      <w:r>
+        <w:rPr>
+          <w:rFonts w:ascii="Times New Roman" w:hAnsi="Times New Roman" w:cs="Times New Roman"/>
+          <w:sz w:val="26"/>
+          <w:szCs w:val="26"/>
+          <w:lang w:val="vi-VN"/>
+        </w:rPr>
+        <w:t>có thể</w:t>
+      </w:r>
+      <w:r>
+        <w:rPr>
+          <w:rFonts w:ascii="Times New Roman" w:hAnsi="Times New Roman" w:cs="Times New Roman"/>
+          <w:sz w:val="26"/>
+          <w:szCs w:val="26"/>
+          <w:lang w:val="de-DE"/>
+        </w:rPr>
+        <w:t xml:space="preserve"> tính toán mức độ tương tự ngữ nghĩa giữa hai từ </w:t>
+      </w:r>
+      <w:r>
+        <w:rPr>
+          <w:rFonts w:ascii="Times New Roman" w:hAnsi="Times New Roman" w:cs="Times New Roman"/>
+          <w:sz w:val="26"/>
+          <w:szCs w:val="26"/>
+          <w:lang w:val="vi-VN"/>
+        </w:rPr>
+        <w:t xml:space="preserve">dựa trên đường đi ngữ nghĩa </w:t>
+      </w:r>
+      <w:r>
+        <w:rPr>
+          <w:rFonts w:ascii="Times New Roman" w:hAnsi="Times New Roman" w:cs="Times New Roman"/>
+          <w:sz w:val="26"/>
+          <w:szCs w:val="26"/>
+          <w:lang w:val="vi-VN"/>
+        </w:rPr>
+        <w:t>của</w:t>
+      </w:r>
+      <w:r>
+        <w:rPr>
+          <w:rFonts w:ascii="Times New Roman" w:hAnsi="Times New Roman" w:cs="Times New Roman"/>
+          <w:sz w:val="26"/>
+          <w:szCs w:val="26"/>
+          <w:lang w:val="vi-VN"/>
+        </w:rPr>
+        <w:t xml:space="preserve"> </w:t>
+      </w:r>
+      <w:r>
+        <w:rPr>
+          <w:rFonts w:ascii="Times New Roman" w:hAnsi="Times New Roman" w:cs="Times New Roman"/>
+          <w:sz w:val="26"/>
+          <w:szCs w:val="26"/>
+          <w:lang w:val="vi-VN"/>
+        </w:rPr>
+        <w:t>chúng</w:t>
+      </w:r>
+      <w:r>
+        <w:rPr>
+          <w:rFonts w:ascii="Times New Roman" w:hAnsi="Times New Roman" w:cs="Times New Roman"/>
+          <w:sz w:val="26"/>
+          <w:szCs w:val="26"/>
+          <w:lang w:val="vi-VN"/>
+        </w:rPr>
+        <w:t xml:space="preserve"> trong</w:t>
+      </w:r>
+      <w:r>
+        <w:rPr>
+          <w:rFonts w:ascii="Times New Roman" w:hAnsi="Times New Roman" w:cs="Times New Roman"/>
+          <w:sz w:val="26"/>
+          <w:szCs w:val="26"/>
+          <w:lang w:val="vi-VN"/>
+        </w:rPr>
+        <w:t xml:space="preserve"> Wordnet </w:t>
+      </w:r>
+      <w:r>
+        <w:rPr>
+          <w:rFonts w:ascii="Times New Roman" w:hAnsi="Times New Roman" w:cs="Times New Roman"/>
+          <w:sz w:val="26"/>
+          <w:szCs w:val="26"/>
+          <w:lang w:val="de-DE"/>
+        </w:rPr>
+        <w:t xml:space="preserve">và cho ra kết quả là một giá trị trong khoảng [0,1].  Việc sử dụng công cụ này giúp ta vẫn hiểu được ngữ nghĩa của </w:t>
+      </w:r>
+      <w:r>
+        <w:rPr>
+          <w:rFonts w:ascii="Times New Roman" w:hAnsi="Times New Roman" w:cs="Times New Roman"/>
+          <w:sz w:val="26"/>
+          <w:szCs w:val="26"/>
+          <w:lang w:val="de-DE"/>
+        </w:rPr>
+        <w:lastRenderedPageBreak/>
+        <w:t>từ nếu người dùng nhập vào một từ đồng nghĩa.</w:t>
+      </w:r>
+      <w:bookmarkEnd w:id="20"/>
+      <w:r>
+        <w:rPr>
+          <w:rFonts w:ascii="Times New Roman" w:hAnsi="Times New Roman" w:cs="Times New Roman"/>
+          <w:sz w:val="26"/>
+          <w:szCs w:val="26"/>
+          <w:lang w:val="de-DE"/>
+        </w:rPr>
+        <w:t xml:space="preserve"> </w:t>
+      </w:r>
+      <w:r>
+        <w:rPr>
+          <w:rFonts w:ascii="Times New Roman" w:hAnsi="Times New Roman" w:cs="Times New Roman"/>
+          <w:sz w:val="26"/>
+          <w:szCs w:val="26"/>
+          <w:lang w:val="vi-VN"/>
+        </w:rPr>
+        <w:t>Trong đề tài, công cụ này được sử dụng để tính toán độ tương đồng ngữ nghĩa khi người dùng nhập các từ có ngữ nghĩa tương tự nhau</w:t>
+      </w:r>
+      <w:r>
+        <w:rPr>
+          <w:rFonts w:ascii="Times New Roman" w:hAnsi="Times New Roman" w:cs="Times New Roman"/>
+          <w:sz w:val="26"/>
+          <w:szCs w:val="26"/>
+          <w:lang w:val="vi-VN"/>
+        </w:rPr>
+        <w:t>.</w:t>
       </w:r>
     </w:p>
     <w:p>
@@ -9205,16 +9934,14 @@
         <w:tabs>
           <w:tab w:val="left" w:pos="360"/>
         </w:tabs>
-        <w:spacing w:line="360" w:lineRule="auto"/>
-        <w:jc w:val="both"/>
-        <w:rPr>
-          <w:rFonts w:ascii="Times New Roman" w:hAnsi="Times New Roman" w:cs="Times New Roman"/>
-          <w:sz w:val="26"/>
-          <w:szCs w:val="26"/>
-          <w:lang w:val="vi-VN"/>
-        </w:rPr>
-      </w:pPr>
-      <w:bookmarkStart w:id="20" w:name="_Toc283176740"/>
+        <w:rPr>
+          <w:rFonts w:ascii="Times New Roman" w:hAnsi="Times New Roman" w:cs="Times New Roman"/>
+          <w:sz w:val="26"/>
+          <w:szCs w:val="26"/>
+          <w:lang w:val="vi-VN"/>
+        </w:rPr>
+      </w:pPr>
+      <w:bookmarkStart w:id="21" w:name="_Toc283176741"/>
       <w:r>
         <w:rPr>
           <w:rFonts w:ascii="Times New Roman" w:hAnsi="Times New Roman" w:cs="Times New Roman"/>
@@ -9231,37 +9958,37 @@
           <w:szCs w:val="26"/>
           <w:lang w:val="de-DE"/>
         </w:rPr>
-        <w:t xml:space="preserve">Công cụ </w:t>
-      </w:r>
-      <w:r>
-        <w:rPr>
-          <w:rFonts w:ascii="Times New Roman" w:hAnsi="Times New Roman" w:cs="Times New Roman"/>
+        <w:t xml:space="preserve">Ví dụ: </w:t>
+      </w:r>
+      <w:r>
+        <w:rPr>
+          <w:rFonts w:ascii="Times New Roman" w:hAnsi="Times New Roman" w:cs="Times New Roman"/>
+          <w:i/>
           <w:sz w:val="26"/>
           <w:szCs w:val="26"/>
           <w:lang w:val="de-DE"/>
         </w:rPr>
-        <w:t>Similarity Wordnet</w:t>
-      </w:r>
-      <w:r>
-        <w:rPr>
-          <w:rStyle w:val="FootnoteReference"/>
+        <w:t>author</w:t>
+      </w:r>
+      <w:r>
+        <w:rPr>
           <w:rFonts w:ascii="Times New Roman" w:hAnsi="Times New Roman" w:cs="Times New Roman"/>
           <w:sz w:val="26"/>
           <w:szCs w:val="26"/>
           <w:lang w:val="de-DE"/>
         </w:rPr>
-        <w:footnoteReference w:id="15"/>
-      </w:r>
-      <w:r>
-        <w:rPr>
-          <w:rFonts w:ascii="Times New Roman" w:hAnsi="Times New Roman" w:cs="Times New Roman"/>
+        <w:t xml:space="preserve"> và </w:t>
+      </w:r>
+      <w:r>
+        <w:rPr>
+          <w:rFonts w:ascii="Times New Roman" w:hAnsi="Times New Roman" w:cs="Times New Roman"/>
+          <w:i/>
           <w:sz w:val="26"/>
           <w:szCs w:val="26"/>
           <w:lang w:val="de-DE"/>
         </w:rPr>
-        <w:t>: là một công cụ phát triển dựa trên bộ từ điển Wordnet. Nó tính toán mức độ tương tự ngữ nghĩa giữa hai từ và cho ra kết quả là một giá trị trong khoảng [0,1].  Việc sử dụng công cụ này giúp ta vẫn hiểu được ngữ nghĩa của từ nếu người dùng nhập vào một từ đồng nghĩa.</w:t>
-      </w:r>
-      <w:bookmarkEnd w:id="20"/>
+        <w:t>writer</w:t>
+      </w:r>
       <w:r>
         <w:rPr>
           <w:rFonts w:ascii="Times New Roman" w:hAnsi="Times New Roman" w:cs="Times New Roman"/>
@@ -9269,22 +9996,18 @@
           <w:szCs w:val="26"/>
           <w:lang w:val="de-DE"/>
         </w:rPr>
-        <w:t xml:space="preserve"> </w:t>
-      </w:r>
-    </w:p>
-    <w:p>
-      <w:pPr>
-        <w:tabs>
-          <w:tab w:val="left" w:pos="360"/>
-        </w:tabs>
-        <w:rPr>
-          <w:rFonts w:ascii="Times New Roman" w:hAnsi="Times New Roman" w:cs="Times New Roman"/>
+        <w:t xml:space="preserve"> là hai từ có cùng ngữ nghĩa. Nếu sử dụng công cụ này, độ tương tự giữa hai từ sẽ là </w:t>
+      </w:r>
+      <w:r>
+        <w:rPr>
+          <w:rFonts w:ascii="Times New Roman" w:hAnsi="Times New Roman" w:cs="Times New Roman"/>
+          <w:i/>
           <w:sz w:val="26"/>
           <w:szCs w:val="26"/>
           <w:lang w:val="de-DE"/>
         </w:rPr>
-      </w:pPr>
-      <w:bookmarkStart w:id="21" w:name="_Toc283176741"/>
+        <w:t>1.0</w:t>
+      </w:r>
       <w:r>
         <w:rPr>
           <w:rFonts w:ascii="Times New Roman" w:hAnsi="Times New Roman" w:cs="Times New Roman"/>
@@ -9292,114 +10015,27 @@
           <w:szCs w:val="26"/>
           <w:lang w:val="de-DE"/>
         </w:rPr>
-        <w:tab/>
-      </w:r>
-      <w:r>
-        <w:rPr>
-          <w:rFonts w:ascii="Times New Roman" w:hAnsi="Times New Roman" w:cs="Times New Roman"/>
-          <w:sz w:val="26"/>
-          <w:szCs w:val="26"/>
-          <w:lang w:val="de-DE"/>
-        </w:rPr>
-        <w:t xml:space="preserve">Ví dụ: </w:t>
-      </w:r>
-      <w:r>
-        <w:rPr>
-          <w:rFonts w:ascii="Times New Roman" w:hAnsi="Times New Roman" w:cs="Times New Roman"/>
-          <w:i/>
-          <w:sz w:val="26"/>
-          <w:szCs w:val="26"/>
-          <w:lang w:val="de-DE"/>
-        </w:rPr>
-        <w:t>author</w:t>
-      </w:r>
-      <w:r>
-        <w:rPr>
-          <w:rFonts w:ascii="Times New Roman" w:hAnsi="Times New Roman" w:cs="Times New Roman"/>
-          <w:sz w:val="26"/>
-          <w:szCs w:val="26"/>
-          <w:lang w:val="de-DE"/>
-        </w:rPr>
-        <w:t xml:space="preserve"> và </w:t>
-      </w:r>
-      <w:r>
-        <w:rPr>
-          <w:rFonts w:ascii="Times New Roman" w:hAnsi="Times New Roman" w:cs="Times New Roman"/>
-          <w:i/>
-          <w:sz w:val="26"/>
-          <w:szCs w:val="26"/>
-          <w:lang w:val="de-DE"/>
-        </w:rPr>
-        <w:t>writer</w:t>
-      </w:r>
-      <w:r>
-        <w:rPr>
-          <w:rFonts w:ascii="Times New Roman" w:hAnsi="Times New Roman" w:cs="Times New Roman"/>
-          <w:sz w:val="26"/>
-          <w:szCs w:val="26"/>
-          <w:lang w:val="de-DE"/>
-        </w:rPr>
-        <w:t xml:space="preserve"> là hai từ có cùng ngữ nghĩa. Nếu sử dụng công cụ này, độ tương tự giữa hai từ sẽ là </w:t>
-      </w:r>
-      <w:r>
-        <w:rPr>
-          <w:rFonts w:ascii="Times New Roman" w:hAnsi="Times New Roman" w:cs="Times New Roman"/>
-          <w:i/>
-          <w:sz w:val="26"/>
-          <w:szCs w:val="26"/>
-          <w:lang w:val="de-DE"/>
-        </w:rPr>
-        <w:t>1.0</w:t>
-      </w:r>
-      <w:r>
-        <w:rPr>
-          <w:rFonts w:ascii="Times New Roman" w:hAnsi="Times New Roman" w:cs="Times New Roman"/>
-          <w:sz w:val="26"/>
-          <w:szCs w:val="26"/>
-          <w:lang w:val="de-DE"/>
-        </w:rPr>
         <w:t>.</w:t>
       </w:r>
       <w:bookmarkEnd w:id="21"/>
-    </w:p>
-    <w:p>
-      <w:pPr>
-        <w:tabs>
-          <w:tab w:val="left" w:pos="360"/>
-        </w:tabs>
-        <w:rPr>
-          <w:rFonts w:ascii="Times New Roman" w:hAnsi="Times New Roman" w:cs="Times New Roman"/>
-          <w:sz w:val="26"/>
-          <w:szCs w:val="26"/>
-          <w:lang w:val="de-DE"/>
-        </w:rPr>
-      </w:pPr>
-    </w:p>
-    <w:p>
-      <w:pPr>
-        <w:tabs>
-          <w:tab w:val="left" w:pos="360"/>
-        </w:tabs>
-        <w:rPr>
-          <w:rFonts w:ascii="Times New Roman" w:hAnsi="Times New Roman" w:cs="Times New Roman"/>
-          <w:sz w:val="26"/>
-          <w:szCs w:val="26"/>
-          <w:lang w:val="de-DE"/>
-        </w:rPr>
-      </w:pPr>
-    </w:p>
-    <w:p>
-      <w:pPr>
-        <w:tabs>
-          <w:tab w:val="left" w:pos="360"/>
-        </w:tabs>
-        <w:rPr>
-          <w:rFonts w:ascii="Times New Roman" w:hAnsi="Times New Roman" w:cs="Times New Roman"/>
-          <w:sz w:val="26"/>
-          <w:szCs w:val="26"/>
-          <w:lang w:val="vi-VN"/>
-        </w:rPr>
-      </w:pPr>
+      <w:r>
+        <w:rPr>
+          <w:rFonts w:ascii="Times New Roman" w:hAnsi="Times New Roman" w:cs="Times New Roman"/>
+          <w:sz w:val="26"/>
+          <w:szCs w:val="26"/>
+          <w:lang w:val="vi-VN"/>
+        </w:rPr>
+        <w:t xml:space="preserve"> N</w:t>
+      </w:r>
+      <w:r>
+        <w:rPr>
+          <w:rFonts w:ascii="Times New Roman" w:hAnsi="Times New Roman" w:cs="Times New Roman"/>
+          <w:sz w:val="26"/>
+          <w:szCs w:val="26"/>
+          <w:lang w:val="vi-VN"/>
+        </w:rPr>
+        <w:t>gười dùng có thể nhập một trong hai từ mà hệ thống vẫn có thể hiểu được</w:t>
+      </w:r>
     </w:p>
     <w:p>
       <w:pPr>
@@ -9417,7 +10053,7 @@
           <w:szCs w:val="26"/>
         </w:rPr>
       </w:pPr>
-      <w:bookmarkStart w:id="22" w:name="_Toc287601909"/>
+      <w:bookmarkStart w:id="22" w:name="_Toc287731822"/>
       <w:r>
         <w:rPr>
           <w:rFonts w:ascii="Times New Roman" w:hAnsi="Times New Roman" w:cs="Times New Roman"/>
@@ -9426,6 +10062,16 @@
           <w:szCs w:val="26"/>
         </w:rPr>
         <w:t>Các nghiên cứu liên quan</w:t>
+      </w:r>
+      <w:r>
+        <w:rPr>
+          <w:rFonts w:ascii="Times New Roman" w:hAnsi="Times New Roman" w:cs="Times New Roman"/>
+          <w:b/>
+          <w:sz w:val="26"/>
+          <w:szCs w:val="26"/>
+          <w:lang w:val="vi-VN"/>
+        </w:rPr>
+        <w:t xml:space="preserve"> đến hỏi đáp</w:t>
       </w:r>
       <w:bookmarkEnd w:id="22"/>
     </w:p>
@@ -9884,7 +10530,17 @@
           <w:szCs w:val="26"/>
           <w:lang w:val="vi-VN"/>
         </w:rPr>
-        <w:t xml:space="preserve"> Theo cách hiểu, thao tác này chỉ đơn giản là so sánh mức độ liên quan giữa đồ thị câu hỏi và đồ thị các câu trả lời.</w:t>
+        <w:t xml:space="preserve"> Theo cách hiểu, thao tác này chỉ đơn giản là so sánh mức độ liên quan giữa đồ thị </w:t>
+      </w:r>
+      <w:r>
+        <w:rPr>
+          <w:rFonts w:ascii="Times New Roman" w:hAnsi="Times New Roman" w:cs="Times New Roman"/>
+          <w:sz w:val="26"/>
+          <w:szCs w:val="26"/>
+          <w:lang w:val="vi-VN"/>
+        </w:rPr>
+        <w:lastRenderedPageBreak/>
+        <w:t>câu hỏi và đồ thị các câu trả lời.</w:t>
       </w:r>
       <w:r>
         <w:rPr>
@@ -9915,7 +10571,6 @@
           <w:szCs w:val="26"/>
           <w:lang w:val="vi-VN"/>
         </w:rPr>
-        <w:lastRenderedPageBreak/>
         <w:t>Ví dụ : với câu “Mark Twain wrote Tom Sawyer”, thì đồ thị khái niệm sẽ được tạo như sau:</w:t>
       </w:r>
     </w:p>
@@ -10618,6 +11273,7 @@
           <w:szCs w:val="26"/>
           <w:lang w:val="vi-VN"/>
         </w:rPr>
+        <w:lastRenderedPageBreak/>
         <w:t>Theo cách ghi ở</w:t>
       </w:r>
       <w:r>
@@ -10796,17 +11452,7 @@
           <w:szCs w:val="26"/>
           <w:lang w:val="fr-FR"/>
         </w:rPr>
-        <w:t xml:space="preserve">. Đây là một cách thể hiện khác của đồ thị so với hình 1. Sau đó, công việc tiếp theo là so sánh ( projection </w:t>
-      </w:r>
-      <w:r>
-        <w:rPr>
-          <w:rFonts w:ascii="Times New Roman" w:hAnsi="Times New Roman" w:cs="Times New Roman"/>
-          <w:sz w:val="26"/>
-          <w:szCs w:val="26"/>
-          <w:lang w:val="fr-FR"/>
-        </w:rPr>
-        <w:lastRenderedPageBreak/>
-        <w:t>operator) giữa đồ thị CG của câu hỏi với các đồ thị khái niệm CG mỗi câu để tìm câu trả lời.</w:t>
+        <w:t>. Đây là một cách thể hiện khác của đồ thị so với hình 1. Sau đó, công việc tiếp theo là so sánh ( projection operator) giữa đồ thị CG của câu hỏi với các đồ thị khái niệm CG mỗi câu để tìm câu trả lời.</w:t>
       </w:r>
     </w:p>
     <w:p>
@@ -11022,6 +11668,7 @@
           <w:szCs w:val="26"/>
           <w:lang w:val="fr-FR"/>
         </w:rPr>
+        <w:lastRenderedPageBreak/>
         <w:t>Kết quả của đề tài trên được đánh giá như sau: với 40 câu hỏi chuẩn thì hệ thống chính xác 100%, với 91 câu hỏi ngẫu nhiên thì độ chính xác là 84,62%. Hướng đi tiếp theo của đề tài là cải thiện bộ phân tích cú pháp với mục đích tạo ra bộ phân tích mạnh hơn và nhanh hơn. Đồng thời, việc mở rộng không gian tìm kiếm cũng được tác giả lưu ý tới.</w:t>
       </w:r>
       <w:r>
@@ -11031,17 +11678,7 @@
           <w:szCs w:val="26"/>
           <w:lang w:val="vi-VN"/>
         </w:rPr>
-        <w:t xml:space="preserve"> Vậy, đề tài bị hạn chế </w:t>
-      </w:r>
-      <w:r>
-        <w:rPr>
-          <w:rFonts w:ascii="Times New Roman" w:hAnsi="Times New Roman" w:cs="Times New Roman"/>
-          <w:sz w:val="26"/>
-          <w:szCs w:val="26"/>
-          <w:lang w:val="vi-VN"/>
-        </w:rPr>
-        <w:lastRenderedPageBreak/>
-        <w:t>bởi 40 luật cú pháp, do việc xử lý ngôn ngữ Tiếng Việt còn gặp nhiều khó khăn.</w:t>
+        <w:t xml:space="preserve"> Vậy, đề tài bị hạn chế bởi 40 luật cú pháp, do việc xử lý ngôn ngữ Tiếng Việt còn gặp nhiều khó khăn.</w:t>
       </w:r>
     </w:p>
     <w:p>
@@ -11172,6 +11809,7 @@
           <w:szCs w:val="26"/>
           <w:lang w:val="vi-VN"/>
         </w:rPr>
+        <w:lastRenderedPageBreak/>
         <w:t xml:space="preserve"> Việc đánh giá của đề tài dựa trên độ chính xác của việc tạo đồ thị ý niệm. Kết quả của đề tài trên nhóm xin trình bày theo bảng sau: </w:t>
       </w:r>
     </w:p>
@@ -11763,6 +12401,7 @@
           <w:sz w:val="26"/>
           <w:szCs w:val="26"/>
         </w:rPr>
+        <w:lastRenderedPageBreak/>
         <w:t xml:space="preserve">+ </w:t>
       </w:r>
       <w:r>
@@ -11795,7 +12434,7 @@
           <v:shape id="_x0000_i1025" type="#_x0000_t75" style="width:9.9pt;height:9.9pt" o:ole="">
             <v:imagedata r:id="rId15" o:title=""/>
           </v:shape>
-          <o:OLEObject Type="Embed" ProgID="Equation.3" ShapeID="_x0000_i1025" DrawAspect="Content" ObjectID="_1361346673" r:id="rId16"/>
+          <o:OLEObject Type="Embed" ProgID="Equation.3" ShapeID="_x0000_i1025" DrawAspect="Content" ObjectID="_1361475028" r:id="rId16"/>
         </w:object>
       </w:r>
       <w:r>
@@ -11817,7 +12456,7 @@
           <v:shape id="_x0000_i1026" type="#_x0000_t75" style="width:9.9pt;height:9.9pt" o:ole="">
             <v:imagedata r:id="rId15" o:title=""/>
           </v:shape>
-          <o:OLEObject Type="Embed" ProgID="Equation.3" ShapeID="_x0000_i1026" DrawAspect="Content" ObjectID="_1361346674" r:id="rId17"/>
+          <o:OLEObject Type="Embed" ProgID="Equation.3" ShapeID="_x0000_i1026" DrawAspect="Content" ObjectID="_1361475029" r:id="rId17"/>
         </w:object>
       </w:r>
       <w:r>
@@ -11888,7 +12527,6 @@
           <w:sz w:val="26"/>
           <w:szCs w:val="26"/>
         </w:rPr>
-        <w:lastRenderedPageBreak/>
         <w:t xml:space="preserve">+ Là số </w:t>
       </w:r>
       <w:r>
@@ -12044,7 +12682,16 @@
           <w:sz w:val="26"/>
           <w:szCs w:val="26"/>
         </w:rPr>
-        <w:t>Đối với các phương pháp tạo đồ thị ý niệm từ câu hỏi [3,7], thì việc tạo đồ thị dựa trên nhận diện các thực thể đặt tên, không đặt tên. Các công cụ để nhận diện có thể dùng là Wordnet hay một Ontology (PROTON). Với cách phân tích cú pháp để tạo đồ thị ý niệm của [7] thì có gặp khó khăn nếu người dùng nhập một câu có nhập nhằng về cú pháp (hoặc sai cú pháp). Vì thế nhóm thấy hướng tiếp cận không theo việc phân tích cú pháp của [3] sẽ có thể khắc phục được điều này.</w:t>
+        <w:t xml:space="preserve">Đối với các phương pháp tạo đồ thị ý niệm từ câu hỏi [3,7], thì việc tạo đồ thị dựa trên nhận diện các thực thể đặt tên, không đặt tên. Các công cụ để nhận diện có thể dùng là Wordnet hay một Ontology (PROTON). Với cách phân tích cú pháp để tạo đồ thị ý niệm của [7] thì có gặp khó khăn nếu người </w:t>
+      </w:r>
+      <w:r>
+        <w:rPr>
+          <w:rFonts w:ascii="Times New Roman" w:hAnsi="Times New Roman" w:cs="Times New Roman"/>
+          <w:sz w:val="26"/>
+          <w:szCs w:val="26"/>
+        </w:rPr>
+        <w:lastRenderedPageBreak/>
+        <w:t>dùng nhập một câu có nhập nhằng về cú pháp (hoặc sai cú pháp). Vì thế nhóm thấy hướng tiếp cận không theo việc phân tích cú pháp của [3] sẽ có thể khắc phục được điều này.</w:t>
       </w:r>
     </w:p>
     <w:p>
@@ -12067,16 +12714,7 @@
           <w:sz w:val="26"/>
           <w:szCs w:val="26"/>
         </w:rPr>
-        <w:t xml:space="preserve">Tương tự với nghiên cứu của tài liệu [2], theo hướng hỏi đáp trên ngôn ngữ tiếng việt, việc phân tích cú pháp của dựa theo 40 luật của tác giả. Nếu câu </w:t>
-      </w:r>
-      <w:r>
-        <w:rPr>
-          <w:rFonts w:ascii="Times New Roman" w:hAnsi="Times New Roman" w:cs="Times New Roman"/>
-          <w:sz w:val="26"/>
-          <w:szCs w:val="26"/>
-        </w:rPr>
-        <w:lastRenderedPageBreak/>
-        <w:t>không có cú pháp đúng theo 40 luật này thì quá trình phân tích cú pháp thất bại.</w:t>
+        <w:t>Tương tự với nghiên cứu của tài liệu [2], theo hướng hỏi đáp trên ngôn ngữ tiếng việt, việc phân tích cú pháp của dựa theo 40 luật của tác giả. Nếu câu không có cú pháp đúng theo 40 luật này thì quá trình phân tích cú pháp thất bại.</w:t>
       </w:r>
     </w:p>
     <w:p>
@@ -12320,7 +12958,7 @@
           <w:lang w:val="vi-VN"/>
         </w:rPr>
       </w:pPr>
-      <w:bookmarkStart w:id="23" w:name="_Toc287601910"/>
+      <w:bookmarkStart w:id="23" w:name="_Toc287731823"/>
       <w:r>
         <w:rPr>
           <w:rFonts w:ascii="Times New Roman" w:hAnsi="Times New Roman" w:cs="Times New Roman"/>
@@ -12432,7 +13070,7 @@
         </w:rPr>
         <w:t xml:space="preserve"> </w:t>
       </w:r>
-      <w:bookmarkStart w:id="24" w:name="_Toc287601911"/>
+      <w:bookmarkStart w:id="24" w:name="_Toc287731824"/>
       <w:r>
         <w:rPr>
           <w:rFonts w:ascii="Times New Roman" w:hAnsi="Times New Roman" w:cs="Times New Roman"/>
@@ -12688,6 +13326,7 @@
           <w:szCs w:val="26"/>
           <w:lang w:val="vi-VN"/>
         </w:rPr>
+        <w:lastRenderedPageBreak/>
         <w:t>thành câu truy vấn SQL</w:t>
       </w:r>
     </w:p>
@@ -12844,17 +13483,7 @@
           <w:szCs w:val="26"/>
           <w:lang w:val="vi-VN"/>
         </w:rPr>
-        <w:t xml:space="preserve">các thực thể </w:t>
-      </w:r>
-      <w:r>
-        <w:rPr>
-          <w:rFonts w:ascii="Times New Roman" w:hAnsi="Times New Roman" w:cs="Times New Roman"/>
-          <w:sz w:val="26"/>
-          <w:szCs w:val="26"/>
-          <w:lang w:val="vi-VN"/>
-        </w:rPr>
-        <w:lastRenderedPageBreak/>
-        <w:t>trong</w:t>
+        <w:t>các thực thể trong</w:t>
       </w:r>
       <w:r>
         <w:rPr>
@@ -12923,7 +13552,7 @@
           <w:lang w:val="vi-VN"/>
         </w:rPr>
       </w:pPr>
-      <w:bookmarkStart w:id="25" w:name="_Toc287601912"/>
+      <w:bookmarkStart w:id="25" w:name="_Toc287731825"/>
       <w:r>
         <w:rPr>
           <w:rFonts w:ascii="Times New Roman" w:hAnsi="Times New Roman" w:cs="Times New Roman"/>
@@ -13179,7 +13808,16 @@
           <w:sz w:val="26"/>
           <w:szCs w:val="26"/>
         </w:rPr>
-        <w:t xml:space="preserve">, cho nên nó không mang một ngữ nghĩa nào hết. Vì thế, việc tận dụng các từ điển đồng nghĩa để xác định sự xuất hiện của tên bảng trong câu trở nên khó khăn. Nhưng nếu ta đặt tên bảng </w:t>
+        <w:t xml:space="preserve">, cho nên nó không mang một ngữ nghĩa nào hết. Vì thế, việc tận dụng các từ điển đồng nghĩa để xác định sự xuất hiện </w:t>
+      </w:r>
+      <w:r>
+        <w:rPr>
+          <w:rFonts w:ascii="Times New Roman" w:hAnsi="Times New Roman" w:cs="Times New Roman"/>
+          <w:sz w:val="26"/>
+          <w:szCs w:val="26"/>
+        </w:rPr>
+        <w:lastRenderedPageBreak/>
+        <w:t xml:space="preserve">của tên bảng trong câu trở nên khó khăn. Nhưng nếu ta đặt tên bảng </w:t>
       </w:r>
       <w:r>
         <w:rPr>
@@ -13243,16 +13881,7 @@
           <w:sz w:val="26"/>
           <w:szCs w:val="26"/>
         </w:rPr>
-        <w:t xml:space="preserve">Đồng thời, cần có một thông tin để miêu tả các mối quan hệ giữa bảng và các thuộc tính trong bảng, ánh xạ giữa các bảng nếu các bảng đó có quan hệ với nhau. </w:t>
-      </w:r>
-      <w:r>
-        <w:rPr>
-          <w:rFonts w:ascii="Times New Roman" w:hAnsi="Times New Roman" w:cs="Times New Roman"/>
-          <w:sz w:val="26"/>
-          <w:szCs w:val="26"/>
-        </w:rPr>
-        <w:lastRenderedPageBreak/>
-        <w:t>Điều này sẽ giúp ích nhiều trong việc phát sinh câu truy vấn SQL tự động. Từ một câu hỏi được đưa ra, dựa vào các đối tượng trong câu hỏi đó và những mối quan hệ ánh xạ của các bảng với nhau trong database, hệ thống sẽ sinh ra câu truy vấn.</w:t>
+        <w:t>Đồng thời, cần có một thông tin để miêu tả các mối quan hệ giữa bảng và các thuộc tính trong bảng, ánh xạ giữa các bảng nếu các bảng đó có quan hệ với nhau. Điều này sẽ giúp ích nhiều trong việc phát sinh câu truy vấn SQL tự động. Từ một câu hỏi được đưa ra, dựa vào các đối tượng trong câu hỏi đó và những mối quan hệ ánh xạ của các bảng với nhau trong database, hệ thống sẽ sinh ra câu truy vấn.</w:t>
       </w:r>
     </w:p>
     <w:p>
@@ -13596,7 +14225,6 @@
           <w:szCs w:val="26"/>
           <w:lang w:val="vi-VN"/>
         </w:rPr>
-        <w:lastRenderedPageBreak/>
         <w:tab/>
       </w:r>
     </w:p>
@@ -14045,7 +14673,6 @@
           <w:szCs w:val="26"/>
           <w:lang w:val="vi-VN"/>
         </w:rPr>
-        <w:lastRenderedPageBreak/>
         <w:t>Trong đó: (giá trị đầu là tên của nút cha, giá trị trong dấu “[]” là tên của nút con)</w:t>
       </w:r>
     </w:p>
@@ -14472,6 +15099,7 @@
           <w:sz w:val="26"/>
           <w:szCs w:val="26"/>
         </w:rPr>
+        <w:lastRenderedPageBreak/>
         <w:t>field[visible] thể hiện thuộc tính đó có hiện cho người dùng thấy hay không.</w:t>
       </w:r>
     </w:p>
@@ -14620,10 +15248,9 @@
           <w:szCs w:val="26"/>
           <w:lang w:val="vi-VN"/>
         </w:rPr>
-        <w:lastRenderedPageBreak/>
         <w:t xml:space="preserve"> </w:t>
       </w:r>
-      <w:bookmarkStart w:id="26" w:name="_Toc287601913"/>
+      <w:bookmarkStart w:id="26" w:name="_Toc287731826"/>
       <w:r>
         <w:rPr>
           <w:rFonts w:ascii="Times New Roman" w:hAnsi="Times New Roman" w:cs="Times New Roman"/>
@@ -14653,7 +15280,7 @@
           <w:lang w:val="vi-VN"/>
         </w:rPr>
       </w:pPr>
-      <w:bookmarkStart w:id="27" w:name="_Toc287601914"/>
+      <w:bookmarkStart w:id="27" w:name="_Toc287731827"/>
       <w:r>
         <w:rPr>
           <w:rFonts w:ascii="Times New Roman" w:hAnsi="Times New Roman" w:cs="Times New Roman"/>
@@ -15104,7 +15731,16 @@
           <w:sz w:val="26"/>
           <w:szCs w:val="26"/>
         </w:rPr>
-        <w:t>cụm từ trong dấ</w:t>
+        <w:t xml:space="preserve">cụm </w:t>
+      </w:r>
+      <w:r>
+        <w:rPr>
+          <w:rFonts w:ascii="Times New Roman" w:hAnsi="Times New Roman" w:cs="Times New Roman"/>
+          <w:sz w:val="26"/>
+          <w:szCs w:val="26"/>
+        </w:rPr>
+        <w:lastRenderedPageBreak/>
+        <w:t>từ trong dấ</w:t>
       </w:r>
       <w:r>
         <w:rPr>
@@ -15288,7 +15924,6 @@
           <w:sz w:val="26"/>
           <w:szCs w:val="26"/>
         </w:rPr>
-        <w:lastRenderedPageBreak/>
         <w:drawing>
           <wp:inline distT="0" distB="0" distL="0" distR="0">
             <wp:extent cx="4692098" cy="2903676"/>
@@ -15563,6 +16198,7 @@
           <w:sz w:val="26"/>
           <w:szCs w:val="26"/>
         </w:rPr>
+        <w:lastRenderedPageBreak/>
         <w:t xml:space="preserve">NN: </w:t>
       </w:r>
       <w:r>
@@ -15721,7 +16357,6 @@
           <w:sz w:val="26"/>
           <w:szCs w:val="26"/>
         </w:rPr>
-        <w:lastRenderedPageBreak/>
         <w:tab/>
       </w:r>
       <w:r>
@@ -16214,6 +16849,7 @@
           <w:sz w:val="26"/>
           <w:szCs w:val="26"/>
         </w:rPr>
+        <w:lastRenderedPageBreak/>
         <w:tab/>
       </w:r>
       <w:r>
@@ -16374,7 +17010,6 @@
           <w:sz w:val="26"/>
           <w:szCs w:val="26"/>
         </w:rPr>
-        <w:lastRenderedPageBreak/>
         <w:t>mà</w:t>
       </w:r>
       <w:r>
@@ -16985,6 +17620,7 @@
           <w:szCs w:val="26"/>
           <w:lang w:val="vi-VN"/>
         </w:rPr>
+        <w:lastRenderedPageBreak/>
         <w:tab/>
       </w:r>
       <w:r>
@@ -17210,16 +17846,7 @@
           <w:sz w:val="26"/>
           <w:szCs w:val="26"/>
         </w:rPr>
-        <w:t xml:space="preserve">từ) “wrote” và “has written” có mối quan hệ như nhau giữa Philip K. Chan và “Active database System”. Và 2 động từ(cụm </w:t>
-      </w:r>
-      <w:r>
-        <w:rPr>
-          <w:rFonts w:ascii="Times New Roman" w:hAnsi="Times New Roman" w:cs="Times New Roman"/>
-          <w:sz w:val="26"/>
-          <w:szCs w:val="26"/>
-        </w:rPr>
-        <w:lastRenderedPageBreak/>
-        <w:t xml:space="preserve">động từ)  này có thể được </w:t>
+        <w:t xml:space="preserve">từ) “wrote” và “has written” có mối quan hệ như nhau giữa Philip K. Chan và “Active database System”. Và 2 động từ(cụm động từ)  này có thể được </w:t>
       </w:r>
       <w:r>
         <w:rPr>
@@ -18078,6 +18705,7 @@
           <w:sz w:val="26"/>
           <w:szCs w:val="26"/>
         </w:rPr>
+        <w:lastRenderedPageBreak/>
         <w:t xml:space="preserve">VBD(1) + VBN(2)  </w:t>
       </w:r>
       <w:r>
@@ -18382,7 +19010,6 @@
           <w:sz w:val="26"/>
           <w:szCs w:val="26"/>
         </w:rPr>
-        <w:lastRenderedPageBreak/>
         <w:t xml:space="preserve">Ví dụ: can be written </w:t>
       </w:r>
       <w:r>
@@ -18584,6 +19211,50 @@
     </w:p>
     <w:p>
       <w:pPr>
+        <w:pStyle w:val="ListParagraph"/>
+        <w:numPr>
+          <w:ilvl w:val="1"/>
+          <w:numId w:val="19"/>
+        </w:numPr>
+        <w:tabs>
+          <w:tab w:val="left" w:pos="360"/>
+          <w:tab w:val="left" w:pos="1080"/>
+        </w:tabs>
+        <w:spacing w:line="360" w:lineRule="auto"/>
+        <w:ind w:hanging="1080"/>
+        <w:jc w:val="both"/>
+        <w:outlineLvl w:val="1"/>
+        <w:rPr>
+          <w:rFonts w:ascii="Times New Roman" w:hAnsi="Times New Roman" w:cs="Times New Roman"/>
+          <w:b/>
+          <w:sz w:val="26"/>
+          <w:szCs w:val="26"/>
+        </w:rPr>
+      </w:pPr>
+      <w:bookmarkStart w:id="28" w:name="_Toc287731828"/>
+      <w:r>
+        <w:rPr>
+          <w:rFonts w:ascii="Times New Roman" w:hAnsi="Times New Roman" w:cs="Times New Roman"/>
+          <w:b/>
+          <w:sz w:val="26"/>
+          <w:szCs w:val="26"/>
+        </w:rPr>
+        <w:t>Rút các</w:t>
+      </w:r>
+      <w:r>
+        <w:rPr>
+          <w:rFonts w:ascii="Times New Roman" w:hAnsi="Times New Roman" w:cs="Times New Roman"/>
+          <w:b/>
+          <w:sz w:val="26"/>
+          <w:szCs w:val="26"/>
+          <w:lang w:val="vi-VN"/>
+        </w:rPr>
+        <w:t xml:space="preserve"> bộ ba</w:t>
+      </w:r>
+      <w:bookmarkEnd w:id="28"/>
+    </w:p>
+    <w:p>
+      <w:pPr>
         <w:tabs>
           <w:tab w:val="left" w:pos="360"/>
         </w:tabs>
@@ -18591,37 +19262,109 @@
         <w:jc w:val="both"/>
         <w:rPr>
           <w:rFonts w:ascii="Times New Roman" w:hAnsi="Times New Roman" w:cs="Times New Roman"/>
-          <w:b/>
-          <w:sz w:val="26"/>
-          <w:szCs w:val="26"/>
-        </w:rPr>
-      </w:pPr>
-      <w:r>
-        <w:rPr>
-          <w:rFonts w:ascii="Times New Roman" w:hAnsi="Times New Roman" w:cs="Times New Roman"/>
-          <w:sz w:val="26"/>
-          <w:szCs w:val="26"/>
+          <w:sz w:val="26"/>
+          <w:szCs w:val="26"/>
+          <w:lang w:val="vi-VN"/>
+        </w:rPr>
+      </w:pPr>
+      <w:r>
+        <w:rPr>
+          <w:rFonts w:ascii="Times New Roman" w:hAnsi="Times New Roman" w:cs="Times New Roman"/>
+          <w:sz w:val="26"/>
+          <w:szCs w:val="26"/>
+          <w:lang w:val="vi-VN"/>
         </w:rPr>
         <w:tab/>
       </w:r>
       <w:r>
         <w:rPr>
           <w:rFonts w:ascii="Times New Roman" w:hAnsi="Times New Roman" w:cs="Times New Roman"/>
-          <w:b/>
-          <w:sz w:val="26"/>
-          <w:szCs w:val="26"/>
-        </w:rPr>
-        <w:t>Rút các</w:t>
-      </w:r>
-      <w:r>
-        <w:rPr>
-          <w:rFonts w:ascii="Times New Roman" w:hAnsi="Times New Roman" w:cs="Times New Roman"/>
-          <w:b/>
-          <w:sz w:val="26"/>
-          <w:szCs w:val="26"/>
-          <w:lang w:val="vi-VN"/>
-        </w:rPr>
-        <w:t xml:space="preserve"> bộ ba</w:t>
+          <w:sz w:val="26"/>
+          <w:szCs w:val="26"/>
+          <w:lang w:val="vi-VN"/>
+        </w:rPr>
+        <w:t>Đối với các cách xác định bộ ba của một số nghiên cứu đã nêu, ta có thể d</w:t>
+      </w:r>
+      <w:r>
+        <w:rPr>
+          <w:rFonts w:ascii="Times New Roman" w:hAnsi="Times New Roman" w:cs="Times New Roman"/>
+          <w:sz w:val="26"/>
+          <w:szCs w:val="26"/>
+          <w:lang w:val="vi-VN"/>
+        </w:rPr>
+        <w:t>ù</w:t>
+      </w:r>
+      <w:r>
+        <w:rPr>
+          <w:rFonts w:ascii="Times New Roman" w:hAnsi="Times New Roman" w:cs="Times New Roman"/>
+          <w:sz w:val="26"/>
+          <w:szCs w:val="26"/>
+          <w:lang w:val="vi-VN"/>
+        </w:rPr>
+        <w:t xml:space="preserve">ng một từ điển như Wordnet để xác định các thực thể đặt tên, không đặt tên, động từ quan hệ. </w:t>
+      </w:r>
+      <w:r>
+        <w:rPr>
+          <w:rFonts w:ascii="Times New Roman" w:hAnsi="Times New Roman" w:cs="Times New Roman"/>
+          <w:sz w:val="26"/>
+          <w:szCs w:val="26"/>
+          <w:lang w:val="vi-VN"/>
+        </w:rPr>
+        <w:t>Ngoài</w:t>
+      </w:r>
+      <w:r>
+        <w:rPr>
+          <w:rFonts w:ascii="Times New Roman" w:hAnsi="Times New Roman" w:cs="Times New Roman"/>
+          <w:sz w:val="26"/>
+          <w:szCs w:val="26"/>
+          <w:lang w:val="vi-VN"/>
+        </w:rPr>
+        <w:t xml:space="preserve"> ra, công cụ Gate – một công cụ xử lý văn bản – cũng hỗ trợ tốt cho vấn đề xác định thực thể đặt tên dựa trên các tập luật mà Gate đề ra. Hơn thế nữa, Gate còn hỗ trợ các plugin như Gazeteer và ONCAT để hỗ trợ thêm cho việc nhận dạng thực thể. </w:t>
+      </w:r>
+      <w:r>
+        <w:rPr>
+          <w:rFonts w:ascii="Times New Roman" w:hAnsi="Times New Roman" w:cs="Times New Roman"/>
+          <w:sz w:val="26"/>
+          <w:szCs w:val="26"/>
+          <w:lang w:val="vi-VN"/>
+        </w:rPr>
+        <w:t>Nhưng đối với thông tin về tiêu đề sách của DBLP thì quá lớn (hơn 1,</w:t>
+      </w:r>
+      <w:r>
+        <w:rPr>
+          <w:rFonts w:ascii="Times New Roman" w:hAnsi="Times New Roman" w:cs="Times New Roman"/>
+          <w:sz w:val="26"/>
+          <w:szCs w:val="26"/>
+          <w:lang w:val="vi-VN"/>
+        </w:rPr>
+        <w:t>5</w:t>
+      </w:r>
+      <w:r>
+        <w:rPr>
+          <w:rFonts w:ascii="Times New Roman" w:hAnsi="Times New Roman" w:cs="Times New Roman"/>
+          <w:sz w:val="26"/>
+          <w:szCs w:val="26"/>
+          <w:lang w:val="vi-VN"/>
+        </w:rPr>
+        <w:t xml:space="preserve"> triệu</w:t>
+      </w:r>
+      <w:r>
+        <w:rPr>
+          <w:rFonts w:ascii="Times New Roman" w:hAnsi="Times New Roman" w:cs="Times New Roman"/>
+          <w:sz w:val="26"/>
+          <w:szCs w:val="26"/>
+          <w:lang w:val="vi-VN"/>
+        </w:rPr>
+        <w:t xml:space="preserve"> </w:t>
+      </w:r>
+      <w:r>
+        <w:rPr>
+          <w:rFonts w:ascii="Times New Roman" w:hAnsi="Times New Roman" w:cs="Times New Roman"/>
+          <w:sz w:val="26"/>
+          <w:szCs w:val="26"/>
+          <w:lang w:val="vi-VN"/>
+        </w:rPr>
+        <w:t xml:space="preserve">) nên không thể áp dụng một bộ từ điển nào như Wordnet để nhận diện các tiêu đề. </w:t>
       </w:r>
     </w:p>
     <w:p>
@@ -18654,88 +19397,7 @@
           <w:szCs w:val="26"/>
           <w:lang w:val="vi-VN"/>
         </w:rPr>
-        <w:t>Đối với các cách xác định bộ ba của một số nghiên cứu đã nêu, ta có thể d</w:t>
-      </w:r>
-      <w:r>
-        <w:rPr>
-          <w:rFonts w:ascii="Times New Roman" w:hAnsi="Times New Roman" w:cs="Times New Roman"/>
-          <w:sz w:val="26"/>
-          <w:szCs w:val="26"/>
-          <w:lang w:val="vi-VN"/>
-        </w:rPr>
-        <w:t>ù</w:t>
-      </w:r>
-      <w:r>
-        <w:rPr>
-          <w:rFonts w:ascii="Times New Roman" w:hAnsi="Times New Roman" w:cs="Times New Roman"/>
-          <w:sz w:val="26"/>
-          <w:szCs w:val="26"/>
-          <w:lang w:val="vi-VN"/>
-        </w:rPr>
-        <w:t xml:space="preserve">ng một từ điển như Wordnet để xác định các thực thể đặt tên, không đặt tên, động từ quan hệ. </w:t>
-      </w:r>
-      <w:r>
-        <w:rPr>
-          <w:rFonts w:ascii="Times New Roman" w:hAnsi="Times New Roman" w:cs="Times New Roman"/>
-          <w:sz w:val="26"/>
-          <w:szCs w:val="26"/>
-          <w:lang w:val="vi-VN"/>
-        </w:rPr>
-        <w:t>Ngoài</w:t>
-      </w:r>
-      <w:r>
-        <w:rPr>
-          <w:rFonts w:ascii="Times New Roman" w:hAnsi="Times New Roman" w:cs="Times New Roman"/>
-          <w:sz w:val="26"/>
-          <w:szCs w:val="26"/>
-          <w:lang w:val="vi-VN"/>
-        </w:rPr>
-        <w:t xml:space="preserve"> ra, công cụ Gate – một công cụ xử lý văn bản – cũng hỗ trợ tốt cho vấn đề xác định thực thể đặt tên dựa trên các tập luật mà Gate đề ra. Hơn thế nữa, Gate còn hỗ trợ các plugin như Gazeteer và ONCAT để hỗ trợ thêm cho việc nhận dạng thực thể. </w:t>
-      </w:r>
-      <w:r>
-        <w:rPr>
-          <w:rFonts w:ascii="Times New Roman" w:hAnsi="Times New Roman" w:cs="Times New Roman"/>
-          <w:sz w:val="26"/>
-          <w:szCs w:val="26"/>
-          <w:lang w:val="vi-VN"/>
-        </w:rPr>
-        <w:t>Nhưng đối với thông tin về tiêu đề sách của DBLP thì quá lớn (hơn 1,</w:t>
-      </w:r>
-      <w:r>
-        <w:rPr>
-          <w:rFonts w:ascii="Times New Roman" w:hAnsi="Times New Roman" w:cs="Times New Roman"/>
-          <w:sz w:val="26"/>
-          <w:szCs w:val="26"/>
-          <w:lang w:val="vi-VN"/>
-        </w:rPr>
-        <w:t>5</w:t>
-      </w:r>
-      <w:r>
-        <w:rPr>
-          <w:rFonts w:ascii="Times New Roman" w:hAnsi="Times New Roman" w:cs="Times New Roman"/>
-          <w:sz w:val="26"/>
-          <w:szCs w:val="26"/>
-          <w:lang w:val="vi-VN"/>
-        </w:rPr>
-        <w:t xml:space="preserve"> triệu</w:t>
-      </w:r>
-      <w:r>
-        <w:rPr>
-          <w:rFonts w:ascii="Times New Roman" w:hAnsi="Times New Roman" w:cs="Times New Roman"/>
-          <w:sz w:val="26"/>
-          <w:szCs w:val="26"/>
-          <w:lang w:val="vi-VN"/>
-        </w:rPr>
-        <w:t xml:space="preserve"> </w:t>
-      </w:r>
-      <w:r>
-        <w:rPr>
-          <w:rFonts w:ascii="Times New Roman" w:hAnsi="Times New Roman" w:cs="Times New Roman"/>
-          <w:sz w:val="26"/>
-          <w:szCs w:val="26"/>
-          <w:lang w:val="vi-VN"/>
-        </w:rPr>
-        <w:t xml:space="preserve">) nên không thể áp dụng một bộ từ điển nào như Wordnet để nhận diện các tiêu đề. </w:t>
+        <w:t>Vì thế, nhóm sẽ không sử dụng Wordnet hay Gate để nhận diện thực thể. Thay vào đó, nhóm đề xuất sử dụng một số luật từ loại để rút ra các bộ ba quan hệ từ. Từ đó, xác định chúng thuộc mối quan hệ giữa các đối tượng nào trong cơ sở dữ liệu. Cách xác định sẽ trình bày ở bước sau.</w:t>
       </w:r>
     </w:p>
     <w:p>
@@ -18759,6 +19421,7 @@
           <w:szCs w:val="26"/>
           <w:lang w:val="vi-VN"/>
         </w:rPr>
+        <w:lastRenderedPageBreak/>
         <w:tab/>
       </w:r>
       <w:r>
@@ -18768,7 +19431,111 @@
           <w:szCs w:val="26"/>
           <w:lang w:val="vi-VN"/>
         </w:rPr>
-        <w:t>Vì thế, nhóm sẽ không sử dụng Wordnet hay Gate để nhận diện thực thể. Thay vào đó, nhóm đề xuất sử dụng một số luật từ loại để rút ra các bộ ba quan hệ từ. Từ đó, xác định chúng thuộc mối quan hệ giữa các đối tượng nào trong cơ sở dữ liệu. Cách xác định sẽ trình bày ở bước sau.</w:t>
+        <w:t xml:space="preserve">Theo cách tạo đồ thị ý niệm của Wael Salloum, một số dạng mẫu của câu được xác định trong quá trình hình thành đồ thị. Những mẫu này dựa trên cây cú pháp của câu sau khi được phân tích. </w:t>
+      </w:r>
+      <w:r>
+        <w:rPr>
+          <w:rFonts w:ascii="Times New Roman" w:hAnsi="Times New Roman" w:cs="Times New Roman"/>
+          <w:sz w:val="26"/>
+          <w:szCs w:val="26"/>
+          <w:lang w:val="vi-VN"/>
+        </w:rPr>
+        <w:t xml:space="preserve">Ví dụ: “The human liver secretes the bile” thì có mẫu NP-VP-NP (Noun Phrase - Verb Pharse – Noun Pharse) tương ứng với </w:t>
+      </w:r>
+      <w:r>
+        <w:rPr>
+          <w:rFonts w:ascii="Times New Roman" w:hAnsi="Times New Roman" w:cs="Times New Roman"/>
+          <w:sz w:val="26"/>
+          <w:szCs w:val="26"/>
+          <w:lang w:val="vi-VN"/>
+        </w:rPr>
+        <w:t>câu :</w:t>
+      </w:r>
+    </w:p>
+    <w:p>
+      <w:pPr>
+        <w:spacing w:line="360" w:lineRule="auto"/>
+        <w:rPr>
+          <w:rFonts w:ascii="Times New Roman" w:hAnsi="Times New Roman" w:cs="Times New Roman"/>
+          <w:sz w:val="26"/>
+          <w:szCs w:val="26"/>
+        </w:rPr>
+      </w:pPr>
+      <w:r>
+        <w:rPr>
+          <w:rFonts w:ascii="Times New Roman" w:hAnsi="Times New Roman" w:cs="Times New Roman"/>
+          <w:sz w:val="26"/>
+          <w:szCs w:val="26"/>
+        </w:rPr>
+        <w:t>(The(DT) human(ADJ) liver(NN)) (</w:t>
+      </w:r>
+      <w:r>
+        <w:rPr>
+          <w:rFonts w:ascii="Times New Roman" w:hAnsi="Times New Roman" w:cs="Times New Roman"/>
+          <w:b/>
+          <w:sz w:val="26"/>
+          <w:szCs w:val="26"/>
+        </w:rPr>
+        <w:t>NP</w:t>
+      </w:r>
+      <w:r>
+        <w:rPr>
+          <w:rFonts w:ascii="Times New Roman" w:hAnsi="Times New Roman" w:cs="Times New Roman"/>
+          <w:sz w:val="26"/>
+          <w:szCs w:val="26"/>
+        </w:rPr>
+        <w:t>)</w:t>
+      </w:r>
+      <w:r>
+        <w:rPr>
+          <w:rFonts w:ascii="Times New Roman" w:hAnsi="Times New Roman" w:cs="Times New Roman"/>
+          <w:sz w:val="26"/>
+          <w:szCs w:val="26"/>
+          <w:lang w:val="vi-VN"/>
+        </w:rPr>
+        <w:t xml:space="preserve"> </w:t>
+      </w:r>
+      <w:r>
+        <w:rPr>
+          <w:rFonts w:ascii="Times New Roman" w:hAnsi="Times New Roman" w:cs="Times New Roman"/>
+          <w:sz w:val="26"/>
+          <w:szCs w:val="26"/>
+        </w:rPr>
+        <w:t>- (secretes(VBZ))(</w:t>
+      </w:r>
+      <w:r>
+        <w:rPr>
+          <w:rFonts w:ascii="Times New Roman" w:hAnsi="Times New Roman" w:cs="Times New Roman"/>
+          <w:b/>
+          <w:sz w:val="26"/>
+          <w:szCs w:val="26"/>
+        </w:rPr>
+        <w:t>VP</w:t>
+      </w:r>
+      <w:r>
+        <w:rPr>
+          <w:rFonts w:ascii="Times New Roman" w:hAnsi="Times New Roman" w:cs="Times New Roman"/>
+          <w:sz w:val="26"/>
+          <w:szCs w:val="26"/>
+        </w:rPr>
+        <w:t>) - (the(DT) bile (NN))(</w:t>
+      </w:r>
+      <w:r>
+        <w:rPr>
+          <w:rFonts w:ascii="Times New Roman" w:hAnsi="Times New Roman" w:cs="Times New Roman"/>
+          <w:b/>
+          <w:sz w:val="26"/>
+          <w:szCs w:val="26"/>
+        </w:rPr>
+        <w:t>NP</w:t>
+      </w:r>
+      <w:r>
+        <w:rPr>
+          <w:rFonts w:ascii="Times New Roman" w:hAnsi="Times New Roman" w:cs="Times New Roman"/>
+          <w:sz w:val="26"/>
+          <w:szCs w:val="26"/>
+        </w:rPr>
+        <w:t>)</w:t>
       </w:r>
     </w:p>
     <w:p>
@@ -18790,145 +19557,7 @@
           <w:rFonts w:ascii="Times New Roman" w:hAnsi="Times New Roman" w:cs="Times New Roman"/>
           <w:sz w:val="26"/>
           <w:szCs w:val="26"/>
-          <w:lang w:val="vi-VN"/>
-        </w:rPr>
-        <w:tab/>
-      </w:r>
-      <w:r>
-        <w:rPr>
-          <w:rFonts w:ascii="Times New Roman" w:hAnsi="Times New Roman" w:cs="Times New Roman"/>
-          <w:sz w:val="26"/>
-          <w:szCs w:val="26"/>
-          <w:lang w:val="vi-VN"/>
-        </w:rPr>
-        <w:t xml:space="preserve">Theo cách tạo đồ thị ý niệm của Wael Salloum, một số dạng mẫu của câu được xác định trong quá trình hình thành đồ thị. Những mẫu này dựa trên cây cú pháp của câu sau khi được phân tích. </w:t>
-      </w:r>
-      <w:r>
-        <w:rPr>
-          <w:rFonts w:ascii="Times New Roman" w:hAnsi="Times New Roman" w:cs="Times New Roman"/>
-          <w:sz w:val="26"/>
-          <w:szCs w:val="26"/>
-          <w:lang w:val="vi-VN"/>
-        </w:rPr>
-        <w:t xml:space="preserve">Ví dụ: “The human liver secretes the bile” thì có mẫu NP-VP-NP (Noun Phrase - Verb Pharse – Noun Pharse) tương ứng với </w:t>
-      </w:r>
-      <w:r>
-        <w:rPr>
-          <w:rFonts w:ascii="Times New Roman" w:hAnsi="Times New Roman" w:cs="Times New Roman"/>
-          <w:sz w:val="26"/>
-          <w:szCs w:val="26"/>
-          <w:lang w:val="vi-VN"/>
-        </w:rPr>
-        <w:t>câu :</w:t>
-      </w:r>
-    </w:p>
-    <w:p>
-      <w:pPr>
-        <w:spacing w:line="360" w:lineRule="auto"/>
-        <w:rPr>
-          <w:rFonts w:ascii="Times New Roman" w:hAnsi="Times New Roman" w:cs="Times New Roman"/>
-          <w:sz w:val="26"/>
-          <w:szCs w:val="26"/>
-        </w:rPr>
-      </w:pPr>
-      <w:r>
-        <w:rPr>
-          <w:rFonts w:ascii="Times New Roman" w:hAnsi="Times New Roman" w:cs="Times New Roman"/>
-          <w:sz w:val="26"/>
-          <w:szCs w:val="26"/>
-        </w:rPr>
-        <w:t>(The(DT) human(ADJ) liver(NN)) (</w:t>
-      </w:r>
-      <w:r>
-        <w:rPr>
-          <w:rFonts w:ascii="Times New Roman" w:hAnsi="Times New Roman" w:cs="Times New Roman"/>
-          <w:b/>
-          <w:sz w:val="26"/>
-          <w:szCs w:val="26"/>
-        </w:rPr>
-        <w:t>NP</w:t>
-      </w:r>
-      <w:r>
-        <w:rPr>
-          <w:rFonts w:ascii="Times New Roman" w:hAnsi="Times New Roman" w:cs="Times New Roman"/>
-          <w:sz w:val="26"/>
-          <w:szCs w:val="26"/>
-        </w:rPr>
-        <w:t>)</w:t>
-      </w:r>
-      <w:r>
-        <w:rPr>
-          <w:rFonts w:ascii="Times New Roman" w:hAnsi="Times New Roman" w:cs="Times New Roman"/>
-          <w:sz w:val="26"/>
-          <w:szCs w:val="26"/>
-          <w:lang w:val="vi-VN"/>
-        </w:rPr>
-        <w:t xml:space="preserve"> </w:t>
-      </w:r>
-      <w:r>
-        <w:rPr>
-          <w:rFonts w:ascii="Times New Roman" w:hAnsi="Times New Roman" w:cs="Times New Roman"/>
-          <w:sz w:val="26"/>
-          <w:szCs w:val="26"/>
-        </w:rPr>
-        <w:t>- (secretes(VBZ))(</w:t>
-      </w:r>
-      <w:r>
-        <w:rPr>
-          <w:rFonts w:ascii="Times New Roman" w:hAnsi="Times New Roman" w:cs="Times New Roman"/>
-          <w:b/>
-          <w:sz w:val="26"/>
-          <w:szCs w:val="26"/>
-        </w:rPr>
-        <w:t>VP</w:t>
-      </w:r>
-      <w:r>
-        <w:rPr>
-          <w:rFonts w:ascii="Times New Roman" w:hAnsi="Times New Roman" w:cs="Times New Roman"/>
-          <w:sz w:val="26"/>
-          <w:szCs w:val="26"/>
-        </w:rPr>
-        <w:t>) - (the(DT) bile (NN))(</w:t>
-      </w:r>
-      <w:r>
-        <w:rPr>
-          <w:rFonts w:ascii="Times New Roman" w:hAnsi="Times New Roman" w:cs="Times New Roman"/>
-          <w:b/>
-          <w:sz w:val="26"/>
-          <w:szCs w:val="26"/>
-        </w:rPr>
-        <w:t>NP</w:t>
-      </w:r>
-      <w:r>
-        <w:rPr>
-          <w:rFonts w:ascii="Times New Roman" w:hAnsi="Times New Roman" w:cs="Times New Roman"/>
-          <w:sz w:val="26"/>
-          <w:szCs w:val="26"/>
-        </w:rPr>
-        <w:t>)</w:t>
-      </w:r>
-    </w:p>
-    <w:p>
-      <w:pPr>
-        <w:tabs>
-          <w:tab w:val="left" w:pos="360"/>
-        </w:tabs>
-        <w:spacing w:line="360" w:lineRule="auto"/>
-        <w:jc w:val="both"/>
-        <w:rPr>
-          <w:rFonts w:ascii="Times New Roman" w:hAnsi="Times New Roman" w:cs="Times New Roman"/>
-          <w:sz w:val="26"/>
-          <w:szCs w:val="26"/>
-          <w:lang w:val="vi-VN"/>
-        </w:rPr>
-      </w:pPr>
-      <w:r>
-        <w:rPr>
-          <w:rFonts w:ascii="Times New Roman" w:hAnsi="Times New Roman" w:cs="Times New Roman"/>
-          <w:sz w:val="26"/>
-          <w:szCs w:val="26"/>
-        </w:rPr>
-        <w:lastRenderedPageBreak/>
+        </w:rPr>
         <w:tab/>
       </w:r>
       <w:r>
@@ -19301,6 +19930,7 @@
           <w:sz w:val="26"/>
           <w:szCs w:val="26"/>
         </w:rPr>
+        <w:lastRenderedPageBreak/>
         <w:t>Vế thứ 1</w:t>
       </w:r>
       <w:r>
@@ -19476,7 +20106,6 @@
           <w:sz w:val="26"/>
           <w:szCs w:val="26"/>
         </w:rPr>
-        <w:lastRenderedPageBreak/>
         <w:tab/>
       </w:r>
       <w:r>
@@ -19850,7 +20479,7 @@
           <w:lang w:val="vi-VN"/>
         </w:rPr>
       </w:pPr>
-      <w:bookmarkStart w:id="28" w:name="_Toc287601915"/>
+      <w:bookmarkStart w:id="29" w:name="_Toc287731829"/>
       <w:r>
         <w:rPr>
           <w:rFonts w:ascii="Times New Roman" w:hAnsi="Times New Roman" w:cs="Times New Roman"/>
@@ -19860,7 +20489,7 @@
         </w:rPr>
         <w:t>Nhận diện thực thể</w:t>
       </w:r>
-      <w:bookmarkEnd w:id="28"/>
+      <w:bookmarkEnd w:id="29"/>
     </w:p>
     <w:p>
       <w:pPr>
@@ -19906,6 +20535,7 @@
           <w:szCs w:val="26"/>
           <w:lang w:val="vi-VN"/>
         </w:rPr>
+        <w:lastRenderedPageBreak/>
         <w:tab/>
       </w:r>
       <w:r>
@@ -19984,17 +20614,7 @@
           <w:szCs w:val="26"/>
           <w:lang w:val="vi-VN"/>
         </w:rPr>
-        <w:t xml:space="preserve"> Trong trường hợp không tìm thấy, ta có thể kết hợp với từ điển đồng nghĩa của Wordnet để hỗ trợ tìm </w:t>
-      </w:r>
-      <w:r>
-        <w:rPr>
-          <w:rFonts w:ascii="Times New Roman" w:hAnsi="Times New Roman" w:cs="Times New Roman"/>
-          <w:sz w:val="26"/>
-          <w:szCs w:val="26"/>
-          <w:lang w:val="vi-VN"/>
-        </w:rPr>
-        <w:lastRenderedPageBreak/>
-        <w:t>kiếm tốt hơn</w:t>
+        <w:t xml:space="preserve"> Trong trường hợp không tìm thấy, ta có thể kết hợp với từ điển đồng nghĩa của Wordnet để hỗ trợ tìm kiếm tốt hơn</w:t>
       </w:r>
       <w:r>
         <w:rPr>
@@ -20432,6 +21052,7 @@
         <w:rPr>
           <w:noProof/>
         </w:rPr>
+        <w:lastRenderedPageBreak/>
         <w:drawing>
           <wp:inline distT="0" distB="0" distL="0" distR="0">
             <wp:extent cx="5789219" cy="2791275"/>
@@ -20558,17 +21179,7 @@
           <w:szCs w:val="26"/>
           <w:lang w:val="vi-VN"/>
         </w:rPr>
-        <w:t xml:space="preserve">Nếu tồn tại nhiều kết quả, thì dùng các phương pháp ở mục sau để nhận diện các thực thể, lọai bỏ các bộ ba không phù hợp. Việc nhận diện thực thể sẽ ưu </w:t>
-      </w:r>
-      <w:r>
-        <w:rPr>
-          <w:rFonts w:ascii="Times New Roman" w:hAnsi="Times New Roman" w:cs="Times New Roman"/>
-          <w:sz w:val="26"/>
-          <w:szCs w:val="26"/>
-          <w:lang w:val="vi-VN"/>
-        </w:rPr>
-        <w:lastRenderedPageBreak/>
-        <w:t>tiên cho nhận diện thực thể chưa đặt tên hơn là nhận diện thực thể đặt tên bởi vì nhận diện thực thể đặt tên sẽ tốn chi phí thời gian nhiều hơn do việc truy xuất database với dữ liệu lớn.</w:t>
+        <w:t>Nếu tồn tại nhiều kết quả, thì dùng các phương pháp ở mục sau để nhận diện các thực thể, lọai bỏ các bộ ba không phù hợp. Việc nhận diện thực thể sẽ ưu tiên cho nhận diện thực thể chưa đặt tên hơn là nhận diện thực thể đặt tên bởi vì nhận diện thực thể đặt tên sẽ tốn chi phí thời gian nhiều hơn do việc truy xuất database với dữ liệu lớn.</w:t>
       </w:r>
     </w:p>
     <w:p>
@@ -20612,8 +21223,8 @@
         </w:rPr>
         <w:t>{</w:t>
       </w:r>
-      <w:bookmarkStart w:id="29" w:name="OLE_LINK1"/>
-      <w:bookmarkStart w:id="30" w:name="OLE_LINK2"/>
+      <w:bookmarkStart w:id="30" w:name="OLE_LINK1"/>
+      <w:bookmarkStart w:id="31" w:name="OLE_LINK2"/>
       <w:r>
         <w:rPr>
           <w:rFonts w:ascii="Times New Roman" w:hAnsi="Times New Roman" w:cs="Times New Roman"/>
@@ -20638,8 +21249,8 @@
         </w:rPr>
         <w:t>,in, publisher&gt;</w:t>
       </w:r>
-      <w:bookmarkEnd w:id="29"/>
       <w:bookmarkEnd w:id="30"/>
+      <w:bookmarkEnd w:id="31"/>
       <w:r>
         <w:rPr>
           <w:rFonts w:ascii="Times New Roman" w:hAnsi="Times New Roman" w:cs="Times New Roman"/>
@@ -20774,6 +21385,7 @@
           <w:sz w:val="26"/>
           <w:szCs w:val="26"/>
         </w:rPr>
+        <w:lastRenderedPageBreak/>
         <w:t>+</w:t>
       </w:r>
       <w:r>
@@ -21020,7 +21632,6 @@
           <w:sz w:val="26"/>
           <w:szCs w:val="26"/>
         </w:rPr>
-        <w:lastRenderedPageBreak/>
         <w:tab/>
       </w:r>
       <w:r>
@@ -21313,7 +21924,17 @@
           <w:szCs w:val="26"/>
           <w:lang w:val="vi-VN"/>
         </w:rPr>
-        <w:t xml:space="preserve"> Theo ý kiến của nhóm, với loại thực này, chúng không có giá trị truy vấn mà đóng vai trò để nhận diện các bảng và thuộc tính phục vụ cho tạo câu lệnh SQL.</w:t>
+        <w:t xml:space="preserve"> Theo ý kiến của nhóm, với loại thực này, chúng không có </w:t>
+      </w:r>
+      <w:r>
+        <w:rPr>
+          <w:rFonts w:ascii="Times New Roman" w:hAnsi="Times New Roman" w:cs="Times New Roman"/>
+          <w:sz w:val="26"/>
+          <w:szCs w:val="26"/>
+          <w:lang w:val="vi-VN"/>
+        </w:rPr>
+        <w:lastRenderedPageBreak/>
+        <w:t>giá trị truy vấn mà đóng vai trò để nhận diện các bảng và thuộc tính phục vụ cho tạo câu lệnh SQL.</w:t>
       </w:r>
       <w:r>
         <w:rPr>
@@ -21439,17 +22060,7 @@
           <w:szCs w:val="26"/>
           <w:lang w:val="vi-VN"/>
         </w:rPr>
-        <w:t xml:space="preserve">Nhóm đề xuất sử dụng công cụ Similarity Wordnet để hỗ trợ cho quá trình nhận dạng thực thể chưa đặt tên. Similarity Wordnet là một công cụ có thể dùng để đánh giá độ tương đồng về nghĩa giữa hai danh từ. Nếu giữa 2 danh từ hoàn tòan cùng </w:t>
-      </w:r>
-      <w:r>
-        <w:rPr>
-          <w:rFonts w:ascii="Times New Roman" w:hAnsi="Times New Roman" w:cs="Times New Roman"/>
-          <w:sz w:val="26"/>
-          <w:szCs w:val="26"/>
-          <w:lang w:val="vi-VN"/>
-        </w:rPr>
-        <w:lastRenderedPageBreak/>
-        <w:t xml:space="preserve">nghĩa, thì mức đánh giá giữa hai danh từ đó là 1. Mức thấp nhất là 0, tức là hai danh từ đó không có liên quan gì về nghĩa với nhau. </w:t>
+        <w:t xml:space="preserve">Nhóm đề xuất sử dụng công cụ Similarity Wordnet để hỗ trợ cho quá trình nhận dạng thực thể chưa đặt tên. Similarity Wordnet là một công cụ có thể dùng để đánh giá độ tương đồng về nghĩa giữa hai danh từ. Nếu giữa 2 danh từ hoàn tòan cùng nghĩa, thì mức đánh giá giữa hai danh từ đó là 1. Mức thấp nhất là 0, tức là hai danh từ đó không có liên quan gì về nghĩa với nhau. </w:t>
       </w:r>
     </w:p>
     <w:p>
@@ -21850,7 +22461,7 @@
           <w:lang w:val="vi-VN"/>
         </w:rPr>
       </w:pPr>
-      <w:bookmarkStart w:id="31" w:name="_Toc287601916"/>
+      <w:bookmarkStart w:id="32" w:name="_Toc287731830"/>
       <w:r>
         <w:rPr>
           <w:rFonts w:ascii="Times New Roman" w:hAnsi="Times New Roman" w:cs="Times New Roman"/>
@@ -21861,7 +22472,7 @@
         </w:rPr>
         <w:t>Sinh câu truy vấn SQL</w:t>
       </w:r>
-      <w:bookmarkEnd w:id="31"/>
+      <w:bookmarkEnd w:id="32"/>
     </w:p>
     <w:p>
       <w:pPr>
@@ -21884,6 +22495,7 @@
           <w:szCs w:val="26"/>
           <w:lang w:val="vi-VN"/>
         </w:rPr>
+        <w:lastRenderedPageBreak/>
         <w:tab/>
       </w:r>
       <w:r>
@@ -22070,7 +22682,6 @@
           <w:szCs w:val="26"/>
           <w:lang w:val="vi-VN"/>
         </w:rPr>
-        <w:lastRenderedPageBreak/>
         <w:t>FROM</w:t>
       </w:r>
       <w:r>
@@ -22420,6 +23031,7 @@
           <w:sz w:val="26"/>
           <w:szCs w:val="26"/>
         </w:rPr>
+        <w:lastRenderedPageBreak/>
         <w:t>SELECT</w:t>
       </w:r>
       <w:r>
@@ -22798,7 +23410,6 @@
           <w:sz w:val="26"/>
           <w:szCs w:val="26"/>
         </w:rPr>
-        <w:lastRenderedPageBreak/>
         <w:t xml:space="preserve">Ví dụ: Với câu hỏi: </w:t>
       </w:r>
       <w:r>
@@ -23198,6 +23809,7 @@
           <w:sz w:val="26"/>
           <w:szCs w:val="26"/>
         </w:rPr>
+        <w:lastRenderedPageBreak/>
         <w:tab/>
       </w:r>
       <w:r>
@@ -23583,7 +24195,6 @@
           <w:sz w:val="26"/>
           <w:szCs w:val="26"/>
         </w:rPr>
-        <w:lastRenderedPageBreak/>
         <w:t xml:space="preserve">Ví dụ: </w:t>
       </w:r>
       <w:r>
@@ -24127,6 +24738,7 @@
           <w:sz w:val="26"/>
           <w:szCs w:val="26"/>
         </w:rPr>
+        <w:lastRenderedPageBreak/>
         <w:t>Trong đó :</w:t>
       </w:r>
     </w:p>
@@ -24351,7 +24963,6 @@
           <w:sz w:val="26"/>
           <w:szCs w:val="26"/>
         </w:rPr>
-        <w:lastRenderedPageBreak/>
         <w:t>(</w:t>
       </w:r>
       <w:r>
@@ -24682,6 +25293,7 @@
           <w:sz w:val="26"/>
           <w:szCs w:val="26"/>
         </w:rPr>
+        <w:lastRenderedPageBreak/>
         <w:t>Nếu thực thể là một table và có giá trị, ta dựa vào thuộc tính đại diện của table đó. Ta tạm gọi thuộc tính đại diện đó là presentation_field. Ta có cấu trúc sau:</w:t>
       </w:r>
     </w:p>
@@ -25022,7 +25634,6 @@
           <w:sz w:val="26"/>
           <w:szCs w:val="26"/>
         </w:rPr>
-        <w:lastRenderedPageBreak/>
         <w:t>+ Nếu thuộc tính có related-table đồng thời thuộc tính đó có giá trị</w:t>
       </w:r>
       <w:r>
@@ -25304,8 +25915,8 @@
         </w:rPr>
         <w:t>giá_trị</w:t>
       </w:r>
-      <w:bookmarkStart w:id="32" w:name="OLE_LINK3"/>
-      <w:bookmarkStart w:id="33" w:name="OLE_LINK4"/>
+      <w:bookmarkStart w:id="33" w:name="OLE_LINK3"/>
+      <w:bookmarkStart w:id="34" w:name="OLE_LINK4"/>
       <w:r>
         <w:rPr>
           <w:rFonts w:ascii="Times New Roman" w:hAnsi="Times New Roman" w:cs="Times New Roman"/>
@@ -25315,8 +25926,8 @@
         </w:rPr>
         <w:t>_thuộc_tính</w:t>
       </w:r>
-      <w:bookmarkEnd w:id="32"/>
       <w:bookmarkEnd w:id="33"/>
+      <w:bookmarkEnd w:id="34"/>
     </w:p>
     <w:p>
       <w:pPr>
@@ -25337,6 +25948,7 @@
           <w:sz w:val="26"/>
           <w:szCs w:val="26"/>
         </w:rPr>
+        <w:lastRenderedPageBreak/>
         <w:tab/>
       </w:r>
       <w:r>
@@ -25799,7 +26411,6 @@
           <w:sz w:val="26"/>
           <w:szCs w:val="26"/>
         </w:rPr>
-        <w:lastRenderedPageBreak/>
         <w:t>`dblp_author_ref_new` `Author`,`dblp_pub_new` `Publication`</w:t>
       </w:r>
     </w:p>
@@ -26166,6 +26777,7 @@
           <w:sz w:val="26"/>
           <w:szCs w:val="26"/>
         </w:rPr>
+        <w:lastRenderedPageBreak/>
         <w:t>(`Publication`.`title` = “Active Database Systems”  )</w:t>
       </w:r>
     </w:p>
@@ -26254,7 +26866,7 @@
           <w:lang w:val="vi-VN"/>
         </w:rPr>
       </w:pPr>
-      <w:bookmarkStart w:id="34" w:name="_Toc287601917"/>
+      <w:bookmarkStart w:id="35" w:name="_Toc287731831"/>
       <w:r>
         <w:rPr>
           <w:rFonts w:ascii="Times New Roman" w:hAnsi="Times New Roman" w:cs="Times New Roman"/>
@@ -26265,7 +26877,7 @@
         </w:rPr>
         <w:t>Một số ví dụ</w:t>
       </w:r>
-      <w:bookmarkEnd w:id="34"/>
+      <w:bookmarkEnd w:id="35"/>
     </w:p>
     <w:p>
       <w:pPr>
@@ -26408,7 +27020,6 @@
           <w:sz w:val="26"/>
           <w:szCs w:val="26"/>
         </w:rPr>
-        <w:lastRenderedPageBreak/>
         <w:t>Đầu ra: Câu hỏi mà thực thể đặt tên đã được định dạng lại</w:t>
       </w:r>
     </w:p>
@@ -26609,6 +27220,7 @@
           <w:sz w:val="26"/>
           <w:szCs w:val="26"/>
         </w:rPr>
+        <w:lastRenderedPageBreak/>
         <w:t>Kết quả: WP/Who VBZ/publish NNS/“Active Database Systems”.</w:t>
       </w:r>
     </w:p>
@@ -26826,7 +27438,6 @@
           <w:sz w:val="26"/>
           <w:szCs w:val="26"/>
         </w:rPr>
-        <w:lastRenderedPageBreak/>
         <w:t>Bước 4: Sinh câu truy vấn</w:t>
       </w:r>
       <w:r>
@@ -27078,6 +27689,7 @@
           <w:sz w:val="26"/>
           <w:szCs w:val="26"/>
         </w:rPr>
+        <w:lastRenderedPageBreak/>
         <w:t>Where `Publication`.title = “Active Database Systems”</w:t>
       </w:r>
     </w:p>
@@ -27288,7 +27900,6 @@
           <w:sz w:val="26"/>
           <w:szCs w:val="26"/>
         </w:rPr>
-        <w:lastRenderedPageBreak/>
         <w:t>Đầu ra: Danh sách Pos Tagger</w:t>
       </w:r>
     </w:p>
@@ -27514,6 +28125,7 @@
           <w:sz w:val="26"/>
           <w:szCs w:val="26"/>
         </w:rPr>
+        <w:lastRenderedPageBreak/>
         <w:t>Bước 3.1: Nhận diện tất cả các thực thể dựa vào từ quan hệ</w:t>
       </w:r>
     </w:p>
@@ -27730,7 +28342,6 @@
           <w:sz w:val="26"/>
           <w:szCs w:val="26"/>
         </w:rPr>
-        <w:lastRenderedPageBreak/>
         <w:t>Đối tượng truy vấn :</w:t>
       </w:r>
       <w:r>
@@ -27979,6 +28590,7 @@
           <w:sz w:val="26"/>
           <w:szCs w:val="26"/>
         </w:rPr>
+        <w:lastRenderedPageBreak/>
         <w:t>Ví dụ 3:</w:t>
       </w:r>
       <w:r>
@@ -28170,7 +28782,6 @@
           <w:sz w:val="26"/>
           <w:szCs w:val="26"/>
         </w:rPr>
-        <w:lastRenderedPageBreak/>
         <w:t>Kết quả: Which/WDT book/NN was/VBD writen/VBN by/IN Jennifer Widom/NNP and/CC Eric N. Hanson/NNP in/IN 1995/CD</w:t>
       </w:r>
     </w:p>
@@ -28354,6 +28965,7 @@
           <w:sz w:val="26"/>
           <w:szCs w:val="26"/>
         </w:rPr>
+        <w:lastRenderedPageBreak/>
         <w:t>Bước 3: Nhận diện thực thể</w:t>
       </w:r>
     </w:p>
@@ -28552,7 +29164,6 @@
           <w:sz w:val="26"/>
           <w:szCs w:val="26"/>
         </w:rPr>
-        <w:lastRenderedPageBreak/>
         <w:t>Bước 4: Sinh câu truy vấn</w:t>
       </w:r>
       <w:r>
@@ -28771,6 +29382,7 @@
           <w:sz w:val="26"/>
           <w:szCs w:val="26"/>
         </w:rPr>
+        <w:lastRenderedPageBreak/>
         <w:t>INNER JOIN</w:t>
       </w:r>
     </w:p>
@@ -28953,197 +29565,197 @@
           <w:sz w:val="26"/>
           <w:szCs w:val="26"/>
         </w:rPr>
+        <w:t xml:space="preserve">From `dblp_pub_new` `Publication`, </w:t>
+      </w:r>
+    </w:p>
+    <w:p>
+      <w:pPr>
+        <w:spacing w:line="360" w:lineRule="auto"/>
+        <w:ind w:firstLine="720"/>
+        <w:rPr>
+          <w:rFonts w:ascii="Times New Roman" w:hAnsi="Times New Roman" w:cs="Times New Roman"/>
+          <w:sz w:val="26"/>
+          <w:szCs w:val="26"/>
+        </w:rPr>
+      </w:pPr>
+      <w:r>
+        <w:rPr>
+          <w:rFonts w:ascii="Times New Roman" w:hAnsi="Times New Roman" w:cs="Times New Roman"/>
+          <w:sz w:val="26"/>
+          <w:szCs w:val="26"/>
+        </w:rPr>
+        <w:t>(</w:t>
+      </w:r>
+    </w:p>
+    <w:p>
+      <w:pPr>
+        <w:spacing w:line="360" w:lineRule="auto"/>
+        <w:ind w:firstLine="720"/>
+        <w:rPr>
+          <w:rFonts w:ascii="Times New Roman" w:hAnsi="Times New Roman" w:cs="Times New Roman"/>
+          <w:sz w:val="26"/>
+          <w:szCs w:val="26"/>
+        </w:rPr>
+      </w:pPr>
+      <w:r>
+        <w:rPr>
+          <w:rFonts w:ascii="Times New Roman" w:hAnsi="Times New Roman" w:cs="Times New Roman"/>
+          <w:sz w:val="26"/>
+          <w:szCs w:val="26"/>
+        </w:rPr>
+        <w:t>SELECT ` Publication `.*</w:t>
+      </w:r>
+    </w:p>
+    <w:p>
+      <w:pPr>
+        <w:spacing w:line="360" w:lineRule="auto"/>
+        <w:ind w:firstLine="720"/>
+        <w:rPr>
+          <w:rFonts w:ascii="Times New Roman" w:hAnsi="Times New Roman" w:cs="Times New Roman"/>
+          <w:sz w:val="26"/>
+          <w:szCs w:val="26"/>
+        </w:rPr>
+      </w:pPr>
+      <w:r>
+        <w:rPr>
+          <w:rFonts w:ascii="Times New Roman" w:hAnsi="Times New Roman" w:cs="Times New Roman"/>
+          <w:sz w:val="26"/>
+          <w:szCs w:val="26"/>
+        </w:rPr>
+        <w:t>FROM `dblp_author_pub_ref` `Author`,`dblp_pub_new` `Publication`</w:t>
+      </w:r>
+    </w:p>
+    <w:p>
+      <w:pPr>
+        <w:spacing w:line="360" w:lineRule="auto"/>
+        <w:ind w:firstLine="720"/>
+        <w:rPr>
+          <w:rFonts w:ascii="Times New Roman" w:hAnsi="Times New Roman" w:cs="Times New Roman"/>
+          <w:sz w:val="26"/>
+          <w:szCs w:val="26"/>
+        </w:rPr>
+      </w:pPr>
+      <w:r>
+        <w:rPr>
+          <w:rFonts w:ascii="Times New Roman" w:hAnsi="Times New Roman" w:cs="Times New Roman"/>
+          <w:sz w:val="26"/>
+          <w:szCs w:val="26"/>
+        </w:rPr>
+        <w:t>WHERE `Author`.author = “Jennifer Widom” and `Publication`.id = `Author`.pub_id) Publication</w:t>
+      </w:r>
+    </w:p>
+    <w:p>
+      <w:pPr>
+        <w:spacing w:line="360" w:lineRule="auto"/>
+        <w:ind w:firstLine="720"/>
+        <w:rPr>
+          <w:rFonts w:ascii="Times New Roman" w:hAnsi="Times New Roman" w:cs="Times New Roman"/>
+          <w:sz w:val="26"/>
+          <w:szCs w:val="26"/>
+        </w:rPr>
+      </w:pPr>
+      <w:r>
+        <w:rPr>
+          <w:rFonts w:ascii="Times New Roman" w:hAnsi="Times New Roman" w:cs="Times New Roman"/>
+          <w:sz w:val="26"/>
+          <w:szCs w:val="26"/>
+        </w:rPr>
+        <w:t>INNER JOIN</w:t>
+      </w:r>
+    </w:p>
+    <w:p>
+      <w:pPr>
+        <w:spacing w:line="360" w:lineRule="auto"/>
+        <w:ind w:firstLine="720"/>
+        <w:rPr>
+          <w:rFonts w:ascii="Times New Roman" w:hAnsi="Times New Roman" w:cs="Times New Roman"/>
+          <w:sz w:val="26"/>
+          <w:szCs w:val="26"/>
+        </w:rPr>
+      </w:pPr>
+      <w:r>
+        <w:rPr>
+          <w:rFonts w:ascii="Times New Roman" w:hAnsi="Times New Roman" w:cs="Times New Roman"/>
+          <w:sz w:val="26"/>
+          <w:szCs w:val="26"/>
+        </w:rPr>
+        <w:t>(SELECT ` Publication `.*</w:t>
+      </w:r>
+    </w:p>
+    <w:p>
+      <w:pPr>
+        <w:spacing w:line="360" w:lineRule="auto"/>
+        <w:ind w:firstLine="720"/>
+        <w:rPr>
+          <w:rFonts w:ascii="Times New Roman" w:hAnsi="Times New Roman" w:cs="Times New Roman"/>
+          <w:sz w:val="26"/>
+          <w:szCs w:val="26"/>
+        </w:rPr>
+      </w:pPr>
+      <w:r>
+        <w:rPr>
+          <w:rFonts w:ascii="Times New Roman" w:hAnsi="Times New Roman" w:cs="Times New Roman"/>
+          <w:sz w:val="26"/>
+          <w:szCs w:val="26"/>
+        </w:rPr>
+        <w:t>FROM `dblp_author_pub_ref` `Author`,`dblp_pub_new` `Publication`</w:t>
+      </w:r>
+    </w:p>
+    <w:p>
+      <w:pPr>
+        <w:spacing w:line="360" w:lineRule="auto"/>
+        <w:ind w:firstLine="720"/>
+        <w:rPr>
+          <w:rFonts w:ascii="Times New Roman" w:hAnsi="Times New Roman" w:cs="Times New Roman"/>
+          <w:sz w:val="26"/>
+          <w:szCs w:val="26"/>
+        </w:rPr>
+      </w:pPr>
+      <w:r>
+        <w:rPr>
+          <w:rFonts w:ascii="Times New Roman" w:hAnsi="Times New Roman" w:cs="Times New Roman"/>
+          <w:sz w:val="26"/>
+          <w:szCs w:val="26"/>
+        </w:rPr>
+        <w:t>WHERE `Author`.author = “Jennifer Widom” and `Publication`.id = `Author`.pub_id) Publication1</w:t>
+      </w:r>
+    </w:p>
+    <w:p>
+      <w:pPr>
+        <w:spacing w:line="360" w:lineRule="auto"/>
+        <w:ind w:firstLine="720"/>
+        <w:rPr>
+          <w:rFonts w:ascii="Times New Roman" w:hAnsi="Times New Roman" w:cs="Times New Roman"/>
+          <w:sz w:val="26"/>
+          <w:szCs w:val="26"/>
+        </w:rPr>
+      </w:pPr>
+      <w:r>
+        <w:rPr>
+          <w:rFonts w:ascii="Times New Roman" w:hAnsi="Times New Roman" w:cs="Times New Roman"/>
+          <w:sz w:val="26"/>
+          <w:szCs w:val="26"/>
+        </w:rPr>
+        <w:t>ON Publication.id  = Publication1.id</w:t>
+      </w:r>
+    </w:p>
+    <w:p>
+      <w:pPr>
+        <w:spacing w:line="360" w:lineRule="auto"/>
+        <w:ind w:firstLine="720"/>
+        <w:rPr>
+          <w:rFonts w:ascii="Times New Roman" w:hAnsi="Times New Roman" w:cs="Times New Roman"/>
+          <w:sz w:val="26"/>
+          <w:szCs w:val="26"/>
+        </w:rPr>
+      </w:pPr>
+      <w:r>
+        <w:rPr>
+          <w:rFonts w:ascii="Times New Roman" w:hAnsi="Times New Roman" w:cs="Times New Roman"/>
+          <w:sz w:val="26"/>
+          <w:szCs w:val="26"/>
+        </w:rPr>
         <w:lastRenderedPageBreak/>
-        <w:t xml:space="preserve">From `dblp_pub_new` `Publication`, </w:t>
-      </w:r>
-    </w:p>
-    <w:p>
-      <w:pPr>
-        <w:spacing w:line="360" w:lineRule="auto"/>
-        <w:ind w:firstLine="720"/>
-        <w:rPr>
-          <w:rFonts w:ascii="Times New Roman" w:hAnsi="Times New Roman" w:cs="Times New Roman"/>
-          <w:sz w:val="26"/>
-          <w:szCs w:val="26"/>
-        </w:rPr>
-      </w:pPr>
-      <w:r>
-        <w:rPr>
-          <w:rFonts w:ascii="Times New Roman" w:hAnsi="Times New Roman" w:cs="Times New Roman"/>
-          <w:sz w:val="26"/>
-          <w:szCs w:val="26"/>
-        </w:rPr>
-        <w:t>(</w:t>
-      </w:r>
-    </w:p>
-    <w:p>
-      <w:pPr>
-        <w:spacing w:line="360" w:lineRule="auto"/>
-        <w:ind w:firstLine="720"/>
-        <w:rPr>
-          <w:rFonts w:ascii="Times New Roman" w:hAnsi="Times New Roman" w:cs="Times New Roman"/>
-          <w:sz w:val="26"/>
-          <w:szCs w:val="26"/>
-        </w:rPr>
-      </w:pPr>
-      <w:r>
-        <w:rPr>
-          <w:rFonts w:ascii="Times New Roman" w:hAnsi="Times New Roman" w:cs="Times New Roman"/>
-          <w:sz w:val="26"/>
-          <w:szCs w:val="26"/>
-        </w:rPr>
-        <w:t>SELECT ` Publication `.*</w:t>
-      </w:r>
-    </w:p>
-    <w:p>
-      <w:pPr>
-        <w:spacing w:line="360" w:lineRule="auto"/>
-        <w:ind w:firstLine="720"/>
-        <w:rPr>
-          <w:rFonts w:ascii="Times New Roman" w:hAnsi="Times New Roman" w:cs="Times New Roman"/>
-          <w:sz w:val="26"/>
-          <w:szCs w:val="26"/>
-        </w:rPr>
-      </w:pPr>
-      <w:r>
-        <w:rPr>
-          <w:rFonts w:ascii="Times New Roman" w:hAnsi="Times New Roman" w:cs="Times New Roman"/>
-          <w:sz w:val="26"/>
-          <w:szCs w:val="26"/>
-        </w:rPr>
-        <w:t>FROM `dblp_author_pub_ref` `Author`,`dblp_pub_new` `Publication`</w:t>
-      </w:r>
-    </w:p>
-    <w:p>
-      <w:pPr>
-        <w:spacing w:line="360" w:lineRule="auto"/>
-        <w:ind w:firstLine="720"/>
-        <w:rPr>
-          <w:rFonts w:ascii="Times New Roman" w:hAnsi="Times New Roman" w:cs="Times New Roman"/>
-          <w:sz w:val="26"/>
-          <w:szCs w:val="26"/>
-        </w:rPr>
-      </w:pPr>
-      <w:r>
-        <w:rPr>
-          <w:rFonts w:ascii="Times New Roman" w:hAnsi="Times New Roman" w:cs="Times New Roman"/>
-          <w:sz w:val="26"/>
-          <w:szCs w:val="26"/>
-        </w:rPr>
-        <w:t>WHERE `Author`.author = “Jennifer Widom” and `Publication`.id = `Author`.pub_id) Publication</w:t>
-      </w:r>
-    </w:p>
-    <w:p>
-      <w:pPr>
-        <w:spacing w:line="360" w:lineRule="auto"/>
-        <w:ind w:firstLine="720"/>
-        <w:rPr>
-          <w:rFonts w:ascii="Times New Roman" w:hAnsi="Times New Roman" w:cs="Times New Roman"/>
-          <w:sz w:val="26"/>
-          <w:szCs w:val="26"/>
-        </w:rPr>
-      </w:pPr>
-      <w:r>
-        <w:rPr>
-          <w:rFonts w:ascii="Times New Roman" w:hAnsi="Times New Roman" w:cs="Times New Roman"/>
-          <w:sz w:val="26"/>
-          <w:szCs w:val="26"/>
-        </w:rPr>
-        <w:t>INNER JOIN</w:t>
-      </w:r>
-    </w:p>
-    <w:p>
-      <w:pPr>
-        <w:spacing w:line="360" w:lineRule="auto"/>
-        <w:ind w:firstLine="720"/>
-        <w:rPr>
-          <w:rFonts w:ascii="Times New Roman" w:hAnsi="Times New Roman" w:cs="Times New Roman"/>
-          <w:sz w:val="26"/>
-          <w:szCs w:val="26"/>
-        </w:rPr>
-      </w:pPr>
-      <w:r>
-        <w:rPr>
-          <w:rFonts w:ascii="Times New Roman" w:hAnsi="Times New Roman" w:cs="Times New Roman"/>
-          <w:sz w:val="26"/>
-          <w:szCs w:val="26"/>
-        </w:rPr>
-        <w:t>(SELECT ` Publication `.*</w:t>
-      </w:r>
-    </w:p>
-    <w:p>
-      <w:pPr>
-        <w:spacing w:line="360" w:lineRule="auto"/>
-        <w:ind w:firstLine="720"/>
-        <w:rPr>
-          <w:rFonts w:ascii="Times New Roman" w:hAnsi="Times New Roman" w:cs="Times New Roman"/>
-          <w:sz w:val="26"/>
-          <w:szCs w:val="26"/>
-        </w:rPr>
-      </w:pPr>
-      <w:r>
-        <w:rPr>
-          <w:rFonts w:ascii="Times New Roman" w:hAnsi="Times New Roman" w:cs="Times New Roman"/>
-          <w:sz w:val="26"/>
-          <w:szCs w:val="26"/>
-        </w:rPr>
-        <w:t>FROM `dblp_author_pub_ref` `Author`,`dblp_pub_new` `Publication`</w:t>
-      </w:r>
-    </w:p>
-    <w:p>
-      <w:pPr>
-        <w:spacing w:line="360" w:lineRule="auto"/>
-        <w:ind w:firstLine="720"/>
-        <w:rPr>
-          <w:rFonts w:ascii="Times New Roman" w:hAnsi="Times New Roman" w:cs="Times New Roman"/>
-          <w:sz w:val="26"/>
-          <w:szCs w:val="26"/>
-        </w:rPr>
-      </w:pPr>
-      <w:r>
-        <w:rPr>
-          <w:rFonts w:ascii="Times New Roman" w:hAnsi="Times New Roman" w:cs="Times New Roman"/>
-          <w:sz w:val="26"/>
-          <w:szCs w:val="26"/>
-        </w:rPr>
-        <w:t>WHERE `Author`.author = “Jennifer Widom” and `Publication`.id = `Author`.pub_id) Publication1</w:t>
-      </w:r>
-    </w:p>
-    <w:p>
-      <w:pPr>
-        <w:spacing w:line="360" w:lineRule="auto"/>
-        <w:ind w:firstLine="720"/>
-        <w:rPr>
-          <w:rFonts w:ascii="Times New Roman" w:hAnsi="Times New Roman" w:cs="Times New Roman"/>
-          <w:sz w:val="26"/>
-          <w:szCs w:val="26"/>
-        </w:rPr>
-      </w:pPr>
-      <w:r>
-        <w:rPr>
-          <w:rFonts w:ascii="Times New Roman" w:hAnsi="Times New Roman" w:cs="Times New Roman"/>
-          <w:sz w:val="26"/>
-          <w:szCs w:val="26"/>
-        </w:rPr>
-        <w:t>ON Publication.id  = Publication1.id</w:t>
-      </w:r>
-    </w:p>
-    <w:p>
-      <w:pPr>
-        <w:spacing w:line="360" w:lineRule="auto"/>
-        <w:ind w:firstLine="720"/>
-        <w:rPr>
-          <w:rFonts w:ascii="Times New Roman" w:hAnsi="Times New Roman" w:cs="Times New Roman"/>
-          <w:sz w:val="26"/>
-          <w:szCs w:val="26"/>
-        </w:rPr>
-      </w:pPr>
-      <w:r>
-        <w:rPr>
-          <w:rFonts w:ascii="Times New Roman" w:hAnsi="Times New Roman" w:cs="Times New Roman"/>
-          <w:sz w:val="26"/>
-          <w:szCs w:val="26"/>
-        </w:rPr>
         <w:t>)</w:t>
       </w:r>
     </w:p>
@@ -29252,7 +29864,7 @@
           <w:lang w:val="vi-VN"/>
         </w:rPr>
       </w:pPr>
-      <w:bookmarkStart w:id="35" w:name="_Toc287601918"/>
+      <w:bookmarkStart w:id="36" w:name="_Toc287731832"/>
       <w:r>
         <w:rPr>
           <w:rFonts w:ascii="Times New Roman" w:hAnsi="Times New Roman" w:cs="Times New Roman"/>
@@ -29293,7 +29905,7 @@
         </w:rPr>
         <w:t>HIỆN THỰC HỆ THỐNG</w:t>
       </w:r>
-      <w:bookmarkEnd w:id="35"/>
+      <w:bookmarkEnd w:id="36"/>
     </w:p>
     <w:p>
       <w:pPr>
@@ -29322,7 +29934,7 @@
         </w:rPr>
         <w:t xml:space="preserve"> </w:t>
       </w:r>
-      <w:bookmarkStart w:id="36" w:name="_Toc287601919"/>
+      <w:bookmarkStart w:id="37" w:name="_Toc287731833"/>
       <w:r>
         <w:rPr>
           <w:rFonts w:ascii="Times New Roman" w:hAnsi="Times New Roman" w:cs="Times New Roman"/>
@@ -29333,7 +29945,7 @@
         </w:rPr>
         <w:t>Tổng quan về hệ thống</w:t>
       </w:r>
-      <w:bookmarkEnd w:id="36"/>
+      <w:bookmarkEnd w:id="37"/>
     </w:p>
     <w:p>
       <w:pPr>
@@ -29352,7 +29964,7 @@
           <w:lang w:val="de-DE"/>
         </w:rPr>
       </w:pPr>
-      <w:bookmarkStart w:id="37" w:name="_Toc287601920"/>
+      <w:bookmarkStart w:id="38" w:name="_Toc287731834"/>
       <w:r>
         <w:rPr>
           <w:rFonts w:ascii="Times New Roman" w:hAnsi="Times New Roman" w:cs="Times New Roman"/>
@@ -29363,7 +29975,7 @@
         </w:rPr>
         <w:t>Mô hình hệ thống:</w:t>
       </w:r>
-      <w:bookmarkEnd w:id="37"/>
+      <w:bookmarkEnd w:id="38"/>
     </w:p>
     <w:p>
       <w:pPr>
@@ -29379,7 +29991,7 @@
           <w:lang w:val="vi-VN"/>
         </w:rPr>
       </w:pPr>
-      <w:bookmarkStart w:id="38" w:name="_Toc283176744"/>
+      <w:bookmarkStart w:id="39" w:name="_Toc283176744"/>
       <w:r>
         <w:rPr>
           <w:rFonts w:ascii="Times New Roman" w:hAnsi="Times New Roman" w:cs="Times New Roman"/>
@@ -29398,7 +30010,7 @@
         </w:rPr>
         <w:t>Hệ thống được xây dựng gồm hai luồng chính: người dùng nhập vào từ khóa để tìm bài báo và người dùng nhập câu hỏi đễ tìm kiếm.</w:t>
       </w:r>
-      <w:bookmarkEnd w:id="38"/>
+      <w:bookmarkEnd w:id="39"/>
       <w:r>
         <w:rPr>
           <w:rFonts w:ascii="Times New Roman" w:hAnsi="Times New Roman" w:cs="Times New Roman"/>
@@ -29486,8 +30098,8 @@
           </wp:inline>
         </w:drawing>
       </w:r>
-      <w:bookmarkStart w:id="39" w:name="_Toc283176745"/>
-      <w:bookmarkEnd w:id="39"/>
+      <w:bookmarkStart w:id="40" w:name="_Toc283176745"/>
+      <w:bookmarkEnd w:id="40"/>
     </w:p>
     <w:p>
       <w:pPr>
@@ -29500,7 +30112,7 @@
           <w:lang w:val="vi-VN"/>
         </w:rPr>
       </w:pPr>
-      <w:bookmarkStart w:id="40" w:name="_Toc283176746"/>
+      <w:bookmarkStart w:id="41" w:name="_Toc283176746"/>
       <w:r>
         <w:rPr>
           <w:rFonts w:ascii="Times New Roman" w:hAnsi="Times New Roman" w:cs="Times New Roman"/>
@@ -29528,7 +30140,7 @@
         </w:rPr>
         <w:t xml:space="preserve"> – Mô hình hệ thống tìm kiếm bài báo</w:t>
       </w:r>
-      <w:bookmarkEnd w:id="40"/>
+      <w:bookmarkEnd w:id="41"/>
     </w:p>
     <w:p>
       <w:pPr>
@@ -29596,7 +30208,7 @@
           <w:lang w:val="vi-VN"/>
         </w:rPr>
       </w:pPr>
-      <w:bookmarkStart w:id="41" w:name="_Toc283176747"/>
+      <w:bookmarkStart w:id="42" w:name="_Toc283176747"/>
       <w:r>
         <w:rPr>
           <w:rFonts w:ascii="Times New Roman" w:hAnsi="Times New Roman" w:cs="Times New Roman"/>
@@ -29615,7 +30227,7 @@
         </w:rPr>
         <w:t>Tìm kiếm theo từ khóa: Người dùng nhập vào các từ khóa để tìm kiếm. Từ khóa có thể là tên bài báo, tên nhà xuất bản và nguồn của bài báo. Kết quả trả về là các bài báo có thuộc tính chứa từ khóa mà người dùng đã nhập.</w:t>
       </w:r>
-      <w:bookmarkEnd w:id="41"/>
+      <w:bookmarkEnd w:id="42"/>
     </w:p>
     <w:p>
       <w:pPr>
@@ -29629,7 +30241,7 @@
           <w:lang w:val="vi-VN"/>
         </w:rPr>
       </w:pPr>
-      <w:bookmarkStart w:id="42" w:name="_Toc283176748"/>
+      <w:bookmarkStart w:id="43" w:name="_Toc283176748"/>
       <w:r>
         <w:rPr>
           <w:rFonts w:ascii="Times New Roman" w:hAnsi="Times New Roman" w:cs="Times New Roman"/>
@@ -29648,7 +30260,7 @@
         </w:rPr>
         <w:t>Dùng câu hỏi để tìm kiếm: Thay vì nhập từ khóa. Hệ thống cho phép người dùng nhập vào một câu hỏi tự nhiên để tìm kiếm. Kết quả trả về sẽ là các bài báo phù hợp với các thông tin trong câu hỏi.</w:t>
       </w:r>
-      <w:bookmarkEnd w:id="42"/>
+      <w:bookmarkEnd w:id="43"/>
     </w:p>
     <w:p>
       <w:pPr>
@@ -29667,7 +30279,7 @@
           <w:lang w:val="de-DE"/>
         </w:rPr>
       </w:pPr>
-      <w:bookmarkStart w:id="43" w:name="_Toc287601921"/>
+      <w:bookmarkStart w:id="44" w:name="_Toc287731835"/>
       <w:r>
         <w:rPr>
           <w:rFonts w:ascii="Times New Roman" w:hAnsi="Times New Roman" w:cs="Times New Roman"/>
@@ -29679,7 +30291,7 @@
         <w:lastRenderedPageBreak/>
         <w:t>Các chức năng trong hệ thống</w:t>
       </w:r>
-      <w:bookmarkEnd w:id="43"/>
+      <w:bookmarkEnd w:id="44"/>
     </w:p>
     <w:tbl>
       <w:tblPr>
@@ -31150,7 +31762,7 @@
         </w:rPr>
         <w:t xml:space="preserve"> </w:t>
       </w:r>
-      <w:bookmarkStart w:id="44" w:name="_Toc287601922"/>
+      <w:bookmarkStart w:id="45" w:name="_Toc287731836"/>
       <w:r>
         <w:rPr>
           <w:rFonts w:ascii="Times New Roman" w:hAnsi="Times New Roman" w:cs="Times New Roman"/>
@@ -31161,7 +31773,7 @@
         </w:rPr>
         <w:t>Thiết kế cài đặt hệ thống</w:t>
       </w:r>
-      <w:bookmarkEnd w:id="44"/>
+      <w:bookmarkEnd w:id="45"/>
     </w:p>
     <w:p>
       <w:pPr>
@@ -31181,7 +31793,7 @@
           <w:lang w:val="de-DE"/>
         </w:rPr>
       </w:pPr>
-      <w:bookmarkStart w:id="45" w:name="_Toc287601923"/>
+      <w:bookmarkStart w:id="46" w:name="_Toc287731837"/>
       <w:r>
         <w:rPr>
           <w:rFonts w:ascii="Times New Roman" w:hAnsi="Times New Roman" w:cs="Times New Roman"/>
@@ -31192,7 +31804,7 @@
         </w:rPr>
         <w:t>Môi trường xây dựng hệ thống</w:t>
       </w:r>
-      <w:bookmarkEnd w:id="45"/>
+      <w:bookmarkEnd w:id="46"/>
       <w:r>
         <w:rPr>
           <w:rFonts w:ascii="Times New Roman" w:hAnsi="Times New Roman" w:cs="Times New Roman"/>
@@ -31464,7 +32076,7 @@
           <w:lang w:val="de-DE"/>
         </w:rPr>
       </w:pPr>
-      <w:bookmarkStart w:id="46" w:name="_Toc287601924"/>
+      <w:bookmarkStart w:id="47" w:name="_Toc287731838"/>
       <w:r>
         <w:rPr>
           <w:rFonts w:ascii="Times New Roman" w:hAnsi="Times New Roman" w:cs="Times New Roman"/>
@@ -31486,7 +32098,7 @@
         </w:rPr>
         <w:t>u trúc các lớp</w:t>
       </w:r>
-      <w:bookmarkEnd w:id="46"/>
+      <w:bookmarkEnd w:id="47"/>
     </w:p>
     <w:p>
       <w:pPr>
@@ -32058,7 +32670,7 @@
           <w:lang w:val="de-DE"/>
         </w:rPr>
       </w:pPr>
-      <w:bookmarkStart w:id="47" w:name="_Toc287601925"/>
+      <w:bookmarkStart w:id="48" w:name="_Toc287731839"/>
       <w:r>
         <w:rPr>
           <w:rFonts w:ascii="Times New Roman" w:hAnsi="Times New Roman" w:cs="Times New Roman"/>
@@ -32069,7 +32681,7 @@
         </w:rPr>
         <w:t>Cơ sở dữ liệu DBLP</w:t>
       </w:r>
-      <w:bookmarkEnd w:id="47"/>
+      <w:bookmarkEnd w:id="48"/>
     </w:p>
     <w:p>
       <w:pPr>
@@ -34964,7 +35576,7 @@
           <w:lang w:val="de-DE"/>
         </w:rPr>
       </w:pPr>
-      <w:bookmarkStart w:id="48" w:name="_Toc287601926"/>
+      <w:bookmarkStart w:id="49" w:name="_Toc287731840"/>
       <w:r>
         <w:rPr>
           <w:rFonts w:ascii="Times New Roman" w:hAnsi="Times New Roman" w:cs="Times New Roman"/>
@@ -34975,7 +35587,7 @@
         </w:rPr>
         <w:t>Giao diện chương trình</w:t>
       </w:r>
-      <w:bookmarkEnd w:id="48"/>
+      <w:bookmarkEnd w:id="49"/>
     </w:p>
     <w:p>
       <w:pPr>
@@ -35742,7 +36354,7 @@
           <w:szCs w:val="26"/>
         </w:rPr>
       </w:pPr>
-      <w:bookmarkStart w:id="49" w:name="_Toc287601927"/>
+      <w:bookmarkStart w:id="50" w:name="_Toc287731841"/>
       <w:r>
         <w:rPr>
           <w:rFonts w:ascii="Times New Roman" w:hAnsi="Times New Roman" w:cs="Times New Roman"/>
@@ -35763,7 +36375,7 @@
         </w:rPr>
         <w:t>và nhận xét</w:t>
       </w:r>
-      <w:bookmarkEnd w:id="49"/>
+      <w:bookmarkEnd w:id="50"/>
     </w:p>
     <w:p>
       <w:pPr>
@@ -36621,7 +37233,7 @@
           <w:lang w:val="vi-VN"/>
         </w:rPr>
       </w:pPr>
-      <w:bookmarkStart w:id="50" w:name="_Toc287601928"/>
+      <w:bookmarkStart w:id="51" w:name="_Toc287731842"/>
       <w:r>
         <w:rPr>
           <w:rFonts w:ascii="Times New Roman" w:hAnsi="Times New Roman" w:cs="Times New Roman"/>
@@ -36663,7 +37275,7 @@
         </w:rPr>
         <w:t xml:space="preserve"> VÀ HƯỚNG PHÁT TRIỂN</w:t>
       </w:r>
-      <w:bookmarkEnd w:id="50"/>
+      <w:bookmarkEnd w:id="51"/>
     </w:p>
     <w:p>
       <w:pPr>
@@ -37043,7 +37655,7 @@
           <w:lang w:val="vi-VN"/>
         </w:rPr>
       </w:pPr>
-      <w:bookmarkStart w:id="51" w:name="_Toc287601929"/>
+      <w:bookmarkStart w:id="52" w:name="_Toc287731843"/>
       <w:r>
         <w:rPr>
           <w:rFonts w:ascii="Times New Roman" w:hAnsi="Times New Roman" w:cs="Times New Roman"/>
@@ -37061,7 +37673,7 @@
         </w:rPr>
         <w:t>THAM KHẢO</w:t>
       </w:r>
-      <w:bookmarkEnd w:id="51"/>
+      <w:bookmarkEnd w:id="52"/>
     </w:p>
     <w:p>
       <w:pPr>
@@ -37073,7 +37685,7 @@
           <w:lang w:val="vi-VN"/>
         </w:rPr>
       </w:pPr>
-      <w:bookmarkStart w:id="52" w:name="_Toc287601930"/>
+      <w:bookmarkStart w:id="53" w:name="_Toc287731844"/>
       <w:r>
         <w:rPr>
           <w:rFonts w:ascii="Times New Roman" w:hAnsi="Times New Roman" w:cs="Times New Roman"/>
@@ -37082,7 +37694,7 @@
         </w:rPr>
         <w:t>Tiếng Việt</w:t>
       </w:r>
-      <w:bookmarkEnd w:id="52"/>
+      <w:bookmarkEnd w:id="53"/>
     </w:p>
     <w:p>
       <w:pPr>
@@ -37244,7 +37856,6 @@
         <w:rPr>
           <w:rFonts w:ascii="Times New Roman" w:hAnsi="Times New Roman" w:cs="Times New Roman"/>
           <w:i/>
-          <w:color w:val="FF0000"/>
           <w:sz w:val="26"/>
           <w:szCs w:val="26"/>
           <w:lang w:val="vi-VN"/>
@@ -37254,7 +37865,6 @@
         <w:rPr>
           <w:rFonts w:ascii="Times New Roman" w:hAnsi="Times New Roman" w:cs="Times New Roman"/>
           <w:i/>
-          <w:color w:val="FF0000"/>
           <w:sz w:val="26"/>
           <w:szCs w:val="26"/>
           <w:lang w:val="vi-VN"/>
@@ -37266,7 +37876,6 @@
           <w:rFonts w:ascii="Times New Roman" w:hAnsi="Times New Roman" w:cs="Times New Roman"/>
           <w:b/>
           <w:i/>
-          <w:color w:val="FF0000"/>
           <w:sz w:val="26"/>
           <w:szCs w:val="26"/>
           <w:lang w:val="vi-VN"/>
@@ -37278,7 +37887,6 @@
           <w:rFonts w:ascii="Times New Roman" w:hAnsi="Times New Roman" w:cs="Times New Roman"/>
           <w:b/>
           <w:i/>
-          <w:color w:val="FF0000"/>
           <w:sz w:val="26"/>
           <w:szCs w:val="26"/>
           <w:lang w:val="vi-VN"/>
@@ -37290,7 +37898,6 @@
           <w:rFonts w:ascii="Times New Roman" w:hAnsi="Times New Roman" w:cs="Times New Roman"/>
           <w:b/>
           <w:i/>
-          <w:color w:val="FF0000"/>
           <w:sz w:val="26"/>
           <w:szCs w:val="26"/>
           <w:lang w:val="vi-VN"/>
@@ -37302,7 +37909,6 @@
           <w:rFonts w:ascii="Times New Roman" w:hAnsi="Times New Roman" w:cs="Times New Roman"/>
           <w:b/>
           <w:i/>
-          <w:color w:val="FF0000"/>
           <w:sz w:val="26"/>
           <w:szCs w:val="26"/>
           <w:lang w:val="vi-VN"/>
@@ -37314,7 +37920,6 @@
           <w:rFonts w:ascii="Times New Roman" w:hAnsi="Times New Roman" w:cs="Times New Roman"/>
           <w:b/>
           <w:i/>
-          <w:color w:val="FF0000"/>
           <w:sz w:val="26"/>
           <w:szCs w:val="26"/>
           <w:lang w:val="vi-VN"/>
@@ -37326,7 +37931,6 @@
           <w:rFonts w:ascii="Times New Roman" w:hAnsi="Times New Roman" w:cs="Times New Roman"/>
           <w:b/>
           <w:i/>
-          <w:color w:val="FF0000"/>
           <w:sz w:val="26"/>
           <w:szCs w:val="26"/>
           <w:lang w:val="vi-VN"/>
@@ -37338,7 +37942,6 @@
           <w:rFonts w:ascii="Times New Roman" w:hAnsi="Times New Roman" w:cs="Times New Roman"/>
           <w:b/>
           <w:i/>
-          <w:color w:val="FF0000"/>
           <w:sz w:val="26"/>
           <w:szCs w:val="26"/>
           <w:lang w:val="vi-VN"/>
@@ -37350,7 +37953,6 @@
           <w:rFonts w:ascii="Times New Roman" w:hAnsi="Times New Roman" w:cs="Times New Roman"/>
           <w:b/>
           <w:i/>
-          <w:color w:val="FF0000"/>
           <w:sz w:val="26"/>
           <w:szCs w:val="26"/>
           <w:lang w:val="vi-VN"/>
@@ -37362,7 +37964,6 @@
           <w:rFonts w:ascii="Times New Roman" w:hAnsi="Times New Roman" w:cs="Times New Roman"/>
           <w:b/>
           <w:i/>
-          <w:color w:val="FF0000"/>
           <w:sz w:val="26"/>
           <w:szCs w:val="26"/>
           <w:lang w:val="vi-VN"/>
@@ -37374,7 +37975,6 @@
           <w:rFonts w:ascii="Times New Roman" w:hAnsi="Times New Roman" w:cs="Times New Roman"/>
           <w:b/>
           <w:i/>
-          <w:color w:val="FF0000"/>
           <w:sz w:val="26"/>
           <w:szCs w:val="26"/>
           <w:lang w:val="vi-VN"/>
@@ -37385,7 +37985,6 @@
         <w:rPr>
           <w:rFonts w:ascii="Times New Roman" w:hAnsi="Times New Roman" w:cs="Times New Roman"/>
           <w:i/>
-          <w:color w:val="FF0000"/>
           <w:sz w:val="26"/>
           <w:szCs w:val="26"/>
           <w:lang w:val="vi-VN"/>
@@ -37404,7 +38003,6 @@
         <w:rPr>
           <w:rFonts w:ascii="Times New Roman" w:hAnsi="Times New Roman" w:cs="Times New Roman"/>
           <w:i/>
-          <w:color w:val="FF0000"/>
           <w:sz w:val="26"/>
           <w:szCs w:val="26"/>
           <w:lang w:val="vi-VN"/>
@@ -37414,7 +38012,6 @@
         <w:rPr>
           <w:rFonts w:ascii="Times New Roman" w:hAnsi="Times New Roman" w:cs="Times New Roman"/>
           <w:i/>
-          <w:color w:val="FF0000"/>
           <w:sz w:val="26"/>
           <w:szCs w:val="26"/>
           <w:lang w:val="vi-VN"/>
@@ -37426,7 +38023,6 @@
           <w:rFonts w:ascii="Times New Roman" w:hAnsi="Times New Roman" w:cs="Times New Roman"/>
           <w:b/>
           <w:i/>
-          <w:color w:val="FF0000"/>
           <w:sz w:val="26"/>
           <w:szCs w:val="26"/>
           <w:lang w:val="vi-VN"/>
@@ -37437,12 +38033,80 @@
         <w:rPr>
           <w:rFonts w:ascii="Times New Roman" w:hAnsi="Times New Roman" w:cs="Times New Roman"/>
           <w:i/>
-          <w:color w:val="FF0000"/>
           <w:sz w:val="26"/>
           <w:szCs w:val="26"/>
           <w:lang w:val="vi-VN"/>
         </w:rPr>
         <w:t xml:space="preserve">, NXB Đại học quốc gia TP HCM – 2006. </w:t>
+      </w:r>
+    </w:p>
+    <w:p>
+      <w:pPr>
+        <w:pStyle w:val="ListParagraph"/>
+        <w:numPr>
+          <w:ilvl w:val="0"/>
+          <w:numId w:val="5"/>
+        </w:numPr>
+        <w:jc w:val="both"/>
+        <w:rPr>
+          <w:rFonts w:ascii="Times New Roman" w:hAnsi="Times New Roman" w:cs="Times New Roman"/>
+          <w:i/>
+          <w:sz w:val="26"/>
+          <w:szCs w:val="26"/>
+          <w:lang w:val="vi-VN"/>
+        </w:rPr>
+      </w:pPr>
+      <w:r>
+        <w:rPr>
+          <w:rFonts w:ascii="Times New Roman" w:hAnsi="Times New Roman" w:cs="Times New Roman"/>
+          <w:i/>
+          <w:sz w:val="26"/>
+          <w:szCs w:val="26"/>
+          <w:lang w:val="vi-VN"/>
+        </w:rPr>
+        <w:t>Huỳnh Ngọ</w:t>
+      </w:r>
+      <w:r>
+        <w:rPr>
+          <w:rFonts w:ascii="Times New Roman" w:hAnsi="Times New Roman" w:cs="Times New Roman"/>
+          <w:i/>
+          <w:sz w:val="26"/>
+          <w:szCs w:val="26"/>
+          <w:lang w:val="vi-VN"/>
+        </w:rPr>
+        <w:t xml:space="preserve">c Tín, </w:t>
+      </w:r>
+      <w:r>
+        <w:rPr>
+          <w:rFonts w:ascii="Times New Roman" w:hAnsi="Times New Roman" w:cs="Times New Roman"/>
+          <w:b/>
+          <w:i/>
+          <w:sz w:val="26"/>
+          <w:szCs w:val="26"/>
+          <w:lang w:val="vi-VN"/>
+        </w:rPr>
+        <w:t>Báo cáo chuyên đề</w:t>
+      </w:r>
+      <w:r>
+        <w:rPr>
+          <w:rFonts w:ascii="Times New Roman" w:hAnsi="Times New Roman" w:cs="Times New Roman"/>
+          <w:b/>
+          <w:i/>
+          <w:sz w:val="26"/>
+          <w:szCs w:val="26"/>
+          <w:lang w:val="vi-VN"/>
+        </w:rPr>
+        <w:t xml:space="preserve"> rút trích thông tin</w:t>
+      </w:r>
+      <w:r>
+        <w:rPr>
+          <w:rFonts w:ascii="Times New Roman" w:hAnsi="Times New Roman" w:cs="Times New Roman"/>
+          <w:i/>
+          <w:sz w:val="26"/>
+          <w:szCs w:val="26"/>
+          <w:lang w:val="vi-VN"/>
+        </w:rPr>
+        <w:t>, Đại Học Công Nghệ Thông Tin, Năm 2010.</w:t>
       </w:r>
     </w:p>
     <w:p>
@@ -37455,7 +38119,7 @@
           <w:color w:val="auto"/>
         </w:rPr>
       </w:pPr>
-      <w:bookmarkStart w:id="53" w:name="_Toc287601931"/>
+      <w:bookmarkStart w:id="54" w:name="_Toc287731845"/>
       <w:r>
         <w:rPr>
           <w:rFonts w:ascii="Times New Roman" w:hAnsi="Times New Roman" w:cs="Times New Roman"/>
@@ -37463,7 +38127,7 @@
         </w:rPr>
         <w:t>Tiếng Anh</w:t>
       </w:r>
-      <w:bookmarkEnd w:id="53"/>
+      <w:bookmarkEnd w:id="54"/>
     </w:p>
     <w:p>
       <w:pPr>
@@ -38360,7 +39024,7 @@
           <w:color w:val="auto"/>
         </w:rPr>
       </w:pPr>
-      <w:bookmarkStart w:id="54" w:name="_Toc287601932"/>
+      <w:bookmarkStart w:id="55" w:name="_Toc287731846"/>
       <w:r>
         <w:rPr>
           <w:rFonts w:ascii="Times New Roman" w:hAnsi="Times New Roman" w:cs="Times New Roman"/>
@@ -38376,7 +39040,7 @@
         </w:rPr>
         <w:t>eb</w:t>
       </w:r>
-      <w:bookmarkEnd w:id="54"/>
+      <w:bookmarkEnd w:id="55"/>
     </w:p>
     <w:p>
       <w:pPr>
@@ -39165,8 +39829,34 @@
           <w:rFonts w:ascii="Times New Roman" w:hAnsi="Times New Roman" w:cs="Times New Roman"/>
           <w:sz w:val="26"/>
           <w:szCs w:val="26"/>
-        </w:rPr>
-        <w:t>Question_answering</w:t>
+          <w:lang w:val="vi-VN"/>
+        </w:rPr>
+        <w:t xml:space="preserve">Định nghĩa </w:t>
+      </w:r>
+      <w:r>
+        <w:rPr>
+          <w:rFonts w:ascii="Times New Roman" w:hAnsi="Times New Roman" w:cs="Times New Roman"/>
+          <w:sz w:val="26"/>
+          <w:szCs w:val="26"/>
+        </w:rPr>
+        <w:t>Question</w:t>
+      </w:r>
+      <w:r>
+        <w:rPr>
+          <w:rFonts w:ascii="Times New Roman" w:hAnsi="Times New Roman" w:cs="Times New Roman"/>
+          <w:sz w:val="26"/>
+          <w:szCs w:val="26"/>
+          <w:lang w:val="vi-VN"/>
+        </w:rPr>
+        <w:t xml:space="preserve"> </w:t>
+      </w:r>
+      <w:r>
+        <w:rPr>
+          <w:rFonts w:ascii="Times New Roman" w:hAnsi="Times New Roman" w:cs="Times New Roman"/>
+          <w:sz w:val="26"/>
+          <w:szCs w:val="26"/>
+        </w:rPr>
+        <w:t>answering</w:t>
       </w:r>
     </w:p>
     <w:p>
@@ -39204,8 +39894,42 @@
           <w:rFonts w:ascii="Times New Roman" w:hAnsi="Times New Roman" w:cs="Times New Roman"/>
           <w:sz w:val="26"/>
           <w:szCs w:val="26"/>
-        </w:rPr>
-        <w:t>Question_answering</w:t>
+          <w:lang w:val="vi-VN"/>
+        </w:rPr>
+        <w:t>Định nghĩa</w:t>
+      </w:r>
+      <w:r>
+        <w:rPr>
+          <w:rFonts w:ascii="Times New Roman" w:hAnsi="Times New Roman" w:cs="Times New Roman"/>
+          <w:sz w:val="26"/>
+          <w:szCs w:val="26"/>
+        </w:rPr>
+        <w:t xml:space="preserve"> </w:t>
+      </w:r>
+      <w:r>
+        <w:rPr>
+          <w:rFonts w:ascii="Times New Roman" w:hAnsi="Times New Roman" w:cs="Times New Roman"/>
+          <w:sz w:val="26"/>
+          <w:szCs w:val="26"/>
+        </w:rPr>
+        <w:t>Question</w:t>
+      </w:r>
+      <w:r>
+        <w:rPr>
+          <w:rFonts w:ascii="Times New Roman" w:hAnsi="Times New Roman" w:cs="Times New Roman"/>
+          <w:sz w:val="26"/>
+          <w:szCs w:val="26"/>
+          <w:lang w:val="vi-VN"/>
+        </w:rPr>
+        <w:t xml:space="preserve"> </w:t>
+      </w:r>
+      <w:r>
+        <w:rPr>
+          <w:rFonts w:ascii="Times New Roman" w:hAnsi="Times New Roman" w:cs="Times New Roman"/>
+          <w:sz w:val="26"/>
+          <w:szCs w:val="26"/>
+        </w:rPr>
+        <w:t>answering</w:t>
       </w:r>
     </w:p>
     <w:p>
@@ -39261,28 +39985,6 @@
     </w:p>
     <w:p>
       <w:pPr>
-        <w:spacing w:line="360" w:lineRule="auto"/>
-        <w:rPr>
-          <w:rFonts w:ascii="Times New Roman" w:hAnsi="Times New Roman" w:cs="Times New Roman"/>
-          <w:sz w:val="26"/>
-          <w:szCs w:val="26"/>
-          <w:lang w:val="vi-VN"/>
-        </w:rPr>
-      </w:pPr>
-    </w:p>
-    <w:p>
-      <w:pPr>
-        <w:spacing w:line="360" w:lineRule="auto"/>
-        <w:rPr>
-          <w:rFonts w:ascii="Times New Roman" w:hAnsi="Times New Roman" w:cs="Times New Roman"/>
-          <w:sz w:val="26"/>
-          <w:szCs w:val="26"/>
-          <w:lang w:val="vi-VN"/>
-        </w:rPr>
-      </w:pPr>
-    </w:p>
-    <w:p>
-      <w:pPr>
         <w:pStyle w:val="Heading1"/>
         <w:rPr>
           <w:rFonts w:ascii="Times New Roman" w:hAnsi="Times New Roman" w:cs="Times New Roman"/>
@@ -39290,16 +39992,17 @@
           <w:lang w:val="vi-VN"/>
         </w:rPr>
       </w:pPr>
-      <w:bookmarkStart w:id="55" w:name="_Toc287601933"/>
+      <w:bookmarkStart w:id="56" w:name="_Toc287731847"/>
       <w:r>
         <w:rPr>
           <w:rFonts w:ascii="Times New Roman" w:hAnsi="Times New Roman" w:cs="Times New Roman"/>
           <w:color w:val="auto"/>
           <w:lang w:val="vi-VN"/>
         </w:rPr>
+        <w:lastRenderedPageBreak/>
         <w:t>Phụ lục A : Tập 100 câu hỏi kiểm thử</w:t>
       </w:r>
-      <w:bookmarkEnd w:id="55"/>
+      <w:bookmarkEnd w:id="56"/>
     </w:p>
     <w:tbl>
       <w:tblPr>
@@ -40118,7 +40821,6 @@
                 <w:szCs w:val="26"/>
                 <w:lang w:val="vi-VN"/>
               </w:rPr>
-              <w:lastRenderedPageBreak/>
               <w:t>Which authors write books in 2010 ?</w:t>
             </w:r>
           </w:p>
@@ -40244,6 +40946,7 @@
                 <w:szCs w:val="26"/>
                 <w:lang w:val="vi-VN"/>
               </w:rPr>
+              <w:lastRenderedPageBreak/>
               <w:t>Which documents cited to "Foundations of Databases"?</w:t>
             </w:r>
           </w:p>
@@ -41219,7 +41922,6 @@
                 <w:szCs w:val="26"/>
                 <w:lang w:val="vi-VN"/>
               </w:rPr>
-              <w:lastRenderedPageBreak/>
               <w:t>What references of the book "Foundations of Databases" ?</w:t>
             </w:r>
           </w:p>
@@ -41345,6 +42047,7 @@
                 <w:szCs w:val="26"/>
                 <w:lang w:val="vi-VN"/>
               </w:rPr>
+              <w:lastRenderedPageBreak/>
               <w:t>Do you know any books written in 2010 and publish by ACM ?</w:t>
             </w:r>
           </w:p>
@@ -41832,7 +42535,7 @@
           <w:lang w:val="vi-VN"/>
         </w:rPr>
       </w:pPr>
-      <w:bookmarkStart w:id="56" w:name="OLE_LINK5"/>
+      <w:bookmarkStart w:id="57" w:name="OLE_LINK5"/>
     </w:p>
     <w:p>
       <w:pPr>
@@ -41900,14 +42603,13 @@
           <w:lang w:val="vi-VN"/>
         </w:rPr>
       </w:pPr>
-      <w:bookmarkStart w:id="57" w:name="_Toc287601934"/>
+      <w:bookmarkStart w:id="58" w:name="_Toc287731848"/>
       <w:r>
         <w:rPr>
           <w:rFonts w:ascii="Times New Roman" w:hAnsi="Times New Roman" w:cs="Times New Roman"/>
           <w:color w:val="auto"/>
           <w:lang w:val="vi-VN"/>
         </w:rPr>
-        <w:lastRenderedPageBreak/>
         <w:t xml:space="preserve">Phụ lục </w:t>
       </w:r>
       <w:r>
@@ -41934,9 +42636,9 @@
         </w:rPr>
         <w:t>Danh sách các nhãn từ loại Penn Treebank</w:t>
       </w:r>
-      <w:bookmarkEnd w:id="57"/>
-    </w:p>
-    <w:bookmarkEnd w:id="56"/>
+      <w:bookmarkEnd w:id="58"/>
+    </w:p>
+    <w:bookmarkEnd w:id="57"/>
     <w:p>
       <w:pPr>
         <w:rPr>
@@ -42017,6 +42719,7 @@
                 <w:szCs w:val="24"/>
                 <w:lang w:val="vi-VN"/>
               </w:rPr>
+              <w:lastRenderedPageBreak/>
               <w:t>Số TT</w:t>
             </w:r>
           </w:p>
@@ -45656,7 +46359,7 @@
           <w:lang w:val="vi-VN"/>
         </w:rPr>
       </w:pPr>
-      <w:bookmarkStart w:id="58" w:name="_Toc287601935"/>
+      <w:bookmarkStart w:id="59" w:name="_Toc287731849"/>
       <w:r>
         <w:rPr>
           <w:rFonts w:ascii="Times New Roman" w:hAnsi="Times New Roman" w:cs="Times New Roman"/>
@@ -45705,7 +46408,7 @@
         </w:rPr>
         <w:t>luật nhãn từ loạt dùng để liệt kê bộ ba</w:t>
       </w:r>
-      <w:bookmarkEnd w:id="58"/>
+      <w:bookmarkEnd w:id="59"/>
     </w:p>
     <w:tbl>
       <w:tblPr>
@@ -46202,7 +46905,7 @@
           <w:lang w:val="vi-VN"/>
         </w:rPr>
       </w:pPr>
-      <w:bookmarkStart w:id="59" w:name="_Toc287601936"/>
+      <w:bookmarkStart w:id="60" w:name="_Toc287731850"/>
       <w:r>
         <w:rPr>
           <w:rFonts w:ascii="Times New Roman" w:hAnsi="Times New Roman" w:cs="Times New Roman"/>
@@ -46251,7 +46954,7 @@
         </w:rPr>
         <w:t xml:space="preserve"> tin cấu hình ngữ nghĩa cho cơ sở dữ liệu BDBLP</w:t>
       </w:r>
-      <w:bookmarkEnd w:id="59"/>
+      <w:bookmarkEnd w:id="60"/>
     </w:p>
     <w:p>
       <w:pPr>
@@ -50694,7 +51397,7 @@
             <w:rPr>
               <w:noProof/>
             </w:rPr>
-            <w:t>61</w:t>
+            <w:t>8</w:t>
           </w:r>
         </w:fldSimple>
       </w:p>
@@ -50713,7 +51416,7 @@
   <w:abstractNum w:abstractNumId="0">
     <w:nsid w:val="02245D46"/>
     <w:multiLevelType w:val="hybridMultilevel"/>
-    <w:tmpl w:val="4B30F8AE"/>
+    <w:tmpl w:val="8F9A9C4A"/>
     <w:lvl w:ilvl="0" w:tplc="FEEEAF5A">
       <w:start w:val="2"/>
       <w:numFmt w:val="decimal"/>
@@ -55171,7 +55874,7 @@
 </file>
 
 <file path=customXml/itemProps2.xml><?xml version="1.0" encoding="utf-8"?>
-<ds:datastoreItem xmlns:ds="http://schemas.openxmlformats.org/officeDocument/2006/customXml" ds:itemID="{07E7E247-FEF0-4AFB-A5C3-33FB8ED0490E}">
+<ds:datastoreItem xmlns:ds="http://schemas.openxmlformats.org/officeDocument/2006/customXml" ds:itemID="{0268E2EB-58F0-4085-89DF-793021C0F5F0}">
   <ds:schemaRefs>
     <ds:schemaRef ds:uri="http://schemas.openxmlformats.org/officeDocument/2006/bibliography"/>
   </ds:schemaRefs>

--- a/trunk/De Cuong/bao cao luan van/Bao cao luan van v0.5.docx
+++ b/trunk/De Cuong/bao cao luan van/Bao cao luan van v0.5.docx
@@ -69,7 +69,7 @@
             </w:rPr>
             <w:fldChar w:fldCharType="separate"/>
           </w:r>
-          <w:hyperlink w:anchor="_Toc287731810" w:history="1">
+          <w:hyperlink w:anchor="_Toc287783793" w:history="1">
             <w:r>
               <w:rPr>
                 <w:rStyle w:val="Hyperlink"/>
@@ -98,7 +98,7 @@
                 <w:noProof/>
                 <w:webHidden/>
               </w:rPr>
-              <w:instrText xml:space="preserve"> PAGEREF _Toc287731810 \h </w:instrText>
+              <w:instrText xml:space="preserve"> PAGEREF _Toc287783793 \h </w:instrText>
             </w:r>
             <w:r>
               <w:rPr>
@@ -140,7 +140,7 @@
               <w:noProof/>
             </w:rPr>
           </w:pPr>
-          <w:hyperlink w:anchor="_Toc287731811" w:history="1">
+          <w:hyperlink w:anchor="_Toc287783794" w:history="1">
             <w:r>
               <w:rPr>
                 <w:rStyle w:val="Hyperlink"/>
@@ -203,7 +203,7 @@
                 <w:noProof/>
                 <w:webHidden/>
               </w:rPr>
-              <w:instrText xml:space="preserve"> PAGEREF _Toc287731811 \h </w:instrText>
+              <w:instrText xml:space="preserve"> PAGEREF _Toc287783794 \h </w:instrText>
             </w:r>
             <w:r>
               <w:rPr>
@@ -245,7 +245,7 @@
               <w:noProof/>
             </w:rPr>
           </w:pPr>
-          <w:hyperlink w:anchor="_Toc287731812" w:history="1">
+          <w:hyperlink w:anchor="_Toc287783795" w:history="1">
             <w:r>
               <w:rPr>
                 <w:rStyle w:val="Hyperlink"/>
@@ -291,7 +291,7 @@
                 <w:noProof/>
                 <w:webHidden/>
               </w:rPr>
-              <w:instrText xml:space="preserve"> PAGEREF _Toc287731812 \h </w:instrText>
+              <w:instrText xml:space="preserve"> PAGEREF _Toc287783795 \h </w:instrText>
             </w:r>
             <w:r>
               <w:rPr>
@@ -333,7 +333,7 @@
               <w:noProof/>
             </w:rPr>
           </w:pPr>
-          <w:hyperlink w:anchor="_Toc287731813" w:history="1">
+          <w:hyperlink w:anchor="_Toc287783796" w:history="1">
             <w:r>
               <w:rPr>
                 <w:rStyle w:val="Hyperlink"/>
@@ -379,7 +379,7 @@
                 <w:noProof/>
                 <w:webHidden/>
               </w:rPr>
-              <w:instrText xml:space="preserve"> PAGEREF _Toc287731813 \h </w:instrText>
+              <w:instrText xml:space="preserve"> PAGEREF _Toc287783796 \h </w:instrText>
             </w:r>
             <w:r>
               <w:rPr>
@@ -421,7 +421,7 @@
               <w:noProof/>
             </w:rPr>
           </w:pPr>
-          <w:hyperlink w:anchor="_Toc287731814" w:history="1">
+          <w:hyperlink w:anchor="_Toc287783797" w:history="1">
             <w:r>
               <w:rPr>
                 <w:rStyle w:val="Hyperlink"/>
@@ -467,7 +467,7 @@
                 <w:noProof/>
                 <w:webHidden/>
               </w:rPr>
-              <w:instrText xml:space="preserve"> PAGEREF _Toc287731814 \h </w:instrText>
+              <w:instrText xml:space="preserve"> PAGEREF _Toc287783797 \h </w:instrText>
             </w:r>
             <w:r>
               <w:rPr>
@@ -508,7 +508,7 @@
               <w:noProof/>
             </w:rPr>
           </w:pPr>
-          <w:hyperlink w:anchor="_Toc287731815" w:history="1">
+          <w:hyperlink w:anchor="_Toc287783798" w:history="1">
             <w:r>
               <w:rPr>
                 <w:rStyle w:val="Hyperlink"/>
@@ -538,7 +538,7 @@
                 <w:noProof/>
                 <w:webHidden/>
               </w:rPr>
-              <w:instrText xml:space="preserve"> PAGEREF _Toc287731815 \h </w:instrText>
+              <w:instrText xml:space="preserve"> PAGEREF _Toc287783798 \h </w:instrText>
             </w:r>
             <w:r>
               <w:rPr>
@@ -580,7 +580,7 @@
               <w:noProof/>
             </w:rPr>
           </w:pPr>
-          <w:hyperlink w:anchor="_Toc287731816" w:history="1">
+          <w:hyperlink w:anchor="_Toc287783799" w:history="1">
             <w:r>
               <w:rPr>
                 <w:rStyle w:val="Hyperlink"/>
@@ -626,7 +626,7 @@
                 <w:noProof/>
                 <w:webHidden/>
               </w:rPr>
-              <w:instrText xml:space="preserve"> PAGEREF _Toc287731816 \h </w:instrText>
+              <w:instrText xml:space="preserve"> PAGEREF _Toc287783799 \h </w:instrText>
             </w:r>
             <w:r>
               <w:rPr>
@@ -668,7 +668,7 @@
               <w:noProof/>
             </w:rPr>
           </w:pPr>
-          <w:hyperlink w:anchor="_Toc287731817" w:history="1">
+          <w:hyperlink w:anchor="_Toc287783800" w:history="1">
             <w:r>
               <w:rPr>
                 <w:rStyle w:val="Hyperlink"/>
@@ -734,7 +734,7 @@
                 <w:noProof/>
                 <w:webHidden/>
               </w:rPr>
-              <w:instrText xml:space="preserve"> PAGEREF _Toc287731817 \h </w:instrText>
+              <w:instrText xml:space="preserve"> PAGEREF _Toc287783800 \h </w:instrText>
             </w:r>
             <w:r>
               <w:rPr>
@@ -776,7 +776,7 @@
               <w:noProof/>
             </w:rPr>
           </w:pPr>
-          <w:hyperlink w:anchor="_Toc287731818" w:history="1">
+          <w:hyperlink w:anchor="_Toc287783801" w:history="1">
             <w:r>
               <w:rPr>
                 <w:rStyle w:val="Hyperlink"/>
@@ -822,7 +822,7 @@
                 <w:noProof/>
                 <w:webHidden/>
               </w:rPr>
-              <w:instrText xml:space="preserve"> PAGEREF _Toc287731818 \h </w:instrText>
+              <w:instrText xml:space="preserve"> PAGEREF _Toc287783801 \h </w:instrText>
             </w:r>
             <w:r>
               <w:rPr>
@@ -864,7 +864,7 @@
               <w:noProof/>
             </w:rPr>
           </w:pPr>
-          <w:hyperlink w:anchor="_Toc287731819" w:history="1">
+          <w:hyperlink w:anchor="_Toc287783802" w:history="1">
             <w:r>
               <w:rPr>
                 <w:rStyle w:val="Hyperlink"/>
@@ -910,7 +910,7 @@
                 <w:noProof/>
                 <w:webHidden/>
               </w:rPr>
-              <w:instrText xml:space="preserve"> PAGEREF _Toc287731819 \h </w:instrText>
+              <w:instrText xml:space="preserve"> PAGEREF _Toc287783802 \h </w:instrText>
             </w:r>
             <w:r>
               <w:rPr>
@@ -952,7 +952,7 @@
               <w:noProof/>
             </w:rPr>
           </w:pPr>
-          <w:hyperlink w:anchor="_Toc287731820" w:history="1">
+          <w:hyperlink w:anchor="_Toc287783803" w:history="1">
             <w:r>
               <w:rPr>
                 <w:rStyle w:val="Hyperlink"/>
@@ -998,7 +998,7 @@
                 <w:noProof/>
                 <w:webHidden/>
               </w:rPr>
-              <w:instrText xml:space="preserve"> PAGEREF _Toc287731820 \h </w:instrText>
+              <w:instrText xml:space="preserve"> PAGEREF _Toc287783803 \h </w:instrText>
             </w:r>
             <w:r>
               <w:rPr>
@@ -1019,6 +1019,182 @@
                 <w:webHidden/>
               </w:rPr>
               <w:t>6</w:t>
+            </w:r>
+            <w:r>
+              <w:rPr>
+                <w:noProof/>
+                <w:webHidden/>
+              </w:rPr>
+              <w:fldChar w:fldCharType="end"/>
+            </w:r>
+          </w:hyperlink>
+        </w:p>
+        <w:p>
+          <w:pPr>
+            <w:pStyle w:val="TOC3"/>
+            <w:tabs>
+              <w:tab w:val="left" w:pos="1540"/>
+              <w:tab w:val="right" w:leader="dot" w:pos="8774"/>
+            </w:tabs>
+            <w:rPr>
+              <w:noProof/>
+            </w:rPr>
+          </w:pPr>
+          <w:hyperlink w:anchor="_Toc287783810" w:history="1">
+            <w:r>
+              <w:rPr>
+                <w:rStyle w:val="Hyperlink"/>
+                <w:rFonts w:ascii="Times New Roman" w:hAnsi="Times New Roman" w:cs="Times New Roman"/>
+                <w:b/>
+                <w:noProof/>
+                <w:lang w:val="de-DE"/>
+              </w:rPr>
+              <w:t>2.1.4.1.</w:t>
+            </w:r>
+            <w:r>
+              <w:rPr>
+                <w:noProof/>
+              </w:rPr>
+              <w:tab/>
+            </w:r>
+            <w:r>
+              <w:rPr>
+                <w:rStyle w:val="Hyperlink"/>
+                <w:rFonts w:ascii="Times New Roman" w:hAnsi="Times New Roman" w:cs="Times New Roman"/>
+                <w:b/>
+                <w:noProof/>
+                <w:lang w:val="vi-VN"/>
+              </w:rPr>
+              <w:t>Bộ ba quan hệ</w:t>
+            </w:r>
+            <w:r>
+              <w:rPr>
+                <w:noProof/>
+                <w:webHidden/>
+              </w:rPr>
+              <w:tab/>
+            </w:r>
+            <w:r>
+              <w:rPr>
+                <w:noProof/>
+                <w:webHidden/>
+              </w:rPr>
+              <w:fldChar w:fldCharType="begin"/>
+            </w:r>
+            <w:r>
+              <w:rPr>
+                <w:noProof/>
+                <w:webHidden/>
+              </w:rPr>
+              <w:instrText xml:space="preserve"> PAGEREF _Toc287783810 \h </w:instrText>
+            </w:r>
+            <w:r>
+              <w:rPr>
+                <w:noProof/>
+                <w:webHidden/>
+              </w:rPr>
+            </w:r>
+            <w:r>
+              <w:rPr>
+                <w:noProof/>
+                <w:webHidden/>
+              </w:rPr>
+              <w:fldChar w:fldCharType="separate"/>
+            </w:r>
+            <w:r>
+              <w:rPr>
+                <w:noProof/>
+                <w:webHidden/>
+              </w:rPr>
+              <w:t>6</w:t>
+            </w:r>
+            <w:r>
+              <w:rPr>
+                <w:noProof/>
+                <w:webHidden/>
+              </w:rPr>
+              <w:fldChar w:fldCharType="end"/>
+            </w:r>
+          </w:hyperlink>
+        </w:p>
+        <w:p>
+          <w:pPr>
+            <w:pStyle w:val="TOC3"/>
+            <w:tabs>
+              <w:tab w:val="left" w:pos="1540"/>
+              <w:tab w:val="right" w:leader="dot" w:pos="8774"/>
+            </w:tabs>
+            <w:rPr>
+              <w:noProof/>
+            </w:rPr>
+          </w:pPr>
+          <w:hyperlink w:anchor="_Toc287783811" w:history="1">
+            <w:r>
+              <w:rPr>
+                <w:rStyle w:val="Hyperlink"/>
+                <w:rFonts w:ascii="Times New Roman" w:hAnsi="Times New Roman" w:cs="Times New Roman"/>
+                <w:b/>
+                <w:noProof/>
+                <w:lang w:val="de-DE"/>
+              </w:rPr>
+              <w:t>2.1.4.2.</w:t>
+            </w:r>
+            <w:r>
+              <w:rPr>
+                <w:noProof/>
+              </w:rPr>
+              <w:tab/>
+            </w:r>
+            <w:r>
+              <w:rPr>
+                <w:rStyle w:val="Hyperlink"/>
+                <w:rFonts w:ascii="Times New Roman" w:hAnsi="Times New Roman" w:cs="Times New Roman"/>
+                <w:b/>
+                <w:noProof/>
+                <w:lang w:val="vi-VN"/>
+              </w:rPr>
+              <w:t>Đồ thị khái niệm</w:t>
+            </w:r>
+            <w:r>
+              <w:rPr>
+                <w:noProof/>
+                <w:webHidden/>
+              </w:rPr>
+              <w:tab/>
+            </w:r>
+            <w:r>
+              <w:rPr>
+                <w:noProof/>
+                <w:webHidden/>
+              </w:rPr>
+              <w:fldChar w:fldCharType="begin"/>
+            </w:r>
+            <w:r>
+              <w:rPr>
+                <w:noProof/>
+                <w:webHidden/>
+              </w:rPr>
+              <w:instrText xml:space="preserve"> PAGEREF _Toc287783811 \h </w:instrText>
+            </w:r>
+            <w:r>
+              <w:rPr>
+                <w:noProof/>
+                <w:webHidden/>
+              </w:rPr>
+            </w:r>
+            <w:r>
+              <w:rPr>
+                <w:noProof/>
+                <w:webHidden/>
+              </w:rPr>
+              <w:fldChar w:fldCharType="separate"/>
+            </w:r>
+            <w:r>
+              <w:rPr>
+                <w:noProof/>
+                <w:webHidden/>
+              </w:rPr>
+              <w:t>7</w:t>
             </w:r>
             <w:r>
               <w:rPr>
@@ -1040,7 +1216,7 @@
               <w:noProof/>
             </w:rPr>
           </w:pPr>
-          <w:hyperlink w:anchor="_Toc287731821" w:history="1">
+          <w:hyperlink w:anchor="_Toc287783812" w:history="1">
             <w:r>
               <w:rPr>
                 <w:rStyle w:val="Hyperlink"/>
@@ -1096,7 +1272,7 @@
                 <w:noProof/>
                 <w:webHidden/>
               </w:rPr>
-              <w:instrText xml:space="preserve"> PAGEREF _Toc287731821 \h </w:instrText>
+              <w:instrText xml:space="preserve"> PAGEREF _Toc287783812 \h </w:instrText>
             </w:r>
             <w:r>
               <w:rPr>
@@ -1116,7 +1292,7 @@
                 <w:noProof/>
                 <w:webHidden/>
               </w:rPr>
-              <w:t>8</w:t>
+              <w:t>9</w:t>
             </w:r>
             <w:r>
               <w:rPr>
@@ -1138,7 +1314,7 @@
               <w:noProof/>
             </w:rPr>
           </w:pPr>
-          <w:hyperlink w:anchor="_Toc287731822" w:history="1">
+          <w:hyperlink w:anchor="_Toc287783813" w:history="1">
             <w:r>
               <w:rPr>
                 <w:rStyle w:val="Hyperlink"/>
@@ -1192,7 +1368,7 @@
                 <w:noProof/>
                 <w:webHidden/>
               </w:rPr>
-              <w:instrText xml:space="preserve"> PAGEREF _Toc287731822 \h </w:instrText>
+              <w:instrText xml:space="preserve"> PAGEREF _Toc287783813 \h </w:instrText>
             </w:r>
             <w:r>
               <w:rPr>
@@ -1212,7 +1388,7 @@
                 <w:noProof/>
                 <w:webHidden/>
               </w:rPr>
-              <w:t>9</w:t>
+              <w:t>10</w:t>
             </w:r>
             <w:r>
               <w:rPr>
@@ -1233,7 +1409,7 @@
               <w:noProof/>
             </w:rPr>
           </w:pPr>
-          <w:hyperlink w:anchor="_Toc287731823" w:history="1">
+          <w:hyperlink w:anchor="_Toc287783814" w:history="1">
             <w:r>
               <w:rPr>
                 <w:rStyle w:val="Hyperlink"/>
@@ -1280,7 +1456,7 @@
                 <w:noProof/>
                 <w:webHidden/>
               </w:rPr>
-              <w:instrText xml:space="preserve"> PAGEREF _Toc287731823 \h </w:instrText>
+              <w:instrText xml:space="preserve"> PAGEREF _Toc287783814 \h </w:instrText>
             </w:r>
             <w:r>
               <w:rPr>
@@ -1300,7 +1476,7 @@
                 <w:noProof/>
                 <w:webHidden/>
               </w:rPr>
-              <w:t>16</w:t>
+              <w:t>17</w:t>
             </w:r>
             <w:r>
               <w:rPr>
@@ -1322,7 +1498,7 @@
               <w:noProof/>
             </w:rPr>
           </w:pPr>
-          <w:hyperlink w:anchor="_Toc287731824" w:history="1">
+          <w:hyperlink w:anchor="_Toc287783815" w:history="1">
             <w:r>
               <w:rPr>
                 <w:rStyle w:val="Hyperlink"/>
@@ -1366,7 +1542,7 @@
                 <w:noProof/>
                 <w:webHidden/>
               </w:rPr>
-              <w:instrText xml:space="preserve"> PAGEREF _Toc287731824 \h </w:instrText>
+              <w:instrText xml:space="preserve"> PAGEREF _Toc287783815 \h </w:instrText>
             </w:r>
             <w:r>
               <w:rPr>
@@ -1386,7 +1562,7 @@
                 <w:noProof/>
                 <w:webHidden/>
               </w:rPr>
-              <w:t>16</w:t>
+              <w:t>17</w:t>
             </w:r>
             <w:r>
               <w:rPr>
@@ -1408,7 +1584,7 @@
               <w:noProof/>
             </w:rPr>
           </w:pPr>
-          <w:hyperlink w:anchor="_Toc287731825" w:history="1">
+          <w:hyperlink w:anchor="_Toc287783816" w:history="1">
             <w:r>
               <w:rPr>
                 <w:rStyle w:val="Hyperlink"/>
@@ -1454,7 +1630,7 @@
                 <w:noProof/>
                 <w:webHidden/>
               </w:rPr>
-              <w:instrText xml:space="preserve"> PAGEREF _Toc287731825 \h </w:instrText>
+              <w:instrText xml:space="preserve"> PAGEREF _Toc287783816 \h </w:instrText>
             </w:r>
             <w:r>
               <w:rPr>
@@ -1474,7 +1650,7 @@
                 <w:noProof/>
                 <w:webHidden/>
               </w:rPr>
-              <w:t>17</w:t>
+              <w:t>18</w:t>
             </w:r>
             <w:r>
               <w:rPr>
@@ -1496,7 +1672,7 @@
               <w:noProof/>
             </w:rPr>
           </w:pPr>
-          <w:hyperlink w:anchor="_Toc287731826" w:history="1">
+          <w:hyperlink w:anchor="_Toc287783817" w:history="1">
             <w:r>
               <w:rPr>
                 <w:rStyle w:val="Hyperlink"/>
@@ -1542,7 +1718,7 @@
                 <w:noProof/>
                 <w:webHidden/>
               </w:rPr>
-              <w:instrText xml:space="preserve"> PAGEREF _Toc287731826 \h </w:instrText>
+              <w:instrText xml:space="preserve"> PAGEREF _Toc287783817 \h </w:instrText>
             </w:r>
             <w:r>
               <w:rPr>
@@ -1562,7 +1738,7 @@
                 <w:noProof/>
                 <w:webHidden/>
               </w:rPr>
-              <w:t>21</w:t>
+              <w:t>22</w:t>
             </w:r>
             <w:r>
               <w:rPr>
@@ -1584,7 +1760,7 @@
               <w:noProof/>
             </w:rPr>
           </w:pPr>
-          <w:hyperlink w:anchor="_Toc287731827" w:history="1">
+          <w:hyperlink w:anchor="_Toc287783818" w:history="1">
             <w:r>
               <w:rPr>
                 <w:rStyle w:val="Hyperlink"/>
@@ -1630,7 +1806,7 @@
                 <w:noProof/>
                 <w:webHidden/>
               </w:rPr>
-              <w:instrText xml:space="preserve"> PAGEREF _Toc287731827 \h </w:instrText>
+              <w:instrText xml:space="preserve"> PAGEREF _Toc287783818 \h </w:instrText>
             </w:r>
             <w:r>
               <w:rPr>
@@ -1650,7 +1826,7 @@
                 <w:noProof/>
                 <w:webHidden/>
               </w:rPr>
-              <w:t>21</w:t>
+              <w:t>22</w:t>
             </w:r>
             <w:r>
               <w:rPr>
@@ -1672,7 +1848,7 @@
               <w:noProof/>
             </w:rPr>
           </w:pPr>
-          <w:hyperlink w:anchor="_Toc287731828" w:history="1">
+          <w:hyperlink w:anchor="_Toc287783819" w:history="1">
             <w:r>
               <w:rPr>
                 <w:rStyle w:val="Hyperlink"/>
@@ -1726,7 +1902,7 @@
                 <w:noProof/>
                 <w:webHidden/>
               </w:rPr>
-              <w:instrText xml:space="preserve"> PAGEREF _Toc287731828 \h </w:instrText>
+              <w:instrText xml:space="preserve"> PAGEREF _Toc287783819 \h </w:instrText>
             </w:r>
             <w:r>
               <w:rPr>
@@ -1746,7 +1922,7 @@
                 <w:noProof/>
                 <w:webHidden/>
               </w:rPr>
-              <w:t>26</w:t>
+              <w:t>27</w:t>
             </w:r>
             <w:r>
               <w:rPr>
@@ -1768,7 +1944,7 @@
               <w:noProof/>
             </w:rPr>
           </w:pPr>
-          <w:hyperlink w:anchor="_Toc287731829" w:history="1">
+          <w:hyperlink w:anchor="_Toc287783820" w:history="1">
             <w:r>
               <w:rPr>
                 <w:rStyle w:val="Hyperlink"/>
@@ -1813,7 +1989,7 @@
                 <w:noProof/>
                 <w:webHidden/>
               </w:rPr>
-              <w:instrText xml:space="preserve"> PAGEREF _Toc287731829 \h </w:instrText>
+              <w:instrText xml:space="preserve"> PAGEREF _Toc287783820 \h </w:instrText>
             </w:r>
             <w:r>
               <w:rPr>
@@ -1833,7 +2009,7 @@
                 <w:noProof/>
                 <w:webHidden/>
               </w:rPr>
-              <w:t>28</w:t>
+              <w:t>29</w:t>
             </w:r>
             <w:r>
               <w:rPr>
@@ -1855,7 +2031,7 @@
               <w:noProof/>
             </w:rPr>
           </w:pPr>
-          <w:hyperlink w:anchor="_Toc287731830" w:history="1">
+          <w:hyperlink w:anchor="_Toc287783821" w:history="1">
             <w:r>
               <w:rPr>
                 <w:rStyle w:val="Hyperlink"/>
@@ -1901,7 +2077,7 @@
                 <w:noProof/>
                 <w:webHidden/>
               </w:rPr>
-              <w:instrText xml:space="preserve"> PAGEREF _Toc287731830 \h </w:instrText>
+              <w:instrText xml:space="preserve"> PAGEREF _Toc287783821 \h </w:instrText>
             </w:r>
             <w:r>
               <w:rPr>
@@ -1921,7 +2097,7 @@
                 <w:noProof/>
                 <w:webHidden/>
               </w:rPr>
-              <w:t>32</w:t>
+              <w:t>33</w:t>
             </w:r>
             <w:r>
               <w:rPr>
@@ -1943,7 +2119,7 @@
               <w:noProof/>
             </w:rPr>
           </w:pPr>
-          <w:hyperlink w:anchor="_Toc287731831" w:history="1">
+          <w:hyperlink w:anchor="_Toc287783822" w:history="1">
             <w:r>
               <w:rPr>
                 <w:rStyle w:val="Hyperlink"/>
@@ -1989,7 +2165,7 @@
                 <w:noProof/>
                 <w:webHidden/>
               </w:rPr>
-              <w:instrText xml:space="preserve"> PAGEREF _Toc287731831 \h </w:instrText>
+              <w:instrText xml:space="preserve"> PAGEREF _Toc287783822 \h </w:instrText>
             </w:r>
             <w:r>
               <w:rPr>
@@ -2009,7 +2185,7 @@
                 <w:noProof/>
                 <w:webHidden/>
               </w:rPr>
-              <w:t>38</w:t>
+              <w:t>39</w:t>
             </w:r>
             <w:r>
               <w:rPr>
@@ -2030,7 +2206,7 @@
               <w:noProof/>
             </w:rPr>
           </w:pPr>
-          <w:hyperlink w:anchor="_Toc287731832" w:history="1">
+          <w:hyperlink w:anchor="_Toc287783823" w:history="1">
             <w:r>
               <w:rPr>
                 <w:rStyle w:val="Hyperlink"/>
@@ -2077,7 +2253,7 @@
                 <w:noProof/>
                 <w:webHidden/>
               </w:rPr>
-              <w:instrText xml:space="preserve"> PAGEREF _Toc287731832 \h </w:instrText>
+              <w:instrText xml:space="preserve"> PAGEREF _Toc287783823 \h </w:instrText>
             </w:r>
             <w:r>
               <w:rPr>
@@ -2097,7 +2273,7 @@
                 <w:noProof/>
                 <w:webHidden/>
               </w:rPr>
-              <w:t>46</w:t>
+              <w:t>47</w:t>
             </w:r>
             <w:r>
               <w:rPr>
@@ -2119,7 +2295,7 @@
               <w:noProof/>
             </w:rPr>
           </w:pPr>
-          <w:hyperlink w:anchor="_Toc287731833" w:history="1">
+          <w:hyperlink w:anchor="_Toc287783824" w:history="1">
             <w:r>
               <w:rPr>
                 <w:rStyle w:val="Hyperlink"/>
@@ -2165,7 +2341,7 @@
                 <w:noProof/>
                 <w:webHidden/>
               </w:rPr>
-              <w:instrText xml:space="preserve"> PAGEREF _Toc287731833 \h </w:instrText>
+              <w:instrText xml:space="preserve"> PAGEREF _Toc287783824 \h </w:instrText>
             </w:r>
             <w:r>
               <w:rPr>
@@ -2185,7 +2361,7 @@
                 <w:noProof/>
                 <w:webHidden/>
               </w:rPr>
-              <w:t>46</w:t>
+              <w:t>47</w:t>
             </w:r>
             <w:r>
               <w:rPr>
@@ -2207,7 +2383,7 @@
               <w:noProof/>
             </w:rPr>
           </w:pPr>
-          <w:hyperlink w:anchor="_Toc287731834" w:history="1">
+          <w:hyperlink w:anchor="_Toc287783825" w:history="1">
             <w:r>
               <w:rPr>
                 <w:rStyle w:val="Hyperlink"/>
@@ -2253,7 +2429,7 @@
                 <w:noProof/>
                 <w:webHidden/>
               </w:rPr>
-              <w:instrText xml:space="preserve"> PAGEREF _Toc287731834 \h </w:instrText>
+              <w:instrText xml:space="preserve"> PAGEREF _Toc287783825 \h </w:instrText>
             </w:r>
             <w:r>
               <w:rPr>
@@ -2273,7 +2449,7 @@
                 <w:noProof/>
                 <w:webHidden/>
               </w:rPr>
-              <w:t>46</w:t>
+              <w:t>47</w:t>
             </w:r>
             <w:r>
               <w:rPr>
@@ -2295,7 +2471,7 @@
               <w:noProof/>
             </w:rPr>
           </w:pPr>
-          <w:hyperlink w:anchor="_Toc287731835" w:history="1">
+          <w:hyperlink w:anchor="_Toc287783826" w:history="1">
             <w:r>
               <w:rPr>
                 <w:rStyle w:val="Hyperlink"/>
@@ -2341,7 +2517,7 @@
                 <w:noProof/>
                 <w:webHidden/>
               </w:rPr>
-              <w:instrText xml:space="preserve"> PAGEREF _Toc287731835 \h </w:instrText>
+              <w:instrText xml:space="preserve"> PAGEREF _Toc287783826 \h </w:instrText>
             </w:r>
             <w:r>
               <w:rPr>
@@ -2361,7 +2537,7 @@
                 <w:noProof/>
                 <w:webHidden/>
               </w:rPr>
-              <w:t>48</w:t>
+              <w:t>49</w:t>
             </w:r>
             <w:r>
               <w:rPr>
@@ -2383,7 +2559,7 @@
               <w:noProof/>
             </w:rPr>
           </w:pPr>
-          <w:hyperlink w:anchor="_Toc287731836" w:history="1">
+          <w:hyperlink w:anchor="_Toc287783827" w:history="1">
             <w:r>
               <w:rPr>
                 <w:rStyle w:val="Hyperlink"/>
@@ -2429,7 +2605,7 @@
                 <w:noProof/>
                 <w:webHidden/>
               </w:rPr>
-              <w:instrText xml:space="preserve"> PAGEREF _Toc287731836 \h </w:instrText>
+              <w:instrText xml:space="preserve"> PAGEREF _Toc287783827 \h </w:instrText>
             </w:r>
             <w:r>
               <w:rPr>
@@ -2449,7 +2625,7 @@
                 <w:noProof/>
                 <w:webHidden/>
               </w:rPr>
-              <w:t>49</w:t>
+              <w:t>50</w:t>
             </w:r>
             <w:r>
               <w:rPr>
@@ -2471,7 +2647,7 @@
               <w:noProof/>
             </w:rPr>
           </w:pPr>
-          <w:hyperlink w:anchor="_Toc287731837" w:history="1">
+          <w:hyperlink w:anchor="_Toc287783828" w:history="1">
             <w:r>
               <w:rPr>
                 <w:rStyle w:val="Hyperlink"/>
@@ -2517,7 +2693,7 @@
                 <w:noProof/>
                 <w:webHidden/>
               </w:rPr>
-              <w:instrText xml:space="preserve"> PAGEREF _Toc287731837 \h </w:instrText>
+              <w:instrText xml:space="preserve"> PAGEREF _Toc287783828 \h </w:instrText>
             </w:r>
             <w:r>
               <w:rPr>
@@ -2537,7 +2713,7 @@
                 <w:noProof/>
                 <w:webHidden/>
               </w:rPr>
-              <w:t>49</w:t>
+              <w:t>50</w:t>
             </w:r>
             <w:r>
               <w:rPr>
@@ -2559,7 +2735,7 @@
               <w:noProof/>
             </w:rPr>
           </w:pPr>
-          <w:hyperlink w:anchor="_Toc287731838" w:history="1">
+          <w:hyperlink w:anchor="_Toc287783829" w:history="1">
             <w:r>
               <w:rPr>
                 <w:rStyle w:val="Hyperlink"/>
@@ -2605,7 +2781,7 @@
                 <w:noProof/>
                 <w:webHidden/>
               </w:rPr>
-              <w:instrText xml:space="preserve"> PAGEREF _Toc287731838 \h </w:instrText>
+              <w:instrText xml:space="preserve"> PAGEREF _Toc287783829 \h </w:instrText>
             </w:r>
             <w:r>
               <w:rPr>
@@ -2625,7 +2801,7 @@
                 <w:noProof/>
                 <w:webHidden/>
               </w:rPr>
-              <w:t>50</w:t>
+              <w:t>51</w:t>
             </w:r>
             <w:r>
               <w:rPr>
@@ -2647,7 +2823,7 @@
               <w:noProof/>
             </w:rPr>
           </w:pPr>
-          <w:hyperlink w:anchor="_Toc287731839" w:history="1">
+          <w:hyperlink w:anchor="_Toc287783830" w:history="1">
             <w:r>
               <w:rPr>
                 <w:rStyle w:val="Hyperlink"/>
@@ -2693,7 +2869,7 @@
                 <w:noProof/>
                 <w:webHidden/>
               </w:rPr>
-              <w:instrText xml:space="preserve"> PAGEREF _Toc287731839 \h </w:instrText>
+              <w:instrText xml:space="preserve"> PAGEREF _Toc287783830 \h </w:instrText>
             </w:r>
             <w:r>
               <w:rPr>
@@ -2713,7 +2889,7 @@
                 <w:noProof/>
                 <w:webHidden/>
               </w:rPr>
-              <w:t>50</w:t>
+              <w:t>51</w:t>
             </w:r>
             <w:r>
               <w:rPr>
@@ -2735,7 +2911,7 @@
               <w:noProof/>
             </w:rPr>
           </w:pPr>
-          <w:hyperlink w:anchor="_Toc287731840" w:history="1">
+          <w:hyperlink w:anchor="_Toc287783831" w:history="1">
             <w:r>
               <w:rPr>
                 <w:rStyle w:val="Hyperlink"/>
@@ -2781,7 +2957,7 @@
                 <w:noProof/>
                 <w:webHidden/>
               </w:rPr>
-              <w:instrText xml:space="preserve"> PAGEREF _Toc287731840 \h </w:instrText>
+              <w:instrText xml:space="preserve"> PAGEREF _Toc287783831 \h </w:instrText>
             </w:r>
             <w:r>
               <w:rPr>
@@ -2801,7 +2977,7 @@
                 <w:noProof/>
                 <w:webHidden/>
               </w:rPr>
-              <w:t>53</w:t>
+              <w:t>54</w:t>
             </w:r>
             <w:r>
               <w:rPr>
@@ -2823,7 +2999,7 @@
               <w:noProof/>
             </w:rPr>
           </w:pPr>
-          <w:hyperlink w:anchor="_Toc287731841" w:history="1">
+          <w:hyperlink w:anchor="_Toc287783832" w:history="1">
             <w:r>
               <w:rPr>
                 <w:rStyle w:val="Hyperlink"/>
@@ -2877,7 +3053,7 @@
                 <w:noProof/>
                 <w:webHidden/>
               </w:rPr>
-              <w:instrText xml:space="preserve"> PAGEREF _Toc287731841 \h </w:instrText>
+              <w:instrText xml:space="preserve"> PAGEREF _Toc287783832 \h </w:instrText>
             </w:r>
             <w:r>
               <w:rPr>
@@ -2897,7 +3073,7 @@
                 <w:noProof/>
                 <w:webHidden/>
               </w:rPr>
-              <w:t>56</w:t>
+              <w:t>57</w:t>
             </w:r>
             <w:r>
               <w:rPr>
@@ -2918,7 +3094,7 @@
               <w:noProof/>
             </w:rPr>
           </w:pPr>
-          <w:hyperlink w:anchor="_Toc287731842" w:history="1">
+          <w:hyperlink w:anchor="_Toc287783833" w:history="1">
             <w:r>
               <w:rPr>
                 <w:rStyle w:val="Hyperlink"/>
@@ -2948,7 +3124,7 @@
                 <w:noProof/>
                 <w:webHidden/>
               </w:rPr>
-              <w:instrText xml:space="preserve"> PAGEREF _Toc287731842 \h </w:instrText>
+              <w:instrText xml:space="preserve"> PAGEREF _Toc287783833 \h </w:instrText>
             </w:r>
             <w:r>
               <w:rPr>
@@ -2968,7 +3144,7 @@
                 <w:noProof/>
                 <w:webHidden/>
               </w:rPr>
-              <w:t>58</w:t>
+              <w:t>59</w:t>
             </w:r>
             <w:r>
               <w:rPr>
@@ -2989,7 +3165,7 @@
               <w:noProof/>
             </w:rPr>
           </w:pPr>
-          <w:hyperlink w:anchor="_Toc287731843" w:history="1">
+          <w:hyperlink w:anchor="_Toc287783834" w:history="1">
             <w:r>
               <w:rPr>
                 <w:rStyle w:val="Hyperlink"/>
@@ -3027,7 +3203,7 @@
                 <w:noProof/>
                 <w:webHidden/>
               </w:rPr>
-              <w:instrText xml:space="preserve"> PAGEREF _Toc287731843 \h </w:instrText>
+              <w:instrText xml:space="preserve"> PAGEREF _Toc287783834 \h </w:instrText>
             </w:r>
             <w:r>
               <w:rPr>
@@ -3047,7 +3223,7 @@
                 <w:noProof/>
                 <w:webHidden/>
               </w:rPr>
-              <w:t>59</w:t>
+              <w:t>60</w:t>
             </w:r>
             <w:r>
               <w:rPr>
@@ -3068,7 +3244,7 @@
               <w:noProof/>
             </w:rPr>
           </w:pPr>
-          <w:hyperlink w:anchor="_Toc287731844" w:history="1">
+          <w:hyperlink w:anchor="_Toc287783835" w:history="1">
             <w:r>
               <w:rPr>
                 <w:rStyle w:val="Hyperlink"/>
@@ -3097,7 +3273,7 @@
                 <w:noProof/>
                 <w:webHidden/>
               </w:rPr>
-              <w:instrText xml:space="preserve"> PAGEREF _Toc287731844 \h </w:instrText>
+              <w:instrText xml:space="preserve"> PAGEREF _Toc287783835 \h </w:instrText>
             </w:r>
             <w:r>
               <w:rPr>
@@ -3117,7 +3293,7 @@
                 <w:noProof/>
                 <w:webHidden/>
               </w:rPr>
-              <w:t>59</w:t>
+              <w:t>60</w:t>
             </w:r>
             <w:r>
               <w:rPr>
@@ -3138,7 +3314,7 @@
               <w:noProof/>
             </w:rPr>
           </w:pPr>
-          <w:hyperlink w:anchor="_Toc287731845" w:history="1">
+          <w:hyperlink w:anchor="_Toc287783836" w:history="1">
             <w:r>
               <w:rPr>
                 <w:rStyle w:val="Hyperlink"/>
@@ -3166,7 +3342,7 @@
                 <w:noProof/>
                 <w:webHidden/>
               </w:rPr>
-              <w:instrText xml:space="preserve"> PAGEREF _Toc287731845 \h </w:instrText>
+              <w:instrText xml:space="preserve"> PAGEREF _Toc287783836 \h </w:instrText>
             </w:r>
             <w:r>
               <w:rPr>
@@ -3186,7 +3362,7 @@
                 <w:noProof/>
                 <w:webHidden/>
               </w:rPr>
-              <w:t>59</w:t>
+              <w:t>60</w:t>
             </w:r>
             <w:r>
               <w:rPr>
@@ -3207,7 +3383,7 @@
               <w:noProof/>
             </w:rPr>
           </w:pPr>
-          <w:hyperlink w:anchor="_Toc287731846" w:history="1">
+          <w:hyperlink w:anchor="_Toc287783837" w:history="1">
             <w:r>
               <w:rPr>
                 <w:rStyle w:val="Hyperlink"/>
@@ -3244,7 +3420,7 @@
                 <w:noProof/>
                 <w:webHidden/>
               </w:rPr>
-              <w:instrText xml:space="preserve"> PAGEREF _Toc287731846 \h </w:instrText>
+              <w:instrText xml:space="preserve"> PAGEREF _Toc287783837 \h </w:instrText>
             </w:r>
             <w:r>
               <w:rPr>
@@ -3264,7 +3440,7 @@
                 <w:noProof/>
                 <w:webHidden/>
               </w:rPr>
-              <w:t>60</w:t>
+              <w:t>61</w:t>
             </w:r>
             <w:r>
               <w:rPr>
@@ -3285,7 +3461,7 @@
               <w:noProof/>
             </w:rPr>
           </w:pPr>
-          <w:hyperlink w:anchor="_Toc287731847" w:history="1">
+          <w:hyperlink w:anchor="_Toc287783838" w:history="1">
             <w:r>
               <w:rPr>
                 <w:rStyle w:val="Hyperlink"/>
@@ -3314,7 +3490,7 @@
                 <w:noProof/>
                 <w:webHidden/>
               </w:rPr>
-              <w:instrText xml:space="preserve"> PAGEREF _Toc287731847 \h </w:instrText>
+              <w:instrText xml:space="preserve"> PAGEREF _Toc287783838 \h </w:instrText>
             </w:r>
             <w:r>
               <w:rPr>
@@ -3334,7 +3510,7 @@
                 <w:noProof/>
                 <w:webHidden/>
               </w:rPr>
-              <w:t>62</w:t>
+              <w:t>63</w:t>
             </w:r>
             <w:r>
               <w:rPr>
@@ -3355,7 +3531,7 @@
               <w:noProof/>
             </w:rPr>
           </w:pPr>
-          <w:hyperlink w:anchor="_Toc287731848" w:history="1">
+          <w:hyperlink w:anchor="_Toc287783839" w:history="1">
             <w:r>
               <w:rPr>
                 <w:rStyle w:val="Hyperlink"/>
@@ -3384,7 +3560,7 @@
                 <w:noProof/>
                 <w:webHidden/>
               </w:rPr>
-              <w:instrText xml:space="preserve"> PAGEREF _Toc287731848 \h </w:instrText>
+              <w:instrText xml:space="preserve"> PAGEREF _Toc287783839 \h </w:instrText>
             </w:r>
             <w:r>
               <w:rPr>
@@ -3425,7 +3601,7 @@
               <w:noProof/>
             </w:rPr>
           </w:pPr>
-          <w:hyperlink w:anchor="_Toc287731849" w:history="1">
+          <w:hyperlink w:anchor="_Toc287783840" w:history="1">
             <w:r>
               <w:rPr>
                 <w:rStyle w:val="Hyperlink"/>
@@ -3454,7 +3630,7 @@
                 <w:noProof/>
                 <w:webHidden/>
               </w:rPr>
-              <w:instrText xml:space="preserve"> PAGEREF _Toc287731849 \h </w:instrText>
+              <w:instrText xml:space="preserve"> PAGEREF _Toc287783840 \h </w:instrText>
             </w:r>
             <w:r>
               <w:rPr>
@@ -3474,7 +3650,7 @@
                 <w:noProof/>
                 <w:webHidden/>
               </w:rPr>
-              <w:t>66</w:t>
+              <w:t>67</w:t>
             </w:r>
             <w:r>
               <w:rPr>
@@ -3495,7 +3671,7 @@
               <w:noProof/>
             </w:rPr>
           </w:pPr>
-          <w:hyperlink w:anchor="_Toc287731850" w:history="1">
+          <w:hyperlink w:anchor="_Toc287783841" w:history="1">
             <w:r>
               <w:rPr>
                 <w:rStyle w:val="Hyperlink"/>
@@ -3524,7 +3700,7 @@
                 <w:noProof/>
                 <w:webHidden/>
               </w:rPr>
-              <w:instrText xml:space="preserve"> PAGEREF _Toc287731850 \h </w:instrText>
+              <w:instrText xml:space="preserve"> PAGEREF _Toc287783841 \h </w:instrText>
             </w:r>
             <w:r>
               <w:rPr>
@@ -3544,7 +3720,7 @@
                 <w:noProof/>
                 <w:webHidden/>
               </w:rPr>
-              <w:t>67</w:t>
+              <w:t>68</w:t>
             </w:r>
             <w:r>
               <w:rPr>
@@ -3707,50 +3883,6 @@
     </w:p>
     <w:p>
       <w:pPr>
-        <w:spacing w:line="360" w:lineRule="auto"/>
-        <w:rPr>
-          <w:rFonts w:ascii="Times New Roman" w:hAnsi="Times New Roman" w:cs="Times New Roman"/>
-          <w:b/>
-          <w:sz w:val="26"/>
-          <w:szCs w:val="26"/>
-          <w:lang w:val="vi-VN"/>
-        </w:rPr>
-      </w:pPr>
-    </w:p>
-    <w:p>
-      <w:pPr>
-        <w:spacing w:line="360" w:lineRule="auto"/>
-        <w:rPr>
-          <w:rFonts w:ascii="Times New Roman" w:hAnsi="Times New Roman" w:cs="Times New Roman"/>
-          <w:b/>
-          <w:sz w:val="26"/>
-          <w:szCs w:val="26"/>
-          <w:lang w:val="vi-VN"/>
-        </w:rPr>
-      </w:pPr>
-    </w:p>
-    <w:p>
-      <w:pPr>
-        <w:spacing w:line="360" w:lineRule="auto"/>
-        <w:rPr>
-          <w:rFonts w:ascii="Times New Roman" w:hAnsi="Times New Roman" w:cs="Times New Roman"/>
-          <w:b/>
-          <w:sz w:val="26"/>
-          <w:szCs w:val="26"/>
-          <w:lang w:val="vi-VN"/>
-        </w:rPr>
-        <w:sectPr>
-          <w:headerReference w:type="default" r:id="rId9"/>
-          <w:footerReference w:type="default" r:id="rId10"/>
-          <w:pgSz w:w="11909" w:h="16834" w:code="9"/>
-          <w:pgMar w:top="1699" w:right="1138" w:bottom="1699" w:left="1987" w:header="720" w:footer="720" w:gutter="0"/>
-          <w:cols w:space="720"/>
-          <w:docGrid w:linePitch="360"/>
-        </w:sectPr>
-      </w:pPr>
-    </w:p>
-    <w:p>
-      <w:pPr>
         <w:pStyle w:val="Heading1"/>
         <w:spacing w:line="360" w:lineRule="auto"/>
         <w:rPr>
@@ -3761,7 +3893,7 @@
           <w:lang w:val="vi-VN"/>
         </w:rPr>
       </w:pPr>
-      <w:bookmarkStart w:id="0" w:name="_Toc287731810"/>
+      <w:bookmarkStart w:id="0" w:name="_Toc287783793"/>
       <w:r>
         <w:rPr>
           <w:rFonts w:ascii="Times New Roman" w:hAnsi="Times New Roman" w:cs="Times New Roman"/>
@@ -3811,7 +3943,7 @@
           <w:szCs w:val="26"/>
         </w:rPr>
       </w:pPr>
-      <w:bookmarkStart w:id="1" w:name="_Toc287731811"/>
+      <w:bookmarkStart w:id="1" w:name="_Toc287783794"/>
       <w:r>
         <w:rPr>
           <w:rFonts w:ascii="Times New Roman" w:hAnsi="Times New Roman" w:cs="Times New Roman"/>
@@ -4600,7 +4732,7 @@
           <w:lang w:val="vi-VN"/>
         </w:rPr>
       </w:pPr>
-      <w:bookmarkStart w:id="2" w:name="_Toc287731812"/>
+      <w:bookmarkStart w:id="2" w:name="_Toc287783795"/>
       <w:r>
         <w:rPr>
           <w:rFonts w:ascii="Times New Roman" w:hAnsi="Times New Roman" w:cs="Times New Roman"/>
@@ -5762,7 +5894,7 @@
           <w:lang w:val="vi-VN"/>
         </w:rPr>
       </w:pPr>
-      <w:bookmarkStart w:id="3" w:name="_Toc287731813"/>
+      <w:bookmarkStart w:id="3" w:name="_Toc287783796"/>
       <w:r>
         <w:rPr>
           <w:rFonts w:ascii="Times New Roman" w:hAnsi="Times New Roman" w:cs="Times New Roman"/>
@@ -6087,7 +6219,7 @@
           <w:lang w:val="vi-VN"/>
         </w:rPr>
       </w:pPr>
-      <w:bookmarkStart w:id="4" w:name="_Toc287731814"/>
+      <w:bookmarkStart w:id="4" w:name="_Toc287783797"/>
       <w:r>
         <w:rPr>
           <w:rFonts w:ascii="Times New Roman" w:hAnsi="Times New Roman" w:cs="Times New Roman"/>
@@ -6801,7 +6933,7 @@
           <w:lang w:val="vi-VN"/>
         </w:rPr>
       </w:pPr>
-      <w:bookmarkStart w:id="5" w:name="_Toc287731815"/>
+      <w:bookmarkStart w:id="5" w:name="_Toc287783798"/>
       <w:r>
         <w:rPr>
           <w:rFonts w:ascii="Times New Roman" w:eastAsia="Times New Roman" w:hAnsi="Times New Roman" w:cs="Times New Roman"/>
@@ -6843,7 +6975,7 @@
           <w:lang w:val="vi-VN"/>
         </w:rPr>
       </w:pPr>
-      <w:bookmarkStart w:id="6" w:name="_Toc287731816"/>
+      <w:bookmarkStart w:id="6" w:name="_Toc287783799"/>
       <w:r>
         <w:rPr>
           <w:rFonts w:ascii="Times New Roman" w:eastAsia="Times New Roman" w:hAnsi="Times New Roman" w:cs="Times New Roman"/>
@@ -6874,7 +7006,7 @@
           <w:lang w:val="de-DE"/>
         </w:rPr>
       </w:pPr>
-      <w:bookmarkStart w:id="7" w:name="_Toc287731817"/>
+      <w:bookmarkStart w:id="7" w:name="_Toc287783800"/>
       <w:r>
         <w:rPr>
           <w:rFonts w:ascii="Times New Roman" w:hAnsi="Times New Roman" w:cs="Times New Roman"/>
@@ -7302,7 +7434,7 @@
           <w:lang w:val="de-DE"/>
         </w:rPr>
       </w:pPr>
-      <w:bookmarkStart w:id="8" w:name="_Toc287731818"/>
+      <w:bookmarkStart w:id="8" w:name="_Toc287783801"/>
       <w:r>
         <w:rPr>
           <w:rFonts w:ascii="Times New Roman" w:hAnsi="Times New Roman" w:cs="Times New Roman"/>
@@ -7607,7 +7739,7 @@
           <w:lang w:val="de-DE"/>
         </w:rPr>
       </w:pPr>
-      <w:bookmarkStart w:id="10" w:name="_Toc287731819"/>
+      <w:bookmarkStart w:id="10" w:name="_Toc287783802"/>
       <w:r>
         <w:rPr>
           <w:rFonts w:ascii="Times New Roman" w:hAnsi="Times New Roman" w:cs="Times New Roman"/>
@@ -8061,7 +8193,7 @@
           <w:lang w:val="de-DE"/>
         </w:rPr>
       </w:pPr>
-      <w:bookmarkStart w:id="12" w:name="_Toc287731820"/>
+      <w:bookmarkStart w:id="12" w:name="_Toc287783803"/>
       <w:r>
         <w:rPr>
           <w:rFonts w:ascii="Times New Roman" w:hAnsi="Times New Roman" w:cs="Times New Roman"/>
@@ -8095,10 +8227,176 @@
     </w:p>
     <w:p>
       <w:pPr>
-        <w:tabs>
-          <w:tab w:val="left" w:pos="360"/>
-        </w:tabs>
-        <w:spacing w:line="360" w:lineRule="auto"/>
+        <w:pStyle w:val="ListParagraph"/>
+        <w:numPr>
+          <w:ilvl w:val="0"/>
+          <w:numId w:val="29"/>
+        </w:numPr>
+        <w:spacing w:line="360" w:lineRule="auto"/>
+        <w:outlineLvl w:val="1"/>
+        <w:rPr>
+          <w:rFonts w:ascii="Times New Roman" w:hAnsi="Times New Roman" w:cs="Times New Roman"/>
+          <w:b/>
+          <w:vanish/>
+          <w:sz w:val="26"/>
+          <w:szCs w:val="26"/>
+          <w:lang w:val="de-DE"/>
+        </w:rPr>
+      </w:pPr>
+      <w:bookmarkStart w:id="13" w:name="_Toc287783705"/>
+      <w:bookmarkStart w:id="14" w:name="_Toc287783804"/>
+      <w:bookmarkEnd w:id="13"/>
+      <w:bookmarkEnd w:id="14"/>
+    </w:p>
+    <w:p>
+      <w:pPr>
+        <w:pStyle w:val="ListParagraph"/>
+        <w:numPr>
+          <w:ilvl w:val="1"/>
+          <w:numId w:val="29"/>
+        </w:numPr>
+        <w:spacing w:line="360" w:lineRule="auto"/>
+        <w:outlineLvl w:val="1"/>
+        <w:rPr>
+          <w:rFonts w:ascii="Times New Roman" w:hAnsi="Times New Roman" w:cs="Times New Roman"/>
+          <w:b/>
+          <w:vanish/>
+          <w:sz w:val="26"/>
+          <w:szCs w:val="26"/>
+          <w:lang w:val="de-DE"/>
+        </w:rPr>
+      </w:pPr>
+      <w:bookmarkStart w:id="15" w:name="_Toc287783706"/>
+      <w:bookmarkStart w:id="16" w:name="_Toc287783805"/>
+      <w:bookmarkEnd w:id="15"/>
+      <w:bookmarkEnd w:id="16"/>
+    </w:p>
+    <w:p>
+      <w:pPr>
+        <w:pStyle w:val="ListParagraph"/>
+        <w:numPr>
+          <w:ilvl w:val="2"/>
+          <w:numId w:val="29"/>
+        </w:numPr>
+        <w:spacing w:line="360" w:lineRule="auto"/>
+        <w:outlineLvl w:val="1"/>
+        <w:rPr>
+          <w:rFonts w:ascii="Times New Roman" w:hAnsi="Times New Roman" w:cs="Times New Roman"/>
+          <w:b/>
+          <w:vanish/>
+          <w:sz w:val="26"/>
+          <w:szCs w:val="26"/>
+          <w:lang w:val="de-DE"/>
+        </w:rPr>
+      </w:pPr>
+      <w:bookmarkStart w:id="17" w:name="_Toc287783707"/>
+      <w:bookmarkStart w:id="18" w:name="_Toc287783806"/>
+      <w:bookmarkEnd w:id="17"/>
+      <w:bookmarkEnd w:id="18"/>
+    </w:p>
+    <w:p>
+      <w:pPr>
+        <w:pStyle w:val="ListParagraph"/>
+        <w:numPr>
+          <w:ilvl w:val="2"/>
+          <w:numId w:val="29"/>
+        </w:numPr>
+        <w:spacing w:line="360" w:lineRule="auto"/>
+        <w:outlineLvl w:val="1"/>
+        <w:rPr>
+          <w:rFonts w:ascii="Times New Roman" w:hAnsi="Times New Roman" w:cs="Times New Roman"/>
+          <w:b/>
+          <w:vanish/>
+          <w:sz w:val="26"/>
+          <w:szCs w:val="26"/>
+          <w:lang w:val="de-DE"/>
+        </w:rPr>
+      </w:pPr>
+      <w:bookmarkStart w:id="19" w:name="_Toc287783708"/>
+      <w:bookmarkStart w:id="20" w:name="_Toc287783807"/>
+      <w:bookmarkEnd w:id="19"/>
+      <w:bookmarkEnd w:id="20"/>
+    </w:p>
+    <w:p>
+      <w:pPr>
+        <w:pStyle w:val="ListParagraph"/>
+        <w:numPr>
+          <w:ilvl w:val="2"/>
+          <w:numId w:val="29"/>
+        </w:numPr>
+        <w:spacing w:line="360" w:lineRule="auto"/>
+        <w:outlineLvl w:val="1"/>
+        <w:rPr>
+          <w:rFonts w:ascii="Times New Roman" w:hAnsi="Times New Roman" w:cs="Times New Roman"/>
+          <w:b/>
+          <w:vanish/>
+          <w:sz w:val="26"/>
+          <w:szCs w:val="26"/>
+          <w:lang w:val="de-DE"/>
+        </w:rPr>
+      </w:pPr>
+      <w:bookmarkStart w:id="21" w:name="_Toc287783709"/>
+      <w:bookmarkStart w:id="22" w:name="_Toc287783808"/>
+      <w:bookmarkEnd w:id="21"/>
+      <w:bookmarkEnd w:id="22"/>
+    </w:p>
+    <w:p>
+      <w:pPr>
+        <w:pStyle w:val="ListParagraph"/>
+        <w:numPr>
+          <w:ilvl w:val="2"/>
+          <w:numId w:val="29"/>
+        </w:numPr>
+        <w:spacing w:line="360" w:lineRule="auto"/>
+        <w:outlineLvl w:val="1"/>
+        <w:rPr>
+          <w:rFonts w:ascii="Times New Roman" w:hAnsi="Times New Roman" w:cs="Times New Roman"/>
+          <w:b/>
+          <w:vanish/>
+          <w:sz w:val="26"/>
+          <w:szCs w:val="26"/>
+          <w:lang w:val="de-DE"/>
+        </w:rPr>
+      </w:pPr>
+      <w:bookmarkStart w:id="23" w:name="_Toc287783710"/>
+      <w:bookmarkStart w:id="24" w:name="_Toc287783809"/>
+      <w:bookmarkEnd w:id="23"/>
+      <w:bookmarkEnd w:id="24"/>
+    </w:p>
+    <w:p>
+      <w:pPr>
+        <w:pStyle w:val="ListParagraph"/>
+        <w:numPr>
+          <w:ilvl w:val="3"/>
+          <w:numId w:val="29"/>
+        </w:numPr>
+        <w:spacing w:line="360" w:lineRule="auto"/>
+        <w:ind w:left="1350" w:hanging="990"/>
+        <w:outlineLvl w:val="2"/>
+        <w:rPr>
+          <w:rFonts w:ascii="Times New Roman" w:hAnsi="Times New Roman" w:cs="Times New Roman"/>
+          <w:b/>
+          <w:sz w:val="26"/>
+          <w:szCs w:val="26"/>
+          <w:lang w:val="de-DE"/>
+        </w:rPr>
+      </w:pPr>
+      <w:bookmarkStart w:id="25" w:name="_Toc287783810"/>
+      <w:r>
+        <w:rPr>
+          <w:rFonts w:ascii="Times New Roman" w:hAnsi="Times New Roman" w:cs="Times New Roman"/>
+          <w:b/>
+          <w:sz w:val="26"/>
+          <w:szCs w:val="26"/>
+          <w:lang w:val="vi-VN"/>
+        </w:rPr>
+        <w:t>Bộ ba quan hệ</w:t>
+      </w:r>
+      <w:bookmarkEnd w:id="25"/>
+    </w:p>
+    <w:p>
+      <w:pPr>
+        <w:ind w:firstLine="360"/>
         <w:jc w:val="both"/>
         <w:rPr>
           <w:rFonts w:ascii="Times New Roman" w:hAnsi="Times New Roman" w:cs="Times New Roman"/>
@@ -8107,16 +8405,6 @@
           <w:lang w:val="vi-VN"/>
         </w:rPr>
       </w:pPr>
-      <w:bookmarkStart w:id="13" w:name="_Toc283176733"/>
-      <w:r>
-        <w:rPr>
-          <w:rFonts w:ascii="Times New Roman" w:hAnsi="Times New Roman" w:cs="Times New Roman"/>
-          <w:sz w:val="26"/>
-          <w:szCs w:val="26"/>
-          <w:lang w:val="vi-VN"/>
-        </w:rPr>
-        <w:tab/>
-      </w:r>
       <w:r>
         <w:rPr>
           <w:rFonts w:ascii="Times New Roman" w:hAnsi="Times New Roman" w:cs="Times New Roman"/>
@@ -8126,7 +8414,7 @@
         </w:rPr>
         <w:t>Trong các web ngữ nghĩa hiện nay thường sử dụng mô hình lưu trữ RDF (</w:t>
       </w:r>
-      <w:hyperlink r:id="rId11" w:history="1">
+      <w:hyperlink r:id="rId9" w:history="1">
         <w:r>
           <w:rPr>
             <w:rStyle w:val="Hyperlink"/>
@@ -8147,14 +8435,155 @@
           <w:szCs w:val="26"/>
           <w:lang w:val="vi-VN"/>
         </w:rPr>
-        <w:t>) [24]. Theo [1] và [25], RDF là một mô hình lưu trữ các đối tượng (resource) và các mối quan hệ giữa chúng. Đây là một mô hình ngữ nghĩa đơn giản và được biểu diễn trong cú pháp XML.</w:t>
-      </w:r>
-      <w:r>
-        <w:rPr>
-          <w:rFonts w:ascii="Times New Roman" w:hAnsi="Times New Roman" w:cs="Times New Roman"/>
-          <w:sz w:val="26"/>
-          <w:szCs w:val="26"/>
-          <w:lang w:val="vi-VN"/>
+        <w:t>) [2</w:t>
+      </w:r>
+      <w:r>
+        <w:rPr>
+          <w:rFonts w:ascii="Times New Roman" w:hAnsi="Times New Roman" w:cs="Times New Roman"/>
+          <w:sz w:val="26"/>
+          <w:szCs w:val="26"/>
+          <w:lang w:val="vi-VN"/>
+        </w:rPr>
+        <w:t>6</w:t>
+      </w:r>
+      <w:r>
+        <w:rPr>
+          <w:rFonts w:ascii="Times New Roman" w:hAnsi="Times New Roman" w:cs="Times New Roman"/>
+          <w:sz w:val="26"/>
+          <w:szCs w:val="26"/>
+          <w:lang w:val="vi-VN"/>
+        </w:rPr>
+        <w:t>]. Theo [1] và [2</w:t>
+      </w:r>
+      <w:r>
+        <w:rPr>
+          <w:rFonts w:ascii="Times New Roman" w:hAnsi="Times New Roman" w:cs="Times New Roman"/>
+          <w:sz w:val="26"/>
+          <w:szCs w:val="26"/>
+          <w:lang w:val="vi-VN"/>
+        </w:rPr>
+        <w:t>6</w:t>
+      </w:r>
+      <w:r>
+        <w:rPr>
+          <w:rFonts w:ascii="Times New Roman" w:hAnsi="Times New Roman" w:cs="Times New Roman"/>
+          <w:sz w:val="26"/>
+          <w:szCs w:val="26"/>
+          <w:lang w:val="vi-VN"/>
+        </w:rPr>
+        <w:t xml:space="preserve">], RDF là một mô hình lưu trữ các đối tượng (resource) và các mối quan hệ giữa chúng. Đây là một mô hình ngữ nghĩa đơn giản và được biểu diễn trong cú pháp XML. RDF lưu trữ thông tin dữ liệu theo dạng các bộ ba subject-predicate- object. Chúng ta có thể hiểu như sau : </w:t>
+      </w:r>
+      <w:r>
+        <w:rPr>
+          <w:rFonts w:ascii="Times New Roman" w:hAnsi="Times New Roman" w:cs="Times New Roman"/>
+          <w:i/>
+          <w:sz w:val="26"/>
+          <w:szCs w:val="26"/>
+          <w:lang w:val="vi-VN"/>
+        </w:rPr>
+        <w:t>subject</w:t>
+      </w:r>
+      <w:r>
+        <w:rPr>
+          <w:rFonts w:ascii="Times New Roman" w:hAnsi="Times New Roman" w:cs="Times New Roman"/>
+          <w:sz w:val="26"/>
+          <w:szCs w:val="26"/>
+          <w:lang w:val="vi-VN"/>
+        </w:rPr>
+        <w:t xml:space="preserve"> là một chủ từ bắt đầu cho một bộ ba, tiếp đó </w:t>
+      </w:r>
+      <w:r>
+        <w:rPr>
+          <w:rFonts w:ascii="Times New Roman" w:hAnsi="Times New Roman" w:cs="Times New Roman"/>
+          <w:i/>
+          <w:sz w:val="26"/>
+          <w:szCs w:val="26"/>
+          <w:lang w:val="vi-VN"/>
+        </w:rPr>
+        <w:t>predicate</w:t>
+      </w:r>
+      <w:r>
+        <w:rPr>
+          <w:rFonts w:ascii="Times New Roman" w:hAnsi="Times New Roman" w:cs="Times New Roman"/>
+          <w:sz w:val="26"/>
+          <w:szCs w:val="26"/>
+          <w:lang w:val="vi-VN"/>
+        </w:rPr>
+        <w:t xml:space="preserve"> là các vị ngữ (ví dụ: </w:t>
+      </w:r>
+      <w:r>
+        <w:rPr>
+          <w:rFonts w:ascii="Times New Roman" w:hAnsi="Times New Roman" w:cs="Times New Roman"/>
+          <w:sz w:val="26"/>
+          <w:szCs w:val="26"/>
+          <w:lang w:val="vi-VN"/>
+        </w:rPr>
+        <w:lastRenderedPageBreak/>
+        <w:t xml:space="preserve">động từ ) ở giữa biểu diễn cho mối quan hệ giữa </w:t>
+      </w:r>
+      <w:r>
+        <w:rPr>
+          <w:rFonts w:ascii="Times New Roman" w:hAnsi="Times New Roman" w:cs="Times New Roman"/>
+          <w:i/>
+          <w:sz w:val="26"/>
+          <w:szCs w:val="26"/>
+          <w:lang w:val="vi-VN"/>
+        </w:rPr>
+        <w:t>subject</w:t>
+      </w:r>
+      <w:r>
+        <w:rPr>
+          <w:rFonts w:ascii="Times New Roman" w:hAnsi="Times New Roman" w:cs="Times New Roman"/>
+          <w:sz w:val="26"/>
+          <w:szCs w:val="26"/>
+          <w:lang w:val="vi-VN"/>
+        </w:rPr>
+        <w:t xml:space="preserve"> và </w:t>
+      </w:r>
+      <w:r>
+        <w:rPr>
+          <w:rFonts w:ascii="Times New Roman" w:hAnsi="Times New Roman" w:cs="Times New Roman"/>
+          <w:i/>
+          <w:sz w:val="26"/>
+          <w:szCs w:val="26"/>
+          <w:lang w:val="vi-VN"/>
+        </w:rPr>
+        <w:t>object</w:t>
+      </w:r>
+      <w:r>
+        <w:rPr>
+          <w:rFonts w:ascii="Times New Roman" w:hAnsi="Times New Roman" w:cs="Times New Roman"/>
+          <w:sz w:val="26"/>
+          <w:szCs w:val="26"/>
+          <w:lang w:val="vi-VN"/>
+        </w:rPr>
+        <w:t xml:space="preserve">, cuối cùng </w:t>
+      </w:r>
+      <w:r>
+        <w:rPr>
+          <w:rFonts w:ascii="Times New Roman" w:hAnsi="Times New Roman" w:cs="Times New Roman"/>
+          <w:i/>
+          <w:sz w:val="26"/>
+          <w:szCs w:val="26"/>
+          <w:lang w:val="vi-VN"/>
+        </w:rPr>
+        <w:t xml:space="preserve">object </w:t>
+      </w:r>
+      <w:r>
+        <w:rPr>
+          <w:rFonts w:ascii="Times New Roman" w:hAnsi="Times New Roman" w:cs="Times New Roman"/>
+          <w:sz w:val="26"/>
+          <w:szCs w:val="26"/>
+          <w:lang w:val="vi-VN"/>
+        </w:rPr>
+        <w:t>là đối tượng</w:t>
+      </w:r>
+      <w:r>
+        <w:rPr>
+          <w:rFonts w:ascii="Times New Roman" w:hAnsi="Times New Roman" w:cs="Times New Roman"/>
+          <w:sz w:val="26"/>
+          <w:szCs w:val="26"/>
+          <w:lang w:val="fr-FR"/>
         </w:rPr>
         <w:t xml:space="preserve"> </w:t>
       </w:r>
@@ -8165,43 +8594,7 @@
           <w:szCs w:val="26"/>
           <w:lang w:val="vi-VN"/>
         </w:rPr>
-        <w:t xml:space="preserve">RDF </w:t>
-      </w:r>
-      <w:r>
-        <w:rPr>
-          <w:rFonts w:ascii="Times New Roman" w:hAnsi="Times New Roman" w:cs="Times New Roman"/>
-          <w:sz w:val="26"/>
-          <w:szCs w:val="26"/>
-          <w:lang w:val="vi-VN"/>
-        </w:rPr>
-        <w:t xml:space="preserve">lưu trữ </w:t>
-      </w:r>
-      <w:r>
-        <w:rPr>
-          <w:rFonts w:ascii="Times New Roman" w:hAnsi="Times New Roman" w:cs="Times New Roman"/>
-          <w:sz w:val="26"/>
-          <w:szCs w:val="26"/>
-          <w:lang w:val="vi-VN"/>
-        </w:rPr>
-        <w:t xml:space="preserve">thông tin dữ liệu </w:t>
-      </w:r>
-      <w:r>
-        <w:rPr>
-          <w:rFonts w:ascii="Times New Roman" w:hAnsi="Times New Roman" w:cs="Times New Roman"/>
-          <w:sz w:val="26"/>
-          <w:szCs w:val="26"/>
-          <w:lang w:val="vi-VN"/>
-        </w:rPr>
-        <w:t xml:space="preserve">theo dạng các bộ ba subject-predicate- object. </w:t>
-      </w:r>
-      <w:r>
-        <w:rPr>
-          <w:rFonts w:ascii="Times New Roman" w:hAnsi="Times New Roman" w:cs="Times New Roman"/>
-          <w:sz w:val="26"/>
-          <w:szCs w:val="26"/>
-          <w:lang w:val="vi-VN"/>
-        </w:rPr>
-        <w:t xml:space="preserve">Chúng ta có thể hiểu như sau : </w:t>
+        <w:t>mà chủ từ (</w:t>
       </w:r>
       <w:r>
         <w:rPr>
@@ -8211,7 +8604,435 @@
           <w:szCs w:val="26"/>
           <w:lang w:val="vi-VN"/>
         </w:rPr>
-        <w:t>s</w:t>
+        <w:t>subject</w:t>
+      </w:r>
+      <w:r>
+        <w:rPr>
+          <w:rFonts w:ascii="Times New Roman" w:hAnsi="Times New Roman" w:cs="Times New Roman"/>
+          <w:sz w:val="26"/>
+          <w:szCs w:val="26"/>
+          <w:lang w:val="vi-VN"/>
+        </w:rPr>
+        <w:t>) có quan hệ tới. Từ đó, ta có được cái nhìn đầu tiên về bộ ba quan hệ.</w:t>
+      </w:r>
+    </w:p>
+    <w:p>
+      <w:pPr>
+        <w:ind w:firstLine="360"/>
+        <w:jc w:val="both"/>
+        <w:rPr>
+          <w:rFonts w:ascii="Times New Roman" w:hAnsi="Times New Roman" w:cs="Times New Roman"/>
+          <w:sz w:val="26"/>
+          <w:szCs w:val="26"/>
+          <w:lang w:val="vi-VN"/>
+        </w:rPr>
+      </w:pPr>
+      <w:r>
+        <w:rPr>
+          <w:rFonts w:ascii="Times New Roman" w:hAnsi="Times New Roman" w:cs="Times New Roman"/>
+          <w:sz w:val="26"/>
+          <w:szCs w:val="26"/>
+          <w:lang w:val="vi-VN"/>
+        </w:rPr>
+        <w:t>Ví dụ:</w:t>
+      </w:r>
+      <w:r>
+        <w:rPr>
+          <w:rFonts w:ascii="Times New Roman" w:hAnsi="Times New Roman" w:cs="Times New Roman"/>
+          <w:sz w:val="26"/>
+          <w:szCs w:val="26"/>
+          <w:lang w:val="vi-VN"/>
+        </w:rPr>
+        <w:t xml:space="preserve"> Một số ví dụ về bộ ba quan hệ</w:t>
+      </w:r>
+    </w:p>
+    <w:p>
+      <w:pPr>
+        <w:rPr>
+          <w:rFonts w:ascii="Times New Roman" w:hAnsi="Times New Roman" w:cs="Times New Roman"/>
+          <w:sz w:val="26"/>
+          <w:szCs w:val="26"/>
+          <w:lang w:val="vi-VN"/>
+        </w:rPr>
+      </w:pPr>
+      <w:r>
+        <w:rPr>
+          <w:rFonts w:ascii="Times New Roman" w:hAnsi="Times New Roman" w:cs="Times New Roman"/>
+          <w:noProof/>
+          <w:sz w:val="26"/>
+          <w:szCs w:val="26"/>
+        </w:rPr>
+        <w:drawing>
+          <wp:inline distT="0" distB="0" distL="0" distR="0">
+            <wp:extent cx="5507106" cy="2206487"/>
+            <wp:effectExtent l="19050" t="0" r="0" b="0"/>
+            <wp:docPr id="17" name="Picture 3" descr="C:\Users\Hoang\Desktop\rdf-barber.png"/>
+            <wp:cNvGraphicFramePr>
+              <a:graphicFrameLocks xmlns:a="http://schemas.openxmlformats.org/drawingml/2006/main" noChangeAspect="1"/>
+            </wp:cNvGraphicFramePr>
+            <a:graphic xmlns:a="http://schemas.openxmlformats.org/drawingml/2006/main">
+              <a:graphicData uri="http://schemas.openxmlformats.org/drawingml/2006/picture">
+                <pic:pic xmlns:pic="http://schemas.openxmlformats.org/drawingml/2006/picture">
+                  <pic:nvPicPr>
+                    <pic:cNvPr id="0" name="Picture 3" descr="C:\Users\Hoang\Desktop\rdf-barber.png"/>
+                    <pic:cNvPicPr>
+                      <a:picLocks noChangeAspect="1" noChangeArrowheads="1"/>
+                    </pic:cNvPicPr>
+                  </pic:nvPicPr>
+                  <pic:blipFill>
+                    <a:blip r:embed="rId10"/>
+                    <a:srcRect/>
+                    <a:stretch>
+                      <a:fillRect/>
+                    </a:stretch>
+                  </pic:blipFill>
+                  <pic:spPr bwMode="auto">
+                    <a:xfrm>
+                      <a:off x="0" y="0"/>
+                      <a:ext cx="5506707" cy="2206327"/>
+                    </a:xfrm>
+                    <a:prstGeom prst="rect">
+                      <a:avLst/>
+                    </a:prstGeom>
+                    <a:noFill/>
+                    <a:ln w="9525">
+                      <a:noFill/>
+                      <a:miter lim="800000"/>
+                      <a:headEnd/>
+                      <a:tailEnd/>
+                    </a:ln>
+                  </pic:spPr>
+                </pic:pic>
+              </a:graphicData>
+            </a:graphic>
+          </wp:inline>
+        </w:drawing>
+      </w:r>
+    </w:p>
+    <w:p>
+      <w:pPr>
+        <w:jc w:val="center"/>
+        <w:rPr>
+          <w:rFonts w:ascii="Times New Roman" w:hAnsi="Times New Roman" w:cs="Times New Roman"/>
+          <w:sz w:val="26"/>
+          <w:szCs w:val="26"/>
+          <w:lang w:val="vi-VN"/>
+        </w:rPr>
+      </w:pPr>
+      <w:r>
+        <w:rPr>
+          <w:rFonts w:ascii="Times New Roman" w:hAnsi="Times New Roman" w:cs="Times New Roman"/>
+          <w:color w:val="FF0000"/>
+          <w:sz w:val="26"/>
+          <w:szCs w:val="26"/>
+          <w:lang w:val="vi-VN"/>
+        </w:rPr>
+        <w:t>Hình 2.1</w:t>
+      </w:r>
+      <w:r>
+        <w:rPr>
+          <w:rFonts w:ascii="Times New Roman" w:hAnsi="Times New Roman" w:cs="Times New Roman"/>
+          <w:sz w:val="26"/>
+          <w:szCs w:val="26"/>
+          <w:lang w:val="vi-VN"/>
+        </w:rPr>
+        <w:t xml:space="preserve"> – hình minh họa cho các bộ ba quan hệ</w:t>
+      </w:r>
+    </w:p>
+    <w:p>
+      <w:pPr>
+        <w:jc w:val="center"/>
+        <w:rPr>
+          <w:rFonts w:ascii="Times New Roman" w:hAnsi="Times New Roman" w:cs="Times New Roman"/>
+          <w:b/>
+          <w:sz w:val="26"/>
+          <w:szCs w:val="26"/>
+          <w:lang w:val="vi-VN"/>
+        </w:rPr>
+      </w:pPr>
+      <w:r>
+        <w:rPr>
+          <w:rFonts w:ascii="Times New Roman" w:hAnsi="Times New Roman" w:cs="Times New Roman"/>
+          <w:b/>
+          <w:sz w:val="26"/>
+          <w:szCs w:val="26"/>
+          <w:lang w:val="vi-VN"/>
+        </w:rPr>
+        <w:t>(</w:t>
+      </w:r>
+      <w:hyperlink r:id="rId11" w:history="1">
+        <w:r>
+          <w:rPr>
+            <w:rStyle w:val="Hyperlink"/>
+            <w:rFonts w:ascii="Times New Roman" w:hAnsi="Times New Roman" w:cs="Times New Roman"/>
+            <w:b/>
+            <w:sz w:val="26"/>
+            <w:szCs w:val="26"/>
+            <w:lang w:val="vi-VN"/>
+          </w:rPr>
+          <w:t>http://syntopika.wordpress.com/2010/08/02/n-triples-example/</w:t>
+        </w:r>
+      </w:hyperlink>
+      <w:r>
+        <w:rPr>
+          <w:rFonts w:ascii="Times New Roman" w:hAnsi="Times New Roman" w:cs="Times New Roman"/>
+          <w:b/>
+          <w:sz w:val="26"/>
+          <w:szCs w:val="26"/>
+          <w:lang w:val="vi-VN"/>
+        </w:rPr>
+        <w:t xml:space="preserve"> )</w:t>
+      </w:r>
+    </w:p>
+    <w:p>
+      <w:pPr>
+        <w:ind w:firstLine="720"/>
+        <w:rPr>
+          <w:rFonts w:ascii="Times New Roman" w:hAnsi="Times New Roman" w:cs="Times New Roman"/>
+          <w:sz w:val="26"/>
+          <w:szCs w:val="26"/>
+          <w:lang w:val="vi-VN"/>
+        </w:rPr>
+      </w:pPr>
+      <w:r>
+        <w:rPr>
+          <w:rFonts w:ascii="Times New Roman" w:hAnsi="Times New Roman" w:cs="Times New Roman"/>
+          <w:sz w:val="26"/>
+          <w:szCs w:val="26"/>
+          <w:lang w:val="vi-VN"/>
+        </w:rPr>
+        <w:t>Theo hình trên thì ta có các bộ ba</w:t>
+      </w:r>
+      <w:r>
+        <w:rPr>
+          <w:rFonts w:ascii="Times New Roman" w:hAnsi="Times New Roman" w:cs="Times New Roman"/>
+          <w:sz w:val="26"/>
+          <w:szCs w:val="26"/>
+          <w:lang w:val="vi-VN"/>
+        </w:rPr>
+        <w:t xml:space="preserve"> sau :</w:t>
+      </w:r>
+      <w:r>
+        <w:rPr>
+          <w:rFonts w:ascii="Times New Roman" w:hAnsi="Times New Roman" w:cs="Times New Roman"/>
+          <w:sz w:val="26"/>
+          <w:szCs w:val="26"/>
+          <w:lang w:val="vi-VN"/>
+        </w:rPr>
+        <w:t xml:space="preserve"> </w:t>
+      </w:r>
+    </w:p>
+    <w:p>
+      <w:pPr>
+        <w:pStyle w:val="ListParagraph"/>
+        <w:numPr>
+          <w:ilvl w:val="0"/>
+          <w:numId w:val="34"/>
+        </w:numPr>
+        <w:rPr>
+          <w:rFonts w:ascii="Times New Roman" w:hAnsi="Times New Roman" w:cs="Times New Roman"/>
+          <w:sz w:val="26"/>
+          <w:szCs w:val="26"/>
+          <w:lang w:val="vi-VN"/>
+        </w:rPr>
+      </w:pPr>
+      <w:r>
+        <w:rPr>
+          <w:rFonts w:ascii="Times New Roman" w:hAnsi="Times New Roman" w:cs="Times New Roman"/>
+          <w:sz w:val="26"/>
+          <w:szCs w:val="26"/>
+          <w:lang w:val="vi-VN"/>
+        </w:rPr>
+        <w:t>&lt;Jim, went_to, the_barbershop&gt;</w:t>
+      </w:r>
+    </w:p>
+    <w:p>
+      <w:pPr>
+        <w:ind w:firstLine="720"/>
+        <w:rPr>
+          <w:rFonts w:ascii="Times New Roman" w:hAnsi="Times New Roman" w:cs="Times New Roman"/>
+          <w:sz w:val="26"/>
+          <w:szCs w:val="26"/>
+          <w:lang w:val="vi-VN"/>
+        </w:rPr>
+      </w:pPr>
+      <w:r>
+        <w:rPr>
+          <w:rFonts w:ascii="Times New Roman" w:hAnsi="Times New Roman" w:cs="Times New Roman"/>
+          <w:sz w:val="26"/>
+          <w:szCs w:val="26"/>
+          <w:lang w:val="vi-VN"/>
+        </w:rPr>
+        <w:t xml:space="preserve">2.  </w:t>
+      </w:r>
+      <w:r>
+        <w:rPr>
+          <w:rFonts w:ascii="Times New Roman" w:hAnsi="Times New Roman" w:cs="Times New Roman"/>
+          <w:sz w:val="26"/>
+          <w:szCs w:val="26"/>
+          <w:lang w:val="vi-VN"/>
+        </w:rPr>
+        <w:t>&lt;the</w:t>
+      </w:r>
+      <w:r>
+        <w:rPr>
+          <w:rFonts w:ascii="Times New Roman" w:hAnsi="Times New Roman" w:cs="Times New Roman"/>
+          <w:sz w:val="26"/>
+          <w:szCs w:val="26"/>
+          <w:lang w:val="vi-VN"/>
+        </w:rPr>
+        <w:t>_</w:t>
+      </w:r>
+      <w:r>
+        <w:rPr>
+          <w:rFonts w:ascii="Times New Roman" w:hAnsi="Times New Roman" w:cs="Times New Roman"/>
+          <w:sz w:val="26"/>
+          <w:szCs w:val="26"/>
+          <w:lang w:val="vi-VN"/>
+        </w:rPr>
+        <w:t>barber, name, Ted&gt;</w:t>
+      </w:r>
+    </w:p>
+    <w:p>
+      <w:pPr>
+        <w:ind w:firstLine="720"/>
+        <w:rPr>
+          <w:rFonts w:ascii="Times New Roman" w:hAnsi="Times New Roman" w:cs="Times New Roman"/>
+          <w:sz w:val="26"/>
+          <w:szCs w:val="26"/>
+          <w:lang w:val="vi-VN"/>
+        </w:rPr>
+      </w:pPr>
+      <w:r>
+        <w:rPr>
+          <w:rFonts w:ascii="Times New Roman" w:hAnsi="Times New Roman" w:cs="Times New Roman"/>
+          <w:sz w:val="26"/>
+          <w:szCs w:val="26"/>
+          <w:lang w:val="vi-VN"/>
+        </w:rPr>
+        <w:t xml:space="preserve">3. </w:t>
+      </w:r>
+      <w:r>
+        <w:rPr>
+          <w:rFonts w:ascii="Times New Roman" w:hAnsi="Times New Roman" w:cs="Times New Roman"/>
+          <w:sz w:val="26"/>
+          <w:szCs w:val="26"/>
+          <w:lang w:val="vi-VN"/>
+        </w:rPr>
+        <w:t xml:space="preserve"> &lt;the</w:t>
+      </w:r>
+      <w:r>
+        <w:rPr>
+          <w:rFonts w:ascii="Times New Roman" w:hAnsi="Times New Roman" w:cs="Times New Roman"/>
+          <w:sz w:val="26"/>
+          <w:szCs w:val="26"/>
+          <w:lang w:val="vi-VN"/>
+        </w:rPr>
+        <w:t>_</w:t>
+      </w:r>
+      <w:r>
+        <w:rPr>
+          <w:rFonts w:ascii="Times New Roman" w:hAnsi="Times New Roman" w:cs="Times New Roman"/>
+          <w:sz w:val="26"/>
+          <w:szCs w:val="26"/>
+          <w:lang w:val="vi-VN"/>
+        </w:rPr>
+        <w:t>barber, cut, Jim’s hair&gt;,</w:t>
+      </w:r>
+    </w:p>
+    <w:p>
+      <w:pPr>
+        <w:ind w:firstLine="720"/>
+        <w:rPr>
+          <w:rFonts w:ascii="Times New Roman" w:hAnsi="Times New Roman" w:cs="Times New Roman"/>
+          <w:sz w:val="26"/>
+          <w:szCs w:val="26"/>
+          <w:lang w:val="vi-VN"/>
+        </w:rPr>
+      </w:pPr>
+      <w:r>
+        <w:rPr>
+          <w:rFonts w:ascii="Times New Roman" w:hAnsi="Times New Roman" w:cs="Times New Roman"/>
+          <w:sz w:val="26"/>
+          <w:szCs w:val="26"/>
+          <w:lang w:val="vi-VN"/>
+        </w:rPr>
+        <w:t xml:space="preserve">4.  </w:t>
+      </w:r>
+      <w:r>
+        <w:rPr>
+          <w:rFonts w:ascii="Times New Roman" w:hAnsi="Times New Roman" w:cs="Times New Roman"/>
+          <w:sz w:val="26"/>
+          <w:szCs w:val="26"/>
+          <w:lang w:val="vi-VN"/>
+        </w:rPr>
+        <w:t>&lt;the</w:t>
+      </w:r>
+      <w:r>
+        <w:rPr>
+          <w:rFonts w:ascii="Times New Roman" w:hAnsi="Times New Roman" w:cs="Times New Roman"/>
+          <w:sz w:val="26"/>
+          <w:szCs w:val="26"/>
+          <w:lang w:val="vi-VN"/>
+        </w:rPr>
+        <w:t>_</w:t>
+      </w:r>
+      <w:r>
+        <w:rPr>
+          <w:rFonts w:ascii="Times New Roman" w:hAnsi="Times New Roman" w:cs="Times New Roman"/>
+          <w:sz w:val="26"/>
+          <w:szCs w:val="26"/>
+          <w:lang w:val="vi-VN"/>
+        </w:rPr>
+        <w:t>haircut, cost, $10&gt;</w:t>
+      </w:r>
+    </w:p>
+    <w:p>
+      <w:pPr>
+        <w:ind w:firstLine="360"/>
+        <w:jc w:val="both"/>
+        <w:rPr>
+          <w:rFonts w:ascii="Times New Roman" w:hAnsi="Times New Roman" w:cs="Times New Roman"/>
+          <w:sz w:val="26"/>
+          <w:szCs w:val="26"/>
+          <w:lang w:val="vi-VN"/>
+        </w:rPr>
+      </w:pPr>
+      <w:r>
+        <w:rPr>
+          <w:rFonts w:ascii="Times New Roman" w:hAnsi="Times New Roman" w:cs="Times New Roman"/>
+          <w:sz w:val="26"/>
+          <w:szCs w:val="26"/>
+          <w:lang w:val="vi-VN"/>
+        </w:rPr>
+        <w:t>Mỗi bộ ba sẽ biểu diễn cho một mối quan hệ ngữ nghĩa</w:t>
+      </w:r>
+      <w:r>
+        <w:rPr>
+          <w:rFonts w:ascii="Times New Roman" w:hAnsi="Times New Roman" w:cs="Times New Roman"/>
+          <w:sz w:val="26"/>
+          <w:szCs w:val="26"/>
+          <w:lang w:val="vi-VN"/>
+        </w:rPr>
+        <w:t>. Ví dụ gi</w:t>
+      </w:r>
+      <w:r>
+        <w:rPr>
+          <w:rFonts w:ascii="Times New Roman" w:hAnsi="Times New Roman" w:cs="Times New Roman"/>
+          <w:sz w:val="26"/>
+          <w:szCs w:val="26"/>
+          <w:lang w:val="vi-VN"/>
+        </w:rPr>
+        <w:t>ữ</w:t>
+      </w:r>
+      <w:r>
+        <w:rPr>
+          <w:rFonts w:ascii="Times New Roman" w:hAnsi="Times New Roman" w:cs="Times New Roman"/>
+          <w:sz w:val="26"/>
+          <w:szCs w:val="26"/>
+          <w:lang w:val="vi-VN"/>
+        </w:rPr>
+        <w:t xml:space="preserve">a Jim (tên người) và </w:t>
       </w:r>
       <w:r>
         <w:rPr>
@@ -8221,29 +9042,51 @@
           <w:szCs w:val="26"/>
           <w:lang w:val="vi-VN"/>
         </w:rPr>
-        <w:t>ubject</w:t>
-      </w:r>
-      <w:r>
-        <w:rPr>
-          <w:rFonts w:ascii="Times New Roman" w:hAnsi="Times New Roman" w:cs="Times New Roman"/>
-          <w:sz w:val="26"/>
-          <w:szCs w:val="26"/>
-          <w:lang w:val="vi-VN"/>
-        </w:rPr>
-        <w:t xml:space="preserve"> là một chủ từ bắt đầu cho một bộ ba</w:t>
-      </w:r>
-      <w:r>
-        <w:rPr>
-          <w:rFonts w:ascii="Times New Roman" w:hAnsi="Times New Roman" w:cs="Times New Roman"/>
-          <w:sz w:val="26"/>
-          <w:szCs w:val="26"/>
-          <w:lang w:val="vi-VN"/>
-        </w:rPr>
-        <w:t>,</w:t>
-      </w:r>
-      <w:r>
-        <w:rPr>
-          <w:rFonts w:ascii="Times New Roman" w:hAnsi="Times New Roman" w:cs="Times New Roman"/>
+        <w:t>the</w:t>
+      </w:r>
+      <w:r>
+        <w:rPr>
+          <w:rFonts w:ascii="Times New Roman" w:hAnsi="Times New Roman" w:cs="Times New Roman"/>
+          <w:i/>
+          <w:sz w:val="26"/>
+          <w:szCs w:val="26"/>
+          <w:lang w:val="vi-VN"/>
+        </w:rPr>
+        <w:t>_</w:t>
+      </w:r>
+      <w:r>
+        <w:rPr>
+          <w:rFonts w:ascii="Times New Roman" w:hAnsi="Times New Roman" w:cs="Times New Roman"/>
+          <w:i/>
+          <w:sz w:val="26"/>
+          <w:szCs w:val="26"/>
+          <w:lang w:val="vi-VN"/>
+        </w:rPr>
+        <w:t>barbershop</w:t>
+      </w:r>
+      <w:r>
+        <w:rPr>
+          <w:rFonts w:ascii="Times New Roman" w:hAnsi="Times New Roman" w:cs="Times New Roman"/>
+          <w:sz w:val="26"/>
+          <w:szCs w:val="26"/>
+          <w:lang w:val="vi-VN"/>
+        </w:rPr>
+        <w:t xml:space="preserve"> (đối tượng) có mối quan hệ là </w:t>
+      </w:r>
+      <w:r>
+        <w:rPr>
+          <w:rFonts w:ascii="Times New Roman" w:hAnsi="Times New Roman" w:cs="Times New Roman"/>
+          <w:i/>
+          <w:sz w:val="26"/>
+          <w:szCs w:val="26"/>
+          <w:lang w:val="vi-VN"/>
+        </w:rPr>
+        <w:t>went_to</w:t>
+      </w:r>
+      <w:r>
+        <w:rPr>
+          <w:rFonts w:ascii="Times New Roman" w:hAnsi="Times New Roman" w:cs="Times New Roman"/>
+          <w:i/>
           <w:sz w:val="26"/>
           <w:szCs w:val="26"/>
           <w:lang w:val="vi-VN"/>
@@ -8257,7 +9100,16 @@
           <w:szCs w:val="26"/>
           <w:lang w:val="vi-VN"/>
         </w:rPr>
-        <w:t xml:space="preserve">tiếp đó </w:t>
+        <w:t xml:space="preserve">mang ý nghĩa là </w:t>
+      </w:r>
+      <w:r>
+        <w:rPr>
+          <w:rFonts w:ascii="Times New Roman" w:hAnsi="Times New Roman" w:cs="Times New Roman"/>
+          <w:sz w:val="26"/>
+          <w:szCs w:val="26"/>
+          <w:lang w:val="vi-VN"/>
+        </w:rPr>
+        <w:t xml:space="preserve">: </w:t>
       </w:r>
       <w:r>
         <w:rPr>
@@ -8267,7 +9119,7 @@
           <w:szCs w:val="26"/>
           <w:lang w:val="vi-VN"/>
         </w:rPr>
-        <w:t>p</w:t>
+        <w:t>Jim went to the barbershop</w:t>
       </w:r>
       <w:r>
         <w:rPr>
@@ -8277,29 +9129,12 @@
           <w:szCs w:val="26"/>
           <w:lang w:val="vi-VN"/>
         </w:rPr>
-        <w:t>redicate</w:t>
-      </w:r>
-      <w:r>
-        <w:rPr>
-          <w:rFonts w:ascii="Times New Roman" w:hAnsi="Times New Roman" w:cs="Times New Roman"/>
-          <w:sz w:val="26"/>
-          <w:szCs w:val="26"/>
-          <w:lang w:val="vi-VN"/>
-        </w:rPr>
-        <w:t xml:space="preserve"> là các vị </w:t>
-      </w:r>
-      <w:r>
-        <w:rPr>
-          <w:rFonts w:ascii="Times New Roman" w:hAnsi="Times New Roman" w:cs="Times New Roman"/>
-          <w:sz w:val="26"/>
-          <w:szCs w:val="26"/>
-          <w:lang w:val="vi-VN"/>
-        </w:rPr>
-        <w:t>ngữ</w:t>
-      </w:r>
-      <w:r>
-        <w:rPr>
-          <w:rFonts w:ascii="Times New Roman" w:hAnsi="Times New Roman" w:cs="Times New Roman"/>
+        <w:t>.</w:t>
+      </w:r>
+      <w:r>
+        <w:rPr>
+          <w:rFonts w:ascii="Times New Roman" w:hAnsi="Times New Roman" w:cs="Times New Roman"/>
+          <w:i/>
           <w:sz w:val="26"/>
           <w:szCs w:val="26"/>
           <w:lang w:val="vi-VN"/>
@@ -8313,26 +9148,7 @@
           <w:szCs w:val="26"/>
           <w:lang w:val="vi-VN"/>
         </w:rPr>
-        <w:t xml:space="preserve">(ví dụ: </w:t>
-      </w:r>
-      <w:r>
-        <w:rPr>
-          <w:rFonts w:ascii="Times New Roman" w:hAnsi="Times New Roman" w:cs="Times New Roman"/>
-          <w:sz w:val="26"/>
-          <w:szCs w:val="26"/>
-          <w:lang w:val="vi-VN"/>
-        </w:rPr>
-        <w:lastRenderedPageBreak/>
-        <w:t xml:space="preserve">động từ ) </w:t>
-      </w:r>
-      <w:r>
-        <w:rPr>
-          <w:rFonts w:ascii="Times New Roman" w:hAnsi="Times New Roman" w:cs="Times New Roman"/>
-          <w:sz w:val="26"/>
-          <w:szCs w:val="26"/>
-          <w:lang w:val="vi-VN"/>
-        </w:rPr>
-        <w:t xml:space="preserve">ở giữa biểu diễn cho mối quan hệ giữa </w:t>
+        <w:t xml:space="preserve">Đặc biệt ở bộ ba thứ 2 và thứ 3 có cùng chủ ngữ (subject) là </w:t>
       </w:r>
       <w:r>
         <w:rPr>
@@ -8342,177 +9158,48 @@
           <w:szCs w:val="26"/>
           <w:lang w:val="vi-VN"/>
         </w:rPr>
-        <w:t>s</w:t>
-      </w:r>
-      <w:r>
-        <w:rPr>
-          <w:rFonts w:ascii="Times New Roman" w:hAnsi="Times New Roman" w:cs="Times New Roman"/>
-          <w:i/>
-          <w:sz w:val="26"/>
-          <w:szCs w:val="26"/>
-          <w:lang w:val="vi-VN"/>
-        </w:rPr>
-        <w:t>ubject</w:t>
-      </w:r>
-      <w:r>
-        <w:rPr>
-          <w:rFonts w:ascii="Times New Roman" w:hAnsi="Times New Roman" w:cs="Times New Roman"/>
-          <w:sz w:val="26"/>
-          <w:szCs w:val="26"/>
-          <w:lang w:val="vi-VN"/>
-        </w:rPr>
-        <w:t xml:space="preserve"> và </w:t>
-      </w:r>
-      <w:r>
-        <w:rPr>
-          <w:rFonts w:ascii="Times New Roman" w:hAnsi="Times New Roman" w:cs="Times New Roman"/>
-          <w:i/>
-          <w:sz w:val="26"/>
-          <w:szCs w:val="26"/>
-          <w:lang w:val="vi-VN"/>
-        </w:rPr>
-        <w:t>o</w:t>
-      </w:r>
-      <w:r>
-        <w:rPr>
-          <w:rFonts w:ascii="Times New Roman" w:hAnsi="Times New Roman" w:cs="Times New Roman"/>
-          <w:i/>
-          <w:sz w:val="26"/>
-          <w:szCs w:val="26"/>
-          <w:lang w:val="vi-VN"/>
-        </w:rPr>
-        <w:t>bject</w:t>
-      </w:r>
-      <w:r>
-        <w:rPr>
-          <w:rFonts w:ascii="Times New Roman" w:hAnsi="Times New Roman" w:cs="Times New Roman"/>
-          <w:sz w:val="26"/>
-          <w:szCs w:val="26"/>
-          <w:lang w:val="vi-VN"/>
-        </w:rPr>
-        <w:t>, cuối cùng</w:t>
-      </w:r>
-      <w:r>
-        <w:rPr>
-          <w:rFonts w:ascii="Times New Roman" w:hAnsi="Times New Roman" w:cs="Times New Roman"/>
-          <w:sz w:val="26"/>
-          <w:szCs w:val="26"/>
-          <w:lang w:val="vi-VN"/>
-        </w:rPr>
-        <w:t xml:space="preserve"> </w:t>
-      </w:r>
-      <w:r>
-        <w:rPr>
-          <w:rFonts w:ascii="Times New Roman" w:hAnsi="Times New Roman" w:cs="Times New Roman"/>
-          <w:i/>
-          <w:sz w:val="26"/>
-          <w:szCs w:val="26"/>
-          <w:lang w:val="vi-VN"/>
-        </w:rPr>
-        <w:t>o</w:t>
-      </w:r>
-      <w:r>
-        <w:rPr>
-          <w:rFonts w:ascii="Times New Roman" w:hAnsi="Times New Roman" w:cs="Times New Roman"/>
-          <w:i/>
-          <w:sz w:val="26"/>
-          <w:szCs w:val="26"/>
-          <w:lang w:val="vi-VN"/>
-        </w:rPr>
-        <w:t xml:space="preserve">bject </w:t>
-      </w:r>
-      <w:r>
-        <w:rPr>
-          <w:rFonts w:ascii="Times New Roman" w:hAnsi="Times New Roman" w:cs="Times New Roman"/>
-          <w:sz w:val="26"/>
-          <w:szCs w:val="26"/>
-          <w:lang w:val="vi-VN"/>
-        </w:rPr>
-        <w:t>là đối tượ</w:t>
-      </w:r>
-      <w:r>
-        <w:rPr>
-          <w:rFonts w:ascii="Times New Roman" w:hAnsi="Times New Roman" w:cs="Times New Roman"/>
-          <w:sz w:val="26"/>
-          <w:szCs w:val="26"/>
-          <w:lang w:val="vi-VN"/>
-        </w:rPr>
-        <w:t>ng</w:t>
-      </w:r>
-      <w:r>
-        <w:rPr>
-          <w:rFonts w:ascii="Times New Roman" w:hAnsi="Times New Roman" w:cs="Times New Roman"/>
-          <w:sz w:val="26"/>
-          <w:szCs w:val="26"/>
-          <w:lang w:val="fr-FR"/>
-        </w:rPr>
-        <w:t xml:space="preserve"> </w:t>
-      </w:r>
-      <w:r>
-        <w:rPr>
-          <w:rFonts w:ascii="Times New Roman" w:hAnsi="Times New Roman" w:cs="Times New Roman"/>
-          <w:sz w:val="26"/>
-          <w:szCs w:val="26"/>
-          <w:lang w:val="vi-VN"/>
-        </w:rPr>
-        <w:t xml:space="preserve">mà </w:t>
-      </w:r>
-      <w:r>
-        <w:rPr>
-          <w:rFonts w:ascii="Times New Roman" w:hAnsi="Times New Roman" w:cs="Times New Roman"/>
-          <w:sz w:val="26"/>
-          <w:szCs w:val="26"/>
-          <w:lang w:val="vi-VN"/>
-        </w:rPr>
-        <w:t>chủ từ (</w:t>
-      </w:r>
-      <w:r>
-        <w:rPr>
-          <w:rFonts w:ascii="Times New Roman" w:hAnsi="Times New Roman" w:cs="Times New Roman"/>
-          <w:i/>
-          <w:sz w:val="26"/>
-          <w:szCs w:val="26"/>
-          <w:lang w:val="vi-VN"/>
-        </w:rPr>
-        <w:t>subject</w:t>
-      </w:r>
-      <w:r>
-        <w:rPr>
-          <w:rFonts w:ascii="Times New Roman" w:hAnsi="Times New Roman" w:cs="Times New Roman"/>
-          <w:sz w:val="26"/>
-          <w:szCs w:val="26"/>
-          <w:lang w:val="vi-VN"/>
-        </w:rPr>
-        <w:t>)</w:t>
-      </w:r>
-      <w:r>
-        <w:rPr>
-          <w:rFonts w:ascii="Times New Roman" w:hAnsi="Times New Roman" w:cs="Times New Roman"/>
-          <w:sz w:val="26"/>
-          <w:szCs w:val="26"/>
-          <w:lang w:val="vi-VN"/>
-        </w:rPr>
-        <w:t xml:space="preserve"> có quan hệ tới.</w:t>
-      </w:r>
-      <w:bookmarkEnd w:id="13"/>
-      <w:r>
-        <w:rPr>
-          <w:rFonts w:ascii="Times New Roman" w:hAnsi="Times New Roman" w:cs="Times New Roman"/>
-          <w:sz w:val="26"/>
-          <w:szCs w:val="26"/>
-          <w:lang w:val="vi-VN"/>
-        </w:rPr>
-        <w:t xml:space="preserve"> </w:t>
-      </w:r>
-      <w:r>
-        <w:rPr>
-          <w:rFonts w:ascii="Times New Roman" w:hAnsi="Times New Roman" w:cs="Times New Roman"/>
-          <w:sz w:val="26"/>
-          <w:szCs w:val="26"/>
-          <w:lang w:val="vi-VN"/>
-        </w:rPr>
-        <w:t xml:space="preserve">Từ đó, ta có được cái nhìn đầu tiên về bộ ba quan hệ. </w:t>
-      </w:r>
+        <w:t>the_barber</w:t>
+      </w:r>
+      <w:r>
+        <w:rPr>
+          <w:rFonts w:ascii="Times New Roman" w:hAnsi="Times New Roman" w:cs="Times New Roman"/>
+          <w:sz w:val="26"/>
+          <w:szCs w:val="26"/>
+          <w:lang w:val="vi-VN"/>
+        </w:rPr>
+        <w:t xml:space="preserve">, nhưng khác nhau ở mối quan hệ. Do đó ta có thể kết hợp hai bộ ba lại như trên hình vẽ. </w:t>
+      </w:r>
+    </w:p>
+    <w:p>
+      <w:pPr>
+        <w:pStyle w:val="ListParagraph"/>
+        <w:numPr>
+          <w:ilvl w:val="3"/>
+          <w:numId w:val="29"/>
+        </w:numPr>
+        <w:spacing w:line="360" w:lineRule="auto"/>
+        <w:ind w:left="1350" w:hanging="990"/>
+        <w:outlineLvl w:val="2"/>
+        <w:rPr>
+          <w:rFonts w:ascii="Times New Roman" w:hAnsi="Times New Roman" w:cs="Times New Roman"/>
+          <w:b/>
+          <w:sz w:val="26"/>
+          <w:szCs w:val="26"/>
+          <w:lang w:val="de-DE"/>
+        </w:rPr>
+      </w:pPr>
+      <w:bookmarkStart w:id="26" w:name="_Toc287783811"/>
+      <w:r>
+        <w:rPr>
+          <w:rFonts w:ascii="Times New Roman" w:hAnsi="Times New Roman" w:cs="Times New Roman"/>
+          <w:b/>
+          <w:sz w:val="26"/>
+          <w:szCs w:val="26"/>
+          <w:lang w:val="vi-VN"/>
+        </w:rPr>
+        <w:t>Đồ thị khái niệm</w:t>
+      </w:r>
+      <w:bookmarkEnd w:id="26"/>
     </w:p>
     <w:p>
       <w:pPr>
@@ -8528,7 +9215,7 @@
           <w:lang w:val="vi-VN"/>
         </w:rPr>
       </w:pPr>
-      <w:bookmarkStart w:id="14" w:name="_Toc283176734"/>
+      <w:bookmarkStart w:id="27" w:name="_Toc283176734"/>
       <w:r>
         <w:rPr>
           <w:rFonts w:ascii="Times New Roman" w:hAnsi="Times New Roman" w:cs="Times New Roman"/>
@@ -8662,7 +9349,17 @@
           <w:szCs w:val="26"/>
           <w:lang w:val="vi-VN"/>
         </w:rPr>
-        <w:t xml:space="preserve">trùng nhau về chủ từ (subject) hay đối tượng (object) thì chúng </w:t>
+        <w:t xml:space="preserve">trùng nhau về chủ từ (subject) hay đối tượng </w:t>
+      </w:r>
+      <w:r>
+        <w:rPr>
+          <w:rFonts w:ascii="Times New Roman" w:hAnsi="Times New Roman" w:cs="Times New Roman"/>
+          <w:sz w:val="26"/>
+          <w:szCs w:val="26"/>
+          <w:lang w:val="vi-VN"/>
+        </w:rPr>
+        <w:lastRenderedPageBreak/>
+        <w:t xml:space="preserve">(object) thì chúng </w:t>
       </w:r>
       <w:r>
         <w:rPr>
@@ -8700,7 +9397,7 @@
         </w:rPr>
         <w:t>ình 2</w:t>
       </w:r>
-      <w:bookmarkEnd w:id="14"/>
+      <w:bookmarkEnd w:id="27"/>
       <w:r>
         <w:rPr>
           <w:rFonts w:ascii="Times New Roman" w:hAnsi="Times New Roman" w:cs="Times New Roman"/>
@@ -8859,17 +9556,47 @@
           <w:lang w:val="vi-VN"/>
         </w:rPr>
       </w:pPr>
-      <w:bookmarkStart w:id="15" w:name="_Toc283176735"/>
-      <w:r>
-        <w:rPr>
-          <w:rFonts w:ascii="Times New Roman" w:hAnsi="Times New Roman" w:cs="Times New Roman"/>
-          <w:sz w:val="26"/>
-          <w:szCs w:val="26"/>
-          <w:lang w:val="vi-VN"/>
-        </w:rPr>
-        <w:t>Hình 2 – Thông tin được biểu diễn dưới dạng đồ thị liên kết bởi các bộ ba</w:t>
-      </w:r>
-      <w:bookmarkEnd w:id="15"/>
+      <w:bookmarkStart w:id="28" w:name="_Toc283176735"/>
+      <w:r>
+        <w:rPr>
+          <w:rFonts w:ascii="Times New Roman" w:hAnsi="Times New Roman" w:cs="Times New Roman"/>
+          <w:color w:val="FF0000"/>
+          <w:sz w:val="26"/>
+          <w:szCs w:val="26"/>
+          <w:lang w:val="vi-VN"/>
+        </w:rPr>
+        <w:t>Hình 2</w:t>
+      </w:r>
+      <w:r>
+        <w:rPr>
+          <w:rFonts w:ascii="Times New Roman" w:hAnsi="Times New Roman" w:cs="Times New Roman"/>
+          <w:color w:val="FF0000"/>
+          <w:sz w:val="26"/>
+          <w:szCs w:val="26"/>
+          <w:lang w:val="vi-VN"/>
+        </w:rPr>
+        <w:t>.</w:t>
+      </w:r>
+      <w:r>
+        <w:rPr>
+          <w:rFonts w:ascii="Times New Roman" w:hAnsi="Times New Roman" w:cs="Times New Roman"/>
+          <w:color w:val="FF0000"/>
+          <w:sz w:val="26"/>
+          <w:szCs w:val="26"/>
+          <w:lang w:val="vi-VN"/>
+        </w:rPr>
+        <w:t>2</w:t>
+      </w:r>
+      <w:r>
+        <w:rPr>
+          <w:rFonts w:ascii="Times New Roman" w:hAnsi="Times New Roman" w:cs="Times New Roman"/>
+          <w:sz w:val="26"/>
+          <w:szCs w:val="26"/>
+          <w:lang w:val="vi-VN"/>
+        </w:rPr>
+        <w:t xml:space="preserve"> – Thông tin được biểu diễn dưới dạng đồ thị liên kết bởi các bộ ba</w:t>
+      </w:r>
+      <w:bookmarkEnd w:id="28"/>
     </w:p>
     <w:p>
       <w:pPr>
@@ -8882,7 +9609,7 @@
           <w:lang w:val="vi-VN"/>
         </w:rPr>
       </w:pPr>
-      <w:bookmarkStart w:id="16" w:name="_Toc283176736"/>
+      <w:bookmarkStart w:id="29" w:name="_Toc283176736"/>
       <w:r>
         <w:rPr>
           <w:rFonts w:ascii="Times New Roman" w:hAnsi="Times New Roman" w:cs="Times New Roman"/>
@@ -8892,7 +9619,7 @@
         </w:rPr>
         <w:t>(Hình lấy từ tài liệu tham khảo [24])</w:t>
       </w:r>
-      <w:bookmarkEnd w:id="16"/>
+      <w:bookmarkEnd w:id="29"/>
     </w:p>
     <w:p>
       <w:pPr>
@@ -8908,7 +9635,7 @@
           <w:lang w:val="vi-VN"/>
         </w:rPr>
       </w:pPr>
-      <w:bookmarkStart w:id="17" w:name="_Toc283176737"/>
+      <w:bookmarkStart w:id="30" w:name="_Toc283176737"/>
       <w:r>
         <w:rPr>
           <w:rFonts w:ascii="Times New Roman" w:hAnsi="Times New Roman" w:cs="Times New Roman"/>
@@ -9058,7 +9785,7 @@
         </w:rPr>
         <w:t>.</w:t>
       </w:r>
-      <w:bookmarkEnd w:id="17"/>
+      <w:bookmarkEnd w:id="30"/>
     </w:p>
     <w:p>
       <w:pPr>
@@ -9074,7 +9801,7 @@
           <w:lang w:val="vi-VN"/>
         </w:rPr>
       </w:pPr>
-      <w:bookmarkStart w:id="18" w:name="_Toc283176738"/>
+      <w:bookmarkStart w:id="31" w:name="_Toc283176738"/>
       <w:r>
         <w:rPr>
           <w:rFonts w:ascii="Times New Roman" w:hAnsi="Times New Roman" w:cs="Times New Roman"/>
@@ -9198,17 +9925,7 @@
           <w:szCs w:val="26"/>
           <w:lang w:val="vi-VN"/>
         </w:rPr>
-        <w:t xml:space="preserve">]. Chủ yếu các nghiên </w:t>
-      </w:r>
-      <w:r>
-        <w:rPr>
-          <w:rFonts w:ascii="Times New Roman" w:hAnsi="Times New Roman" w:cs="Times New Roman"/>
-          <w:sz w:val="26"/>
-          <w:szCs w:val="26"/>
-          <w:lang w:val="vi-VN"/>
-        </w:rPr>
-        <w:lastRenderedPageBreak/>
-        <w:t xml:space="preserve">cứu trình bày cách xây dựng các bộ ba từ câu hỏi và sử dụng chúng để truy vấn xuống một cơ sở dữ liệu đã lưu trữ sẵn các bộ ba như cơ sở dữ liệu </w:t>
+        <w:t xml:space="preserve">]. Chủ yếu các nghiên cứu trình bày cách xây dựng các bộ ba từ câu hỏi và sử dụng chúng để truy vấn xuống một cơ sở dữ liệu đã lưu trữ sẵn các bộ ba như cơ sở dữ liệu </w:t>
       </w:r>
       <w:r>
         <w:rPr>
@@ -9292,7 +10009,7 @@
         </w:rPr>
         <w:t>lưu trữ dữ liệu theo dạng RDF.</w:t>
       </w:r>
-      <w:bookmarkEnd w:id="18"/>
+      <w:bookmarkEnd w:id="31"/>
     </w:p>
     <w:p>
       <w:pPr>
@@ -9311,7 +10028,7 @@
           <w:lang w:val="de-DE"/>
         </w:rPr>
       </w:pPr>
-      <w:bookmarkStart w:id="19" w:name="_Toc287731821"/>
+      <w:bookmarkStart w:id="32" w:name="_Toc287783812"/>
       <w:r>
         <w:rPr>
           <w:rFonts w:ascii="Times New Roman" w:hAnsi="Times New Roman" w:cs="Times New Roman"/>
@@ -9320,6 +10037,7 @@
           <w:szCs w:val="26"/>
           <w:lang w:val="vi-VN"/>
         </w:rPr>
+        <w:lastRenderedPageBreak/>
         <w:t xml:space="preserve">Từ điển </w:t>
       </w:r>
       <w:r>
@@ -9332,7 +10050,7 @@
         </w:rPr>
         <w:t>Wordnet</w:t>
       </w:r>
-      <w:bookmarkEnd w:id="19"/>
+      <w:bookmarkEnd w:id="32"/>
       <w:r>
         <w:rPr>
           <w:rFonts w:ascii="Times New Roman" w:hAnsi="Times New Roman" w:cs="Times New Roman"/>
@@ -9695,7 +10413,7 @@
         </w:rPr>
         <w:t xml:space="preserve">, và </w:t>
       </w:r>
-      <w:bookmarkStart w:id="20" w:name="_Toc283176740"/>
+      <w:bookmarkStart w:id="33" w:name="_Toc283176740"/>
       <w:r>
         <w:rPr>
           <w:rStyle w:val="apple-converted-space"/>
@@ -9888,19 +10606,9 @@
           <w:szCs w:val="26"/>
           <w:lang w:val="de-DE"/>
         </w:rPr>
-        <w:t xml:space="preserve">và cho ra kết quả là một giá trị trong khoảng [0,1].  Việc sử dụng công cụ này giúp ta vẫn hiểu được ngữ nghĩa của </w:t>
-      </w:r>
-      <w:r>
-        <w:rPr>
-          <w:rFonts w:ascii="Times New Roman" w:hAnsi="Times New Roman" w:cs="Times New Roman"/>
-          <w:sz w:val="26"/>
-          <w:szCs w:val="26"/>
-          <w:lang w:val="de-DE"/>
-        </w:rPr>
-        <w:lastRenderedPageBreak/>
-        <w:t>từ nếu người dùng nhập vào một từ đồng nghĩa.</w:t>
-      </w:r>
-      <w:bookmarkEnd w:id="20"/>
+        <w:t>và cho ra kết quả là một giá trị trong khoảng [0,1].  Việc sử dụng công cụ này giúp ta vẫn hiểu được ngữ nghĩa của từ nếu người dùng nhập vào một từ đồng nghĩa.</w:t>
+      </w:r>
+      <w:bookmarkEnd w:id="33"/>
       <w:r>
         <w:rPr>
           <w:rFonts w:ascii="Times New Roman" w:hAnsi="Times New Roman" w:cs="Times New Roman"/>
@@ -9941,7 +10649,7 @@
           <w:lang w:val="vi-VN"/>
         </w:rPr>
       </w:pPr>
-      <w:bookmarkStart w:id="21" w:name="_Toc283176741"/>
+      <w:bookmarkStart w:id="34" w:name="_Toc283176741"/>
       <w:r>
         <w:rPr>
           <w:rFonts w:ascii="Times New Roman" w:hAnsi="Times New Roman" w:cs="Times New Roman"/>
@@ -10017,7 +10725,7 @@
         </w:rPr>
         <w:t>.</w:t>
       </w:r>
-      <w:bookmarkEnd w:id="21"/>
+      <w:bookmarkEnd w:id="34"/>
       <w:r>
         <w:rPr>
           <w:rFonts w:ascii="Times New Roman" w:hAnsi="Times New Roman" w:cs="Times New Roman"/>
@@ -10053,7 +10761,7 @@
           <w:szCs w:val="26"/>
         </w:rPr>
       </w:pPr>
-      <w:bookmarkStart w:id="22" w:name="_Toc287731822"/>
+      <w:bookmarkStart w:id="35" w:name="_Toc287783813"/>
       <w:r>
         <w:rPr>
           <w:rFonts w:ascii="Times New Roman" w:hAnsi="Times New Roman" w:cs="Times New Roman"/>
@@ -10061,6 +10769,7 @@
           <w:sz w:val="26"/>
           <w:szCs w:val="26"/>
         </w:rPr>
+        <w:lastRenderedPageBreak/>
         <w:t>Các nghiên cứu liên quan</w:t>
       </w:r>
       <w:r>
@@ -10073,7 +10782,7 @@
         </w:rPr>
         <w:t xml:space="preserve"> đến hỏi đáp</w:t>
       </w:r>
-      <w:bookmarkEnd w:id="22"/>
+      <w:bookmarkEnd w:id="35"/>
     </w:p>
     <w:p>
       <w:pPr>
@@ -10530,17 +11239,7 @@
           <w:szCs w:val="26"/>
           <w:lang w:val="vi-VN"/>
         </w:rPr>
-        <w:t xml:space="preserve"> Theo cách hiểu, thao tác này chỉ đơn giản là so sánh mức độ liên quan giữa đồ thị </w:t>
-      </w:r>
-      <w:r>
-        <w:rPr>
-          <w:rFonts w:ascii="Times New Roman" w:hAnsi="Times New Roman" w:cs="Times New Roman"/>
-          <w:sz w:val="26"/>
-          <w:szCs w:val="26"/>
-          <w:lang w:val="vi-VN"/>
-        </w:rPr>
-        <w:lastRenderedPageBreak/>
-        <w:t>câu hỏi và đồ thị các câu trả lời.</w:t>
+        <w:t xml:space="preserve"> Theo cách hiểu, thao tác này chỉ đơn giản là so sánh mức độ liên quan giữa đồ thị câu hỏi và đồ thị các câu trả lời.</w:t>
       </w:r>
       <w:r>
         <w:rPr>
@@ -10591,6 +11290,7 @@
           <w:sz w:val="26"/>
           <w:szCs w:val="26"/>
         </w:rPr>
+        <w:lastRenderedPageBreak/>
         <w:drawing>
           <wp:inline distT="0" distB="0" distL="0" distR="0">
             <wp:extent cx="5295900" cy="723900"/>
@@ -11273,7 +11973,6 @@
           <w:szCs w:val="26"/>
           <w:lang w:val="vi-VN"/>
         </w:rPr>
-        <w:lastRenderedPageBreak/>
         <w:t>Theo cách ghi ở</w:t>
       </w:r>
       <w:r>
@@ -11474,6 +12173,7 @@
           <w:szCs w:val="26"/>
           <w:lang w:val="fr-FR"/>
         </w:rPr>
+        <w:lastRenderedPageBreak/>
         <w:t>Kết quả bài báo trên đạt được là biểu diễn văn bản và câu hỏi dưới dạng các CG. Bằng cách so sánh giữa các CG, tìm ra câu trả lời. Hướng đi tiếp theo của tác giả là tìm cách tổng hợp lại các câu trả lời với mục đích là đưa ra một câu trả lời duy nhất.</w:t>
       </w:r>
     </w:p>
@@ -11668,7 +12368,6 @@
           <w:szCs w:val="26"/>
           <w:lang w:val="fr-FR"/>
         </w:rPr>
-        <w:lastRenderedPageBreak/>
         <w:t>Kết quả của đề tài trên được đánh giá như sau: với 40 câu hỏi chuẩn thì hệ thống chính xác 100%, với 91 câu hỏi ngẫu nhiên thì độ chính xác là 84,62%. Hướng đi tiếp theo của đề tài là cải thiện bộ phân tích cú pháp với mục đích tạo ra bộ phân tích mạnh hơn và nhanh hơn. Đồng thời, việc mở rộng không gian tìm kiếm cũng được tác giả lưu ý tới.</w:t>
       </w:r>
       <w:r>
@@ -11703,6 +12402,7 @@
           <w:szCs w:val="26"/>
           <w:lang w:val="vi-VN"/>
         </w:rPr>
+        <w:lastRenderedPageBreak/>
         <w:t xml:space="preserve">Một đề tài khác là “ Dịch câu truy vấn có cấu trúc sang đồ thị ý niệm: cách tiếp cận ít phụ thuộc vào cú pháp”, 2008 [3]. Theo ý kiến của tác giả, việc phân tích cú pháp để hình thành đồ thị ý niệm gặp khó khăn khi các câu truy vấn không đúng cú pháp. Vì thế tác giả đưa ra một phương pháp dịch câu truy vấn sang đồ thị ý niệm mà không dựa trên việc phân tích cú pháp câu. </w:t>
       </w:r>
     </w:p>
@@ -11809,7 +12509,6 @@
           <w:szCs w:val="26"/>
           <w:lang w:val="vi-VN"/>
         </w:rPr>
-        <w:lastRenderedPageBreak/>
         <w:t xml:space="preserve"> Việc đánh giá của đề tài dựa trên độ chính xác của việc tạo đồ thị ý niệm. Kết quả của đề tài trên nhóm xin trình bày theo bảng sau: </w:t>
       </w:r>
     </w:p>
@@ -12013,6 +12712,7 @@
                 <w:sz w:val="26"/>
                 <w:szCs w:val="26"/>
               </w:rPr>
+              <w:lastRenderedPageBreak/>
               <w:t>TREC 2002</w:t>
             </w:r>
           </w:p>
@@ -12401,7 +13101,6 @@
           <w:sz w:val="26"/>
           <w:szCs w:val="26"/>
         </w:rPr>
-        <w:lastRenderedPageBreak/>
         <w:t xml:space="preserve">+ </w:t>
       </w:r>
       <w:r>
@@ -12431,10 +13130,10 @@
             <v:path o:extrusionok="f" gradientshapeok="t" o:connecttype="rect"/>
             <o:lock v:ext="edit" aspectratio="t"/>
           </v:shapetype>
-          <v:shape id="_x0000_i1025" type="#_x0000_t75" style="width:9.9pt;height:9.9pt" o:ole="">
+          <v:shape id="_x0000_i1025" type="#_x0000_t75" style="width:9.55pt;height:9.55pt" o:ole="">
             <v:imagedata r:id="rId15" o:title=""/>
           </v:shape>
-          <o:OLEObject Type="Embed" ProgID="Equation.3" ShapeID="_x0000_i1025" DrawAspect="Content" ObjectID="_1361475028" r:id="rId16"/>
+          <o:OLEObject Type="Embed" ProgID="Equation.3" ShapeID="_x0000_i1025" DrawAspect="Content" ObjectID="_1361525710" r:id="rId16"/>
         </w:object>
       </w:r>
       <w:r>
@@ -12453,10 +13152,10 @@
           <w:szCs w:val="26"/>
         </w:rPr>
         <w:object w:dxaOrig="200" w:dyaOrig="200">
-          <v:shape id="_x0000_i1026" type="#_x0000_t75" style="width:9.9pt;height:9.9pt" o:ole="">
+          <v:shape id="_x0000_i1026" type="#_x0000_t75" style="width:9.55pt;height:9.55pt" o:ole="">
             <v:imagedata r:id="rId15" o:title=""/>
           </v:shape>
-          <o:OLEObject Type="Embed" ProgID="Equation.3" ShapeID="_x0000_i1026" DrawAspect="Content" ObjectID="_1361475029" r:id="rId17"/>
+          <o:OLEObject Type="Embed" ProgID="Equation.3" ShapeID="_x0000_i1026" DrawAspect="Content" ObjectID="_1361525711" r:id="rId17"/>
         </w:object>
       </w:r>
       <w:r>
@@ -12564,6 +13263,7 @@
           <w:sz w:val="26"/>
           <w:szCs w:val="26"/>
         </w:rPr>
+        <w:lastRenderedPageBreak/>
         <w:t>+ Đi kèm theo các chỉ định từ: [more] than/&gt;=/&gt;; less/&lt;=/&lt;; top; best; most; numdownload.</w:t>
       </w:r>
     </w:p>
@@ -12682,16 +13382,7 @@
           <w:sz w:val="26"/>
           <w:szCs w:val="26"/>
         </w:rPr>
-        <w:t xml:space="preserve">Đối với các phương pháp tạo đồ thị ý niệm từ câu hỏi [3,7], thì việc tạo đồ thị dựa trên nhận diện các thực thể đặt tên, không đặt tên. Các công cụ để nhận diện có thể dùng là Wordnet hay một Ontology (PROTON). Với cách phân tích cú pháp để tạo đồ thị ý niệm của [7] thì có gặp khó khăn nếu người </w:t>
-      </w:r>
-      <w:r>
-        <w:rPr>
-          <w:rFonts w:ascii="Times New Roman" w:hAnsi="Times New Roman" w:cs="Times New Roman"/>
-          <w:sz w:val="26"/>
-          <w:szCs w:val="26"/>
-        </w:rPr>
-        <w:lastRenderedPageBreak/>
-        <w:t>dùng nhập một câu có nhập nhằng về cú pháp (hoặc sai cú pháp). Vì thế nhóm thấy hướng tiếp cận không theo việc phân tích cú pháp của [3] sẽ có thể khắc phục được điều này.</w:t>
+        <w:t>Đối với các phương pháp tạo đồ thị ý niệm từ câu hỏi [3,7], thì việc tạo đồ thị dựa trên nhận diện các thực thể đặt tên, không đặt tên. Các công cụ để nhận diện có thể dùng là Wordnet hay một Ontology (PROTON). Với cách phân tích cú pháp để tạo đồ thị ý niệm của [7] thì có gặp khó khăn nếu người dùng nhập một câu có nhập nhằng về cú pháp (hoặc sai cú pháp). Vì thế nhóm thấy hướng tiếp cận không theo việc phân tích cú pháp của [3] sẽ có thể khắc phục được điều này.</w:t>
       </w:r>
     </w:p>
     <w:p>
@@ -12738,6 +13429,7 @@
           <w:sz w:val="26"/>
           <w:szCs w:val="26"/>
         </w:rPr>
+        <w:lastRenderedPageBreak/>
         <w:t xml:space="preserve">Hệ thống eLSSNL có hướng đi gần giống với nhóm, do hệ thống phục vụ tìm kiếm các sách báo trong kho dữ liệu </w:t>
       </w:r>
       <w:r>
@@ -12958,7 +13650,7 @@
           <w:lang w:val="vi-VN"/>
         </w:rPr>
       </w:pPr>
-      <w:bookmarkStart w:id="23" w:name="_Toc287731823"/>
+      <w:bookmarkStart w:id="36" w:name="_Toc287783814"/>
       <w:r>
         <w:rPr>
           <w:rFonts w:ascii="Times New Roman" w:hAnsi="Times New Roman" w:cs="Times New Roman"/>
@@ -12967,6 +13659,7 @@
           <w:szCs w:val="26"/>
           <w:lang w:val="vi-VN"/>
         </w:rPr>
+        <w:lastRenderedPageBreak/>
         <w:t xml:space="preserve">CHƯƠNG </w:t>
       </w:r>
       <w:r>
@@ -13029,7 +13722,7 @@
         </w:rPr>
         <w:t>XỬ LÝ CÂU HỎI</w:t>
       </w:r>
-      <w:bookmarkEnd w:id="23"/>
+      <w:bookmarkEnd w:id="36"/>
       <w:r>
         <w:rPr>
           <w:rFonts w:ascii="Times New Roman" w:hAnsi="Times New Roman" w:cs="Times New Roman"/>
@@ -13070,7 +13763,7 @@
         </w:rPr>
         <w:t xml:space="preserve"> </w:t>
       </w:r>
-      <w:bookmarkStart w:id="24" w:name="_Toc287731824"/>
+      <w:bookmarkStart w:id="37" w:name="_Toc287783815"/>
       <w:r>
         <w:rPr>
           <w:rFonts w:ascii="Times New Roman" w:hAnsi="Times New Roman" w:cs="Times New Roman"/>
@@ -13080,7 +13773,7 @@
         </w:rPr>
         <w:t>Mở đầu</w:t>
       </w:r>
-      <w:bookmarkEnd w:id="24"/>
+      <w:bookmarkEnd w:id="37"/>
     </w:p>
     <w:p>
       <w:pPr>
@@ -13326,7 +14019,6 @@
           <w:szCs w:val="26"/>
           <w:lang w:val="vi-VN"/>
         </w:rPr>
-        <w:lastRenderedPageBreak/>
         <w:t>thành câu truy vấn SQL</w:t>
       </w:r>
     </w:p>
@@ -13492,7 +14184,17 @@
           <w:szCs w:val="26"/>
           <w:lang w:val="vi-VN"/>
         </w:rPr>
-        <w:t xml:space="preserve"> bộ ba. Ở bước này, đề tài xây dựng một tập tin XML cấu hình ngữ nghĩa cho cơ sở dữ liệu. Tập tin này miêu tả các mối quan hệ giữa các bảng và thuộc tính với nhau. Trong tập tin còn chứa các từ thể hiện cho các mối quan hệ (Ví dụ: từ </w:t>
+        <w:t xml:space="preserve"> bộ ba. Ở bước này, đề tài xây dựng một tập tin XML cấu hình ngữ nghĩa cho cơ sở dữ liệu. Tập tin này miêu tả các mối quan hệ giữa các bảng và thuộc tính với </w:t>
+      </w:r>
+      <w:r>
+        <w:rPr>
+          <w:rFonts w:ascii="Times New Roman" w:hAnsi="Times New Roman" w:cs="Times New Roman"/>
+          <w:sz w:val="26"/>
+          <w:szCs w:val="26"/>
+          <w:lang w:val="vi-VN"/>
+        </w:rPr>
+        <w:lastRenderedPageBreak/>
+        <w:t xml:space="preserve">nhau. Trong tập tin còn chứa các từ thể hiện cho các mối quan hệ (Ví dụ: từ </w:t>
       </w:r>
       <w:r>
         <w:rPr>
@@ -13552,7 +14254,7 @@
           <w:lang w:val="vi-VN"/>
         </w:rPr>
       </w:pPr>
-      <w:bookmarkStart w:id="25" w:name="_Toc287731825"/>
+      <w:bookmarkStart w:id="38" w:name="_Toc287783816"/>
       <w:r>
         <w:rPr>
           <w:rFonts w:ascii="Times New Roman" w:hAnsi="Times New Roman" w:cs="Times New Roman"/>
@@ -13563,7 +14265,7 @@
         </w:rPr>
         <w:t>Tạo tập tin cấu hình ngữ nghĩa cho cơ sở dữ liệu</w:t>
       </w:r>
-      <w:bookmarkEnd w:id="25"/>
+      <w:bookmarkEnd w:id="38"/>
     </w:p>
     <w:p>
       <w:pPr>
@@ -13808,16 +14510,7 @@
           <w:sz w:val="26"/>
           <w:szCs w:val="26"/>
         </w:rPr>
-        <w:t xml:space="preserve">, cho nên nó không mang một ngữ nghĩa nào hết. Vì thế, việc tận dụng các từ điển đồng nghĩa để xác định sự xuất hiện </w:t>
-      </w:r>
-      <w:r>
-        <w:rPr>
-          <w:rFonts w:ascii="Times New Roman" w:hAnsi="Times New Roman" w:cs="Times New Roman"/>
-          <w:sz w:val="26"/>
-          <w:szCs w:val="26"/>
-        </w:rPr>
-        <w:lastRenderedPageBreak/>
-        <w:t xml:space="preserve">của tên bảng trong câu trở nên khó khăn. Nhưng nếu ta đặt tên bảng </w:t>
+        <w:t xml:space="preserve">, cho nên nó không mang một ngữ nghĩa nào hết. Vì thế, việc tận dụng các từ điển đồng nghĩa để xác định sự xuất hiện của tên bảng trong câu trở nên khó khăn. Nhưng nếu ta đặt tên bảng </w:t>
       </w:r>
       <w:r>
         <w:rPr>
@@ -13881,7 +14574,16 @@
           <w:sz w:val="26"/>
           <w:szCs w:val="26"/>
         </w:rPr>
-        <w:t>Đồng thời, cần có một thông tin để miêu tả các mối quan hệ giữa bảng và các thuộc tính trong bảng, ánh xạ giữa các bảng nếu các bảng đó có quan hệ với nhau. Điều này sẽ giúp ích nhiều trong việc phát sinh câu truy vấn SQL tự động. Từ một câu hỏi được đưa ra, dựa vào các đối tượng trong câu hỏi đó và những mối quan hệ ánh xạ của các bảng với nhau trong database, hệ thống sẽ sinh ra câu truy vấn.</w:t>
+        <w:t xml:space="preserve">Đồng thời, cần có một thông tin để miêu tả các mối quan hệ giữa bảng và các thuộc tính trong bảng, ánh xạ giữa các bảng nếu các bảng đó có quan hệ với nhau. Điều này sẽ giúp ích nhiều trong việc phát sinh câu truy vấn SQL tự động. Từ một </w:t>
+      </w:r>
+      <w:r>
+        <w:rPr>
+          <w:rFonts w:ascii="Times New Roman" w:hAnsi="Times New Roman" w:cs="Times New Roman"/>
+          <w:sz w:val="26"/>
+          <w:szCs w:val="26"/>
+        </w:rPr>
+        <w:lastRenderedPageBreak/>
+        <w:t>câu hỏi được đưa ra, dựa vào các đối tượng trong câu hỏi đó và những mối quan hệ ánh xạ của các bảng với nhau trong database, hệ thống sẽ sinh ra câu truy vấn.</w:t>
       </w:r>
     </w:p>
     <w:p>
@@ -14225,6 +14927,7 @@
           <w:szCs w:val="26"/>
           <w:lang w:val="vi-VN"/>
         </w:rPr>
+        <w:lastRenderedPageBreak/>
         <w:tab/>
       </w:r>
     </w:p>
@@ -14673,6 +15376,7 @@
           <w:szCs w:val="26"/>
           <w:lang w:val="vi-VN"/>
         </w:rPr>
+        <w:lastRenderedPageBreak/>
         <w:t>Trong đó: (giá trị đầu là tên của nút cha, giá trị trong dấu “[]” là tên của nút con)</w:t>
       </w:r>
     </w:p>
@@ -15099,7 +15803,6 @@
           <w:sz w:val="26"/>
           <w:szCs w:val="26"/>
         </w:rPr>
-        <w:lastRenderedPageBreak/>
         <w:t>field[visible] thể hiện thuộc tính đó có hiện cho người dùng thấy hay không.</w:t>
       </w:r>
     </w:p>
@@ -15248,9 +15951,10 @@
           <w:szCs w:val="26"/>
           <w:lang w:val="vi-VN"/>
         </w:rPr>
+        <w:lastRenderedPageBreak/>
         <w:t xml:space="preserve"> </w:t>
       </w:r>
-      <w:bookmarkStart w:id="26" w:name="_Toc287731826"/>
+      <w:bookmarkStart w:id="39" w:name="_Toc287783817"/>
       <w:r>
         <w:rPr>
           <w:rFonts w:ascii="Times New Roman" w:hAnsi="Times New Roman" w:cs="Times New Roman"/>
@@ -15261,7 +15965,7 @@
         </w:rPr>
         <w:t>Các bước xử lý câu hỏi người dùng</w:t>
       </w:r>
-      <w:bookmarkEnd w:id="26"/>
+      <w:bookmarkEnd w:id="39"/>
     </w:p>
     <w:p>
       <w:pPr>
@@ -15280,7 +15984,7 @@
           <w:lang w:val="vi-VN"/>
         </w:rPr>
       </w:pPr>
-      <w:bookmarkStart w:id="27" w:name="_Toc287731827"/>
+      <w:bookmarkStart w:id="40" w:name="_Toc287783818"/>
       <w:r>
         <w:rPr>
           <w:rFonts w:ascii="Times New Roman" w:hAnsi="Times New Roman" w:cs="Times New Roman"/>
@@ -15291,7 +15995,7 @@
         </w:rPr>
         <w:t>Tiền xử lý</w:t>
       </w:r>
-      <w:bookmarkEnd w:id="27"/>
+      <w:bookmarkEnd w:id="40"/>
     </w:p>
     <w:p>
       <w:pPr>
@@ -15731,16 +16435,7 @@
           <w:sz w:val="26"/>
           <w:szCs w:val="26"/>
         </w:rPr>
-        <w:t xml:space="preserve">cụm </w:t>
-      </w:r>
-      <w:r>
-        <w:rPr>
-          <w:rFonts w:ascii="Times New Roman" w:hAnsi="Times New Roman" w:cs="Times New Roman"/>
-          <w:sz w:val="26"/>
-          <w:szCs w:val="26"/>
-        </w:rPr>
-        <w:lastRenderedPageBreak/>
-        <w:t>từ trong dấ</w:t>
+        <w:t>cụm từ trong dấ</w:t>
       </w:r>
       <w:r>
         <w:rPr>
@@ -15924,6 +16619,7 @@
           <w:sz w:val="26"/>
           <w:szCs w:val="26"/>
         </w:rPr>
+        <w:lastRenderedPageBreak/>
         <w:drawing>
           <wp:inline distT="0" distB="0" distL="0" distR="0">
             <wp:extent cx="4692098" cy="2903676"/>
@@ -16198,7 +16894,6 @@
           <w:sz w:val="26"/>
           <w:szCs w:val="26"/>
         </w:rPr>
-        <w:lastRenderedPageBreak/>
         <w:t xml:space="preserve">NN: </w:t>
       </w:r>
       <w:r>
@@ -16357,6 +17052,7 @@
           <w:sz w:val="26"/>
           <w:szCs w:val="26"/>
         </w:rPr>
+        <w:lastRenderedPageBreak/>
         <w:tab/>
       </w:r>
       <w:r>
@@ -16849,7 +17545,6 @@
           <w:sz w:val="26"/>
           <w:szCs w:val="26"/>
         </w:rPr>
-        <w:lastRenderedPageBreak/>
         <w:tab/>
       </w:r>
       <w:r>
@@ -17010,6 +17705,7 @@
           <w:sz w:val="26"/>
           <w:szCs w:val="26"/>
         </w:rPr>
+        <w:lastRenderedPageBreak/>
         <w:t>mà</w:t>
       </w:r>
       <w:r>
@@ -17620,7 +18316,6 @@
           <w:szCs w:val="26"/>
           <w:lang w:val="vi-VN"/>
         </w:rPr>
-        <w:lastRenderedPageBreak/>
         <w:tab/>
       </w:r>
       <w:r>
@@ -17846,7 +18541,16 @@
           <w:sz w:val="26"/>
           <w:szCs w:val="26"/>
         </w:rPr>
-        <w:t xml:space="preserve">từ) “wrote” và “has written” có mối quan hệ như nhau giữa Philip K. Chan và “Active database System”. Và 2 động từ(cụm động từ)  này có thể được </w:t>
+        <w:t xml:space="preserve">từ) “wrote” và “has written” có mối quan hệ như nhau giữa Philip K. Chan và “Active database System”. Và 2 động từ(cụm </w:t>
+      </w:r>
+      <w:r>
+        <w:rPr>
+          <w:rFonts w:ascii="Times New Roman" w:hAnsi="Times New Roman" w:cs="Times New Roman"/>
+          <w:sz w:val="26"/>
+          <w:szCs w:val="26"/>
+        </w:rPr>
+        <w:lastRenderedPageBreak/>
+        <w:t xml:space="preserve">động từ)  này có thể được </w:t>
       </w:r>
       <w:r>
         <w:rPr>
@@ -18705,7 +19409,6 @@
           <w:sz w:val="26"/>
           <w:szCs w:val="26"/>
         </w:rPr>
-        <w:lastRenderedPageBreak/>
         <w:t xml:space="preserve">VBD(1) + VBN(2)  </w:t>
       </w:r>
       <w:r>
@@ -19010,6 +19713,7 @@
           <w:sz w:val="26"/>
           <w:szCs w:val="26"/>
         </w:rPr>
+        <w:lastRenderedPageBreak/>
         <w:t xml:space="preserve">Ví dụ: can be written </w:t>
       </w:r>
       <w:r>
@@ -19231,7 +19935,7 @@
           <w:szCs w:val="26"/>
         </w:rPr>
       </w:pPr>
-      <w:bookmarkStart w:id="28" w:name="_Toc287731828"/>
+      <w:bookmarkStart w:id="41" w:name="_Toc287783819"/>
       <w:r>
         <w:rPr>
           <w:rFonts w:ascii="Times New Roman" w:hAnsi="Times New Roman" w:cs="Times New Roman"/>
@@ -19251,7 +19955,7 @@
         </w:rPr>
         <w:t xml:space="preserve"> bộ ba</w:t>
       </w:r>
-      <w:bookmarkEnd w:id="28"/>
+      <w:bookmarkEnd w:id="41"/>
     </w:p>
     <w:p>
       <w:pPr>
@@ -19421,7 +20125,6 @@
           <w:szCs w:val="26"/>
           <w:lang w:val="vi-VN"/>
         </w:rPr>
-        <w:lastRenderedPageBreak/>
         <w:tab/>
       </w:r>
       <w:r>
@@ -19558,6 +20261,7 @@
           <w:sz w:val="26"/>
           <w:szCs w:val="26"/>
         </w:rPr>
+        <w:lastRenderedPageBreak/>
         <w:tab/>
       </w:r>
       <w:r>
@@ -19930,7 +20634,6 @@
           <w:sz w:val="26"/>
           <w:szCs w:val="26"/>
         </w:rPr>
-        <w:lastRenderedPageBreak/>
         <w:t>Vế thứ 1</w:t>
       </w:r>
       <w:r>
@@ -20106,6 +20809,7 @@
           <w:sz w:val="26"/>
           <w:szCs w:val="26"/>
         </w:rPr>
+        <w:lastRenderedPageBreak/>
         <w:tab/>
       </w:r>
       <w:r>
@@ -20479,7 +21183,7 @@
           <w:lang w:val="vi-VN"/>
         </w:rPr>
       </w:pPr>
-      <w:bookmarkStart w:id="29" w:name="_Toc287731829"/>
+      <w:bookmarkStart w:id="42" w:name="_Toc287783820"/>
       <w:r>
         <w:rPr>
           <w:rFonts w:ascii="Times New Roman" w:hAnsi="Times New Roman" w:cs="Times New Roman"/>
@@ -20489,7 +21193,7 @@
         </w:rPr>
         <w:t>Nhận diện thực thể</w:t>
       </w:r>
-      <w:bookmarkEnd w:id="29"/>
+      <w:bookmarkEnd w:id="42"/>
     </w:p>
     <w:p>
       <w:pPr>
@@ -20535,7 +21239,6 @@
           <w:szCs w:val="26"/>
           <w:lang w:val="vi-VN"/>
         </w:rPr>
-        <w:lastRenderedPageBreak/>
         <w:tab/>
       </w:r>
       <w:r>
@@ -20614,7 +21317,17 @@
           <w:szCs w:val="26"/>
           <w:lang w:val="vi-VN"/>
         </w:rPr>
-        <w:t xml:space="preserve"> Trong trường hợp không tìm thấy, ta có thể kết hợp với từ điển đồng nghĩa của Wordnet để hỗ trợ tìm kiếm tốt hơn</w:t>
+        <w:t xml:space="preserve"> Trong trường hợp không tìm thấy, ta có thể kết hợp với từ điển đồng nghĩa của Wordnet để hỗ trợ tìm </w:t>
+      </w:r>
+      <w:r>
+        <w:rPr>
+          <w:rFonts w:ascii="Times New Roman" w:hAnsi="Times New Roman" w:cs="Times New Roman"/>
+          <w:sz w:val="26"/>
+          <w:szCs w:val="26"/>
+          <w:lang w:val="vi-VN"/>
+        </w:rPr>
+        <w:lastRenderedPageBreak/>
+        <w:t>kiếm tốt hơn</w:t>
       </w:r>
       <w:r>
         <w:rPr>
@@ -21052,7 +21765,6 @@
         <w:rPr>
           <w:noProof/>
         </w:rPr>
-        <w:lastRenderedPageBreak/>
         <w:drawing>
           <wp:inline distT="0" distB="0" distL="0" distR="0">
             <wp:extent cx="5789219" cy="2791275"/>
@@ -21179,7 +21891,17 @@
           <w:szCs w:val="26"/>
           <w:lang w:val="vi-VN"/>
         </w:rPr>
-        <w:t>Nếu tồn tại nhiều kết quả, thì dùng các phương pháp ở mục sau để nhận diện các thực thể, lọai bỏ các bộ ba không phù hợp. Việc nhận diện thực thể sẽ ưu tiên cho nhận diện thực thể chưa đặt tên hơn là nhận diện thực thể đặt tên bởi vì nhận diện thực thể đặt tên sẽ tốn chi phí thời gian nhiều hơn do việc truy xuất database với dữ liệu lớn.</w:t>
+        <w:t xml:space="preserve">Nếu tồn tại nhiều kết quả, thì dùng các phương pháp ở mục sau để nhận diện các thực thể, lọai bỏ các bộ ba không phù hợp. Việc nhận diện thực thể sẽ ưu </w:t>
+      </w:r>
+      <w:r>
+        <w:rPr>
+          <w:rFonts w:ascii="Times New Roman" w:hAnsi="Times New Roman" w:cs="Times New Roman"/>
+          <w:sz w:val="26"/>
+          <w:szCs w:val="26"/>
+          <w:lang w:val="vi-VN"/>
+        </w:rPr>
+        <w:lastRenderedPageBreak/>
+        <w:t>tiên cho nhận diện thực thể chưa đặt tên hơn là nhận diện thực thể đặt tên bởi vì nhận diện thực thể đặt tên sẽ tốn chi phí thời gian nhiều hơn do việc truy xuất database với dữ liệu lớn.</w:t>
       </w:r>
     </w:p>
     <w:p>
@@ -21223,8 +21945,8 @@
         </w:rPr>
         <w:t>{</w:t>
       </w:r>
-      <w:bookmarkStart w:id="30" w:name="OLE_LINK1"/>
-      <w:bookmarkStart w:id="31" w:name="OLE_LINK2"/>
+      <w:bookmarkStart w:id="43" w:name="OLE_LINK1"/>
+      <w:bookmarkStart w:id="44" w:name="OLE_LINK2"/>
       <w:r>
         <w:rPr>
           <w:rFonts w:ascii="Times New Roman" w:hAnsi="Times New Roman" w:cs="Times New Roman"/>
@@ -21249,8 +21971,8 @@
         </w:rPr>
         <w:t>,in, publisher&gt;</w:t>
       </w:r>
-      <w:bookmarkEnd w:id="30"/>
-      <w:bookmarkEnd w:id="31"/>
+      <w:bookmarkEnd w:id="43"/>
+      <w:bookmarkEnd w:id="44"/>
       <w:r>
         <w:rPr>
           <w:rFonts w:ascii="Times New Roman" w:hAnsi="Times New Roman" w:cs="Times New Roman"/>
@@ -21385,7 +22107,6 @@
           <w:sz w:val="26"/>
           <w:szCs w:val="26"/>
         </w:rPr>
-        <w:lastRenderedPageBreak/>
         <w:t>+</w:t>
       </w:r>
       <w:r>
@@ -21632,6 +22353,7 @@
           <w:sz w:val="26"/>
           <w:szCs w:val="26"/>
         </w:rPr>
+        <w:lastRenderedPageBreak/>
         <w:tab/>
       </w:r>
       <w:r>
@@ -21924,17 +22646,7 @@
           <w:szCs w:val="26"/>
           <w:lang w:val="vi-VN"/>
         </w:rPr>
-        <w:t xml:space="preserve"> Theo ý kiến của nhóm, với loại thực này, chúng không có </w:t>
-      </w:r>
-      <w:r>
-        <w:rPr>
-          <w:rFonts w:ascii="Times New Roman" w:hAnsi="Times New Roman" w:cs="Times New Roman"/>
-          <w:sz w:val="26"/>
-          <w:szCs w:val="26"/>
-          <w:lang w:val="vi-VN"/>
-        </w:rPr>
-        <w:lastRenderedPageBreak/>
-        <w:t>giá trị truy vấn mà đóng vai trò để nhận diện các bảng và thuộc tính phục vụ cho tạo câu lệnh SQL.</w:t>
+        <w:t xml:space="preserve"> Theo ý kiến của nhóm, với loại thực này, chúng không có giá trị truy vấn mà đóng vai trò để nhận diện các bảng và thuộc tính phục vụ cho tạo câu lệnh SQL.</w:t>
       </w:r>
       <w:r>
         <w:rPr>
@@ -22060,7 +22772,17 @@
           <w:szCs w:val="26"/>
           <w:lang w:val="vi-VN"/>
         </w:rPr>
-        <w:t xml:space="preserve">Nhóm đề xuất sử dụng công cụ Similarity Wordnet để hỗ trợ cho quá trình nhận dạng thực thể chưa đặt tên. Similarity Wordnet là một công cụ có thể dùng để đánh giá độ tương đồng về nghĩa giữa hai danh từ. Nếu giữa 2 danh từ hoàn tòan cùng nghĩa, thì mức đánh giá giữa hai danh từ đó là 1. Mức thấp nhất là 0, tức là hai danh từ đó không có liên quan gì về nghĩa với nhau. </w:t>
+        <w:t xml:space="preserve">Nhóm đề xuất sử dụng công cụ Similarity Wordnet để hỗ trợ cho quá trình nhận dạng thực thể chưa đặt tên. Similarity Wordnet là một công cụ có thể dùng để đánh giá độ tương đồng về nghĩa giữa hai danh từ. Nếu giữa 2 danh từ hoàn tòan cùng </w:t>
+      </w:r>
+      <w:r>
+        <w:rPr>
+          <w:rFonts w:ascii="Times New Roman" w:hAnsi="Times New Roman" w:cs="Times New Roman"/>
+          <w:sz w:val="26"/>
+          <w:szCs w:val="26"/>
+          <w:lang w:val="vi-VN"/>
+        </w:rPr>
+        <w:lastRenderedPageBreak/>
+        <w:t xml:space="preserve">nghĩa, thì mức đánh giá giữa hai danh từ đó là 1. Mức thấp nhất là 0, tức là hai danh từ đó không có liên quan gì về nghĩa với nhau. </w:t>
       </w:r>
     </w:p>
     <w:p>
@@ -22461,7 +23183,7 @@
           <w:lang w:val="vi-VN"/>
         </w:rPr>
       </w:pPr>
-      <w:bookmarkStart w:id="32" w:name="_Toc287731830"/>
+      <w:bookmarkStart w:id="45" w:name="_Toc287783821"/>
       <w:r>
         <w:rPr>
           <w:rFonts w:ascii="Times New Roman" w:hAnsi="Times New Roman" w:cs="Times New Roman"/>
@@ -22472,7 +23194,7 @@
         </w:rPr>
         <w:t>Sinh câu truy vấn SQL</w:t>
       </w:r>
-      <w:bookmarkEnd w:id="32"/>
+      <w:bookmarkEnd w:id="45"/>
     </w:p>
     <w:p>
       <w:pPr>
@@ -22495,7 +23217,6 @@
           <w:szCs w:val="26"/>
           <w:lang w:val="vi-VN"/>
         </w:rPr>
-        <w:lastRenderedPageBreak/>
         <w:tab/>
       </w:r>
       <w:r>
@@ -22682,6 +23403,7 @@
           <w:szCs w:val="26"/>
           <w:lang w:val="vi-VN"/>
         </w:rPr>
+        <w:lastRenderedPageBreak/>
         <w:t>FROM</w:t>
       </w:r>
       <w:r>
@@ -23031,7 +23753,6 @@
           <w:sz w:val="26"/>
           <w:szCs w:val="26"/>
         </w:rPr>
-        <w:lastRenderedPageBreak/>
         <w:t>SELECT</w:t>
       </w:r>
       <w:r>
@@ -23410,6 +24131,7 @@
           <w:sz w:val="26"/>
           <w:szCs w:val="26"/>
         </w:rPr>
+        <w:lastRenderedPageBreak/>
         <w:t xml:space="preserve">Ví dụ: Với câu hỏi: </w:t>
       </w:r>
       <w:r>
@@ -23809,7 +24531,6 @@
           <w:sz w:val="26"/>
           <w:szCs w:val="26"/>
         </w:rPr>
-        <w:lastRenderedPageBreak/>
         <w:tab/>
       </w:r>
       <w:r>
@@ -24195,6 +24916,7 @@
           <w:sz w:val="26"/>
           <w:szCs w:val="26"/>
         </w:rPr>
+        <w:lastRenderedPageBreak/>
         <w:t xml:space="preserve">Ví dụ: </w:t>
       </w:r>
       <w:r>
@@ -24738,7 +25460,6 @@
           <w:sz w:val="26"/>
           <w:szCs w:val="26"/>
         </w:rPr>
-        <w:lastRenderedPageBreak/>
         <w:t>Trong đó :</w:t>
       </w:r>
     </w:p>
@@ -24963,6 +25684,7 @@
           <w:sz w:val="26"/>
           <w:szCs w:val="26"/>
         </w:rPr>
+        <w:lastRenderedPageBreak/>
         <w:t>(</w:t>
       </w:r>
       <w:r>
@@ -25293,7 +26015,6 @@
           <w:sz w:val="26"/>
           <w:szCs w:val="26"/>
         </w:rPr>
-        <w:lastRenderedPageBreak/>
         <w:t>Nếu thực thể là một table và có giá trị, ta dựa vào thuộc tính đại diện của table đó. Ta tạm gọi thuộc tính đại diện đó là presentation_field. Ta có cấu trúc sau:</w:t>
       </w:r>
     </w:p>
@@ -25634,6 +26355,7 @@
           <w:sz w:val="26"/>
           <w:szCs w:val="26"/>
         </w:rPr>
+        <w:lastRenderedPageBreak/>
         <w:t>+ Nếu thuộc tính có related-table đồng thời thuộc tính đó có giá trị</w:t>
       </w:r>
       <w:r>
@@ -25915,8 +26637,8 @@
         </w:rPr>
         <w:t>giá_trị</w:t>
       </w:r>
-      <w:bookmarkStart w:id="33" w:name="OLE_LINK3"/>
-      <w:bookmarkStart w:id="34" w:name="OLE_LINK4"/>
+      <w:bookmarkStart w:id="46" w:name="OLE_LINK3"/>
+      <w:bookmarkStart w:id="47" w:name="OLE_LINK4"/>
       <w:r>
         <w:rPr>
           <w:rFonts w:ascii="Times New Roman" w:hAnsi="Times New Roman" w:cs="Times New Roman"/>
@@ -25926,8 +26648,8 @@
         </w:rPr>
         <w:t>_thuộc_tính</w:t>
       </w:r>
-      <w:bookmarkEnd w:id="33"/>
-      <w:bookmarkEnd w:id="34"/>
+      <w:bookmarkEnd w:id="46"/>
+      <w:bookmarkEnd w:id="47"/>
     </w:p>
     <w:p>
       <w:pPr>
@@ -25948,7 +26670,6 @@
           <w:sz w:val="26"/>
           <w:szCs w:val="26"/>
         </w:rPr>
-        <w:lastRenderedPageBreak/>
         <w:tab/>
       </w:r>
       <w:r>
@@ -26411,6 +27132,7 @@
           <w:sz w:val="26"/>
           <w:szCs w:val="26"/>
         </w:rPr>
+        <w:lastRenderedPageBreak/>
         <w:t>`dblp_author_ref_new` `Author`,`dblp_pub_new` `Publication`</w:t>
       </w:r>
     </w:p>
@@ -26777,7 +27499,6 @@
           <w:sz w:val="26"/>
           <w:szCs w:val="26"/>
         </w:rPr>
-        <w:lastRenderedPageBreak/>
         <w:t>(`Publication`.`title` = “Active Database Systems”  )</w:t>
       </w:r>
     </w:p>
@@ -26866,7 +27587,7 @@
           <w:lang w:val="vi-VN"/>
         </w:rPr>
       </w:pPr>
-      <w:bookmarkStart w:id="35" w:name="_Toc287731831"/>
+      <w:bookmarkStart w:id="48" w:name="_Toc287783822"/>
       <w:r>
         <w:rPr>
           <w:rFonts w:ascii="Times New Roman" w:hAnsi="Times New Roman" w:cs="Times New Roman"/>
@@ -26877,7 +27598,7 @@
         </w:rPr>
         <w:t>Một số ví dụ</w:t>
       </w:r>
-      <w:bookmarkEnd w:id="35"/>
+      <w:bookmarkEnd w:id="48"/>
     </w:p>
     <w:p>
       <w:pPr>
@@ -27020,6 +27741,7 @@
           <w:sz w:val="26"/>
           <w:szCs w:val="26"/>
         </w:rPr>
+        <w:lastRenderedPageBreak/>
         <w:t>Đầu ra: Câu hỏi mà thực thể đặt tên đã được định dạng lại</w:t>
       </w:r>
     </w:p>
@@ -27220,7 +27942,6 @@
           <w:sz w:val="26"/>
           <w:szCs w:val="26"/>
         </w:rPr>
-        <w:lastRenderedPageBreak/>
         <w:t>Kết quả: WP/Who VBZ/publish NNS/“Active Database Systems”.</w:t>
       </w:r>
     </w:p>
@@ -27438,6 +28159,7 @@
           <w:sz w:val="26"/>
           <w:szCs w:val="26"/>
         </w:rPr>
+        <w:lastRenderedPageBreak/>
         <w:t>Bước 4: Sinh câu truy vấn</w:t>
       </w:r>
       <w:r>
@@ -27689,7 +28411,6 @@
           <w:sz w:val="26"/>
           <w:szCs w:val="26"/>
         </w:rPr>
-        <w:lastRenderedPageBreak/>
         <w:t>Where `Publication`.title = “Active Database Systems”</w:t>
       </w:r>
     </w:p>
@@ -27900,6 +28621,7 @@
           <w:sz w:val="26"/>
           <w:szCs w:val="26"/>
         </w:rPr>
+        <w:lastRenderedPageBreak/>
         <w:t>Đầu ra: Danh sách Pos Tagger</w:t>
       </w:r>
     </w:p>
@@ -28125,7 +28847,6 @@
           <w:sz w:val="26"/>
           <w:szCs w:val="26"/>
         </w:rPr>
-        <w:lastRenderedPageBreak/>
         <w:t>Bước 3.1: Nhận diện tất cả các thực thể dựa vào từ quan hệ</w:t>
       </w:r>
     </w:p>
@@ -28342,6 +29063,7 @@
           <w:sz w:val="26"/>
           <w:szCs w:val="26"/>
         </w:rPr>
+        <w:lastRenderedPageBreak/>
         <w:t>Đối tượng truy vấn :</w:t>
       </w:r>
       <w:r>
@@ -28590,7 +29312,6 @@
           <w:sz w:val="26"/>
           <w:szCs w:val="26"/>
         </w:rPr>
-        <w:lastRenderedPageBreak/>
         <w:t>Ví dụ 3:</w:t>
       </w:r>
       <w:r>
@@ -28782,6 +29503,7 @@
           <w:sz w:val="26"/>
           <w:szCs w:val="26"/>
         </w:rPr>
+        <w:lastRenderedPageBreak/>
         <w:t>Kết quả: Which/WDT book/NN was/VBD writen/VBN by/IN Jennifer Widom/NNP and/CC Eric N. Hanson/NNP in/IN 1995/CD</w:t>
       </w:r>
     </w:p>
@@ -28965,7 +29687,6 @@
           <w:sz w:val="26"/>
           <w:szCs w:val="26"/>
         </w:rPr>
-        <w:lastRenderedPageBreak/>
         <w:t>Bước 3: Nhận diện thực thể</w:t>
       </w:r>
     </w:p>
@@ -29164,6 +29885,7 @@
           <w:sz w:val="26"/>
           <w:szCs w:val="26"/>
         </w:rPr>
+        <w:lastRenderedPageBreak/>
         <w:t>Bước 4: Sinh câu truy vấn</w:t>
       </w:r>
       <w:r>
@@ -29382,7 +30104,284 @@
           <w:sz w:val="26"/>
           <w:szCs w:val="26"/>
         </w:rPr>
+        <w:t>INNER JOIN</w:t>
+      </w:r>
+    </w:p>
+    <w:p>
+      <w:pPr>
+        <w:spacing w:line="360" w:lineRule="auto"/>
+        <w:ind w:firstLine="720"/>
+        <w:rPr>
+          <w:rFonts w:ascii="Times New Roman" w:hAnsi="Times New Roman" w:cs="Times New Roman"/>
+          <w:sz w:val="26"/>
+          <w:szCs w:val="26"/>
+        </w:rPr>
+      </w:pPr>
+      <w:r>
+        <w:rPr>
+          <w:rFonts w:ascii="Times New Roman" w:hAnsi="Times New Roman" w:cs="Times New Roman"/>
+          <w:sz w:val="26"/>
+          <w:szCs w:val="26"/>
+        </w:rPr>
+        <w:t>(SELECT ` Publication `.*</w:t>
+      </w:r>
+    </w:p>
+    <w:p>
+      <w:pPr>
+        <w:spacing w:line="360" w:lineRule="auto"/>
+        <w:ind w:firstLine="720"/>
+        <w:rPr>
+          <w:rFonts w:ascii="Times New Roman" w:hAnsi="Times New Roman" w:cs="Times New Roman"/>
+          <w:sz w:val="26"/>
+          <w:szCs w:val="26"/>
+        </w:rPr>
+      </w:pPr>
+      <w:r>
+        <w:rPr>
+          <w:rFonts w:ascii="Times New Roman" w:hAnsi="Times New Roman" w:cs="Times New Roman"/>
+          <w:sz w:val="26"/>
+          <w:szCs w:val="26"/>
+        </w:rPr>
+        <w:t>FROM `dblp_author_pub_ref` `Author`,`dblp_pub_new` `Publication`</w:t>
+      </w:r>
+    </w:p>
+    <w:p>
+      <w:pPr>
+        <w:spacing w:line="360" w:lineRule="auto"/>
+        <w:ind w:firstLine="720"/>
+        <w:rPr>
+          <w:rFonts w:ascii="Times New Roman" w:hAnsi="Times New Roman" w:cs="Times New Roman"/>
+          <w:sz w:val="26"/>
+          <w:szCs w:val="26"/>
+        </w:rPr>
+      </w:pPr>
+      <w:r>
+        <w:rPr>
+          <w:rFonts w:ascii="Times New Roman" w:hAnsi="Times New Roman" w:cs="Times New Roman"/>
+          <w:sz w:val="26"/>
+          <w:szCs w:val="26"/>
+        </w:rPr>
+        <w:t>WHERE `Author`.author = “Jennifer Widom” and `Publication`.id = `Author`.pub_id) Publication1</w:t>
+      </w:r>
+    </w:p>
+    <w:p>
+      <w:pPr>
+        <w:spacing w:line="360" w:lineRule="auto"/>
+        <w:ind w:firstLine="720"/>
+        <w:rPr>
+          <w:rFonts w:ascii="Times New Roman" w:hAnsi="Times New Roman" w:cs="Times New Roman"/>
+          <w:sz w:val="26"/>
+          <w:szCs w:val="26"/>
+        </w:rPr>
+      </w:pPr>
+      <w:r>
+        <w:rPr>
+          <w:rFonts w:ascii="Times New Roman" w:hAnsi="Times New Roman" w:cs="Times New Roman"/>
+          <w:sz w:val="26"/>
+          <w:szCs w:val="26"/>
+        </w:rPr>
+        <w:t>ON Publication.id  = Publication1.id</w:t>
+      </w:r>
+    </w:p>
+    <w:p>
+      <w:pPr>
+        <w:spacing w:line="360" w:lineRule="auto"/>
+        <w:ind w:firstLine="720"/>
+        <w:rPr>
+          <w:rFonts w:ascii="Times New Roman" w:hAnsi="Times New Roman" w:cs="Times New Roman"/>
+          <w:sz w:val="26"/>
+          <w:szCs w:val="26"/>
+        </w:rPr>
+      </w:pPr>
+      <w:r>
+        <w:rPr>
+          <w:rFonts w:ascii="Times New Roman" w:hAnsi="Times New Roman" w:cs="Times New Roman"/>
+          <w:sz w:val="26"/>
+          <w:szCs w:val="26"/>
+        </w:rPr>
+        <w:t>)</w:t>
+      </w:r>
+    </w:p>
+    <w:p>
+      <w:pPr>
+        <w:spacing w:line="360" w:lineRule="auto"/>
+        <w:ind w:firstLine="720"/>
+        <w:rPr>
+          <w:rFonts w:ascii="Times New Roman" w:hAnsi="Times New Roman" w:cs="Times New Roman"/>
+          <w:sz w:val="26"/>
+          <w:szCs w:val="26"/>
+        </w:rPr>
+      </w:pPr>
+      <w:r>
+        <w:rPr>
+          <w:rFonts w:ascii="Times New Roman" w:hAnsi="Times New Roman" w:cs="Times New Roman"/>
+          <w:i/>
+          <w:sz w:val="26"/>
+          <w:szCs w:val="26"/>
+        </w:rPr>
+        <w:t>Điều kiện</w:t>
+      </w:r>
+      <w:r>
+        <w:rPr>
+          <w:rFonts w:ascii="Times New Roman" w:hAnsi="Times New Roman" w:cs="Times New Roman"/>
+          <w:sz w:val="26"/>
+          <w:szCs w:val="26"/>
+        </w:rPr>
+        <w:t>: WHERE `Publication`.year = 1995</w:t>
+      </w:r>
+    </w:p>
+    <w:p>
+      <w:pPr>
+        <w:spacing w:line="360" w:lineRule="auto"/>
+        <w:ind w:firstLine="720"/>
+        <w:rPr>
+          <w:rFonts w:ascii="Times New Roman" w:hAnsi="Times New Roman" w:cs="Times New Roman"/>
+          <w:i/>
+          <w:sz w:val="26"/>
+          <w:szCs w:val="26"/>
+        </w:rPr>
+      </w:pPr>
+      <w:r>
+        <w:rPr>
+          <w:rFonts w:ascii="Times New Roman" w:hAnsi="Times New Roman" w:cs="Times New Roman"/>
+          <w:i/>
+          <w:sz w:val="26"/>
+          <w:szCs w:val="26"/>
+        </w:rPr>
+        <w:t>Câu truy vấn:</w:t>
+      </w:r>
+    </w:p>
+    <w:p>
+      <w:pPr>
+        <w:spacing w:line="360" w:lineRule="auto"/>
+        <w:ind w:firstLine="720"/>
+        <w:rPr>
+          <w:rFonts w:ascii="Times New Roman" w:hAnsi="Times New Roman" w:cs="Times New Roman"/>
+          <w:sz w:val="26"/>
+          <w:szCs w:val="26"/>
+        </w:rPr>
+      </w:pPr>
+      <w:r>
+        <w:rPr>
+          <w:rFonts w:ascii="Times New Roman" w:hAnsi="Times New Roman" w:cs="Times New Roman"/>
+          <w:sz w:val="26"/>
+          <w:szCs w:val="26"/>
+        </w:rPr>
+        <w:t>Select distinct `Publiaction`.*</w:t>
+      </w:r>
+    </w:p>
+    <w:p>
+      <w:pPr>
+        <w:spacing w:line="360" w:lineRule="auto"/>
+        <w:ind w:firstLine="720"/>
+        <w:rPr>
+          <w:rFonts w:ascii="Times New Roman" w:hAnsi="Times New Roman" w:cs="Times New Roman"/>
+          <w:sz w:val="26"/>
+          <w:szCs w:val="26"/>
+        </w:rPr>
+      </w:pPr>
+      <w:r>
+        <w:rPr>
+          <w:rFonts w:ascii="Times New Roman" w:hAnsi="Times New Roman" w:cs="Times New Roman"/>
+          <w:sz w:val="26"/>
+          <w:szCs w:val="26"/>
+        </w:rPr>
         <w:lastRenderedPageBreak/>
+        <w:t xml:space="preserve">From `dblp_pub_new` `Publication`, </w:t>
+      </w:r>
+    </w:p>
+    <w:p>
+      <w:pPr>
+        <w:spacing w:line="360" w:lineRule="auto"/>
+        <w:ind w:firstLine="720"/>
+        <w:rPr>
+          <w:rFonts w:ascii="Times New Roman" w:hAnsi="Times New Roman" w:cs="Times New Roman"/>
+          <w:sz w:val="26"/>
+          <w:szCs w:val="26"/>
+        </w:rPr>
+      </w:pPr>
+      <w:r>
+        <w:rPr>
+          <w:rFonts w:ascii="Times New Roman" w:hAnsi="Times New Roman" w:cs="Times New Roman"/>
+          <w:sz w:val="26"/>
+          <w:szCs w:val="26"/>
+        </w:rPr>
+        <w:t>(</w:t>
+      </w:r>
+    </w:p>
+    <w:p>
+      <w:pPr>
+        <w:spacing w:line="360" w:lineRule="auto"/>
+        <w:ind w:firstLine="720"/>
+        <w:rPr>
+          <w:rFonts w:ascii="Times New Roman" w:hAnsi="Times New Roman" w:cs="Times New Roman"/>
+          <w:sz w:val="26"/>
+          <w:szCs w:val="26"/>
+        </w:rPr>
+      </w:pPr>
+      <w:r>
+        <w:rPr>
+          <w:rFonts w:ascii="Times New Roman" w:hAnsi="Times New Roman" w:cs="Times New Roman"/>
+          <w:sz w:val="26"/>
+          <w:szCs w:val="26"/>
+        </w:rPr>
+        <w:t>SELECT ` Publication `.*</w:t>
+      </w:r>
+    </w:p>
+    <w:p>
+      <w:pPr>
+        <w:spacing w:line="360" w:lineRule="auto"/>
+        <w:ind w:firstLine="720"/>
+        <w:rPr>
+          <w:rFonts w:ascii="Times New Roman" w:hAnsi="Times New Roman" w:cs="Times New Roman"/>
+          <w:sz w:val="26"/>
+          <w:szCs w:val="26"/>
+        </w:rPr>
+      </w:pPr>
+      <w:r>
+        <w:rPr>
+          <w:rFonts w:ascii="Times New Roman" w:hAnsi="Times New Roman" w:cs="Times New Roman"/>
+          <w:sz w:val="26"/>
+          <w:szCs w:val="26"/>
+        </w:rPr>
+        <w:t>FROM `dblp_author_pub_ref` `Author`,`dblp_pub_new` `Publication`</w:t>
+      </w:r>
+    </w:p>
+    <w:p>
+      <w:pPr>
+        <w:spacing w:line="360" w:lineRule="auto"/>
+        <w:ind w:firstLine="720"/>
+        <w:rPr>
+          <w:rFonts w:ascii="Times New Roman" w:hAnsi="Times New Roman" w:cs="Times New Roman"/>
+          <w:sz w:val="26"/>
+          <w:szCs w:val="26"/>
+        </w:rPr>
+      </w:pPr>
+      <w:r>
+        <w:rPr>
+          <w:rFonts w:ascii="Times New Roman" w:hAnsi="Times New Roman" w:cs="Times New Roman"/>
+          <w:sz w:val="26"/>
+          <w:szCs w:val="26"/>
+        </w:rPr>
+        <w:t>WHERE `Author`.author = “Jennifer Widom” and `Publication`.id = `Author`.pub_id) Publication</w:t>
+      </w:r>
+    </w:p>
+    <w:p>
+      <w:pPr>
+        <w:spacing w:line="360" w:lineRule="auto"/>
+        <w:ind w:firstLine="720"/>
+        <w:rPr>
+          <w:rFonts w:ascii="Times New Roman" w:hAnsi="Times New Roman" w:cs="Times New Roman"/>
+          <w:sz w:val="26"/>
+          <w:szCs w:val="26"/>
+        </w:rPr>
+      </w:pPr>
+      <w:r>
+        <w:rPr>
+          <w:rFonts w:ascii="Times New Roman" w:hAnsi="Times New Roman" w:cs="Times New Roman"/>
+          <w:sz w:val="26"/>
+          <w:szCs w:val="26"/>
+        </w:rPr>
         <w:t>INNER JOIN</w:t>
       </w:r>
     </w:p>
@@ -29478,284 +30477,6 @@
           <w:sz w:val="26"/>
           <w:szCs w:val="26"/>
         </w:rPr>
-        <w:t>)</w:t>
-      </w:r>
-    </w:p>
-    <w:p>
-      <w:pPr>
-        <w:spacing w:line="360" w:lineRule="auto"/>
-        <w:ind w:firstLine="720"/>
-        <w:rPr>
-          <w:rFonts w:ascii="Times New Roman" w:hAnsi="Times New Roman" w:cs="Times New Roman"/>
-          <w:sz w:val="26"/>
-          <w:szCs w:val="26"/>
-        </w:rPr>
-      </w:pPr>
-      <w:r>
-        <w:rPr>
-          <w:rFonts w:ascii="Times New Roman" w:hAnsi="Times New Roman" w:cs="Times New Roman"/>
-          <w:i/>
-          <w:sz w:val="26"/>
-          <w:szCs w:val="26"/>
-        </w:rPr>
-        <w:t>Điều kiện</w:t>
-      </w:r>
-      <w:r>
-        <w:rPr>
-          <w:rFonts w:ascii="Times New Roman" w:hAnsi="Times New Roman" w:cs="Times New Roman"/>
-          <w:sz w:val="26"/>
-          <w:szCs w:val="26"/>
-        </w:rPr>
-        <w:t>: WHERE `Publication`.year = 1995</w:t>
-      </w:r>
-    </w:p>
-    <w:p>
-      <w:pPr>
-        <w:spacing w:line="360" w:lineRule="auto"/>
-        <w:ind w:firstLine="720"/>
-        <w:rPr>
-          <w:rFonts w:ascii="Times New Roman" w:hAnsi="Times New Roman" w:cs="Times New Roman"/>
-          <w:i/>
-          <w:sz w:val="26"/>
-          <w:szCs w:val="26"/>
-        </w:rPr>
-      </w:pPr>
-      <w:r>
-        <w:rPr>
-          <w:rFonts w:ascii="Times New Roman" w:hAnsi="Times New Roman" w:cs="Times New Roman"/>
-          <w:i/>
-          <w:sz w:val="26"/>
-          <w:szCs w:val="26"/>
-        </w:rPr>
-        <w:t>Câu truy vấn:</w:t>
-      </w:r>
-    </w:p>
-    <w:p>
-      <w:pPr>
-        <w:spacing w:line="360" w:lineRule="auto"/>
-        <w:ind w:firstLine="720"/>
-        <w:rPr>
-          <w:rFonts w:ascii="Times New Roman" w:hAnsi="Times New Roman" w:cs="Times New Roman"/>
-          <w:sz w:val="26"/>
-          <w:szCs w:val="26"/>
-        </w:rPr>
-      </w:pPr>
-      <w:r>
-        <w:rPr>
-          <w:rFonts w:ascii="Times New Roman" w:hAnsi="Times New Roman" w:cs="Times New Roman"/>
-          <w:sz w:val="26"/>
-          <w:szCs w:val="26"/>
-        </w:rPr>
-        <w:t>Select distinct `Publiaction`.*</w:t>
-      </w:r>
-    </w:p>
-    <w:p>
-      <w:pPr>
-        <w:spacing w:line="360" w:lineRule="auto"/>
-        <w:ind w:firstLine="720"/>
-        <w:rPr>
-          <w:rFonts w:ascii="Times New Roman" w:hAnsi="Times New Roman" w:cs="Times New Roman"/>
-          <w:sz w:val="26"/>
-          <w:szCs w:val="26"/>
-        </w:rPr>
-      </w:pPr>
-      <w:r>
-        <w:rPr>
-          <w:rFonts w:ascii="Times New Roman" w:hAnsi="Times New Roman" w:cs="Times New Roman"/>
-          <w:sz w:val="26"/>
-          <w:szCs w:val="26"/>
-        </w:rPr>
-        <w:t xml:space="preserve">From `dblp_pub_new` `Publication`, </w:t>
-      </w:r>
-    </w:p>
-    <w:p>
-      <w:pPr>
-        <w:spacing w:line="360" w:lineRule="auto"/>
-        <w:ind w:firstLine="720"/>
-        <w:rPr>
-          <w:rFonts w:ascii="Times New Roman" w:hAnsi="Times New Roman" w:cs="Times New Roman"/>
-          <w:sz w:val="26"/>
-          <w:szCs w:val="26"/>
-        </w:rPr>
-      </w:pPr>
-      <w:r>
-        <w:rPr>
-          <w:rFonts w:ascii="Times New Roman" w:hAnsi="Times New Roman" w:cs="Times New Roman"/>
-          <w:sz w:val="26"/>
-          <w:szCs w:val="26"/>
-        </w:rPr>
-        <w:t>(</w:t>
-      </w:r>
-    </w:p>
-    <w:p>
-      <w:pPr>
-        <w:spacing w:line="360" w:lineRule="auto"/>
-        <w:ind w:firstLine="720"/>
-        <w:rPr>
-          <w:rFonts w:ascii="Times New Roman" w:hAnsi="Times New Roman" w:cs="Times New Roman"/>
-          <w:sz w:val="26"/>
-          <w:szCs w:val="26"/>
-        </w:rPr>
-      </w:pPr>
-      <w:r>
-        <w:rPr>
-          <w:rFonts w:ascii="Times New Roman" w:hAnsi="Times New Roman" w:cs="Times New Roman"/>
-          <w:sz w:val="26"/>
-          <w:szCs w:val="26"/>
-        </w:rPr>
-        <w:t>SELECT ` Publication `.*</w:t>
-      </w:r>
-    </w:p>
-    <w:p>
-      <w:pPr>
-        <w:spacing w:line="360" w:lineRule="auto"/>
-        <w:ind w:firstLine="720"/>
-        <w:rPr>
-          <w:rFonts w:ascii="Times New Roman" w:hAnsi="Times New Roman" w:cs="Times New Roman"/>
-          <w:sz w:val="26"/>
-          <w:szCs w:val="26"/>
-        </w:rPr>
-      </w:pPr>
-      <w:r>
-        <w:rPr>
-          <w:rFonts w:ascii="Times New Roman" w:hAnsi="Times New Roman" w:cs="Times New Roman"/>
-          <w:sz w:val="26"/>
-          <w:szCs w:val="26"/>
-        </w:rPr>
-        <w:t>FROM `dblp_author_pub_ref` `Author`,`dblp_pub_new` `Publication`</w:t>
-      </w:r>
-    </w:p>
-    <w:p>
-      <w:pPr>
-        <w:spacing w:line="360" w:lineRule="auto"/>
-        <w:ind w:firstLine="720"/>
-        <w:rPr>
-          <w:rFonts w:ascii="Times New Roman" w:hAnsi="Times New Roman" w:cs="Times New Roman"/>
-          <w:sz w:val="26"/>
-          <w:szCs w:val="26"/>
-        </w:rPr>
-      </w:pPr>
-      <w:r>
-        <w:rPr>
-          <w:rFonts w:ascii="Times New Roman" w:hAnsi="Times New Roman" w:cs="Times New Roman"/>
-          <w:sz w:val="26"/>
-          <w:szCs w:val="26"/>
-        </w:rPr>
-        <w:t>WHERE `Author`.author = “Jennifer Widom” and `Publication`.id = `Author`.pub_id) Publication</w:t>
-      </w:r>
-    </w:p>
-    <w:p>
-      <w:pPr>
-        <w:spacing w:line="360" w:lineRule="auto"/>
-        <w:ind w:firstLine="720"/>
-        <w:rPr>
-          <w:rFonts w:ascii="Times New Roman" w:hAnsi="Times New Roman" w:cs="Times New Roman"/>
-          <w:sz w:val="26"/>
-          <w:szCs w:val="26"/>
-        </w:rPr>
-      </w:pPr>
-      <w:r>
-        <w:rPr>
-          <w:rFonts w:ascii="Times New Roman" w:hAnsi="Times New Roman" w:cs="Times New Roman"/>
-          <w:sz w:val="26"/>
-          <w:szCs w:val="26"/>
-        </w:rPr>
-        <w:t>INNER JOIN</w:t>
-      </w:r>
-    </w:p>
-    <w:p>
-      <w:pPr>
-        <w:spacing w:line="360" w:lineRule="auto"/>
-        <w:ind w:firstLine="720"/>
-        <w:rPr>
-          <w:rFonts w:ascii="Times New Roman" w:hAnsi="Times New Roman" w:cs="Times New Roman"/>
-          <w:sz w:val="26"/>
-          <w:szCs w:val="26"/>
-        </w:rPr>
-      </w:pPr>
-      <w:r>
-        <w:rPr>
-          <w:rFonts w:ascii="Times New Roman" w:hAnsi="Times New Roman" w:cs="Times New Roman"/>
-          <w:sz w:val="26"/>
-          <w:szCs w:val="26"/>
-        </w:rPr>
-        <w:t>(SELECT ` Publication `.*</w:t>
-      </w:r>
-    </w:p>
-    <w:p>
-      <w:pPr>
-        <w:spacing w:line="360" w:lineRule="auto"/>
-        <w:ind w:firstLine="720"/>
-        <w:rPr>
-          <w:rFonts w:ascii="Times New Roman" w:hAnsi="Times New Roman" w:cs="Times New Roman"/>
-          <w:sz w:val="26"/>
-          <w:szCs w:val="26"/>
-        </w:rPr>
-      </w:pPr>
-      <w:r>
-        <w:rPr>
-          <w:rFonts w:ascii="Times New Roman" w:hAnsi="Times New Roman" w:cs="Times New Roman"/>
-          <w:sz w:val="26"/>
-          <w:szCs w:val="26"/>
-        </w:rPr>
-        <w:t>FROM `dblp_author_pub_ref` `Author`,`dblp_pub_new` `Publication`</w:t>
-      </w:r>
-    </w:p>
-    <w:p>
-      <w:pPr>
-        <w:spacing w:line="360" w:lineRule="auto"/>
-        <w:ind w:firstLine="720"/>
-        <w:rPr>
-          <w:rFonts w:ascii="Times New Roman" w:hAnsi="Times New Roman" w:cs="Times New Roman"/>
-          <w:sz w:val="26"/>
-          <w:szCs w:val="26"/>
-        </w:rPr>
-      </w:pPr>
-      <w:r>
-        <w:rPr>
-          <w:rFonts w:ascii="Times New Roman" w:hAnsi="Times New Roman" w:cs="Times New Roman"/>
-          <w:sz w:val="26"/>
-          <w:szCs w:val="26"/>
-        </w:rPr>
-        <w:t>WHERE `Author`.author = “Jennifer Widom” and `Publication`.id = `Author`.pub_id) Publication1</w:t>
-      </w:r>
-    </w:p>
-    <w:p>
-      <w:pPr>
-        <w:spacing w:line="360" w:lineRule="auto"/>
-        <w:ind w:firstLine="720"/>
-        <w:rPr>
-          <w:rFonts w:ascii="Times New Roman" w:hAnsi="Times New Roman" w:cs="Times New Roman"/>
-          <w:sz w:val="26"/>
-          <w:szCs w:val="26"/>
-        </w:rPr>
-      </w:pPr>
-      <w:r>
-        <w:rPr>
-          <w:rFonts w:ascii="Times New Roman" w:hAnsi="Times New Roman" w:cs="Times New Roman"/>
-          <w:sz w:val="26"/>
-          <w:szCs w:val="26"/>
-        </w:rPr>
-        <w:t>ON Publication.id  = Publication1.id</w:t>
-      </w:r>
-    </w:p>
-    <w:p>
-      <w:pPr>
-        <w:spacing w:line="360" w:lineRule="auto"/>
-        <w:ind w:firstLine="720"/>
-        <w:rPr>
-          <w:rFonts w:ascii="Times New Roman" w:hAnsi="Times New Roman" w:cs="Times New Roman"/>
-          <w:sz w:val="26"/>
-          <w:szCs w:val="26"/>
-        </w:rPr>
-      </w:pPr>
-      <w:r>
-        <w:rPr>
-          <w:rFonts w:ascii="Times New Roman" w:hAnsi="Times New Roman" w:cs="Times New Roman"/>
-          <w:sz w:val="26"/>
-          <w:szCs w:val="26"/>
-        </w:rPr>
-        <w:lastRenderedPageBreak/>
         <w:t>)</w:t>
       </w:r>
     </w:p>
@@ -29864,7 +30585,7 @@
           <w:lang w:val="vi-VN"/>
         </w:rPr>
       </w:pPr>
-      <w:bookmarkStart w:id="36" w:name="_Toc287731832"/>
+      <w:bookmarkStart w:id="49" w:name="_Toc287783823"/>
       <w:r>
         <w:rPr>
           <w:rFonts w:ascii="Times New Roman" w:hAnsi="Times New Roman" w:cs="Times New Roman"/>
@@ -29905,7 +30626,7 @@
         </w:rPr>
         <w:t>HIỆN THỰC HỆ THỐNG</w:t>
       </w:r>
-      <w:bookmarkEnd w:id="36"/>
+      <w:bookmarkEnd w:id="49"/>
     </w:p>
     <w:p>
       <w:pPr>
@@ -29934,7 +30655,7 @@
         </w:rPr>
         <w:t xml:space="preserve"> </w:t>
       </w:r>
-      <w:bookmarkStart w:id="37" w:name="_Toc287731833"/>
+      <w:bookmarkStart w:id="50" w:name="_Toc287783824"/>
       <w:r>
         <w:rPr>
           <w:rFonts w:ascii="Times New Roman" w:hAnsi="Times New Roman" w:cs="Times New Roman"/>
@@ -29945,7 +30666,7 @@
         </w:rPr>
         <w:t>Tổng quan về hệ thống</w:t>
       </w:r>
-      <w:bookmarkEnd w:id="37"/>
+      <w:bookmarkEnd w:id="50"/>
     </w:p>
     <w:p>
       <w:pPr>
@@ -29964,7 +30685,7 @@
           <w:lang w:val="de-DE"/>
         </w:rPr>
       </w:pPr>
-      <w:bookmarkStart w:id="38" w:name="_Toc287731834"/>
+      <w:bookmarkStart w:id="51" w:name="_Toc287783825"/>
       <w:r>
         <w:rPr>
           <w:rFonts w:ascii="Times New Roman" w:hAnsi="Times New Roman" w:cs="Times New Roman"/>
@@ -29975,7 +30696,7 @@
         </w:rPr>
         <w:t>Mô hình hệ thống:</w:t>
       </w:r>
-      <w:bookmarkEnd w:id="38"/>
+      <w:bookmarkEnd w:id="51"/>
     </w:p>
     <w:p>
       <w:pPr>
@@ -29991,7 +30712,7 @@
           <w:lang w:val="vi-VN"/>
         </w:rPr>
       </w:pPr>
-      <w:bookmarkStart w:id="39" w:name="_Toc283176744"/>
+      <w:bookmarkStart w:id="52" w:name="_Toc283176744"/>
       <w:r>
         <w:rPr>
           <w:rFonts w:ascii="Times New Roman" w:hAnsi="Times New Roman" w:cs="Times New Roman"/>
@@ -30010,7 +30731,7 @@
         </w:rPr>
         <w:t>Hệ thống được xây dựng gồm hai luồng chính: người dùng nhập vào từ khóa để tìm bài báo và người dùng nhập câu hỏi đễ tìm kiếm.</w:t>
       </w:r>
-      <w:bookmarkEnd w:id="39"/>
+      <w:bookmarkEnd w:id="52"/>
       <w:r>
         <w:rPr>
           <w:rFonts w:ascii="Times New Roman" w:hAnsi="Times New Roman" w:cs="Times New Roman"/>
@@ -30098,8 +30819,8 @@
           </wp:inline>
         </w:drawing>
       </w:r>
-      <w:bookmarkStart w:id="40" w:name="_Toc283176745"/>
-      <w:bookmarkEnd w:id="40"/>
+      <w:bookmarkStart w:id="53" w:name="_Toc283176745"/>
+      <w:bookmarkEnd w:id="53"/>
     </w:p>
     <w:p>
       <w:pPr>
@@ -30112,7 +30833,7 @@
           <w:lang w:val="vi-VN"/>
         </w:rPr>
       </w:pPr>
-      <w:bookmarkStart w:id="41" w:name="_Toc283176746"/>
+      <w:bookmarkStart w:id="54" w:name="_Toc283176746"/>
       <w:r>
         <w:rPr>
           <w:rFonts w:ascii="Times New Roman" w:hAnsi="Times New Roman" w:cs="Times New Roman"/>
@@ -30140,7 +30861,7 @@
         </w:rPr>
         <w:t xml:space="preserve"> – Mô hình hệ thống tìm kiếm bài báo</w:t>
       </w:r>
-      <w:bookmarkEnd w:id="41"/>
+      <w:bookmarkEnd w:id="54"/>
     </w:p>
     <w:p>
       <w:pPr>
@@ -30208,7 +30929,7 @@
           <w:lang w:val="vi-VN"/>
         </w:rPr>
       </w:pPr>
-      <w:bookmarkStart w:id="42" w:name="_Toc283176747"/>
+      <w:bookmarkStart w:id="55" w:name="_Toc283176747"/>
       <w:r>
         <w:rPr>
           <w:rFonts w:ascii="Times New Roman" w:hAnsi="Times New Roman" w:cs="Times New Roman"/>
@@ -30227,7 +30948,7 @@
         </w:rPr>
         <w:t>Tìm kiếm theo từ khóa: Người dùng nhập vào các từ khóa để tìm kiếm. Từ khóa có thể là tên bài báo, tên nhà xuất bản và nguồn của bài báo. Kết quả trả về là các bài báo có thuộc tính chứa từ khóa mà người dùng đã nhập.</w:t>
       </w:r>
-      <w:bookmarkEnd w:id="42"/>
+      <w:bookmarkEnd w:id="55"/>
     </w:p>
     <w:p>
       <w:pPr>
@@ -30241,7 +30962,7 @@
           <w:lang w:val="vi-VN"/>
         </w:rPr>
       </w:pPr>
-      <w:bookmarkStart w:id="43" w:name="_Toc283176748"/>
+      <w:bookmarkStart w:id="56" w:name="_Toc283176748"/>
       <w:r>
         <w:rPr>
           <w:rFonts w:ascii="Times New Roman" w:hAnsi="Times New Roman" w:cs="Times New Roman"/>
@@ -30260,7 +30981,7 @@
         </w:rPr>
         <w:t>Dùng câu hỏi để tìm kiếm: Thay vì nhập từ khóa. Hệ thống cho phép người dùng nhập vào một câu hỏi tự nhiên để tìm kiếm. Kết quả trả về sẽ là các bài báo phù hợp với các thông tin trong câu hỏi.</w:t>
       </w:r>
-      <w:bookmarkEnd w:id="43"/>
+      <w:bookmarkEnd w:id="56"/>
     </w:p>
     <w:p>
       <w:pPr>
@@ -30279,7 +31000,7 @@
           <w:lang w:val="de-DE"/>
         </w:rPr>
       </w:pPr>
-      <w:bookmarkStart w:id="44" w:name="_Toc287731835"/>
+      <w:bookmarkStart w:id="57" w:name="_Toc287783826"/>
       <w:r>
         <w:rPr>
           <w:rFonts w:ascii="Times New Roman" w:hAnsi="Times New Roman" w:cs="Times New Roman"/>
@@ -30291,7 +31012,7 @@
         <w:lastRenderedPageBreak/>
         <w:t>Các chức năng trong hệ thống</w:t>
       </w:r>
-      <w:bookmarkEnd w:id="44"/>
+      <w:bookmarkEnd w:id="57"/>
     </w:p>
     <w:tbl>
       <w:tblPr>
@@ -31762,7 +32483,7 @@
         </w:rPr>
         <w:t xml:space="preserve"> </w:t>
       </w:r>
-      <w:bookmarkStart w:id="45" w:name="_Toc287731836"/>
+      <w:bookmarkStart w:id="58" w:name="_Toc287783827"/>
       <w:r>
         <w:rPr>
           <w:rFonts w:ascii="Times New Roman" w:hAnsi="Times New Roman" w:cs="Times New Roman"/>
@@ -31773,7 +32494,7 @@
         </w:rPr>
         <w:t>Thiết kế cài đặt hệ thống</w:t>
       </w:r>
-      <w:bookmarkEnd w:id="45"/>
+      <w:bookmarkEnd w:id="58"/>
     </w:p>
     <w:p>
       <w:pPr>
@@ -31793,7 +32514,7 @@
           <w:lang w:val="de-DE"/>
         </w:rPr>
       </w:pPr>
-      <w:bookmarkStart w:id="46" w:name="_Toc287731837"/>
+      <w:bookmarkStart w:id="59" w:name="_Toc287783828"/>
       <w:r>
         <w:rPr>
           <w:rFonts w:ascii="Times New Roman" w:hAnsi="Times New Roman" w:cs="Times New Roman"/>
@@ -31804,7 +32525,7 @@
         </w:rPr>
         <w:t>Môi trường xây dựng hệ thống</w:t>
       </w:r>
-      <w:bookmarkEnd w:id="46"/>
+      <w:bookmarkEnd w:id="59"/>
       <w:r>
         <w:rPr>
           <w:rFonts w:ascii="Times New Roman" w:hAnsi="Times New Roman" w:cs="Times New Roman"/>
@@ -32076,7 +32797,7 @@
           <w:lang w:val="de-DE"/>
         </w:rPr>
       </w:pPr>
-      <w:bookmarkStart w:id="47" w:name="_Toc287731838"/>
+      <w:bookmarkStart w:id="60" w:name="_Toc287783829"/>
       <w:r>
         <w:rPr>
           <w:rFonts w:ascii="Times New Roman" w:hAnsi="Times New Roman" w:cs="Times New Roman"/>
@@ -32098,7 +32819,7 @@
         </w:rPr>
         <w:t>u trúc các lớp</w:t>
       </w:r>
-      <w:bookmarkEnd w:id="47"/>
+      <w:bookmarkEnd w:id="60"/>
     </w:p>
     <w:p>
       <w:pPr>
@@ -32670,7 +33391,7 @@
           <w:lang w:val="de-DE"/>
         </w:rPr>
       </w:pPr>
-      <w:bookmarkStart w:id="48" w:name="_Toc287731839"/>
+      <w:bookmarkStart w:id="61" w:name="_Toc287783830"/>
       <w:r>
         <w:rPr>
           <w:rFonts w:ascii="Times New Roman" w:hAnsi="Times New Roman" w:cs="Times New Roman"/>
@@ -32681,7 +33402,7 @@
         </w:rPr>
         <w:t>Cơ sở dữ liệu DBLP</w:t>
       </w:r>
-      <w:bookmarkEnd w:id="48"/>
+      <w:bookmarkEnd w:id="61"/>
     </w:p>
     <w:p>
       <w:pPr>
@@ -35576,7 +36297,7 @@
           <w:lang w:val="de-DE"/>
         </w:rPr>
       </w:pPr>
-      <w:bookmarkStart w:id="49" w:name="_Toc287731840"/>
+      <w:bookmarkStart w:id="62" w:name="_Toc287783831"/>
       <w:r>
         <w:rPr>
           <w:rFonts w:ascii="Times New Roman" w:hAnsi="Times New Roman" w:cs="Times New Roman"/>
@@ -35587,7 +36308,7 @@
         </w:rPr>
         <w:t>Giao diện chương trình</w:t>
       </w:r>
-      <w:bookmarkEnd w:id="49"/>
+      <w:bookmarkEnd w:id="62"/>
     </w:p>
     <w:p>
       <w:pPr>
@@ -36354,7 +37075,7 @@
           <w:szCs w:val="26"/>
         </w:rPr>
       </w:pPr>
-      <w:bookmarkStart w:id="50" w:name="_Toc287731841"/>
+      <w:bookmarkStart w:id="63" w:name="_Toc287783832"/>
       <w:r>
         <w:rPr>
           <w:rFonts w:ascii="Times New Roman" w:hAnsi="Times New Roman" w:cs="Times New Roman"/>
@@ -36375,7 +37096,7 @@
         </w:rPr>
         <w:t>và nhận xét</w:t>
       </w:r>
-      <w:bookmarkEnd w:id="50"/>
+      <w:bookmarkEnd w:id="63"/>
     </w:p>
     <w:p>
       <w:pPr>
@@ -37233,7 +37954,7 @@
           <w:lang w:val="vi-VN"/>
         </w:rPr>
       </w:pPr>
-      <w:bookmarkStart w:id="51" w:name="_Toc287731842"/>
+      <w:bookmarkStart w:id="64" w:name="_Toc287783833"/>
       <w:r>
         <w:rPr>
           <w:rFonts w:ascii="Times New Roman" w:hAnsi="Times New Roman" w:cs="Times New Roman"/>
@@ -37275,7 +37996,7 @@
         </w:rPr>
         <w:t xml:space="preserve"> VÀ HƯỚNG PHÁT TRIỂN</w:t>
       </w:r>
-      <w:bookmarkEnd w:id="51"/>
+      <w:bookmarkEnd w:id="64"/>
     </w:p>
     <w:p>
       <w:pPr>
@@ -37655,7 +38376,7 @@
           <w:lang w:val="vi-VN"/>
         </w:rPr>
       </w:pPr>
-      <w:bookmarkStart w:id="52" w:name="_Toc287731843"/>
+      <w:bookmarkStart w:id="65" w:name="_Toc287783834"/>
       <w:r>
         <w:rPr>
           <w:rFonts w:ascii="Times New Roman" w:hAnsi="Times New Roman" w:cs="Times New Roman"/>
@@ -37673,7 +38394,7 @@
         </w:rPr>
         <w:t>THAM KHẢO</w:t>
       </w:r>
-      <w:bookmarkEnd w:id="52"/>
+      <w:bookmarkEnd w:id="65"/>
     </w:p>
     <w:p>
       <w:pPr>
@@ -37685,7 +38406,7 @@
           <w:lang w:val="vi-VN"/>
         </w:rPr>
       </w:pPr>
-      <w:bookmarkStart w:id="53" w:name="_Toc287731844"/>
+      <w:bookmarkStart w:id="66" w:name="_Toc287783835"/>
       <w:r>
         <w:rPr>
           <w:rFonts w:ascii="Times New Roman" w:hAnsi="Times New Roman" w:cs="Times New Roman"/>
@@ -37694,7 +38415,7 @@
         </w:rPr>
         <w:t>Tiếng Việt</w:t>
       </w:r>
-      <w:bookmarkEnd w:id="53"/>
+      <w:bookmarkEnd w:id="66"/>
     </w:p>
     <w:p>
       <w:pPr>
@@ -38119,7 +38840,7 @@
           <w:color w:val="auto"/>
         </w:rPr>
       </w:pPr>
-      <w:bookmarkStart w:id="54" w:name="_Toc287731845"/>
+      <w:bookmarkStart w:id="67" w:name="_Toc287783836"/>
       <w:r>
         <w:rPr>
           <w:rFonts w:ascii="Times New Roman" w:hAnsi="Times New Roman" w:cs="Times New Roman"/>
@@ -38127,7 +38848,7 @@
         </w:rPr>
         <w:t>Tiếng Anh</w:t>
       </w:r>
-      <w:bookmarkEnd w:id="54"/>
+      <w:bookmarkEnd w:id="67"/>
     </w:p>
     <w:p>
       <w:pPr>
@@ -39024,7 +39745,7 @@
           <w:color w:val="auto"/>
         </w:rPr>
       </w:pPr>
-      <w:bookmarkStart w:id="55" w:name="_Toc287731846"/>
+      <w:bookmarkStart w:id="68" w:name="_Toc287783837"/>
       <w:r>
         <w:rPr>
           <w:rFonts w:ascii="Times New Roman" w:hAnsi="Times New Roman" w:cs="Times New Roman"/>
@@ -39040,7 +39761,7 @@
         </w:rPr>
         <w:t>eb</w:t>
       </w:r>
-      <w:bookmarkEnd w:id="55"/>
+      <w:bookmarkEnd w:id="68"/>
     </w:p>
     <w:p>
       <w:pPr>
@@ -39663,6 +40384,7 @@
           <w:rFonts w:ascii="Times New Roman" w:hAnsi="Times New Roman" w:cs="Times New Roman"/>
           <w:sz w:val="26"/>
           <w:szCs w:val="26"/>
+          <w:lang w:val="vi-VN"/>
         </w:rPr>
       </w:pPr>
       <w:hyperlink r:id="rId59" w:history="1">
@@ -39673,9 +40395,28 @@
             <w:sz w:val="26"/>
             <w:szCs w:val="26"/>
           </w:rPr>
-          <w:t>http://www.xml.com/pub/a/2001/01/24/rdf.html?page=2</w:t>
+          <w:t>http://www.xml.com/pub/a/2001/01/24/rdf.html?page=</w:t>
+        </w:r>
+        <w:r>
+          <w:rPr>
+            <w:rStyle w:val="Hyperlink"/>
+            <w:rFonts w:ascii="Times New Roman" w:hAnsi="Times New Roman" w:cs="Times New Roman"/>
+            <w:sz w:val="26"/>
+            <w:szCs w:val="26"/>
+            <w:lang w:val="vi-VN"/>
+          </w:rPr>
+          <w:t>1</w:t>
         </w:r>
       </w:hyperlink>
+      <w:r>
+        <w:rPr>
+          <w:rFonts w:ascii="Times New Roman" w:hAnsi="Times New Roman" w:cs="Times New Roman"/>
+          <w:sz w:val="26"/>
+          <w:szCs w:val="26"/>
+          <w:lang w:val="vi-VN"/>
+        </w:rPr>
+        <w:t xml:space="preserve"> </w:t>
+      </w:r>
     </w:p>
     <w:p>
       <w:pPr>
@@ -39992,7 +40733,7 @@
           <w:lang w:val="vi-VN"/>
         </w:rPr>
       </w:pPr>
-      <w:bookmarkStart w:id="56" w:name="_Toc287731847"/>
+      <w:bookmarkStart w:id="69" w:name="_Toc287783838"/>
       <w:r>
         <w:rPr>
           <w:rFonts w:ascii="Times New Roman" w:hAnsi="Times New Roman" w:cs="Times New Roman"/>
@@ -40002,7 +40743,7 @@
         <w:lastRenderedPageBreak/>
         <w:t>Phụ lục A : Tập 100 câu hỏi kiểm thử</w:t>
       </w:r>
-      <w:bookmarkEnd w:id="56"/>
+      <w:bookmarkEnd w:id="69"/>
     </w:p>
     <w:tbl>
       <w:tblPr>
@@ -42535,7 +43276,7 @@
           <w:lang w:val="vi-VN"/>
         </w:rPr>
       </w:pPr>
-      <w:bookmarkStart w:id="57" w:name="OLE_LINK5"/>
+      <w:bookmarkStart w:id="70" w:name="OLE_LINK5"/>
     </w:p>
     <w:p>
       <w:pPr>
@@ -42603,7 +43344,7 @@
           <w:lang w:val="vi-VN"/>
         </w:rPr>
       </w:pPr>
-      <w:bookmarkStart w:id="58" w:name="_Toc287731848"/>
+      <w:bookmarkStart w:id="71" w:name="_Toc287783839"/>
       <w:r>
         <w:rPr>
           <w:rFonts w:ascii="Times New Roman" w:hAnsi="Times New Roman" w:cs="Times New Roman"/>
@@ -42636,9 +43377,9 @@
         </w:rPr>
         <w:t>Danh sách các nhãn từ loại Penn Treebank</w:t>
       </w:r>
-      <w:bookmarkEnd w:id="58"/>
-    </w:p>
-    <w:bookmarkEnd w:id="57"/>
+      <w:bookmarkEnd w:id="71"/>
+    </w:p>
+    <w:bookmarkEnd w:id="70"/>
     <w:p>
       <w:pPr>
         <w:rPr>
@@ -46359,7 +47100,7 @@
           <w:lang w:val="vi-VN"/>
         </w:rPr>
       </w:pPr>
-      <w:bookmarkStart w:id="59" w:name="_Toc287731849"/>
+      <w:bookmarkStart w:id="72" w:name="_Toc287783840"/>
       <w:r>
         <w:rPr>
           <w:rFonts w:ascii="Times New Roman" w:hAnsi="Times New Roman" w:cs="Times New Roman"/>
@@ -46408,7 +47149,7 @@
         </w:rPr>
         <w:t>luật nhãn từ loạt dùng để liệt kê bộ ba</w:t>
       </w:r>
-      <w:bookmarkEnd w:id="59"/>
+      <w:bookmarkEnd w:id="72"/>
     </w:p>
     <w:tbl>
       <w:tblPr>
@@ -46905,7 +47646,7 @@
           <w:lang w:val="vi-VN"/>
         </w:rPr>
       </w:pPr>
-      <w:bookmarkStart w:id="60" w:name="_Toc287731850"/>
+      <w:bookmarkStart w:id="73" w:name="_Toc287783841"/>
       <w:r>
         <w:rPr>
           <w:rFonts w:ascii="Times New Roman" w:hAnsi="Times New Roman" w:cs="Times New Roman"/>
@@ -46954,7 +47695,7 @@
         </w:rPr>
         <w:t xml:space="preserve"> tin cấu hình ngữ nghĩa cho cơ sở dữ liệu BDBLP</w:t>
       </w:r>
-      <w:bookmarkEnd w:id="60"/>
+      <w:bookmarkEnd w:id="73"/>
     </w:p>
     <w:p>
       <w:pPr>
@@ -50582,22 +51323,6 @@
 </file>
 
 <file path=word/footer1.xml><?xml version="1.0" encoding="utf-8"?>
-<w:ftr xmlns:ve="http://schemas.openxmlformats.org/markup-compatibility/2006" xmlns:o="urn:schemas-microsoft-com:office:office" xmlns:r="http://schemas.openxmlformats.org/officeDocument/2006/relationships" xmlns:m="http://schemas.openxmlformats.org/officeDocument/2006/math" xmlns:v="urn:schemas-microsoft-com:vml" xmlns:wp="http://schemas.openxmlformats.org/drawingml/2006/wordprocessingDrawing" xmlns:w10="urn:schemas-microsoft-com:office:word" xmlns:w="http://schemas.openxmlformats.org/wordprocessingml/2006/main" xmlns:wne="http://schemas.microsoft.com/office/word/2006/wordml">
-  <w:p>
-    <w:pPr>
-      <w:pStyle w:val="Footer"/>
-      <w:jc w:val="center"/>
-    </w:pPr>
-  </w:p>
-  <w:p>
-    <w:pPr>
-      <w:pStyle w:val="Footer"/>
-    </w:pPr>
-  </w:p>
-</w:ftr>
-</file>
-
-<file path=word/footer2.xml><?xml version="1.0" encoding="utf-8"?>
 <w:ftr xmlns:ve="http://schemas.openxmlformats.org/markup-compatibility/2006" xmlns:o="urn:schemas-microsoft-com:office:office" xmlns:r="http://schemas.openxmlformats.org/officeDocument/2006/relationships" xmlns:m="http://schemas.openxmlformats.org/officeDocument/2006/math" xmlns:v="urn:schemas-microsoft-com:vml" xmlns:wp="http://schemas.openxmlformats.org/drawingml/2006/wordprocessingDrawing" xmlns:w10="urn:schemas-microsoft-com:office:word" xmlns:w="http://schemas.openxmlformats.org/wordprocessingml/2006/main" xmlns:wne="http://schemas.microsoft.com/office/word/2006/wordml">
   <w:p>
     <w:pPr>
@@ -51362,22 +52087,6 @@
 
 <file path=word/header1.xml><?xml version="1.0" encoding="utf-8"?>
 <w:hdr xmlns:ve="http://schemas.openxmlformats.org/markup-compatibility/2006" xmlns:o="urn:schemas-microsoft-com:office:office" xmlns:r="http://schemas.openxmlformats.org/officeDocument/2006/relationships" xmlns:m="http://schemas.openxmlformats.org/officeDocument/2006/math" xmlns:v="urn:schemas-microsoft-com:vml" xmlns:wp="http://schemas.openxmlformats.org/drawingml/2006/wordprocessingDrawing" xmlns:w10="urn:schemas-microsoft-com:office:word" xmlns:w="http://schemas.openxmlformats.org/wordprocessingml/2006/main" xmlns:wne="http://schemas.microsoft.com/office/word/2006/wordml">
-  <w:p>
-    <w:pPr>
-      <w:pStyle w:val="Header"/>
-      <w:jc w:val="center"/>
-    </w:pPr>
-  </w:p>
-  <w:p>
-    <w:pPr>
-      <w:pStyle w:val="Header"/>
-    </w:pPr>
-  </w:p>
-</w:hdr>
-</file>
-
-<file path=word/header2.xml><?xml version="1.0" encoding="utf-8"?>
-<w:hdr xmlns:ve="http://schemas.openxmlformats.org/markup-compatibility/2006" xmlns:o="urn:schemas-microsoft-com:office:office" xmlns:r="http://schemas.openxmlformats.org/officeDocument/2006/relationships" xmlns:m="http://schemas.openxmlformats.org/officeDocument/2006/math" xmlns:v="urn:schemas-microsoft-com:vml" xmlns:wp="http://schemas.openxmlformats.org/drawingml/2006/wordprocessingDrawing" xmlns:w10="urn:schemas-microsoft-com:office:word" xmlns:w="http://schemas.openxmlformats.org/wordprocessingml/2006/main" xmlns:wne="http://schemas.microsoft.com/office/word/2006/wordml">
   <w:sdt>
     <w:sdtPr>
       <w:id w:val="2014581"/>
@@ -51397,7 +52106,7 @@
             <w:rPr>
               <w:noProof/>
             </w:rPr>
-            <w:t>8</w:t>
+            <w:t>11</w:t>
           </w:r>
         </w:fldSimple>
       </w:p>
@@ -51708,6 +52417,184 @@
     </w:lvl>
   </w:abstractNum>
   <w:abstractNum w:abstractNumId="3">
+    <w:nsid w:val="0D7571ED"/>
+    <w:multiLevelType w:val="hybridMultilevel"/>
+    <w:tmpl w:val="67EC3E3E"/>
+    <w:lvl w:ilvl="0" w:tplc="8D2E9598">
+      <w:start w:val="1"/>
+      <w:numFmt w:val="decimal"/>
+      <w:lvlText w:val="%1."/>
+      <w:lvlJc w:val="left"/>
+      <w:pPr>
+        <w:ind w:left="1080" w:hanging="360"/>
+      </w:pPr>
+      <w:rPr>
+        <w:rFonts w:hint="default"/>
+      </w:rPr>
+    </w:lvl>
+    <w:lvl w:ilvl="1" w:tplc="04090019" w:tentative="1">
+      <w:start w:val="1"/>
+      <w:numFmt w:val="lowerLetter"/>
+      <w:lvlText w:val="%2."/>
+      <w:lvlJc w:val="left"/>
+      <w:pPr>
+        <w:ind w:left="1800" w:hanging="360"/>
+      </w:pPr>
+    </w:lvl>
+    <w:lvl w:ilvl="2" w:tplc="0409001B" w:tentative="1">
+      <w:start w:val="1"/>
+      <w:numFmt w:val="lowerRoman"/>
+      <w:lvlText w:val="%3."/>
+      <w:lvlJc w:val="right"/>
+      <w:pPr>
+        <w:ind w:left="2520" w:hanging="180"/>
+      </w:pPr>
+    </w:lvl>
+    <w:lvl w:ilvl="3" w:tplc="0409000F" w:tentative="1">
+      <w:start w:val="1"/>
+      <w:numFmt w:val="decimal"/>
+      <w:lvlText w:val="%4."/>
+      <w:lvlJc w:val="left"/>
+      <w:pPr>
+        <w:ind w:left="3240" w:hanging="360"/>
+      </w:pPr>
+    </w:lvl>
+    <w:lvl w:ilvl="4" w:tplc="04090019" w:tentative="1">
+      <w:start w:val="1"/>
+      <w:numFmt w:val="lowerLetter"/>
+      <w:lvlText w:val="%5."/>
+      <w:lvlJc w:val="left"/>
+      <w:pPr>
+        <w:ind w:left="3960" w:hanging="360"/>
+      </w:pPr>
+    </w:lvl>
+    <w:lvl w:ilvl="5" w:tplc="0409001B" w:tentative="1">
+      <w:start w:val="1"/>
+      <w:numFmt w:val="lowerRoman"/>
+      <w:lvlText w:val="%6."/>
+      <w:lvlJc w:val="right"/>
+      <w:pPr>
+        <w:ind w:left="4680" w:hanging="180"/>
+      </w:pPr>
+    </w:lvl>
+    <w:lvl w:ilvl="6" w:tplc="0409000F" w:tentative="1">
+      <w:start w:val="1"/>
+      <w:numFmt w:val="decimal"/>
+      <w:lvlText w:val="%7."/>
+      <w:lvlJc w:val="left"/>
+      <w:pPr>
+        <w:ind w:left="5400" w:hanging="360"/>
+      </w:pPr>
+    </w:lvl>
+    <w:lvl w:ilvl="7" w:tplc="04090019" w:tentative="1">
+      <w:start w:val="1"/>
+      <w:numFmt w:val="lowerLetter"/>
+      <w:lvlText w:val="%8."/>
+      <w:lvlJc w:val="left"/>
+      <w:pPr>
+        <w:ind w:left="6120" w:hanging="360"/>
+      </w:pPr>
+    </w:lvl>
+    <w:lvl w:ilvl="8" w:tplc="0409001B" w:tentative="1">
+      <w:start w:val="1"/>
+      <w:numFmt w:val="lowerRoman"/>
+      <w:lvlText w:val="%9."/>
+      <w:lvlJc w:val="right"/>
+      <w:pPr>
+        <w:ind w:left="6840" w:hanging="180"/>
+      </w:pPr>
+    </w:lvl>
+  </w:abstractNum>
+  <w:abstractNum w:abstractNumId="4">
+    <w:nsid w:val="11D24D71"/>
+    <w:multiLevelType w:val="hybridMultilevel"/>
+    <w:tmpl w:val="9EE2B810"/>
+    <w:lvl w:ilvl="0" w:tplc="4B265A90">
+      <w:start w:val="1"/>
+      <w:numFmt w:val="decimal"/>
+      <w:lvlText w:val="%1."/>
+      <w:lvlJc w:val="left"/>
+      <w:pPr>
+        <w:ind w:left="720" w:hanging="360"/>
+      </w:pPr>
+      <w:rPr>
+        <w:rFonts w:hint="default"/>
+      </w:rPr>
+    </w:lvl>
+    <w:lvl w:ilvl="1" w:tplc="04090019" w:tentative="1">
+      <w:start w:val="1"/>
+      <w:numFmt w:val="lowerLetter"/>
+      <w:lvlText w:val="%2."/>
+      <w:lvlJc w:val="left"/>
+      <w:pPr>
+        <w:ind w:left="1440" w:hanging="360"/>
+      </w:pPr>
+    </w:lvl>
+    <w:lvl w:ilvl="2" w:tplc="0409001B" w:tentative="1">
+      <w:start w:val="1"/>
+      <w:numFmt w:val="lowerRoman"/>
+      <w:lvlText w:val="%3."/>
+      <w:lvlJc w:val="right"/>
+      <w:pPr>
+        <w:ind w:left="2160" w:hanging="180"/>
+      </w:pPr>
+    </w:lvl>
+    <w:lvl w:ilvl="3" w:tplc="0409000F" w:tentative="1">
+      <w:start w:val="1"/>
+      <w:numFmt w:val="decimal"/>
+      <w:lvlText w:val="%4."/>
+      <w:lvlJc w:val="left"/>
+      <w:pPr>
+        <w:ind w:left="2880" w:hanging="360"/>
+      </w:pPr>
+    </w:lvl>
+    <w:lvl w:ilvl="4" w:tplc="04090019" w:tentative="1">
+      <w:start w:val="1"/>
+      <w:numFmt w:val="lowerLetter"/>
+      <w:lvlText w:val="%5."/>
+      <w:lvlJc w:val="left"/>
+      <w:pPr>
+        <w:ind w:left="3600" w:hanging="360"/>
+      </w:pPr>
+    </w:lvl>
+    <w:lvl w:ilvl="5" w:tplc="0409001B" w:tentative="1">
+      <w:start w:val="1"/>
+      <w:numFmt w:val="lowerRoman"/>
+      <w:lvlText w:val="%6."/>
+      <w:lvlJc w:val="right"/>
+      <w:pPr>
+        <w:ind w:left="4320" w:hanging="180"/>
+      </w:pPr>
+    </w:lvl>
+    <w:lvl w:ilvl="6" w:tplc="0409000F" w:tentative="1">
+      <w:start w:val="1"/>
+      <w:numFmt w:val="decimal"/>
+      <w:lvlText w:val="%7."/>
+      <w:lvlJc w:val="left"/>
+      <w:pPr>
+        <w:ind w:left="5040" w:hanging="360"/>
+      </w:pPr>
+    </w:lvl>
+    <w:lvl w:ilvl="7" w:tplc="04090019" w:tentative="1">
+      <w:start w:val="1"/>
+      <w:numFmt w:val="lowerLetter"/>
+      <w:lvlText w:val="%8."/>
+      <w:lvlJc w:val="left"/>
+      <w:pPr>
+        <w:ind w:left="5760" w:hanging="360"/>
+      </w:pPr>
+    </w:lvl>
+    <w:lvl w:ilvl="8" w:tplc="0409001B" w:tentative="1">
+      <w:start w:val="1"/>
+      <w:numFmt w:val="lowerRoman"/>
+      <w:lvlText w:val="%9."/>
+      <w:lvlJc w:val="right"/>
+      <w:pPr>
+        <w:ind w:left="6480" w:hanging="180"/>
+      </w:pPr>
+    </w:lvl>
+  </w:abstractNum>
+  <w:abstractNum w:abstractNumId="5">
     <w:nsid w:val="1550495E"/>
     <w:multiLevelType w:val="hybridMultilevel"/>
     <w:tmpl w:val="C32E2EBC"/>
@@ -51820,7 +52707,7 @@
       </w:rPr>
     </w:lvl>
   </w:abstractNum>
-  <w:abstractNum w:abstractNumId="4">
+  <w:abstractNum w:abstractNumId="6">
     <w:nsid w:val="15A92B91"/>
     <w:multiLevelType w:val="hybridMultilevel"/>
     <w:tmpl w:val="AF889E20"/>
@@ -51933,7 +52820,7 @@
       </w:rPr>
     </w:lvl>
   </w:abstractNum>
-  <w:abstractNum w:abstractNumId="5">
+  <w:abstractNum w:abstractNumId="7">
     <w:nsid w:val="1D7C597A"/>
     <w:multiLevelType w:val="hybridMultilevel"/>
     <w:tmpl w:val="D7C081E6"/>
@@ -52019,7 +52906,7 @@
       </w:pPr>
     </w:lvl>
   </w:abstractNum>
-  <w:abstractNum w:abstractNumId="6">
+  <w:abstractNum w:abstractNumId="8">
     <w:nsid w:val="22276DA0"/>
     <w:multiLevelType w:val="multilevel"/>
     <w:tmpl w:val="6A0CE582"/>
@@ -52132,7 +53019,7 @@
       </w:rPr>
     </w:lvl>
   </w:abstractNum>
-  <w:abstractNum w:abstractNumId="7">
+  <w:abstractNum w:abstractNumId="9">
     <w:nsid w:val="264F67FA"/>
     <w:multiLevelType w:val="hybridMultilevel"/>
     <w:tmpl w:val="6416037C"/>
@@ -52245,7 +53132,7 @@
       </w:rPr>
     </w:lvl>
   </w:abstractNum>
-  <w:abstractNum w:abstractNumId="8">
+  <w:abstractNum w:abstractNumId="10">
     <w:nsid w:val="28283D8F"/>
     <w:multiLevelType w:val="hybridMultilevel"/>
     <w:tmpl w:val="B87A90A6"/>
@@ -52358,7 +53245,7 @@
       </w:rPr>
     </w:lvl>
   </w:abstractNum>
-  <w:abstractNum w:abstractNumId="9">
+  <w:abstractNum w:abstractNumId="11">
     <w:nsid w:val="2A1F2EF4"/>
     <w:multiLevelType w:val="hybridMultilevel"/>
     <w:tmpl w:val="E7181462"/>
@@ -52471,7 +53358,7 @@
       </w:rPr>
     </w:lvl>
   </w:abstractNum>
-  <w:abstractNum w:abstractNumId="10">
+  <w:abstractNum w:abstractNumId="12">
     <w:nsid w:val="326500EC"/>
     <w:multiLevelType w:val="hybridMultilevel"/>
     <w:tmpl w:val="6DA6D260"/>
@@ -52585,7 +53472,7 @@
       </w:rPr>
     </w:lvl>
   </w:abstractNum>
-  <w:abstractNum w:abstractNumId="11">
+  <w:abstractNum w:abstractNumId="13">
     <w:nsid w:val="33FA2C50"/>
     <w:multiLevelType w:val="hybridMultilevel"/>
     <w:tmpl w:val="8654C9EE"/>
@@ -52674,7 +53561,7 @@
       </w:pPr>
     </w:lvl>
   </w:abstractNum>
-  <w:abstractNum w:abstractNumId="12">
+  <w:abstractNum w:abstractNumId="14">
     <w:nsid w:val="3534458D"/>
     <w:multiLevelType w:val="hybridMultilevel"/>
     <w:tmpl w:val="900A5B58"/>
@@ -52763,7 +53650,7 @@
       </w:pPr>
     </w:lvl>
   </w:abstractNum>
-  <w:abstractNum w:abstractNumId="13">
+  <w:abstractNum w:abstractNumId="15">
     <w:nsid w:val="35DE4623"/>
     <w:multiLevelType w:val="hybridMultilevel"/>
     <w:tmpl w:val="D63C6B5A"/>
@@ -52876,7 +53763,7 @@
       </w:rPr>
     </w:lvl>
   </w:abstractNum>
-  <w:abstractNum w:abstractNumId="14">
+  <w:abstractNum w:abstractNumId="16">
     <w:nsid w:val="37284117"/>
     <w:multiLevelType w:val="hybridMultilevel"/>
     <w:tmpl w:val="6D2CB354"/>
@@ -52989,7 +53876,7 @@
       </w:rPr>
     </w:lvl>
   </w:abstractNum>
-  <w:abstractNum w:abstractNumId="15">
+  <w:abstractNum w:abstractNumId="17">
     <w:nsid w:val="39BB75F8"/>
     <w:multiLevelType w:val="multilevel"/>
     <w:tmpl w:val="2C6819EC"/>
@@ -53084,7 +53971,7 @@
       </w:pPr>
     </w:lvl>
   </w:abstractNum>
-  <w:abstractNum w:abstractNumId="16">
+  <w:abstractNum w:abstractNumId="18">
     <w:nsid w:val="3B5031C0"/>
     <w:multiLevelType w:val="hybridMultilevel"/>
     <w:tmpl w:val="F3A0CB20"/>
@@ -53177,7 +54064,7 @@
       </w:pPr>
     </w:lvl>
   </w:abstractNum>
-  <w:abstractNum w:abstractNumId="17">
+  <w:abstractNum w:abstractNumId="19">
     <w:nsid w:val="3DD8366D"/>
     <w:multiLevelType w:val="hybridMultilevel"/>
     <w:tmpl w:val="81AE6442"/>
@@ -53290,7 +54177,7 @@
       </w:rPr>
     </w:lvl>
   </w:abstractNum>
-  <w:abstractNum w:abstractNumId="18">
+  <w:abstractNum w:abstractNumId="20">
     <w:nsid w:val="3E9400CE"/>
     <w:multiLevelType w:val="hybridMultilevel"/>
     <w:tmpl w:val="93AC9642"/>
@@ -53403,7 +54290,7 @@
       </w:rPr>
     </w:lvl>
   </w:abstractNum>
-  <w:abstractNum w:abstractNumId="19">
+  <w:abstractNum w:abstractNumId="21">
     <w:nsid w:val="402E533D"/>
     <w:multiLevelType w:val="hybridMultilevel"/>
     <w:tmpl w:val="3198F288"/>
@@ -53516,7 +54403,7 @@
       </w:rPr>
     </w:lvl>
   </w:abstractNum>
-  <w:abstractNum w:abstractNumId="20">
+  <w:abstractNum w:abstractNumId="22">
     <w:nsid w:val="420B54B1"/>
     <w:multiLevelType w:val="hybridMultilevel"/>
     <w:tmpl w:val="C81C940E"/>
@@ -53629,7 +54516,7 @@
       </w:rPr>
     </w:lvl>
   </w:abstractNum>
-  <w:abstractNum w:abstractNumId="21">
+  <w:abstractNum w:abstractNumId="23">
     <w:nsid w:val="46D2385C"/>
     <w:multiLevelType w:val="hybridMultilevel"/>
     <w:tmpl w:val="CD98D192"/>
@@ -53742,7 +54629,7 @@
       </w:rPr>
     </w:lvl>
   </w:abstractNum>
-  <w:abstractNum w:abstractNumId="22">
+  <w:abstractNum w:abstractNumId="24">
     <w:nsid w:val="4C6B78BA"/>
     <w:multiLevelType w:val="hybridMultilevel"/>
     <w:tmpl w:val="F2C886EA"/>
@@ -53855,7 +54742,7 @@
       </w:rPr>
     </w:lvl>
   </w:abstractNum>
-  <w:abstractNum w:abstractNumId="23">
+  <w:abstractNum w:abstractNumId="25">
     <w:nsid w:val="5CC00BF9"/>
     <w:multiLevelType w:val="hybridMultilevel"/>
     <w:tmpl w:val="EEA861AE"/>
@@ -53944,7 +54831,7 @@
       </w:pPr>
     </w:lvl>
   </w:abstractNum>
-  <w:abstractNum w:abstractNumId="24">
+  <w:abstractNum w:abstractNumId="26">
     <w:nsid w:val="643053D8"/>
     <w:multiLevelType w:val="hybridMultilevel"/>
     <w:tmpl w:val="BAA622EC"/>
@@ -54057,7 +54944,7 @@
       </w:rPr>
     </w:lvl>
   </w:abstractNum>
-  <w:abstractNum w:abstractNumId="25">
+  <w:abstractNum w:abstractNumId="27">
     <w:nsid w:val="6A10435B"/>
     <w:multiLevelType w:val="hybridMultilevel"/>
     <w:tmpl w:val="9E4A0500"/>
@@ -54170,7 +55057,7 @@
       </w:rPr>
     </w:lvl>
   </w:abstractNum>
-  <w:abstractNum w:abstractNumId="26">
+  <w:abstractNum w:abstractNumId="28">
     <w:nsid w:val="6A3A0F3D"/>
     <w:multiLevelType w:val="hybridMultilevel"/>
     <w:tmpl w:val="82BAB040"/>
@@ -54283,7 +55170,7 @@
       </w:rPr>
     </w:lvl>
   </w:abstractNum>
-  <w:abstractNum w:abstractNumId="27">
+  <w:abstractNum w:abstractNumId="29">
     <w:nsid w:val="6ED07D7F"/>
     <w:multiLevelType w:val="hybridMultilevel"/>
     <w:tmpl w:val="73C84970"/>
@@ -54396,7 +55283,7 @@
       </w:rPr>
     </w:lvl>
   </w:abstractNum>
-  <w:abstractNum w:abstractNumId="28">
+  <w:abstractNum w:abstractNumId="30">
     <w:nsid w:val="701763FE"/>
     <w:multiLevelType w:val="multilevel"/>
     <w:tmpl w:val="C5666958"/>
@@ -54491,7 +55378,7 @@
       </w:pPr>
     </w:lvl>
   </w:abstractNum>
-  <w:abstractNum w:abstractNumId="29">
+  <w:abstractNum w:abstractNumId="31">
     <w:nsid w:val="73ED273D"/>
     <w:multiLevelType w:val="hybridMultilevel"/>
     <w:tmpl w:val="BBD80274"/>
@@ -54604,7 +55491,7 @@
       </w:rPr>
     </w:lvl>
   </w:abstractNum>
-  <w:abstractNum w:abstractNumId="30">
+  <w:abstractNum w:abstractNumId="32">
     <w:nsid w:val="7A2B1A38"/>
     <w:multiLevelType w:val="hybridMultilevel"/>
     <w:tmpl w:val="2D686702"/>
@@ -54717,7 +55604,7 @@
       </w:rPr>
     </w:lvl>
   </w:abstractNum>
-  <w:abstractNum w:abstractNumId="31">
+  <w:abstractNum w:abstractNumId="33">
     <w:nsid w:val="7D8A7572"/>
     <w:multiLevelType w:val="hybridMultilevel"/>
     <w:tmpl w:val="0AC43E38"/>
@@ -54831,100 +55718,106 @@
     </w:lvl>
   </w:abstractNum>
   <w:num w:numId="1">
-    <w:abstractNumId w:val="15"/>
+    <w:abstractNumId w:val="17"/>
   </w:num>
   <w:num w:numId="2">
-    <w:abstractNumId w:val="14"/>
+    <w:abstractNumId w:val="16"/>
   </w:num>
   <w:num w:numId="3">
-    <w:abstractNumId w:val="9"/>
+    <w:abstractNumId w:val="11"/>
   </w:num>
   <w:num w:numId="4">
     <w:abstractNumId w:val="1"/>
   </w:num>
   <w:num w:numId="5">
-    <w:abstractNumId w:val="11"/>
+    <w:abstractNumId w:val="13"/>
   </w:num>
   <w:num w:numId="6">
-    <w:abstractNumId w:val="16"/>
+    <w:abstractNumId w:val="18"/>
   </w:num>
   <w:num w:numId="7">
-    <w:abstractNumId w:val="26"/>
+    <w:abstractNumId w:val="28"/>
   </w:num>
   <w:num w:numId="8">
+    <w:abstractNumId w:val="29"/>
+  </w:num>
+  <w:num w:numId="9">
+    <w:abstractNumId w:val="24"/>
+  </w:num>
+  <w:num w:numId="10">
+    <w:abstractNumId w:val="25"/>
+  </w:num>
+  <w:num w:numId="11">
+    <w:abstractNumId w:val="23"/>
+  </w:num>
+  <w:num w:numId="12">
+    <w:abstractNumId w:val="21"/>
+  </w:num>
+  <w:num w:numId="13">
+    <w:abstractNumId w:val="22"/>
+  </w:num>
+  <w:num w:numId="14">
+    <w:abstractNumId w:val="31"/>
+  </w:num>
+  <w:num w:numId="15">
+    <w:abstractNumId w:val="9"/>
+  </w:num>
+  <w:num w:numId="16">
     <w:abstractNumId w:val="27"/>
   </w:num>
-  <w:num w:numId="9">
-    <w:abstractNumId w:val="22"/>
-  </w:num>
-  <w:num w:numId="10">
-    <w:abstractNumId w:val="23"/>
-  </w:num>
-  <w:num w:numId="11">
-    <w:abstractNumId w:val="21"/>
-  </w:num>
-  <w:num w:numId="12">
-    <w:abstractNumId w:val="19"/>
-  </w:num>
-  <w:num w:numId="13">
-    <w:abstractNumId w:val="20"/>
-  </w:num>
-  <w:num w:numId="14">
-    <w:abstractNumId w:val="29"/>
-  </w:num>
-  <w:num w:numId="15">
-    <w:abstractNumId w:val="7"/>
-  </w:num>
-  <w:num w:numId="16">
-    <w:abstractNumId w:val="25"/>
-  </w:num>
   <w:num w:numId="17">
-    <w:abstractNumId w:val="30"/>
+    <w:abstractNumId w:val="32"/>
   </w:num>
   <w:num w:numId="18">
-    <w:abstractNumId w:val="18"/>
+    <w:abstractNumId w:val="20"/>
   </w:num>
   <w:num w:numId="19">
     <w:abstractNumId w:val="0"/>
   </w:num>
   <w:num w:numId="20">
-    <w:abstractNumId w:val="24"/>
+    <w:abstractNumId w:val="26"/>
   </w:num>
   <w:num w:numId="21">
+    <w:abstractNumId w:val="12"/>
+  </w:num>
+  <w:num w:numId="22">
     <w:abstractNumId w:val="10"/>
   </w:num>
-  <w:num w:numId="22">
-    <w:abstractNumId w:val="8"/>
-  </w:num>
   <w:num w:numId="23">
-    <w:abstractNumId w:val="13"/>
+    <w:abstractNumId w:val="15"/>
   </w:num>
   <w:num w:numId="24">
-    <w:abstractNumId w:val="31"/>
+    <w:abstractNumId w:val="33"/>
   </w:num>
   <w:num w:numId="25">
-    <w:abstractNumId w:val="4"/>
+    <w:abstractNumId w:val="6"/>
   </w:num>
   <w:num w:numId="26">
     <w:abstractNumId w:val="2"/>
   </w:num>
   <w:num w:numId="27">
+    <w:abstractNumId w:val="7"/>
+  </w:num>
+  <w:num w:numId="28">
+    <w:abstractNumId w:val="14"/>
+  </w:num>
+  <w:num w:numId="29">
+    <w:abstractNumId w:val="30"/>
+  </w:num>
+  <w:num w:numId="30">
+    <w:abstractNumId w:val="19"/>
+  </w:num>
+  <w:num w:numId="31">
     <w:abstractNumId w:val="5"/>
   </w:num>
-  <w:num w:numId="28">
-    <w:abstractNumId w:val="12"/>
+  <w:num w:numId="32">
+    <w:abstractNumId w:val="8"/>
   </w:num>
-  <w:num w:numId="29">
-    <w:abstractNumId w:val="28"/>
+  <w:num w:numId="33">
+    <w:abstractNumId w:val="4"/>
   </w:num>
-  <w:num w:numId="30">
-    <w:abstractNumId w:val="17"/>
-  </w:num>
-  <w:num w:numId="31">
+  <w:num w:numId="34">
     <w:abstractNumId w:val="3"/>
-  </w:num>
-  <w:num w:numId="32">
-    <w:abstractNumId w:val="6"/>
   </w:num>
   <w:numIdMacAtCleanup w:val="31"/>
 </w:numbering>
@@ -55874,7 +56767,7 @@
 </file>
 
 <file path=customXml/itemProps2.xml><?xml version="1.0" encoding="utf-8"?>
-<ds:datastoreItem xmlns:ds="http://schemas.openxmlformats.org/officeDocument/2006/customXml" ds:itemID="{0268E2EB-58F0-4085-89DF-793021C0F5F0}">
+<ds:datastoreItem xmlns:ds="http://schemas.openxmlformats.org/officeDocument/2006/customXml" ds:itemID="{5DAC2EB3-14CC-47D0-AB56-0BB4660EEBEF}">
   <ds:schemaRefs>
     <ds:schemaRef ds:uri="http://schemas.openxmlformats.org/officeDocument/2006/bibliography"/>
   </ds:schemaRefs>

--- a/trunk/De Cuong/bao cao luan van/Bao cao luan van v0.5.docx
+++ b/trunk/De Cuong/bao cao luan van/Bao cao luan van v0.5.docx
@@ -4469,6 +4469,7 @@
           <w:rFonts w:ascii="Times New Roman" w:hAnsi="Times New Roman"/>
           <w:sz w:val="26"/>
           <w:szCs w:val="26"/>
+          <w:lang w:val="vi-VN"/>
         </w:rPr>
         <w:t xml:space="preserve"> Hiện nay để tìm kiếm một bài báo, người dùng có thể  tìm kiếm trên các thư viện số phổ biến như</w:t>
       </w:r>
@@ -4678,6 +4679,7 @@
         <w:rPr>
           <w:rFonts w:ascii="Times New Roman" w:hAnsi="Times New Roman"/>
           <w:sz w:val="26"/>
+          <w:lang w:val="vi-VN"/>
         </w:rPr>
       </w:pPr>
       <w:r>
@@ -4964,6 +4966,7 @@
           <w:rFonts w:ascii="Times New Roman" w:eastAsia="Times New Roman" w:hAnsi="Times New Roman" w:cs="Times New Roman"/>
           <w:sz w:val="26"/>
           <w:szCs w:val="26"/>
+          <w:lang w:val="vi-VN"/>
         </w:rPr>
       </w:pPr>
       <w:r>
@@ -5537,6 +5540,7 @@
           <w:rFonts w:ascii="Times New Roman" w:hAnsi="Times New Roman" w:cs="Times New Roman"/>
           <w:sz w:val="26"/>
           <w:szCs w:val="26"/>
+          <w:lang w:val="vi-VN"/>
         </w:rPr>
       </w:pPr>
       <w:r>
@@ -5664,6 +5668,7 @@
           <w:rFonts w:ascii="Times New Roman" w:hAnsi="Times New Roman" w:cs="Times New Roman"/>
           <w:sz w:val="26"/>
           <w:szCs w:val="26"/>
+          <w:lang w:val="vi-VN"/>
         </w:rPr>
         <w:tab/>
         <w:t>Cuối cùng, đ</w:t>
@@ -6271,7 +6276,25 @@
           <w:szCs w:val="26"/>
           <w:lang w:val="vi-VN"/>
         </w:rPr>
-        <w:t>Ở chương đầu, chúng tôi trình bày tổng qu</w:t>
+        <w:t xml:space="preserve">Ở chương đầu, </w:t>
+      </w:r>
+      <w:r>
+        <w:rPr>
+          <w:rFonts w:ascii="Times New Roman" w:hAnsi="Times New Roman" w:cs="Times New Roman"/>
+          <w:sz w:val="26"/>
+          <w:szCs w:val="26"/>
+          <w:lang w:val="vi-VN"/>
+        </w:rPr>
+        <w:t>chúng em</w:t>
+      </w:r>
+      <w:r>
+        <w:rPr>
+          <w:rFonts w:ascii="Times New Roman" w:hAnsi="Times New Roman" w:cs="Times New Roman"/>
+          <w:sz w:val="26"/>
+          <w:szCs w:val="26"/>
+          <w:lang w:val="vi-VN"/>
+        </w:rPr>
+        <w:t xml:space="preserve"> trình bày tổng qu</w:t>
       </w:r>
       <w:r>
         <w:rPr>
@@ -7453,7 +7476,27 @@
           <w:szCs w:val="26"/>
           <w:lang w:val="de-DE"/>
         </w:rPr>
-        <w:t>hực thể đặt tên</w:t>
+        <w:t xml:space="preserve">hực thể </w:t>
+      </w:r>
+      <w:r>
+        <w:rPr>
+          <w:rFonts w:ascii="Times New Roman" w:hAnsi="Times New Roman" w:cs="Times New Roman"/>
+          <w:b/>
+          <w:sz w:val="26"/>
+          <w:szCs w:val="26"/>
+          <w:lang w:val="de-DE"/>
+        </w:rPr>
+        <w:t>có</w:t>
+      </w:r>
+      <w:r>
+        <w:rPr>
+          <w:rFonts w:ascii="Times New Roman" w:hAnsi="Times New Roman" w:cs="Times New Roman"/>
+          <w:b/>
+          <w:sz w:val="26"/>
+          <w:szCs w:val="26"/>
+          <w:lang w:val="de-DE"/>
+        </w:rPr>
+        <w:t xml:space="preserve"> tên</w:t>
       </w:r>
       <w:bookmarkEnd w:id="8"/>
     </w:p>
@@ -7485,52 +7528,38 @@
       <w:r>
         <w:rPr>
           <w:rFonts w:ascii="Times New Roman" w:hAnsi="Times New Roman" w:cs="Times New Roman"/>
-          <w:color w:val="FF0000"/>
           <w:sz w:val="26"/>
           <w:szCs w:val="26"/>
           <w:lang w:val="de-DE"/>
         </w:rPr>
-        <w:t xml:space="preserve">Thực thể đặt tên là những thành phần của văn bảng thuộc vào những mục sau: tên người, tên tổ chức, địa điểm, thời gian, số lượng, phần trăm </w:t>
-      </w:r>
-      <w:r>
-        <w:rPr>
-          <w:rFonts w:ascii="Times New Roman" w:hAnsi="Times New Roman" w:cs="Times New Roman"/>
-          <w:color w:val="FF0000"/>
-          <w:sz w:val="26"/>
-          <w:szCs w:val="26"/>
-          <w:lang w:val="vi-VN"/>
-        </w:rPr>
-        <w:t>[19]</w:t>
-      </w:r>
-      <w:r>
-        <w:rPr>
-          <w:rFonts w:ascii="Times New Roman" w:hAnsi="Times New Roman" w:cs="Times New Roman"/>
-          <w:color w:val="FF0000"/>
+        <w:t>Theo [5] và [21], n</w:t>
+      </w:r>
+      <w:r>
+        <w:rPr>
+          <w:rFonts w:ascii="Times New Roman" w:eastAsia="Times New Roman" w:hAnsi="Times New Roman" w:cs="Times New Roman"/>
           <w:sz w:val="26"/>
           <w:szCs w:val="26"/>
           <w:lang w:val="de-DE"/>
         </w:rPr>
-        <w:t>… Trong câu hỏi</w:t>
-      </w:r>
-      <w:r>
-        <w:rPr>
-          <w:rFonts w:ascii="Times New Roman" w:hAnsi="Times New Roman" w:cs="Times New Roman"/>
-          <w:color w:val="FF0000"/>
+        <w:t>hận diện thực thể có tên (NER-Named Entity Recognition)</w:t>
+      </w:r>
+      <w:r>
+        <w:rPr>
+          <w:rFonts w:ascii="Times New Roman" w:hAnsi="Times New Roman" w:cs="Times New Roman"/>
           <w:sz w:val="26"/>
           <w:szCs w:val="26"/>
           <w:lang w:val="de-DE"/>
         </w:rPr>
-        <w:t xml:space="preserve"> người dùng hay trong văn bản</w:t>
-      </w:r>
-      <w:r>
-        <w:rPr>
-          <w:rFonts w:ascii="Times New Roman" w:hAnsi="Times New Roman" w:cs="Times New Roman"/>
-          <w:color w:val="FF0000"/>
+        <w:t xml:space="preserve">  </w:t>
+      </w:r>
+      <w:r>
+        <w:rPr>
+          <w:rFonts w:ascii="Times New Roman" w:eastAsia="Times New Roman" w:hAnsi="Times New Roman" w:cs="Times New Roman"/>
           <w:sz w:val="26"/>
           <w:szCs w:val="26"/>
           <w:lang w:val="de-DE"/>
         </w:rPr>
-        <w:t>, các thực thể đặt tên cũng thường hay xuất hiện.</w:t>
+        <w:t xml:space="preserve">là một công việc thuộc lĩnh vực trích xuất thông tin nhằm tìm kiếm, xác định và phân lớp các thành tố trong văn bản không cấu trúc thuộc vào các nhóm thực thể được xác định trước như tên người, tổ chức, vị trí, biểu thức thời gian, con số, giá trị tiền tệ, tỉ lệ phần trăm, v.v. Thực thể có tên (Named Entity) có rất nhiều ứng dụng, đặc biệt trong các lĩnh vực như hiểu văn bản, dịch máy, truy vấn thông tin, và hỏi đáp tự động. </w:t>
       </w:r>
       <w:r>
         <w:rPr>
@@ -7555,67 +7584,9 @@
           <w:color w:val="FF0000"/>
           <w:sz w:val="26"/>
           <w:szCs w:val="26"/>
-        </w:rPr>
-      </w:pPr>
-      <w:r>
-        <w:rPr>
-          <w:rFonts w:ascii="Times New Roman" w:hAnsi="Times New Roman" w:cs="Times New Roman"/>
-          <w:color w:val="FF0000"/>
-          <w:sz w:val="26"/>
-          <w:szCs w:val="26"/>
           <w:lang w:val="de-DE"/>
         </w:rPr>
-        <w:tab/>
-      </w:r>
-      <w:r>
-        <w:rPr>
-          <w:rFonts w:ascii="Times New Roman" w:hAnsi="Times New Roman" w:cs="Times New Roman"/>
-          <w:color w:val="FF0000"/>
-          <w:sz w:val="26"/>
-          <w:szCs w:val="26"/>
-          <w:lang w:val="de-DE"/>
-        </w:rPr>
-        <w:t xml:space="preserve">Ví dụ trong câu </w:t>
-      </w:r>
-      <w:r>
-        <w:rPr>
-          <w:rFonts w:ascii="Times New Roman" w:hAnsi="Times New Roman" w:cs="Times New Roman"/>
-          <w:i/>
-          <w:color w:val="FF0000"/>
-          <w:sz w:val="26"/>
-          <w:szCs w:val="26"/>
-        </w:rPr>
-        <w:t>“What books were written by Philip K. Chan”</w:t>
-      </w:r>
-      <w:r>
-        <w:rPr>
-          <w:rFonts w:ascii="Times New Roman" w:hAnsi="Times New Roman" w:cs="Times New Roman"/>
-          <w:color w:val="FF0000"/>
-          <w:sz w:val="26"/>
-          <w:szCs w:val="26"/>
-        </w:rPr>
-        <w:t xml:space="preserve"> thì </w:t>
-      </w:r>
-      <w:r>
-        <w:rPr>
-          <w:rFonts w:ascii="Times New Roman" w:hAnsi="Times New Roman" w:cs="Times New Roman"/>
-          <w:i/>
-          <w:color w:val="FF0000"/>
-          <w:sz w:val="26"/>
-          <w:szCs w:val="26"/>
-        </w:rPr>
-        <w:t>Philip K. Chan</w:t>
-      </w:r>
-      <w:r>
-        <w:rPr>
-          <w:rFonts w:ascii="Times New Roman" w:hAnsi="Times New Roman" w:cs="Times New Roman"/>
-          <w:color w:val="FF0000"/>
-          <w:sz w:val="26"/>
-          <w:szCs w:val="26"/>
-        </w:rPr>
-        <w:t xml:space="preserve"> được xem là một thực thể đặt tên (tên tác giả).</w:t>
-      </w:r>
-      <w:bookmarkEnd w:id="9"/>
+      </w:pPr>
     </w:p>
     <w:p>
       <w:pPr>
@@ -7625,101 +7596,310 @@
         <w:spacing w:line="360" w:lineRule="auto"/>
         <w:jc w:val="both"/>
         <w:rPr>
-          <w:rFonts w:ascii="Times New Roman" w:hAnsi="Times New Roman" w:cs="Times New Roman"/>
-          <w:color w:val="FF0000"/>
-          <w:sz w:val="26"/>
-          <w:szCs w:val="26"/>
-        </w:rPr>
-      </w:pPr>
-      <w:r>
-        <w:rPr>
-          <w:rFonts w:ascii="Times New Roman" w:hAnsi="Times New Roman" w:cs="Times New Roman"/>
-          <w:color w:val="FF0000"/>
-          <w:sz w:val="26"/>
-          <w:szCs w:val="26"/>
+          <w:rFonts w:ascii="Times New Roman" w:eastAsia="Times New Roman" w:hAnsi="Times New Roman" w:cs="Times New Roman"/>
+          <w:sz w:val="26"/>
+          <w:lang w:val="de-DE"/>
+        </w:rPr>
+      </w:pPr>
+      <w:r>
+        <w:rPr>
+          <w:rFonts w:ascii="Calibri" w:eastAsia="Times New Roman" w:hAnsi="Calibri" w:cs="Times New Roman"/>
+          <w:lang w:val="de-DE"/>
         </w:rPr>
         <w:lastRenderedPageBreak/>
         <w:tab/>
       </w:r>
       <w:r>
         <w:rPr>
-          <w:rFonts w:ascii="Times New Roman" w:hAnsi="Times New Roman" w:cs="Times New Roman"/>
-          <w:color w:val="FF0000"/>
-          <w:sz w:val="26"/>
-          <w:szCs w:val="26"/>
-        </w:rPr>
-        <w:t xml:space="preserve">Do thực thể đặt tên không theo một nguyên tắc và giới hạn nào. </w:t>
-      </w:r>
-      <w:r>
-        <w:rPr>
-          <w:rFonts w:ascii="Times New Roman" w:hAnsi="Times New Roman" w:cs="Times New Roman"/>
-          <w:color w:val="FF0000"/>
-          <w:sz w:val="26"/>
-          <w:szCs w:val="26"/>
-          <w:lang w:val="vi-VN"/>
-        </w:rPr>
-        <w:t>Nên</w:t>
-      </w:r>
-      <w:r>
-        <w:rPr>
-          <w:rFonts w:ascii="Times New Roman" w:hAnsi="Times New Roman" w:cs="Times New Roman"/>
-          <w:color w:val="FF0000"/>
-          <w:sz w:val="26"/>
-          <w:szCs w:val="26"/>
-        </w:rPr>
-        <w:t xml:space="preserve"> trong vấn đề nhận biết thực thể đặt tên, ta thường áp dụng một số từ điển như Wordnet. Tuy nhiên, số lượng thực thể đặt tên trong Wordnet cũng có giới hạn.</w:t>
-      </w:r>
-      <w:r>
-        <w:rPr>
-          <w:rFonts w:ascii="Times New Roman" w:hAnsi="Times New Roman" w:cs="Times New Roman"/>
-          <w:color w:val="FF0000"/>
-          <w:sz w:val="26"/>
-          <w:szCs w:val="26"/>
-        </w:rPr>
-        <w:t xml:space="preserve"> </w:t>
-      </w:r>
-    </w:p>
-    <w:p>
-      <w:pPr>
-        <w:spacing w:line="360" w:lineRule="auto"/>
+          <w:rFonts w:ascii="Times New Roman" w:eastAsia="Times New Roman" w:hAnsi="Times New Roman" w:cs="Times New Roman"/>
+          <w:sz w:val="26"/>
+          <w:lang w:val="de-DE"/>
+        </w:rPr>
+        <w:t>Hiện nay, hầu hết các hệ thống nhận diện thực thể có tên áp dụng các kỹ thuật khai thác dữ liệu văn bản, xử lý ngôn ngữ tự nhiên và tiếp cận theo các hướng chính sau:</w:t>
+      </w:r>
+    </w:p>
+    <w:p>
+      <w:pPr>
+        <w:pStyle w:val="ListParagraph"/>
+        <w:numPr>
+          <w:ilvl w:val="0"/>
+          <w:numId w:val="35"/>
+        </w:numPr>
+        <w:spacing w:after="0" w:line="360" w:lineRule="auto"/>
+        <w:contextualSpacing w:val="0"/>
         <w:jc w:val="both"/>
         <w:rPr>
-          <w:rFonts w:ascii="Times New Roman" w:hAnsi="Times New Roman" w:cs="Times New Roman"/>
-          <w:color w:val="FF0000"/>
-          <w:sz w:val="26"/>
-          <w:szCs w:val="26"/>
+          <w:rFonts w:ascii="Times New Roman" w:eastAsia="Times New Roman" w:hAnsi="Times New Roman" w:cs="Times New Roman"/>
+          <w:sz w:val="26"/>
           <w:lang w:val="de-DE"/>
         </w:rPr>
       </w:pPr>
       <w:r>
         <w:rPr>
-          <w:rFonts w:ascii="Times New Roman" w:hAnsi="Times New Roman" w:cs="Times New Roman"/>
-          <w:color w:val="FF0000"/>
-          <w:sz w:val="26"/>
-          <w:szCs w:val="26"/>
-        </w:rPr>
-        <w:t>GATE là một công cụ hỗ trợ mạnh mẽ trong việc xử lý văn bản.</w:t>
-      </w:r>
-      <w:r>
-        <w:rPr>
-          <w:rFonts w:ascii="Times New Roman" w:hAnsi="Times New Roman" w:cs="Times New Roman"/>
-          <w:color w:val="FF0000"/>
-          <w:sz w:val="26"/>
-          <w:szCs w:val="26"/>
+          <w:rFonts w:ascii="Times New Roman" w:eastAsia="Times New Roman" w:hAnsi="Times New Roman" w:cs="Times New Roman"/>
+          <w:sz w:val="26"/>
           <w:lang w:val="de-DE"/>
         </w:rPr>
-        <w:t xml:space="preserve"> </w:t>
-      </w:r>
-      <w:r>
-        <w:rPr>
-          <w:rFonts w:ascii="Times New Roman" w:hAnsi="Times New Roman" w:cs="Times New Roman"/>
-          <w:color w:val="FF0000"/>
-          <w:sz w:val="26"/>
-          <w:szCs w:val="26"/>
+        <w:t>Kỹ thuật dựa trên văn phạm ngôn ngữ: qui tắc, luật văn phạm được xây dựng bằng tay nhờ ý kiến chuyên gia ngôn ngữ, và tốn nhiều thời gian cho việc xây dựng qui tắc văn phạm. Qui tắc văn phạm sẽ phải thay đổi khi có sự thay đổi vễ lĩnh vực ứng dụng hay ngôn ngữ.</w:t>
+      </w:r>
+    </w:p>
+    <w:p>
+      <w:pPr>
+        <w:pStyle w:val="ListParagraph"/>
+        <w:numPr>
+          <w:ilvl w:val="0"/>
+          <w:numId w:val="35"/>
+        </w:numPr>
+        <w:spacing w:after="0" w:line="360" w:lineRule="auto"/>
+        <w:contextualSpacing w:val="0"/>
+        <w:jc w:val="both"/>
+        <w:rPr>
+          <w:rFonts w:ascii="Times New Roman" w:eastAsia="Times New Roman" w:hAnsi="Times New Roman" w:cs="Times New Roman"/>
+          <w:sz w:val="26"/>
           <w:lang w:val="de-DE"/>
         </w:rPr>
-        <w:t>GATE hỗ trợ nhận diện các thực thể đặt tên như tên người, nơi chốn, năm .... Do GATE dựa trên các luật và một tập từ điển lưu trữ trong một danh sách gọi là Gazetteer.</w:t>
-      </w:r>
+      </w:pPr>
+      <w:r>
+        <w:rPr>
+          <w:rFonts w:ascii="Times New Roman" w:eastAsia="Times New Roman" w:hAnsi="Times New Roman" w:cs="Times New Roman"/>
+          <w:sz w:val="26"/>
+          <w:lang w:val="de-DE"/>
+        </w:rPr>
+        <w:t>Các mô hình học thống kê: ít phụ thuộc ngôn ngữ, và cũng không phụ thuộc vào chuyên gia lĩnh vực nhưng cần chuẩn bị tập dữ liệu huấn luyện thật tốt vả đủ lớn để có thể xây dựng được một bộ phân lớp tối ưu.</w:t>
+      </w:r>
+    </w:p>
+    <w:p>
+      <w:pPr>
+        <w:pStyle w:val="ListParagraph"/>
+        <w:numPr>
+          <w:ilvl w:val="0"/>
+          <w:numId w:val="35"/>
+        </w:numPr>
+        <w:spacing w:after="0" w:line="360" w:lineRule="auto"/>
+        <w:contextualSpacing w:val="0"/>
+        <w:jc w:val="both"/>
+        <w:rPr>
+          <w:rFonts w:ascii="Times New Roman" w:eastAsia="Times New Roman" w:hAnsi="Times New Roman" w:cs="Times New Roman"/>
+          <w:sz w:val="26"/>
+          <w:lang w:val="de-DE"/>
+        </w:rPr>
+      </w:pPr>
+      <w:r>
+        <w:rPr>
+          <w:rFonts w:ascii="Times New Roman" w:eastAsia="Times New Roman" w:hAnsi="Times New Roman" w:cs="Times New Roman"/>
+          <w:sz w:val="26"/>
+          <w:lang w:val="de-DE"/>
+        </w:rPr>
+        <w:t>Kết hợp máy học và các kỹ thuật xử lý ngôn ngữ tự nhiên.</w:t>
+      </w:r>
+    </w:p>
+    <w:p>
+      <w:pPr>
+        <w:spacing w:before="240" w:line="360" w:lineRule="auto"/>
+        <w:ind w:firstLine="360"/>
+        <w:jc w:val="both"/>
+        <w:rPr>
+          <w:rFonts w:ascii="Times New Roman" w:eastAsia="Times New Roman" w:hAnsi="Times New Roman" w:cs="Times New Roman"/>
+          <w:sz w:val="26"/>
+          <w:lang w:val="de-DE"/>
+        </w:rPr>
+      </w:pPr>
+      <w:r>
+        <w:rPr>
+          <w:rFonts w:ascii="Times New Roman" w:eastAsia="Times New Roman" w:hAnsi="Times New Roman" w:cs="Times New Roman"/>
+          <w:sz w:val="26"/>
+          <w:lang w:val="de-DE"/>
+        </w:rPr>
+        <w:t>Hệ thống nhận diện thực thể có tên phổ biến: có thể kể đến các hệ thống phổ biến hiện nay như:</w:t>
+      </w:r>
+    </w:p>
+    <w:p>
+      <w:pPr>
+        <w:pStyle w:val="ListParagraph"/>
+        <w:numPr>
+          <w:ilvl w:val="0"/>
+          <w:numId w:val="36"/>
+        </w:numPr>
+        <w:spacing w:before="240" w:after="0" w:line="360" w:lineRule="auto"/>
+        <w:contextualSpacing w:val="0"/>
+        <w:jc w:val="both"/>
+        <w:rPr>
+          <w:rFonts w:ascii="Times New Roman" w:eastAsia="Times New Roman" w:hAnsi="Times New Roman" w:cs="Times New Roman"/>
+          <w:sz w:val="26"/>
+          <w:lang w:val="de-DE"/>
+        </w:rPr>
+      </w:pPr>
+      <w:r>
+        <w:rPr>
+          <w:rFonts w:ascii="Times New Roman" w:eastAsia="Times New Roman" w:hAnsi="Times New Roman" w:cs="Times New Roman"/>
+          <w:sz w:val="26"/>
+          <w:lang w:val="de-DE"/>
+        </w:rPr>
+        <w:t>Hệ thống Standford NER</w:t>
+      </w:r>
+      <w:r>
+        <w:rPr>
+          <w:rStyle w:val="FootnoteReference"/>
+          <w:rFonts w:ascii="Times New Roman" w:eastAsia="Times New Roman" w:hAnsi="Times New Roman" w:cs="Times New Roman"/>
+          <w:sz w:val="26"/>
+        </w:rPr>
+        <w:footnoteReference w:id="14"/>
+      </w:r>
+      <w:r>
+        <w:rPr>
+          <w:rFonts w:ascii="Times New Roman" w:eastAsia="Times New Roman" w:hAnsi="Times New Roman" w:cs="Times New Roman"/>
+          <w:sz w:val="26"/>
+          <w:lang w:val="de-DE"/>
+        </w:rPr>
+        <w:t>: xây dựng bộ phân lớp CRFClassifier dựa trên mô hình thuộc tính ngẫu nhiên có điều kiện (CRF-Condictional Random Field)</w:t>
+      </w:r>
+    </w:p>
+    <w:p>
+      <w:pPr>
+        <w:pStyle w:val="ListParagraph"/>
+        <w:numPr>
+          <w:ilvl w:val="0"/>
+          <w:numId w:val="36"/>
+        </w:numPr>
+        <w:spacing w:before="240" w:after="0" w:line="360" w:lineRule="auto"/>
+        <w:contextualSpacing w:val="0"/>
+        <w:jc w:val="both"/>
+        <w:rPr>
+          <w:rFonts w:ascii="Times New Roman" w:hAnsi="Times New Roman" w:cs="Times New Roman"/>
+          <w:sz w:val="26"/>
+          <w:lang w:val="de-DE"/>
+        </w:rPr>
+      </w:pPr>
+      <w:r>
+        <w:rPr>
+          <w:rFonts w:ascii="Times New Roman" w:eastAsia="Times New Roman" w:hAnsi="Times New Roman" w:cs="Times New Roman"/>
+          <w:sz w:val="26"/>
+          <w:lang w:val="de-DE"/>
+        </w:rPr>
+        <w:t xml:space="preserve">Hệ thống GATE-ANNIE </w:t>
+      </w:r>
+      <w:r>
+        <w:rPr>
+          <w:rStyle w:val="FootnoteReference"/>
+          <w:rFonts w:ascii="Times New Roman" w:eastAsia="Times New Roman" w:hAnsi="Times New Roman" w:cs="Times New Roman"/>
+          <w:sz w:val="26"/>
+        </w:rPr>
+        <w:footnoteReference w:id="15"/>
+      </w:r>
+      <w:r>
+        <w:rPr>
+          <w:rFonts w:ascii="Times New Roman" w:eastAsia="Times New Roman" w:hAnsi="Times New Roman" w:cs="Times New Roman"/>
+          <w:sz w:val="26"/>
+          <w:lang w:val="de-DE"/>
+        </w:rPr>
+        <w:t xml:space="preserve">: là một hệ thống con của GATE Framework (General Architecture of Text Engineering) một trong các dự án lớn nhất thuộc khoa Khoa học Máy tính, Đại học Sheffield của Anh. Đây là hệ thống dựa trên các từ điển, Ontology và việc xây dựng luật để đánh dấu (annotation) các thành tố trong văn bản. Việc xác định các thực thể có tên trong văn bản thực hiện trong quá trình đánh dấu văn bản. </w:t>
+      </w:r>
+    </w:p>
+    <w:p>
+      <w:pPr>
+        <w:spacing w:before="240" w:after="0" w:line="360" w:lineRule="auto"/>
+        <w:ind w:firstLine="360"/>
+        <w:jc w:val="both"/>
+        <w:rPr>
+          <w:rFonts w:ascii="Times New Roman" w:hAnsi="Times New Roman" w:cs="Times New Roman"/>
+          <w:sz w:val="26"/>
+          <w:lang w:val="de-DE"/>
+        </w:rPr>
+      </w:pPr>
+      <w:r>
+        <w:rPr>
+          <w:rFonts w:ascii="Times New Roman" w:hAnsi="Times New Roman" w:cs="Times New Roman"/>
+          <w:sz w:val="26"/>
+          <w:lang w:val="de-DE"/>
+        </w:rPr>
+        <w:t>Trong đề tài, các thực thể đặt tên là các tên tác giả, nhà xuất bản hay tiêu đề … xuất hiện trong câu hỏi của người dùng.</w:t>
+      </w:r>
+    </w:p>
+    <w:p>
+      <w:pPr>
+        <w:tabs>
+          <w:tab w:val="left" w:pos="360"/>
+        </w:tabs>
+        <w:spacing w:line="360" w:lineRule="auto"/>
+        <w:jc w:val="both"/>
+        <w:rPr>
+          <w:rFonts w:ascii="Times New Roman" w:hAnsi="Times New Roman" w:cs="Times New Roman"/>
+          <w:sz w:val="26"/>
+          <w:szCs w:val="26"/>
+        </w:rPr>
+      </w:pPr>
+      <w:r>
+        <w:rPr>
+          <w:rFonts w:ascii="Times New Roman" w:hAnsi="Times New Roman" w:cs="Times New Roman"/>
+          <w:sz w:val="26"/>
+          <w:szCs w:val="26"/>
+          <w:lang w:val="de-DE"/>
+        </w:rPr>
+        <w:lastRenderedPageBreak/>
+        <w:tab/>
+      </w:r>
+      <w:r>
+        <w:rPr>
+          <w:rFonts w:ascii="Times New Roman" w:hAnsi="Times New Roman" w:cs="Times New Roman"/>
+          <w:sz w:val="26"/>
+          <w:szCs w:val="26"/>
+          <w:lang w:val="de-DE"/>
+        </w:rPr>
+        <w:t>Ví dụ</w:t>
+      </w:r>
+      <w:r>
+        <w:rPr>
+          <w:rFonts w:ascii="Times New Roman" w:hAnsi="Times New Roman" w:cs="Times New Roman"/>
+          <w:sz w:val="26"/>
+          <w:szCs w:val="26"/>
+          <w:lang w:val="de-DE"/>
+        </w:rPr>
+        <w:t>:</w:t>
+      </w:r>
+      <w:r>
+        <w:rPr>
+          <w:rFonts w:ascii="Times New Roman" w:hAnsi="Times New Roman" w:cs="Times New Roman"/>
+          <w:sz w:val="26"/>
+          <w:szCs w:val="26"/>
+          <w:lang w:val="de-DE"/>
+        </w:rPr>
+        <w:t xml:space="preserve"> trong câu </w:t>
+      </w:r>
+      <w:r>
+        <w:rPr>
+          <w:rFonts w:ascii="Times New Roman" w:hAnsi="Times New Roman" w:cs="Times New Roman"/>
+          <w:i/>
+          <w:sz w:val="26"/>
+          <w:szCs w:val="26"/>
+        </w:rPr>
+        <w:t>“What books were written by Philip K. Chan”</w:t>
+      </w:r>
+      <w:r>
+        <w:rPr>
+          <w:rFonts w:ascii="Times New Roman" w:hAnsi="Times New Roman" w:cs="Times New Roman"/>
+          <w:sz w:val="26"/>
+          <w:szCs w:val="26"/>
+        </w:rPr>
+        <w:t xml:space="preserve"> thì </w:t>
+      </w:r>
+      <w:r>
+        <w:rPr>
+          <w:rFonts w:ascii="Times New Roman" w:hAnsi="Times New Roman" w:cs="Times New Roman"/>
+          <w:i/>
+          <w:sz w:val="26"/>
+          <w:szCs w:val="26"/>
+        </w:rPr>
+        <w:t>Philip K. Chan</w:t>
+      </w:r>
+      <w:r>
+        <w:rPr>
+          <w:rFonts w:ascii="Times New Roman" w:hAnsi="Times New Roman" w:cs="Times New Roman"/>
+          <w:sz w:val="26"/>
+          <w:szCs w:val="26"/>
+        </w:rPr>
+        <w:t xml:space="preserve"> được xem là một thực thể đặt tên (tên tác giả).</w:t>
+      </w:r>
+      <w:bookmarkEnd w:id="9"/>
     </w:p>
     <w:p>
       <w:pPr>
@@ -7771,67 +7951,209 @@
         <w:jc w:val="both"/>
         <w:rPr>
           <w:rFonts w:ascii="Times New Roman" w:hAnsi="Times New Roman" w:cs="Times New Roman"/>
+          <w:sz w:val="26"/>
+          <w:szCs w:val="26"/>
+          <w:lang w:val="vi-VN"/>
+        </w:rPr>
+      </w:pPr>
+      <w:r>
+        <w:rPr>
+          <w:rFonts w:ascii="Times New Roman" w:hAnsi="Times New Roman" w:cs="Times New Roman"/>
+          <w:sz w:val="26"/>
+          <w:szCs w:val="26"/>
+          <w:lang w:val="de-DE"/>
+        </w:rPr>
+        <w:tab/>
+      </w:r>
+      <w:r>
+        <w:rPr>
+          <w:rFonts w:ascii="Times New Roman" w:hAnsi="Times New Roman" w:cs="Times New Roman"/>
+          <w:sz w:val="26"/>
+          <w:szCs w:val="26"/>
+          <w:lang w:val="vi-VN"/>
+        </w:rPr>
+        <w:t>Trong phạm trù ng</w:t>
+      </w:r>
+      <w:r>
+        <w:rPr>
+          <w:rFonts w:ascii="Times New Roman" w:hAnsi="Times New Roman" w:cs="Times New Roman"/>
+          <w:sz w:val="26"/>
+          <w:szCs w:val="26"/>
+          <w:lang w:val="vi-VN"/>
+        </w:rPr>
+        <w:t>ô</w:t>
+      </w:r>
+      <w:r>
+        <w:rPr>
+          <w:rFonts w:ascii="Times New Roman" w:hAnsi="Times New Roman" w:cs="Times New Roman"/>
+          <w:sz w:val="26"/>
+          <w:szCs w:val="26"/>
+          <w:lang w:val="vi-VN"/>
+        </w:rPr>
+        <w:t xml:space="preserve">n ngữ học, </w:t>
+      </w:r>
+      <w:r>
+        <w:rPr>
+          <w:rFonts w:ascii="Times New Roman" w:hAnsi="Times New Roman" w:cs="Times New Roman"/>
+          <w:sz w:val="26"/>
+          <w:szCs w:val="26"/>
+          <w:lang w:val="vi-VN"/>
+        </w:rPr>
+        <w:t>gán nhãn từ loại (part-of-speech tagging)</w:t>
+      </w:r>
+      <w:r>
+        <w:rPr>
+          <w:rFonts w:ascii="Times New Roman" w:hAnsi="Times New Roman" w:cs="Times New Roman"/>
+          <w:sz w:val="26"/>
+          <w:szCs w:val="26"/>
+          <w:lang w:val="vi-VN"/>
+        </w:rPr>
+        <w:t xml:space="preserve"> </w:t>
+      </w:r>
+      <w:r>
+        <w:rPr>
+          <w:rFonts w:ascii="Times New Roman" w:hAnsi="Times New Roman" w:cs="Times New Roman"/>
+          <w:sz w:val="26"/>
+          <w:szCs w:val="26"/>
+          <w:lang w:val="vi-VN"/>
+        </w:rPr>
+        <w:t>còn được gọ</w:t>
+      </w:r>
+      <w:r>
+        <w:rPr>
+          <w:rFonts w:ascii="Times New Roman" w:hAnsi="Times New Roman" w:cs="Times New Roman"/>
+          <w:sz w:val="26"/>
+          <w:szCs w:val="26"/>
+          <w:lang w:val="vi-VN"/>
+        </w:rPr>
+        <w:t>i</w:t>
+      </w:r>
+      <w:r>
+        <w:rPr>
+          <w:rFonts w:ascii="Times New Roman" w:hAnsi="Times New Roman" w:cs="Times New Roman"/>
+          <w:sz w:val="26"/>
+          <w:szCs w:val="26"/>
+          <w:lang w:val="vi-VN"/>
+        </w:rPr>
+        <w:t xml:space="preserve"> là </w:t>
+      </w:r>
+      <w:r>
+        <w:rPr>
+          <w:rFonts w:ascii="Times New Roman" w:hAnsi="Times New Roman" w:cs="Times New Roman"/>
+          <w:sz w:val="26"/>
+          <w:szCs w:val="26"/>
+          <w:lang w:val="vi-VN"/>
+        </w:rPr>
+        <w:t>gán nhãn ngữ pháp hay định hướng từ loại.</w:t>
+      </w:r>
+      <w:r>
+        <w:rPr>
+          <w:lang w:val="de-DE"/>
+        </w:rPr>
+        <w:t xml:space="preserve"> </w:t>
+      </w:r>
+      <w:r>
+        <w:rPr>
+          <w:rFonts w:ascii="Times New Roman" w:hAnsi="Times New Roman" w:cs="Times New Roman"/>
+          <w:sz w:val="26"/>
+          <w:szCs w:val="26"/>
+          <w:lang w:val="vi-VN"/>
+        </w:rPr>
+        <w:t>Đó l</w:t>
+      </w:r>
+      <w:r>
+        <w:rPr>
+          <w:rFonts w:ascii="Times New Roman" w:hAnsi="Times New Roman" w:cs="Times New Roman"/>
+          <w:sz w:val="26"/>
+          <w:szCs w:val="26"/>
+          <w:lang w:val="de-DE"/>
+        </w:rPr>
+        <w:t xml:space="preserve">à quá trình đánh dấu lên những từ trong một văn bản </w:t>
+      </w:r>
+      <w:r>
+        <w:rPr>
+          <w:rFonts w:ascii="Times New Roman" w:hAnsi="Times New Roman" w:cs="Times New Roman"/>
+          <w:sz w:val="26"/>
+          <w:szCs w:val="26"/>
+          <w:lang w:val="vi-VN"/>
+        </w:rPr>
+        <w:t xml:space="preserve">thuộc về </w:t>
+      </w:r>
+      <w:r>
+        <w:rPr>
+          <w:rFonts w:ascii="Times New Roman" w:hAnsi="Times New Roman" w:cs="Times New Roman"/>
+          <w:sz w:val="26"/>
+          <w:szCs w:val="26"/>
+          <w:lang w:val="de-DE"/>
+        </w:rPr>
+        <w:t>một phần của bài phát biểu</w:t>
+      </w:r>
+      <w:r>
+        <w:rPr>
+          <w:rFonts w:ascii="Times New Roman" w:hAnsi="Times New Roman" w:cs="Times New Roman"/>
+          <w:sz w:val="26"/>
+          <w:szCs w:val="26"/>
+          <w:lang w:val="vi-VN"/>
+        </w:rPr>
+        <w:t xml:space="preserve"> (tài liệu)</w:t>
+      </w:r>
+      <w:r>
+        <w:rPr>
+          <w:rFonts w:ascii="Times New Roman" w:hAnsi="Times New Roman" w:cs="Times New Roman"/>
+          <w:sz w:val="26"/>
+          <w:szCs w:val="26"/>
+          <w:lang w:val="de-DE"/>
+        </w:rPr>
+        <w:t xml:space="preserve"> </w:t>
+      </w:r>
+      <w:r>
+        <w:rPr>
+          <w:rFonts w:ascii="Times New Roman" w:hAnsi="Times New Roman" w:cs="Times New Roman"/>
+          <w:sz w:val="26"/>
+          <w:szCs w:val="26"/>
+          <w:lang w:val="de-DE"/>
+        </w:rPr>
+        <w:t>[</w:t>
+      </w:r>
+      <w:r>
+        <w:rPr>
+          <w:rFonts w:ascii="Times New Roman" w:hAnsi="Times New Roman" w:cs="Times New Roman"/>
           <w:color w:val="FF0000"/>
           <w:sz w:val="26"/>
           <w:szCs w:val="26"/>
-          <w:lang w:val="vi-VN"/>
-        </w:rPr>
-      </w:pPr>
-      <w:r>
-        <w:rPr>
-          <w:rFonts w:ascii="Times New Roman" w:hAnsi="Times New Roman" w:cs="Times New Roman"/>
-          <w:sz w:val="26"/>
-          <w:szCs w:val="26"/>
           <w:lang w:val="de-DE"/>
         </w:rPr>
-        <w:tab/>
-      </w:r>
-      <w:r>
-        <w:rPr>
-          <w:rFonts w:ascii="Times New Roman" w:hAnsi="Times New Roman" w:cs="Times New Roman"/>
-          <w:color w:val="FF0000"/>
-          <w:sz w:val="26"/>
-          <w:szCs w:val="26"/>
-          <w:lang w:val="vi-VN"/>
-        </w:rPr>
-        <w:t>Trong phạm trù ng</w:t>
-      </w:r>
-      <w:r>
-        <w:rPr>
-          <w:rFonts w:ascii="Times New Roman" w:hAnsi="Times New Roman" w:cs="Times New Roman"/>
-          <w:color w:val="FF0000"/>
-          <w:sz w:val="26"/>
-          <w:szCs w:val="26"/>
-          <w:lang w:val="vi-VN"/>
-        </w:rPr>
-        <w:t>ô</w:t>
-      </w:r>
-      <w:r>
-        <w:rPr>
-          <w:rFonts w:ascii="Times New Roman" w:hAnsi="Times New Roman" w:cs="Times New Roman"/>
-          <w:color w:val="FF0000"/>
-          <w:sz w:val="26"/>
-          <w:szCs w:val="26"/>
-          <w:lang w:val="vi-VN"/>
-        </w:rPr>
-        <w:t xml:space="preserve">n ngữ học, </w:t>
-      </w:r>
-      <w:r>
-        <w:rPr>
-          <w:rFonts w:ascii="Times New Roman" w:hAnsi="Times New Roman" w:cs="Times New Roman"/>
-          <w:color w:val="FF0000"/>
-          <w:sz w:val="26"/>
-          <w:szCs w:val="26"/>
-          <w:lang w:val="vi-VN"/>
-        </w:rPr>
-        <w:t>gán nhãn từ loại (part-of-speech tagging)</w:t>
-      </w:r>
-      <w:r>
-        <w:rPr>
-          <w:rFonts w:ascii="Times New Roman" w:hAnsi="Times New Roman" w:cs="Times New Roman"/>
-          <w:color w:val="FF0000"/>
-          <w:sz w:val="26"/>
-          <w:szCs w:val="26"/>
+        <w:t>29</w:t>
+      </w:r>
+      <w:r>
+        <w:rPr>
+          <w:rFonts w:ascii="Times New Roman" w:hAnsi="Times New Roman" w:cs="Times New Roman"/>
+          <w:sz w:val="26"/>
+          <w:szCs w:val="26"/>
+          <w:lang w:val="de-DE"/>
+        </w:rPr>
+        <w:t>]</w:t>
+      </w:r>
+      <w:r>
+        <w:rPr>
+          <w:rFonts w:ascii="Times New Roman" w:hAnsi="Times New Roman" w:cs="Times New Roman"/>
+          <w:sz w:val="26"/>
+          <w:szCs w:val="26"/>
+          <w:lang w:val="vi-VN"/>
+        </w:rPr>
+        <w:t xml:space="preserve">. </w:t>
+      </w:r>
+      <w:r>
+        <w:rPr>
+          <w:rFonts w:ascii="Times New Roman" w:hAnsi="Times New Roman" w:cs="Times New Roman"/>
+          <w:sz w:val="26"/>
+          <w:szCs w:val="26"/>
+          <w:lang w:val="vi-VN"/>
+        </w:rPr>
+        <w:t>Quá trình gán nhãn dựa trên định nghĩa của từ, cũng như ngữ cảnh (Ví dụ: mối quan hệ của nó với các từ lân cận hoặc liên quan trong cùng một câu, cụm từ, hoặc một đoạn.</w:t>
+      </w:r>
+      <w:r>
+        <w:rPr>
           <w:lang w:val="vi-VN"/>
         </w:rPr>
         <w:t xml:space="preserve"> </w:t>
@@ -7839,141 +8161,6 @@
       <w:r>
         <w:rPr>
           <w:rFonts w:ascii="Times New Roman" w:hAnsi="Times New Roman" w:cs="Times New Roman"/>
-          <w:color w:val="FF0000"/>
-          <w:sz w:val="26"/>
-          <w:szCs w:val="26"/>
-          <w:lang w:val="vi-VN"/>
-        </w:rPr>
-        <w:t>còn được gọ</w:t>
-      </w:r>
-      <w:r>
-        <w:rPr>
-          <w:rFonts w:ascii="Times New Roman" w:hAnsi="Times New Roman" w:cs="Times New Roman"/>
-          <w:color w:val="FF0000"/>
-          <w:sz w:val="26"/>
-          <w:szCs w:val="26"/>
-          <w:lang w:val="vi-VN"/>
-        </w:rPr>
-        <w:t>i</w:t>
-      </w:r>
-      <w:r>
-        <w:rPr>
-          <w:rFonts w:ascii="Times New Roman" w:hAnsi="Times New Roman" w:cs="Times New Roman"/>
-          <w:color w:val="FF0000"/>
-          <w:sz w:val="26"/>
-          <w:szCs w:val="26"/>
-          <w:lang w:val="vi-VN"/>
-        </w:rPr>
-        <w:t xml:space="preserve"> là </w:t>
-      </w:r>
-      <w:r>
-        <w:rPr>
-          <w:rFonts w:ascii="Times New Roman" w:hAnsi="Times New Roman" w:cs="Times New Roman"/>
-          <w:color w:val="FF0000"/>
-          <w:sz w:val="26"/>
-          <w:szCs w:val="26"/>
-          <w:lang w:val="vi-VN"/>
-        </w:rPr>
-        <w:t>gán nhãn ngữ pháp hay định hướng từ loại.</w:t>
-      </w:r>
-      <w:r>
-        <w:rPr>
-          <w:color w:val="FF0000"/>
-          <w:lang w:val="de-DE"/>
-        </w:rPr>
-        <w:t xml:space="preserve"> </w:t>
-      </w:r>
-      <w:r>
-        <w:rPr>
-          <w:rFonts w:ascii="Times New Roman" w:hAnsi="Times New Roman" w:cs="Times New Roman"/>
-          <w:color w:val="FF0000"/>
-          <w:sz w:val="26"/>
-          <w:szCs w:val="26"/>
-          <w:lang w:val="vi-VN"/>
-        </w:rPr>
-        <w:t>Đó l</w:t>
-      </w:r>
-      <w:r>
-        <w:rPr>
-          <w:rFonts w:ascii="Times New Roman" w:hAnsi="Times New Roman" w:cs="Times New Roman"/>
-          <w:color w:val="FF0000"/>
-          <w:sz w:val="26"/>
-          <w:szCs w:val="26"/>
-          <w:lang w:val="de-DE"/>
-        </w:rPr>
-        <w:t xml:space="preserve">à quá trình đánh dấu lên những từ trong một văn bản </w:t>
-      </w:r>
-      <w:r>
-        <w:rPr>
-          <w:rFonts w:ascii="Times New Roman" w:hAnsi="Times New Roman" w:cs="Times New Roman"/>
-          <w:color w:val="FF0000"/>
-          <w:sz w:val="26"/>
-          <w:szCs w:val="26"/>
-          <w:lang w:val="vi-VN"/>
-        </w:rPr>
-        <w:t xml:space="preserve">thuộc về </w:t>
-      </w:r>
-      <w:r>
-        <w:rPr>
-          <w:rFonts w:ascii="Times New Roman" w:hAnsi="Times New Roman" w:cs="Times New Roman"/>
-          <w:color w:val="FF0000"/>
-          <w:sz w:val="26"/>
-          <w:szCs w:val="26"/>
-          <w:lang w:val="de-DE"/>
-        </w:rPr>
-        <w:t>một phần của bài ph</w:t>
-      </w:r>
-      <w:r>
-        <w:rPr>
-          <w:rFonts w:ascii="Times New Roman" w:hAnsi="Times New Roman" w:cs="Times New Roman"/>
-          <w:color w:val="FF0000"/>
-          <w:sz w:val="26"/>
-          <w:szCs w:val="26"/>
-          <w:lang w:val="de-DE"/>
-        </w:rPr>
-        <w:t xml:space="preserve"> </w:t>
-      </w:r>
-      <w:r>
-        <w:rPr>
-          <w:rFonts w:ascii="Times New Roman" w:hAnsi="Times New Roman" w:cs="Times New Roman"/>
-          <w:color w:val="FF0000"/>
-          <w:sz w:val="26"/>
-          <w:szCs w:val="26"/>
-          <w:lang w:val="de-DE"/>
-        </w:rPr>
-        <w:t>át biểu</w:t>
-      </w:r>
-      <w:r>
-        <w:rPr>
-          <w:rFonts w:ascii="Times New Roman" w:hAnsi="Times New Roman" w:cs="Times New Roman"/>
-          <w:color w:val="FF0000"/>
-          <w:sz w:val="26"/>
-          <w:szCs w:val="26"/>
-          <w:lang w:val="vi-VN"/>
-        </w:rPr>
-        <w:t xml:space="preserve"> (tài liệu). </w:t>
-      </w:r>
-      <w:r>
-        <w:rPr>
-          <w:rFonts w:ascii="Times New Roman" w:hAnsi="Times New Roman" w:cs="Times New Roman"/>
-          <w:color w:val="FF0000"/>
-          <w:sz w:val="26"/>
-          <w:szCs w:val="26"/>
-          <w:lang w:val="vi-VN"/>
-        </w:rPr>
-        <w:t>Quá trình gán nhãn dựa trên định nghĩa của từ, cũng như ngữ cảnh (Ví dụ: mối quan hệ của nó với các từ lân cận hoặc liên quan trong cùng một câu, cụm từ, hoặc một đoạn.</w:t>
-      </w:r>
-      <w:r>
-        <w:rPr>
-          <w:color w:val="FF0000"/>
-          <w:lang w:val="vi-VN"/>
-        </w:rPr>
-        <w:t xml:space="preserve"> </w:t>
-      </w:r>
-      <w:r>
-        <w:rPr>
-          <w:rFonts w:ascii="Times New Roman" w:hAnsi="Times New Roman" w:cs="Times New Roman"/>
-          <w:color w:val="FF0000"/>
           <w:sz w:val="26"/>
           <w:szCs w:val="26"/>
           <w:lang w:val="vi-VN"/>
@@ -7983,7 +8170,6 @@
       <w:r>
         <w:rPr>
           <w:rFonts w:ascii="Times New Roman" w:hAnsi="Times New Roman" w:cs="Times New Roman"/>
-          <w:color w:val="FF0000"/>
           <w:sz w:val="26"/>
           <w:szCs w:val="26"/>
           <w:lang w:val="vi-VN"/>
@@ -7993,17 +8179,6 @@
       <w:r>
         <w:rPr>
           <w:rFonts w:ascii="Times New Roman" w:hAnsi="Times New Roman" w:cs="Times New Roman"/>
-          <w:color w:val="FF0000"/>
-          <w:sz w:val="26"/>
-          <w:szCs w:val="26"/>
-          <w:lang w:val="vi-VN"/>
-        </w:rPr>
-        <w:t xml:space="preserve"> (theo nguồn wikipedia)</w:t>
-      </w:r>
-      <w:r>
-        <w:rPr>
-          <w:rFonts w:ascii="Times New Roman" w:hAnsi="Times New Roman" w:cs="Times New Roman"/>
-          <w:color w:val="FF0000"/>
           <w:sz w:val="26"/>
           <w:szCs w:val="26"/>
           <w:lang w:val="vi-VN"/>
@@ -8020,7 +8195,6 @@
         <w:jc w:val="both"/>
         <w:rPr>
           <w:rFonts w:ascii="Times New Roman" w:hAnsi="Times New Roman" w:cs="Times New Roman"/>
-          <w:color w:val="FF0000"/>
           <w:sz w:val="26"/>
           <w:szCs w:val="26"/>
           <w:lang w:val="vi-VN"/>
@@ -8030,7 +8204,6 @@
       <w:r>
         <w:rPr>
           <w:rFonts w:ascii="Times New Roman" w:hAnsi="Times New Roman" w:cs="Times New Roman"/>
-          <w:color w:val="FF0000"/>
           <w:sz w:val="26"/>
           <w:szCs w:val="26"/>
           <w:lang w:val="vi-VN"/>
@@ -8040,7 +8213,6 @@
       <w:r>
         <w:rPr>
           <w:rFonts w:ascii="Times New Roman" w:hAnsi="Times New Roman" w:cs="Times New Roman"/>
-          <w:color w:val="FF0000"/>
           <w:sz w:val="26"/>
           <w:szCs w:val="26"/>
           <w:lang w:val="de-DE"/>
@@ -8050,7 +8222,6 @@
       <w:r>
         <w:rPr>
           <w:rFonts w:ascii="Times New Roman" w:hAnsi="Times New Roman" w:cs="Times New Roman"/>
-          <w:color w:val="FF0000"/>
           <w:sz w:val="26"/>
           <w:szCs w:val="26"/>
           <w:lang w:val="de-DE"/>
@@ -8060,7 +8231,6 @@
       <w:r>
         <w:rPr>
           <w:rFonts w:ascii="Times New Roman" w:hAnsi="Times New Roman" w:cs="Times New Roman"/>
-          <w:color w:val="FF0000"/>
           <w:sz w:val="26"/>
           <w:szCs w:val="26"/>
           <w:lang w:val="vi-VN"/>
@@ -8070,7 +8240,6 @@
       <w:r>
         <w:rPr>
           <w:rFonts w:ascii="Times New Roman" w:hAnsi="Times New Roman" w:cs="Times New Roman"/>
-          <w:color w:val="FF0000"/>
           <w:sz w:val="26"/>
           <w:szCs w:val="26"/>
           <w:lang w:val="vi-VN"/>
@@ -8080,7 +8249,6 @@
       <w:r>
         <w:rPr>
           <w:rFonts w:ascii="Times New Roman" w:hAnsi="Times New Roman" w:cs="Times New Roman"/>
-          <w:color w:val="FF0000"/>
           <w:sz w:val="26"/>
           <w:szCs w:val="26"/>
           <w:lang w:val="vi-VN"/>
@@ -8090,7 +8258,6 @@
       <w:r>
         <w:rPr>
           <w:rFonts w:ascii="Times New Roman" w:hAnsi="Times New Roman" w:cs="Times New Roman"/>
-          <w:color w:val="FF0000"/>
           <w:sz w:val="26"/>
           <w:szCs w:val="26"/>
           <w:lang w:val="vi-VN"/>
@@ -8107,16 +8274,14 @@
         <w:jc w:val="both"/>
         <w:rPr>
           <w:rFonts w:ascii="Times New Roman" w:hAnsi="Times New Roman" w:cs="Times New Roman"/>
-          <w:color w:val="FF0000"/>
-          <w:sz w:val="26"/>
-          <w:szCs w:val="26"/>
-          <w:lang w:val="vi-VN"/>
-        </w:rPr>
-      </w:pPr>
-      <w:r>
-        <w:rPr>
-          <w:rFonts w:ascii="Times New Roman" w:hAnsi="Times New Roman" w:cs="Times New Roman"/>
-          <w:color w:val="FF0000"/>
+          <w:sz w:val="26"/>
+          <w:szCs w:val="26"/>
+          <w:lang w:val="vi-VN"/>
+        </w:rPr>
+      </w:pPr>
+      <w:r>
+        <w:rPr>
+          <w:rFonts w:ascii="Times New Roman" w:hAnsi="Times New Roman" w:cs="Times New Roman"/>
           <w:sz w:val="26"/>
           <w:szCs w:val="26"/>
           <w:lang w:val="de-DE"/>
@@ -8126,7 +8291,6 @@
       <w:r>
         <w:rPr>
           <w:rFonts w:ascii="Times New Roman" w:hAnsi="Times New Roman" w:cs="Times New Roman"/>
-          <w:color w:val="FF0000"/>
           <w:sz w:val="26"/>
           <w:szCs w:val="26"/>
           <w:lang w:val="de-DE"/>
@@ -8136,7 +8300,6 @@
       <w:r>
         <w:rPr>
           <w:rFonts w:ascii="Times New Roman" w:hAnsi="Times New Roman" w:cs="Times New Roman"/>
-          <w:color w:val="FF0000"/>
           <w:sz w:val="26"/>
           <w:szCs w:val="26"/>
           <w:lang w:val="de-DE"/>
@@ -8146,33 +8309,150 @@
       <w:r>
         <w:rPr>
           <w:rFonts w:ascii="Times New Roman" w:hAnsi="Times New Roman" w:cs="Times New Roman"/>
-          <w:color w:val="FF0000"/>
-          <w:sz w:val="26"/>
-          <w:szCs w:val="26"/>
-          <w:lang w:val="vi-VN"/>
-        </w:rPr>
-        <w:t xml:space="preserve">Wordnet, </w:t>
-      </w:r>
-      <w:r>
-        <w:rPr>
-          <w:rFonts w:ascii="Times New Roman" w:hAnsi="Times New Roman" w:cs="Times New Roman"/>
-          <w:color w:val="FF0000"/>
+          <w:sz w:val="26"/>
+          <w:szCs w:val="26"/>
+          <w:lang w:val="vi-VN"/>
+        </w:rPr>
+        <w:t>Wordnet</w:t>
+      </w:r>
+      <w:r>
+        <w:rPr>
+          <w:rStyle w:val="FootnoteReference"/>
+          <w:rFonts w:ascii="Times New Roman" w:hAnsi="Times New Roman" w:cs="Times New Roman"/>
+          <w:sz w:val="26"/>
+          <w:szCs w:val="26"/>
+          <w:lang w:val="vi-VN"/>
+        </w:rPr>
+        <w:footnoteReference w:id="16"/>
+      </w:r>
+      <w:r>
+        <w:rPr>
+          <w:rFonts w:ascii="Times New Roman" w:hAnsi="Times New Roman" w:cs="Times New Roman"/>
+          <w:sz w:val="26"/>
+          <w:szCs w:val="26"/>
+          <w:lang w:val="vi-VN"/>
+        </w:rPr>
+        <w:t xml:space="preserve">, </w:t>
+      </w:r>
+      <w:r>
+        <w:rPr>
+          <w:rFonts w:ascii="Times New Roman" w:hAnsi="Times New Roman" w:cs="Times New Roman"/>
           <w:sz w:val="26"/>
           <w:szCs w:val="26"/>
           <w:lang w:val="de-DE"/>
         </w:rPr>
-        <w:t>Gate pos tagger, OpenNLP ...</w:t>
+        <w:t>Gate pos tagger</w:t>
+      </w:r>
+      <w:r>
+        <w:rPr>
+          <w:rStyle w:val="FootnoteReference"/>
+          <w:rFonts w:ascii="Times New Roman" w:hAnsi="Times New Roman" w:cs="Times New Roman"/>
+          <w:sz w:val="26"/>
+          <w:szCs w:val="26"/>
+          <w:lang w:val="de-DE"/>
+        </w:rPr>
+        <w:footnoteReference w:id="17"/>
+      </w:r>
+      <w:r>
+        <w:rPr>
+          <w:rFonts w:ascii="Times New Roman" w:hAnsi="Times New Roman" w:cs="Times New Roman"/>
+          <w:sz w:val="26"/>
+          <w:szCs w:val="26"/>
+          <w:lang w:val="de-DE"/>
+        </w:rPr>
+        <w:t>, OpenNLP</w:t>
+      </w:r>
+      <w:r>
+        <w:rPr>
+          <w:rStyle w:val="FootnoteReference"/>
+          <w:rFonts w:ascii="Times New Roman" w:hAnsi="Times New Roman" w:cs="Times New Roman"/>
+          <w:sz w:val="26"/>
+          <w:szCs w:val="26"/>
+          <w:lang w:val="de-DE"/>
+        </w:rPr>
+        <w:footnoteReference w:id="18"/>
+      </w:r>
+      <w:r>
+        <w:rPr>
+          <w:rFonts w:ascii="Times New Roman" w:hAnsi="Times New Roman" w:cs="Times New Roman"/>
+          <w:sz w:val="26"/>
+          <w:szCs w:val="26"/>
+          <w:lang w:val="de-DE"/>
+        </w:rPr>
+        <w:t xml:space="preserve"> ...</w:t>
       </w:r>
       <w:bookmarkEnd w:id="11"/>
       <w:r>
         <w:rPr>
           <w:rFonts w:ascii="Times New Roman" w:hAnsi="Times New Roman" w:cs="Times New Roman"/>
-          <w:color w:val="FF0000"/>
           <w:sz w:val="26"/>
           <w:szCs w:val="26"/>
           <w:lang w:val="de-DE"/>
         </w:rPr>
         <w:t xml:space="preserve"> </w:t>
+      </w:r>
+      <w:r>
+        <w:rPr>
+          <w:rFonts w:ascii="Times New Roman" w:hAnsi="Times New Roman" w:cs="Times New Roman"/>
+          <w:sz w:val="26"/>
+          <w:szCs w:val="26"/>
+          <w:lang w:val="de-DE"/>
+        </w:rPr>
+        <w:t xml:space="preserve">Trong đề tài, </w:t>
+      </w:r>
+      <w:r>
+        <w:rPr>
+          <w:rFonts w:ascii="Times New Roman" w:hAnsi="Times New Roman" w:cs="Times New Roman"/>
+          <w:sz w:val="26"/>
+          <w:szCs w:val="26"/>
+          <w:lang w:val="de-DE"/>
+        </w:rPr>
+        <w:t>mỗi</w:t>
+      </w:r>
+      <w:r>
+        <w:rPr>
+          <w:rFonts w:ascii="Times New Roman" w:hAnsi="Times New Roman" w:cs="Times New Roman"/>
+          <w:sz w:val="26"/>
+          <w:szCs w:val="26"/>
+          <w:lang w:val="de-DE"/>
+        </w:rPr>
+        <w:t xml:space="preserve"> từ trong câu hỏi </w:t>
+      </w:r>
+      <w:r>
+        <w:rPr>
+          <w:rFonts w:ascii="Times New Roman" w:hAnsi="Times New Roman" w:cs="Times New Roman"/>
+          <w:sz w:val="26"/>
+          <w:szCs w:val="26"/>
+          <w:lang w:val="de-DE"/>
+        </w:rPr>
+        <w:t xml:space="preserve">người dùng </w:t>
+      </w:r>
+      <w:r>
+        <w:rPr>
+          <w:rFonts w:ascii="Times New Roman" w:hAnsi="Times New Roman" w:cs="Times New Roman"/>
+          <w:sz w:val="26"/>
+          <w:szCs w:val="26"/>
+          <w:lang w:val="de-DE"/>
+        </w:rPr>
+        <w:t xml:space="preserve">sẽ được gán nhãn từ loại, phục vụ cho quá trình rút các bộ ba dựa trên </w:t>
+      </w:r>
+      <w:r>
+        <w:rPr>
+          <w:rFonts w:ascii="Times New Roman" w:hAnsi="Times New Roman" w:cs="Times New Roman"/>
+          <w:sz w:val="26"/>
+          <w:szCs w:val="26"/>
+          <w:lang w:val="de-DE"/>
+        </w:rPr>
+        <w:t>những</w:t>
+      </w:r>
+      <w:r>
+        <w:rPr>
+          <w:rFonts w:ascii="Times New Roman" w:hAnsi="Times New Roman" w:cs="Times New Roman"/>
+          <w:sz w:val="26"/>
+          <w:szCs w:val="26"/>
+          <w:lang w:val="de-DE"/>
+        </w:rPr>
+        <w:t xml:space="preserve"> luật từ loại mà nhóm đề ra.</w:t>
       </w:r>
     </w:p>
     <w:p>
@@ -8583,7 +8863,7 @@
           <w:rFonts w:ascii="Times New Roman" w:hAnsi="Times New Roman" w:cs="Times New Roman"/>
           <w:sz w:val="26"/>
           <w:szCs w:val="26"/>
-          <w:lang w:val="fr-FR"/>
+          <w:lang w:val="vi-VN"/>
         </w:rPr>
         <w:t xml:space="preserve"> </w:t>
       </w:r>
@@ -8760,19 +9040,33 @@
         </w:rPr>
         <w:t>(</w:t>
       </w:r>
-      <w:hyperlink r:id="rId11" w:history="1">
-        <w:r>
-          <w:rPr>
-            <w:rStyle w:val="Hyperlink"/>
-            <w:rFonts w:ascii="Times New Roman" w:hAnsi="Times New Roman" w:cs="Times New Roman"/>
-            <w:b/>
-            <w:sz w:val="26"/>
-            <w:szCs w:val="26"/>
-            <w:lang w:val="vi-VN"/>
-          </w:rPr>
-          <w:t>http://syntopika.wordpress.com/2010/08/02/n-triples-example/</w:t>
-        </w:r>
-      </w:hyperlink>
+      <w:r>
+        <w:rPr>
+          <w:rFonts w:ascii="Times New Roman" w:hAnsi="Times New Roman" w:cs="Times New Roman"/>
+          <w:sz w:val="26"/>
+          <w:szCs w:val="26"/>
+          <w:lang w:val="vi-VN"/>
+        </w:rPr>
+        <w:t>Hình lấy từ [</w:t>
+      </w:r>
+      <w:r>
+        <w:rPr>
+          <w:rFonts w:ascii="Times New Roman" w:hAnsi="Times New Roman" w:cs="Times New Roman"/>
+          <w:sz w:val="26"/>
+          <w:szCs w:val="26"/>
+          <w:lang w:val="vi-VN"/>
+        </w:rPr>
+        <w:t>32</w:t>
+      </w:r>
+      <w:r>
+        <w:rPr>
+          <w:rFonts w:ascii="Times New Roman" w:hAnsi="Times New Roman" w:cs="Times New Roman"/>
+          <w:sz w:val="26"/>
+          <w:szCs w:val="26"/>
+          <w:lang w:val="vi-VN"/>
+        </w:rPr>
+        <w:t>]</w:t>
+      </w:r>
       <w:r>
         <w:rPr>
           <w:rFonts w:ascii="Times New Roman" w:hAnsi="Times New Roman" w:cs="Times New Roman"/>
@@ -8781,7 +9075,7 @@
           <w:szCs w:val="26"/>
           <w:lang w:val="vi-VN"/>
         </w:rPr>
-        <w:t xml:space="preserve"> )</w:t>
+        <w:t>)</w:t>
       </w:r>
     </w:p>
     <w:p>
@@ -9232,43 +9526,7 @@
           <w:szCs w:val="26"/>
           <w:lang w:val="vi-VN"/>
         </w:rPr>
-        <w:t xml:space="preserve">Việc hình thành các bộ ba như trên sẽ có lợi cho việc </w:t>
-      </w:r>
-      <w:r>
-        <w:rPr>
-          <w:rFonts w:ascii="Times New Roman" w:hAnsi="Times New Roman" w:cs="Times New Roman"/>
-          <w:sz w:val="26"/>
-          <w:szCs w:val="26"/>
-          <w:lang w:val="vi-VN"/>
-        </w:rPr>
-        <w:t>biểu diễn</w:t>
-      </w:r>
-      <w:r>
-        <w:rPr>
-          <w:rFonts w:ascii="Times New Roman" w:hAnsi="Times New Roman" w:cs="Times New Roman"/>
-          <w:sz w:val="26"/>
-          <w:szCs w:val="26"/>
-          <w:lang w:val="vi-VN"/>
-        </w:rPr>
-        <w:t xml:space="preserve"> ngữ nghĩa.</w:t>
-      </w:r>
-      <w:r>
-        <w:rPr>
-          <w:rFonts w:ascii="Times New Roman" w:hAnsi="Times New Roman" w:cs="Times New Roman"/>
-          <w:sz w:val="26"/>
-          <w:szCs w:val="26"/>
-          <w:lang w:val="vi-VN"/>
-        </w:rPr>
-        <w:t xml:space="preserve"> Vì các</w:t>
-      </w:r>
-      <w:r>
-        <w:rPr>
-          <w:rFonts w:ascii="Times New Roman" w:hAnsi="Times New Roman" w:cs="Times New Roman"/>
-          <w:sz w:val="26"/>
-          <w:szCs w:val="26"/>
-          <w:lang w:val="vi-VN"/>
-        </w:rPr>
-        <w:t>h tổ</w:t>
+        <w:t>Đồ thị khái niệm là</w:t>
       </w:r>
       <w:r>
         <w:rPr>
@@ -9286,34 +9544,34 @@
           <w:szCs w:val="26"/>
           <w:lang w:val="vi-VN"/>
         </w:rPr>
-        <w:t xml:space="preserve">chức </w:t>
-      </w:r>
-      <w:r>
-        <w:rPr>
-          <w:rFonts w:ascii="Times New Roman" w:hAnsi="Times New Roman" w:cs="Times New Roman"/>
-          <w:sz w:val="26"/>
-          <w:szCs w:val="26"/>
-          <w:lang w:val="vi-VN"/>
-        </w:rPr>
-        <w:t>bộ ba</w:t>
-      </w:r>
-      <w:r>
-        <w:rPr>
-          <w:rFonts w:ascii="Times New Roman" w:hAnsi="Times New Roman" w:cs="Times New Roman"/>
-          <w:sz w:val="26"/>
-          <w:szCs w:val="26"/>
-          <w:lang w:val="vi-VN"/>
-        </w:rPr>
-        <w:t xml:space="preserve"> (theo subject-predicate- object)</w:t>
-      </w:r>
-      <w:r>
-        <w:rPr>
-          <w:rFonts w:ascii="Times New Roman" w:hAnsi="Times New Roman" w:cs="Times New Roman"/>
-          <w:sz w:val="26"/>
-          <w:szCs w:val="26"/>
-          <w:lang w:val="vi-VN"/>
-        </w:rPr>
-        <w:t xml:space="preserve"> có thể chỉ ra mối quan hệ giữa các đối tượng.</w:t>
+        <w:t>một cách để biểu diễn tri thức được John F. Sowa đưa ra năm 1976 [2</w:t>
+      </w:r>
+      <w:r>
+        <w:rPr>
+          <w:rFonts w:ascii="Times New Roman" w:hAnsi="Times New Roman" w:cs="Times New Roman"/>
+          <w:sz w:val="26"/>
+          <w:szCs w:val="26"/>
+          <w:lang w:val="vi-VN"/>
+        </w:rPr>
+        <w:t>7</w:t>
+      </w:r>
+      <w:r>
+        <w:rPr>
+          <w:rFonts w:ascii="Times New Roman" w:hAnsi="Times New Roman" w:cs="Times New Roman"/>
+          <w:sz w:val="26"/>
+          <w:szCs w:val="26"/>
+          <w:lang w:val="vi-VN"/>
+        </w:rPr>
+        <w:t>]</w:t>
+      </w:r>
+      <w:r>
+        <w:rPr>
+          <w:rFonts w:ascii="Times New Roman" w:hAnsi="Times New Roman" w:cs="Times New Roman"/>
+          <w:sz w:val="26"/>
+          <w:szCs w:val="26"/>
+          <w:lang w:val="vi-VN"/>
+        </w:rPr>
+        <w:t>.</w:t>
       </w:r>
       <w:r>
         <w:rPr>
@@ -9324,32 +9582,15 @@
         </w:rPr>
         <w:t xml:space="preserve"> </w:t>
       </w:r>
-      <w:r>
-        <w:rPr>
-          <w:rFonts w:ascii="Times New Roman" w:hAnsi="Times New Roman" w:cs="Times New Roman"/>
-          <w:sz w:val="26"/>
-          <w:szCs w:val="26"/>
-          <w:lang w:val="vi-VN"/>
-        </w:rPr>
-        <w:t>Một khi c</w:t>
-      </w:r>
-      <w:r>
-        <w:rPr>
-          <w:rFonts w:ascii="Times New Roman" w:hAnsi="Times New Roman" w:cs="Times New Roman"/>
-          <w:sz w:val="26"/>
-          <w:szCs w:val="26"/>
-          <w:lang w:val="vi-VN"/>
-        </w:rPr>
-        <w:t xml:space="preserve">ác bộ ba </w:t>
-      </w:r>
-      <w:r>
-        <w:rPr>
-          <w:rFonts w:ascii="Times New Roman" w:hAnsi="Times New Roman" w:cs="Times New Roman"/>
-          <w:sz w:val="26"/>
-          <w:szCs w:val="26"/>
-          <w:lang w:val="vi-VN"/>
-        </w:rPr>
-        <w:t xml:space="preserve">trùng nhau về chủ từ (subject) hay đối tượng </w:t>
+      <w:bookmarkEnd w:id="27"/>
+      <w:r>
+        <w:rPr>
+          <w:rFonts w:ascii="Times New Roman" w:hAnsi="Times New Roman" w:cs="Times New Roman"/>
+          <w:sz w:val="26"/>
+          <w:szCs w:val="26"/>
+          <w:lang w:val="vi-VN"/>
+        </w:rPr>
+        <w:t xml:space="preserve">Theo tài liệu [2] thì đồ thị khái niệm có khả năng diễn đạt ngữ nghĩa một cách chính xác, dễ hiểu đối với con người và khả năng xử lý đối với máy </w:t>
       </w:r>
       <w:r>
         <w:rPr>
@@ -9359,45 +9600,17 @@
           <w:lang w:val="vi-VN"/>
         </w:rPr>
         <w:lastRenderedPageBreak/>
-        <w:t xml:space="preserve">(object) thì chúng </w:t>
-      </w:r>
-      <w:r>
-        <w:rPr>
-          <w:rFonts w:ascii="Times New Roman" w:hAnsi="Times New Roman" w:cs="Times New Roman"/>
-          <w:sz w:val="26"/>
-          <w:szCs w:val="26"/>
-          <w:lang w:val="vi-VN"/>
-        </w:rPr>
-        <w:t xml:space="preserve">có thể kết hợp lại thành một đồ thị ngữ nghĩa </w:t>
-      </w:r>
-      <w:r>
-        <w:rPr>
-          <w:rFonts w:ascii="Times New Roman" w:hAnsi="Times New Roman" w:cs="Times New Roman"/>
-          <w:sz w:val="26"/>
-          <w:szCs w:val="26"/>
-          <w:lang w:val="vi-VN"/>
-        </w:rPr>
-        <w:t>nh</w:t>
-      </w:r>
-      <w:r>
-        <w:rPr>
-          <w:rFonts w:ascii="Times New Roman" w:hAnsi="Times New Roman" w:cs="Times New Roman"/>
-          <w:sz w:val="26"/>
-          <w:szCs w:val="26"/>
-          <w:lang w:val="vi-VN"/>
-        </w:rPr>
-        <w:t>ư trong h</w:t>
-      </w:r>
-      <w:r>
-        <w:rPr>
-          <w:rFonts w:ascii="Times New Roman" w:hAnsi="Times New Roman" w:cs="Times New Roman"/>
-          <w:sz w:val="26"/>
-          <w:szCs w:val="26"/>
-          <w:lang w:val="vi-VN"/>
-        </w:rPr>
-        <w:t>ình 2</w:t>
-      </w:r>
-      <w:bookmarkEnd w:id="27"/>
+        <w:t>tín</w:t>
+      </w:r>
+      <w:r>
+        <w:rPr>
+          <w:rFonts w:ascii="Times New Roman" w:hAnsi="Times New Roman" w:cs="Times New Roman"/>
+          <w:sz w:val="26"/>
+          <w:szCs w:val="26"/>
+          <w:lang w:val="vi-VN"/>
+        </w:rPr>
+        <w:t>h</w:t>
+      </w:r>
       <w:r>
         <w:rPr>
           <w:rFonts w:ascii="Times New Roman" w:hAnsi="Times New Roman" w:cs="Times New Roman"/>
@@ -9414,7 +9627,25 @@
           <w:szCs w:val="26"/>
           <w:lang w:val="vi-VN"/>
         </w:rPr>
-        <w:t>.</w:t>
+        <w:t xml:space="preserve">Chính vì vậy, nó thường được xử dụng </w:t>
+      </w:r>
+      <w:r>
+        <w:rPr>
+          <w:rFonts w:ascii="Times New Roman" w:hAnsi="Times New Roman" w:cs="Times New Roman"/>
+          <w:sz w:val="26"/>
+          <w:szCs w:val="26"/>
+          <w:lang w:val="vi-VN"/>
+        </w:rPr>
+        <w:t xml:space="preserve">như một ngôn ngữ trung gian để chuyển đổi giữa ngôn ngữ tự nhiên và nhưng mô hình xử lý </w:t>
+      </w:r>
+      <w:r>
+        <w:rPr>
+          <w:rFonts w:ascii="Times New Roman" w:hAnsi="Times New Roman" w:cs="Times New Roman"/>
+          <w:sz w:val="26"/>
+          <w:szCs w:val="26"/>
+          <w:lang w:val="vi-VN"/>
+        </w:rPr>
+        <w:t>hướng</w:t>
       </w:r>
       <w:r>
         <w:rPr>
@@ -9432,52 +9663,16 @@
           <w:szCs w:val="26"/>
           <w:lang w:val="vi-VN"/>
         </w:rPr>
-        <w:t>Đây là một cách để biểu diễn tri thức dưới dạng đồ thị được John F. Sowa đưa ra năm 1976</w:t>
-      </w:r>
-      <w:r>
-        <w:rPr>
-          <w:rFonts w:ascii="Times New Roman" w:hAnsi="Times New Roman" w:cs="Times New Roman"/>
-          <w:sz w:val="26"/>
-          <w:szCs w:val="26"/>
-          <w:lang w:val="vi-VN"/>
-        </w:rPr>
-        <w:t xml:space="preserve"> </w:t>
-      </w:r>
-      <w:r>
-        <w:rPr>
-          <w:rFonts w:ascii="Times New Roman" w:hAnsi="Times New Roman" w:cs="Times New Roman"/>
-          <w:sz w:val="26"/>
-          <w:szCs w:val="26"/>
-          <w:lang w:val="vi-VN"/>
-        </w:rPr>
-        <w:t>[</w:t>
-      </w:r>
-      <w:r>
-        <w:rPr>
-          <w:rFonts w:ascii="Times New Roman" w:hAnsi="Times New Roman" w:cs="Times New Roman"/>
-          <w:sz w:val="26"/>
-          <w:szCs w:val="26"/>
-          <w:lang w:val="vi-VN"/>
-        </w:rPr>
-        <w:t>26</w:t>
-      </w:r>
-      <w:r>
-        <w:rPr>
-          <w:rFonts w:ascii="Times New Roman" w:hAnsi="Times New Roman" w:cs="Times New Roman"/>
-          <w:sz w:val="26"/>
-          <w:szCs w:val="26"/>
-          <w:lang w:val="vi-VN"/>
-        </w:rPr>
-        <w:t>]</w:t>
-      </w:r>
-      <w:r>
-        <w:rPr>
-          <w:rFonts w:ascii="Times New Roman" w:hAnsi="Times New Roman" w:cs="Times New Roman"/>
-          <w:sz w:val="26"/>
-          <w:szCs w:val="26"/>
-          <w:lang w:val="vi-VN"/>
-        </w:rPr>
-        <w:t>.</w:t>
+        <w:t>máy tính</w:t>
+      </w:r>
+      <w:r>
+        <w:rPr>
+          <w:rFonts w:ascii="Times New Roman" w:hAnsi="Times New Roman" w:cs="Times New Roman"/>
+          <w:sz w:val="26"/>
+          <w:szCs w:val="26"/>
+          <w:lang w:val="vi-VN"/>
+        </w:rPr>
+        <w:t>. Một ví dụ của đồ thị khái niệm được minh hoạt ở hình 2.</w:t>
       </w:r>
     </w:p>
     <w:p>
@@ -9516,7 +9711,7 @@
                     </pic:cNvPicPr>
                   </pic:nvPicPr>
                   <pic:blipFill>
-                    <a:blip r:embed="rId12"/>
+                    <a:blip r:embed="rId11"/>
                     <a:srcRect/>
                     <a:stretch>
                       <a:fillRect/>
@@ -9617,7 +9812,25 @@
           <w:szCs w:val="26"/>
           <w:lang w:val="vi-VN"/>
         </w:rPr>
-        <w:t>(Hình lấy từ tài liệu tham khảo [24])</w:t>
+        <w:t>(Hình lấy từ tài liệu tham khảo [2</w:t>
+      </w:r>
+      <w:r>
+        <w:rPr>
+          <w:rFonts w:ascii="Times New Roman" w:hAnsi="Times New Roman" w:cs="Times New Roman"/>
+          <w:sz w:val="26"/>
+          <w:szCs w:val="26"/>
+          <w:lang w:val="vi-VN"/>
+        </w:rPr>
+        <w:t>6</w:t>
+      </w:r>
+      <w:r>
+        <w:rPr>
+          <w:rFonts w:ascii="Times New Roman" w:hAnsi="Times New Roman" w:cs="Times New Roman"/>
+          <w:sz w:val="26"/>
+          <w:szCs w:val="26"/>
+          <w:lang w:val="vi-VN"/>
+        </w:rPr>
+        <w:t>])</w:t>
       </w:r>
       <w:bookmarkEnd w:id="29"/>
     </w:p>
@@ -9632,7 +9845,6 @@
           <w:rFonts w:ascii="Times New Roman" w:hAnsi="Times New Roman" w:cs="Times New Roman"/>
           <w:sz w:val="26"/>
           <w:szCs w:val="26"/>
-          <w:lang w:val="vi-VN"/>
         </w:rPr>
       </w:pPr>
       <w:bookmarkStart w:id="30" w:name="_Toc283176737"/>
@@ -9652,140 +9864,80 @@
           <w:szCs w:val="26"/>
           <w:lang w:val="vi-VN"/>
         </w:rPr>
-        <w:t>Với hình trên, các bộ ba được liên kết thành một đồ thị. Một độ thị như thế sẽ có thể biểu diễn cho một đoạn văn bản, một thông tin trên web, một câu nói ... Ta có thể dễ dàng thấy rằng “</w:t>
-      </w:r>
-      <w:r>
-        <w:rPr>
-          <w:rFonts w:ascii="Times New Roman" w:hAnsi="Times New Roman" w:cs="Times New Roman"/>
-          <w:i/>
-          <w:sz w:val="26"/>
-          <w:szCs w:val="26"/>
-          <w:lang w:val="vi-VN"/>
-        </w:rPr>
-        <w:t>the_thirteenth_floor</w:t>
-      </w:r>
-      <w:r>
-        <w:rPr>
-          <w:rFonts w:ascii="Times New Roman" w:hAnsi="Times New Roman" w:cs="Times New Roman"/>
-          <w:sz w:val="26"/>
-          <w:szCs w:val="26"/>
-          <w:lang w:val="vi-VN"/>
-        </w:rPr>
-        <w:t>” là một “</w:t>
-      </w:r>
-      <w:r>
-        <w:rPr>
-          <w:rFonts w:ascii="Times New Roman" w:hAnsi="Times New Roman" w:cs="Times New Roman"/>
-          <w:i/>
-          <w:sz w:val="26"/>
-          <w:szCs w:val="26"/>
-          <w:lang w:val="vi-VN"/>
-        </w:rPr>
-        <w:t>movie</w:t>
-      </w:r>
-      <w:r>
-        <w:rPr>
-          <w:rFonts w:ascii="Times New Roman" w:hAnsi="Times New Roman" w:cs="Times New Roman"/>
-          <w:sz w:val="26"/>
-          <w:szCs w:val="26"/>
-          <w:lang w:val="vi-VN"/>
-        </w:rPr>
-        <w:t>”</w:t>
-      </w:r>
-      <w:r>
-        <w:rPr>
-          <w:rFonts w:ascii="Times New Roman" w:hAnsi="Times New Roman" w:cs="Times New Roman"/>
-          <w:sz w:val="26"/>
-          <w:szCs w:val="26"/>
-        </w:rPr>
-        <w:t>. Do đó nó có</w:t>
-      </w:r>
-      <w:r>
-        <w:rPr>
-          <w:rFonts w:ascii="Times New Roman" w:hAnsi="Times New Roman" w:cs="Times New Roman"/>
-          <w:sz w:val="26"/>
-          <w:szCs w:val="26"/>
-          <w:lang w:val="vi-VN"/>
-        </w:rPr>
-        <w:t xml:space="preserve"> mối quan hệ “</w:t>
-      </w:r>
-      <w:r>
-        <w:rPr>
-          <w:rFonts w:ascii="Times New Roman" w:hAnsi="Times New Roman" w:cs="Times New Roman"/>
-          <w:i/>
-          <w:sz w:val="26"/>
-          <w:szCs w:val="26"/>
-          <w:lang w:val="vi-VN"/>
-        </w:rPr>
-        <w:t>is_a</w:t>
-      </w:r>
-      <w:r>
-        <w:rPr>
-          <w:rFonts w:ascii="Times New Roman" w:hAnsi="Times New Roman" w:cs="Times New Roman"/>
-          <w:sz w:val="26"/>
-          <w:szCs w:val="26"/>
-          <w:lang w:val="vi-VN"/>
-        </w:rPr>
-        <w:t>”. Đồng thời nó cũng có mối quan hệ để thể hiện ngày phát hành là “</w:t>
-      </w:r>
-      <w:r>
-        <w:rPr>
-          <w:rFonts w:ascii="Times New Roman" w:hAnsi="Times New Roman" w:cs="Times New Roman"/>
-          <w:i/>
-          <w:sz w:val="26"/>
-          <w:szCs w:val="26"/>
-          <w:lang w:val="vi-VN"/>
-        </w:rPr>
-        <w:t>released_in</w:t>
-      </w:r>
-      <w:r>
-        <w:rPr>
-          <w:rFonts w:ascii="Times New Roman" w:hAnsi="Times New Roman" w:cs="Times New Roman"/>
-          <w:sz w:val="26"/>
-          <w:szCs w:val="26"/>
-          <w:lang w:val="vi-VN"/>
-        </w:rPr>
-        <w:t>” và có giá trị là năm “</w:t>
-      </w:r>
-      <w:r>
-        <w:rPr>
-          <w:rFonts w:ascii="Times New Roman" w:hAnsi="Times New Roman" w:cs="Times New Roman"/>
-          <w:i/>
-          <w:sz w:val="26"/>
-          <w:szCs w:val="26"/>
-          <w:lang w:val="vi-VN"/>
-        </w:rPr>
-        <w:t>1999</w:t>
-      </w:r>
-      <w:r>
-        <w:rPr>
-          <w:rFonts w:ascii="Times New Roman" w:hAnsi="Times New Roman" w:cs="Times New Roman"/>
-          <w:sz w:val="26"/>
-          <w:szCs w:val="26"/>
-          <w:lang w:val="vi-VN"/>
-        </w:rPr>
-        <w:t xml:space="preserve">”. Vậy tóm lại, với cách hiểu như thế thì câu nói có thể là: </w:t>
-      </w:r>
-      <w:r>
-        <w:rPr>
-          <w:rFonts w:ascii="Times New Roman" w:hAnsi="Times New Roman" w:cs="Times New Roman"/>
-          <w:i/>
-          <w:sz w:val="26"/>
-          <w:szCs w:val="26"/>
-          <w:lang w:val="vi-VN"/>
-        </w:rPr>
-        <w:t>The Thirteenth Floor is a movie which are realesed in 1999</w:t>
-      </w:r>
-      <w:r>
-        <w:rPr>
-          <w:rFonts w:ascii="Times New Roman" w:hAnsi="Times New Roman" w:cs="Times New Roman"/>
-          <w:sz w:val="26"/>
-          <w:szCs w:val="26"/>
-          <w:lang w:val="vi-VN"/>
-        </w:rPr>
-        <w:t>.</w:t>
-      </w:r>
-      <w:bookmarkEnd w:id="30"/>
+        <w:t xml:space="preserve">Với hình trên, </w:t>
+      </w:r>
+      <w:r>
+        <w:rPr>
+          <w:rFonts w:ascii="Times New Roman" w:hAnsi="Times New Roman" w:cs="Times New Roman"/>
+          <w:sz w:val="26"/>
+          <w:szCs w:val="26"/>
+          <w:lang w:val="vi-VN"/>
+        </w:rPr>
+        <w:t xml:space="preserve">chúng ta có thể hiểu, đồ thị được hình thành từ các </w:t>
+      </w:r>
+      <w:r>
+        <w:rPr>
+          <w:rFonts w:ascii="Times New Roman" w:hAnsi="Times New Roman" w:cs="Times New Roman"/>
+          <w:sz w:val="26"/>
+          <w:szCs w:val="26"/>
+          <w:lang w:val="vi-VN"/>
+        </w:rPr>
+        <w:t>bộ</w:t>
+      </w:r>
+      <w:r>
+        <w:rPr>
+          <w:rFonts w:ascii="Times New Roman" w:hAnsi="Times New Roman" w:cs="Times New Roman"/>
+          <w:sz w:val="26"/>
+          <w:szCs w:val="26"/>
+          <w:lang w:val="vi-VN"/>
+        </w:rPr>
+        <w:t xml:space="preserve"> ba </w:t>
+      </w:r>
+      <w:r>
+        <w:rPr>
+          <w:rFonts w:ascii="Times New Roman" w:hAnsi="Times New Roman" w:cs="Times New Roman"/>
+          <w:sz w:val="26"/>
+          <w:szCs w:val="26"/>
+          <w:lang w:val="vi-VN"/>
+        </w:rPr>
+        <w:t>có cùng chủ ngữ (subject) hay đối tượng (object</w:t>
+      </w:r>
+      <w:r>
+        <w:rPr>
+          <w:rFonts w:ascii="Times New Roman" w:hAnsi="Times New Roman" w:cs="Times New Roman"/>
+          <w:sz w:val="26"/>
+          <w:szCs w:val="26"/>
+          <w:lang w:val="vi-VN"/>
+        </w:rPr>
+        <w:t>)</w:t>
+      </w:r>
+      <w:r>
+        <w:rPr>
+          <w:rFonts w:ascii="Times New Roman" w:hAnsi="Times New Roman" w:cs="Times New Roman"/>
+          <w:sz w:val="26"/>
+          <w:szCs w:val="26"/>
+          <w:lang w:val="vi-VN"/>
+        </w:rPr>
+        <w:t>. Một đ</w:t>
+      </w:r>
+      <w:r>
+        <w:rPr>
+          <w:rFonts w:ascii="Times New Roman" w:hAnsi="Times New Roman" w:cs="Times New Roman"/>
+          <w:sz w:val="26"/>
+          <w:szCs w:val="26"/>
+          <w:lang w:val="vi-VN"/>
+        </w:rPr>
+        <w:t>ồ</w:t>
+      </w:r>
+      <w:r>
+        <w:rPr>
+          <w:rFonts w:ascii="Times New Roman" w:hAnsi="Times New Roman" w:cs="Times New Roman"/>
+          <w:sz w:val="26"/>
+          <w:szCs w:val="26"/>
+          <w:lang w:val="vi-VN"/>
+        </w:rPr>
+        <w:t xml:space="preserve"> thị như thế sẽ có thể biểu diễn cho một đoạn văn bản, một thông tin trên web, một câu nói ... </w:t>
+      </w:r>
     </w:p>
     <w:p>
       <w:pPr>
@@ -9798,6 +9950,442 @@
           <w:rFonts w:ascii="Times New Roman" w:hAnsi="Times New Roman" w:cs="Times New Roman"/>
           <w:sz w:val="26"/>
           <w:szCs w:val="26"/>
+        </w:rPr>
+      </w:pPr>
+      <w:r>
+        <w:rPr>
+          <w:rFonts w:ascii="Times New Roman" w:hAnsi="Times New Roman" w:cs="Times New Roman"/>
+          <w:sz w:val="26"/>
+          <w:szCs w:val="26"/>
+        </w:rPr>
+        <w:tab/>
+      </w:r>
+      <w:r>
+        <w:rPr>
+          <w:rFonts w:ascii="Times New Roman" w:hAnsi="Times New Roman" w:cs="Times New Roman"/>
+          <w:sz w:val="26"/>
+          <w:szCs w:val="26"/>
+          <w:lang w:val="vi-VN"/>
+        </w:rPr>
+        <w:t xml:space="preserve">Với </w:t>
+      </w:r>
+      <w:r>
+        <w:rPr>
+          <w:rFonts w:ascii="Times New Roman" w:hAnsi="Times New Roman" w:cs="Times New Roman"/>
+          <w:color w:val="FF0000"/>
+          <w:sz w:val="26"/>
+          <w:szCs w:val="26"/>
+          <w:lang w:val="vi-VN"/>
+        </w:rPr>
+        <w:t xml:space="preserve">hình </w:t>
+      </w:r>
+      <w:r>
+        <w:rPr>
+          <w:rFonts w:ascii="Times New Roman" w:hAnsi="Times New Roman" w:cs="Times New Roman"/>
+          <w:color w:val="FF0000"/>
+          <w:sz w:val="26"/>
+          <w:szCs w:val="26"/>
+          <w:lang w:val="vi-VN"/>
+        </w:rPr>
+        <w:t>2.2</w:t>
+      </w:r>
+      <w:r>
+        <w:rPr>
+          <w:rFonts w:ascii="Times New Roman" w:hAnsi="Times New Roman" w:cs="Times New Roman"/>
+          <w:sz w:val="26"/>
+          <w:szCs w:val="26"/>
+          <w:lang w:val="vi-VN"/>
+        </w:rPr>
+        <w:t xml:space="preserve"> là một đồ thị thể hiện cho một thông tin về phim ảnh. </w:t>
+      </w:r>
+      <w:r>
+        <w:rPr>
+          <w:rFonts w:ascii="Times New Roman" w:hAnsi="Times New Roman" w:cs="Times New Roman"/>
+          <w:sz w:val="26"/>
+          <w:szCs w:val="26"/>
+          <w:lang w:val="vi-VN"/>
+        </w:rPr>
+        <w:t>Trong đó gồm các đối tượng như: tên diễn viên (</w:t>
+      </w:r>
+      <w:r>
+        <w:rPr>
+          <w:rFonts w:ascii="Times New Roman" w:hAnsi="Times New Roman" w:cs="Times New Roman"/>
+          <w:i/>
+          <w:sz w:val="26"/>
+          <w:szCs w:val="26"/>
+          <w:lang w:val="vi-VN"/>
+        </w:rPr>
+        <w:t>vincent_donofrio, chris_noth</w:t>
+      </w:r>
+      <w:r>
+        <w:rPr>
+          <w:rFonts w:ascii="Times New Roman" w:hAnsi="Times New Roman" w:cs="Times New Roman"/>
+          <w:sz w:val="26"/>
+          <w:szCs w:val="26"/>
+          <w:lang w:val="vi-VN"/>
+        </w:rPr>
+        <w:t>)</w:t>
+      </w:r>
+      <w:r>
+        <w:rPr>
+          <w:rFonts w:ascii="Times New Roman" w:hAnsi="Times New Roman" w:cs="Times New Roman"/>
+          <w:sz w:val="26"/>
+          <w:szCs w:val="26"/>
+          <w:lang w:val="vi-VN"/>
+        </w:rPr>
+        <w:t>, tên các phim (</w:t>
+      </w:r>
+      <w:r>
+        <w:rPr>
+          <w:rFonts w:ascii="Times New Roman" w:hAnsi="Times New Roman" w:cs="Times New Roman"/>
+          <w:i/>
+          <w:sz w:val="26"/>
+          <w:szCs w:val="26"/>
+          <w:lang w:val="vi-VN"/>
+        </w:rPr>
+        <w:t>the_thirteen_floor, the_matrix, sex_and_the_city</w:t>
+      </w:r>
+      <w:r>
+        <w:rPr>
+          <w:rFonts w:ascii="Times New Roman" w:hAnsi="Times New Roman" w:cs="Times New Roman"/>
+          <w:i/>
+          <w:sz w:val="26"/>
+          <w:szCs w:val="26"/>
+          <w:lang w:val="vi-VN"/>
+        </w:rPr>
+        <w:t>, law_&amp;_order_criminal_intent</w:t>
+      </w:r>
+      <w:r>
+        <w:rPr>
+          <w:rFonts w:ascii="Times New Roman" w:hAnsi="Times New Roman" w:cs="Times New Roman"/>
+          <w:sz w:val="26"/>
+          <w:szCs w:val="26"/>
+          <w:lang w:val="vi-VN"/>
+        </w:rPr>
+        <w:t>)</w:t>
+      </w:r>
+      <w:r>
+        <w:rPr>
+          <w:rFonts w:ascii="Times New Roman" w:hAnsi="Times New Roman" w:cs="Times New Roman"/>
+          <w:sz w:val="26"/>
+          <w:szCs w:val="26"/>
+          <w:lang w:val="vi-VN"/>
+        </w:rPr>
+        <w:t xml:space="preserve"> và một số </w:t>
+      </w:r>
+      <w:r>
+        <w:rPr>
+          <w:rFonts w:ascii="Times New Roman" w:hAnsi="Times New Roman" w:cs="Times New Roman"/>
+          <w:sz w:val="26"/>
+          <w:szCs w:val="26"/>
+        </w:rPr>
+        <w:t xml:space="preserve">khác </w:t>
+      </w:r>
+      <w:r>
+        <w:rPr>
+          <w:rFonts w:ascii="Times New Roman" w:hAnsi="Times New Roman" w:cs="Times New Roman"/>
+          <w:sz w:val="26"/>
+          <w:szCs w:val="26"/>
+          <w:lang w:val="vi-VN"/>
+        </w:rPr>
+        <w:t>(</w:t>
+      </w:r>
+      <w:r>
+        <w:rPr>
+          <w:rFonts w:ascii="Times New Roman" w:hAnsi="Times New Roman" w:cs="Times New Roman"/>
+          <w:i/>
+          <w:sz w:val="26"/>
+          <w:szCs w:val="26"/>
+          <w:lang w:val="vi-VN"/>
+        </w:rPr>
+        <w:t>movie, tv_s</w:t>
+      </w:r>
+      <w:r>
+        <w:rPr>
+          <w:rFonts w:ascii="Times New Roman" w:hAnsi="Times New Roman" w:cs="Times New Roman"/>
+          <w:i/>
+          <w:sz w:val="26"/>
+          <w:szCs w:val="26"/>
+        </w:rPr>
+        <w:t>how</w:t>
+      </w:r>
+      <w:r>
+        <w:rPr>
+          <w:rFonts w:ascii="Times New Roman" w:hAnsi="Times New Roman" w:cs="Times New Roman"/>
+          <w:sz w:val="26"/>
+          <w:szCs w:val="26"/>
+        </w:rPr>
+        <w:t>)</w:t>
+      </w:r>
+      <w:r>
+        <w:rPr>
+          <w:rFonts w:ascii="Times New Roman" w:hAnsi="Times New Roman" w:cs="Times New Roman"/>
+          <w:sz w:val="26"/>
+          <w:szCs w:val="26"/>
+          <w:lang w:val="vi-VN"/>
+        </w:rPr>
+        <w:t>.</w:t>
+      </w:r>
+      <w:r>
+        <w:rPr>
+          <w:rFonts w:ascii="Times New Roman" w:hAnsi="Times New Roman" w:cs="Times New Roman"/>
+          <w:sz w:val="26"/>
+          <w:szCs w:val="26"/>
+        </w:rPr>
+        <w:t xml:space="preserve"> Các quan hệ giữa các đối tượng</w:t>
+      </w:r>
+      <w:r>
+        <w:rPr>
+          <w:rFonts w:ascii="Times New Roman" w:hAnsi="Times New Roman" w:cs="Times New Roman"/>
+          <w:sz w:val="26"/>
+          <w:szCs w:val="26"/>
+        </w:rPr>
+        <w:t xml:space="preserve"> </w:t>
+      </w:r>
+      <w:r>
+        <w:rPr>
+          <w:rFonts w:ascii="Times New Roman" w:hAnsi="Times New Roman" w:cs="Times New Roman"/>
+          <w:sz w:val="26"/>
+          <w:szCs w:val="26"/>
+        </w:rPr>
+        <w:t>được thể hiện qua các cụm từ</w:t>
+      </w:r>
+      <w:r>
+        <w:rPr>
+          <w:rFonts w:ascii="Times New Roman" w:hAnsi="Times New Roman" w:cs="Times New Roman"/>
+          <w:sz w:val="26"/>
+          <w:szCs w:val="26"/>
+        </w:rPr>
+        <w:t xml:space="preserve">: </w:t>
+      </w:r>
+      <w:r>
+        <w:rPr>
+          <w:rFonts w:ascii="Times New Roman" w:hAnsi="Times New Roman" w:cs="Times New Roman"/>
+          <w:i/>
+          <w:sz w:val="26"/>
+          <w:szCs w:val="26"/>
+        </w:rPr>
+        <w:t>started_in, is_a, has_name, release_in</w:t>
+      </w:r>
+      <w:r>
+        <w:rPr>
+          <w:rFonts w:ascii="Times New Roman" w:hAnsi="Times New Roman" w:cs="Times New Roman"/>
+          <w:i/>
+          <w:sz w:val="26"/>
+          <w:szCs w:val="26"/>
+        </w:rPr>
+        <w:t xml:space="preserve"> và similar_plot_as</w:t>
+      </w:r>
+      <w:r>
+        <w:rPr>
+          <w:rFonts w:ascii="Times New Roman" w:hAnsi="Times New Roman" w:cs="Times New Roman"/>
+          <w:sz w:val="26"/>
+          <w:szCs w:val="26"/>
+        </w:rPr>
+        <w:t xml:space="preserve">. </w:t>
+      </w:r>
+    </w:p>
+    <w:p>
+      <w:pPr>
+        <w:tabs>
+          <w:tab w:val="left" w:pos="360"/>
+        </w:tabs>
+        <w:spacing w:line="360" w:lineRule="auto"/>
+        <w:jc w:val="both"/>
+        <w:rPr>
+          <w:rFonts w:ascii="Times New Roman" w:hAnsi="Times New Roman" w:cs="Times New Roman"/>
+          <w:sz w:val="26"/>
+          <w:szCs w:val="26"/>
+        </w:rPr>
+      </w:pPr>
+      <w:r>
+        <w:rPr>
+          <w:rFonts w:ascii="Times New Roman" w:hAnsi="Times New Roman" w:cs="Times New Roman"/>
+          <w:sz w:val="26"/>
+          <w:szCs w:val="26"/>
+        </w:rPr>
+        <w:tab/>
+      </w:r>
+      <w:r>
+        <w:rPr>
+          <w:rFonts w:ascii="Times New Roman" w:hAnsi="Times New Roman" w:cs="Times New Roman"/>
+          <w:sz w:val="26"/>
+          <w:szCs w:val="26"/>
+          <w:lang w:val="vi-VN"/>
+        </w:rPr>
+        <w:t>Trong hình, t</w:t>
+      </w:r>
+      <w:r>
+        <w:rPr>
+          <w:rFonts w:ascii="Times New Roman" w:hAnsi="Times New Roman" w:cs="Times New Roman"/>
+          <w:sz w:val="26"/>
+          <w:szCs w:val="26"/>
+          <w:lang w:val="vi-VN"/>
+        </w:rPr>
+        <w:t>a có thể dễ dàng thấy rằng “</w:t>
+      </w:r>
+      <w:r>
+        <w:rPr>
+          <w:rFonts w:ascii="Times New Roman" w:hAnsi="Times New Roman" w:cs="Times New Roman"/>
+          <w:i/>
+          <w:sz w:val="26"/>
+          <w:szCs w:val="26"/>
+          <w:lang w:val="vi-VN"/>
+        </w:rPr>
+        <w:t>the_thirteenth_floor</w:t>
+      </w:r>
+      <w:r>
+        <w:rPr>
+          <w:rFonts w:ascii="Times New Roman" w:hAnsi="Times New Roman" w:cs="Times New Roman"/>
+          <w:sz w:val="26"/>
+          <w:szCs w:val="26"/>
+          <w:lang w:val="vi-VN"/>
+        </w:rPr>
+        <w:t>” là một “</w:t>
+      </w:r>
+      <w:r>
+        <w:rPr>
+          <w:rFonts w:ascii="Times New Roman" w:hAnsi="Times New Roman" w:cs="Times New Roman"/>
+          <w:i/>
+          <w:sz w:val="26"/>
+          <w:szCs w:val="26"/>
+          <w:lang w:val="vi-VN"/>
+        </w:rPr>
+        <w:t>movie</w:t>
+      </w:r>
+      <w:r>
+        <w:rPr>
+          <w:rFonts w:ascii="Times New Roman" w:hAnsi="Times New Roman" w:cs="Times New Roman"/>
+          <w:sz w:val="26"/>
+          <w:szCs w:val="26"/>
+          <w:lang w:val="vi-VN"/>
+        </w:rPr>
+        <w:t>”</w:t>
+      </w:r>
+      <w:r>
+        <w:rPr>
+          <w:rFonts w:ascii="Times New Roman" w:hAnsi="Times New Roman" w:cs="Times New Roman"/>
+          <w:sz w:val="26"/>
+          <w:szCs w:val="26"/>
+          <w:lang w:val="vi-VN"/>
+        </w:rPr>
+        <w:t xml:space="preserve">. </w:t>
+      </w:r>
+      <w:r>
+        <w:rPr>
+          <w:rFonts w:ascii="Times New Roman" w:hAnsi="Times New Roman" w:cs="Times New Roman"/>
+          <w:sz w:val="26"/>
+          <w:szCs w:val="26"/>
+          <w:lang w:val="vi-VN"/>
+        </w:rPr>
+        <w:t>Do đó nó có</w:t>
+      </w:r>
+      <w:r>
+        <w:rPr>
+          <w:rFonts w:ascii="Times New Roman" w:hAnsi="Times New Roman" w:cs="Times New Roman"/>
+          <w:sz w:val="26"/>
+          <w:szCs w:val="26"/>
+          <w:lang w:val="vi-VN"/>
+        </w:rPr>
+        <w:t xml:space="preserve"> mối quan hệ “</w:t>
+      </w:r>
+      <w:r>
+        <w:rPr>
+          <w:rFonts w:ascii="Times New Roman" w:hAnsi="Times New Roman" w:cs="Times New Roman"/>
+          <w:i/>
+          <w:sz w:val="26"/>
+          <w:szCs w:val="26"/>
+          <w:lang w:val="vi-VN"/>
+        </w:rPr>
+        <w:t>is_a</w:t>
+      </w:r>
+      <w:r>
+        <w:rPr>
+          <w:rFonts w:ascii="Times New Roman" w:hAnsi="Times New Roman" w:cs="Times New Roman"/>
+          <w:sz w:val="26"/>
+          <w:szCs w:val="26"/>
+          <w:lang w:val="vi-VN"/>
+        </w:rPr>
+        <w:t>”. Đồng thời nó cũng có mối quan hệ để thể hiện ngày phát hành là “</w:t>
+      </w:r>
+      <w:r>
+        <w:rPr>
+          <w:rFonts w:ascii="Times New Roman" w:hAnsi="Times New Roman" w:cs="Times New Roman"/>
+          <w:i/>
+          <w:sz w:val="26"/>
+          <w:szCs w:val="26"/>
+          <w:lang w:val="vi-VN"/>
+        </w:rPr>
+        <w:t>released_in</w:t>
+      </w:r>
+      <w:r>
+        <w:rPr>
+          <w:rFonts w:ascii="Times New Roman" w:hAnsi="Times New Roman" w:cs="Times New Roman"/>
+          <w:sz w:val="26"/>
+          <w:szCs w:val="26"/>
+          <w:lang w:val="vi-VN"/>
+        </w:rPr>
+        <w:t>” và có giá trị là năm “</w:t>
+      </w:r>
+      <w:r>
+        <w:rPr>
+          <w:rFonts w:ascii="Times New Roman" w:hAnsi="Times New Roman" w:cs="Times New Roman"/>
+          <w:i/>
+          <w:sz w:val="26"/>
+          <w:szCs w:val="26"/>
+          <w:lang w:val="vi-VN"/>
+        </w:rPr>
+        <w:t>1999</w:t>
+      </w:r>
+      <w:r>
+        <w:rPr>
+          <w:rFonts w:ascii="Times New Roman" w:hAnsi="Times New Roman" w:cs="Times New Roman"/>
+          <w:sz w:val="26"/>
+          <w:szCs w:val="26"/>
+          <w:lang w:val="vi-VN"/>
+        </w:rPr>
+        <w:t xml:space="preserve">”. Vậy tóm lại, với cách hiểu như thế thì câu nói có thể là: </w:t>
+      </w:r>
+      <w:r>
+        <w:rPr>
+          <w:rFonts w:ascii="Times New Roman" w:hAnsi="Times New Roman" w:cs="Times New Roman"/>
+          <w:i/>
+          <w:sz w:val="26"/>
+          <w:szCs w:val="26"/>
+          <w:lang w:val="vi-VN"/>
+        </w:rPr>
+        <w:t>The Thirteenth Floor is a movie which are realesed in 1999</w:t>
+      </w:r>
+      <w:r>
+        <w:rPr>
+          <w:rFonts w:ascii="Times New Roman" w:hAnsi="Times New Roman" w:cs="Times New Roman"/>
+          <w:sz w:val="26"/>
+          <w:szCs w:val="26"/>
+          <w:lang w:val="vi-VN"/>
+        </w:rPr>
+        <w:t>.</w:t>
+      </w:r>
+      <w:bookmarkEnd w:id="30"/>
+      <w:r>
+        <w:rPr>
+          <w:rFonts w:ascii="Times New Roman" w:hAnsi="Times New Roman" w:cs="Times New Roman"/>
+          <w:sz w:val="26"/>
+          <w:szCs w:val="26"/>
+        </w:rPr>
+        <w:t xml:space="preserve"> </w:t>
+      </w:r>
+    </w:p>
+    <w:p>
+      <w:pPr>
+        <w:tabs>
+          <w:tab w:val="left" w:pos="360"/>
+        </w:tabs>
+        <w:spacing w:line="360" w:lineRule="auto"/>
+        <w:jc w:val="both"/>
+        <w:rPr>
+          <w:rFonts w:ascii="Times New Roman" w:hAnsi="Times New Roman" w:cs="Times New Roman"/>
+          <w:sz w:val="26"/>
+          <w:szCs w:val="26"/>
           <w:lang w:val="vi-VN"/>
         </w:rPr>
       </w:pPr>
@@ -9808,6 +10396,7 @@
           <w:sz w:val="26"/>
           <w:szCs w:val="26"/>
         </w:rPr>
+        <w:lastRenderedPageBreak/>
         <w:tab/>
       </w:r>
       <w:r>
@@ -9962,7 +10551,7 @@
           <w:szCs w:val="26"/>
           <w:lang w:val="vi-VN"/>
         </w:rPr>
-        <w:footnoteReference w:id="14"/>
+        <w:footnoteReference w:id="19"/>
       </w:r>
       <w:r>
         <w:rPr>
@@ -10037,7 +10626,6 @@
           <w:szCs w:val="26"/>
           <w:lang w:val="vi-VN"/>
         </w:rPr>
-        <w:lastRenderedPageBreak/>
         <w:t xml:space="preserve">Từ điển </w:t>
       </w:r>
       <w:r>
@@ -10142,7 +10730,7 @@
         </w:rPr>
         <w:t>(</w:t>
       </w:r>
-      <w:hyperlink r:id="rId13" w:history="1">
+      <w:hyperlink r:id="rId12" w:history="1">
         <w:r>
           <w:rPr>
             <w:rStyle w:val="Hyperlink"/>
@@ -10470,7 +11058,7 @@
           <w:szCs w:val="26"/>
           <w:lang w:val="de-DE"/>
         </w:rPr>
-        <w:footnoteReference w:id="15"/>
+        <w:footnoteReference w:id="20"/>
       </w:r>
       <w:r>
         <w:rPr>
@@ -10507,6 +11095,7 @@
           <w:szCs w:val="26"/>
           <w:lang w:val="vi-VN"/>
         </w:rPr>
+        <w:lastRenderedPageBreak/>
         <w:tab/>
       </w:r>
       <w:r>
@@ -10625,7 +11214,34 @@
           <w:szCs w:val="26"/>
           <w:lang w:val="vi-VN"/>
         </w:rPr>
-        <w:t>Trong đề tài, công cụ này được sử dụng để tính toán độ tương đồng ngữ nghĩa khi người dùng nhập các từ có ngữ nghĩa tương tự nhau</w:t>
+        <w:t xml:space="preserve">Trong đề tài, công cụ này được sử dụng để tính toán độ tương đồng ngữ nghĩa </w:t>
+      </w:r>
+      <w:r>
+        <w:rPr>
+          <w:rFonts w:ascii="Times New Roman" w:hAnsi="Times New Roman" w:cs="Times New Roman"/>
+          <w:sz w:val="26"/>
+          <w:szCs w:val="26"/>
+          <w:lang w:val="de-DE"/>
+        </w:rPr>
+        <w:t>gi</w:t>
+      </w:r>
+      <w:r>
+        <w:rPr>
+          <w:rFonts w:ascii="Times New Roman" w:hAnsi="Times New Roman" w:cs="Times New Roman"/>
+          <w:sz w:val="26"/>
+          <w:szCs w:val="26"/>
+          <w:lang w:val="de-DE"/>
+        </w:rPr>
+        <w:t xml:space="preserve">ữa hai danh từ </w:t>
+      </w:r>
+      <w:r>
+        <w:rPr>
+          <w:rFonts w:ascii="Times New Roman" w:hAnsi="Times New Roman" w:cs="Times New Roman"/>
+          <w:sz w:val="26"/>
+          <w:szCs w:val="26"/>
+          <w:lang w:val="vi-VN"/>
+        </w:rPr>
+        <w:t>khi người dùng nhập các từ có ngữ nghĩa tương tự nhau</w:t>
       </w:r>
       <w:r>
         <w:rPr>
@@ -10742,7 +11358,79 @@
           <w:szCs w:val="26"/>
           <w:lang w:val="vi-VN"/>
         </w:rPr>
-        <w:t>gười dùng có thể nhập một trong hai từ mà hệ thống vẫn có thể hiểu được</w:t>
+        <w:t>gười dùng có thể nhập một trong hai từ mà hệ thống vẫn có thể hiểu đượ</w:t>
+      </w:r>
+      <w:r>
+        <w:rPr>
+          <w:rFonts w:ascii="Times New Roman" w:hAnsi="Times New Roman" w:cs="Times New Roman"/>
+          <w:sz w:val="26"/>
+          <w:szCs w:val="26"/>
+          <w:lang w:val="vi-VN"/>
+        </w:rPr>
+        <w:t>c.</w:t>
+      </w:r>
+      <w:r>
+        <w:rPr>
+          <w:rFonts w:ascii="Times New Roman" w:hAnsi="Times New Roman" w:cs="Times New Roman"/>
+          <w:sz w:val="26"/>
+          <w:szCs w:val="26"/>
+          <w:lang w:val="vi-VN"/>
+        </w:rPr>
+        <w:tab/>
+      </w:r>
+      <w:r>
+        <w:rPr>
+          <w:rFonts w:ascii="Times New Roman" w:hAnsi="Times New Roman" w:cs="Times New Roman"/>
+          <w:sz w:val="26"/>
+          <w:szCs w:val="26"/>
+          <w:lang w:val="vi-VN"/>
+        </w:rPr>
+        <w:tab/>
+      </w:r>
+      <w:r>
+        <w:rPr>
+          <w:rFonts w:ascii="Times New Roman" w:hAnsi="Times New Roman" w:cs="Times New Roman"/>
+          <w:sz w:val="26"/>
+          <w:szCs w:val="26"/>
+          <w:lang w:val="vi-VN"/>
+        </w:rPr>
+        <w:tab/>
+      </w:r>
+      <w:r>
+        <w:rPr>
+          <w:rFonts w:ascii="Times New Roman" w:hAnsi="Times New Roman" w:cs="Times New Roman"/>
+          <w:sz w:val="26"/>
+          <w:szCs w:val="26"/>
+          <w:lang w:val="vi-VN"/>
+        </w:rPr>
+        <w:tab/>
+      </w:r>
+      <w:r>
+        <w:rPr>
+          <w:rFonts w:ascii="Times New Roman" w:hAnsi="Times New Roman" w:cs="Times New Roman"/>
+          <w:sz w:val="26"/>
+          <w:szCs w:val="26"/>
+          <w:lang w:val="vi-VN"/>
+        </w:rPr>
+        <w:tab/>
+      </w:r>
+      <w:r>
+        <w:rPr>
+          <w:rFonts w:ascii="Times New Roman" w:hAnsi="Times New Roman" w:cs="Times New Roman"/>
+          <w:sz w:val="26"/>
+          <w:szCs w:val="26"/>
+          <w:lang w:val="vi-VN"/>
+        </w:rPr>
+        <w:tab/>
+      </w:r>
+      <w:r>
+        <w:rPr>
+          <w:rFonts w:ascii="Times New Roman" w:hAnsi="Times New Roman" w:cs="Times New Roman"/>
+          <w:sz w:val="26"/>
+          <w:szCs w:val="26"/>
+          <w:lang w:val="vi-VN"/>
+        </w:rPr>
+        <w:tab/>
       </w:r>
     </w:p>
     <w:p>
@@ -10753,12 +11441,14 @@
           <w:numId w:val="32"/>
         </w:numPr>
         <w:spacing w:line="360" w:lineRule="auto"/>
+        <w:ind w:left="900" w:hanging="540"/>
         <w:outlineLvl w:val="0"/>
         <w:rPr>
           <w:rFonts w:ascii="Times New Roman" w:hAnsi="Times New Roman" w:cs="Times New Roman"/>
           <w:b/>
           <w:sz w:val="26"/>
           <w:szCs w:val="26"/>
+          <w:lang w:val="vi-VN"/>
         </w:rPr>
       </w:pPr>
       <w:bookmarkStart w:id="35" w:name="_Toc287783813"/>
@@ -10768,8 +11458,8 @@
           <w:b/>
           <w:sz w:val="26"/>
           <w:szCs w:val="26"/>
-        </w:rPr>
-        <w:lastRenderedPageBreak/>
+          <w:lang w:val="vi-VN"/>
+        </w:rPr>
         <w:t>Các nghiên cứu liên quan</w:t>
       </w:r>
       <w:r>
@@ -10797,22 +11487,17 @@
           <w:rFonts w:ascii="Times New Roman" w:hAnsi="Times New Roman" w:cs="Times New Roman"/>
           <w:sz w:val="26"/>
           <w:szCs w:val="26"/>
-        </w:rPr>
-      </w:pPr>
-      <w:r>
-        <w:rPr>
-          <w:rFonts w:ascii="Times New Roman" w:hAnsi="Times New Roman" w:cs="Times New Roman"/>
-          <w:sz w:val="26"/>
-          <w:szCs w:val="26"/>
+          <w:lang w:val="vi-VN"/>
+        </w:rPr>
+      </w:pPr>
+      <w:r>
+        <w:rPr>
+          <w:rFonts w:ascii="Times New Roman" w:hAnsi="Times New Roman" w:cs="Times New Roman"/>
+          <w:sz w:val="26"/>
+          <w:szCs w:val="26"/>
+          <w:lang w:val="vi-VN"/>
         </w:rPr>
         <w:tab/>
-      </w:r>
-      <w:r>
-        <w:rPr>
-          <w:rFonts w:ascii="Times New Roman" w:hAnsi="Times New Roman" w:cs="Times New Roman"/>
-          <w:sz w:val="26"/>
-          <w:szCs w:val="26"/>
-        </w:rPr>
         <w:t xml:space="preserve">Với những hệ thống hỏi đáp nêu trên cho thấy rằng </w:t>
       </w:r>
       <w:r>
@@ -10829,6 +11514,7 @@
           <w:rFonts w:ascii="Times New Roman" w:hAnsi="Times New Roman" w:cs="Times New Roman"/>
           <w:sz w:val="26"/>
           <w:szCs w:val="26"/>
+          <w:lang w:val="vi-VN"/>
         </w:rPr>
         <w:t xml:space="preserve">có những nghiên cứu về vấn đề xử lý câu hỏi tự nhiên </w:t>
       </w:r>
@@ -10846,6 +11532,7 @@
           <w:rFonts w:ascii="Times New Roman" w:hAnsi="Times New Roman" w:cs="Times New Roman"/>
           <w:sz w:val="26"/>
           <w:szCs w:val="26"/>
+          <w:lang w:val="vi-VN"/>
         </w:rPr>
         <w:t xml:space="preserve"> tìm kiếm thông tin. </w:t>
       </w:r>
@@ -10863,6 +11550,7 @@
           <w:rFonts w:ascii="Times New Roman" w:hAnsi="Times New Roman" w:cs="Times New Roman"/>
           <w:sz w:val="26"/>
           <w:szCs w:val="26"/>
+          <w:lang w:val="vi-VN"/>
         </w:rPr>
         <w:t xml:space="preserve">hiều bài báo </w:t>
       </w:r>
@@ -10880,6 +11568,7 @@
           <w:rFonts w:ascii="Times New Roman" w:hAnsi="Times New Roman" w:cs="Times New Roman"/>
           <w:sz w:val="26"/>
           <w:szCs w:val="26"/>
+          <w:lang w:val="vi-VN"/>
         </w:rPr>
         <w:t>trình bày</w:t>
       </w:r>
@@ -10897,6 +11586,7 @@
           <w:rFonts w:ascii="Times New Roman" w:hAnsi="Times New Roman" w:cs="Times New Roman"/>
           <w:sz w:val="26"/>
           <w:szCs w:val="26"/>
+          <w:lang w:val="vi-VN"/>
         </w:rPr>
         <w:t xml:space="preserve"> về </w:t>
       </w:r>
@@ -10914,6 +11604,7 @@
           <w:rFonts w:ascii="Times New Roman" w:hAnsi="Times New Roman" w:cs="Times New Roman"/>
           <w:sz w:val="26"/>
           <w:szCs w:val="26"/>
+          <w:lang w:val="vi-VN"/>
         </w:rPr>
         <w:t xml:space="preserve"> hỏi đáp bằng ngôn ngữ tự nhiên </w:t>
       </w:r>
@@ -10931,6 +11622,7 @@
           <w:rFonts w:ascii="Times New Roman" w:hAnsi="Times New Roman" w:cs="Times New Roman"/>
           <w:sz w:val="26"/>
           <w:szCs w:val="26"/>
+          <w:lang w:val="vi-VN"/>
         </w:rPr>
         <w:t>[1</w:t>
       </w:r>
@@ -10948,6 +11640,7 @@
           <w:rFonts w:ascii="Times New Roman" w:hAnsi="Times New Roman" w:cs="Times New Roman"/>
           <w:sz w:val="26"/>
           <w:szCs w:val="26"/>
+          <w:lang w:val="vi-VN"/>
         </w:rPr>
         <w:t>,</w:t>
       </w:r>
@@ -10965,6 +11658,7 @@
           <w:rFonts w:ascii="Times New Roman" w:hAnsi="Times New Roman" w:cs="Times New Roman"/>
           <w:sz w:val="26"/>
           <w:szCs w:val="26"/>
+          <w:lang w:val="vi-VN"/>
         </w:rPr>
         <w:t>2</w:t>
       </w:r>
@@ -10982,6 +11676,7 @@
           <w:rFonts w:ascii="Times New Roman" w:hAnsi="Times New Roman" w:cs="Times New Roman"/>
           <w:sz w:val="26"/>
           <w:szCs w:val="26"/>
+          <w:lang w:val="vi-VN"/>
         </w:rPr>
         <w:t>,</w:t>
       </w:r>
@@ -10999,6 +11694,7 @@
           <w:rFonts w:ascii="Times New Roman" w:hAnsi="Times New Roman" w:cs="Times New Roman"/>
           <w:sz w:val="26"/>
           <w:szCs w:val="26"/>
+          <w:lang w:val="vi-VN"/>
         </w:rPr>
         <w:t>7</w:t>
       </w:r>
@@ -11016,6 +11712,7 @@
           <w:rFonts w:ascii="Times New Roman" w:hAnsi="Times New Roman" w:cs="Times New Roman"/>
           <w:sz w:val="26"/>
           <w:szCs w:val="26"/>
+          <w:lang w:val="vi-VN"/>
         </w:rPr>
         <w:t>,</w:t>
       </w:r>
@@ -11033,6 +11730,7 @@
           <w:rFonts w:ascii="Times New Roman" w:hAnsi="Times New Roman" w:cs="Times New Roman"/>
           <w:sz w:val="26"/>
           <w:szCs w:val="26"/>
+          <w:lang w:val="vi-VN"/>
         </w:rPr>
         <w:t>8</w:t>
       </w:r>
@@ -11050,6 +11748,7 @@
           <w:rFonts w:ascii="Times New Roman" w:hAnsi="Times New Roman" w:cs="Times New Roman"/>
           <w:sz w:val="26"/>
           <w:szCs w:val="26"/>
+          <w:lang w:val="vi-VN"/>
         </w:rPr>
         <w:t xml:space="preserve">9]. </w:t>
       </w:r>
@@ -11071,8 +11770,17 @@
           <w:rFonts w:ascii="Times New Roman" w:hAnsi="Times New Roman" w:cs="Times New Roman"/>
           <w:sz w:val="26"/>
           <w:szCs w:val="26"/>
-        </w:rPr>
-        <w:t xml:space="preserve">Vấn đề chung của các nghiên cứu là hiểu được câu hỏi mà người dùng đưa vào. Câu hỏi bằng nhiều cách sẽ được chuyển thành dạng ngôn ngữ mà máy có thể hiểu được. Ví dụ như câu truy vấn SQL. </w:t>
+          <w:lang w:val="vi-VN"/>
+        </w:rPr>
+        <w:t xml:space="preserve">Vấn đề chung của các nghiên cứu là hiểu được câu hỏi mà người dùng đưa vào. Câu hỏi bằng nhiều cách sẽ được chuyển thành dạng ngôn ngữ mà máy có thể hiểu được. </w:t>
+      </w:r>
+      <w:r>
+        <w:rPr>
+          <w:rFonts w:ascii="Times New Roman" w:hAnsi="Times New Roman" w:cs="Times New Roman"/>
+          <w:sz w:val="26"/>
+          <w:szCs w:val="26"/>
+        </w:rPr>
+        <w:t xml:space="preserve">Ví dụ như câu truy vấn SQL. </w:t>
       </w:r>
     </w:p>
     <w:p>
@@ -11230,6 +11938,7 @@
           <w:sz w:val="26"/>
           <w:szCs w:val="26"/>
         </w:rPr>
+        <w:lastRenderedPageBreak/>
         <w:t>Cuối cùng, tác giả có đề cập tới một phép chiếu (projection operator) dùng để so sánh giữa CG của một câu hỏi với CG của một câu trong văn bản.</w:t>
       </w:r>
       <w:r>
@@ -11290,7 +11999,6 @@
           <w:sz w:val="26"/>
           <w:szCs w:val="26"/>
         </w:rPr>
-        <w:lastRenderedPageBreak/>
         <w:drawing>
           <wp:inline distT="0" distB="0" distL="0" distR="0">
             <wp:extent cx="5295900" cy="723900"/>
@@ -11309,7 +12017,7 @@
                     </pic:cNvPicPr>
                   </pic:nvPicPr>
                   <pic:blipFill>
-                    <a:blip r:embed="rId14"/>
+                    <a:blip r:embed="rId13"/>
                     <a:srcRect/>
                     <a:stretch>
                       <a:fillRect/>
@@ -11857,6 +12565,7 @@
           <w:szCs w:val="26"/>
           <w:lang w:val="vi-VN"/>
         </w:rPr>
+        <w:lastRenderedPageBreak/>
         <w:t xml:space="preserve"> </w:t>
       </w:r>
       <w:r>
@@ -12173,7 +12882,6 @@
           <w:szCs w:val="26"/>
           <w:lang w:val="fr-FR"/>
         </w:rPr>
-        <w:lastRenderedPageBreak/>
         <w:t>Kết quả bài báo trên đạt được là biểu diễn văn bản và câu hỏi dưới dạng các CG. Bằng cách so sánh giữa các CG, tìm ra câu trả lời. Hướng đi tiếp theo của tác giả là tìm cách tổng hợp lại các câu trả lời với mục đích là đưa ra một câu trả lời duy nhất.</w:t>
       </w:r>
     </w:p>
@@ -12337,7 +13045,7 @@
           <w:sz w:val="26"/>
           <w:szCs w:val="26"/>
         </w:rPr>
-        <w:footnoteReference w:id="16"/>
+        <w:footnoteReference w:id="21"/>
       </w:r>
       <w:r>
         <w:rPr>
@@ -12368,6 +13076,7 @@
           <w:szCs w:val="26"/>
           <w:lang w:val="fr-FR"/>
         </w:rPr>
+        <w:lastRenderedPageBreak/>
         <w:t>Kết quả của đề tài trên được đánh giá như sau: với 40 câu hỏi chuẩn thì hệ thống chính xác 100%, với 91 câu hỏi ngẫu nhiên thì độ chính xác là 84,62%. Hướng đi tiếp theo của đề tài là cải thiện bộ phân tích cú pháp với mục đích tạo ra bộ phân tích mạnh hơn và nhanh hơn. Đồng thời, việc mở rộng không gian tìm kiếm cũng được tác giả lưu ý tới.</w:t>
       </w:r>
       <w:r>
@@ -12402,7 +13111,6 @@
           <w:szCs w:val="26"/>
           <w:lang w:val="vi-VN"/>
         </w:rPr>
-        <w:lastRenderedPageBreak/>
         <w:t xml:space="preserve">Một đề tài khác là “ Dịch câu truy vấn có cấu trúc sang đồ thị ý niệm: cách tiếp cận ít phụ thuộc vào cú pháp”, 2008 [3]. Theo ý kiến của tác giả, việc phân tích cú pháp để hình thành đồ thị ý niệm gặp khó khăn khi các câu truy vấn không đúng cú pháp. Vì thế tác giả đưa ra một phương pháp dịch câu truy vấn sang đồ thị ý niệm mà không dựa trên việc phân tích cú pháp câu. </w:t>
       </w:r>
     </w:p>
@@ -12509,6 +13217,7 @@
           <w:szCs w:val="26"/>
           <w:lang w:val="vi-VN"/>
         </w:rPr>
+        <w:lastRenderedPageBreak/>
         <w:t xml:space="preserve"> Việc đánh giá của đề tài dựa trên độ chính xác của việc tạo đồ thị ý niệm. Kết quả của đề tài trên nhóm xin trình bày theo bảng sau: </w:t>
       </w:r>
     </w:p>
@@ -12712,7 +13421,6 @@
                 <w:sz w:val="26"/>
                 <w:szCs w:val="26"/>
               </w:rPr>
-              <w:lastRenderedPageBreak/>
               <w:t>TREC 2002</w:t>
             </w:r>
           </w:p>
@@ -13000,7 +13708,7 @@
           <w:szCs w:val="26"/>
           <w:lang w:val="de-DE"/>
         </w:rPr>
-        <w:footnoteReference w:id="17"/>
+        <w:footnoteReference w:id="22"/>
       </w:r>
       <w:r>
         <w:rPr>
@@ -13101,6 +13809,7 @@
           <w:sz w:val="26"/>
           <w:szCs w:val="26"/>
         </w:rPr>
+        <w:lastRenderedPageBreak/>
         <w:t xml:space="preserve">+ </w:t>
       </w:r>
       <w:r>
@@ -13130,10 +13839,10 @@
             <v:path o:extrusionok="f" gradientshapeok="t" o:connecttype="rect"/>
             <o:lock v:ext="edit" aspectratio="t"/>
           </v:shapetype>
-          <v:shape id="_x0000_i1025" type="#_x0000_t75" style="width:9.55pt;height:9.55pt" o:ole="">
-            <v:imagedata r:id="rId15" o:title=""/>
+          <v:shape id="_x0000_i1025" type="#_x0000_t75" style="width:9.9pt;height:9.9pt" o:ole="">
+            <v:imagedata r:id="rId14" o:title=""/>
           </v:shape>
-          <o:OLEObject Type="Embed" ProgID="Equation.3" ShapeID="_x0000_i1025" DrawAspect="Content" ObjectID="_1361525710" r:id="rId16"/>
+          <o:OLEObject Type="Embed" ProgID="Equation.3" ShapeID="_x0000_i1025" DrawAspect="Content" ObjectID="_1361620482" r:id="rId15"/>
         </w:object>
       </w:r>
       <w:r>
@@ -13152,10 +13861,10 @@
           <w:szCs w:val="26"/>
         </w:rPr>
         <w:object w:dxaOrig="200" w:dyaOrig="200">
-          <v:shape id="_x0000_i1026" type="#_x0000_t75" style="width:9.55pt;height:9.55pt" o:ole="">
-            <v:imagedata r:id="rId15" o:title=""/>
+          <v:shape id="_x0000_i1026" type="#_x0000_t75" style="width:9.9pt;height:9.9pt" o:ole="">
+            <v:imagedata r:id="rId14" o:title=""/>
           </v:shape>
-          <o:OLEObject Type="Embed" ProgID="Equation.3" ShapeID="_x0000_i1026" DrawAspect="Content" ObjectID="_1361525711" r:id="rId17"/>
+          <o:OLEObject Type="Embed" ProgID="Equation.3" ShapeID="_x0000_i1026" DrawAspect="Content" ObjectID="_1361620483" r:id="rId16"/>
         </w:object>
       </w:r>
       <w:r>
@@ -13263,7 +13972,6 @@
           <w:sz w:val="26"/>
           <w:szCs w:val="26"/>
         </w:rPr>
-        <w:lastRenderedPageBreak/>
         <w:t>+ Đi kèm theo các chỉ định từ: [more] than/&gt;=/&gt;; less/&lt;=/&lt;; top; best; most; numdownload.</w:t>
       </w:r>
     </w:p>
@@ -13382,7 +14090,16 @@
           <w:sz w:val="26"/>
           <w:szCs w:val="26"/>
         </w:rPr>
-        <w:t>Đối với các phương pháp tạo đồ thị ý niệm từ câu hỏi [3,7], thì việc tạo đồ thị dựa trên nhận diện các thực thể đặt tên, không đặt tên. Các công cụ để nhận diện có thể dùng là Wordnet hay một Ontology (PROTON). Với cách phân tích cú pháp để tạo đồ thị ý niệm của [7] thì có gặp khó khăn nếu người dùng nhập một câu có nhập nhằng về cú pháp (hoặc sai cú pháp). Vì thế nhóm thấy hướng tiếp cận không theo việc phân tích cú pháp của [3] sẽ có thể khắc phục được điều này.</w:t>
+        <w:t xml:space="preserve">Đối với các phương pháp tạo đồ thị ý niệm từ câu hỏi [3,7], thì việc tạo đồ thị dựa trên nhận diện các thực thể đặt tên, không đặt tên. Các công cụ để nhận diện có thể dùng là Wordnet hay một Ontology (PROTON). Với cách phân tích cú pháp để tạo đồ thị ý niệm của [7] thì có gặp khó khăn nếu người </w:t>
+      </w:r>
+      <w:r>
+        <w:rPr>
+          <w:rFonts w:ascii="Times New Roman" w:hAnsi="Times New Roman" w:cs="Times New Roman"/>
+          <w:sz w:val="26"/>
+          <w:szCs w:val="26"/>
+        </w:rPr>
+        <w:lastRenderedPageBreak/>
+        <w:t>dùng nhập một câu có nhập nhằng về cú pháp (hoặc sai cú pháp). Vì thế nhóm thấy hướng tiếp cận không theo việc phân tích cú pháp của [3] sẽ có thể khắc phục được điều này.</w:t>
       </w:r>
     </w:p>
     <w:p>
@@ -13429,7 +14146,6 @@
           <w:sz w:val="26"/>
           <w:szCs w:val="26"/>
         </w:rPr>
-        <w:lastRenderedPageBreak/>
         <w:t xml:space="preserve">Hệ thống eLSSNL có hướng đi gần giống với nhóm, do hệ thống phục vụ tìm kiếm các sách báo trong kho dữ liệu </w:t>
       </w:r>
       <w:r>
@@ -13659,7 +14375,6 @@
           <w:szCs w:val="26"/>
           <w:lang w:val="vi-VN"/>
         </w:rPr>
-        <w:lastRenderedPageBreak/>
         <w:t xml:space="preserve">CHƯƠNG </w:t>
       </w:r>
       <w:r>
@@ -13928,7 +14643,7 @@
                     </pic:cNvPicPr>
                   </pic:nvPicPr>
                   <pic:blipFill>
-                    <a:blip r:embed="rId18"/>
+                    <a:blip r:embed="rId17"/>
                     <a:srcRect/>
                     <a:stretch>
                       <a:fillRect/>
@@ -14019,6 +14734,7 @@
           <w:szCs w:val="26"/>
           <w:lang w:val="vi-VN"/>
         </w:rPr>
+        <w:lastRenderedPageBreak/>
         <w:t>thành câu truy vấn SQL</w:t>
       </w:r>
     </w:p>
@@ -14184,17 +14900,7 @@
           <w:szCs w:val="26"/>
           <w:lang w:val="vi-VN"/>
         </w:rPr>
-        <w:t xml:space="preserve"> bộ ba. Ở bước này, đề tài xây dựng một tập tin XML cấu hình ngữ nghĩa cho cơ sở dữ liệu. Tập tin này miêu tả các mối quan hệ giữa các bảng và thuộc tính với </w:t>
-      </w:r>
-      <w:r>
-        <w:rPr>
-          <w:rFonts w:ascii="Times New Roman" w:hAnsi="Times New Roman" w:cs="Times New Roman"/>
-          <w:sz w:val="26"/>
-          <w:szCs w:val="26"/>
-          <w:lang w:val="vi-VN"/>
-        </w:rPr>
-        <w:lastRenderedPageBreak/>
-        <w:t xml:space="preserve">nhau. Trong tập tin còn chứa các từ thể hiện cho các mối quan hệ (Ví dụ: từ </w:t>
+        <w:t xml:space="preserve"> bộ ba. Ở bước này, đề tài xây dựng một tập tin XML cấu hình ngữ nghĩa cho cơ sở dữ liệu. Tập tin này miêu tả các mối quan hệ giữa các bảng và thuộc tính với nhau. Trong tập tin còn chứa các từ thể hiện cho các mối quan hệ (Ví dụ: từ </w:t>
       </w:r>
       <w:r>
         <w:rPr>
@@ -14510,7 +15216,16 @@
           <w:sz w:val="26"/>
           <w:szCs w:val="26"/>
         </w:rPr>
-        <w:t xml:space="preserve">, cho nên nó không mang một ngữ nghĩa nào hết. Vì thế, việc tận dụng các từ điển đồng nghĩa để xác định sự xuất hiện của tên bảng trong câu trở nên khó khăn. Nhưng nếu ta đặt tên bảng </w:t>
+        <w:t xml:space="preserve">, cho nên nó không mang một ngữ nghĩa nào hết. Vì thế, việc tận dụng các từ điển đồng nghĩa để xác định sự xuất hiện </w:t>
+      </w:r>
+      <w:r>
+        <w:rPr>
+          <w:rFonts w:ascii="Times New Roman" w:hAnsi="Times New Roman" w:cs="Times New Roman"/>
+          <w:sz w:val="26"/>
+          <w:szCs w:val="26"/>
+        </w:rPr>
+        <w:lastRenderedPageBreak/>
+        <w:t xml:space="preserve">của tên bảng trong câu trở nên khó khăn. Nhưng nếu ta đặt tên bảng </w:t>
       </w:r>
       <w:r>
         <w:rPr>
@@ -14574,16 +15289,7 @@
           <w:sz w:val="26"/>
           <w:szCs w:val="26"/>
         </w:rPr>
-        <w:t xml:space="preserve">Đồng thời, cần có một thông tin để miêu tả các mối quan hệ giữa bảng và các thuộc tính trong bảng, ánh xạ giữa các bảng nếu các bảng đó có quan hệ với nhau. Điều này sẽ giúp ích nhiều trong việc phát sinh câu truy vấn SQL tự động. Từ một </w:t>
-      </w:r>
-      <w:r>
-        <w:rPr>
-          <w:rFonts w:ascii="Times New Roman" w:hAnsi="Times New Roman" w:cs="Times New Roman"/>
-          <w:sz w:val="26"/>
-          <w:szCs w:val="26"/>
-        </w:rPr>
-        <w:lastRenderedPageBreak/>
-        <w:t>câu hỏi được đưa ra, dựa vào các đối tượng trong câu hỏi đó và những mối quan hệ ánh xạ của các bảng với nhau trong database, hệ thống sẽ sinh ra câu truy vấn.</w:t>
+        <w:t>Đồng thời, cần có một thông tin để miêu tả các mối quan hệ giữa bảng và các thuộc tính trong bảng, ánh xạ giữa các bảng nếu các bảng đó có quan hệ với nhau. Điều này sẽ giúp ích nhiều trong việc phát sinh câu truy vấn SQL tự động. Từ một câu hỏi được đưa ra, dựa vào các đối tượng trong câu hỏi đó và những mối quan hệ ánh xạ của các bảng với nhau trong database, hệ thống sẽ sinh ra câu truy vấn.</w:t>
       </w:r>
     </w:p>
     <w:p>
@@ -14614,6 +15320,7 @@
           <w:rFonts w:ascii="Times New Roman" w:hAnsi="Times New Roman" w:cs="Times New Roman"/>
           <w:sz w:val="26"/>
           <w:szCs w:val="26"/>
+          <w:lang w:val="vi-VN"/>
         </w:rPr>
         <w:t>Chính vì thế, nhóm đề xuất một lược đồ XML để mô tả thông tin của database và các mối quan hệ</w:t>
       </w:r>
@@ -14631,6 +15338,7 @@
           <w:rFonts w:ascii="Times New Roman" w:hAnsi="Times New Roman" w:cs="Times New Roman"/>
           <w:sz w:val="26"/>
           <w:szCs w:val="26"/>
+          <w:lang w:val="vi-VN"/>
         </w:rPr>
         <w:t>3</w:t>
       </w:r>
@@ -14648,9 +15356,24 @@
           <w:rFonts w:ascii="Times New Roman" w:hAnsi="Times New Roman" w:cs="Times New Roman"/>
           <w:sz w:val="26"/>
           <w:szCs w:val="26"/>
+          <w:lang w:val="vi-VN"/>
         </w:rPr>
         <w:t>.</w:t>
       </w:r>
+    </w:p>
+    <w:p>
+      <w:pPr>
+        <w:pStyle w:val="ListParagraph"/>
+        <w:spacing w:line="360" w:lineRule="auto"/>
+        <w:ind w:left="1080" w:hanging="1080"/>
+        <w:jc w:val="center"/>
+        <w:rPr>
+          <w:rFonts w:ascii="Times New Roman" w:hAnsi="Times New Roman" w:cs="Times New Roman"/>
+          <w:sz w:val="26"/>
+          <w:szCs w:val="26"/>
+          <w:lang w:val="vi-VN"/>
+        </w:rPr>
+      </w:pPr>
     </w:p>
     <w:p>
       <w:pPr>
@@ -14666,6 +15389,15 @@
           <w:lang w:val="vi-VN"/>
         </w:rPr>
       </w:pPr>
+      <w:r>
+        <w:rPr>
+          <w:rFonts w:ascii="Times New Roman" w:hAnsi="Times New Roman" w:cs="Times New Roman"/>
+          <w:sz w:val="26"/>
+          <w:szCs w:val="26"/>
+          <w:lang w:val="vi-VN"/>
+        </w:rPr>
+        <w:tab/>
+      </w:r>
     </w:p>
     <w:p>
       <w:pPr>
@@ -14681,277 +15413,14 @@
           <w:lang w:val="vi-VN"/>
         </w:rPr>
       </w:pPr>
-    </w:p>
-    <w:p>
-      <w:pPr>
-        <w:tabs>
-          <w:tab w:val="left" w:pos="360"/>
-        </w:tabs>
-        <w:spacing w:line="360" w:lineRule="auto"/>
-        <w:jc w:val="both"/>
-        <w:rPr>
-          <w:rFonts w:ascii="Times New Roman" w:hAnsi="Times New Roman" w:cs="Times New Roman"/>
-          <w:sz w:val="26"/>
-          <w:szCs w:val="26"/>
-          <w:lang w:val="vi-VN"/>
-        </w:rPr>
-      </w:pPr>
-    </w:p>
-    <w:p>
-      <w:pPr>
-        <w:tabs>
-          <w:tab w:val="left" w:pos="360"/>
-        </w:tabs>
-        <w:spacing w:line="360" w:lineRule="auto"/>
-        <w:jc w:val="both"/>
-        <w:rPr>
-          <w:rFonts w:ascii="Times New Roman" w:hAnsi="Times New Roman" w:cs="Times New Roman"/>
-          <w:sz w:val="26"/>
-          <w:szCs w:val="26"/>
-          <w:lang w:val="vi-VN"/>
-        </w:rPr>
-      </w:pPr>
-    </w:p>
-    <w:p>
-      <w:pPr>
-        <w:tabs>
-          <w:tab w:val="left" w:pos="360"/>
-        </w:tabs>
-        <w:spacing w:line="360" w:lineRule="auto"/>
-        <w:jc w:val="both"/>
-        <w:rPr>
-          <w:rFonts w:ascii="Times New Roman" w:hAnsi="Times New Roman" w:cs="Times New Roman"/>
-          <w:sz w:val="26"/>
-          <w:szCs w:val="26"/>
-          <w:lang w:val="vi-VN"/>
-        </w:rPr>
-      </w:pPr>
-    </w:p>
-    <w:p>
-      <w:pPr>
-        <w:tabs>
-          <w:tab w:val="left" w:pos="360"/>
-        </w:tabs>
-        <w:spacing w:line="360" w:lineRule="auto"/>
-        <w:jc w:val="both"/>
-        <w:rPr>
-          <w:rFonts w:ascii="Times New Roman" w:hAnsi="Times New Roman" w:cs="Times New Roman"/>
-          <w:sz w:val="26"/>
-          <w:szCs w:val="26"/>
-          <w:lang w:val="vi-VN"/>
-        </w:rPr>
-      </w:pPr>
-    </w:p>
-    <w:p>
-      <w:pPr>
-        <w:tabs>
-          <w:tab w:val="left" w:pos="360"/>
-        </w:tabs>
-        <w:spacing w:line="360" w:lineRule="auto"/>
-        <w:jc w:val="both"/>
-        <w:rPr>
-          <w:rFonts w:ascii="Times New Roman" w:hAnsi="Times New Roman" w:cs="Times New Roman"/>
-          <w:sz w:val="26"/>
-          <w:szCs w:val="26"/>
-          <w:lang w:val="vi-VN"/>
-        </w:rPr>
-      </w:pPr>
-    </w:p>
-    <w:p>
-      <w:pPr>
-        <w:tabs>
-          <w:tab w:val="left" w:pos="360"/>
-        </w:tabs>
-        <w:spacing w:line="360" w:lineRule="auto"/>
-        <w:jc w:val="both"/>
-        <w:rPr>
-          <w:rFonts w:ascii="Times New Roman" w:hAnsi="Times New Roman" w:cs="Times New Roman"/>
-          <w:sz w:val="26"/>
-          <w:szCs w:val="26"/>
-          <w:lang w:val="vi-VN"/>
-        </w:rPr>
-      </w:pPr>
-    </w:p>
-    <w:p>
-      <w:pPr>
-        <w:tabs>
-          <w:tab w:val="left" w:pos="360"/>
-        </w:tabs>
-        <w:spacing w:line="360" w:lineRule="auto"/>
-        <w:jc w:val="both"/>
-        <w:rPr>
-          <w:rFonts w:ascii="Times New Roman" w:hAnsi="Times New Roman" w:cs="Times New Roman"/>
-          <w:sz w:val="26"/>
-          <w:szCs w:val="26"/>
-          <w:lang w:val="vi-VN"/>
-        </w:rPr>
-      </w:pPr>
-    </w:p>
-    <w:p>
-      <w:pPr>
-        <w:tabs>
-          <w:tab w:val="left" w:pos="360"/>
-        </w:tabs>
-        <w:spacing w:line="360" w:lineRule="auto"/>
-        <w:jc w:val="both"/>
-        <w:rPr>
-          <w:rFonts w:ascii="Times New Roman" w:hAnsi="Times New Roman" w:cs="Times New Roman"/>
-          <w:sz w:val="26"/>
-          <w:szCs w:val="26"/>
-          <w:lang w:val="vi-VN"/>
-        </w:rPr>
-      </w:pPr>
-    </w:p>
-    <w:p>
-      <w:pPr>
-        <w:tabs>
-          <w:tab w:val="left" w:pos="360"/>
-        </w:tabs>
-        <w:spacing w:line="360" w:lineRule="auto"/>
-        <w:jc w:val="both"/>
-        <w:rPr>
-          <w:rFonts w:ascii="Times New Roman" w:hAnsi="Times New Roman" w:cs="Times New Roman"/>
-          <w:sz w:val="26"/>
-          <w:szCs w:val="26"/>
-          <w:lang w:val="vi-VN"/>
-        </w:rPr>
-      </w:pPr>
-    </w:p>
-    <w:p>
-      <w:pPr>
-        <w:tabs>
-          <w:tab w:val="left" w:pos="360"/>
-        </w:tabs>
-        <w:spacing w:line="360" w:lineRule="auto"/>
-        <w:jc w:val="both"/>
-        <w:rPr>
-          <w:rFonts w:ascii="Times New Roman" w:hAnsi="Times New Roman" w:cs="Times New Roman"/>
-          <w:sz w:val="26"/>
-          <w:szCs w:val="26"/>
-          <w:lang w:val="vi-VN"/>
-        </w:rPr>
-      </w:pPr>
-    </w:p>
-    <w:p>
-      <w:pPr>
-        <w:tabs>
-          <w:tab w:val="left" w:pos="360"/>
-        </w:tabs>
-        <w:spacing w:line="360" w:lineRule="auto"/>
-        <w:jc w:val="both"/>
-        <w:rPr>
-          <w:rFonts w:ascii="Times New Roman" w:hAnsi="Times New Roman" w:cs="Times New Roman"/>
-          <w:sz w:val="26"/>
-          <w:szCs w:val="26"/>
-          <w:lang w:val="vi-VN"/>
-        </w:rPr>
-      </w:pPr>
-    </w:p>
-    <w:p>
-      <w:pPr>
-        <w:tabs>
-          <w:tab w:val="left" w:pos="360"/>
-        </w:tabs>
-        <w:spacing w:line="360" w:lineRule="auto"/>
-        <w:jc w:val="both"/>
-        <w:rPr>
-          <w:rFonts w:ascii="Times New Roman" w:hAnsi="Times New Roman" w:cs="Times New Roman"/>
-          <w:sz w:val="26"/>
-          <w:szCs w:val="26"/>
-          <w:lang w:val="vi-VN"/>
-        </w:rPr>
-      </w:pPr>
-    </w:p>
-    <w:p>
-      <w:pPr>
-        <w:tabs>
-          <w:tab w:val="left" w:pos="360"/>
-        </w:tabs>
-        <w:spacing w:line="360" w:lineRule="auto"/>
-        <w:jc w:val="both"/>
-        <w:rPr>
-          <w:rFonts w:ascii="Times New Roman" w:hAnsi="Times New Roman" w:cs="Times New Roman"/>
-          <w:sz w:val="26"/>
-          <w:szCs w:val="26"/>
-          <w:lang w:val="vi-VN"/>
-        </w:rPr>
-      </w:pPr>
-    </w:p>
-    <w:p>
-      <w:pPr>
-        <w:tabs>
-          <w:tab w:val="left" w:pos="360"/>
-        </w:tabs>
-        <w:spacing w:line="360" w:lineRule="auto"/>
-        <w:jc w:val="both"/>
-        <w:rPr>
-          <w:rFonts w:ascii="Times New Roman" w:hAnsi="Times New Roman" w:cs="Times New Roman"/>
-          <w:sz w:val="26"/>
-          <w:szCs w:val="26"/>
-          <w:lang w:val="vi-VN"/>
-        </w:rPr>
-      </w:pPr>
-    </w:p>
-    <w:p>
-      <w:pPr>
-        <w:pStyle w:val="ListParagraph"/>
-        <w:spacing w:line="360" w:lineRule="auto"/>
-        <w:ind w:left="1080" w:hanging="1080"/>
-        <w:jc w:val="center"/>
-        <w:rPr>
-          <w:rFonts w:ascii="Times New Roman" w:hAnsi="Times New Roman" w:cs="Times New Roman"/>
-          <w:sz w:val="26"/>
-          <w:szCs w:val="26"/>
-          <w:lang w:val="vi-VN"/>
-        </w:rPr>
-      </w:pPr>
-    </w:p>
-    <w:p>
-      <w:pPr>
-        <w:tabs>
-          <w:tab w:val="left" w:pos="360"/>
-        </w:tabs>
-        <w:spacing w:line="360" w:lineRule="auto"/>
-        <w:jc w:val="both"/>
-        <w:rPr>
-          <w:rFonts w:ascii="Times New Roman" w:hAnsi="Times New Roman" w:cs="Times New Roman"/>
-          <w:sz w:val="26"/>
-          <w:szCs w:val="26"/>
-          <w:lang w:val="vi-VN"/>
-        </w:rPr>
-      </w:pPr>
-      <w:r>
-        <w:rPr>
-          <w:rFonts w:ascii="Times New Roman" w:hAnsi="Times New Roman" w:cs="Times New Roman"/>
-          <w:sz w:val="26"/>
-          <w:szCs w:val="26"/>
-          <w:lang w:val="vi-VN"/>
+      <w:r>
+        <w:rPr>
+          <w:rFonts w:ascii="Times New Roman" w:hAnsi="Times New Roman" w:cs="Times New Roman"/>
+          <w:noProof/>
+          <w:sz w:val="26"/>
+          <w:szCs w:val="26"/>
         </w:rPr>
         <w:lastRenderedPageBreak/>
-        <w:tab/>
-      </w:r>
-    </w:p>
-    <w:p>
-      <w:pPr>
-        <w:tabs>
-          <w:tab w:val="left" w:pos="360"/>
-        </w:tabs>
-        <w:spacing w:line="360" w:lineRule="auto"/>
-        <w:jc w:val="both"/>
-        <w:rPr>
-          <w:rFonts w:ascii="Times New Roman" w:hAnsi="Times New Roman" w:cs="Times New Roman"/>
-          <w:sz w:val="26"/>
-          <w:szCs w:val="26"/>
-          <w:lang w:val="vi-VN"/>
-        </w:rPr>
-      </w:pPr>
-      <w:r>
-        <w:rPr>
-          <w:rFonts w:ascii="Times New Roman" w:hAnsi="Times New Roman" w:cs="Times New Roman"/>
-          <w:noProof/>
-          <w:sz w:val="26"/>
-          <w:szCs w:val="26"/>
-        </w:rPr>
         <w:drawing>
           <wp:anchor distT="0" distB="0" distL="114300" distR="114300" simplePos="0" relativeHeight="251658240" behindDoc="0" locked="0" layoutInCell="1" allowOverlap="1">
             <wp:simplePos x="0" y="0"/>
@@ -14986,7 +15455,7 @@
                     </pic:cNvPicPr>
                   </pic:nvPicPr>
                   <pic:blipFill>
-                    <a:blip r:embed="rId19"/>
+                    <a:blip r:embed="rId18"/>
                     <a:srcRect/>
                     <a:stretch>
                       <a:fillRect/>
@@ -15376,7 +15845,6 @@
           <w:szCs w:val="26"/>
           <w:lang w:val="vi-VN"/>
         </w:rPr>
-        <w:lastRenderedPageBreak/>
         <w:t>Trong đó: (giá trị đầu là tên của nút cha, giá trị trong dấu “[]” là tên của nút con)</w:t>
       </w:r>
     </w:p>
@@ -15402,6 +15870,7 @@
           <w:sz w:val="26"/>
           <w:szCs w:val="26"/>
         </w:rPr>
+        <w:lastRenderedPageBreak/>
         <w:t>Database[database-name]: tên của database.</w:t>
       </w:r>
     </w:p>
@@ -15951,7 +16420,6 @@
           <w:szCs w:val="26"/>
           <w:lang w:val="vi-VN"/>
         </w:rPr>
-        <w:lastRenderedPageBreak/>
         <w:t xml:space="preserve"> </w:t>
       </w:r>
       <w:bookmarkStart w:id="39" w:name="_Toc287783817"/>
@@ -16009,6 +16477,7 @@
           <w:color w:val="000000" w:themeColor="text1"/>
           <w:sz w:val="26"/>
           <w:szCs w:val="26"/>
+          <w:lang w:val="vi-VN"/>
         </w:rPr>
       </w:pPr>
       <w:r>
@@ -16017,7 +16486,9 @@
           <w:color w:val="FF0000"/>
           <w:sz w:val="26"/>
           <w:szCs w:val="26"/>
-        </w:rPr>
+          <w:lang w:val="vi-VN"/>
+        </w:rPr>
+        <w:lastRenderedPageBreak/>
         <w:tab/>
       </w:r>
       <w:r>
@@ -16026,26 +16497,9 @@
           <w:color w:val="000000" w:themeColor="text1"/>
           <w:sz w:val="26"/>
           <w:szCs w:val="26"/>
-        </w:rPr>
-        <w:t xml:space="preserve">Bước xử lí này </w:t>
-      </w:r>
-      <w:r>
-        <w:rPr>
-          <w:rFonts w:ascii="Times New Roman" w:hAnsi="Times New Roman" w:cs="Times New Roman"/>
-          <w:color w:val="000000" w:themeColor="text1"/>
-          <w:sz w:val="26"/>
-          <w:szCs w:val="26"/>
-        </w:rPr>
-        <w:t xml:space="preserve">chủ yếu </w:t>
-      </w:r>
-      <w:r>
-        <w:rPr>
-          <w:rFonts w:ascii="Times New Roman" w:hAnsi="Times New Roman" w:cs="Times New Roman"/>
-          <w:color w:val="000000" w:themeColor="text1"/>
-          <w:sz w:val="26"/>
-          <w:szCs w:val="26"/>
-        </w:rPr>
-        <w:t xml:space="preserve">sẽ thực hiện công việc gán nhãn từ loại cho các từ trong câu hỏi mà ngươì dùng nhập vào. </w:t>
+          <w:lang w:val="vi-VN"/>
+        </w:rPr>
+        <w:t xml:space="preserve">Bước xử lí này chủ yếu sẽ thực hiện công việc gán nhãn từ loại cho các từ trong câu hỏi mà ngươì dùng nhập vào. </w:t>
       </w:r>
     </w:p>
     <w:p>
@@ -16065,6 +16519,7 @@
           <w:color w:val="000000" w:themeColor="text1"/>
           <w:sz w:val="26"/>
           <w:szCs w:val="26"/>
+          <w:lang w:val="vi-VN"/>
         </w:rPr>
       </w:pPr>
       <w:r>
@@ -16073,6 +16528,7 @@
           <w:color w:val="000000" w:themeColor="text1"/>
           <w:sz w:val="26"/>
           <w:szCs w:val="26"/>
+          <w:lang w:val="vi-VN"/>
         </w:rPr>
         <w:t>Đầu vào: câu hỏi người dùng nhập vào.</w:t>
       </w:r>
@@ -16099,6 +16555,7 @@
           <w:color w:val="000000" w:themeColor="text1"/>
           <w:sz w:val="26"/>
           <w:szCs w:val="26"/>
+          <w:lang w:val="vi-VN"/>
         </w:rPr>
         <w:t>Đầu ra: Danh sách các từ đã được gán nhãn từ loại.</w:t>
       </w:r>
@@ -16113,6 +16570,7 @@
           <w:color w:val="000000" w:themeColor="text1"/>
           <w:sz w:val="26"/>
           <w:szCs w:val="26"/>
+          <w:lang w:val="vi-VN"/>
         </w:rPr>
       </w:pPr>
       <w:r>
@@ -16122,6 +16580,7 @@
           <w:color w:val="000000" w:themeColor="text1"/>
           <w:sz w:val="26"/>
           <w:szCs w:val="26"/>
+          <w:lang w:val="vi-VN"/>
         </w:rPr>
         <w:t>Xây dựng danh sách nhãn từ loại</w:t>
       </w:r>
@@ -16137,13 +16596,15 @@
           <w:rFonts w:ascii="Times New Roman" w:hAnsi="Times New Roman" w:cs="Times New Roman"/>
           <w:sz w:val="26"/>
           <w:szCs w:val="26"/>
-        </w:rPr>
-      </w:pPr>
-      <w:r>
-        <w:rPr>
-          <w:rFonts w:ascii="Times New Roman" w:hAnsi="Times New Roman" w:cs="Times New Roman"/>
-          <w:sz w:val="26"/>
-          <w:szCs w:val="26"/>
+          <w:lang w:val="vi-VN"/>
+        </w:rPr>
+      </w:pPr>
+      <w:r>
+        <w:rPr>
+          <w:rFonts w:ascii="Times New Roman" w:hAnsi="Times New Roman" w:cs="Times New Roman"/>
+          <w:sz w:val="26"/>
+          <w:szCs w:val="26"/>
+          <w:lang w:val="vi-VN"/>
         </w:rPr>
         <w:tab/>
       </w:r>
@@ -16152,6 +16613,7 @@
           <w:rFonts w:ascii="Times New Roman" w:hAnsi="Times New Roman" w:cs="Times New Roman"/>
           <w:sz w:val="26"/>
           <w:szCs w:val="26"/>
+          <w:lang w:val="vi-VN"/>
         </w:rPr>
         <w:t xml:space="preserve">Việc </w:t>
       </w:r>
@@ -16160,6 +16622,7 @@
           <w:rFonts w:ascii="Times New Roman" w:hAnsi="Times New Roman" w:cs="Times New Roman"/>
           <w:sz w:val="26"/>
           <w:szCs w:val="26"/>
+          <w:lang w:val="vi-VN"/>
         </w:rPr>
         <w:t>gán nhãn từ loại</w:t>
       </w:r>
@@ -16168,6 +16631,7 @@
           <w:rFonts w:ascii="Times New Roman" w:hAnsi="Times New Roman" w:cs="Times New Roman"/>
           <w:sz w:val="26"/>
           <w:szCs w:val="26"/>
+          <w:lang w:val="vi-VN"/>
         </w:rPr>
         <w:t xml:space="preserve"> sẽ giúp ta dễ dàng xác định vai trò các từ trong câu. Từ đó, ta dễ dàng ánh xạ với các bộ từ điển ngữ nghĩa như Wordnet để so sánh đối chiếu, hay tìm đồng nghĩa, tìm khái niệm, tổng quá hóa... </w:t>
       </w:r>
@@ -16183,13 +16647,15 @@
           <w:rFonts w:ascii="Times New Roman" w:hAnsi="Times New Roman" w:cs="Times New Roman"/>
           <w:sz w:val="26"/>
           <w:szCs w:val="26"/>
-        </w:rPr>
-      </w:pPr>
-      <w:r>
-        <w:rPr>
-          <w:rFonts w:ascii="Times New Roman" w:hAnsi="Times New Roman" w:cs="Times New Roman"/>
-          <w:sz w:val="26"/>
-          <w:szCs w:val="26"/>
+          <w:lang w:val="vi-VN"/>
+        </w:rPr>
+      </w:pPr>
+      <w:r>
+        <w:rPr>
+          <w:rFonts w:ascii="Times New Roman" w:hAnsi="Times New Roman" w:cs="Times New Roman"/>
+          <w:sz w:val="26"/>
+          <w:szCs w:val="26"/>
+          <w:lang w:val="vi-VN"/>
         </w:rPr>
         <w:tab/>
       </w:r>
@@ -16198,6 +16664,7 @@
           <w:rFonts w:ascii="Times New Roman" w:hAnsi="Times New Roman" w:cs="Times New Roman"/>
           <w:sz w:val="26"/>
           <w:szCs w:val="26"/>
+          <w:lang w:val="vi-VN"/>
         </w:rPr>
         <w:t>Hiệ</w:t>
       </w:r>
@@ -16206,6 +16673,7 @@
           <w:rFonts w:ascii="Times New Roman" w:hAnsi="Times New Roman" w:cs="Times New Roman"/>
           <w:sz w:val="26"/>
           <w:szCs w:val="26"/>
+          <w:lang w:val="vi-VN"/>
         </w:rPr>
         <w:t>n nay, có</w:t>
       </w:r>
@@ -16214,6 +16682,7 @@
           <w:rFonts w:ascii="Times New Roman" w:hAnsi="Times New Roman" w:cs="Times New Roman"/>
           <w:sz w:val="26"/>
           <w:szCs w:val="26"/>
+          <w:lang w:val="vi-VN"/>
         </w:rPr>
         <w:t xml:space="preserve"> nhiều công cụ </w:t>
       </w:r>
@@ -16222,6 +16691,7 @@
           <w:rFonts w:ascii="Times New Roman" w:hAnsi="Times New Roman" w:cs="Times New Roman"/>
           <w:sz w:val="26"/>
           <w:szCs w:val="26"/>
+          <w:lang w:val="vi-VN"/>
         </w:rPr>
         <w:t>gán nhãn từ loại</w:t>
       </w:r>
@@ -16230,6 +16700,7 @@
           <w:rFonts w:ascii="Times New Roman" w:hAnsi="Times New Roman" w:cs="Times New Roman"/>
           <w:sz w:val="26"/>
           <w:szCs w:val="26"/>
+          <w:lang w:val="vi-VN"/>
         </w:rPr>
         <w:t xml:space="preserve"> được đưa ra như O</w:t>
       </w:r>
@@ -16238,6 +16709,7 @@
           <w:rFonts w:ascii="Times New Roman" w:hAnsi="Times New Roman" w:cs="Times New Roman"/>
           <w:sz w:val="26"/>
           <w:szCs w:val="26"/>
+          <w:lang w:val="vi-VN"/>
         </w:rPr>
         <w:t>penNLP</w:t>
       </w:r>
@@ -16248,13 +16720,14 @@
           <w:sz w:val="26"/>
           <w:szCs w:val="26"/>
         </w:rPr>
-        <w:footnoteReference w:id="18"/>
-      </w:r>
-      <w:r>
-        <w:rPr>
-          <w:rFonts w:ascii="Times New Roman" w:hAnsi="Times New Roman" w:cs="Times New Roman"/>
-          <w:sz w:val="26"/>
-          <w:szCs w:val="26"/>
+        <w:footnoteReference w:id="23"/>
+      </w:r>
+      <w:r>
+        <w:rPr>
+          <w:rFonts w:ascii="Times New Roman" w:hAnsi="Times New Roman" w:cs="Times New Roman"/>
+          <w:sz w:val="26"/>
+          <w:szCs w:val="26"/>
+          <w:lang w:val="vi-VN"/>
         </w:rPr>
         <w:t>, A</w:t>
       </w:r>
@@ -16263,6 +16736,7 @@
           <w:rFonts w:ascii="Times New Roman" w:hAnsi="Times New Roman" w:cs="Times New Roman"/>
           <w:sz w:val="26"/>
           <w:szCs w:val="26"/>
+          <w:lang w:val="vi-VN"/>
         </w:rPr>
         <w:t>nnie Pos</w:t>
       </w:r>
@@ -16271,6 +16745,7 @@
           <w:rFonts w:ascii="Times New Roman" w:hAnsi="Times New Roman" w:cs="Times New Roman"/>
           <w:sz w:val="26"/>
           <w:szCs w:val="26"/>
+          <w:lang w:val="vi-VN"/>
         </w:rPr>
         <w:t xml:space="preserve"> T</w:t>
       </w:r>
@@ -16279,6 +16754,7 @@
           <w:rFonts w:ascii="Times New Roman" w:hAnsi="Times New Roman" w:cs="Times New Roman"/>
           <w:sz w:val="26"/>
           <w:szCs w:val="26"/>
+          <w:lang w:val="vi-VN"/>
         </w:rPr>
         <w:t>agger</w:t>
       </w:r>
@@ -16289,21 +16765,97 @@
           <w:sz w:val="26"/>
           <w:szCs w:val="26"/>
         </w:rPr>
-        <w:footnoteReference w:id="19"/>
-      </w:r>
-      <w:r>
-        <w:rPr>
-          <w:rFonts w:ascii="Times New Roman" w:hAnsi="Times New Roman" w:cs="Times New Roman"/>
-          <w:sz w:val="26"/>
-          <w:szCs w:val="26"/>
-        </w:rPr>
-        <w:t xml:space="preserve"> …</w:t>
-      </w:r>
-      <w:r>
-        <w:rPr>
-          <w:rFonts w:ascii="Times New Roman" w:hAnsi="Times New Roman" w:cs="Times New Roman"/>
-          <w:sz w:val="26"/>
-          <w:szCs w:val="26"/>
+        <w:footnoteReference w:id="24"/>
+      </w:r>
+      <w:r>
+        <w:rPr>
+          <w:rFonts w:ascii="Times New Roman" w:hAnsi="Times New Roman" w:cs="Times New Roman"/>
+          <w:sz w:val="26"/>
+          <w:szCs w:val="26"/>
+          <w:lang w:val="vi-VN"/>
+        </w:rPr>
+        <w:t xml:space="preserve"> … Mặc dù các công cụ đó đã giúp người dùng có thể gán nhãn hầu như chính xác các từ loại trong câu tiếng anh, tuy nhiên với những câu có </w:t>
+      </w:r>
+      <w:r>
+        <w:rPr>
+          <w:rFonts w:ascii="Times New Roman" w:hAnsi="Times New Roman" w:cs="Times New Roman"/>
+          <w:sz w:val="26"/>
+          <w:szCs w:val="26"/>
+          <w:lang w:val="vi-VN"/>
+        </w:rPr>
+        <w:t xml:space="preserve">nội dung chứa </w:t>
+      </w:r>
+      <w:r>
+        <w:rPr>
+          <w:rFonts w:ascii="Times New Roman" w:hAnsi="Times New Roman" w:cs="Times New Roman"/>
+          <w:sz w:val="26"/>
+          <w:szCs w:val="26"/>
+          <w:lang w:val="vi-VN"/>
+        </w:rPr>
+        <w:t xml:space="preserve">những cụm từ </w:t>
+      </w:r>
+      <w:r>
+        <w:rPr>
+          <w:rFonts w:ascii="Times New Roman" w:hAnsi="Times New Roman" w:cs="Times New Roman"/>
+          <w:sz w:val="26"/>
+          <w:szCs w:val="26"/>
+          <w:lang w:val="vi-VN"/>
+        </w:rPr>
+        <w:t>là</w:t>
+      </w:r>
+      <w:r>
+        <w:rPr>
+          <w:rFonts w:ascii="Times New Roman" w:hAnsi="Times New Roman" w:cs="Times New Roman"/>
+          <w:sz w:val="26"/>
+          <w:szCs w:val="26"/>
+          <w:lang w:val="vi-VN"/>
+        </w:rPr>
+        <w:t xml:space="preserve"> tên tác giả: Philip K. Chan, Mark Twain…hay tên bài báo: “Active database system”,… </w:t>
+      </w:r>
+      <w:r>
+        <w:rPr>
+          <w:rFonts w:ascii="Times New Roman" w:hAnsi="Times New Roman" w:cs="Times New Roman"/>
+          <w:sz w:val="26"/>
+          <w:szCs w:val="26"/>
+          <w:lang w:val="vi-VN"/>
+        </w:rPr>
+        <w:t>thì việc gán nhãn từ loại từ</w:t>
+      </w:r>
+      <w:r>
+        <w:rPr>
+          <w:rFonts w:ascii="Times New Roman" w:hAnsi="Times New Roman" w:cs="Times New Roman"/>
+          <w:sz w:val="26"/>
+          <w:szCs w:val="26"/>
+          <w:lang w:val="vi-VN"/>
+        </w:rPr>
+        <w:t>ng</w:t>
+      </w:r>
+      <w:r>
+        <w:rPr>
+          <w:rFonts w:ascii="Times New Roman" w:hAnsi="Times New Roman" w:cs="Times New Roman"/>
+          <w:sz w:val="26"/>
+          <w:szCs w:val="26"/>
+          <w:lang w:val="vi-VN"/>
+        </w:rPr>
+        <w:t xml:space="preserve"> từ trong câu lại không chính xác về mặt ý nghĩa của cụm từ đó</w:t>
+      </w:r>
+      <w:r>
+        <w:rPr>
+          <w:rFonts w:ascii="Times New Roman" w:hAnsi="Times New Roman" w:cs="Times New Roman"/>
+          <w:b/>
+          <w:sz w:val="26"/>
+          <w:szCs w:val="26"/>
+          <w:lang w:val="vi-VN"/>
+        </w:rPr>
+        <w:t>.</w:t>
+      </w:r>
+      <w:r>
+        <w:rPr>
+          <w:rFonts w:ascii="Times New Roman" w:hAnsi="Times New Roman" w:cs="Times New Roman"/>
+          <w:b/>
+          <w:sz w:val="26"/>
+          <w:szCs w:val="26"/>
+          <w:lang w:val="vi-VN"/>
         </w:rPr>
         <w:t xml:space="preserve"> </w:t>
       </w:r>
@@ -16312,88 +16864,7 @@
           <w:rFonts w:ascii="Times New Roman" w:hAnsi="Times New Roman" w:cs="Times New Roman"/>
           <w:sz w:val="26"/>
           <w:szCs w:val="26"/>
-        </w:rPr>
-        <w:t xml:space="preserve">Mặc dù các công cụ đó đã giúp người dùng có thể gán nhãn hầu như chính xác các từ loại trong câu tiếng anh, tuy nhiên với những câu có </w:t>
-      </w:r>
-      <w:r>
-        <w:rPr>
-          <w:rFonts w:ascii="Times New Roman" w:hAnsi="Times New Roman" w:cs="Times New Roman"/>
-          <w:sz w:val="26"/>
-          <w:szCs w:val="26"/>
-        </w:rPr>
-        <w:t xml:space="preserve">nội dung chứa </w:t>
-      </w:r>
-      <w:r>
-        <w:rPr>
-          <w:rFonts w:ascii="Times New Roman" w:hAnsi="Times New Roman" w:cs="Times New Roman"/>
-          <w:sz w:val="26"/>
-          <w:szCs w:val="26"/>
-        </w:rPr>
-        <w:t xml:space="preserve">những cụm từ </w:t>
-      </w:r>
-      <w:r>
-        <w:rPr>
-          <w:rFonts w:ascii="Times New Roman" w:hAnsi="Times New Roman" w:cs="Times New Roman"/>
-          <w:sz w:val="26"/>
-          <w:szCs w:val="26"/>
-        </w:rPr>
-        <w:t>là</w:t>
-      </w:r>
-      <w:r>
-        <w:rPr>
-          <w:rFonts w:ascii="Times New Roman" w:hAnsi="Times New Roman" w:cs="Times New Roman"/>
-          <w:sz w:val="26"/>
-          <w:szCs w:val="26"/>
-        </w:rPr>
-        <w:t xml:space="preserve"> tên tác giả: Philip K. Chan, Mark Twain…hay tên bài báo: “Active database system”,… </w:t>
-      </w:r>
-      <w:r>
-        <w:rPr>
-          <w:rFonts w:ascii="Times New Roman" w:hAnsi="Times New Roman" w:cs="Times New Roman"/>
-          <w:sz w:val="26"/>
-          <w:szCs w:val="26"/>
-        </w:rPr>
-        <w:t>thì việc gán nhãn từ loại từ</w:t>
-      </w:r>
-      <w:r>
-        <w:rPr>
-          <w:rFonts w:ascii="Times New Roman" w:hAnsi="Times New Roman" w:cs="Times New Roman"/>
-          <w:sz w:val="26"/>
-          <w:szCs w:val="26"/>
-        </w:rPr>
-        <w:t>ng</w:t>
-      </w:r>
-      <w:r>
-        <w:rPr>
-          <w:rFonts w:ascii="Times New Roman" w:hAnsi="Times New Roman" w:cs="Times New Roman"/>
-          <w:sz w:val="26"/>
-          <w:szCs w:val="26"/>
-        </w:rPr>
-        <w:t xml:space="preserve"> từ trong câu lại không chính xác về mặt ý nghĩa của cụm từ đó</w:t>
-      </w:r>
-      <w:r>
-        <w:rPr>
-          <w:rFonts w:ascii="Times New Roman" w:hAnsi="Times New Roman" w:cs="Times New Roman"/>
-          <w:b/>
-          <w:sz w:val="26"/>
-          <w:szCs w:val="26"/>
-        </w:rPr>
-        <w:t>.</w:t>
-      </w:r>
-      <w:r>
-        <w:rPr>
-          <w:rFonts w:ascii="Times New Roman" w:hAnsi="Times New Roman" w:cs="Times New Roman"/>
-          <w:b/>
-          <w:sz w:val="26"/>
-          <w:szCs w:val="26"/>
-        </w:rPr>
-        <w:t xml:space="preserve"> </w:t>
-      </w:r>
-      <w:r>
-        <w:rPr>
-          <w:rFonts w:ascii="Times New Roman" w:hAnsi="Times New Roman" w:cs="Times New Roman"/>
-          <w:sz w:val="26"/>
-          <w:szCs w:val="26"/>
+          <w:lang w:val="vi-VN"/>
         </w:rPr>
         <w:t>Điển hình: Các công cụ</w:t>
       </w:r>
@@ -16402,6 +16873,7 @@
           <w:rFonts w:ascii="Times New Roman" w:hAnsi="Times New Roman" w:cs="Times New Roman"/>
           <w:sz w:val="26"/>
           <w:szCs w:val="26"/>
+          <w:lang w:val="vi-VN"/>
         </w:rPr>
         <w:t xml:space="preserve"> đó chưa có t</w:t>
       </w:r>
@@ -16410,6 +16882,7 @@
           <w:rFonts w:ascii="Times New Roman" w:hAnsi="Times New Roman" w:cs="Times New Roman"/>
           <w:sz w:val="26"/>
           <w:szCs w:val="26"/>
+          <w:lang w:val="vi-VN"/>
         </w:rPr>
         <w:t>hể hiểu được những từ viết hoa liên tiếp</w:t>
       </w:r>
@@ -16418,6 +16891,7 @@
           <w:rFonts w:ascii="Times New Roman" w:hAnsi="Times New Roman" w:cs="Times New Roman"/>
           <w:sz w:val="26"/>
           <w:szCs w:val="26"/>
+          <w:lang w:val="vi-VN"/>
         </w:rPr>
         <w:t xml:space="preserve"> như Philip K. Chan, Mark Twain…</w:t>
       </w:r>
@@ -16426,6 +16900,7 @@
           <w:rFonts w:ascii="Times New Roman" w:hAnsi="Times New Roman" w:cs="Times New Roman"/>
           <w:sz w:val="26"/>
           <w:szCs w:val="26"/>
+          <w:lang w:val="vi-VN"/>
         </w:rPr>
         <w:t xml:space="preserve"> hay </w:t>
       </w:r>
@@ -16434,6 +16909,7 @@
           <w:rFonts w:ascii="Times New Roman" w:hAnsi="Times New Roman" w:cs="Times New Roman"/>
           <w:sz w:val="26"/>
           <w:szCs w:val="26"/>
+          <w:lang w:val="vi-VN"/>
         </w:rPr>
         <w:t>cụm từ trong dấ</w:t>
       </w:r>
@@ -16442,6 +16918,7 @@
           <w:rFonts w:ascii="Times New Roman" w:hAnsi="Times New Roman" w:cs="Times New Roman"/>
           <w:sz w:val="26"/>
           <w:szCs w:val="26"/>
+          <w:lang w:val="vi-VN"/>
         </w:rPr>
         <w:t xml:space="preserve">u ngoặc kép </w:t>
       </w:r>
@@ -16450,6 +16927,7 @@
           <w:rFonts w:ascii="Times New Roman" w:hAnsi="Times New Roman" w:cs="Times New Roman"/>
           <w:sz w:val="26"/>
           <w:szCs w:val="26"/>
+          <w:lang w:val="vi-VN"/>
         </w:rPr>
         <w:t xml:space="preserve">như </w:t>
       </w:r>
@@ -16458,6 +16936,7 @@
           <w:rFonts w:ascii="Times New Roman" w:hAnsi="Times New Roman" w:cs="Times New Roman"/>
           <w:sz w:val="26"/>
           <w:szCs w:val="26"/>
+          <w:lang w:val="vi-VN"/>
         </w:rPr>
         <w:t xml:space="preserve">“Active database system”,… </w:t>
       </w:r>
@@ -16466,6 +16945,7 @@
           <w:rFonts w:ascii="Times New Roman" w:hAnsi="Times New Roman" w:cs="Times New Roman"/>
           <w:sz w:val="26"/>
           <w:szCs w:val="26"/>
+          <w:lang w:val="vi-VN"/>
         </w:rPr>
         <w:t>mà thay vào đó là những từ riêng lẽ trong cụm từ đó</w:t>
       </w:r>
@@ -16474,6 +16954,7 @@
           <w:rFonts w:ascii="Times New Roman" w:hAnsi="Times New Roman" w:cs="Times New Roman"/>
           <w:sz w:val="26"/>
           <w:szCs w:val="26"/>
+          <w:lang w:val="vi-VN"/>
         </w:rPr>
         <w:t>.</w:t>
       </w:r>
@@ -16491,22 +16972,17 @@
           <w:color w:val="1F497D" w:themeColor="text2"/>
           <w:sz w:val="26"/>
           <w:szCs w:val="26"/>
-        </w:rPr>
-      </w:pPr>
-      <w:r>
-        <w:rPr>
-          <w:rFonts w:ascii="Times New Roman" w:hAnsi="Times New Roman" w:cs="Times New Roman"/>
-          <w:sz w:val="26"/>
-          <w:szCs w:val="26"/>
+          <w:lang w:val="vi-VN"/>
+        </w:rPr>
+      </w:pPr>
+      <w:r>
+        <w:rPr>
+          <w:rFonts w:ascii="Times New Roman" w:hAnsi="Times New Roman" w:cs="Times New Roman"/>
+          <w:sz w:val="26"/>
+          <w:szCs w:val="26"/>
+          <w:lang w:val="vi-VN"/>
         </w:rPr>
         <w:tab/>
-      </w:r>
-      <w:r>
-        <w:rPr>
-          <w:rFonts w:ascii="Times New Roman" w:hAnsi="Times New Roman" w:cs="Times New Roman"/>
-          <w:sz w:val="26"/>
-          <w:szCs w:val="26"/>
-        </w:rPr>
         <w:t>Chẳng hạn với câu hỏi</w:t>
       </w:r>
       <w:r>
@@ -16515,6 +16991,7 @@
           <w:color w:val="1F497D" w:themeColor="text2"/>
           <w:sz w:val="26"/>
           <w:szCs w:val="26"/>
+          <w:lang w:val="vi-VN"/>
         </w:rPr>
         <w:t>:</w:t>
       </w:r>
@@ -16525,6 +17002,7 @@
           <w:color w:val="1F497D" w:themeColor="text2"/>
           <w:sz w:val="26"/>
           <w:szCs w:val="26"/>
+          <w:lang w:val="vi-VN"/>
         </w:rPr>
         <w:t xml:space="preserve"> </w:t>
       </w:r>
@@ -16638,7 +17116,7 @@
                     </pic:cNvPicPr>
                   </pic:nvPicPr>
                   <pic:blipFill>
-                    <a:blip r:embed="rId20"/>
+                    <a:blip r:embed="rId19"/>
                     <a:srcRect/>
                     <a:stretch>
                       <a:fillRect/>
@@ -17285,7 +17763,7 @@
                     </pic:cNvPicPr>
                   </pic:nvPicPr>
                   <pic:blipFill>
-                    <a:blip r:embed="rId21"/>
+                    <a:blip r:embed="rId20"/>
                     <a:srcRect/>
                     <a:stretch>
                       <a:fillRect/>
@@ -18332,6 +18810,7 @@
           <w:rFonts w:ascii="Times New Roman" w:hAnsi="Times New Roman" w:cs="Times New Roman"/>
           <w:sz w:val="26"/>
           <w:szCs w:val="26"/>
+          <w:lang w:val="vi-VN"/>
         </w:rPr>
         <w:t>gán nhãn từ loại</w:t>
       </w:r>
@@ -18349,6 +18828,7 @@
           <w:rFonts w:ascii="Times New Roman" w:hAnsi="Times New Roman" w:cs="Times New Roman"/>
           <w:sz w:val="26"/>
           <w:szCs w:val="26"/>
+          <w:lang w:val="vi-VN"/>
         </w:rPr>
         <w:t>ần</w:t>
       </w:r>
@@ -18366,6 +18846,7 @@
           <w:rFonts w:ascii="Times New Roman" w:hAnsi="Times New Roman" w:cs="Times New Roman"/>
           <w:sz w:val="26"/>
           <w:szCs w:val="26"/>
+          <w:lang w:val="vi-VN"/>
         </w:rPr>
         <w:t>đơn giản hóa</w:t>
       </w:r>
@@ -18383,6 +18864,7 @@
           <w:rFonts w:ascii="Times New Roman" w:hAnsi="Times New Roman" w:cs="Times New Roman"/>
           <w:sz w:val="26"/>
           <w:szCs w:val="26"/>
+          <w:lang w:val="vi-VN"/>
         </w:rPr>
         <w:t>cụm</w:t>
       </w:r>
@@ -18400,6 +18882,7 @@
           <w:rFonts w:ascii="Times New Roman" w:hAnsi="Times New Roman" w:cs="Times New Roman"/>
           <w:sz w:val="26"/>
           <w:szCs w:val="26"/>
+          <w:lang w:val="vi-VN"/>
         </w:rPr>
         <w:t xml:space="preserve"> hay động từ</w:t>
       </w:r>
@@ -18408,6 +18891,7 @@
           <w:rFonts w:ascii="Times New Roman" w:hAnsi="Times New Roman" w:cs="Times New Roman"/>
           <w:sz w:val="26"/>
           <w:szCs w:val="26"/>
+          <w:lang w:val="vi-VN"/>
         </w:rPr>
         <w:t xml:space="preserve"> như has written, </w:t>
       </w:r>
@@ -18416,6 +18900,7 @@
           <w:rFonts w:ascii="Times New Roman" w:hAnsi="Times New Roman" w:cs="Times New Roman"/>
           <w:sz w:val="26"/>
           <w:szCs w:val="26"/>
+          <w:lang w:val="vi-VN"/>
         </w:rPr>
         <w:t>wrote</w:t>
       </w:r>
@@ -18424,8 +18909,17 @@
           <w:rFonts w:ascii="Times New Roman" w:hAnsi="Times New Roman" w:cs="Times New Roman"/>
           <w:sz w:val="26"/>
           <w:szCs w:val="26"/>
-        </w:rPr>
-        <w:t>,…có vai trò như nhau về mặt quan hệ. Như trong ví dụ sau:</w:t>
+          <w:lang w:val="vi-VN"/>
+        </w:rPr>
+        <w:t xml:space="preserve">,…có vai trò như nhau về mặt quan hệ. </w:t>
+      </w:r>
+      <w:r>
+        <w:rPr>
+          <w:rFonts w:ascii="Times New Roman" w:hAnsi="Times New Roman" w:cs="Times New Roman"/>
+          <w:sz w:val="26"/>
+          <w:szCs w:val="26"/>
+        </w:rPr>
+        <w:t>Như trong ví dụ sau:</w:t>
       </w:r>
     </w:p>
     <w:p>
@@ -21783,7 +22277,7 @@
                     </pic:cNvPicPr>
                   </pic:nvPicPr>
                   <pic:blipFill>
-                    <a:blip r:embed="rId22"/>
+                    <a:blip r:embed="rId21"/>
                     <a:srcRect/>
                     <a:stretch>
                       <a:fillRect/>
@@ -30524,55 +31018,7 @@
         </w:rPr>
       </w:pPr>
     </w:p>
-    <w:p>
-      <w:pPr>
-        <w:rPr>
-          <w:lang w:val="vi-VN"/>
-        </w:rPr>
-      </w:pPr>
-    </w:p>
-    <w:p>
-      <w:pPr>
-        <w:rPr>
-          <w:lang w:val="vi-VN"/>
-        </w:rPr>
-      </w:pPr>
-    </w:p>
-    <w:p>
-      <w:pPr>
-        <w:rPr>
-          <w:lang w:val="vi-VN"/>
-        </w:rPr>
-      </w:pPr>
-    </w:p>
-    <w:p>
-      <w:pPr>
-        <w:rPr>
-          <w:lang w:val="vi-VN"/>
-        </w:rPr>
-      </w:pPr>
-    </w:p>
-    <w:p>
-      <w:pPr>
-        <w:rPr>
-          <w:lang w:val="vi-VN"/>
-        </w:rPr>
-      </w:pPr>
-    </w:p>
-    <w:p>
-      <w:pPr>
-        <w:rPr>
-          <w:lang w:val="vi-VN"/>
-        </w:rPr>
-      </w:pPr>
-    </w:p>
-    <w:p>
-      <w:pPr>
-        <w:rPr>
-          <w:lang w:val="vi-VN"/>
-        </w:rPr>
-      </w:pPr>
-    </w:p>
+    <w:p/>
     <w:p>
       <w:pPr>
         <w:pStyle w:val="Heading1"/>
@@ -30594,6 +31040,7 @@
           <w:szCs w:val="26"/>
           <w:lang w:val="vi-VN"/>
         </w:rPr>
+        <w:lastRenderedPageBreak/>
         <w:t xml:space="preserve">CHƯƠNG </w:t>
       </w:r>
       <w:r>
@@ -30772,7 +31219,6 @@
           <w:sz w:val="26"/>
           <w:szCs w:val="26"/>
         </w:rPr>
-        <w:lastRenderedPageBreak/>
         <w:drawing>
           <wp:inline distT="0" distB="0" distL="0" distR="0">
             <wp:extent cx="5076618" cy="4917057"/>
@@ -30791,7 +31237,7 @@
                     </pic:cNvPicPr>
                   </pic:nvPicPr>
                   <pic:blipFill>
-                    <a:blip r:embed="rId23"/>
+                    <a:blip r:embed="rId22"/>
                     <a:srcRect/>
                     <a:stretch>
                       <a:fillRect/>
@@ -30905,6 +31351,7 @@
           <w:szCs w:val="26"/>
           <w:lang w:val="vi-VN"/>
         </w:rPr>
+        <w:lastRenderedPageBreak/>
         <w:tab/>
       </w:r>
       <w:r>
@@ -31009,7 +31456,6 @@
           <w:szCs w:val="26"/>
           <w:lang w:val="vi-VN"/>
         </w:rPr>
-        <w:lastRenderedPageBreak/>
         <w:t>Các chức năng trong hệ thống</w:t>
       </w:r>
       <w:bookmarkEnd w:id="57"/>
@@ -31709,6 +32155,7 @@
           <w:sz w:val="26"/>
           <w:szCs w:val="26"/>
         </w:rPr>
+        <w:lastRenderedPageBreak/>
         <w:t>Chức năng tìm kiếm theo tên tác giả: Nhập vào tên tác giả, chươn</w:t>
       </w:r>
       <w:r>
@@ -31845,16 +32292,7 @@
           <w:sz w:val="26"/>
           <w:szCs w:val="26"/>
         </w:rPr>
-        <w:t xml:space="preserve">. Dựa trên phân tích câu </w:t>
-      </w:r>
-      <w:r>
-        <w:rPr>
-          <w:rFonts w:ascii="Times New Roman" w:hAnsi="Times New Roman"/>
-          <w:sz w:val="26"/>
-          <w:szCs w:val="26"/>
-        </w:rPr>
-        <w:lastRenderedPageBreak/>
-        <w:t>hỏi chuyển thành câu truy vấn xuống cơ sở dữ liệu</w:t>
+        <w:t>. Dựa trên phân tích câu hỏi chuyển thành câu truy vấn xuống cơ sở dữ liệu</w:t>
       </w:r>
       <w:r>
         <w:rPr>
@@ -32095,7 +32533,7 @@
               </w:rPr>
               <w:t xml:space="preserve">1. </w:t>
             </w:r>
-            <w:hyperlink r:id="rId24" w:history="1">
+            <w:hyperlink r:id="rId23" w:history="1">
               <w:r>
                 <w:rPr>
                   <w:rStyle w:val="Hyperlink"/>
@@ -32125,7 +32563,7 @@
               </w:rPr>
               <w:t xml:space="preserve">2. </w:t>
             </w:r>
-            <w:hyperlink r:id="rId25" w:history="1">
+            <w:hyperlink r:id="rId24" w:history="1">
               <w:r>
                 <w:rPr>
                   <w:rStyle w:val="Hyperlink"/>
@@ -32155,7 +32593,7 @@
               </w:rPr>
               <w:t xml:space="preserve">3. </w:t>
             </w:r>
-            <w:hyperlink r:id="rId26" w:history="1">
+            <w:hyperlink r:id="rId25" w:history="1">
               <w:r>
                 <w:rPr>
                   <w:rStyle w:val="Hyperlink"/>
@@ -32218,7 +32656,7 @@
               </w:rPr>
               <w:t xml:space="preserve">36. </w:t>
             </w:r>
-            <w:hyperlink r:id="rId27" w:history="1">
+            <w:hyperlink r:id="rId26" w:history="1">
               <w:r>
                 <w:rPr>
                   <w:rStyle w:val="Hyperlink"/>
@@ -32292,7 +32730,7 @@
         </w:rPr>
         <w:t xml:space="preserve"> Who wrote paper “</w:t>
       </w:r>
-      <w:hyperlink r:id="rId28" w:history="1">
+      <w:hyperlink r:id="rId27" w:history="1">
         <w:r>
           <w:rPr>
             <w:rStyle w:val="Hyperlink"/>
@@ -32363,7 +32801,7 @@
           <w:lang w:val="vi-VN"/>
         </w:rPr>
       </w:pPr>
-      <w:hyperlink r:id="rId29" w:history="1">
+      <w:hyperlink r:id="rId28" w:history="1">
         <w:r>
           <w:rPr>
             <w:rStyle w:val="Hyperlink"/>
@@ -32397,7 +32835,7 @@
           <w:lang w:val="vi-VN"/>
         </w:rPr>
       </w:pPr>
-      <w:hyperlink r:id="rId30" w:history="1">
+      <w:hyperlink r:id="rId29" w:history="1">
         <w:r>
           <w:rPr>
             <w:rStyle w:val="Hyperlink"/>
@@ -32481,6 +32919,7 @@
           <w:szCs w:val="26"/>
           <w:lang w:val="de-DE"/>
         </w:rPr>
+        <w:lastRenderedPageBreak/>
         <w:t xml:space="preserve"> </w:t>
       </w:r>
       <w:bookmarkStart w:id="58" w:name="_Toc287783827"/>
@@ -32806,7 +33245,6 @@
           <w:szCs w:val="26"/>
           <w:lang w:val="vi-VN"/>
         </w:rPr>
-        <w:lastRenderedPageBreak/>
         <w:t>Cấ</w:t>
       </w:r>
       <w:r>
@@ -33400,6 +33838,7 @@
           <w:szCs w:val="26"/>
           <w:lang w:val="vi-VN"/>
         </w:rPr>
+        <w:lastRenderedPageBreak/>
         <w:t>Cơ sở dữ liệu DBLP</w:t>
       </w:r>
       <w:bookmarkEnd w:id="61"/>
@@ -33456,7 +33895,6 @@
           <w:sz w:val="36"/>
           <w:szCs w:val="36"/>
         </w:rPr>
-        <w:lastRenderedPageBreak/>
         <w:drawing>
           <wp:inline distT="0" distB="0" distL="0" distR="0">
             <wp:extent cx="5770880" cy="5296535"/>
@@ -33475,7 +33913,7 @@
                     </pic:cNvPicPr>
                   </pic:nvPicPr>
                   <pic:blipFill>
-                    <a:blip r:embed="rId31"/>
+                    <a:blip r:embed="rId30"/>
                     <a:srcRect/>
                     <a:stretch>
                       <a:fillRect/>
@@ -33849,6 +34287,7 @@
                 <w:sz w:val="26"/>
                 <w:szCs w:val="26"/>
               </w:rPr>
+              <w:lastRenderedPageBreak/>
               <w:t>title</w:t>
             </w:r>
           </w:p>
@@ -34104,7 +34543,6 @@
                 <w:sz w:val="26"/>
                 <w:szCs w:val="26"/>
               </w:rPr>
-              <w:lastRenderedPageBreak/>
               <w:t>series</w:t>
             </w:r>
           </w:p>
@@ -35965,6 +36403,7 @@
           <w:sz w:val="26"/>
           <w:szCs w:val="26"/>
         </w:rPr>
+        <w:lastRenderedPageBreak/>
         <w:t>Table Publication Reference (dblp_ref_new)</w:t>
       </w:r>
     </w:p>
@@ -36119,7 +36558,6 @@
                 <w:sz w:val="26"/>
                 <w:szCs w:val="26"/>
               </w:rPr>
-              <w:lastRenderedPageBreak/>
               <w:t>id</w:t>
             </w:r>
           </w:p>
@@ -36373,7 +36811,7 @@
                     </pic:cNvPicPr>
                   </pic:nvPicPr>
                   <pic:blipFill>
-                    <a:blip r:embed="rId32"/>
+                    <a:blip r:embed="rId31"/>
                     <a:srcRect/>
                     <a:stretch>
                       <a:fillRect/>
@@ -36515,6 +36953,7 @@
           <w:szCs w:val="26"/>
           <w:lang w:val="vi-VN"/>
         </w:rPr>
+        <w:lastRenderedPageBreak/>
         <w:t>Giao diện tìm kiếm theo từ khóa</w:t>
       </w:r>
     </w:p>
@@ -36538,7 +36977,6 @@
           <w:sz w:val="26"/>
           <w:szCs w:val="26"/>
         </w:rPr>
-        <w:lastRenderedPageBreak/>
         <w:drawing>
           <wp:inline distT="0" distB="0" distL="0" distR="0">
             <wp:extent cx="5720837" cy="3457575"/>
@@ -36557,7 +36995,7 @@
                     </pic:cNvPicPr>
                   </pic:nvPicPr>
                   <pic:blipFill>
-                    <a:blip r:embed="rId33"/>
+                    <a:blip r:embed="rId32"/>
                     <a:srcRect/>
                     <a:stretch>
                       <a:fillRect/>
@@ -36724,7 +37162,7 @@
                     </pic:cNvPicPr>
                   </pic:nvPicPr>
                   <pic:blipFill>
-                    <a:blip r:embed="rId34"/>
+                    <a:blip r:embed="rId33"/>
                     <a:srcRect/>
                     <a:stretch>
                       <a:fillRect/>
@@ -36875,7 +37313,7 @@
                     </pic:cNvPicPr>
                   </pic:nvPicPr>
                   <pic:blipFill>
-                    <a:blip r:embed="rId35"/>
+                    <a:blip r:embed="rId34"/>
                     <a:srcRect/>
                     <a:stretch>
                       <a:fillRect/>
@@ -37015,7 +37453,7 @@
                     </pic:cNvPicPr>
                   </pic:nvPicPr>
                   <pic:blipFill>
-                    <a:blip r:embed="rId36"/>
+                    <a:blip r:embed="rId35"/>
                     <a:srcRect/>
                     <a:stretch>
                       <a:fillRect/>
@@ -37687,7 +38125,25 @@
           <w:szCs w:val="26"/>
           <w:lang w:val="vi-VN"/>
         </w:rPr>
-        <w:t>Với kết quả này, các trường hợp không rút được bộ ba và rút thiếu chứng tỏ tập 19 mẫu luật từ loại vẫn chưa hoàn chỉnh và bao quát hết được tập mẫu. Điều này có thể giải quyết bằng cách bổ sung và chỉnh sửa lại luật. Với trường hợp bộ ba bị rút sai, nguyên nhân do một số nhập nhằng về ngữ nghĩa khiến bộ ba rút ra không đúng với ngữ nghĩa. Vấn đề này hiện chúng tôi vẫn chưa giải quyết được và đang tìm hướng khắc phục.</w:t>
+        <w:t xml:space="preserve">Với kết quả này, các trường hợp không rút được bộ ba và rút thiếu chứng tỏ tập 19 mẫu luật từ loại vẫn chưa hoàn chỉnh và bao quát hết được tập mẫu. Điều này có thể giải quyết bằng cách bổ sung và chỉnh sửa lại luật. Với trường hợp bộ ba bị rút sai, nguyên nhân do một số nhập nhằng về ngữ nghĩa khiến bộ ba rút ra không đúng với ngữ nghĩa. Vấn đề này hiện </w:t>
+      </w:r>
+      <w:r>
+        <w:rPr>
+          <w:rFonts w:ascii="Times New Roman" w:hAnsi="Times New Roman" w:cs="Times New Roman"/>
+          <w:sz w:val="26"/>
+          <w:szCs w:val="26"/>
+          <w:lang w:val="vi-VN"/>
+        </w:rPr>
+        <w:t>chúng em</w:t>
+      </w:r>
+      <w:r>
+        <w:rPr>
+          <w:rFonts w:ascii="Times New Roman" w:hAnsi="Times New Roman" w:cs="Times New Roman"/>
+          <w:sz w:val="26"/>
+          <w:szCs w:val="26"/>
+          <w:lang w:val="vi-VN"/>
+        </w:rPr>
+        <w:t xml:space="preserve"> vẫn chưa giải quyết được và đang tìm hướng khắc phục.</w:t>
       </w:r>
     </w:p>
     <w:p>
@@ -37714,233 +38170,6 @@
         </w:rPr>
         <w:tab/>
       </w:r>
-      <w:r>
-        <w:rPr>
-          <w:rFonts w:ascii="Times New Roman" w:hAnsi="Times New Roman" w:cs="Times New Roman"/>
-          <w:sz w:val="26"/>
-          <w:szCs w:val="26"/>
-          <w:lang w:val="vi-VN"/>
-        </w:rPr>
-        <w:t xml:space="preserve">Chúng tôi đang hướng tới bổ sung một số câu hỏi dựa  trên tham khảo từ một số nguồn khác và người sử dụng. Cuối cùng, chúng tôi mong muốn cung cấp cho </w:t>
-      </w:r>
-      <w:r>
-        <w:rPr>
-          <w:rFonts w:ascii="Times New Roman" w:hAnsi="Times New Roman" w:cs="Times New Roman"/>
-          <w:sz w:val="26"/>
-          <w:szCs w:val="26"/>
-          <w:lang w:val="vi-VN"/>
-        </w:rPr>
-        <w:lastRenderedPageBreak/>
-        <w:t>người dùng một cách thức khác để tìm kiếm là sử dụng câu hỏi tự nhiên. Hướng đi tiếp theo của hệ thống sẽ phát triển thêm các chức năng gợi ý các câu hỏi tương tự cho người dùng và đề xuất ra một số hướng xử lý khi người dùng nhập không chính xác tên tác giả, tổ chức hay tiêu đề. Ngoài ra, chúng tôi có dự định sử dụng một cơ sở dữ liệu khác là Ontology – một cơ sở dữ liệu đã tổ chức theo ngữ nghĩa – để áp dụng phương pháp này.</w:t>
-      </w:r>
-    </w:p>
-    <w:p>
-      <w:pPr>
-        <w:spacing w:line="360" w:lineRule="auto"/>
-        <w:outlineLvl w:val="0"/>
-        <w:rPr>
-          <w:rFonts w:ascii="Times New Roman" w:hAnsi="Times New Roman" w:cs="Times New Roman"/>
-          <w:b/>
-          <w:sz w:val="26"/>
-          <w:szCs w:val="26"/>
-          <w:lang w:val="vi-VN"/>
-        </w:rPr>
-      </w:pPr>
-    </w:p>
-    <w:p>
-      <w:pPr>
-        <w:spacing w:line="360" w:lineRule="auto"/>
-        <w:outlineLvl w:val="0"/>
-        <w:rPr>
-          <w:rFonts w:ascii="Times New Roman" w:hAnsi="Times New Roman" w:cs="Times New Roman"/>
-          <w:b/>
-          <w:sz w:val="26"/>
-          <w:szCs w:val="26"/>
-          <w:lang w:val="vi-VN"/>
-        </w:rPr>
-      </w:pPr>
-    </w:p>
-    <w:p>
-      <w:pPr>
-        <w:spacing w:line="360" w:lineRule="auto"/>
-        <w:outlineLvl w:val="0"/>
-        <w:rPr>
-          <w:rFonts w:ascii="Times New Roman" w:hAnsi="Times New Roman" w:cs="Times New Roman"/>
-          <w:b/>
-          <w:sz w:val="26"/>
-          <w:szCs w:val="26"/>
-          <w:lang w:val="vi-VN"/>
-        </w:rPr>
-      </w:pPr>
-    </w:p>
-    <w:p>
-      <w:pPr>
-        <w:spacing w:line="360" w:lineRule="auto"/>
-        <w:outlineLvl w:val="0"/>
-        <w:rPr>
-          <w:rFonts w:ascii="Times New Roman" w:hAnsi="Times New Roman" w:cs="Times New Roman"/>
-          <w:b/>
-          <w:sz w:val="26"/>
-          <w:szCs w:val="26"/>
-          <w:lang w:val="vi-VN"/>
-        </w:rPr>
-      </w:pPr>
-    </w:p>
-    <w:p>
-      <w:pPr>
-        <w:spacing w:line="360" w:lineRule="auto"/>
-        <w:outlineLvl w:val="0"/>
-        <w:rPr>
-          <w:rFonts w:ascii="Times New Roman" w:hAnsi="Times New Roman" w:cs="Times New Roman"/>
-          <w:b/>
-          <w:sz w:val="26"/>
-          <w:szCs w:val="26"/>
-          <w:lang w:val="vi-VN"/>
-        </w:rPr>
-      </w:pPr>
-    </w:p>
-    <w:p>
-      <w:pPr>
-        <w:spacing w:line="360" w:lineRule="auto"/>
-        <w:outlineLvl w:val="0"/>
-        <w:rPr>
-          <w:rFonts w:ascii="Times New Roman" w:hAnsi="Times New Roman" w:cs="Times New Roman"/>
-          <w:b/>
-          <w:sz w:val="26"/>
-          <w:szCs w:val="26"/>
-          <w:lang w:val="vi-VN"/>
-        </w:rPr>
-      </w:pPr>
-    </w:p>
-    <w:p>
-      <w:pPr>
-        <w:spacing w:line="360" w:lineRule="auto"/>
-        <w:outlineLvl w:val="0"/>
-        <w:rPr>
-          <w:rFonts w:ascii="Times New Roman" w:hAnsi="Times New Roman" w:cs="Times New Roman"/>
-          <w:b/>
-          <w:sz w:val="26"/>
-          <w:szCs w:val="26"/>
-          <w:lang w:val="vi-VN"/>
-        </w:rPr>
-      </w:pPr>
-    </w:p>
-    <w:p>
-      <w:pPr>
-        <w:spacing w:line="360" w:lineRule="auto"/>
-        <w:outlineLvl w:val="0"/>
-        <w:rPr>
-          <w:rFonts w:ascii="Times New Roman" w:hAnsi="Times New Roman" w:cs="Times New Roman"/>
-          <w:b/>
-          <w:sz w:val="26"/>
-          <w:szCs w:val="26"/>
-          <w:lang w:val="vi-VN"/>
-        </w:rPr>
-      </w:pPr>
-    </w:p>
-    <w:p>
-      <w:pPr>
-        <w:spacing w:line="360" w:lineRule="auto"/>
-        <w:outlineLvl w:val="0"/>
-        <w:rPr>
-          <w:rFonts w:ascii="Times New Roman" w:hAnsi="Times New Roman" w:cs="Times New Roman"/>
-          <w:b/>
-          <w:sz w:val="26"/>
-          <w:szCs w:val="26"/>
-          <w:lang w:val="vi-VN"/>
-        </w:rPr>
-      </w:pPr>
-    </w:p>
-    <w:p>
-      <w:pPr>
-        <w:spacing w:line="360" w:lineRule="auto"/>
-        <w:outlineLvl w:val="0"/>
-        <w:rPr>
-          <w:rFonts w:ascii="Times New Roman" w:hAnsi="Times New Roman" w:cs="Times New Roman"/>
-          <w:b/>
-          <w:sz w:val="26"/>
-          <w:szCs w:val="26"/>
-          <w:lang w:val="vi-VN"/>
-        </w:rPr>
-      </w:pPr>
-    </w:p>
-    <w:p>
-      <w:pPr>
-        <w:spacing w:line="360" w:lineRule="auto"/>
-        <w:outlineLvl w:val="0"/>
-        <w:rPr>
-          <w:rFonts w:ascii="Times New Roman" w:hAnsi="Times New Roman" w:cs="Times New Roman"/>
-          <w:b/>
-          <w:sz w:val="26"/>
-          <w:szCs w:val="26"/>
-          <w:lang w:val="vi-VN"/>
-        </w:rPr>
-      </w:pPr>
-    </w:p>
-    <w:p>
-      <w:pPr>
-        <w:spacing w:line="360" w:lineRule="auto"/>
-        <w:outlineLvl w:val="0"/>
-        <w:rPr>
-          <w:rFonts w:ascii="Times New Roman" w:hAnsi="Times New Roman" w:cs="Times New Roman"/>
-          <w:b/>
-          <w:sz w:val="26"/>
-          <w:szCs w:val="26"/>
-          <w:lang w:val="vi-VN"/>
-        </w:rPr>
-      </w:pPr>
-    </w:p>
-    <w:p>
-      <w:pPr>
-        <w:spacing w:line="360" w:lineRule="auto"/>
-        <w:outlineLvl w:val="0"/>
-        <w:rPr>
-          <w:rFonts w:ascii="Times New Roman" w:hAnsi="Times New Roman" w:cs="Times New Roman"/>
-          <w:b/>
-          <w:sz w:val="26"/>
-          <w:szCs w:val="26"/>
-          <w:lang w:val="vi-VN"/>
-        </w:rPr>
-      </w:pPr>
-    </w:p>
-    <w:p>
-      <w:pPr>
-        <w:spacing w:line="360" w:lineRule="auto"/>
-        <w:outlineLvl w:val="0"/>
-        <w:rPr>
-          <w:rFonts w:ascii="Times New Roman" w:hAnsi="Times New Roman" w:cs="Times New Roman"/>
-          <w:b/>
-          <w:sz w:val="26"/>
-          <w:szCs w:val="26"/>
-          <w:lang w:val="vi-VN"/>
-        </w:rPr>
-      </w:pPr>
-    </w:p>
-    <w:p>
-      <w:pPr>
-        <w:spacing w:line="360" w:lineRule="auto"/>
-        <w:outlineLvl w:val="0"/>
-        <w:rPr>
-          <w:rFonts w:ascii="Times New Roman" w:hAnsi="Times New Roman" w:cs="Times New Roman"/>
-          <w:b/>
-          <w:sz w:val="26"/>
-          <w:szCs w:val="26"/>
-          <w:lang w:val="vi-VN"/>
-        </w:rPr>
-      </w:pPr>
-    </w:p>
-    <w:p>
-      <w:pPr>
-        <w:spacing w:line="360" w:lineRule="auto"/>
-        <w:outlineLvl w:val="0"/>
-        <w:rPr>
-          <w:rFonts w:ascii="Times New Roman" w:hAnsi="Times New Roman" w:cs="Times New Roman"/>
-          <w:b/>
-          <w:sz w:val="26"/>
-          <w:szCs w:val="26"/>
-          <w:lang w:val="vi-VN"/>
-        </w:rPr>
-      </w:pPr>
     </w:p>
     <w:p>
       <w:pPr>
@@ -38003,14 +38232,25 @@
         <w:tabs>
           <w:tab w:val="left" w:pos="360"/>
         </w:tabs>
+        <w:spacing w:line="360" w:lineRule="auto"/>
         <w:jc w:val="both"/>
         <w:rPr>
           <w:rFonts w:ascii="Times New Roman" w:hAnsi="Times New Roman" w:cs="Times New Roman"/>
-          <w:sz w:val="26"/>
-          <w:szCs w:val="26"/>
-          <w:lang w:val="vi-VN"/>
-        </w:rPr>
-      </w:pPr>
+          <w:b/>
+          <w:sz w:val="26"/>
+          <w:szCs w:val="26"/>
+          <w:lang w:val="vi-VN"/>
+        </w:rPr>
+      </w:pPr>
+      <w:r>
+        <w:rPr>
+          <w:rFonts w:ascii="Times New Roman" w:hAnsi="Times New Roman" w:cs="Times New Roman"/>
+          <w:sz w:val="26"/>
+          <w:szCs w:val="26"/>
+          <w:lang w:val="vi-VN"/>
+        </w:rPr>
+        <w:t xml:space="preserve">  </w:t>
+      </w:r>
       <w:r>
         <w:rPr>
           <w:rFonts w:ascii="Times New Roman" w:hAnsi="Times New Roman" w:cs="Times New Roman"/>
@@ -38023,128 +38263,12 @@
       <w:r>
         <w:rPr>
           <w:rFonts w:ascii="Times New Roman" w:hAnsi="Times New Roman" w:cs="Times New Roman"/>
-          <w:sz w:val="26"/>
-          <w:szCs w:val="26"/>
-          <w:lang w:val="vi-VN"/>
-        </w:rPr>
-        <w:t>Với sự phát triển của</w:t>
-      </w:r>
-      <w:r>
-        <w:rPr>
-          <w:rFonts w:ascii="Times New Roman" w:hAnsi="Times New Roman" w:cs="Times New Roman"/>
-          <w:sz w:val="26"/>
-          <w:szCs w:val="26"/>
-          <w:lang w:val="vi-VN"/>
-        </w:rPr>
-        <w:t xml:space="preserve"> công nghệ thông tin hiện nay, việc sử dụng một câu hỏi dưới dạng ngôn ngữ tự nhiên để tìm kiếm một thông tin</w:t>
-      </w:r>
-      <w:r>
-        <w:rPr>
-          <w:rFonts w:ascii="Times New Roman" w:hAnsi="Times New Roman" w:cs="Times New Roman"/>
-          <w:sz w:val="26"/>
-          <w:szCs w:val="26"/>
-          <w:lang w:val="vi-VN"/>
-        </w:rPr>
-        <w:t xml:space="preserve"> hay tài liệu</w:t>
-      </w:r>
-      <w:r>
-        <w:rPr>
-          <w:rFonts w:ascii="Times New Roman" w:hAnsi="Times New Roman" w:cs="Times New Roman"/>
-          <w:sz w:val="26"/>
-          <w:szCs w:val="26"/>
-          <w:lang w:val="vi-VN"/>
-        </w:rPr>
-        <w:t xml:space="preserve"> nào đó quả thật còn khá mới mẻ.</w:t>
-      </w:r>
-      <w:r>
-        <w:rPr>
-          <w:rFonts w:ascii="Times New Roman" w:hAnsi="Times New Roman" w:cs="Times New Roman"/>
-          <w:sz w:val="26"/>
-          <w:szCs w:val="26"/>
-          <w:lang w:val="vi-VN"/>
-        </w:rPr>
-        <w:t xml:space="preserve"> Tuy nhiên, </w:t>
-      </w:r>
-      <w:r>
-        <w:rPr>
-          <w:rFonts w:ascii="Times New Roman" w:hAnsi="Times New Roman" w:cs="Times New Roman"/>
-          <w:sz w:val="26"/>
-          <w:szCs w:val="26"/>
-          <w:lang w:val="vi-VN"/>
-        </w:rPr>
-        <w:t>với sự có mặt của</w:t>
-      </w:r>
-      <w:r>
-        <w:rPr>
-          <w:rFonts w:ascii="Times New Roman" w:hAnsi="Times New Roman" w:cs="Times New Roman"/>
-          <w:sz w:val="26"/>
-          <w:szCs w:val="26"/>
-          <w:lang w:val="vi-VN"/>
-        </w:rPr>
-        <w:t xml:space="preserve"> những hệ thống đã và đang hoạt động như </w:t>
-      </w:r>
-      <w:r>
-        <w:rPr>
-          <w:rFonts w:ascii="Times New Roman" w:hAnsi="Times New Roman" w:cs="Times New Roman"/>
-          <w:sz w:val="26"/>
-          <w:szCs w:val="26"/>
-          <w:lang w:val="vi-VN"/>
-        </w:rPr>
-        <w:t>:</w:t>
-      </w:r>
-      <w:r>
-        <w:rPr>
-          <w:rFonts w:ascii="Times New Roman" w:hAnsi="Times New Roman" w:cs="Times New Roman"/>
-          <w:sz w:val="26"/>
-          <w:szCs w:val="26"/>
-          <w:lang w:val="vi-VN"/>
-        </w:rPr>
-        <w:t xml:space="preserve"> </w:t>
-      </w:r>
-      <w:r>
-        <w:rPr>
-          <w:rFonts w:ascii="Times New Roman" w:hAnsi="Times New Roman" w:cs="Times New Roman"/>
-          <w:sz w:val="26"/>
-          <w:szCs w:val="26"/>
-          <w:lang w:val="vi-VN"/>
-        </w:rPr>
-        <w:t>NSIR, START, Ask.com ... Điều đó đã chứng tỏ các nhà nghiên cứu đã có một mối quan tâm tới vấn đề hỏi đáp</w:t>
-      </w:r>
-      <w:r>
-        <w:rPr>
-          <w:rFonts w:ascii="Times New Roman" w:hAnsi="Times New Roman" w:cs="Times New Roman"/>
-          <w:sz w:val="26"/>
-          <w:szCs w:val="26"/>
-          <w:lang w:val="vi-VN"/>
-        </w:rPr>
-        <w:t xml:space="preserve"> [1-6]</w:t>
-      </w:r>
-      <w:r>
-        <w:rPr>
-          <w:rFonts w:ascii="Times New Roman" w:hAnsi="Times New Roman" w:cs="Times New Roman"/>
-          <w:sz w:val="26"/>
-          <w:szCs w:val="26"/>
-          <w:lang w:val="vi-VN"/>
-        </w:rPr>
-        <w:t>.</w:t>
-      </w:r>
-      <w:r>
-        <w:rPr>
-          <w:rFonts w:ascii="Times New Roman" w:hAnsi="Times New Roman" w:cs="Times New Roman"/>
-          <w:sz w:val="26"/>
-          <w:szCs w:val="26"/>
-          <w:lang w:val="vi-VN"/>
-        </w:rPr>
-        <w:t xml:space="preserve"> Vậy hướng đi của đề tài là một hướng đi </w:t>
-      </w:r>
-      <w:r>
-        <w:rPr>
-          <w:rFonts w:ascii="Times New Roman" w:hAnsi="Times New Roman" w:cs="Times New Roman"/>
-          <w:sz w:val="26"/>
-          <w:szCs w:val="26"/>
-          <w:lang w:val="vi-VN"/>
-        </w:rPr>
-        <w:t>đúng và thiết thực.</w:t>
+          <w:b/>
+          <w:sz w:val="26"/>
+          <w:szCs w:val="26"/>
+          <w:lang w:val="vi-VN"/>
+        </w:rPr>
+        <w:t>5.1 Kết luận</w:t>
       </w:r>
     </w:p>
     <w:p>
@@ -38152,6 +38276,7 @@
         <w:tabs>
           <w:tab w:val="left" w:pos="360"/>
         </w:tabs>
+        <w:spacing w:line="360" w:lineRule="auto"/>
         <w:jc w:val="both"/>
         <w:rPr>
           <w:rFonts w:ascii="Times New Roman" w:hAnsi="Times New Roman" w:cs="Times New Roman"/>
@@ -38176,6 +38301,156 @@
           <w:szCs w:val="26"/>
           <w:lang w:val="vi-VN"/>
         </w:rPr>
+        <w:t>Với sự phát triển của</w:t>
+      </w:r>
+      <w:r>
+        <w:rPr>
+          <w:rFonts w:ascii="Times New Roman" w:hAnsi="Times New Roman" w:cs="Times New Roman"/>
+          <w:sz w:val="26"/>
+          <w:szCs w:val="26"/>
+          <w:lang w:val="vi-VN"/>
+        </w:rPr>
+        <w:t xml:space="preserve"> công nghệ thông tin hiện nay, việc sử dụng một câu hỏi dưới dạng ngôn ngữ tự nhiên để tìm kiếm một thông tin</w:t>
+      </w:r>
+      <w:r>
+        <w:rPr>
+          <w:rFonts w:ascii="Times New Roman" w:hAnsi="Times New Roman" w:cs="Times New Roman"/>
+          <w:sz w:val="26"/>
+          <w:szCs w:val="26"/>
+          <w:lang w:val="vi-VN"/>
+        </w:rPr>
+        <w:t xml:space="preserve"> hay tài liệu</w:t>
+      </w:r>
+      <w:r>
+        <w:rPr>
+          <w:rFonts w:ascii="Times New Roman" w:hAnsi="Times New Roman" w:cs="Times New Roman"/>
+          <w:sz w:val="26"/>
+          <w:szCs w:val="26"/>
+          <w:lang w:val="vi-VN"/>
+        </w:rPr>
+        <w:t xml:space="preserve"> nào đó quả thật còn khá mới mẻ.</w:t>
+      </w:r>
+      <w:r>
+        <w:rPr>
+          <w:rFonts w:ascii="Times New Roman" w:hAnsi="Times New Roman" w:cs="Times New Roman"/>
+          <w:sz w:val="26"/>
+          <w:szCs w:val="26"/>
+          <w:lang w:val="vi-VN"/>
+        </w:rPr>
+        <w:t xml:space="preserve"> Tuy nhiên, </w:t>
+      </w:r>
+      <w:r>
+        <w:rPr>
+          <w:rFonts w:ascii="Times New Roman" w:hAnsi="Times New Roman" w:cs="Times New Roman"/>
+          <w:sz w:val="26"/>
+          <w:szCs w:val="26"/>
+          <w:lang w:val="vi-VN"/>
+        </w:rPr>
+        <w:t>với sự có mặt của</w:t>
+      </w:r>
+      <w:r>
+        <w:rPr>
+          <w:rFonts w:ascii="Times New Roman" w:hAnsi="Times New Roman" w:cs="Times New Roman"/>
+          <w:sz w:val="26"/>
+          <w:szCs w:val="26"/>
+          <w:lang w:val="vi-VN"/>
+        </w:rPr>
+        <w:t xml:space="preserve"> những hệ thống đã và đang hoạt động như </w:t>
+      </w:r>
+      <w:r>
+        <w:rPr>
+          <w:rFonts w:ascii="Times New Roman" w:hAnsi="Times New Roman" w:cs="Times New Roman"/>
+          <w:sz w:val="26"/>
+          <w:szCs w:val="26"/>
+          <w:lang w:val="vi-VN"/>
+        </w:rPr>
+        <w:t>:</w:t>
+      </w:r>
+      <w:r>
+        <w:rPr>
+          <w:rFonts w:ascii="Times New Roman" w:hAnsi="Times New Roman" w:cs="Times New Roman"/>
+          <w:sz w:val="26"/>
+          <w:szCs w:val="26"/>
+          <w:lang w:val="vi-VN"/>
+        </w:rPr>
+        <w:t xml:space="preserve"> </w:t>
+      </w:r>
+      <w:r>
+        <w:rPr>
+          <w:rFonts w:ascii="Times New Roman" w:hAnsi="Times New Roman" w:cs="Times New Roman"/>
+          <w:sz w:val="26"/>
+          <w:szCs w:val="26"/>
+          <w:lang w:val="vi-VN"/>
+        </w:rPr>
+        <w:t>NSIR, START, Ask.com ... Điều đó đã chứng tỏ các nhà nghiên cứu đã có một mối quan tâm tới vấn đề hỏi đáp</w:t>
+      </w:r>
+      <w:r>
+        <w:rPr>
+          <w:rFonts w:ascii="Times New Roman" w:hAnsi="Times New Roman" w:cs="Times New Roman"/>
+          <w:sz w:val="26"/>
+          <w:szCs w:val="26"/>
+          <w:lang w:val="vi-VN"/>
+        </w:rPr>
+        <w:t xml:space="preserve"> [1-6]</w:t>
+      </w:r>
+      <w:r>
+        <w:rPr>
+          <w:rFonts w:ascii="Times New Roman" w:hAnsi="Times New Roman" w:cs="Times New Roman"/>
+          <w:sz w:val="26"/>
+          <w:szCs w:val="26"/>
+          <w:lang w:val="vi-VN"/>
+        </w:rPr>
+        <w:t>.</w:t>
+      </w:r>
+      <w:r>
+        <w:rPr>
+          <w:rFonts w:ascii="Times New Roman" w:hAnsi="Times New Roman" w:cs="Times New Roman"/>
+          <w:sz w:val="26"/>
+          <w:szCs w:val="26"/>
+          <w:lang w:val="vi-VN"/>
+        </w:rPr>
+        <w:t xml:space="preserve"> Vậy hướng đi của đề tài là một hướng đi </w:t>
+      </w:r>
+      <w:r>
+        <w:rPr>
+          <w:rFonts w:ascii="Times New Roman" w:hAnsi="Times New Roman" w:cs="Times New Roman"/>
+          <w:sz w:val="26"/>
+          <w:szCs w:val="26"/>
+          <w:lang w:val="vi-VN"/>
+        </w:rPr>
+        <w:t>đúng và thiết thực.</w:t>
+      </w:r>
+    </w:p>
+    <w:p>
+      <w:pPr>
+        <w:tabs>
+          <w:tab w:val="left" w:pos="360"/>
+        </w:tabs>
+        <w:spacing w:line="360" w:lineRule="auto"/>
+        <w:jc w:val="both"/>
+        <w:rPr>
+          <w:rFonts w:ascii="Times New Roman" w:hAnsi="Times New Roman" w:cs="Times New Roman"/>
+          <w:sz w:val="26"/>
+          <w:szCs w:val="26"/>
+          <w:lang w:val="vi-VN"/>
+        </w:rPr>
+      </w:pPr>
+      <w:r>
+        <w:rPr>
+          <w:rFonts w:ascii="Times New Roman" w:hAnsi="Times New Roman" w:cs="Times New Roman"/>
+          <w:sz w:val="26"/>
+          <w:szCs w:val="26"/>
+          <w:lang w:val="vi-VN"/>
+        </w:rPr>
+        <w:tab/>
+      </w:r>
+      <w:r>
+        <w:rPr>
+          <w:rFonts w:ascii="Times New Roman" w:hAnsi="Times New Roman" w:cs="Times New Roman"/>
+          <w:sz w:val="26"/>
+          <w:szCs w:val="26"/>
+          <w:lang w:val="vi-VN"/>
+        </w:rPr>
         <w:t>Hệ thống được nhóm xây dựng nên nhằm thỏa mãn một phần nào nhu cầu của người dùng trong</w:t>
       </w:r>
       <w:r>
@@ -38214,6 +38489,129 @@
         </w:rPr>
         <w:t>Nhóm hy vọng, đây có thể là một cách thức mới trong tương lai nhằm giúp giao tiếp người và máy trở nên thân thiện hơn.</w:t>
       </w:r>
+    </w:p>
+    <w:p>
+      <w:pPr>
+        <w:tabs>
+          <w:tab w:val="left" w:pos="360"/>
+        </w:tabs>
+        <w:spacing w:line="360" w:lineRule="auto"/>
+        <w:jc w:val="both"/>
+        <w:rPr>
+          <w:rFonts w:ascii="Times New Roman" w:hAnsi="Times New Roman" w:cs="Times New Roman"/>
+          <w:b/>
+          <w:sz w:val="26"/>
+          <w:szCs w:val="26"/>
+          <w:lang w:val="vi-VN"/>
+        </w:rPr>
+      </w:pPr>
+      <w:r>
+        <w:rPr>
+          <w:rFonts w:ascii="Times New Roman" w:hAnsi="Times New Roman" w:cs="Times New Roman"/>
+          <w:b/>
+          <w:sz w:val="26"/>
+          <w:szCs w:val="26"/>
+          <w:lang w:val="vi-VN"/>
+        </w:rPr>
+        <w:tab/>
+      </w:r>
+      <w:r>
+        <w:rPr>
+          <w:rFonts w:ascii="Times New Roman" w:hAnsi="Times New Roman" w:cs="Times New Roman"/>
+          <w:b/>
+          <w:sz w:val="26"/>
+          <w:szCs w:val="26"/>
+          <w:lang w:val="vi-VN"/>
+        </w:rPr>
+        <w:t>5.2 Hướng phát triển</w:t>
+      </w:r>
+    </w:p>
+    <w:p>
+      <w:pPr>
+        <w:tabs>
+          <w:tab w:val="left" w:pos="360"/>
+        </w:tabs>
+        <w:spacing w:line="360" w:lineRule="auto"/>
+        <w:jc w:val="both"/>
+        <w:rPr>
+          <w:rFonts w:ascii="Times New Roman" w:hAnsi="Times New Roman" w:cs="Times New Roman"/>
+          <w:b/>
+          <w:sz w:val="26"/>
+          <w:szCs w:val="26"/>
+          <w:lang w:val="vi-VN"/>
+        </w:rPr>
+      </w:pPr>
+      <w:r>
+        <w:rPr>
+          <w:rFonts w:ascii="Times New Roman" w:hAnsi="Times New Roman" w:cs="Times New Roman"/>
+          <w:sz w:val="26"/>
+          <w:szCs w:val="26"/>
+          <w:lang w:val="vi-VN"/>
+        </w:rPr>
+        <w:tab/>
+      </w:r>
+      <w:r>
+        <w:rPr>
+          <w:rFonts w:ascii="Times New Roman" w:hAnsi="Times New Roman" w:cs="Times New Roman"/>
+          <w:sz w:val="26"/>
+          <w:szCs w:val="26"/>
+          <w:lang w:val="vi-VN"/>
+        </w:rPr>
+        <w:t>Chúng em</w:t>
+      </w:r>
+      <w:r>
+        <w:rPr>
+          <w:rFonts w:ascii="Times New Roman" w:hAnsi="Times New Roman" w:cs="Times New Roman"/>
+          <w:sz w:val="26"/>
+          <w:szCs w:val="26"/>
+          <w:lang w:val="vi-VN"/>
+        </w:rPr>
+        <w:t xml:space="preserve"> đang hướng tới bổ sung một số câu hỏi dựa  trên tham khảo từ một số nguồn khác và người sử dụng. Cuối cùng, </w:t>
+      </w:r>
+      <w:r>
+        <w:rPr>
+          <w:rFonts w:ascii="Times New Roman" w:hAnsi="Times New Roman" w:cs="Times New Roman"/>
+          <w:sz w:val="26"/>
+          <w:szCs w:val="26"/>
+          <w:lang w:val="vi-VN"/>
+        </w:rPr>
+        <w:t>chúng em</w:t>
+      </w:r>
+      <w:r>
+        <w:rPr>
+          <w:rFonts w:ascii="Times New Roman" w:hAnsi="Times New Roman" w:cs="Times New Roman"/>
+          <w:sz w:val="26"/>
+          <w:szCs w:val="26"/>
+          <w:lang w:val="vi-VN"/>
+        </w:rPr>
+        <w:t xml:space="preserve"> mong muốn cung cấp cho người dùng một cách thức khác để tìm kiếm là sử dụng câu hỏi tự nhiên. Hướng đi tiếp theo của hệ thống sẽ phát triển thêm các chức năng gợi ý các câu hỏi tương tự cho người dùng và đề xuất ra một số hướng xử lý khi người dùng nhập không chính xác tên tác giả, tổ chức hay tiêu đề. Ngoài ra, </w:t>
+      </w:r>
+      <w:r>
+        <w:rPr>
+          <w:rFonts w:ascii="Times New Roman" w:hAnsi="Times New Roman" w:cs="Times New Roman"/>
+          <w:sz w:val="26"/>
+          <w:szCs w:val="26"/>
+          <w:lang w:val="vi-VN"/>
+        </w:rPr>
+        <w:t>chúng em</w:t>
+      </w:r>
+      <w:r>
+        <w:rPr>
+          <w:rFonts w:ascii="Times New Roman" w:hAnsi="Times New Roman" w:cs="Times New Roman"/>
+          <w:sz w:val="26"/>
+          <w:szCs w:val="26"/>
+          <w:lang w:val="vi-VN"/>
+        </w:rPr>
+        <w:t xml:space="preserve"> có dự định sử dụng một cơ sở dữ liệu khác là Ontology – một cơ sở dữ liệu đã tổ chức theo ngữ nghĩa – để áp dụng phương pháp này.</w:t>
+      </w:r>
+    </w:p>
+    <w:p>
+      <w:pPr>
+        <w:rPr>
+          <w:b/>
+          <w:lang w:val="vi-VN"/>
+        </w:rPr>
+      </w:pPr>
     </w:p>
     <w:p>
       <w:pPr>
@@ -38236,123 +38634,6 @@
         <w:rPr>
           <w:b/>
           <w:lang w:val="de-DE"/>
-        </w:rPr>
-      </w:pPr>
-    </w:p>
-    <w:p>
-      <w:pPr>
-        <w:rPr>
-          <w:b/>
-          <w:lang w:val="de-DE"/>
-        </w:rPr>
-      </w:pPr>
-    </w:p>
-    <w:p>
-      <w:pPr>
-        <w:rPr>
-          <w:b/>
-          <w:lang w:val="de-DE"/>
-        </w:rPr>
-      </w:pPr>
-    </w:p>
-    <w:p>
-      <w:pPr>
-        <w:rPr>
-          <w:b/>
-          <w:lang w:val="de-DE"/>
-        </w:rPr>
-      </w:pPr>
-    </w:p>
-    <w:p>
-      <w:pPr>
-        <w:rPr>
-          <w:b/>
-          <w:lang w:val="de-DE"/>
-        </w:rPr>
-      </w:pPr>
-    </w:p>
-    <w:p>
-      <w:pPr>
-        <w:rPr>
-          <w:b/>
-          <w:lang w:val="de-DE"/>
-        </w:rPr>
-      </w:pPr>
-    </w:p>
-    <w:p>
-      <w:pPr>
-        <w:tabs>
-          <w:tab w:val="left" w:pos="2160"/>
-        </w:tabs>
-        <w:rPr>
-          <w:b/>
-          <w:lang w:val="vi-VN"/>
-        </w:rPr>
-      </w:pPr>
-    </w:p>
-    <w:p>
-      <w:pPr>
-        <w:tabs>
-          <w:tab w:val="left" w:pos="2160"/>
-        </w:tabs>
-        <w:rPr>
-          <w:b/>
-          <w:lang w:val="vi-VN"/>
-        </w:rPr>
-      </w:pPr>
-    </w:p>
-    <w:p>
-      <w:pPr>
-        <w:tabs>
-          <w:tab w:val="left" w:pos="2160"/>
-        </w:tabs>
-        <w:rPr>
-          <w:b/>
-          <w:lang w:val="vi-VN"/>
-        </w:rPr>
-      </w:pPr>
-    </w:p>
-    <w:p>
-      <w:pPr>
-        <w:tabs>
-          <w:tab w:val="left" w:pos="2160"/>
-        </w:tabs>
-        <w:rPr>
-          <w:b/>
-          <w:lang w:val="vi-VN"/>
-        </w:rPr>
-      </w:pPr>
-    </w:p>
-    <w:p>
-      <w:pPr>
-        <w:tabs>
-          <w:tab w:val="left" w:pos="2160"/>
-        </w:tabs>
-        <w:rPr>
-          <w:b/>
-          <w:lang w:val="vi-VN"/>
-        </w:rPr>
-      </w:pPr>
-    </w:p>
-    <w:p>
-      <w:pPr>
-        <w:tabs>
-          <w:tab w:val="left" w:pos="2160"/>
-        </w:tabs>
-        <w:rPr>
-          <w:b/>
-          <w:lang w:val="vi-VN"/>
-        </w:rPr>
-      </w:pPr>
-    </w:p>
-    <w:p>
-      <w:pPr>
-        <w:tabs>
-          <w:tab w:val="left" w:pos="2160"/>
-        </w:tabs>
-        <w:rPr>
-          <w:b/>
-          <w:lang w:val="vi-VN"/>
         </w:rPr>
       </w:pPr>
     </w:p>
@@ -38441,7 +38722,7 @@
           <w:szCs w:val="26"/>
           <w:lang w:val="vi-VN"/>
         </w:rPr>
-        <w:t>Lương Quý Tịnh Hà (2009</w:t>
+        <w:t>Lương Quý Tịnh Hà</w:t>
       </w:r>
       <w:r>
         <w:rPr>
@@ -38452,7 +38733,7 @@
           <w:szCs w:val="26"/>
           <w:lang w:val="vi-VN"/>
         </w:rPr>
-        <w:t>), Xây dựng công cụ tìm kiếm tài liệu học tập bằng các truy vấn ngôn ngữ tự nhiên  trên kho học liệu mở tiếng Việt</w:t>
+        <w:t>, Xây dựng công cụ tìm kiếm tài liệu học tập bằng các truy vấn ngôn ngữ tự nhiên  trên kho học liệu mở tiếng Việt</w:t>
       </w:r>
       <w:r>
         <w:rPr>
@@ -38483,7 +38764,87 @@
           <w:szCs w:val="26"/>
           <w:lang w:val="vi-VN"/>
         </w:rPr>
-        <w:t>luận văn Thạc Sĩ, Tp. HCM.</w:t>
+        <w:t>luận văn Thạ</w:t>
+      </w:r>
+      <w:r>
+        <w:rPr>
+          <w:rFonts w:ascii="Times New Roman" w:hAnsi="Times New Roman" w:cs="Times New Roman"/>
+          <w:i/>
+          <w:sz w:val="26"/>
+          <w:szCs w:val="26"/>
+          <w:lang w:val="vi-VN"/>
+        </w:rPr>
+        <w:t xml:space="preserve">c Sĩ, </w:t>
+      </w:r>
+      <w:r>
+        <w:rPr>
+          <w:rFonts w:ascii="Times New Roman" w:hAnsi="Times New Roman" w:cs="Times New Roman"/>
+          <w:i/>
+          <w:sz w:val="26"/>
+          <w:szCs w:val="26"/>
+          <w:lang w:val="vi-VN"/>
+        </w:rPr>
+        <w:t>t</w:t>
+      </w:r>
+      <w:r>
+        <w:rPr>
+          <w:rFonts w:ascii="Times New Roman" w:hAnsi="Times New Roman" w:cs="Times New Roman"/>
+          <w:i/>
+          <w:sz w:val="26"/>
+          <w:szCs w:val="26"/>
+          <w:lang w:val="vi-VN"/>
+        </w:rPr>
+        <w:t xml:space="preserve">rường </w:t>
+      </w:r>
+      <w:r>
+        <w:rPr>
+          <w:rFonts w:ascii="Times New Roman" w:hAnsi="Times New Roman" w:cs="Times New Roman"/>
+          <w:i/>
+          <w:sz w:val="26"/>
+          <w:szCs w:val="26"/>
+          <w:lang w:val="vi-VN"/>
+        </w:rPr>
+        <w:t>Đ</w:t>
+      </w:r>
+      <w:r>
+        <w:rPr>
+          <w:rFonts w:ascii="Times New Roman" w:hAnsi="Times New Roman" w:cs="Times New Roman"/>
+          <w:i/>
+          <w:sz w:val="26"/>
+          <w:szCs w:val="26"/>
+          <w:lang w:val="vi-VN"/>
+        </w:rPr>
+        <w:t xml:space="preserve">ại học Công Nghệ Thông Tin, </w:t>
+      </w:r>
+      <w:r>
+        <w:rPr>
+          <w:rFonts w:ascii="Times New Roman" w:hAnsi="Times New Roman" w:cs="Times New Roman"/>
+          <w:i/>
+          <w:sz w:val="26"/>
+          <w:szCs w:val="26"/>
+          <w:lang w:val="vi-VN"/>
+        </w:rPr>
+        <w:t>Tp. HCM</w:t>
+      </w:r>
+      <w:r>
+        <w:rPr>
+          <w:rFonts w:ascii="Times New Roman" w:hAnsi="Times New Roman" w:cs="Times New Roman"/>
+          <w:i/>
+          <w:sz w:val="26"/>
+          <w:szCs w:val="26"/>
+          <w:lang w:val="vi-VN"/>
+        </w:rPr>
+        <w:t>, 2009</w:t>
+      </w:r>
+      <w:r>
+        <w:rPr>
+          <w:rFonts w:ascii="Times New Roman" w:hAnsi="Times New Roman" w:cs="Times New Roman"/>
+          <w:i/>
+          <w:sz w:val="26"/>
+          <w:szCs w:val="26"/>
+          <w:lang w:val="vi-VN"/>
+        </w:rPr>
+        <w:t>.</w:t>
       </w:r>
     </w:p>
     <w:p>
@@ -38510,7 +38871,7 @@
           <w:szCs w:val="26"/>
           <w:lang w:val="vi-VN"/>
         </w:rPr>
-        <w:t xml:space="preserve">Cao Duy Trường (2008),  </w:t>
+        <w:t xml:space="preserve">Cao Duy Trường, </w:t>
       </w:r>
       <w:r>
         <w:rPr>
@@ -38536,6 +38897,46 @@
       <w:r>
         <w:rPr>
           <w:rFonts w:ascii="Times New Roman" w:hAnsi="Times New Roman" w:cs="Times New Roman"/>
+          <w:i/>
+          <w:sz w:val="26"/>
+          <w:szCs w:val="26"/>
+          <w:lang w:val="vi-VN"/>
+        </w:rPr>
+        <w:t xml:space="preserve"> </w:t>
+      </w:r>
+      <w:r>
+        <w:rPr>
+          <w:rFonts w:ascii="Times New Roman" w:hAnsi="Times New Roman" w:cs="Times New Roman"/>
+          <w:i/>
+          <w:sz w:val="26"/>
+          <w:szCs w:val="26"/>
+          <w:lang w:val="vi-VN"/>
+        </w:rPr>
+        <w:t>luận văn Thạ</w:t>
+      </w:r>
+      <w:r>
+        <w:rPr>
+          <w:rFonts w:ascii="Times New Roman" w:hAnsi="Times New Roman" w:cs="Times New Roman"/>
+          <w:i/>
+          <w:sz w:val="26"/>
+          <w:szCs w:val="26"/>
+          <w:lang w:val="vi-VN"/>
+        </w:rPr>
+        <w:t>c Sĩ</w:t>
+      </w:r>
+      <w:r>
+        <w:rPr>
+          <w:rFonts w:ascii="Times New Roman" w:hAnsi="Times New Roman" w:cs="Times New Roman"/>
+          <w:i/>
+          <w:sz w:val="26"/>
+          <w:szCs w:val="26"/>
+          <w:lang w:val="vi-VN"/>
+        </w:rPr>
+        <w:t>,</w:t>
+      </w:r>
+      <w:r>
+        <w:rPr>
+          <w:rFonts w:ascii="Times New Roman" w:hAnsi="Times New Roman" w:cs="Times New Roman"/>
           <w:b/>
           <w:i/>
           <w:sz w:val="26"/>
@@ -38552,7 +38953,69 @@
           <w:szCs w:val="26"/>
           <w:lang w:val="vi-VN"/>
         </w:rPr>
+        <w:t xml:space="preserve">trường </w:t>
+      </w:r>
+      <w:r>
+        <w:rPr>
+          <w:rFonts w:ascii="Times New Roman" w:hAnsi="Times New Roman" w:cs="Times New Roman"/>
+          <w:i/>
+          <w:sz w:val="26"/>
+          <w:szCs w:val="26"/>
+          <w:lang w:val="vi-VN"/>
+        </w:rPr>
+        <w:t>Đ</w:t>
+      </w:r>
+      <w:r>
+        <w:rPr>
+          <w:rFonts w:ascii="Times New Roman" w:hAnsi="Times New Roman" w:cs="Times New Roman"/>
+          <w:i/>
+          <w:sz w:val="26"/>
+          <w:szCs w:val="26"/>
+          <w:lang w:val="vi-VN"/>
+        </w:rPr>
+        <w:t>ại học Bách Khoa,</w:t>
+      </w:r>
+      <w:r>
+        <w:rPr>
+          <w:rFonts w:ascii="Times New Roman" w:hAnsi="Times New Roman" w:cs="Times New Roman"/>
+          <w:b/>
+          <w:i/>
+          <w:sz w:val="26"/>
+          <w:szCs w:val="26"/>
+          <w:lang w:val="vi-VN"/>
+        </w:rPr>
+        <w:t xml:space="preserve"> </w:t>
+      </w:r>
+      <w:r>
+        <w:rPr>
+          <w:rFonts w:ascii="Times New Roman" w:hAnsi="Times New Roman" w:cs="Times New Roman"/>
+          <w:i/>
+          <w:sz w:val="26"/>
+          <w:szCs w:val="26"/>
+          <w:lang w:val="vi-VN"/>
+        </w:rPr>
         <w:t>Tp.HCM</w:t>
+      </w:r>
+      <w:r>
+        <w:rPr>
+          <w:rFonts w:ascii="Times New Roman" w:hAnsi="Times New Roman" w:cs="Times New Roman"/>
+          <w:b/>
+          <w:i/>
+          <w:sz w:val="26"/>
+          <w:szCs w:val="26"/>
+          <w:lang w:val="vi-VN"/>
+        </w:rPr>
+        <w:t xml:space="preserve">, </w:t>
+      </w:r>
+      <w:r>
+        <w:rPr>
+          <w:rFonts w:ascii="Times New Roman" w:hAnsi="Times New Roman" w:cs="Times New Roman"/>
+          <w:i/>
+          <w:sz w:val="26"/>
+          <w:szCs w:val="26"/>
+          <w:lang w:val="vi-VN"/>
+        </w:rPr>
+        <w:t>2008</w:t>
       </w:r>
       <w:r>
         <w:rPr>
@@ -38590,7 +39053,7 @@
           <w:szCs w:val="26"/>
           <w:lang w:val="vi-VN"/>
         </w:rPr>
-        <w:t xml:space="preserve">Đỗ Thị Thanh Tuyền (2008), </w:t>
+        <w:t xml:space="preserve">Đỗ Thị Thanh Tuyền, </w:t>
       </w:r>
       <w:r>
         <w:rPr>
@@ -38710,7 +39173,36 @@
           <w:szCs w:val="26"/>
           <w:lang w:val="vi-VN"/>
         </w:rPr>
-        <w:t>, luận văn Thạc Sĩ Công Nghệ Thông Tin, Tp. HCM.</w:t>
+        <w:t>, luận văn Thạc Sĩ Công Nghệ</w:t>
+      </w:r>
+      <w:r>
+        <w:rPr>
+          <w:rFonts w:ascii="Times New Roman" w:hAnsi="Times New Roman" w:cs="Times New Roman"/>
+          <w:i/>
+          <w:sz w:val="26"/>
+          <w:szCs w:val="26"/>
+          <w:lang w:val="vi-VN"/>
+        </w:rPr>
+        <w:t xml:space="preserve"> Thông Tin, Tp. HC</w:t>
+      </w:r>
+      <w:r>
+        <w:rPr>
+          <w:rFonts w:ascii="Times New Roman" w:hAnsi="Times New Roman" w:cs="Times New Roman"/>
+          <w:i/>
+          <w:sz w:val="26"/>
+          <w:szCs w:val="26"/>
+        </w:rPr>
+        <w:t>M, 2008</w:t>
+      </w:r>
+      <w:r>
+        <w:rPr>
+          <w:rFonts w:ascii="Times New Roman" w:hAnsi="Times New Roman" w:cs="Times New Roman"/>
+          <w:i/>
+          <w:sz w:val="26"/>
+          <w:szCs w:val="26"/>
+          <w:lang w:val="vi-VN"/>
+        </w:rPr>
+        <w:t>.</w:t>
       </w:r>
     </w:p>
     <w:p>
@@ -38737,7 +39229,27 @@
           <w:szCs w:val="26"/>
           <w:lang w:val="vi-VN"/>
         </w:rPr>
-        <w:t xml:space="preserve">TS.Đinh Điền (2006), </w:t>
+        <w:t>TS.Đinh Điề</w:t>
+      </w:r>
+      <w:r>
+        <w:rPr>
+          <w:rFonts w:ascii="Times New Roman" w:hAnsi="Times New Roman" w:cs="Times New Roman"/>
+          <w:i/>
+          <w:sz w:val="26"/>
+          <w:szCs w:val="26"/>
+          <w:lang w:val="vi-VN"/>
+        </w:rPr>
+        <w:t>n</w:t>
+      </w:r>
+      <w:r>
+        <w:rPr>
+          <w:rFonts w:ascii="Times New Roman" w:hAnsi="Times New Roman" w:cs="Times New Roman"/>
+          <w:i/>
+          <w:sz w:val="26"/>
+          <w:szCs w:val="26"/>
+          <w:lang w:val="vi-VN"/>
+        </w:rPr>
+        <w:t xml:space="preserve">, </w:t>
       </w:r>
       <w:r>
         <w:rPr>
@@ -38758,7 +39270,27 @@
           <w:szCs w:val="26"/>
           <w:lang w:val="vi-VN"/>
         </w:rPr>
-        <w:t xml:space="preserve">, NXB Đại học quốc gia TP HCM – 2006. </w:t>
+        <w:t>, NXB Đại học quốc gia TP HCM</w:t>
+      </w:r>
+      <w:r>
+        <w:rPr>
+          <w:rFonts w:ascii="Times New Roman" w:hAnsi="Times New Roman" w:cs="Times New Roman"/>
+          <w:i/>
+          <w:sz w:val="26"/>
+          <w:szCs w:val="26"/>
+          <w:lang w:val="vi-VN"/>
+        </w:rPr>
+        <w:t>,</w:t>
+      </w:r>
+      <w:r>
+        <w:rPr>
+          <w:rFonts w:ascii="Times New Roman" w:hAnsi="Times New Roman" w:cs="Times New Roman"/>
+          <w:i/>
+          <w:sz w:val="26"/>
+          <w:szCs w:val="26"/>
+          <w:lang w:val="vi-VN"/>
+        </w:rPr>
+        <w:t xml:space="preserve"> 2006. </w:t>
       </w:r>
     </w:p>
     <w:p>
@@ -38827,7 +39359,7 @@
           <w:szCs w:val="26"/>
           <w:lang w:val="vi-VN"/>
         </w:rPr>
-        <w:t>, Đại Học Công Nghệ Thông Tin, Năm 2010.</w:t>
+        <w:t>, Đại Học Công Nghệ Thông Tin, 2010.</w:t>
       </w:r>
     </w:p>
     <w:p>
@@ -38873,7 +39405,16 @@
           <w:sz w:val="26"/>
           <w:szCs w:val="26"/>
         </w:rPr>
-        <w:t xml:space="preserve">Lorand Dali, Delia Rusu, Blaz Fortuna, Dunja Mladenic and Marko Grobelnik (2009) </w:t>
+        <w:t>Lorand Dali, Delia Rusu, Blaz Fortuna, Dunja Mla</w:t>
+      </w:r>
+      <w:r>
+        <w:rPr>
+          <w:rFonts w:ascii="Times New Roman" w:hAnsi="Times New Roman" w:cs="Times New Roman"/>
+          <w:i/>
+          <w:sz w:val="26"/>
+          <w:szCs w:val="26"/>
+        </w:rPr>
+        <w:t>denic and Marko Grobelnik</w:t>
       </w:r>
       <w:r>
         <w:rPr>
@@ -38929,9 +39470,8 @@
           <w:i/>
           <w:sz w:val="26"/>
           <w:szCs w:val="26"/>
-          <w:lang w:val="vi-VN"/>
-        </w:rPr>
-        <w:t>.</w:t>
+        </w:rPr>
+        <w:t>, 2009.</w:t>
       </w:r>
     </w:p>
     <w:p>
@@ -38957,7 +39497,25 @@
           <w:sz w:val="26"/>
           <w:szCs w:val="26"/>
         </w:rPr>
-        <w:t xml:space="preserve">Meltem Serhatli and Ferda N. Alpaslan (2009), </w:t>
+        <w:t>Meltem Serha</w:t>
+      </w:r>
+      <w:r>
+        <w:rPr>
+          <w:rFonts w:ascii="Times New Roman" w:hAnsi="Times New Roman" w:cs="Times New Roman"/>
+          <w:i/>
+          <w:sz w:val="26"/>
+          <w:szCs w:val="26"/>
+        </w:rPr>
+        <w:t>tli and Ferda N. Alpaslan</w:t>
+      </w:r>
+      <w:r>
+        <w:rPr>
+          <w:rFonts w:ascii="Times New Roman" w:hAnsi="Times New Roman" w:cs="Times New Roman"/>
+          <w:i/>
+          <w:sz w:val="26"/>
+          <w:szCs w:val="26"/>
+        </w:rPr>
+        <w:t xml:space="preserve">, </w:t>
       </w:r>
       <w:r>
         <w:rPr>
@@ -39022,7 +39580,16 @@
           <w:sz w:val="26"/>
           <w:szCs w:val="26"/>
         </w:rPr>
-        <w:t xml:space="preserve">Wael Salloum (2009), </w:t>
+        <w:t>Wael Salloum</w:t>
+      </w:r>
+      <w:r>
+        <w:rPr>
+          <w:rFonts w:ascii="Times New Roman" w:hAnsi="Times New Roman" w:cs="Times New Roman"/>
+          <w:i/>
+          <w:sz w:val="26"/>
+          <w:szCs w:val="26"/>
+        </w:rPr>
+        <w:t xml:space="preserve">, </w:t>
       </w:r>
       <w:r>
         <w:rPr>
@@ -39116,9 +39683,8 @@
           <w:i/>
           <w:sz w:val="26"/>
           <w:szCs w:val="26"/>
-          <w:lang w:val="vi-VN"/>
-        </w:rPr>
-        <w:t>.</w:t>
+        </w:rPr>
+        <w:t>, 2009.</w:t>
       </w:r>
     </w:p>
     <w:p>
@@ -39152,9 +39718,8 @@
           <w:i/>
           <w:sz w:val="26"/>
           <w:szCs w:val="26"/>
-          <w:lang w:val="vi-VN"/>
-        </w:rPr>
-        <w:t xml:space="preserve"> (2008)</w:t>
+        </w:rPr>
+        <w:t>,</w:t>
       </w:r>
       <w:r>
         <w:rPr>
@@ -39252,9 +39817,8 @@
           <w:i/>
           <w:sz w:val="26"/>
           <w:szCs w:val="26"/>
-          <w:lang w:val="vi-VN"/>
-        </w:rPr>
-        <w:t>.</w:t>
+        </w:rPr>
+        <w:t>, 2008.</w:t>
       </w:r>
     </w:p>
     <w:p>
@@ -39289,7 +39853,7 @@
           <w:sz w:val="26"/>
           <w:szCs w:val="26"/>
         </w:rPr>
-        <w:t xml:space="preserve">haldi and Laura Hasler (2008), </w:t>
+        <w:t xml:space="preserve">haldi and Laura Hasler, </w:t>
       </w:r>
       <w:r>
         <w:rPr>
@@ -39336,7 +39900,25 @@
           <w:sz w:val="26"/>
           <w:szCs w:val="26"/>
         </w:rPr>
-        <w:t>. Menlo Park, CA: AAAI Press., pp. 183 – 188</w:t>
+        <w:t>. Menlo Park, CA: AAAI Press.,</w:t>
+      </w:r>
+      <w:r>
+        <w:rPr>
+          <w:rFonts w:ascii="Times New Roman" w:hAnsi="Times New Roman" w:cs="Times New Roman"/>
+          <w:i/>
+          <w:sz w:val="26"/>
+          <w:szCs w:val="26"/>
+        </w:rPr>
+        <w:t xml:space="preserve"> 2008,</w:t>
+      </w:r>
+      <w:r>
+        <w:rPr>
+          <w:rFonts w:ascii="Times New Roman" w:hAnsi="Times New Roman" w:cs="Times New Roman"/>
+          <w:i/>
+          <w:sz w:val="26"/>
+          <w:szCs w:val="26"/>
+        </w:rPr>
+        <w:t xml:space="preserve"> pp. 183 – 188</w:t>
       </w:r>
       <w:r>
         <w:rPr>
@@ -39382,7 +39964,25 @@
           <w:sz w:val="26"/>
           <w:szCs w:val="26"/>
         </w:rPr>
-        <w:t xml:space="preserve">obelnik, Dunja Mladenic (2007) </w:t>
+        <w:t>obelnik, Dunja Mlad</w:t>
+      </w:r>
+      <w:r>
+        <w:rPr>
+          <w:rFonts w:ascii="Times New Roman" w:hAnsi="Times New Roman" w:cs="Times New Roman"/>
+          <w:i/>
+          <w:sz w:val="26"/>
+          <w:szCs w:val="26"/>
+        </w:rPr>
+        <w:t>enic</w:t>
+      </w:r>
+      <w:r>
+        <w:rPr>
+          <w:rFonts w:ascii="Times New Roman" w:hAnsi="Times New Roman" w:cs="Times New Roman"/>
+          <w:i/>
+          <w:sz w:val="26"/>
+          <w:szCs w:val="26"/>
+        </w:rPr>
+        <w:t xml:space="preserve"> </w:t>
       </w:r>
       <w:r>
         <w:rPr>
@@ -39422,6 +40022,15 @@
           <w:szCs w:val="26"/>
         </w:rPr>
         <w:t xml:space="preserve"> Department of Knowledge Technologies, Jožef Stefan Institute</w:t>
+      </w:r>
+      <w:r>
+        <w:rPr>
+          <w:rFonts w:ascii="Times New Roman" w:hAnsi="Times New Roman" w:cs="Times New Roman"/>
+          <w:i/>
+          <w:sz w:val="26"/>
+          <w:szCs w:val="26"/>
+        </w:rPr>
+        <w:t>, 2007.</w:t>
       </w:r>
     </w:p>
     <w:p>
@@ -39440,7 +40049,7 @@
           <w:szCs w:val="26"/>
         </w:rPr>
       </w:pPr>
-      <w:hyperlink r:id="rId37" w:tooltip="View content where Author is Stephan Bloehdorn" w:history="1">
+      <w:hyperlink r:id="rId36" w:tooltip="View content where Author is Stephan Bloehdorn" w:history="1">
         <w:r>
           <w:rPr>
             <w:rStyle w:val="Hyperlink"/>
@@ -39463,7 +40072,7 @@
         </w:rPr>
         <w:t xml:space="preserve">, </w:t>
       </w:r>
-      <w:hyperlink r:id="rId38" w:tooltip="View content where Author is Philipp Cimiano" w:history="1">
+      <w:hyperlink r:id="rId37" w:tooltip="View content where Author is Philipp Cimiano" w:history="1">
         <w:r>
           <w:rPr>
             <w:rStyle w:val="Hyperlink"/>
@@ -39486,7 +40095,7 @@
         </w:rPr>
         <w:t xml:space="preserve">, </w:t>
       </w:r>
-      <w:hyperlink r:id="rId39" w:tooltip="View content where Author is Alistair Duke" w:history="1">
+      <w:hyperlink r:id="rId38" w:tooltip="View content where Author is Alistair Duke" w:history="1">
         <w:r>
           <w:rPr>
             <w:rStyle w:val="Hyperlink"/>
@@ -39509,7 +40118,7 @@
         </w:rPr>
         <w:t xml:space="preserve">, </w:t>
       </w:r>
-      <w:hyperlink r:id="rId40" w:tooltip="View content where Author is Peter Haase" w:history="1">
+      <w:hyperlink r:id="rId39" w:tooltip="View content where Author is Peter Haase" w:history="1">
         <w:r>
           <w:rPr>
             <w:rStyle w:val="Hyperlink"/>
@@ -39532,7 +40141,7 @@
         </w:rPr>
         <w:t xml:space="preserve">, </w:t>
       </w:r>
-      <w:hyperlink r:id="rId41" w:tooltip="View content where Author is Jörg Heizmann" w:history="1">
+      <w:hyperlink r:id="rId40" w:tooltip="View content where Author is Jörg Heizmann" w:history="1">
         <w:r>
           <w:rPr>
             <w:rStyle w:val="Hyperlink"/>
@@ -39555,7 +40164,7 @@
         </w:rPr>
         <w:t xml:space="preserve">, </w:t>
       </w:r>
-      <w:hyperlink r:id="rId42" w:tooltip="View content where Author is Ian Thurlow" w:history="1">
+      <w:hyperlink r:id="rId41" w:tooltip="View content where Author is Ian Thurlow" w:history="1">
         <w:r>
           <w:rPr>
             <w:rStyle w:val="Hyperlink"/>
@@ -39578,7 +40187,7 @@
         </w:rPr>
         <w:t xml:space="preserve"> and </w:t>
       </w:r>
-      <w:hyperlink r:id="rId43" w:tooltip="View content where Author is Johanna Völker" w:history="1">
+      <w:hyperlink r:id="rId42" w:tooltip="View content where Author is Johanna Völker" w:history="1">
         <w:r>
           <w:rPr>
             <w:rStyle w:val="Hyperlink"/>
@@ -39598,26 +40207,8 @@
           <w:i/>
           <w:sz w:val="26"/>
           <w:szCs w:val="26"/>
-          <w:lang w:val="vi-VN"/>
-        </w:rPr>
-        <w:t xml:space="preserve"> (</w:t>
-      </w:r>
-      <w:r>
-        <w:rPr>
-          <w:rFonts w:ascii="Times New Roman" w:hAnsi="Times New Roman" w:cs="Times New Roman"/>
-          <w:sz w:val="26"/>
-          <w:szCs w:val="26"/>
-        </w:rPr>
-        <w:t>2007</w:t>
-      </w:r>
-      <w:r>
-        <w:rPr>
-          <w:rFonts w:ascii="Times New Roman" w:hAnsi="Times New Roman" w:cs="Times New Roman"/>
-          <w:sz w:val="26"/>
-          <w:szCs w:val="26"/>
-          <w:lang w:val="vi-VN"/>
-        </w:rPr>
-        <w:t xml:space="preserve">) </w:t>
+        </w:rPr>
+        <w:t xml:space="preserve">, </w:t>
       </w:r>
       <w:r>
         <w:rPr>
@@ -39640,7 +40231,7 @@
         </w:rPr>
         <w:t xml:space="preserve">, </w:t>
       </w:r>
-      <w:hyperlink r:id="rId44" w:tooltip="Link to the Book Series of this Chapter" w:history="1">
+      <w:hyperlink r:id="rId43" w:tooltip="Link to the Book Series of this Chapter" w:history="1">
         <w:r>
           <w:rPr>
             <w:rStyle w:val="Hyperlink"/>
@@ -39694,7 +40285,16 @@
           <w:sz w:val="26"/>
           <w:szCs w:val="26"/>
         </w:rPr>
-        <w:t xml:space="preserve">Kenneth C. Litkowski (1999) </w:t>
+        <w:t>Kenneth C. Litkowski,</w:t>
+      </w:r>
+      <w:r>
+        <w:rPr>
+          <w:rFonts w:ascii="Times New Roman" w:hAnsi="Times New Roman" w:cs="Times New Roman"/>
+          <w:i/>
+          <w:sz w:val="26"/>
+          <w:szCs w:val="26"/>
+        </w:rPr>
+        <w:t xml:space="preserve"> </w:t>
       </w:r>
       <w:r>
         <w:rPr>
@@ -39734,7 +40334,16 @@
           <w:szCs w:val="26"/>
           <w:lang w:val="vi-VN"/>
         </w:rPr>
-        <w:t>).</w:t>
+        <w:t>)</w:t>
+      </w:r>
+      <w:r>
+        <w:rPr>
+          <w:rFonts w:ascii="Times New Roman" w:hAnsi="Times New Roman" w:cs="Times New Roman"/>
+          <w:i/>
+          <w:sz w:val="26"/>
+          <w:szCs w:val="26"/>
+        </w:rPr>
+        <w:t>, 1999.</w:t>
       </w:r>
     </w:p>
     <w:p>
@@ -39794,7 +40403,7 @@
           <w:szCs w:val="26"/>
         </w:rPr>
       </w:pPr>
-      <w:hyperlink r:id="rId45" w:history="1">
+      <w:hyperlink r:id="rId44" w:history="1">
         <w:r>
           <w:rPr>
             <w:rStyle w:val="Hyperlink"/>
@@ -39844,7 +40453,7 @@
           <w:szCs w:val="26"/>
         </w:rPr>
       </w:pPr>
-      <w:hyperlink r:id="rId46" w:history="1">
+      <w:hyperlink r:id="rId45" w:history="1">
         <w:r>
           <w:rPr>
             <w:rStyle w:val="Hyperlink"/>
@@ -39894,7 +40503,7 @@
           <w:szCs w:val="26"/>
         </w:rPr>
       </w:pPr>
-      <w:hyperlink r:id="rId47" w:history="1">
+      <w:hyperlink r:id="rId46" w:history="1">
         <w:r>
           <w:rPr>
             <w:rStyle w:val="Hyperlink"/>
@@ -39944,7 +40553,7 @@
           <w:szCs w:val="26"/>
         </w:rPr>
       </w:pPr>
-      <w:hyperlink r:id="rId48" w:history="1">
+      <w:hyperlink r:id="rId47" w:history="1">
         <w:r>
           <w:rPr>
             <w:rStyle w:val="Hyperlink"/>
@@ -39994,7 +40603,7 @@
           <w:szCs w:val="26"/>
         </w:rPr>
       </w:pPr>
-      <w:hyperlink r:id="rId49" w:history="1">
+      <w:hyperlink r:id="rId48" w:history="1">
         <w:r>
           <w:rPr>
             <w:rStyle w:val="Hyperlink"/>
@@ -40044,7 +40653,7 @@
           <w:szCs w:val="26"/>
         </w:rPr>
       </w:pPr>
-      <w:hyperlink r:id="rId50" w:history="1">
+      <w:hyperlink r:id="rId49" w:history="1">
         <w:r>
           <w:rPr>
             <w:rStyle w:val="Hyperlink"/>
@@ -40058,7 +40667,7 @@
       <w:r>
         <w:t xml:space="preserve">, </w:t>
       </w:r>
-      <w:hyperlink r:id="rId51" w:history="1">
+      <w:hyperlink r:id="rId50" w:history="1">
         <w:r>
           <w:rPr>
             <w:rStyle w:val="Hyperlink"/>
@@ -40100,7 +40709,7 @@
           <w:szCs w:val="26"/>
         </w:rPr>
       </w:pPr>
-      <w:hyperlink r:id="rId52" w:history="1">
+      <w:hyperlink r:id="rId51" w:history="1">
         <w:r>
           <w:rPr>
             <w:rStyle w:val="Hyperlink"/>
@@ -40133,16 +40742,40 @@
         </w:rPr>
         <w:t xml:space="preserve">Named Entity </w:t>
       </w:r>
-    </w:p>
-    <w:p>
-      <w:pPr>
-        <w:rPr>
-          <w:rFonts w:ascii="Times New Roman" w:hAnsi="Times New Roman" w:cs="Times New Roman"/>
-          <w:sz w:val="26"/>
-          <w:szCs w:val="26"/>
-        </w:rPr>
-      </w:pPr>
-      <w:hyperlink r:id="rId53" w:history="1">
+      <w:r>
+        <w:rPr>
+          <w:rFonts w:ascii="Times New Roman" w:hAnsi="Times New Roman" w:cs="Times New Roman"/>
+          <w:sz w:val="26"/>
+          <w:szCs w:val="26"/>
+        </w:rPr>
+        <w:t>Recognition</w:t>
+      </w:r>
+      <w:r>
+        <w:rPr>
+          <w:rFonts w:ascii="Times New Roman" w:hAnsi="Times New Roman" w:cs="Times New Roman"/>
+          <w:sz w:val="26"/>
+          <w:szCs w:val="26"/>
+        </w:rPr>
+        <w:t xml:space="preserve"> </w:t>
+      </w:r>
+      <w:r>
+        <w:rPr>
+          <w:rFonts w:ascii="Times New Roman" w:hAnsi="Times New Roman" w:cs="Times New Roman"/>
+          <w:sz w:val="26"/>
+          <w:szCs w:val="26"/>
+        </w:rPr>
+        <w:t>(NER)</w:t>
+      </w:r>
+    </w:p>
+    <w:p>
+      <w:pPr>
+        <w:rPr>
+          <w:rFonts w:ascii="Times New Roman" w:hAnsi="Times New Roman" w:cs="Times New Roman"/>
+          <w:sz w:val="26"/>
+          <w:szCs w:val="26"/>
+        </w:rPr>
+      </w:pPr>
+      <w:hyperlink r:id="rId52" w:history="1">
         <w:r>
           <w:rPr>
             <w:rStyle w:val="Hyperlink"/>
@@ -40185,7 +40818,7 @@
           <w:szCs w:val="26"/>
         </w:rPr>
       </w:pPr>
-      <w:hyperlink r:id="rId54" w:history="1">
+      <w:hyperlink r:id="rId53" w:history="1">
         <w:r>
           <w:rPr>
             <w:rStyle w:val="Hyperlink"/>
@@ -40227,7 +40860,7 @@
           <w:sz w:val="26"/>
         </w:rPr>
       </w:pPr>
-      <w:hyperlink r:id="rId55" w:history="1">
+      <w:hyperlink r:id="rId54" w:history="1">
         <w:r>
           <w:rPr>
             <w:rStyle w:val="Hyperlink"/>
@@ -40267,7 +40900,7 @@
           <w:szCs w:val="26"/>
         </w:rPr>
       </w:pPr>
-      <w:hyperlink r:id="rId56" w:history="1">
+      <w:hyperlink r:id="rId55" w:history="1">
         <w:r>
           <w:rPr>
             <w:rStyle w:val="Hyperlink"/>
@@ -40312,7 +40945,7 @@
           <w:lang w:val="vi-VN"/>
         </w:rPr>
       </w:pPr>
-      <w:hyperlink r:id="rId57" w:history="1">
+      <w:hyperlink r:id="rId56" w:history="1">
         <w:r>
           <w:rPr>
             <w:rStyle w:val="Hyperlink"/>
@@ -40355,7 +40988,7 @@
         </w:rPr>
         <w:t xml:space="preserve"> (</w:t>
       </w:r>
-      <w:hyperlink r:id="rId58" w:history="1">
+      <w:hyperlink r:id="rId57" w:history="1">
         <w:r>
           <w:rPr>
             <w:rStyle w:val="Hyperlink"/>
@@ -40387,7 +41020,7 @@
           <w:lang w:val="vi-VN"/>
         </w:rPr>
       </w:pPr>
-      <w:hyperlink r:id="rId59" w:history="1">
+      <w:hyperlink r:id="rId58" w:history="1">
         <w:r>
           <w:rPr>
             <w:rStyle w:val="Hyperlink"/>
@@ -40450,7 +41083,7 @@
           <w:szCs w:val="26"/>
         </w:rPr>
       </w:pPr>
-      <w:hyperlink r:id="rId60" w:history="1">
+      <w:hyperlink r:id="rId59" w:history="1">
         <w:r>
           <w:rPr>
             <w:rStyle w:val="Hyperlink"/>
@@ -40493,7 +41126,7 @@
           <w:szCs w:val="26"/>
         </w:rPr>
       </w:pPr>
-      <w:hyperlink r:id="rId61" w:history="1">
+      <w:hyperlink r:id="rId60" w:history="1">
         <w:r>
           <w:rPr>
             <w:rStyle w:val="Hyperlink"/>
@@ -40539,7 +41172,7 @@
           <w:lang w:val="vi-VN"/>
         </w:rPr>
       </w:pPr>
-      <w:hyperlink r:id="rId62" w:history="1">
+      <w:hyperlink r:id="rId61" w:history="1">
         <w:r>
           <w:rPr>
             <w:rStyle w:val="Hyperlink"/>
@@ -40604,7 +41237,7 @@
       <w:pPr>
         <w:spacing w:line="360" w:lineRule="auto"/>
       </w:pPr>
-      <w:hyperlink r:id="rId63" w:history="1">
+      <w:hyperlink r:id="rId62" w:history="1">
         <w:r>
           <w:rPr>
             <w:rStyle w:val="Hyperlink"/>
@@ -40683,7 +41316,7 @@
           <w:lang w:val="vi-VN"/>
         </w:rPr>
       </w:pPr>
-      <w:hyperlink r:id="rId64" w:history="1">
+      <w:hyperlink r:id="rId63" w:history="1">
         <w:r>
           <w:rPr>
             <w:rStyle w:val="Hyperlink"/>
@@ -40696,6 +41329,9 @@
           <w:t>http://en.wikipedia.org/wiki/Question_answering</w:t>
         </w:r>
       </w:hyperlink>
+      <w:r>
+        <w:t xml:space="preserve">  </w:t>
+      </w:r>
     </w:p>
     <w:p>
       <w:pPr>
@@ -40712,17 +41348,38 @@
           <w:lang w:val="vi-VN"/>
         </w:rPr>
       </w:pPr>
-    </w:p>
-    <w:p>
-      <w:pPr>
-        <w:spacing w:line="360" w:lineRule="auto"/>
-        <w:rPr>
-          <w:rFonts w:ascii="Times New Roman" w:hAnsi="Times New Roman" w:cs="Times New Roman"/>
-          <w:sz w:val="26"/>
-          <w:szCs w:val="26"/>
-          <w:lang w:val="vi-VN"/>
-        </w:rPr>
-      </w:pPr>
+      <w:r>
+        <w:rPr>
+          <w:rFonts w:ascii="Times New Roman" w:hAnsi="Times New Roman" w:cs="Times New Roman"/>
+          <w:sz w:val="26"/>
+          <w:szCs w:val="26"/>
+        </w:rPr>
+        <w:t>Triples</w:t>
+      </w:r>
+    </w:p>
+    <w:p>
+      <w:pPr>
+        <w:spacing w:line="360" w:lineRule="auto"/>
+        <w:rPr>
+          <w:rFonts w:ascii="Times New Roman" w:hAnsi="Times New Roman" w:cs="Times New Roman"/>
+          <w:sz w:val="26"/>
+          <w:szCs w:val="26"/>
+          <w:lang w:val="vi-VN"/>
+        </w:rPr>
+      </w:pPr>
+      <w:hyperlink r:id="rId64" w:history="1">
+        <w:r>
+          <w:rPr>
+            <w:rStyle w:val="Hyperlink"/>
+            <w:rFonts w:ascii="Times New Roman" w:hAnsi="Times New Roman" w:cs="Times New Roman"/>
+            <w:b/>
+            <w:sz w:val="26"/>
+            <w:szCs w:val="26"/>
+            <w:lang w:val="vi-VN"/>
+          </w:rPr>
+          <w:t>http://syntopika.wordpress.com/2010/08/02/n-triples-example/</w:t>
+        </w:r>
+      </w:hyperlink>
     </w:p>
     <w:p>
       <w:pPr>
@@ -45420,6 +46077,7 @@
                 <w:rFonts w:ascii="Times New Roman" w:eastAsia="Times New Roman" w:hAnsi="Times New Roman" w:cs="Times New Roman"/>
                 <w:sz w:val="24"/>
                 <w:szCs w:val="24"/>
+                <w:lang w:val="fr-FR"/>
               </w:rPr>
               <w:t>Noun, plural</w:t>
             </w:r>
@@ -45492,6 +46150,7 @@
                 <w:rFonts w:ascii="Times New Roman" w:eastAsia="Times New Roman" w:hAnsi="Times New Roman" w:cs="Times New Roman"/>
                 <w:sz w:val="24"/>
                 <w:szCs w:val="24"/>
+                <w:lang w:val="fr-FR"/>
               </w:rPr>
               <w:t>Proper noun, plural</w:t>
             </w:r>
@@ -45780,6 +46439,7 @@
                 <w:rFonts w:ascii="Times New Roman" w:eastAsia="Times New Roman" w:hAnsi="Times New Roman" w:cs="Times New Roman"/>
                 <w:sz w:val="24"/>
                 <w:szCs w:val="24"/>
+                <w:lang w:val="fr-FR"/>
               </w:rPr>
               <w:t>Particle</w:t>
             </w:r>
@@ -45816,6 +46476,7 @@
                 <w:rFonts w:ascii="Times New Roman" w:eastAsia="Times New Roman" w:hAnsi="Times New Roman" w:cs="Times New Roman"/>
                 <w:sz w:val="24"/>
                 <w:szCs w:val="24"/>
+                <w:lang w:val="fr-FR"/>
               </w:rPr>
               <w:t>Symbol</w:t>
             </w:r>
@@ -46040,6 +46701,7 @@
                 <w:rFonts w:ascii="Times New Roman" w:eastAsia="Times New Roman" w:hAnsi="Times New Roman" w:cs="Times New Roman"/>
                 <w:sz w:val="24"/>
                 <w:szCs w:val="24"/>
+                <w:lang w:val="vi-VN"/>
               </w:rPr>
               <w:t>Verb, past participle</w:t>
             </w:r>
@@ -46104,6 +46766,7 @@
                 <w:rFonts w:ascii="Times New Roman" w:eastAsia="Times New Roman" w:hAnsi="Times New Roman" w:cs="Times New Roman"/>
                 <w:sz w:val="24"/>
                 <w:szCs w:val="24"/>
+                <w:lang w:val="vi-VN"/>
               </w:rPr>
               <w:t>Verb, non-3rd person singular present</w:t>
             </w:r>
@@ -46159,6 +46822,7 @@
                 <w:rFonts w:ascii="Times New Roman" w:eastAsia="Times New Roman" w:hAnsi="Times New Roman" w:cs="Times New Roman"/>
                 <w:sz w:val="24"/>
                 <w:szCs w:val="24"/>
+                <w:lang w:val="vi-VN"/>
               </w:rPr>
               <w:t>Verb, 3rd person singular present</w:t>
             </w:r>
@@ -46195,6 +46859,7 @@
                 <w:rFonts w:ascii="Times New Roman" w:eastAsia="Times New Roman" w:hAnsi="Times New Roman" w:cs="Times New Roman"/>
                 <w:sz w:val="24"/>
                 <w:szCs w:val="24"/>
+                <w:lang w:val="vi-VN"/>
               </w:rPr>
               <w:t>Wh-determiner</w:t>
             </w:r>
@@ -46231,6 +46896,7 @@
                 <w:rFonts w:ascii="Times New Roman" w:eastAsia="Times New Roman" w:hAnsi="Times New Roman" w:cs="Times New Roman"/>
                 <w:sz w:val="24"/>
                 <w:szCs w:val="24"/>
+                <w:lang w:val="vi-VN"/>
               </w:rPr>
               <w:t>Wh-pronoun</w:t>
             </w:r>
@@ -51834,6 +52500,9 @@
       <w:pPr>
         <w:pStyle w:val="FootnoteText"/>
         <w:spacing w:after="0"/>
+        <w:rPr>
+          <w:lang w:val="vi-VN"/>
+        </w:rPr>
       </w:pPr>
       <w:r>
         <w:rPr>
@@ -51862,6 +52531,7 @@
       <w:r>
         <w:rPr>
           <w:rFonts w:ascii="Times New Roman" w:hAnsi="Times New Roman"/>
+          <w:lang w:val="vi-VN"/>
         </w:rPr>
         <w:t xml:space="preserve"> </w:t>
       </w:r>
@@ -51887,6 +52557,7 @@
       <w:r>
         <w:rPr>
           <w:rFonts w:ascii="Times New Roman" w:hAnsi="Times New Roman"/>
+          <w:lang w:val="vi-VN"/>
         </w:rPr>
         <w:t xml:space="preserve"> </w:t>
       </w:r>
@@ -51895,6 +52566,208 @@
           <w:rPr>
             <w:rStyle w:val="Hyperlink"/>
             <w:rFonts w:ascii="Times New Roman" w:hAnsi="Times New Roman"/>
+            <w:color w:val="0000FF"/>
+            <w:lang w:val="vi-VN"/>
+          </w:rPr>
+          <w:t>http://nlp.stanford.edu/ner/index.shtml</w:t>
+        </w:r>
+      </w:hyperlink>
+      <w:r>
+        <w:rPr>
+          <w:rFonts w:ascii="Times New Roman" w:hAnsi="Times New Roman"/>
+          <w:lang w:val="vi-VN"/>
+        </w:rPr>
+        <w:t xml:space="preserve"> </w:t>
+      </w:r>
+    </w:p>
+  </w:footnote>
+  <w:footnote w:id="15">
+    <w:p>
+      <w:pPr>
+        <w:pStyle w:val="FootnoteText"/>
+        <w:spacing w:after="0"/>
+        <w:rPr>
+          <w:lang w:val="vi-VN"/>
+        </w:rPr>
+      </w:pPr>
+      <w:r>
+        <w:rPr>
+          <w:rStyle w:val="FootnoteReference"/>
+          <w:rFonts w:ascii="Times New Roman" w:hAnsi="Times New Roman"/>
+        </w:rPr>
+        <w:footnoteRef/>
+      </w:r>
+      <w:r>
+        <w:rPr>
+          <w:rFonts w:ascii="Times New Roman" w:hAnsi="Times New Roman"/>
+          <w:lang w:val="vi-VN"/>
+        </w:rPr>
+        <w:t xml:space="preserve"> </w:t>
+      </w:r>
+      <w:hyperlink r:id="rId14" w:history="1">
+        <w:r>
+          <w:rPr>
+            <w:rStyle w:val="Hyperlink"/>
+            <w:rFonts w:ascii="Times New Roman" w:hAnsi="Times New Roman"/>
+            <w:color w:val="0000FF"/>
+            <w:lang w:val="vi-VN"/>
+          </w:rPr>
+          <w:t>http://gate.ac.uk/ie/annie.html</w:t>
+        </w:r>
+      </w:hyperlink>
+      <w:r>
+        <w:rPr>
+          <w:rFonts w:ascii="Times New Roman" w:hAnsi="Times New Roman"/>
+          <w:lang w:val="vi-VN"/>
+        </w:rPr>
+        <w:t xml:space="preserve"> </w:t>
+      </w:r>
+    </w:p>
+  </w:footnote>
+  <w:footnote w:id="16">
+    <w:p>
+      <w:pPr>
+        <w:pStyle w:val="FootnoteText"/>
+        <w:spacing w:after="0"/>
+        <w:rPr>
+          <w:lang w:val="vi-VN"/>
+        </w:rPr>
+      </w:pPr>
+      <w:r>
+        <w:rPr>
+          <w:rStyle w:val="FootnoteReference"/>
+        </w:rPr>
+        <w:footnoteRef/>
+      </w:r>
+      <w:r>
+        <w:rPr>
+          <w:lang w:val="vi-VN"/>
+        </w:rPr>
+        <w:t xml:space="preserve"> </w:t>
+      </w:r>
+      <w:hyperlink r:id="rId15" w:history="1">
+        <w:r>
+          <w:rPr>
+            <w:rStyle w:val="Hyperlink"/>
+            <w:lang w:val="vi-VN"/>
+          </w:rPr>
+          <w:t>http://wordnet.princeton.edu/wordnet/</w:t>
+        </w:r>
+      </w:hyperlink>
+      <w:r>
+        <w:rPr>
+          <w:lang w:val="vi-VN"/>
+        </w:rPr>
+        <w:t xml:space="preserve"> </w:t>
+      </w:r>
+    </w:p>
+  </w:footnote>
+  <w:footnote w:id="17">
+    <w:p>
+      <w:pPr>
+        <w:pStyle w:val="FootnoteText"/>
+        <w:spacing w:after="0"/>
+        <w:rPr>
+          <w:lang w:val="vi-VN"/>
+        </w:rPr>
+      </w:pPr>
+      <w:r>
+        <w:rPr>
+          <w:rStyle w:val="FootnoteReference"/>
+        </w:rPr>
+        <w:footnoteRef/>
+      </w:r>
+      <w:r>
+        <w:rPr>
+          <w:lang w:val="vi-VN"/>
+        </w:rPr>
+        <w:t xml:space="preserve"> </w:t>
+      </w:r>
+      <w:hyperlink r:id="rId16" w:anchor="sec:annie:tagger" w:history="1">
+        <w:r>
+          <w:rPr>
+            <w:rStyle w:val="Hyperlink"/>
+            <w:lang w:val="vi-VN"/>
+          </w:rPr>
+          <w:t>http://gate.ac.uk/sale/tao/splitch6.html#sec:annie:tagger</w:t>
+        </w:r>
+      </w:hyperlink>
+      <w:r>
+        <w:rPr>
+          <w:lang w:val="vi-VN"/>
+        </w:rPr>
+        <w:t xml:space="preserve"> </w:t>
+      </w:r>
+    </w:p>
+  </w:footnote>
+  <w:footnote w:id="18">
+    <w:p>
+      <w:pPr>
+        <w:pStyle w:val="FootnoteText"/>
+        <w:spacing w:after="0"/>
+        <w:rPr>
+          <w:lang w:val="vi-VN"/>
+        </w:rPr>
+      </w:pPr>
+      <w:r>
+        <w:rPr>
+          <w:rStyle w:val="FootnoteReference"/>
+        </w:rPr>
+        <w:footnoteRef/>
+      </w:r>
+      <w:r>
+        <w:rPr>
+          <w:lang w:val="vi-VN"/>
+        </w:rPr>
+        <w:t xml:space="preserve"> </w:t>
+      </w:r>
+      <w:hyperlink r:id="rId17" w:history="1">
+        <w:r>
+          <w:rPr>
+            <w:rStyle w:val="Hyperlink"/>
+            <w:lang w:val="vi-VN"/>
+          </w:rPr>
+          <w:t>http://incubator.apache.org/opennlp/download.html</w:t>
+        </w:r>
+      </w:hyperlink>
+      <w:r>
+        <w:rPr>
+          <w:lang w:val="vi-VN"/>
+        </w:rPr>
+        <w:t xml:space="preserve"> </w:t>
+      </w:r>
+    </w:p>
+  </w:footnote>
+  <w:footnote w:id="19">
+    <w:p>
+      <w:pPr>
+        <w:pStyle w:val="FootnoteText"/>
+        <w:spacing w:after="0"/>
+        <w:rPr>
+          <w:rFonts w:ascii="Times New Roman" w:hAnsi="Times New Roman"/>
+          <w:lang w:val="vi-VN"/>
+        </w:rPr>
+      </w:pPr>
+      <w:r>
+        <w:rPr>
+          <w:rStyle w:val="FootnoteReference"/>
+          <w:rFonts w:ascii="Times New Roman" w:hAnsi="Times New Roman"/>
+        </w:rPr>
+        <w:footnoteRef/>
+      </w:r>
+      <w:r>
+        <w:rPr>
+          <w:rFonts w:ascii="Times New Roman" w:hAnsi="Times New Roman"/>
+          <w:lang w:val="vi-VN"/>
+        </w:rPr>
+        <w:t xml:space="preserve"> </w:t>
+      </w:r>
+      <w:hyperlink r:id="rId18" w:history="1">
+        <w:r>
+          <w:rPr>
+            <w:rStyle w:val="Hyperlink"/>
+            <w:rFonts w:ascii="Times New Roman" w:hAnsi="Times New Roman"/>
+            <w:lang w:val="vi-VN"/>
           </w:rPr>
           <w:t>http://www.w3schools.com/RDF/rdf_owl.asp</w:t>
         </w:r>
@@ -51902,12 +52775,13 @@
       <w:r>
         <w:rPr>
           <w:rFonts w:ascii="Times New Roman" w:hAnsi="Times New Roman"/>
+          <w:lang w:val="vi-VN"/>
         </w:rPr>
         <w:t>,</w:t>
       </w:r>
     </w:p>
   </w:footnote>
-  <w:footnote w:id="15">
+  <w:footnote w:id="20">
     <w:p>
       <w:pPr>
         <w:pStyle w:val="FootnoteText"/>
@@ -51930,7 +52804,7 @@
         </w:rPr>
         <w:t xml:space="preserve"> </w:t>
       </w:r>
-      <w:hyperlink r:id="rId14" w:history="1">
+      <w:hyperlink r:id="rId19" w:history="1">
         <w:r>
           <w:rPr>
             <w:rStyle w:val="Hyperlink"/>
@@ -51949,7 +52823,7 @@
       </w:r>
     </w:p>
   </w:footnote>
-  <w:footnote w:id="16">
+  <w:footnote w:id="21">
     <w:p>
       <w:pPr>
         <w:pStyle w:val="FootnoteText"/>
@@ -51969,7 +52843,7 @@
         </w:rPr>
         <w:t xml:space="preserve"> </w:t>
       </w:r>
-      <w:hyperlink r:id="rId15" w:history="1">
+      <w:hyperlink r:id="rId20" w:history="1">
         <w:r>
           <w:rPr>
             <w:rStyle w:val="Hyperlink"/>
@@ -51986,7 +52860,7 @@
       </w:r>
     </w:p>
   </w:footnote>
-  <w:footnote w:id="17">
+  <w:footnote w:id="22">
     <w:p>
       <w:pPr>
         <w:pStyle w:val="FootnoteText"/>
@@ -52006,7 +52880,7 @@
         </w:rPr>
         <w:t xml:space="preserve"> </w:t>
       </w:r>
-      <w:hyperlink r:id="rId16" w:history="1">
+      <w:hyperlink r:id="rId21" w:history="1">
         <w:r>
           <w:rPr>
             <w:rStyle w:val="Hyperlink"/>
@@ -52023,10 +52897,13 @@
       </w:r>
     </w:p>
   </w:footnote>
-  <w:footnote w:id="18">
+  <w:footnote w:id="23">
     <w:p>
       <w:pPr>
         <w:pStyle w:val="FootnoteText"/>
+        <w:rPr>
+          <w:lang w:val="vi-VN"/>
+        </w:rPr>
       </w:pPr>
       <w:r>
         <w:rPr>
@@ -52040,7 +52917,7 @@
         </w:rPr>
         <w:t xml:space="preserve"> </w:t>
       </w:r>
-      <w:hyperlink r:id="rId17" w:history="1">
+      <w:hyperlink r:id="rId22" w:history="1">
         <w:r>
           <w:rPr>
             <w:rStyle w:val="Hyperlink"/>
@@ -52050,14 +52927,20 @@
         </w:r>
       </w:hyperlink>
       <w:r>
+        <w:rPr>
+          <w:lang w:val="vi-VN"/>
+        </w:rPr>
         <w:t xml:space="preserve"> </w:t>
       </w:r>
     </w:p>
   </w:footnote>
-  <w:footnote w:id="19">
+  <w:footnote w:id="24">
     <w:p>
       <w:pPr>
         <w:pStyle w:val="FootnoteText"/>
+        <w:rPr>
+          <w:lang w:val="vi-VN"/>
+        </w:rPr>
       </w:pPr>
       <w:r>
         <w:rPr>
@@ -52071,7 +52954,7 @@
         </w:rPr>
         <w:t xml:space="preserve"> </w:t>
       </w:r>
-      <w:hyperlink r:id="rId18" w:history="1">
+      <w:hyperlink r:id="rId23" w:history="1">
         <w:r>
           <w:rPr>
             <w:rStyle w:val="Hyperlink"/>
@@ -52907,6 +53790,119 @@
     </w:lvl>
   </w:abstractNum>
   <w:abstractNum w:abstractNumId="8">
+    <w:nsid w:val="1F0417C2"/>
+    <w:multiLevelType w:val="hybridMultilevel"/>
+    <w:tmpl w:val="36802734"/>
+    <w:lvl w:ilvl="0" w:tplc="04090001">
+      <w:start w:val="1"/>
+      <w:numFmt w:val="bullet"/>
+      <w:lvlText w:val=""/>
+      <w:lvlJc w:val="left"/>
+      <w:pPr>
+        <w:ind w:left="720" w:hanging="360"/>
+      </w:pPr>
+      <w:rPr>
+        <w:rFonts w:ascii="Symbol" w:hAnsi="Symbol" w:hint="default"/>
+      </w:rPr>
+    </w:lvl>
+    <w:lvl w:ilvl="1" w:tplc="04090003" w:tentative="1">
+      <w:start w:val="1"/>
+      <w:numFmt w:val="bullet"/>
+      <w:lvlText w:val="o"/>
+      <w:lvlJc w:val="left"/>
+      <w:pPr>
+        <w:ind w:left="1440" w:hanging="360"/>
+      </w:pPr>
+      <w:rPr>
+        <w:rFonts w:ascii="Courier New" w:hAnsi="Courier New" w:cs="Courier New" w:hint="default"/>
+      </w:rPr>
+    </w:lvl>
+    <w:lvl w:ilvl="2" w:tplc="04090005" w:tentative="1">
+      <w:start w:val="1"/>
+      <w:numFmt w:val="bullet"/>
+      <w:lvlText w:val=""/>
+      <w:lvlJc w:val="left"/>
+      <w:pPr>
+        <w:ind w:left="2160" w:hanging="360"/>
+      </w:pPr>
+      <w:rPr>
+        <w:rFonts w:ascii="Wingdings" w:hAnsi="Wingdings" w:hint="default"/>
+      </w:rPr>
+    </w:lvl>
+    <w:lvl w:ilvl="3" w:tplc="04090001" w:tentative="1">
+      <w:start w:val="1"/>
+      <w:numFmt w:val="bullet"/>
+      <w:lvlText w:val=""/>
+      <w:lvlJc w:val="left"/>
+      <w:pPr>
+        <w:ind w:left="2880" w:hanging="360"/>
+      </w:pPr>
+      <w:rPr>
+        <w:rFonts w:ascii="Symbol" w:hAnsi="Symbol" w:hint="default"/>
+      </w:rPr>
+    </w:lvl>
+    <w:lvl w:ilvl="4" w:tplc="04090003" w:tentative="1">
+      <w:start w:val="1"/>
+      <w:numFmt w:val="bullet"/>
+      <w:lvlText w:val="o"/>
+      <w:lvlJc w:val="left"/>
+      <w:pPr>
+        <w:ind w:left="3600" w:hanging="360"/>
+      </w:pPr>
+      <w:rPr>
+        <w:rFonts w:ascii="Courier New" w:hAnsi="Courier New" w:cs="Courier New" w:hint="default"/>
+      </w:rPr>
+    </w:lvl>
+    <w:lvl w:ilvl="5" w:tplc="04090005" w:tentative="1">
+      <w:start w:val="1"/>
+      <w:numFmt w:val="bullet"/>
+      <w:lvlText w:val=""/>
+      <w:lvlJc w:val="left"/>
+      <w:pPr>
+        <w:ind w:left="4320" w:hanging="360"/>
+      </w:pPr>
+      <w:rPr>
+        <w:rFonts w:ascii="Wingdings" w:hAnsi="Wingdings" w:hint="default"/>
+      </w:rPr>
+    </w:lvl>
+    <w:lvl w:ilvl="6" w:tplc="04090001" w:tentative="1">
+      <w:start w:val="1"/>
+      <w:numFmt w:val="bullet"/>
+      <w:lvlText w:val=""/>
+      <w:lvlJc w:val="left"/>
+      <w:pPr>
+        <w:ind w:left="5040" w:hanging="360"/>
+      </w:pPr>
+      <w:rPr>
+        <w:rFonts w:ascii="Symbol" w:hAnsi="Symbol" w:hint="default"/>
+      </w:rPr>
+    </w:lvl>
+    <w:lvl w:ilvl="7" w:tplc="04090003" w:tentative="1">
+      <w:start w:val="1"/>
+      <w:numFmt w:val="bullet"/>
+      <w:lvlText w:val="o"/>
+      <w:lvlJc w:val="left"/>
+      <w:pPr>
+        <w:ind w:left="5760" w:hanging="360"/>
+      </w:pPr>
+      <w:rPr>
+        <w:rFonts w:ascii="Courier New" w:hAnsi="Courier New" w:cs="Courier New" w:hint="default"/>
+      </w:rPr>
+    </w:lvl>
+    <w:lvl w:ilvl="8" w:tplc="04090005" w:tentative="1">
+      <w:start w:val="1"/>
+      <w:numFmt w:val="bullet"/>
+      <w:lvlText w:val=""/>
+      <w:lvlJc w:val="left"/>
+      <w:pPr>
+        <w:ind w:left="6480" w:hanging="360"/>
+      </w:pPr>
+      <w:rPr>
+        <w:rFonts w:ascii="Wingdings" w:hAnsi="Wingdings" w:hint="default"/>
+      </w:rPr>
+    </w:lvl>
+  </w:abstractNum>
+  <w:abstractNum w:abstractNumId="9">
     <w:nsid w:val="22276DA0"/>
     <w:multiLevelType w:val="multilevel"/>
     <w:tmpl w:val="6A0CE582"/>
@@ -53019,7 +54015,96 @@
       </w:rPr>
     </w:lvl>
   </w:abstractNum>
-  <w:abstractNum w:abstractNumId="9">
+  <w:abstractNum w:abstractNumId="10">
+    <w:nsid w:val="22F00708"/>
+    <w:multiLevelType w:val="hybridMultilevel"/>
+    <w:tmpl w:val="248A03C4"/>
+    <w:lvl w:ilvl="0" w:tplc="0409000F">
+      <w:start w:val="1"/>
+      <w:numFmt w:val="decimal"/>
+      <w:lvlText w:val="%1."/>
+      <w:lvlJc w:val="left"/>
+      <w:pPr>
+        <w:ind w:left="720" w:hanging="360"/>
+      </w:pPr>
+      <w:rPr>
+        <w:rFonts w:hint="default"/>
+      </w:rPr>
+    </w:lvl>
+    <w:lvl w:ilvl="1" w:tplc="04090019" w:tentative="1">
+      <w:start w:val="1"/>
+      <w:numFmt w:val="lowerLetter"/>
+      <w:lvlText w:val="%2."/>
+      <w:lvlJc w:val="left"/>
+      <w:pPr>
+        <w:ind w:left="1440" w:hanging="360"/>
+      </w:pPr>
+    </w:lvl>
+    <w:lvl w:ilvl="2" w:tplc="0409001B" w:tentative="1">
+      <w:start w:val="1"/>
+      <w:numFmt w:val="lowerRoman"/>
+      <w:lvlText w:val="%3."/>
+      <w:lvlJc w:val="right"/>
+      <w:pPr>
+        <w:ind w:left="2160" w:hanging="180"/>
+      </w:pPr>
+    </w:lvl>
+    <w:lvl w:ilvl="3" w:tplc="0409000F" w:tentative="1">
+      <w:start w:val="1"/>
+      <w:numFmt w:val="decimal"/>
+      <w:lvlText w:val="%4."/>
+      <w:lvlJc w:val="left"/>
+      <w:pPr>
+        <w:ind w:left="2880" w:hanging="360"/>
+      </w:pPr>
+    </w:lvl>
+    <w:lvl w:ilvl="4" w:tplc="04090019" w:tentative="1">
+      <w:start w:val="1"/>
+      <w:numFmt w:val="lowerLetter"/>
+      <w:lvlText w:val="%5."/>
+      <w:lvlJc w:val="left"/>
+      <w:pPr>
+        <w:ind w:left="3600" w:hanging="360"/>
+      </w:pPr>
+    </w:lvl>
+    <w:lvl w:ilvl="5" w:tplc="0409001B" w:tentative="1">
+      <w:start w:val="1"/>
+      <w:numFmt w:val="lowerRoman"/>
+      <w:lvlText w:val="%6."/>
+      <w:lvlJc w:val="right"/>
+      <w:pPr>
+        <w:ind w:left="4320" w:hanging="180"/>
+      </w:pPr>
+    </w:lvl>
+    <w:lvl w:ilvl="6" w:tplc="0409000F" w:tentative="1">
+      <w:start w:val="1"/>
+      <w:numFmt w:val="decimal"/>
+      <w:lvlText w:val="%7."/>
+      <w:lvlJc w:val="left"/>
+      <w:pPr>
+        <w:ind w:left="5040" w:hanging="360"/>
+      </w:pPr>
+    </w:lvl>
+    <w:lvl w:ilvl="7" w:tplc="04090019" w:tentative="1">
+      <w:start w:val="1"/>
+      <w:numFmt w:val="lowerLetter"/>
+      <w:lvlText w:val="%8."/>
+      <w:lvlJc w:val="left"/>
+      <w:pPr>
+        <w:ind w:left="5760" w:hanging="360"/>
+      </w:pPr>
+    </w:lvl>
+    <w:lvl w:ilvl="8" w:tplc="0409001B" w:tentative="1">
+      <w:start w:val="1"/>
+      <w:numFmt w:val="lowerRoman"/>
+      <w:lvlText w:val="%9."/>
+      <w:lvlJc w:val="right"/>
+      <w:pPr>
+        <w:ind w:left="6480" w:hanging="180"/>
+      </w:pPr>
+    </w:lvl>
+  </w:abstractNum>
+  <w:abstractNum w:abstractNumId="11">
     <w:nsid w:val="264F67FA"/>
     <w:multiLevelType w:val="hybridMultilevel"/>
     <w:tmpl w:val="6416037C"/>
@@ -53132,7 +54217,7 @@
       </w:rPr>
     </w:lvl>
   </w:abstractNum>
-  <w:abstractNum w:abstractNumId="10">
+  <w:abstractNum w:abstractNumId="12">
     <w:nsid w:val="28283D8F"/>
     <w:multiLevelType w:val="hybridMultilevel"/>
     <w:tmpl w:val="B87A90A6"/>
@@ -53245,7 +54330,7 @@
       </w:rPr>
     </w:lvl>
   </w:abstractNum>
-  <w:abstractNum w:abstractNumId="11">
+  <w:abstractNum w:abstractNumId="13">
     <w:nsid w:val="2A1F2EF4"/>
     <w:multiLevelType w:val="hybridMultilevel"/>
     <w:tmpl w:val="E7181462"/>
@@ -53358,7 +54443,7 @@
       </w:rPr>
     </w:lvl>
   </w:abstractNum>
-  <w:abstractNum w:abstractNumId="12">
+  <w:abstractNum w:abstractNumId="14">
     <w:nsid w:val="326500EC"/>
     <w:multiLevelType w:val="hybridMultilevel"/>
     <w:tmpl w:val="6DA6D260"/>
@@ -53472,7 +54557,7 @@
       </w:rPr>
     </w:lvl>
   </w:abstractNum>
-  <w:abstractNum w:abstractNumId="13">
+  <w:abstractNum w:abstractNumId="15">
     <w:nsid w:val="33FA2C50"/>
     <w:multiLevelType w:val="hybridMultilevel"/>
     <w:tmpl w:val="8654C9EE"/>
@@ -53561,7 +54646,7 @@
       </w:pPr>
     </w:lvl>
   </w:abstractNum>
-  <w:abstractNum w:abstractNumId="14">
+  <w:abstractNum w:abstractNumId="16">
     <w:nsid w:val="3534458D"/>
     <w:multiLevelType w:val="hybridMultilevel"/>
     <w:tmpl w:val="900A5B58"/>
@@ -53650,7 +54735,7 @@
       </w:pPr>
     </w:lvl>
   </w:abstractNum>
-  <w:abstractNum w:abstractNumId="15">
+  <w:abstractNum w:abstractNumId="17">
     <w:nsid w:val="35DE4623"/>
     <w:multiLevelType w:val="hybridMultilevel"/>
     <w:tmpl w:val="D63C6B5A"/>
@@ -53763,7 +54848,7 @@
       </w:rPr>
     </w:lvl>
   </w:abstractNum>
-  <w:abstractNum w:abstractNumId="16">
+  <w:abstractNum w:abstractNumId="18">
     <w:nsid w:val="37284117"/>
     <w:multiLevelType w:val="hybridMultilevel"/>
     <w:tmpl w:val="6D2CB354"/>
@@ -53876,7 +54961,7 @@
       </w:rPr>
     </w:lvl>
   </w:abstractNum>
-  <w:abstractNum w:abstractNumId="17">
+  <w:abstractNum w:abstractNumId="19">
     <w:nsid w:val="39BB75F8"/>
     <w:multiLevelType w:val="multilevel"/>
     <w:tmpl w:val="2C6819EC"/>
@@ -53971,7 +55056,7 @@
       </w:pPr>
     </w:lvl>
   </w:abstractNum>
-  <w:abstractNum w:abstractNumId="18">
+  <w:abstractNum w:abstractNumId="20">
     <w:nsid w:val="3B5031C0"/>
     <w:multiLevelType w:val="hybridMultilevel"/>
     <w:tmpl w:val="F3A0CB20"/>
@@ -54064,7 +55149,7 @@
       </w:pPr>
     </w:lvl>
   </w:abstractNum>
-  <w:abstractNum w:abstractNumId="19">
+  <w:abstractNum w:abstractNumId="21">
     <w:nsid w:val="3DD8366D"/>
     <w:multiLevelType w:val="hybridMultilevel"/>
     <w:tmpl w:val="81AE6442"/>
@@ -54177,7 +55262,7 @@
       </w:rPr>
     </w:lvl>
   </w:abstractNum>
-  <w:abstractNum w:abstractNumId="20">
+  <w:abstractNum w:abstractNumId="22">
     <w:nsid w:val="3E9400CE"/>
     <w:multiLevelType w:val="hybridMultilevel"/>
     <w:tmpl w:val="93AC9642"/>
@@ -54290,7 +55375,120 @@
       </w:rPr>
     </w:lvl>
   </w:abstractNum>
-  <w:abstractNum w:abstractNumId="21">
+  <w:abstractNum w:abstractNumId="23">
+    <w:nsid w:val="3EBB3BB2"/>
+    <w:multiLevelType w:val="hybridMultilevel"/>
+    <w:tmpl w:val="9A1A644A"/>
+    <w:lvl w:ilvl="0" w:tplc="04090001">
+      <w:start w:val="1"/>
+      <w:numFmt w:val="bullet"/>
+      <w:lvlText w:val=""/>
+      <w:lvlJc w:val="left"/>
+      <w:pPr>
+        <w:ind w:left="720" w:hanging="360"/>
+      </w:pPr>
+      <w:rPr>
+        <w:rFonts w:ascii="Symbol" w:hAnsi="Symbol" w:hint="default"/>
+      </w:rPr>
+    </w:lvl>
+    <w:lvl w:ilvl="1" w:tplc="04090003" w:tentative="1">
+      <w:start w:val="1"/>
+      <w:numFmt w:val="bullet"/>
+      <w:lvlText w:val="o"/>
+      <w:lvlJc w:val="left"/>
+      <w:pPr>
+        <w:ind w:left="1440" w:hanging="360"/>
+      </w:pPr>
+      <w:rPr>
+        <w:rFonts w:ascii="Courier New" w:hAnsi="Courier New" w:cs="Courier New" w:hint="default"/>
+      </w:rPr>
+    </w:lvl>
+    <w:lvl w:ilvl="2" w:tplc="04090005" w:tentative="1">
+      <w:start w:val="1"/>
+      <w:numFmt w:val="bullet"/>
+      <w:lvlText w:val=""/>
+      <w:lvlJc w:val="left"/>
+      <w:pPr>
+        <w:ind w:left="2160" w:hanging="360"/>
+      </w:pPr>
+      <w:rPr>
+        <w:rFonts w:ascii="Wingdings" w:hAnsi="Wingdings" w:hint="default"/>
+      </w:rPr>
+    </w:lvl>
+    <w:lvl w:ilvl="3" w:tplc="04090001" w:tentative="1">
+      <w:start w:val="1"/>
+      <w:numFmt w:val="bullet"/>
+      <w:lvlText w:val=""/>
+      <w:lvlJc w:val="left"/>
+      <w:pPr>
+        <w:ind w:left="2880" w:hanging="360"/>
+      </w:pPr>
+      <w:rPr>
+        <w:rFonts w:ascii="Symbol" w:hAnsi="Symbol" w:hint="default"/>
+      </w:rPr>
+    </w:lvl>
+    <w:lvl w:ilvl="4" w:tplc="04090003" w:tentative="1">
+      <w:start w:val="1"/>
+      <w:numFmt w:val="bullet"/>
+      <w:lvlText w:val="o"/>
+      <w:lvlJc w:val="left"/>
+      <w:pPr>
+        <w:ind w:left="3600" w:hanging="360"/>
+      </w:pPr>
+      <w:rPr>
+        <w:rFonts w:ascii="Courier New" w:hAnsi="Courier New" w:cs="Courier New" w:hint="default"/>
+      </w:rPr>
+    </w:lvl>
+    <w:lvl w:ilvl="5" w:tplc="04090005" w:tentative="1">
+      <w:start w:val="1"/>
+      <w:numFmt w:val="bullet"/>
+      <w:lvlText w:val=""/>
+      <w:lvlJc w:val="left"/>
+      <w:pPr>
+        <w:ind w:left="4320" w:hanging="360"/>
+      </w:pPr>
+      <w:rPr>
+        <w:rFonts w:ascii="Wingdings" w:hAnsi="Wingdings" w:hint="default"/>
+      </w:rPr>
+    </w:lvl>
+    <w:lvl w:ilvl="6" w:tplc="04090001" w:tentative="1">
+      <w:start w:val="1"/>
+      <w:numFmt w:val="bullet"/>
+      <w:lvlText w:val=""/>
+      <w:lvlJc w:val="left"/>
+      <w:pPr>
+        <w:ind w:left="5040" w:hanging="360"/>
+      </w:pPr>
+      <w:rPr>
+        <w:rFonts w:ascii="Symbol" w:hAnsi="Symbol" w:hint="default"/>
+      </w:rPr>
+    </w:lvl>
+    <w:lvl w:ilvl="7" w:tplc="04090003" w:tentative="1">
+      <w:start w:val="1"/>
+      <w:numFmt w:val="bullet"/>
+      <w:lvlText w:val="o"/>
+      <w:lvlJc w:val="left"/>
+      <w:pPr>
+        <w:ind w:left="5760" w:hanging="360"/>
+      </w:pPr>
+      <w:rPr>
+        <w:rFonts w:ascii="Courier New" w:hAnsi="Courier New" w:cs="Courier New" w:hint="default"/>
+      </w:rPr>
+    </w:lvl>
+    <w:lvl w:ilvl="8" w:tplc="04090005" w:tentative="1">
+      <w:start w:val="1"/>
+      <w:numFmt w:val="bullet"/>
+      <w:lvlText w:val=""/>
+      <w:lvlJc w:val="left"/>
+      <w:pPr>
+        <w:ind w:left="6480" w:hanging="360"/>
+      </w:pPr>
+      <w:rPr>
+        <w:rFonts w:ascii="Wingdings" w:hAnsi="Wingdings" w:hint="default"/>
+      </w:rPr>
+    </w:lvl>
+  </w:abstractNum>
+  <w:abstractNum w:abstractNumId="24">
     <w:nsid w:val="402E533D"/>
     <w:multiLevelType w:val="hybridMultilevel"/>
     <w:tmpl w:val="3198F288"/>
@@ -54403,7 +55601,7 @@
       </w:rPr>
     </w:lvl>
   </w:abstractNum>
-  <w:abstractNum w:abstractNumId="22">
+  <w:abstractNum w:abstractNumId="25">
     <w:nsid w:val="420B54B1"/>
     <w:multiLevelType w:val="hybridMultilevel"/>
     <w:tmpl w:val="C81C940E"/>
@@ -54516,7 +55714,7 @@
       </w:rPr>
     </w:lvl>
   </w:abstractNum>
-  <w:abstractNum w:abstractNumId="23">
+  <w:abstractNum w:abstractNumId="26">
     <w:nsid w:val="46D2385C"/>
     <w:multiLevelType w:val="hybridMultilevel"/>
     <w:tmpl w:val="CD98D192"/>
@@ -54629,7 +55827,7 @@
       </w:rPr>
     </w:lvl>
   </w:abstractNum>
-  <w:abstractNum w:abstractNumId="24">
+  <w:abstractNum w:abstractNumId="27">
     <w:nsid w:val="4C6B78BA"/>
     <w:multiLevelType w:val="hybridMultilevel"/>
     <w:tmpl w:val="F2C886EA"/>
@@ -54742,7 +55940,7 @@
       </w:rPr>
     </w:lvl>
   </w:abstractNum>
-  <w:abstractNum w:abstractNumId="25">
+  <w:abstractNum w:abstractNumId="28">
     <w:nsid w:val="5CC00BF9"/>
     <w:multiLevelType w:val="hybridMultilevel"/>
     <w:tmpl w:val="EEA861AE"/>
@@ -54831,7 +56029,7 @@
       </w:pPr>
     </w:lvl>
   </w:abstractNum>
-  <w:abstractNum w:abstractNumId="26">
+  <w:abstractNum w:abstractNumId="29">
     <w:nsid w:val="643053D8"/>
     <w:multiLevelType w:val="hybridMultilevel"/>
     <w:tmpl w:val="BAA622EC"/>
@@ -54944,7 +56142,7 @@
       </w:rPr>
     </w:lvl>
   </w:abstractNum>
-  <w:abstractNum w:abstractNumId="27">
+  <w:abstractNum w:abstractNumId="30">
     <w:nsid w:val="6A10435B"/>
     <w:multiLevelType w:val="hybridMultilevel"/>
     <w:tmpl w:val="9E4A0500"/>
@@ -55057,7 +56255,7 @@
       </w:rPr>
     </w:lvl>
   </w:abstractNum>
-  <w:abstractNum w:abstractNumId="28">
+  <w:abstractNum w:abstractNumId="31">
     <w:nsid w:val="6A3A0F3D"/>
     <w:multiLevelType w:val="hybridMultilevel"/>
     <w:tmpl w:val="82BAB040"/>
@@ -55170,7 +56368,7 @@
       </w:rPr>
     </w:lvl>
   </w:abstractNum>
-  <w:abstractNum w:abstractNumId="29">
+  <w:abstractNum w:abstractNumId="32">
     <w:nsid w:val="6ED07D7F"/>
     <w:multiLevelType w:val="hybridMultilevel"/>
     <w:tmpl w:val="73C84970"/>
@@ -55283,7 +56481,7 @@
       </w:rPr>
     </w:lvl>
   </w:abstractNum>
-  <w:abstractNum w:abstractNumId="30">
+  <w:abstractNum w:abstractNumId="33">
     <w:nsid w:val="701763FE"/>
     <w:multiLevelType w:val="multilevel"/>
     <w:tmpl w:val="C5666958"/>
@@ -55378,7 +56576,7 @@
       </w:pPr>
     </w:lvl>
   </w:abstractNum>
-  <w:abstractNum w:abstractNumId="31">
+  <w:abstractNum w:abstractNumId="34">
     <w:nsid w:val="73ED273D"/>
     <w:multiLevelType w:val="hybridMultilevel"/>
     <w:tmpl w:val="BBD80274"/>
@@ -55491,7 +56689,7 @@
       </w:rPr>
     </w:lvl>
   </w:abstractNum>
-  <w:abstractNum w:abstractNumId="32">
+  <w:abstractNum w:abstractNumId="35">
     <w:nsid w:val="7A2B1A38"/>
     <w:multiLevelType w:val="hybridMultilevel"/>
     <w:tmpl w:val="2D686702"/>
@@ -55604,7 +56802,7 @@
       </w:rPr>
     </w:lvl>
   </w:abstractNum>
-  <w:abstractNum w:abstractNumId="33">
+  <w:abstractNum w:abstractNumId="36">
     <w:nsid w:val="7D8A7572"/>
     <w:multiLevelType w:val="hybridMultilevel"/>
     <w:tmpl w:val="0AC43E38"/>
@@ -55718,76 +56916,76 @@
     </w:lvl>
   </w:abstractNum>
   <w:num w:numId="1">
-    <w:abstractNumId w:val="17"/>
+    <w:abstractNumId w:val="19"/>
   </w:num>
   <w:num w:numId="2">
-    <w:abstractNumId w:val="16"/>
+    <w:abstractNumId w:val="18"/>
   </w:num>
   <w:num w:numId="3">
-    <w:abstractNumId w:val="11"/>
+    <w:abstractNumId w:val="13"/>
   </w:num>
   <w:num w:numId="4">
     <w:abstractNumId w:val="1"/>
   </w:num>
   <w:num w:numId="5">
-    <w:abstractNumId w:val="13"/>
+    <w:abstractNumId w:val="15"/>
   </w:num>
   <w:num w:numId="6">
-    <w:abstractNumId w:val="18"/>
+    <w:abstractNumId w:val="20"/>
   </w:num>
   <w:num w:numId="7">
+    <w:abstractNumId w:val="31"/>
+  </w:num>
+  <w:num w:numId="8">
+    <w:abstractNumId w:val="32"/>
+  </w:num>
+  <w:num w:numId="9">
+    <w:abstractNumId w:val="27"/>
+  </w:num>
+  <w:num w:numId="10">
     <w:abstractNumId w:val="28"/>
   </w:num>
-  <w:num w:numId="8">
-    <w:abstractNumId w:val="29"/>
+  <w:num w:numId="11">
+    <w:abstractNumId w:val="26"/>
   </w:num>
-  <w:num w:numId="9">
+  <w:num w:numId="12">
     <w:abstractNumId w:val="24"/>
   </w:num>
-  <w:num w:numId="10">
+  <w:num w:numId="13">
     <w:abstractNumId w:val="25"/>
   </w:num>
-  <w:num w:numId="11">
-    <w:abstractNumId w:val="23"/>
-  </w:num>
-  <w:num w:numId="12">
-    <w:abstractNumId w:val="21"/>
-  </w:num>
-  <w:num w:numId="13">
-    <w:abstractNumId w:val="22"/>
-  </w:num>
   <w:num w:numId="14">
-    <w:abstractNumId w:val="31"/>
+    <w:abstractNumId w:val="34"/>
   </w:num>
   <w:num w:numId="15">
-    <w:abstractNumId w:val="9"/>
+    <w:abstractNumId w:val="11"/>
   </w:num>
   <w:num w:numId="16">
-    <w:abstractNumId w:val="27"/>
+    <w:abstractNumId w:val="30"/>
   </w:num>
   <w:num w:numId="17">
-    <w:abstractNumId w:val="32"/>
+    <w:abstractNumId w:val="35"/>
   </w:num>
   <w:num w:numId="18">
-    <w:abstractNumId w:val="20"/>
+    <w:abstractNumId w:val="22"/>
   </w:num>
   <w:num w:numId="19">
     <w:abstractNumId w:val="0"/>
   </w:num>
   <w:num w:numId="20">
-    <w:abstractNumId w:val="26"/>
+    <w:abstractNumId w:val="29"/>
   </w:num>
   <w:num w:numId="21">
+    <w:abstractNumId w:val="14"/>
+  </w:num>
+  <w:num w:numId="22">
     <w:abstractNumId w:val="12"/>
   </w:num>
-  <w:num w:numId="22">
-    <w:abstractNumId w:val="10"/>
-  </w:num>
   <w:num w:numId="23">
-    <w:abstractNumId w:val="15"/>
+    <w:abstractNumId w:val="17"/>
   </w:num>
   <w:num w:numId="24">
-    <w:abstractNumId w:val="33"/>
+    <w:abstractNumId w:val="36"/>
   </w:num>
   <w:num w:numId="25">
     <w:abstractNumId w:val="6"/>
@@ -55799,25 +56997,34 @@
     <w:abstractNumId w:val="7"/>
   </w:num>
   <w:num w:numId="28">
-    <w:abstractNumId w:val="14"/>
+    <w:abstractNumId w:val="16"/>
   </w:num>
   <w:num w:numId="29">
-    <w:abstractNumId w:val="30"/>
+    <w:abstractNumId w:val="33"/>
   </w:num>
   <w:num w:numId="30">
-    <w:abstractNumId w:val="19"/>
+    <w:abstractNumId w:val="21"/>
   </w:num>
   <w:num w:numId="31">
     <w:abstractNumId w:val="5"/>
   </w:num>
   <w:num w:numId="32">
-    <w:abstractNumId w:val="8"/>
+    <w:abstractNumId w:val="9"/>
   </w:num>
   <w:num w:numId="33">
     <w:abstractNumId w:val="4"/>
   </w:num>
   <w:num w:numId="34">
     <w:abstractNumId w:val="3"/>
+  </w:num>
+  <w:num w:numId="35">
+    <w:abstractNumId w:val="8"/>
+  </w:num>
+  <w:num w:numId="36">
+    <w:abstractNumId w:val="23"/>
+  </w:num>
+  <w:num w:numId="37">
+    <w:abstractNumId w:val="10"/>
   </w:num>
   <w:numIdMacAtCleanup w:val="31"/>
 </w:numbering>
@@ -55860,7 +57067,9 @@
     <w:lsdException w:name="toc 7" w:uiPriority="39"/>
     <w:lsdException w:name="toc 8" w:uiPriority="39"/>
     <w:lsdException w:name="toc 9" w:uiPriority="39"/>
+    <w:lsdException w:name="footnote text" w:uiPriority="0"/>
     <w:lsdException w:name="caption" w:uiPriority="35" w:qFormat="1"/>
+    <w:lsdException w:name="footnote reference" w:uiPriority="0"/>
     <w:lsdException w:name="Title" w:semiHidden="0" w:uiPriority="10" w:unhideWhenUsed="0" w:qFormat="1"/>
     <w:lsdException w:name="Default Paragraph Font" w:uiPriority="1"/>
     <w:lsdException w:name="Subtitle" w:semiHidden="0" w:uiPriority="11" w:unhideWhenUsed="0" w:qFormat="1"/>
@@ -56032,6 +57241,29 @@
       <w:szCs w:val="26"/>
     </w:rPr>
   </w:style>
+  <w:style w:type="paragraph" w:styleId="Heading3">
+    <w:name w:val="heading 3"/>
+    <w:basedOn w:val="Normal"/>
+    <w:next w:val="Normal"/>
+    <w:link w:val="Heading3Char"/>
+    <w:uiPriority w:val="9"/>
+    <w:semiHidden/>
+    <w:unhideWhenUsed/>
+    <w:qFormat/>
+    <w:rsid w:val="000746EE"/>
+    <w:pPr>
+      <w:keepNext/>
+      <w:keepLines/>
+      <w:spacing w:before="200" w:after="0"/>
+      <w:outlineLvl w:val="2"/>
+    </w:pPr>
+    <w:rPr>
+      <w:rFonts w:asciiTheme="majorHAnsi" w:eastAsiaTheme="majorEastAsia" w:hAnsiTheme="majorHAnsi" w:cstheme="majorBidi"/>
+      <w:b/>
+      <w:bCs/>
+      <w:color w:val="4F81BD" w:themeColor="accent1"/>
+    </w:rPr>
+  </w:style>
   <w:style w:type="character" w:default="1" w:styleId="DefaultParagraphFont">
     <w:name w:val="Default Paragraph Font"/>
     <w:uiPriority w:val="1"/>
@@ -56159,7 +57391,6 @@
     <w:name w:val="footnote text"/>
     <w:basedOn w:val="Normal"/>
     <w:link w:val="FootnoteTextChar"/>
-    <w:uiPriority w:val="99"/>
     <w:semiHidden/>
     <w:unhideWhenUsed/>
     <w:rsid w:val="00B12979"/>
@@ -56173,7 +57404,6 @@
     <w:name w:val="Footnote Text Char"/>
     <w:basedOn w:val="DefaultParagraphFont"/>
     <w:link w:val="FootnoteText"/>
-    <w:uiPriority w:val="99"/>
     <w:semiHidden/>
     <w:rsid w:val="00B12979"/>
     <w:rPr>
@@ -56185,7 +57415,6 @@
   <w:style w:type="character" w:styleId="FootnoteReference">
     <w:name w:val="footnote reference"/>
     <w:basedOn w:val="DefaultParagraphFont"/>
-    <w:uiPriority w:val="99"/>
     <w:semiHidden/>
     <w:unhideWhenUsed/>
     <w:rsid w:val="00B12979"/>
@@ -56455,6 +57684,20 @@
       <w:color w:val="4F81BD" w:themeColor="accent1"/>
       <w:sz w:val="18"/>
       <w:szCs w:val="18"/>
+    </w:rPr>
+  </w:style>
+  <w:style w:type="character" w:customStyle="1" w:styleId="Heading3Char">
+    <w:name w:val="Heading 3 Char"/>
+    <w:basedOn w:val="DefaultParagraphFont"/>
+    <w:link w:val="Heading3"/>
+    <w:uiPriority w:val="9"/>
+    <w:semiHidden/>
+    <w:rsid w:val="000746EE"/>
+    <w:rPr>
+      <w:rFonts w:asciiTheme="majorHAnsi" w:eastAsiaTheme="majorEastAsia" w:hAnsiTheme="majorHAnsi" w:cstheme="majorBidi"/>
+      <w:b/>
+      <w:bCs/>
+      <w:color w:val="4F81BD" w:themeColor="accent1"/>
     </w:rPr>
   </w:style>
 </w:styles>
@@ -56767,7 +58010,7 @@
 </file>
 
 <file path=customXml/itemProps2.xml><?xml version="1.0" encoding="utf-8"?>
-<ds:datastoreItem xmlns:ds="http://schemas.openxmlformats.org/officeDocument/2006/customXml" ds:itemID="{5DAC2EB3-14CC-47D0-AB56-0BB4660EEBEF}">
+<ds:datastoreItem xmlns:ds="http://schemas.openxmlformats.org/officeDocument/2006/customXml" ds:itemID="{29F35DF2-C28D-47A2-A34D-577476E8AF7A}">
   <ds:schemaRefs>
     <ds:schemaRef ds:uri="http://schemas.openxmlformats.org/officeDocument/2006/bibliography"/>
   </ds:schemaRefs>

--- a/trunk/De Cuong/bao cao luan van/Bao cao luan van v0.5.docx
+++ b/trunk/De Cuong/bao cao luan van/Bao cao luan van v0.5.docx
@@ -69,7 +69,7 @@
             </w:rPr>
             <w:fldChar w:fldCharType="separate"/>
           </w:r>
-          <w:hyperlink w:anchor="_Toc287783793" w:history="1">
+          <w:hyperlink w:anchor="_Toc287894874" w:history="1">
             <w:r>
               <w:rPr>
                 <w:rStyle w:val="Hyperlink"/>
@@ -98,7 +98,7 @@
                 <w:noProof/>
                 <w:webHidden/>
               </w:rPr>
-              <w:instrText xml:space="preserve"> PAGEREF _Toc287783793 \h </w:instrText>
+              <w:instrText xml:space="preserve"> PAGEREF _Toc287894874 \h </w:instrText>
             </w:r>
             <w:r>
               <w:rPr>
@@ -118,7 +118,7 @@
                 <w:noProof/>
                 <w:webHidden/>
               </w:rPr>
-              <w:t>1</w:t>
+              <w:t>3</w:t>
             </w:r>
             <w:r>
               <w:rPr>
@@ -140,7 +140,7 @@
               <w:noProof/>
             </w:rPr>
           </w:pPr>
-          <w:hyperlink w:anchor="_Toc287783794" w:history="1">
+          <w:hyperlink w:anchor="_Toc287894875" w:history="1">
             <w:r>
               <w:rPr>
                 <w:rStyle w:val="Hyperlink"/>
@@ -203,7 +203,7 @@
                 <w:noProof/>
                 <w:webHidden/>
               </w:rPr>
-              <w:instrText xml:space="preserve"> PAGEREF _Toc287783794 \h </w:instrText>
+              <w:instrText xml:space="preserve"> PAGEREF _Toc287894875 \h </w:instrText>
             </w:r>
             <w:r>
               <w:rPr>
@@ -223,7 +223,7 @@
                 <w:noProof/>
                 <w:webHidden/>
               </w:rPr>
-              <w:t>1</w:t>
+              <w:t>3</w:t>
             </w:r>
             <w:r>
               <w:rPr>
@@ -245,7 +245,7 @@
               <w:noProof/>
             </w:rPr>
           </w:pPr>
-          <w:hyperlink w:anchor="_Toc287783795" w:history="1">
+          <w:hyperlink w:anchor="_Toc287894876" w:history="1">
             <w:r>
               <w:rPr>
                 <w:rStyle w:val="Hyperlink"/>
@@ -291,7 +291,7 @@
                 <w:noProof/>
                 <w:webHidden/>
               </w:rPr>
-              <w:instrText xml:space="preserve"> PAGEREF _Toc287783795 \h </w:instrText>
+              <w:instrText xml:space="preserve"> PAGEREF _Toc287894876 \h </w:instrText>
             </w:r>
             <w:r>
               <w:rPr>
@@ -311,7 +311,7 @@
                 <w:noProof/>
                 <w:webHidden/>
               </w:rPr>
-              <w:t>2</w:t>
+              <w:t>4</w:t>
             </w:r>
             <w:r>
               <w:rPr>
@@ -333,7 +333,7 @@
               <w:noProof/>
             </w:rPr>
           </w:pPr>
-          <w:hyperlink w:anchor="_Toc287783796" w:history="1">
+          <w:hyperlink w:anchor="_Toc287894877" w:history="1">
             <w:r>
               <w:rPr>
                 <w:rStyle w:val="Hyperlink"/>
@@ -379,7 +379,7 @@
                 <w:noProof/>
                 <w:webHidden/>
               </w:rPr>
-              <w:instrText xml:space="preserve"> PAGEREF _Toc287783796 \h </w:instrText>
+              <w:instrText xml:space="preserve"> PAGEREF _Toc287894877 \h </w:instrText>
             </w:r>
             <w:r>
               <w:rPr>
@@ -399,7 +399,7 @@
                 <w:noProof/>
                 <w:webHidden/>
               </w:rPr>
-              <w:t>3</w:t>
+              <w:t>5</w:t>
             </w:r>
             <w:r>
               <w:rPr>
@@ -421,7 +421,7 @@
               <w:noProof/>
             </w:rPr>
           </w:pPr>
-          <w:hyperlink w:anchor="_Toc287783797" w:history="1">
+          <w:hyperlink w:anchor="_Toc287894878" w:history="1">
             <w:r>
               <w:rPr>
                 <w:rStyle w:val="Hyperlink"/>
@@ -467,7 +467,7 @@
                 <w:noProof/>
                 <w:webHidden/>
               </w:rPr>
-              <w:instrText xml:space="preserve"> PAGEREF _Toc287783797 \h </w:instrText>
+              <w:instrText xml:space="preserve"> PAGEREF _Toc287894878 \h </w:instrText>
             </w:r>
             <w:r>
               <w:rPr>
@@ -487,7 +487,7 @@
                 <w:noProof/>
                 <w:webHidden/>
               </w:rPr>
-              <w:t>4</w:t>
+              <w:t>6</w:t>
             </w:r>
             <w:r>
               <w:rPr>
@@ -508,7 +508,7 @@
               <w:noProof/>
             </w:rPr>
           </w:pPr>
-          <w:hyperlink w:anchor="_Toc287783798" w:history="1">
+          <w:hyperlink w:anchor="_Toc287894879" w:history="1">
             <w:r>
               <w:rPr>
                 <w:rStyle w:val="Hyperlink"/>
@@ -538,7 +538,7 @@
                 <w:noProof/>
                 <w:webHidden/>
               </w:rPr>
-              <w:instrText xml:space="preserve"> PAGEREF _Toc287783798 \h </w:instrText>
+              <w:instrText xml:space="preserve"> PAGEREF _Toc287894879 \h </w:instrText>
             </w:r>
             <w:r>
               <w:rPr>
@@ -558,7 +558,7 @@
                 <w:noProof/>
                 <w:webHidden/>
               </w:rPr>
-              <w:t>5</w:t>
+              <w:t>7</w:t>
             </w:r>
             <w:r>
               <w:rPr>
@@ -580,7 +580,7 @@
               <w:noProof/>
             </w:rPr>
           </w:pPr>
-          <w:hyperlink w:anchor="_Toc287783799" w:history="1">
+          <w:hyperlink w:anchor="_Toc287894880" w:history="1">
             <w:r>
               <w:rPr>
                 <w:rStyle w:val="Hyperlink"/>
@@ -626,7 +626,7 @@
                 <w:noProof/>
                 <w:webHidden/>
               </w:rPr>
-              <w:instrText xml:space="preserve"> PAGEREF _Toc287783799 \h </w:instrText>
+              <w:instrText xml:space="preserve"> PAGEREF _Toc287894880 \h </w:instrText>
             </w:r>
             <w:r>
               <w:rPr>
@@ -646,7 +646,7 @@
                 <w:noProof/>
                 <w:webHidden/>
               </w:rPr>
-              <w:t>5</w:t>
+              <w:t>7</w:t>
             </w:r>
             <w:r>
               <w:rPr>
@@ -668,7 +668,7 @@
               <w:noProof/>
             </w:rPr>
           </w:pPr>
-          <w:hyperlink w:anchor="_Toc287783800" w:history="1">
+          <w:hyperlink w:anchor="_Toc287894881" w:history="1">
             <w:r>
               <w:rPr>
                 <w:rStyle w:val="Hyperlink"/>
@@ -734,7 +734,7 @@
                 <w:noProof/>
                 <w:webHidden/>
               </w:rPr>
-              <w:instrText xml:space="preserve"> PAGEREF _Toc287783800 \h </w:instrText>
+              <w:instrText xml:space="preserve"> PAGEREF _Toc287894881 \h </w:instrText>
             </w:r>
             <w:r>
               <w:rPr>
@@ -754,7 +754,7 @@
                 <w:noProof/>
                 <w:webHidden/>
               </w:rPr>
-              <w:t>5</w:t>
+              <w:t>7</w:t>
             </w:r>
             <w:r>
               <w:rPr>
@@ -776,7 +776,7 @@
               <w:noProof/>
             </w:rPr>
           </w:pPr>
-          <w:hyperlink w:anchor="_Toc287783801" w:history="1">
+          <w:hyperlink w:anchor="_Toc287894882" w:history="1">
             <w:r>
               <w:rPr>
                 <w:rStyle w:val="Hyperlink"/>
@@ -801,7 +801,7 @@
                 <w:noProof/>
                 <w:lang w:val="de-DE"/>
               </w:rPr>
-              <w:t>Nhận diện thực thể đặt tên</w:t>
+              <w:t>Nhận diện thực thể có tên</w:t>
             </w:r>
             <w:r>
               <w:rPr>
@@ -822,7 +822,7 @@
                 <w:noProof/>
                 <w:webHidden/>
               </w:rPr>
-              <w:instrText xml:space="preserve"> PAGEREF _Toc287783801 \h </w:instrText>
+              <w:instrText xml:space="preserve"> PAGEREF _Toc287894882 \h </w:instrText>
             </w:r>
             <w:r>
               <w:rPr>
@@ -842,7 +842,7 @@
                 <w:noProof/>
                 <w:webHidden/>
               </w:rPr>
-              <w:t>5</w:t>
+              <w:t>7</w:t>
             </w:r>
             <w:r>
               <w:rPr>
@@ -864,7 +864,7 @@
               <w:noProof/>
             </w:rPr>
           </w:pPr>
-          <w:hyperlink w:anchor="_Toc287783802" w:history="1">
+          <w:hyperlink w:anchor="_Toc287894883" w:history="1">
             <w:r>
               <w:rPr>
                 <w:rStyle w:val="Hyperlink"/>
@@ -910,7 +910,7 @@
                 <w:noProof/>
                 <w:webHidden/>
               </w:rPr>
-              <w:instrText xml:space="preserve"> PAGEREF _Toc287783802 \h </w:instrText>
+              <w:instrText xml:space="preserve"> PAGEREF _Toc287894883 \h </w:instrText>
             </w:r>
             <w:r>
               <w:rPr>
@@ -930,7 +930,7 @@
                 <w:noProof/>
                 <w:webHidden/>
               </w:rPr>
-              <w:t>6</w:t>
+              <w:t>9</w:t>
             </w:r>
             <w:r>
               <w:rPr>
@@ -952,7 +952,7 @@
               <w:noProof/>
             </w:rPr>
           </w:pPr>
-          <w:hyperlink w:anchor="_Toc287783803" w:history="1">
+          <w:hyperlink w:anchor="_Toc287894884" w:history="1">
             <w:r>
               <w:rPr>
                 <w:rStyle w:val="Hyperlink"/>
@@ -998,7 +998,7 @@
                 <w:noProof/>
                 <w:webHidden/>
               </w:rPr>
-              <w:instrText xml:space="preserve"> PAGEREF _Toc287783803 \h </w:instrText>
+              <w:instrText xml:space="preserve"> PAGEREF _Toc287894884 \h </w:instrText>
             </w:r>
             <w:r>
               <w:rPr>
@@ -1018,7 +1018,7 @@
                 <w:noProof/>
                 <w:webHidden/>
               </w:rPr>
-              <w:t>6</w:t>
+              <w:t>9</w:t>
             </w:r>
             <w:r>
               <w:rPr>
@@ -1040,7 +1040,7 @@
               <w:noProof/>
             </w:rPr>
           </w:pPr>
-          <w:hyperlink w:anchor="_Toc287783810" w:history="1">
+          <w:hyperlink w:anchor="_Toc287894891" w:history="1">
             <w:r>
               <w:rPr>
                 <w:rStyle w:val="Hyperlink"/>
@@ -1086,7 +1086,7 @@
                 <w:noProof/>
                 <w:webHidden/>
               </w:rPr>
-              <w:instrText xml:space="preserve"> PAGEREF _Toc287783810 \h </w:instrText>
+              <w:instrText xml:space="preserve"> PAGEREF _Toc287894891 \h </w:instrText>
             </w:r>
             <w:r>
               <w:rPr>
@@ -1106,7 +1106,7 @@
                 <w:noProof/>
                 <w:webHidden/>
               </w:rPr>
-              <w:t>6</w:t>
+              <w:t>9</w:t>
             </w:r>
             <w:r>
               <w:rPr>
@@ -1128,7 +1128,7 @@
               <w:noProof/>
             </w:rPr>
           </w:pPr>
-          <w:hyperlink w:anchor="_Toc287783811" w:history="1">
+          <w:hyperlink w:anchor="_Toc287894892" w:history="1">
             <w:r>
               <w:rPr>
                 <w:rStyle w:val="Hyperlink"/>
@@ -1174,7 +1174,7 @@
                 <w:noProof/>
                 <w:webHidden/>
               </w:rPr>
-              <w:instrText xml:space="preserve"> PAGEREF _Toc287783811 \h </w:instrText>
+              <w:instrText xml:space="preserve"> PAGEREF _Toc287894892 \h </w:instrText>
             </w:r>
             <w:r>
               <w:rPr>
@@ -1194,7 +1194,7 @@
                 <w:noProof/>
                 <w:webHidden/>
               </w:rPr>
-              <w:t>7</w:t>
+              <w:t>10</w:t>
             </w:r>
             <w:r>
               <w:rPr>
@@ -1216,7 +1216,7 @@
               <w:noProof/>
             </w:rPr>
           </w:pPr>
-          <w:hyperlink w:anchor="_Toc287783812" w:history="1">
+          <w:hyperlink w:anchor="_Toc287894893" w:history="1">
             <w:r>
               <w:rPr>
                 <w:rStyle w:val="Hyperlink"/>
@@ -1272,7 +1272,7 @@
                 <w:noProof/>
                 <w:webHidden/>
               </w:rPr>
-              <w:instrText xml:space="preserve"> PAGEREF _Toc287783812 \h </w:instrText>
+              <w:instrText xml:space="preserve"> PAGEREF _Toc287894893 \h </w:instrText>
             </w:r>
             <w:r>
               <w:rPr>
@@ -1292,7 +1292,7 @@
                 <w:noProof/>
                 <w:webHidden/>
               </w:rPr>
-              <w:t>9</w:t>
+              <w:t>12</w:t>
             </w:r>
             <w:r>
               <w:rPr>
@@ -1314,13 +1314,14 @@
               <w:noProof/>
             </w:rPr>
           </w:pPr>
-          <w:hyperlink w:anchor="_Toc287783813" w:history="1">
+          <w:hyperlink w:anchor="_Toc287894894" w:history="1">
             <w:r>
               <w:rPr>
                 <w:rStyle w:val="Hyperlink"/>
                 <w:rFonts w:ascii="Times New Roman" w:hAnsi="Times New Roman" w:cs="Times New Roman"/>
                 <w:b/>
                 <w:noProof/>
+                <w:lang w:val="vi-VN"/>
               </w:rPr>
               <w:t>2.2</w:t>
             </w:r>
@@ -1336,18 +1337,9 @@
                 <w:rFonts w:ascii="Times New Roman" w:hAnsi="Times New Roman" w:cs="Times New Roman"/>
                 <w:b/>
                 <w:noProof/>
-              </w:rPr>
-              <w:t>Các nghiên cứu liên quan</w:t>
-            </w:r>
-            <w:r>
-              <w:rPr>
-                <w:rStyle w:val="Hyperlink"/>
-                <w:rFonts w:ascii="Times New Roman" w:hAnsi="Times New Roman" w:cs="Times New Roman"/>
-                <w:b/>
-                <w:noProof/>
-                <w:lang w:val="vi-VN"/>
-              </w:rPr>
-              <w:t xml:space="preserve"> đến hỏi đáp</w:t>
+                <w:lang w:val="vi-VN"/>
+              </w:rPr>
+              <w:t>Các nghiên cứu liên quan đến hỏi đáp</w:t>
             </w:r>
             <w:r>
               <w:rPr>
@@ -1368,7 +1360,7 @@
                 <w:noProof/>
                 <w:webHidden/>
               </w:rPr>
-              <w:instrText xml:space="preserve"> PAGEREF _Toc287783813 \h </w:instrText>
+              <w:instrText xml:space="preserve"> PAGEREF _Toc287894894 \h </w:instrText>
             </w:r>
             <w:r>
               <w:rPr>
@@ -1388,7 +1380,7 @@
                 <w:noProof/>
                 <w:webHidden/>
               </w:rPr>
-              <w:t>10</w:t>
+              <w:t>13</w:t>
             </w:r>
             <w:r>
               <w:rPr>
@@ -1409,7 +1401,7 @@
               <w:noProof/>
             </w:rPr>
           </w:pPr>
-          <w:hyperlink w:anchor="_Toc287783814" w:history="1">
+          <w:hyperlink w:anchor="_Toc287894895" w:history="1">
             <w:r>
               <w:rPr>
                 <w:rStyle w:val="Hyperlink"/>
@@ -1456,7 +1448,7 @@
                 <w:noProof/>
                 <w:webHidden/>
               </w:rPr>
-              <w:instrText xml:space="preserve"> PAGEREF _Toc287783814 \h </w:instrText>
+              <w:instrText xml:space="preserve"> PAGEREF _Toc287894895 \h </w:instrText>
             </w:r>
             <w:r>
               <w:rPr>
@@ -1476,7 +1468,7 @@
                 <w:noProof/>
                 <w:webHidden/>
               </w:rPr>
-              <w:t>17</w:t>
+              <w:t>20</w:t>
             </w:r>
             <w:r>
               <w:rPr>
@@ -1498,7 +1490,7 @@
               <w:noProof/>
             </w:rPr>
           </w:pPr>
-          <w:hyperlink w:anchor="_Toc287783815" w:history="1">
+          <w:hyperlink w:anchor="_Toc287894896" w:history="1">
             <w:r>
               <w:rPr>
                 <w:rStyle w:val="Hyperlink"/>
@@ -1542,7 +1534,7 @@
                 <w:noProof/>
                 <w:webHidden/>
               </w:rPr>
-              <w:instrText xml:space="preserve"> PAGEREF _Toc287783815 \h </w:instrText>
+              <w:instrText xml:space="preserve"> PAGEREF _Toc287894896 \h </w:instrText>
             </w:r>
             <w:r>
               <w:rPr>
@@ -1562,7 +1554,7 @@
                 <w:noProof/>
                 <w:webHidden/>
               </w:rPr>
-              <w:t>17</w:t>
+              <w:t>20</w:t>
             </w:r>
             <w:r>
               <w:rPr>
@@ -1584,7 +1576,7 @@
               <w:noProof/>
             </w:rPr>
           </w:pPr>
-          <w:hyperlink w:anchor="_Toc287783816" w:history="1">
+          <w:hyperlink w:anchor="_Toc287894897" w:history="1">
             <w:r>
               <w:rPr>
                 <w:rStyle w:val="Hyperlink"/>
@@ -1630,7 +1622,7 @@
                 <w:noProof/>
                 <w:webHidden/>
               </w:rPr>
-              <w:instrText xml:space="preserve"> PAGEREF _Toc287783816 \h </w:instrText>
+              <w:instrText xml:space="preserve"> PAGEREF _Toc287894897 \h </w:instrText>
             </w:r>
             <w:r>
               <w:rPr>
@@ -1650,7 +1642,7 @@
                 <w:noProof/>
                 <w:webHidden/>
               </w:rPr>
-              <w:t>18</w:t>
+              <w:t>21</w:t>
             </w:r>
             <w:r>
               <w:rPr>
@@ -1672,7 +1664,7 @@
               <w:noProof/>
             </w:rPr>
           </w:pPr>
-          <w:hyperlink w:anchor="_Toc287783817" w:history="1">
+          <w:hyperlink w:anchor="_Toc287894898" w:history="1">
             <w:r>
               <w:rPr>
                 <w:rStyle w:val="Hyperlink"/>
@@ -1718,7 +1710,7 @@
                 <w:noProof/>
                 <w:webHidden/>
               </w:rPr>
-              <w:instrText xml:space="preserve"> PAGEREF _Toc287783817 \h </w:instrText>
+              <w:instrText xml:space="preserve"> PAGEREF _Toc287894898 \h </w:instrText>
             </w:r>
             <w:r>
               <w:rPr>
@@ -1738,7 +1730,7 @@
                 <w:noProof/>
                 <w:webHidden/>
               </w:rPr>
-              <w:t>22</w:t>
+              <w:t>24</w:t>
             </w:r>
             <w:r>
               <w:rPr>
@@ -1760,7 +1752,7 @@
               <w:noProof/>
             </w:rPr>
           </w:pPr>
-          <w:hyperlink w:anchor="_Toc287783818" w:history="1">
+          <w:hyperlink w:anchor="_Toc287894899" w:history="1">
             <w:r>
               <w:rPr>
                 <w:rStyle w:val="Hyperlink"/>
@@ -1785,7 +1777,7 @@
                 <w:noProof/>
                 <w:lang w:val="vi-VN"/>
               </w:rPr>
-              <w:t>Tiền xử lý</w:t>
+              <w:t>Gán nhãn từ loại</w:t>
             </w:r>
             <w:r>
               <w:rPr>
@@ -1806,7 +1798,7 @@
                 <w:noProof/>
                 <w:webHidden/>
               </w:rPr>
-              <w:instrText xml:space="preserve"> PAGEREF _Toc287783818 \h </w:instrText>
+              <w:instrText xml:space="preserve"> PAGEREF _Toc287894899 \h </w:instrText>
             </w:r>
             <w:r>
               <w:rPr>
@@ -1826,7 +1818,7 @@
                 <w:noProof/>
                 <w:webHidden/>
               </w:rPr>
-              <w:t>22</w:t>
+              <w:t>24</w:t>
             </w:r>
             <w:r>
               <w:rPr>
@@ -1848,13 +1840,14 @@
               <w:noProof/>
             </w:rPr>
           </w:pPr>
-          <w:hyperlink w:anchor="_Toc287783819" w:history="1">
+          <w:hyperlink w:anchor="_Toc287894900" w:history="1">
             <w:r>
               <w:rPr>
                 <w:rStyle w:val="Hyperlink"/>
                 <w:rFonts w:ascii="Times New Roman" w:hAnsi="Times New Roman" w:cs="Times New Roman"/>
                 <w:b/>
                 <w:noProof/>
+                <w:lang w:val="vi-VN"/>
               </w:rPr>
               <w:t>3.3.2</w:t>
             </w:r>
@@ -1870,18 +1863,9 @@
                 <w:rFonts w:ascii="Times New Roman" w:hAnsi="Times New Roman" w:cs="Times New Roman"/>
                 <w:b/>
                 <w:noProof/>
-              </w:rPr>
-              <w:t>Rút các</w:t>
-            </w:r>
-            <w:r>
-              <w:rPr>
-                <w:rStyle w:val="Hyperlink"/>
-                <w:rFonts w:ascii="Times New Roman" w:hAnsi="Times New Roman" w:cs="Times New Roman"/>
-                <w:b/>
-                <w:noProof/>
-                <w:lang w:val="vi-VN"/>
-              </w:rPr>
-              <w:t xml:space="preserve"> bộ ba</w:t>
+                <w:lang w:val="vi-VN"/>
+              </w:rPr>
+              <w:t>Đơn giản hóa từ, cụm động từ</w:t>
             </w:r>
             <w:r>
               <w:rPr>
@@ -1902,7 +1886,7 @@
                 <w:noProof/>
                 <w:webHidden/>
               </w:rPr>
-              <w:instrText xml:space="preserve"> PAGEREF _Toc287783819 \h </w:instrText>
+              <w:instrText xml:space="preserve"> PAGEREF _Toc287894900 \h </w:instrText>
             </w:r>
             <w:r>
               <w:rPr>
@@ -1922,7 +1906,7 @@
                 <w:noProof/>
                 <w:webHidden/>
               </w:rPr>
-              <w:t>27</w:t>
+              <w:t>28</w:t>
             </w:r>
             <w:r>
               <w:rPr>
@@ -1944,14 +1928,13 @@
               <w:noProof/>
             </w:rPr>
           </w:pPr>
-          <w:hyperlink w:anchor="_Toc287783820" w:history="1">
+          <w:hyperlink w:anchor="_Toc287894901" w:history="1">
             <w:r>
               <w:rPr>
                 <w:rStyle w:val="Hyperlink"/>
                 <w:rFonts w:ascii="Times New Roman" w:hAnsi="Times New Roman" w:cs="Times New Roman"/>
                 <w:b/>
                 <w:noProof/>
-                <w:lang w:val="vi-VN"/>
               </w:rPr>
               <w:t>3.3.3</w:t>
             </w:r>
@@ -1968,7 +1951,17 @@
                 <w:b/>
                 <w:noProof/>
               </w:rPr>
-              <w:t>Nhận diện thực thể</w:t>
+              <w:t>Rút các</w:t>
+            </w:r>
+            <w:r>
+              <w:rPr>
+                <w:rStyle w:val="Hyperlink"/>
+                <w:rFonts w:ascii="Times New Roman" w:hAnsi="Times New Roman" w:cs="Times New Roman"/>
+                <w:b/>
+                <w:noProof/>
+                <w:lang w:val="vi-VN"/>
+              </w:rPr>
+              <w:t xml:space="preserve"> bộ ba</w:t>
             </w:r>
             <w:r>
               <w:rPr>
@@ -1989,7 +1982,7 @@
                 <w:noProof/>
                 <w:webHidden/>
               </w:rPr>
-              <w:instrText xml:space="preserve"> PAGEREF _Toc287783820 \h </w:instrText>
+              <w:instrText xml:space="preserve"> PAGEREF _Toc287894901 \h </w:instrText>
             </w:r>
             <w:r>
               <w:rPr>
@@ -2009,7 +2002,7 @@
                 <w:noProof/>
                 <w:webHidden/>
               </w:rPr>
-              <w:t>29</w:t>
+              <w:t>30</w:t>
             </w:r>
             <w:r>
               <w:rPr>
@@ -2031,7 +2024,7 @@
               <w:noProof/>
             </w:rPr>
           </w:pPr>
-          <w:hyperlink w:anchor="_Toc287783821" w:history="1">
+          <w:hyperlink w:anchor="_Toc287894902" w:history="1">
             <w:r>
               <w:rPr>
                 <w:rStyle w:val="Hyperlink"/>
@@ -2054,9 +2047,8 @@
                 <w:rFonts w:ascii="Times New Roman" w:hAnsi="Times New Roman" w:cs="Times New Roman"/>
                 <w:b/>
                 <w:noProof/>
-                <w:lang w:val="vi-VN"/>
-              </w:rPr>
-              <w:t>Sinh câu truy vấn SQL</w:t>
+              </w:rPr>
+              <w:t>Nhận diện thực thể</w:t>
             </w:r>
             <w:r>
               <w:rPr>
@@ -2077,7 +2069,7 @@
                 <w:noProof/>
                 <w:webHidden/>
               </w:rPr>
-              <w:instrText xml:space="preserve"> PAGEREF _Toc287783821 \h </w:instrText>
+              <w:instrText xml:space="preserve"> PAGEREF _Toc287894902 \h </w:instrText>
             </w:r>
             <w:r>
               <w:rPr>
@@ -2119,7 +2111,7 @@
               <w:noProof/>
             </w:rPr>
           </w:pPr>
-          <w:hyperlink w:anchor="_Toc287783822" w:history="1">
+          <w:hyperlink w:anchor="_Toc287894903" w:history="1">
             <w:r>
               <w:rPr>
                 <w:rStyle w:val="Hyperlink"/>
@@ -2144,7 +2136,7 @@
                 <w:noProof/>
                 <w:lang w:val="vi-VN"/>
               </w:rPr>
-              <w:t>Một số ví dụ</w:t>
+              <w:t>Sinh câu truy vấn SQL</w:t>
             </w:r>
             <w:r>
               <w:rPr>
@@ -2165,7 +2157,7 @@
                 <w:noProof/>
                 <w:webHidden/>
               </w:rPr>
-              <w:instrText xml:space="preserve"> PAGEREF _Toc287783822 \h </w:instr